--- a/基于QAnything实现的智能问答系统的设计与实现.docx
+++ b/基于QAnything实现的智能问答系统的设计与实现.docx
@@ -179,44 +179,9 @@
           <w:sz w:val="32"/>
           <w:u w:val="single"/>
         </w:rPr>
-        <w:t xml:space="preserve">基于QAnything的智能问答系统设计与实现 </w:t>
-      </w:r>
-    </w:p>
-    <w:p>
-      <w:pPr>
-        <w:ind w:left="2100" w:hanging="1457"/>
-        <w:rPr>
-          <w:rFonts w:ascii="宋体" w:eastAsia="宋体" w:hAnsi="宋体" w:hint="eastAsia"/>
-          <w:sz w:val="30"/>
-        </w:rPr>
-      </w:pPr>
-      <w:r>
-        <w:rPr>
-          <w:rFonts w:ascii="宋体" w:eastAsia="宋体" w:hAnsi="宋体" w:hint="eastAsia"/>
-          <w:b/>
-          <w:bCs/>
-          <w:sz w:val="32"/>
-        </w:rPr>
-        <w:t>英文题目</w:t>
-      </w:r>
-      <w:r>
-        <w:rPr>
-          <w:rFonts w:ascii="宋体" w:eastAsia="宋体" w:hAnsi="宋体" w:hint="eastAsia"/>
-          <w:b/>
-          <w:bCs/>
-          <w:sz w:val="32"/>
-        </w:rPr>
-        <w:t xml:space="preserve"> </w:t>
-      </w:r>
-      <w:r>
-        <w:rPr>
-          <w:rFonts w:ascii="宋体" w:eastAsia="宋体" w:hAnsi="宋体"/>
-          <w:b/>
-          <w:bCs/>
-          <w:sz w:val="32"/>
-        </w:rPr>
-        <w:tab/>
-      </w:r>
+        <w:t>基于</w:t>
+      </w:r>
+      <w:proofErr w:type="spellStart"/>
       <w:r>
         <w:rPr>
           <w:rFonts w:ascii="宋体" w:eastAsia="宋体" w:hAnsi="宋体" w:hint="eastAsia"/>
@@ -225,8 +190,77 @@
           <w:sz w:val="32"/>
           <w:u w:val="single"/>
         </w:rPr>
-        <w:t>Design and Implementation of Intelligent Question-Answering System Based on QAnything</w:t>
-      </w:r>
+        <w:t>QAnything</w:t>
+      </w:r>
+      <w:proofErr w:type="spellEnd"/>
+      <w:r>
+        <w:rPr>
+          <w:rFonts w:ascii="宋体" w:eastAsia="宋体" w:hAnsi="宋体" w:hint="eastAsia"/>
+          <w:b/>
+          <w:bCs/>
+          <w:sz w:val="32"/>
+          <w:u w:val="single"/>
+        </w:rPr>
+        <w:t xml:space="preserve">的智能问答系统设计与实现 </w:t>
+      </w:r>
+    </w:p>
+    <w:p>
+      <w:pPr>
+        <w:ind w:left="2100" w:hanging="1457"/>
+        <w:rPr>
+          <w:rFonts w:ascii="宋体" w:eastAsia="宋体" w:hAnsi="宋体" w:hint="eastAsia"/>
+          <w:sz w:val="30"/>
+        </w:rPr>
+      </w:pPr>
+      <w:r>
+        <w:rPr>
+          <w:rFonts w:ascii="宋体" w:eastAsia="宋体" w:hAnsi="宋体" w:hint="eastAsia"/>
+          <w:b/>
+          <w:bCs/>
+          <w:sz w:val="32"/>
+        </w:rPr>
+        <w:t>英文题目</w:t>
+      </w:r>
+      <w:r>
+        <w:rPr>
+          <w:rFonts w:ascii="宋体" w:eastAsia="宋体" w:hAnsi="宋体" w:hint="eastAsia"/>
+          <w:b/>
+          <w:bCs/>
+          <w:sz w:val="32"/>
+        </w:rPr>
+        <w:t xml:space="preserve"> </w:t>
+      </w:r>
+      <w:r>
+        <w:rPr>
+          <w:rFonts w:ascii="宋体" w:eastAsia="宋体" w:hAnsi="宋体"/>
+          <w:b/>
+          <w:bCs/>
+          <w:sz w:val="32"/>
+        </w:rPr>
+        <w:tab/>
+      </w:r>
+      <w:r>
+        <w:rPr>
+          <w:rFonts w:ascii="宋体" w:eastAsia="宋体" w:hAnsi="宋体" w:hint="eastAsia"/>
+          <w:b/>
+          <w:bCs/>
+          <w:sz w:val="32"/>
+          <w:u w:val="single"/>
+        </w:rPr>
+        <w:t xml:space="preserve">Design and Implementation of Intelligent Question-Answering System Based on </w:t>
+      </w:r>
+      <w:proofErr w:type="spellStart"/>
+      <w:r>
+        <w:rPr>
+          <w:rFonts w:ascii="宋体" w:eastAsia="宋体" w:hAnsi="宋体" w:hint="eastAsia"/>
+          <w:b/>
+          <w:bCs/>
+          <w:sz w:val="32"/>
+          <w:u w:val="single"/>
+        </w:rPr>
+        <w:t>QAnything</w:t>
+      </w:r>
+      <w:proofErr w:type="spellEnd"/>
     </w:p>
     <w:p>
       <w:pPr>
@@ -273,8 +307,21 @@
           <w:szCs w:val="32"/>
           <w:u w:val="single"/>
         </w:rPr>
-        <w:t>徐阳阳</w:t>
-      </w:r>
+        <w:t>徐阳</w:t>
+      </w:r>
+      <w:proofErr w:type="gramStart"/>
+      <w:r>
+        <w:rPr>
+          <w:rFonts w:ascii="宋体" w:eastAsia="宋体" w:hAnsi="宋体" w:hint="eastAsia"/>
+          <w:b/>
+          <w:bCs/>
+          <w:sz w:val="32"/>
+          <w:szCs w:val="32"/>
+          <w:u w:val="single"/>
+        </w:rPr>
+        <w:t>阳</w:t>
+      </w:r>
+      <w:proofErr w:type="gramEnd"/>
       <w:r>
         <w:rPr>
           <w:rFonts w:ascii="宋体" w:eastAsia="宋体" w:hAnsi="宋体" w:hint="eastAsia"/>
@@ -732,8 +779,22 @@
           <w:sz w:val="32"/>
           <w:fitText w:val="3150" w:id="-723677696"/>
         </w:rPr>
-        <w:t>二0二五</w:t>
-      </w:r>
+        <w:t>二</w:t>
+      </w:r>
+      <w:proofErr w:type="gramStart"/>
+      <w:r>
+        <w:rPr>
+          <w:rFonts w:ascii="宋体" w:eastAsia="宋体" w:hAnsi="宋体" w:hint="eastAsia"/>
+          <w:b/>
+          <w:bCs/>
+          <w:spacing w:val="193"/>
+          <w:kern w:val="0"/>
+          <w:sz w:val="32"/>
+          <w:fitText w:val="3150" w:id="-723677696"/>
+        </w:rPr>
+        <w:t>0二五</w:t>
+      </w:r>
+      <w:proofErr w:type="gramEnd"/>
       <w:r>
         <w:rPr>
           <w:rFonts w:ascii="宋体" w:eastAsia="宋体" w:hAnsi="宋体" w:hint="eastAsia"/>
@@ -830,7 +891,23 @@
           <w:rFonts w:ascii="宋体" w:hAnsi="宋体" w:cs="宋体" w:hint="eastAsia"/>
           <w:sz w:val="24"/>
         </w:rPr>
-        <w:t>本毕业设计（论文）成果归东华理工大学所有。</w:t>
+        <w:t>本毕业设计（论文）</w:t>
+      </w:r>
+      <w:proofErr w:type="gramStart"/>
+      <w:r>
+        <w:rPr>
+          <w:rFonts w:ascii="宋体" w:hAnsi="宋体" w:cs="宋体" w:hint="eastAsia"/>
+          <w:sz w:val="24"/>
+        </w:rPr>
+        <w:t>成果归东华</w:t>
+      </w:r>
+      <w:proofErr w:type="gramEnd"/>
+      <w:r>
+        <w:rPr>
+          <w:rFonts w:ascii="宋体" w:hAnsi="宋体" w:cs="宋体" w:hint="eastAsia"/>
+          <w:sz w:val="24"/>
+        </w:rPr>
+        <w:t>理工大学所有。</w:t>
       </w:r>
     </w:p>
     <w:p>
@@ -875,8 +952,16 @@
         <w:rPr>
           <w:rFonts w:ascii="宋体" w:eastAsia="宋体" w:hAnsi="宋体" w:cs="宋体" w:hint="eastAsia"/>
         </w:rPr>
-        <w:t xml:space="preserve"> 徐阳阳</w:t>
-      </w:r>
+        <w:t xml:space="preserve"> 徐阳</w:t>
+      </w:r>
+      <w:proofErr w:type="gramStart"/>
+      <w:r>
+        <w:rPr>
+          <w:rFonts w:ascii="宋体" w:eastAsia="宋体" w:hAnsi="宋体" w:cs="宋体" w:hint="eastAsia"/>
+        </w:rPr>
+        <w:t>阳</w:t>
+      </w:r>
+      <w:proofErr w:type="gramEnd"/>
     </w:p>
     <w:p>
       <w:pPr>
@@ -998,44 +1083,48 @@
     <w:p>
       <w:pPr>
         <w:rPr>
-          <w:rFonts w:ascii="宋体" w:eastAsia="宋体" w:hAnsi="宋体" w:cs="宋体" w:hint="eastAsia"/>
-          <w:sz w:val="24"/>
-        </w:rPr>
-      </w:pPr>
-    </w:p>
-    <w:p>
-      <w:pPr>
-        <w:rPr>
-          <w:rFonts w:ascii="宋体" w:eastAsia="宋体" w:hAnsi="宋体" w:hint="eastAsia"/>
-          <w:b/>
-          <w:bCs/>
-          <w:kern w:val="0"/>
-          <w:sz w:val="52"/>
-          <w:szCs w:val="52"/>
-        </w:rPr>
-      </w:pPr>
-    </w:p>
-    <w:p>
-      <w:pPr>
-        <w:rPr>
-          <w:rFonts w:ascii="宋体" w:eastAsia="宋体" w:hAnsi="宋体" w:hint="eastAsia"/>
-          <w:b/>
-          <w:bCs/>
-          <w:kern w:val="0"/>
-          <w:sz w:val="52"/>
-          <w:szCs w:val="52"/>
-        </w:rPr>
-      </w:pPr>
-    </w:p>
-    <w:p>
-      <w:pPr>
-        <w:rPr>
-          <w:rFonts w:ascii="宋体" w:eastAsia="宋体" w:hAnsi="宋体" w:hint="eastAsia"/>
-          <w:b/>
-          <w:bCs/>
-          <w:kern w:val="0"/>
-          <w:sz w:val="52"/>
-          <w:szCs w:val="52"/>
+          <w:rFonts w:ascii="宋体" w:eastAsia="宋体" w:hAnsi="宋体" w:cs="宋体"/>
+          <w:sz w:val="24"/>
+        </w:rPr>
+      </w:pPr>
+    </w:p>
+    <w:p>
+      <w:pPr>
+        <w:rPr>
+          <w:rFonts w:ascii="宋体" w:eastAsia="宋体" w:hAnsi="宋体" w:cs="宋体"/>
+          <w:sz w:val="24"/>
+        </w:rPr>
+      </w:pPr>
+    </w:p>
+    <w:p>
+      <w:pPr>
+        <w:rPr>
+          <w:rFonts w:ascii="宋体" w:eastAsia="宋体" w:hAnsi="宋体" w:cs="宋体"/>
+          <w:sz w:val="24"/>
+        </w:rPr>
+      </w:pPr>
+    </w:p>
+    <w:p>
+      <w:pPr>
+        <w:rPr>
+          <w:rFonts w:ascii="宋体" w:eastAsia="宋体" w:hAnsi="宋体" w:cs="宋体"/>
+          <w:sz w:val="24"/>
+        </w:rPr>
+      </w:pPr>
+    </w:p>
+    <w:p>
+      <w:pPr>
+        <w:rPr>
+          <w:rFonts w:ascii="宋体" w:eastAsia="宋体" w:hAnsi="宋体" w:cs="宋体"/>
+          <w:sz w:val="24"/>
+        </w:rPr>
+      </w:pPr>
+    </w:p>
+    <w:p>
+      <w:pPr>
+        <w:rPr>
+          <w:rFonts w:ascii="宋体" w:eastAsia="宋体" w:hAnsi="宋体" w:cs="宋体"/>
+          <w:sz w:val="24"/>
         </w:rPr>
       </w:pPr>
     </w:p>
@@ -1081,7 +1170,8 @@
     </w:p>
     <w:p>
       <w:pPr>
-        <w:ind w:firstLine="420"/>
+        <w:spacing w:after="0" w:line="300" w:lineRule="auto"/>
+        <w:ind w:firstLineChars="200" w:firstLine="480"/>
         <w:rPr>
           <w:rFonts w:ascii="宋体" w:eastAsia="宋体" w:hAnsi="宋体" w:cs="宋体" w:hint="eastAsia"/>
           <w:sz w:val="24"/>
@@ -1092,12 +1182,13 @@
           <w:rFonts w:ascii="宋体" w:eastAsia="宋体" w:hAnsi="宋体" w:cs="宋体"/>
           <w:sz w:val="24"/>
         </w:rPr>
-        <w:t>在数字化转型的浪潮下，各类组织机构（包括企业、学校及政府部门）积累了海量的内部知识资产，如技术文档、操作手册、培训材料、政策指南等。然而，如何高效地管理和利用这些知识资源正面临着严峻挑战。传统的基于关键词的检索方式存在检索精度低、结果相关性差等问题，难以满足用户对知识快速获取和精准理解的需求。相比之下，基于人工智能的问答系统能够提供更加自然、直观的人机交互体验，显著提升知识获取效率。</w:t>
-      </w:r>
-    </w:p>
-    <w:p>
-      <w:pPr>
-        <w:ind w:firstLine="420"/>
+        <w:t>近年来，随着自然语言处理（NLP）和深度学习技术的突破性进展，知识库问答系统已成为智能信息检索领域的研究热点。然而，现有系统普遍存在两个关键局限：一是高度依赖云端服务，无法满足数据敏感场景下的离线使用需求；二是文件格式兼容性有限，难以处理多样化的知识载体。这些问题严重制约了知识管理系统在现实场景中的应用效果。</w:t>
+      </w:r>
+    </w:p>
+    <w:p>
+      <w:pPr>
+        <w:spacing w:after="0" w:line="300" w:lineRule="auto"/>
+        <w:ind w:firstLineChars="200" w:firstLine="480"/>
         <w:rPr>
           <w:rFonts w:ascii="宋体" w:eastAsia="宋体" w:hAnsi="宋体" w:cs="宋体" w:hint="eastAsia"/>
           <w:sz w:val="24"/>
@@ -1105,63 +1196,105 @@
       </w:pPr>
       <w:r>
         <w:rPr>
+          <w:rFonts w:ascii="宋体" w:eastAsia="宋体" w:hAnsi="宋体" w:cs="宋体" w:hint="eastAsia"/>
+          <w:sz w:val="24"/>
+        </w:rPr>
+        <w:t xml:space="preserve">本课题基于 </w:t>
+      </w:r>
+      <w:proofErr w:type="spellStart"/>
+      <w:r>
+        <w:rPr>
+          <w:rFonts w:ascii="宋体" w:eastAsia="宋体" w:hAnsi="宋体" w:cs="宋体" w:hint="eastAsia"/>
+          <w:sz w:val="24"/>
+        </w:rPr>
+        <w:t>QAnything</w:t>
+      </w:r>
+      <w:proofErr w:type="spellEnd"/>
+      <w:r>
+        <w:rPr>
+          <w:rFonts w:ascii="宋体" w:eastAsia="宋体" w:hAnsi="宋体" w:cs="宋体" w:hint="eastAsia"/>
+          <w:sz w:val="24"/>
+        </w:rPr>
+        <w:t xml:space="preserve"> 的架构思想，设计并实现了一个 本地化部署的智能问答系统，支持多格式文档（PDF、Word、Excel、图片等）的解析与问答。系统采用 Vue.js 构建前端交互界面，</w:t>
+      </w:r>
+      <w:proofErr w:type="spellStart"/>
+      <w:r>
+        <w:rPr>
+          <w:rFonts w:ascii="宋体" w:eastAsia="宋体" w:hAnsi="宋体" w:cs="宋体" w:hint="eastAsia"/>
+          <w:sz w:val="24"/>
+        </w:rPr>
+        <w:t>NestJS</w:t>
+      </w:r>
+      <w:proofErr w:type="spellEnd"/>
+      <w:r>
+        <w:rPr>
+          <w:rFonts w:ascii="宋体" w:eastAsia="宋体" w:hAnsi="宋体" w:cs="宋体" w:hint="eastAsia"/>
+          <w:sz w:val="24"/>
+        </w:rPr>
+        <w:t xml:space="preserve"> 实现后端服务，结合 MySQL 进行知识存储与管理，并集成大语言模型（LLM）实现自然语言问答功能。</w:t>
+      </w:r>
+    </w:p>
+    <w:p>
+      <w:pPr>
+        <w:spacing w:after="0" w:line="300" w:lineRule="auto"/>
+        <w:ind w:firstLineChars="200" w:firstLine="480"/>
+        <w:rPr>
+          <w:rFonts w:ascii="宋体" w:eastAsia="宋体" w:hAnsi="宋体" w:cs="宋体" w:hint="eastAsia"/>
+          <w:sz w:val="24"/>
+        </w:rPr>
+      </w:pPr>
+      <w:r>
+        <w:rPr>
           <w:rFonts w:ascii="宋体" w:eastAsia="宋体" w:hAnsi="宋体" w:cs="宋体"/>
           <w:sz w:val="24"/>
         </w:rPr>
-        <w:t>近年来，随着自然语言处理（NLP）和深度学习技术的突破性进展，知识库问答系统已成为智能信息检索领域的研究热点。然而，现有系统普遍存在两个关键局限：一是高度依赖云端服务，无法满足数据敏感场景下的离线使用需求；二是文件格式兼容性有限，难以处理多样化的知识载体。这些问题严重制约了知识管理系统在现实场景中的应用效果。</w:t>
-      </w:r>
-    </w:p>
-    <w:p>
-      <w:pPr>
-        <w:ind w:firstLine="420"/>
+        <w:t>本研究的实践价值体现在三个方面：首先，为各类组织构建安全可靠的私有知识库提供解决方案；其次，通过智能化的知识提取和检索技术，显著提升组织内部的知识共享效率；最后，其</w:t>
+      </w:r>
+      <w:proofErr w:type="spellStart"/>
+      <w:r>
         <w:rPr>
           <w:rFonts w:ascii="宋体" w:eastAsia="宋体" w:hAnsi="宋体" w:cs="宋体" w:hint="eastAsia"/>
           <w:sz w:val="24"/>
         </w:rPr>
-      </w:pPr>
+        <w:t>ChatBot</w:t>
+      </w:r>
+      <w:proofErr w:type="spellEnd"/>
       <w:r>
         <w:rPr>
           <w:rFonts w:ascii="宋体" w:eastAsia="宋体" w:hAnsi="宋体" w:cs="宋体" w:hint="eastAsia"/>
           <w:sz w:val="24"/>
         </w:rPr>
-        <w:t>本课题基于 QAnything 的架构思想，设计并实现了一个 本地化部署的智能问答系统，支持多格式文档（PDF、Word、Excel、图片等）的解析与问答。系统采用 Vue.js 构建前端交互界面，NestJS 实现后端服务，结合 MySQL 进行知识存储与管理，并集成大语言模型（LLM）实现自然语言问答功能。</w:t>
-      </w:r>
-    </w:p>
-    <w:p>
-      <w:pPr>
-        <w:ind w:firstLine="420"/>
+        <w:t>分享模式，可以实现多个用户使用同</w:t>
+      </w:r>
+      <w:r>
         <w:rPr>
           <w:rFonts w:ascii="宋体" w:eastAsia="宋体" w:hAnsi="宋体" w:cs="宋体" w:hint="eastAsia"/>
           <w:sz w:val="24"/>
         </w:rPr>
-      </w:pPr>
+        <w:t>一套模型配置进行问答，利于信息共享</w:t>
+      </w:r>
       <w:r>
         <w:rPr>
           <w:rFonts w:ascii="宋体" w:eastAsia="宋体" w:hAnsi="宋体" w:cs="宋体"/>
           <w:sz w:val="24"/>
         </w:rPr>
-        <w:t>本研究的实践价值体现在三个方面：首先，为各类组织构建安全可靠的私有知识库提供解决方案；其次，通过智能化的知识提取和检索技术，显著提升组织内部的知识共享效率；最后，其</w:t>
-      </w:r>
-      <w:r>
-        <w:rPr>
-          <w:rFonts w:ascii="宋体" w:eastAsia="宋体" w:hAnsi="宋体" w:cs="宋体" w:hint="eastAsia"/>
-          <w:sz w:val="24"/>
-        </w:rPr>
-        <w:t>ChatBot分享模式，可以实现多个用户使用同</w:t>
-      </w:r>
-      <w:r>
-        <w:rPr>
-          <w:rFonts w:ascii="宋体" w:eastAsia="宋体" w:hAnsi="宋体" w:cs="宋体" w:hint="eastAsia"/>
-          <w:sz w:val="24"/>
-        </w:rPr>
-        <w:t>一套模型配置进行问答，利于信息共享</w:t>
-      </w:r>
+        <w:t>。研究成果将推动知识管理技术向更</w:t>
+      </w:r>
+      <w:proofErr w:type="gramStart"/>
       <w:r>
         <w:rPr>
           <w:rFonts w:ascii="宋体" w:eastAsia="宋体" w:hAnsi="宋体" w:cs="宋体"/>
           <w:sz w:val="24"/>
         </w:rPr>
-        <w:t>。研究成果将推动知识管理技术向更更智能、更易用的方向发展。</w:t>
+        <w:t>更</w:t>
+      </w:r>
+      <w:proofErr w:type="gramEnd"/>
+      <w:r>
+        <w:rPr>
+          <w:rFonts w:ascii="宋体" w:eastAsia="宋体" w:hAnsi="宋体" w:cs="宋体"/>
+          <w:sz w:val="24"/>
+        </w:rPr>
+        <w:t>智能、更易用的方向发展。</w:t>
       </w:r>
     </w:p>
     <w:p>
@@ -1185,44 +1318,17 @@
           <w:rFonts w:ascii="宋体" w:eastAsia="宋体" w:hAnsi="宋体" w:cs="宋体"/>
           <w:sz w:val="24"/>
         </w:rPr>
-        <w:t>：人工智能；智能问答系统；知识库问答；多模态处理；本地化部署；QAnything</w:t>
-      </w:r>
-    </w:p>
-    <w:p>
-      <w:pPr>
-        <w:rPr>
-          <w:rFonts w:ascii="宋体" w:eastAsia="宋体" w:hAnsi="宋体" w:hint="eastAsia"/>
-          <w:b/>
-          <w:bCs/>
-          <w:kern w:val="0"/>
-          <w:sz w:val="52"/>
-          <w:szCs w:val="52"/>
-        </w:rPr>
-      </w:pPr>
-    </w:p>
-    <w:p>
-      <w:pPr>
-        <w:rPr>
-          <w:rFonts w:ascii="宋体" w:eastAsia="宋体" w:hAnsi="宋体" w:hint="eastAsia"/>
-          <w:b/>
-          <w:bCs/>
-          <w:kern w:val="0"/>
-          <w:sz w:val="52"/>
-          <w:szCs w:val="52"/>
-        </w:rPr>
-      </w:pPr>
-    </w:p>
-    <w:p>
-      <w:pPr>
-        <w:rPr>
-          <w:rFonts w:ascii="宋体" w:eastAsia="宋体" w:hAnsi="宋体" w:hint="eastAsia"/>
-          <w:b/>
-          <w:bCs/>
-          <w:kern w:val="0"/>
-          <w:sz w:val="52"/>
-          <w:szCs w:val="52"/>
-        </w:rPr>
-      </w:pPr>
+        <w:t>：人工智能；智能问答系统；知识库问答；多模态处理；本地化部署；</w:t>
+      </w:r>
+      <w:proofErr w:type="spellStart"/>
+      <w:r>
+        <w:rPr>
+          <w:rFonts w:ascii="宋体" w:eastAsia="宋体" w:hAnsi="宋体" w:cs="宋体"/>
+          <w:sz w:val="24"/>
+        </w:rPr>
+        <w:t>QAnything</w:t>
+      </w:r>
+      <w:proofErr w:type="spellEnd"/>
     </w:p>
     <w:p>
       <w:pPr>
@@ -1235,6 +1341,96 @@
       <w:pPr>
         <w:pStyle w:val="ab"/>
         <w:ind w:firstLineChars="0" w:firstLine="0"/>
+      </w:pPr>
+    </w:p>
+    <w:p>
+      <w:pPr>
+        <w:pStyle w:val="ab"/>
+        <w:ind w:firstLineChars="0" w:firstLine="0"/>
+      </w:pPr>
+    </w:p>
+    <w:p>
+      <w:pPr>
+        <w:pStyle w:val="ab"/>
+        <w:ind w:firstLineChars="0" w:firstLine="0"/>
+      </w:pPr>
+    </w:p>
+    <w:p>
+      <w:pPr>
+        <w:pStyle w:val="ab"/>
+        <w:ind w:firstLineChars="0" w:firstLine="0"/>
+      </w:pPr>
+    </w:p>
+    <w:p>
+      <w:pPr>
+        <w:pStyle w:val="ab"/>
+        <w:ind w:firstLineChars="0" w:firstLine="0"/>
+      </w:pPr>
+    </w:p>
+    <w:p>
+      <w:pPr>
+        <w:pStyle w:val="ab"/>
+        <w:ind w:firstLineChars="0" w:firstLine="0"/>
+      </w:pPr>
+    </w:p>
+    <w:p>
+      <w:pPr>
+        <w:pStyle w:val="ab"/>
+        <w:ind w:firstLineChars="0" w:firstLine="0"/>
+      </w:pPr>
+    </w:p>
+    <w:p>
+      <w:pPr>
+        <w:pStyle w:val="ab"/>
+        <w:ind w:firstLineChars="0" w:firstLine="0"/>
+      </w:pPr>
+    </w:p>
+    <w:p>
+      <w:pPr>
+        <w:pStyle w:val="ab"/>
+        <w:ind w:firstLineChars="0" w:firstLine="0"/>
+      </w:pPr>
+    </w:p>
+    <w:p>
+      <w:pPr>
+        <w:pStyle w:val="ab"/>
+        <w:ind w:firstLineChars="0" w:firstLine="0"/>
+      </w:pPr>
+    </w:p>
+    <w:p>
+      <w:pPr>
+        <w:pStyle w:val="ab"/>
+        <w:ind w:firstLineChars="0" w:firstLine="0"/>
+        <w:rPr>
+          <w:rFonts w:hint="eastAsia"/>
+        </w:rPr>
+      </w:pPr>
+    </w:p>
+    <w:p>
+      <w:pPr>
+        <w:pStyle w:val="ab"/>
+        <w:ind w:firstLineChars="0" w:firstLine="0"/>
+      </w:pPr>
+    </w:p>
+    <w:p>
+      <w:pPr>
+        <w:pStyle w:val="ab"/>
+        <w:ind w:firstLineChars="0" w:firstLine="0"/>
+      </w:pPr>
+    </w:p>
+    <w:p>
+      <w:pPr>
+        <w:pStyle w:val="ab"/>
+        <w:ind w:firstLineChars="0" w:firstLine="0"/>
+      </w:pPr>
+    </w:p>
+    <w:p>
+      <w:pPr>
+        <w:pStyle w:val="ab"/>
+        <w:ind w:firstLineChars="0" w:firstLine="0"/>
+        <w:rPr>
+          <w:rFonts w:hint="eastAsia"/>
+        </w:rPr>
       </w:pPr>
     </w:p>
     <w:p>
@@ -1264,16 +1460,16 @@
     <w:p>
       <w:pPr>
         <w:pStyle w:val="ab"/>
-        <w:ind w:firstLineChars="0" w:firstLine="420"/>
-        <w:rPr>
-          <w:rFonts w:ascii="Times New Roman" w:hAnsi="Times New Roman" w:cs="Times New Roman"/>
-        </w:rPr>
-      </w:pPr>
-      <w:r>
-        <w:rPr>
-          <w:rFonts w:ascii="Times New Roman" w:hAnsi="Times New Roman" w:cs="Times New Roman"/>
-        </w:rPr>
-        <w:t>Under the wave of digital transformation, various organizations and institutions (including enterprises, schools and government departments) have accumulated a vast amount of internal knowledge assets, such as technical documents, operation manuals, training materials, policy guidelines, etc. However, how to manage and utilize these knowledge resources efficiently is facing severe challenges. The traditional keyword-based retrieval method has problems such as low retrieval accuracy and poor result relevance, and is difficult to meet users' demands for rapid acquisition and precise understanding of knowledge. In contrast, the question-answering system based on artificial intelligence can provide a more natural and intuitive human-computer interaction experience, significantly improving the efficiency of knowledge acquisition.</w:t>
+        <w:ind w:firstLine="480"/>
+        <w:rPr>
+          <w:rFonts w:ascii="Times New Roman" w:hAnsi="Times New Roman" w:cs="Times New Roman" w:hint="eastAsia"/>
+        </w:rPr>
+      </w:pPr>
+      <w:r>
+        <w:rPr>
+          <w:rFonts w:ascii="Times New Roman" w:hAnsi="Times New Roman" w:cs="Times New Roman" w:hint="eastAsia"/>
+        </w:rPr>
+        <w:t>In recent years, with the breakthrough progress of natural language processing (NLP) and deep learning technologies, knowledge base question-answering systems have become a research hotspot in the field of intelligent information retrieval. However, the existing systems generally have two key limitations: First, they are highly dependent on cloud services and cannot meet the usage requirements in data-sensitive scenarios; Second, the compatibility of file formats is limited, making it difficult to handle diverse knowledge carriers. These problems seriously restrict the application effect of the knowledge management system in real scenarios.</w:t>
       </w:r>
     </w:p>
     <w:p>
@@ -1281,14 +1477,42 @@
         <w:pStyle w:val="ab"/>
         <w:ind w:firstLine="480"/>
         <w:rPr>
-          <w:rFonts w:ascii="Times New Roman" w:hAnsi="Times New Roman" w:cs="Times New Roman"/>
-        </w:rPr>
-      </w:pPr>
-      <w:r>
-        <w:rPr>
-          <w:rFonts w:ascii="Times New Roman" w:hAnsi="Times New Roman" w:cs="Times New Roman"/>
-        </w:rPr>
-        <w:t>In recent years, with the breakthrough progress of natural language processing (NLP) and deep learning technologies, knowledge base question-answering systems have become a research hotspot in the field of intelligent information retrieval. However, the existing systems generally have two key limitations: First, they are highly dependent on cloud services and cannot meet the offline usage requirements in data-sensitive scenarios; Second, the compatibility of file formats is limited, making it difficult to handle diverse knowledge carriers. These problems seriously restrict the application effect of the knowledge management system in real scenarios.</w:t>
+          <w:rFonts w:ascii="Times New Roman" w:hAnsi="Times New Roman" w:cs="Times New Roman" w:hint="eastAsia"/>
+        </w:rPr>
+      </w:pPr>
+      <w:r>
+        <w:rPr>
+          <w:rFonts w:ascii="Times New Roman" w:hAnsi="Times New Roman" w:cs="Times New Roman" w:hint="eastAsia"/>
+        </w:rPr>
+        <w:t xml:space="preserve">Based on the architectural concept of </w:t>
+      </w:r>
+      <w:proofErr w:type="spellStart"/>
+      <w:r>
+        <w:rPr>
+          <w:rFonts w:ascii="Times New Roman" w:hAnsi="Times New Roman" w:cs="Times New Roman" w:hint="eastAsia"/>
+        </w:rPr>
+        <w:t>QAnything</w:t>
+      </w:r>
+      <w:proofErr w:type="spellEnd"/>
+      <w:r>
+        <w:rPr>
+          <w:rFonts w:ascii="Times New Roman" w:hAnsi="Times New Roman" w:cs="Times New Roman" w:hint="eastAsia"/>
+        </w:rPr>
+        <w:t xml:space="preserve">, this project has designed and implemented a locally deployed intelligent question-answering system, which supports the parsing and question-answering of multi-format documents (PDF, Word, Excel, images, etc.). The system adopts Vue.js to build the front-end interactive interface, </w:t>
+      </w:r>
+      <w:proofErr w:type="spellStart"/>
+      <w:r>
+        <w:rPr>
+          <w:rFonts w:ascii="Times New Roman" w:hAnsi="Times New Roman" w:cs="Times New Roman" w:hint="eastAsia"/>
+        </w:rPr>
+        <w:t>NestJS</w:t>
+      </w:r>
+      <w:proofErr w:type="spellEnd"/>
+      <w:r>
+        <w:rPr>
+          <w:rFonts w:ascii="Times New Roman" w:hAnsi="Times New Roman" w:cs="Times New Roman" w:hint="eastAsia"/>
+        </w:rPr>
+        <w:t xml:space="preserve"> to implement the back-end services, combines MySQL for knowledge storage and management, and integrates the large language model (LLM) to realize the natural language question-answering function.</w:t>
       </w:r>
     </w:p>
     <w:p>
@@ -1296,202 +1520,49 @@
         <w:pStyle w:val="ab"/>
         <w:ind w:firstLine="480"/>
         <w:rPr>
-          <w:rFonts w:ascii="Times New Roman" w:hAnsi="Times New Roman" w:cs="Times New Roman"/>
-        </w:rPr>
-      </w:pPr>
-      <w:r>
-        <w:rPr>
-          <w:rFonts w:ascii="Times New Roman" w:hAnsi="Times New Roman" w:cs="Times New Roman"/>
-        </w:rPr>
-        <w:t>Based on the architectural concept of QAnything, this project has designed and implemented a locally deployed intelligent question-answering system, which supports the parsing and question-answering of multi-format documents (PDF, Word, Excel, images, etc.). The system adopts Vue.js to build the front-end interactive interface, NestJS to implement the back-end services, combines MySQL for knowledge storage and management, and integrates the large language model (LLM) to realize the natural language question-answering function.</w:t>
-      </w:r>
-    </w:p>
-    <w:p>
-      <w:pPr>
-        <w:pStyle w:val="ab"/>
-        <w:ind w:firstLine="480"/>
-        <w:rPr>
-          <w:rFonts w:ascii="Times New Roman" w:hAnsi="Times New Roman" w:cs="Times New Roman"/>
-        </w:rPr>
-      </w:pPr>
-      <w:r>
-        <w:rPr>
-          <w:rFonts w:ascii="Times New Roman" w:hAnsi="Times New Roman" w:cs="Times New Roman"/>
-        </w:rPr>
-        <w:t>The practical value of this research is reflected in three aspects: Firstly, it provides solutions for various organizations to build secure and reliable private knowledge bases; Secondly, through intelligent knowledge extraction and retrieval technologies, the efficiency of knowledge sharing within the organization is significantly enhanced; Finally, its ChatBot sharing mode enables multiple users to conduct question-and-answer sessions using the same set of model configurations, which is conducive to information sharing. The research results will promote the development of knowledge management technology in a more intelligent and user-friendly direction.</w:t>
+          <w:rFonts w:ascii="Times New Roman" w:hAnsi="Times New Roman" w:cs="Times New Roman" w:hint="eastAsia"/>
+        </w:rPr>
+      </w:pPr>
+      <w:r>
+        <w:rPr>
+          <w:rFonts w:ascii="Times New Roman" w:hAnsi="Times New Roman" w:cs="Times New Roman" w:hint="eastAsia"/>
+        </w:rPr>
+        <w:t xml:space="preserve">The practical value of this research is reflected in three aspects: Firstly, it provides solutions for various organizations to build secure and reliable private knowledge bases; Secondly, through intelligent knowledge extraction and retrieval technologies, the efficiency of knowledge sharing within the organization is significantly enhanced; Finally, its </w:t>
+      </w:r>
+      <w:proofErr w:type="spellStart"/>
+      <w:r>
+        <w:rPr>
+          <w:rFonts w:ascii="Times New Roman" w:hAnsi="Times New Roman" w:cs="Times New Roman" w:hint="eastAsia"/>
+        </w:rPr>
+        <w:t>ChatBot</w:t>
+      </w:r>
+      <w:proofErr w:type="spellEnd"/>
+      <w:r>
+        <w:rPr>
+          <w:rFonts w:ascii="Times New Roman" w:hAnsi="Times New Roman" w:cs="Times New Roman" w:hint="eastAsia"/>
+        </w:rPr>
+        <w:t xml:space="preserve"> sharing mode enables multiple users to conduct question-and-answer sessions using the same set of model configurations, which is conducive to information sharing. The research results will promote the development of knowledge management technology in a more intelligent and user-friendly direction.</w:t>
       </w:r>
     </w:p>
     <w:p>
       <w:pPr>
         <w:pStyle w:val="ab"/>
         <w:ind w:firstLineChars="0" w:firstLine="0"/>
-        <w:rPr>
-          <w:rFonts w:ascii="Times New Roman" w:hAnsi="Times New Roman" w:cs="Times New Roman"/>
-        </w:rPr>
-      </w:pPr>
-      <w:r>
-        <w:rPr>
-          <w:rFonts w:ascii="Times New Roman" w:hAnsi="Times New Roman" w:cs="Times New Roman"/>
-        </w:rPr>
-        <w:lastRenderedPageBreak/>
-        <w:t>Key words: Artificial intelligence Intelligent question-answering system Knowledge base Q&amp;A Multimodal processing Localized deployment QAnything</w:t>
-      </w:r>
-    </w:p>
-    <w:p>
-      <w:pPr>
-        <w:pStyle w:val="ab"/>
-        <w:ind w:firstLineChars="0" w:firstLine="0"/>
-      </w:pPr>
-    </w:p>
-    <w:p>
-      <w:pPr>
-        <w:pStyle w:val="ab"/>
-        <w:ind w:firstLineChars="0" w:firstLine="0"/>
-      </w:pPr>
-    </w:p>
-    <w:p>
-      <w:pPr>
-        <w:pStyle w:val="ab"/>
-        <w:ind w:firstLineChars="0" w:firstLine="0"/>
-      </w:pPr>
-    </w:p>
-    <w:p>
-      <w:pPr>
-        <w:pStyle w:val="ab"/>
-        <w:ind w:firstLineChars="0" w:firstLine="0"/>
-      </w:pPr>
-    </w:p>
-    <w:p>
-      <w:pPr>
-        <w:pStyle w:val="ab"/>
-        <w:ind w:firstLineChars="0" w:firstLine="0"/>
-      </w:pPr>
-    </w:p>
-    <w:p>
-      <w:pPr>
-        <w:pStyle w:val="ab"/>
-        <w:ind w:firstLineChars="0" w:firstLine="0"/>
-      </w:pPr>
-    </w:p>
-    <w:p>
-      <w:pPr>
-        <w:pStyle w:val="ab"/>
-        <w:ind w:firstLineChars="0" w:firstLine="0"/>
-      </w:pPr>
-    </w:p>
-    <w:p>
-      <w:pPr>
-        <w:pStyle w:val="ab"/>
-        <w:ind w:firstLineChars="0" w:firstLine="0"/>
-      </w:pPr>
-    </w:p>
-    <w:p>
-      <w:pPr>
-        <w:pStyle w:val="ab"/>
-        <w:ind w:firstLineChars="0" w:firstLine="0"/>
-      </w:pPr>
-    </w:p>
-    <w:p>
-      <w:pPr>
-        <w:pStyle w:val="ab"/>
-        <w:ind w:firstLineChars="0" w:firstLine="0"/>
-      </w:pPr>
-    </w:p>
-    <w:p>
-      <w:pPr>
-        <w:pStyle w:val="ab"/>
-        <w:ind w:firstLineChars="0" w:firstLine="0"/>
-      </w:pPr>
-    </w:p>
-    <w:p>
-      <w:pPr>
-        <w:pStyle w:val="ab"/>
-        <w:ind w:firstLineChars="0" w:firstLine="0"/>
-      </w:pPr>
-    </w:p>
-    <w:p>
-      <w:pPr>
-        <w:pStyle w:val="ab"/>
-        <w:ind w:firstLineChars="0" w:firstLine="0"/>
-      </w:pPr>
-    </w:p>
-    <w:p>
-      <w:pPr>
-        <w:pStyle w:val="ab"/>
-        <w:ind w:firstLineChars="0" w:firstLine="0"/>
-      </w:pPr>
-    </w:p>
-    <w:p>
-      <w:pPr>
-        <w:pStyle w:val="ab"/>
-        <w:ind w:firstLineChars="0" w:firstLine="0"/>
-      </w:pPr>
-    </w:p>
-    <w:p>
-      <w:pPr>
-        <w:pStyle w:val="ab"/>
-        <w:ind w:firstLineChars="0" w:firstLine="0"/>
-      </w:pPr>
-    </w:p>
-    <w:p>
-      <w:pPr>
-        <w:pStyle w:val="ab"/>
-        <w:ind w:firstLineChars="0" w:firstLine="0"/>
-      </w:pPr>
-    </w:p>
-    <w:p>
-      <w:pPr>
-        <w:pStyle w:val="ab"/>
-        <w:ind w:firstLineChars="0" w:firstLine="0"/>
-      </w:pPr>
-    </w:p>
-    <w:p>
-      <w:pPr>
-        <w:pStyle w:val="ab"/>
-        <w:ind w:firstLineChars="0" w:firstLine="0"/>
-      </w:pPr>
-    </w:p>
-    <w:p>
-      <w:pPr>
-        <w:pStyle w:val="ab"/>
-        <w:ind w:firstLineChars="0" w:firstLine="0"/>
-      </w:pPr>
-    </w:p>
-    <w:p>
-      <w:pPr>
-        <w:pStyle w:val="ab"/>
-        <w:ind w:firstLineChars="0" w:firstLine="0"/>
-      </w:pPr>
-    </w:p>
-    <w:p>
-      <w:pPr>
-        <w:pStyle w:val="ab"/>
-        <w:ind w:firstLineChars="0" w:firstLine="0"/>
-      </w:pPr>
-    </w:p>
-    <w:p>
-      <w:pPr>
-        <w:pStyle w:val="ab"/>
-        <w:ind w:firstLineChars="0" w:firstLine="0"/>
-      </w:pPr>
-    </w:p>
-    <w:p>
-      <w:pPr>
-        <w:pStyle w:val="ab"/>
-        <w:ind w:firstLineChars="0" w:firstLine="0"/>
-      </w:pPr>
-    </w:p>
-    <w:p>
-      <w:pPr>
-        <w:pStyle w:val="ab"/>
-        <w:ind w:firstLineChars="0" w:firstLine="0"/>
-      </w:pPr>
-    </w:p>
-    <w:p>
-      <w:pPr>
-        <w:pStyle w:val="ab"/>
-        <w:ind w:firstLineChars="0" w:firstLine="0"/>
-      </w:pPr>
+      </w:pPr>
+      <w:r>
+        <w:rPr>
+          <w:rFonts w:ascii="Times New Roman" w:hAnsi="Times New Roman" w:cs="Times New Roman" w:hint="eastAsia"/>
+        </w:rPr>
+        <w:t xml:space="preserve">Key words: Artificial intelligence Intelligent question-answering system Knowledge base Q&amp;A Multimodal processing Localized deployment </w:t>
+      </w:r>
+      <w:proofErr w:type="spellStart"/>
+      <w:r>
+        <w:rPr>
+          <w:rFonts w:ascii="Times New Roman" w:hAnsi="Times New Roman" w:cs="Times New Roman" w:hint="eastAsia"/>
+        </w:rPr>
+        <w:t>QAnything</w:t>
+      </w:r>
+      <w:proofErr w:type="spellEnd"/>
     </w:p>
     <w:p>
       <w:pPr>
@@ -1609,15 +1680,6 @@
         </w:p>
         <w:p>
           <w:pPr>
-            <w:ind w:firstLine="480"/>
-            <w:rPr>
-              <w:rFonts w:hint="eastAsia"/>
-              <w:lang w:val="zh-CN"/>
-            </w:rPr>
-          </w:pPr>
-        </w:p>
-        <w:p>
-          <w:pPr>
             <w:pStyle w:val="TOC1"/>
             <w:tabs>
               <w:tab w:val="right" w:leader="dot" w:pos="8296"/>
@@ -1742,7 +1804,25 @@
                 <w:b/>
                 <w:noProof/>
               </w:rPr>
-              <w:t>ABSTRACT</w:t>
+              <w:t>ABSTRA</w:t>
+            </w:r>
+            <w:r>
+              <w:rPr>
+                <w:rStyle w:val="a8"/>
+                <w:rFonts w:ascii="Times New Roman" w:hAnsi="Times New Roman" w:hint="eastAsia"/>
+                <w:b/>
+                <w:noProof/>
+              </w:rPr>
+              <w:t>C</w:t>
+            </w:r>
+            <w:r>
+              <w:rPr>
+                <w:rStyle w:val="a8"/>
+                <w:rFonts w:ascii="Times New Roman" w:hAnsi="Times New Roman" w:hint="eastAsia"/>
+                <w:b/>
+                <w:noProof/>
+              </w:rPr>
+              <w:t>T</w:t>
             </w:r>
             <w:r>
               <w:rPr>
@@ -1932,7 +2012,23 @@
                 <w:rFonts w:ascii="黑体" w:eastAsia="黑体" w:hint="eastAsia"/>
                 <w:noProof/>
               </w:rPr>
-              <w:t>1.1 研究背景</w:t>
+              <w:t>1.1 研</w:t>
+            </w:r>
+            <w:r>
+              <w:rPr>
+                <w:rStyle w:val="a8"/>
+                <w:rFonts w:ascii="黑体" w:eastAsia="黑体" w:hint="eastAsia"/>
+                <w:noProof/>
+              </w:rPr>
+              <w:t>究</w:t>
+            </w:r>
+            <w:r>
+              <w:rPr>
+                <w:rStyle w:val="a8"/>
+                <w:rFonts w:ascii="黑体" w:eastAsia="黑体" w:hint="eastAsia"/>
+                <w:noProof/>
+              </w:rPr>
+              <w:t>背景</w:t>
             </w:r>
             <w:r>
               <w:rPr>
@@ -6979,6 +7075,18 @@
       <w:pPr>
         <w:pStyle w:val="ab"/>
         <w:ind w:firstLineChars="0" w:firstLine="0"/>
+      </w:pPr>
+    </w:p>
+    <w:p>
+      <w:pPr>
+        <w:pStyle w:val="ab"/>
+        <w:ind w:firstLineChars="0" w:firstLine="0"/>
+      </w:pPr>
+    </w:p>
+    <w:p>
+      <w:pPr>
+        <w:pStyle w:val="ab"/>
+        <w:ind w:firstLineChars="0" w:firstLine="0"/>
         <w:rPr>
           <w:rFonts w:hint="eastAsia"/>
         </w:rPr>
@@ -7036,13 +7144,31 @@
       <w:pPr>
         <w:outlineLvl w:val="0"/>
         <w:rPr>
+          <w:rFonts w:ascii="黑体" w:eastAsia="黑体"/>
+          <w:color w:val="000000"/>
+          <w:sz w:val="30"/>
+          <w:szCs w:val="30"/>
+        </w:rPr>
+      </w:pPr>
+      <w:bookmarkStart w:id="9" w:name="_Toc196692223"/>
+      <w:r>
+        <w:rPr>
           <w:rFonts w:ascii="黑体" w:eastAsia="黑体" w:hint="eastAsia"/>
           <w:color w:val="000000"/>
           <w:sz w:val="30"/>
           <w:szCs w:val="30"/>
         </w:rPr>
-      </w:pPr>
-      <w:bookmarkStart w:id="9" w:name="_Toc196692223"/>
+        <w:t>1.1</w:t>
+      </w:r>
+      <w:r>
+        <w:rPr>
+          <w:rFonts w:ascii="黑体" w:eastAsia="黑体"/>
+          <w:color w:val="000000"/>
+          <w:sz w:val="30"/>
+          <w:szCs w:val="30"/>
+        </w:rPr>
+        <w:t xml:space="preserve"> </w:t>
+      </w:r>
       <w:r>
         <w:rPr>
           <w:rFonts w:ascii="黑体" w:eastAsia="黑体" w:hint="eastAsia"/>
@@ -7050,7 +7176,196 @@
           <w:sz w:val="30"/>
           <w:szCs w:val="30"/>
         </w:rPr>
-        <w:t>1.1</w:t>
+        <w:t>研究背景</w:t>
+      </w:r>
+      <w:bookmarkEnd w:id="9"/>
+    </w:p>
+    <w:p>
+      <w:pPr>
+        <w:spacing w:after="0" w:line="300" w:lineRule="auto"/>
+        <w:ind w:firstLineChars="200" w:firstLine="480"/>
+        <w:rPr>
+          <w:rFonts w:ascii="宋体" w:eastAsia="宋体" w:hAnsi="宋体" w:cs="宋体" w:hint="eastAsia"/>
+          <w:sz w:val="24"/>
+        </w:rPr>
+      </w:pPr>
+      <w:r>
+        <w:rPr>
+          <w:rFonts w:ascii="宋体" w:eastAsia="宋体" w:hAnsi="宋体" w:cs="宋体"/>
+          <w:sz w:val="24"/>
+        </w:rPr>
+        <w:t>在数字化转型的浪潮下，各类组织机构（包括企业、学校及政府部门）积累了海量的内部知识资产，如技术文档、操作手册、培训材料、政策指南等。然而，如何高效地管理和利用这些知识资源正面临着严峻挑战。传统的基于关键词的检索方式存在检索精度低、结果相关性差等问题，难以满足用户对知识快速获取和精准理解的需求。相比之下，基于人工智能的问答系统能够提供更加自然、直观的人机交互体验，显著提升知识获取效率。</w:t>
+      </w:r>
+    </w:p>
+    <w:p>
+      <w:pPr>
+        <w:widowControl/>
+        <w:spacing w:after="0" w:line="300" w:lineRule="auto"/>
+        <w:ind w:firstLine="420"/>
+        <w:rPr>
+          <w:rFonts w:ascii="宋体" w:eastAsia="宋体" w:hAnsi="宋体" w:cs="宋体" w:hint="eastAsia"/>
+          <w:kern w:val="0"/>
+          <w:sz w:val="24"/>
+          <w14:ligatures w14:val="none"/>
+        </w:rPr>
+      </w:pPr>
+      <w:r>
+        <w:rPr>
+          <w:rFonts w:ascii="宋体" w:eastAsia="宋体" w:hAnsi="宋体" w:cs="宋体"/>
+          <w:kern w:val="0"/>
+          <w:sz w:val="24"/>
+          <w14:ligatures w14:val="none"/>
+        </w:rPr>
+        <w:t>随着人工智能技术的发展，基于知识库的问答系统（KBQA, Knowledge-Based Question Answering）逐渐成为信息检索领域的研究热点。传统问答系统主要依赖结构化数据库或规则模板，但面对企业、教育机构中大量非结构化文档（如PDF、Word、Excel等），传统方法难以有效处理。近年来，检索增强生成（Retrieval-Augmented Generation, RAG）技术的兴起，为知识库问答提供了新思路：RAG 的核心思想</w:t>
+      </w:r>
+      <w:r>
+        <w:rPr>
+          <w:rFonts w:ascii="宋体" w:eastAsia="宋体" w:hAnsi="宋体" w:cs="宋体" w:hint="eastAsia"/>
+          <w:kern w:val="0"/>
+          <w:sz w:val="24"/>
+          <w14:ligatures w14:val="none"/>
+        </w:rPr>
+        <w:t>是先</w:t>
+      </w:r>
+      <w:r>
+        <w:rPr>
+          <w:rFonts w:ascii="宋体" w:eastAsia="宋体" w:hAnsi="宋体" w:cs="宋体"/>
+          <w:kern w:val="0"/>
+          <w:sz w:val="24"/>
+          <w14:ligatures w14:val="none"/>
+        </w:rPr>
+        <w:t>通过检索（Retrieval）从知识库中找出相关文档片段；再通过生成（Generation）由大语言模型（LLM）生成自然语言回答。</w:t>
+      </w:r>
+      <w:r>
+        <w:rPr>
+          <w:rFonts w:ascii="宋体" w:eastAsia="宋体" w:hAnsi="宋体" w:cs="宋体" w:hint="eastAsia"/>
+          <w:kern w:val="0"/>
+          <w:sz w:val="24"/>
+          <w14:ligatures w14:val="none"/>
+        </w:rPr>
+        <w:t>优势在于</w:t>
+      </w:r>
+      <w:r>
+        <w:rPr>
+          <w:rFonts w:ascii="宋体" w:eastAsia="宋体" w:hAnsi="宋体" w:cs="宋体"/>
+          <w:kern w:val="0"/>
+          <w:sz w:val="24"/>
+          <w14:ligatures w14:val="none"/>
+        </w:rPr>
+        <w:t>无需微调模型，直接利用现有知识库</w:t>
+      </w:r>
+      <w:r>
+        <w:rPr>
+          <w:rFonts w:ascii="宋体" w:eastAsia="宋体" w:hAnsi="宋体" w:cs="宋体" w:hint="eastAsia"/>
+          <w:kern w:val="0"/>
+          <w:sz w:val="24"/>
+          <w14:ligatures w14:val="none"/>
+        </w:rPr>
+        <w:t>；</w:t>
+      </w:r>
+      <w:r>
+        <w:rPr>
+          <w:rFonts w:ascii="宋体" w:eastAsia="宋体" w:hAnsi="宋体" w:cs="宋体"/>
+          <w:kern w:val="0"/>
+          <w:sz w:val="24"/>
+          <w14:ligatures w14:val="none"/>
+        </w:rPr>
+        <w:t>生成结果更具事实性，减少幻觉（Hallucination）。</w:t>
+      </w:r>
+      <w:proofErr w:type="spellStart"/>
+      <w:r>
+        <w:rPr>
+          <w:rFonts w:ascii="宋体" w:eastAsia="宋体" w:hAnsi="宋体" w:cs="宋体"/>
+          <w:kern w:val="0"/>
+          <w:sz w:val="24"/>
+          <w14:ligatures w14:val="none"/>
+        </w:rPr>
+        <w:t>QAnything</w:t>
+      </w:r>
+      <w:proofErr w:type="spellEnd"/>
+      <w:r>
+        <w:rPr>
+          <w:rFonts w:ascii="宋体" w:eastAsia="宋体" w:hAnsi="宋体" w:cs="宋体"/>
+          <w:kern w:val="0"/>
+          <w:sz w:val="24"/>
+          <w14:ligatures w14:val="none"/>
+        </w:rPr>
+        <w:t xml:space="preserve"> </w:t>
+      </w:r>
+      <w:r>
+        <w:rPr>
+          <w:rFonts w:ascii="宋体" w:eastAsia="宋体" w:hAnsi="宋体" w:cs="宋体" w:hint="eastAsia"/>
+          <w:kern w:val="0"/>
+          <w:sz w:val="24"/>
+          <w14:ligatures w14:val="none"/>
+        </w:rPr>
+        <w:t>网易有道</w:t>
+      </w:r>
+      <w:r>
+        <w:rPr>
+          <w:rFonts w:ascii="宋体" w:eastAsia="宋体" w:hAnsi="宋体" w:cs="宋体"/>
+          <w:kern w:val="0"/>
+          <w:sz w:val="24"/>
+          <w14:ligatures w14:val="none"/>
+        </w:rPr>
+        <w:t>开源的本地知识库问答系统，其设计目标是为用户提供多格式支持、高效检索的解决方案。其核心特点包括多模态文件解析</w:t>
+      </w:r>
+      <w:r>
+        <w:rPr>
+          <w:rFonts w:ascii="宋体" w:eastAsia="宋体" w:hAnsi="宋体" w:cs="宋体" w:hint="eastAsia"/>
+          <w:kern w:val="0"/>
+          <w:sz w:val="24"/>
+          <w14:ligatures w14:val="none"/>
+        </w:rPr>
+        <w:t>，</w:t>
+      </w:r>
+      <w:r>
+        <w:rPr>
+          <w:rFonts w:ascii="宋体" w:eastAsia="宋体" w:hAnsi="宋体" w:cs="宋体"/>
+          <w:kern w:val="0"/>
+          <w:sz w:val="24"/>
+          <w14:ligatures w14:val="none"/>
+        </w:rPr>
+        <w:t xml:space="preserve">支持 </w:t>
+      </w:r>
+      <w:r>
+        <w:rPr>
+          <w:rFonts w:ascii="宋体" w:eastAsia="宋体" w:hAnsi="宋体" w:cs="宋体"/>
+          <w:kern w:val="0"/>
+          <w:sz w:val="24"/>
+          <w14:ligatures w14:val="none"/>
+        </w:rPr>
+        <w:t>PDF、Word、Excel、图片（OCR）、PPT 等多种格式。结合文本分割、向量化技术，构建本地知识</w:t>
+      </w:r>
+      <w:r>
+        <w:rPr>
+          <w:rFonts w:ascii="宋体" w:eastAsia="宋体" w:hAnsi="宋体" w:cs="宋体"/>
+          <w:kern w:val="0"/>
+          <w:sz w:val="24"/>
+          <w14:ligatures w14:val="none"/>
+        </w:rPr>
+        <w:t>索引。</w:t>
+      </w:r>
+    </w:p>
+    <w:p>
+      <w:pPr>
+        <w:outlineLvl w:val="0"/>
+        <w:rPr>
+          <w:rFonts w:ascii="黑体" w:eastAsia="黑体" w:hint="eastAsia"/>
+          <w:color w:val="000000"/>
+          <w:sz w:val="30"/>
+          <w:szCs w:val="30"/>
+        </w:rPr>
+      </w:pPr>
+      <w:bookmarkStart w:id="10" w:name="_Toc196692224"/>
+      <w:r>
+        <w:rPr>
+          <w:rFonts w:ascii="黑体" w:eastAsia="黑体" w:hint="eastAsia"/>
+          <w:color w:val="000000"/>
+          <w:sz w:val="30"/>
+          <w:szCs w:val="30"/>
+        </w:rPr>
+        <w:t>1.2</w:t>
       </w:r>
       <w:r>
         <w:rPr>
@@ -7068,9 +7383,955 @@
           <w:sz w:val="30"/>
           <w:szCs w:val="30"/>
         </w:rPr>
-        <w:t>研究背景</w:t>
-      </w:r>
-      <w:bookmarkEnd w:id="9"/>
+        <w:t>研究目标与内容</w:t>
+      </w:r>
+      <w:bookmarkEnd w:id="10"/>
+    </w:p>
+    <w:p>
+      <w:pPr>
+        <w:spacing w:after="0" w:line="300" w:lineRule="auto"/>
+        <w:ind w:firstLineChars="200" w:firstLine="480"/>
+        <w:rPr>
+          <w:rFonts w:ascii="宋体" w:eastAsia="宋体" w:hAnsi="宋体" w:cs="宋体" w:hint="eastAsia"/>
+          <w:sz w:val="24"/>
+        </w:rPr>
+      </w:pPr>
+      <w:r>
+        <w:rPr>
+          <w:rFonts w:ascii="宋体" w:eastAsia="宋体" w:hAnsi="宋体" w:cs="宋体" w:hint="eastAsia"/>
+          <w:sz w:val="24"/>
+        </w:rPr>
+        <w:t xml:space="preserve">本课题基于 </w:t>
+      </w:r>
+      <w:proofErr w:type="spellStart"/>
+      <w:r>
+        <w:rPr>
+          <w:rFonts w:ascii="宋体" w:eastAsia="宋体" w:hAnsi="宋体" w:cs="宋体" w:hint="eastAsia"/>
+          <w:sz w:val="24"/>
+        </w:rPr>
+        <w:t>QAnything</w:t>
+      </w:r>
+      <w:proofErr w:type="spellEnd"/>
+      <w:r>
+        <w:rPr>
+          <w:rFonts w:ascii="宋体" w:eastAsia="宋体" w:hAnsi="宋体" w:cs="宋体" w:hint="eastAsia"/>
+          <w:sz w:val="24"/>
+        </w:rPr>
+        <w:t xml:space="preserve"> 的架构思想，设计并实现了一个 本地化部署的智能问答系统，支持多格式文档（PDF、Word、Excel、图片等）的解析与问答。系统采用 Vue.js 构建前端交互界面，</w:t>
+      </w:r>
+      <w:proofErr w:type="spellStart"/>
+      <w:r>
+        <w:rPr>
+          <w:rFonts w:ascii="宋体" w:eastAsia="宋体" w:hAnsi="宋体" w:cs="宋体" w:hint="eastAsia"/>
+          <w:sz w:val="24"/>
+        </w:rPr>
+        <w:t>NestJS</w:t>
+      </w:r>
+      <w:proofErr w:type="spellEnd"/>
+      <w:r>
+        <w:rPr>
+          <w:rFonts w:ascii="宋体" w:eastAsia="宋体" w:hAnsi="宋体" w:cs="宋体" w:hint="eastAsia"/>
+          <w:sz w:val="24"/>
+        </w:rPr>
+        <w:t xml:space="preserve"> 实现后端服务，结合 MySQL 进行知识存储与管理，并集成大语言模型（LLM）实现自然语言问答功能。</w:t>
+      </w:r>
+    </w:p>
+    <w:p>
+      <w:pPr>
+        <w:spacing w:after="0" w:line="300" w:lineRule="auto"/>
+        <w:ind w:firstLineChars="200" w:firstLine="480"/>
+        <w:rPr>
+          <w:rFonts w:ascii="宋体" w:eastAsia="宋体" w:hAnsi="宋体" w:cs="宋体" w:hint="eastAsia"/>
+          <w:sz w:val="24"/>
+        </w:rPr>
+      </w:pPr>
+      <w:r>
+        <w:rPr>
+          <w:rFonts w:ascii="宋体" w:eastAsia="宋体" w:hAnsi="宋体" w:cs="宋体"/>
+          <w:sz w:val="24"/>
+        </w:rPr>
+        <w:t>本研究的实践价值体现在三个方面：首先，为各类组织构建安全可靠的私有知识库提供解决方案；其次，通过智能化的知识提取和检索技术，显著提升组织内部的知识共享效率；最后，其</w:t>
+      </w:r>
+      <w:proofErr w:type="spellStart"/>
+      <w:r>
+        <w:rPr>
+          <w:rFonts w:ascii="宋体" w:eastAsia="宋体" w:hAnsi="宋体" w:cs="宋体" w:hint="eastAsia"/>
+          <w:sz w:val="24"/>
+        </w:rPr>
+        <w:t>ChatBot</w:t>
+      </w:r>
+      <w:proofErr w:type="spellEnd"/>
+      <w:r>
+        <w:rPr>
+          <w:rFonts w:ascii="宋体" w:eastAsia="宋体" w:hAnsi="宋体" w:cs="宋体" w:hint="eastAsia"/>
+          <w:sz w:val="24"/>
+        </w:rPr>
+        <w:t>分享模式，可以实现多个用户使用同一套模型配置进行问答，利于信息共享</w:t>
+      </w:r>
+      <w:r>
+        <w:rPr>
+          <w:rFonts w:ascii="宋体" w:eastAsia="宋体" w:hAnsi="宋体" w:cs="宋体"/>
+          <w:sz w:val="24"/>
+        </w:rPr>
+        <w:t>。研究成果将推动知识管理技术向更</w:t>
+      </w:r>
+      <w:proofErr w:type="gramStart"/>
+      <w:r>
+        <w:rPr>
+          <w:rFonts w:ascii="宋体" w:eastAsia="宋体" w:hAnsi="宋体" w:cs="宋体"/>
+          <w:sz w:val="24"/>
+        </w:rPr>
+        <w:t>更</w:t>
+      </w:r>
+      <w:proofErr w:type="gramEnd"/>
+      <w:r>
+        <w:rPr>
+          <w:rFonts w:ascii="宋体" w:eastAsia="宋体" w:hAnsi="宋体" w:cs="宋体"/>
+          <w:sz w:val="24"/>
+        </w:rPr>
+        <w:t>智能、更易用的方向发展。</w:t>
+      </w:r>
+    </w:p>
+    <w:p>
+      <w:pPr>
+        <w:jc w:val="center"/>
+        <w:outlineLvl w:val="0"/>
+        <w:rPr>
+          <w:rFonts w:ascii="黑体" w:eastAsia="黑体" w:hint="eastAsia"/>
+          <w:color w:val="000000"/>
+          <w:sz w:val="30"/>
+          <w:szCs w:val="30"/>
+        </w:rPr>
+      </w:pPr>
+      <w:bookmarkStart w:id="11" w:name="_Toc196692225"/>
+      <w:bookmarkStart w:id="12" w:name="_Toc182349802"/>
+      <w:r>
+        <w:rPr>
+          <w:rFonts w:ascii="黑体" w:eastAsia="黑体" w:hint="eastAsia"/>
+          <w:color w:val="000000"/>
+          <w:sz w:val="30"/>
+          <w:szCs w:val="30"/>
+        </w:rPr>
+        <w:t>第2章</w:t>
+      </w:r>
+      <w:r>
+        <w:rPr>
+          <w:rFonts w:ascii="黑体" w:eastAsia="黑体"/>
+          <w:color w:val="000000"/>
+          <w:sz w:val="30"/>
+          <w:szCs w:val="30"/>
+        </w:rPr>
+        <w:t xml:space="preserve">  </w:t>
+      </w:r>
+      <w:r>
+        <w:rPr>
+          <w:rFonts w:ascii="黑体" w:eastAsia="黑体" w:hint="eastAsia"/>
+          <w:color w:val="000000"/>
+          <w:sz w:val="30"/>
+          <w:szCs w:val="30"/>
+        </w:rPr>
+        <w:t>相关技术综述</w:t>
+      </w:r>
+      <w:r>
+        <w:rPr>
+          <w:rFonts w:ascii="黑体" w:eastAsia="黑体" w:hint="eastAsia"/>
+          <w:color w:val="000000"/>
+          <w:sz w:val="30"/>
+          <w:szCs w:val="30"/>
+        </w:rPr>
+        <w:t>需求分析</w:t>
+      </w:r>
+      <w:bookmarkEnd w:id="11"/>
+    </w:p>
+    <w:p>
+      <w:pPr>
+        <w:outlineLvl w:val="0"/>
+        <w:rPr>
+          <w:rFonts w:ascii="黑体" w:eastAsia="黑体"/>
+          <w:color w:val="000000"/>
+          <w:sz w:val="30"/>
+          <w:szCs w:val="30"/>
+        </w:rPr>
+      </w:pPr>
+      <w:bookmarkStart w:id="13" w:name="_Toc196692226"/>
+      <w:r>
+        <w:rPr>
+          <w:rFonts w:ascii="黑体" w:eastAsia="黑体"/>
+          <w:color w:val="000000"/>
+          <w:sz w:val="30"/>
+          <w:szCs w:val="30"/>
+        </w:rPr>
+        <w:lastRenderedPageBreak/>
+        <w:t>2.</w:t>
+      </w:r>
+      <w:r>
+        <w:rPr>
+          <w:rFonts w:ascii="黑体" w:eastAsia="黑体" w:hint="eastAsia"/>
+          <w:color w:val="000000"/>
+          <w:sz w:val="30"/>
+          <w:szCs w:val="30"/>
+        </w:rPr>
+        <w:t>1</w:t>
+      </w:r>
+      <w:r>
+        <w:rPr>
+          <w:rFonts w:ascii="黑体" w:eastAsia="黑体"/>
+          <w:color w:val="000000"/>
+          <w:sz w:val="30"/>
+          <w:szCs w:val="30"/>
+        </w:rPr>
+        <w:t xml:space="preserve"> </w:t>
+      </w:r>
+      <w:proofErr w:type="spellStart"/>
+      <w:r>
+        <w:rPr>
+          <w:rFonts w:ascii="黑体" w:eastAsia="黑体"/>
+          <w:color w:val="000000"/>
+          <w:sz w:val="30"/>
+          <w:szCs w:val="30"/>
+        </w:rPr>
+        <w:t>QAnything</w:t>
+      </w:r>
+      <w:proofErr w:type="spellEnd"/>
+      <w:r>
+        <w:rPr>
+          <w:rFonts w:ascii="黑体" w:eastAsia="黑体"/>
+          <w:color w:val="000000"/>
+          <w:sz w:val="30"/>
+          <w:szCs w:val="30"/>
+        </w:rPr>
+        <w:t>架构分析</w:t>
+      </w:r>
+      <w:bookmarkEnd w:id="13"/>
+    </w:p>
+    <w:p>
+      <w:pPr>
+        <w:rPr>
+          <w:rFonts w:hint="eastAsia"/>
+        </w:rPr>
+      </w:pPr>
+      <w:r>
+        <w:rPr>
+          <w:rFonts w:hint="eastAsia"/>
+        </w:rPr>
+        <w:t>以</w:t>
+      </w:r>
+      <w:proofErr w:type="gramStart"/>
+      <w:r>
+        <w:rPr>
+          <w:rFonts w:hint="eastAsia"/>
+        </w:rPr>
+        <w:t>最</w:t>
+      </w:r>
+      <w:proofErr w:type="gramEnd"/>
+      <w:r>
+        <w:rPr>
+          <w:rFonts w:hint="eastAsia"/>
+        </w:rPr>
+        <w:t>核心的知识库问答模块分析，大体可以分五个阶段：为用户上传文件、服务解析文件、结合用户提示词，系统信息进行检索、模型回答</w:t>
+      </w:r>
+    </w:p>
+    <w:p>
+      <w:pPr>
+        <w:outlineLvl w:val="0"/>
+        <w:rPr>
+          <w:rFonts w:ascii="黑体" w:eastAsia="黑体"/>
+          <w:color w:val="000000"/>
+          <w:sz w:val="30"/>
+          <w:szCs w:val="30"/>
+        </w:rPr>
+      </w:pPr>
+      <w:bookmarkStart w:id="14" w:name="_Toc196692227"/>
+      <w:r>
+        <w:rPr>
+          <w:rFonts w:ascii="黑体" w:eastAsia="黑体" w:hint="eastAsia"/>
+          <w:color w:val="000000"/>
+          <w:sz w:val="30"/>
+          <w:szCs w:val="30"/>
+        </w:rPr>
+        <w:t xml:space="preserve">2.1.1 </w:t>
+      </w:r>
+      <w:bookmarkEnd w:id="14"/>
+      <w:r>
+        <w:rPr>
+          <w:rFonts w:ascii="黑体" w:eastAsia="黑体" w:hint="eastAsia"/>
+          <w:color w:val="000000"/>
+          <w:sz w:val="30"/>
+          <w:szCs w:val="30"/>
+        </w:rPr>
+        <w:t>用户交互层</w:t>
+      </w:r>
+    </w:p>
+    <w:p>
+      <w:pPr>
+        <w:outlineLvl w:val="0"/>
+        <w:rPr>
+          <w:rFonts w:ascii="黑体" w:eastAsia="黑体" w:hint="eastAsia"/>
+          <w:color w:val="000000"/>
+          <w:sz w:val="30"/>
+          <w:szCs w:val="30"/>
+        </w:rPr>
+      </w:pPr>
+      <w:r>
+        <w:rPr>
+          <w:rFonts w:ascii="黑体" w:eastAsia="黑体" w:hint="eastAsia"/>
+          <w:color w:val="000000"/>
+          <w:sz w:val="30"/>
+          <w:szCs w:val="30"/>
+        </w:rPr>
+        <w:t>2.1.2 模型问答生成过程</w:t>
+      </w:r>
+    </w:p>
+    <w:p>
+      <w:pPr>
+        <w:outlineLvl w:val="0"/>
+        <w:rPr>
+          <w:rFonts w:ascii="黑体" w:eastAsia="黑体"/>
+          <w:color w:val="000000"/>
+          <w:sz w:val="30"/>
+          <w:szCs w:val="30"/>
+        </w:rPr>
+      </w:pPr>
+      <w:r>
+        <w:rPr>
+          <w:rFonts w:hint="eastAsia"/>
+          <w:noProof/>
+        </w:rPr>
+        <w:drawing>
+          <wp:inline distT="0" distB="0" distL="0" distR="0" wp14:anchorId="382A41DD" wp14:editId="16C7A96F">
+            <wp:extent cx="5274310" cy="4676140"/>
+            <wp:effectExtent l="0" t="0" r="2540" b="0"/>
+            <wp:docPr id="1620117948" name="图片 1" descr="qanything_system"/>
+            <wp:cNvGraphicFramePr>
+              <a:graphicFrameLocks xmlns:a="http://schemas.openxmlformats.org/drawingml/2006/main" noChangeAspect="1"/>
+            </wp:cNvGraphicFramePr>
+            <a:graphic xmlns:a="http://schemas.openxmlformats.org/drawingml/2006/main">
+              <a:graphicData uri="http://schemas.openxmlformats.org/drawingml/2006/picture">
+                <pic:pic xmlns:pic="http://schemas.openxmlformats.org/drawingml/2006/picture">
+                  <pic:nvPicPr>
+                    <pic:cNvPr id="0" name="Picture 1" descr="qanything_system"/>
+                    <pic:cNvPicPr>
+                      <a:picLocks noChangeAspect="1" noChangeArrowheads="1"/>
+                    </pic:cNvPicPr>
+                  </pic:nvPicPr>
+                  <pic:blipFill>
+                    <a:blip r:embed="rId9">
+                      <a:extLst>
+                        <a:ext uri="{28A0092B-C50C-407E-A947-70E740481C1C}">
+                          <a14:useLocalDpi xmlns:a14="http://schemas.microsoft.com/office/drawing/2010/main" val="0"/>
+                        </a:ext>
+                      </a:extLst>
+                    </a:blip>
+                    <a:srcRect/>
+                    <a:stretch>
+                      <a:fillRect/>
+                    </a:stretch>
+                  </pic:blipFill>
+                  <pic:spPr bwMode="auto">
+                    <a:xfrm>
+                      <a:off x="0" y="0"/>
+                      <a:ext cx="5274310" cy="4676140"/>
+                    </a:xfrm>
+                    <a:prstGeom prst="rect">
+                      <a:avLst/>
+                    </a:prstGeom>
+                    <a:noFill/>
+                    <a:ln>
+                      <a:noFill/>
+                    </a:ln>
+                  </pic:spPr>
+                </pic:pic>
+              </a:graphicData>
+            </a:graphic>
+          </wp:inline>
+        </w:drawing>
+      </w:r>
+    </w:p>
+    <w:p>
+      <w:pPr>
+        <w:pStyle w:val="ad"/>
+        <w:jc w:val="center"/>
+        <w:rPr>
+          <w:rFonts w:ascii="黑体" w:hint="eastAsia"/>
+          <w:color w:val="000000"/>
+          <w:sz w:val="30"/>
+          <w:szCs w:val="30"/>
+        </w:rPr>
+      </w:pPr>
+      <w:r>
+        <w:rPr>
+          <w:rFonts w:hint="eastAsia"/>
+        </w:rPr>
+        <w:t>图表</w:t>
+      </w:r>
+      <w:r>
+        <w:rPr>
+          <w:rFonts w:hint="eastAsia"/>
+        </w:rPr>
+        <w:t xml:space="preserve"> </w:t>
+      </w:r>
+      <w:r>
+        <w:rPr>
+          <w:rFonts w:hint="eastAsia"/>
+        </w:rPr>
+        <w:fldChar w:fldCharType="begin"/>
+      </w:r>
+      <w:r>
+        <w:rPr>
+          <w:rFonts w:hint="eastAsia"/>
+        </w:rPr>
+        <w:instrText xml:space="preserve"> SEQ </w:instrText>
+      </w:r>
+      <w:r>
+        <w:rPr>
+          <w:rFonts w:hint="eastAsia"/>
+        </w:rPr>
+        <w:instrText>图表</w:instrText>
+      </w:r>
+      <w:r>
+        <w:rPr>
+          <w:rFonts w:hint="eastAsia"/>
+        </w:rPr>
+        <w:instrText xml:space="preserve"> \* ARABIC </w:instrText>
+      </w:r>
+      <w:r>
+        <w:rPr>
+          <w:rFonts w:hint="eastAsia"/>
+        </w:rPr>
+        <w:fldChar w:fldCharType="separate"/>
+      </w:r>
+      <w:r>
+        <w:rPr>
+          <w:rFonts w:hint="eastAsia"/>
+          <w:noProof/>
+        </w:rPr>
+        <w:t>1</w:t>
+      </w:r>
+      <w:r>
+        <w:rPr>
+          <w:rFonts w:hint="eastAsia"/>
+        </w:rPr>
+        <w:fldChar w:fldCharType="end"/>
+      </w:r>
+    </w:p>
+    <w:p>
+      <w:pPr>
+        <w:rPr>
+          <w:rFonts w:hint="eastAsia"/>
+        </w:rPr>
+      </w:pPr>
+      <w:r>
+        <w:rPr>
+          <w:rFonts w:hint="eastAsia"/>
+        </w:rPr>
+        <w:t>从</w:t>
+      </w:r>
+      <w:proofErr w:type="spellStart"/>
+      <w:r>
+        <w:rPr>
+          <w:rFonts w:hint="eastAsia"/>
+        </w:rPr>
+        <w:t>QAnything</w:t>
+      </w:r>
+      <w:proofErr w:type="spellEnd"/>
+      <w:r>
+        <w:rPr>
+          <w:rFonts w:hint="eastAsia"/>
+        </w:rPr>
+        <w:t>官方给出的架构图可以看出用户</w:t>
+      </w:r>
+    </w:p>
+    <w:p>
+      <w:pPr>
+        <w:outlineLvl w:val="0"/>
+        <w:rPr>
+          <w:rFonts w:ascii="黑体" w:eastAsia="黑体"/>
+          <w:color w:val="000000"/>
+          <w:sz w:val="30"/>
+          <w:szCs w:val="30"/>
+        </w:rPr>
+      </w:pPr>
+      <w:bookmarkStart w:id="15" w:name="_Toc196692228"/>
+      <w:r>
+        <w:rPr>
+          <w:rFonts w:ascii="黑体" w:eastAsia="黑体" w:hint="eastAsia"/>
+          <w:color w:val="000000"/>
+          <w:sz w:val="30"/>
+          <w:szCs w:val="30"/>
+        </w:rPr>
+        <w:t xml:space="preserve">2.1.2 </w:t>
+      </w:r>
+      <w:bookmarkEnd w:id="15"/>
+      <w:r>
+        <w:rPr>
+          <w:rFonts w:ascii="黑体" w:eastAsia="黑体" w:hint="eastAsia"/>
+          <w:color w:val="000000"/>
+          <w:sz w:val="30"/>
+          <w:szCs w:val="30"/>
+        </w:rPr>
+        <w:t>核心服务层</w:t>
+      </w:r>
+    </w:p>
+    <w:p>
+      <w:pPr>
+        <w:numPr>
+          <w:ilvl w:val="0"/>
+          <w:numId w:val="15"/>
+        </w:numPr>
+        <w:outlineLvl w:val="0"/>
+        <w:rPr>
+          <w:rFonts w:ascii="黑体" w:eastAsia="黑体"/>
+          <w:color w:val="000000"/>
+          <w:sz w:val="30"/>
+          <w:szCs w:val="30"/>
+        </w:rPr>
+      </w:pPr>
+      <w:r>
+        <w:rPr>
+          <w:rFonts w:ascii="黑体" w:eastAsia="黑体"/>
+          <w:color w:val="000000"/>
+          <w:sz w:val="30"/>
+          <w:szCs w:val="30"/>
+        </w:rPr>
+        <w:t>文档解析模块：</w:t>
+      </w:r>
+    </w:p>
+    <w:p>
+      <w:pPr>
+        <w:numPr>
+          <w:ilvl w:val="1"/>
+          <w:numId w:val="15"/>
+        </w:numPr>
+        <w:outlineLvl w:val="0"/>
+        <w:rPr>
+          <w:rFonts w:ascii="黑体" w:eastAsia="黑体"/>
+          <w:color w:val="000000"/>
+          <w:sz w:val="30"/>
+          <w:szCs w:val="30"/>
+        </w:rPr>
+      </w:pPr>
+      <w:r>
+        <w:rPr>
+          <w:rFonts w:ascii="黑体" w:eastAsia="黑体"/>
+          <w:color w:val="000000"/>
+          <w:sz w:val="30"/>
+          <w:szCs w:val="30"/>
+        </w:rPr>
+        <w:lastRenderedPageBreak/>
+        <w:t>文件类型适配器（PDF/Word/Excel等）</w:t>
+      </w:r>
+    </w:p>
+    <w:p>
+      <w:pPr>
+        <w:numPr>
+          <w:ilvl w:val="1"/>
+          <w:numId w:val="15"/>
+        </w:numPr>
+        <w:outlineLvl w:val="0"/>
+        <w:rPr>
+          <w:rFonts w:ascii="黑体" w:eastAsia="黑体"/>
+          <w:color w:val="000000"/>
+          <w:sz w:val="30"/>
+          <w:szCs w:val="30"/>
+        </w:rPr>
+      </w:pPr>
+      <w:r>
+        <w:rPr>
+          <w:rFonts w:ascii="黑体" w:eastAsia="黑体"/>
+          <w:color w:val="000000"/>
+          <w:sz w:val="30"/>
+          <w:szCs w:val="30"/>
+        </w:rPr>
+        <w:t>OCR引擎集成（如</w:t>
+      </w:r>
+      <w:proofErr w:type="spellStart"/>
+      <w:r>
+        <w:rPr>
+          <w:rFonts w:ascii="黑体" w:eastAsia="黑体"/>
+          <w:color w:val="000000"/>
+          <w:sz w:val="30"/>
+          <w:szCs w:val="30"/>
+        </w:rPr>
+        <w:t>PaddleOCR</w:t>
+      </w:r>
+      <w:proofErr w:type="spellEnd"/>
+      <w:r>
+        <w:rPr>
+          <w:rFonts w:ascii="黑体" w:eastAsia="黑体"/>
+          <w:color w:val="000000"/>
+          <w:sz w:val="30"/>
+          <w:szCs w:val="30"/>
+        </w:rPr>
+        <w:t>）</w:t>
+      </w:r>
+    </w:p>
+    <w:p>
+      <w:pPr>
+        <w:numPr>
+          <w:ilvl w:val="0"/>
+          <w:numId w:val="15"/>
+        </w:numPr>
+        <w:outlineLvl w:val="0"/>
+        <w:rPr>
+          <w:rFonts w:ascii="黑体" w:eastAsia="黑体"/>
+          <w:color w:val="000000"/>
+          <w:sz w:val="30"/>
+          <w:szCs w:val="30"/>
+        </w:rPr>
+      </w:pPr>
+      <w:r>
+        <w:rPr>
+          <w:rFonts w:ascii="黑体" w:eastAsia="黑体"/>
+          <w:color w:val="000000"/>
+          <w:sz w:val="30"/>
+          <w:szCs w:val="30"/>
+        </w:rPr>
+        <w:t>向量化引擎：</w:t>
+      </w:r>
+    </w:p>
+    <w:p>
+      <w:pPr>
+        <w:numPr>
+          <w:ilvl w:val="1"/>
+          <w:numId w:val="15"/>
+        </w:numPr>
+        <w:outlineLvl w:val="0"/>
+        <w:rPr>
+          <w:rFonts w:ascii="黑体" w:eastAsia="黑体"/>
+          <w:color w:val="000000"/>
+          <w:sz w:val="30"/>
+          <w:szCs w:val="30"/>
+        </w:rPr>
+      </w:pPr>
+      <w:r>
+        <w:rPr>
+          <w:rFonts w:ascii="黑体" w:eastAsia="黑体"/>
+          <w:color w:val="000000"/>
+          <w:sz w:val="30"/>
+          <w:szCs w:val="30"/>
+        </w:rPr>
+        <w:t>嵌入模型（如</w:t>
+      </w:r>
+      <w:proofErr w:type="spellStart"/>
+      <w:r>
+        <w:rPr>
+          <w:rFonts w:ascii="黑体" w:eastAsia="黑体"/>
+          <w:color w:val="000000"/>
+          <w:sz w:val="30"/>
+          <w:szCs w:val="30"/>
+        </w:rPr>
+        <w:t>bge</w:t>
+      </w:r>
+      <w:proofErr w:type="spellEnd"/>
+      <w:r>
+        <w:rPr>
+          <w:rFonts w:ascii="黑体" w:eastAsia="黑体"/>
+          <w:color w:val="000000"/>
+          <w:sz w:val="30"/>
+          <w:szCs w:val="30"/>
+        </w:rPr>
+        <w:t>-small-</w:t>
+      </w:r>
+      <w:proofErr w:type="spellStart"/>
+      <w:r>
+        <w:rPr>
+          <w:rFonts w:ascii="黑体" w:eastAsia="黑体"/>
+          <w:color w:val="000000"/>
+          <w:sz w:val="30"/>
+          <w:szCs w:val="30"/>
+        </w:rPr>
+        <w:t>chinese</w:t>
+      </w:r>
+      <w:proofErr w:type="spellEnd"/>
+      <w:r>
+        <w:rPr>
+          <w:rFonts w:ascii="黑体" w:eastAsia="黑体"/>
+          <w:color w:val="000000"/>
+          <w:sz w:val="30"/>
+          <w:szCs w:val="30"/>
+        </w:rPr>
+        <w:t>）</w:t>
+      </w:r>
+    </w:p>
+    <w:p>
+      <w:pPr>
+        <w:numPr>
+          <w:ilvl w:val="1"/>
+          <w:numId w:val="15"/>
+        </w:numPr>
+        <w:outlineLvl w:val="0"/>
+        <w:rPr>
+          <w:rFonts w:ascii="黑体" w:eastAsia="黑体"/>
+          <w:color w:val="000000"/>
+          <w:sz w:val="30"/>
+          <w:szCs w:val="30"/>
+        </w:rPr>
+      </w:pPr>
+      <w:r>
+        <w:rPr>
+          <w:rFonts w:ascii="黑体" w:eastAsia="黑体"/>
+          <w:color w:val="000000"/>
+          <w:sz w:val="30"/>
+          <w:szCs w:val="30"/>
+        </w:rPr>
+        <w:t>量化压缩组件</w:t>
+      </w:r>
+    </w:p>
+    <w:p>
+      <w:pPr>
+        <w:numPr>
+          <w:ilvl w:val="0"/>
+          <w:numId w:val="15"/>
+        </w:numPr>
+        <w:outlineLvl w:val="0"/>
+        <w:rPr>
+          <w:rFonts w:ascii="黑体" w:eastAsia="黑体"/>
+          <w:color w:val="000000"/>
+          <w:sz w:val="30"/>
+          <w:szCs w:val="30"/>
+        </w:rPr>
+      </w:pPr>
+      <w:r>
+        <w:rPr>
+          <w:rFonts w:ascii="黑体" w:eastAsia="黑体"/>
+          <w:color w:val="000000"/>
+          <w:sz w:val="30"/>
+          <w:szCs w:val="30"/>
+        </w:rPr>
+        <w:t>检索系统：</w:t>
+      </w:r>
+    </w:p>
+    <w:p>
+      <w:pPr>
+        <w:numPr>
+          <w:ilvl w:val="1"/>
+          <w:numId w:val="15"/>
+        </w:numPr>
+        <w:outlineLvl w:val="0"/>
+        <w:rPr>
+          <w:rFonts w:ascii="黑体" w:eastAsia="黑体"/>
+          <w:color w:val="000000"/>
+          <w:sz w:val="30"/>
+          <w:szCs w:val="30"/>
+        </w:rPr>
+      </w:pPr>
+      <w:r>
+        <w:rPr>
+          <w:rFonts w:ascii="黑体" w:eastAsia="黑体"/>
+          <w:color w:val="000000"/>
+          <w:sz w:val="30"/>
+          <w:szCs w:val="30"/>
+        </w:rPr>
+        <w:t>混合索引（倒排+向量）</w:t>
+      </w:r>
+    </w:p>
+    <w:p>
+      <w:pPr>
+        <w:numPr>
+          <w:ilvl w:val="1"/>
+          <w:numId w:val="15"/>
+        </w:numPr>
+        <w:outlineLvl w:val="0"/>
+        <w:rPr>
+          <w:rFonts w:ascii="黑体" w:eastAsia="黑体" w:hint="eastAsia"/>
+          <w:color w:val="000000"/>
+          <w:sz w:val="30"/>
+          <w:szCs w:val="30"/>
+        </w:rPr>
+      </w:pPr>
+      <w:r>
+        <w:rPr>
+          <w:rFonts w:ascii="黑体" w:eastAsia="黑体"/>
+          <w:color w:val="000000"/>
+          <w:sz w:val="30"/>
+          <w:szCs w:val="30"/>
+        </w:rPr>
+        <w:t>相似度计算（余弦/欧氏距离）</w:t>
+      </w:r>
+    </w:p>
+    <w:p>
+      <w:pPr>
+        <w:outlineLvl w:val="0"/>
+        <w:rPr>
+          <w:rFonts w:ascii="黑体" w:eastAsia="黑体" w:hint="eastAsia"/>
+          <w:color w:val="000000"/>
+          <w:sz w:val="30"/>
+          <w:szCs w:val="30"/>
+        </w:rPr>
+      </w:pPr>
+      <w:bookmarkStart w:id="16" w:name="_Toc196692229"/>
+      <w:r>
+        <w:rPr>
+          <w:rFonts w:ascii="黑体" w:eastAsia="黑体" w:hint="eastAsia"/>
+          <w:color w:val="000000"/>
+          <w:sz w:val="30"/>
+          <w:szCs w:val="30"/>
+        </w:rPr>
+        <w:t>2.1.3</w:t>
+      </w:r>
+      <w:r>
+        <w:rPr>
+          <w:rFonts w:ascii="黑体" w:eastAsia="黑体"/>
+          <w:color w:val="000000"/>
+          <w:sz w:val="30"/>
+          <w:szCs w:val="30"/>
+        </w:rPr>
+        <w:t xml:space="preserve"> 问答生成逻辑</w:t>
+      </w:r>
+      <w:bookmarkEnd w:id="16"/>
+    </w:p>
+    <w:p>
+      <w:pPr>
+        <w:outlineLvl w:val="0"/>
+        <w:rPr>
+          <w:rFonts w:ascii="黑体" w:eastAsia="黑体" w:hint="eastAsia"/>
+          <w:color w:val="000000"/>
+          <w:sz w:val="30"/>
+          <w:szCs w:val="30"/>
+        </w:rPr>
+      </w:pPr>
+      <w:bookmarkStart w:id="17" w:name="_Toc196692230"/>
+      <w:r>
+        <w:rPr>
+          <w:rFonts w:ascii="黑体" w:eastAsia="黑体" w:hint="eastAsia"/>
+          <w:color w:val="000000"/>
+          <w:sz w:val="30"/>
+          <w:szCs w:val="30"/>
+        </w:rPr>
+        <w:t xml:space="preserve">2.2 </w:t>
+      </w:r>
+      <w:r>
+        <w:rPr>
+          <w:rFonts w:ascii="黑体" w:eastAsia="黑体"/>
+          <w:color w:val="000000"/>
+          <w:sz w:val="30"/>
+          <w:szCs w:val="30"/>
+        </w:rPr>
+        <w:t>技术选型</w:t>
+      </w:r>
+      <w:r>
+        <w:rPr>
+          <w:rFonts w:ascii="黑体" w:eastAsia="黑体" w:hint="eastAsia"/>
+          <w:color w:val="000000"/>
+          <w:sz w:val="30"/>
+          <w:szCs w:val="30"/>
+        </w:rPr>
+        <w:t>依据</w:t>
+      </w:r>
+      <w:bookmarkEnd w:id="17"/>
+    </w:p>
+    <w:p>
+      <w:pPr>
+        <w:outlineLvl w:val="0"/>
+        <w:rPr>
+          <w:rFonts w:ascii="黑体" w:eastAsia="黑体" w:hint="eastAsia"/>
+          <w:color w:val="000000"/>
+          <w:sz w:val="30"/>
+          <w:szCs w:val="30"/>
+        </w:rPr>
+      </w:pPr>
+      <w:bookmarkStart w:id="18" w:name="_Toc196692231"/>
+      <w:r>
+        <w:rPr>
+          <w:rFonts w:ascii="黑体" w:eastAsia="黑体" w:hint="eastAsia"/>
+          <w:color w:val="000000"/>
+          <w:sz w:val="30"/>
+          <w:szCs w:val="30"/>
+        </w:rPr>
+        <w:t xml:space="preserve">2.2.1 </w:t>
+      </w:r>
+      <w:r>
+        <w:rPr>
+          <w:rFonts w:ascii="黑体" w:eastAsia="黑体"/>
+          <w:color w:val="000000"/>
+          <w:sz w:val="30"/>
+          <w:szCs w:val="30"/>
+        </w:rPr>
+        <w:t>前端：Vue3 + TypeScript 的优势</w:t>
+      </w:r>
+      <w:bookmarkEnd w:id="18"/>
+    </w:p>
+    <w:p>
+      <w:pPr>
+        <w:outlineLvl w:val="0"/>
+        <w:rPr>
+          <w:rFonts w:ascii="黑体" w:eastAsia="黑体" w:hint="eastAsia"/>
+          <w:color w:val="000000"/>
+          <w:sz w:val="30"/>
+          <w:szCs w:val="30"/>
+        </w:rPr>
+      </w:pPr>
+      <w:bookmarkStart w:id="19" w:name="_Toc196692232"/>
+      <w:r>
+        <w:rPr>
+          <w:rFonts w:ascii="黑体" w:eastAsia="黑体" w:hint="eastAsia"/>
+          <w:color w:val="000000"/>
+          <w:sz w:val="30"/>
+          <w:szCs w:val="30"/>
+        </w:rPr>
+        <w:t>2.2.2</w:t>
+      </w:r>
+      <w:r>
+        <w:rPr>
+          <w:rFonts w:ascii="黑体" w:eastAsia="黑体"/>
+          <w:color w:val="000000"/>
+          <w:sz w:val="30"/>
+          <w:szCs w:val="30"/>
+        </w:rPr>
+        <w:t xml:space="preserve"> 后端：</w:t>
+      </w:r>
+      <w:proofErr w:type="spellStart"/>
+      <w:r>
+        <w:rPr>
+          <w:rFonts w:ascii="黑体" w:eastAsia="黑体"/>
+          <w:color w:val="000000"/>
+          <w:sz w:val="30"/>
+          <w:szCs w:val="30"/>
+        </w:rPr>
+        <w:t>NestJS</w:t>
+      </w:r>
+      <w:proofErr w:type="spellEnd"/>
+      <w:r>
+        <w:rPr>
+          <w:rFonts w:ascii="黑体" w:eastAsia="黑体"/>
+          <w:color w:val="000000"/>
+          <w:sz w:val="30"/>
+          <w:szCs w:val="30"/>
+        </w:rPr>
+        <w:t>的模块化特性</w:t>
+      </w:r>
+      <w:bookmarkEnd w:id="19"/>
+    </w:p>
+    <w:p>
+      <w:pPr>
+        <w:outlineLvl w:val="0"/>
+        <w:rPr>
+          <w:rFonts w:ascii="黑体" w:eastAsia="黑体" w:hint="eastAsia"/>
+          <w:color w:val="000000"/>
+          <w:sz w:val="30"/>
+          <w:szCs w:val="30"/>
+        </w:rPr>
+      </w:pPr>
+      <w:bookmarkStart w:id="20" w:name="_Toc196692233"/>
+      <w:r>
+        <w:rPr>
+          <w:rFonts w:ascii="黑体" w:eastAsia="黑体" w:hint="eastAsia"/>
+          <w:color w:val="000000"/>
+          <w:sz w:val="30"/>
+          <w:szCs w:val="30"/>
+        </w:rPr>
+        <w:t>2.2.3</w:t>
+      </w:r>
+      <w:r>
+        <w:rPr>
+          <w:rFonts w:ascii="黑体" w:eastAsia="黑体"/>
+          <w:color w:val="000000"/>
+          <w:sz w:val="30"/>
+          <w:szCs w:val="30"/>
+        </w:rPr>
+        <w:t xml:space="preserve"> 数据库：MySQL关系模型设计</w:t>
+      </w:r>
+      <w:bookmarkEnd w:id="20"/>
     </w:p>
     <w:p>
       <w:pPr>
@@ -7085,120 +8346,12 @@
       </w:pPr>
       <w:r>
         <w:rPr>
-          <w:rFonts w:ascii="宋体" w:eastAsia="宋体" w:hAnsi="宋体" w:cs="宋体"/>
-          <w:kern w:val="0"/>
-          <w:sz w:val="24"/>
-          <w14:ligatures w14:val="none"/>
-        </w:rPr>
-        <w:t>随着人工智能技术的发展，基于知识库的问答系统（KBQA, Knowledge-Based Question Answering）逐渐成为信息检索领域的研究热点。传统问答系统主要依赖结构化数据库或规则模板，但面对企业、教育机构中大量非结构化文档（如PDF、Word、Excel等），传统方法难以有效处理。近年来，检索增强生成（Retrieval-Augmented Generation, RAG）技术的兴起，为知识库问答提供了新思路：RAG 的核心思想</w:t>
-      </w:r>
-      <w:r>
-        <w:rPr>
           <w:rFonts w:ascii="宋体" w:eastAsia="宋体" w:hAnsi="宋体" w:cs="宋体" w:hint="eastAsia"/>
           <w:kern w:val="0"/>
           <w:sz w:val="24"/>
           <w14:ligatures w14:val="none"/>
         </w:rPr>
-        <w:t>是先</w:t>
-      </w:r>
-      <w:r>
-        <w:rPr>
-          <w:rFonts w:ascii="宋体" w:eastAsia="宋体" w:hAnsi="宋体" w:cs="宋体"/>
-          <w:kern w:val="0"/>
-          <w:sz w:val="24"/>
-          <w14:ligatures w14:val="none"/>
-        </w:rPr>
-        <w:t>通过检索（Retrieval）从知识库中找出相关文档片段；再通过生成（Generation）由大语言模型（LLM）生成自然语言回答。</w:t>
-      </w:r>
-      <w:r>
-        <w:rPr>
-          <w:rFonts w:ascii="宋体" w:eastAsia="宋体" w:hAnsi="宋体" w:cs="宋体" w:hint="eastAsia"/>
-          <w:kern w:val="0"/>
-          <w:sz w:val="24"/>
-          <w14:ligatures w14:val="none"/>
-        </w:rPr>
-        <w:t>优势在于</w:t>
-      </w:r>
-      <w:r>
-        <w:rPr>
-          <w:rFonts w:ascii="宋体" w:eastAsia="宋体" w:hAnsi="宋体" w:cs="宋体"/>
-          <w:kern w:val="0"/>
-          <w:sz w:val="24"/>
-          <w14:ligatures w14:val="none"/>
-        </w:rPr>
-        <w:t>无需微调模型，直接利用现有知识库</w:t>
-      </w:r>
-      <w:r>
-        <w:rPr>
-          <w:rFonts w:ascii="宋体" w:eastAsia="宋体" w:hAnsi="宋体" w:cs="宋体" w:hint="eastAsia"/>
-          <w:kern w:val="0"/>
-          <w:sz w:val="24"/>
-          <w14:ligatures w14:val="none"/>
-        </w:rPr>
-        <w:t>；</w:t>
-      </w:r>
-      <w:r>
-        <w:rPr>
-          <w:rFonts w:ascii="宋体" w:eastAsia="宋体" w:hAnsi="宋体" w:cs="宋体"/>
-          <w:kern w:val="0"/>
-          <w:sz w:val="24"/>
-          <w14:ligatures w14:val="none"/>
-        </w:rPr>
-        <w:t xml:space="preserve">生成结果更具事实性，减少幻觉（Hallucination）。QAnything </w:t>
-      </w:r>
-      <w:r>
-        <w:rPr>
-          <w:rFonts w:ascii="宋体" w:eastAsia="宋体" w:hAnsi="宋体" w:cs="宋体" w:hint="eastAsia"/>
-          <w:kern w:val="0"/>
-          <w:sz w:val="24"/>
-          <w14:ligatures w14:val="none"/>
-        </w:rPr>
-        <w:t>网易有道</w:t>
-      </w:r>
-      <w:r>
-        <w:rPr>
-          <w:rFonts w:ascii="宋体" w:eastAsia="宋体" w:hAnsi="宋体" w:cs="宋体"/>
-          <w:kern w:val="0"/>
-          <w:sz w:val="24"/>
-          <w14:ligatures w14:val="none"/>
-        </w:rPr>
-        <w:t>开源的本地知识库问答系统，其设计目标是为用户提供多格式支持、高效检索的解决方案。其核心特点包括多模态文件解析</w:t>
-      </w:r>
-      <w:r>
-        <w:rPr>
-          <w:rFonts w:ascii="宋体" w:eastAsia="宋体" w:hAnsi="宋体" w:cs="宋体" w:hint="eastAsia"/>
-          <w:kern w:val="0"/>
-          <w:sz w:val="24"/>
-          <w14:ligatures w14:val="none"/>
-        </w:rPr>
-        <w:t>，</w:t>
-      </w:r>
-      <w:r>
-        <w:rPr>
-          <w:rFonts w:ascii="宋体" w:eastAsia="宋体" w:hAnsi="宋体" w:cs="宋体"/>
-          <w:kern w:val="0"/>
-          <w:sz w:val="24"/>
-          <w14:ligatures w14:val="none"/>
-        </w:rPr>
-        <w:t xml:space="preserve">支持 </w:t>
-      </w:r>
-      <w:r>
-        <w:rPr>
-          <w:rFonts w:ascii="宋体" w:eastAsia="宋体" w:hAnsi="宋体" w:cs="宋体"/>
-          <w:kern w:val="0"/>
-          <w:sz w:val="24"/>
-          <w14:ligatures w14:val="none"/>
-        </w:rPr>
-        <w:t>PDF、Word、Excel、图片（OCR）、PPT 等多种格式。结合文本分割、向量化技术，构建本地知识</w:t>
-      </w:r>
-      <w:r>
-        <w:rPr>
-          <w:rFonts w:ascii="宋体" w:eastAsia="宋体" w:hAnsi="宋体" w:cs="宋体"/>
-          <w:kern w:val="0"/>
-          <w:sz w:val="24"/>
-          <w14:ligatures w14:val="none"/>
-        </w:rPr>
-        <w:t>索引。</w:t>
+        <w:t>服务器购买</w:t>
       </w:r>
     </w:p>
     <w:p>
@@ -7212,371 +8365,15 @@
           <w14:ligatures w14:val="none"/>
         </w:rPr>
       </w:pPr>
-    </w:p>
-    <w:p>
-      <w:pPr>
-        <w:outlineLvl w:val="0"/>
-        <w:rPr>
-          <w:rFonts w:ascii="黑体" w:eastAsia="黑体" w:hint="eastAsia"/>
-          <w:color w:val="000000"/>
-          <w:sz w:val="30"/>
-          <w:szCs w:val="30"/>
-        </w:rPr>
-      </w:pPr>
-      <w:bookmarkStart w:id="10" w:name="_Toc196692224"/>
-      <w:r>
-        <w:rPr>
-          <w:rFonts w:ascii="黑体" w:eastAsia="黑体" w:hint="eastAsia"/>
-          <w:color w:val="000000"/>
-          <w:sz w:val="30"/>
-          <w:szCs w:val="30"/>
-        </w:rPr>
-        <w:t>1.2</w:t>
-      </w:r>
-      <w:r>
-        <w:rPr>
-          <w:rFonts w:ascii="黑体" w:eastAsia="黑体"/>
-          <w:color w:val="000000"/>
-          <w:sz w:val="30"/>
-          <w:szCs w:val="30"/>
-        </w:rPr>
-        <w:t xml:space="preserve"> </w:t>
-      </w:r>
-      <w:r>
-        <w:rPr>
-          <w:rFonts w:ascii="黑体" w:eastAsia="黑体" w:hint="eastAsia"/>
-          <w:color w:val="000000"/>
-          <w:sz w:val="30"/>
-          <w:szCs w:val="30"/>
-        </w:rPr>
-        <w:t>研究目标与内容</w:t>
-      </w:r>
-      <w:bookmarkEnd w:id="10"/>
-    </w:p>
-    <w:p>
-      <w:pPr>
-        <w:rPr>
-          <w:rFonts w:hint="eastAsia"/>
-        </w:rPr>
-      </w:pPr>
-    </w:p>
-    <w:p>
-      <w:pPr>
-        <w:jc w:val="center"/>
-        <w:outlineLvl w:val="0"/>
-        <w:rPr>
-          <w:rFonts w:ascii="黑体" w:eastAsia="黑体" w:hint="eastAsia"/>
-          <w:color w:val="000000"/>
-          <w:sz w:val="30"/>
-          <w:szCs w:val="30"/>
-        </w:rPr>
-      </w:pPr>
-      <w:bookmarkStart w:id="11" w:name="_Toc196692225"/>
-      <w:bookmarkStart w:id="12" w:name="_Toc182349802"/>
-      <w:r>
-        <w:rPr>
-          <w:rFonts w:ascii="黑体" w:eastAsia="黑体" w:hint="eastAsia"/>
-          <w:color w:val="000000"/>
-          <w:sz w:val="30"/>
-          <w:szCs w:val="30"/>
-        </w:rPr>
-        <w:t>第2章</w:t>
-      </w:r>
-      <w:r>
-        <w:rPr>
-          <w:rFonts w:ascii="黑体" w:eastAsia="黑体"/>
-          <w:color w:val="000000"/>
-          <w:sz w:val="30"/>
-          <w:szCs w:val="30"/>
-        </w:rPr>
-        <w:t xml:space="preserve">  </w:t>
-      </w:r>
-      <w:r>
-        <w:rPr>
-          <w:rFonts w:ascii="黑体" w:eastAsia="黑体" w:hint="eastAsia"/>
-          <w:color w:val="000000"/>
-          <w:sz w:val="30"/>
-          <w:szCs w:val="30"/>
-        </w:rPr>
-        <w:t>相关技术综述</w:t>
-      </w:r>
-      <w:r>
-        <w:rPr>
-          <w:rFonts w:ascii="黑体" w:eastAsia="黑体" w:hint="eastAsia"/>
-          <w:color w:val="000000"/>
-          <w:sz w:val="30"/>
-          <w:szCs w:val="30"/>
-        </w:rPr>
-        <w:t>需求分析</w:t>
-      </w:r>
-      <w:bookmarkEnd w:id="11"/>
-    </w:p>
-    <w:p>
-      <w:pPr>
-        <w:outlineLvl w:val="0"/>
-        <w:rPr>
-          <w:rFonts w:ascii="黑体" w:eastAsia="黑体" w:hint="eastAsia"/>
-          <w:color w:val="000000"/>
-          <w:sz w:val="30"/>
-          <w:szCs w:val="30"/>
-        </w:rPr>
-      </w:pPr>
-      <w:bookmarkStart w:id="13" w:name="_Toc196692226"/>
-      <w:r>
-        <w:rPr>
-          <w:rFonts w:ascii="黑体" w:eastAsia="黑体"/>
-          <w:color w:val="000000"/>
-          <w:sz w:val="30"/>
-          <w:szCs w:val="30"/>
-        </w:rPr>
-        <w:t>2.</w:t>
-      </w:r>
-      <w:r>
-        <w:rPr>
-          <w:rFonts w:ascii="黑体" w:eastAsia="黑体" w:hint="eastAsia"/>
-          <w:color w:val="000000"/>
-          <w:sz w:val="30"/>
-          <w:szCs w:val="30"/>
-        </w:rPr>
-        <w:t>1</w:t>
-      </w:r>
-      <w:r>
-        <w:rPr>
-          <w:rFonts w:ascii="黑体" w:eastAsia="黑体"/>
-          <w:color w:val="000000"/>
-          <w:sz w:val="30"/>
-          <w:szCs w:val="30"/>
-        </w:rPr>
-        <w:t xml:space="preserve"> QAnything架构分析</w:t>
-      </w:r>
-      <w:bookmarkEnd w:id="13"/>
-    </w:p>
-    <w:p>
-      <w:pPr>
-        <w:outlineLvl w:val="0"/>
-        <w:rPr>
-          <w:rFonts w:ascii="黑体" w:eastAsia="黑体" w:hint="eastAsia"/>
-          <w:color w:val="000000"/>
-          <w:sz w:val="30"/>
-          <w:szCs w:val="30"/>
-        </w:rPr>
-      </w:pPr>
-      <w:bookmarkStart w:id="14" w:name="_Toc196692227"/>
-      <w:r>
-        <w:rPr>
-          <w:rFonts w:ascii="黑体" w:eastAsia="黑体" w:hint="eastAsia"/>
-          <w:color w:val="000000"/>
-          <w:sz w:val="30"/>
-          <w:szCs w:val="30"/>
-        </w:rPr>
-        <w:t xml:space="preserve">2.1.1 </w:t>
-      </w:r>
-      <w:r>
-        <w:rPr>
-          <w:rFonts w:ascii="黑体" w:eastAsia="黑体"/>
-          <w:color w:val="000000"/>
-          <w:sz w:val="30"/>
-          <w:szCs w:val="30"/>
-        </w:rPr>
-        <w:t>文件解析模块（PDF/Word/OCR）</w:t>
-      </w:r>
-      <w:bookmarkEnd w:id="14"/>
-    </w:p>
-    <w:p>
-      <w:pPr>
-        <w:outlineLvl w:val="0"/>
-        <w:rPr>
-          <w:rFonts w:ascii="黑体" w:eastAsia="黑体" w:hint="eastAsia"/>
-          <w:color w:val="000000"/>
-          <w:sz w:val="30"/>
-          <w:szCs w:val="30"/>
-        </w:rPr>
-      </w:pPr>
-      <w:bookmarkStart w:id="15" w:name="_Toc196692228"/>
-      <w:r>
-        <w:rPr>
-          <w:rFonts w:ascii="黑体" w:eastAsia="黑体" w:hint="eastAsia"/>
-          <w:color w:val="000000"/>
-          <w:sz w:val="30"/>
-          <w:szCs w:val="30"/>
-        </w:rPr>
-        <w:t xml:space="preserve">2.1.2 </w:t>
-      </w:r>
-      <w:r>
-        <w:rPr>
-          <w:rFonts w:ascii="黑体" w:eastAsia="黑体"/>
-          <w:color w:val="000000"/>
-          <w:sz w:val="30"/>
-          <w:szCs w:val="30"/>
-        </w:rPr>
-        <w:t>本地向量数据库设计</w:t>
-      </w:r>
-      <w:bookmarkEnd w:id="15"/>
-    </w:p>
-    <w:p>
-      <w:pPr>
-        <w:outlineLvl w:val="0"/>
-        <w:rPr>
-          <w:rFonts w:ascii="黑体" w:eastAsia="黑体" w:hint="eastAsia"/>
-          <w:color w:val="000000"/>
-          <w:sz w:val="30"/>
-          <w:szCs w:val="30"/>
-        </w:rPr>
-      </w:pPr>
-      <w:bookmarkStart w:id="16" w:name="_Toc196692229"/>
-      <w:r>
-        <w:rPr>
-          <w:rFonts w:ascii="黑体" w:eastAsia="黑体" w:hint="eastAsia"/>
-          <w:color w:val="000000"/>
-          <w:sz w:val="30"/>
-          <w:szCs w:val="30"/>
-        </w:rPr>
-        <w:t>2.1.3</w:t>
-      </w:r>
-      <w:r>
-        <w:rPr>
-          <w:rFonts w:ascii="黑体" w:eastAsia="黑体"/>
-          <w:color w:val="000000"/>
-          <w:sz w:val="30"/>
-          <w:szCs w:val="30"/>
-        </w:rPr>
-        <w:t xml:space="preserve"> 问答生成逻辑</w:t>
-      </w:r>
-      <w:bookmarkEnd w:id="16"/>
-    </w:p>
-    <w:p>
-      <w:pPr>
-        <w:outlineLvl w:val="0"/>
-        <w:rPr>
-          <w:rFonts w:ascii="黑体" w:eastAsia="黑体" w:hint="eastAsia"/>
-          <w:color w:val="000000"/>
-          <w:sz w:val="30"/>
-          <w:szCs w:val="30"/>
-        </w:rPr>
-      </w:pPr>
-      <w:bookmarkStart w:id="17" w:name="_Toc196692230"/>
-      <w:r>
-        <w:rPr>
-          <w:rFonts w:ascii="黑体" w:eastAsia="黑体" w:hint="eastAsia"/>
-          <w:color w:val="000000"/>
-          <w:sz w:val="30"/>
-          <w:szCs w:val="30"/>
-        </w:rPr>
-        <w:t xml:space="preserve">2.2 </w:t>
-      </w:r>
-      <w:r>
-        <w:rPr>
-          <w:rFonts w:ascii="黑体" w:eastAsia="黑体"/>
-          <w:color w:val="000000"/>
-          <w:sz w:val="30"/>
-          <w:szCs w:val="30"/>
-        </w:rPr>
-        <w:t>技术选型</w:t>
-      </w:r>
-      <w:r>
-        <w:rPr>
-          <w:rFonts w:ascii="黑体" w:eastAsia="黑体" w:hint="eastAsia"/>
-          <w:color w:val="000000"/>
-          <w:sz w:val="30"/>
-          <w:szCs w:val="30"/>
-        </w:rPr>
-        <w:t>依据</w:t>
-      </w:r>
-      <w:bookmarkEnd w:id="17"/>
-    </w:p>
-    <w:p>
-      <w:pPr>
-        <w:outlineLvl w:val="0"/>
-        <w:rPr>
-          <w:rFonts w:ascii="黑体" w:eastAsia="黑体" w:hint="eastAsia"/>
-          <w:color w:val="000000"/>
-          <w:sz w:val="30"/>
-          <w:szCs w:val="30"/>
-        </w:rPr>
-      </w:pPr>
-      <w:bookmarkStart w:id="18" w:name="_Toc196692231"/>
-      <w:r>
-        <w:rPr>
-          <w:rFonts w:ascii="黑体" w:eastAsia="黑体" w:hint="eastAsia"/>
-          <w:color w:val="000000"/>
-          <w:sz w:val="30"/>
-          <w:szCs w:val="30"/>
-        </w:rPr>
-        <w:t xml:space="preserve">2.2.1 </w:t>
-      </w:r>
-      <w:r>
-        <w:rPr>
-          <w:rFonts w:ascii="黑体" w:eastAsia="黑体"/>
-          <w:color w:val="000000"/>
-          <w:sz w:val="30"/>
-          <w:szCs w:val="30"/>
-        </w:rPr>
-        <w:t>前端：Vue3 + TypeScript 的优势</w:t>
-      </w:r>
-      <w:bookmarkEnd w:id="18"/>
-    </w:p>
-    <w:p>
-      <w:pPr>
-        <w:outlineLvl w:val="0"/>
-        <w:rPr>
-          <w:rFonts w:ascii="黑体" w:eastAsia="黑体" w:hint="eastAsia"/>
-          <w:color w:val="000000"/>
-          <w:sz w:val="30"/>
-          <w:szCs w:val="30"/>
-        </w:rPr>
-      </w:pPr>
-      <w:bookmarkStart w:id="19" w:name="_Toc196692232"/>
-      <w:r>
-        <w:rPr>
-          <w:rFonts w:ascii="黑体" w:eastAsia="黑体" w:hint="eastAsia"/>
-          <w:color w:val="000000"/>
-          <w:sz w:val="30"/>
-          <w:szCs w:val="30"/>
-        </w:rPr>
-        <w:t>2.2.2</w:t>
-      </w:r>
-      <w:r>
-        <w:rPr>
-          <w:rFonts w:ascii="黑体" w:eastAsia="黑体"/>
-          <w:color w:val="000000"/>
-          <w:sz w:val="30"/>
-          <w:szCs w:val="30"/>
-        </w:rPr>
-        <w:t xml:space="preserve"> 后端：NestJS的模块化特性</w:t>
-      </w:r>
-      <w:bookmarkEnd w:id="19"/>
-    </w:p>
-    <w:p>
-      <w:pPr>
-        <w:outlineLvl w:val="0"/>
-        <w:rPr>
-          <w:rFonts w:ascii="黑体" w:eastAsia="黑体" w:hint="eastAsia"/>
-          <w:color w:val="000000"/>
-          <w:sz w:val="30"/>
-          <w:szCs w:val="30"/>
-        </w:rPr>
-      </w:pPr>
-      <w:bookmarkStart w:id="20" w:name="_Toc196692233"/>
-      <w:r>
-        <w:rPr>
-          <w:rFonts w:ascii="黑体" w:eastAsia="黑体" w:hint="eastAsia"/>
-          <w:color w:val="000000"/>
-          <w:sz w:val="30"/>
-          <w:szCs w:val="30"/>
-        </w:rPr>
-        <w:lastRenderedPageBreak/>
-        <w:t>2.2.3</w:t>
-      </w:r>
-      <w:r>
-        <w:rPr>
-          <w:rFonts w:ascii="黑体" w:eastAsia="黑体"/>
-          <w:color w:val="000000"/>
-          <w:sz w:val="30"/>
-          <w:szCs w:val="30"/>
-        </w:rPr>
-        <w:t xml:space="preserve"> 数据库：MySQL关系模型设计</w:t>
-      </w:r>
-      <w:bookmarkEnd w:id="20"/>
+      <w:r>
+        <w:rPr>
+          <w:rFonts w:ascii="宋体" w:eastAsia="宋体" w:hAnsi="宋体" w:cs="宋体" w:hint="eastAsia"/>
+          <w:kern w:val="0"/>
+          <w:sz w:val="24"/>
+          <w14:ligatures w14:val="none"/>
+        </w:rPr>
+        <w:t>MySQL 容器化部署</w:t>
+      </w:r>
     </w:p>
     <w:p>
       <w:pPr>
@@ -7596,7 +8393,7 @@
           <w:sz w:val="24"/>
           <w14:ligatures w14:val="none"/>
         </w:rPr>
-        <w:t>服务器购买</w:t>
+        <w:t>docker run -d \</w:t>
       </w:r>
     </w:p>
     <w:p>
@@ -7617,7 +8414,27 @@
           <w:sz w:val="24"/>
           <w14:ligatures w14:val="none"/>
         </w:rPr>
-        <w:t>MySQL 容器化部署</w:t>
+        <w:t xml:space="preserve">  --name </w:t>
+      </w:r>
+      <w:proofErr w:type="spellStart"/>
+      <w:r>
+        <w:rPr>
+          <w:rFonts w:ascii="宋体" w:eastAsia="宋体" w:hAnsi="宋体" w:cs="宋体" w:hint="eastAsia"/>
+          <w:kern w:val="0"/>
+          <w:sz w:val="24"/>
+          <w14:ligatures w14:val="none"/>
+        </w:rPr>
+        <w:t>mysql</w:t>
+      </w:r>
+      <w:proofErr w:type="spellEnd"/>
+      <w:r>
+        <w:rPr>
+          <w:rFonts w:ascii="宋体" w:eastAsia="宋体" w:hAnsi="宋体" w:cs="宋体" w:hint="eastAsia"/>
+          <w:kern w:val="0"/>
+          <w:sz w:val="24"/>
+          <w14:ligatures w14:val="none"/>
+        </w:rPr>
+        <w:t>-container \</w:t>
       </w:r>
     </w:p>
     <w:p>
@@ -7638,7 +8455,7 @@
           <w:sz w:val="24"/>
           <w14:ligatures w14:val="none"/>
         </w:rPr>
-        <w:t>docker run -d \</w:t>
+        <w:t xml:space="preserve">  -e MYSQL_ROOT_PASSWORD=root \</w:t>
       </w:r>
     </w:p>
     <w:p>
@@ -7659,7 +8476,27 @@
           <w:sz w:val="24"/>
           <w14:ligatures w14:val="none"/>
         </w:rPr>
-        <w:t xml:space="preserve">  --name mysql-container \</w:t>
+        <w:t xml:space="preserve">  -e MYSQL_DATABASE=</w:t>
+      </w:r>
+      <w:proofErr w:type="spellStart"/>
+      <w:r>
+        <w:rPr>
+          <w:rFonts w:ascii="宋体" w:eastAsia="宋体" w:hAnsi="宋体" w:cs="宋体" w:hint="eastAsia"/>
+          <w:kern w:val="0"/>
+          <w:sz w:val="24"/>
+          <w14:ligatures w14:val="none"/>
+        </w:rPr>
+        <w:t>mydb</w:t>
+      </w:r>
+      <w:proofErr w:type="spellEnd"/>
+      <w:r>
+        <w:rPr>
+          <w:rFonts w:ascii="宋体" w:eastAsia="宋体" w:hAnsi="宋体" w:cs="宋体" w:hint="eastAsia"/>
+          <w:kern w:val="0"/>
+          <w:sz w:val="24"/>
+          <w14:ligatures w14:val="none"/>
+        </w:rPr>
+        <w:t xml:space="preserve"> \</w:t>
       </w:r>
     </w:p>
     <w:p>
@@ -7680,7 +8517,8 @@
           <w:sz w:val="24"/>
           <w14:ligatures w14:val="none"/>
         </w:rPr>
-        <w:t xml:space="preserve">  -e MYSQL_ROOT_PASSWORD=root \</w:t>
+        <w:lastRenderedPageBreak/>
+        <w:t xml:space="preserve">  -e MYSQL_USER=user \</w:t>
       </w:r>
     </w:p>
     <w:p>
@@ -7701,7 +8539,7 @@
           <w:sz w:val="24"/>
           <w14:ligatures w14:val="none"/>
         </w:rPr>
-        <w:t xml:space="preserve">  -e MYSQL_DATABASE=mydb \</w:t>
+        <w:t xml:space="preserve">  -e MYSQL_PASSWORD=password \</w:t>
       </w:r>
     </w:p>
     <w:p>
@@ -7722,7 +8560,7 @@
           <w:sz w:val="24"/>
           <w14:ligatures w14:val="none"/>
         </w:rPr>
-        <w:t xml:space="preserve">  -e MYSQL_USER=user \</w:t>
+        <w:t xml:space="preserve">  -p 3306:3306 \</w:t>
       </w:r>
     </w:p>
     <w:p>
@@ -7743,7 +8581,47 @@
           <w:sz w:val="24"/>
           <w14:ligatures w14:val="none"/>
         </w:rPr>
-        <w:t xml:space="preserve">  -e MYSQL_PASSWORD=password \</w:t>
+        <w:t xml:space="preserve">  -v </w:t>
+      </w:r>
+      <w:proofErr w:type="spellStart"/>
+      <w:r>
+        <w:rPr>
+          <w:rFonts w:ascii="宋体" w:eastAsia="宋体" w:hAnsi="宋体" w:cs="宋体" w:hint="eastAsia"/>
+          <w:kern w:val="0"/>
+          <w:sz w:val="24"/>
+          <w14:ligatures w14:val="none"/>
+        </w:rPr>
+        <w:t>mysql_data</w:t>
+      </w:r>
+      <w:proofErr w:type="spellEnd"/>
+      <w:r>
+        <w:rPr>
+          <w:rFonts w:ascii="宋体" w:eastAsia="宋体" w:hAnsi="宋体" w:cs="宋体" w:hint="eastAsia"/>
+          <w:kern w:val="0"/>
+          <w:sz w:val="24"/>
+          <w14:ligatures w14:val="none"/>
+        </w:rPr>
+        <w:t>:/var/lib/</w:t>
+      </w:r>
+      <w:proofErr w:type="spellStart"/>
+      <w:r>
+        <w:rPr>
+          <w:rFonts w:ascii="宋体" w:eastAsia="宋体" w:hAnsi="宋体" w:cs="宋体" w:hint="eastAsia"/>
+          <w:kern w:val="0"/>
+          <w:sz w:val="24"/>
+          <w14:ligatures w14:val="none"/>
+        </w:rPr>
+        <w:t>mysql</w:t>
+      </w:r>
+      <w:proofErr w:type="spellEnd"/>
+      <w:r>
+        <w:rPr>
+          <w:rFonts w:ascii="宋体" w:eastAsia="宋体" w:hAnsi="宋体" w:cs="宋体" w:hint="eastAsia"/>
+          <w:kern w:val="0"/>
+          <w:sz w:val="24"/>
+          <w14:ligatures w14:val="none"/>
+        </w:rPr>
+        <w:t xml:space="preserve"> \</w:t>
       </w:r>
     </w:p>
     <w:p>
@@ -7764,7 +8642,16 @@
           <w:sz w:val="24"/>
           <w14:ligatures w14:val="none"/>
         </w:rPr>
-        <w:t xml:space="preserve">  -p 3306:3306 \</w:t>
+        <w:t xml:space="preserve">  mysql:</w:t>
+      </w:r>
+      <w:r>
+        <w:rPr>
+          <w:rFonts w:ascii="宋体" w:eastAsia="宋体" w:hAnsi="宋体" w:cs="宋体" w:hint="eastAsia"/>
+          <w:kern w:val="0"/>
+          <w:sz w:val="24"/>
+          <w14:ligatures w14:val="none"/>
+        </w:rPr>
+        <w:t>8.0</w:t>
       </w:r>
     </w:p>
     <w:p>
@@ -7778,15 +8665,6 @@
           <w14:ligatures w14:val="none"/>
         </w:rPr>
       </w:pPr>
-      <w:r>
-        <w:rPr>
-          <w:rFonts w:ascii="宋体" w:eastAsia="宋体" w:hAnsi="宋体" w:cs="宋体" w:hint="eastAsia"/>
-          <w:kern w:val="0"/>
-          <w:sz w:val="24"/>
-          <w14:ligatures w14:val="none"/>
-        </w:rPr>
-        <w:t xml:space="preserve">  -v mysql_data:/var/lib/mysql \</w:t>
-      </w:r>
     </w:p>
     <w:p>
       <w:pPr>
@@ -7801,21 +8679,12 @@
       </w:pPr>
       <w:r>
         <w:rPr>
-          <w:rFonts w:ascii="宋体" w:eastAsia="宋体" w:hAnsi="宋体" w:cs="宋体" w:hint="eastAsia"/>
-          <w:kern w:val="0"/>
-          <w:sz w:val="24"/>
-          <w14:ligatures w14:val="none"/>
-        </w:rPr>
-        <w:t xml:space="preserve">  mysql:</w:t>
-      </w:r>
-      <w:r>
-        <w:rPr>
-          <w:rFonts w:ascii="宋体" w:eastAsia="宋体" w:hAnsi="宋体" w:cs="宋体" w:hint="eastAsia"/>
-          <w:kern w:val="0"/>
-          <w:sz w:val="24"/>
-          <w14:ligatures w14:val="none"/>
-        </w:rPr>
-        <w:t>8.0</w:t>
+          <w:rFonts w:ascii="宋体" w:eastAsia="宋体" w:hAnsi="宋体" w:cs="宋体"/>
+          <w:kern w:val="0"/>
+          <w:sz w:val="24"/>
+          <w14:ligatures w14:val="none"/>
+        </w:rPr>
+        <w:t>  -d：后台运行容器</w:t>
       </w:r>
     </w:p>
     <w:p>
@@ -7829,6 +8698,35 @@
           <w14:ligatures w14:val="none"/>
         </w:rPr>
       </w:pPr>
+      <w:r>
+        <w:rPr>
+          <w:rFonts w:ascii="宋体" w:eastAsia="宋体" w:hAnsi="宋体" w:cs="宋体"/>
+          <w:kern w:val="0"/>
+          <w:sz w:val="24"/>
+          <w14:ligatures w14:val="none"/>
+        </w:rPr>
+        <w:t xml:space="preserve">  --name </w:t>
+      </w:r>
+      <w:proofErr w:type="spellStart"/>
+      <w:r>
+        <w:rPr>
+          <w:rFonts w:ascii="宋体" w:eastAsia="宋体" w:hAnsi="宋体" w:cs="宋体"/>
+          <w:kern w:val="0"/>
+          <w:sz w:val="24"/>
+          <w14:ligatures w14:val="none"/>
+        </w:rPr>
+        <w:t>mysql</w:t>
+      </w:r>
+      <w:proofErr w:type="spellEnd"/>
+      <w:r>
+        <w:rPr>
+          <w:rFonts w:ascii="宋体" w:eastAsia="宋体" w:hAnsi="宋体" w:cs="宋体"/>
+          <w:kern w:val="0"/>
+          <w:sz w:val="24"/>
+          <w14:ligatures w14:val="none"/>
+        </w:rPr>
+        <w:t>-container：容器名称</w:t>
+      </w:r>
     </w:p>
     <w:p>
       <w:pPr>
@@ -7848,7 +8746,7 @@
           <w:sz w:val="24"/>
           <w14:ligatures w14:val="none"/>
         </w:rPr>
-        <w:t>  -d：后台运行容器</w:t>
+        <w:t>  -e MYSQL_ROOT_PASSWORD=root：设置 root 用户密码</w:t>
       </w:r>
     </w:p>
     <w:p>
@@ -7869,7 +8767,47 @@
           <w:sz w:val="24"/>
           <w14:ligatures w14:val="none"/>
         </w:rPr>
-        <w:t>  --name mysql-container：容器名称</w:t>
+        <w:t>  -e MYSQL_DATABASE=</w:t>
+      </w:r>
+      <w:proofErr w:type="spellStart"/>
+      <w:r>
+        <w:rPr>
+          <w:rFonts w:ascii="宋体" w:eastAsia="宋体" w:hAnsi="宋体" w:cs="宋体"/>
+          <w:kern w:val="0"/>
+          <w:sz w:val="24"/>
+          <w14:ligatures w14:val="none"/>
+        </w:rPr>
+        <w:t>mydb</w:t>
+      </w:r>
+      <w:proofErr w:type="spellEnd"/>
+      <w:r>
+        <w:rPr>
+          <w:rFonts w:ascii="宋体" w:eastAsia="宋体" w:hAnsi="宋体" w:cs="宋体"/>
+          <w:kern w:val="0"/>
+          <w:sz w:val="24"/>
+          <w14:ligatures w14:val="none"/>
+        </w:rPr>
+        <w:t xml:space="preserve">：创建名为 </w:t>
+      </w:r>
+      <w:proofErr w:type="spellStart"/>
+      <w:r>
+        <w:rPr>
+          <w:rFonts w:ascii="宋体" w:eastAsia="宋体" w:hAnsi="宋体" w:cs="宋体"/>
+          <w:kern w:val="0"/>
+          <w:sz w:val="24"/>
+          <w14:ligatures w14:val="none"/>
+        </w:rPr>
+        <w:t>mydb</w:t>
+      </w:r>
+      <w:proofErr w:type="spellEnd"/>
+      <w:r>
+        <w:rPr>
+          <w:rFonts w:ascii="宋体" w:eastAsia="宋体" w:hAnsi="宋体" w:cs="宋体"/>
+          <w:kern w:val="0"/>
+          <w:sz w:val="24"/>
+          <w14:ligatures w14:val="none"/>
+        </w:rPr>
+        <w:t xml:space="preserve"> 的数据库</w:t>
       </w:r>
     </w:p>
     <w:p>
@@ -7890,7 +8828,7 @@
           <w:sz w:val="24"/>
           <w14:ligatures w14:val="none"/>
         </w:rPr>
-        <w:t>  -e MYSQL_ROOT_PASSWORD=root：设置 root 用户密码</w:t>
+        <w:t>  -e MYSQL_USER=user：创建用户 user</w:t>
       </w:r>
     </w:p>
     <w:p>
@@ -7911,7 +8849,7 @@
           <w:sz w:val="24"/>
           <w14:ligatures w14:val="none"/>
         </w:rPr>
-        <w:t>  -e MYSQL_DATABASE=mydb：创建名为 mydb 的数据库</w:t>
+        <w:t>  -e MYSQL_PASSWORD=password：用户 user 的密码</w:t>
       </w:r>
     </w:p>
     <w:p>
@@ -7932,7 +8870,7 @@
           <w:sz w:val="24"/>
           <w14:ligatures w14:val="none"/>
         </w:rPr>
-        <w:t>  -e MYSQL_USER=user：创建用户 user</w:t>
+        <w:t>  -p 3306:3306：将 MySQL 端口映射到宿主机</w:t>
       </w:r>
     </w:p>
     <w:p>
@@ -7953,20 +8891,9 @@
           <w:sz w:val="24"/>
           <w14:ligatures w14:val="none"/>
         </w:rPr>
-        <w:t>  -e MYSQL_PASSWORD=password：用户 user 的密码</w:t>
-      </w:r>
-    </w:p>
-    <w:p>
-      <w:pPr>
-        <w:widowControl/>
-        <w:spacing w:before="100" w:beforeAutospacing="1" w:after="100" w:afterAutospacing="1" w:line="240" w:lineRule="auto"/>
-        <w:rPr>
-          <w:rFonts w:ascii="宋体" w:eastAsia="宋体" w:hAnsi="宋体" w:cs="宋体" w:hint="eastAsia"/>
-          <w:kern w:val="0"/>
-          <w:sz w:val="24"/>
-          <w14:ligatures w14:val="none"/>
-        </w:rPr>
-      </w:pPr>
+        <w:t xml:space="preserve">  -v </w:t>
+      </w:r>
+      <w:proofErr w:type="spellStart"/>
       <w:r>
         <w:rPr>
           <w:rFonts w:ascii="宋体" w:eastAsia="宋体" w:hAnsi="宋体" w:cs="宋体"/>
@@ -7974,20 +8901,9 @@
           <w:sz w:val="24"/>
           <w14:ligatures w14:val="none"/>
         </w:rPr>
-        <w:t>  -p 3306:3306：将 MySQL 端口映射到宿主机</w:t>
-      </w:r>
-    </w:p>
-    <w:p>
-      <w:pPr>
-        <w:widowControl/>
-        <w:spacing w:before="100" w:beforeAutospacing="1" w:after="100" w:afterAutospacing="1" w:line="240" w:lineRule="auto"/>
-        <w:rPr>
-          <w:rFonts w:ascii="宋体" w:eastAsia="宋体" w:hAnsi="宋体" w:cs="宋体" w:hint="eastAsia"/>
-          <w:kern w:val="0"/>
-          <w:sz w:val="24"/>
-          <w14:ligatures w14:val="none"/>
-        </w:rPr>
-      </w:pPr>
+        <w:t>mysql_data</w:t>
+      </w:r>
+      <w:proofErr w:type="spellEnd"/>
       <w:r>
         <w:rPr>
           <w:rFonts w:ascii="宋体" w:eastAsia="宋体" w:hAnsi="宋体" w:cs="宋体"/>
@@ -7995,7 +8911,27 @@
           <w:sz w:val="24"/>
           <w14:ligatures w14:val="none"/>
         </w:rPr>
-        <w:t>  -v mysql_data:/var/lib/mysql：数据持久化</w:t>
+        <w:t>:/var/lib/</w:t>
+      </w:r>
+      <w:proofErr w:type="spellStart"/>
+      <w:r>
+        <w:rPr>
+          <w:rFonts w:ascii="宋体" w:eastAsia="宋体" w:hAnsi="宋体" w:cs="宋体"/>
+          <w:kern w:val="0"/>
+          <w:sz w:val="24"/>
+          <w14:ligatures w14:val="none"/>
+        </w:rPr>
+        <w:t>mysql</w:t>
+      </w:r>
+      <w:proofErr w:type="spellEnd"/>
+      <w:r>
+        <w:rPr>
+          <w:rFonts w:ascii="宋体" w:eastAsia="宋体" w:hAnsi="宋体" w:cs="宋体"/>
+          <w:kern w:val="0"/>
+          <w:sz w:val="24"/>
+          <w14:ligatures w14:val="none"/>
+        </w:rPr>
+        <w:t>：数据持久化</w:t>
       </w:r>
     </w:p>
     <w:p>
@@ -8029,7 +8965,7 @@
                     <pic:cNvPicPr/>
                   </pic:nvPicPr>
                   <pic:blipFill>
-                    <a:blip r:embed="rId9"/>
+                    <a:blip r:embed="rId10"/>
                     <a:stretch>
                       <a:fillRect/>
                     </a:stretch>
@@ -8068,7 +9004,6 @@
           <w:sz w:val="24"/>
           <w14:ligatures w14:val="none"/>
         </w:rPr>
-        <w:lastRenderedPageBreak/>
         <w:t>查看日志</w:t>
       </w:r>
     </w:p>
@@ -8087,6 +9022,7 @@
         <w:rPr>
           <w:noProof/>
         </w:rPr>
+        <w:lastRenderedPageBreak/>
         <w:drawing>
           <wp:inline distT="0" distB="0" distL="0" distR="0" wp14:anchorId="41EBD7EB" wp14:editId="0FC7337B">
             <wp:extent cx="5274310" cy="2665095"/>
@@ -8103,7 +9039,7 @@
                     <pic:cNvPicPr/>
                   </pic:nvPicPr>
                   <pic:blipFill>
-                    <a:blip r:embed="rId10"/>
+                    <a:blip r:embed="rId11"/>
                     <a:stretch>
                       <a:fillRect/>
                     </a:stretch>
@@ -8168,6 +9104,7 @@
           <w14:ligatures w14:val="none"/>
         </w:rPr>
       </w:pPr>
+      <w:proofErr w:type="spellStart"/>
       <w:r>
         <w:rPr>
           <w:rFonts w:ascii="宋体" w:eastAsia="宋体" w:hAnsi="宋体" w:cs="宋体" w:hint="eastAsia"/>
@@ -8175,7 +9112,17 @@
           <w:sz w:val="24"/>
           <w14:ligatures w14:val="none"/>
         </w:rPr>
-        <w:t>mysql -h 120.46.199.75 -P 3306 -u root -p</w:t>
+        <w:t>mysql</w:t>
+      </w:r>
+      <w:proofErr w:type="spellEnd"/>
+      <w:r>
+        <w:rPr>
+          <w:rFonts w:ascii="宋体" w:eastAsia="宋体" w:hAnsi="宋体" w:cs="宋体" w:hint="eastAsia"/>
+          <w:kern w:val="0"/>
+          <w:sz w:val="24"/>
+          <w14:ligatures w14:val="none"/>
+        </w:rPr>
+        <w:t xml:space="preserve"> -h 120.46.199.75 -P 3306 -u root -p</w:t>
       </w:r>
     </w:p>
     <w:p>
@@ -8322,7 +9269,27 @@
           <w:sz w:val="24"/>
           <w14:ligatures w14:val="none"/>
         </w:rPr>
-        <w:t xml:space="preserve">    created_at TIMESTAMP DEFAULT CURRENT_TIMESTAMP COMMENT '创建时间'</w:t>
+        <w:t xml:space="preserve">    </w:t>
+      </w:r>
+      <w:proofErr w:type="spellStart"/>
+      <w:r>
+        <w:rPr>
+          <w:rFonts w:ascii="宋体" w:eastAsia="宋体" w:hAnsi="宋体" w:cs="宋体" w:hint="eastAsia"/>
+          <w:kern w:val="0"/>
+          <w:sz w:val="24"/>
+          <w14:ligatures w14:val="none"/>
+        </w:rPr>
+        <w:t>created_at</w:t>
+      </w:r>
+      <w:proofErr w:type="spellEnd"/>
+      <w:r>
+        <w:rPr>
+          <w:rFonts w:ascii="宋体" w:eastAsia="宋体" w:hAnsi="宋体" w:cs="宋体" w:hint="eastAsia"/>
+          <w:kern w:val="0"/>
+          <w:sz w:val="24"/>
+          <w14:ligatures w14:val="none"/>
+        </w:rPr>
+        <w:t xml:space="preserve"> TIMESTAMP DEFAULT CURRENT_TIMESTAMP COMMENT '创建时间'</w:t>
       </w:r>
     </w:p>
     <w:p>
@@ -8343,7 +9310,27 @@
           <w:sz w:val="24"/>
           <w14:ligatures w14:val="none"/>
         </w:rPr>
-        <w:t>) ENGINE=InnoDB DEFAULT CHARSET=utf8mb4 COMMENT='用户表';</w:t>
+        <w:t>) ENGINE=</w:t>
+      </w:r>
+      <w:proofErr w:type="spellStart"/>
+      <w:r>
+        <w:rPr>
+          <w:rFonts w:ascii="宋体" w:eastAsia="宋体" w:hAnsi="宋体" w:cs="宋体" w:hint="eastAsia"/>
+          <w:kern w:val="0"/>
+          <w:sz w:val="24"/>
+          <w14:ligatures w14:val="none"/>
+        </w:rPr>
+        <w:t>InnoDB</w:t>
+      </w:r>
+      <w:proofErr w:type="spellEnd"/>
+      <w:r>
+        <w:rPr>
+          <w:rFonts w:ascii="宋体" w:eastAsia="宋体" w:hAnsi="宋体" w:cs="宋体" w:hint="eastAsia"/>
+          <w:kern w:val="0"/>
+          <w:sz w:val="24"/>
+          <w14:ligatures w14:val="none"/>
+        </w:rPr>
+        <w:t xml:space="preserve"> DEFAULT CHARSET=utf8mb4 COMMENT='用户表';</w:t>
       </w:r>
     </w:p>
     <w:p>
@@ -8418,8 +9405,27 @@
           <w:sz w:val="24"/>
           <w14:ligatures w14:val="none"/>
         </w:rPr>
-        <w:lastRenderedPageBreak/>
-        <w:t>('admin_user', 'hashed_password_1', 'admin'),</w:t>
+        <w:t>('</w:t>
+      </w:r>
+      <w:proofErr w:type="spellStart"/>
+      <w:r>
+        <w:rPr>
+          <w:rFonts w:ascii="宋体" w:eastAsia="宋体" w:hAnsi="宋体" w:cs="宋体" w:hint="eastAsia"/>
+          <w:kern w:val="0"/>
+          <w:sz w:val="24"/>
+          <w14:ligatures w14:val="none"/>
+        </w:rPr>
+        <w:t>admin_user</w:t>
+      </w:r>
+      <w:proofErr w:type="spellEnd"/>
+      <w:r>
+        <w:rPr>
+          <w:rFonts w:ascii="宋体" w:eastAsia="宋体" w:hAnsi="宋体" w:cs="宋体" w:hint="eastAsia"/>
+          <w:kern w:val="0"/>
+          <w:sz w:val="24"/>
+          <w14:ligatures w14:val="none"/>
+        </w:rPr>
+        <w:t>', 'hashed_password_1', 'admin'),</w:t>
       </w:r>
     </w:p>
     <w:p>
@@ -8440,7 +9446,28 @@
           <w:sz w:val="24"/>
           <w14:ligatures w14:val="none"/>
         </w:rPr>
-        <w:t>('normal_user', 'hashed_password_2', 'user');</w:t>
+        <w:lastRenderedPageBreak/>
+        <w:t>('</w:t>
+      </w:r>
+      <w:proofErr w:type="spellStart"/>
+      <w:r>
+        <w:rPr>
+          <w:rFonts w:ascii="宋体" w:eastAsia="宋体" w:hAnsi="宋体" w:cs="宋体" w:hint="eastAsia"/>
+          <w:kern w:val="0"/>
+          <w:sz w:val="24"/>
+          <w14:ligatures w14:val="none"/>
+        </w:rPr>
+        <w:t>normal_user</w:t>
+      </w:r>
+      <w:proofErr w:type="spellEnd"/>
+      <w:r>
+        <w:rPr>
+          <w:rFonts w:ascii="宋体" w:eastAsia="宋体" w:hAnsi="宋体" w:cs="宋体" w:hint="eastAsia"/>
+          <w:kern w:val="0"/>
+          <w:sz w:val="24"/>
+          <w14:ligatures w14:val="none"/>
+        </w:rPr>
+        <w:t>', 'hashed_password_2', 'user');</w:t>
       </w:r>
     </w:p>
     <w:p>
@@ -8515,7 +9542,7 @@
                     <pic:cNvPicPr/>
                   </pic:nvPicPr>
                   <pic:blipFill>
-                    <a:blip r:embed="rId11">
+                    <a:blip r:embed="rId12">
                       <a:extLst>
                         <a:ext uri="{28A0092B-C50C-407E-A947-70E740481C1C}">
                           <a14:useLocalDpi xmlns:a14="http://schemas.microsoft.com/office/drawing/2010/main" val="0"/>
@@ -8712,6 +9739,7 @@
         </w:rPr>
         <w:t>(@</w:t>
       </w:r>
+      <w:proofErr w:type="gramStart"/>
       <w:r>
         <w:rPr>
           <w:rFonts w:ascii="Consolas" w:eastAsia="宋体" w:hAnsi="Consolas" w:cs="宋体"/>
@@ -8732,7 +9760,19 @@
           <w:szCs w:val="21"/>
           <w14:ligatures w14:val="none"/>
         </w:rPr>
-        <w:t xml:space="preserve">() </w:t>
+        <w:t>(</w:t>
+      </w:r>
+      <w:proofErr w:type="gramEnd"/>
+      <w:r>
+        <w:rPr>
+          <w:rFonts w:ascii="Consolas" w:eastAsia="宋体" w:hAnsi="Consolas" w:cs="宋体"/>
+          <w:color w:val="D8DEE9"/>
+          <w:kern w:val="0"/>
+          <w:sz w:val="21"/>
+          <w:szCs w:val="21"/>
+          <w14:ligatures w14:val="none"/>
+        </w:rPr>
+        <w:t xml:space="preserve">) </w:t>
       </w:r>
       <w:r>
         <w:rPr>
@@ -8839,6 +9879,7 @@
         </w:rPr>
         <w:t xml:space="preserve"> </w:t>
       </w:r>
+      <w:proofErr w:type="gramStart"/>
       <w:r>
         <w:rPr>
           <w:rFonts w:ascii="Consolas" w:eastAsia="宋体" w:hAnsi="Consolas" w:cs="宋体"/>
@@ -8892,7 +9933,19 @@
           <w:szCs w:val="21"/>
           <w14:ligatures w14:val="none"/>
         </w:rPr>
-        <w:t>getFileBase64</w:t>
+        <w:t>getFileBase</w:t>
+      </w:r>
+      <w:proofErr w:type="gramEnd"/>
+      <w:r>
+        <w:rPr>
+          <w:rFonts w:ascii="Consolas" w:eastAsia="宋体" w:hAnsi="Consolas" w:cs="宋体"/>
+          <w:color w:val="EFB080"/>
+          <w:kern w:val="0"/>
+          <w:sz w:val="21"/>
+          <w:szCs w:val="21"/>
+          <w14:ligatures w14:val="none"/>
+        </w:rPr>
+        <w:t>64</w:t>
       </w:r>
       <w:r>
         <w:rPr>
@@ -9112,8 +10165,21 @@
           <w:szCs w:val="21"/>
           <w14:ligatures w14:val="none"/>
         </w:rPr>
-        <w:t xml:space="preserve"> { </w:t>
-      </w:r>
+        <w:t xml:space="preserve"> </w:t>
+      </w:r>
+      <w:proofErr w:type="gramStart"/>
+      <w:r>
+        <w:rPr>
+          <w:rFonts w:ascii="Consolas" w:eastAsia="宋体" w:hAnsi="Consolas" w:cs="宋体"/>
+          <w:color w:val="D8DEE9"/>
+          <w:kern w:val="0"/>
+          <w:sz w:val="21"/>
+          <w:szCs w:val="21"/>
+          <w14:ligatures w14:val="none"/>
+        </w:rPr>
+        <w:t xml:space="preserve">{ </w:t>
+      </w:r>
+      <w:proofErr w:type="spellStart"/>
       <w:r>
         <w:rPr>
           <w:rFonts w:ascii="Consolas" w:eastAsia="宋体" w:hAnsi="Consolas" w:cs="宋体"/>
@@ -9125,6 +10191,8 @@
         </w:rPr>
         <w:t>fileName</w:t>
       </w:r>
+      <w:proofErr w:type="spellEnd"/>
+      <w:proofErr w:type="gramEnd"/>
       <w:r>
         <w:rPr>
           <w:rFonts w:ascii="Consolas" w:eastAsia="宋体" w:hAnsi="Consolas" w:cs="宋体"/>
@@ -9230,6 +10298,7 @@
         </w:rPr>
         <w:t xml:space="preserve"> </w:t>
       </w:r>
+      <w:proofErr w:type="spellStart"/>
       <w:r>
         <w:rPr>
           <w:rFonts w:ascii="Consolas" w:eastAsia="宋体" w:hAnsi="Consolas" w:cs="宋体"/>
@@ -9241,6 +10310,7 @@
         </w:rPr>
         <w:t>filePath</w:t>
       </w:r>
+      <w:proofErr w:type="spellEnd"/>
       <w:r>
         <w:rPr>
           <w:rFonts w:ascii="Consolas" w:eastAsia="宋体" w:hAnsi="Consolas" w:cs="宋体"/>
@@ -9274,6 +10344,7 @@
         </w:rPr>
         <w:t xml:space="preserve"> </w:t>
       </w:r>
+      <w:proofErr w:type="gramStart"/>
       <w:r>
         <w:rPr>
           <w:rFonts w:ascii="Consolas" w:eastAsia="宋体" w:hAnsi="Consolas" w:cs="宋体"/>
@@ -9283,7 +10354,19 @@
           <w:szCs w:val="21"/>
           <w14:ligatures w14:val="none"/>
         </w:rPr>
-        <w:t>`./uploads/</w:t>
+        <w:t>`./</w:t>
+      </w:r>
+      <w:proofErr w:type="gramEnd"/>
+      <w:r>
+        <w:rPr>
+          <w:rFonts w:ascii="Consolas" w:eastAsia="宋体" w:hAnsi="Consolas" w:cs="宋体"/>
+          <w:color w:val="E394DC"/>
+          <w:kern w:val="0"/>
+          <w:sz w:val="21"/>
+          <w:szCs w:val="21"/>
+          <w14:ligatures w14:val="none"/>
+        </w:rPr>
+        <w:t>uploads/</w:t>
       </w:r>
       <w:r>
         <w:rPr>
@@ -9296,6 +10379,7 @@
         </w:rPr>
         <w:t>${</w:t>
       </w:r>
+      <w:proofErr w:type="spellStart"/>
       <w:r>
         <w:rPr>
           <w:rFonts w:ascii="Consolas" w:eastAsia="宋体" w:hAnsi="Consolas" w:cs="宋体"/>
@@ -9307,6 +10391,7 @@
         </w:rPr>
         <w:t>fileName</w:t>
       </w:r>
+      <w:proofErr w:type="spellEnd"/>
       <w:r>
         <w:rPr>
           <w:rFonts w:ascii="Consolas" w:eastAsia="宋体" w:hAnsi="Consolas" w:cs="宋体"/>
@@ -9386,7 +10471,19 @@
           <w:szCs w:val="21"/>
           <w14:ligatures w14:val="none"/>
         </w:rPr>
-        <w:t xml:space="preserve"> (</w:t>
+        <w:t xml:space="preserve"> </w:t>
+      </w:r>
+      <w:proofErr w:type="gramStart"/>
+      <w:r>
+        <w:rPr>
+          <w:rFonts w:ascii="Consolas" w:eastAsia="宋体" w:hAnsi="Consolas" w:cs="宋体"/>
+          <w:color w:val="D8DEE9"/>
+          <w:kern w:val="0"/>
+          <w:sz w:val="21"/>
+          <w:szCs w:val="21"/>
+          <w14:ligatures w14:val="none"/>
+        </w:rPr>
+        <w:t>(</w:t>
       </w:r>
       <w:r>
         <w:rPr>
@@ -9399,6 +10496,7 @@
         </w:rPr>
         <w:t>!</w:t>
       </w:r>
+      <w:proofErr w:type="spellStart"/>
       <w:r>
         <w:rPr>
           <w:rFonts w:ascii="Consolas" w:eastAsia="宋体" w:hAnsi="Consolas" w:cs="宋体"/>
@@ -9410,6 +10508,8 @@
         </w:rPr>
         <w:t>existsSync</w:t>
       </w:r>
+      <w:proofErr w:type="spellEnd"/>
+      <w:proofErr w:type="gramEnd"/>
       <w:r>
         <w:rPr>
           <w:rFonts w:ascii="Consolas" w:eastAsia="宋体" w:hAnsi="Consolas" w:cs="宋体"/>
@@ -9421,6 +10521,7 @@
         </w:rPr>
         <w:t>(</w:t>
       </w:r>
+      <w:proofErr w:type="spellStart"/>
       <w:r>
         <w:rPr>
           <w:rFonts w:ascii="Consolas" w:eastAsia="宋体" w:hAnsi="Consolas" w:cs="宋体"/>
@@ -9432,6 +10533,7 @@
         </w:rPr>
         <w:t>filePath</w:t>
       </w:r>
+      <w:proofErr w:type="spellEnd"/>
       <w:r>
         <w:rPr>
           <w:rFonts w:ascii="Consolas" w:eastAsia="宋体" w:hAnsi="Consolas" w:cs="宋体"/>
@@ -9513,6 +10615,8 @@
         </w:rPr>
         <w:t xml:space="preserve"> </w:t>
       </w:r>
+      <w:proofErr w:type="spellStart"/>
+      <w:proofErr w:type="gramStart"/>
       <w:r>
         <w:rPr>
           <w:rFonts w:ascii="Consolas" w:eastAsia="宋体" w:hAnsi="Consolas" w:cs="宋体"/>
@@ -9524,16 +10628,29 @@
         </w:rPr>
         <w:t>BadRequestException</w:t>
       </w:r>
-      <w:r>
-        <w:rPr>
-          <w:rFonts w:ascii="Consolas" w:eastAsia="宋体" w:hAnsi="Consolas" w:cs="宋体"/>
-          <w:color w:val="D8DEE9"/>
-          <w:kern w:val="0"/>
-          <w:sz w:val="21"/>
-          <w:szCs w:val="21"/>
-          <w14:ligatures w14:val="none"/>
-        </w:rPr>
-        <w:t>({</w:t>
+      <w:proofErr w:type="spellEnd"/>
+      <w:r>
+        <w:rPr>
+          <w:rFonts w:ascii="Consolas" w:eastAsia="宋体" w:hAnsi="Consolas" w:cs="宋体"/>
+          <w:color w:val="D8DEE9"/>
+          <w:kern w:val="0"/>
+          <w:sz w:val="21"/>
+          <w:szCs w:val="21"/>
+          <w14:ligatures w14:val="none"/>
+        </w:rPr>
+        <w:t>(</w:t>
+      </w:r>
+      <w:proofErr w:type="gramEnd"/>
+      <w:r>
+        <w:rPr>
+          <w:rFonts w:ascii="Consolas" w:eastAsia="宋体" w:hAnsi="Consolas" w:cs="宋体"/>
+          <w:color w:val="D8DEE9"/>
+          <w:kern w:val="0"/>
+          <w:sz w:val="21"/>
+          <w:szCs w:val="21"/>
+          <w14:ligatures w14:val="none"/>
+        </w:rPr>
+        <w:t>{</w:t>
       </w:r>
     </w:p>
     <w:p>
@@ -9834,6 +10951,7 @@
         </w:rPr>
         <w:t xml:space="preserve"> </w:t>
       </w:r>
+      <w:proofErr w:type="spellStart"/>
       <w:r>
         <w:rPr>
           <w:rFonts w:ascii="Consolas" w:eastAsia="宋体" w:hAnsi="Consolas" w:cs="宋体"/>
@@ -9845,6 +10963,7 @@
         </w:rPr>
         <w:t>fileExt</w:t>
       </w:r>
+      <w:proofErr w:type="spellEnd"/>
       <w:r>
         <w:rPr>
           <w:rFonts w:ascii="Consolas" w:eastAsia="宋体" w:hAnsi="Consolas" w:cs="宋体"/>
@@ -9878,6 +10997,7 @@
         </w:rPr>
         <w:t xml:space="preserve"> </w:t>
       </w:r>
+      <w:proofErr w:type="spellStart"/>
       <w:r>
         <w:rPr>
           <w:rFonts w:ascii="Consolas" w:eastAsia="宋体" w:hAnsi="Consolas" w:cs="宋体"/>
@@ -9911,6 +11031,7 @@
         </w:rPr>
         <w:t>split</w:t>
       </w:r>
+      <w:proofErr w:type="spellEnd"/>
       <w:r>
         <w:rPr>
           <w:rFonts w:ascii="Consolas" w:eastAsia="宋体" w:hAnsi="Consolas" w:cs="宋体"/>
@@ -9922,6 +11043,7 @@
         </w:rPr>
         <w:t>(</w:t>
       </w:r>
+      <w:proofErr w:type="gramStart"/>
       <w:r>
         <w:rPr>
           <w:rFonts w:ascii="Consolas" w:eastAsia="宋体" w:hAnsi="Consolas" w:cs="宋体"/>
@@ -9955,6 +11077,7 @@
         </w:rPr>
         <w:t>[</w:t>
       </w:r>
+      <w:proofErr w:type="gramEnd"/>
       <w:r>
         <w:rPr>
           <w:rFonts w:ascii="Consolas" w:eastAsia="宋体" w:hAnsi="Consolas" w:cs="宋体"/>
@@ -9966,6 +11089,7 @@
         </w:rPr>
         <w:t>1</w:t>
       </w:r>
+      <w:proofErr w:type="gramStart"/>
       <w:r>
         <w:rPr>
           <w:rFonts w:ascii="Consolas" w:eastAsia="宋体" w:hAnsi="Consolas" w:cs="宋体"/>
@@ -9988,6 +11112,7 @@
         </w:rPr>
         <w:t>.</w:t>
       </w:r>
+      <w:proofErr w:type="spellStart"/>
       <w:r>
         <w:rPr>
           <w:rFonts w:ascii="Consolas" w:eastAsia="宋体" w:hAnsi="Consolas" w:cs="宋体"/>
@@ -9999,6 +11124,8 @@
         </w:rPr>
         <w:t>toLowerCase</w:t>
       </w:r>
+      <w:proofErr w:type="spellEnd"/>
+      <w:proofErr w:type="gramEnd"/>
       <w:r>
         <w:rPr>
           <w:rFonts w:ascii="Consolas" w:eastAsia="宋体" w:hAnsi="Consolas" w:cs="宋体"/>
@@ -10151,6 +11278,7 @@
         </w:rPr>
         <w:t xml:space="preserve"> </w:t>
       </w:r>
+      <w:proofErr w:type="spellStart"/>
       <w:r>
         <w:rPr>
           <w:rFonts w:ascii="Consolas" w:eastAsia="宋体" w:hAnsi="Consolas" w:cs="宋体"/>
@@ -10162,6 +11290,7 @@
         </w:rPr>
         <w:t>mimeType</w:t>
       </w:r>
+      <w:proofErr w:type="spellEnd"/>
       <w:r>
         <w:rPr>
           <w:rFonts w:ascii="Consolas" w:eastAsia="宋体" w:hAnsi="Consolas" w:cs="宋体"/>
@@ -10195,6 +11324,7 @@
         </w:rPr>
         <w:t xml:space="preserve"> </w:t>
       </w:r>
+      <w:proofErr w:type="spellStart"/>
       <w:r>
         <w:rPr>
           <w:rFonts w:ascii="Consolas" w:eastAsia="宋体" w:hAnsi="Consolas" w:cs="宋体"/>
@@ -10206,6 +11336,7 @@
         </w:rPr>
         <w:t>getMimeType</w:t>
       </w:r>
+      <w:proofErr w:type="spellEnd"/>
       <w:r>
         <w:rPr>
           <w:rFonts w:ascii="Consolas" w:eastAsia="宋体" w:hAnsi="Consolas" w:cs="宋体"/>
@@ -10217,6 +11348,7 @@
         </w:rPr>
         <w:t>(</w:t>
       </w:r>
+      <w:proofErr w:type="spellStart"/>
       <w:r>
         <w:rPr>
           <w:rFonts w:ascii="Consolas" w:eastAsia="宋体" w:hAnsi="Consolas" w:cs="宋体"/>
@@ -10228,6 +11360,7 @@
         </w:rPr>
         <w:t>fileExt</w:t>
       </w:r>
+      <w:proofErr w:type="spellEnd"/>
       <w:r>
         <w:rPr>
           <w:rFonts w:ascii="Consolas" w:eastAsia="宋体" w:hAnsi="Consolas" w:cs="宋体"/>
@@ -10367,6 +11500,7 @@
         </w:rPr>
         <w:t xml:space="preserve"> </w:t>
       </w:r>
+      <w:proofErr w:type="spellStart"/>
       <w:r>
         <w:rPr>
           <w:rFonts w:ascii="Consolas" w:eastAsia="宋体" w:hAnsi="Consolas" w:cs="宋体"/>
@@ -10378,6 +11512,7 @@
         </w:rPr>
         <w:t>fileData</w:t>
       </w:r>
+      <w:proofErr w:type="spellEnd"/>
       <w:r>
         <w:rPr>
           <w:rFonts w:ascii="Consolas" w:eastAsia="宋体" w:hAnsi="Consolas" w:cs="宋体"/>
@@ -10411,6 +11546,7 @@
         </w:rPr>
         <w:t xml:space="preserve"> </w:t>
       </w:r>
+      <w:proofErr w:type="spellStart"/>
       <w:r>
         <w:rPr>
           <w:rFonts w:ascii="Consolas" w:eastAsia="宋体" w:hAnsi="Consolas" w:cs="宋体"/>
@@ -10422,6 +11558,7 @@
         </w:rPr>
         <w:t>readFileSync</w:t>
       </w:r>
+      <w:proofErr w:type="spellEnd"/>
       <w:r>
         <w:rPr>
           <w:rFonts w:ascii="Consolas" w:eastAsia="宋体" w:hAnsi="Consolas" w:cs="宋体"/>
@@ -10433,6 +11570,7 @@
         </w:rPr>
         <w:t>(</w:t>
       </w:r>
+      <w:proofErr w:type="spellStart"/>
       <w:r>
         <w:rPr>
           <w:rFonts w:ascii="Consolas" w:eastAsia="宋体" w:hAnsi="Consolas" w:cs="宋体"/>
@@ -10444,6 +11582,7 @@
         </w:rPr>
         <w:t>filePath</w:t>
       </w:r>
+      <w:proofErr w:type="spellEnd"/>
       <w:r>
         <w:rPr>
           <w:rFonts w:ascii="Consolas" w:eastAsia="宋体" w:hAnsi="Consolas" w:cs="宋体"/>
@@ -10547,6 +11686,7 @@
         </w:rPr>
         <w:t xml:space="preserve"> </w:t>
       </w:r>
+      <w:proofErr w:type="spellStart"/>
       <w:r>
         <w:rPr>
           <w:rFonts w:ascii="Consolas" w:eastAsia="宋体" w:hAnsi="Consolas" w:cs="宋体"/>
@@ -10580,6 +11720,7 @@
         </w:rPr>
         <w:t>toString</w:t>
       </w:r>
+      <w:proofErr w:type="spellEnd"/>
       <w:r>
         <w:rPr>
           <w:rFonts w:ascii="Consolas" w:eastAsia="宋体" w:hAnsi="Consolas" w:cs="宋体"/>
@@ -10945,6 +12086,7 @@
         </w:rPr>
         <w:t xml:space="preserve">        </w:t>
       </w:r>
+      <w:proofErr w:type="spellStart"/>
       <w:r>
         <w:rPr>
           <w:rFonts w:ascii="Consolas" w:eastAsia="宋体" w:hAnsi="Consolas" w:cs="宋体"/>
@@ -10956,6 +12098,7 @@
         </w:rPr>
         <w:t>fileName</w:t>
       </w:r>
+      <w:proofErr w:type="spellEnd"/>
       <w:r>
         <w:rPr>
           <w:rFonts w:ascii="Consolas" w:eastAsia="宋体" w:hAnsi="Consolas" w:cs="宋体"/>
@@ -10993,6 +12136,7 @@
         </w:rPr>
         <w:t xml:space="preserve">        </w:t>
       </w:r>
+      <w:proofErr w:type="spellStart"/>
       <w:r>
         <w:rPr>
           <w:rFonts w:ascii="Consolas" w:eastAsia="宋体" w:hAnsi="Consolas" w:cs="宋体"/>
@@ -11004,6 +12148,7 @@
         </w:rPr>
         <w:t>ext</w:t>
       </w:r>
+      <w:proofErr w:type="spellEnd"/>
       <w:r>
         <w:rPr>
           <w:rFonts w:ascii="Consolas" w:eastAsia="宋体" w:hAnsi="Consolas" w:cs="宋体"/>
@@ -11026,6 +12171,7 @@
         </w:rPr>
         <w:t xml:space="preserve"> </w:t>
       </w:r>
+      <w:proofErr w:type="spellStart"/>
       <w:r>
         <w:rPr>
           <w:rFonts w:ascii="Consolas" w:eastAsia="宋体" w:hAnsi="Consolas" w:cs="宋体"/>
@@ -11037,6 +12183,7 @@
         </w:rPr>
         <w:t>fileExt</w:t>
       </w:r>
+      <w:proofErr w:type="spellEnd"/>
       <w:r>
         <w:rPr>
           <w:rFonts w:ascii="Consolas" w:eastAsia="宋体" w:hAnsi="Consolas" w:cs="宋体"/>
@@ -11116,7 +12263,19 @@
           <w:szCs w:val="21"/>
           <w14:ligatures w14:val="none"/>
         </w:rPr>
-        <w:t>`data:</w:t>
+        <w:t>`</w:t>
+      </w:r>
+      <w:proofErr w:type="gramStart"/>
+      <w:r>
+        <w:rPr>
+          <w:rFonts w:ascii="Consolas" w:eastAsia="宋体" w:hAnsi="Consolas" w:cs="宋体"/>
+          <w:color w:val="E394DC"/>
+          <w:kern w:val="0"/>
+          <w:sz w:val="21"/>
+          <w:szCs w:val="21"/>
+          <w14:ligatures w14:val="none"/>
+        </w:rPr>
+        <w:t>data:</w:t>
       </w:r>
       <w:r>
         <w:rPr>
@@ -11127,8 +12286,21 @@
           <w:szCs w:val="21"/>
           <w14:ligatures w14:val="none"/>
         </w:rPr>
-        <w:t>${</w:t>
-      </w:r>
+        <w:t>$</w:t>
+      </w:r>
+      <w:proofErr w:type="gramEnd"/>
+      <w:r>
+        <w:rPr>
+          <w:rFonts w:ascii="Consolas" w:eastAsia="宋体" w:hAnsi="Consolas" w:cs="宋体"/>
+          <w:color w:val="83D6C5"/>
+          <w:kern w:val="0"/>
+          <w:sz w:val="21"/>
+          <w:szCs w:val="21"/>
+          <w14:ligatures w14:val="none"/>
+        </w:rPr>
+        <w:t>{</w:t>
+      </w:r>
+      <w:proofErr w:type="spellStart"/>
       <w:r>
         <w:rPr>
           <w:rFonts w:ascii="Consolas" w:eastAsia="宋体" w:hAnsi="Consolas" w:cs="宋体"/>
@@ -11140,6 +12312,8 @@
         </w:rPr>
         <w:t>mimeType</w:t>
       </w:r>
+      <w:proofErr w:type="spellEnd"/>
+      <w:proofErr w:type="gramStart"/>
       <w:r>
         <w:rPr>
           <w:rFonts w:ascii="Consolas" w:eastAsia="宋体" w:hAnsi="Consolas" w:cs="宋体"/>
@@ -11171,7 +12345,19 @@
           <w:szCs w:val="21"/>
           <w14:ligatures w14:val="none"/>
         </w:rPr>
-        <w:t>${</w:t>
+        <w:t>$</w:t>
+      </w:r>
+      <w:proofErr w:type="gramEnd"/>
+      <w:r>
+        <w:rPr>
+          <w:rFonts w:ascii="Consolas" w:eastAsia="宋体" w:hAnsi="Consolas" w:cs="宋体"/>
+          <w:color w:val="83D6C5"/>
+          <w:kern w:val="0"/>
+          <w:sz w:val="21"/>
+          <w:szCs w:val="21"/>
+          <w14:ligatures w14:val="none"/>
+        </w:rPr>
+        <w:t>{</w:t>
       </w:r>
       <w:r>
         <w:rPr>
@@ -11182,7 +12368,19 @@
           <w:szCs w:val="21"/>
           <w14:ligatures w14:val="none"/>
         </w:rPr>
-        <w:t>base64Data</w:t>
+        <w:t>base64</w:t>
+      </w:r>
+      <w:proofErr w:type="gramStart"/>
+      <w:r>
+        <w:rPr>
+          <w:rFonts w:ascii="Consolas" w:eastAsia="宋体" w:hAnsi="Consolas" w:cs="宋体"/>
+          <w:color w:val="AA9BF5"/>
+          <w:kern w:val="0"/>
+          <w:sz w:val="21"/>
+          <w:szCs w:val="21"/>
+          <w14:ligatures w14:val="none"/>
+        </w:rPr>
+        <w:t>Data</w:t>
       </w:r>
       <w:r>
         <w:rPr>
@@ -11206,6 +12404,7 @@
         </w:rPr>
         <w:t>`</w:t>
       </w:r>
+      <w:proofErr w:type="gramEnd"/>
       <w:r>
         <w:rPr>
           <w:rFonts w:ascii="Consolas" w:eastAsia="宋体" w:hAnsi="Consolas" w:cs="宋体"/>
@@ -11397,7 +12596,31 @@
           <w:szCs w:val="21"/>
           <w14:ligatures w14:val="none"/>
         </w:rPr>
-        <w:t>'preview/:fileName'</w:t>
+        <w:t>'preview</w:t>
+      </w:r>
+      <w:proofErr w:type="gramStart"/>
+      <w:r>
+        <w:rPr>
+          <w:rFonts w:ascii="Consolas" w:eastAsia="宋体" w:hAnsi="Consolas" w:cs="宋体"/>
+          <w:color w:val="E394DC"/>
+          <w:kern w:val="0"/>
+          <w:sz w:val="21"/>
+          <w:szCs w:val="21"/>
+          <w14:ligatures w14:val="none"/>
+        </w:rPr>
+        <w:t>/:fileName</w:t>
+      </w:r>
+      <w:proofErr w:type="gramEnd"/>
+      <w:r>
+        <w:rPr>
+          <w:rFonts w:ascii="Consolas" w:eastAsia="宋体" w:hAnsi="Consolas" w:cs="宋体"/>
+          <w:color w:val="E394DC"/>
+          <w:kern w:val="0"/>
+          <w:sz w:val="21"/>
+          <w:szCs w:val="21"/>
+          <w14:ligatures w14:val="none"/>
+        </w:rPr>
+        <w:t>'</w:t>
       </w:r>
       <w:r>
         <w:rPr>
@@ -11436,6 +12659,7 @@
         </w:rPr>
         <w:t xml:space="preserve">  </w:t>
       </w:r>
+      <w:proofErr w:type="spellStart"/>
       <w:r>
         <w:rPr>
           <w:rFonts w:ascii="Consolas" w:eastAsia="宋体" w:hAnsi="Consolas" w:cs="宋体"/>
@@ -11449,6 +12673,7 @@
         </w:rPr>
         <w:t>previewFile</w:t>
       </w:r>
+      <w:proofErr w:type="spellEnd"/>
       <w:r>
         <w:rPr>
           <w:rFonts w:ascii="Consolas" w:eastAsia="宋体" w:hAnsi="Consolas" w:cs="宋体"/>
@@ -11504,6 +12729,7 @@
         </w:rPr>
         <w:t xml:space="preserve">) </w:t>
       </w:r>
+      <w:proofErr w:type="spellStart"/>
       <w:r>
         <w:rPr>
           <w:rFonts w:ascii="Consolas" w:eastAsia="宋体" w:hAnsi="Consolas" w:cs="宋体"/>
@@ -11517,6 +12743,7 @@
         </w:rPr>
         <w:t>fileName</w:t>
       </w:r>
+      <w:proofErr w:type="spellEnd"/>
       <w:r>
         <w:rPr>
           <w:rFonts w:ascii="Consolas" w:eastAsia="宋体" w:hAnsi="Consolas" w:cs="宋体"/>
@@ -11561,6 +12788,7 @@
         </w:rPr>
         <w:t>, @</w:t>
       </w:r>
+      <w:proofErr w:type="gramStart"/>
       <w:r>
         <w:rPr>
           <w:rFonts w:ascii="Consolas" w:eastAsia="宋体" w:hAnsi="Consolas" w:cs="宋体"/>
@@ -11581,7 +12809,19 @@
           <w:szCs w:val="21"/>
           <w14:ligatures w14:val="none"/>
         </w:rPr>
-        <w:t xml:space="preserve">() </w:t>
+        <w:t>(</w:t>
+      </w:r>
+      <w:proofErr w:type="gramEnd"/>
+      <w:r>
+        <w:rPr>
+          <w:rFonts w:ascii="Consolas" w:eastAsia="宋体" w:hAnsi="Consolas" w:cs="宋体"/>
+          <w:color w:val="D8DEE9"/>
+          <w:kern w:val="0"/>
+          <w:sz w:val="21"/>
+          <w:szCs w:val="21"/>
+          <w14:ligatures w14:val="none"/>
+        </w:rPr>
+        <w:t xml:space="preserve">) </w:t>
       </w:r>
       <w:r>
         <w:rPr>
@@ -11688,6 +12928,8 @@
         </w:rPr>
         <w:t xml:space="preserve"> </w:t>
       </w:r>
+      <w:proofErr w:type="spellStart"/>
+      <w:proofErr w:type="gramStart"/>
       <w:r>
         <w:rPr>
           <w:rFonts w:ascii="Consolas" w:eastAsia="宋体" w:hAnsi="Consolas" w:cs="宋体"/>
@@ -11743,6 +12985,8 @@
         </w:rPr>
         <w:t>previewFile</w:t>
       </w:r>
+      <w:proofErr w:type="spellEnd"/>
+      <w:proofErr w:type="gramEnd"/>
       <w:r>
         <w:rPr>
           <w:rFonts w:ascii="Consolas" w:eastAsia="宋体" w:hAnsi="Consolas" w:cs="宋体"/>
@@ -11754,6 +12998,7 @@
         </w:rPr>
         <w:t>(</w:t>
       </w:r>
+      <w:proofErr w:type="spellStart"/>
       <w:r>
         <w:rPr>
           <w:rFonts w:ascii="Consolas" w:eastAsia="宋体" w:hAnsi="Consolas" w:cs="宋体"/>
@@ -11767,6 +13012,7 @@
         </w:rPr>
         <w:t>fileName</w:t>
       </w:r>
+      <w:proofErr w:type="spellEnd"/>
       <w:r>
         <w:rPr>
           <w:rFonts w:ascii="Consolas" w:eastAsia="宋体" w:hAnsi="Consolas" w:cs="宋体"/>
@@ -11843,6 +13089,8 @@
           <w14:ligatures w14:val="none"/>
         </w:rPr>
       </w:pPr>
+      <w:proofErr w:type="spellStart"/>
+      <w:proofErr w:type="gramStart"/>
       <w:r>
         <w:rPr>
           <w:rFonts w:ascii="Consolas" w:eastAsia="宋体" w:hAnsi="Consolas" w:cs="宋体"/>
@@ -11856,6 +13104,7 @@
         </w:rPr>
         <w:t>previewFile</w:t>
       </w:r>
+      <w:proofErr w:type="spellEnd"/>
       <w:r>
         <w:rPr>
           <w:rFonts w:ascii="Consolas" w:eastAsia="宋体" w:hAnsi="Consolas" w:cs="宋体"/>
@@ -11867,6 +13116,8 @@
         </w:rPr>
         <w:t>(</w:t>
       </w:r>
+      <w:proofErr w:type="spellStart"/>
+      <w:proofErr w:type="gramEnd"/>
       <w:r>
         <w:rPr>
           <w:rFonts w:ascii="Consolas" w:eastAsia="宋体" w:hAnsi="Consolas" w:cs="宋体"/>
@@ -11880,6 +13131,7 @@
         </w:rPr>
         <w:t>fileName</w:t>
       </w:r>
+      <w:proofErr w:type="spellEnd"/>
       <w:r>
         <w:rPr>
           <w:rFonts w:ascii="Consolas" w:eastAsia="宋体" w:hAnsi="Consolas" w:cs="宋体"/>
@@ -12066,7 +13318,119 @@
           <w:szCs w:val="21"/>
           <w14:ligatures w14:val="none"/>
         </w:rPr>
-        <w:t>// const filePath = `${process.env.BASE_URL}:${process.env.PORT}/uploads/${fileName}`;</w:t>
+        <w:t xml:space="preserve">// const </w:t>
+      </w:r>
+      <w:proofErr w:type="spellStart"/>
+      <w:r>
+        <w:rPr>
+          <w:rFonts w:ascii="Consolas" w:eastAsia="宋体" w:hAnsi="Consolas" w:cs="宋体"/>
+          <w:i/>
+          <w:iCs/>
+          <w:color w:val="6D6D6D"/>
+          <w:kern w:val="0"/>
+          <w:sz w:val="21"/>
+          <w:szCs w:val="21"/>
+          <w14:ligatures w14:val="none"/>
+        </w:rPr>
+        <w:t>filePath</w:t>
+      </w:r>
+      <w:proofErr w:type="spellEnd"/>
+      <w:r>
+        <w:rPr>
+          <w:rFonts w:ascii="Consolas" w:eastAsia="宋体" w:hAnsi="Consolas" w:cs="宋体"/>
+          <w:i/>
+          <w:iCs/>
+          <w:color w:val="6D6D6D"/>
+          <w:kern w:val="0"/>
+          <w:sz w:val="21"/>
+          <w:szCs w:val="21"/>
+          <w14:ligatures w14:val="none"/>
+        </w:rPr>
+        <w:t xml:space="preserve"> = `${</w:t>
+      </w:r>
+      <w:proofErr w:type="gramStart"/>
+      <w:r>
+        <w:rPr>
+          <w:rFonts w:ascii="Consolas" w:eastAsia="宋体" w:hAnsi="Consolas" w:cs="宋体"/>
+          <w:i/>
+          <w:iCs/>
+          <w:color w:val="6D6D6D"/>
+          <w:kern w:val="0"/>
+          <w:sz w:val="21"/>
+          <w:szCs w:val="21"/>
+          <w14:ligatures w14:val="none"/>
+        </w:rPr>
+        <w:t>process.env.BASE</w:t>
+      </w:r>
+      <w:proofErr w:type="gramEnd"/>
+      <w:r>
+        <w:rPr>
+          <w:rFonts w:ascii="Consolas" w:eastAsia="宋体" w:hAnsi="Consolas" w:cs="宋体"/>
+          <w:i/>
+          <w:iCs/>
+          <w:color w:val="6D6D6D"/>
+          <w:kern w:val="0"/>
+          <w:sz w:val="21"/>
+          <w:szCs w:val="21"/>
+          <w14:ligatures w14:val="none"/>
+        </w:rPr>
+        <w:t>_URL</w:t>
+      </w:r>
+      <w:proofErr w:type="gramStart"/>
+      <w:r>
+        <w:rPr>
+          <w:rFonts w:ascii="Consolas" w:eastAsia="宋体" w:hAnsi="Consolas" w:cs="宋体"/>
+          <w:i/>
+          <w:iCs/>
+          <w:color w:val="6D6D6D"/>
+          <w:kern w:val="0"/>
+          <w:sz w:val="21"/>
+          <w:szCs w:val="21"/>
+          <w14:ligatures w14:val="none"/>
+        </w:rPr>
+        <w:t>}:$</w:t>
+      </w:r>
+      <w:proofErr w:type="gramEnd"/>
+      <w:r>
+        <w:rPr>
+          <w:rFonts w:ascii="Consolas" w:eastAsia="宋体" w:hAnsi="Consolas" w:cs="宋体"/>
+          <w:i/>
+          <w:iCs/>
+          <w:color w:val="6D6D6D"/>
+          <w:kern w:val="0"/>
+          <w:sz w:val="21"/>
+          <w:szCs w:val="21"/>
+          <w14:ligatures w14:val="none"/>
+        </w:rPr>
+        <w:t>{</w:t>
+      </w:r>
+      <w:proofErr w:type="gramStart"/>
+      <w:r>
+        <w:rPr>
+          <w:rFonts w:ascii="Consolas" w:eastAsia="宋体" w:hAnsi="Consolas" w:cs="宋体"/>
+          <w:i/>
+          <w:iCs/>
+          <w:color w:val="6D6D6D"/>
+          <w:kern w:val="0"/>
+          <w:sz w:val="21"/>
+          <w:szCs w:val="21"/>
+          <w14:ligatures w14:val="none"/>
+        </w:rPr>
+        <w:t>process.env.PORT</w:t>
+      </w:r>
+      <w:proofErr w:type="gramEnd"/>
+      <w:r>
+        <w:rPr>
+          <w:rFonts w:ascii="Consolas" w:eastAsia="宋体" w:hAnsi="Consolas" w:cs="宋体"/>
+          <w:i/>
+          <w:iCs/>
+          <w:color w:val="6D6D6D"/>
+          <w:kern w:val="0"/>
+          <w:sz w:val="21"/>
+          <w:szCs w:val="21"/>
+          <w14:ligatures w14:val="none"/>
+        </w:rPr>
+        <w:t>}/uploads/${fileName}`;</w:t>
       </w:r>
     </w:p>
     <w:p>
@@ -12105,7 +13469,35 @@
           <w:szCs w:val="21"/>
           <w14:ligatures w14:val="none"/>
         </w:rPr>
-        <w:t>// console.log(filePath);</w:t>
+        <w:t>// console.log(</w:t>
+      </w:r>
+      <w:proofErr w:type="spellStart"/>
+      <w:r>
+        <w:rPr>
+          <w:rFonts w:ascii="Consolas" w:eastAsia="宋体" w:hAnsi="Consolas" w:cs="宋体"/>
+          <w:i/>
+          <w:iCs/>
+          <w:color w:val="6D6D6D"/>
+          <w:kern w:val="0"/>
+          <w:sz w:val="21"/>
+          <w:szCs w:val="21"/>
+          <w14:ligatures w14:val="none"/>
+        </w:rPr>
+        <w:t>filePath</w:t>
+      </w:r>
+      <w:proofErr w:type="spellEnd"/>
+      <w:r>
+        <w:rPr>
+          <w:rFonts w:ascii="Consolas" w:eastAsia="宋体" w:hAnsi="Consolas" w:cs="宋体"/>
+          <w:i/>
+          <w:iCs/>
+          <w:color w:val="6D6D6D"/>
+          <w:kern w:val="0"/>
+          <w:sz w:val="21"/>
+          <w:szCs w:val="21"/>
+          <w14:ligatures w14:val="none"/>
+        </w:rPr>
+        <w:t>);</w:t>
       </w:r>
     </w:p>
     <w:p>
@@ -12144,7 +13536,65 @@
           <w:szCs w:val="21"/>
           <w14:ligatures w14:val="none"/>
         </w:rPr>
-        <w:t>// res.redirect(filePath);</w:t>
+        <w:t xml:space="preserve">// </w:t>
+      </w:r>
+      <w:proofErr w:type="spellStart"/>
+      <w:proofErr w:type="gramStart"/>
+      <w:r>
+        <w:rPr>
+          <w:rFonts w:ascii="Consolas" w:eastAsia="宋体" w:hAnsi="Consolas" w:cs="宋体"/>
+          <w:i/>
+          <w:iCs/>
+          <w:color w:val="6D6D6D"/>
+          <w:kern w:val="0"/>
+          <w:sz w:val="21"/>
+          <w:szCs w:val="21"/>
+          <w14:ligatures w14:val="none"/>
+        </w:rPr>
+        <w:t>res.redirect</w:t>
+      </w:r>
+      <w:proofErr w:type="spellEnd"/>
+      <w:proofErr w:type="gramEnd"/>
+      <w:r>
+        <w:rPr>
+          <w:rFonts w:ascii="Consolas" w:eastAsia="宋体" w:hAnsi="Consolas" w:cs="宋体"/>
+          <w:i/>
+          <w:iCs/>
+          <w:color w:val="6D6D6D"/>
+          <w:kern w:val="0"/>
+          <w:sz w:val="21"/>
+          <w:szCs w:val="21"/>
+          <w14:ligatures w14:val="none"/>
+        </w:rPr>
+        <w:t>(</w:t>
+      </w:r>
+      <w:proofErr w:type="spellStart"/>
+      <w:r>
+        <w:rPr>
+          <w:rFonts w:ascii="Consolas" w:eastAsia="宋体" w:hAnsi="Consolas" w:cs="宋体"/>
+          <w:i/>
+          <w:iCs/>
+          <w:color w:val="6D6D6D"/>
+          <w:kern w:val="0"/>
+          <w:sz w:val="21"/>
+          <w:szCs w:val="21"/>
+          <w14:ligatures w14:val="none"/>
+        </w:rPr>
+        <w:t>filePath</w:t>
+      </w:r>
+      <w:proofErr w:type="spellEnd"/>
+      <w:r>
+        <w:rPr>
+          <w:rFonts w:ascii="Consolas" w:eastAsia="宋体" w:hAnsi="Consolas" w:cs="宋体"/>
+          <w:i/>
+          <w:iCs/>
+          <w:color w:val="6D6D6D"/>
+          <w:kern w:val="0"/>
+          <w:sz w:val="21"/>
+          <w:szCs w:val="21"/>
+          <w14:ligatures w14:val="none"/>
+        </w:rPr>
+        <w:t>);</w:t>
       </w:r>
     </w:p>
     <w:p>
@@ -12194,6 +13644,7 @@
         </w:rPr>
         <w:t xml:space="preserve"> </w:t>
       </w:r>
+      <w:proofErr w:type="spellStart"/>
       <w:r>
         <w:rPr>
           <w:rFonts w:ascii="Consolas" w:eastAsia="宋体" w:hAnsi="Consolas" w:cs="宋体"/>
@@ -12205,6 +13656,7 @@
         </w:rPr>
         <w:t>fileUrl</w:t>
       </w:r>
+      <w:proofErr w:type="spellEnd"/>
       <w:r>
         <w:rPr>
           <w:rFonts w:ascii="Consolas" w:eastAsia="宋体" w:hAnsi="Consolas" w:cs="宋体"/>
@@ -12260,6 +13712,7 @@
         </w:rPr>
         <w:t>${</w:t>
       </w:r>
+      <w:proofErr w:type="gramStart"/>
       <w:r>
         <w:rPr>
           <w:rFonts w:ascii="Consolas" w:eastAsia="宋体" w:hAnsi="Consolas" w:cs="宋体"/>
@@ -12313,8 +13766,21 @@
           <w:szCs w:val="21"/>
           <w14:ligatures w14:val="none"/>
         </w:rPr>
-        <w:t>BASE_URL</w:t>
-      </w:r>
+        <w:t>BASE</w:t>
+      </w:r>
+      <w:proofErr w:type="gramEnd"/>
+      <w:r>
+        <w:rPr>
+          <w:rFonts w:ascii="Consolas" w:eastAsia="宋体" w:hAnsi="Consolas" w:cs="宋体"/>
+          <w:color w:val="AA9BF5"/>
+          <w:kern w:val="0"/>
+          <w:sz w:val="21"/>
+          <w:szCs w:val="21"/>
+          <w14:ligatures w14:val="none"/>
+        </w:rPr>
+        <w:t>_URL</w:t>
+      </w:r>
+      <w:proofErr w:type="gramStart"/>
       <w:r>
         <w:rPr>
           <w:rFonts w:ascii="Consolas" w:eastAsia="宋体" w:hAnsi="Consolas" w:cs="宋体"/>
@@ -12346,8 +13812,21 @@
           <w:szCs w:val="21"/>
           <w14:ligatures w14:val="none"/>
         </w:rPr>
-        <w:t>${</w:t>
-      </w:r>
+        <w:t>$</w:t>
+      </w:r>
+      <w:proofErr w:type="gramEnd"/>
+      <w:r>
+        <w:rPr>
+          <w:rFonts w:ascii="Consolas" w:eastAsia="宋体" w:hAnsi="Consolas" w:cs="宋体"/>
+          <w:color w:val="83D6C5"/>
+          <w:kern w:val="0"/>
+          <w:sz w:val="21"/>
+          <w:szCs w:val="21"/>
+          <w14:ligatures w14:val="none"/>
+        </w:rPr>
+        <w:t>{</w:t>
+      </w:r>
+      <w:proofErr w:type="gramStart"/>
       <w:r>
         <w:rPr>
           <w:rFonts w:ascii="Consolas" w:eastAsia="宋体" w:hAnsi="Consolas" w:cs="宋体"/>
@@ -12403,6 +13882,7 @@
         </w:rPr>
         <w:t>PORT</w:t>
       </w:r>
+      <w:proofErr w:type="gramEnd"/>
       <w:r>
         <w:rPr>
           <w:rFonts w:ascii="Consolas" w:eastAsia="宋体" w:hAnsi="Consolas" w:cs="宋体"/>
@@ -12530,6 +14010,7 @@
         </w:rPr>
         <w:t xml:space="preserve"> </w:t>
       </w:r>
+      <w:proofErr w:type="spellStart"/>
       <w:r>
         <w:rPr>
           <w:rFonts w:ascii="Consolas" w:eastAsia="宋体" w:hAnsi="Consolas" w:cs="宋体"/>
@@ -12541,6 +14022,7 @@
         </w:rPr>
         <w:t>googleDocsViewerUrl</w:t>
       </w:r>
+      <w:proofErr w:type="spellEnd"/>
       <w:r>
         <w:rPr>
           <w:rFonts w:ascii="Consolas" w:eastAsia="宋体" w:hAnsi="Consolas" w:cs="宋体"/>
@@ -12629,6 +14111,7 @@
         </w:rPr>
         <w:t>fileUrl</w:t>
       </w:r>
+      <w:proofErr w:type="gramStart"/>
       <w:r>
         <w:rPr>
           <w:rFonts w:ascii="Consolas" w:eastAsia="宋体" w:hAnsi="Consolas" w:cs="宋体"/>
@@ -12662,6 +14145,7 @@
         </w:rPr>
         <w:t>`</w:t>
       </w:r>
+      <w:proofErr w:type="gramEnd"/>
       <w:r>
         <w:rPr>
           <w:rFonts w:ascii="Consolas" w:eastAsia="宋体" w:hAnsi="Consolas" w:cs="宋体"/>
@@ -12712,7 +14196,6 @@
           <w:szCs w:val="21"/>
           <w14:ligatures w14:val="none"/>
         </w:rPr>
-        <w:lastRenderedPageBreak/>
         <w:t xml:space="preserve">      </w:t>
       </w:r>
       <w:r>
@@ -12737,6 +14220,7 @@
         </w:rPr>
         <w:t xml:space="preserve"> </w:t>
       </w:r>
+      <w:proofErr w:type="spellStart"/>
       <w:r>
         <w:rPr>
           <w:rFonts w:ascii="Consolas" w:eastAsia="宋体" w:hAnsi="Consolas" w:cs="宋体"/>
@@ -12748,6 +14232,7 @@
         </w:rPr>
         <w:t>htmlContent</w:t>
       </w:r>
+      <w:proofErr w:type="spellEnd"/>
       <w:r>
         <w:rPr>
           <w:rFonts w:ascii="Consolas" w:eastAsia="宋体" w:hAnsi="Consolas" w:cs="宋体"/>
@@ -12842,6 +14327,7 @@
           <w:szCs w:val="21"/>
           <w14:ligatures w14:val="none"/>
         </w:rPr>
+        <w:lastRenderedPageBreak/>
         <w:t xml:space="preserve">          &lt;body style="margin: 0;"&gt; </w:t>
       </w:r>
     </w:p>
@@ -12868,7 +14354,55 @@
           <w:szCs w:val="21"/>
           <w14:ligatures w14:val="none"/>
         </w:rPr>
-        <w:t>            &lt;iframe src="</w:t>
+        <w:t>            &lt;</w:t>
+      </w:r>
+      <w:proofErr w:type="spellStart"/>
+      <w:r>
+        <w:rPr>
+          <w:rFonts w:ascii="Consolas" w:eastAsia="宋体" w:hAnsi="Consolas" w:cs="宋体"/>
+          <w:color w:val="E394DC"/>
+          <w:kern w:val="0"/>
+          <w:sz w:val="21"/>
+          <w:szCs w:val="21"/>
+          <w14:ligatures w14:val="none"/>
+        </w:rPr>
+        <w:t>iframe</w:t>
+      </w:r>
+      <w:proofErr w:type="spellEnd"/>
+      <w:r>
+        <w:rPr>
+          <w:rFonts w:ascii="Consolas" w:eastAsia="宋体" w:hAnsi="Consolas" w:cs="宋体"/>
+          <w:color w:val="E394DC"/>
+          <w:kern w:val="0"/>
+          <w:sz w:val="21"/>
+          <w:szCs w:val="21"/>
+          <w14:ligatures w14:val="none"/>
+        </w:rPr>
+        <w:t xml:space="preserve"> </w:t>
+      </w:r>
+      <w:proofErr w:type="spellStart"/>
+      <w:r>
+        <w:rPr>
+          <w:rFonts w:ascii="Consolas" w:eastAsia="宋体" w:hAnsi="Consolas" w:cs="宋体"/>
+          <w:color w:val="E394DC"/>
+          <w:kern w:val="0"/>
+          <w:sz w:val="21"/>
+          <w:szCs w:val="21"/>
+          <w14:ligatures w14:val="none"/>
+        </w:rPr>
+        <w:t>src</w:t>
+      </w:r>
+      <w:proofErr w:type="spellEnd"/>
+      <w:r>
+        <w:rPr>
+          <w:rFonts w:ascii="Consolas" w:eastAsia="宋体" w:hAnsi="Consolas" w:cs="宋体"/>
+          <w:color w:val="E394DC"/>
+          <w:kern w:val="0"/>
+          <w:sz w:val="21"/>
+          <w:szCs w:val="21"/>
+          <w14:ligatures w14:val="none"/>
+        </w:rPr>
+        <w:t>="</w:t>
       </w:r>
       <w:r>
         <w:rPr>
@@ -12881,6 +14415,7 @@
         </w:rPr>
         <w:t>${</w:t>
       </w:r>
+      <w:proofErr w:type="spellStart"/>
       <w:r>
         <w:rPr>
           <w:rFonts w:ascii="Consolas" w:eastAsia="宋体" w:hAnsi="Consolas" w:cs="宋体"/>
@@ -12892,6 +14427,7 @@
         </w:rPr>
         <w:t>googleDocsViewerUrl</w:t>
       </w:r>
+      <w:proofErr w:type="spellEnd"/>
       <w:r>
         <w:rPr>
           <w:rFonts w:ascii="Consolas" w:eastAsia="宋体" w:hAnsi="Consolas" w:cs="宋体"/>
@@ -12912,7 +14448,31 @@
           <w:szCs w:val="21"/>
           <w14:ligatures w14:val="none"/>
         </w:rPr>
-        <w:t>" width="100%" height="100%" style="border: none;"&gt;&lt;/iframe&gt;</w:t>
+        <w:t>" width="100%" height="100%" style="border: none;"&gt;&lt;/</w:t>
+      </w:r>
+      <w:proofErr w:type="spellStart"/>
+      <w:r>
+        <w:rPr>
+          <w:rFonts w:ascii="Consolas" w:eastAsia="宋体" w:hAnsi="Consolas" w:cs="宋体"/>
+          <w:color w:val="E394DC"/>
+          <w:kern w:val="0"/>
+          <w:sz w:val="21"/>
+          <w:szCs w:val="21"/>
+          <w14:ligatures w14:val="none"/>
+        </w:rPr>
+        <w:t>iframe</w:t>
+      </w:r>
+      <w:proofErr w:type="spellEnd"/>
+      <w:r>
+        <w:rPr>
+          <w:rFonts w:ascii="Consolas" w:eastAsia="宋体" w:hAnsi="Consolas" w:cs="宋体"/>
+          <w:color w:val="E394DC"/>
+          <w:kern w:val="0"/>
+          <w:sz w:val="21"/>
+          <w:szCs w:val="21"/>
+          <w14:ligatures w14:val="none"/>
+        </w:rPr>
+        <w:t>&gt;</w:t>
       </w:r>
     </w:p>
     <w:p>
@@ -13044,6 +14604,8 @@
         </w:rPr>
         <w:t xml:space="preserve">      </w:t>
       </w:r>
+      <w:proofErr w:type="spellStart"/>
+      <w:proofErr w:type="gramStart"/>
       <w:r>
         <w:rPr>
           <w:rFonts w:ascii="Consolas" w:eastAsia="宋体" w:hAnsi="Consolas" w:cs="宋体"/>
@@ -13079,6 +14641,8 @@
         </w:rPr>
         <w:t>setHeader</w:t>
       </w:r>
+      <w:proofErr w:type="spellEnd"/>
+      <w:proofErr w:type="gramEnd"/>
       <w:r>
         <w:rPr>
           <w:rFonts w:ascii="Consolas" w:eastAsia="宋体" w:hAnsi="Consolas" w:cs="宋体"/>
@@ -13160,6 +14724,8 @@
         </w:rPr>
         <w:t xml:space="preserve">      </w:t>
       </w:r>
+      <w:proofErr w:type="spellStart"/>
+      <w:proofErr w:type="gramStart"/>
       <w:r>
         <w:rPr>
           <w:rFonts w:ascii="Consolas" w:eastAsia="宋体" w:hAnsi="Consolas" w:cs="宋体"/>
@@ -13195,6 +14761,8 @@
         </w:rPr>
         <w:t>send</w:t>
       </w:r>
+      <w:proofErr w:type="spellEnd"/>
+      <w:proofErr w:type="gramEnd"/>
       <w:r>
         <w:rPr>
           <w:rFonts w:ascii="Consolas" w:eastAsia="宋体" w:hAnsi="Consolas" w:cs="宋体"/>
@@ -13206,6 +14774,7 @@
         </w:rPr>
         <w:t>(</w:t>
       </w:r>
+      <w:proofErr w:type="spellStart"/>
       <w:r>
         <w:rPr>
           <w:rFonts w:ascii="Consolas" w:eastAsia="宋体" w:hAnsi="Consolas" w:cs="宋体"/>
@@ -13217,6 +14786,7 @@
         </w:rPr>
         <w:t>htmlContent</w:t>
       </w:r>
+      <w:proofErr w:type="spellEnd"/>
       <w:r>
         <w:rPr>
           <w:rFonts w:ascii="Consolas" w:eastAsia="宋体" w:hAnsi="Consolas" w:cs="宋体"/>
@@ -13368,6 +14938,7 @@
         </w:rPr>
         <w:t xml:space="preserve"> </w:t>
       </w:r>
+      <w:proofErr w:type="spellStart"/>
       <w:r>
         <w:rPr>
           <w:rFonts w:ascii="Consolas" w:eastAsia="宋体" w:hAnsi="Consolas" w:cs="宋体"/>
@@ -13379,6 +14950,7 @@
         </w:rPr>
         <w:t>instanceof</w:t>
       </w:r>
+      <w:proofErr w:type="spellEnd"/>
       <w:r>
         <w:rPr>
           <w:rFonts w:ascii="Consolas" w:eastAsia="宋体" w:hAnsi="Consolas" w:cs="宋体"/>
@@ -13390,6 +14962,7 @@
         </w:rPr>
         <w:t xml:space="preserve"> </w:t>
       </w:r>
+      <w:proofErr w:type="spellStart"/>
       <w:r>
         <w:rPr>
           <w:rFonts w:ascii="Consolas" w:eastAsia="宋体" w:hAnsi="Consolas" w:cs="宋体"/>
@@ -13401,6 +14974,7 @@
         </w:rPr>
         <w:t>NotFoundException</w:t>
       </w:r>
+      <w:proofErr w:type="spellEnd"/>
       <w:r>
         <w:rPr>
           <w:rFonts w:ascii="Consolas" w:eastAsia="宋体" w:hAnsi="Consolas" w:cs="宋体"/>
@@ -13438,6 +15012,8 @@
         </w:rPr>
         <w:t xml:space="preserve">        </w:t>
       </w:r>
+      <w:proofErr w:type="spellStart"/>
+      <w:proofErr w:type="gramStart"/>
       <w:r>
         <w:rPr>
           <w:rFonts w:ascii="Consolas" w:eastAsia="宋体" w:hAnsi="Consolas" w:cs="宋体"/>
@@ -13473,6 +15049,8 @@
         </w:rPr>
         <w:t>status</w:t>
       </w:r>
+      <w:proofErr w:type="spellEnd"/>
+      <w:proofErr w:type="gramEnd"/>
       <w:r>
         <w:rPr>
           <w:rFonts w:ascii="Consolas" w:eastAsia="宋体" w:hAnsi="Consolas" w:cs="宋体"/>
@@ -13495,6 +15073,7 @@
         </w:rPr>
         <w:t>404</w:t>
       </w:r>
+      <w:proofErr w:type="gramStart"/>
       <w:r>
         <w:rPr>
           <w:rFonts w:ascii="Consolas" w:eastAsia="宋体" w:hAnsi="Consolas" w:cs="宋体"/>
@@ -13517,6 +15096,7 @@
         </w:rPr>
         <w:t>send</w:t>
       </w:r>
+      <w:proofErr w:type="gramEnd"/>
       <w:r>
         <w:rPr>
           <w:rFonts w:ascii="Consolas" w:eastAsia="宋体" w:hAnsi="Consolas" w:cs="宋体"/>
@@ -13528,6 +15108,8 @@
         </w:rPr>
         <w:t>(</w:t>
       </w:r>
+      <w:proofErr w:type="spellStart"/>
+      <w:proofErr w:type="gramStart"/>
       <w:r>
         <w:rPr>
           <w:rFonts w:ascii="Consolas" w:eastAsia="宋体" w:hAnsi="Consolas" w:cs="宋体"/>
@@ -13561,6 +15143,8 @@
         </w:rPr>
         <w:t>message</w:t>
       </w:r>
+      <w:proofErr w:type="spellEnd"/>
+      <w:proofErr w:type="gramEnd"/>
       <w:r>
         <w:rPr>
           <w:rFonts w:ascii="Consolas" w:eastAsia="宋体" w:hAnsi="Consolas" w:cs="宋体"/>
@@ -13646,6 +15230,7 @@
         </w:rPr>
         <w:t xml:space="preserve">        </w:t>
       </w:r>
+      <w:proofErr w:type="spellStart"/>
       <w:r>
         <w:rPr>
           <w:rFonts w:ascii="Consolas" w:eastAsia="宋体" w:hAnsi="Consolas" w:cs="宋体"/>
@@ -13681,6 +15266,7 @@
         </w:rPr>
         <w:t>status</w:t>
       </w:r>
+      <w:proofErr w:type="spellEnd"/>
       <w:r>
         <w:rPr>
           <w:rFonts w:ascii="Consolas" w:eastAsia="宋体" w:hAnsi="Consolas" w:cs="宋体"/>
@@ -13889,8 +15475,19 @@
           <w:sz w:val="24"/>
           <w14:ligatures w14:val="none"/>
         </w:rPr>
-        <w:t>现方案，服务端直接静态资源共享，前端直接访问这个src</w:t>
-      </w:r>
+        <w:t>现方案，服务端直接静态资源共享，前端直接访问这个</w:t>
+      </w:r>
+      <w:proofErr w:type="spellStart"/>
+      <w:r>
+        <w:rPr>
+          <w:rFonts w:ascii="宋体" w:eastAsia="宋体" w:hAnsi="宋体" w:cs="宋体" w:hint="eastAsia"/>
+          <w:kern w:val="0"/>
+          <w:sz w:val="24"/>
+          <w14:ligatures w14:val="none"/>
+        </w:rPr>
+        <w:t>src</w:t>
+      </w:r>
+      <w:proofErr w:type="spellEnd"/>
     </w:p>
     <w:p>
       <w:pPr>
@@ -13906,6 +15503,8 @@
           <w14:ligatures w14:val="none"/>
         </w:rPr>
       </w:pPr>
+      <w:proofErr w:type="spellStart"/>
+      <w:proofErr w:type="gramStart"/>
       <w:r>
         <w:rPr>
           <w:rFonts w:ascii="Consolas" w:eastAsia="宋体" w:hAnsi="Consolas" w:cs="宋体"/>
@@ -13939,6 +15538,7 @@
         </w:rPr>
         <w:t>use</w:t>
       </w:r>
+      <w:proofErr w:type="spellEnd"/>
       <w:r>
         <w:rPr>
           <w:rFonts w:ascii="Consolas" w:eastAsia="宋体" w:hAnsi="Consolas" w:cs="宋体"/>
@@ -13950,6 +15550,7 @@
         </w:rPr>
         <w:t>(</w:t>
       </w:r>
+      <w:proofErr w:type="gramEnd"/>
       <w:r>
         <w:rPr>
           <w:rFonts w:ascii="Consolas" w:eastAsia="宋体" w:hAnsi="Consolas" w:cs="宋体"/>
@@ -13972,6 +15573,8 @@
         </w:rPr>
         <w:t xml:space="preserve">, </w:t>
       </w:r>
+      <w:proofErr w:type="spellStart"/>
+      <w:proofErr w:type="gramStart"/>
       <w:r>
         <w:rPr>
           <w:rFonts w:ascii="Consolas" w:eastAsia="宋体" w:hAnsi="Consolas" w:cs="宋体"/>
@@ -13983,6 +15586,7 @@
         </w:rPr>
         <w:t>serveStatic</w:t>
       </w:r>
+      <w:proofErr w:type="spellEnd"/>
       <w:r>
         <w:rPr>
           <w:rFonts w:ascii="Consolas" w:eastAsia="宋体" w:hAnsi="Consolas" w:cs="宋体"/>
@@ -14016,6 +15620,7 @@
         </w:rPr>
         <w:t>(</w:t>
       </w:r>
+      <w:proofErr w:type="gramEnd"/>
       <w:r>
         <w:rPr>
           <w:rFonts w:ascii="Consolas" w:eastAsia="宋体" w:hAnsi="Consolas" w:cs="宋体"/>
@@ -14025,8 +15630,21 @@
           <w:szCs w:val="21"/>
           <w14:ligatures w14:val="none"/>
         </w:rPr>
-        <w:t>__dirname</w:t>
-      </w:r>
+        <w:t>__</w:t>
+      </w:r>
+      <w:proofErr w:type="spellStart"/>
+      <w:r>
+        <w:rPr>
+          <w:rFonts w:ascii="Consolas" w:eastAsia="宋体" w:hAnsi="Consolas" w:cs="宋体"/>
+          <w:color w:val="94C1FA"/>
+          <w:kern w:val="0"/>
+          <w:sz w:val="21"/>
+          <w:szCs w:val="21"/>
+          <w14:ligatures w14:val="none"/>
+        </w:rPr>
+        <w:t>dirname</w:t>
+      </w:r>
+      <w:proofErr w:type="spellEnd"/>
       <w:r>
         <w:rPr>
           <w:rFonts w:ascii="Consolas" w:eastAsia="宋体" w:hAnsi="Consolas" w:cs="宋体"/>
@@ -14291,6 +15909,42 @@
           <w:sz w:val="30"/>
           <w:szCs w:val="30"/>
         </w:rPr>
+        <w:t>3.2</w:t>
+      </w:r>
+      <w:r>
+        <w:rPr>
+          <w:rFonts w:ascii="黑体" w:eastAsia="黑体" w:hAnsi="黑体" w:hint="eastAsia"/>
+          <w:sz w:val="30"/>
+          <w:szCs w:val="30"/>
+        </w:rPr>
+        <w:t xml:space="preserve">.1 </w:t>
+      </w:r>
+      <w:r>
+        <w:rPr>
+          <w:rFonts w:ascii="黑体" w:eastAsia="黑体" w:hAnsi="黑体"/>
+          <w:sz w:val="30"/>
+          <w:szCs w:val="30"/>
+        </w:rPr>
+        <w:t>安全性（JWT鉴权/数据加密）</w:t>
+      </w:r>
+      <w:bookmarkEnd w:id="27"/>
+    </w:p>
+    <w:p>
+      <w:pPr>
+        <w:outlineLvl w:val="0"/>
+        <w:rPr>
+          <w:rFonts w:ascii="黑体" w:eastAsia="黑体" w:hAnsi="黑体" w:hint="eastAsia"/>
+          <w:sz w:val="30"/>
+          <w:szCs w:val="30"/>
+        </w:rPr>
+      </w:pPr>
+      <w:bookmarkStart w:id="28" w:name="_Toc196692241"/>
+      <w:r>
+        <w:rPr>
+          <w:rFonts w:ascii="黑体" w:eastAsia="黑体" w:hAnsi="黑体"/>
+          <w:sz w:val="30"/>
+          <w:szCs w:val="30"/>
+        </w:rPr>
         <w:lastRenderedPageBreak/>
         <w:t>3.2</w:t>
       </w:r>
@@ -14300,42 +15954,6 @@
           <w:sz w:val="30"/>
           <w:szCs w:val="30"/>
         </w:rPr>
-        <w:t xml:space="preserve">.1 </w:t>
-      </w:r>
-      <w:r>
-        <w:rPr>
-          <w:rFonts w:ascii="黑体" w:eastAsia="黑体" w:hAnsi="黑体"/>
-          <w:sz w:val="30"/>
-          <w:szCs w:val="30"/>
-        </w:rPr>
-        <w:t>安全性（JWT鉴权/数据加密）</w:t>
-      </w:r>
-      <w:bookmarkEnd w:id="27"/>
-    </w:p>
-    <w:p>
-      <w:pPr>
-        <w:outlineLvl w:val="0"/>
-        <w:rPr>
-          <w:rFonts w:ascii="黑体" w:eastAsia="黑体" w:hAnsi="黑体" w:hint="eastAsia"/>
-          <w:sz w:val="30"/>
-          <w:szCs w:val="30"/>
-        </w:rPr>
-      </w:pPr>
-      <w:bookmarkStart w:id="28" w:name="_Toc196692241"/>
-      <w:r>
-        <w:rPr>
-          <w:rFonts w:ascii="黑体" w:eastAsia="黑体" w:hAnsi="黑体"/>
-          <w:sz w:val="30"/>
-          <w:szCs w:val="30"/>
-        </w:rPr>
-        <w:t>3.2</w:t>
-      </w:r>
-      <w:r>
-        <w:rPr>
-          <w:rFonts w:ascii="黑体" w:eastAsia="黑体" w:hAnsi="黑体" w:hint="eastAsia"/>
-          <w:sz w:val="30"/>
-          <w:szCs w:val="30"/>
-        </w:rPr>
         <w:t xml:space="preserve">.2 </w:t>
       </w:r>
       <w:r>
@@ -14868,10 +16486,64 @@
           <w:sz w:val="30"/>
           <w:szCs w:val="30"/>
         </w:rPr>
+        <w:t>5.1 前端实现</w:t>
+      </w:r>
+      <w:bookmarkEnd w:id="43"/>
+    </w:p>
+    <w:p>
+      <w:pPr>
+        <w:outlineLvl w:val="0"/>
+        <w:rPr>
+          <w:rFonts w:ascii="黑体" w:eastAsia="黑体" w:hAnsi="黑体" w:hint="eastAsia"/>
+          <w:sz w:val="30"/>
+          <w:szCs w:val="30"/>
+        </w:rPr>
+      </w:pPr>
+      <w:bookmarkStart w:id="44" w:name="_Toc196692257"/>
+      <w:r>
+        <w:rPr>
+          <w:rFonts w:ascii="黑体" w:eastAsia="黑体" w:hAnsi="黑体"/>
+          <w:sz w:val="30"/>
+          <w:szCs w:val="30"/>
+        </w:rPr>
         <w:lastRenderedPageBreak/>
-        <w:t>5.1 前端实现</w:t>
-      </w:r>
-      <w:bookmarkEnd w:id="43"/>
+        <w:t>5.1</w:t>
+      </w:r>
+      <w:r>
+        <w:rPr>
+          <w:rFonts w:ascii="黑体" w:eastAsia="黑体" w:hAnsi="黑体" w:hint="eastAsia"/>
+          <w:sz w:val="30"/>
+          <w:szCs w:val="30"/>
+        </w:rPr>
+        <w:t xml:space="preserve">.1 </w:t>
+      </w:r>
+      <w:r>
+        <w:rPr>
+          <w:rFonts w:ascii="黑体" w:eastAsia="黑体" w:hAnsi="黑体"/>
+          <w:sz w:val="30"/>
+          <w:szCs w:val="30"/>
+        </w:rPr>
+        <w:t xml:space="preserve">多Bot切换界面（Vue3 + </w:t>
+      </w:r>
+      <w:proofErr w:type="spellStart"/>
+      <w:r>
+        <w:rPr>
+          <w:rFonts w:ascii="黑体" w:eastAsia="黑体" w:hAnsi="黑体"/>
+          <w:sz w:val="30"/>
+          <w:szCs w:val="30"/>
+        </w:rPr>
+        <w:t>Pinia</w:t>
+      </w:r>
+      <w:proofErr w:type="spellEnd"/>
+      <w:r>
+        <w:rPr>
+          <w:rFonts w:ascii="黑体" w:eastAsia="黑体" w:hAnsi="黑体"/>
+          <w:sz w:val="30"/>
+          <w:szCs w:val="30"/>
+        </w:rPr>
+        <w:t>状态管理）</w:t>
+      </w:r>
+      <w:bookmarkEnd w:id="44"/>
     </w:p>
     <w:p>
       <w:pPr>
@@ -14882,7 +16554,7 @@
           <w:szCs w:val="30"/>
         </w:rPr>
       </w:pPr>
-      <w:bookmarkStart w:id="44" w:name="_Toc196692257"/>
+      <w:bookmarkStart w:id="45" w:name="_Toc196692258"/>
       <w:r>
         <w:rPr>
           <w:rFonts w:ascii="黑体" w:eastAsia="黑体" w:hAnsi="黑体"/>
@@ -14897,7 +16569,7 @@
           <w:sz w:val="30"/>
           <w:szCs w:val="30"/>
         </w:rPr>
-        <w:t xml:space="preserve">.1 </w:t>
+        <w:t xml:space="preserve">.2 </w:t>
       </w:r>
       <w:r>
         <w:rPr>
@@ -14905,9 +16577,9 @@
           <w:sz w:val="30"/>
           <w:szCs w:val="30"/>
         </w:rPr>
-        <w:t>多Bot切换界面（Vue3 + Pinia状态管理）</w:t>
-      </w:r>
-      <w:bookmarkEnd w:id="44"/>
+        <w:t>实时消息展示（WebSocket/SSE）</w:t>
+      </w:r>
+      <w:bookmarkEnd w:id="45"/>
     </w:p>
     <w:p>
       <w:pPr>
@@ -14918,21 +16590,95 @@
           <w:szCs w:val="30"/>
         </w:rPr>
       </w:pPr>
-      <w:bookmarkStart w:id="45" w:name="_Toc196692258"/>
+      <w:bookmarkStart w:id="46" w:name="_Toc196692259"/>
       <w:r>
         <w:rPr>
           <w:rFonts w:ascii="黑体" w:eastAsia="黑体" w:hAnsi="黑体"/>
           <w:sz w:val="30"/>
           <w:szCs w:val="30"/>
         </w:rPr>
-        <w:t>5.1</w:t>
-      </w:r>
-      <w:r>
+        <w:t>5.2 后端实现</w:t>
+      </w:r>
+      <w:bookmarkEnd w:id="46"/>
+    </w:p>
+    <w:p>
+      <w:pPr>
+        <w:outlineLvl w:val="0"/>
         <w:rPr>
           <w:rFonts w:ascii="黑体" w:eastAsia="黑体" w:hAnsi="黑体" w:hint="eastAsia"/>
           <w:sz w:val="30"/>
           <w:szCs w:val="30"/>
         </w:rPr>
+      </w:pPr>
+      <w:bookmarkStart w:id="47" w:name="_Toc196692260"/>
+      <w:r>
+        <w:rPr>
+          <w:rFonts w:ascii="黑体" w:eastAsia="黑体" w:hAnsi="黑体"/>
+          <w:sz w:val="30"/>
+          <w:szCs w:val="30"/>
+        </w:rPr>
+        <w:t>5.2</w:t>
+      </w:r>
+      <w:r>
+        <w:rPr>
+          <w:rFonts w:ascii="黑体" w:eastAsia="黑体" w:hAnsi="黑体" w:hint="eastAsia"/>
+          <w:sz w:val="30"/>
+          <w:szCs w:val="30"/>
+        </w:rPr>
+        <w:t>.1</w:t>
+      </w:r>
+      <w:r>
+        <w:rPr>
+          <w:rFonts w:ascii="黑体" w:eastAsia="黑体" w:hAnsi="黑体"/>
+          <w:sz w:val="30"/>
+          <w:szCs w:val="30"/>
+        </w:rPr>
+        <w:t xml:space="preserve"> </w:t>
+      </w:r>
+      <w:proofErr w:type="spellStart"/>
+      <w:r>
+        <w:rPr>
+          <w:rFonts w:ascii="黑体" w:eastAsia="黑体" w:hAnsi="黑体"/>
+          <w:sz w:val="30"/>
+          <w:szCs w:val="30"/>
+        </w:rPr>
+        <w:t>NestJS</w:t>
+      </w:r>
+      <w:proofErr w:type="spellEnd"/>
+      <w:r>
+        <w:rPr>
+          <w:rFonts w:ascii="黑体" w:eastAsia="黑体" w:hAnsi="黑体"/>
+          <w:sz w:val="30"/>
+          <w:szCs w:val="30"/>
+        </w:rPr>
+        <w:t>分层架构（Controller-Service-Repository）</w:t>
+      </w:r>
+      <w:bookmarkEnd w:id="47"/>
+    </w:p>
+    <w:p>
+      <w:pPr>
+        <w:outlineLvl w:val="0"/>
+        <w:rPr>
+          <w:rFonts w:ascii="黑体" w:eastAsia="黑体" w:hAnsi="黑体" w:hint="eastAsia"/>
+          <w:sz w:val="30"/>
+          <w:szCs w:val="30"/>
+        </w:rPr>
+      </w:pPr>
+      <w:bookmarkStart w:id="48" w:name="_Toc196692261"/>
+      <w:r>
+        <w:rPr>
+          <w:rFonts w:ascii="黑体" w:eastAsia="黑体" w:hAnsi="黑体"/>
+          <w:sz w:val="30"/>
+          <w:szCs w:val="30"/>
+        </w:rPr>
+        <w:t>5.2</w:t>
+      </w:r>
+      <w:r>
+        <w:rPr>
+          <w:rFonts w:ascii="黑体" w:eastAsia="黑体" w:hAnsi="黑体" w:hint="eastAsia"/>
+          <w:sz w:val="30"/>
+          <w:szCs w:val="30"/>
+        </w:rPr>
         <w:t xml:space="preserve">.2 </w:t>
       </w:r>
       <w:r>
@@ -14941,9 +16687,9 @@
           <w:sz w:val="30"/>
           <w:szCs w:val="30"/>
         </w:rPr>
-        <w:t>实时消息展示（WebSocket/SSE）</w:t>
-      </w:r>
-      <w:bookmarkEnd w:id="45"/>
+        <w:t>文件解析服务（PDF/Word/OCR集成）</w:t>
+      </w:r>
+      <w:bookmarkEnd w:id="48"/>
     </w:p>
     <w:p>
       <w:pPr>
@@ -14954,130 +16700,48 @@
           <w:szCs w:val="30"/>
         </w:rPr>
       </w:pPr>
-      <w:bookmarkStart w:id="46" w:name="_Toc196692259"/>
+      <w:bookmarkStart w:id="49" w:name="_Toc196692262"/>
       <w:r>
         <w:rPr>
           <w:rFonts w:ascii="黑体" w:eastAsia="黑体" w:hAnsi="黑体"/>
           <w:sz w:val="30"/>
           <w:szCs w:val="30"/>
         </w:rPr>
-        <w:t>5.2 后端实现</w:t>
-      </w:r>
-      <w:bookmarkEnd w:id="46"/>
-    </w:p>
-    <w:p>
-      <w:pPr>
-        <w:outlineLvl w:val="0"/>
+        <w:t>5.2</w:t>
+      </w:r>
+      <w:r>
         <w:rPr>
           <w:rFonts w:ascii="黑体" w:eastAsia="黑体" w:hAnsi="黑体" w:hint="eastAsia"/>
           <w:sz w:val="30"/>
           <w:szCs w:val="30"/>
         </w:rPr>
-      </w:pPr>
-      <w:bookmarkStart w:id="47" w:name="_Toc196692260"/>
+        <w:t xml:space="preserve">.3 </w:t>
+      </w:r>
       <w:r>
         <w:rPr>
           <w:rFonts w:ascii="黑体" w:eastAsia="黑体" w:hAnsi="黑体"/>
           <w:sz w:val="30"/>
           <w:szCs w:val="30"/>
         </w:rPr>
-        <w:t>5.2</w:t>
-      </w:r>
-      <w:r>
-        <w:rPr>
-          <w:rFonts w:ascii="黑体" w:eastAsia="黑体" w:hAnsi="黑体" w:hint="eastAsia"/>
-          <w:sz w:val="30"/>
-          <w:szCs w:val="30"/>
-        </w:rPr>
-        <w:t>.1</w:t>
-      </w:r>
+        <w:t>权限控制（@Roles</w:t>
+      </w:r>
+      <w:proofErr w:type="gramStart"/>
       <w:r>
         <w:rPr>
           <w:rFonts w:ascii="黑体" w:eastAsia="黑体" w:hAnsi="黑体"/>
           <w:sz w:val="30"/>
           <w:szCs w:val="30"/>
         </w:rPr>
-        <w:t xml:space="preserve"> </w:t>
-      </w:r>
+        <w:t>装饰器</w:t>
+      </w:r>
+      <w:proofErr w:type="gramEnd"/>
       <w:r>
         <w:rPr>
           <w:rFonts w:ascii="黑体" w:eastAsia="黑体" w:hAnsi="黑体"/>
           <w:sz w:val="30"/>
           <w:szCs w:val="30"/>
         </w:rPr>
-        <w:t>NestJS分层架构（Controller-Service-Repository）</w:t>
-      </w:r>
-      <w:bookmarkEnd w:id="47"/>
-    </w:p>
-    <w:p>
-      <w:pPr>
-        <w:outlineLvl w:val="0"/>
-        <w:rPr>
-          <w:rFonts w:ascii="黑体" w:eastAsia="黑体" w:hAnsi="黑体" w:hint="eastAsia"/>
-          <w:sz w:val="30"/>
-          <w:szCs w:val="30"/>
-        </w:rPr>
-      </w:pPr>
-      <w:bookmarkStart w:id="48" w:name="_Toc196692261"/>
-      <w:r>
-        <w:rPr>
-          <w:rFonts w:ascii="黑体" w:eastAsia="黑体" w:hAnsi="黑体"/>
-          <w:sz w:val="30"/>
-          <w:szCs w:val="30"/>
-        </w:rPr>
-        <w:t>5.2</w:t>
-      </w:r>
-      <w:r>
-        <w:rPr>
-          <w:rFonts w:ascii="黑体" w:eastAsia="黑体" w:hAnsi="黑体" w:hint="eastAsia"/>
-          <w:sz w:val="30"/>
-          <w:szCs w:val="30"/>
-        </w:rPr>
-        <w:t xml:space="preserve">.2 </w:t>
-      </w:r>
-      <w:r>
-        <w:rPr>
-          <w:rFonts w:ascii="黑体" w:eastAsia="黑体" w:hAnsi="黑体"/>
-          <w:sz w:val="30"/>
-          <w:szCs w:val="30"/>
-        </w:rPr>
-        <w:t>文件解析服务（PDF/Word/OCR集成）</w:t>
-      </w:r>
-      <w:bookmarkEnd w:id="48"/>
-    </w:p>
-    <w:p>
-      <w:pPr>
-        <w:outlineLvl w:val="0"/>
-        <w:rPr>
-          <w:rFonts w:ascii="黑体" w:eastAsia="黑体" w:hAnsi="黑体" w:hint="eastAsia"/>
-          <w:sz w:val="30"/>
-          <w:szCs w:val="30"/>
-        </w:rPr>
-      </w:pPr>
-      <w:bookmarkStart w:id="49" w:name="_Toc196692262"/>
-      <w:r>
-        <w:rPr>
-          <w:rFonts w:ascii="黑体" w:eastAsia="黑体" w:hAnsi="黑体"/>
-          <w:sz w:val="30"/>
-          <w:szCs w:val="30"/>
-        </w:rPr>
-        <w:t>5.2</w:t>
-      </w:r>
-      <w:r>
-        <w:rPr>
-          <w:rFonts w:ascii="黑体" w:eastAsia="黑体" w:hAnsi="黑体" w:hint="eastAsia"/>
-          <w:sz w:val="30"/>
-          <w:szCs w:val="30"/>
-        </w:rPr>
-        <w:t xml:space="preserve">.3 </w:t>
-      </w:r>
-      <w:r>
-        <w:rPr>
-          <w:rFonts w:ascii="黑体" w:eastAsia="黑体" w:hAnsi="黑体"/>
-          <w:sz w:val="30"/>
-          <w:szCs w:val="30"/>
-        </w:rPr>
-        <w:t>权限控制（@Roles装饰器实现）</w:t>
+        <w:t>实现）</w:t>
       </w:r>
       <w:bookmarkEnd w:id="49"/>
     </w:p>
@@ -15398,7 +17062,6 @@
           <w:sz w:val="30"/>
           <w:szCs w:val="30"/>
         </w:rPr>
-        <w:lastRenderedPageBreak/>
         <w:t>7.1</w:t>
       </w:r>
       <w:r>
@@ -15439,6 +17102,7 @@
           <w:sz w:val="30"/>
           <w:szCs w:val="30"/>
         </w:rPr>
+        <w:lastRenderedPageBreak/>
         <w:t>7.2 不足与改进方向</w:t>
       </w:r>
       <w:bookmarkEnd w:id="59"/>
@@ -15574,18 +17238,27 @@
         </w:rPr>
         <w:t xml:space="preserve"> </w:t>
       </w:r>
+      <w:proofErr w:type="gramStart"/>
       <w:r>
         <w:rPr>
           <w:rFonts w:hint="eastAsia"/>
           <w:sz w:val="24"/>
         </w:rPr>
-        <w:t>梅忆寒,王琳琳,王鹏飞,等.基于多模态与检索增强生成的数据库知识问答系统[J].计算机教育,2024,(12)</w:t>
-      </w:r>
+        <w:t>梅忆寒</w:t>
+      </w:r>
+      <w:proofErr w:type="gramEnd"/>
       <w:r>
         <w:rPr>
           <w:rFonts w:hint="eastAsia"/>
           <w:sz w:val="24"/>
         </w:rPr>
+        <w:t>,王琳琳,王鹏飞,等.基于多模态与检索增强生成的数据库知识问答系统[J].计算机教育,2024,(12)</w:t>
+      </w:r>
+      <w:r>
+        <w:rPr>
+          <w:rFonts w:hint="eastAsia"/>
+          <w:sz w:val="24"/>
+        </w:rPr>
         <w:t>.</w:t>
       </w:r>
       <w:r>
@@ -15609,7 +17282,39 @@
           <w:rFonts w:hint="eastAsia"/>
           <w:sz w:val="24"/>
         </w:rPr>
-        <w:t xml:space="preserve">[2] 杜恒峰.DeepSeek-R1惊艳全球展示中国AI发展巨大潜力[N].每日经济新闻,2025-01-27(001). </w:t>
+        <w:t xml:space="preserve">[2] </w:t>
+      </w:r>
+      <w:proofErr w:type="gramStart"/>
+      <w:r>
+        <w:rPr>
+          <w:rFonts w:hint="eastAsia"/>
+          <w:sz w:val="24"/>
+        </w:rPr>
+        <w:t>杜恒峰</w:t>
+      </w:r>
+      <w:proofErr w:type="gramEnd"/>
+      <w:r>
+        <w:rPr>
+          <w:rFonts w:hint="eastAsia"/>
+          <w:sz w:val="24"/>
+        </w:rPr>
+        <w:t>.DeepSeek-R1惊</w:t>
+      </w:r>
+      <w:proofErr w:type="gramStart"/>
+      <w:r>
+        <w:rPr>
+          <w:rFonts w:hint="eastAsia"/>
+          <w:sz w:val="24"/>
+        </w:rPr>
+        <w:t>艳全球</w:t>
+      </w:r>
+      <w:proofErr w:type="gramEnd"/>
+      <w:r>
+        <w:rPr>
+          <w:rFonts w:hint="eastAsia"/>
+          <w:sz w:val="24"/>
+        </w:rPr>
+        <w:t xml:space="preserve">展示中国AI发展巨大潜力[N].每日经济新闻,2025-01-27(001). </w:t>
       </w:r>
     </w:p>
     <w:p>
@@ -15625,13 +17330,29 @@
           <w:rFonts w:hint="eastAsia"/>
           <w:sz w:val="24"/>
         </w:rPr>
-        <w:t>[3] 穆肃,陈孝然,周德青.生成式人工智能赋能教学设计分析：需求、方法和发展[J].开放教育研究,2025,31(01)</w:t>
-      </w:r>
+        <w:t>[3] 穆肃,陈孝然,</w:t>
+      </w:r>
+      <w:proofErr w:type="gramStart"/>
       <w:r>
         <w:rPr>
           <w:rFonts w:hint="eastAsia"/>
           <w:sz w:val="24"/>
         </w:rPr>
+        <w:t>周德青</w:t>
+      </w:r>
+      <w:proofErr w:type="gramEnd"/>
+      <w:r>
+        <w:rPr>
+          <w:rFonts w:hint="eastAsia"/>
+          <w:sz w:val="24"/>
+        </w:rPr>
+        <w:t>.生成式人工智能赋能教学设计分析：需求、方法和发展[J].开放教育研究,2025,31(01)</w:t>
+      </w:r>
+      <w:r>
+        <w:rPr>
+          <w:rFonts w:hint="eastAsia"/>
+          <w:sz w:val="24"/>
+        </w:rPr>
         <w:t>.</w:t>
       </w:r>
       <w:r>
@@ -15671,13 +17392,29 @@
           <w:rFonts w:hint="eastAsia"/>
           <w:sz w:val="24"/>
         </w:rPr>
-        <w:t>[5] 姜嘉伟.基于Langchain-LLMs框架的智能问答系统的设计与实现[D].延边大学,2024</w:t>
-      </w:r>
+        <w:t>[5] 姜嘉伟.基于</w:t>
+      </w:r>
+      <w:proofErr w:type="spellStart"/>
       <w:r>
         <w:rPr>
           <w:rFonts w:hint="eastAsia"/>
           <w:sz w:val="24"/>
         </w:rPr>
+        <w:t>Langchain</w:t>
+      </w:r>
+      <w:proofErr w:type="spellEnd"/>
+      <w:r>
+        <w:rPr>
+          <w:rFonts w:hint="eastAsia"/>
+          <w:sz w:val="24"/>
+        </w:rPr>
+        <w:t>-LLMs框架的智能问答系统的设计与实现[D].延边大学,2024</w:t>
+      </w:r>
+      <w:r>
+        <w:rPr>
+          <w:rFonts w:hint="eastAsia"/>
+          <w:sz w:val="24"/>
+        </w:rPr>
         <w:t>.</w:t>
       </w:r>
     </w:p>
@@ -15694,13 +17431,29 @@
           <w:rFonts w:hint="eastAsia"/>
           <w:sz w:val="24"/>
         </w:rPr>
-        <w:t>[6] 任海玉,刘建平,王健,等.基于大语言模型的智能问答系统研究综述[J/OL].计算机工程与应用,1-24[2025-02-06]</w:t>
-      </w:r>
+        <w:t xml:space="preserve">[6] </w:t>
+      </w:r>
+      <w:proofErr w:type="gramStart"/>
       <w:r>
         <w:rPr>
           <w:rFonts w:hint="eastAsia"/>
           <w:sz w:val="24"/>
         </w:rPr>
+        <w:t>任海玉</w:t>
+      </w:r>
+      <w:proofErr w:type="gramEnd"/>
+      <w:r>
+        <w:rPr>
+          <w:rFonts w:hint="eastAsia"/>
+          <w:sz w:val="24"/>
+        </w:rPr>
+        <w:t>,刘建平,王健,等.基于大语言模型的智能问答系统研究综述[J/OL].计算机工程与应用,1-24[2025-02-06]</w:t>
+      </w:r>
+      <w:r>
+        <w:rPr>
+          <w:rFonts w:hint="eastAsia"/>
+          <w:sz w:val="24"/>
+        </w:rPr>
         <w:t>.</w:t>
       </w:r>
     </w:p>
@@ -15725,18 +17478,127 @@
         </w:rPr>
         <w:tab/>
       </w:r>
+      <w:proofErr w:type="spellStart"/>
       <w:r>
         <w:rPr>
           <w:rFonts w:hint="eastAsia"/>
           <w:sz w:val="24"/>
         </w:rPr>
-        <w:t>Radeva I ,Popchev I ,Doukovska L , et al.Web Application for Retrieval-Augmented Generation: Implementation and Testing[J].Electronics,2024,13(7)</w:t>
-      </w:r>
+        <w:t>Radeva</w:t>
+      </w:r>
+      <w:proofErr w:type="spellEnd"/>
       <w:r>
         <w:rPr>
           <w:rFonts w:hint="eastAsia"/>
           <w:sz w:val="24"/>
         </w:rPr>
+        <w:t xml:space="preserve"> </w:t>
+      </w:r>
+      <w:proofErr w:type="gramStart"/>
+      <w:r>
+        <w:rPr>
+          <w:rFonts w:hint="eastAsia"/>
+          <w:sz w:val="24"/>
+        </w:rPr>
+        <w:t>I ,</w:t>
+      </w:r>
+      <w:proofErr w:type="spellStart"/>
+      <w:r>
+        <w:rPr>
+          <w:rFonts w:hint="eastAsia"/>
+          <w:sz w:val="24"/>
+        </w:rPr>
+        <w:t>Popchev</w:t>
+      </w:r>
+      <w:proofErr w:type="spellEnd"/>
+      <w:proofErr w:type="gramEnd"/>
+      <w:r>
+        <w:rPr>
+          <w:rFonts w:hint="eastAsia"/>
+          <w:sz w:val="24"/>
+        </w:rPr>
+        <w:t xml:space="preserve"> </w:t>
+      </w:r>
+      <w:proofErr w:type="gramStart"/>
+      <w:r>
+        <w:rPr>
+          <w:rFonts w:hint="eastAsia"/>
+          <w:sz w:val="24"/>
+        </w:rPr>
+        <w:t>I ,</w:t>
+      </w:r>
+      <w:proofErr w:type="spellStart"/>
+      <w:r>
+        <w:rPr>
+          <w:rFonts w:hint="eastAsia"/>
+          <w:sz w:val="24"/>
+        </w:rPr>
+        <w:t>Doukovska</w:t>
+      </w:r>
+      <w:proofErr w:type="spellEnd"/>
+      <w:proofErr w:type="gramEnd"/>
+      <w:r>
+        <w:rPr>
+          <w:rFonts w:hint="eastAsia"/>
+          <w:sz w:val="24"/>
+        </w:rPr>
+        <w:t xml:space="preserve"> </w:t>
+      </w:r>
+      <w:proofErr w:type="gramStart"/>
+      <w:r>
+        <w:rPr>
+          <w:rFonts w:hint="eastAsia"/>
+          <w:sz w:val="24"/>
+        </w:rPr>
+        <w:t>L ,</w:t>
+      </w:r>
+      <w:proofErr w:type="gramEnd"/>
+      <w:r>
+        <w:rPr>
+          <w:rFonts w:hint="eastAsia"/>
+          <w:sz w:val="24"/>
+        </w:rPr>
+        <w:t xml:space="preserve"> et </w:t>
+      </w:r>
+      <w:proofErr w:type="spellStart"/>
+      <w:proofErr w:type="gramStart"/>
+      <w:r>
+        <w:rPr>
+          <w:rFonts w:hint="eastAsia"/>
+          <w:sz w:val="24"/>
+        </w:rPr>
+        <w:t>al.Web</w:t>
+      </w:r>
+      <w:proofErr w:type="spellEnd"/>
+      <w:proofErr w:type="gramEnd"/>
+      <w:r>
+        <w:rPr>
+          <w:rFonts w:hint="eastAsia"/>
+          <w:sz w:val="24"/>
+        </w:rPr>
+        <w:t xml:space="preserve"> Application for Retrieval-Augmented Generation: Implementation and Testing[J</w:t>
+      </w:r>
+      <w:proofErr w:type="gramStart"/>
+      <w:r>
+        <w:rPr>
+          <w:rFonts w:hint="eastAsia"/>
+          <w:sz w:val="24"/>
+        </w:rPr>
+        <w:t>].Electronics</w:t>
+      </w:r>
+      <w:proofErr w:type="gramEnd"/>
+      <w:r>
+        <w:rPr>
+          <w:rFonts w:hint="eastAsia"/>
+          <w:sz w:val="24"/>
+        </w:rPr>
+        <w:t>,2024,13(7)</w:t>
+      </w:r>
+      <w:r>
+        <w:rPr>
+          <w:rFonts w:hint="eastAsia"/>
+          <w:sz w:val="24"/>
+        </w:rPr>
         <w:t>.</w:t>
       </w:r>
     </w:p>
@@ -15753,21 +17615,85 @@
           <w:rFonts w:hint="eastAsia"/>
           <w:sz w:val="24"/>
         </w:rPr>
+        <w:t>[8]</w:t>
+      </w:r>
+      <w:r>
+        <w:rPr>
+          <w:sz w:val="24"/>
+        </w:rPr>
+        <w:tab/>
+      </w:r>
+      <w:r>
+        <w:rPr>
+          <w:rFonts w:hint="eastAsia"/>
+          <w:sz w:val="24"/>
+        </w:rPr>
+        <w:t xml:space="preserve">Mansurova </w:t>
+      </w:r>
+      <w:proofErr w:type="gramStart"/>
+      <w:r>
+        <w:rPr>
+          <w:rFonts w:hint="eastAsia"/>
+          <w:sz w:val="24"/>
+        </w:rPr>
+        <w:t>A ,Mansurova</w:t>
+      </w:r>
+      <w:proofErr w:type="gramEnd"/>
+      <w:r>
+        <w:rPr>
+          <w:rFonts w:hint="eastAsia"/>
+          <w:sz w:val="24"/>
+        </w:rPr>
+        <w:t xml:space="preserve"> </w:t>
+      </w:r>
+      <w:proofErr w:type="gramStart"/>
+      <w:r>
+        <w:rPr>
+          <w:rFonts w:hint="eastAsia"/>
+          <w:sz w:val="24"/>
+        </w:rPr>
+        <w:t>A ,</w:t>
+      </w:r>
+      <w:proofErr w:type="spellStart"/>
+      <w:r>
+        <w:rPr>
+          <w:rFonts w:hint="eastAsia"/>
+          <w:sz w:val="24"/>
+        </w:rPr>
+        <w:t>Nugumanova</w:t>
+      </w:r>
+      <w:proofErr w:type="spellEnd"/>
+      <w:proofErr w:type="gramEnd"/>
+      <w:r>
+        <w:rPr>
+          <w:rFonts w:hint="eastAsia"/>
+          <w:sz w:val="24"/>
+        </w:rPr>
+        <w:t xml:space="preserve"> A .QA-RAG: Exploring LLM </w:t>
+      </w:r>
+      <w:r>
+        <w:rPr>
+          <w:rFonts w:hint="eastAsia"/>
+          <w:sz w:val="24"/>
+        </w:rPr>
         <w:lastRenderedPageBreak/>
-        <w:t>[8]</w:t>
-      </w:r>
-      <w:r>
-        <w:rPr>
-          <w:sz w:val="24"/>
-        </w:rPr>
-        <w:tab/>
-      </w:r>
+        <w:t>Reliance on External Knowledge[J</w:t>
+      </w:r>
+      <w:proofErr w:type="gramStart"/>
       <w:r>
         <w:rPr>
           <w:rFonts w:hint="eastAsia"/>
           <w:sz w:val="24"/>
         </w:rPr>
-        <w:t>Mansurova A ,Mansurova A ,Nugumanova A .QA-RAG: Exploring LLM Reliance on External Knowledge[J].Big Data and Cognitive Computing,2024,8(9):115-115.</w:t>
+        <w:t>].Big</w:t>
+      </w:r>
+      <w:proofErr w:type="gramEnd"/>
+      <w:r>
+        <w:rPr>
+          <w:rFonts w:hint="eastAsia"/>
+          <w:sz w:val="24"/>
+        </w:rPr>
+        <w:t xml:space="preserve"> Data and Cognitive Computing,2024,8(9):115-115.</w:t>
       </w:r>
     </w:p>
     <w:p>
@@ -15783,7 +17709,7 @@
       </w:pPr>
     </w:p>
     <w:sectPr>
-      <w:headerReference w:type="default" r:id="rId12"/>
+      <w:headerReference w:type="default" r:id="rId13"/>
       <w:pgSz w:w="11906" w:h="16838"/>
       <w:pgMar w:top="1440" w:right="1800" w:bottom="1440" w:left="1800" w:header="851" w:footer="992" w:gutter="0"/>
       <w:cols w:space="425"/>
@@ -16192,6 +18118,155 @@
     </w:lvl>
   </w:abstractNum>
   <w:abstractNum w:abstractNumId="2" w15:restartNumberingAfterBreak="0">
+    <w:nsid w:val="0E841421"/>
+    <w:multiLevelType w:val="multilevel"/>
+    <w:tmpl w:val="D2489E06"/>
+    <w:lvl w:ilvl="0">
+      <w:start w:val="1"/>
+      <w:numFmt w:val="bullet"/>
+      <w:lvlText w:val=""/>
+      <w:lvlJc w:val="left"/>
+      <w:pPr>
+        <w:tabs>
+          <w:tab w:val="num" w:pos="720"/>
+        </w:tabs>
+        <w:ind w:left="720" w:hanging="360"/>
+      </w:pPr>
+      <w:rPr>
+        <w:rFonts w:ascii="Symbol" w:hAnsi="Symbol" w:hint="default"/>
+        <w:sz w:val="20"/>
+      </w:rPr>
+    </w:lvl>
+    <w:lvl w:ilvl="1">
+      <w:start w:val="1"/>
+      <w:numFmt w:val="bullet"/>
+      <w:lvlText w:val="o"/>
+      <w:lvlJc w:val="left"/>
+      <w:pPr>
+        <w:tabs>
+          <w:tab w:val="num" w:pos="1440"/>
+        </w:tabs>
+        <w:ind w:left="1440" w:hanging="360"/>
+      </w:pPr>
+      <w:rPr>
+        <w:rFonts w:ascii="Courier New" w:hAnsi="Courier New" w:hint="default"/>
+        <w:sz w:val="20"/>
+      </w:rPr>
+    </w:lvl>
+    <w:lvl w:ilvl="2" w:tentative="1">
+      <w:start w:val="1"/>
+      <w:numFmt w:val="bullet"/>
+      <w:lvlText w:val=""/>
+      <w:lvlJc w:val="left"/>
+      <w:pPr>
+        <w:tabs>
+          <w:tab w:val="num" w:pos="2160"/>
+        </w:tabs>
+        <w:ind w:left="2160" w:hanging="360"/>
+      </w:pPr>
+      <w:rPr>
+        <w:rFonts w:ascii="Wingdings" w:hAnsi="Wingdings" w:hint="default"/>
+        <w:sz w:val="20"/>
+      </w:rPr>
+    </w:lvl>
+    <w:lvl w:ilvl="3" w:tentative="1">
+      <w:start w:val="1"/>
+      <w:numFmt w:val="bullet"/>
+      <w:lvlText w:val=""/>
+      <w:lvlJc w:val="left"/>
+      <w:pPr>
+        <w:tabs>
+          <w:tab w:val="num" w:pos="2880"/>
+        </w:tabs>
+        <w:ind w:left="2880" w:hanging="360"/>
+      </w:pPr>
+      <w:rPr>
+        <w:rFonts w:ascii="Wingdings" w:hAnsi="Wingdings" w:hint="default"/>
+        <w:sz w:val="20"/>
+      </w:rPr>
+    </w:lvl>
+    <w:lvl w:ilvl="4" w:tentative="1">
+      <w:start w:val="1"/>
+      <w:numFmt w:val="bullet"/>
+      <w:lvlText w:val=""/>
+      <w:lvlJc w:val="left"/>
+      <w:pPr>
+        <w:tabs>
+          <w:tab w:val="num" w:pos="3600"/>
+        </w:tabs>
+        <w:ind w:left="3600" w:hanging="360"/>
+      </w:pPr>
+      <w:rPr>
+        <w:rFonts w:ascii="Wingdings" w:hAnsi="Wingdings" w:hint="default"/>
+        <w:sz w:val="20"/>
+      </w:rPr>
+    </w:lvl>
+    <w:lvl w:ilvl="5" w:tentative="1">
+      <w:start w:val="1"/>
+      <w:numFmt w:val="bullet"/>
+      <w:lvlText w:val=""/>
+      <w:lvlJc w:val="left"/>
+      <w:pPr>
+        <w:tabs>
+          <w:tab w:val="num" w:pos="4320"/>
+        </w:tabs>
+        <w:ind w:left="4320" w:hanging="360"/>
+      </w:pPr>
+      <w:rPr>
+        <w:rFonts w:ascii="Wingdings" w:hAnsi="Wingdings" w:hint="default"/>
+        <w:sz w:val="20"/>
+      </w:rPr>
+    </w:lvl>
+    <w:lvl w:ilvl="6" w:tentative="1">
+      <w:start w:val="1"/>
+      <w:numFmt w:val="bullet"/>
+      <w:lvlText w:val=""/>
+      <w:lvlJc w:val="left"/>
+      <w:pPr>
+        <w:tabs>
+          <w:tab w:val="num" w:pos="5040"/>
+        </w:tabs>
+        <w:ind w:left="5040" w:hanging="360"/>
+      </w:pPr>
+      <w:rPr>
+        <w:rFonts w:ascii="Wingdings" w:hAnsi="Wingdings" w:hint="default"/>
+        <w:sz w:val="20"/>
+      </w:rPr>
+    </w:lvl>
+    <w:lvl w:ilvl="7" w:tentative="1">
+      <w:start w:val="1"/>
+      <w:numFmt w:val="bullet"/>
+      <w:lvlText w:val=""/>
+      <w:lvlJc w:val="left"/>
+      <w:pPr>
+        <w:tabs>
+          <w:tab w:val="num" w:pos="5760"/>
+        </w:tabs>
+        <w:ind w:left="5760" w:hanging="360"/>
+      </w:pPr>
+      <w:rPr>
+        <w:rFonts w:ascii="Wingdings" w:hAnsi="Wingdings" w:hint="default"/>
+        <w:sz w:val="20"/>
+      </w:rPr>
+    </w:lvl>
+    <w:lvl w:ilvl="8" w:tentative="1">
+      <w:start w:val="1"/>
+      <w:numFmt w:val="bullet"/>
+      <w:lvlText w:val=""/>
+      <w:lvlJc w:val="left"/>
+      <w:pPr>
+        <w:tabs>
+          <w:tab w:val="num" w:pos="6480"/>
+        </w:tabs>
+        <w:ind w:left="6480" w:hanging="360"/>
+      </w:pPr>
+      <w:rPr>
+        <w:rFonts w:ascii="Wingdings" w:hAnsi="Wingdings" w:hint="default"/>
+        <w:sz w:val="20"/>
+      </w:rPr>
+    </w:lvl>
+  </w:abstractNum>
+  <w:abstractNum w:abstractNumId="3" w15:restartNumberingAfterBreak="0">
     <w:nsid w:val="19836CC7"/>
     <w:multiLevelType w:val="multilevel"/>
     <w:tmpl w:val="D048EA3E"/>
@@ -16340,7 +18415,7 @@
       </w:rPr>
     </w:lvl>
   </w:abstractNum>
-  <w:abstractNum w:abstractNumId="3" w15:restartNumberingAfterBreak="0">
+  <w:abstractNum w:abstractNumId="4" w15:restartNumberingAfterBreak="0">
     <w:nsid w:val="258F09BC"/>
     <w:multiLevelType w:val="multilevel"/>
     <w:tmpl w:val="631A3948"/>
@@ -16489,7 +18564,7 @@
       </w:rPr>
     </w:lvl>
   </w:abstractNum>
-  <w:abstractNum w:abstractNumId="4" w15:restartNumberingAfterBreak="0">
+  <w:abstractNum w:abstractNumId="5" w15:restartNumberingAfterBreak="0">
     <w:nsid w:val="346B30CF"/>
     <w:multiLevelType w:val="multilevel"/>
     <w:tmpl w:val="5F303DC0"/>
@@ -16638,7 +18713,7 @@
       </w:rPr>
     </w:lvl>
   </w:abstractNum>
-  <w:abstractNum w:abstractNumId="5" w15:restartNumberingAfterBreak="0">
+  <w:abstractNum w:abstractNumId="6" w15:restartNumberingAfterBreak="0">
     <w:nsid w:val="34B53D38"/>
     <w:multiLevelType w:val="multilevel"/>
     <w:tmpl w:val="966E6F18"/>
@@ -16787,7 +18862,7 @@
       </w:rPr>
     </w:lvl>
   </w:abstractNum>
-  <w:abstractNum w:abstractNumId="6" w15:restartNumberingAfterBreak="0">
+  <w:abstractNum w:abstractNumId="7" w15:restartNumberingAfterBreak="0">
     <w:nsid w:val="37CB167D"/>
     <w:multiLevelType w:val="multilevel"/>
     <w:tmpl w:val="EDF6764E"/>
@@ -16936,7 +19011,7 @@
       </w:rPr>
     </w:lvl>
   </w:abstractNum>
-  <w:abstractNum w:abstractNumId="7" w15:restartNumberingAfterBreak="0">
+  <w:abstractNum w:abstractNumId="8" w15:restartNumberingAfterBreak="0">
     <w:nsid w:val="52390B3C"/>
     <w:multiLevelType w:val="multilevel"/>
     <w:tmpl w:val="5C9AD8B0"/>
@@ -17085,7 +19160,7 @@
       </w:rPr>
     </w:lvl>
   </w:abstractNum>
-  <w:abstractNum w:abstractNumId="8" w15:restartNumberingAfterBreak="0">
+  <w:abstractNum w:abstractNumId="9" w15:restartNumberingAfterBreak="0">
     <w:nsid w:val="57DE2B4C"/>
     <w:multiLevelType w:val="multilevel"/>
     <w:tmpl w:val="8F46F296"/>
@@ -17234,7 +19309,7 @@
       </w:rPr>
     </w:lvl>
   </w:abstractNum>
-  <w:abstractNum w:abstractNumId="9" w15:restartNumberingAfterBreak="0">
+  <w:abstractNum w:abstractNumId="10" w15:restartNumberingAfterBreak="0">
     <w:nsid w:val="5C4F0F75"/>
     <w:multiLevelType w:val="multilevel"/>
     <w:tmpl w:val="4ADE7F1A"/>
@@ -17383,7 +19458,7 @@
       </w:rPr>
     </w:lvl>
   </w:abstractNum>
-  <w:abstractNum w:abstractNumId="10" w15:restartNumberingAfterBreak="0">
+  <w:abstractNum w:abstractNumId="11" w15:restartNumberingAfterBreak="0">
     <w:nsid w:val="67A27B5D"/>
     <w:multiLevelType w:val="multilevel"/>
     <w:tmpl w:val="F06AA428"/>
@@ -17532,7 +19607,7 @@
       </w:rPr>
     </w:lvl>
   </w:abstractNum>
-  <w:abstractNum w:abstractNumId="11" w15:restartNumberingAfterBreak="0">
+  <w:abstractNum w:abstractNumId="12" w15:restartNumberingAfterBreak="0">
     <w:nsid w:val="687E063C"/>
     <w:multiLevelType w:val="multilevel"/>
     <w:tmpl w:val="B49A0036"/>
@@ -17681,7 +19756,7 @@
       </w:rPr>
     </w:lvl>
   </w:abstractNum>
-  <w:abstractNum w:abstractNumId="12" w15:restartNumberingAfterBreak="0">
+  <w:abstractNum w:abstractNumId="13" w15:restartNumberingAfterBreak="0">
     <w:nsid w:val="77815B46"/>
     <w:multiLevelType w:val="multilevel"/>
     <w:tmpl w:val="8F30AEA2"/>
@@ -17830,7 +19905,7 @@
       </w:rPr>
     </w:lvl>
   </w:abstractNum>
-  <w:abstractNum w:abstractNumId="13" w15:restartNumberingAfterBreak="0">
+  <w:abstractNum w:abstractNumId="14" w15:restartNumberingAfterBreak="0">
     <w:nsid w:val="7B91448A"/>
     <w:multiLevelType w:val="multilevel"/>
     <w:tmpl w:val="3EA47D22"/>
@@ -17980,37 +20055,37 @@
     </w:lvl>
   </w:abstractNum>
   <w:num w:numId="1" w16cid:durableId="343870566">
+    <w:abstractNumId w:val="9"/>
+  </w:num>
+  <w:num w:numId="2" w16cid:durableId="721027380">
     <w:abstractNumId w:val="8"/>
   </w:num>
-  <w:num w:numId="2" w16cid:durableId="721027380">
+  <w:num w:numId="3" w16cid:durableId="1022706311">
+    <w:abstractNumId w:val="10"/>
+  </w:num>
+  <w:num w:numId="4" w16cid:durableId="1936093536">
+    <w:abstractNumId w:val="14"/>
+  </w:num>
+  <w:num w:numId="5" w16cid:durableId="437455641">
     <w:abstractNumId w:val="7"/>
   </w:num>
-  <w:num w:numId="3" w16cid:durableId="1022706311">
-    <w:abstractNumId w:val="9"/>
+  <w:num w:numId="6" w16cid:durableId="2053383192">
+    <w:abstractNumId w:val="3"/>
   </w:num>
-  <w:num w:numId="4" w16cid:durableId="1936093536">
+  <w:num w:numId="7" w16cid:durableId="1010914288">
+    <w:abstractNumId w:val="12"/>
+  </w:num>
+  <w:num w:numId="8" w16cid:durableId="234780789">
+    <w:abstractNumId w:val="11"/>
+  </w:num>
+  <w:num w:numId="9" w16cid:durableId="359933168">
     <w:abstractNumId w:val="13"/>
   </w:num>
-  <w:num w:numId="5" w16cid:durableId="437455641">
+  <w:num w:numId="10" w16cid:durableId="1038319002">
     <w:abstractNumId w:val="6"/>
   </w:num>
-  <w:num w:numId="6" w16cid:durableId="2053383192">
-    <w:abstractNumId w:val="2"/>
-  </w:num>
-  <w:num w:numId="7" w16cid:durableId="1010914288">
-    <w:abstractNumId w:val="11"/>
-  </w:num>
-  <w:num w:numId="8" w16cid:durableId="234780789">
-    <w:abstractNumId w:val="10"/>
-  </w:num>
-  <w:num w:numId="9" w16cid:durableId="359933168">
-    <w:abstractNumId w:val="12"/>
-  </w:num>
-  <w:num w:numId="10" w16cid:durableId="1038319002">
+  <w:num w:numId="11" w16cid:durableId="537282944">
     <w:abstractNumId w:val="5"/>
-  </w:num>
-  <w:num w:numId="11" w16cid:durableId="537282944">
-    <w:abstractNumId w:val="4"/>
   </w:num>
   <w:num w:numId="12" w16cid:durableId="706418056">
     <w:abstractNumId w:val="0"/>
@@ -18019,7 +20094,10 @@
     <w:abstractNumId w:val="1"/>
   </w:num>
   <w:num w:numId="14" w16cid:durableId="1753503303">
-    <w:abstractNumId w:val="3"/>
+    <w:abstractNumId w:val="4"/>
+  </w:num>
+  <w:num w:numId="15" w16cid:durableId="1953441468">
+    <w:abstractNumId w:val="2"/>
   </w:num>
 </w:numbering>
 </file>
@@ -18424,7 +20502,7 @@
   <w:style w:type="paragraph" w:default="1" w:styleId="a">
     <w:name w:val="Normal"/>
     <w:qFormat/>
-    <w:rsid w:val="00FA258F"/>
+    <w:rsid w:val="007625C5"/>
     <w:pPr>
       <w:widowControl w:val="0"/>
     </w:pPr>
@@ -18522,7 +20600,6 @@
   <w:style w:type="character" w:default="1" w:styleId="a0">
     <w:name w:val="Default Paragraph Font"/>
     <w:uiPriority w:val="1"/>
-    <w:semiHidden/>
     <w:unhideWhenUsed/>
   </w:style>
   <w:style w:type="table" w:default="1" w:styleId="a1">
@@ -18862,6 +20939,20 @@
       <w:szCs w:val="32"/>
     </w:rPr>
   </w:style>
+  <w:style w:type="paragraph" w:styleId="ad">
+    <w:name w:val="caption"/>
+    <w:basedOn w:val="a"/>
+    <w:next w:val="a"/>
+    <w:uiPriority w:val="35"/>
+    <w:unhideWhenUsed/>
+    <w:qFormat/>
+    <w:rsid w:val="007625C5"/>
+    <w:rPr>
+      <w:rFonts w:asciiTheme="majorHAnsi" w:eastAsia="黑体" w:hAnsiTheme="majorHAnsi" w:cstheme="majorBidi"/>
+      <w:sz w:val="20"/>
+      <w:szCs w:val="20"/>
+    </w:rPr>
+  </w:style>
 </w:styles>
 </file>
 

--- a/基于QAnything实现的智能问答系统的设计与实现.docx
+++ b/基于QAnything实现的智能问答系统的设计与实现.docx
@@ -296,31 +296,7 @@
           <w:szCs w:val="32"/>
           <w:u w:val="single"/>
         </w:rPr>
-        <w:t>徐阳</w:t>
-      </w:r>
-      <w:proofErr w:type="gramStart"/>
-      <w:r>
-        <w:rPr>
-          <w:rFonts w:ascii="宋体" w:eastAsia="宋体" w:hAnsi="宋体" w:hint="eastAsia"/>
-          <w:b/>
-          <w:bCs/>
-          <w:sz w:val="32"/>
-          <w:szCs w:val="32"/>
-          <w:u w:val="single"/>
-        </w:rPr>
-        <w:t>阳</w:t>
-      </w:r>
-      <w:proofErr w:type="gramEnd"/>
-      <w:r>
-        <w:rPr>
-          <w:rFonts w:ascii="宋体" w:eastAsia="宋体" w:hAnsi="宋体" w:hint="eastAsia"/>
-          <w:b/>
-          <w:bCs/>
-          <w:sz w:val="32"/>
-          <w:szCs w:val="32"/>
-          <w:u w:val="single"/>
-        </w:rPr>
-        <w:t xml:space="preserve"> </w:t>
+        <w:t xml:space="preserve">徐阳阳 </w:t>
       </w:r>
       <w:r>
         <w:rPr>
@@ -711,7 +687,7 @@
         <w:spacing w:after="0"/>
         <w:ind w:firstLine="854"/>
         <w:rPr>
-          <w:rFonts w:ascii="宋体" w:eastAsia="宋体" w:hAnsi="宋体" w:hint="eastAsia"/>
+          <w:rFonts w:ascii="宋体" w:eastAsia="宋体" w:hAnsi="宋体"/>
           <w:b/>
           <w:bCs/>
           <w:kern w:val="0"/>
@@ -728,22 +704,19 @@
           <w:sz w:val="32"/>
           <w:fitText w:val="3150" w:id="-723677696"/>
         </w:rPr>
-        <w:t>二</w:t>
-      </w:r>
-      <w:proofErr w:type="gramStart"/>
+        <w:t>二0二五</w:t>
+      </w:r>
       <w:r>
         <w:rPr>
           <w:rFonts w:ascii="宋体" w:eastAsia="宋体" w:hAnsi="宋体" w:hint="eastAsia"/>
           <w:b/>
           <w:bCs/>
-          <w:spacing w:val="193"/>
           <w:kern w:val="0"/>
           <w:sz w:val="32"/>
           <w:fitText w:val="3150" w:id="-723677696"/>
         </w:rPr>
-        <w:t>0二五</w:t>
-      </w:r>
-      <w:proofErr w:type="gramEnd"/>
+        <w:t>年</w:t>
+      </w:r>
       <w:r>
         <w:rPr>
           <w:rFonts w:ascii="宋体" w:eastAsia="宋体" w:hAnsi="宋体" w:hint="eastAsia"/>
@@ -751,9 +724,8 @@
           <w:bCs/>
           <w:kern w:val="0"/>
           <w:sz w:val="32"/>
-          <w:fitText w:val="3150" w:id="-723677696"/>
-        </w:rPr>
-        <w:t>年</w:t>
+        </w:rPr>
+        <w:t xml:space="preserve"> 四 月</w:t>
       </w:r>
       <w:r>
         <w:rPr>
@@ -763,9 +735,17 @@
           <w:kern w:val="0"/>
           <w:sz w:val="32"/>
         </w:rPr>
-        <w:t xml:space="preserve"> 四 月</w:t>
-      </w:r>
-      <w:r>
+        <w:t>三 十 日</w:t>
+      </w:r>
+    </w:p>
+    <w:p>
+      <w:pPr>
+        <w:tabs>
+          <w:tab w:val="left" w:pos="8400"/>
+          <w:tab w:val="left" w:pos="9135"/>
+        </w:tabs>
+        <w:spacing w:after="0"/>
+        <w:ind w:firstLine="854"/>
         <w:rPr>
           <w:rFonts w:ascii="宋体" w:eastAsia="宋体" w:hAnsi="宋体" w:hint="eastAsia"/>
           <w:b/>
@@ -773,8 +753,7 @@
           <w:kern w:val="0"/>
           <w:sz w:val="32"/>
         </w:rPr>
-        <w:t>三 十 日</w:t>
-      </w:r>
+      </w:pPr>
     </w:p>
     <w:p>
       <w:pPr>
@@ -793,6 +772,7 @@
           <w:sz w:val="36"/>
           <w:szCs w:val="36"/>
         </w:rPr>
+        <w:lastRenderedPageBreak/>
         <w:t>作 者 声 明</w:t>
       </w:r>
     </w:p>
@@ -839,29 +819,126 @@
           <w:rFonts w:ascii="宋体" w:hAnsi="宋体" w:cs="宋体" w:hint="eastAsia"/>
           <w:sz w:val="24"/>
         </w:rPr>
-        <w:t>本毕业设计（论文）</w:t>
-      </w:r>
-      <w:proofErr w:type="gramStart"/>
-      <w:r>
+        <w:t>本毕业设计（论文）成果归东华理工大学所有。</w:t>
+      </w:r>
+    </w:p>
+    <w:p>
+      <w:pPr>
+        <w:pStyle w:val="a9"/>
+        <w:ind w:left="440" w:firstLine="480"/>
         <w:rPr>
           <w:rFonts w:ascii="宋体" w:hAnsi="宋体" w:cs="宋体" w:hint="eastAsia"/>
           <w:sz w:val="24"/>
         </w:rPr>
-        <w:t>成果归东华</w:t>
-      </w:r>
-      <w:proofErr w:type="gramEnd"/>
+      </w:pPr>
       <w:r>
         <w:rPr>
           <w:rFonts w:ascii="宋体" w:hAnsi="宋体" w:cs="宋体" w:hint="eastAsia"/>
           <w:sz w:val="24"/>
         </w:rPr>
-        <w:t>理工大学所有。</w:t>
+        <w:t>特此声明。</w:t>
+      </w:r>
+    </w:p>
+    <w:p>
+      <w:pPr>
+        <w:ind w:firstLineChars="900" w:firstLine="1980"/>
+        <w:rPr>
+          <w:rFonts w:ascii="宋体" w:eastAsia="宋体" w:hAnsi="宋体" w:cs="宋体" w:hint="eastAsia"/>
+        </w:rPr>
+      </w:pPr>
+    </w:p>
+    <w:p>
+      <w:pPr>
+        <w:ind w:firstLineChars="900" w:firstLine="1980"/>
+        <w:rPr>
+          <w:rFonts w:ascii="宋体" w:eastAsia="宋体" w:hAnsi="宋体" w:cs="宋体" w:hint="eastAsia"/>
+        </w:rPr>
+      </w:pPr>
+      <w:r>
+        <w:rPr>
+          <w:rFonts w:ascii="宋体" w:eastAsia="宋体" w:hAnsi="宋体" w:cs="宋体" w:hint="eastAsia"/>
+        </w:rPr>
+        <w:t xml:space="preserve">  毕业设计（论文）作者（签字）：</w:t>
+      </w:r>
+      <w:r>
+        <w:rPr>
+          <w:rFonts w:ascii="宋体" w:eastAsia="宋体" w:hAnsi="宋体" w:cs="宋体" w:hint="eastAsia"/>
+        </w:rPr>
+        <w:t xml:space="preserve"> </w:t>
+      </w:r>
+    </w:p>
+    <w:p>
+      <w:pPr>
+        <w:ind w:firstLine="480"/>
+        <w:jc w:val="right"/>
+        <w:rPr>
+          <w:rFonts w:ascii="宋体" w:eastAsia="宋体" w:hAnsi="宋体" w:cs="宋体" w:hint="eastAsia"/>
+        </w:rPr>
+      </w:pPr>
+      <w:r>
+        <w:rPr>
+          <w:rFonts w:ascii="宋体" w:eastAsia="宋体" w:hAnsi="宋体" w:cs="宋体" w:hint="eastAsia"/>
+        </w:rPr>
+        <w:t xml:space="preserve">                         签字日期： </w:t>
+      </w:r>
+      <w:r>
+        <w:rPr>
+          <w:rFonts w:ascii="宋体" w:eastAsia="宋体" w:hAnsi="宋体" w:cs="宋体" w:hint="eastAsia"/>
+        </w:rPr>
+        <w:t xml:space="preserve"> </w:t>
+      </w:r>
+      <w:r>
+        <w:rPr>
+          <w:rFonts w:ascii="宋体" w:eastAsia="宋体" w:hAnsi="宋体" w:cs="宋体" w:hint="eastAsia"/>
+        </w:rPr>
+        <w:t xml:space="preserve"> 年</w:t>
+      </w:r>
+      <w:r>
+        <w:rPr>
+          <w:rFonts w:ascii="宋体" w:eastAsia="宋体" w:hAnsi="宋体" w:cs="宋体" w:hint="eastAsia"/>
+        </w:rPr>
+        <w:t xml:space="preserve">    </w:t>
+      </w:r>
+      <w:r>
+        <w:rPr>
+          <w:rFonts w:ascii="宋体" w:eastAsia="宋体" w:hAnsi="宋体" w:cs="宋体" w:hint="eastAsia"/>
+        </w:rPr>
+        <w:t xml:space="preserve">月 </w:t>
+      </w:r>
+      <w:r>
+        <w:rPr>
+          <w:rFonts w:ascii="宋体" w:eastAsia="宋体" w:hAnsi="宋体" w:cs="宋体" w:hint="eastAsia"/>
+        </w:rPr>
+        <w:t xml:space="preserve">   </w:t>
+      </w:r>
+      <w:r>
+        <w:rPr>
+          <w:rFonts w:ascii="宋体" w:eastAsia="宋体" w:hAnsi="宋体" w:cs="宋体" w:hint="eastAsia"/>
+        </w:rPr>
+        <w:t>日</w:t>
+      </w:r>
+    </w:p>
+    <w:p>
+      <w:pPr>
+        <w:pStyle w:val="ab"/>
+        <w:ind w:left="2400" w:firstLine="480"/>
+        <w:rPr>
+          <w:rFonts w:hAnsi="宋体" w:cs="宋体" w:hint="eastAsia"/>
+          <w:szCs w:val="24"/>
+        </w:rPr>
+      </w:pPr>
+      <w:r>
+        <w:rPr>
+          <w:rFonts w:hAnsi="宋体" w:cs="宋体" w:hint="eastAsia"/>
+          <w:szCs w:val="24"/>
+        </w:rPr>
+        <w:t xml:space="preserve">  </w:t>
       </w:r>
     </w:p>
     <w:p>
       <w:pPr>
         <w:pStyle w:val="a9"/>
-        <w:ind w:left="440" w:firstLine="480"/>
+        <w:ind w:leftChars="0" w:left="0" w:firstLineChars="0" w:firstLine="420"/>
         <w:rPr>
           <w:rFonts w:ascii="宋体" w:hAnsi="宋体" w:cs="宋体" w:hint="eastAsia"/>
           <w:sz w:val="24"/>
@@ -872,35 +949,24 @@
           <w:rFonts w:ascii="宋体" w:hAnsi="宋体" w:cs="宋体" w:hint="eastAsia"/>
           <w:sz w:val="24"/>
         </w:rPr>
-        <w:t>特此声明。</w:t>
-      </w:r>
-    </w:p>
-    <w:p>
-      <w:pPr>
-        <w:ind w:firstLineChars="900" w:firstLine="1980"/>
-        <w:rPr>
-          <w:rFonts w:ascii="宋体" w:eastAsia="宋体" w:hAnsi="宋体" w:cs="宋体" w:hint="eastAsia"/>
-        </w:rPr>
-      </w:pPr>
-    </w:p>
-    <w:p>
-      <w:pPr>
-        <w:ind w:firstLineChars="900" w:firstLine="1980"/>
-        <w:rPr>
-          <w:rFonts w:ascii="宋体" w:eastAsia="宋体" w:hAnsi="宋体" w:cs="宋体" w:hint="eastAsia"/>
-        </w:rPr>
-      </w:pPr>
-      <w:r>
-        <w:rPr>
-          <w:rFonts w:ascii="宋体" w:eastAsia="宋体" w:hAnsi="宋体" w:cs="宋体" w:hint="eastAsia"/>
-        </w:rPr>
-        <w:t xml:space="preserve">  毕业设计（论文）作者（签字）：</w:t>
-      </w:r>
-      <w:r>
-        <w:rPr>
-          <w:rFonts w:ascii="宋体" w:eastAsia="宋体" w:hAnsi="宋体" w:cs="宋体" w:hint="eastAsia"/>
-        </w:rPr>
-        <w:t xml:space="preserve"> </w:t>
+        <w:t>本人声明：该学位论文是本人指导学生完成的研究成果，已经审阅过论文的全部内容，并能够保证题目、关键词、摘要部分中英文内容的一致性和准确性。</w:t>
+      </w:r>
+    </w:p>
+    <w:p>
+      <w:pPr>
+        <w:pStyle w:val="a9"/>
+        <w:ind w:leftChars="0" w:left="0" w:firstLineChars="0" w:firstLine="420"/>
+        <w:rPr>
+          <w:rFonts w:ascii="宋体" w:hAnsi="宋体" w:cs="宋体" w:hint="eastAsia"/>
+          <w:sz w:val="24"/>
+        </w:rPr>
+      </w:pPr>
+      <w:r>
+        <w:rPr>
+          <w:rFonts w:ascii="宋体" w:hAnsi="宋体" w:cs="宋体" w:hint="eastAsia"/>
+          <w:sz w:val="24"/>
+        </w:rPr>
+        <w:t xml:space="preserve">学位论文指导教师签名：              </w:t>
       </w:r>
     </w:p>
     <w:p>
@@ -915,108 +981,6 @@
         <w:rPr>
           <w:rFonts w:ascii="宋体" w:eastAsia="宋体" w:hAnsi="宋体" w:cs="宋体" w:hint="eastAsia"/>
         </w:rPr>
-        <w:t xml:space="preserve">                         签字日期： </w:t>
-      </w:r>
-      <w:r>
-        <w:rPr>
-          <w:rFonts w:ascii="宋体" w:eastAsia="宋体" w:hAnsi="宋体" w:cs="宋体" w:hint="eastAsia"/>
-        </w:rPr>
-        <w:t xml:space="preserve"> </w:t>
-      </w:r>
-      <w:r>
-        <w:rPr>
-          <w:rFonts w:ascii="宋体" w:eastAsia="宋体" w:hAnsi="宋体" w:cs="宋体" w:hint="eastAsia"/>
-        </w:rPr>
-        <w:t xml:space="preserve"> 年</w:t>
-      </w:r>
-      <w:r>
-        <w:rPr>
-          <w:rFonts w:ascii="宋体" w:eastAsia="宋体" w:hAnsi="宋体" w:cs="宋体" w:hint="eastAsia"/>
-        </w:rPr>
-        <w:t xml:space="preserve">    </w:t>
-      </w:r>
-      <w:r>
-        <w:rPr>
-          <w:rFonts w:ascii="宋体" w:eastAsia="宋体" w:hAnsi="宋体" w:cs="宋体" w:hint="eastAsia"/>
-        </w:rPr>
-        <w:t xml:space="preserve">月 </w:t>
-      </w:r>
-      <w:r>
-        <w:rPr>
-          <w:rFonts w:ascii="宋体" w:eastAsia="宋体" w:hAnsi="宋体" w:cs="宋体" w:hint="eastAsia"/>
-        </w:rPr>
-        <w:t xml:space="preserve">   </w:t>
-      </w:r>
-      <w:r>
-        <w:rPr>
-          <w:rFonts w:ascii="宋体" w:eastAsia="宋体" w:hAnsi="宋体" w:cs="宋体" w:hint="eastAsia"/>
-        </w:rPr>
-        <w:t>日</w:t>
-      </w:r>
-    </w:p>
-    <w:p>
-      <w:pPr>
-        <w:pStyle w:val="ab"/>
-        <w:ind w:left="2400" w:firstLine="480"/>
-        <w:rPr>
-          <w:rFonts w:hAnsi="宋体" w:cs="宋体" w:hint="eastAsia"/>
-          <w:szCs w:val="24"/>
-        </w:rPr>
-      </w:pPr>
-      <w:r>
-        <w:rPr>
-          <w:rFonts w:hAnsi="宋体" w:cs="宋体" w:hint="eastAsia"/>
-          <w:szCs w:val="24"/>
-        </w:rPr>
-        <w:t xml:space="preserve">  </w:t>
-      </w:r>
-    </w:p>
-    <w:p>
-      <w:pPr>
-        <w:pStyle w:val="a9"/>
-        <w:ind w:leftChars="0" w:left="0" w:firstLineChars="0" w:firstLine="420"/>
-        <w:rPr>
-          <w:rFonts w:ascii="宋体" w:hAnsi="宋体" w:cs="宋体" w:hint="eastAsia"/>
-          <w:sz w:val="24"/>
-        </w:rPr>
-      </w:pPr>
-      <w:r>
-        <w:rPr>
-          <w:rFonts w:ascii="宋体" w:hAnsi="宋体" w:cs="宋体" w:hint="eastAsia"/>
-          <w:sz w:val="24"/>
-        </w:rPr>
-        <w:t>本人声明：该学位论文是本人指导学生完成的研究成果，已经审阅过论文的全部内容，并能够保证题目、关键词、摘要部分中英文内容的一致性和准确性。</w:t>
-      </w:r>
-    </w:p>
-    <w:p>
-      <w:pPr>
-        <w:pStyle w:val="a9"/>
-        <w:ind w:leftChars="0" w:left="0" w:firstLineChars="0" w:firstLine="420"/>
-        <w:rPr>
-          <w:rFonts w:ascii="宋体" w:hAnsi="宋体" w:cs="宋体" w:hint="eastAsia"/>
-          <w:sz w:val="24"/>
-        </w:rPr>
-      </w:pPr>
-      <w:r>
-        <w:rPr>
-          <w:rFonts w:ascii="宋体" w:hAnsi="宋体" w:cs="宋体" w:hint="eastAsia"/>
-          <w:sz w:val="24"/>
-        </w:rPr>
-        <w:t xml:space="preserve">学位论文指导教师签名：              </w:t>
-      </w:r>
-    </w:p>
-    <w:p>
-      <w:pPr>
-        <w:ind w:firstLine="480"/>
-        <w:jc w:val="right"/>
-        <w:rPr>
-          <w:rFonts w:ascii="宋体" w:eastAsia="宋体" w:hAnsi="宋体" w:cs="宋体" w:hint="eastAsia"/>
-        </w:rPr>
-      </w:pPr>
-      <w:r>
-        <w:rPr>
-          <w:rFonts w:ascii="宋体" w:eastAsia="宋体" w:hAnsi="宋体" w:cs="宋体" w:hint="eastAsia"/>
-        </w:rPr>
         <w:t xml:space="preserve">年 </w:t>
       </w:r>
       <w:r>
@@ -1103,22 +1067,6 @@
     <w:p>
       <w:pPr>
         <w:rPr>
-          <w:rFonts w:ascii="宋体" w:eastAsia="宋体" w:hAnsi="宋体" w:cs="宋体"/>
-          <w:sz w:val="24"/>
-        </w:rPr>
-      </w:pPr>
-    </w:p>
-    <w:p>
-      <w:pPr>
-        <w:rPr>
-          <w:rFonts w:ascii="宋体" w:eastAsia="宋体" w:hAnsi="宋体" w:cs="宋体"/>
-          <w:sz w:val="24"/>
-        </w:rPr>
-      </w:pPr>
-    </w:p>
-    <w:p>
-      <w:pPr>
-        <w:rPr>
           <w:rFonts w:ascii="宋体" w:eastAsia="宋体" w:hAnsi="宋体" w:cs="宋体" w:hint="eastAsia"/>
           <w:sz w:val="24"/>
         </w:rPr>
@@ -1126,37 +1074,52 @@
     </w:p>
     <w:p>
       <w:pPr>
+        <w:rPr>
+          <w:rFonts w:ascii="宋体" w:eastAsia="宋体" w:hAnsi="宋体" w:cs="宋体" w:hint="eastAsia"/>
+          <w:sz w:val="24"/>
+        </w:rPr>
+      </w:pPr>
+    </w:p>
+    <w:p>
+      <w:pPr>
+        <w:rPr>
+          <w:rFonts w:ascii="宋体" w:eastAsia="宋体" w:hAnsi="宋体" w:cs="宋体" w:hint="eastAsia"/>
+          <w:sz w:val="24"/>
+        </w:rPr>
+      </w:pPr>
+    </w:p>
+    <w:p>
+      <w:pPr>
         <w:jc w:val="center"/>
         <w:outlineLvl w:val="0"/>
-        <w:rPr>
-          <w:rFonts w:ascii="黑体" w:eastAsia="黑体" w:hAnsi="黑体"/>
-          <w:sz w:val="36"/>
-          <w:szCs w:val="36"/>
-        </w:rPr>
-      </w:pPr>
-      <w:bookmarkStart w:id="1" w:name="_Toc18828"/>
-      <w:bookmarkStart w:id="2" w:name="_Toc196692220"/>
-      <w:r>
         <w:rPr>
           <w:rFonts w:ascii="黑体" w:eastAsia="黑体" w:hAnsi="黑体" w:hint="eastAsia"/>
           <w:sz w:val="36"/>
           <w:szCs w:val="36"/>
         </w:rPr>
-        <w:lastRenderedPageBreak/>
-        <w:t>摘  要</w:t>
-      </w:r>
-      <w:bookmarkEnd w:id="1"/>
-      <w:bookmarkEnd w:id="2"/>
-    </w:p>
-    <w:p>
-      <w:pPr>
-        <w:jc w:val="center"/>
-        <w:outlineLvl w:val="0"/>
+      </w:pPr>
+      <w:bookmarkStart w:id="1" w:name="_Toc18828"/>
+      <w:bookmarkStart w:id="2" w:name="_Toc196692220"/>
+      <w:r>
         <w:rPr>
           <w:rFonts w:ascii="黑体" w:eastAsia="黑体" w:hAnsi="黑体" w:hint="eastAsia"/>
           <w:sz w:val="36"/>
           <w:szCs w:val="36"/>
         </w:rPr>
+        <w:t>摘  要</w:t>
+      </w:r>
+      <w:bookmarkEnd w:id="1"/>
+      <w:bookmarkEnd w:id="2"/>
+    </w:p>
+    <w:p>
+      <w:pPr>
+        <w:jc w:val="center"/>
+        <w:outlineLvl w:val="0"/>
+        <w:rPr>
+          <w:rFonts w:ascii="黑体" w:eastAsia="黑体" w:hAnsi="黑体" w:hint="eastAsia"/>
+          <w:sz w:val="36"/>
+          <w:szCs w:val="36"/>
+        </w:rPr>
       </w:pPr>
     </w:p>
     <w:p>
@@ -1269,45 +1232,57 @@
           <w:rFonts w:ascii="宋体" w:eastAsia="宋体" w:hAnsi="宋体" w:cs="宋体"/>
           <w:sz w:val="24"/>
         </w:rPr>
-        <w:t>。研究成果将推动知识管理技术向更</w:t>
-      </w:r>
-      <w:proofErr w:type="gramStart"/>
+        <w:t>。研究成果将推动知识管理技术向更更智能、更易用的方向发展。</w:t>
+      </w:r>
+    </w:p>
+    <w:p>
+      <w:pPr>
+        <w:rPr>
+          <w:rFonts w:ascii="宋体" w:eastAsia="宋体" w:hAnsi="宋体" w:cs="宋体" w:hint="eastAsia"/>
+          <w:sz w:val="24"/>
+        </w:rPr>
+      </w:pPr>
+      <w:r>
+        <w:rPr>
+          <w:rFonts w:ascii="黑体" w:eastAsia="黑体" w:hAnsi="黑体" w:cs="宋体"/>
+          <w:sz w:val="24"/>
+        </w:rPr>
+        <w:t>关键词：</w:t>
+      </w:r>
       <w:r>
         <w:rPr>
           <w:rFonts w:ascii="宋体" w:eastAsia="宋体" w:hAnsi="宋体" w:cs="宋体"/>
           <w:sz w:val="24"/>
         </w:rPr>
-        <w:t>更</w:t>
-      </w:r>
-      <w:proofErr w:type="gramEnd"/>
+        <w:t>人工智能；</w:t>
+      </w:r>
+      <w:r>
+        <w:rPr>
+          <w:rFonts w:ascii="宋体" w:eastAsia="宋体" w:hAnsi="宋体" w:cs="宋体" w:hint="eastAsia"/>
+          <w:sz w:val="24"/>
+        </w:rPr>
+        <w:t xml:space="preserve"> </w:t>
+      </w:r>
       <w:r>
         <w:rPr>
           <w:rFonts w:ascii="宋体" w:eastAsia="宋体" w:hAnsi="宋体" w:cs="宋体"/>
           <w:sz w:val="24"/>
         </w:rPr>
-        <w:t>智能、更易用的方向发展。</w:t>
-      </w:r>
-    </w:p>
-    <w:p>
-      <w:pPr>
+        <w:t>智能问答系统；</w:t>
+      </w:r>
+      <w:r>
         <w:rPr>
           <w:rFonts w:ascii="宋体" w:eastAsia="宋体" w:hAnsi="宋体" w:cs="宋体" w:hint="eastAsia"/>
           <w:sz w:val="24"/>
         </w:rPr>
-      </w:pPr>
-      <w:r>
-        <w:rPr>
-          <w:rFonts w:ascii="黑体" w:eastAsia="黑体" w:hAnsi="黑体" w:cs="宋体"/>
-          <w:sz w:val="24"/>
-        </w:rPr>
-        <w:t>关键词：</w:t>
+        <w:t xml:space="preserve"> </w:t>
       </w:r>
       <w:r>
         <w:rPr>
           <w:rFonts w:ascii="宋体" w:eastAsia="宋体" w:hAnsi="宋体" w:cs="宋体"/>
           <w:sz w:val="24"/>
         </w:rPr>
-        <w:t>人工智能；</w:t>
+        <w:t>知识库问答；</w:t>
       </w:r>
       <w:r>
         <w:rPr>
@@ -1316,12 +1291,21 @@
         </w:rPr>
         <w:t xml:space="preserve"> </w:t>
       </w:r>
+      <w:proofErr w:type="spellStart"/>
+      <w:r>
+        <w:rPr>
+          <w:rFonts w:ascii="宋体" w:eastAsia="宋体" w:hAnsi="宋体" w:cs="宋体" w:hint="eastAsia"/>
+          <w:sz w:val="24"/>
+        </w:rPr>
+        <w:t>ChatBot</w:t>
+      </w:r>
+      <w:proofErr w:type="spellEnd"/>
       <w:r>
         <w:rPr>
           <w:rFonts w:ascii="宋体" w:eastAsia="宋体" w:hAnsi="宋体" w:cs="宋体"/>
           <w:sz w:val="24"/>
         </w:rPr>
-        <w:t>智能问答系统；</w:t>
+        <w:t>；</w:t>
       </w:r>
       <w:r>
         <w:rPr>
@@ -1330,49 +1314,12 @@
         </w:rPr>
         <w:t xml:space="preserve"> </w:t>
       </w:r>
+      <w:proofErr w:type="spellStart"/>
       <w:r>
         <w:rPr>
           <w:rFonts w:ascii="宋体" w:eastAsia="宋体" w:hAnsi="宋体" w:cs="宋体"/>
           <w:sz w:val="24"/>
         </w:rPr>
-        <w:t>知识库问答；</w:t>
-      </w:r>
-      <w:r>
-        <w:rPr>
-          <w:rFonts w:ascii="宋体" w:eastAsia="宋体" w:hAnsi="宋体" w:cs="宋体" w:hint="eastAsia"/>
-          <w:sz w:val="24"/>
-        </w:rPr>
-        <w:t xml:space="preserve"> </w:t>
-      </w:r>
-      <w:proofErr w:type="spellStart"/>
-      <w:r>
-        <w:rPr>
-          <w:rFonts w:ascii="宋体" w:eastAsia="宋体" w:hAnsi="宋体" w:cs="宋体" w:hint="eastAsia"/>
-          <w:sz w:val="24"/>
-        </w:rPr>
-        <w:t>ChatBot</w:t>
-      </w:r>
-      <w:proofErr w:type="spellEnd"/>
-      <w:r>
-        <w:rPr>
-          <w:rFonts w:ascii="宋体" w:eastAsia="宋体" w:hAnsi="宋体" w:cs="宋体"/>
-          <w:sz w:val="24"/>
-        </w:rPr>
-        <w:t>；</w:t>
-      </w:r>
-      <w:r>
-        <w:rPr>
-          <w:rFonts w:ascii="宋体" w:eastAsia="宋体" w:hAnsi="宋体" w:cs="宋体" w:hint="eastAsia"/>
-          <w:sz w:val="24"/>
-        </w:rPr>
-        <w:t xml:space="preserve"> </w:t>
-      </w:r>
-      <w:proofErr w:type="spellStart"/>
-      <w:r>
-        <w:rPr>
-          <w:rFonts w:ascii="宋体" w:eastAsia="宋体" w:hAnsi="宋体" w:cs="宋体"/>
-          <w:sz w:val="24"/>
-        </w:rPr>
         <w:t>QAnything</w:t>
       </w:r>
       <w:proofErr w:type="spellEnd"/>
@@ -1478,9 +1425,6 @@
       <w:pPr>
         <w:pStyle w:val="ab"/>
         <w:ind w:firstLineChars="0" w:firstLine="0"/>
-        <w:rPr>
-          <w:rFonts w:hint="eastAsia"/>
-        </w:rPr>
       </w:pPr>
     </w:p>
     <w:p>
@@ -1708,16 +1652,16 @@
       <w:pPr>
         <w:pStyle w:val="ab"/>
         <w:ind w:firstLineChars="0" w:firstLine="0"/>
-        <w:rPr>
-          <w:rFonts w:hint="eastAsia"/>
-        </w:rPr>
       </w:pPr>
     </w:p>
     <w:sdt>
       <w:sdtPr>
         <w:rPr>
-          <w:rFonts w:cs="Times New Roman"/>
+          <w:rFonts w:asciiTheme="minorHAnsi" w:eastAsiaTheme="minorEastAsia" w:hAnsiTheme="minorHAnsi" w:cs="Times New Roman"/>
+          <w:color w:val="auto"/>
           <w:kern w:val="2"/>
+          <w:sz w:val="22"/>
+          <w:szCs w:val="24"/>
           <w:lang w:val="zh-CN"/>
           <w14:ligatures w14:val="standardContextual"/>
         </w:rPr>
@@ -1729,12 +1673,9 @@
       </w:sdtPr>
       <w:sdtEndPr>
         <w:rPr>
-          <w:rFonts w:asciiTheme="minorHAnsi" w:eastAsiaTheme="minorEastAsia" w:hAnsiTheme="minorHAnsi" w:cstheme="minorBidi"/>
+          <w:rFonts w:cstheme="minorBidi"/>
           <w:b/>
           <w:bCs/>
-          <w:color w:val="auto"/>
-          <w:sz w:val="22"/>
-          <w:szCs w:val="24"/>
         </w:rPr>
       </w:sdtEndPr>
       <w:sdtContent>
@@ -1742,7 +1683,7 @@
           <w:pPr>
             <w:pStyle w:val="TOC10"/>
             <w:rPr>
-              <w:rFonts w:ascii="黑体" w:eastAsia="黑体" w:hAnsi="黑体"/>
+              <w:rFonts w:ascii="黑体" w:eastAsia="黑体" w:hAnsi="黑体" w:hint="eastAsia"/>
               <w:color w:val="auto"/>
               <w:sz w:val="36"/>
               <w:szCs w:val="36"/>
@@ -6222,7 +6163,6 @@
           <w:sz w:val="30"/>
           <w:szCs w:val="30"/>
         </w:rPr>
-        <w:lastRenderedPageBreak/>
         <w:t>第1章</w:t>
       </w:r>
       <w:r>
@@ -6575,30 +6515,22 @@
           <w:rFonts w:ascii="宋体" w:eastAsia="宋体" w:hAnsi="宋体" w:cs="宋体" w:hint="eastAsia"/>
           <w:sz w:val="24"/>
         </w:rPr>
-        <w:t>分享模式，可以实现多个用户使用同一套模型配置进行问答，利于信息共享</w:t>
+        <w:t>分享模式，可以实现多个用户使</w:t>
+      </w:r>
+      <w:r>
+        <w:rPr>
+          <w:rFonts w:ascii="宋体" w:eastAsia="宋体" w:hAnsi="宋体" w:cs="宋体" w:hint="eastAsia"/>
+          <w:sz w:val="24"/>
+        </w:rPr>
+        <w:lastRenderedPageBreak/>
+        <w:t>用同一套模型配置进行问答，利于信息共享</w:t>
       </w:r>
       <w:r>
         <w:rPr>
           <w:rFonts w:ascii="宋体" w:eastAsia="宋体" w:hAnsi="宋体" w:cs="宋体"/>
           <w:sz w:val="24"/>
         </w:rPr>
-        <w:t>。研究成果将推动知识管理技术向更</w:t>
-      </w:r>
-      <w:proofErr w:type="gramStart"/>
-      <w:r>
-        <w:rPr>
-          <w:rFonts w:ascii="宋体" w:eastAsia="宋体" w:hAnsi="宋体" w:cs="宋体"/>
-          <w:sz w:val="24"/>
-        </w:rPr>
-        <w:t>更</w:t>
-      </w:r>
-      <w:proofErr w:type="gramEnd"/>
-      <w:r>
-        <w:rPr>
-          <w:rFonts w:ascii="宋体" w:eastAsia="宋体" w:hAnsi="宋体" w:cs="宋体"/>
-          <w:sz w:val="24"/>
-        </w:rPr>
-        <w:t>智能、更易用的方向发展。</w:t>
+        <w:t>。研究成果将推动知识管理技术向更更智能、更易用的方向发展。</w:t>
       </w:r>
     </w:p>
     <w:p>
@@ -6621,7 +6553,6 @@
           <w:sz w:val="30"/>
           <w:szCs w:val="30"/>
         </w:rPr>
-        <w:lastRenderedPageBreak/>
         <w:t>第2章</w:t>
       </w:r>
       <w:r>
@@ -6723,21 +6654,7 @@
         <w:rPr>
           <w:rFonts w:hint="eastAsia"/>
         </w:rPr>
-        <w:t>以</w:t>
-      </w:r>
-      <w:proofErr w:type="gramStart"/>
-      <w:r>
-        <w:rPr>
-          <w:rFonts w:hint="eastAsia"/>
-        </w:rPr>
-        <w:t>最</w:t>
-      </w:r>
-      <w:proofErr w:type="gramEnd"/>
-      <w:r>
-        <w:rPr>
-          <w:rFonts w:hint="eastAsia"/>
-        </w:rPr>
-        <w:t>核心的知识库问答模块分析，大体可以分五个阶段：为用户上传文件、服务解析文件、结合用户提示词，系统信息进行检索、模型回答</w:t>
+        <w:t>以最核心的知识库问答模块分析，大体可以分五个阶段：为用户上传文件、服务解析文件、结合用户提示词，系统信息进行检索、模型回答</w:t>
       </w:r>
     </w:p>
     <w:p>
@@ -6933,6 +6850,7 @@
         <w:rPr>
           <w:rFonts w:hint="eastAsia"/>
         </w:rPr>
+        <w:lastRenderedPageBreak/>
         <w:t>从</w:t>
       </w:r>
       <w:proofErr w:type="spellStart"/>
@@ -7002,7 +6920,6 @@
           <w:sz w:val="30"/>
           <w:szCs w:val="30"/>
         </w:rPr>
-        <w:lastRenderedPageBreak/>
         <w:t>文档解析模块：</w:t>
       </w:r>
     </w:p>
@@ -7333,21 +7250,199 @@
       <w:pPr>
         <w:outlineLvl w:val="0"/>
         <w:rPr>
+          <w:rFonts w:ascii="黑体" w:eastAsia="黑体" w:hint="eastAsia"/>
+          <w:color w:val="000000"/>
+          <w:sz w:val="30"/>
+          <w:szCs w:val="30"/>
+        </w:rPr>
+      </w:pPr>
+      <w:bookmarkStart w:id="18" w:name="_Toc196692231"/>
+      <w:r>
+        <w:rPr>
+          <w:rFonts w:ascii="黑体" w:eastAsia="黑体" w:hint="eastAsia"/>
+          <w:color w:val="000000"/>
+          <w:sz w:val="30"/>
+          <w:szCs w:val="30"/>
+        </w:rPr>
+        <w:t xml:space="preserve">2.2.1 </w:t>
+      </w:r>
+      <w:r>
+        <w:rPr>
           <w:rFonts w:ascii="黑体" w:eastAsia="黑体"/>
           <w:color w:val="000000"/>
           <w:sz w:val="30"/>
           <w:szCs w:val="30"/>
         </w:rPr>
-      </w:pPr>
-      <w:bookmarkStart w:id="18" w:name="_Toc196692231"/>
-      <w:r>
+        <w:t>前端：Vue3 + TypeScript 的优势</w:t>
+      </w:r>
+      <w:bookmarkEnd w:id="18"/>
+    </w:p>
+    <w:p>
+      <w:pPr>
+        <w:rPr>
+          <w:rFonts w:hint="eastAsia"/>
+        </w:rPr>
+      </w:pPr>
+      <w:r>
+        <w:rPr>
+          <w:rFonts w:hint="eastAsia"/>
+        </w:rPr>
+        <w:t>Vue3 的 Composition API</w:t>
+      </w:r>
+      <w:r>
+        <w:rPr>
+          <w:rFonts w:hint="eastAsia"/>
+        </w:rPr>
+        <w:t>，</w:t>
+      </w:r>
+      <w:r>
+        <w:rPr>
+          <w:rFonts w:hint="eastAsia"/>
+        </w:rPr>
+        <w:t>对比 Vue2 的 Options API，代码逻辑聚合度提升 40%，便于复杂交互场景（如多文件上传、实时进度反馈）的状态管理。</w:t>
+      </w:r>
+    </w:p>
+    <w:p>
+      <w:pPr>
+        <w:rPr>
+          <w:rFonts w:hint="eastAsia"/>
+        </w:rPr>
+      </w:pPr>
+      <w:r>
+        <w:rPr>
+          <w:rFonts w:hint="eastAsia"/>
+        </w:rPr>
+        <w:t>Proxy 驱动的响应式系统</w:t>
+      </w:r>
+      <w:r>
+        <w:rPr>
+          <w:rFonts w:hint="eastAsia"/>
+        </w:rPr>
+        <w:t>，</w:t>
+      </w:r>
+      <w:r>
+        <w:rPr>
+          <w:rFonts w:hint="eastAsia"/>
+        </w:rPr>
+        <w:t>支持 Map/Set 等复杂数据结构的自动追踪，解决 Vue2 对数组监听受限的问题（如文档列表的动态渲染性能提升 30%）。</w:t>
+      </w:r>
+    </w:p>
+    <w:p>
+      <w:pPr>
+        <w:rPr>
+          <w:rFonts w:hint="eastAsia"/>
+        </w:rPr>
+      </w:pPr>
+      <w:r>
+        <w:rPr>
+          <w:rFonts w:hint="eastAsia"/>
+        </w:rPr>
+        <w:t>TypeScript 静态类型校验</w:t>
+      </w:r>
+      <w:r>
+        <w:rPr>
+          <w:rFonts w:hint="eastAsia"/>
+        </w:rPr>
+        <w:t>，</w:t>
+      </w:r>
+      <w:r>
+        <w:rPr>
+          <w:rFonts w:hint="eastAsia"/>
+        </w:rPr>
+        <w:t>开发阶段捕获 65% 的类型错误（基于微软 TypeScript 团队统计数据），避免文档解析参数传递错误等运行时问题。</w:t>
+      </w:r>
+    </w:p>
+    <w:p>
+      <w:pPr>
+        <w:rPr>
+          <w:rFonts w:hint="eastAsia"/>
+        </w:rPr>
+      </w:pPr>
+      <w:r>
+        <w:rPr>
+          <w:rFonts w:hint="eastAsia"/>
+        </w:rPr>
+        <w:lastRenderedPageBreak/>
+        <w:t>与后端 API 的类型对齐</w:t>
+      </w:r>
+      <w:r>
+        <w:rPr>
+          <w:rFonts w:hint="eastAsia"/>
+        </w:rPr>
+        <w:t>，</w:t>
+      </w:r>
+      <w:r>
+        <w:rPr>
+          <w:rFonts w:hint="eastAsia"/>
+        </w:rPr>
+        <w:t xml:space="preserve">通过 </w:t>
+      </w:r>
+      <w:proofErr w:type="spellStart"/>
+      <w:r>
+        <w:rPr>
+          <w:rFonts w:hint="eastAsia"/>
+        </w:rPr>
+        <w:t>OpenAPI</w:t>
+      </w:r>
+      <w:proofErr w:type="spellEnd"/>
+      <w:r>
+        <w:rPr>
+          <w:rFonts w:hint="eastAsia"/>
+        </w:rPr>
+        <w:t xml:space="preserve"> 生成 TypeScript 类型定义，确保前后端接口一致性。</w:t>
+      </w:r>
+    </w:p>
+    <w:p>
+      <w:pPr>
+        <w:rPr>
+          <w:rFonts w:hint="eastAsia"/>
+        </w:rPr>
+      </w:pPr>
+      <w:r>
+        <w:rPr>
+          <w:rFonts w:hint="eastAsia"/>
+        </w:rPr>
+        <w:t>Vite 构建工具</w:t>
+      </w:r>
+      <w:r>
+        <w:rPr>
+          <w:rFonts w:hint="eastAsia"/>
+        </w:rPr>
+        <w:t>，冷启动速度 &lt;500ms（Webpack 平均 3-5s），HMR 更新 &lt;50ms，显著提升开发效率。</w:t>
+      </w:r>
+    </w:p>
+    <w:p>
+      <w:pPr>
+        <w:rPr>
+          <w:rFonts w:hint="eastAsia"/>
+        </w:rPr>
+      </w:pPr>
+      <w:r>
+        <w:rPr>
+          <w:rFonts w:hint="eastAsia"/>
+        </w:rPr>
+        <w:t>按需加载与 Tree-shaking，最终构建体积减少 35%（对比 Vue2 + Webpack），关键路径加载时间 &lt;1s。</w:t>
+      </w:r>
+    </w:p>
+    <w:p>
+      <w:pPr>
+        <w:outlineLvl w:val="0"/>
         <w:rPr>
           <w:rFonts w:ascii="黑体" w:eastAsia="黑体" w:hint="eastAsia"/>
           <w:color w:val="000000"/>
           <w:sz w:val="30"/>
           <w:szCs w:val="30"/>
         </w:rPr>
-        <w:t xml:space="preserve">2.2.1 </w:t>
+      </w:pPr>
+      <w:bookmarkStart w:id="19" w:name="_Toc196692232"/>
+      <w:r>
+        <w:rPr>
+          <w:rFonts w:ascii="黑体" w:eastAsia="黑体" w:hint="eastAsia"/>
+          <w:color w:val="000000"/>
+          <w:sz w:val="30"/>
+          <w:szCs w:val="30"/>
+        </w:rPr>
+        <w:t>2.2.2</w:t>
       </w:r>
       <w:r>
         <w:rPr>
@@ -7356,179 +7451,88 @@
           <w:sz w:val="30"/>
           <w:szCs w:val="30"/>
         </w:rPr>
-        <w:t>前端：Vue3 + TypeScript 的优势</w:t>
-      </w:r>
-      <w:bookmarkEnd w:id="18"/>
-    </w:p>
-    <w:p>
-      <w:pPr>
-        <w:rPr>
-          <w:rFonts w:hint="eastAsia"/>
-        </w:rPr>
-      </w:pPr>
-      <w:r>
-        <w:rPr>
-          <w:rFonts w:hint="eastAsia"/>
-        </w:rPr>
-        <w:t>Vue3 的 Composition API</w:t>
-      </w:r>
-      <w:r>
-        <w:rPr>
-          <w:rFonts w:hint="eastAsia"/>
-        </w:rPr>
-        <w:t>，</w:t>
-      </w:r>
-      <w:r>
-        <w:rPr>
-          <w:rFonts w:hint="eastAsia"/>
-        </w:rPr>
-        <w:t>对比 Vue2 的 Options API，代码逻辑聚合度提升 40%，便于复杂交互场景（如多文件上传、实时进度反馈）的状态管理。</w:t>
-      </w:r>
-    </w:p>
-    <w:p>
-      <w:r>
-        <w:rPr>
-          <w:rFonts w:hint="eastAsia"/>
-        </w:rPr>
-        <w:t>Proxy 驱动的响应式系统</w:t>
-      </w:r>
-      <w:r>
-        <w:rPr>
-          <w:rFonts w:hint="eastAsia"/>
-        </w:rPr>
-        <w:t>，</w:t>
-      </w:r>
-      <w:r>
-        <w:rPr>
-          <w:rFonts w:hint="eastAsia"/>
-        </w:rPr>
-        <w:t>支持 Map/Set 等复杂数据结构的自动追踪，解决 Vue2 对数组监听受限的问题（如文档列表的动态渲染性能提升 30%）。</w:t>
-      </w:r>
-    </w:p>
-    <w:p>
-      <w:r>
-        <w:rPr>
-          <w:rFonts w:hint="eastAsia"/>
-        </w:rPr>
-        <w:t>TypeScript 静态类型校验</w:t>
-      </w:r>
-      <w:r>
-        <w:rPr>
-          <w:rFonts w:hint="eastAsia"/>
-        </w:rPr>
-        <w:t>，</w:t>
-      </w:r>
-      <w:r>
-        <w:rPr>
-          <w:rFonts w:hint="eastAsia"/>
-        </w:rPr>
-        <w:t>开发阶段捕获 65% 的类型错误（基于微软 TypeScript 团队统计数据），避免文档解析参数传递错误等运行时问题。</w:t>
-      </w:r>
-    </w:p>
-    <w:p>
-      <w:r>
-        <w:rPr>
-          <w:rFonts w:hint="eastAsia"/>
-        </w:rPr>
-        <w:t>与后端 API 的类型对齐</w:t>
-      </w:r>
-      <w:r>
-        <w:rPr>
-          <w:rFonts w:hint="eastAsia"/>
-        </w:rPr>
-        <w:t>，</w:t>
-      </w:r>
-      <w:r>
-        <w:rPr>
-          <w:rFonts w:hint="eastAsia"/>
-        </w:rPr>
-        <w:t xml:space="preserve">通过 </w:t>
+        <w:t xml:space="preserve"> 后端：</w:t>
       </w:r>
       <w:proofErr w:type="spellStart"/>
       <w:r>
-        <w:rPr>
-          <w:rFonts w:hint="eastAsia"/>
-        </w:rPr>
-        <w:t>OpenAPI</w:t>
-      </w:r>
-      <w:proofErr w:type="spellEnd"/>
-      <w:r>
-        <w:rPr>
-          <w:rFonts w:hint="eastAsia"/>
-        </w:rPr>
-        <w:t xml:space="preserve"> 生成 TypeScript 类型定义，确保前后端接口一致性。</w:t>
-      </w:r>
-    </w:p>
-    <w:p>
-      <w:pPr>
-        <w:rPr>
-          <w:rFonts w:hint="eastAsia"/>
-        </w:rPr>
-      </w:pPr>
-      <w:r>
-        <w:rPr>
-          <w:rFonts w:hint="eastAsia"/>
-        </w:rPr>
-        <w:lastRenderedPageBreak/>
-        <w:t>Vite 构建工具</w:t>
-      </w:r>
-      <w:r>
-        <w:rPr>
-          <w:rFonts w:hint="eastAsia"/>
-        </w:rPr>
-        <w:t>，</w:t>
-      </w:r>
-      <w:r>
-        <w:rPr>
-          <w:rFonts w:hint="eastAsia"/>
-        </w:rPr>
-        <w:t>冷启动速度 &lt;500ms（Webpack 平均 3-5s），HMR 更新 &lt;50ms，显著提升开发效率。</w:t>
-      </w:r>
-    </w:p>
-    <w:p>
-      <w:pPr>
-        <w:rPr>
-          <w:rFonts w:hint="eastAsia"/>
-        </w:rPr>
-      </w:pPr>
-      <w:r>
-        <w:rPr>
-          <w:rFonts w:hint="eastAsia"/>
-        </w:rPr>
-        <w:t>按需加载与 Tree-shaking</w:t>
-      </w:r>
-      <w:r>
-        <w:rPr>
-          <w:rFonts w:hint="eastAsia"/>
-        </w:rPr>
-        <w:t>，</w:t>
-      </w:r>
-      <w:r>
-        <w:rPr>
-          <w:rFonts w:hint="eastAsia"/>
-        </w:rPr>
-        <w:t>最终构建体积减少 35%（对比 Vue2 + Webpack），关键路径加载时间 &lt;1s。</w:t>
-      </w:r>
-    </w:p>
-    <w:p>
-      <w:pPr>
-        <w:outlineLvl w:val="0"/>
         <w:rPr>
           <w:rFonts w:ascii="黑体" w:eastAsia="黑体"/>
           <w:color w:val="000000"/>
           <w:sz w:val="30"/>
           <w:szCs w:val="30"/>
         </w:rPr>
-      </w:pPr>
-      <w:bookmarkStart w:id="19" w:name="_Toc196692232"/>
-      <w:r>
+        <w:t>NestJS</w:t>
+      </w:r>
+      <w:proofErr w:type="spellEnd"/>
+      <w:r>
+        <w:rPr>
+          <w:rFonts w:ascii="黑体" w:eastAsia="黑体"/>
+          <w:color w:val="000000"/>
+          <w:sz w:val="30"/>
+          <w:szCs w:val="30"/>
+        </w:rPr>
+        <w:t>的模块化特性</w:t>
+      </w:r>
+      <w:bookmarkEnd w:id="19"/>
+    </w:p>
+    <w:p>
+      <w:pPr>
+        <w:rPr>
+          <w:rFonts w:hint="eastAsia"/>
+        </w:rPr>
+      </w:pPr>
+      <w:r>
+        <w:rPr>
+          <w:rFonts w:hint="eastAsia"/>
+        </w:rPr>
+        <w:t>分层架构设计</w:t>
+      </w:r>
+    </w:p>
+    <w:p>
+      <w:pPr>
+        <w:rPr>
+          <w:rFonts w:hint="eastAsia"/>
+        </w:rPr>
+      </w:pPr>
+      <w:r>
+        <w:rPr>
+          <w:rFonts w:hint="eastAsia"/>
+        </w:rPr>
+        <w:t>依赖注入 (DI)：解耦业务逻辑与基础设施（如更换向量数据库仅需修改对应模块）。</w:t>
+      </w:r>
+    </w:p>
+    <w:p>
+      <w:pPr>
+        <w:rPr>
+          <w:rFonts w:hint="eastAsia"/>
+        </w:rPr>
+      </w:pPr>
+      <w:r>
+        <w:rPr>
+          <w:rFonts w:hint="eastAsia"/>
+        </w:rPr>
+        <w:t>领域驱动设计 (DDD)：将文档解析、向量化、检索等核心功能划分为独立领域模块。</w:t>
+      </w:r>
+    </w:p>
+    <w:p>
+      <w:pPr>
+        <w:outlineLvl w:val="0"/>
         <w:rPr>
           <w:rFonts w:ascii="黑体" w:eastAsia="黑体" w:hint="eastAsia"/>
           <w:color w:val="000000"/>
           <w:sz w:val="30"/>
           <w:szCs w:val="30"/>
         </w:rPr>
-        <w:t>2.2.2</w:t>
+      </w:pPr>
+      <w:bookmarkStart w:id="20" w:name="_Toc196692233"/>
+      <w:r>
+        <w:rPr>
+          <w:rFonts w:ascii="黑体" w:eastAsia="黑体" w:hint="eastAsia"/>
+          <w:color w:val="000000"/>
+          <w:sz w:val="30"/>
+          <w:szCs w:val="30"/>
+        </w:rPr>
+        <w:t>2.2.3</w:t>
       </w:r>
       <w:r>
         <w:rPr>
@@ -7537,91 +7541,6 @@
           <w:sz w:val="30"/>
           <w:szCs w:val="30"/>
         </w:rPr>
-        <w:t xml:space="preserve"> 后端：</w:t>
-      </w:r>
-      <w:proofErr w:type="spellStart"/>
-      <w:r>
-        <w:rPr>
-          <w:rFonts w:ascii="黑体" w:eastAsia="黑体"/>
-          <w:color w:val="000000"/>
-          <w:sz w:val="30"/>
-          <w:szCs w:val="30"/>
-        </w:rPr>
-        <w:t>NestJS</w:t>
-      </w:r>
-      <w:proofErr w:type="spellEnd"/>
-      <w:r>
-        <w:rPr>
-          <w:rFonts w:ascii="黑体" w:eastAsia="黑体"/>
-          <w:color w:val="000000"/>
-          <w:sz w:val="30"/>
-          <w:szCs w:val="30"/>
-        </w:rPr>
-        <w:t>的模块化特性</w:t>
-      </w:r>
-      <w:bookmarkEnd w:id="19"/>
-    </w:p>
-    <w:p>
-      <w:r>
-        <w:rPr>
-          <w:rFonts w:hint="eastAsia"/>
-        </w:rPr>
-        <w:t>分层架构设计</w:t>
-      </w:r>
-    </w:p>
-    <w:p>
-      <w:pPr>
-        <w:rPr>
-          <w:rFonts w:hint="eastAsia"/>
-        </w:rPr>
-      </w:pPr>
-      <w:r>
-        <w:rPr>
-          <w:rFonts w:hint="eastAsia"/>
-        </w:rPr>
-        <w:t>依赖注入 (DI)：解耦业务逻辑与基础设施（如更换向量数据库仅需修改对应模块）。</w:t>
-      </w:r>
-    </w:p>
-    <w:p>
-      <w:pPr>
-        <w:rPr>
-          <w:rFonts w:hint="eastAsia"/>
-        </w:rPr>
-      </w:pPr>
-      <w:r>
-        <w:rPr>
-          <w:rFonts w:hint="eastAsia"/>
-        </w:rPr>
-        <w:t>领域驱动设计 (DDD)：将文档解析、向量化、检索等核心功能划分为独立领域模块。</w:t>
-      </w:r>
-    </w:p>
-    <w:p>
-      <w:pPr>
-        <w:outlineLvl w:val="0"/>
-        <w:rPr>
-          <w:rFonts w:ascii="黑体" w:eastAsia="黑体" w:hint="eastAsia"/>
-          <w:color w:val="000000"/>
-          <w:sz w:val="30"/>
-          <w:szCs w:val="30"/>
-        </w:rPr>
-      </w:pPr>
-      <w:bookmarkStart w:id="20" w:name="_Toc196692233"/>
-      <w:r>
-        <w:rPr>
-          <w:rFonts w:ascii="黑体" w:eastAsia="黑体" w:hint="eastAsia"/>
-          <w:color w:val="000000"/>
-          <w:sz w:val="30"/>
-          <w:szCs w:val="30"/>
-        </w:rPr>
-        <w:t>2.2.3</w:t>
-      </w:r>
-      <w:r>
-        <w:rPr>
-          <w:rFonts w:ascii="黑体" w:eastAsia="黑体"/>
-          <w:color w:val="000000"/>
-          <w:sz w:val="30"/>
-          <w:szCs w:val="30"/>
-        </w:rPr>
         <w:t xml:space="preserve"> 数据库：MySQL关系模型设计</w:t>
       </w:r>
       <w:bookmarkEnd w:id="20"/>
@@ -7976,6 +7895,7 @@
           <w:sz w:val="24"/>
           <w14:ligatures w14:val="none"/>
         </w:rPr>
+        <w:lastRenderedPageBreak/>
         <w:t>  -d：后台运行容器</w:t>
       </w:r>
     </w:p>
@@ -8038,7 +7958,6 @@
           <w:sz w:val="24"/>
           <w14:ligatures w14:val="none"/>
         </w:rPr>
-        <w:lastRenderedPageBreak/>
         <w:t>  -e MYSQL_ROOT_PASSWORD=root：设置 root 用户密码</w:t>
       </w:r>
     </w:p>
@@ -8456,6 +8375,7 @@
           <w:sz w:val="24"/>
           <w14:ligatures w14:val="none"/>
         </w:rPr>
+        <w:lastRenderedPageBreak/>
         <w:t>CREATE TABLE users (</w:t>
       </w:r>
     </w:p>
@@ -8498,7 +8418,6 @@
           <w:sz w:val="24"/>
           <w14:ligatures w14:val="none"/>
         </w:rPr>
-        <w:lastRenderedPageBreak/>
         <w:t xml:space="preserve">    username VARCHAR(50) NOT NULL UNIQUE COMMENT '用户名',</w:t>
       </w:r>
     </w:p>
@@ -8810,6 +8729,7 @@
         <w:rPr>
           <w:noProof/>
         </w:rPr>
+        <w:lastRenderedPageBreak/>
         <w:drawing>
           <wp:anchor distT="0" distB="0" distL="114300" distR="114300" simplePos="0" relativeHeight="251659264" behindDoc="0" locked="0" layoutInCell="1" allowOverlap="1" wp14:anchorId="680EB8BE" wp14:editId="17D240AB">
             <wp:simplePos x="1143000" y="5648325"/>
@@ -8909,7 +8829,6 @@
           <w:sz w:val="24"/>
           <w14:ligatures w14:val="none"/>
         </w:rPr>
-        <w:lastRenderedPageBreak/>
         <w:t>前端请求接口获取base64</w:t>
       </w:r>
     </w:p>
@@ -9032,7 +8951,6 @@
         </w:rPr>
         <w:t>(@</w:t>
       </w:r>
-      <w:proofErr w:type="gramStart"/>
       <w:r>
         <w:rPr>
           <w:rFonts w:ascii="Consolas" w:eastAsia="宋体" w:hAnsi="Consolas" w:cs="宋体"/>
@@ -9053,19 +8971,7 @@
           <w:szCs w:val="21"/>
           <w14:ligatures w14:val="none"/>
         </w:rPr>
-        <w:t>(</w:t>
-      </w:r>
-      <w:proofErr w:type="gramEnd"/>
-      <w:r>
-        <w:rPr>
-          <w:rFonts w:ascii="Consolas" w:eastAsia="宋体" w:hAnsi="Consolas" w:cs="宋体"/>
-          <w:color w:val="D8DEE9"/>
-          <w:kern w:val="0"/>
-          <w:sz w:val="21"/>
-          <w:szCs w:val="21"/>
-          <w14:ligatures w14:val="none"/>
-        </w:rPr>
-        <w:t xml:space="preserve">) </w:t>
+        <w:t xml:space="preserve">() </w:t>
       </w:r>
       <w:r>
         <w:rPr>
@@ -9172,7 +9078,6 @@
         </w:rPr>
         <w:t xml:space="preserve"> </w:t>
       </w:r>
-      <w:proofErr w:type="gramStart"/>
       <w:r>
         <w:rPr>
           <w:rFonts w:ascii="Consolas" w:eastAsia="宋体" w:hAnsi="Consolas" w:cs="宋体"/>
@@ -9226,19 +9131,7 @@
           <w:szCs w:val="21"/>
           <w14:ligatures w14:val="none"/>
         </w:rPr>
-        <w:t>getFileBase</w:t>
-      </w:r>
-      <w:proofErr w:type="gramEnd"/>
-      <w:r>
-        <w:rPr>
-          <w:rFonts w:ascii="Consolas" w:eastAsia="宋体" w:hAnsi="Consolas" w:cs="宋体"/>
-          <w:color w:val="EFB080"/>
-          <w:kern w:val="0"/>
-          <w:sz w:val="21"/>
-          <w:szCs w:val="21"/>
-          <w14:ligatures w14:val="none"/>
-        </w:rPr>
-        <w:t>64</w:t>
+        <w:t>getFileBase64</w:t>
       </w:r>
       <w:r>
         <w:rPr>
@@ -9458,19 +9351,7 @@
           <w:szCs w:val="21"/>
           <w14:ligatures w14:val="none"/>
         </w:rPr>
-        <w:t xml:space="preserve"> </w:t>
-      </w:r>
-      <w:proofErr w:type="gramStart"/>
-      <w:r>
-        <w:rPr>
-          <w:rFonts w:ascii="Consolas" w:eastAsia="宋体" w:hAnsi="Consolas" w:cs="宋体"/>
-          <w:color w:val="D8DEE9"/>
-          <w:kern w:val="0"/>
-          <w:sz w:val="21"/>
-          <w:szCs w:val="21"/>
-          <w14:ligatures w14:val="none"/>
-        </w:rPr>
-        <w:t xml:space="preserve">{ </w:t>
+        <w:t xml:space="preserve"> { </w:t>
       </w:r>
       <w:proofErr w:type="spellStart"/>
       <w:r>
@@ -9485,7 +9366,6 @@
         <w:t>fileName</w:t>
       </w:r>
       <w:proofErr w:type="spellEnd"/>
-      <w:proofErr w:type="gramEnd"/>
       <w:r>
         <w:rPr>
           <w:rFonts w:ascii="Consolas" w:eastAsia="宋体" w:hAnsi="Consolas" w:cs="宋体"/>
@@ -9637,7 +9517,6 @@
         </w:rPr>
         <w:t xml:space="preserve"> </w:t>
       </w:r>
-      <w:proofErr w:type="gramStart"/>
       <w:r>
         <w:rPr>
           <w:rFonts w:ascii="Consolas" w:eastAsia="宋体" w:hAnsi="Consolas" w:cs="宋体"/>
@@ -9647,19 +9526,7 @@
           <w:szCs w:val="21"/>
           <w14:ligatures w14:val="none"/>
         </w:rPr>
-        <w:t>`./</w:t>
-      </w:r>
-      <w:proofErr w:type="gramEnd"/>
-      <w:r>
-        <w:rPr>
-          <w:rFonts w:ascii="Consolas" w:eastAsia="宋体" w:hAnsi="Consolas" w:cs="宋体"/>
-          <w:color w:val="E394DC"/>
-          <w:kern w:val="0"/>
-          <w:sz w:val="21"/>
-          <w:szCs w:val="21"/>
-          <w14:ligatures w14:val="none"/>
-        </w:rPr>
-        <w:t>uploads/</w:t>
+        <w:t>`./uploads/</w:t>
       </w:r>
       <w:r>
         <w:rPr>
@@ -9764,19 +9631,7 @@
           <w:szCs w:val="21"/>
           <w14:ligatures w14:val="none"/>
         </w:rPr>
-        <w:t xml:space="preserve"> </w:t>
-      </w:r>
-      <w:proofErr w:type="gramStart"/>
-      <w:r>
-        <w:rPr>
-          <w:rFonts w:ascii="Consolas" w:eastAsia="宋体" w:hAnsi="Consolas" w:cs="宋体"/>
-          <w:color w:val="D8DEE9"/>
-          <w:kern w:val="0"/>
-          <w:sz w:val="21"/>
-          <w:szCs w:val="21"/>
-          <w14:ligatures w14:val="none"/>
-        </w:rPr>
-        <w:t>(</w:t>
+        <w:t xml:space="preserve"> (</w:t>
       </w:r>
       <w:r>
         <w:rPr>
@@ -9802,7 +9657,6 @@
         <w:t>existsSync</w:t>
       </w:r>
       <w:proofErr w:type="spellEnd"/>
-      <w:proofErr w:type="gramEnd"/>
       <w:r>
         <w:rPr>
           <w:rFonts w:ascii="Consolas" w:eastAsia="宋体" w:hAnsi="Consolas" w:cs="宋体"/>
@@ -9909,7 +9763,6 @@
         <w:t xml:space="preserve"> </w:t>
       </w:r>
       <w:proofErr w:type="spellStart"/>
-      <w:proofErr w:type="gramStart"/>
       <w:r>
         <w:rPr>
           <w:rFonts w:ascii="Consolas" w:eastAsia="宋体" w:hAnsi="Consolas" w:cs="宋体"/>
@@ -9931,19 +9784,7 @@
           <w:szCs w:val="21"/>
           <w14:ligatures w14:val="none"/>
         </w:rPr>
-        <w:t>(</w:t>
-      </w:r>
-      <w:proofErr w:type="gramEnd"/>
-      <w:r>
-        <w:rPr>
-          <w:rFonts w:ascii="Consolas" w:eastAsia="宋体" w:hAnsi="Consolas" w:cs="宋体"/>
-          <w:color w:val="D8DEE9"/>
-          <w:kern w:val="0"/>
-          <w:sz w:val="21"/>
-          <w:szCs w:val="21"/>
-          <w14:ligatures w14:val="none"/>
-        </w:rPr>
-        <w:t>{</w:t>
+        <w:t>({</w:t>
       </w:r>
     </w:p>
     <w:p>
@@ -10336,7 +10177,6 @@
         </w:rPr>
         <w:t>(</w:t>
       </w:r>
-      <w:proofErr w:type="gramStart"/>
       <w:r>
         <w:rPr>
           <w:rFonts w:ascii="Consolas" w:eastAsia="宋体" w:hAnsi="Consolas" w:cs="宋体"/>
@@ -10370,7 +10210,6 @@
         </w:rPr>
         <w:t>[</w:t>
       </w:r>
-      <w:proofErr w:type="gramEnd"/>
       <w:r>
         <w:rPr>
           <w:rFonts w:ascii="Consolas" w:eastAsia="宋体" w:hAnsi="Consolas" w:cs="宋体"/>
@@ -10382,7 +10221,6 @@
         </w:rPr>
         <w:t>1</w:t>
       </w:r>
-      <w:proofErr w:type="gramStart"/>
       <w:r>
         <w:rPr>
           <w:rFonts w:ascii="Consolas" w:eastAsia="宋体" w:hAnsi="Consolas" w:cs="宋体"/>
@@ -10418,7 +10256,6 @@
         <w:t>toLowerCase</w:t>
       </w:r>
       <w:proofErr w:type="spellEnd"/>
-      <w:proofErr w:type="gramEnd"/>
       <w:r>
         <w:rPr>
           <w:rFonts w:ascii="Consolas" w:eastAsia="宋体" w:hAnsi="Consolas" w:cs="宋体"/>
@@ -10769,6 +10606,7 @@
           <w:szCs w:val="21"/>
           <w14:ligatures w14:val="none"/>
         </w:rPr>
+        <w:lastRenderedPageBreak/>
         <w:t xml:space="preserve">    </w:t>
       </w:r>
       <w:r>
@@ -11556,148 +11394,98 @@
           <w:szCs w:val="21"/>
           <w14:ligatures w14:val="none"/>
         </w:rPr>
+        <w:t>`data:</w:t>
+      </w:r>
+      <w:r>
+        <w:rPr>
+          <w:rFonts w:ascii="Consolas" w:eastAsia="宋体" w:hAnsi="Consolas" w:cs="宋体"/>
+          <w:color w:val="83D6C5"/>
+          <w:kern w:val="0"/>
+          <w:sz w:val="21"/>
+          <w:szCs w:val="21"/>
+          <w14:ligatures w14:val="none"/>
+        </w:rPr>
+        <w:t>${</w:t>
+      </w:r>
+      <w:proofErr w:type="spellStart"/>
+      <w:r>
+        <w:rPr>
+          <w:rFonts w:ascii="Consolas" w:eastAsia="宋体" w:hAnsi="Consolas" w:cs="宋体"/>
+          <w:color w:val="AA9BF5"/>
+          <w:kern w:val="0"/>
+          <w:sz w:val="21"/>
+          <w:szCs w:val="21"/>
+          <w14:ligatures w14:val="none"/>
+        </w:rPr>
+        <w:t>mimeType</w:t>
+      </w:r>
+      <w:proofErr w:type="spellEnd"/>
+      <w:r>
+        <w:rPr>
+          <w:rFonts w:ascii="Consolas" w:eastAsia="宋体" w:hAnsi="Consolas" w:cs="宋体"/>
+          <w:color w:val="83D6C5"/>
+          <w:kern w:val="0"/>
+          <w:sz w:val="21"/>
+          <w:szCs w:val="21"/>
+          <w14:ligatures w14:val="none"/>
+        </w:rPr>
+        <w:t>}</w:t>
+      </w:r>
+      <w:r>
+        <w:rPr>
+          <w:rFonts w:ascii="Consolas" w:eastAsia="宋体" w:hAnsi="Consolas" w:cs="宋体"/>
+          <w:color w:val="E394DC"/>
+          <w:kern w:val="0"/>
+          <w:sz w:val="21"/>
+          <w:szCs w:val="21"/>
+          <w14:ligatures w14:val="none"/>
+        </w:rPr>
+        <w:t>;base64,</w:t>
+      </w:r>
+      <w:r>
+        <w:rPr>
+          <w:rFonts w:ascii="Consolas" w:eastAsia="宋体" w:hAnsi="Consolas" w:cs="宋体"/>
+          <w:color w:val="83D6C5"/>
+          <w:kern w:val="0"/>
+          <w:sz w:val="21"/>
+          <w:szCs w:val="21"/>
+          <w14:ligatures w14:val="none"/>
+        </w:rPr>
+        <w:t>${</w:t>
+      </w:r>
+      <w:r>
+        <w:rPr>
+          <w:rFonts w:ascii="Consolas" w:eastAsia="宋体" w:hAnsi="Consolas" w:cs="宋体"/>
+          <w:color w:val="AA9BF5"/>
+          <w:kern w:val="0"/>
+          <w:sz w:val="21"/>
+          <w:szCs w:val="21"/>
+          <w14:ligatures w14:val="none"/>
+        </w:rPr>
+        <w:t>base64Data</w:t>
+      </w:r>
+      <w:r>
+        <w:rPr>
+          <w:rFonts w:ascii="Consolas" w:eastAsia="宋体" w:hAnsi="Consolas" w:cs="宋体"/>
+          <w:color w:val="83D6C5"/>
+          <w:kern w:val="0"/>
+          <w:sz w:val="21"/>
+          <w:szCs w:val="21"/>
+          <w14:ligatures w14:val="none"/>
+        </w:rPr>
+        <w:t>}</w:t>
+      </w:r>
+      <w:r>
+        <w:rPr>
+          <w:rFonts w:ascii="Consolas" w:eastAsia="宋体" w:hAnsi="Consolas" w:cs="宋体"/>
+          <w:color w:val="E394DC"/>
+          <w:kern w:val="0"/>
+          <w:sz w:val="21"/>
+          <w:szCs w:val="21"/>
+          <w14:ligatures w14:val="none"/>
+        </w:rPr>
         <w:t>`</w:t>
       </w:r>
-      <w:proofErr w:type="gramStart"/>
-      <w:r>
-        <w:rPr>
-          <w:rFonts w:ascii="Consolas" w:eastAsia="宋体" w:hAnsi="Consolas" w:cs="宋体"/>
-          <w:color w:val="E394DC"/>
-          <w:kern w:val="0"/>
-          <w:sz w:val="21"/>
-          <w:szCs w:val="21"/>
-          <w14:ligatures w14:val="none"/>
-        </w:rPr>
-        <w:t>data:</w:t>
-      </w:r>
-      <w:r>
-        <w:rPr>
-          <w:rFonts w:ascii="Consolas" w:eastAsia="宋体" w:hAnsi="Consolas" w:cs="宋体"/>
-          <w:color w:val="83D6C5"/>
-          <w:kern w:val="0"/>
-          <w:sz w:val="21"/>
-          <w:szCs w:val="21"/>
-          <w14:ligatures w14:val="none"/>
-        </w:rPr>
-        <w:t>$</w:t>
-      </w:r>
-      <w:proofErr w:type="gramEnd"/>
-      <w:r>
-        <w:rPr>
-          <w:rFonts w:ascii="Consolas" w:eastAsia="宋体" w:hAnsi="Consolas" w:cs="宋体"/>
-          <w:color w:val="83D6C5"/>
-          <w:kern w:val="0"/>
-          <w:sz w:val="21"/>
-          <w:szCs w:val="21"/>
-          <w14:ligatures w14:val="none"/>
-        </w:rPr>
-        <w:t>{</w:t>
-      </w:r>
-      <w:proofErr w:type="spellStart"/>
-      <w:r>
-        <w:rPr>
-          <w:rFonts w:ascii="Consolas" w:eastAsia="宋体" w:hAnsi="Consolas" w:cs="宋体"/>
-          <w:color w:val="AA9BF5"/>
-          <w:kern w:val="0"/>
-          <w:sz w:val="21"/>
-          <w:szCs w:val="21"/>
-          <w14:ligatures w14:val="none"/>
-        </w:rPr>
-        <w:t>mimeType</w:t>
-      </w:r>
-      <w:proofErr w:type="spellEnd"/>
-      <w:proofErr w:type="gramStart"/>
-      <w:r>
-        <w:rPr>
-          <w:rFonts w:ascii="Consolas" w:eastAsia="宋体" w:hAnsi="Consolas" w:cs="宋体"/>
-          <w:color w:val="83D6C5"/>
-          <w:kern w:val="0"/>
-          <w:sz w:val="21"/>
-          <w:szCs w:val="21"/>
-          <w14:ligatures w14:val="none"/>
-        </w:rPr>
-        <w:t>}</w:t>
-      </w:r>
-      <w:r>
-        <w:rPr>
-          <w:rFonts w:ascii="Consolas" w:eastAsia="宋体" w:hAnsi="Consolas" w:cs="宋体"/>
-          <w:color w:val="E394DC"/>
-          <w:kern w:val="0"/>
-          <w:sz w:val="21"/>
-          <w:szCs w:val="21"/>
-          <w14:ligatures w14:val="none"/>
-        </w:rPr>
-        <w:t>;base64,</w:t>
-      </w:r>
-      <w:r>
-        <w:rPr>
-          <w:rFonts w:ascii="Consolas" w:eastAsia="宋体" w:hAnsi="Consolas" w:cs="宋体"/>
-          <w:color w:val="83D6C5"/>
-          <w:kern w:val="0"/>
-          <w:sz w:val="21"/>
-          <w:szCs w:val="21"/>
-          <w14:ligatures w14:val="none"/>
-        </w:rPr>
-        <w:t>$</w:t>
-      </w:r>
-      <w:proofErr w:type="gramEnd"/>
-      <w:r>
-        <w:rPr>
-          <w:rFonts w:ascii="Consolas" w:eastAsia="宋体" w:hAnsi="Consolas" w:cs="宋体"/>
-          <w:color w:val="83D6C5"/>
-          <w:kern w:val="0"/>
-          <w:sz w:val="21"/>
-          <w:szCs w:val="21"/>
-          <w14:ligatures w14:val="none"/>
-        </w:rPr>
-        <w:t>{</w:t>
-      </w:r>
-      <w:r>
-        <w:rPr>
-          <w:rFonts w:ascii="Consolas" w:eastAsia="宋体" w:hAnsi="Consolas" w:cs="宋体"/>
-          <w:color w:val="AA9BF5"/>
-          <w:kern w:val="0"/>
-          <w:sz w:val="21"/>
-          <w:szCs w:val="21"/>
-          <w14:ligatures w14:val="none"/>
-        </w:rPr>
-        <w:t>base64</w:t>
-      </w:r>
-      <w:proofErr w:type="gramStart"/>
-      <w:r>
-        <w:rPr>
-          <w:rFonts w:ascii="Consolas" w:eastAsia="宋体" w:hAnsi="Consolas" w:cs="宋体"/>
-          <w:color w:val="AA9BF5"/>
-          <w:kern w:val="0"/>
-          <w:sz w:val="21"/>
-          <w:szCs w:val="21"/>
-          <w14:ligatures w14:val="none"/>
-        </w:rPr>
-        <w:t>Data</w:t>
-      </w:r>
-      <w:r>
-        <w:rPr>
-          <w:rFonts w:ascii="Consolas" w:eastAsia="宋体" w:hAnsi="Consolas" w:cs="宋体"/>
-          <w:color w:val="83D6C5"/>
-          <w:kern w:val="0"/>
-          <w:sz w:val="21"/>
-          <w:szCs w:val="21"/>
-          <w14:ligatures w14:val="none"/>
-        </w:rPr>
-        <w:t>}</w:t>
-      </w:r>
-      <w:r>
-        <w:rPr>
-          <w:rFonts w:ascii="Consolas" w:eastAsia="宋体" w:hAnsi="Consolas" w:cs="宋体"/>
-          <w:color w:val="E394DC"/>
-          <w:kern w:val="0"/>
-          <w:sz w:val="21"/>
-          <w:szCs w:val="21"/>
-          <w14:ligatures w14:val="none"/>
-        </w:rPr>
-        <w:t>`</w:t>
-      </w:r>
-      <w:proofErr w:type="gramEnd"/>
       <w:r>
         <w:rPr>
           <w:rFonts w:ascii="Consolas" w:eastAsia="宋体" w:hAnsi="Consolas" w:cs="宋体"/>
@@ -11856,7 +11644,6 @@
           <w:szCs w:val="21"/>
           <w14:ligatures w14:val="none"/>
         </w:rPr>
-        <w:lastRenderedPageBreak/>
         <w:t>@</w:t>
       </w:r>
       <w:r>
@@ -11890,31 +11677,7 @@
           <w:szCs w:val="21"/>
           <w14:ligatures w14:val="none"/>
         </w:rPr>
-        <w:t>'preview</w:t>
-      </w:r>
-      <w:proofErr w:type="gramStart"/>
-      <w:r>
-        <w:rPr>
-          <w:rFonts w:ascii="Consolas" w:eastAsia="宋体" w:hAnsi="Consolas" w:cs="宋体"/>
-          <w:color w:val="E394DC"/>
-          <w:kern w:val="0"/>
-          <w:sz w:val="21"/>
-          <w:szCs w:val="21"/>
-          <w14:ligatures w14:val="none"/>
-        </w:rPr>
-        <w:t>/:fileName</w:t>
-      </w:r>
-      <w:proofErr w:type="gramEnd"/>
-      <w:r>
-        <w:rPr>
-          <w:rFonts w:ascii="Consolas" w:eastAsia="宋体" w:hAnsi="Consolas" w:cs="宋体"/>
-          <w:color w:val="E394DC"/>
-          <w:kern w:val="0"/>
-          <w:sz w:val="21"/>
-          <w:szCs w:val="21"/>
-          <w14:ligatures w14:val="none"/>
-        </w:rPr>
-        <w:t>'</w:t>
+        <w:t>'preview/:fileName'</w:t>
       </w:r>
       <w:r>
         <w:rPr>
@@ -12082,7 +11845,6 @@
         </w:rPr>
         <w:t>, @</w:t>
       </w:r>
-      <w:proofErr w:type="gramStart"/>
       <w:r>
         <w:rPr>
           <w:rFonts w:ascii="Consolas" w:eastAsia="宋体" w:hAnsi="Consolas" w:cs="宋体"/>
@@ -12103,19 +11865,7 @@
           <w:szCs w:val="21"/>
           <w14:ligatures w14:val="none"/>
         </w:rPr>
-        <w:t>(</w:t>
-      </w:r>
-      <w:proofErr w:type="gramEnd"/>
-      <w:r>
-        <w:rPr>
-          <w:rFonts w:ascii="Consolas" w:eastAsia="宋体" w:hAnsi="Consolas" w:cs="宋体"/>
-          <w:color w:val="D8DEE9"/>
-          <w:kern w:val="0"/>
-          <w:sz w:val="21"/>
-          <w:szCs w:val="21"/>
-          <w14:ligatures w14:val="none"/>
-        </w:rPr>
-        <w:t xml:space="preserve">) </w:t>
+        <w:t xml:space="preserve">() </w:t>
       </w:r>
       <w:r>
         <w:rPr>
@@ -12223,7 +11973,6 @@
         <w:t xml:space="preserve"> </w:t>
       </w:r>
       <w:proofErr w:type="spellStart"/>
-      <w:proofErr w:type="gramStart"/>
       <w:r>
         <w:rPr>
           <w:rFonts w:ascii="Consolas" w:eastAsia="宋体" w:hAnsi="Consolas" w:cs="宋体"/>
@@ -12280,7 +12029,6 @@
         <w:t>previewFile</w:t>
       </w:r>
       <w:proofErr w:type="spellEnd"/>
-      <w:proofErr w:type="gramEnd"/>
       <w:r>
         <w:rPr>
           <w:rFonts w:ascii="Consolas" w:eastAsia="宋体" w:hAnsi="Consolas" w:cs="宋体"/>
@@ -12384,7 +12132,6 @@
         </w:rPr>
       </w:pPr>
       <w:proofErr w:type="spellStart"/>
-      <w:proofErr w:type="gramStart"/>
       <w:r>
         <w:rPr>
           <w:rFonts w:ascii="Consolas" w:eastAsia="宋体" w:hAnsi="Consolas" w:cs="宋体"/>
@@ -12411,7 +12158,6 @@
         <w:t>(</w:t>
       </w:r>
       <w:proofErr w:type="spellStart"/>
-      <w:proofErr w:type="gramEnd"/>
       <w:r>
         <w:rPr>
           <w:rFonts w:ascii="Consolas" w:eastAsia="宋体" w:hAnsi="Consolas" w:cs="宋体"/>
@@ -12640,9 +12386,34 @@
           <w:szCs w:val="21"/>
           <w14:ligatures w14:val="none"/>
         </w:rPr>
-        <w:t xml:space="preserve"> = `${</w:t>
-      </w:r>
-      <w:proofErr w:type="gramStart"/>
+        <w:t xml:space="preserve"> = `${process.env.BASE_URL}:${process.env.PORT}/uploads/${fileName}`;</w:t>
+      </w:r>
+    </w:p>
+    <w:p>
+      <w:pPr>
+        <w:widowControl/>
+        <w:shd w:val="clear" w:color="auto" w:fill="1A1A1A"/>
+        <w:spacing w:after="0" w:line="285" w:lineRule="atLeast"/>
+        <w:rPr>
+          <w:rFonts w:ascii="Consolas" w:eastAsia="宋体" w:hAnsi="Consolas" w:cs="宋体"/>
+          <w:color w:val="D8DEE9"/>
+          <w:kern w:val="0"/>
+          <w:sz w:val="21"/>
+          <w:szCs w:val="21"/>
+          <w14:ligatures w14:val="none"/>
+        </w:rPr>
+      </w:pPr>
+      <w:r>
+        <w:rPr>
+          <w:rFonts w:ascii="Consolas" w:eastAsia="宋体" w:hAnsi="Consolas" w:cs="宋体"/>
+          <w:color w:val="D8DEE9"/>
+          <w:kern w:val="0"/>
+          <w:sz w:val="21"/>
+          <w:szCs w:val="21"/>
+          <w14:ligatures w14:val="none"/>
+        </w:rPr>
+        <w:t xml:space="preserve">      </w:t>
+      </w:r>
       <w:r>
         <w:rPr>
           <w:rFonts w:ascii="Consolas" w:eastAsia="宋体" w:hAnsi="Consolas" w:cs="宋体"/>
@@ -12654,9 +12425,9 @@
           <w:szCs w:val="21"/>
           <w14:ligatures w14:val="none"/>
         </w:rPr>
-        <w:t>process.env.BASE</w:t>
-      </w:r>
-      <w:proofErr w:type="gramEnd"/>
+        <w:t>// console.log(</w:t>
+      </w:r>
+      <w:proofErr w:type="spellStart"/>
       <w:r>
         <w:rPr>
           <w:rFonts w:ascii="Consolas" w:eastAsia="宋体" w:hAnsi="Consolas" w:cs="宋体"/>
@@ -12668,9 +12439,9 @@
           <w:szCs w:val="21"/>
           <w14:ligatures w14:val="none"/>
         </w:rPr>
-        <w:t>_URL</w:t>
-      </w:r>
-      <w:proofErr w:type="gramStart"/>
+        <w:t>filePath</w:t>
+      </w:r>
+      <w:proofErr w:type="spellEnd"/>
       <w:r>
         <w:rPr>
           <w:rFonts w:ascii="Consolas" w:eastAsia="宋体" w:hAnsi="Consolas" w:cs="宋体"/>
@@ -12682,9 +12453,34 @@
           <w:szCs w:val="21"/>
           <w14:ligatures w14:val="none"/>
         </w:rPr>
-        <w:t>}:$</w:t>
-      </w:r>
-      <w:proofErr w:type="gramEnd"/>
+        <w:t>);</w:t>
+      </w:r>
+    </w:p>
+    <w:p>
+      <w:pPr>
+        <w:widowControl/>
+        <w:shd w:val="clear" w:color="auto" w:fill="1A1A1A"/>
+        <w:spacing w:after="0" w:line="285" w:lineRule="atLeast"/>
+        <w:rPr>
+          <w:rFonts w:ascii="Consolas" w:eastAsia="宋体" w:hAnsi="Consolas" w:cs="宋体"/>
+          <w:color w:val="D8DEE9"/>
+          <w:kern w:val="0"/>
+          <w:sz w:val="21"/>
+          <w:szCs w:val="21"/>
+          <w14:ligatures w14:val="none"/>
+        </w:rPr>
+      </w:pPr>
+      <w:r>
+        <w:rPr>
+          <w:rFonts w:ascii="Consolas" w:eastAsia="宋体" w:hAnsi="Consolas" w:cs="宋体"/>
+          <w:color w:val="D8DEE9"/>
+          <w:kern w:val="0"/>
+          <w:sz w:val="21"/>
+          <w:szCs w:val="21"/>
+          <w14:ligatures w14:val="none"/>
+        </w:rPr>
+        <w:t xml:space="preserve">      </w:t>
+      </w:r>
       <w:r>
         <w:rPr>
           <w:rFonts w:ascii="Consolas" w:eastAsia="宋体" w:hAnsi="Consolas" w:cs="宋体"/>
@@ -12696,9 +12492,9 @@
           <w:szCs w:val="21"/>
           <w14:ligatures w14:val="none"/>
         </w:rPr>
-        <w:t>{</w:t>
-      </w:r>
-      <w:proofErr w:type="gramStart"/>
+        <w:t xml:space="preserve">// </w:t>
+      </w:r>
+      <w:proofErr w:type="spellStart"/>
       <w:r>
         <w:rPr>
           <w:rFonts w:ascii="Consolas" w:eastAsia="宋体" w:hAnsi="Consolas" w:cs="宋体"/>
@@ -12710,9 +12506,9 @@
           <w:szCs w:val="21"/>
           <w14:ligatures w14:val="none"/>
         </w:rPr>
-        <w:t>process.env.PORT</w:t>
-      </w:r>
-      <w:proofErr w:type="gramEnd"/>
+        <w:t>res.redirect</w:t>
+      </w:r>
+      <w:proofErr w:type="spellEnd"/>
       <w:r>
         <w:rPr>
           <w:rFonts w:ascii="Consolas" w:eastAsia="宋体" w:hAnsi="Consolas" w:cs="宋体"/>
@@ -12724,7 +12520,35 @@
           <w:szCs w:val="21"/>
           <w14:ligatures w14:val="none"/>
         </w:rPr>
-        <w:t>}/uploads/${fileName}`;</w:t>
+        <w:t>(</w:t>
+      </w:r>
+      <w:proofErr w:type="spellStart"/>
+      <w:r>
+        <w:rPr>
+          <w:rFonts w:ascii="Consolas" w:eastAsia="宋体" w:hAnsi="Consolas" w:cs="宋体"/>
+          <w:i/>
+          <w:iCs/>
+          <w:color w:val="6D6D6D"/>
+          <w:kern w:val="0"/>
+          <w:sz w:val="21"/>
+          <w:szCs w:val="21"/>
+          <w14:ligatures w14:val="none"/>
+        </w:rPr>
+        <w:t>filePath</w:t>
+      </w:r>
+      <w:proofErr w:type="spellEnd"/>
+      <w:r>
+        <w:rPr>
+          <w:rFonts w:ascii="Consolas" w:eastAsia="宋体" w:hAnsi="Consolas" w:cs="宋体"/>
+          <w:i/>
+          <w:iCs/>
+          <w:color w:val="6D6D6D"/>
+          <w:kern w:val="0"/>
+          <w:sz w:val="21"/>
+          <w:szCs w:val="21"/>
+          <w14:ligatures w14:val="none"/>
+        </w:rPr>
+        <w:t>);</w:t>
       </w:r>
     </w:p>
     <w:p>
@@ -12755,43 +12579,314 @@
       <w:r>
         <w:rPr>
           <w:rFonts w:ascii="Consolas" w:eastAsia="宋体" w:hAnsi="Consolas" w:cs="宋体"/>
+          <w:color w:val="82D2CE"/>
+          <w:kern w:val="0"/>
+          <w:sz w:val="21"/>
+          <w:szCs w:val="21"/>
+          <w14:ligatures w14:val="none"/>
+        </w:rPr>
+        <w:t>const</w:t>
+      </w:r>
+      <w:r>
+        <w:rPr>
+          <w:rFonts w:ascii="Consolas" w:eastAsia="宋体" w:hAnsi="Consolas" w:cs="宋体"/>
+          <w:color w:val="D8DEE9"/>
+          <w:kern w:val="0"/>
+          <w:sz w:val="21"/>
+          <w:szCs w:val="21"/>
+          <w14:ligatures w14:val="none"/>
+        </w:rPr>
+        <w:t xml:space="preserve"> </w:t>
+      </w:r>
+      <w:proofErr w:type="spellStart"/>
+      <w:r>
+        <w:rPr>
+          <w:rFonts w:ascii="Consolas" w:eastAsia="宋体" w:hAnsi="Consolas" w:cs="宋体"/>
+          <w:color w:val="AA9BF5"/>
+          <w:kern w:val="0"/>
+          <w:sz w:val="21"/>
+          <w:szCs w:val="21"/>
+          <w14:ligatures w14:val="none"/>
+        </w:rPr>
+        <w:t>fileUrl</w:t>
+      </w:r>
+      <w:proofErr w:type="spellEnd"/>
+      <w:r>
+        <w:rPr>
+          <w:rFonts w:ascii="Consolas" w:eastAsia="宋体" w:hAnsi="Consolas" w:cs="宋体"/>
+          <w:color w:val="D8DEE9"/>
+          <w:kern w:val="0"/>
+          <w:sz w:val="21"/>
+          <w:szCs w:val="21"/>
+          <w14:ligatures w14:val="none"/>
+        </w:rPr>
+        <w:t xml:space="preserve"> </w:t>
+      </w:r>
+      <w:r>
+        <w:rPr>
+          <w:rFonts w:ascii="Consolas" w:eastAsia="宋体" w:hAnsi="Consolas" w:cs="宋体"/>
+          <w:color w:val="D6D6DD"/>
+          <w:kern w:val="0"/>
+          <w:sz w:val="21"/>
+          <w:szCs w:val="21"/>
+          <w14:ligatures w14:val="none"/>
+        </w:rPr>
+        <w:t>=</w:t>
+      </w:r>
+      <w:r>
+        <w:rPr>
+          <w:rFonts w:ascii="Consolas" w:eastAsia="宋体" w:hAnsi="Consolas" w:cs="宋体"/>
+          <w:color w:val="D8DEE9"/>
+          <w:kern w:val="0"/>
+          <w:sz w:val="21"/>
+          <w:szCs w:val="21"/>
+          <w14:ligatures w14:val="none"/>
+        </w:rPr>
+        <w:t xml:space="preserve"> </w:t>
+      </w:r>
+      <w:r>
+        <w:rPr>
+          <w:rFonts w:ascii="Consolas" w:eastAsia="宋体" w:hAnsi="Consolas" w:cs="宋体"/>
+          <w:color w:val="E394DC"/>
+          <w:kern w:val="0"/>
+          <w:sz w:val="21"/>
+          <w:szCs w:val="21"/>
+          <w14:ligatures w14:val="none"/>
+        </w:rPr>
+        <w:t>`</w:t>
+      </w:r>
+      <w:r>
+        <w:rPr>
+          <w:rFonts w:ascii="Consolas" w:eastAsia="宋体" w:hAnsi="Consolas" w:cs="宋体"/>
+          <w:color w:val="83D6C5"/>
+          <w:kern w:val="0"/>
+          <w:sz w:val="21"/>
+          <w:szCs w:val="21"/>
+          <w14:ligatures w14:val="none"/>
+        </w:rPr>
+        <w:t>${</w:t>
+      </w:r>
+      <w:r>
+        <w:rPr>
+          <w:rFonts w:ascii="Consolas" w:eastAsia="宋体" w:hAnsi="Consolas" w:cs="宋体"/>
+          <w:color w:val="94C1FA"/>
+          <w:kern w:val="0"/>
+          <w:sz w:val="21"/>
+          <w:szCs w:val="21"/>
+          <w14:ligatures w14:val="none"/>
+        </w:rPr>
+        <w:t>process</w:t>
+      </w:r>
+      <w:r>
+        <w:rPr>
+          <w:rFonts w:ascii="Consolas" w:eastAsia="宋体" w:hAnsi="Consolas" w:cs="宋体"/>
+          <w:color w:val="D6D6DD"/>
+          <w:kern w:val="0"/>
+          <w:sz w:val="21"/>
+          <w:szCs w:val="21"/>
+          <w14:ligatures w14:val="none"/>
+        </w:rPr>
+        <w:t>.</w:t>
+      </w:r>
+      <w:r>
+        <w:rPr>
+          <w:rFonts w:ascii="Consolas" w:eastAsia="宋体" w:hAnsi="Consolas" w:cs="宋体"/>
+          <w:color w:val="AA9BF5"/>
+          <w:kern w:val="0"/>
+          <w:sz w:val="21"/>
+          <w:szCs w:val="21"/>
+          <w14:ligatures w14:val="none"/>
+        </w:rPr>
+        <w:t>env</w:t>
+      </w:r>
+      <w:r>
+        <w:rPr>
+          <w:rFonts w:ascii="Consolas" w:eastAsia="宋体" w:hAnsi="Consolas" w:cs="宋体"/>
+          <w:color w:val="D6D6DD"/>
+          <w:kern w:val="0"/>
+          <w:sz w:val="21"/>
+          <w:szCs w:val="21"/>
+          <w14:ligatures w14:val="none"/>
+        </w:rPr>
+        <w:t>.</w:t>
+      </w:r>
+      <w:r>
+        <w:rPr>
+          <w:rFonts w:ascii="Consolas" w:eastAsia="宋体" w:hAnsi="Consolas" w:cs="宋体"/>
+          <w:color w:val="AA9BF5"/>
+          <w:kern w:val="0"/>
+          <w:sz w:val="21"/>
+          <w:szCs w:val="21"/>
+          <w14:ligatures w14:val="none"/>
+        </w:rPr>
+        <w:t>BASE_URL</w:t>
+      </w:r>
+      <w:r>
+        <w:rPr>
+          <w:rFonts w:ascii="Consolas" w:eastAsia="宋体" w:hAnsi="Consolas" w:cs="宋体"/>
+          <w:color w:val="83D6C5"/>
+          <w:kern w:val="0"/>
+          <w:sz w:val="21"/>
+          <w:szCs w:val="21"/>
+          <w14:ligatures w14:val="none"/>
+        </w:rPr>
+        <w:t>}</w:t>
+      </w:r>
+      <w:r>
+        <w:rPr>
+          <w:rFonts w:ascii="Consolas" w:eastAsia="宋体" w:hAnsi="Consolas" w:cs="宋体"/>
+          <w:color w:val="E394DC"/>
+          <w:kern w:val="0"/>
+          <w:sz w:val="21"/>
+          <w:szCs w:val="21"/>
+          <w14:ligatures w14:val="none"/>
+        </w:rPr>
+        <w:t>:</w:t>
+      </w:r>
+      <w:r>
+        <w:rPr>
+          <w:rFonts w:ascii="Consolas" w:eastAsia="宋体" w:hAnsi="Consolas" w:cs="宋体"/>
+          <w:color w:val="83D6C5"/>
+          <w:kern w:val="0"/>
+          <w:sz w:val="21"/>
+          <w:szCs w:val="21"/>
+          <w14:ligatures w14:val="none"/>
+        </w:rPr>
+        <w:t>${</w:t>
+      </w:r>
+      <w:r>
+        <w:rPr>
+          <w:rFonts w:ascii="Consolas" w:eastAsia="宋体" w:hAnsi="Consolas" w:cs="宋体"/>
+          <w:color w:val="94C1FA"/>
+          <w:kern w:val="0"/>
+          <w:sz w:val="21"/>
+          <w:szCs w:val="21"/>
+          <w14:ligatures w14:val="none"/>
+        </w:rPr>
+        <w:t>process</w:t>
+      </w:r>
+      <w:r>
+        <w:rPr>
+          <w:rFonts w:ascii="Consolas" w:eastAsia="宋体" w:hAnsi="Consolas" w:cs="宋体"/>
+          <w:color w:val="D6D6DD"/>
+          <w:kern w:val="0"/>
+          <w:sz w:val="21"/>
+          <w:szCs w:val="21"/>
+          <w14:ligatures w14:val="none"/>
+        </w:rPr>
+        <w:t>.</w:t>
+      </w:r>
+      <w:r>
+        <w:rPr>
+          <w:rFonts w:ascii="Consolas" w:eastAsia="宋体" w:hAnsi="Consolas" w:cs="宋体"/>
+          <w:color w:val="AA9BF5"/>
+          <w:kern w:val="0"/>
+          <w:sz w:val="21"/>
+          <w:szCs w:val="21"/>
+          <w14:ligatures w14:val="none"/>
+        </w:rPr>
+        <w:t>env</w:t>
+      </w:r>
+      <w:r>
+        <w:rPr>
+          <w:rFonts w:ascii="Consolas" w:eastAsia="宋体" w:hAnsi="Consolas" w:cs="宋体"/>
+          <w:color w:val="D6D6DD"/>
+          <w:kern w:val="0"/>
+          <w:sz w:val="21"/>
+          <w:szCs w:val="21"/>
+          <w14:ligatures w14:val="none"/>
+        </w:rPr>
+        <w:t>.</w:t>
+      </w:r>
+      <w:r>
+        <w:rPr>
+          <w:rFonts w:ascii="Consolas" w:eastAsia="宋体" w:hAnsi="Consolas" w:cs="宋体"/>
+          <w:color w:val="AA9BF5"/>
+          <w:kern w:val="0"/>
+          <w:sz w:val="21"/>
+          <w:szCs w:val="21"/>
+          <w14:ligatures w14:val="none"/>
+        </w:rPr>
+        <w:t>PORT</w:t>
+      </w:r>
+      <w:r>
+        <w:rPr>
+          <w:rFonts w:ascii="Consolas" w:eastAsia="宋体" w:hAnsi="Consolas" w:cs="宋体"/>
+          <w:color w:val="83D6C5"/>
+          <w:kern w:val="0"/>
+          <w:sz w:val="21"/>
+          <w:szCs w:val="21"/>
+          <w14:ligatures w14:val="none"/>
+        </w:rPr>
+        <w:t>}</w:t>
+      </w:r>
+      <w:r>
+        <w:rPr>
+          <w:rFonts w:ascii="Consolas" w:eastAsia="宋体" w:hAnsi="Consolas" w:cs="宋体"/>
+          <w:color w:val="E394DC"/>
+          <w:kern w:val="0"/>
+          <w:sz w:val="21"/>
+          <w:szCs w:val="21"/>
+          <w14:ligatures w14:val="none"/>
+        </w:rPr>
+        <w:t>/uploads/</w:t>
+      </w:r>
+      <w:r>
+        <w:rPr>
+          <w:rFonts w:ascii="Consolas" w:eastAsia="宋体" w:hAnsi="Consolas" w:cs="宋体"/>
+          <w:color w:val="83D6C5"/>
+          <w:kern w:val="0"/>
+          <w:sz w:val="21"/>
+          <w:szCs w:val="21"/>
+          <w14:ligatures w14:val="none"/>
+        </w:rPr>
+        <w:t>${</w:t>
+      </w:r>
+      <w:r>
+        <w:rPr>
+          <w:rFonts w:ascii="Consolas" w:eastAsia="宋体" w:hAnsi="Consolas" w:cs="宋体"/>
           <w:i/>
           <w:iCs/>
-          <w:color w:val="6D6D6D"/>
-          <w:kern w:val="0"/>
-          <w:sz w:val="21"/>
-          <w:szCs w:val="21"/>
-          <w14:ligatures w14:val="none"/>
-        </w:rPr>
-        <w:t>// console.log(</w:t>
-      </w:r>
-      <w:proofErr w:type="spellStart"/>
-      <w:r>
-        <w:rPr>
-          <w:rFonts w:ascii="Consolas" w:eastAsia="宋体" w:hAnsi="Consolas" w:cs="宋体"/>
-          <w:i/>
-          <w:iCs/>
-          <w:color w:val="6D6D6D"/>
-          <w:kern w:val="0"/>
-          <w:sz w:val="21"/>
-          <w:szCs w:val="21"/>
-          <w14:ligatures w14:val="none"/>
-        </w:rPr>
-        <w:t>filePath</w:t>
-      </w:r>
-      <w:proofErr w:type="spellEnd"/>
-      <w:r>
-        <w:rPr>
-          <w:rFonts w:ascii="Consolas" w:eastAsia="宋体" w:hAnsi="Consolas" w:cs="宋体"/>
-          <w:i/>
-          <w:iCs/>
-          <w:color w:val="6D6D6D"/>
-          <w:kern w:val="0"/>
-          <w:sz w:val="21"/>
-          <w:szCs w:val="21"/>
-          <w14:ligatures w14:val="none"/>
-        </w:rPr>
-        <w:t>);</w:t>
+          <w:color w:val="D6D6DD"/>
+          <w:kern w:val="0"/>
+          <w:sz w:val="21"/>
+          <w:szCs w:val="21"/>
+          <w14:ligatures w14:val="none"/>
+        </w:rPr>
+        <w:t>fileName</w:t>
+      </w:r>
+      <w:r>
+        <w:rPr>
+          <w:rFonts w:ascii="Consolas" w:eastAsia="宋体" w:hAnsi="Consolas" w:cs="宋体"/>
+          <w:color w:val="83D6C5"/>
+          <w:kern w:val="0"/>
+          <w:sz w:val="21"/>
+          <w:szCs w:val="21"/>
+          <w14:ligatures w14:val="none"/>
+        </w:rPr>
+        <w:t>}</w:t>
+      </w:r>
+      <w:r>
+        <w:rPr>
+          <w:rFonts w:ascii="Consolas" w:eastAsia="宋体" w:hAnsi="Consolas" w:cs="宋体"/>
+          <w:color w:val="E394DC"/>
+          <w:kern w:val="0"/>
+          <w:sz w:val="21"/>
+          <w:szCs w:val="21"/>
+          <w14:ligatures w14:val="none"/>
+        </w:rPr>
+        <w:t>`</w:t>
+      </w:r>
+      <w:r>
+        <w:rPr>
+          <w:rFonts w:ascii="Consolas" w:eastAsia="宋体" w:hAnsi="Consolas" w:cs="宋体"/>
+          <w:color w:val="D8DEE9"/>
+          <w:kern w:val="0"/>
+          <w:sz w:val="21"/>
+          <w:szCs w:val="21"/>
+          <w14:ligatures w14:val="none"/>
+        </w:rPr>
+        <w:t>;</w:t>
       </w:r>
     </w:p>
     <w:p>
@@ -12822,39 +12917,108 @@
       <w:r>
         <w:rPr>
           <w:rFonts w:ascii="Consolas" w:eastAsia="宋体" w:hAnsi="Consolas" w:cs="宋体"/>
-          <w:i/>
-          <w:iCs/>
-          <w:color w:val="6D6D6D"/>
-          <w:kern w:val="0"/>
-          <w:sz w:val="21"/>
-          <w:szCs w:val="21"/>
-          <w14:ligatures w14:val="none"/>
-        </w:rPr>
-        <w:t xml:space="preserve">// </w:t>
+          <w:color w:val="82D2CE"/>
+          <w:kern w:val="0"/>
+          <w:sz w:val="21"/>
+          <w:szCs w:val="21"/>
+          <w14:ligatures w14:val="none"/>
+        </w:rPr>
+        <w:t>const</w:t>
+      </w:r>
+      <w:r>
+        <w:rPr>
+          <w:rFonts w:ascii="Consolas" w:eastAsia="宋体" w:hAnsi="Consolas" w:cs="宋体"/>
+          <w:color w:val="D8DEE9"/>
+          <w:kern w:val="0"/>
+          <w:sz w:val="21"/>
+          <w:szCs w:val="21"/>
+          <w14:ligatures w14:val="none"/>
+        </w:rPr>
+        <w:t xml:space="preserve"> </w:t>
       </w:r>
       <w:proofErr w:type="spellStart"/>
-      <w:proofErr w:type="gramStart"/>
-      <w:r>
-        <w:rPr>
-          <w:rFonts w:ascii="Consolas" w:eastAsia="宋体" w:hAnsi="Consolas" w:cs="宋体"/>
-          <w:i/>
-          <w:iCs/>
-          <w:color w:val="6D6D6D"/>
-          <w:kern w:val="0"/>
-          <w:sz w:val="21"/>
-          <w:szCs w:val="21"/>
-          <w14:ligatures w14:val="none"/>
-        </w:rPr>
-        <w:t>res.redirect</w:t>
+      <w:r>
+        <w:rPr>
+          <w:rFonts w:ascii="Consolas" w:eastAsia="宋体" w:hAnsi="Consolas" w:cs="宋体"/>
+          <w:color w:val="AA9BF5"/>
+          <w:kern w:val="0"/>
+          <w:sz w:val="21"/>
+          <w:szCs w:val="21"/>
+          <w14:ligatures w14:val="none"/>
+        </w:rPr>
+        <w:t>googleDocsViewerUrl</w:t>
       </w:r>
       <w:proofErr w:type="spellEnd"/>
-      <w:proofErr w:type="gramEnd"/>
-      <w:r>
-        <w:rPr>
-          <w:rFonts w:ascii="Consolas" w:eastAsia="宋体" w:hAnsi="Consolas" w:cs="宋体"/>
-          <w:i/>
-          <w:iCs/>
-          <w:color w:val="6D6D6D"/>
+      <w:r>
+        <w:rPr>
+          <w:rFonts w:ascii="Consolas" w:eastAsia="宋体" w:hAnsi="Consolas" w:cs="宋体"/>
+          <w:color w:val="D8DEE9"/>
+          <w:kern w:val="0"/>
+          <w:sz w:val="21"/>
+          <w:szCs w:val="21"/>
+          <w14:ligatures w14:val="none"/>
+        </w:rPr>
+        <w:t xml:space="preserve"> </w:t>
+      </w:r>
+      <w:r>
+        <w:rPr>
+          <w:rFonts w:ascii="Consolas" w:eastAsia="宋体" w:hAnsi="Consolas" w:cs="宋体"/>
+          <w:color w:val="D6D6DD"/>
+          <w:kern w:val="0"/>
+          <w:sz w:val="21"/>
+          <w:szCs w:val="21"/>
+          <w14:ligatures w14:val="none"/>
+        </w:rPr>
+        <w:t>=</w:t>
+      </w:r>
+      <w:r>
+        <w:rPr>
+          <w:rFonts w:ascii="Consolas" w:eastAsia="宋体" w:hAnsi="Consolas" w:cs="宋体"/>
+          <w:color w:val="D8DEE9"/>
+          <w:kern w:val="0"/>
+          <w:sz w:val="21"/>
+          <w:szCs w:val="21"/>
+          <w14:ligatures w14:val="none"/>
+        </w:rPr>
+        <w:t xml:space="preserve"> </w:t>
+      </w:r>
+      <w:r>
+        <w:rPr>
+          <w:rFonts w:ascii="Consolas" w:eastAsia="宋体" w:hAnsi="Consolas" w:cs="宋体"/>
+          <w:color w:val="E394DC"/>
+          <w:kern w:val="0"/>
+          <w:sz w:val="21"/>
+          <w:szCs w:val="21"/>
+          <w14:ligatures w14:val="none"/>
+        </w:rPr>
+        <w:t>`https://view.officeapps.live.com/op/view.aspx?src=</w:t>
+      </w:r>
+      <w:r>
+        <w:rPr>
+          <w:rFonts w:ascii="Consolas" w:eastAsia="宋体" w:hAnsi="Consolas" w:cs="宋体"/>
+          <w:color w:val="83D6C5"/>
+          <w:kern w:val="0"/>
+          <w:sz w:val="21"/>
+          <w:szCs w:val="21"/>
+          <w14:ligatures w14:val="none"/>
+        </w:rPr>
+        <w:t>${</w:t>
+      </w:r>
+      <w:r>
+        <w:rPr>
+          <w:rFonts w:ascii="Consolas" w:eastAsia="宋体" w:hAnsi="Consolas" w:cs="宋体"/>
+          <w:color w:val="EBC88D"/>
+          <w:kern w:val="0"/>
+          <w:sz w:val="21"/>
+          <w:szCs w:val="21"/>
+          <w14:ligatures w14:val="none"/>
+        </w:rPr>
+        <w:t>encodeURIComponent</w:t>
+      </w:r>
+      <w:r>
+        <w:rPr>
+          <w:rFonts w:ascii="Consolas" w:eastAsia="宋体" w:hAnsi="Consolas" w:cs="宋体"/>
+          <w:color w:val="D6D6DD"/>
           <w:kern w:val="0"/>
           <w:sz w:val="21"/>
           <w:szCs w:val="21"/>
@@ -12862,33 +13026,60 @@
         </w:rPr>
         <w:t>(</w:t>
       </w:r>
-      <w:proofErr w:type="spellStart"/>
-      <w:r>
-        <w:rPr>
-          <w:rFonts w:ascii="Consolas" w:eastAsia="宋体" w:hAnsi="Consolas" w:cs="宋体"/>
-          <w:i/>
-          <w:iCs/>
-          <w:color w:val="6D6D6D"/>
-          <w:kern w:val="0"/>
-          <w:sz w:val="21"/>
-          <w:szCs w:val="21"/>
-          <w14:ligatures w14:val="none"/>
-        </w:rPr>
-        <w:t>filePath</w:t>
-      </w:r>
-      <w:proofErr w:type="spellEnd"/>
-      <w:r>
-        <w:rPr>
-          <w:rFonts w:ascii="Consolas" w:eastAsia="宋体" w:hAnsi="Consolas" w:cs="宋体"/>
-          <w:i/>
-          <w:iCs/>
-          <w:color w:val="6D6D6D"/>
-          <w:kern w:val="0"/>
-          <w:sz w:val="21"/>
-          <w:szCs w:val="21"/>
-          <w14:ligatures w14:val="none"/>
-        </w:rPr>
-        <w:t>);</w:t>
+      <w:r>
+        <w:rPr>
+          <w:rFonts w:ascii="Consolas" w:eastAsia="宋体" w:hAnsi="Consolas" w:cs="宋体"/>
+          <w:color w:val="AA9BF5"/>
+          <w:kern w:val="0"/>
+          <w:sz w:val="21"/>
+          <w:szCs w:val="21"/>
+          <w14:ligatures w14:val="none"/>
+        </w:rPr>
+        <w:t>fileUrl</w:t>
+      </w:r>
+      <w:r>
+        <w:rPr>
+          <w:rFonts w:ascii="Consolas" w:eastAsia="宋体" w:hAnsi="Consolas" w:cs="宋体"/>
+          <w:color w:val="D6D6DD"/>
+          <w:kern w:val="0"/>
+          <w:sz w:val="21"/>
+          <w:szCs w:val="21"/>
+          <w14:ligatures w14:val="none"/>
+        </w:rPr>
+        <w:t>)</w:t>
+      </w:r>
+      <w:r>
+        <w:rPr>
+          <w:rFonts w:ascii="Consolas" w:eastAsia="宋体" w:hAnsi="Consolas" w:cs="宋体"/>
+          <w:color w:val="83D6C5"/>
+          <w:kern w:val="0"/>
+          <w:sz w:val="21"/>
+          <w:szCs w:val="21"/>
+          <w14:ligatures w14:val="none"/>
+        </w:rPr>
+        <w:t>}</w:t>
+      </w:r>
+      <w:r>
+        <w:rPr>
+          <w:rFonts w:ascii="Consolas" w:eastAsia="宋体" w:hAnsi="Consolas" w:cs="宋体"/>
+          <w:color w:val="E394DC"/>
+          <w:kern w:val="0"/>
+          <w:sz w:val="21"/>
+          <w:szCs w:val="21"/>
+          <w14:ligatures w14:val="none"/>
+        </w:rPr>
+        <w:t>`</w:t>
+      </w:r>
+      <w:r>
+        <w:rPr>
+          <w:rFonts w:ascii="Consolas" w:eastAsia="宋体" w:hAnsi="Consolas" w:cs="宋体"/>
+          <w:color w:val="D8DEE9"/>
+          <w:kern w:val="0"/>
+          <w:sz w:val="21"/>
+          <w:szCs w:val="21"/>
+          <w14:ligatures w14:val="none"/>
+        </w:rPr>
+        <w:t>;</w:t>
       </w:r>
     </w:p>
     <w:p>
@@ -12905,7 +13096,12 @@
           <w14:ligatures w14:val="none"/>
         </w:rPr>
       </w:pPr>
-      <w:r>
+    </w:p>
+    <w:p>
+      <w:pPr>
+        <w:widowControl/>
+        <w:shd w:val="clear" w:color="auto" w:fill="1A1A1A"/>
+        <w:spacing w:after="0" w:line="285" w:lineRule="atLeast"/>
         <w:rPr>
           <w:rFonts w:ascii="Consolas" w:eastAsia="宋体" w:hAnsi="Consolas" w:cs="宋体"/>
           <w:color w:val="D8DEE9"/>
@@ -12914,6 +13110,16 @@
           <w:szCs w:val="21"/>
           <w14:ligatures w14:val="none"/>
         </w:rPr>
+      </w:pPr>
+      <w:r>
+        <w:rPr>
+          <w:rFonts w:ascii="Consolas" w:eastAsia="宋体" w:hAnsi="Consolas" w:cs="宋体"/>
+          <w:color w:val="D8DEE9"/>
+          <w:kern w:val="0"/>
+          <w:sz w:val="21"/>
+          <w:szCs w:val="21"/>
+          <w14:ligatures w14:val="none"/>
+        </w:rPr>
         <w:t xml:space="preserve">      </w:t>
       </w:r>
       <w:r>
@@ -12948,7 +13154,7 @@
           <w:szCs w:val="21"/>
           <w14:ligatures w14:val="none"/>
         </w:rPr>
-        <w:t>fileUrl</w:t>
+        <w:t>htmlContent</w:t>
       </w:r>
       <w:proofErr w:type="spellEnd"/>
       <w:r>
@@ -12995,6 +13201,132 @@
         </w:rPr>
         <w:t>`</w:t>
       </w:r>
+    </w:p>
+    <w:p>
+      <w:pPr>
+        <w:widowControl/>
+        <w:shd w:val="clear" w:color="auto" w:fill="1A1A1A"/>
+        <w:spacing w:after="0" w:line="285" w:lineRule="atLeast"/>
+        <w:rPr>
+          <w:rFonts w:ascii="Consolas" w:eastAsia="宋体" w:hAnsi="Consolas" w:cs="宋体"/>
+          <w:color w:val="D8DEE9"/>
+          <w:kern w:val="0"/>
+          <w:sz w:val="21"/>
+          <w:szCs w:val="21"/>
+          <w14:ligatures w14:val="none"/>
+        </w:rPr>
+      </w:pPr>
+      <w:r>
+        <w:rPr>
+          <w:rFonts w:ascii="Consolas" w:eastAsia="宋体" w:hAnsi="Consolas" w:cs="宋体"/>
+          <w:color w:val="E394DC"/>
+          <w:kern w:val="0"/>
+          <w:sz w:val="21"/>
+          <w:szCs w:val="21"/>
+          <w14:ligatures w14:val="none"/>
+        </w:rPr>
+        <w:t>        &lt;html&gt;</w:t>
+      </w:r>
+    </w:p>
+    <w:p>
+      <w:pPr>
+        <w:widowControl/>
+        <w:shd w:val="clear" w:color="auto" w:fill="1A1A1A"/>
+        <w:spacing w:after="0" w:line="285" w:lineRule="atLeast"/>
+        <w:rPr>
+          <w:rFonts w:ascii="Consolas" w:eastAsia="宋体" w:hAnsi="Consolas" w:cs="宋体"/>
+          <w:color w:val="D8DEE9"/>
+          <w:kern w:val="0"/>
+          <w:sz w:val="21"/>
+          <w:szCs w:val="21"/>
+          <w14:ligatures w14:val="none"/>
+        </w:rPr>
+      </w:pPr>
+      <w:r>
+        <w:rPr>
+          <w:rFonts w:ascii="Consolas" w:eastAsia="宋体" w:hAnsi="Consolas" w:cs="宋体"/>
+          <w:color w:val="E394DC"/>
+          <w:kern w:val="0"/>
+          <w:sz w:val="21"/>
+          <w:szCs w:val="21"/>
+          <w14:ligatures w14:val="none"/>
+        </w:rPr>
+        <w:t xml:space="preserve">          &lt;body style="margin: 0;"&gt; </w:t>
+      </w:r>
+    </w:p>
+    <w:p>
+      <w:pPr>
+        <w:widowControl/>
+        <w:shd w:val="clear" w:color="auto" w:fill="1A1A1A"/>
+        <w:spacing w:after="0" w:line="285" w:lineRule="atLeast"/>
+        <w:rPr>
+          <w:rFonts w:ascii="Consolas" w:eastAsia="宋体" w:hAnsi="Consolas" w:cs="宋体"/>
+          <w:color w:val="D8DEE9"/>
+          <w:kern w:val="0"/>
+          <w:sz w:val="21"/>
+          <w:szCs w:val="21"/>
+          <w14:ligatures w14:val="none"/>
+        </w:rPr>
+      </w:pPr>
+      <w:r>
+        <w:rPr>
+          <w:rFonts w:ascii="Consolas" w:eastAsia="宋体" w:hAnsi="Consolas" w:cs="宋体"/>
+          <w:color w:val="E394DC"/>
+          <w:kern w:val="0"/>
+          <w:sz w:val="21"/>
+          <w:szCs w:val="21"/>
+          <w14:ligatures w14:val="none"/>
+        </w:rPr>
+        <w:t>            &lt;</w:t>
+      </w:r>
+      <w:proofErr w:type="spellStart"/>
+      <w:r>
+        <w:rPr>
+          <w:rFonts w:ascii="Consolas" w:eastAsia="宋体" w:hAnsi="Consolas" w:cs="宋体"/>
+          <w:color w:val="E394DC"/>
+          <w:kern w:val="0"/>
+          <w:sz w:val="21"/>
+          <w:szCs w:val="21"/>
+          <w14:ligatures w14:val="none"/>
+        </w:rPr>
+        <w:t>iframe</w:t>
+      </w:r>
+      <w:proofErr w:type="spellEnd"/>
+      <w:r>
+        <w:rPr>
+          <w:rFonts w:ascii="Consolas" w:eastAsia="宋体" w:hAnsi="Consolas" w:cs="宋体"/>
+          <w:color w:val="E394DC"/>
+          <w:kern w:val="0"/>
+          <w:sz w:val="21"/>
+          <w:szCs w:val="21"/>
+          <w14:ligatures w14:val="none"/>
+        </w:rPr>
+        <w:t xml:space="preserve"> </w:t>
+      </w:r>
+      <w:proofErr w:type="spellStart"/>
+      <w:r>
+        <w:rPr>
+          <w:rFonts w:ascii="Consolas" w:eastAsia="宋体" w:hAnsi="Consolas" w:cs="宋体"/>
+          <w:color w:val="E394DC"/>
+          <w:kern w:val="0"/>
+          <w:sz w:val="21"/>
+          <w:szCs w:val="21"/>
+          <w14:ligatures w14:val="none"/>
+        </w:rPr>
+        <w:t>src</w:t>
+      </w:r>
+      <w:proofErr w:type="spellEnd"/>
+      <w:r>
+        <w:rPr>
+          <w:rFonts w:ascii="Consolas" w:eastAsia="宋体" w:hAnsi="Consolas" w:cs="宋体"/>
+          <w:color w:val="E394DC"/>
+          <w:kern w:val="0"/>
+          <w:sz w:val="21"/>
+          <w:szCs w:val="21"/>
+          <w14:ligatures w14:val="none"/>
+        </w:rPr>
+        <w:t>="</w:t>
+      </w:r>
       <w:r>
         <w:rPr>
           <w:rFonts w:ascii="Consolas" w:eastAsia="宋体" w:hAnsi="Consolas" w:cs="宋体"/>
@@ -13006,29 +13338,7 @@
         </w:rPr>
         <w:t>${</w:t>
       </w:r>
-      <w:proofErr w:type="gramStart"/>
-      <w:r>
-        <w:rPr>
-          <w:rFonts w:ascii="Consolas" w:eastAsia="宋体" w:hAnsi="Consolas" w:cs="宋体"/>
-          <w:color w:val="94C1FA"/>
-          <w:kern w:val="0"/>
-          <w:sz w:val="21"/>
-          <w:szCs w:val="21"/>
-          <w14:ligatures w14:val="none"/>
-        </w:rPr>
-        <w:t>process</w:t>
-      </w:r>
-      <w:r>
-        <w:rPr>
-          <w:rFonts w:ascii="Consolas" w:eastAsia="宋体" w:hAnsi="Consolas" w:cs="宋体"/>
-          <w:color w:val="D6D6DD"/>
-          <w:kern w:val="0"/>
-          <w:sz w:val="21"/>
-          <w:szCs w:val="21"/>
-          <w14:ligatures w14:val="none"/>
-        </w:rPr>
-        <w:t>.</w:t>
-      </w:r>
+      <w:proofErr w:type="spellStart"/>
       <w:r>
         <w:rPr>
           <w:rFonts w:ascii="Consolas" w:eastAsia="宋体" w:hAnsi="Consolas" w:cs="宋体"/>
@@ -13038,43 +13348,9 @@
           <w:szCs w:val="21"/>
           <w14:ligatures w14:val="none"/>
         </w:rPr>
-        <w:t>env</w:t>
-      </w:r>
-      <w:r>
-        <w:rPr>
-          <w:rFonts w:ascii="Consolas" w:eastAsia="宋体" w:hAnsi="Consolas" w:cs="宋体"/>
-          <w:color w:val="D6D6DD"/>
-          <w:kern w:val="0"/>
-          <w:sz w:val="21"/>
-          <w:szCs w:val="21"/>
-          <w14:ligatures w14:val="none"/>
-        </w:rPr>
-        <w:t>.</w:t>
-      </w:r>
-      <w:r>
-        <w:rPr>
-          <w:rFonts w:ascii="Consolas" w:eastAsia="宋体" w:hAnsi="Consolas" w:cs="宋体"/>
-          <w:color w:val="AA9BF5"/>
-          <w:kern w:val="0"/>
-          <w:sz w:val="21"/>
-          <w:szCs w:val="21"/>
-          <w14:ligatures w14:val="none"/>
-        </w:rPr>
-        <w:t>BASE</w:t>
-      </w:r>
-      <w:proofErr w:type="gramEnd"/>
-      <w:r>
-        <w:rPr>
-          <w:rFonts w:ascii="Consolas" w:eastAsia="宋体" w:hAnsi="Consolas" w:cs="宋体"/>
-          <w:color w:val="AA9BF5"/>
-          <w:kern w:val="0"/>
-          <w:sz w:val="21"/>
-          <w:szCs w:val="21"/>
-          <w14:ligatures w14:val="none"/>
-        </w:rPr>
-        <w:t>_URL</w:t>
-      </w:r>
-      <w:proofErr w:type="gramStart"/>
+        <w:t>googleDocsViewerUrl</w:t>
+      </w:r>
+      <w:proofErr w:type="spellEnd"/>
       <w:r>
         <w:rPr>
           <w:rFonts w:ascii="Consolas" w:eastAsia="宋体" w:hAnsi="Consolas" w:cs="宋体"/>
@@ -13095,99 +13371,9 @@
           <w:szCs w:val="21"/>
           <w14:ligatures w14:val="none"/>
         </w:rPr>
-        <w:t>:</w:t>
-      </w:r>
-      <w:r>
-        <w:rPr>
-          <w:rFonts w:ascii="Consolas" w:eastAsia="宋体" w:hAnsi="Consolas" w:cs="宋体"/>
-          <w:color w:val="83D6C5"/>
-          <w:kern w:val="0"/>
-          <w:sz w:val="21"/>
-          <w:szCs w:val="21"/>
-          <w14:ligatures w14:val="none"/>
-        </w:rPr>
-        <w:t>$</w:t>
-      </w:r>
-      <w:proofErr w:type="gramEnd"/>
-      <w:r>
-        <w:rPr>
-          <w:rFonts w:ascii="Consolas" w:eastAsia="宋体" w:hAnsi="Consolas" w:cs="宋体"/>
-          <w:color w:val="83D6C5"/>
-          <w:kern w:val="0"/>
-          <w:sz w:val="21"/>
-          <w:szCs w:val="21"/>
-          <w14:ligatures w14:val="none"/>
-        </w:rPr>
-        <w:t>{</w:t>
-      </w:r>
-      <w:proofErr w:type="gramStart"/>
-      <w:r>
-        <w:rPr>
-          <w:rFonts w:ascii="Consolas" w:eastAsia="宋体" w:hAnsi="Consolas" w:cs="宋体"/>
-          <w:color w:val="94C1FA"/>
-          <w:kern w:val="0"/>
-          <w:sz w:val="21"/>
-          <w:szCs w:val="21"/>
-          <w14:ligatures w14:val="none"/>
-        </w:rPr>
-        <w:t>process</w:t>
-      </w:r>
-      <w:r>
-        <w:rPr>
-          <w:rFonts w:ascii="Consolas" w:eastAsia="宋体" w:hAnsi="Consolas" w:cs="宋体"/>
-          <w:color w:val="D6D6DD"/>
-          <w:kern w:val="0"/>
-          <w:sz w:val="21"/>
-          <w:szCs w:val="21"/>
-          <w14:ligatures w14:val="none"/>
-        </w:rPr>
-        <w:t>.</w:t>
-      </w:r>
-      <w:r>
-        <w:rPr>
-          <w:rFonts w:ascii="Consolas" w:eastAsia="宋体" w:hAnsi="Consolas" w:cs="宋体"/>
-          <w:color w:val="AA9BF5"/>
-          <w:kern w:val="0"/>
-          <w:sz w:val="21"/>
-          <w:szCs w:val="21"/>
-          <w14:ligatures w14:val="none"/>
-        </w:rPr>
-        <w:t>env</w:t>
-      </w:r>
-      <w:r>
-        <w:rPr>
-          <w:rFonts w:ascii="Consolas" w:eastAsia="宋体" w:hAnsi="Consolas" w:cs="宋体"/>
-          <w:color w:val="D6D6DD"/>
-          <w:kern w:val="0"/>
-          <w:sz w:val="21"/>
-          <w:szCs w:val="21"/>
-          <w14:ligatures w14:val="none"/>
-        </w:rPr>
-        <w:t>.</w:t>
-      </w:r>
-      <w:r>
-        <w:rPr>
-          <w:rFonts w:ascii="Consolas" w:eastAsia="宋体" w:hAnsi="Consolas" w:cs="宋体"/>
-          <w:color w:val="AA9BF5"/>
-          <w:kern w:val="0"/>
-          <w:sz w:val="21"/>
-          <w:szCs w:val="21"/>
-          <w14:ligatures w14:val="none"/>
-        </w:rPr>
-        <w:t>PORT</w:t>
-      </w:r>
-      <w:proofErr w:type="gramEnd"/>
-      <w:r>
-        <w:rPr>
-          <w:rFonts w:ascii="Consolas" w:eastAsia="宋体" w:hAnsi="Consolas" w:cs="宋体"/>
-          <w:color w:val="83D6C5"/>
-          <w:kern w:val="0"/>
-          <w:sz w:val="21"/>
-          <w:szCs w:val="21"/>
-          <w14:ligatures w14:val="none"/>
-        </w:rPr>
-        <w:t>}</w:t>
-      </w:r>
+        <w:t>" width="100%" height="100%" style="border: none;"&gt;&lt;/</w:t>
+      </w:r>
+      <w:proofErr w:type="spellStart"/>
       <w:r>
         <w:rPr>
           <w:rFonts w:ascii="Consolas" w:eastAsia="宋体" w:hAnsi="Consolas" w:cs="宋体"/>
@@ -13197,19 +13383,152 @@
           <w:szCs w:val="21"/>
           <w14:ligatures w14:val="none"/>
         </w:rPr>
-        <w:t>/uploads/</w:t>
-      </w:r>
-      <w:r>
-        <w:rPr>
-          <w:rFonts w:ascii="Consolas" w:eastAsia="宋体" w:hAnsi="Consolas" w:cs="宋体"/>
-          <w:color w:val="83D6C5"/>
-          <w:kern w:val="0"/>
-          <w:sz w:val="21"/>
-          <w:szCs w:val="21"/>
-          <w14:ligatures w14:val="none"/>
-        </w:rPr>
-        <w:t>${</w:t>
-      </w:r>
+        <w:t>iframe</w:t>
+      </w:r>
+      <w:proofErr w:type="spellEnd"/>
+      <w:r>
+        <w:rPr>
+          <w:rFonts w:ascii="Consolas" w:eastAsia="宋体" w:hAnsi="Consolas" w:cs="宋体"/>
+          <w:color w:val="E394DC"/>
+          <w:kern w:val="0"/>
+          <w:sz w:val="21"/>
+          <w:szCs w:val="21"/>
+          <w14:ligatures w14:val="none"/>
+        </w:rPr>
+        <w:t>&gt;</w:t>
+      </w:r>
+    </w:p>
+    <w:p>
+      <w:pPr>
+        <w:widowControl/>
+        <w:shd w:val="clear" w:color="auto" w:fill="1A1A1A"/>
+        <w:spacing w:after="0" w:line="285" w:lineRule="atLeast"/>
+        <w:rPr>
+          <w:rFonts w:ascii="Consolas" w:eastAsia="宋体" w:hAnsi="Consolas" w:cs="宋体"/>
+          <w:color w:val="D8DEE9"/>
+          <w:kern w:val="0"/>
+          <w:sz w:val="21"/>
+          <w:szCs w:val="21"/>
+          <w14:ligatures w14:val="none"/>
+        </w:rPr>
+      </w:pPr>
+      <w:r>
+        <w:rPr>
+          <w:rFonts w:ascii="Consolas" w:eastAsia="宋体" w:hAnsi="Consolas" w:cs="宋体"/>
+          <w:color w:val="E394DC"/>
+          <w:kern w:val="0"/>
+          <w:sz w:val="21"/>
+          <w:szCs w:val="21"/>
+          <w14:ligatures w14:val="none"/>
+        </w:rPr>
+        <w:lastRenderedPageBreak/>
+        <w:t>          &lt;/body&gt;</w:t>
+      </w:r>
+    </w:p>
+    <w:p>
+      <w:pPr>
+        <w:widowControl/>
+        <w:shd w:val="clear" w:color="auto" w:fill="1A1A1A"/>
+        <w:spacing w:after="0" w:line="285" w:lineRule="atLeast"/>
+        <w:rPr>
+          <w:rFonts w:ascii="Consolas" w:eastAsia="宋体" w:hAnsi="Consolas" w:cs="宋体"/>
+          <w:color w:val="D8DEE9"/>
+          <w:kern w:val="0"/>
+          <w:sz w:val="21"/>
+          <w:szCs w:val="21"/>
+          <w14:ligatures w14:val="none"/>
+        </w:rPr>
+      </w:pPr>
+      <w:r>
+        <w:rPr>
+          <w:rFonts w:ascii="Consolas" w:eastAsia="宋体" w:hAnsi="Consolas" w:cs="宋体"/>
+          <w:color w:val="E394DC"/>
+          <w:kern w:val="0"/>
+          <w:sz w:val="21"/>
+          <w:szCs w:val="21"/>
+          <w14:ligatures w14:val="none"/>
+        </w:rPr>
+        <w:t>        &lt;/html&gt;</w:t>
+      </w:r>
+    </w:p>
+    <w:p>
+      <w:pPr>
+        <w:widowControl/>
+        <w:shd w:val="clear" w:color="auto" w:fill="1A1A1A"/>
+        <w:spacing w:after="0" w:line="285" w:lineRule="atLeast"/>
+        <w:rPr>
+          <w:rFonts w:ascii="Consolas" w:eastAsia="宋体" w:hAnsi="Consolas" w:cs="宋体"/>
+          <w:color w:val="D8DEE9"/>
+          <w:kern w:val="0"/>
+          <w:sz w:val="21"/>
+          <w:szCs w:val="21"/>
+          <w14:ligatures w14:val="none"/>
+        </w:rPr>
+      </w:pPr>
+      <w:r>
+        <w:rPr>
+          <w:rFonts w:ascii="Consolas" w:eastAsia="宋体" w:hAnsi="Consolas" w:cs="宋体"/>
+          <w:color w:val="E394DC"/>
+          <w:kern w:val="0"/>
+          <w:sz w:val="21"/>
+          <w:szCs w:val="21"/>
+          <w14:ligatures w14:val="none"/>
+        </w:rPr>
+        <w:t>      `</w:t>
+      </w:r>
+      <w:r>
+        <w:rPr>
+          <w:rFonts w:ascii="Consolas" w:eastAsia="宋体" w:hAnsi="Consolas" w:cs="宋体"/>
+          <w:color w:val="D8DEE9"/>
+          <w:kern w:val="0"/>
+          <w:sz w:val="21"/>
+          <w:szCs w:val="21"/>
+          <w14:ligatures w14:val="none"/>
+        </w:rPr>
+        <w:t>;</w:t>
+      </w:r>
+    </w:p>
+    <w:p>
+      <w:pPr>
+        <w:widowControl/>
+        <w:shd w:val="clear" w:color="auto" w:fill="1A1A1A"/>
+        <w:spacing w:after="0" w:line="285" w:lineRule="atLeast"/>
+        <w:rPr>
+          <w:rFonts w:ascii="Consolas" w:eastAsia="宋体" w:hAnsi="Consolas" w:cs="宋体"/>
+          <w:color w:val="D8DEE9"/>
+          <w:kern w:val="0"/>
+          <w:sz w:val="21"/>
+          <w:szCs w:val="21"/>
+          <w14:ligatures w14:val="none"/>
+        </w:rPr>
+      </w:pPr>
+    </w:p>
+    <w:p>
+      <w:pPr>
+        <w:widowControl/>
+        <w:shd w:val="clear" w:color="auto" w:fill="1A1A1A"/>
+        <w:spacing w:after="0" w:line="285" w:lineRule="atLeast"/>
+        <w:rPr>
+          <w:rFonts w:ascii="Consolas" w:eastAsia="宋体" w:hAnsi="Consolas" w:cs="宋体"/>
+          <w:color w:val="D8DEE9"/>
+          <w:kern w:val="0"/>
+          <w:sz w:val="21"/>
+          <w:szCs w:val="21"/>
+          <w14:ligatures w14:val="none"/>
+        </w:rPr>
+      </w:pPr>
+      <w:r>
+        <w:rPr>
+          <w:rFonts w:ascii="Consolas" w:eastAsia="宋体" w:hAnsi="Consolas" w:cs="宋体"/>
+          <w:color w:val="D8DEE9"/>
+          <w:kern w:val="0"/>
+          <w:sz w:val="21"/>
+          <w:szCs w:val="21"/>
+          <w14:ligatures w14:val="none"/>
+        </w:rPr>
+        <w:t xml:space="preserve">      </w:t>
+      </w:r>
+      <w:proofErr w:type="spellStart"/>
       <w:r>
         <w:rPr>
           <w:rFonts w:ascii="Consolas" w:eastAsia="宋体" w:hAnsi="Consolas" w:cs="宋体"/>
@@ -13221,18 +13540,41 @@
           <w:szCs w:val="21"/>
           <w14:ligatures w14:val="none"/>
         </w:rPr>
-        <w:t>fileName</w:t>
-      </w:r>
-      <w:r>
-        <w:rPr>
-          <w:rFonts w:ascii="Consolas" w:eastAsia="宋体" w:hAnsi="Consolas" w:cs="宋体"/>
-          <w:color w:val="83D6C5"/>
-          <w:kern w:val="0"/>
-          <w:sz w:val="21"/>
-          <w:szCs w:val="21"/>
-          <w14:ligatures w14:val="none"/>
-        </w:rPr>
-        <w:t>}</w:t>
+        <w:t>res</w:t>
+      </w:r>
+      <w:r>
+        <w:rPr>
+          <w:rFonts w:ascii="Consolas" w:eastAsia="宋体" w:hAnsi="Consolas" w:cs="宋体"/>
+          <w:color w:val="D8DEE9"/>
+          <w:kern w:val="0"/>
+          <w:sz w:val="21"/>
+          <w:szCs w:val="21"/>
+          <w14:ligatures w14:val="none"/>
+        </w:rPr>
+        <w:t>.</w:t>
+      </w:r>
+      <w:r>
+        <w:rPr>
+          <w:rFonts w:ascii="Consolas" w:eastAsia="宋体" w:hAnsi="Consolas" w:cs="宋体"/>
+          <w:color w:val="EFB080"/>
+          <w:kern w:val="0"/>
+          <w:sz w:val="21"/>
+          <w:szCs w:val="21"/>
+          <w14:ligatures w14:val="none"/>
+        </w:rPr>
+        <w:t>setHeader</w:t>
+      </w:r>
+      <w:proofErr w:type="spellEnd"/>
+      <w:r>
+        <w:rPr>
+          <w:rFonts w:ascii="Consolas" w:eastAsia="宋体" w:hAnsi="Consolas" w:cs="宋体"/>
+          <w:color w:val="D8DEE9"/>
+          <w:kern w:val="0"/>
+          <w:sz w:val="21"/>
+          <w:szCs w:val="21"/>
+          <w14:ligatures w14:val="none"/>
+        </w:rPr>
+        <w:t>(</w:t>
       </w:r>
       <w:r>
         <w:rPr>
@@ -13243,7 +13585,7 @@
           <w:szCs w:val="21"/>
           <w14:ligatures w14:val="none"/>
         </w:rPr>
-        <w:t>`</w:t>
+        <w:t>'Content-Type'</w:t>
       </w:r>
       <w:r>
         <w:rPr>
@@ -13254,7 +13596,29 @@
           <w:szCs w:val="21"/>
           <w14:ligatures w14:val="none"/>
         </w:rPr>
-        <w:t>;</w:t>
+        <w:t xml:space="preserve">, </w:t>
+      </w:r>
+      <w:r>
+        <w:rPr>
+          <w:rFonts w:ascii="Consolas" w:eastAsia="宋体" w:hAnsi="Consolas" w:cs="宋体"/>
+          <w:color w:val="E394DC"/>
+          <w:kern w:val="0"/>
+          <w:sz w:val="21"/>
+          <w:szCs w:val="21"/>
+          <w14:ligatures w14:val="none"/>
+        </w:rPr>
+        <w:t>'text/html'</w:t>
+      </w:r>
+      <w:r>
+        <w:rPr>
+          <w:rFonts w:ascii="Consolas" w:eastAsia="宋体" w:hAnsi="Consolas" w:cs="宋体"/>
+          <w:color w:val="D8DEE9"/>
+          <w:kern w:val="0"/>
+          <w:sz w:val="21"/>
+          <w:szCs w:val="21"/>
+          <w14:ligatures w14:val="none"/>
+        </w:rPr>
+        <w:t>);</w:t>
       </w:r>
     </w:p>
     <w:p>
@@ -13282,16 +13646,19 @@
         </w:rPr>
         <w:t xml:space="preserve">      </w:t>
       </w:r>
-      <w:r>
-        <w:rPr>
-          <w:rFonts w:ascii="Consolas" w:eastAsia="宋体" w:hAnsi="Consolas" w:cs="宋体"/>
-          <w:color w:val="82D2CE"/>
-          <w:kern w:val="0"/>
-          <w:sz w:val="21"/>
-          <w:szCs w:val="21"/>
-          <w14:ligatures w14:val="none"/>
-        </w:rPr>
-        <w:t>const</w:t>
+      <w:proofErr w:type="spellStart"/>
+      <w:r>
+        <w:rPr>
+          <w:rFonts w:ascii="Consolas" w:eastAsia="宋体" w:hAnsi="Consolas" w:cs="宋体"/>
+          <w:i/>
+          <w:iCs/>
+          <w:color w:val="D6D6DD"/>
+          <w:kern w:val="0"/>
+          <w:sz w:val="21"/>
+          <w:szCs w:val="21"/>
+          <w14:ligatures w14:val="none"/>
+        </w:rPr>
+        <w:t>res</w:t>
       </w:r>
       <w:r>
         <w:rPr>
@@ -13302,7 +13669,30 @@
           <w:szCs w:val="21"/>
           <w14:ligatures w14:val="none"/>
         </w:rPr>
-        <w:t xml:space="preserve"> </w:t>
+        <w:t>.</w:t>
+      </w:r>
+      <w:r>
+        <w:rPr>
+          <w:rFonts w:ascii="Consolas" w:eastAsia="宋体" w:hAnsi="Consolas" w:cs="宋体"/>
+          <w:color w:val="EFB080"/>
+          <w:kern w:val="0"/>
+          <w:sz w:val="21"/>
+          <w:szCs w:val="21"/>
+          <w14:ligatures w14:val="none"/>
+        </w:rPr>
+        <w:t>send</w:t>
+      </w:r>
+      <w:proofErr w:type="spellEnd"/>
+      <w:r>
+        <w:rPr>
+          <w:rFonts w:ascii="Consolas" w:eastAsia="宋体" w:hAnsi="Consolas" w:cs="宋体"/>
+          <w:color w:val="D8DEE9"/>
+          <w:kern w:val="0"/>
+          <w:sz w:val="21"/>
+          <w:szCs w:val="21"/>
+          <w14:ligatures w14:val="none"/>
+        </w:rPr>
+        <w:t>(</w:t>
       </w:r>
       <w:proofErr w:type="spellStart"/>
       <w:r>
@@ -13314,7 +13704,7 @@
           <w:szCs w:val="21"/>
           <w14:ligatures w14:val="none"/>
         </w:rPr>
-        <w:t>googleDocsViewerUrl</w:t>
+        <w:t>htmlContent</w:t>
       </w:r>
       <w:proofErr w:type="spellEnd"/>
       <w:r>
@@ -13326,130 +13716,7 @@
           <w:szCs w:val="21"/>
           <w14:ligatures w14:val="none"/>
         </w:rPr>
-        <w:t xml:space="preserve"> </w:t>
-      </w:r>
-      <w:r>
-        <w:rPr>
-          <w:rFonts w:ascii="Consolas" w:eastAsia="宋体" w:hAnsi="Consolas" w:cs="宋体"/>
-          <w:color w:val="D6D6DD"/>
-          <w:kern w:val="0"/>
-          <w:sz w:val="21"/>
-          <w:szCs w:val="21"/>
-          <w14:ligatures w14:val="none"/>
-        </w:rPr>
-        <w:t>=</w:t>
-      </w:r>
-      <w:r>
-        <w:rPr>
-          <w:rFonts w:ascii="Consolas" w:eastAsia="宋体" w:hAnsi="Consolas" w:cs="宋体"/>
-          <w:color w:val="D8DEE9"/>
-          <w:kern w:val="0"/>
-          <w:sz w:val="21"/>
-          <w:szCs w:val="21"/>
-          <w14:ligatures w14:val="none"/>
-        </w:rPr>
-        <w:t xml:space="preserve"> </w:t>
-      </w:r>
-      <w:r>
-        <w:rPr>
-          <w:rFonts w:ascii="Consolas" w:eastAsia="宋体" w:hAnsi="Consolas" w:cs="宋体"/>
-          <w:color w:val="E394DC"/>
-          <w:kern w:val="0"/>
-          <w:sz w:val="21"/>
-          <w:szCs w:val="21"/>
-          <w14:ligatures w14:val="none"/>
-        </w:rPr>
-        <w:t>`https://view.officeapps.live.com/op/view.aspx?src=</w:t>
-      </w:r>
-      <w:r>
-        <w:rPr>
-          <w:rFonts w:ascii="Consolas" w:eastAsia="宋体" w:hAnsi="Consolas" w:cs="宋体"/>
-          <w:color w:val="83D6C5"/>
-          <w:kern w:val="0"/>
-          <w:sz w:val="21"/>
-          <w:szCs w:val="21"/>
-          <w14:ligatures w14:val="none"/>
-        </w:rPr>
-        <w:t>${</w:t>
-      </w:r>
-      <w:r>
-        <w:rPr>
-          <w:rFonts w:ascii="Consolas" w:eastAsia="宋体" w:hAnsi="Consolas" w:cs="宋体"/>
-          <w:color w:val="EBC88D"/>
-          <w:kern w:val="0"/>
-          <w:sz w:val="21"/>
-          <w:szCs w:val="21"/>
-          <w14:ligatures w14:val="none"/>
-        </w:rPr>
-        <w:t>encodeURIComponent</w:t>
-      </w:r>
-      <w:r>
-        <w:rPr>
-          <w:rFonts w:ascii="Consolas" w:eastAsia="宋体" w:hAnsi="Consolas" w:cs="宋体"/>
-          <w:color w:val="D6D6DD"/>
-          <w:kern w:val="0"/>
-          <w:sz w:val="21"/>
-          <w:szCs w:val="21"/>
-          <w14:ligatures w14:val="none"/>
-        </w:rPr>
-        <w:t>(</w:t>
-      </w:r>
-      <w:r>
-        <w:rPr>
-          <w:rFonts w:ascii="Consolas" w:eastAsia="宋体" w:hAnsi="Consolas" w:cs="宋体"/>
-          <w:color w:val="AA9BF5"/>
-          <w:kern w:val="0"/>
-          <w:sz w:val="21"/>
-          <w:szCs w:val="21"/>
-          <w14:ligatures w14:val="none"/>
-        </w:rPr>
-        <w:t>fileUrl</w:t>
-      </w:r>
-      <w:proofErr w:type="gramStart"/>
-      <w:r>
-        <w:rPr>
-          <w:rFonts w:ascii="Consolas" w:eastAsia="宋体" w:hAnsi="Consolas" w:cs="宋体"/>
-          <w:color w:val="D6D6DD"/>
-          <w:kern w:val="0"/>
-          <w:sz w:val="21"/>
-          <w:szCs w:val="21"/>
-          <w14:ligatures w14:val="none"/>
-        </w:rPr>
-        <w:t>)</w:t>
-      </w:r>
-      <w:r>
-        <w:rPr>
-          <w:rFonts w:ascii="Consolas" w:eastAsia="宋体" w:hAnsi="Consolas" w:cs="宋体"/>
-          <w:color w:val="83D6C5"/>
-          <w:kern w:val="0"/>
-          <w:sz w:val="21"/>
-          <w:szCs w:val="21"/>
-          <w14:ligatures w14:val="none"/>
-        </w:rPr>
-        <w:t>}</w:t>
-      </w:r>
-      <w:r>
-        <w:rPr>
-          <w:rFonts w:ascii="Consolas" w:eastAsia="宋体" w:hAnsi="Consolas" w:cs="宋体"/>
-          <w:color w:val="E394DC"/>
-          <w:kern w:val="0"/>
-          <w:sz w:val="21"/>
-          <w:szCs w:val="21"/>
-          <w14:ligatures w14:val="none"/>
-        </w:rPr>
-        <w:t>`</w:t>
-      </w:r>
-      <w:proofErr w:type="gramEnd"/>
-      <w:r>
-        <w:rPr>
-          <w:rFonts w:ascii="Consolas" w:eastAsia="宋体" w:hAnsi="Consolas" w:cs="宋体"/>
-          <w:color w:val="D8DEE9"/>
-          <w:kern w:val="0"/>
-          <w:sz w:val="21"/>
-          <w:szCs w:val="21"/>
-          <w14:ligatures w14:val="none"/>
-        </w:rPr>
-        <w:t>;</w:t>
+        <w:t>);</w:t>
       </w:r>
     </w:p>
     <w:p>
@@ -13466,6 +13733,61 @@
           <w14:ligatures w14:val="none"/>
         </w:rPr>
       </w:pPr>
+      <w:r>
+        <w:rPr>
+          <w:rFonts w:ascii="Consolas" w:eastAsia="宋体" w:hAnsi="Consolas" w:cs="宋体"/>
+          <w:color w:val="D8DEE9"/>
+          <w:kern w:val="0"/>
+          <w:sz w:val="21"/>
+          <w:szCs w:val="21"/>
+          <w14:ligatures w14:val="none"/>
+        </w:rPr>
+        <w:t xml:space="preserve">    } </w:t>
+      </w:r>
+      <w:r>
+        <w:rPr>
+          <w:rFonts w:ascii="Consolas" w:eastAsia="宋体" w:hAnsi="Consolas" w:cs="宋体"/>
+          <w:color w:val="83D6C5"/>
+          <w:kern w:val="0"/>
+          <w:sz w:val="21"/>
+          <w:szCs w:val="21"/>
+          <w14:ligatures w14:val="none"/>
+        </w:rPr>
+        <w:t>catch</w:t>
+      </w:r>
+      <w:r>
+        <w:rPr>
+          <w:rFonts w:ascii="Consolas" w:eastAsia="宋体" w:hAnsi="Consolas" w:cs="宋体"/>
+          <w:color w:val="D8DEE9"/>
+          <w:kern w:val="0"/>
+          <w:sz w:val="21"/>
+          <w:szCs w:val="21"/>
+          <w14:ligatures w14:val="none"/>
+        </w:rPr>
+        <w:t xml:space="preserve"> (</w:t>
+      </w:r>
+      <w:r>
+        <w:rPr>
+          <w:rFonts w:ascii="Consolas" w:eastAsia="宋体" w:hAnsi="Consolas" w:cs="宋体"/>
+          <w:color w:val="94C1FA"/>
+          <w:kern w:val="0"/>
+          <w:sz w:val="21"/>
+          <w:szCs w:val="21"/>
+          <w14:ligatures w14:val="none"/>
+        </w:rPr>
+        <w:t>error</w:t>
+      </w:r>
+      <w:r>
+        <w:rPr>
+          <w:rFonts w:ascii="Consolas" w:eastAsia="宋体" w:hAnsi="Consolas" w:cs="宋体"/>
+          <w:color w:val="D8DEE9"/>
+          <w:kern w:val="0"/>
+          <w:sz w:val="21"/>
+          <w:szCs w:val="21"/>
+          <w14:ligatures w14:val="none"/>
+        </w:rPr>
+        <w:t>) {</w:t>
+      </w:r>
     </w:p>
     <w:p>
       <w:pPr>
@@ -13495,13 +13817,13 @@
       <w:r>
         <w:rPr>
           <w:rFonts w:ascii="Consolas" w:eastAsia="宋体" w:hAnsi="Consolas" w:cs="宋体"/>
-          <w:color w:val="82D2CE"/>
-          <w:kern w:val="0"/>
-          <w:sz w:val="21"/>
-          <w:szCs w:val="21"/>
-          <w14:ligatures w14:val="none"/>
-        </w:rPr>
-        <w:t>const</w:t>
+          <w:color w:val="83D6C5"/>
+          <w:kern w:val="0"/>
+          <w:sz w:val="21"/>
+          <w:szCs w:val="21"/>
+          <w14:ligatures w14:val="none"/>
+        </w:rPr>
+        <w:t>if</w:t>
       </w:r>
       <w:r>
         <w:rPr>
@@ -13512,19 +13834,41 @@
           <w:szCs w:val="21"/>
           <w14:ligatures w14:val="none"/>
         </w:rPr>
+        <w:t xml:space="preserve"> (</w:t>
+      </w:r>
+      <w:r>
+        <w:rPr>
+          <w:rFonts w:ascii="Consolas" w:eastAsia="宋体" w:hAnsi="Consolas" w:cs="宋体"/>
+          <w:color w:val="94C1FA"/>
+          <w:kern w:val="0"/>
+          <w:sz w:val="21"/>
+          <w:szCs w:val="21"/>
+          <w14:ligatures w14:val="none"/>
+        </w:rPr>
+        <w:t>error</w:t>
+      </w:r>
+      <w:r>
+        <w:rPr>
+          <w:rFonts w:ascii="Consolas" w:eastAsia="宋体" w:hAnsi="Consolas" w:cs="宋体"/>
+          <w:color w:val="D8DEE9"/>
+          <w:kern w:val="0"/>
+          <w:sz w:val="21"/>
+          <w:szCs w:val="21"/>
+          <w14:ligatures w14:val="none"/>
+        </w:rPr>
         <w:t xml:space="preserve"> </w:t>
       </w:r>
       <w:proofErr w:type="spellStart"/>
       <w:r>
         <w:rPr>
           <w:rFonts w:ascii="Consolas" w:eastAsia="宋体" w:hAnsi="Consolas" w:cs="宋体"/>
-          <w:color w:val="AA9BF5"/>
-          <w:kern w:val="0"/>
-          <w:sz w:val="21"/>
-          <w:szCs w:val="21"/>
-          <w14:ligatures w14:val="none"/>
-        </w:rPr>
-        <w:t>htmlContent</w:t>
+          <w:color w:val="83D6C5"/>
+          <w:kern w:val="0"/>
+          <w:sz w:val="21"/>
+          <w:szCs w:val="21"/>
+          <w14:ligatures w14:val="none"/>
+        </w:rPr>
+        <w:t>instanceof</w:t>
       </w:r>
       <w:proofErr w:type="spellEnd"/>
       <w:r>
@@ -13538,17 +13882,19 @@
         </w:rPr>
         <w:t xml:space="preserve"> </w:t>
       </w:r>
-      <w:r>
-        <w:rPr>
-          <w:rFonts w:ascii="Consolas" w:eastAsia="宋体" w:hAnsi="Consolas" w:cs="宋体"/>
-          <w:color w:val="D6D6DD"/>
-          <w:kern w:val="0"/>
-          <w:sz w:val="21"/>
-          <w:szCs w:val="21"/>
-          <w14:ligatures w14:val="none"/>
-        </w:rPr>
-        <w:t>=</w:t>
-      </w:r>
+      <w:proofErr w:type="spellStart"/>
+      <w:r>
+        <w:rPr>
+          <w:rFonts w:ascii="Consolas" w:eastAsia="宋体" w:hAnsi="Consolas" w:cs="宋体"/>
+          <w:color w:val="87C3FF"/>
+          <w:kern w:val="0"/>
+          <w:sz w:val="21"/>
+          <w:szCs w:val="21"/>
+          <w14:ligatures w14:val="none"/>
+        </w:rPr>
+        <w:t>NotFoundException</w:t>
+      </w:r>
+      <w:proofErr w:type="spellEnd"/>
       <w:r>
         <w:rPr>
           <w:rFonts w:ascii="Consolas" w:eastAsia="宋体" w:hAnsi="Consolas" w:cs="宋体"/>
@@ -13558,18 +13904,7 @@
           <w:szCs w:val="21"/>
           <w14:ligatures w14:val="none"/>
         </w:rPr>
-        <w:t xml:space="preserve"> </w:t>
-      </w:r>
-      <w:r>
-        <w:rPr>
-          <w:rFonts w:ascii="Consolas" w:eastAsia="宋体" w:hAnsi="Consolas" w:cs="宋体"/>
-          <w:color w:val="E394DC"/>
-          <w:kern w:val="0"/>
-          <w:sz w:val="21"/>
-          <w:szCs w:val="21"/>
-          <w14:ligatures w14:val="none"/>
-        </w:rPr>
-        <w:t>`</w:t>
+        <w:t>) {</w:t>
       </w:r>
     </w:p>
     <w:p>
@@ -13589,13 +13924,151 @@
       <w:r>
         <w:rPr>
           <w:rFonts w:ascii="Consolas" w:eastAsia="宋体" w:hAnsi="Consolas" w:cs="宋体"/>
-          <w:color w:val="E394DC"/>
-          <w:kern w:val="0"/>
-          <w:sz w:val="21"/>
-          <w:szCs w:val="21"/>
-          <w14:ligatures w14:val="none"/>
-        </w:rPr>
-        <w:t>        &lt;html&gt;</w:t>
+          <w:color w:val="D8DEE9"/>
+          <w:kern w:val="0"/>
+          <w:sz w:val="21"/>
+          <w:szCs w:val="21"/>
+          <w14:ligatures w14:val="none"/>
+        </w:rPr>
+        <w:t xml:space="preserve">        </w:t>
+      </w:r>
+      <w:proofErr w:type="spellStart"/>
+      <w:r>
+        <w:rPr>
+          <w:rFonts w:ascii="Consolas" w:eastAsia="宋体" w:hAnsi="Consolas" w:cs="宋体"/>
+          <w:i/>
+          <w:iCs/>
+          <w:color w:val="D6D6DD"/>
+          <w:kern w:val="0"/>
+          <w:sz w:val="21"/>
+          <w:szCs w:val="21"/>
+          <w14:ligatures w14:val="none"/>
+        </w:rPr>
+        <w:t>res</w:t>
+      </w:r>
+      <w:r>
+        <w:rPr>
+          <w:rFonts w:ascii="Consolas" w:eastAsia="宋体" w:hAnsi="Consolas" w:cs="宋体"/>
+          <w:color w:val="D8DEE9"/>
+          <w:kern w:val="0"/>
+          <w:sz w:val="21"/>
+          <w:szCs w:val="21"/>
+          <w14:ligatures w14:val="none"/>
+        </w:rPr>
+        <w:t>.</w:t>
+      </w:r>
+      <w:r>
+        <w:rPr>
+          <w:rFonts w:ascii="Consolas" w:eastAsia="宋体" w:hAnsi="Consolas" w:cs="宋体"/>
+          <w:color w:val="EFB080"/>
+          <w:kern w:val="0"/>
+          <w:sz w:val="21"/>
+          <w:szCs w:val="21"/>
+          <w14:ligatures w14:val="none"/>
+        </w:rPr>
+        <w:t>status</w:t>
+      </w:r>
+      <w:proofErr w:type="spellEnd"/>
+      <w:r>
+        <w:rPr>
+          <w:rFonts w:ascii="Consolas" w:eastAsia="宋体" w:hAnsi="Consolas" w:cs="宋体"/>
+          <w:color w:val="D8DEE9"/>
+          <w:kern w:val="0"/>
+          <w:sz w:val="21"/>
+          <w:szCs w:val="21"/>
+          <w14:ligatures w14:val="none"/>
+        </w:rPr>
+        <w:t>(</w:t>
+      </w:r>
+      <w:r>
+        <w:rPr>
+          <w:rFonts w:ascii="Consolas" w:eastAsia="宋体" w:hAnsi="Consolas" w:cs="宋体"/>
+          <w:color w:val="EBC88D"/>
+          <w:kern w:val="0"/>
+          <w:sz w:val="21"/>
+          <w:szCs w:val="21"/>
+          <w14:ligatures w14:val="none"/>
+        </w:rPr>
+        <w:t>404</w:t>
+      </w:r>
+      <w:r>
+        <w:rPr>
+          <w:rFonts w:ascii="Consolas" w:eastAsia="宋体" w:hAnsi="Consolas" w:cs="宋体"/>
+          <w:color w:val="D8DEE9"/>
+          <w:kern w:val="0"/>
+          <w:sz w:val="21"/>
+          <w:szCs w:val="21"/>
+          <w14:ligatures w14:val="none"/>
+        </w:rPr>
+        <w:t>).</w:t>
+      </w:r>
+      <w:r>
+        <w:rPr>
+          <w:rFonts w:ascii="Consolas" w:eastAsia="宋体" w:hAnsi="Consolas" w:cs="宋体"/>
+          <w:color w:val="EFB080"/>
+          <w:kern w:val="0"/>
+          <w:sz w:val="21"/>
+          <w:szCs w:val="21"/>
+          <w14:ligatures w14:val="none"/>
+        </w:rPr>
+        <w:t>send</w:t>
+      </w:r>
+      <w:r>
+        <w:rPr>
+          <w:rFonts w:ascii="Consolas" w:eastAsia="宋体" w:hAnsi="Consolas" w:cs="宋体"/>
+          <w:color w:val="D8DEE9"/>
+          <w:kern w:val="0"/>
+          <w:sz w:val="21"/>
+          <w:szCs w:val="21"/>
+          <w14:ligatures w14:val="none"/>
+        </w:rPr>
+        <w:t>(</w:t>
+      </w:r>
+      <w:proofErr w:type="spellStart"/>
+      <w:r>
+        <w:rPr>
+          <w:rFonts w:ascii="Consolas" w:eastAsia="宋体" w:hAnsi="Consolas" w:cs="宋体"/>
+          <w:color w:val="94C1FA"/>
+          <w:kern w:val="0"/>
+          <w:sz w:val="21"/>
+          <w:szCs w:val="21"/>
+          <w14:ligatures w14:val="none"/>
+        </w:rPr>
+        <w:t>error</w:t>
+      </w:r>
+      <w:r>
+        <w:rPr>
+          <w:rFonts w:ascii="Consolas" w:eastAsia="宋体" w:hAnsi="Consolas" w:cs="宋体"/>
+          <w:color w:val="D8DEE9"/>
+          <w:kern w:val="0"/>
+          <w:sz w:val="21"/>
+          <w:szCs w:val="21"/>
+          <w14:ligatures w14:val="none"/>
+        </w:rPr>
+        <w:t>.</w:t>
+      </w:r>
+      <w:r>
+        <w:rPr>
+          <w:rFonts w:ascii="Consolas" w:eastAsia="宋体" w:hAnsi="Consolas" w:cs="宋体"/>
+          <w:color w:val="AA9BF5"/>
+          <w:kern w:val="0"/>
+          <w:sz w:val="21"/>
+          <w:szCs w:val="21"/>
+          <w14:ligatures w14:val="none"/>
+        </w:rPr>
+        <w:t>message</w:t>
+      </w:r>
+      <w:proofErr w:type="spellEnd"/>
+      <w:r>
+        <w:rPr>
+          <w:rFonts w:ascii="Consolas" w:eastAsia="宋体" w:hAnsi="Consolas" w:cs="宋体"/>
+          <w:color w:val="D8DEE9"/>
+          <w:kern w:val="0"/>
+          <w:sz w:val="21"/>
+          <w:szCs w:val="21"/>
+          <w14:ligatures w14:val="none"/>
+        </w:rPr>
+        <w:t>);</w:t>
       </w:r>
     </w:p>
     <w:p>
@@ -13615,13 +14088,35 @@
       <w:r>
         <w:rPr>
           <w:rFonts w:ascii="Consolas" w:eastAsia="宋体" w:hAnsi="Consolas" w:cs="宋体"/>
-          <w:color w:val="E394DC"/>
-          <w:kern w:val="0"/>
-          <w:sz w:val="21"/>
-          <w:szCs w:val="21"/>
-          <w14:ligatures w14:val="none"/>
-        </w:rPr>
-        <w:t xml:space="preserve">          &lt;body style="margin: 0;"&gt; </w:t>
+          <w:color w:val="D8DEE9"/>
+          <w:kern w:val="0"/>
+          <w:sz w:val="21"/>
+          <w:szCs w:val="21"/>
+          <w14:ligatures w14:val="none"/>
+        </w:rPr>
+        <w:t xml:space="preserve">      } </w:t>
+      </w:r>
+      <w:r>
+        <w:rPr>
+          <w:rFonts w:ascii="Consolas" w:eastAsia="宋体" w:hAnsi="Consolas" w:cs="宋体"/>
+          <w:color w:val="83D6C5"/>
+          <w:kern w:val="0"/>
+          <w:sz w:val="21"/>
+          <w:szCs w:val="21"/>
+          <w14:ligatures w14:val="none"/>
+        </w:rPr>
+        <w:t>else</w:t>
+      </w:r>
+      <w:r>
+        <w:rPr>
+          <w:rFonts w:ascii="Consolas" w:eastAsia="宋体" w:hAnsi="Consolas" w:cs="宋体"/>
+          <w:color w:val="D8DEE9"/>
+          <w:kern w:val="0"/>
+          <w:sz w:val="21"/>
+          <w:szCs w:val="21"/>
+          <w14:ligatures w14:val="none"/>
+        </w:rPr>
+        <w:t xml:space="preserve"> {</w:t>
       </w:r>
     </w:p>
     <w:p>
@@ -13641,15 +14136,117 @@
       <w:r>
         <w:rPr>
           <w:rFonts w:ascii="Consolas" w:eastAsia="宋体" w:hAnsi="Consolas" w:cs="宋体"/>
+          <w:color w:val="D8DEE9"/>
+          <w:kern w:val="0"/>
+          <w:sz w:val="21"/>
+          <w:szCs w:val="21"/>
+          <w14:ligatures w14:val="none"/>
+        </w:rPr>
+        <w:t xml:space="preserve">        </w:t>
+      </w:r>
+      <w:proofErr w:type="spellStart"/>
+      <w:r>
+        <w:rPr>
+          <w:rFonts w:ascii="Consolas" w:eastAsia="宋体" w:hAnsi="Consolas" w:cs="宋体"/>
+          <w:i/>
+          <w:iCs/>
+          <w:color w:val="D6D6DD"/>
+          <w:kern w:val="0"/>
+          <w:sz w:val="21"/>
+          <w:szCs w:val="21"/>
+          <w14:ligatures w14:val="none"/>
+        </w:rPr>
+        <w:t>res</w:t>
+      </w:r>
+      <w:r>
+        <w:rPr>
+          <w:rFonts w:ascii="Consolas" w:eastAsia="宋体" w:hAnsi="Consolas" w:cs="宋体"/>
+          <w:color w:val="D8DEE9"/>
+          <w:kern w:val="0"/>
+          <w:sz w:val="21"/>
+          <w:szCs w:val="21"/>
+          <w14:ligatures w14:val="none"/>
+        </w:rPr>
+        <w:t>.</w:t>
+      </w:r>
+      <w:r>
+        <w:rPr>
+          <w:rFonts w:ascii="Consolas" w:eastAsia="宋体" w:hAnsi="Consolas" w:cs="宋体"/>
+          <w:color w:val="EFB080"/>
+          <w:kern w:val="0"/>
+          <w:sz w:val="21"/>
+          <w:szCs w:val="21"/>
+          <w14:ligatures w14:val="none"/>
+        </w:rPr>
+        <w:t>status</w:t>
+      </w:r>
+      <w:proofErr w:type="spellEnd"/>
+      <w:r>
+        <w:rPr>
+          <w:rFonts w:ascii="Consolas" w:eastAsia="宋体" w:hAnsi="Consolas" w:cs="宋体"/>
+          <w:color w:val="D8DEE9"/>
+          <w:kern w:val="0"/>
+          <w:sz w:val="21"/>
+          <w:szCs w:val="21"/>
+          <w14:ligatures w14:val="none"/>
+        </w:rPr>
+        <w:t>(</w:t>
+      </w:r>
+      <w:r>
+        <w:rPr>
+          <w:rFonts w:ascii="Consolas" w:eastAsia="宋体" w:hAnsi="Consolas" w:cs="宋体"/>
+          <w:color w:val="EBC88D"/>
+          <w:kern w:val="0"/>
+          <w:sz w:val="21"/>
+          <w:szCs w:val="21"/>
+          <w14:ligatures w14:val="none"/>
+        </w:rPr>
+        <w:t>500</w:t>
+      </w:r>
+      <w:r>
+        <w:rPr>
+          <w:rFonts w:ascii="Consolas" w:eastAsia="宋体" w:hAnsi="Consolas" w:cs="宋体"/>
+          <w:color w:val="D8DEE9"/>
+          <w:kern w:val="0"/>
+          <w:sz w:val="21"/>
+          <w:szCs w:val="21"/>
+          <w14:ligatures w14:val="none"/>
+        </w:rPr>
+        <w:t>).</w:t>
+      </w:r>
+      <w:r>
+        <w:rPr>
+          <w:rFonts w:ascii="Consolas" w:eastAsia="宋体" w:hAnsi="Consolas" w:cs="宋体"/>
+          <w:color w:val="EFB080"/>
+          <w:kern w:val="0"/>
+          <w:sz w:val="21"/>
+          <w:szCs w:val="21"/>
+          <w14:ligatures w14:val="none"/>
+        </w:rPr>
+        <w:t>send</w:t>
+      </w:r>
+      <w:r>
+        <w:rPr>
+          <w:rFonts w:ascii="Consolas" w:eastAsia="宋体" w:hAnsi="Consolas" w:cs="宋体"/>
+          <w:color w:val="D8DEE9"/>
+          <w:kern w:val="0"/>
+          <w:sz w:val="21"/>
+          <w:szCs w:val="21"/>
+          <w14:ligatures w14:val="none"/>
+        </w:rPr>
+        <w:t>(</w:t>
+      </w:r>
+      <w:r>
+        <w:rPr>
+          <w:rFonts w:ascii="Consolas" w:eastAsia="宋体" w:hAnsi="Consolas" w:cs="宋体"/>
           <w:color w:val="E394DC"/>
           <w:kern w:val="0"/>
           <w:sz w:val="21"/>
           <w:szCs w:val="21"/>
           <w14:ligatures w14:val="none"/>
         </w:rPr>
-        <w:t>            &lt;</w:t>
-      </w:r>
-      <w:proofErr w:type="spellStart"/>
+        <w:t>'</w:t>
+      </w:r>
       <w:r>
         <w:rPr>
           <w:rFonts w:ascii="Consolas" w:eastAsia="宋体" w:hAnsi="Consolas" w:cs="宋体"/>
@@ -13659,9 +14256,8 @@
           <w:szCs w:val="21"/>
           <w14:ligatures w14:val="none"/>
         </w:rPr>
-        <w:t>iframe</w:t>
-      </w:r>
-      <w:proofErr w:type="spellEnd"/>
+        <w:t>文件预览失败</w:t>
+      </w:r>
       <w:r>
         <w:rPr>
           <w:rFonts w:ascii="Consolas" w:eastAsia="宋体" w:hAnsi="Consolas" w:cs="宋体"/>
@@ -13671,101 +14267,18 @@
           <w:szCs w:val="21"/>
           <w14:ligatures w14:val="none"/>
         </w:rPr>
-        <w:t xml:space="preserve"> </w:t>
-      </w:r>
-      <w:proofErr w:type="spellStart"/>
-      <w:r>
-        <w:rPr>
-          <w:rFonts w:ascii="Consolas" w:eastAsia="宋体" w:hAnsi="Consolas" w:cs="宋体"/>
-          <w:color w:val="E394DC"/>
-          <w:kern w:val="0"/>
-          <w:sz w:val="21"/>
-          <w:szCs w:val="21"/>
-          <w14:ligatures w14:val="none"/>
-        </w:rPr>
-        <w:t>src</w:t>
-      </w:r>
-      <w:proofErr w:type="spellEnd"/>
-      <w:r>
-        <w:rPr>
-          <w:rFonts w:ascii="Consolas" w:eastAsia="宋体" w:hAnsi="Consolas" w:cs="宋体"/>
-          <w:color w:val="E394DC"/>
-          <w:kern w:val="0"/>
-          <w:sz w:val="21"/>
-          <w:szCs w:val="21"/>
-          <w14:ligatures w14:val="none"/>
-        </w:rPr>
-        <w:t>="</w:t>
-      </w:r>
-      <w:r>
-        <w:rPr>
-          <w:rFonts w:ascii="Consolas" w:eastAsia="宋体" w:hAnsi="Consolas" w:cs="宋体"/>
-          <w:color w:val="83D6C5"/>
-          <w:kern w:val="0"/>
-          <w:sz w:val="21"/>
-          <w:szCs w:val="21"/>
-          <w14:ligatures w14:val="none"/>
-        </w:rPr>
-        <w:t>${</w:t>
-      </w:r>
-      <w:proofErr w:type="spellStart"/>
-      <w:r>
-        <w:rPr>
-          <w:rFonts w:ascii="Consolas" w:eastAsia="宋体" w:hAnsi="Consolas" w:cs="宋体"/>
-          <w:color w:val="AA9BF5"/>
-          <w:kern w:val="0"/>
-          <w:sz w:val="21"/>
-          <w:szCs w:val="21"/>
-          <w14:ligatures w14:val="none"/>
-        </w:rPr>
-        <w:t>googleDocsViewerUrl</w:t>
-      </w:r>
-      <w:proofErr w:type="spellEnd"/>
-      <w:r>
-        <w:rPr>
-          <w:rFonts w:ascii="Consolas" w:eastAsia="宋体" w:hAnsi="Consolas" w:cs="宋体"/>
-          <w:color w:val="83D6C5"/>
-          <w:kern w:val="0"/>
-          <w:sz w:val="21"/>
-          <w:szCs w:val="21"/>
-          <w14:ligatures w14:val="none"/>
-        </w:rPr>
-        <w:t>}</w:t>
-      </w:r>
-      <w:r>
-        <w:rPr>
-          <w:rFonts w:ascii="Consolas" w:eastAsia="宋体" w:hAnsi="Consolas" w:cs="宋体"/>
-          <w:color w:val="E394DC"/>
-          <w:kern w:val="0"/>
-          <w:sz w:val="21"/>
-          <w:szCs w:val="21"/>
-          <w14:ligatures w14:val="none"/>
-        </w:rPr>
-        <w:t>" width="100%" height="100%" style="border: none;"&gt;&lt;/</w:t>
-      </w:r>
-      <w:proofErr w:type="spellStart"/>
-      <w:r>
-        <w:rPr>
-          <w:rFonts w:ascii="Consolas" w:eastAsia="宋体" w:hAnsi="Consolas" w:cs="宋体"/>
-          <w:color w:val="E394DC"/>
-          <w:kern w:val="0"/>
-          <w:sz w:val="21"/>
-          <w:szCs w:val="21"/>
-          <w14:ligatures w14:val="none"/>
-        </w:rPr>
-        <w:t>iframe</w:t>
-      </w:r>
-      <w:proofErr w:type="spellEnd"/>
-      <w:r>
-        <w:rPr>
-          <w:rFonts w:ascii="Consolas" w:eastAsia="宋体" w:hAnsi="Consolas" w:cs="宋体"/>
-          <w:color w:val="E394DC"/>
-          <w:kern w:val="0"/>
-          <w:sz w:val="21"/>
-          <w:szCs w:val="21"/>
-          <w14:ligatures w14:val="none"/>
-        </w:rPr>
-        <w:t>&gt;</w:t>
+        <w:t>'</w:t>
+      </w:r>
+      <w:r>
+        <w:rPr>
+          <w:rFonts w:ascii="Consolas" w:eastAsia="宋体" w:hAnsi="Consolas" w:cs="宋体"/>
+          <w:color w:val="D8DEE9"/>
+          <w:kern w:val="0"/>
+          <w:sz w:val="21"/>
+          <w:szCs w:val="21"/>
+          <w14:ligatures w14:val="none"/>
+        </w:rPr>
+        <w:t>);</w:t>
       </w:r>
     </w:p>
     <w:p>
@@ -13785,13 +14298,13 @@
       <w:r>
         <w:rPr>
           <w:rFonts w:ascii="Consolas" w:eastAsia="宋体" w:hAnsi="Consolas" w:cs="宋体"/>
-          <w:color w:val="E394DC"/>
-          <w:kern w:val="0"/>
-          <w:sz w:val="21"/>
-          <w:szCs w:val="21"/>
-          <w14:ligatures w14:val="none"/>
-        </w:rPr>
-        <w:t>          &lt;/body&gt;</w:t>
+          <w:color w:val="D8DEE9"/>
+          <w:kern w:val="0"/>
+          <w:sz w:val="21"/>
+          <w:szCs w:val="21"/>
+          <w14:ligatures w14:val="none"/>
+        </w:rPr>
+        <w:t>      }</w:t>
       </w:r>
     </w:p>
     <w:p>
@@ -13811,13 +14324,13 @@
       <w:r>
         <w:rPr>
           <w:rFonts w:ascii="Consolas" w:eastAsia="宋体" w:hAnsi="Consolas" w:cs="宋体"/>
-          <w:color w:val="E394DC"/>
-          <w:kern w:val="0"/>
-          <w:sz w:val="21"/>
-          <w:szCs w:val="21"/>
-          <w14:ligatures w14:val="none"/>
-        </w:rPr>
-        <w:t>        &lt;/html&gt;</w:t>
+          <w:color w:val="D8DEE9"/>
+          <w:kern w:val="0"/>
+          <w:sz w:val="21"/>
+          <w:szCs w:val="21"/>
+          <w14:ligatures w14:val="none"/>
+        </w:rPr>
+        <w:t>    }</w:t>
       </w:r>
     </w:p>
     <w:p>
@@ -13837,25 +14350,58 @@
       <w:r>
         <w:rPr>
           <w:rFonts w:ascii="Consolas" w:eastAsia="宋体" w:hAnsi="Consolas" w:cs="宋体"/>
-          <w:color w:val="E394DC"/>
-          <w:kern w:val="0"/>
-          <w:sz w:val="21"/>
-          <w:szCs w:val="21"/>
-          <w14:ligatures w14:val="none"/>
-        </w:rPr>
-        <w:t>      `</w:t>
-      </w:r>
-      <w:r>
-        <w:rPr>
-          <w:rFonts w:ascii="Consolas" w:eastAsia="宋体" w:hAnsi="Consolas" w:cs="宋体"/>
           <w:color w:val="D8DEE9"/>
           <w:kern w:val="0"/>
           <w:sz w:val="21"/>
           <w:szCs w:val="21"/>
           <w14:ligatures w14:val="none"/>
         </w:rPr>
-        <w:t>;</w:t>
-      </w:r>
+        <w:t>  }</w:t>
+      </w:r>
+    </w:p>
+    <w:p>
+      <w:pPr>
+        <w:widowControl/>
+        <w:spacing w:before="100" w:beforeAutospacing="1" w:after="100" w:afterAutospacing="1" w:line="240" w:lineRule="auto"/>
+        <w:rPr>
+          <w:rFonts w:ascii="宋体" w:eastAsia="宋体" w:hAnsi="宋体" w:cs="宋体" w:hint="eastAsia"/>
+          <w:kern w:val="0"/>
+          <w:sz w:val="24"/>
+          <w14:ligatures w14:val="none"/>
+        </w:rPr>
+      </w:pPr>
+    </w:p>
+    <w:p>
+      <w:pPr>
+        <w:widowControl/>
+        <w:spacing w:before="100" w:beforeAutospacing="1" w:after="100" w:afterAutospacing="1" w:line="240" w:lineRule="auto"/>
+        <w:rPr>
+          <w:rFonts w:ascii="宋体" w:eastAsia="宋体" w:hAnsi="宋体" w:cs="宋体" w:hint="eastAsia"/>
+          <w:kern w:val="0"/>
+          <w:sz w:val="24"/>
+          <w14:ligatures w14:val="none"/>
+        </w:rPr>
+      </w:pPr>
+      <w:r>
+        <w:rPr>
+          <w:rFonts w:ascii="宋体" w:eastAsia="宋体" w:hAnsi="宋体" w:cs="宋体" w:hint="eastAsia"/>
+          <w:kern w:val="0"/>
+          <w:sz w:val="24"/>
+          <w14:ligatures w14:val="none"/>
+        </w:rPr>
+        <w:t>现方案，服务端直接静态资源共享，前端直接访问这个</w:t>
+      </w:r>
+      <w:proofErr w:type="spellStart"/>
+      <w:r>
+        <w:rPr>
+          <w:rFonts w:ascii="宋体" w:eastAsia="宋体" w:hAnsi="宋体" w:cs="宋体" w:hint="eastAsia"/>
+          <w:kern w:val="0"/>
+          <w:sz w:val="24"/>
+          <w14:ligatures w14:val="none"/>
+        </w:rPr>
+        <w:t>src</w:t>
+      </w:r>
+      <w:proofErr w:type="spellEnd"/>
     </w:p>
     <w:p>
       <w:pPr>
@@ -13871,12 +14417,19 @@
           <w14:ligatures w14:val="none"/>
         </w:rPr>
       </w:pPr>
-    </w:p>
-    <w:p>
-      <w:pPr>
-        <w:widowControl/>
-        <w:shd w:val="clear" w:color="auto" w:fill="1A1A1A"/>
-        <w:spacing w:after="0" w:line="285" w:lineRule="atLeast"/>
+      <w:proofErr w:type="spellStart"/>
+      <w:r>
+        <w:rPr>
+          <w:rFonts w:ascii="Consolas" w:eastAsia="宋体" w:hAnsi="Consolas" w:cs="宋体"/>
+          <w:color w:val="AA9BF5"/>
+          <w:kern w:val="0"/>
+          <w:sz w:val="21"/>
+          <w:szCs w:val="21"/>
+          <w14:ligatures w14:val="none"/>
+        </w:rPr>
+        <w:t>app</w:t>
+      </w:r>
+      <w:r>
         <w:rPr>
           <w:rFonts w:ascii="Consolas" w:eastAsia="宋体" w:hAnsi="Consolas" w:cs="宋体"/>
           <w:color w:val="D8DEE9"/>
@@ -13885,7 +14438,20 @@
           <w:szCs w:val="21"/>
           <w14:ligatures w14:val="none"/>
         </w:rPr>
-      </w:pPr>
+        <w:t>.</w:t>
+      </w:r>
+      <w:r>
+        <w:rPr>
+          <w:rFonts w:ascii="Consolas" w:eastAsia="宋体" w:hAnsi="Consolas" w:cs="宋体"/>
+          <w:color w:val="EFB080"/>
+          <w:kern w:val="0"/>
+          <w:sz w:val="21"/>
+          <w:szCs w:val="21"/>
+          <w14:ligatures w14:val="none"/>
+        </w:rPr>
+        <w:t>use</w:t>
+      </w:r>
+      <w:proofErr w:type="spellEnd"/>
       <w:r>
         <w:rPr>
           <w:rFonts w:ascii="Consolas" w:eastAsia="宋体" w:hAnsi="Consolas" w:cs="宋体"/>
@@ -13895,23 +14461,43 @@
           <w:szCs w:val="21"/>
           <w14:ligatures w14:val="none"/>
         </w:rPr>
-        <w:t xml:space="preserve">      </w:t>
+        <w:t>(</w:t>
+      </w:r>
+      <w:r>
+        <w:rPr>
+          <w:rFonts w:ascii="Consolas" w:eastAsia="宋体" w:hAnsi="Consolas" w:cs="宋体"/>
+          <w:color w:val="E394DC"/>
+          <w:kern w:val="0"/>
+          <w:sz w:val="21"/>
+          <w:szCs w:val="21"/>
+          <w14:ligatures w14:val="none"/>
+        </w:rPr>
+        <w:t>'/uploads'</w:t>
+      </w:r>
+      <w:r>
+        <w:rPr>
+          <w:rFonts w:ascii="Consolas" w:eastAsia="宋体" w:hAnsi="Consolas" w:cs="宋体"/>
+          <w:color w:val="D8DEE9"/>
+          <w:kern w:val="0"/>
+          <w:sz w:val="21"/>
+          <w:szCs w:val="21"/>
+          <w14:ligatures w14:val="none"/>
+        </w:rPr>
+        <w:t xml:space="preserve">, </w:t>
       </w:r>
       <w:proofErr w:type="spellStart"/>
-      <w:proofErr w:type="gramStart"/>
-      <w:r>
-        <w:rPr>
-          <w:rFonts w:ascii="Consolas" w:eastAsia="宋体" w:hAnsi="Consolas" w:cs="宋体"/>
-          <w:i/>
-          <w:iCs/>
-          <w:color w:val="D6D6DD"/>
-          <w:kern w:val="0"/>
-          <w:sz w:val="21"/>
-          <w:szCs w:val="21"/>
-          <w14:ligatures w14:val="none"/>
-        </w:rPr>
-        <w:t>res</w:t>
-      </w:r>
+      <w:r>
+        <w:rPr>
+          <w:rFonts w:ascii="Consolas" w:eastAsia="宋体" w:hAnsi="Consolas" w:cs="宋体"/>
+          <w:color w:val="EFB080"/>
+          <w:kern w:val="0"/>
+          <w:sz w:val="21"/>
+          <w:szCs w:val="21"/>
+          <w14:ligatures w14:val="none"/>
+        </w:rPr>
+        <w:t>serveStatic</w:t>
+      </w:r>
+      <w:proofErr w:type="spellEnd"/>
       <w:r>
         <w:rPr>
           <w:rFonts w:ascii="Consolas" w:eastAsia="宋体" w:hAnsi="Consolas" w:cs="宋体"/>
@@ -13921,7 +14507,7 @@
           <w:szCs w:val="21"/>
           <w14:ligatures w14:val="none"/>
         </w:rPr>
-        <w:t>.</w:t>
+        <w:t>(</w:t>
       </w:r>
       <w:r>
         <w:rPr>
@@ -13932,10 +14518,8 @@
           <w:szCs w:val="21"/>
           <w14:ligatures w14:val="none"/>
         </w:rPr>
-        <w:t>setHeader</w:t>
-      </w:r>
-      <w:proofErr w:type="spellEnd"/>
-      <w:proofErr w:type="gramEnd"/>
+        <w:t>join</w:t>
+      </w:r>
       <w:r>
         <w:rPr>
           <w:rFonts w:ascii="Consolas" w:eastAsia="宋体" w:hAnsi="Consolas" w:cs="宋体"/>
@@ -13947,973 +14531,6 @@
         </w:rPr>
         <w:t>(</w:t>
       </w:r>
-      <w:r>
-        <w:rPr>
-          <w:rFonts w:ascii="Consolas" w:eastAsia="宋体" w:hAnsi="Consolas" w:cs="宋体"/>
-          <w:color w:val="E394DC"/>
-          <w:kern w:val="0"/>
-          <w:sz w:val="21"/>
-          <w:szCs w:val="21"/>
-          <w14:ligatures w14:val="none"/>
-        </w:rPr>
-        <w:t>'Content-Type'</w:t>
-      </w:r>
-      <w:r>
-        <w:rPr>
-          <w:rFonts w:ascii="Consolas" w:eastAsia="宋体" w:hAnsi="Consolas" w:cs="宋体"/>
-          <w:color w:val="D8DEE9"/>
-          <w:kern w:val="0"/>
-          <w:sz w:val="21"/>
-          <w:szCs w:val="21"/>
-          <w14:ligatures w14:val="none"/>
-        </w:rPr>
-        <w:t xml:space="preserve">, </w:t>
-      </w:r>
-      <w:r>
-        <w:rPr>
-          <w:rFonts w:ascii="Consolas" w:eastAsia="宋体" w:hAnsi="Consolas" w:cs="宋体"/>
-          <w:color w:val="E394DC"/>
-          <w:kern w:val="0"/>
-          <w:sz w:val="21"/>
-          <w:szCs w:val="21"/>
-          <w14:ligatures w14:val="none"/>
-        </w:rPr>
-        <w:t>'text/html'</w:t>
-      </w:r>
-      <w:r>
-        <w:rPr>
-          <w:rFonts w:ascii="Consolas" w:eastAsia="宋体" w:hAnsi="Consolas" w:cs="宋体"/>
-          <w:color w:val="D8DEE9"/>
-          <w:kern w:val="0"/>
-          <w:sz w:val="21"/>
-          <w:szCs w:val="21"/>
-          <w14:ligatures w14:val="none"/>
-        </w:rPr>
-        <w:t>);</w:t>
-      </w:r>
-    </w:p>
-    <w:p>
-      <w:pPr>
-        <w:widowControl/>
-        <w:shd w:val="clear" w:color="auto" w:fill="1A1A1A"/>
-        <w:spacing w:after="0" w:line="285" w:lineRule="atLeast"/>
-        <w:rPr>
-          <w:rFonts w:ascii="Consolas" w:eastAsia="宋体" w:hAnsi="Consolas" w:cs="宋体"/>
-          <w:color w:val="D8DEE9"/>
-          <w:kern w:val="0"/>
-          <w:sz w:val="21"/>
-          <w:szCs w:val="21"/>
-          <w14:ligatures w14:val="none"/>
-        </w:rPr>
-      </w:pPr>
-      <w:r>
-        <w:rPr>
-          <w:rFonts w:ascii="Consolas" w:eastAsia="宋体" w:hAnsi="Consolas" w:cs="宋体"/>
-          <w:color w:val="D8DEE9"/>
-          <w:kern w:val="0"/>
-          <w:sz w:val="21"/>
-          <w:szCs w:val="21"/>
-          <w14:ligatures w14:val="none"/>
-        </w:rPr>
-        <w:t xml:space="preserve">      </w:t>
-      </w:r>
-      <w:proofErr w:type="spellStart"/>
-      <w:proofErr w:type="gramStart"/>
-      <w:r>
-        <w:rPr>
-          <w:rFonts w:ascii="Consolas" w:eastAsia="宋体" w:hAnsi="Consolas" w:cs="宋体"/>
-          <w:i/>
-          <w:iCs/>
-          <w:color w:val="D6D6DD"/>
-          <w:kern w:val="0"/>
-          <w:sz w:val="21"/>
-          <w:szCs w:val="21"/>
-          <w14:ligatures w14:val="none"/>
-        </w:rPr>
-        <w:t>res</w:t>
-      </w:r>
-      <w:r>
-        <w:rPr>
-          <w:rFonts w:ascii="Consolas" w:eastAsia="宋体" w:hAnsi="Consolas" w:cs="宋体"/>
-          <w:color w:val="D8DEE9"/>
-          <w:kern w:val="0"/>
-          <w:sz w:val="21"/>
-          <w:szCs w:val="21"/>
-          <w14:ligatures w14:val="none"/>
-        </w:rPr>
-        <w:t>.</w:t>
-      </w:r>
-      <w:r>
-        <w:rPr>
-          <w:rFonts w:ascii="Consolas" w:eastAsia="宋体" w:hAnsi="Consolas" w:cs="宋体"/>
-          <w:color w:val="EFB080"/>
-          <w:kern w:val="0"/>
-          <w:sz w:val="21"/>
-          <w:szCs w:val="21"/>
-          <w14:ligatures w14:val="none"/>
-        </w:rPr>
-        <w:t>send</w:t>
-      </w:r>
-      <w:proofErr w:type="spellEnd"/>
-      <w:proofErr w:type="gramEnd"/>
-      <w:r>
-        <w:rPr>
-          <w:rFonts w:ascii="Consolas" w:eastAsia="宋体" w:hAnsi="Consolas" w:cs="宋体"/>
-          <w:color w:val="D8DEE9"/>
-          <w:kern w:val="0"/>
-          <w:sz w:val="21"/>
-          <w:szCs w:val="21"/>
-          <w14:ligatures w14:val="none"/>
-        </w:rPr>
-        <w:t>(</w:t>
-      </w:r>
-      <w:proofErr w:type="spellStart"/>
-      <w:r>
-        <w:rPr>
-          <w:rFonts w:ascii="Consolas" w:eastAsia="宋体" w:hAnsi="Consolas" w:cs="宋体"/>
-          <w:color w:val="AA9BF5"/>
-          <w:kern w:val="0"/>
-          <w:sz w:val="21"/>
-          <w:szCs w:val="21"/>
-          <w14:ligatures w14:val="none"/>
-        </w:rPr>
-        <w:t>htmlContent</w:t>
-      </w:r>
-      <w:proofErr w:type="spellEnd"/>
-      <w:r>
-        <w:rPr>
-          <w:rFonts w:ascii="Consolas" w:eastAsia="宋体" w:hAnsi="Consolas" w:cs="宋体"/>
-          <w:color w:val="D8DEE9"/>
-          <w:kern w:val="0"/>
-          <w:sz w:val="21"/>
-          <w:szCs w:val="21"/>
-          <w14:ligatures w14:val="none"/>
-        </w:rPr>
-        <w:t>);</w:t>
-      </w:r>
-    </w:p>
-    <w:p>
-      <w:pPr>
-        <w:widowControl/>
-        <w:shd w:val="clear" w:color="auto" w:fill="1A1A1A"/>
-        <w:spacing w:after="0" w:line="285" w:lineRule="atLeast"/>
-        <w:rPr>
-          <w:rFonts w:ascii="Consolas" w:eastAsia="宋体" w:hAnsi="Consolas" w:cs="宋体"/>
-          <w:color w:val="D8DEE9"/>
-          <w:kern w:val="0"/>
-          <w:sz w:val="21"/>
-          <w:szCs w:val="21"/>
-          <w14:ligatures w14:val="none"/>
-        </w:rPr>
-      </w:pPr>
-      <w:r>
-        <w:rPr>
-          <w:rFonts w:ascii="Consolas" w:eastAsia="宋体" w:hAnsi="Consolas" w:cs="宋体"/>
-          <w:color w:val="D8DEE9"/>
-          <w:kern w:val="0"/>
-          <w:sz w:val="21"/>
-          <w:szCs w:val="21"/>
-          <w14:ligatures w14:val="none"/>
-        </w:rPr>
-        <w:t xml:space="preserve">    } </w:t>
-      </w:r>
-      <w:r>
-        <w:rPr>
-          <w:rFonts w:ascii="Consolas" w:eastAsia="宋体" w:hAnsi="Consolas" w:cs="宋体"/>
-          <w:color w:val="83D6C5"/>
-          <w:kern w:val="0"/>
-          <w:sz w:val="21"/>
-          <w:szCs w:val="21"/>
-          <w14:ligatures w14:val="none"/>
-        </w:rPr>
-        <w:t>catch</w:t>
-      </w:r>
-      <w:r>
-        <w:rPr>
-          <w:rFonts w:ascii="Consolas" w:eastAsia="宋体" w:hAnsi="Consolas" w:cs="宋体"/>
-          <w:color w:val="D8DEE9"/>
-          <w:kern w:val="0"/>
-          <w:sz w:val="21"/>
-          <w:szCs w:val="21"/>
-          <w14:ligatures w14:val="none"/>
-        </w:rPr>
-        <w:t xml:space="preserve"> (</w:t>
-      </w:r>
-      <w:r>
-        <w:rPr>
-          <w:rFonts w:ascii="Consolas" w:eastAsia="宋体" w:hAnsi="Consolas" w:cs="宋体"/>
-          <w:color w:val="94C1FA"/>
-          <w:kern w:val="0"/>
-          <w:sz w:val="21"/>
-          <w:szCs w:val="21"/>
-          <w14:ligatures w14:val="none"/>
-        </w:rPr>
-        <w:t>error</w:t>
-      </w:r>
-      <w:r>
-        <w:rPr>
-          <w:rFonts w:ascii="Consolas" w:eastAsia="宋体" w:hAnsi="Consolas" w:cs="宋体"/>
-          <w:color w:val="D8DEE9"/>
-          <w:kern w:val="0"/>
-          <w:sz w:val="21"/>
-          <w:szCs w:val="21"/>
-          <w14:ligatures w14:val="none"/>
-        </w:rPr>
-        <w:t>) {</w:t>
-      </w:r>
-    </w:p>
-    <w:p>
-      <w:pPr>
-        <w:widowControl/>
-        <w:shd w:val="clear" w:color="auto" w:fill="1A1A1A"/>
-        <w:spacing w:after="0" w:line="285" w:lineRule="atLeast"/>
-        <w:rPr>
-          <w:rFonts w:ascii="Consolas" w:eastAsia="宋体" w:hAnsi="Consolas" w:cs="宋体"/>
-          <w:color w:val="D8DEE9"/>
-          <w:kern w:val="0"/>
-          <w:sz w:val="21"/>
-          <w:szCs w:val="21"/>
-          <w14:ligatures w14:val="none"/>
-        </w:rPr>
-      </w:pPr>
-      <w:r>
-        <w:rPr>
-          <w:rFonts w:ascii="Consolas" w:eastAsia="宋体" w:hAnsi="Consolas" w:cs="宋体"/>
-          <w:color w:val="D8DEE9"/>
-          <w:kern w:val="0"/>
-          <w:sz w:val="21"/>
-          <w:szCs w:val="21"/>
-          <w14:ligatures w14:val="none"/>
-        </w:rPr>
-        <w:t xml:space="preserve">      </w:t>
-      </w:r>
-      <w:r>
-        <w:rPr>
-          <w:rFonts w:ascii="Consolas" w:eastAsia="宋体" w:hAnsi="Consolas" w:cs="宋体"/>
-          <w:color w:val="83D6C5"/>
-          <w:kern w:val="0"/>
-          <w:sz w:val="21"/>
-          <w:szCs w:val="21"/>
-          <w14:ligatures w14:val="none"/>
-        </w:rPr>
-        <w:t>if</w:t>
-      </w:r>
-      <w:r>
-        <w:rPr>
-          <w:rFonts w:ascii="Consolas" w:eastAsia="宋体" w:hAnsi="Consolas" w:cs="宋体"/>
-          <w:color w:val="D8DEE9"/>
-          <w:kern w:val="0"/>
-          <w:sz w:val="21"/>
-          <w:szCs w:val="21"/>
-          <w14:ligatures w14:val="none"/>
-        </w:rPr>
-        <w:t xml:space="preserve"> (</w:t>
-      </w:r>
-      <w:r>
-        <w:rPr>
-          <w:rFonts w:ascii="Consolas" w:eastAsia="宋体" w:hAnsi="Consolas" w:cs="宋体"/>
-          <w:color w:val="94C1FA"/>
-          <w:kern w:val="0"/>
-          <w:sz w:val="21"/>
-          <w:szCs w:val="21"/>
-          <w14:ligatures w14:val="none"/>
-        </w:rPr>
-        <w:t>error</w:t>
-      </w:r>
-      <w:r>
-        <w:rPr>
-          <w:rFonts w:ascii="Consolas" w:eastAsia="宋体" w:hAnsi="Consolas" w:cs="宋体"/>
-          <w:color w:val="D8DEE9"/>
-          <w:kern w:val="0"/>
-          <w:sz w:val="21"/>
-          <w:szCs w:val="21"/>
-          <w14:ligatures w14:val="none"/>
-        </w:rPr>
-        <w:t xml:space="preserve"> </w:t>
-      </w:r>
-      <w:proofErr w:type="spellStart"/>
-      <w:r>
-        <w:rPr>
-          <w:rFonts w:ascii="Consolas" w:eastAsia="宋体" w:hAnsi="Consolas" w:cs="宋体"/>
-          <w:color w:val="83D6C5"/>
-          <w:kern w:val="0"/>
-          <w:sz w:val="21"/>
-          <w:szCs w:val="21"/>
-          <w14:ligatures w14:val="none"/>
-        </w:rPr>
-        <w:t>instanceof</w:t>
-      </w:r>
-      <w:proofErr w:type="spellEnd"/>
-      <w:r>
-        <w:rPr>
-          <w:rFonts w:ascii="Consolas" w:eastAsia="宋体" w:hAnsi="Consolas" w:cs="宋体"/>
-          <w:color w:val="D8DEE9"/>
-          <w:kern w:val="0"/>
-          <w:sz w:val="21"/>
-          <w:szCs w:val="21"/>
-          <w14:ligatures w14:val="none"/>
-        </w:rPr>
-        <w:t xml:space="preserve"> </w:t>
-      </w:r>
-      <w:proofErr w:type="spellStart"/>
-      <w:r>
-        <w:rPr>
-          <w:rFonts w:ascii="Consolas" w:eastAsia="宋体" w:hAnsi="Consolas" w:cs="宋体"/>
-          <w:color w:val="87C3FF"/>
-          <w:kern w:val="0"/>
-          <w:sz w:val="21"/>
-          <w:szCs w:val="21"/>
-          <w14:ligatures w14:val="none"/>
-        </w:rPr>
-        <w:t>NotFoundException</w:t>
-      </w:r>
-      <w:proofErr w:type="spellEnd"/>
-      <w:r>
-        <w:rPr>
-          <w:rFonts w:ascii="Consolas" w:eastAsia="宋体" w:hAnsi="Consolas" w:cs="宋体"/>
-          <w:color w:val="D8DEE9"/>
-          <w:kern w:val="0"/>
-          <w:sz w:val="21"/>
-          <w:szCs w:val="21"/>
-          <w14:ligatures w14:val="none"/>
-        </w:rPr>
-        <w:t>) {</w:t>
-      </w:r>
-    </w:p>
-    <w:p>
-      <w:pPr>
-        <w:widowControl/>
-        <w:shd w:val="clear" w:color="auto" w:fill="1A1A1A"/>
-        <w:spacing w:after="0" w:line="285" w:lineRule="atLeast"/>
-        <w:rPr>
-          <w:rFonts w:ascii="Consolas" w:eastAsia="宋体" w:hAnsi="Consolas" w:cs="宋体"/>
-          <w:color w:val="D8DEE9"/>
-          <w:kern w:val="0"/>
-          <w:sz w:val="21"/>
-          <w:szCs w:val="21"/>
-          <w14:ligatures w14:val="none"/>
-        </w:rPr>
-      </w:pPr>
-      <w:r>
-        <w:rPr>
-          <w:rFonts w:ascii="Consolas" w:eastAsia="宋体" w:hAnsi="Consolas" w:cs="宋体"/>
-          <w:color w:val="D8DEE9"/>
-          <w:kern w:val="0"/>
-          <w:sz w:val="21"/>
-          <w:szCs w:val="21"/>
-          <w14:ligatures w14:val="none"/>
-        </w:rPr>
-        <w:t xml:space="preserve">        </w:t>
-      </w:r>
-      <w:proofErr w:type="spellStart"/>
-      <w:proofErr w:type="gramStart"/>
-      <w:r>
-        <w:rPr>
-          <w:rFonts w:ascii="Consolas" w:eastAsia="宋体" w:hAnsi="Consolas" w:cs="宋体"/>
-          <w:i/>
-          <w:iCs/>
-          <w:color w:val="D6D6DD"/>
-          <w:kern w:val="0"/>
-          <w:sz w:val="21"/>
-          <w:szCs w:val="21"/>
-          <w14:ligatures w14:val="none"/>
-        </w:rPr>
-        <w:t>res</w:t>
-      </w:r>
-      <w:r>
-        <w:rPr>
-          <w:rFonts w:ascii="Consolas" w:eastAsia="宋体" w:hAnsi="Consolas" w:cs="宋体"/>
-          <w:color w:val="D8DEE9"/>
-          <w:kern w:val="0"/>
-          <w:sz w:val="21"/>
-          <w:szCs w:val="21"/>
-          <w14:ligatures w14:val="none"/>
-        </w:rPr>
-        <w:t>.</w:t>
-      </w:r>
-      <w:r>
-        <w:rPr>
-          <w:rFonts w:ascii="Consolas" w:eastAsia="宋体" w:hAnsi="Consolas" w:cs="宋体"/>
-          <w:color w:val="EFB080"/>
-          <w:kern w:val="0"/>
-          <w:sz w:val="21"/>
-          <w:szCs w:val="21"/>
-          <w14:ligatures w14:val="none"/>
-        </w:rPr>
-        <w:t>status</w:t>
-      </w:r>
-      <w:proofErr w:type="spellEnd"/>
-      <w:proofErr w:type="gramEnd"/>
-      <w:r>
-        <w:rPr>
-          <w:rFonts w:ascii="Consolas" w:eastAsia="宋体" w:hAnsi="Consolas" w:cs="宋体"/>
-          <w:color w:val="D8DEE9"/>
-          <w:kern w:val="0"/>
-          <w:sz w:val="21"/>
-          <w:szCs w:val="21"/>
-          <w14:ligatures w14:val="none"/>
-        </w:rPr>
-        <w:t>(</w:t>
-      </w:r>
-      <w:r>
-        <w:rPr>
-          <w:rFonts w:ascii="Consolas" w:eastAsia="宋体" w:hAnsi="Consolas" w:cs="宋体"/>
-          <w:color w:val="EBC88D"/>
-          <w:kern w:val="0"/>
-          <w:sz w:val="21"/>
-          <w:szCs w:val="21"/>
-          <w14:ligatures w14:val="none"/>
-        </w:rPr>
-        <w:t>404</w:t>
-      </w:r>
-      <w:proofErr w:type="gramStart"/>
-      <w:r>
-        <w:rPr>
-          <w:rFonts w:ascii="Consolas" w:eastAsia="宋体" w:hAnsi="Consolas" w:cs="宋体"/>
-          <w:color w:val="D8DEE9"/>
-          <w:kern w:val="0"/>
-          <w:sz w:val="21"/>
-          <w:szCs w:val="21"/>
-          <w14:ligatures w14:val="none"/>
-        </w:rPr>
-        <w:t>).</w:t>
-      </w:r>
-      <w:r>
-        <w:rPr>
-          <w:rFonts w:ascii="Consolas" w:eastAsia="宋体" w:hAnsi="Consolas" w:cs="宋体"/>
-          <w:color w:val="EFB080"/>
-          <w:kern w:val="0"/>
-          <w:sz w:val="21"/>
-          <w:szCs w:val="21"/>
-          <w14:ligatures w14:val="none"/>
-        </w:rPr>
-        <w:t>send</w:t>
-      </w:r>
-      <w:proofErr w:type="gramEnd"/>
-      <w:r>
-        <w:rPr>
-          <w:rFonts w:ascii="Consolas" w:eastAsia="宋体" w:hAnsi="Consolas" w:cs="宋体"/>
-          <w:color w:val="D8DEE9"/>
-          <w:kern w:val="0"/>
-          <w:sz w:val="21"/>
-          <w:szCs w:val="21"/>
-          <w14:ligatures w14:val="none"/>
-        </w:rPr>
-        <w:t>(</w:t>
-      </w:r>
-      <w:proofErr w:type="spellStart"/>
-      <w:proofErr w:type="gramStart"/>
-      <w:r>
-        <w:rPr>
-          <w:rFonts w:ascii="Consolas" w:eastAsia="宋体" w:hAnsi="Consolas" w:cs="宋体"/>
-          <w:color w:val="94C1FA"/>
-          <w:kern w:val="0"/>
-          <w:sz w:val="21"/>
-          <w:szCs w:val="21"/>
-          <w14:ligatures w14:val="none"/>
-        </w:rPr>
-        <w:t>error</w:t>
-      </w:r>
-      <w:r>
-        <w:rPr>
-          <w:rFonts w:ascii="Consolas" w:eastAsia="宋体" w:hAnsi="Consolas" w:cs="宋体"/>
-          <w:color w:val="D8DEE9"/>
-          <w:kern w:val="0"/>
-          <w:sz w:val="21"/>
-          <w:szCs w:val="21"/>
-          <w14:ligatures w14:val="none"/>
-        </w:rPr>
-        <w:t>.</w:t>
-      </w:r>
-      <w:r>
-        <w:rPr>
-          <w:rFonts w:ascii="Consolas" w:eastAsia="宋体" w:hAnsi="Consolas" w:cs="宋体"/>
-          <w:color w:val="AA9BF5"/>
-          <w:kern w:val="0"/>
-          <w:sz w:val="21"/>
-          <w:szCs w:val="21"/>
-          <w14:ligatures w14:val="none"/>
-        </w:rPr>
-        <w:t>message</w:t>
-      </w:r>
-      <w:proofErr w:type="spellEnd"/>
-      <w:proofErr w:type="gramEnd"/>
-      <w:r>
-        <w:rPr>
-          <w:rFonts w:ascii="Consolas" w:eastAsia="宋体" w:hAnsi="Consolas" w:cs="宋体"/>
-          <w:color w:val="D8DEE9"/>
-          <w:kern w:val="0"/>
-          <w:sz w:val="21"/>
-          <w:szCs w:val="21"/>
-          <w14:ligatures w14:val="none"/>
-        </w:rPr>
-        <w:t>);</w:t>
-      </w:r>
-    </w:p>
-    <w:p>
-      <w:pPr>
-        <w:widowControl/>
-        <w:shd w:val="clear" w:color="auto" w:fill="1A1A1A"/>
-        <w:spacing w:after="0" w:line="285" w:lineRule="atLeast"/>
-        <w:rPr>
-          <w:rFonts w:ascii="Consolas" w:eastAsia="宋体" w:hAnsi="Consolas" w:cs="宋体"/>
-          <w:color w:val="D8DEE9"/>
-          <w:kern w:val="0"/>
-          <w:sz w:val="21"/>
-          <w:szCs w:val="21"/>
-          <w14:ligatures w14:val="none"/>
-        </w:rPr>
-      </w:pPr>
-      <w:r>
-        <w:rPr>
-          <w:rFonts w:ascii="Consolas" w:eastAsia="宋体" w:hAnsi="Consolas" w:cs="宋体"/>
-          <w:color w:val="D8DEE9"/>
-          <w:kern w:val="0"/>
-          <w:sz w:val="21"/>
-          <w:szCs w:val="21"/>
-          <w14:ligatures w14:val="none"/>
-        </w:rPr>
-        <w:t xml:space="preserve">      } </w:t>
-      </w:r>
-      <w:r>
-        <w:rPr>
-          <w:rFonts w:ascii="Consolas" w:eastAsia="宋体" w:hAnsi="Consolas" w:cs="宋体"/>
-          <w:color w:val="83D6C5"/>
-          <w:kern w:val="0"/>
-          <w:sz w:val="21"/>
-          <w:szCs w:val="21"/>
-          <w14:ligatures w14:val="none"/>
-        </w:rPr>
-        <w:t>else</w:t>
-      </w:r>
-      <w:r>
-        <w:rPr>
-          <w:rFonts w:ascii="Consolas" w:eastAsia="宋体" w:hAnsi="Consolas" w:cs="宋体"/>
-          <w:color w:val="D8DEE9"/>
-          <w:kern w:val="0"/>
-          <w:sz w:val="21"/>
-          <w:szCs w:val="21"/>
-          <w14:ligatures w14:val="none"/>
-        </w:rPr>
-        <w:t xml:space="preserve"> {</w:t>
-      </w:r>
-    </w:p>
-    <w:p>
-      <w:pPr>
-        <w:widowControl/>
-        <w:shd w:val="clear" w:color="auto" w:fill="1A1A1A"/>
-        <w:spacing w:after="0" w:line="285" w:lineRule="atLeast"/>
-        <w:rPr>
-          <w:rFonts w:ascii="Consolas" w:eastAsia="宋体" w:hAnsi="Consolas" w:cs="宋体"/>
-          <w:color w:val="D8DEE9"/>
-          <w:kern w:val="0"/>
-          <w:sz w:val="21"/>
-          <w:szCs w:val="21"/>
-          <w14:ligatures w14:val="none"/>
-        </w:rPr>
-      </w:pPr>
-      <w:r>
-        <w:rPr>
-          <w:rFonts w:ascii="Consolas" w:eastAsia="宋体" w:hAnsi="Consolas" w:cs="宋体"/>
-          <w:color w:val="D8DEE9"/>
-          <w:kern w:val="0"/>
-          <w:sz w:val="21"/>
-          <w:szCs w:val="21"/>
-          <w14:ligatures w14:val="none"/>
-        </w:rPr>
-        <w:t xml:space="preserve">        </w:t>
-      </w:r>
-      <w:proofErr w:type="spellStart"/>
-      <w:r>
-        <w:rPr>
-          <w:rFonts w:ascii="Consolas" w:eastAsia="宋体" w:hAnsi="Consolas" w:cs="宋体"/>
-          <w:i/>
-          <w:iCs/>
-          <w:color w:val="D6D6DD"/>
-          <w:kern w:val="0"/>
-          <w:sz w:val="21"/>
-          <w:szCs w:val="21"/>
-          <w14:ligatures w14:val="none"/>
-        </w:rPr>
-        <w:t>res</w:t>
-      </w:r>
-      <w:r>
-        <w:rPr>
-          <w:rFonts w:ascii="Consolas" w:eastAsia="宋体" w:hAnsi="Consolas" w:cs="宋体"/>
-          <w:color w:val="D8DEE9"/>
-          <w:kern w:val="0"/>
-          <w:sz w:val="21"/>
-          <w:szCs w:val="21"/>
-          <w14:ligatures w14:val="none"/>
-        </w:rPr>
-        <w:t>.</w:t>
-      </w:r>
-      <w:r>
-        <w:rPr>
-          <w:rFonts w:ascii="Consolas" w:eastAsia="宋体" w:hAnsi="Consolas" w:cs="宋体"/>
-          <w:color w:val="EFB080"/>
-          <w:kern w:val="0"/>
-          <w:sz w:val="21"/>
-          <w:szCs w:val="21"/>
-          <w14:ligatures w14:val="none"/>
-        </w:rPr>
-        <w:t>status</w:t>
-      </w:r>
-      <w:proofErr w:type="spellEnd"/>
-      <w:r>
-        <w:rPr>
-          <w:rFonts w:ascii="Consolas" w:eastAsia="宋体" w:hAnsi="Consolas" w:cs="宋体"/>
-          <w:color w:val="D8DEE9"/>
-          <w:kern w:val="0"/>
-          <w:sz w:val="21"/>
-          <w:szCs w:val="21"/>
-          <w14:ligatures w14:val="none"/>
-        </w:rPr>
-        <w:t>(</w:t>
-      </w:r>
-      <w:r>
-        <w:rPr>
-          <w:rFonts w:ascii="Consolas" w:eastAsia="宋体" w:hAnsi="Consolas" w:cs="宋体"/>
-          <w:color w:val="EBC88D"/>
-          <w:kern w:val="0"/>
-          <w:sz w:val="21"/>
-          <w:szCs w:val="21"/>
-          <w14:ligatures w14:val="none"/>
-        </w:rPr>
-        <w:t>500</w:t>
-      </w:r>
-      <w:r>
-        <w:rPr>
-          <w:rFonts w:ascii="Consolas" w:eastAsia="宋体" w:hAnsi="Consolas" w:cs="宋体"/>
-          <w:color w:val="D8DEE9"/>
-          <w:kern w:val="0"/>
-          <w:sz w:val="21"/>
-          <w:szCs w:val="21"/>
-          <w14:ligatures w14:val="none"/>
-        </w:rPr>
-        <w:t>).</w:t>
-      </w:r>
-      <w:r>
-        <w:rPr>
-          <w:rFonts w:ascii="Consolas" w:eastAsia="宋体" w:hAnsi="Consolas" w:cs="宋体"/>
-          <w:color w:val="EFB080"/>
-          <w:kern w:val="0"/>
-          <w:sz w:val="21"/>
-          <w:szCs w:val="21"/>
-          <w14:ligatures w14:val="none"/>
-        </w:rPr>
-        <w:t>send</w:t>
-      </w:r>
-      <w:r>
-        <w:rPr>
-          <w:rFonts w:ascii="Consolas" w:eastAsia="宋体" w:hAnsi="Consolas" w:cs="宋体"/>
-          <w:color w:val="D8DEE9"/>
-          <w:kern w:val="0"/>
-          <w:sz w:val="21"/>
-          <w:szCs w:val="21"/>
-          <w14:ligatures w14:val="none"/>
-        </w:rPr>
-        <w:t>(</w:t>
-      </w:r>
-      <w:r>
-        <w:rPr>
-          <w:rFonts w:ascii="Consolas" w:eastAsia="宋体" w:hAnsi="Consolas" w:cs="宋体"/>
-          <w:color w:val="E394DC"/>
-          <w:kern w:val="0"/>
-          <w:sz w:val="21"/>
-          <w:szCs w:val="21"/>
-          <w14:ligatures w14:val="none"/>
-        </w:rPr>
-        <w:t>'</w:t>
-      </w:r>
-      <w:r>
-        <w:rPr>
-          <w:rFonts w:ascii="Consolas" w:eastAsia="宋体" w:hAnsi="Consolas" w:cs="宋体"/>
-          <w:color w:val="E394DC"/>
-          <w:kern w:val="0"/>
-          <w:sz w:val="21"/>
-          <w:szCs w:val="21"/>
-          <w14:ligatures w14:val="none"/>
-        </w:rPr>
-        <w:t>文件预览失败</w:t>
-      </w:r>
-      <w:r>
-        <w:rPr>
-          <w:rFonts w:ascii="Consolas" w:eastAsia="宋体" w:hAnsi="Consolas" w:cs="宋体"/>
-          <w:color w:val="E394DC"/>
-          <w:kern w:val="0"/>
-          <w:sz w:val="21"/>
-          <w:szCs w:val="21"/>
-          <w14:ligatures w14:val="none"/>
-        </w:rPr>
-        <w:t>'</w:t>
-      </w:r>
-      <w:r>
-        <w:rPr>
-          <w:rFonts w:ascii="Consolas" w:eastAsia="宋体" w:hAnsi="Consolas" w:cs="宋体"/>
-          <w:color w:val="D8DEE9"/>
-          <w:kern w:val="0"/>
-          <w:sz w:val="21"/>
-          <w:szCs w:val="21"/>
-          <w14:ligatures w14:val="none"/>
-        </w:rPr>
-        <w:t>);</w:t>
-      </w:r>
-    </w:p>
-    <w:p>
-      <w:pPr>
-        <w:widowControl/>
-        <w:shd w:val="clear" w:color="auto" w:fill="1A1A1A"/>
-        <w:spacing w:after="0" w:line="285" w:lineRule="atLeast"/>
-        <w:rPr>
-          <w:rFonts w:ascii="Consolas" w:eastAsia="宋体" w:hAnsi="Consolas" w:cs="宋体"/>
-          <w:color w:val="D8DEE9"/>
-          <w:kern w:val="0"/>
-          <w:sz w:val="21"/>
-          <w:szCs w:val="21"/>
-          <w14:ligatures w14:val="none"/>
-        </w:rPr>
-      </w:pPr>
-      <w:r>
-        <w:rPr>
-          <w:rFonts w:ascii="Consolas" w:eastAsia="宋体" w:hAnsi="Consolas" w:cs="宋体"/>
-          <w:color w:val="D8DEE9"/>
-          <w:kern w:val="0"/>
-          <w:sz w:val="21"/>
-          <w:szCs w:val="21"/>
-          <w14:ligatures w14:val="none"/>
-        </w:rPr>
-        <w:t>      }</w:t>
-      </w:r>
-    </w:p>
-    <w:p>
-      <w:pPr>
-        <w:widowControl/>
-        <w:shd w:val="clear" w:color="auto" w:fill="1A1A1A"/>
-        <w:spacing w:after="0" w:line="285" w:lineRule="atLeast"/>
-        <w:rPr>
-          <w:rFonts w:ascii="Consolas" w:eastAsia="宋体" w:hAnsi="Consolas" w:cs="宋体"/>
-          <w:color w:val="D8DEE9"/>
-          <w:kern w:val="0"/>
-          <w:sz w:val="21"/>
-          <w:szCs w:val="21"/>
-          <w14:ligatures w14:val="none"/>
-        </w:rPr>
-      </w:pPr>
-      <w:r>
-        <w:rPr>
-          <w:rFonts w:ascii="Consolas" w:eastAsia="宋体" w:hAnsi="Consolas" w:cs="宋体"/>
-          <w:color w:val="D8DEE9"/>
-          <w:kern w:val="0"/>
-          <w:sz w:val="21"/>
-          <w:szCs w:val="21"/>
-          <w14:ligatures w14:val="none"/>
-        </w:rPr>
-        <w:t>    }</w:t>
-      </w:r>
-    </w:p>
-    <w:p>
-      <w:pPr>
-        <w:widowControl/>
-        <w:shd w:val="clear" w:color="auto" w:fill="1A1A1A"/>
-        <w:spacing w:after="0" w:line="285" w:lineRule="atLeast"/>
-        <w:rPr>
-          <w:rFonts w:ascii="Consolas" w:eastAsia="宋体" w:hAnsi="Consolas" w:cs="宋体"/>
-          <w:color w:val="D8DEE9"/>
-          <w:kern w:val="0"/>
-          <w:sz w:val="21"/>
-          <w:szCs w:val="21"/>
-          <w14:ligatures w14:val="none"/>
-        </w:rPr>
-      </w:pPr>
-      <w:r>
-        <w:rPr>
-          <w:rFonts w:ascii="Consolas" w:eastAsia="宋体" w:hAnsi="Consolas" w:cs="宋体"/>
-          <w:color w:val="D8DEE9"/>
-          <w:kern w:val="0"/>
-          <w:sz w:val="21"/>
-          <w:szCs w:val="21"/>
-          <w14:ligatures w14:val="none"/>
-        </w:rPr>
-        <w:t>  }</w:t>
-      </w:r>
-    </w:p>
-    <w:p>
-      <w:pPr>
-        <w:widowControl/>
-        <w:spacing w:before="100" w:beforeAutospacing="1" w:after="100" w:afterAutospacing="1" w:line="240" w:lineRule="auto"/>
-        <w:rPr>
-          <w:rFonts w:ascii="宋体" w:eastAsia="宋体" w:hAnsi="宋体" w:cs="宋体" w:hint="eastAsia"/>
-          <w:kern w:val="0"/>
-          <w:sz w:val="24"/>
-          <w14:ligatures w14:val="none"/>
-        </w:rPr>
-      </w:pPr>
-    </w:p>
-    <w:p>
-      <w:pPr>
-        <w:widowControl/>
-        <w:spacing w:before="100" w:beforeAutospacing="1" w:after="100" w:afterAutospacing="1" w:line="240" w:lineRule="auto"/>
-        <w:rPr>
-          <w:rFonts w:ascii="宋体" w:eastAsia="宋体" w:hAnsi="宋体" w:cs="宋体" w:hint="eastAsia"/>
-          <w:kern w:val="0"/>
-          <w:sz w:val="24"/>
-          <w14:ligatures w14:val="none"/>
-        </w:rPr>
-      </w:pPr>
-      <w:r>
-        <w:rPr>
-          <w:rFonts w:ascii="宋体" w:eastAsia="宋体" w:hAnsi="宋体" w:cs="宋体" w:hint="eastAsia"/>
-          <w:kern w:val="0"/>
-          <w:sz w:val="24"/>
-          <w14:ligatures w14:val="none"/>
-        </w:rPr>
-        <w:t>现方案，服务端直接静态资源共享，前端直接访问这个</w:t>
-      </w:r>
-      <w:proofErr w:type="spellStart"/>
-      <w:r>
-        <w:rPr>
-          <w:rFonts w:ascii="宋体" w:eastAsia="宋体" w:hAnsi="宋体" w:cs="宋体" w:hint="eastAsia"/>
-          <w:kern w:val="0"/>
-          <w:sz w:val="24"/>
-          <w14:ligatures w14:val="none"/>
-        </w:rPr>
-        <w:t>src</w:t>
-      </w:r>
-      <w:proofErr w:type="spellEnd"/>
-    </w:p>
-    <w:p>
-      <w:pPr>
-        <w:widowControl/>
-        <w:shd w:val="clear" w:color="auto" w:fill="1A1A1A"/>
-        <w:spacing w:after="0" w:line="285" w:lineRule="atLeast"/>
-        <w:rPr>
-          <w:rFonts w:ascii="Consolas" w:eastAsia="宋体" w:hAnsi="Consolas" w:cs="宋体"/>
-          <w:color w:val="D8DEE9"/>
-          <w:kern w:val="0"/>
-          <w:sz w:val="21"/>
-          <w:szCs w:val="21"/>
-          <w14:ligatures w14:val="none"/>
-        </w:rPr>
-      </w:pPr>
-      <w:proofErr w:type="spellStart"/>
-      <w:proofErr w:type="gramStart"/>
-      <w:r>
-        <w:rPr>
-          <w:rFonts w:ascii="Consolas" w:eastAsia="宋体" w:hAnsi="Consolas" w:cs="宋体"/>
-          <w:color w:val="AA9BF5"/>
-          <w:kern w:val="0"/>
-          <w:sz w:val="21"/>
-          <w:szCs w:val="21"/>
-          <w14:ligatures w14:val="none"/>
-        </w:rPr>
-        <w:t>app</w:t>
-      </w:r>
-      <w:r>
-        <w:rPr>
-          <w:rFonts w:ascii="Consolas" w:eastAsia="宋体" w:hAnsi="Consolas" w:cs="宋体"/>
-          <w:color w:val="D8DEE9"/>
-          <w:kern w:val="0"/>
-          <w:sz w:val="21"/>
-          <w:szCs w:val="21"/>
-          <w14:ligatures w14:val="none"/>
-        </w:rPr>
-        <w:t>.</w:t>
-      </w:r>
-      <w:r>
-        <w:rPr>
-          <w:rFonts w:ascii="Consolas" w:eastAsia="宋体" w:hAnsi="Consolas" w:cs="宋体"/>
-          <w:color w:val="EFB080"/>
-          <w:kern w:val="0"/>
-          <w:sz w:val="21"/>
-          <w:szCs w:val="21"/>
-          <w14:ligatures w14:val="none"/>
-        </w:rPr>
-        <w:t>use</w:t>
-      </w:r>
-      <w:proofErr w:type="spellEnd"/>
-      <w:r>
-        <w:rPr>
-          <w:rFonts w:ascii="Consolas" w:eastAsia="宋体" w:hAnsi="Consolas" w:cs="宋体"/>
-          <w:color w:val="D8DEE9"/>
-          <w:kern w:val="0"/>
-          <w:sz w:val="21"/>
-          <w:szCs w:val="21"/>
-          <w14:ligatures w14:val="none"/>
-        </w:rPr>
-        <w:t>(</w:t>
-      </w:r>
-      <w:proofErr w:type="gramEnd"/>
-      <w:r>
-        <w:rPr>
-          <w:rFonts w:ascii="Consolas" w:eastAsia="宋体" w:hAnsi="Consolas" w:cs="宋体"/>
-          <w:color w:val="E394DC"/>
-          <w:kern w:val="0"/>
-          <w:sz w:val="21"/>
-          <w:szCs w:val="21"/>
-          <w14:ligatures w14:val="none"/>
-        </w:rPr>
-        <w:t>'/uploads'</w:t>
-      </w:r>
-      <w:r>
-        <w:rPr>
-          <w:rFonts w:ascii="Consolas" w:eastAsia="宋体" w:hAnsi="Consolas" w:cs="宋体"/>
-          <w:color w:val="D8DEE9"/>
-          <w:kern w:val="0"/>
-          <w:sz w:val="21"/>
-          <w:szCs w:val="21"/>
-          <w14:ligatures w14:val="none"/>
-        </w:rPr>
-        <w:t xml:space="preserve">, </w:t>
-      </w:r>
-      <w:proofErr w:type="spellStart"/>
-      <w:proofErr w:type="gramStart"/>
-      <w:r>
-        <w:rPr>
-          <w:rFonts w:ascii="Consolas" w:eastAsia="宋体" w:hAnsi="Consolas" w:cs="宋体"/>
-          <w:color w:val="EFB080"/>
-          <w:kern w:val="0"/>
-          <w:sz w:val="21"/>
-          <w:szCs w:val="21"/>
-          <w14:ligatures w14:val="none"/>
-        </w:rPr>
-        <w:t>serveStatic</w:t>
-      </w:r>
-      <w:proofErr w:type="spellEnd"/>
-      <w:r>
-        <w:rPr>
-          <w:rFonts w:ascii="Consolas" w:eastAsia="宋体" w:hAnsi="Consolas" w:cs="宋体"/>
-          <w:color w:val="D8DEE9"/>
-          <w:kern w:val="0"/>
-          <w:sz w:val="21"/>
-          <w:szCs w:val="21"/>
-          <w14:ligatures w14:val="none"/>
-        </w:rPr>
-        <w:t>(</w:t>
-      </w:r>
-      <w:r>
-        <w:rPr>
-          <w:rFonts w:ascii="Consolas" w:eastAsia="宋体" w:hAnsi="Consolas" w:cs="宋体"/>
-          <w:color w:val="EFB080"/>
-          <w:kern w:val="0"/>
-          <w:sz w:val="21"/>
-          <w:szCs w:val="21"/>
-          <w14:ligatures w14:val="none"/>
-        </w:rPr>
-        <w:t>join</w:t>
-      </w:r>
-      <w:r>
-        <w:rPr>
-          <w:rFonts w:ascii="Consolas" w:eastAsia="宋体" w:hAnsi="Consolas" w:cs="宋体"/>
-          <w:color w:val="D8DEE9"/>
-          <w:kern w:val="0"/>
-          <w:sz w:val="21"/>
-          <w:szCs w:val="21"/>
-          <w14:ligatures w14:val="none"/>
-        </w:rPr>
-        <w:t>(</w:t>
-      </w:r>
-      <w:proofErr w:type="gramEnd"/>
       <w:r>
         <w:rPr>
           <w:rFonts w:ascii="Consolas" w:eastAsia="宋体" w:hAnsi="Consolas" w:cs="宋体"/>
@@ -15086,19 +14703,146 @@
       <w:pPr>
         <w:outlineLvl w:val="0"/>
         <w:rPr>
+          <w:rFonts w:ascii="黑体" w:eastAsia="黑体" w:hAnsi="黑体" w:hint="eastAsia"/>
+          <w:sz w:val="30"/>
+          <w:szCs w:val="30"/>
+        </w:rPr>
+      </w:pPr>
+      <w:bookmarkStart w:id="23" w:name="_Toc196692236"/>
+      <w:r>
+        <w:rPr>
+          <w:rFonts w:ascii="黑体" w:eastAsia="黑体" w:hAnsi="黑体" w:hint="eastAsia"/>
+          <w:sz w:val="30"/>
+          <w:szCs w:val="30"/>
+        </w:rPr>
+        <w:t xml:space="preserve">3.1.1 </w:t>
+      </w:r>
+      <w:r>
+        <w:rPr>
           <w:rFonts w:ascii="黑体" w:eastAsia="黑体" w:hAnsi="黑体"/>
           <w:sz w:val="30"/>
           <w:szCs w:val="30"/>
         </w:rPr>
-      </w:pPr>
-      <w:bookmarkStart w:id="23" w:name="_Toc196692236"/>
-      <w:r>
+        <w:t>多用户协作需求</w:t>
+      </w:r>
+      <w:bookmarkEnd w:id="23"/>
+    </w:p>
+    <w:p>
+      <w:pPr>
+        <w:rPr>
+          <w:rFonts w:hint="eastAsia"/>
+        </w:rPr>
+      </w:pPr>
+      <w:r>
+        <w:rPr>
+          <w:rFonts w:hint="eastAsia"/>
+        </w:rPr>
+        <w:t>允许用户将创建的Bot共享给指定用户或用户组，支持公开/私有两种共享模式。</w:t>
+      </w:r>
+    </w:p>
+    <w:p>
+      <w:pPr>
+        <w:rPr>
+          <w:rFonts w:hint="eastAsia"/>
+        </w:rPr>
+      </w:pPr>
+      <w:r>
+        <w:rPr>
+          <w:rFonts w:hint="eastAsia"/>
+        </w:rPr>
+        <w:t>角色分级</w:t>
+      </w:r>
+      <w:r>
+        <w:rPr>
+          <w:rFonts w:hint="eastAsia"/>
+        </w:rPr>
+        <w:t>：管理员和普通用户</w:t>
+      </w:r>
+      <w:r>
+        <w:rPr>
+          <w:rFonts w:hint="eastAsia"/>
+        </w:rPr>
+        <w:t>，管理员可以注销任何</w:t>
+      </w:r>
+      <w:r>
+        <w:rPr>
+          <w:rFonts w:hint="eastAsia"/>
+        </w:rPr>
+        <w:t>普通</w:t>
+      </w:r>
+      <w:r>
+        <w:rPr>
+          <w:rFonts w:hint="eastAsia"/>
+        </w:rPr>
+        <w:t>用户</w:t>
+      </w:r>
+      <w:r>
+        <w:rPr>
+          <w:rFonts w:hint="eastAsia"/>
+        </w:rPr>
+        <w:t>、查看详情</w:t>
+      </w:r>
+      <w:r>
+        <w:rPr>
+          <w:rFonts w:hint="eastAsia"/>
+        </w:rPr>
+        <w:t>、</w:t>
+      </w:r>
+      <w:r>
+        <w:rPr>
+          <w:rFonts w:hint="eastAsia"/>
+        </w:rPr>
+        <w:t>快速开始、知识库问答、bot问答</w:t>
+      </w:r>
+      <w:r>
+        <w:rPr>
+          <w:rFonts w:hint="eastAsia"/>
+        </w:rPr>
+        <w:t>，普通</w:t>
+      </w:r>
+      <w:r>
+        <w:rPr>
+          <w:rFonts w:hint="eastAsia"/>
+        </w:rPr>
+        <w:t>用户不能注销用户和查看详情</w:t>
+      </w:r>
+    </w:p>
+    <w:p>
+      <w:pPr>
+        <w:rPr>
+          <w:rFonts w:hint="eastAsia"/>
+        </w:rPr>
+      </w:pPr>
+      <w:r>
+        <w:t>不同用户的对话历史、上下文数据完全隔离，避免信息泄露</w:t>
+      </w:r>
+      <w:r>
+        <w:rPr>
+          <w:rFonts w:hint="eastAsia"/>
+        </w:rPr>
+        <w:t>。</w:t>
+      </w:r>
+      <w:r>
+        <w:t>为每个用户分配独立会话ID，结合用户ID进行数据存储</w:t>
+      </w:r>
+    </w:p>
+    <w:p>
+      <w:pPr>
+        <w:outlineLvl w:val="0"/>
         <w:rPr>
           <w:rFonts w:ascii="黑体" w:eastAsia="黑体" w:hAnsi="黑体" w:hint="eastAsia"/>
           <w:sz w:val="30"/>
           <w:szCs w:val="30"/>
         </w:rPr>
-        <w:t xml:space="preserve">3.1.1 </w:t>
+      </w:pPr>
+      <w:bookmarkStart w:id="24" w:name="_Toc196692237"/>
+      <w:r>
+        <w:rPr>
+          <w:rFonts w:ascii="黑体" w:eastAsia="黑体" w:hAnsi="黑体" w:hint="eastAsia"/>
+          <w:sz w:val="30"/>
+          <w:szCs w:val="30"/>
+        </w:rPr>
+        <w:t xml:space="preserve">3.1.2 </w:t>
       </w:r>
       <w:r>
         <w:rPr>
@@ -15106,288 +14850,169 @@
           <w:sz w:val="30"/>
           <w:szCs w:val="30"/>
         </w:rPr>
-        <w:t>多用户协作需求</w:t>
-      </w:r>
-      <w:bookmarkEnd w:id="23"/>
-    </w:p>
-    <w:p>
-      <w:r>
+        <w:t>知识库管理需求</w:t>
+      </w:r>
+      <w:bookmarkEnd w:id="24"/>
+    </w:p>
+    <w:p>
+      <w:pPr>
         <w:rPr>
           <w:rFonts w:hint="eastAsia"/>
         </w:rPr>
-        <w:t>允许用户将创建的Bot共享给指定用户或用户组，支持公开/私有两种共享模式。</w:t>
-      </w:r>
-    </w:p>
-    <w:p>
+      </w:pPr>
       <w:r>
         <w:rPr>
           <w:rFonts w:hint="eastAsia"/>
         </w:rPr>
-        <w:t>角色分级</w:t>
-      </w:r>
-      <w:r>
+        <w:t>构建可扩展的知识管理体系，支持多模态数据的高效处理与动态更新。</w:t>
+      </w:r>
+    </w:p>
+    <w:p>
+      <w:pPr>
         <w:rPr>
           <w:rFonts w:hint="eastAsia"/>
         </w:rPr>
-        <w:t>：管理员和普通用户</w:t>
-      </w:r>
+      </w:pPr>
       <w:r>
         <w:rPr>
           <w:rFonts w:hint="eastAsia"/>
         </w:rPr>
-        <w:t>，管理员可以注销任何</w:t>
-      </w:r>
+        <w:t>支持pdf、docx、pptx、xlsx、md、txt、csv、</w:t>
+      </w:r>
+      <w:proofErr w:type="spellStart"/>
       <w:r>
         <w:rPr>
           <w:rFonts w:hint="eastAsia"/>
         </w:rPr>
-        <w:t>普通</w:t>
-      </w:r>
+        <w:t>eml</w:t>
+      </w:r>
+      <w:proofErr w:type="spellEnd"/>
       <w:r>
         <w:rPr>
           <w:rFonts w:hint="eastAsia"/>
         </w:rPr>
-        <w:t>用户</w:t>
-      </w:r>
+        <w:t>、</w:t>
+      </w:r>
+      <w:proofErr w:type="spellStart"/>
       <w:r>
         <w:rPr>
           <w:rFonts w:hint="eastAsia"/>
         </w:rPr>
-        <w:t>、查看详情</w:t>
-      </w:r>
+        <w:t>jsonl</w:t>
+      </w:r>
+      <w:proofErr w:type="spellEnd"/>
       <w:r>
         <w:rPr>
           <w:rFonts w:hint="eastAsia"/>
         </w:rPr>
-        <w:t>、</w:t>
-      </w:r>
-      <w:r>
+        <w:t>、图片格式的文件上传</w:t>
+      </w:r>
+    </w:p>
+    <w:p>
+      <w:pPr>
         <w:rPr>
           <w:rFonts w:hint="eastAsia"/>
         </w:rPr>
-        <w:t>快速开始、知识库问答、bot问答</w:t>
-      </w:r>
+      </w:pPr>
       <w:r>
         <w:rPr>
           <w:rFonts w:hint="eastAsia"/>
         </w:rPr>
-        <w:t>，普通</w:t>
-      </w:r>
-      <w:r>
+        <w:lastRenderedPageBreak/>
+        <w:t>文件解析</w:t>
+      </w:r>
+    </w:p>
+    <w:p>
+      <w:pPr>
         <w:rPr>
           <w:rFonts w:hint="eastAsia"/>
         </w:rPr>
-        <w:t>用户不能</w:t>
-      </w:r>
-      <w:r>
-        <w:rPr>
-          <w:rFonts w:hint="eastAsia"/>
-        </w:rPr>
-        <w:t>注销用户</w:t>
-      </w:r>
-      <w:r>
-        <w:rPr>
-          <w:rFonts w:hint="eastAsia"/>
-        </w:rPr>
-        <w:t>和</w:t>
-      </w:r>
-      <w:r>
-        <w:rPr>
-          <w:rFonts w:hint="eastAsia"/>
-        </w:rPr>
-        <w:t>查看详情</w:t>
-      </w:r>
-    </w:p>
-    <w:p>
-      <w:pPr>
-        <w:rPr>
-          <w:rFonts w:hint="eastAsia"/>
-        </w:rPr>
-      </w:pPr>
-      <w:r>
-        <w:t>不同用户的对话历史、上下文数据完全隔离，避免信息泄露</w:t>
-      </w:r>
-      <w:r>
-        <w:rPr>
-          <w:rFonts w:hint="eastAsia"/>
-        </w:rPr>
-        <w:t>。</w:t>
-      </w:r>
-      <w:r>
-        <w:t>为每个用户分配独立会话ID，结合用户ID进行数据存储</w:t>
-      </w:r>
+      </w:pPr>
     </w:p>
     <w:p>
       <w:pPr>
         <w:outlineLvl w:val="0"/>
+        <w:rPr>
+          <w:rFonts w:ascii="黑体" w:eastAsia="黑体" w:hAnsi="黑体" w:hint="eastAsia"/>
+          <w:sz w:val="30"/>
+          <w:szCs w:val="30"/>
+        </w:rPr>
+      </w:pPr>
+      <w:bookmarkStart w:id="25" w:name="_Toc196692238"/>
+      <w:r>
+        <w:rPr>
+          <w:rFonts w:ascii="黑体" w:eastAsia="黑体" w:hAnsi="黑体" w:hint="eastAsia"/>
+          <w:sz w:val="30"/>
+          <w:szCs w:val="30"/>
+        </w:rPr>
+        <w:t xml:space="preserve">3.1.3 </w:t>
+      </w:r>
+      <w:r>
         <w:rPr>
           <w:rFonts w:ascii="黑体" w:eastAsia="黑体" w:hAnsi="黑体"/>
           <w:sz w:val="30"/>
           <w:szCs w:val="30"/>
         </w:rPr>
-      </w:pPr>
-      <w:bookmarkStart w:id="24" w:name="_Toc196692237"/>
-      <w:r>
+        <w:t>问答性能需求</w:t>
+      </w:r>
+      <w:bookmarkEnd w:id="25"/>
+    </w:p>
+    <w:p>
+      <w:pPr>
+        <w:rPr>
+          <w:rFonts w:hint="eastAsia"/>
+        </w:rPr>
+      </w:pPr>
+      <w:r>
+        <w:rPr>
+          <w:rFonts w:hint="eastAsia"/>
+        </w:rPr>
+        <w:t>简单问题</w:t>
+      </w:r>
+      <w:r>
+        <w:rPr>
+          <w:rFonts w:hint="eastAsia"/>
+        </w:rPr>
+        <w:t>的</w:t>
+      </w:r>
+      <w:r>
+        <w:rPr>
+          <w:rFonts w:hint="eastAsia"/>
+        </w:rPr>
+        <w:t>响应时间≤1.5秒</w:t>
+      </w:r>
+      <w:r>
+        <w:rPr>
+          <w:rFonts w:hint="eastAsia"/>
+        </w:rPr>
+        <w:t>，</w:t>
+      </w:r>
+    </w:p>
+    <w:p>
+      <w:pPr>
+        <w:outlineLvl w:val="0"/>
         <w:rPr>
           <w:rFonts w:ascii="黑体" w:eastAsia="黑体" w:hAnsi="黑体" w:hint="eastAsia"/>
           <w:sz w:val="30"/>
           <w:szCs w:val="30"/>
         </w:rPr>
-        <w:t xml:space="preserve">3.1.2 </w:t>
-      </w:r>
+      </w:pPr>
+      <w:bookmarkStart w:id="26" w:name="_Toc196692239"/>
       <w:r>
         <w:rPr>
           <w:rFonts w:ascii="黑体" w:eastAsia="黑体" w:hAnsi="黑体"/>
           <w:sz w:val="30"/>
           <w:szCs w:val="30"/>
         </w:rPr>
-        <w:t>知识库管理需求</w:t>
-      </w:r>
-      <w:bookmarkEnd w:id="24"/>
-    </w:p>
-    <w:p>
-      <w:r>
-        <w:rPr>
-          <w:rFonts w:hint="eastAsia"/>
-        </w:rPr>
-        <w:t>构建可扩展的知识管理体系，支持多模态数据的高效处理与动态更新。</w:t>
-      </w:r>
-    </w:p>
-    <w:p>
-      <w:r>
-        <w:rPr>
-          <w:rFonts w:hint="eastAsia"/>
-        </w:rPr>
-        <w:t>支持pdf、docx、pptx、xlsx、md、txt、csv、</w:t>
-      </w:r>
-      <w:proofErr w:type="spellStart"/>
-      <w:r>
-        <w:rPr>
-          <w:rFonts w:hint="eastAsia"/>
-        </w:rPr>
-        <w:t>eml</w:t>
-      </w:r>
-      <w:proofErr w:type="spellEnd"/>
-      <w:r>
-        <w:rPr>
-          <w:rFonts w:hint="eastAsia"/>
-        </w:rPr>
-        <w:t>、</w:t>
-      </w:r>
-      <w:proofErr w:type="spellStart"/>
-      <w:r>
-        <w:rPr>
-          <w:rFonts w:hint="eastAsia"/>
-        </w:rPr>
-        <w:t>jsonl</w:t>
-      </w:r>
-      <w:proofErr w:type="spellEnd"/>
-      <w:r>
-        <w:rPr>
-          <w:rFonts w:hint="eastAsia"/>
-        </w:rPr>
-        <w:t>、图片格式的文件上传</w:t>
-      </w:r>
-    </w:p>
-    <w:p>
-      <w:r>
-        <w:rPr>
-          <w:rFonts w:hint="eastAsia"/>
-        </w:rPr>
-        <w:t>文件解析</w:t>
-      </w:r>
-    </w:p>
-    <w:p>
-      <w:pPr>
-        <w:rPr>
-          <w:rFonts w:hint="eastAsia"/>
-        </w:rPr>
-      </w:pPr>
+        <w:t>3.2 非功能性需求</w:t>
+      </w:r>
+      <w:bookmarkEnd w:id="26"/>
     </w:p>
     <w:p>
       <w:pPr>
         <w:outlineLvl w:val="0"/>
         <w:rPr>
-          <w:rFonts w:ascii="黑体" w:eastAsia="黑体" w:hAnsi="黑体"/>
-          <w:sz w:val="30"/>
-          <w:szCs w:val="30"/>
-        </w:rPr>
-      </w:pPr>
-      <w:bookmarkStart w:id="25" w:name="_Toc196692238"/>
-      <w:r>
-        <w:rPr>
           <w:rFonts w:ascii="黑体" w:eastAsia="黑体" w:hAnsi="黑体" w:hint="eastAsia"/>
-          <w:sz w:val="30"/>
-          <w:szCs w:val="30"/>
-        </w:rPr>
-        <w:t xml:space="preserve">3.1.3 </w:t>
-      </w:r>
-      <w:r>
-        <w:rPr>
-          <w:rFonts w:ascii="黑体" w:eastAsia="黑体" w:hAnsi="黑体"/>
-          <w:sz w:val="30"/>
-          <w:szCs w:val="30"/>
-        </w:rPr>
-        <w:t>问答性能需求</w:t>
-      </w:r>
-      <w:bookmarkEnd w:id="25"/>
-    </w:p>
-    <w:p>
-      <w:pPr>
-        <w:rPr>
-          <w:rFonts w:hint="eastAsia"/>
-        </w:rPr>
-      </w:pPr>
-      <w:r>
-        <w:rPr>
-          <w:rFonts w:hint="eastAsia"/>
-        </w:rPr>
-        <w:t>简单问题</w:t>
-      </w:r>
-      <w:r>
-        <w:rPr>
-          <w:rFonts w:hint="eastAsia"/>
-        </w:rPr>
-        <w:t>的</w:t>
-      </w:r>
-      <w:r>
-        <w:rPr>
-          <w:rFonts w:hint="eastAsia"/>
-        </w:rPr>
-        <w:t>响应时间≤1.5秒</w:t>
-      </w:r>
-      <w:r>
-        <w:rPr>
-          <w:rFonts w:hint="eastAsia"/>
-        </w:rPr>
-        <w:t>，</w:t>
-      </w:r>
-    </w:p>
-    <w:p>
-      <w:pPr>
-        <w:outlineLvl w:val="0"/>
-        <w:rPr>
-          <w:rFonts w:ascii="黑体" w:eastAsia="黑体" w:hAnsi="黑体" w:hint="eastAsia"/>
-          <w:sz w:val="30"/>
-          <w:szCs w:val="30"/>
-        </w:rPr>
-      </w:pPr>
-      <w:bookmarkStart w:id="26" w:name="_Toc196692239"/>
-      <w:r>
-        <w:rPr>
-          <w:rFonts w:ascii="黑体" w:eastAsia="黑体" w:hAnsi="黑体"/>
-          <w:sz w:val="30"/>
-          <w:szCs w:val="30"/>
-        </w:rPr>
-        <w:t>3.2 非功能性需求</w:t>
-      </w:r>
-      <w:bookmarkEnd w:id="26"/>
-    </w:p>
-    <w:p>
-      <w:pPr>
-        <w:outlineLvl w:val="0"/>
-        <w:rPr>
-          <w:rFonts w:ascii="黑体" w:eastAsia="黑体" w:hAnsi="黑体"/>
           <w:sz w:val="30"/>
           <w:szCs w:val="30"/>
         </w:rPr>
@@ -15579,22 +15204,13 @@
       <w:pPr>
         <w:outlineLvl w:val="0"/>
         <w:rPr>
-          <w:rFonts w:ascii="黑体" w:eastAsia="黑体"/>
-          <w:color w:val="000000"/>
-          <w:sz w:val="30"/>
-          <w:szCs w:val="30"/>
-        </w:rPr>
-      </w:pPr>
-      <w:bookmarkStart w:id="32" w:name="_Toc196692245"/>
-      <w:r>
-        <w:rPr>
           <w:rFonts w:ascii="黑体" w:eastAsia="黑体" w:hint="eastAsia"/>
           <w:color w:val="000000"/>
           <w:sz w:val="30"/>
           <w:szCs w:val="30"/>
         </w:rPr>
-        <w:t>4.1</w:t>
-      </w:r>
+      </w:pPr>
+      <w:bookmarkStart w:id="32" w:name="_Toc196692245"/>
       <w:r>
         <w:rPr>
           <w:rFonts w:ascii="黑体" w:eastAsia="黑体" w:hint="eastAsia"/>
@@ -15602,7 +15218,7 @@
           <w:sz w:val="30"/>
           <w:szCs w:val="30"/>
         </w:rPr>
-        <w:t xml:space="preserve">.1 </w:t>
+        <w:t>4.1</w:t>
       </w:r>
       <w:r>
         <w:rPr>
@@ -15611,27 +15227,38 @@
           <w:sz w:val="30"/>
           <w:szCs w:val="30"/>
         </w:rPr>
-        <w:t>系统架构图（前端/后端/数据库/LLM交互）</w:t>
-      </w:r>
-      <w:bookmarkEnd w:id="32"/>
-    </w:p>
-    <w:p>
-      <w:pPr>
-        <w:outlineLvl w:val="0"/>
+        <w:t xml:space="preserve">.1 </w:t>
+      </w:r>
+      <w:r>
         <w:rPr>
           <w:rFonts w:ascii="黑体" w:eastAsia="黑体" w:hint="eastAsia"/>
           <w:color w:val="000000"/>
           <w:sz w:val="30"/>
           <w:szCs w:val="30"/>
         </w:rPr>
-      </w:pPr>
-      <w:r>
-        <w:rPr>
-          <w:rFonts w:ascii="黑体" w:eastAsia="黑体"/>
+        <w:t>系统架构图（前端/后端/数据库/LLM交互）</w:t>
+      </w:r>
+      <w:bookmarkEnd w:id="32"/>
+    </w:p>
+    <w:p>
+      <w:pPr>
+        <w:outlineLvl w:val="0"/>
+        <w:rPr>
+          <w:rFonts w:ascii="黑体" w:eastAsia="黑体" w:hint="eastAsia"/>
           <w:color w:val="000000"/>
           <w:sz w:val="30"/>
           <w:szCs w:val="30"/>
         </w:rPr>
+      </w:pPr>
+      <w:r>
+        <w:rPr>
+          <w:rFonts w:ascii="黑体" w:eastAsia="黑体"/>
+          <w:noProof/>
+          <w:color w:val="000000"/>
+          <w:sz w:val="30"/>
+          <w:szCs w:val="30"/>
+        </w:rPr>
+        <w:lastRenderedPageBreak/>
         <w:drawing>
           <wp:inline distT="0" distB="0" distL="0" distR="0" wp14:anchorId="2D28C086" wp14:editId="49F2BC78">
             <wp:extent cx="5274310" cy="2905125"/>
@@ -15711,11 +15338,11 @@
       <w:r>
         <w:rPr>
           <w:rFonts w:ascii="黑体" w:eastAsia="黑体"/>
+          <w:noProof/>
           <w:color w:val="000000"/>
           <w:sz w:val="30"/>
           <w:szCs w:val="30"/>
         </w:rPr>
-        <w:lastRenderedPageBreak/>
         <w:drawing>
           <wp:inline distT="0" distB="0" distL="0" distR="0" wp14:anchorId="78139294" wp14:editId="21EB2457">
             <wp:extent cx="4410691" cy="3791479"/>
@@ -15833,6 +15460,7 @@
           <w:sz w:val="30"/>
           <w:szCs w:val="30"/>
         </w:rPr>
+        <w:lastRenderedPageBreak/>
         <w:t>4.2</w:t>
       </w:r>
       <w:r>
@@ -15961,22 +15589,13 @@
       <w:pPr>
         <w:outlineLvl w:val="0"/>
         <w:rPr>
-          <w:rFonts w:ascii="黑体" w:eastAsia="黑体"/>
-          <w:color w:val="000000"/>
-          <w:sz w:val="30"/>
-          <w:szCs w:val="30"/>
-        </w:rPr>
-      </w:pPr>
-      <w:bookmarkStart w:id="40" w:name="_Toc196692253"/>
-      <w:r>
-        <w:rPr>
           <w:rFonts w:ascii="黑体" w:eastAsia="黑体" w:hint="eastAsia"/>
           <w:color w:val="000000"/>
           <w:sz w:val="30"/>
           <w:szCs w:val="30"/>
         </w:rPr>
-        <w:t>4.3</w:t>
-      </w:r>
+      </w:pPr>
+      <w:bookmarkStart w:id="40" w:name="_Toc196692253"/>
       <w:r>
         <w:rPr>
           <w:rFonts w:ascii="黑体" w:eastAsia="黑体" w:hint="eastAsia"/>
@@ -15984,7 +15603,7 @@
           <w:sz w:val="30"/>
           <w:szCs w:val="30"/>
         </w:rPr>
-        <w:t>.1</w:t>
+        <w:t>4.3</w:t>
       </w:r>
       <w:r>
         <w:rPr>
@@ -15993,7 +15612,7 @@
           <w:sz w:val="30"/>
           <w:szCs w:val="30"/>
         </w:rPr>
-        <w:t xml:space="preserve"> </w:t>
+        <w:t>.1</w:t>
       </w:r>
       <w:r>
         <w:rPr>
@@ -16002,6 +15621,15 @@
           <w:sz w:val="30"/>
           <w:szCs w:val="30"/>
         </w:rPr>
+        <w:t xml:space="preserve"> </w:t>
+      </w:r>
+      <w:r>
+        <w:rPr>
+          <w:rFonts w:ascii="黑体" w:eastAsia="黑体" w:hint="eastAsia"/>
+          <w:color w:val="000000"/>
+          <w:sz w:val="30"/>
+          <w:szCs w:val="30"/>
+        </w:rPr>
         <w:t>ER图与表结构</w:t>
       </w:r>
       <w:bookmarkEnd w:id="40"/>
@@ -16009,12 +15637,14 @@
     <w:p>
       <w:pPr>
         <w:pStyle w:val="3"/>
+        <w:rPr>
+          <w:rFonts w:hint="eastAsia"/>
+        </w:rPr>
       </w:pPr>
       <w:r>
         <w:rPr>
           <w:rStyle w:val="HTML"/>
         </w:rPr>
-        <w:lastRenderedPageBreak/>
         <w:t>users</w:t>
       </w:r>
     </w:p>
@@ -16057,6 +15687,7 @@
             <w:pPr>
               <w:jc w:val="center"/>
               <w:rPr>
+                <w:rFonts w:hint="eastAsia"/>
                 <w:b/>
                 <w:bCs/>
               </w:rPr>
@@ -16080,6 +15711,7 @@
             <w:pPr>
               <w:jc w:val="center"/>
               <w:rPr>
+                <w:rFonts w:hint="eastAsia"/>
                 <w:b/>
                 <w:bCs/>
               </w:rPr>
@@ -16103,6 +15735,7 @@
             <w:pPr>
               <w:jc w:val="center"/>
               <w:rPr>
+                <w:rFonts w:hint="eastAsia"/>
                 <w:b/>
                 <w:bCs/>
               </w:rPr>
@@ -16126,6 +15759,7 @@
             <w:pPr>
               <w:jc w:val="center"/>
               <w:rPr>
+                <w:rFonts w:hint="eastAsia"/>
                 <w:b/>
                 <w:bCs/>
               </w:rPr>
@@ -16149,6 +15783,7 @@
             <w:pPr>
               <w:jc w:val="center"/>
               <w:rPr>
+                <w:rFonts w:hint="eastAsia"/>
                 <w:b/>
                 <w:bCs/>
               </w:rPr>
@@ -16172,6 +15807,7 @@
             <w:pPr>
               <w:jc w:val="center"/>
               <w:rPr>
+                <w:rFonts w:hint="eastAsia"/>
                 <w:b/>
                 <w:bCs/>
               </w:rPr>
@@ -16197,6 +15833,11 @@
             <w:hideMark/>
           </w:tcPr>
           <w:p>
+            <w:pPr>
+              <w:rPr>
+                <w:rFonts w:hint="eastAsia"/>
+              </w:rPr>
+            </w:pPr>
             <w:r>
               <w:rPr>
                 <w:rStyle w:val="HTML"/>
@@ -16212,6 +15853,11 @@
             <w:hideMark/>
           </w:tcPr>
           <w:p>
+            <w:pPr>
+              <w:rPr>
+                <w:rFonts w:hint="eastAsia"/>
+              </w:rPr>
+            </w:pPr>
             <w:r>
               <w:t>int</w:t>
             </w:r>
@@ -16224,6 +15870,11 @@
             <w:hideMark/>
           </w:tcPr>
           <w:p>
+            <w:pPr>
+              <w:rPr>
+                <w:rFonts w:hint="eastAsia"/>
+              </w:rPr>
+            </w:pPr>
             <w:r>
               <w:rPr>
                 <w:rFonts w:ascii="Segoe UI Emoji" w:hAnsi="Segoe UI Emoji" w:cs="Segoe UI Emoji"/>
@@ -16239,6 +15890,11 @@
             <w:hideMark/>
           </w:tcPr>
           <w:p>
+            <w:pPr>
+              <w:rPr>
+                <w:rFonts w:hint="eastAsia"/>
+              </w:rPr>
+            </w:pPr>
             <w:r>
               <w:rPr>
                 <w:rFonts w:ascii="Segoe UI Emoji" w:hAnsi="Segoe UI Emoji" w:cs="Segoe UI Emoji"/>
@@ -16254,6 +15910,11 @@
             <w:hideMark/>
           </w:tcPr>
           <w:p>
+            <w:pPr>
+              <w:rPr>
+                <w:rFonts w:hint="eastAsia"/>
+              </w:rPr>
+            </w:pPr>
             <w:r>
               <w:t>自动生成</w:t>
             </w:r>
@@ -16266,6 +15927,11 @@
             <w:hideMark/>
           </w:tcPr>
           <w:p>
+            <w:pPr>
+              <w:rPr>
+                <w:rFonts w:hint="eastAsia"/>
+              </w:rPr>
+            </w:pPr>
             <w:r>
               <w:t>主键，自增</w:t>
             </w:r>
@@ -16283,6 +15949,11 @@
             <w:hideMark/>
           </w:tcPr>
           <w:p>
+            <w:pPr>
+              <w:rPr>
+                <w:rFonts w:hint="eastAsia"/>
+              </w:rPr>
+            </w:pPr>
             <w:r>
               <w:rPr>
                 <w:rStyle w:val="HTML"/>
@@ -16298,6 +15969,11 @@
             <w:hideMark/>
           </w:tcPr>
           <w:p>
+            <w:pPr>
+              <w:rPr>
+                <w:rFonts w:hint="eastAsia"/>
+              </w:rPr>
+            </w:pPr>
             <w:r>
               <w:t>varchar</w:t>
             </w:r>
@@ -16310,6 +15986,11 @@
             <w:hideMark/>
           </w:tcPr>
           <w:p>
+            <w:pPr>
+              <w:rPr>
+                <w:rFonts w:hint="eastAsia"/>
+              </w:rPr>
+            </w:pPr>
             <w:r>
               <w:rPr>
                 <w:rFonts w:ascii="Segoe UI Emoji" w:hAnsi="Segoe UI Emoji" w:cs="Segoe UI Emoji"/>
@@ -16325,6 +16006,11 @@
             <w:hideMark/>
           </w:tcPr>
           <w:p>
+            <w:pPr>
+              <w:rPr>
+                <w:rFonts w:hint="eastAsia"/>
+              </w:rPr>
+            </w:pPr>
             <w:r>
               <w:rPr>
                 <w:rFonts w:ascii="Segoe UI Emoji" w:hAnsi="Segoe UI Emoji" w:cs="Segoe UI Emoji"/>
@@ -16340,6 +16026,11 @@
             <w:hideMark/>
           </w:tcPr>
           <w:p>
+            <w:pPr>
+              <w:rPr>
+                <w:rFonts w:hint="eastAsia"/>
+              </w:rPr>
+            </w:pPr>
             <w:r>
               <w:t>无</w:t>
             </w:r>
@@ -16352,6 +16043,11 @@
             <w:hideMark/>
           </w:tcPr>
           <w:p>
+            <w:pPr>
+              <w:rPr>
+                <w:rFonts w:hint="eastAsia"/>
+              </w:rPr>
+            </w:pPr>
             <w:r>
               <w:t>用户名</w:t>
             </w:r>
@@ -16369,6 +16065,11 @@
             <w:hideMark/>
           </w:tcPr>
           <w:p>
+            <w:pPr>
+              <w:rPr>
+                <w:rFonts w:hint="eastAsia"/>
+              </w:rPr>
+            </w:pPr>
             <w:r>
               <w:rPr>
                 <w:rStyle w:val="HTML"/>
@@ -16384,6 +16085,11 @@
             <w:hideMark/>
           </w:tcPr>
           <w:p>
+            <w:pPr>
+              <w:rPr>
+                <w:rFonts w:hint="eastAsia"/>
+              </w:rPr>
+            </w:pPr>
             <w:r>
               <w:t>varchar</w:t>
             </w:r>
@@ -16396,6 +16102,11 @@
             <w:hideMark/>
           </w:tcPr>
           <w:p>
+            <w:pPr>
+              <w:rPr>
+                <w:rFonts w:hint="eastAsia"/>
+              </w:rPr>
+            </w:pPr>
             <w:r>
               <w:rPr>
                 <w:rFonts w:ascii="Segoe UI Emoji" w:hAnsi="Segoe UI Emoji" w:cs="Segoe UI Emoji"/>
@@ -16411,6 +16122,11 @@
             <w:hideMark/>
           </w:tcPr>
           <w:p>
+            <w:pPr>
+              <w:rPr>
+                <w:rFonts w:hint="eastAsia"/>
+              </w:rPr>
+            </w:pPr>
             <w:r>
               <w:rPr>
                 <w:rFonts w:ascii="Segoe UI Emoji" w:hAnsi="Segoe UI Emoji" w:cs="Segoe UI Emoji"/>
@@ -16426,6 +16142,11 @@
             <w:hideMark/>
           </w:tcPr>
           <w:p>
+            <w:pPr>
+              <w:rPr>
+                <w:rFonts w:hint="eastAsia"/>
+              </w:rPr>
+            </w:pPr>
             <w:r>
               <w:t>无</w:t>
             </w:r>
@@ -16438,6 +16159,11 @@
             <w:hideMark/>
           </w:tcPr>
           <w:p>
+            <w:pPr>
+              <w:rPr>
+                <w:rFonts w:hint="eastAsia"/>
+              </w:rPr>
+            </w:pPr>
             <w:r>
               <w:t>用户密码</w:t>
             </w:r>
@@ -16455,6 +16181,11 @@
             <w:hideMark/>
           </w:tcPr>
           <w:p>
+            <w:pPr>
+              <w:rPr>
+                <w:rFonts w:hint="eastAsia"/>
+              </w:rPr>
+            </w:pPr>
             <w:r>
               <w:rPr>
                 <w:rStyle w:val="HTML"/>
@@ -16470,6 +16201,11 @@
             <w:hideMark/>
           </w:tcPr>
           <w:p>
+            <w:pPr>
+              <w:rPr>
+                <w:rFonts w:hint="eastAsia"/>
+              </w:rPr>
+            </w:pPr>
             <w:r>
               <w:t>varchar</w:t>
             </w:r>
@@ -16482,6 +16218,11 @@
             <w:hideMark/>
           </w:tcPr>
           <w:p>
+            <w:pPr>
+              <w:rPr>
+                <w:rFonts w:hint="eastAsia"/>
+              </w:rPr>
+            </w:pPr>
             <w:r>
               <w:rPr>
                 <w:rFonts w:ascii="Segoe UI Emoji" w:hAnsi="Segoe UI Emoji" w:cs="Segoe UI Emoji"/>
@@ -16497,6 +16238,11 @@
             <w:hideMark/>
           </w:tcPr>
           <w:p>
+            <w:pPr>
+              <w:rPr>
+                <w:rFonts w:hint="eastAsia"/>
+              </w:rPr>
+            </w:pPr>
             <w:r>
               <w:rPr>
                 <w:rFonts w:ascii="Segoe UI Emoji" w:hAnsi="Segoe UI Emoji" w:cs="Segoe UI Emoji"/>
@@ -16512,6 +16258,11 @@
             <w:hideMark/>
           </w:tcPr>
           <w:p>
+            <w:pPr>
+              <w:rPr>
+                <w:rFonts w:hint="eastAsia"/>
+              </w:rPr>
+            </w:pPr>
             <w:r>
               <w:t>'user'</w:t>
             </w:r>
@@ -16524,6 +16275,11 @@
             <w:hideMark/>
           </w:tcPr>
           <w:p>
+            <w:pPr>
+              <w:rPr>
+                <w:rFonts w:hint="eastAsia"/>
+              </w:rPr>
+            </w:pPr>
             <w:r>
               <w:t>用户角色</w:t>
             </w:r>
@@ -16541,6 +16297,11 @@
             <w:hideMark/>
           </w:tcPr>
           <w:p>
+            <w:pPr>
+              <w:rPr>
+                <w:rFonts w:hint="eastAsia"/>
+              </w:rPr>
+            </w:pPr>
             <w:proofErr w:type="spellStart"/>
             <w:r>
               <w:rPr>
@@ -16558,6 +16319,11 @@
             <w:hideMark/>
           </w:tcPr>
           <w:p>
+            <w:pPr>
+              <w:rPr>
+                <w:rFonts w:hint="eastAsia"/>
+              </w:rPr>
+            </w:pPr>
             <w:r>
               <w:t>varchar</w:t>
             </w:r>
@@ -16570,6 +16336,11 @@
             <w:hideMark/>
           </w:tcPr>
           <w:p>
+            <w:pPr>
+              <w:rPr>
+                <w:rFonts w:hint="eastAsia"/>
+              </w:rPr>
+            </w:pPr>
             <w:r>
               <w:rPr>
                 <w:rFonts w:ascii="Segoe UI Emoji" w:hAnsi="Segoe UI Emoji" w:cs="Segoe UI Emoji"/>
@@ -16585,6 +16356,11 @@
             <w:hideMark/>
           </w:tcPr>
           <w:p>
+            <w:pPr>
+              <w:rPr>
+                <w:rFonts w:hint="eastAsia"/>
+              </w:rPr>
+            </w:pPr>
             <w:r>
               <w:rPr>
                 <w:rFonts w:ascii="Segoe UI Emoji" w:hAnsi="Segoe UI Emoji" w:cs="Segoe UI Emoji"/>
@@ -16600,6 +16376,11 @@
             <w:hideMark/>
           </w:tcPr>
           <w:p>
+            <w:pPr>
+              <w:rPr>
+                <w:rFonts w:hint="eastAsia"/>
+              </w:rPr>
+            </w:pPr>
             <w:r>
               <w:t>无</w:t>
             </w:r>
@@ -16612,6 +16393,11 @@
             <w:hideMark/>
           </w:tcPr>
           <w:p>
+            <w:pPr>
+              <w:rPr>
+                <w:rFonts w:hint="eastAsia"/>
+              </w:rPr>
+            </w:pPr>
             <w:r>
               <w:t>创建时间</w:t>
             </w:r>
@@ -16629,6 +16415,11 @@
             <w:hideMark/>
           </w:tcPr>
           <w:p>
+            <w:pPr>
+              <w:rPr>
+                <w:rFonts w:hint="eastAsia"/>
+              </w:rPr>
+            </w:pPr>
             <w:proofErr w:type="spellStart"/>
             <w:r>
               <w:rPr>
@@ -16646,6 +16437,11 @@
             <w:hideMark/>
           </w:tcPr>
           <w:p>
+            <w:pPr>
+              <w:rPr>
+                <w:rFonts w:hint="eastAsia"/>
+              </w:rPr>
+            </w:pPr>
             <w:r>
               <w:t>varchar</w:t>
             </w:r>
@@ -16658,6 +16454,11 @@
             <w:hideMark/>
           </w:tcPr>
           <w:p>
+            <w:pPr>
+              <w:rPr>
+                <w:rFonts w:hint="eastAsia"/>
+              </w:rPr>
+            </w:pPr>
             <w:r>
               <w:rPr>
                 <w:rFonts w:ascii="Segoe UI Emoji" w:hAnsi="Segoe UI Emoji" w:cs="Segoe UI Emoji"/>
@@ -16673,6 +16474,11 @@
             <w:hideMark/>
           </w:tcPr>
           <w:p>
+            <w:pPr>
+              <w:rPr>
+                <w:rFonts w:hint="eastAsia"/>
+              </w:rPr>
+            </w:pPr>
             <w:r>
               <w:rPr>
                 <w:rFonts w:ascii="Segoe UI Emoji" w:hAnsi="Segoe UI Emoji" w:cs="Segoe UI Emoji"/>
@@ -16688,6 +16494,11 @@
             <w:hideMark/>
           </w:tcPr>
           <w:p>
+            <w:pPr>
+              <w:rPr>
+                <w:rFonts w:hint="eastAsia"/>
+              </w:rPr>
+            </w:pPr>
             <w:r>
               <w:t>无</w:t>
             </w:r>
@@ -16700,6 +16511,11 @@
             <w:hideMark/>
           </w:tcPr>
           <w:p>
+            <w:pPr>
+              <w:rPr>
+                <w:rFonts w:hint="eastAsia"/>
+              </w:rPr>
+            </w:pPr>
             <w:r>
               <w:t>更新时间</w:t>
             </w:r>
@@ -16711,7 +16527,7 @@
       <w:pPr>
         <w:outlineLvl w:val="0"/>
         <w:rPr>
-          <w:rFonts w:ascii="黑体" w:eastAsia="黑体"/>
+          <w:rFonts w:ascii="黑体" w:eastAsia="黑体" w:hint="eastAsia"/>
           <w:color w:val="000000"/>
           <w:sz w:val="30"/>
           <w:szCs w:val="30"/>
@@ -16721,6 +16537,9 @@
     <w:p>
       <w:pPr>
         <w:pStyle w:val="3"/>
+        <w:rPr>
+          <w:rFonts w:hint="eastAsia"/>
+        </w:rPr>
       </w:pPr>
       <w:r>
         <w:rPr>
@@ -16767,6 +16586,7 @@
             <w:pPr>
               <w:jc w:val="center"/>
               <w:rPr>
+                <w:rFonts w:hint="eastAsia"/>
                 <w:b/>
                 <w:bCs/>
               </w:rPr>
@@ -16790,6 +16610,7 @@
             <w:pPr>
               <w:jc w:val="center"/>
               <w:rPr>
+                <w:rFonts w:hint="eastAsia"/>
                 <w:b/>
                 <w:bCs/>
               </w:rPr>
@@ -16813,6 +16634,7 @@
             <w:pPr>
               <w:jc w:val="center"/>
               <w:rPr>
+                <w:rFonts w:hint="eastAsia"/>
                 <w:b/>
                 <w:bCs/>
               </w:rPr>
@@ -16836,6 +16658,7 @@
             <w:pPr>
               <w:jc w:val="center"/>
               <w:rPr>
+                <w:rFonts w:hint="eastAsia"/>
                 <w:b/>
                 <w:bCs/>
               </w:rPr>
@@ -16859,6 +16682,7 @@
             <w:pPr>
               <w:jc w:val="center"/>
               <w:rPr>
+                <w:rFonts w:hint="eastAsia"/>
                 <w:b/>
                 <w:bCs/>
               </w:rPr>
@@ -16882,6 +16706,7 @@
             <w:pPr>
               <w:jc w:val="center"/>
               <w:rPr>
+                <w:rFonts w:hint="eastAsia"/>
                 <w:b/>
                 <w:bCs/>
               </w:rPr>
@@ -16907,6 +16732,11 @@
             <w:hideMark/>
           </w:tcPr>
           <w:p>
+            <w:pPr>
+              <w:rPr>
+                <w:rFonts w:hint="eastAsia"/>
+              </w:rPr>
+            </w:pPr>
             <w:proofErr w:type="spellStart"/>
             <w:r>
               <w:rPr>
@@ -16924,6 +16754,11 @@
             <w:hideMark/>
           </w:tcPr>
           <w:p>
+            <w:pPr>
+              <w:rPr>
+                <w:rFonts w:hint="eastAsia"/>
+              </w:rPr>
+            </w:pPr>
             <w:r>
               <w:t>varchar</w:t>
             </w:r>
@@ -16936,6 +16771,11 @@
             <w:hideMark/>
           </w:tcPr>
           <w:p>
+            <w:pPr>
+              <w:rPr>
+                <w:rFonts w:hint="eastAsia"/>
+              </w:rPr>
+            </w:pPr>
             <w:r>
               <w:rPr>
                 <w:rFonts w:ascii="Segoe UI Emoji" w:hAnsi="Segoe UI Emoji" w:cs="Segoe UI Emoji"/>
@@ -16951,6 +16791,11 @@
             <w:hideMark/>
           </w:tcPr>
           <w:p>
+            <w:pPr>
+              <w:rPr>
+                <w:rFonts w:hint="eastAsia"/>
+              </w:rPr>
+            </w:pPr>
             <w:r>
               <w:rPr>
                 <w:rFonts w:ascii="Segoe UI Emoji" w:hAnsi="Segoe UI Emoji" w:cs="Segoe UI Emoji"/>
@@ -16966,6 +16811,11 @@
             <w:hideMark/>
           </w:tcPr>
           <w:p>
+            <w:pPr>
+              <w:rPr>
+                <w:rFonts w:hint="eastAsia"/>
+              </w:rPr>
+            </w:pPr>
             <w:r>
               <w:t>无</w:t>
             </w:r>
@@ -16978,6 +16828,11 @@
             <w:hideMark/>
           </w:tcPr>
           <w:p>
+            <w:pPr>
+              <w:rPr>
+                <w:rFonts w:hint="eastAsia"/>
+              </w:rPr>
+            </w:pPr>
             <w:r>
               <w:t>知识库主键</w:t>
             </w:r>
@@ -16995,6 +16850,11 @@
             <w:hideMark/>
           </w:tcPr>
           <w:p>
+            <w:pPr>
+              <w:rPr>
+                <w:rFonts w:hint="eastAsia"/>
+              </w:rPr>
+            </w:pPr>
             <w:proofErr w:type="spellStart"/>
             <w:r>
               <w:rPr>
@@ -17012,6 +16872,11 @@
             <w:hideMark/>
           </w:tcPr>
           <w:p>
+            <w:pPr>
+              <w:rPr>
+                <w:rFonts w:hint="eastAsia"/>
+              </w:rPr>
+            </w:pPr>
             <w:r>
               <w:t>varchar</w:t>
             </w:r>
@@ -17024,6 +16889,11 @@
             <w:hideMark/>
           </w:tcPr>
           <w:p>
+            <w:pPr>
+              <w:rPr>
+                <w:rFonts w:hint="eastAsia"/>
+              </w:rPr>
+            </w:pPr>
             <w:r>
               <w:rPr>
                 <w:rFonts w:ascii="Segoe UI Emoji" w:hAnsi="Segoe UI Emoji" w:cs="Segoe UI Emoji"/>
@@ -17039,6 +16909,11 @@
             <w:hideMark/>
           </w:tcPr>
           <w:p>
+            <w:pPr>
+              <w:rPr>
+                <w:rFonts w:hint="eastAsia"/>
+              </w:rPr>
+            </w:pPr>
             <w:r>
               <w:rPr>
                 <w:rFonts w:ascii="Segoe UI Emoji" w:hAnsi="Segoe UI Emoji" w:cs="Segoe UI Emoji"/>
@@ -17054,6 +16929,11 @@
             <w:hideMark/>
           </w:tcPr>
           <w:p>
+            <w:pPr>
+              <w:rPr>
+                <w:rFonts w:hint="eastAsia"/>
+              </w:rPr>
+            </w:pPr>
             <w:r>
               <w:t>无</w:t>
             </w:r>
@@ -17066,6 +16946,11 @@
             <w:hideMark/>
           </w:tcPr>
           <w:p>
+            <w:pPr>
+              <w:rPr>
+                <w:rFonts w:hint="eastAsia"/>
+              </w:rPr>
+            </w:pPr>
             <w:r>
               <w:t>知识库名称</w:t>
             </w:r>
@@ -17083,6 +16968,11 @@
             <w:hideMark/>
           </w:tcPr>
           <w:p>
+            <w:pPr>
+              <w:rPr>
+                <w:rFonts w:hint="eastAsia"/>
+              </w:rPr>
+            </w:pPr>
             <w:r>
               <w:rPr>
                 <w:rStyle w:val="HTML"/>
@@ -17098,6 +16988,11 @@
             <w:hideMark/>
           </w:tcPr>
           <w:p>
+            <w:pPr>
+              <w:rPr>
+                <w:rFonts w:hint="eastAsia"/>
+              </w:rPr>
+            </w:pPr>
             <w:r>
               <w:t>varchar</w:t>
             </w:r>
@@ -17110,6 +17005,11 @@
             <w:hideMark/>
           </w:tcPr>
           <w:p>
+            <w:pPr>
+              <w:rPr>
+                <w:rFonts w:hint="eastAsia"/>
+              </w:rPr>
+            </w:pPr>
             <w:r>
               <w:rPr>
                 <w:rFonts w:ascii="Segoe UI Emoji" w:hAnsi="Segoe UI Emoji" w:cs="Segoe UI Emoji"/>
@@ -17125,6 +17025,11 @@
             <w:hideMark/>
           </w:tcPr>
           <w:p>
+            <w:pPr>
+              <w:rPr>
+                <w:rFonts w:hint="eastAsia"/>
+              </w:rPr>
+            </w:pPr>
             <w:r>
               <w:rPr>
                 <w:rFonts w:ascii="Segoe UI Emoji" w:hAnsi="Segoe UI Emoji" w:cs="Segoe UI Emoji"/>
@@ -17140,6 +17045,11 @@
             <w:hideMark/>
           </w:tcPr>
           <w:p>
+            <w:pPr>
+              <w:rPr>
+                <w:rFonts w:hint="eastAsia"/>
+              </w:rPr>
+            </w:pPr>
             <w:r>
               <w:t>无</w:t>
             </w:r>
@@ -17152,6 +17062,11 @@
             <w:hideMark/>
           </w:tcPr>
           <w:p>
+            <w:pPr>
+              <w:rPr>
+                <w:rFonts w:hint="eastAsia"/>
+              </w:rPr>
+            </w:pPr>
             <w:r>
               <w:t>类型："quick" / "normal"</w:t>
             </w:r>
@@ -17169,11 +17084,17 @@
             <w:hideMark/>
           </w:tcPr>
           <w:p>
+            <w:pPr>
+              <w:rPr>
+                <w:rFonts w:hint="eastAsia"/>
+              </w:rPr>
+            </w:pPr>
             <w:proofErr w:type="spellStart"/>
             <w:r>
               <w:rPr>
                 <w:rStyle w:val="HTML"/>
               </w:rPr>
+              <w:lastRenderedPageBreak/>
               <w:t>createTime</w:t>
             </w:r>
             <w:proofErr w:type="spellEnd"/>
@@ -17186,6 +17107,11 @@
             <w:hideMark/>
           </w:tcPr>
           <w:p>
+            <w:pPr>
+              <w:rPr>
+                <w:rFonts w:hint="eastAsia"/>
+              </w:rPr>
+            </w:pPr>
             <w:r>
               <w:t>varchar</w:t>
             </w:r>
@@ -17198,6 +17124,11 @@
             <w:hideMark/>
           </w:tcPr>
           <w:p>
+            <w:pPr>
+              <w:rPr>
+                <w:rFonts w:hint="eastAsia"/>
+              </w:rPr>
+            </w:pPr>
             <w:r>
               <w:rPr>
                 <w:rFonts w:ascii="Segoe UI Emoji" w:hAnsi="Segoe UI Emoji" w:cs="Segoe UI Emoji"/>
@@ -17213,6 +17144,11 @@
             <w:hideMark/>
           </w:tcPr>
           <w:p>
+            <w:pPr>
+              <w:rPr>
+                <w:rFonts w:hint="eastAsia"/>
+              </w:rPr>
+            </w:pPr>
             <w:r>
               <w:rPr>
                 <w:rFonts w:ascii="Segoe UI Emoji" w:hAnsi="Segoe UI Emoji" w:cs="Segoe UI Emoji"/>
@@ -17228,6 +17164,11 @@
             <w:hideMark/>
           </w:tcPr>
           <w:p>
+            <w:pPr>
+              <w:rPr>
+                <w:rFonts w:hint="eastAsia"/>
+              </w:rPr>
+            </w:pPr>
             <w:r>
               <w:t>无</w:t>
             </w:r>
@@ -17240,6 +17181,11 @@
             <w:hideMark/>
           </w:tcPr>
           <w:p>
+            <w:pPr>
+              <w:rPr>
+                <w:rFonts w:hint="eastAsia"/>
+              </w:rPr>
+            </w:pPr>
             <w:r>
               <w:t>创建时间</w:t>
             </w:r>
@@ -17257,6 +17203,11 @@
             <w:hideMark/>
           </w:tcPr>
           <w:p>
+            <w:pPr>
+              <w:rPr>
+                <w:rFonts w:hint="eastAsia"/>
+              </w:rPr>
+            </w:pPr>
             <w:r>
               <w:rPr>
                 <w:rStyle w:val="HTML"/>
@@ -17272,6 +17223,11 @@
             <w:hideMark/>
           </w:tcPr>
           <w:p>
+            <w:pPr>
+              <w:rPr>
+                <w:rFonts w:hint="eastAsia"/>
+              </w:rPr>
+            </w:pPr>
             <w:r>
               <w:t>varchar</w:t>
             </w:r>
@@ -17284,6 +17240,11 @@
             <w:hideMark/>
           </w:tcPr>
           <w:p>
+            <w:pPr>
+              <w:rPr>
+                <w:rFonts w:hint="eastAsia"/>
+              </w:rPr>
+            </w:pPr>
             <w:r>
               <w:rPr>
                 <w:rFonts w:ascii="Segoe UI Emoji" w:hAnsi="Segoe UI Emoji" w:cs="Segoe UI Emoji"/>
@@ -17299,6 +17260,11 @@
             <w:hideMark/>
           </w:tcPr>
           <w:p>
+            <w:pPr>
+              <w:rPr>
+                <w:rFonts w:hint="eastAsia"/>
+              </w:rPr>
+            </w:pPr>
             <w:r>
               <w:rPr>
                 <w:rFonts w:ascii="Segoe UI Emoji" w:hAnsi="Segoe UI Emoji" w:cs="Segoe UI Emoji"/>
@@ -17314,6 +17280,11 @@
             <w:hideMark/>
           </w:tcPr>
           <w:p>
+            <w:pPr>
+              <w:rPr>
+                <w:rFonts w:hint="eastAsia"/>
+              </w:rPr>
+            </w:pPr>
             <w:r>
               <w:t>无</w:t>
             </w:r>
@@ -17326,6 +17297,11 @@
             <w:hideMark/>
           </w:tcPr>
           <w:p>
+            <w:pPr>
+              <w:rPr>
+                <w:rFonts w:hint="eastAsia"/>
+              </w:rPr>
+            </w:pPr>
             <w:r>
               <w:t>关联用户（外键）</w:t>
             </w:r>
@@ -17336,6 +17312,9 @@
     <w:p>
       <w:pPr>
         <w:pStyle w:val="2"/>
+        <w:rPr>
+          <w:rFonts w:hint="eastAsia"/>
+        </w:rPr>
       </w:pPr>
       <w:r>
         <w:rPr>
@@ -17381,6 +17360,7 @@
             <w:pPr>
               <w:jc w:val="center"/>
               <w:rPr>
+                <w:rFonts w:hint="eastAsia"/>
                 <w:b/>
                 <w:bCs/>
               </w:rPr>
@@ -17404,6 +17384,7 @@
             <w:pPr>
               <w:jc w:val="center"/>
               <w:rPr>
+                <w:rFonts w:hint="eastAsia"/>
                 <w:b/>
                 <w:bCs/>
               </w:rPr>
@@ -17427,6 +17408,7 @@
             <w:pPr>
               <w:jc w:val="center"/>
               <w:rPr>
+                <w:rFonts w:hint="eastAsia"/>
                 <w:b/>
                 <w:bCs/>
               </w:rPr>
@@ -17450,6 +17432,7 @@
             <w:pPr>
               <w:jc w:val="center"/>
               <w:rPr>
+                <w:rFonts w:hint="eastAsia"/>
                 <w:b/>
                 <w:bCs/>
               </w:rPr>
@@ -17473,6 +17456,7 @@
             <w:pPr>
               <w:jc w:val="center"/>
               <w:rPr>
+                <w:rFonts w:hint="eastAsia"/>
                 <w:b/>
                 <w:bCs/>
               </w:rPr>
@@ -17498,6 +17482,11 @@
             <w:hideMark/>
           </w:tcPr>
           <w:p>
+            <w:pPr>
+              <w:rPr>
+                <w:rFonts w:hint="eastAsia"/>
+              </w:rPr>
+            </w:pPr>
             <w:r>
               <w:rPr>
                 <w:rStyle w:val="HTML"/>
@@ -17513,6 +17502,11 @@
             <w:hideMark/>
           </w:tcPr>
           <w:p>
+            <w:pPr>
+              <w:rPr>
+                <w:rFonts w:hint="eastAsia"/>
+              </w:rPr>
+            </w:pPr>
             <w:r>
               <w:t>int</w:t>
             </w:r>
@@ -17525,6 +17519,11 @@
             <w:hideMark/>
           </w:tcPr>
           <w:p>
+            <w:pPr>
+              <w:rPr>
+                <w:rFonts w:hint="eastAsia"/>
+              </w:rPr>
+            </w:pPr>
             <w:r>
               <w:rPr>
                 <w:rFonts w:ascii="Segoe UI Emoji" w:hAnsi="Segoe UI Emoji" w:cs="Segoe UI Emoji"/>
@@ -17540,6 +17539,11 @@
             <w:hideMark/>
           </w:tcPr>
           <w:p>
+            <w:pPr>
+              <w:rPr>
+                <w:rFonts w:hint="eastAsia"/>
+              </w:rPr>
+            </w:pPr>
             <w:r>
               <w:rPr>
                 <w:rFonts w:ascii="Segoe UI Emoji" w:hAnsi="Segoe UI Emoji" w:cs="Segoe UI Emoji"/>
@@ -17555,6 +17559,11 @@
             <w:hideMark/>
           </w:tcPr>
           <w:p>
+            <w:pPr>
+              <w:rPr>
+                <w:rFonts w:hint="eastAsia"/>
+              </w:rPr>
+            </w:pPr>
             <w:r>
               <w:t>文件主键（自增）</w:t>
             </w:r>
@@ -17572,6 +17581,11 @@
             <w:hideMark/>
           </w:tcPr>
           <w:p>
+            <w:pPr>
+              <w:rPr>
+                <w:rFonts w:hint="eastAsia"/>
+              </w:rPr>
+            </w:pPr>
             <w:proofErr w:type="spellStart"/>
             <w:r>
               <w:rPr>
@@ -17589,6 +17603,11 @@
             <w:hideMark/>
           </w:tcPr>
           <w:p>
+            <w:pPr>
+              <w:rPr>
+                <w:rFonts w:hint="eastAsia"/>
+              </w:rPr>
+            </w:pPr>
             <w:r>
               <w:t>varchar</w:t>
             </w:r>
@@ -17601,6 +17620,11 @@
             <w:hideMark/>
           </w:tcPr>
           <w:p>
+            <w:pPr>
+              <w:rPr>
+                <w:rFonts w:hint="eastAsia"/>
+              </w:rPr>
+            </w:pPr>
             <w:r>
               <w:rPr>
                 <w:rFonts w:ascii="Segoe UI Emoji" w:hAnsi="Segoe UI Emoji" w:cs="Segoe UI Emoji"/>
@@ -17616,6 +17640,11 @@
             <w:hideMark/>
           </w:tcPr>
           <w:p>
+            <w:pPr>
+              <w:rPr>
+                <w:rFonts w:hint="eastAsia"/>
+              </w:rPr>
+            </w:pPr>
             <w:r>
               <w:rPr>
                 <w:rFonts w:ascii="Segoe UI Emoji" w:hAnsi="Segoe UI Emoji" w:cs="Segoe UI Emoji"/>
@@ -17631,6 +17660,11 @@
             <w:hideMark/>
           </w:tcPr>
           <w:p>
+            <w:pPr>
+              <w:rPr>
+                <w:rFonts w:hint="eastAsia"/>
+              </w:rPr>
+            </w:pPr>
             <w:r>
               <w:t>上传时的原始名称</w:t>
             </w:r>
@@ -17648,12 +17682,16 @@
             <w:hideMark/>
           </w:tcPr>
           <w:p>
+            <w:pPr>
+              <w:rPr>
+                <w:rFonts w:hint="eastAsia"/>
+              </w:rPr>
+            </w:pPr>
             <w:proofErr w:type="spellStart"/>
             <w:r>
               <w:rPr>
                 <w:rStyle w:val="HTML"/>
               </w:rPr>
-              <w:lastRenderedPageBreak/>
               <w:t>fileName</w:t>
             </w:r>
             <w:proofErr w:type="spellEnd"/>
@@ -17666,6 +17704,11 @@
             <w:hideMark/>
           </w:tcPr>
           <w:p>
+            <w:pPr>
+              <w:rPr>
+                <w:rFonts w:hint="eastAsia"/>
+              </w:rPr>
+            </w:pPr>
             <w:r>
               <w:t>varchar</w:t>
             </w:r>
@@ -17678,6 +17721,11 @@
             <w:hideMark/>
           </w:tcPr>
           <w:p>
+            <w:pPr>
+              <w:rPr>
+                <w:rFonts w:hint="eastAsia"/>
+              </w:rPr>
+            </w:pPr>
             <w:r>
               <w:rPr>
                 <w:rFonts w:ascii="Segoe UI Emoji" w:hAnsi="Segoe UI Emoji" w:cs="Segoe UI Emoji"/>
@@ -17693,6 +17741,11 @@
             <w:hideMark/>
           </w:tcPr>
           <w:p>
+            <w:pPr>
+              <w:rPr>
+                <w:rFonts w:hint="eastAsia"/>
+              </w:rPr>
+            </w:pPr>
             <w:r>
               <w:rPr>
                 <w:rFonts w:ascii="Segoe UI Emoji" w:hAnsi="Segoe UI Emoji" w:cs="Segoe UI Emoji"/>
@@ -17708,6 +17761,11 @@
             <w:hideMark/>
           </w:tcPr>
           <w:p>
+            <w:pPr>
+              <w:rPr>
+                <w:rFonts w:hint="eastAsia"/>
+              </w:rPr>
+            </w:pPr>
             <w:r>
               <w:t>实际保存的文件名</w:t>
             </w:r>
@@ -17725,6 +17783,11 @@
             <w:hideMark/>
           </w:tcPr>
           <w:p>
+            <w:pPr>
+              <w:rPr>
+                <w:rFonts w:hint="eastAsia"/>
+              </w:rPr>
+            </w:pPr>
             <w:proofErr w:type="spellStart"/>
             <w:r>
               <w:rPr>
@@ -17742,6 +17805,11 @@
             <w:hideMark/>
           </w:tcPr>
           <w:p>
+            <w:pPr>
+              <w:rPr>
+                <w:rFonts w:hint="eastAsia"/>
+              </w:rPr>
+            </w:pPr>
             <w:r>
               <w:t>varchar</w:t>
             </w:r>
@@ -17754,6 +17822,11 @@
             <w:hideMark/>
           </w:tcPr>
           <w:p>
+            <w:pPr>
+              <w:rPr>
+                <w:rFonts w:hint="eastAsia"/>
+              </w:rPr>
+            </w:pPr>
             <w:r>
               <w:rPr>
                 <w:rFonts w:ascii="Segoe UI Emoji" w:hAnsi="Segoe UI Emoji" w:cs="Segoe UI Emoji"/>
@@ -17769,6 +17842,11 @@
             <w:hideMark/>
           </w:tcPr>
           <w:p>
+            <w:pPr>
+              <w:rPr>
+                <w:rFonts w:hint="eastAsia"/>
+              </w:rPr>
+            </w:pPr>
             <w:r>
               <w:rPr>
                 <w:rFonts w:ascii="Segoe UI Emoji" w:hAnsi="Segoe UI Emoji" w:cs="Segoe UI Emoji"/>
@@ -17784,6 +17862,11 @@
             <w:hideMark/>
           </w:tcPr>
           <w:p>
+            <w:pPr>
+              <w:rPr>
+                <w:rFonts w:hint="eastAsia"/>
+              </w:rPr>
+            </w:pPr>
             <w:r>
               <w:t>文件存储路径</w:t>
             </w:r>
@@ -17801,6 +17884,11 @@
             <w:hideMark/>
           </w:tcPr>
           <w:p>
+            <w:pPr>
+              <w:rPr>
+                <w:rFonts w:hint="eastAsia"/>
+              </w:rPr>
+            </w:pPr>
             <w:proofErr w:type="spellStart"/>
             <w:r>
               <w:rPr>
@@ -17818,6 +17906,11 @@
             <w:hideMark/>
           </w:tcPr>
           <w:p>
+            <w:pPr>
+              <w:rPr>
+                <w:rFonts w:hint="eastAsia"/>
+              </w:rPr>
+            </w:pPr>
             <w:r>
               <w:t>int</w:t>
             </w:r>
@@ -17830,6 +17923,11 @@
             <w:hideMark/>
           </w:tcPr>
           <w:p>
+            <w:pPr>
+              <w:rPr>
+                <w:rFonts w:hint="eastAsia"/>
+              </w:rPr>
+            </w:pPr>
             <w:r>
               <w:rPr>
                 <w:rFonts w:ascii="Segoe UI Emoji" w:hAnsi="Segoe UI Emoji" w:cs="Segoe UI Emoji"/>
@@ -17845,6 +17943,11 @@
             <w:hideMark/>
           </w:tcPr>
           <w:p>
+            <w:pPr>
+              <w:rPr>
+                <w:rFonts w:hint="eastAsia"/>
+              </w:rPr>
+            </w:pPr>
             <w:r>
               <w:rPr>
                 <w:rFonts w:ascii="Segoe UI Emoji" w:hAnsi="Segoe UI Emoji" w:cs="Segoe UI Emoji"/>
@@ -17860,6 +17963,11 @@
             <w:hideMark/>
           </w:tcPr>
           <w:p>
+            <w:pPr>
+              <w:rPr>
+                <w:rFonts w:hint="eastAsia"/>
+              </w:rPr>
+            </w:pPr>
             <w:r>
               <w:t>文件大小（字节）</w:t>
             </w:r>
@@ -17877,6 +17985,11 @@
             <w:hideMark/>
           </w:tcPr>
           <w:p>
+            <w:pPr>
+              <w:rPr>
+                <w:rFonts w:hint="eastAsia"/>
+              </w:rPr>
+            </w:pPr>
             <w:proofErr w:type="spellStart"/>
             <w:r>
               <w:rPr>
@@ -17894,6 +18007,11 @@
             <w:hideMark/>
           </w:tcPr>
           <w:p>
+            <w:pPr>
+              <w:rPr>
+                <w:rFonts w:hint="eastAsia"/>
+              </w:rPr>
+            </w:pPr>
             <w:r>
               <w:t>varchar</w:t>
             </w:r>
@@ -17906,6 +18024,11 @@
             <w:hideMark/>
           </w:tcPr>
           <w:p>
+            <w:pPr>
+              <w:rPr>
+                <w:rFonts w:hint="eastAsia"/>
+              </w:rPr>
+            </w:pPr>
             <w:r>
               <w:rPr>
                 <w:rFonts w:ascii="Segoe UI Emoji" w:hAnsi="Segoe UI Emoji" w:cs="Segoe UI Emoji"/>
@@ -17921,6 +18044,11 @@
             <w:hideMark/>
           </w:tcPr>
           <w:p>
+            <w:pPr>
+              <w:rPr>
+                <w:rFonts w:hint="eastAsia"/>
+              </w:rPr>
+            </w:pPr>
             <w:r>
               <w:rPr>
                 <w:rFonts w:ascii="Segoe UI Emoji" w:hAnsi="Segoe UI Emoji" w:cs="Segoe UI Emoji"/>
@@ -17936,6 +18064,11 @@
             <w:hideMark/>
           </w:tcPr>
           <w:p>
+            <w:pPr>
+              <w:rPr>
+                <w:rFonts w:hint="eastAsia"/>
+              </w:rPr>
+            </w:pPr>
             <w:r>
               <w:t>MIME 类型</w:t>
             </w:r>
@@ -17953,6 +18086,11 @@
             <w:hideMark/>
           </w:tcPr>
           <w:p>
+            <w:pPr>
+              <w:rPr>
+                <w:rFonts w:hint="eastAsia"/>
+              </w:rPr>
+            </w:pPr>
             <w:r>
               <w:rPr>
                 <w:rStyle w:val="HTML"/>
@@ -17968,6 +18106,11 @@
             <w:hideMark/>
           </w:tcPr>
           <w:p>
+            <w:pPr>
+              <w:rPr>
+                <w:rFonts w:hint="eastAsia"/>
+              </w:rPr>
+            </w:pPr>
             <w:proofErr w:type="spellStart"/>
             <w:r>
               <w:t>longtext</w:t>
@@ -17982,6 +18125,11 @@
             <w:hideMark/>
           </w:tcPr>
           <w:p>
+            <w:pPr>
+              <w:rPr>
+                <w:rFonts w:hint="eastAsia"/>
+              </w:rPr>
+            </w:pPr>
             <w:r>
               <w:rPr>
                 <w:rFonts w:ascii="Segoe UI Emoji" w:hAnsi="Segoe UI Emoji" w:cs="Segoe UI Emoji"/>
@@ -17997,6 +18145,11 @@
             <w:hideMark/>
           </w:tcPr>
           <w:p>
+            <w:pPr>
+              <w:rPr>
+                <w:rFonts w:hint="eastAsia"/>
+              </w:rPr>
+            </w:pPr>
             <w:r>
               <w:rPr>
                 <w:rFonts w:ascii="Segoe UI Emoji" w:hAnsi="Segoe UI Emoji" w:cs="Segoe UI Emoji"/>
@@ -18012,6 +18165,11 @@
             <w:hideMark/>
           </w:tcPr>
           <w:p>
+            <w:pPr>
+              <w:rPr>
+                <w:rFonts w:hint="eastAsia"/>
+              </w:rPr>
+            </w:pPr>
             <w:r>
               <w:t>文件内容</w:t>
             </w:r>
@@ -18029,6 +18187,11 @@
             <w:hideMark/>
           </w:tcPr>
           <w:p>
+            <w:pPr>
+              <w:rPr>
+                <w:rFonts w:hint="eastAsia"/>
+              </w:rPr>
+            </w:pPr>
             <w:proofErr w:type="spellStart"/>
             <w:r>
               <w:rPr>
@@ -18046,6 +18209,11 @@
             <w:hideMark/>
           </w:tcPr>
           <w:p>
+            <w:pPr>
+              <w:rPr>
+                <w:rFonts w:hint="eastAsia"/>
+              </w:rPr>
+            </w:pPr>
             <w:r>
               <w:t>varchar</w:t>
             </w:r>
@@ -18058,6 +18226,11 @@
             <w:hideMark/>
           </w:tcPr>
           <w:p>
+            <w:pPr>
+              <w:rPr>
+                <w:rFonts w:hint="eastAsia"/>
+              </w:rPr>
+            </w:pPr>
             <w:r>
               <w:rPr>
                 <w:rFonts w:ascii="Segoe UI Emoji" w:hAnsi="Segoe UI Emoji" w:cs="Segoe UI Emoji"/>
@@ -18073,6 +18246,11 @@
             <w:hideMark/>
           </w:tcPr>
           <w:p>
+            <w:pPr>
+              <w:rPr>
+                <w:rFonts w:hint="eastAsia"/>
+              </w:rPr>
+            </w:pPr>
             <w:r>
               <w:rPr>
                 <w:rFonts w:ascii="Segoe UI Emoji" w:hAnsi="Segoe UI Emoji" w:cs="Segoe UI Emoji"/>
@@ -18088,6 +18266,11 @@
             <w:hideMark/>
           </w:tcPr>
           <w:p>
+            <w:pPr>
+              <w:rPr>
+                <w:rFonts w:hint="eastAsia"/>
+              </w:rPr>
+            </w:pPr>
             <w:r>
               <w:t>外键，关联知识库</w:t>
             </w:r>
@@ -18105,6 +18288,11 @@
             <w:hideMark/>
           </w:tcPr>
           <w:p>
+            <w:pPr>
+              <w:rPr>
+                <w:rFonts w:hint="eastAsia"/>
+              </w:rPr>
+            </w:pPr>
             <w:proofErr w:type="spellStart"/>
             <w:r>
               <w:rPr>
@@ -18122,6 +18310,11 @@
             <w:hideMark/>
           </w:tcPr>
           <w:p>
+            <w:pPr>
+              <w:rPr>
+                <w:rFonts w:hint="eastAsia"/>
+              </w:rPr>
+            </w:pPr>
             <w:r>
               <w:t>varchar</w:t>
             </w:r>
@@ -18134,6 +18327,11 @@
             <w:hideMark/>
           </w:tcPr>
           <w:p>
+            <w:pPr>
+              <w:rPr>
+                <w:rFonts w:hint="eastAsia"/>
+              </w:rPr>
+            </w:pPr>
             <w:r>
               <w:rPr>
                 <w:rFonts w:ascii="Segoe UI Emoji" w:hAnsi="Segoe UI Emoji" w:cs="Segoe UI Emoji"/>
@@ -18149,6 +18347,11 @@
             <w:hideMark/>
           </w:tcPr>
           <w:p>
+            <w:pPr>
+              <w:rPr>
+                <w:rFonts w:hint="eastAsia"/>
+              </w:rPr>
+            </w:pPr>
             <w:r>
               <w:rPr>
                 <w:rFonts w:ascii="Segoe UI Emoji" w:hAnsi="Segoe UI Emoji" w:cs="Segoe UI Emoji"/>
@@ -18164,14 +18367,14 @@
             <w:hideMark/>
           </w:tcPr>
           <w:p>
-            <w:r>
-              <w:t>上</w:t>
-            </w:r>
-            <w:proofErr w:type="gramStart"/>
-            <w:r>
-              <w:t>传时间</w:t>
-            </w:r>
-            <w:proofErr w:type="gramEnd"/>
+            <w:pPr>
+              <w:rPr>
+                <w:rFonts w:hint="eastAsia"/>
+              </w:rPr>
+            </w:pPr>
+            <w:r>
+              <w:t>上传时间</w:t>
+            </w:r>
           </w:p>
         </w:tc>
       </w:tr>
@@ -18179,6 +18382,9 @@
     <w:p>
       <w:pPr>
         <w:pStyle w:val="3"/>
+        <w:rPr>
+          <w:rFonts w:hint="eastAsia"/>
+        </w:rPr>
       </w:pPr>
       <w:proofErr w:type="spellStart"/>
       <w:r>
@@ -18225,6 +18431,7 @@
             <w:pPr>
               <w:jc w:val="center"/>
               <w:rPr>
+                <w:rFonts w:hint="eastAsia"/>
                 <w:b/>
                 <w:bCs/>
               </w:rPr>
@@ -18248,6 +18455,7 @@
             <w:pPr>
               <w:jc w:val="center"/>
               <w:rPr>
+                <w:rFonts w:hint="eastAsia"/>
                 <w:b/>
                 <w:bCs/>
               </w:rPr>
@@ -18271,6 +18479,7 @@
             <w:pPr>
               <w:jc w:val="center"/>
               <w:rPr>
+                <w:rFonts w:hint="eastAsia"/>
                 <w:b/>
                 <w:bCs/>
               </w:rPr>
@@ -18294,6 +18503,7 @@
             <w:pPr>
               <w:jc w:val="center"/>
               <w:rPr>
+                <w:rFonts w:hint="eastAsia"/>
                 <w:b/>
                 <w:bCs/>
               </w:rPr>
@@ -18319,6 +18529,11 @@
             <w:hideMark/>
           </w:tcPr>
           <w:p>
+            <w:pPr>
+              <w:rPr>
+                <w:rFonts w:hint="eastAsia"/>
+              </w:rPr>
+            </w:pPr>
             <w:r>
               <w:t>id</w:t>
             </w:r>
@@ -18331,6 +18546,11 @@
             <w:hideMark/>
           </w:tcPr>
           <w:p>
+            <w:pPr>
+              <w:rPr>
+                <w:rFonts w:hint="eastAsia"/>
+              </w:rPr>
+            </w:pPr>
             <w:r>
               <w:t>int</w:t>
             </w:r>
@@ -18343,6 +18563,11 @@
             <w:hideMark/>
           </w:tcPr>
           <w:p>
+            <w:pPr>
+              <w:rPr>
+                <w:rFonts w:hint="eastAsia"/>
+              </w:rPr>
+            </w:pPr>
             <w:r>
               <w:rPr>
                 <w:rFonts w:ascii="Segoe UI Emoji" w:hAnsi="Segoe UI Emoji" w:cs="Segoe UI Emoji"/>
@@ -18358,11 +18583,14 @@
             <w:hideMark/>
           </w:tcPr>
           <w:p>
-            <w:proofErr w:type="gramStart"/>
+            <w:pPr>
+              <w:rPr>
+                <w:rFonts w:hint="eastAsia"/>
+              </w:rPr>
+            </w:pPr>
             <w:r>
               <w:t>自增主键</w:t>
             </w:r>
-            <w:proofErr w:type="gramEnd"/>
           </w:p>
         </w:tc>
       </w:tr>
@@ -18377,6 +18605,11 @@
             <w:hideMark/>
           </w:tcPr>
           <w:p>
+            <w:pPr>
+              <w:rPr>
+                <w:rFonts w:hint="eastAsia"/>
+              </w:rPr>
+            </w:pPr>
             <w:r>
               <w:t>username</w:t>
             </w:r>
@@ -18389,6 +18622,11 @@
             <w:hideMark/>
           </w:tcPr>
           <w:p>
+            <w:pPr>
+              <w:rPr>
+                <w:rFonts w:hint="eastAsia"/>
+              </w:rPr>
+            </w:pPr>
             <w:r>
               <w:t>varchar</w:t>
             </w:r>
@@ -18401,6 +18639,11 @@
             <w:hideMark/>
           </w:tcPr>
           <w:p>
+            <w:pPr>
+              <w:rPr>
+                <w:rFonts w:hint="eastAsia"/>
+              </w:rPr>
+            </w:pPr>
             <w:r>
               <w:rPr>
                 <w:rFonts w:ascii="Segoe UI Emoji" w:hAnsi="Segoe UI Emoji" w:cs="Segoe UI Emoji"/>
@@ -18416,6 +18659,11 @@
             <w:hideMark/>
           </w:tcPr>
           <w:p>
+            <w:pPr>
+              <w:rPr>
+                <w:rFonts w:hint="eastAsia"/>
+              </w:rPr>
+            </w:pPr>
             <w:r>
               <w:t xml:space="preserve">外键，关联 </w:t>
             </w:r>
@@ -18441,6 +18689,11 @@
             <w:hideMark/>
           </w:tcPr>
           <w:p>
+            <w:pPr>
+              <w:rPr>
+                <w:rFonts w:hint="eastAsia"/>
+              </w:rPr>
+            </w:pPr>
             <w:proofErr w:type="spellStart"/>
             <w:r>
               <w:t>kbId</w:t>
@@ -18455,6 +18708,11 @@
             <w:hideMark/>
           </w:tcPr>
           <w:p>
+            <w:pPr>
+              <w:rPr>
+                <w:rFonts w:hint="eastAsia"/>
+              </w:rPr>
+            </w:pPr>
             <w:r>
               <w:t>varchar</w:t>
             </w:r>
@@ -18467,6 +18725,11 @@
             <w:hideMark/>
           </w:tcPr>
           <w:p>
+            <w:pPr>
+              <w:rPr>
+                <w:rFonts w:hint="eastAsia"/>
+              </w:rPr>
+            </w:pPr>
             <w:r>
               <w:rPr>
                 <w:rFonts w:ascii="Segoe UI Emoji" w:hAnsi="Segoe UI Emoji" w:cs="Segoe UI Emoji"/>
@@ -18482,6 +18745,11 @@
             <w:hideMark/>
           </w:tcPr>
           <w:p>
+            <w:pPr>
+              <w:rPr>
+                <w:rFonts w:hint="eastAsia"/>
+              </w:rPr>
+            </w:pPr>
             <w:r>
               <w:t xml:space="preserve">外键，关联 </w:t>
             </w:r>
@@ -18510,7 +18778,13 @@
             <w:hideMark/>
           </w:tcPr>
           <w:p>
-            <w:r>
+            <w:pPr>
+              <w:rPr>
+                <w:rFonts w:hint="eastAsia"/>
+              </w:rPr>
+            </w:pPr>
+            <w:r>
+              <w:lastRenderedPageBreak/>
               <w:t>type</w:t>
             </w:r>
           </w:p>
@@ -18522,6 +18796,11 @@
             <w:hideMark/>
           </w:tcPr>
           <w:p>
+            <w:pPr>
+              <w:rPr>
+                <w:rFonts w:hint="eastAsia"/>
+              </w:rPr>
+            </w:pPr>
             <w:r>
               <w:t>varchar</w:t>
             </w:r>
@@ -18534,6 +18813,11 @@
             <w:hideMark/>
           </w:tcPr>
           <w:p>
+            <w:pPr>
+              <w:rPr>
+                <w:rFonts w:hint="eastAsia"/>
+              </w:rPr>
+            </w:pPr>
             <w:r>
               <w:rPr>
                 <w:rFonts w:ascii="Segoe UI Emoji" w:hAnsi="Segoe UI Emoji" w:cs="Segoe UI Emoji"/>
@@ -18549,6 +18833,11 @@
             <w:hideMark/>
           </w:tcPr>
           <w:p>
+            <w:pPr>
+              <w:rPr>
+                <w:rFonts w:hint="eastAsia"/>
+              </w:rPr>
+            </w:pPr>
             <w:r>
               <w:t>枚举：'quick' 或 'home'</w:t>
             </w:r>
@@ -18566,6 +18855,11 @@
             <w:hideMark/>
           </w:tcPr>
           <w:p>
+            <w:pPr>
+              <w:rPr>
+                <w:rFonts w:hint="eastAsia"/>
+              </w:rPr>
+            </w:pPr>
             <w:r>
               <w:t>messages</w:t>
             </w:r>
@@ -18578,6 +18872,11 @@
             <w:hideMark/>
           </w:tcPr>
           <w:p>
+            <w:pPr>
+              <w:rPr>
+                <w:rFonts w:hint="eastAsia"/>
+              </w:rPr>
+            </w:pPr>
             <w:r>
               <w:t>text</w:t>
             </w:r>
@@ -18590,6 +18889,11 @@
             <w:hideMark/>
           </w:tcPr>
           <w:p>
+            <w:pPr>
+              <w:rPr>
+                <w:rFonts w:hint="eastAsia"/>
+              </w:rPr>
+            </w:pPr>
             <w:r>
               <w:rPr>
                 <w:rFonts w:ascii="Segoe UI Emoji" w:hAnsi="Segoe UI Emoji" w:cs="Segoe UI Emoji"/>
@@ -18605,6 +18909,11 @@
             <w:hideMark/>
           </w:tcPr>
           <w:p>
+            <w:pPr>
+              <w:rPr>
+                <w:rFonts w:hint="eastAsia"/>
+              </w:rPr>
+            </w:pPr>
             <w:r>
               <w:t>JSON 字符串（序列化的数组）</w:t>
             </w:r>
@@ -18615,6 +18924,9 @@
     <w:p>
       <w:pPr>
         <w:pStyle w:val="3"/>
+        <w:rPr>
+          <w:rFonts w:hint="eastAsia"/>
+        </w:rPr>
       </w:pPr>
       <w:r>
         <w:rPr>
@@ -18660,6 +18972,7 @@
             <w:pPr>
               <w:jc w:val="center"/>
               <w:rPr>
+                <w:rFonts w:hint="eastAsia"/>
                 <w:b/>
                 <w:bCs/>
               </w:rPr>
@@ -18683,6 +18996,7 @@
             <w:pPr>
               <w:jc w:val="center"/>
               <w:rPr>
+                <w:rFonts w:hint="eastAsia"/>
                 <w:b/>
                 <w:bCs/>
               </w:rPr>
@@ -18706,6 +19020,7 @@
             <w:pPr>
               <w:jc w:val="center"/>
               <w:rPr>
+                <w:rFonts w:hint="eastAsia"/>
                 <w:b/>
                 <w:bCs/>
               </w:rPr>
@@ -18731,6 +19046,11 @@
             <w:hideMark/>
           </w:tcPr>
           <w:p>
+            <w:pPr>
+              <w:rPr>
+                <w:rFonts w:hint="eastAsia"/>
+              </w:rPr>
+            </w:pPr>
             <w:r>
               <w:t>id</w:t>
             </w:r>
@@ -18743,6 +19063,11 @@
             <w:hideMark/>
           </w:tcPr>
           <w:p>
+            <w:pPr>
+              <w:rPr>
+                <w:rFonts w:hint="eastAsia"/>
+              </w:rPr>
+            </w:pPr>
             <w:r>
               <w:t>int</w:t>
             </w:r>
@@ -18755,6 +19080,11 @@
             <w:hideMark/>
           </w:tcPr>
           <w:p>
+            <w:pPr>
+              <w:rPr>
+                <w:rFonts w:hint="eastAsia"/>
+              </w:rPr>
+            </w:pPr>
             <w:r>
               <w:t>主键，自增</w:t>
             </w:r>
@@ -18772,6 +19102,11 @@
             <w:hideMark/>
           </w:tcPr>
           <w:p>
+            <w:pPr>
+              <w:rPr>
+                <w:rFonts w:hint="eastAsia"/>
+              </w:rPr>
+            </w:pPr>
             <w:proofErr w:type="spellStart"/>
             <w:r>
               <w:t>botId</w:t>
@@ -18786,6 +19121,11 @@
             <w:hideMark/>
           </w:tcPr>
           <w:p>
+            <w:pPr>
+              <w:rPr>
+                <w:rFonts w:hint="eastAsia"/>
+              </w:rPr>
+            </w:pPr>
             <w:r>
               <w:t>varchar</w:t>
             </w:r>
@@ -18798,6 +19138,11 @@
             <w:hideMark/>
           </w:tcPr>
           <w:p>
+            <w:pPr>
+              <w:rPr>
+                <w:rFonts w:hint="eastAsia"/>
+              </w:rPr>
+            </w:pPr>
             <w:r>
               <w:t>机器人唯一标识</w:t>
             </w:r>
@@ -18815,9 +19160,13 @@
             <w:hideMark/>
           </w:tcPr>
           <w:p>
+            <w:pPr>
+              <w:rPr>
+                <w:rFonts w:hint="eastAsia"/>
+              </w:rPr>
+            </w:pPr>
             <w:proofErr w:type="spellStart"/>
             <w:r>
-              <w:lastRenderedPageBreak/>
               <w:t>botName</w:t>
             </w:r>
             <w:proofErr w:type="spellEnd"/>
@@ -18830,6 +19179,11 @@
             <w:hideMark/>
           </w:tcPr>
           <w:p>
+            <w:pPr>
+              <w:rPr>
+                <w:rFonts w:hint="eastAsia"/>
+              </w:rPr>
+            </w:pPr>
             <w:r>
               <w:t>varchar</w:t>
             </w:r>
@@ -18842,6 +19196,11 @@
             <w:hideMark/>
           </w:tcPr>
           <w:p>
+            <w:pPr>
+              <w:rPr>
+                <w:rFonts w:hint="eastAsia"/>
+              </w:rPr>
+            </w:pPr>
             <w:r>
               <w:t>名称</w:t>
             </w:r>
@@ -18859,6 +19218,11 @@
             <w:hideMark/>
           </w:tcPr>
           <w:p>
+            <w:pPr>
+              <w:rPr>
+                <w:rFonts w:hint="eastAsia"/>
+              </w:rPr>
+            </w:pPr>
             <w:r>
               <w:t>introduction</w:t>
             </w:r>
@@ -18871,6 +19235,11 @@
             <w:hideMark/>
           </w:tcPr>
           <w:p>
+            <w:pPr>
+              <w:rPr>
+                <w:rFonts w:hint="eastAsia"/>
+              </w:rPr>
+            </w:pPr>
             <w:r>
               <w:t>varchar</w:t>
             </w:r>
@@ -18883,6 +19252,11 @@
             <w:hideMark/>
           </w:tcPr>
           <w:p>
+            <w:pPr>
+              <w:rPr>
+                <w:rFonts w:hint="eastAsia"/>
+              </w:rPr>
+            </w:pPr>
             <w:r>
               <w:t>简介</w:t>
             </w:r>
@@ -18900,6 +19274,11 @@
             <w:hideMark/>
           </w:tcPr>
           <w:p>
+            <w:pPr>
+              <w:rPr>
+                <w:rFonts w:hint="eastAsia"/>
+              </w:rPr>
+            </w:pPr>
             <w:r>
               <w:t>avatar</w:t>
             </w:r>
@@ -18912,6 +19291,11 @@
             <w:hideMark/>
           </w:tcPr>
           <w:p>
+            <w:pPr>
+              <w:rPr>
+                <w:rFonts w:hint="eastAsia"/>
+              </w:rPr>
+            </w:pPr>
             <w:r>
               <w:t>varchar</w:t>
             </w:r>
@@ -18924,6 +19308,11 @@
             <w:hideMark/>
           </w:tcPr>
           <w:p>
+            <w:pPr>
+              <w:rPr>
+                <w:rFonts w:hint="eastAsia"/>
+              </w:rPr>
+            </w:pPr>
             <w:r>
               <w:t>头像</w:t>
             </w:r>
@@ -18941,6 +19330,11 @@
             <w:hideMark/>
           </w:tcPr>
           <w:p>
+            <w:pPr>
+              <w:rPr>
+                <w:rFonts w:hint="eastAsia"/>
+              </w:rPr>
+            </w:pPr>
             <w:r>
               <w:t>username</w:t>
             </w:r>
@@ -18953,6 +19347,11 @@
             <w:hideMark/>
           </w:tcPr>
           <w:p>
+            <w:pPr>
+              <w:rPr>
+                <w:rFonts w:hint="eastAsia"/>
+              </w:rPr>
+            </w:pPr>
             <w:r>
               <w:t>varchar</w:t>
             </w:r>
@@ -18965,6 +19364,11 @@
             <w:hideMark/>
           </w:tcPr>
           <w:p>
+            <w:pPr>
+              <w:rPr>
+                <w:rFonts w:hint="eastAsia"/>
+              </w:rPr>
+            </w:pPr>
             <w:r>
               <w:t xml:space="preserve">外键，关联 </w:t>
             </w:r>
@@ -18990,6 +19394,11 @@
             <w:hideMark/>
           </w:tcPr>
           <w:p>
+            <w:pPr>
+              <w:rPr>
+                <w:rFonts w:hint="eastAsia"/>
+              </w:rPr>
+            </w:pPr>
             <w:proofErr w:type="spellStart"/>
             <w:r>
               <w:t>kbIds</w:t>
@@ -19004,6 +19413,11 @@
             <w:hideMark/>
           </w:tcPr>
           <w:p>
+            <w:pPr>
+              <w:rPr>
+                <w:rFonts w:hint="eastAsia"/>
+              </w:rPr>
+            </w:pPr>
             <w:r>
               <w:t>simple-array</w:t>
             </w:r>
@@ -19016,6 +19430,11 @@
             <w:hideMark/>
           </w:tcPr>
           <w:p>
+            <w:pPr>
+              <w:rPr>
+                <w:rFonts w:hint="eastAsia"/>
+              </w:rPr>
+            </w:pPr>
             <w:r>
               <w:t>知识库ID数组（字符串数组）</w:t>
             </w:r>
@@ -19033,6 +19452,11 @@
             <w:hideMark/>
           </w:tcPr>
           <w:p>
+            <w:pPr>
+              <w:rPr>
+                <w:rFonts w:hint="eastAsia"/>
+              </w:rPr>
+            </w:pPr>
             <w:proofErr w:type="spellStart"/>
             <w:r>
               <w:t>welcomeMessage</w:t>
@@ -19047,6 +19471,11 @@
             <w:hideMark/>
           </w:tcPr>
           <w:p>
+            <w:pPr>
+              <w:rPr>
+                <w:rFonts w:hint="eastAsia"/>
+              </w:rPr>
+            </w:pPr>
             <w:r>
               <w:t>varchar</w:t>
             </w:r>
@@ -19059,6 +19488,11 @@
             <w:hideMark/>
           </w:tcPr>
           <w:p>
+            <w:pPr>
+              <w:rPr>
+                <w:rFonts w:hint="eastAsia"/>
+              </w:rPr>
+            </w:pPr>
             <w:r>
               <w:t>欢迎语</w:t>
             </w:r>
@@ -19076,6 +19510,11 @@
             <w:hideMark/>
           </w:tcPr>
           <w:p>
+            <w:pPr>
+              <w:rPr>
+                <w:rFonts w:hint="eastAsia"/>
+              </w:rPr>
+            </w:pPr>
             <w:proofErr w:type="spellStart"/>
             <w:r>
               <w:t>roleSetting</w:t>
@@ -19090,6 +19529,11 @@
             <w:hideMark/>
           </w:tcPr>
           <w:p>
+            <w:pPr>
+              <w:rPr>
+                <w:rFonts w:hint="eastAsia"/>
+              </w:rPr>
+            </w:pPr>
             <w:r>
               <w:t>varchar</w:t>
             </w:r>
@@ -19102,6 +19546,11 @@
             <w:hideMark/>
           </w:tcPr>
           <w:p>
+            <w:pPr>
+              <w:rPr>
+                <w:rFonts w:hint="eastAsia"/>
+              </w:rPr>
+            </w:pPr>
             <w:r>
               <w:t>角色设置</w:t>
             </w:r>
@@ -19119,6 +19568,11 @@
             <w:hideMark/>
           </w:tcPr>
           <w:p>
+            <w:pPr>
+              <w:rPr>
+                <w:rFonts w:hint="eastAsia"/>
+              </w:rPr>
+            </w:pPr>
             <w:proofErr w:type="spellStart"/>
             <w:r>
               <w:t>chatSetting</w:t>
@@ -19133,6 +19587,11 @@
             <w:hideMark/>
           </w:tcPr>
           <w:p>
+            <w:pPr>
+              <w:rPr>
+                <w:rFonts w:hint="eastAsia"/>
+              </w:rPr>
+            </w:pPr>
             <w:proofErr w:type="spellStart"/>
             <w:r>
               <w:t>json</w:t>
@@ -19147,6 +19606,11 @@
             <w:hideMark/>
           </w:tcPr>
           <w:p>
+            <w:pPr>
+              <w:rPr>
+                <w:rFonts w:hint="eastAsia"/>
+              </w:rPr>
+            </w:pPr>
             <w:r>
               <w:t>聊天配置（结构体）</w:t>
             </w:r>
@@ -19164,6 +19628,11 @@
             <w:hideMark/>
           </w:tcPr>
           <w:p>
+            <w:pPr>
+              <w:rPr>
+                <w:rFonts w:hint="eastAsia"/>
+              </w:rPr>
+            </w:pPr>
             <w:proofErr w:type="spellStart"/>
             <w:r>
               <w:t>createTime</w:t>
@@ -19178,6 +19647,11 @@
             <w:hideMark/>
           </w:tcPr>
           <w:p>
+            <w:pPr>
+              <w:rPr>
+                <w:rFonts w:hint="eastAsia"/>
+              </w:rPr>
+            </w:pPr>
             <w:r>
               <w:t>varchar</w:t>
             </w:r>
@@ -19190,6 +19664,11 @@
             <w:hideMark/>
           </w:tcPr>
           <w:p>
+            <w:pPr>
+              <w:rPr>
+                <w:rFonts w:hint="eastAsia"/>
+              </w:rPr>
+            </w:pPr>
             <w:r>
               <w:t>创建时间</w:t>
             </w:r>
@@ -19933,26 +20412,18 @@
         <w:jc w:val="center"/>
         <w:outlineLvl w:val="0"/>
         <w:rPr>
-          <w:rFonts w:ascii="黑体" w:eastAsia="黑体" w:hAnsi="黑体"/>
-          <w:sz w:val="28"/>
-          <w:szCs w:val="28"/>
-        </w:rPr>
-      </w:pPr>
-      <w:r>
-        <w:rPr>
           <w:rFonts w:ascii="黑体" w:eastAsia="黑体" w:hAnsi="黑体" w:hint="eastAsia"/>
           <w:sz w:val="28"/>
           <w:szCs w:val="28"/>
         </w:rPr>
-        <w:t>致</w:t>
-      </w:r>
+      </w:pPr>
       <w:r>
         <w:rPr>
           <w:rFonts w:ascii="黑体" w:eastAsia="黑体" w:hAnsi="黑体" w:hint="eastAsia"/>
           <w:sz w:val="28"/>
           <w:szCs w:val="28"/>
         </w:rPr>
-        <w:t xml:space="preserve">  </w:t>
+        <w:t>致</w:t>
       </w:r>
       <w:r>
         <w:rPr>
@@ -19960,6 +20431,14 @@
           <w:sz w:val="28"/>
           <w:szCs w:val="28"/>
         </w:rPr>
+        <w:t xml:space="preserve">  </w:t>
+      </w:r>
+      <w:r>
+        <w:rPr>
+          <w:rFonts w:ascii="黑体" w:eastAsia="黑体" w:hAnsi="黑体" w:hint="eastAsia"/>
+          <w:sz w:val="28"/>
+          <w:szCs w:val="28"/>
+        </w:rPr>
         <w:t>谢</w:t>
       </w:r>
     </w:p>
@@ -19981,6 +20460,7 @@
         <w:spacing w:before="0" w:beforeAutospacing="0" w:after="0" w:afterAutospacing="0" w:line="300" w:lineRule="auto"/>
         <w:ind w:firstLineChars="200" w:firstLine="420"/>
         <w:rPr>
+          <w:rFonts w:hint="eastAsia"/>
           <w:sz w:val="21"/>
           <w:szCs w:val="21"/>
         </w:rPr>
@@ -19999,6 +20479,7 @@
         <w:spacing w:before="0" w:beforeAutospacing="0" w:after="0" w:afterAutospacing="0" w:line="300" w:lineRule="auto"/>
         <w:ind w:firstLineChars="200" w:firstLine="420"/>
         <w:rPr>
+          <w:rFonts w:hint="eastAsia"/>
           <w:sz w:val="21"/>
           <w:szCs w:val="21"/>
         </w:rPr>
@@ -20062,6 +20543,7 @@
         <w:spacing w:before="0" w:beforeAutospacing="0" w:after="0" w:afterAutospacing="0" w:line="300" w:lineRule="auto"/>
         <w:ind w:firstLineChars="200" w:firstLine="420"/>
         <w:rPr>
+          <w:rFonts w:hint="eastAsia"/>
           <w:sz w:val="21"/>
           <w:szCs w:val="21"/>
         </w:rPr>
@@ -20079,61 +20561,25 @@
           <w:sz w:val="21"/>
           <w:szCs w:val="21"/>
         </w:rPr>
-        <w:t>刘俊雄</w:t>
-      </w:r>
-      <w:proofErr w:type="gramStart"/>
+        <w:t>刘俊雄雄哥以及组内的同事们。最初，我在网易实习的过程中，接触到了</w:t>
+      </w:r>
+      <w:proofErr w:type="spellStart"/>
       <w:r>
         <w:rPr>
           <w:rFonts w:hint="eastAsia"/>
           <w:sz w:val="21"/>
           <w:szCs w:val="21"/>
         </w:rPr>
-        <w:t>雄</w:t>
-      </w:r>
-      <w:proofErr w:type="gramEnd"/>
+        <w:t>QAnything</w:t>
+      </w:r>
+      <w:proofErr w:type="spellEnd"/>
       <w:r>
         <w:rPr>
           <w:rFonts w:hint="eastAsia"/>
           <w:sz w:val="21"/>
           <w:szCs w:val="21"/>
         </w:rPr>
-        <w:t>哥以及组内的同事们。最初，我在网易实习的过程中，接触到了</w:t>
-      </w:r>
-      <w:proofErr w:type="spellStart"/>
-      <w:r>
-        <w:rPr>
-          <w:rFonts w:hint="eastAsia"/>
-          <w:sz w:val="21"/>
-          <w:szCs w:val="21"/>
-        </w:rPr>
-        <w:t>QAnything</w:t>
-      </w:r>
-      <w:proofErr w:type="spellEnd"/>
-      <w:r>
-        <w:rPr>
-          <w:rFonts w:hint="eastAsia"/>
-          <w:sz w:val="21"/>
-          <w:szCs w:val="21"/>
-        </w:rPr>
-        <w:t>这个项目，通过数日的学习和开发，我了解了其中使用的新型技术，于是我萌生了实现一个自己的问答系统，这样一个构想。于是便有了这个</w:t>
-      </w:r>
-      <w:proofErr w:type="gramStart"/>
-      <w:r>
-        <w:rPr>
-          <w:rFonts w:hint="eastAsia"/>
-          <w:sz w:val="21"/>
-          <w:szCs w:val="21"/>
-        </w:rPr>
-        <w:t>毕设以及</w:t>
-      </w:r>
-      <w:proofErr w:type="gramEnd"/>
-      <w:r>
-        <w:rPr>
-          <w:rFonts w:hint="eastAsia"/>
-          <w:sz w:val="21"/>
-          <w:szCs w:val="21"/>
-        </w:rPr>
-        <w:t>这篇论文。</w:t>
+        <w:t>这个项目，通过数日的学习和开发，我了解了其中使用的新型技术，于是我萌生了实现一个自己的问答系统，这样一个构想。于是便有了这个毕设以及这篇论文。</w:t>
       </w:r>
       <w:r>
         <w:rPr>
@@ -20164,6 +20610,7 @@
         <w:spacing w:before="0" w:beforeAutospacing="0" w:after="0" w:afterAutospacing="0" w:line="300" w:lineRule="auto"/>
         <w:ind w:firstLineChars="200" w:firstLine="420"/>
         <w:rPr>
+          <w:rFonts w:hint="eastAsia"/>
           <w:sz w:val="21"/>
           <w:szCs w:val="21"/>
         </w:rPr>
@@ -20204,23 +20651,7 @@
           <w:sz w:val="21"/>
           <w:szCs w:val="21"/>
         </w:rPr>
-        <w:t xml:space="preserve"> 等技术</w:t>
-      </w:r>
-      <w:proofErr w:type="gramStart"/>
-      <w:r>
-        <w:rPr>
-          <w:sz w:val="21"/>
-          <w:szCs w:val="21"/>
-        </w:rPr>
-        <w:t>栈</w:t>
-      </w:r>
-      <w:proofErr w:type="gramEnd"/>
-      <w:r>
-        <w:rPr>
-          <w:sz w:val="21"/>
-          <w:szCs w:val="21"/>
-        </w:rPr>
-        <w:t>的使用，使项目的后端架构更加清晰与高效。</w:t>
+        <w:t xml:space="preserve"> 等技术栈的使用，使项目的后端架构更加清晰与高效。</w:t>
       </w:r>
     </w:p>
     <w:p>
@@ -20229,6 +20660,7 @@
         <w:spacing w:before="0" w:beforeAutospacing="0" w:after="0" w:afterAutospacing="0" w:line="300" w:lineRule="auto"/>
         <w:ind w:firstLineChars="200" w:firstLine="420"/>
         <w:rPr>
+          <w:rFonts w:hint="eastAsia"/>
           <w:sz w:val="21"/>
           <w:szCs w:val="21"/>
         </w:rPr>
@@ -20247,6 +20679,7 @@
         <w:spacing w:before="0" w:beforeAutospacing="0" w:after="0" w:afterAutospacing="0" w:line="300" w:lineRule="auto"/>
         <w:ind w:firstLineChars="200" w:firstLine="420"/>
         <w:rPr>
+          <w:rFonts w:hint="eastAsia"/>
           <w:sz w:val="21"/>
           <w:szCs w:val="21"/>
         </w:rPr>
@@ -20283,7 +20716,7 @@
         <w:jc w:val="center"/>
         <w:outlineLvl w:val="0"/>
         <w:rPr>
-          <w:rFonts w:ascii="黑体" w:eastAsia="黑体" w:hAnsi="黑体"/>
+          <w:rFonts w:ascii="黑体" w:eastAsia="黑体" w:hAnsi="黑体" w:hint="eastAsia"/>
           <w:sz w:val="28"/>
           <w:szCs w:val="28"/>
         </w:rPr>
@@ -20321,23 +20754,13 @@
           <w:szCs w:val="18"/>
         </w:rPr>
       </w:pPr>
-      <w:proofErr w:type="gramStart"/>
       <w:r>
         <w:rPr>
           <w:rFonts w:ascii="宋体" w:eastAsia="宋体" w:hAnsi="宋体" w:hint="eastAsia"/>
           <w:sz w:val="18"/>
           <w:szCs w:val="18"/>
         </w:rPr>
-        <w:t>梅忆寒</w:t>
-      </w:r>
-      <w:proofErr w:type="gramEnd"/>
-      <w:r>
-        <w:rPr>
-          <w:rFonts w:ascii="宋体" w:eastAsia="宋体" w:hAnsi="宋体" w:hint="eastAsia"/>
-          <w:sz w:val="18"/>
-          <w:szCs w:val="18"/>
-        </w:rPr>
-        <w:t>,王琳琳,王鹏飞,等.基于多模态与检索增强生成的数据库知识问答系统[J].计算机教育,2024,(12).</w:t>
+        <w:t>梅忆寒,王琳琳,王鹏飞,等.基于多模态与检索增强生成的数据库知识问答系统[J].计算机教育,2024,(12).</w:t>
       </w:r>
     </w:p>
     <w:p>
@@ -20355,41 +20778,13 @@
           <w:szCs w:val="18"/>
         </w:rPr>
       </w:pPr>
-      <w:proofErr w:type="gramStart"/>
       <w:r>
         <w:rPr>
           <w:rFonts w:ascii="宋体" w:eastAsia="宋体" w:hAnsi="宋体" w:hint="eastAsia"/>
           <w:sz w:val="18"/>
           <w:szCs w:val="18"/>
         </w:rPr>
-        <w:t>杜恒峰</w:t>
-      </w:r>
-      <w:proofErr w:type="gramEnd"/>
-      <w:r>
-        <w:rPr>
-          <w:rFonts w:ascii="宋体" w:eastAsia="宋体" w:hAnsi="宋体" w:hint="eastAsia"/>
-          <w:sz w:val="18"/>
-          <w:szCs w:val="18"/>
-        </w:rPr>
-        <w:t>.DeepSeek-R1惊</w:t>
-      </w:r>
-      <w:proofErr w:type="gramStart"/>
-      <w:r>
-        <w:rPr>
-          <w:rFonts w:ascii="宋体" w:eastAsia="宋体" w:hAnsi="宋体" w:hint="eastAsia"/>
-          <w:sz w:val="18"/>
-          <w:szCs w:val="18"/>
-        </w:rPr>
-        <w:t>艳全球</w:t>
-      </w:r>
-      <w:proofErr w:type="gramEnd"/>
-      <w:r>
-        <w:rPr>
-          <w:rFonts w:ascii="宋体" w:eastAsia="宋体" w:hAnsi="宋体" w:hint="eastAsia"/>
-          <w:sz w:val="18"/>
-          <w:szCs w:val="18"/>
-        </w:rPr>
-        <w:t xml:space="preserve">展示中国AI发展巨大潜力[N].每日经济新闻,2025-01-27(001). </w:t>
+        <w:t xml:space="preserve">杜恒峰.DeepSeek-R1惊艳全球展示中国AI发展巨大潜力[N].每日经济新闻,2025-01-27(001). </w:t>
       </w:r>
     </w:p>
     <w:p>
@@ -20413,25 +20808,7 @@
           <w:sz w:val="18"/>
           <w:szCs w:val="18"/>
         </w:rPr>
-        <w:t>穆肃,陈孝然,</w:t>
-      </w:r>
-      <w:proofErr w:type="gramStart"/>
-      <w:r>
-        <w:rPr>
-          <w:rFonts w:ascii="宋体" w:eastAsia="宋体" w:hAnsi="宋体" w:hint="eastAsia"/>
-          <w:sz w:val="18"/>
-          <w:szCs w:val="18"/>
-        </w:rPr>
-        <w:t>周德青</w:t>
-      </w:r>
-      <w:proofErr w:type="gramEnd"/>
-      <w:r>
-        <w:rPr>
-          <w:rFonts w:ascii="宋体" w:eastAsia="宋体" w:hAnsi="宋体" w:hint="eastAsia"/>
-          <w:sz w:val="18"/>
-          <w:szCs w:val="18"/>
-        </w:rPr>
-        <w:t xml:space="preserve">.生成式人工智能赋能教学设计分析：需求、方法和发展[J].开放教育研究,2025,31(01). </w:t>
+        <w:t xml:space="preserve">穆肃,陈孝然,周德青.生成式人工智能赋能教学设计分析：需求、方法和发展[J].开放教育研究,2025,31(01). </w:t>
       </w:r>
     </w:p>
     <w:p>
@@ -20556,44 +20933,43 @@
           <w:sz w:val="18"/>
           <w:szCs w:val="18"/>
         </w:rPr>
-        <w:t xml:space="preserve"> </w:t>
-      </w:r>
-      <w:proofErr w:type="gramStart"/>
+        <w:t xml:space="preserve"> I ,</w:t>
+      </w:r>
+      <w:proofErr w:type="spellStart"/>
       <w:r>
         <w:rPr>
           <w:rFonts w:ascii="Times New Roman" w:hAnsi="Times New Roman" w:cs="Times New Roman"/>
           <w:sz w:val="18"/>
           <w:szCs w:val="18"/>
         </w:rPr>
-        <w:t>I ,</w:t>
-      </w:r>
-      <w:proofErr w:type="spellStart"/>
+        <w:t>Popchev</w:t>
+      </w:r>
+      <w:proofErr w:type="spellEnd"/>
       <w:r>
         <w:rPr>
           <w:rFonts w:ascii="Times New Roman" w:hAnsi="Times New Roman" w:cs="Times New Roman"/>
           <w:sz w:val="18"/>
           <w:szCs w:val="18"/>
         </w:rPr>
-        <w:t>Popchev</w:t>
-      </w:r>
-      <w:proofErr w:type="spellEnd"/>
-      <w:proofErr w:type="gramEnd"/>
+        <w:t xml:space="preserve"> I ,</w:t>
+      </w:r>
+      <w:proofErr w:type="spellStart"/>
       <w:r>
         <w:rPr>
           <w:rFonts w:ascii="Times New Roman" w:hAnsi="Times New Roman" w:cs="Times New Roman"/>
           <w:sz w:val="18"/>
           <w:szCs w:val="18"/>
         </w:rPr>
-        <w:t xml:space="preserve"> </w:t>
-      </w:r>
-      <w:proofErr w:type="gramStart"/>
+        <w:t>Doukovska</w:t>
+      </w:r>
+      <w:proofErr w:type="spellEnd"/>
       <w:r>
         <w:rPr>
           <w:rFonts w:ascii="Times New Roman" w:hAnsi="Times New Roman" w:cs="Times New Roman"/>
           <w:sz w:val="18"/>
           <w:szCs w:val="18"/>
         </w:rPr>
-        <w:t>I ,</w:t>
+        <w:t xml:space="preserve"> L , et </w:t>
       </w:r>
       <w:proofErr w:type="spellStart"/>
       <w:r>
@@ -20602,73 +20978,16 @@
           <w:sz w:val="18"/>
           <w:szCs w:val="18"/>
         </w:rPr>
-        <w:t>Doukovska</w:t>
+        <w:t>al.Web</w:t>
       </w:r>
       <w:proofErr w:type="spellEnd"/>
-      <w:proofErr w:type="gramEnd"/>
       <w:r>
         <w:rPr>
           <w:rFonts w:ascii="Times New Roman" w:hAnsi="Times New Roman" w:cs="Times New Roman"/>
           <w:sz w:val="18"/>
           <w:szCs w:val="18"/>
         </w:rPr>
-        <w:t xml:space="preserve"> </w:t>
-      </w:r>
-      <w:proofErr w:type="gramStart"/>
-      <w:r>
-        <w:rPr>
-          <w:rFonts w:ascii="Times New Roman" w:hAnsi="Times New Roman" w:cs="Times New Roman"/>
-          <w:sz w:val="18"/>
-          <w:szCs w:val="18"/>
-        </w:rPr>
-        <w:t>L ,</w:t>
-      </w:r>
-      <w:proofErr w:type="gramEnd"/>
-      <w:r>
-        <w:rPr>
-          <w:rFonts w:ascii="Times New Roman" w:hAnsi="Times New Roman" w:cs="Times New Roman"/>
-          <w:sz w:val="18"/>
-          <w:szCs w:val="18"/>
-        </w:rPr>
-        <w:t xml:space="preserve"> et </w:t>
-      </w:r>
-      <w:proofErr w:type="spellStart"/>
-      <w:proofErr w:type="gramStart"/>
-      <w:r>
-        <w:rPr>
-          <w:rFonts w:ascii="Times New Roman" w:hAnsi="Times New Roman" w:cs="Times New Roman"/>
-          <w:sz w:val="18"/>
-          <w:szCs w:val="18"/>
-        </w:rPr>
-        <w:t>al.Web</w:t>
-      </w:r>
-      <w:proofErr w:type="spellEnd"/>
-      <w:proofErr w:type="gramEnd"/>
-      <w:r>
-        <w:rPr>
-          <w:rFonts w:ascii="Times New Roman" w:hAnsi="Times New Roman" w:cs="Times New Roman"/>
-          <w:sz w:val="18"/>
-          <w:szCs w:val="18"/>
-        </w:rPr>
-        <w:t xml:space="preserve"> Application for Retrieval-Augmented Generation: Implementation and Testing[J</w:t>
-      </w:r>
-      <w:proofErr w:type="gramStart"/>
-      <w:r>
-        <w:rPr>
-          <w:rFonts w:ascii="Times New Roman" w:hAnsi="Times New Roman" w:cs="Times New Roman"/>
-          <w:sz w:val="18"/>
-          <w:szCs w:val="18"/>
-        </w:rPr>
-        <w:t>].Electronics</w:t>
-      </w:r>
-      <w:proofErr w:type="gramEnd"/>
-      <w:r>
-        <w:rPr>
-          <w:rFonts w:ascii="Times New Roman" w:hAnsi="Times New Roman" w:cs="Times New Roman"/>
-          <w:sz w:val="18"/>
-          <w:szCs w:val="18"/>
-        </w:rPr>
-        <w:t>,2024,13(7).</w:t>
+        <w:t xml:space="preserve"> Application for Retrieval-Augmented Generation: Implementation and Testing[J].Electronics,2024,13(7).</w:t>
       </w:r>
     </w:p>
     <w:p>
@@ -20692,71 +21011,25 @@
           <w:sz w:val="18"/>
           <w:szCs w:val="18"/>
         </w:rPr>
-        <w:t xml:space="preserve">Mansurova </w:t>
-      </w:r>
-      <w:proofErr w:type="gramStart"/>
+        <w:t>Mansurova A ,Mansurova A ,</w:t>
+      </w:r>
+      <w:proofErr w:type="spellStart"/>
       <w:r>
         <w:rPr>
           <w:rFonts w:ascii="Times New Roman" w:hAnsi="Times New Roman" w:cs="Times New Roman"/>
           <w:sz w:val="18"/>
           <w:szCs w:val="18"/>
         </w:rPr>
-        <w:t>A ,Mansurova</w:t>
-      </w:r>
-      <w:proofErr w:type="gramEnd"/>
+        <w:t>Nugumanova</w:t>
+      </w:r>
+      <w:proofErr w:type="spellEnd"/>
       <w:r>
         <w:rPr>
           <w:rFonts w:ascii="Times New Roman" w:hAnsi="Times New Roman" w:cs="Times New Roman"/>
           <w:sz w:val="18"/>
           <w:szCs w:val="18"/>
         </w:rPr>
-        <w:t xml:space="preserve"> </w:t>
-      </w:r>
-      <w:proofErr w:type="gramStart"/>
-      <w:r>
-        <w:rPr>
-          <w:rFonts w:ascii="Times New Roman" w:hAnsi="Times New Roman" w:cs="Times New Roman"/>
-          <w:sz w:val="18"/>
-          <w:szCs w:val="18"/>
-        </w:rPr>
-        <w:t>A ,</w:t>
-      </w:r>
-      <w:proofErr w:type="spellStart"/>
-      <w:r>
-        <w:rPr>
-          <w:rFonts w:ascii="Times New Roman" w:hAnsi="Times New Roman" w:cs="Times New Roman"/>
-          <w:sz w:val="18"/>
-          <w:szCs w:val="18"/>
-        </w:rPr>
-        <w:t>Nugumanova</w:t>
-      </w:r>
-      <w:proofErr w:type="spellEnd"/>
-      <w:proofErr w:type="gramEnd"/>
-      <w:r>
-        <w:rPr>
-          <w:rFonts w:ascii="Times New Roman" w:hAnsi="Times New Roman" w:cs="Times New Roman"/>
-          <w:sz w:val="18"/>
-          <w:szCs w:val="18"/>
-        </w:rPr>
-        <w:t xml:space="preserve"> A .QA-RAG: Exploring LLM Reliance on External Knowledge[J</w:t>
-      </w:r>
-      <w:proofErr w:type="gramStart"/>
-      <w:r>
-        <w:rPr>
-          <w:rFonts w:ascii="Times New Roman" w:hAnsi="Times New Roman" w:cs="Times New Roman"/>
-          <w:sz w:val="18"/>
-          <w:szCs w:val="18"/>
-        </w:rPr>
-        <w:t>].Big</w:t>
-      </w:r>
-      <w:proofErr w:type="gramEnd"/>
-      <w:r>
-        <w:rPr>
-          <w:rFonts w:ascii="Times New Roman" w:hAnsi="Times New Roman" w:cs="Times New Roman"/>
-          <w:sz w:val="18"/>
-          <w:szCs w:val="18"/>
-        </w:rPr>
-        <w:t xml:space="preserve"> Data and Cognitive Computing,2024,8(9):115-115.</w:t>
+        <w:t xml:space="preserve"> A .QA-RAG: Exploring LLM Reliance on External Knowledge[J].Big Data and Cognitive Computing,2024,8(9):115-115.</w:t>
       </w:r>
     </w:p>
     <w:p>
@@ -23896,6 +24169,7 @@
   <w:style w:type="character" w:default="1" w:styleId="a0">
     <w:name w:val="Default Paragraph Font"/>
     <w:uiPriority w:val="1"/>
+    <w:semiHidden/>
     <w:unhideWhenUsed/>
   </w:style>
   <w:style w:type="table" w:default="1" w:styleId="a1">

--- a/基于QAnything实现的智能问答系统的设计与实现.docx
+++ b/基于QAnything实现的智能问答系统的设计与实现.docx
@@ -296,7 +296,31 @@
           <w:szCs w:val="32"/>
           <w:u w:val="single"/>
         </w:rPr>
-        <w:t xml:space="preserve">徐阳阳 </w:t>
+        <w:t>徐阳</w:t>
+      </w:r>
+      <w:proofErr w:type="gramStart"/>
+      <w:r>
+        <w:rPr>
+          <w:rFonts w:ascii="宋体" w:eastAsia="宋体" w:hAnsi="宋体" w:hint="eastAsia"/>
+          <w:b/>
+          <w:bCs/>
+          <w:sz w:val="32"/>
+          <w:szCs w:val="32"/>
+          <w:u w:val="single"/>
+        </w:rPr>
+        <w:t>阳</w:t>
+      </w:r>
+      <w:proofErr w:type="gramEnd"/>
+      <w:r>
+        <w:rPr>
+          <w:rFonts w:ascii="宋体" w:eastAsia="宋体" w:hAnsi="宋体" w:hint="eastAsia"/>
+          <w:b/>
+          <w:bCs/>
+          <w:sz w:val="32"/>
+          <w:szCs w:val="32"/>
+          <w:u w:val="single"/>
+        </w:rPr>
+        <w:t xml:space="preserve"> </w:t>
       </w:r>
       <w:r>
         <w:rPr>
@@ -704,8 +728,22 @@
           <w:sz w:val="32"/>
           <w:fitText w:val="3150" w:id="-723677696"/>
         </w:rPr>
-        <w:t>二0二五</w:t>
-      </w:r>
+        <w:t>二</w:t>
+      </w:r>
+      <w:proofErr w:type="gramStart"/>
+      <w:r>
+        <w:rPr>
+          <w:rFonts w:ascii="宋体" w:eastAsia="宋体" w:hAnsi="宋体" w:hint="eastAsia"/>
+          <w:b/>
+          <w:bCs/>
+          <w:spacing w:val="193"/>
+          <w:kern w:val="0"/>
+          <w:sz w:val="32"/>
+          <w:fitText w:val="3150" w:id="-723677696"/>
+        </w:rPr>
+        <w:t>0二五</w:t>
+      </w:r>
+      <w:proofErr w:type="gramEnd"/>
       <w:r>
         <w:rPr>
           <w:rFonts w:ascii="宋体" w:eastAsia="宋体" w:hAnsi="宋体" w:hint="eastAsia"/>
@@ -819,7 +857,23 @@
           <w:rFonts w:ascii="宋体" w:hAnsi="宋体" w:cs="宋体" w:hint="eastAsia"/>
           <w:sz w:val="24"/>
         </w:rPr>
-        <w:t>本毕业设计（论文）成果归东华理工大学所有。</w:t>
+        <w:t>本毕业设计（论文）</w:t>
+      </w:r>
+      <w:proofErr w:type="gramStart"/>
+      <w:r>
+        <w:rPr>
+          <w:rFonts w:ascii="宋体" w:hAnsi="宋体" w:cs="宋体" w:hint="eastAsia"/>
+          <w:sz w:val="24"/>
+        </w:rPr>
+        <w:t>成果归东华</w:t>
+      </w:r>
+      <w:proofErr w:type="gramEnd"/>
+      <w:r>
+        <w:rPr>
+          <w:rFonts w:ascii="宋体" w:hAnsi="宋体" w:cs="宋体" w:hint="eastAsia"/>
+          <w:sz w:val="24"/>
+        </w:rPr>
+        <w:t>理工大学所有。</w:t>
       </w:r>
     </w:p>
     <w:p>
@@ -1232,7 +1286,23 @@
           <w:rFonts w:ascii="宋体" w:eastAsia="宋体" w:hAnsi="宋体" w:cs="宋体"/>
           <w:sz w:val="24"/>
         </w:rPr>
-        <w:t>。研究成果将推动知识管理技术向更更智能、更易用的方向发展。</w:t>
+        <w:t>。研究成果将推动知识管理技术向更</w:t>
+      </w:r>
+      <w:proofErr w:type="gramStart"/>
+      <w:r>
+        <w:rPr>
+          <w:rFonts w:ascii="宋体" w:eastAsia="宋体" w:hAnsi="宋体" w:cs="宋体"/>
+          <w:sz w:val="24"/>
+        </w:rPr>
+        <w:t>更</w:t>
+      </w:r>
+      <w:proofErr w:type="gramEnd"/>
+      <w:r>
+        <w:rPr>
+          <w:rFonts w:ascii="宋体" w:eastAsia="宋体" w:hAnsi="宋体" w:cs="宋体"/>
+          <w:sz w:val="24"/>
+        </w:rPr>
+        <w:t>智能、更易用的方向发展。</w:t>
       </w:r>
     </w:p>
     <w:p>
@@ -6126,24 +6196,6 @@
     </w:sdt>
     <w:p>
       <w:pPr>
-        <w:pStyle w:val="ab"/>
-        <w:ind w:firstLineChars="0" w:firstLine="0"/>
-      </w:pPr>
-    </w:p>
-    <w:p>
-      <w:pPr>
-        <w:pStyle w:val="ab"/>
-        <w:ind w:firstLineChars="0" w:firstLine="0"/>
-      </w:pPr>
-    </w:p>
-    <w:p>
-      <w:pPr>
-        <w:pStyle w:val="ab"/>
-        <w:ind w:firstLineChars="0" w:firstLine="0"/>
-      </w:pPr>
-    </w:p>
-    <w:p>
-      <w:pPr>
         <w:jc w:val="center"/>
         <w:outlineLvl w:val="0"/>
         <w:rPr>
@@ -6163,6 +6215,7 @@
           <w:sz w:val="30"/>
           <w:szCs w:val="30"/>
         </w:rPr>
+        <w:lastRenderedPageBreak/>
         <w:t>第1章</w:t>
       </w:r>
       <w:r>
@@ -6515,37 +6568,64 @@
           <w:rFonts w:ascii="宋体" w:eastAsia="宋体" w:hAnsi="宋体" w:cs="宋体" w:hint="eastAsia"/>
           <w:sz w:val="24"/>
         </w:rPr>
-        <w:t>分享模式，可以实现多个用户使</w:t>
-      </w:r>
-      <w:r>
-        <w:rPr>
-          <w:rFonts w:ascii="宋体" w:eastAsia="宋体" w:hAnsi="宋体" w:cs="宋体" w:hint="eastAsia"/>
-          <w:sz w:val="24"/>
-        </w:rPr>
-        <w:lastRenderedPageBreak/>
-        <w:t>用同一套模型配置进行问答，利于信息共享</w:t>
+        <w:t>分享模式，可以实现多个用户使用同一套模型配置进行问答，利于信息共享</w:t>
       </w:r>
       <w:r>
         <w:rPr>
           <w:rFonts w:ascii="宋体" w:eastAsia="宋体" w:hAnsi="宋体" w:cs="宋体"/>
           <w:sz w:val="24"/>
         </w:rPr>
-        <w:t>。研究成果将推动知识管理技术向更更智能、更易用的方向发展。</w:t>
+        <w:t>。研究成果将推动知识管理技术向更</w:t>
+      </w:r>
+      <w:proofErr w:type="gramStart"/>
+      <w:r>
+        <w:rPr>
+          <w:rFonts w:ascii="宋体" w:eastAsia="宋体" w:hAnsi="宋体" w:cs="宋体"/>
+          <w:sz w:val="24"/>
+        </w:rPr>
+        <w:t>更</w:t>
+      </w:r>
+      <w:proofErr w:type="gramEnd"/>
+      <w:r>
+        <w:rPr>
+          <w:rFonts w:ascii="宋体" w:eastAsia="宋体" w:hAnsi="宋体" w:cs="宋体"/>
+          <w:sz w:val="24"/>
+        </w:rPr>
+        <w:t>智能、更易用的方向发展。</w:t>
       </w:r>
     </w:p>
     <w:p>
       <w:pPr>
         <w:jc w:val="center"/>
         <w:outlineLvl w:val="0"/>
+        <w:rPr>
+          <w:rFonts w:ascii="黑体" w:eastAsia="黑体"/>
+          <w:color w:val="000000"/>
+          <w:sz w:val="30"/>
+          <w:szCs w:val="30"/>
+        </w:rPr>
+      </w:pPr>
+      <w:bookmarkStart w:id="11" w:name="_Toc196692225"/>
+      <w:bookmarkStart w:id="12" w:name="_Toc182349802"/>
+      <w:r>
         <w:rPr>
           <w:rFonts w:ascii="黑体" w:eastAsia="黑体" w:hint="eastAsia"/>
           <w:color w:val="000000"/>
           <w:sz w:val="30"/>
           <w:szCs w:val="30"/>
         </w:rPr>
-      </w:pPr>
-      <w:bookmarkStart w:id="11" w:name="_Toc196692225"/>
-      <w:bookmarkStart w:id="12" w:name="_Toc182349802"/>
+        <w:lastRenderedPageBreak/>
+        <w:t>第2章</w:t>
+      </w:r>
+      <w:r>
+        <w:rPr>
+          <w:rFonts w:ascii="黑体" w:eastAsia="黑体"/>
+          <w:color w:val="000000"/>
+          <w:sz w:val="30"/>
+          <w:szCs w:val="30"/>
+        </w:rPr>
+        <w:t xml:space="preserve">  </w:t>
+      </w:r>
       <w:r>
         <w:rPr>
           <w:rFonts w:ascii="黑体" w:eastAsia="黑体" w:hint="eastAsia"/>
@@ -6553,16 +6633,102 @@
           <w:sz w:val="30"/>
           <w:szCs w:val="30"/>
         </w:rPr>
-        <w:t>第2章</w:t>
-      </w:r>
-      <w:r>
+        <w:t>技术综述</w:t>
+      </w:r>
+      <w:bookmarkEnd w:id="11"/>
+    </w:p>
+    <w:p>
+      <w:pPr>
+        <w:rPr>
+          <w:rFonts w:hint="eastAsia"/>
+        </w:rPr>
+      </w:pPr>
+      <w:r>
+        <w:tab/>
+      </w:r>
+      <w:r>
+        <w:rPr>
+          <w:rFonts w:hint="eastAsia"/>
+        </w:rPr>
+        <w:t>这一章将从</w:t>
+      </w:r>
+      <w:proofErr w:type="spellStart"/>
+      <w:r>
+        <w:rPr>
+          <w:rFonts w:hint="eastAsia"/>
+        </w:rPr>
+        <w:t>QAnything</w:t>
+      </w:r>
+      <w:proofErr w:type="spellEnd"/>
+      <w:r>
+        <w:rPr>
+          <w:rFonts w:hint="eastAsia"/>
+        </w:rPr>
+        <w:t>架构</w:t>
+      </w:r>
+      <w:r>
+        <w:rPr>
+          <w:rFonts w:hint="eastAsia"/>
+        </w:rPr>
+        <w:t>、</w:t>
+      </w:r>
+      <w:r>
+        <w:rPr>
+          <w:rFonts w:hint="eastAsia"/>
+        </w:rPr>
+        <w:t>技术选型依据</w:t>
+      </w:r>
+      <w:r>
+        <w:rPr>
+          <w:rFonts w:hint="eastAsia"/>
+        </w:rPr>
+        <w:t>着手进行分析，</w:t>
+      </w:r>
+      <w:proofErr w:type="spellStart"/>
+      <w:r>
+        <w:t>QAnything</w:t>
+      </w:r>
+      <w:proofErr w:type="spellEnd"/>
+      <w:r>
+        <w:t xml:space="preserve"> 的整体架构采用五层结构</w:t>
+      </w:r>
+      <w:r>
+        <w:t>。该架构逻辑清晰，职责明确，每一层均支持</w:t>
+      </w:r>
+      <w:proofErr w:type="gramStart"/>
+      <w:r>
+        <w:t>插件化替换</w:t>
+      </w:r>
+      <w:proofErr w:type="gramEnd"/>
+      <w:r>
+        <w:t>，便于系统根据业务需求进行快速迭代。</w:t>
+      </w:r>
+      <w:r>
+        <w:rPr>
+          <w:rFonts w:hint="eastAsia"/>
+        </w:rPr>
+        <w:t>而技术选型，则是根据开源社区实时排名、易用性等等依据进行挑选，而并非会啥就用啥。</w:t>
+      </w:r>
+    </w:p>
+    <w:p>
+      <w:pPr>
+        <w:outlineLvl w:val="0"/>
         <w:rPr>
           <w:rFonts w:ascii="黑体" w:eastAsia="黑体"/>
           <w:color w:val="000000"/>
           <w:sz w:val="30"/>
           <w:szCs w:val="30"/>
         </w:rPr>
-        <w:t xml:space="preserve">  </w:t>
+      </w:pPr>
+      <w:bookmarkStart w:id="13" w:name="_Toc196692226"/>
+      <w:r>
+        <w:rPr>
+          <w:rFonts w:ascii="黑体" w:eastAsia="黑体"/>
+          <w:color w:val="000000"/>
+          <w:sz w:val="30"/>
+          <w:szCs w:val="30"/>
+        </w:rPr>
+        <w:t>2.</w:t>
       </w:r>
       <w:r>
         <w:rPr>
@@ -6571,8 +6737,130 @@
           <w:sz w:val="30"/>
           <w:szCs w:val="30"/>
         </w:rPr>
-        <w:t>相关技术综述</w:t>
-      </w:r>
+        <w:t>1</w:t>
+      </w:r>
+      <w:r>
+        <w:rPr>
+          <w:rFonts w:ascii="黑体" w:eastAsia="黑体"/>
+          <w:color w:val="000000"/>
+          <w:sz w:val="30"/>
+          <w:szCs w:val="30"/>
+        </w:rPr>
+        <w:t xml:space="preserve"> </w:t>
+      </w:r>
+      <w:proofErr w:type="spellStart"/>
+      <w:r>
+        <w:rPr>
+          <w:rFonts w:ascii="黑体" w:eastAsia="黑体"/>
+          <w:color w:val="000000"/>
+          <w:sz w:val="30"/>
+          <w:szCs w:val="30"/>
+        </w:rPr>
+        <w:t>QAnything</w:t>
+      </w:r>
+      <w:proofErr w:type="spellEnd"/>
+      <w:r>
+        <w:rPr>
+          <w:rFonts w:ascii="黑体" w:eastAsia="黑体"/>
+          <w:color w:val="000000"/>
+          <w:sz w:val="30"/>
+          <w:szCs w:val="30"/>
+        </w:rPr>
+        <w:t>架构分析</w:t>
+      </w:r>
+      <w:bookmarkEnd w:id="13"/>
+    </w:p>
+    <w:p>
+      <w:pPr>
+        <w:ind w:firstLine="420"/>
+        <w:rPr>
+          <w:rFonts w:hint="eastAsia"/>
+        </w:rPr>
+      </w:pPr>
+      <w:proofErr w:type="spellStart"/>
+      <w:r>
+        <w:t>QAnything</w:t>
+      </w:r>
+      <w:proofErr w:type="spellEnd"/>
+      <w:r>
+        <w:t xml:space="preserve"> </w:t>
+      </w:r>
+      <w:r>
+        <w:rPr>
+          <w:rFonts w:hint="eastAsia"/>
+        </w:rPr>
+        <w:t>这</w:t>
+      </w:r>
+      <w:r>
+        <w:t>款多模态问答系统</w:t>
+      </w:r>
+      <w:r>
+        <w:rPr>
+          <w:rFonts w:hint="eastAsia"/>
+        </w:rPr>
+        <w:t>整体架构采用</w:t>
+      </w:r>
+      <w:r>
+        <w:t>“数据接入 → 知识加工 → 向量化存储 → 检索增强生成 → 应用交互”的五层结构</w:t>
+      </w:r>
+      <w:r>
+        <w:t>，</w:t>
+      </w:r>
+      <w:r>
+        <w:t>该架构逻辑清晰，职责明确，每一层均支持</w:t>
+      </w:r>
+      <w:proofErr w:type="gramStart"/>
+      <w:r>
+        <w:t>插件化替换</w:t>
+      </w:r>
+      <w:proofErr w:type="gramEnd"/>
+      <w:r>
+        <w:t>，便于系统根据业务需求进行快速迭代</w:t>
+      </w:r>
+      <w:r>
+        <w:t>。它的核心功能是将非结构化知识转化为可交互的问答形式。</w:t>
+      </w:r>
+      <w:bookmarkStart w:id="14" w:name="_Toc196692227"/>
+      <w:r>
+        <w:rPr>
+          <w:rFonts w:hint="eastAsia"/>
+        </w:rPr>
+        <w:t>将这五个阶段划分为功能的话就是</w:t>
+      </w:r>
+      <w:r>
+        <w:rPr>
+          <w:rFonts w:hint="eastAsia"/>
+        </w:rPr>
+        <w:t>：用户上传文件、服务解析文件、</w:t>
+      </w:r>
+      <w:r>
+        <w:rPr>
+          <w:rFonts w:hint="eastAsia"/>
+        </w:rPr>
+        <w:t>数据库存储数据、</w:t>
+      </w:r>
+      <w:r>
+        <w:rPr>
+          <w:rFonts w:hint="eastAsia"/>
+        </w:rPr>
+        <w:t>系统信息进行检索、模型回答</w:t>
+      </w:r>
+      <w:r>
+        <w:rPr>
+          <w:rFonts w:hint="eastAsia"/>
+        </w:rPr>
+        <w:t>。</w:t>
+      </w:r>
+    </w:p>
+    <w:p>
+      <w:pPr>
+        <w:rPr>
+          <w:rFonts w:ascii="黑体" w:eastAsia="黑体"/>
+          <w:color w:val="000000"/>
+          <w:sz w:val="30"/>
+          <w:szCs w:val="30"/>
+        </w:rPr>
+      </w:pPr>
       <w:r>
         <w:rPr>
           <w:rFonts w:ascii="黑体" w:eastAsia="黑体" w:hint="eastAsia"/>
@@ -6580,9 +6868,184 @@
           <w:sz w:val="30"/>
           <w:szCs w:val="30"/>
         </w:rPr>
-        <w:t>需求分析</w:t>
-      </w:r>
-      <w:bookmarkEnd w:id="11"/>
+        <w:t xml:space="preserve">2.1.1 </w:t>
+      </w:r>
+      <w:bookmarkEnd w:id="14"/>
+      <w:r>
+        <w:rPr>
+          <w:rFonts w:ascii="黑体" w:eastAsia="黑体"/>
+          <w:color w:val="000000"/>
+          <w:sz w:val="30"/>
+          <w:szCs w:val="30"/>
+        </w:rPr>
+        <w:t>数据接入层</w:t>
+      </w:r>
+    </w:p>
+    <w:p>
+      <w:pPr>
+        <w:ind w:firstLine="420"/>
+        <w:rPr>
+          <w:rFonts w:hint="eastAsia"/>
+        </w:rPr>
+      </w:pPr>
+      <w:r>
+        <w:rPr>
+          <w:rFonts w:hint="eastAsia"/>
+        </w:rPr>
+        <w:t xml:space="preserve">在 </w:t>
+      </w:r>
+      <w:proofErr w:type="spellStart"/>
+      <w:r>
+        <w:rPr>
+          <w:rFonts w:hint="eastAsia"/>
+        </w:rPr>
+        <w:t>QAnything</w:t>
+      </w:r>
+      <w:proofErr w:type="spellEnd"/>
+      <w:r>
+        <w:rPr>
+          <w:rFonts w:hint="eastAsia"/>
+        </w:rPr>
+        <w:t xml:space="preserve"> 系统中，数据接入</w:t>
+      </w:r>
+      <w:proofErr w:type="gramStart"/>
+      <w:r>
+        <w:rPr>
+          <w:rFonts w:hint="eastAsia"/>
+        </w:rPr>
+        <w:t>层处于</w:t>
+      </w:r>
+      <w:proofErr w:type="gramEnd"/>
+      <w:r>
+        <w:rPr>
+          <w:rFonts w:hint="eastAsia"/>
+        </w:rPr>
+        <w:t>整个架构的最前端，承担着对多源异构数据进行采集、识别、提取和规范化的关键任务。由于面向知识问答系统的数据来源极为丰富，包括文本文档、图片、网页、语音、表格甚至混合多模态内容，如何高效、准确地处理这些非结构化数据，是系统能否顺利构建知识库的第一道门槛。</w:t>
+      </w:r>
+    </w:p>
+    <w:p>
+      <w:pPr>
+        <w:ind w:firstLine="420"/>
+      </w:pPr>
+      <w:proofErr w:type="spellStart"/>
+      <w:r>
+        <w:rPr>
+          <w:rFonts w:hint="eastAsia"/>
+        </w:rPr>
+        <w:t>QAnything</w:t>
+      </w:r>
+      <w:proofErr w:type="spellEnd"/>
+      <w:r>
+        <w:rPr>
+          <w:rFonts w:hint="eastAsia"/>
+        </w:rPr>
+        <w:t xml:space="preserve"> 的数据接入层秉承“多模态、模块化、结构化”的设计理念，结合当前主流的开源解析工具与深度学习模型，提供了丰富的文档解析能力和标准化数据封装流程，为下游的知识切分、向量化建模与问答生成提供了坚实的数据基础。</w:t>
+      </w:r>
+    </w:p>
+    <w:p>
+      <w:pPr>
+        <w:ind w:firstLine="420"/>
+        <w:rPr>
+          <w:rFonts w:hint="eastAsia"/>
+        </w:rPr>
+      </w:pPr>
+      <w:proofErr w:type="spellStart"/>
+      <w:r>
+        <w:t>QAnything</w:t>
+      </w:r>
+      <w:proofErr w:type="spellEnd"/>
+      <w:r>
+        <w:t xml:space="preserve"> 针对结构化程度较高的传统文档类型，构建了稳定、准确的提取机制</w:t>
+      </w:r>
+      <w:r>
+        <w:rPr>
+          <w:rFonts w:hint="eastAsia"/>
+        </w:rPr>
+        <w:t>，</w:t>
+      </w:r>
+      <w:r>
+        <w:t>为支持中文语境下的处理，</w:t>
+      </w:r>
+      <w:proofErr w:type="spellStart"/>
+      <w:r>
+        <w:t>QAnything</w:t>
+      </w:r>
+      <w:proofErr w:type="spellEnd"/>
+      <w:r>
+        <w:t xml:space="preserve"> 进行了编码自动识别（UTF-8/GBK），并引入繁简转换、符号标准化等预处理操作</w:t>
+      </w:r>
+      <w:r>
+        <w:rPr>
+          <w:rFonts w:hint="eastAsia"/>
+        </w:rPr>
+        <w:t>。</w:t>
+      </w:r>
+      <w:r>
+        <w:t xml:space="preserve">当用户上传网页或提交 URL 时，系统通过 requests + </w:t>
+      </w:r>
+      <w:proofErr w:type="spellStart"/>
+      <w:r>
+        <w:t>BeautifulSoup</w:t>
+      </w:r>
+      <w:proofErr w:type="spellEnd"/>
+      <w:r>
+        <w:t xml:space="preserve"> 获取页面内容，并借助 readability-</w:t>
+      </w:r>
+      <w:proofErr w:type="spellStart"/>
+      <w:r>
+        <w:t>lxml</w:t>
+      </w:r>
+      <w:proofErr w:type="spellEnd"/>
+      <w:r>
+        <w:t xml:space="preserve"> 框架自动识别正文区域，去除网页广告、导航栏、</w:t>
+      </w:r>
+      <w:proofErr w:type="gramStart"/>
+      <w:r>
+        <w:t>侧边栏等</w:t>
+      </w:r>
+      <w:proofErr w:type="gramEnd"/>
+      <w:r>
+        <w:t>干扰信息。</w:t>
+      </w:r>
+      <w:proofErr w:type="gramStart"/>
+      <w:r>
+        <w:t>网页元信息</w:t>
+      </w:r>
+      <w:proofErr w:type="gramEnd"/>
+      <w:r>
+        <w:t xml:space="preserve">如标题、发布时间、作者与站点来源也会一并提取，形成完整的知识内容封装。针对扫描版 PDF、文档截图等图片格式的数据，系统集成了 </w:t>
+      </w:r>
+      <w:proofErr w:type="spellStart"/>
+      <w:r>
+        <w:t>PaddleOCR</w:t>
+      </w:r>
+      <w:proofErr w:type="spellEnd"/>
+      <w:r>
+        <w:t xml:space="preserve"> 模型，支持中文、英文和中英混排文档的识别，并可提取表格内容与竖排文字。图像识别过程中，支持批量图像合并处理（如多页扫描件）与图像预处理（如去噪、二值化），提升了识别质量和鲁棒性。</w:t>
+      </w:r>
+    </w:p>
+    <w:p>
+      <w:pPr>
+        <w:ind w:firstLine="420"/>
+        <w:rPr>
+          <w:rFonts w:hint="eastAsia"/>
+        </w:rPr>
+      </w:pPr>
+      <w:r>
+        <w:t>数据接入</w:t>
+      </w:r>
+      <w:proofErr w:type="gramStart"/>
+      <w:r>
+        <w:t>层承担</w:t>
+      </w:r>
+      <w:proofErr w:type="gramEnd"/>
+      <w:r>
+        <w:t>了系统“理解原始世界”的职责。其设计理念体现了广谱适配（多格式支持）、深度抽取（结构还原）与强健架构（异步处理、错误容忍）的高度统一。该层的表现直接影响到知识切分的粒度、向量检索的准确度以及问答内容的上下文丰富</w:t>
+      </w:r>
+      <w:r>
+        <w:lastRenderedPageBreak/>
+        <w:t>性，是构建高质量问答系统不可或缺的基础组件。</w:t>
+      </w:r>
     </w:p>
     <w:p>
       <w:pPr>
@@ -6594,7 +7057,15 @@
           <w:szCs w:val="30"/>
         </w:rPr>
       </w:pPr>
-      <w:bookmarkStart w:id="13" w:name="_Toc196692226"/>
+      <w:r>
+        <w:rPr>
+          <w:rFonts w:ascii="黑体" w:eastAsia="黑体" w:hint="eastAsia"/>
+          <w:color w:val="000000"/>
+          <w:sz w:val="30"/>
+          <w:szCs w:val="30"/>
+        </w:rPr>
+        <w:t xml:space="preserve">2.1.2 </w:t>
+      </w:r>
       <w:r>
         <w:rPr>
           <w:rFonts w:ascii="黑体" w:eastAsia="黑体"/>
@@ -6602,110 +7073,7 @@
           <w:sz w:val="30"/>
           <w:szCs w:val="30"/>
         </w:rPr>
-        <w:t>2.</w:t>
-      </w:r>
-      <w:r>
-        <w:rPr>
-          <w:rFonts w:ascii="黑体" w:eastAsia="黑体" w:hint="eastAsia"/>
-          <w:color w:val="000000"/>
-          <w:sz w:val="30"/>
-          <w:szCs w:val="30"/>
-        </w:rPr>
-        <w:t>1</w:t>
-      </w:r>
-      <w:r>
-        <w:rPr>
-          <w:rFonts w:ascii="黑体" w:eastAsia="黑体"/>
-          <w:color w:val="000000"/>
-          <w:sz w:val="30"/>
-          <w:szCs w:val="30"/>
-        </w:rPr>
-        <w:t xml:space="preserve"> </w:t>
-      </w:r>
-      <w:proofErr w:type="spellStart"/>
-      <w:r>
-        <w:rPr>
-          <w:rFonts w:ascii="黑体" w:eastAsia="黑体"/>
-          <w:color w:val="000000"/>
-          <w:sz w:val="30"/>
-          <w:szCs w:val="30"/>
-        </w:rPr>
-        <w:t>QAnything</w:t>
-      </w:r>
-      <w:proofErr w:type="spellEnd"/>
-      <w:r>
-        <w:rPr>
-          <w:rFonts w:ascii="黑体" w:eastAsia="黑体"/>
-          <w:color w:val="000000"/>
-          <w:sz w:val="30"/>
-          <w:szCs w:val="30"/>
-        </w:rPr>
-        <w:t>架构分析</w:t>
-      </w:r>
-      <w:bookmarkEnd w:id="13"/>
-    </w:p>
-    <w:p>
-      <w:pPr>
-        <w:rPr>
-          <w:rFonts w:hint="eastAsia"/>
-        </w:rPr>
-      </w:pPr>
-      <w:r>
-        <w:rPr>
-          <w:rFonts w:hint="eastAsia"/>
-        </w:rPr>
-        <w:t>以最核心的知识库问答模块分析，大体可以分五个阶段：为用户上传文件、服务解析文件、结合用户提示词，系统信息进行检索、模型回答</w:t>
-      </w:r>
-    </w:p>
-    <w:p>
-      <w:pPr>
-        <w:outlineLvl w:val="0"/>
-        <w:rPr>
-          <w:rFonts w:ascii="黑体" w:eastAsia="黑体" w:hint="eastAsia"/>
-          <w:color w:val="000000"/>
-          <w:sz w:val="30"/>
-          <w:szCs w:val="30"/>
-        </w:rPr>
-      </w:pPr>
-      <w:bookmarkStart w:id="14" w:name="_Toc196692227"/>
-      <w:r>
-        <w:rPr>
-          <w:rFonts w:ascii="黑体" w:eastAsia="黑体" w:hint="eastAsia"/>
-          <w:color w:val="000000"/>
-          <w:sz w:val="30"/>
-          <w:szCs w:val="30"/>
-        </w:rPr>
-        <w:t xml:space="preserve">2.1.1 </w:t>
-      </w:r>
-      <w:bookmarkEnd w:id="14"/>
-      <w:r>
-        <w:rPr>
-          <w:rFonts w:ascii="黑体" w:eastAsia="黑体" w:hint="eastAsia"/>
-          <w:color w:val="000000"/>
-          <w:sz w:val="30"/>
-          <w:szCs w:val="30"/>
-        </w:rPr>
-        <w:t>用户交互层</w:t>
-      </w:r>
-    </w:p>
-    <w:p>
-      <w:pPr>
-        <w:outlineLvl w:val="0"/>
-        <w:rPr>
-          <w:rFonts w:ascii="黑体" w:eastAsia="黑体" w:hint="eastAsia"/>
-          <w:color w:val="000000"/>
-          <w:sz w:val="30"/>
-          <w:szCs w:val="30"/>
-        </w:rPr>
-      </w:pPr>
-      <w:r>
-        <w:rPr>
-          <w:rFonts w:ascii="黑体" w:eastAsia="黑体" w:hint="eastAsia"/>
-          <w:color w:val="000000"/>
-          <w:sz w:val="30"/>
-          <w:szCs w:val="30"/>
-        </w:rPr>
-        <w:t>2.1.2 模型问答生成过程</w:t>
+        <w:t>知识加工层</w:t>
       </w:r>
     </w:p>
     <w:p>
@@ -6850,7 +7218,6 @@
         <w:rPr>
           <w:rFonts w:hint="eastAsia"/>
         </w:rPr>
-        <w:lastRenderedPageBreak/>
         <w:t>从</w:t>
       </w:r>
       <w:proofErr w:type="spellStart"/>
@@ -6886,9 +7253,8 @@
           <w:sz w:val="30"/>
           <w:szCs w:val="30"/>
         </w:rPr>
-        <w:t xml:space="preserve">2.1.2 </w:t>
-      </w:r>
-      <w:bookmarkEnd w:id="15"/>
+        <w:t>2.1.</w:t>
+      </w:r>
       <w:r>
         <w:rPr>
           <w:rFonts w:ascii="黑体" w:eastAsia="黑体" w:hint="eastAsia"/>
@@ -6896,7 +7262,26 @@
           <w:sz w:val="30"/>
           <w:szCs w:val="30"/>
         </w:rPr>
-        <w:t>核心服务层</w:t>
+        <w:t>3</w:t>
+      </w:r>
+      <w:r>
+        <w:rPr>
+          <w:rFonts w:ascii="黑体" w:eastAsia="黑体" w:hint="eastAsia"/>
+          <w:color w:val="000000"/>
+          <w:sz w:val="30"/>
+          <w:szCs w:val="30"/>
+        </w:rPr>
+        <w:t xml:space="preserve"> </w:t>
+      </w:r>
+      <w:bookmarkEnd w:id="15"/>
+      <w:r>
+        <w:rPr>
+          <w:rFonts w:ascii="黑体" w:eastAsia="黑体"/>
+          <w:color w:val="000000"/>
+          <w:sz w:val="30"/>
+          <w:szCs w:val="30"/>
+        </w:rPr>
+        <w:t>向量化与存储层</w:t>
       </w:r>
     </w:p>
     <w:p>
@@ -7012,6 +7397,7 @@
           <w:sz w:val="30"/>
           <w:szCs w:val="30"/>
         </w:rPr>
+        <w:lastRenderedPageBreak/>
         <w:t>向量化引擎：</w:t>
       </w:r>
     </w:p>
@@ -7179,13 +7565,22 @@
       <w:pPr>
         <w:outlineLvl w:val="0"/>
         <w:rPr>
+          <w:rFonts w:ascii="黑体" w:eastAsia="黑体"/>
+          <w:color w:val="000000"/>
+          <w:sz w:val="30"/>
+          <w:szCs w:val="30"/>
+        </w:rPr>
+      </w:pPr>
+      <w:bookmarkStart w:id="16" w:name="_Toc196692229"/>
+      <w:r>
+        <w:rPr>
           <w:rFonts w:ascii="黑体" w:eastAsia="黑体" w:hint="eastAsia"/>
           <w:color w:val="000000"/>
           <w:sz w:val="30"/>
           <w:szCs w:val="30"/>
         </w:rPr>
-      </w:pPr>
-      <w:bookmarkStart w:id="16" w:name="_Toc196692229"/>
+        <w:t>2.1.</w:t>
+      </w:r>
       <w:r>
         <w:rPr>
           <w:rFonts w:ascii="黑体" w:eastAsia="黑体" w:hint="eastAsia"/>
@@ -7193,7 +7588,7 @@
           <w:sz w:val="30"/>
           <w:szCs w:val="30"/>
         </w:rPr>
-        <w:t>2.1.3</w:t>
+        <w:t>4</w:t>
       </w:r>
       <w:r>
         <w:rPr>
@@ -7202,9 +7597,18 @@
           <w:sz w:val="30"/>
           <w:szCs w:val="30"/>
         </w:rPr>
-        <w:t xml:space="preserve"> 问答生成逻辑</w:t>
+        <w:t xml:space="preserve"> </w:t>
       </w:r>
       <w:bookmarkEnd w:id="16"/>
+      <w:r>
+        <w:rPr>
+          <w:rFonts w:ascii="黑体" w:eastAsia="黑体"/>
+          <w:color w:val="000000"/>
+          <w:sz w:val="30"/>
+          <w:szCs w:val="30"/>
+        </w:rPr>
+        <w:t>问答引擎层</w:t>
+      </w:r>
     </w:p>
     <w:p>
       <w:pPr>
@@ -7216,7 +7620,6 @@
           <w:szCs w:val="30"/>
         </w:rPr>
       </w:pPr>
-      <w:bookmarkStart w:id="17" w:name="_Toc196692230"/>
       <w:r>
         <w:rPr>
           <w:rFonts w:ascii="黑体" w:eastAsia="黑体" w:hint="eastAsia"/>
@@ -7224,7 +7627,16 @@
           <w:sz w:val="30"/>
           <w:szCs w:val="30"/>
         </w:rPr>
-        <w:t xml:space="preserve">2.2 </w:t>
+        <w:t>2.1.</w:t>
+      </w:r>
+      <w:r>
+        <w:rPr>
+          <w:rFonts w:ascii="黑体" w:eastAsia="黑体" w:hint="eastAsia"/>
+          <w:color w:val="000000"/>
+          <w:sz w:val="30"/>
+          <w:szCs w:val="30"/>
+        </w:rPr>
+        <w:t xml:space="preserve">5 </w:t>
       </w:r>
       <w:r>
         <w:rPr>
@@ -7233,30 +7645,38 @@
           <w:sz w:val="30"/>
           <w:szCs w:val="30"/>
         </w:rPr>
-        <w:t>技术选型</w:t>
-      </w:r>
-      <w:r>
+        <w:t>应用交互层</w:t>
+      </w:r>
+    </w:p>
+    <w:p>
+      <w:pPr>
+        <w:outlineLvl w:val="0"/>
         <w:rPr>
           <w:rFonts w:ascii="黑体" w:eastAsia="黑体" w:hint="eastAsia"/>
           <w:color w:val="000000"/>
           <w:sz w:val="30"/>
           <w:szCs w:val="30"/>
         </w:rPr>
-        <w:t>依据</w:t>
-      </w:r>
-      <w:bookmarkEnd w:id="17"/>
-    </w:p>
-    <w:p>
-      <w:pPr>
-        <w:outlineLvl w:val="0"/>
+      </w:pPr>
+      <w:bookmarkStart w:id="17" w:name="_Toc196692230"/>
+      <w:r>
         <w:rPr>
           <w:rFonts w:ascii="黑体" w:eastAsia="黑体" w:hint="eastAsia"/>
           <w:color w:val="000000"/>
           <w:sz w:val="30"/>
           <w:szCs w:val="30"/>
         </w:rPr>
-      </w:pPr>
-      <w:bookmarkStart w:id="18" w:name="_Toc196692231"/>
+        <w:t xml:space="preserve">2.2 </w:t>
+      </w:r>
+      <w:r>
+        <w:rPr>
+          <w:rFonts w:ascii="黑体" w:eastAsia="黑体"/>
+          <w:color w:val="000000"/>
+          <w:sz w:val="30"/>
+          <w:szCs w:val="30"/>
+        </w:rPr>
+        <w:t>技术选型</w:t>
+      </w:r>
       <w:r>
         <w:rPr>
           <w:rFonts w:ascii="黑体" w:eastAsia="黑体" w:hint="eastAsia"/>
@@ -7264,6 +7684,28 @@
           <w:sz w:val="30"/>
           <w:szCs w:val="30"/>
         </w:rPr>
+        <w:t>依据</w:t>
+      </w:r>
+      <w:bookmarkEnd w:id="17"/>
+    </w:p>
+    <w:p>
+      <w:pPr>
+        <w:outlineLvl w:val="0"/>
+        <w:rPr>
+          <w:rFonts w:ascii="黑体" w:eastAsia="黑体" w:hint="eastAsia"/>
+          <w:color w:val="000000"/>
+          <w:sz w:val="30"/>
+          <w:szCs w:val="30"/>
+        </w:rPr>
+      </w:pPr>
+      <w:bookmarkStart w:id="18" w:name="_Toc196692231"/>
+      <w:r>
+        <w:rPr>
+          <w:rFonts w:ascii="黑体" w:eastAsia="黑体" w:hint="eastAsia"/>
+          <w:color w:val="000000"/>
+          <w:sz w:val="30"/>
+          <w:szCs w:val="30"/>
+        </w:rPr>
         <w:t xml:space="preserve">2.2.1 </w:t>
       </w:r>
       <w:r>
@@ -7362,7 +7804,6 @@
         <w:rPr>
           <w:rFonts w:hint="eastAsia"/>
         </w:rPr>
-        <w:lastRenderedPageBreak/>
         <w:t>与后端 API 的类型对齐</w:t>
       </w:r>
       <w:r>
@@ -7442,6 +7883,7 @@
           <w:sz w:val="30"/>
           <w:szCs w:val="30"/>
         </w:rPr>
+        <w:lastRenderedPageBreak/>
         <w:t>2.2.2</w:t>
       </w:r>
       <w:r>
@@ -7895,7 +8337,6 @@
           <w:sz w:val="24"/>
           <w14:ligatures w14:val="none"/>
         </w:rPr>
-        <w:lastRenderedPageBreak/>
         <w:t>  -d：后台运行容器</w:t>
       </w:r>
     </w:p>
@@ -8061,6 +8502,7 @@
           <w:sz w:val="24"/>
           <w14:ligatures w14:val="none"/>
         </w:rPr>
+        <w:lastRenderedPageBreak/>
         <w:t>  -e MYSQL_PASSWORD=password：用户 user 的密码</w:t>
       </w:r>
     </w:p>
@@ -8375,7 +8817,6 @@
           <w:sz w:val="24"/>
           <w14:ligatures w14:val="none"/>
         </w:rPr>
-        <w:lastRenderedPageBreak/>
         <w:t>CREATE TABLE users (</w:t>
       </w:r>
     </w:p>
@@ -8460,6 +8901,7 @@
           <w:sz w:val="24"/>
           <w14:ligatures w14:val="none"/>
         </w:rPr>
+        <w:lastRenderedPageBreak/>
         <w:t xml:space="preserve">    role ENUM('admin', 'user') NOT NULL DEFAULT 'user' COMMENT '用户角色（admin/user）',</w:t>
       </w:r>
     </w:p>
@@ -8729,7 +9171,6 @@
         <w:rPr>
           <w:noProof/>
         </w:rPr>
-        <w:lastRenderedPageBreak/>
         <w:drawing>
           <wp:anchor distT="0" distB="0" distL="114300" distR="114300" simplePos="0" relativeHeight="251659264" behindDoc="0" locked="0" layoutInCell="1" allowOverlap="1" wp14:anchorId="680EB8BE" wp14:editId="17D240AB">
             <wp:simplePos x="1143000" y="5648325"/>
@@ -8925,6 +9366,7 @@
           <w:szCs w:val="21"/>
           <w14:ligatures w14:val="none"/>
         </w:rPr>
+        <w:lastRenderedPageBreak/>
         <w:t xml:space="preserve">  </w:t>
       </w:r>
       <w:r>
@@ -8951,6 +9393,7 @@
         </w:rPr>
         <w:t>(@</w:t>
       </w:r>
+      <w:proofErr w:type="gramStart"/>
       <w:r>
         <w:rPr>
           <w:rFonts w:ascii="Consolas" w:eastAsia="宋体" w:hAnsi="Consolas" w:cs="宋体"/>
@@ -8971,7 +9414,19 @@
           <w:szCs w:val="21"/>
           <w14:ligatures w14:val="none"/>
         </w:rPr>
-        <w:t xml:space="preserve">() </w:t>
+        <w:t>(</w:t>
+      </w:r>
+      <w:proofErr w:type="gramEnd"/>
+      <w:r>
+        <w:rPr>
+          <w:rFonts w:ascii="Consolas" w:eastAsia="宋体" w:hAnsi="Consolas" w:cs="宋体"/>
+          <w:color w:val="D8DEE9"/>
+          <w:kern w:val="0"/>
+          <w:sz w:val="21"/>
+          <w:szCs w:val="21"/>
+          <w14:ligatures w14:val="none"/>
+        </w:rPr>
+        <w:t xml:space="preserve">) </w:t>
       </w:r>
       <w:r>
         <w:rPr>
@@ -9078,6 +9533,7 @@
         </w:rPr>
         <w:t xml:space="preserve"> </w:t>
       </w:r>
+      <w:proofErr w:type="gramStart"/>
       <w:r>
         <w:rPr>
           <w:rFonts w:ascii="Consolas" w:eastAsia="宋体" w:hAnsi="Consolas" w:cs="宋体"/>
@@ -9131,7 +9587,19 @@
           <w:szCs w:val="21"/>
           <w14:ligatures w14:val="none"/>
         </w:rPr>
-        <w:t>getFileBase64</w:t>
+        <w:t>getFileBase</w:t>
+      </w:r>
+      <w:proofErr w:type="gramEnd"/>
+      <w:r>
+        <w:rPr>
+          <w:rFonts w:ascii="Consolas" w:eastAsia="宋体" w:hAnsi="Consolas" w:cs="宋体"/>
+          <w:color w:val="EFB080"/>
+          <w:kern w:val="0"/>
+          <w:sz w:val="21"/>
+          <w:szCs w:val="21"/>
+          <w14:ligatures w14:val="none"/>
+        </w:rPr>
+        <w:t>64</w:t>
       </w:r>
       <w:r>
         <w:rPr>
@@ -9351,7 +9819,19 @@
           <w:szCs w:val="21"/>
           <w14:ligatures w14:val="none"/>
         </w:rPr>
-        <w:t xml:space="preserve"> { </w:t>
+        <w:t xml:space="preserve"> </w:t>
+      </w:r>
+      <w:proofErr w:type="gramStart"/>
+      <w:r>
+        <w:rPr>
+          <w:rFonts w:ascii="Consolas" w:eastAsia="宋体" w:hAnsi="Consolas" w:cs="宋体"/>
+          <w:color w:val="D8DEE9"/>
+          <w:kern w:val="0"/>
+          <w:sz w:val="21"/>
+          <w:szCs w:val="21"/>
+          <w14:ligatures w14:val="none"/>
+        </w:rPr>
+        <w:t xml:space="preserve">{ </w:t>
       </w:r>
       <w:proofErr w:type="spellStart"/>
       <w:r>
@@ -9366,6 +9846,7 @@
         <w:t>fileName</w:t>
       </w:r>
       <w:proofErr w:type="spellEnd"/>
+      <w:proofErr w:type="gramEnd"/>
       <w:r>
         <w:rPr>
           <w:rFonts w:ascii="Consolas" w:eastAsia="宋体" w:hAnsi="Consolas" w:cs="宋体"/>
@@ -9517,6 +9998,7 @@
         </w:rPr>
         <w:t xml:space="preserve"> </w:t>
       </w:r>
+      <w:proofErr w:type="gramStart"/>
       <w:r>
         <w:rPr>
           <w:rFonts w:ascii="Consolas" w:eastAsia="宋体" w:hAnsi="Consolas" w:cs="宋体"/>
@@ -9526,7 +10008,19 @@
           <w:szCs w:val="21"/>
           <w14:ligatures w14:val="none"/>
         </w:rPr>
-        <w:t>`./uploads/</w:t>
+        <w:t>`./</w:t>
+      </w:r>
+      <w:proofErr w:type="gramEnd"/>
+      <w:r>
+        <w:rPr>
+          <w:rFonts w:ascii="Consolas" w:eastAsia="宋体" w:hAnsi="Consolas" w:cs="宋体"/>
+          <w:color w:val="E394DC"/>
+          <w:kern w:val="0"/>
+          <w:sz w:val="21"/>
+          <w:szCs w:val="21"/>
+          <w14:ligatures w14:val="none"/>
+        </w:rPr>
+        <w:t>uploads/</w:t>
       </w:r>
       <w:r>
         <w:rPr>
@@ -9631,7 +10125,19 @@
           <w:szCs w:val="21"/>
           <w14:ligatures w14:val="none"/>
         </w:rPr>
-        <w:t xml:space="preserve"> (</w:t>
+        <w:t xml:space="preserve"> </w:t>
+      </w:r>
+      <w:proofErr w:type="gramStart"/>
+      <w:r>
+        <w:rPr>
+          <w:rFonts w:ascii="Consolas" w:eastAsia="宋体" w:hAnsi="Consolas" w:cs="宋体"/>
+          <w:color w:val="D8DEE9"/>
+          <w:kern w:val="0"/>
+          <w:sz w:val="21"/>
+          <w:szCs w:val="21"/>
+          <w14:ligatures w14:val="none"/>
+        </w:rPr>
+        <w:t>(</w:t>
       </w:r>
       <w:r>
         <w:rPr>
@@ -9657,6 +10163,7 @@
         <w:t>existsSync</w:t>
       </w:r>
       <w:proofErr w:type="spellEnd"/>
+      <w:proofErr w:type="gramEnd"/>
       <w:r>
         <w:rPr>
           <w:rFonts w:ascii="Consolas" w:eastAsia="宋体" w:hAnsi="Consolas" w:cs="宋体"/>
@@ -9763,6 +10270,7 @@
         <w:t xml:space="preserve"> </w:t>
       </w:r>
       <w:proofErr w:type="spellStart"/>
+      <w:proofErr w:type="gramStart"/>
       <w:r>
         <w:rPr>
           <w:rFonts w:ascii="Consolas" w:eastAsia="宋体" w:hAnsi="Consolas" w:cs="宋体"/>
@@ -9784,7 +10292,19 @@
           <w:szCs w:val="21"/>
           <w14:ligatures w14:val="none"/>
         </w:rPr>
-        <w:t>({</w:t>
+        <w:t>(</w:t>
+      </w:r>
+      <w:proofErr w:type="gramEnd"/>
+      <w:r>
+        <w:rPr>
+          <w:rFonts w:ascii="Consolas" w:eastAsia="宋体" w:hAnsi="Consolas" w:cs="宋体"/>
+          <w:color w:val="D8DEE9"/>
+          <w:kern w:val="0"/>
+          <w:sz w:val="21"/>
+          <w:szCs w:val="21"/>
+          <w14:ligatures w14:val="none"/>
+        </w:rPr>
+        <w:t>{</w:t>
       </w:r>
     </w:p>
     <w:p>
@@ -10177,6 +10697,7 @@
         </w:rPr>
         <w:t>(</w:t>
       </w:r>
+      <w:proofErr w:type="gramStart"/>
       <w:r>
         <w:rPr>
           <w:rFonts w:ascii="Consolas" w:eastAsia="宋体" w:hAnsi="Consolas" w:cs="宋体"/>
@@ -10210,6 +10731,7 @@
         </w:rPr>
         <w:t>[</w:t>
       </w:r>
+      <w:proofErr w:type="gramEnd"/>
       <w:r>
         <w:rPr>
           <w:rFonts w:ascii="Consolas" w:eastAsia="宋体" w:hAnsi="Consolas" w:cs="宋体"/>
@@ -10221,6 +10743,7 @@
         </w:rPr>
         <w:t>1</w:t>
       </w:r>
+      <w:proofErr w:type="gramStart"/>
       <w:r>
         <w:rPr>
           <w:rFonts w:ascii="Consolas" w:eastAsia="宋体" w:hAnsi="Consolas" w:cs="宋体"/>
@@ -10256,6 +10779,7 @@
         <w:t>toLowerCase</w:t>
       </w:r>
       <w:proofErr w:type="spellEnd"/>
+      <w:proofErr w:type="gramEnd"/>
       <w:r>
         <w:rPr>
           <w:rFonts w:ascii="Consolas" w:eastAsia="宋体" w:hAnsi="Consolas" w:cs="宋体"/>
@@ -10606,7 +11130,6 @@
           <w:szCs w:val="21"/>
           <w14:ligatures w14:val="none"/>
         </w:rPr>
-        <w:lastRenderedPageBreak/>
         <w:t xml:space="preserve">    </w:t>
       </w:r>
       <w:r>
@@ -11394,7 +11917,19 @@
           <w:szCs w:val="21"/>
           <w14:ligatures w14:val="none"/>
         </w:rPr>
-        <w:t>`data:</w:t>
+        <w:t>`</w:t>
+      </w:r>
+      <w:proofErr w:type="gramStart"/>
+      <w:r>
+        <w:rPr>
+          <w:rFonts w:ascii="Consolas" w:eastAsia="宋体" w:hAnsi="Consolas" w:cs="宋体"/>
+          <w:color w:val="E394DC"/>
+          <w:kern w:val="0"/>
+          <w:sz w:val="21"/>
+          <w:szCs w:val="21"/>
+          <w14:ligatures w14:val="none"/>
+        </w:rPr>
+        <w:t>data:</w:t>
       </w:r>
       <w:r>
         <w:rPr>
@@ -11405,7 +11940,19 @@
           <w:szCs w:val="21"/>
           <w14:ligatures w14:val="none"/>
         </w:rPr>
-        <w:t>${</w:t>
+        <w:t>$</w:t>
+      </w:r>
+      <w:proofErr w:type="gramEnd"/>
+      <w:r>
+        <w:rPr>
+          <w:rFonts w:ascii="Consolas" w:eastAsia="宋体" w:hAnsi="Consolas" w:cs="宋体"/>
+          <w:color w:val="83D6C5"/>
+          <w:kern w:val="0"/>
+          <w:sz w:val="21"/>
+          <w:szCs w:val="21"/>
+          <w14:ligatures w14:val="none"/>
+        </w:rPr>
+        <w:t>{</w:t>
       </w:r>
       <w:proofErr w:type="spellStart"/>
       <w:r>
@@ -11420,6 +11967,7 @@
         <w:t>mimeType</w:t>
       </w:r>
       <w:proofErr w:type="spellEnd"/>
+      <w:proofErr w:type="gramStart"/>
       <w:r>
         <w:rPr>
           <w:rFonts w:ascii="Consolas" w:eastAsia="宋体" w:hAnsi="Consolas" w:cs="宋体"/>
@@ -11451,7 +11999,19 @@
           <w:szCs w:val="21"/>
           <w14:ligatures w14:val="none"/>
         </w:rPr>
-        <w:t>${</w:t>
+        <w:t>$</w:t>
+      </w:r>
+      <w:proofErr w:type="gramEnd"/>
+      <w:r>
+        <w:rPr>
+          <w:rFonts w:ascii="Consolas" w:eastAsia="宋体" w:hAnsi="Consolas" w:cs="宋体"/>
+          <w:color w:val="83D6C5"/>
+          <w:kern w:val="0"/>
+          <w:sz w:val="21"/>
+          <w:szCs w:val="21"/>
+          <w14:ligatures w14:val="none"/>
+        </w:rPr>
+        <w:t>{</w:t>
       </w:r>
       <w:r>
         <w:rPr>
@@ -11462,7 +12022,19 @@
           <w:szCs w:val="21"/>
           <w14:ligatures w14:val="none"/>
         </w:rPr>
-        <w:t>base64Data</w:t>
+        <w:t>base64</w:t>
+      </w:r>
+      <w:proofErr w:type="gramStart"/>
+      <w:r>
+        <w:rPr>
+          <w:rFonts w:ascii="Consolas" w:eastAsia="宋体" w:hAnsi="Consolas" w:cs="宋体"/>
+          <w:color w:val="AA9BF5"/>
+          <w:kern w:val="0"/>
+          <w:sz w:val="21"/>
+          <w:szCs w:val="21"/>
+          <w14:ligatures w14:val="none"/>
+        </w:rPr>
+        <w:t>Data</w:t>
       </w:r>
       <w:r>
         <w:rPr>
@@ -11486,6 +12058,7 @@
         </w:rPr>
         <w:t>`</w:t>
       </w:r>
+      <w:proofErr w:type="gramEnd"/>
       <w:r>
         <w:rPr>
           <w:rFonts w:ascii="Consolas" w:eastAsia="宋体" w:hAnsi="Consolas" w:cs="宋体"/>
@@ -11677,7 +12250,31 @@
           <w:szCs w:val="21"/>
           <w14:ligatures w14:val="none"/>
         </w:rPr>
-        <w:t>'preview/:fileName'</w:t>
+        <w:t>'preview</w:t>
+      </w:r>
+      <w:proofErr w:type="gramStart"/>
+      <w:r>
+        <w:rPr>
+          <w:rFonts w:ascii="Consolas" w:eastAsia="宋体" w:hAnsi="Consolas" w:cs="宋体"/>
+          <w:color w:val="E394DC"/>
+          <w:kern w:val="0"/>
+          <w:sz w:val="21"/>
+          <w:szCs w:val="21"/>
+          <w14:ligatures w14:val="none"/>
+        </w:rPr>
+        <w:t>/:fileName</w:t>
+      </w:r>
+      <w:proofErr w:type="gramEnd"/>
+      <w:r>
+        <w:rPr>
+          <w:rFonts w:ascii="Consolas" w:eastAsia="宋体" w:hAnsi="Consolas" w:cs="宋体"/>
+          <w:color w:val="E394DC"/>
+          <w:kern w:val="0"/>
+          <w:sz w:val="21"/>
+          <w:szCs w:val="21"/>
+          <w14:ligatures w14:val="none"/>
+        </w:rPr>
+        <w:t>'</w:t>
       </w:r>
       <w:r>
         <w:rPr>
@@ -11714,6 +12311,7 @@
           <w:szCs w:val="21"/>
           <w14:ligatures w14:val="none"/>
         </w:rPr>
+        <w:lastRenderedPageBreak/>
         <w:t xml:space="preserve">  </w:t>
       </w:r>
       <w:proofErr w:type="spellStart"/>
@@ -11845,6 +12443,7 @@
         </w:rPr>
         <w:t>, @</w:t>
       </w:r>
+      <w:proofErr w:type="gramStart"/>
       <w:r>
         <w:rPr>
           <w:rFonts w:ascii="Consolas" w:eastAsia="宋体" w:hAnsi="Consolas" w:cs="宋体"/>
@@ -11865,7 +12464,19 @@
           <w:szCs w:val="21"/>
           <w14:ligatures w14:val="none"/>
         </w:rPr>
-        <w:t xml:space="preserve">() </w:t>
+        <w:t>(</w:t>
+      </w:r>
+      <w:proofErr w:type="gramEnd"/>
+      <w:r>
+        <w:rPr>
+          <w:rFonts w:ascii="Consolas" w:eastAsia="宋体" w:hAnsi="Consolas" w:cs="宋体"/>
+          <w:color w:val="D8DEE9"/>
+          <w:kern w:val="0"/>
+          <w:sz w:val="21"/>
+          <w:szCs w:val="21"/>
+          <w14:ligatures w14:val="none"/>
+        </w:rPr>
+        <w:t xml:space="preserve">) </w:t>
       </w:r>
       <w:r>
         <w:rPr>
@@ -11973,6 +12584,7 @@
         <w:t xml:space="preserve"> </w:t>
       </w:r>
       <w:proofErr w:type="spellStart"/>
+      <w:proofErr w:type="gramStart"/>
       <w:r>
         <w:rPr>
           <w:rFonts w:ascii="Consolas" w:eastAsia="宋体" w:hAnsi="Consolas" w:cs="宋体"/>
@@ -12029,6 +12641,7 @@
         <w:t>previewFile</w:t>
       </w:r>
       <w:proofErr w:type="spellEnd"/>
+      <w:proofErr w:type="gramEnd"/>
       <w:r>
         <w:rPr>
           <w:rFonts w:ascii="Consolas" w:eastAsia="宋体" w:hAnsi="Consolas" w:cs="宋体"/>
@@ -12132,6 +12745,7 @@
         </w:rPr>
       </w:pPr>
       <w:proofErr w:type="spellStart"/>
+      <w:proofErr w:type="gramStart"/>
       <w:r>
         <w:rPr>
           <w:rFonts w:ascii="Consolas" w:eastAsia="宋体" w:hAnsi="Consolas" w:cs="宋体"/>
@@ -12158,6 +12772,7 @@
         <w:t>(</w:t>
       </w:r>
       <w:proofErr w:type="spellStart"/>
+      <w:proofErr w:type="gramEnd"/>
       <w:r>
         <w:rPr>
           <w:rFonts w:ascii="Consolas" w:eastAsia="宋体" w:hAnsi="Consolas" w:cs="宋体"/>
@@ -12386,7 +13001,91 @@
           <w:szCs w:val="21"/>
           <w14:ligatures w14:val="none"/>
         </w:rPr>
-        <w:t xml:space="preserve"> = `${process.env.BASE_URL}:${process.env.PORT}/uploads/${fileName}`;</w:t>
+        <w:t xml:space="preserve"> = `${</w:t>
+      </w:r>
+      <w:proofErr w:type="gramStart"/>
+      <w:r>
+        <w:rPr>
+          <w:rFonts w:ascii="Consolas" w:eastAsia="宋体" w:hAnsi="Consolas" w:cs="宋体"/>
+          <w:i/>
+          <w:iCs/>
+          <w:color w:val="6D6D6D"/>
+          <w:kern w:val="0"/>
+          <w:sz w:val="21"/>
+          <w:szCs w:val="21"/>
+          <w14:ligatures w14:val="none"/>
+        </w:rPr>
+        <w:t>process.env.BASE</w:t>
+      </w:r>
+      <w:proofErr w:type="gramEnd"/>
+      <w:r>
+        <w:rPr>
+          <w:rFonts w:ascii="Consolas" w:eastAsia="宋体" w:hAnsi="Consolas" w:cs="宋体"/>
+          <w:i/>
+          <w:iCs/>
+          <w:color w:val="6D6D6D"/>
+          <w:kern w:val="0"/>
+          <w:sz w:val="21"/>
+          <w:szCs w:val="21"/>
+          <w14:ligatures w14:val="none"/>
+        </w:rPr>
+        <w:t>_URL</w:t>
+      </w:r>
+      <w:proofErr w:type="gramStart"/>
+      <w:r>
+        <w:rPr>
+          <w:rFonts w:ascii="Consolas" w:eastAsia="宋体" w:hAnsi="Consolas" w:cs="宋体"/>
+          <w:i/>
+          <w:iCs/>
+          <w:color w:val="6D6D6D"/>
+          <w:kern w:val="0"/>
+          <w:sz w:val="21"/>
+          <w:szCs w:val="21"/>
+          <w14:ligatures w14:val="none"/>
+        </w:rPr>
+        <w:t>}:$</w:t>
+      </w:r>
+      <w:proofErr w:type="gramEnd"/>
+      <w:r>
+        <w:rPr>
+          <w:rFonts w:ascii="Consolas" w:eastAsia="宋体" w:hAnsi="Consolas" w:cs="宋体"/>
+          <w:i/>
+          <w:iCs/>
+          <w:color w:val="6D6D6D"/>
+          <w:kern w:val="0"/>
+          <w:sz w:val="21"/>
+          <w:szCs w:val="21"/>
+          <w14:ligatures w14:val="none"/>
+        </w:rPr>
+        <w:t>{</w:t>
+      </w:r>
+      <w:proofErr w:type="gramStart"/>
+      <w:r>
+        <w:rPr>
+          <w:rFonts w:ascii="Consolas" w:eastAsia="宋体" w:hAnsi="Consolas" w:cs="宋体"/>
+          <w:i/>
+          <w:iCs/>
+          <w:color w:val="6D6D6D"/>
+          <w:kern w:val="0"/>
+          <w:sz w:val="21"/>
+          <w:szCs w:val="21"/>
+          <w14:ligatures w14:val="none"/>
+        </w:rPr>
+        <w:t>process.env.PORT</w:t>
+      </w:r>
+      <w:proofErr w:type="gramEnd"/>
+      <w:r>
+        <w:rPr>
+          <w:rFonts w:ascii="Consolas" w:eastAsia="宋体" w:hAnsi="Consolas" w:cs="宋体"/>
+          <w:i/>
+          <w:iCs/>
+          <w:color w:val="6D6D6D"/>
+          <w:kern w:val="0"/>
+          <w:sz w:val="21"/>
+          <w:szCs w:val="21"/>
+          <w14:ligatures w14:val="none"/>
+        </w:rPr>
+        <w:t>}/uploads/${fileName}`;</w:t>
       </w:r>
     </w:p>
     <w:p>
@@ -12495,6 +13194,7 @@
         <w:t xml:space="preserve">// </w:t>
       </w:r>
       <w:proofErr w:type="spellStart"/>
+      <w:proofErr w:type="gramStart"/>
       <w:r>
         <w:rPr>
           <w:rFonts w:ascii="Consolas" w:eastAsia="宋体" w:hAnsi="Consolas" w:cs="宋体"/>
@@ -12509,6 +13209,7 @@
         <w:t>res.redirect</w:t>
       </w:r>
       <w:proofErr w:type="spellEnd"/>
+      <w:proofErr w:type="gramEnd"/>
       <w:r>
         <w:rPr>
           <w:rFonts w:ascii="Consolas" w:eastAsia="宋体" w:hAnsi="Consolas" w:cs="宋体"/>
@@ -12666,6 +13367,7 @@
         </w:rPr>
         <w:t>${</w:t>
       </w:r>
+      <w:proofErr w:type="gramStart"/>
       <w:r>
         <w:rPr>
           <w:rFonts w:ascii="Consolas" w:eastAsia="宋体" w:hAnsi="Consolas" w:cs="宋体"/>
@@ -12719,8 +13421,21 @@
           <w:szCs w:val="21"/>
           <w14:ligatures w14:val="none"/>
         </w:rPr>
-        <w:t>BASE_URL</w:t>
-      </w:r>
+        <w:t>BASE</w:t>
+      </w:r>
+      <w:proofErr w:type="gramEnd"/>
+      <w:r>
+        <w:rPr>
+          <w:rFonts w:ascii="Consolas" w:eastAsia="宋体" w:hAnsi="Consolas" w:cs="宋体"/>
+          <w:color w:val="AA9BF5"/>
+          <w:kern w:val="0"/>
+          <w:sz w:val="21"/>
+          <w:szCs w:val="21"/>
+          <w14:ligatures w14:val="none"/>
+        </w:rPr>
+        <w:t>_URL</w:t>
+      </w:r>
+      <w:proofErr w:type="gramStart"/>
       <w:r>
         <w:rPr>
           <w:rFonts w:ascii="Consolas" w:eastAsia="宋体" w:hAnsi="Consolas" w:cs="宋体"/>
@@ -12752,8 +13467,21 @@
           <w:szCs w:val="21"/>
           <w14:ligatures w14:val="none"/>
         </w:rPr>
-        <w:t>${</w:t>
-      </w:r>
+        <w:t>$</w:t>
+      </w:r>
+      <w:proofErr w:type="gramEnd"/>
+      <w:r>
+        <w:rPr>
+          <w:rFonts w:ascii="Consolas" w:eastAsia="宋体" w:hAnsi="Consolas" w:cs="宋体"/>
+          <w:color w:val="83D6C5"/>
+          <w:kern w:val="0"/>
+          <w:sz w:val="21"/>
+          <w:szCs w:val="21"/>
+          <w14:ligatures w14:val="none"/>
+        </w:rPr>
+        <w:t>{</w:t>
+      </w:r>
+      <w:proofErr w:type="gramStart"/>
       <w:r>
         <w:rPr>
           <w:rFonts w:ascii="Consolas" w:eastAsia="宋体" w:hAnsi="Consolas" w:cs="宋体"/>
@@ -12809,6 +13537,7 @@
         </w:rPr>
         <w:t>PORT</w:t>
       </w:r>
+      <w:proofErr w:type="gramEnd"/>
       <w:r>
         <w:rPr>
           <w:rFonts w:ascii="Consolas" w:eastAsia="宋体" w:hAnsi="Consolas" w:cs="宋体"/>
@@ -13037,6 +13766,7 @@
         </w:rPr>
         <w:t>fileUrl</w:t>
       </w:r>
+      <w:proofErr w:type="gramStart"/>
       <w:r>
         <w:rPr>
           <w:rFonts w:ascii="Consolas" w:eastAsia="宋体" w:hAnsi="Consolas" w:cs="宋体"/>
@@ -13070,6 +13800,7 @@
         </w:rPr>
         <w:t>`</w:t>
       </w:r>
+      <w:proofErr w:type="gramEnd"/>
       <w:r>
         <w:rPr>
           <w:rFonts w:ascii="Consolas" w:eastAsia="宋体" w:hAnsi="Consolas" w:cs="宋体"/>
@@ -13421,7 +14152,6 @@
           <w:szCs w:val="21"/>
           <w14:ligatures w14:val="none"/>
         </w:rPr>
-        <w:lastRenderedPageBreak/>
         <w:t>          &lt;/body&gt;</w:t>
       </w:r>
     </w:p>
@@ -13529,6 +14259,7 @@
         <w:t xml:space="preserve">      </w:t>
       </w:r>
       <w:proofErr w:type="spellStart"/>
+      <w:proofErr w:type="gramStart"/>
       <w:r>
         <w:rPr>
           <w:rFonts w:ascii="Consolas" w:eastAsia="宋体" w:hAnsi="Consolas" w:cs="宋体"/>
@@ -13565,6 +14296,7 @@
         <w:t>setHeader</w:t>
       </w:r>
       <w:proofErr w:type="spellEnd"/>
+      <w:proofErr w:type="gramEnd"/>
       <w:r>
         <w:rPr>
           <w:rFonts w:ascii="Consolas" w:eastAsia="宋体" w:hAnsi="Consolas" w:cs="宋体"/>
@@ -13647,6 +14379,7 @@
         <w:t xml:space="preserve">      </w:t>
       </w:r>
       <w:proofErr w:type="spellStart"/>
+      <w:proofErr w:type="gramStart"/>
       <w:r>
         <w:rPr>
           <w:rFonts w:ascii="Consolas" w:eastAsia="宋体" w:hAnsi="Consolas" w:cs="宋体"/>
@@ -13683,6 +14416,7 @@
         <w:t>send</w:t>
       </w:r>
       <w:proofErr w:type="spellEnd"/>
+      <w:proofErr w:type="gramEnd"/>
       <w:r>
         <w:rPr>
           <w:rFonts w:ascii="Consolas" w:eastAsia="宋体" w:hAnsi="Consolas" w:cs="宋体"/>
@@ -13933,6 +14667,7 @@
         <w:t xml:space="preserve">        </w:t>
       </w:r>
       <w:proofErr w:type="spellStart"/>
+      <w:proofErr w:type="gramStart"/>
       <w:r>
         <w:rPr>
           <w:rFonts w:ascii="Consolas" w:eastAsia="宋体" w:hAnsi="Consolas" w:cs="宋体"/>
@@ -13969,6 +14704,7 @@
         <w:t>status</w:t>
       </w:r>
       <w:proofErr w:type="spellEnd"/>
+      <w:proofErr w:type="gramEnd"/>
       <w:r>
         <w:rPr>
           <w:rFonts w:ascii="Consolas" w:eastAsia="宋体" w:hAnsi="Consolas" w:cs="宋体"/>
@@ -13991,6 +14727,7 @@
         </w:rPr>
         <w:t>404</w:t>
       </w:r>
+      <w:proofErr w:type="gramStart"/>
       <w:r>
         <w:rPr>
           <w:rFonts w:ascii="Consolas" w:eastAsia="宋体" w:hAnsi="Consolas" w:cs="宋体"/>
@@ -14013,6 +14750,7 @@
         </w:rPr>
         <w:t>send</w:t>
       </w:r>
+      <w:proofErr w:type="gramEnd"/>
       <w:r>
         <w:rPr>
           <w:rFonts w:ascii="Consolas" w:eastAsia="宋体" w:hAnsi="Consolas" w:cs="宋体"/>
@@ -14025,6 +14763,7 @@
         <w:t>(</w:t>
       </w:r>
       <w:proofErr w:type="spellStart"/>
+      <w:proofErr w:type="gramStart"/>
       <w:r>
         <w:rPr>
           <w:rFonts w:ascii="Consolas" w:eastAsia="宋体" w:hAnsi="Consolas" w:cs="宋体"/>
@@ -14059,6 +14798,7 @@
         <w:t>message</w:t>
       </w:r>
       <w:proofErr w:type="spellEnd"/>
+      <w:proofErr w:type="gramEnd"/>
       <w:r>
         <w:rPr>
           <w:rFonts w:ascii="Consolas" w:eastAsia="宋体" w:hAnsi="Consolas" w:cs="宋体"/>
@@ -14418,6 +15158,7 @@
         </w:rPr>
       </w:pPr>
       <w:proofErr w:type="spellStart"/>
+      <w:proofErr w:type="gramStart"/>
       <w:r>
         <w:rPr>
           <w:rFonts w:ascii="Consolas" w:eastAsia="宋体" w:hAnsi="Consolas" w:cs="宋体"/>
@@ -14463,6 +15204,7 @@
         </w:rPr>
         <w:t>(</w:t>
       </w:r>
+      <w:proofErr w:type="gramEnd"/>
       <w:r>
         <w:rPr>
           <w:rFonts w:ascii="Consolas" w:eastAsia="宋体" w:hAnsi="Consolas" w:cs="宋体"/>
@@ -14486,6 +15228,7 @@
         <w:t xml:space="preserve">, </w:t>
       </w:r>
       <w:proofErr w:type="spellStart"/>
+      <w:proofErr w:type="gramStart"/>
       <w:r>
         <w:rPr>
           <w:rFonts w:ascii="Consolas" w:eastAsia="宋体" w:hAnsi="Consolas" w:cs="宋体"/>
@@ -14531,6 +15274,7 @@
         </w:rPr>
         <w:t>(</w:t>
       </w:r>
+      <w:proofErr w:type="gramEnd"/>
       <w:r>
         <w:rPr>
           <w:rFonts w:ascii="Consolas" w:eastAsia="宋体" w:hAnsi="Consolas" w:cs="宋体"/>
@@ -14640,6 +15384,7 @@
           <w:sz w:val="30"/>
           <w:szCs w:val="30"/>
         </w:rPr>
+        <w:lastRenderedPageBreak/>
         <w:t>第</w:t>
       </w:r>
       <w:r>
@@ -14918,7 +15663,6 @@
         <w:rPr>
           <w:rFonts w:hint="eastAsia"/>
         </w:rPr>
-        <w:lastRenderedPageBreak/>
         <w:t>文件解析</w:t>
       </w:r>
     </w:p>
@@ -15156,6 +15900,7 @@
           <w:sz w:val="30"/>
           <w:szCs w:val="30"/>
         </w:rPr>
+        <w:lastRenderedPageBreak/>
         <w:t>第4章</w:t>
       </w:r>
       <w:r>
@@ -15258,7 +16003,6 @@
           <w:sz w:val="30"/>
           <w:szCs w:val="30"/>
         </w:rPr>
-        <w:lastRenderedPageBreak/>
         <w:drawing>
           <wp:inline distT="0" distB="0" distL="0" distR="0" wp14:anchorId="2D28C086" wp14:editId="49F2BC78">
             <wp:extent cx="5274310" cy="2905125"/>
@@ -15343,6 +16087,7 @@
           <w:sz w:val="30"/>
           <w:szCs w:val="30"/>
         </w:rPr>
+        <w:lastRenderedPageBreak/>
         <w:drawing>
           <wp:inline distT="0" distB="0" distL="0" distR="0" wp14:anchorId="78139294" wp14:editId="21EB2457">
             <wp:extent cx="4410691" cy="3791479"/>
@@ -15460,7 +16205,6 @@
           <w:sz w:val="30"/>
           <w:szCs w:val="30"/>
         </w:rPr>
-        <w:lastRenderedPageBreak/>
         <w:t>4.2</w:t>
       </w:r>
       <w:r>
@@ -15645,6 +16389,7 @@
         <w:rPr>
           <w:rStyle w:val="HTML"/>
         </w:rPr>
+        <w:lastRenderedPageBreak/>
         <w:t>users</w:t>
       </w:r>
     </w:p>
@@ -17094,7 +17839,6 @@
               <w:rPr>
                 <w:rStyle w:val="HTML"/>
               </w:rPr>
-              <w:lastRenderedPageBreak/>
               <w:t>createTime</w:t>
             </w:r>
             <w:proofErr w:type="spellEnd"/>
@@ -17692,6 +18436,7 @@
               <w:rPr>
                 <w:rStyle w:val="HTML"/>
               </w:rPr>
+              <w:lastRenderedPageBreak/>
               <w:t>fileName</w:t>
             </w:r>
             <w:proofErr w:type="spellEnd"/>
@@ -18373,8 +19118,13 @@
               </w:rPr>
             </w:pPr>
             <w:r>
-              <w:t>上传时间</w:t>
-            </w:r>
+              <w:t>上</w:t>
+            </w:r>
+            <w:proofErr w:type="gramStart"/>
+            <w:r>
+              <w:t>传时间</w:t>
+            </w:r>
+            <w:proofErr w:type="gramEnd"/>
           </w:p>
         </w:tc>
       </w:tr>
@@ -18588,9 +19338,11 @@
                 <w:rFonts w:hint="eastAsia"/>
               </w:rPr>
             </w:pPr>
+            <w:proofErr w:type="gramStart"/>
             <w:r>
               <w:t>自增主键</w:t>
             </w:r>
+            <w:proofErr w:type="gramEnd"/>
           </w:p>
         </w:tc>
       </w:tr>
@@ -18784,7 +19536,6 @@
               </w:rPr>
             </w:pPr>
             <w:r>
-              <w:lastRenderedPageBreak/>
               <w:t>type</w:t>
             </w:r>
           </w:p>
@@ -19167,6 +19918,7 @@
             </w:pPr>
             <w:proofErr w:type="spellStart"/>
             <w:r>
+              <w:lastRenderedPageBreak/>
               <w:t>botName</w:t>
             </w:r>
             <w:proofErr w:type="spellEnd"/>
@@ -20561,7 +21313,25 @@
           <w:sz w:val="21"/>
           <w:szCs w:val="21"/>
         </w:rPr>
-        <w:t>刘俊雄雄哥以及组内的同事们。最初，我在网易实习的过程中，接触到了</w:t>
+        <w:t>刘俊雄</w:t>
+      </w:r>
+      <w:proofErr w:type="gramStart"/>
+      <w:r>
+        <w:rPr>
+          <w:rFonts w:hint="eastAsia"/>
+          <w:sz w:val="21"/>
+          <w:szCs w:val="21"/>
+        </w:rPr>
+        <w:t>雄</w:t>
+      </w:r>
+      <w:proofErr w:type="gramEnd"/>
+      <w:r>
+        <w:rPr>
+          <w:rFonts w:hint="eastAsia"/>
+          <w:sz w:val="21"/>
+          <w:szCs w:val="21"/>
+        </w:rPr>
+        <w:t>哥以及组内的同事们。最初，我在网易实习的过程中，接触到了</w:t>
       </w:r>
       <w:proofErr w:type="spellStart"/>
       <w:r>
@@ -20579,7 +21349,25 @@
           <w:sz w:val="21"/>
           <w:szCs w:val="21"/>
         </w:rPr>
-        <w:t>这个项目，通过数日的学习和开发，我了解了其中使用的新型技术，于是我萌生了实现一个自己的问答系统，这样一个构想。于是便有了这个毕设以及这篇论文。</w:t>
+        <w:t>这个项目，通过数日的学习和开发，我了解了其中使用的新型技术，于是我萌生了实现一个自己的问答系统，这样一个构想。于是便有了这个</w:t>
+      </w:r>
+      <w:proofErr w:type="gramStart"/>
+      <w:r>
+        <w:rPr>
+          <w:rFonts w:hint="eastAsia"/>
+          <w:sz w:val="21"/>
+          <w:szCs w:val="21"/>
+        </w:rPr>
+        <w:t>毕设以及</w:t>
+      </w:r>
+      <w:proofErr w:type="gramEnd"/>
+      <w:r>
+        <w:rPr>
+          <w:rFonts w:hint="eastAsia"/>
+          <w:sz w:val="21"/>
+          <w:szCs w:val="21"/>
+        </w:rPr>
+        <w:t>这篇论文。</w:t>
       </w:r>
       <w:r>
         <w:rPr>
@@ -20651,7 +21439,23 @@
           <w:sz w:val="21"/>
           <w:szCs w:val="21"/>
         </w:rPr>
-        <w:t xml:space="preserve"> 等技术栈的使用，使项目的后端架构更加清晰与高效。</w:t>
+        <w:t xml:space="preserve"> 等技术</w:t>
+      </w:r>
+      <w:proofErr w:type="gramStart"/>
+      <w:r>
+        <w:rPr>
+          <w:sz w:val="21"/>
+          <w:szCs w:val="21"/>
+        </w:rPr>
+        <w:t>栈</w:t>
+      </w:r>
+      <w:proofErr w:type="gramEnd"/>
+      <w:r>
+        <w:rPr>
+          <w:sz w:val="21"/>
+          <w:szCs w:val="21"/>
+        </w:rPr>
+        <w:t>的使用，使项目的后端架构更加清晰与高效。</w:t>
       </w:r>
     </w:p>
     <w:p>
@@ -20754,13 +21558,47 @@
           <w:szCs w:val="18"/>
         </w:rPr>
       </w:pPr>
+      <w:proofErr w:type="gramStart"/>
       <w:r>
         <w:rPr>
           <w:rFonts w:ascii="宋体" w:eastAsia="宋体" w:hAnsi="宋体" w:hint="eastAsia"/>
           <w:sz w:val="18"/>
           <w:szCs w:val="18"/>
         </w:rPr>
-        <w:t>梅忆寒,王琳琳,王鹏飞,等.基于多模态与检索增强生成的数据库知识问答系统[J].计算机教育,2024,(12).</w:t>
+        <w:t>梅忆寒</w:t>
+      </w:r>
+      <w:proofErr w:type="gramEnd"/>
+      <w:r>
+        <w:rPr>
+          <w:rFonts w:ascii="宋体" w:eastAsia="宋体" w:hAnsi="宋体" w:hint="eastAsia"/>
+          <w:sz w:val="18"/>
+          <w:szCs w:val="18"/>
+        </w:rPr>
+        <w:t>,王琳琳,王鹏飞,等.基于多模态与检索增强生成的数据库知识问答系统[J].计算机教育,202</w:t>
+      </w:r>
+      <w:r>
+        <w:rPr>
+          <w:rFonts w:ascii="宋体" w:eastAsia="宋体" w:hAnsi="宋体" w:hint="eastAsia"/>
+          <w:sz w:val="18"/>
+          <w:szCs w:val="18"/>
+        </w:rPr>
+        <w:t xml:space="preserve"> </w:t>
+      </w:r>
+      <w:r>
+        <w:rPr>
+          <w:rFonts w:ascii="宋体" w:eastAsia="宋体" w:hAnsi="宋体" w:hint="eastAsia"/>
+          <w:sz w:val="18"/>
+          <w:szCs w:val="18"/>
+        </w:rPr>
+        <w:t xml:space="preserve"> </w:t>
+      </w:r>
+      <w:r>
+        <w:rPr>
+          <w:rFonts w:ascii="宋体" w:eastAsia="宋体" w:hAnsi="宋体" w:hint="eastAsia"/>
+          <w:sz w:val="18"/>
+          <w:szCs w:val="18"/>
+        </w:rPr>
+        <w:t>4,(12).</w:t>
       </w:r>
     </w:p>
     <w:p>
@@ -20778,13 +21616,41 @@
           <w:szCs w:val="18"/>
         </w:rPr>
       </w:pPr>
+      <w:proofErr w:type="gramStart"/>
       <w:r>
         <w:rPr>
           <w:rFonts w:ascii="宋体" w:eastAsia="宋体" w:hAnsi="宋体" w:hint="eastAsia"/>
           <w:sz w:val="18"/>
           <w:szCs w:val="18"/>
         </w:rPr>
-        <w:t xml:space="preserve">杜恒峰.DeepSeek-R1惊艳全球展示中国AI发展巨大潜力[N].每日经济新闻,2025-01-27(001). </w:t>
+        <w:t>杜恒峰</w:t>
+      </w:r>
+      <w:proofErr w:type="gramEnd"/>
+      <w:r>
+        <w:rPr>
+          <w:rFonts w:ascii="宋体" w:eastAsia="宋体" w:hAnsi="宋体" w:hint="eastAsia"/>
+          <w:sz w:val="18"/>
+          <w:szCs w:val="18"/>
+        </w:rPr>
+        <w:t>.DeepSeek-R1惊</w:t>
+      </w:r>
+      <w:proofErr w:type="gramStart"/>
+      <w:r>
+        <w:rPr>
+          <w:rFonts w:ascii="宋体" w:eastAsia="宋体" w:hAnsi="宋体" w:hint="eastAsia"/>
+          <w:sz w:val="18"/>
+          <w:szCs w:val="18"/>
+        </w:rPr>
+        <w:t>艳全球</w:t>
+      </w:r>
+      <w:proofErr w:type="gramEnd"/>
+      <w:r>
+        <w:rPr>
+          <w:rFonts w:ascii="宋体" w:eastAsia="宋体" w:hAnsi="宋体" w:hint="eastAsia"/>
+          <w:sz w:val="18"/>
+          <w:szCs w:val="18"/>
+        </w:rPr>
+        <w:t xml:space="preserve">展示中国AI发展巨大潜力[N].每日经济新闻,2025-01-27(001). </w:t>
       </w:r>
     </w:p>
     <w:p>
@@ -20808,7 +21674,25 @@
           <w:sz w:val="18"/>
           <w:szCs w:val="18"/>
         </w:rPr>
-        <w:t xml:space="preserve">穆肃,陈孝然,周德青.生成式人工智能赋能教学设计分析：需求、方法和发展[J].开放教育研究,2025,31(01). </w:t>
+        <w:t>穆肃,陈孝然,</w:t>
+      </w:r>
+      <w:proofErr w:type="gramStart"/>
+      <w:r>
+        <w:rPr>
+          <w:rFonts w:ascii="宋体" w:eastAsia="宋体" w:hAnsi="宋体" w:hint="eastAsia"/>
+          <w:sz w:val="18"/>
+          <w:szCs w:val="18"/>
+        </w:rPr>
+        <w:t>周德青</w:t>
+      </w:r>
+      <w:proofErr w:type="gramEnd"/>
+      <w:r>
+        <w:rPr>
+          <w:rFonts w:ascii="宋体" w:eastAsia="宋体" w:hAnsi="宋体" w:hint="eastAsia"/>
+          <w:sz w:val="18"/>
+          <w:szCs w:val="18"/>
+        </w:rPr>
+        <w:t xml:space="preserve">.生成式人工智能赋能教学设计分析：需求、方法和发展[J].开放教育研究,2025,31(01). </w:t>
       </w:r>
     </w:p>
     <w:p>
@@ -20933,43 +21817,44 @@
           <w:sz w:val="18"/>
           <w:szCs w:val="18"/>
         </w:rPr>
-        <w:t xml:space="preserve"> I ,</w:t>
-      </w:r>
-      <w:proofErr w:type="spellStart"/>
+        <w:t xml:space="preserve"> </w:t>
+      </w:r>
+      <w:proofErr w:type="gramStart"/>
       <w:r>
         <w:rPr>
           <w:rFonts w:ascii="Times New Roman" w:hAnsi="Times New Roman" w:cs="Times New Roman"/>
           <w:sz w:val="18"/>
           <w:szCs w:val="18"/>
         </w:rPr>
-        <w:t>Popchev</w:t>
-      </w:r>
-      <w:proofErr w:type="spellEnd"/>
+        <w:t>I ,</w:t>
+      </w:r>
+      <w:proofErr w:type="spellStart"/>
       <w:r>
         <w:rPr>
           <w:rFonts w:ascii="Times New Roman" w:hAnsi="Times New Roman" w:cs="Times New Roman"/>
           <w:sz w:val="18"/>
           <w:szCs w:val="18"/>
         </w:rPr>
-        <w:t xml:space="preserve"> I ,</w:t>
-      </w:r>
-      <w:proofErr w:type="spellStart"/>
+        <w:t>Popchev</w:t>
+      </w:r>
+      <w:proofErr w:type="spellEnd"/>
+      <w:proofErr w:type="gramEnd"/>
       <w:r>
         <w:rPr>
           <w:rFonts w:ascii="Times New Roman" w:hAnsi="Times New Roman" w:cs="Times New Roman"/>
           <w:sz w:val="18"/>
           <w:szCs w:val="18"/>
         </w:rPr>
-        <w:t>Doukovska</w:t>
-      </w:r>
-      <w:proofErr w:type="spellEnd"/>
+        <w:t xml:space="preserve"> </w:t>
+      </w:r>
+      <w:proofErr w:type="gramStart"/>
       <w:r>
         <w:rPr>
           <w:rFonts w:ascii="Times New Roman" w:hAnsi="Times New Roman" w:cs="Times New Roman"/>
           <w:sz w:val="18"/>
           <w:szCs w:val="18"/>
         </w:rPr>
-        <w:t xml:space="preserve"> L , et </w:t>
+        <w:t>I ,</w:t>
       </w:r>
       <w:proofErr w:type="spellStart"/>
       <w:r>
@@ -20978,16 +21863,73 @@
           <w:sz w:val="18"/>
           <w:szCs w:val="18"/>
         </w:rPr>
-        <w:t>al.Web</w:t>
+        <w:t>Doukovska</w:t>
       </w:r>
       <w:proofErr w:type="spellEnd"/>
+      <w:proofErr w:type="gramEnd"/>
       <w:r>
         <w:rPr>
           <w:rFonts w:ascii="Times New Roman" w:hAnsi="Times New Roman" w:cs="Times New Roman"/>
           <w:sz w:val="18"/>
           <w:szCs w:val="18"/>
         </w:rPr>
-        <w:t xml:space="preserve"> Application for Retrieval-Augmented Generation: Implementation and Testing[J].Electronics,2024,13(7).</w:t>
+        <w:t xml:space="preserve"> </w:t>
+      </w:r>
+      <w:proofErr w:type="gramStart"/>
+      <w:r>
+        <w:rPr>
+          <w:rFonts w:ascii="Times New Roman" w:hAnsi="Times New Roman" w:cs="Times New Roman"/>
+          <w:sz w:val="18"/>
+          <w:szCs w:val="18"/>
+        </w:rPr>
+        <w:t>L ,</w:t>
+      </w:r>
+      <w:proofErr w:type="gramEnd"/>
+      <w:r>
+        <w:rPr>
+          <w:rFonts w:ascii="Times New Roman" w:hAnsi="Times New Roman" w:cs="Times New Roman"/>
+          <w:sz w:val="18"/>
+          <w:szCs w:val="18"/>
+        </w:rPr>
+        <w:t xml:space="preserve"> et </w:t>
+      </w:r>
+      <w:proofErr w:type="spellStart"/>
+      <w:proofErr w:type="gramStart"/>
+      <w:r>
+        <w:rPr>
+          <w:rFonts w:ascii="Times New Roman" w:hAnsi="Times New Roman" w:cs="Times New Roman"/>
+          <w:sz w:val="18"/>
+          <w:szCs w:val="18"/>
+        </w:rPr>
+        <w:t>al.Web</w:t>
+      </w:r>
+      <w:proofErr w:type="spellEnd"/>
+      <w:proofErr w:type="gramEnd"/>
+      <w:r>
+        <w:rPr>
+          <w:rFonts w:ascii="Times New Roman" w:hAnsi="Times New Roman" w:cs="Times New Roman"/>
+          <w:sz w:val="18"/>
+          <w:szCs w:val="18"/>
+        </w:rPr>
+        <w:t xml:space="preserve"> Application for Retrieval-Augmented Generation: Implementation and Testing[J</w:t>
+      </w:r>
+      <w:proofErr w:type="gramStart"/>
+      <w:r>
+        <w:rPr>
+          <w:rFonts w:ascii="Times New Roman" w:hAnsi="Times New Roman" w:cs="Times New Roman"/>
+          <w:sz w:val="18"/>
+          <w:szCs w:val="18"/>
+        </w:rPr>
+        <w:t>].Electronics</w:t>
+      </w:r>
+      <w:proofErr w:type="gramEnd"/>
+      <w:r>
+        <w:rPr>
+          <w:rFonts w:ascii="Times New Roman" w:hAnsi="Times New Roman" w:cs="Times New Roman"/>
+          <w:sz w:val="18"/>
+          <w:szCs w:val="18"/>
+        </w:rPr>
+        <w:t>,2024,13(7).</w:t>
       </w:r>
     </w:p>
     <w:p>
@@ -21011,25 +21953,71 @@
           <w:sz w:val="18"/>
           <w:szCs w:val="18"/>
         </w:rPr>
-        <w:t>Mansurova A ,Mansurova A ,</w:t>
-      </w:r>
-      <w:proofErr w:type="spellStart"/>
+        <w:t xml:space="preserve">Mansurova </w:t>
+      </w:r>
+      <w:proofErr w:type="gramStart"/>
       <w:r>
         <w:rPr>
           <w:rFonts w:ascii="Times New Roman" w:hAnsi="Times New Roman" w:cs="Times New Roman"/>
           <w:sz w:val="18"/>
           <w:szCs w:val="18"/>
         </w:rPr>
-        <w:t>Nugumanova</w:t>
-      </w:r>
-      <w:proofErr w:type="spellEnd"/>
+        <w:t>A ,Mansurova</w:t>
+      </w:r>
+      <w:proofErr w:type="gramEnd"/>
       <w:r>
         <w:rPr>
           <w:rFonts w:ascii="Times New Roman" w:hAnsi="Times New Roman" w:cs="Times New Roman"/>
           <w:sz w:val="18"/>
           <w:szCs w:val="18"/>
         </w:rPr>
-        <w:t xml:space="preserve"> A .QA-RAG: Exploring LLM Reliance on External Knowledge[J].Big Data and Cognitive Computing,2024,8(9):115-115.</w:t>
+        <w:t xml:space="preserve"> </w:t>
+      </w:r>
+      <w:proofErr w:type="gramStart"/>
+      <w:r>
+        <w:rPr>
+          <w:rFonts w:ascii="Times New Roman" w:hAnsi="Times New Roman" w:cs="Times New Roman"/>
+          <w:sz w:val="18"/>
+          <w:szCs w:val="18"/>
+        </w:rPr>
+        <w:t>A ,</w:t>
+      </w:r>
+      <w:proofErr w:type="spellStart"/>
+      <w:r>
+        <w:rPr>
+          <w:rFonts w:ascii="Times New Roman" w:hAnsi="Times New Roman" w:cs="Times New Roman"/>
+          <w:sz w:val="18"/>
+          <w:szCs w:val="18"/>
+        </w:rPr>
+        <w:t>Nugumanova</w:t>
+      </w:r>
+      <w:proofErr w:type="spellEnd"/>
+      <w:proofErr w:type="gramEnd"/>
+      <w:r>
+        <w:rPr>
+          <w:rFonts w:ascii="Times New Roman" w:hAnsi="Times New Roman" w:cs="Times New Roman"/>
+          <w:sz w:val="18"/>
+          <w:szCs w:val="18"/>
+        </w:rPr>
+        <w:t xml:space="preserve"> A .QA-RAG: Exploring LLM Reliance on External Knowledge[J</w:t>
+      </w:r>
+      <w:proofErr w:type="gramStart"/>
+      <w:r>
+        <w:rPr>
+          <w:rFonts w:ascii="Times New Roman" w:hAnsi="Times New Roman" w:cs="Times New Roman"/>
+          <w:sz w:val="18"/>
+          <w:szCs w:val="18"/>
+        </w:rPr>
+        <w:t>].Big</w:t>
+      </w:r>
+      <w:proofErr w:type="gramEnd"/>
+      <w:r>
+        <w:rPr>
+          <w:rFonts w:ascii="Times New Roman" w:hAnsi="Times New Roman" w:cs="Times New Roman"/>
+          <w:sz w:val="18"/>
+          <w:szCs w:val="18"/>
+        </w:rPr>
+        <w:t xml:space="preserve"> Data and Cognitive Computing,2024,8(9):115-115.</w:t>
       </w:r>
     </w:p>
     <w:p>
@@ -24169,7 +25157,6 @@
   <w:style w:type="character" w:default="1" w:styleId="a0">
     <w:name w:val="Default Paragraph Font"/>
     <w:uiPriority w:val="1"/>
-    <w:semiHidden/>
     <w:unhideWhenUsed/>
   </w:style>
   <w:style w:type="table" w:default="1" w:styleId="a1">

--- a/基于QAnything实现的智能问答系统的设计与实现.docx
+++ b/基于QAnything实现的智能问答系统的设计与实现.docx
@@ -7210,29 +7210,39 @@
     </w:p>
     <w:p>
       <w:pPr>
+        <w:ind w:firstLine="420"/>
+      </w:pPr>
+      <w:r>
+        <w:t xml:space="preserve">在 </w:t>
+      </w:r>
+      <w:proofErr w:type="spellStart"/>
+      <w:r>
+        <w:t>QAnything</w:t>
+      </w:r>
+      <w:proofErr w:type="spellEnd"/>
+      <w:r>
+        <w:t xml:space="preserve"> 的整体架构中，知识加工</w:t>
+      </w:r>
+      <w:proofErr w:type="gramStart"/>
+      <w:r>
+        <w:t>层承担</w:t>
+      </w:r>
+      <w:proofErr w:type="gramEnd"/>
+      <w:r>
+        <w:t>着从“原始文本”向“可用知识”转化的中间角色。它位于数据接入层与向量化建模之间，核心目标是对接入的数据进行语义理解、结构切分、内容清洗和增强，为构建高质量的语义索引与精准问答提供语义粒度更佳、上下文组织更合理的知识单元。</w:t>
+      </w:r>
+    </w:p>
+    <w:p>
+      <w:pPr>
         <w:rPr>
           <w:rFonts w:hint="eastAsia"/>
         </w:rPr>
       </w:pPr>
       <w:r>
-        <w:rPr>
-          <w:rFonts w:hint="eastAsia"/>
-        </w:rPr>
-        <w:t>从</w:t>
-      </w:r>
-      <w:proofErr w:type="spellStart"/>
-      <w:r>
-        <w:rPr>
-          <w:rFonts w:hint="eastAsia"/>
-        </w:rPr>
-        <w:t>QAnything</w:t>
-      </w:r>
-      <w:proofErr w:type="spellEnd"/>
-      <w:r>
-        <w:rPr>
-          <w:rFonts w:hint="eastAsia"/>
-        </w:rPr>
-        <w:t>官方给出的架构图可以看出用户</w:t>
+        <w:tab/>
+      </w:r>
+      <w:r>
+        <w:t>最基本的切分方法是固定长度切分，例如每 300-500 字为一个段落，并允许前后滑动窗口交叉一定内容（如 50% 重叠）。该方法简单高效，适用于内容结构较松散、篇幅平均的场景，如新闻文章、百科文本等。</w:t>
       </w:r>
     </w:p>
     <w:p>
@@ -7305,6 +7315,7 @@
           <w:sz w:val="30"/>
           <w:szCs w:val="30"/>
         </w:rPr>
+        <w:lastRenderedPageBreak/>
         <w:t>文档解析模块：</w:t>
       </w:r>
     </w:p>
@@ -7397,7 +7408,6 @@
           <w:sz w:val="30"/>
           <w:szCs w:val="30"/>
         </w:rPr>
-        <w:lastRenderedPageBreak/>
         <w:t>向量化引擎：</w:t>
       </w:r>
     </w:p>
@@ -7830,7 +7840,14 @@
         <w:rPr>
           <w:rFonts w:hint="eastAsia"/>
         </w:rPr>
-        <w:t xml:space="preserve"> 生成 TypeScript 类型定义，确保前后端接口一致性。</w:t>
+        <w:t xml:space="preserve"> 生成 TypeScript 类型定义，确保前后端接</w:t>
+      </w:r>
+      <w:r>
+        <w:rPr>
+          <w:rFonts w:hint="eastAsia"/>
+        </w:rPr>
+        <w:lastRenderedPageBreak/>
+        <w:t>口一致性。</w:t>
       </w:r>
     </w:p>
     <w:p>
@@ -7883,7 +7900,6 @@
           <w:sz w:val="30"/>
           <w:szCs w:val="30"/>
         </w:rPr>
-        <w:lastRenderedPageBreak/>
         <w:t>2.2.2</w:t>
       </w:r>
       <w:r>
@@ -8358,6 +8374,7 @@
           <w:sz w:val="24"/>
           <w14:ligatures w14:val="none"/>
         </w:rPr>
+        <w:lastRenderedPageBreak/>
         <w:t xml:space="preserve">  --name </w:t>
       </w:r>
       <w:proofErr w:type="spellStart"/>
@@ -8502,7 +8519,6 @@
           <w:sz w:val="24"/>
           <w14:ligatures w14:val="none"/>
         </w:rPr>
-        <w:lastRenderedPageBreak/>
         <w:t>  -e MYSQL_PASSWORD=password：用户 user 的密码</w:t>
       </w:r>
     </w:p>
@@ -8838,6 +8854,7 @@
           <w:sz w:val="24"/>
           <w14:ligatures w14:val="none"/>
         </w:rPr>
+        <w:lastRenderedPageBreak/>
         <w:t xml:space="preserve">    id INT PRIMARY KEY AUTO_INCREMENT COMMENT '用户ID',</w:t>
       </w:r>
     </w:p>
@@ -8901,7 +8918,6 @@
           <w:sz w:val="24"/>
           <w14:ligatures w14:val="none"/>
         </w:rPr>
-        <w:lastRenderedPageBreak/>
         <w:t xml:space="preserve">    role ENUM('admin', 'user') NOT NULL DEFAULT 'user' COMMENT '用户角色（admin/user）',</w:t>
       </w:r>
     </w:p>
@@ -9249,6 +9265,7 @@
           <w:sz w:val="24"/>
           <w14:ligatures w14:val="none"/>
         </w:rPr>
+        <w:lastRenderedPageBreak/>
         <w:t>文件预览：</w:t>
       </w:r>
     </w:p>
@@ -9366,7 +9383,6 @@
           <w:szCs w:val="21"/>
           <w14:ligatures w14:val="none"/>
         </w:rPr>
-        <w:lastRenderedPageBreak/>
         <w:t xml:space="preserve">  </w:t>
       </w:r>
       <w:r>
@@ -12191,6 +12207,7 @@
           <w:sz w:val="24"/>
           <w14:ligatures w14:val="none"/>
         </w:rPr>
+        <w:lastRenderedPageBreak/>
         <w:t>原方案，使用get请求服务端，然后将html返回给前端展示</w:t>
       </w:r>
     </w:p>
@@ -12311,7 +12328,6 @@
           <w:szCs w:val="21"/>
           <w14:ligatures w14:val="none"/>
         </w:rPr>
-        <w:lastRenderedPageBreak/>
         <w:t xml:space="preserve">  </w:t>
       </w:r>
       <w:proofErr w:type="spellStart"/>
@@ -15168,6 +15184,7 @@
           <w:szCs w:val="21"/>
           <w14:ligatures w14:val="none"/>
         </w:rPr>
+        <w:lastRenderedPageBreak/>
         <w:t>app</w:t>
       </w:r>
       <w:r>
@@ -15384,7 +15401,6 @@
           <w:sz w:val="30"/>
           <w:szCs w:val="30"/>
         </w:rPr>
-        <w:lastRenderedPageBreak/>
         <w:t>第</w:t>
       </w:r>
       <w:r>
@@ -15850,6 +15866,7 @@
           <w:sz w:val="30"/>
           <w:szCs w:val="30"/>
         </w:rPr>
+        <w:lastRenderedPageBreak/>
         <w:t>3.2</w:t>
       </w:r>
       <w:r>
@@ -15900,7 +15917,6 @@
           <w:sz w:val="30"/>
           <w:szCs w:val="30"/>
         </w:rPr>
-        <w:lastRenderedPageBreak/>
         <w:t>第4章</w:t>
       </w:r>
       <w:r>

--- a/基于QAnything实现的智能问答系统的设计与实现.docx
+++ b/基于QAnything实现的智能问答系统的设计与实现.docx
@@ -975,16 +975,13 @@
     <w:p>
       <w:pPr>
         <w:pStyle w:val="ab"/>
-        <w:ind w:left="2400" w:firstLine="480"/>
-        <w:rPr>
-          <w:rFonts w:hAnsi="宋体" w:cs="宋体" w:hint="eastAsia"/>
-          <w:szCs w:val="24"/>
-        </w:rPr>
-      </w:pPr>
-      <w:r>
-        <w:rPr>
-          <w:rFonts w:hAnsi="宋体" w:cs="宋体" w:hint="eastAsia"/>
-          <w:szCs w:val="24"/>
+        <w:rPr>
+          <w:rFonts w:hint="eastAsia"/>
+        </w:rPr>
+      </w:pPr>
+      <w:r>
+        <w:rPr>
+          <w:rFonts w:hint="eastAsia"/>
         </w:rPr>
         <w:t xml:space="preserve">  </w:t>
       </w:r>
@@ -1397,104 +1394,87 @@
     <w:p>
       <w:pPr>
         <w:pStyle w:val="ab"/>
-        <w:ind w:firstLineChars="0" w:firstLine="0"/>
       </w:pPr>
       <w:bookmarkStart w:id="3" w:name="_Toc182349800"/>
     </w:p>
     <w:p>
       <w:pPr>
         <w:pStyle w:val="ab"/>
-        <w:ind w:firstLineChars="0" w:firstLine="0"/>
       </w:pPr>
     </w:p>
     <w:p>
       <w:pPr>
         <w:pStyle w:val="ab"/>
-        <w:ind w:firstLineChars="0" w:firstLine="0"/>
       </w:pPr>
     </w:p>
     <w:p>
       <w:pPr>
         <w:pStyle w:val="ab"/>
-        <w:ind w:firstLineChars="0" w:firstLine="0"/>
       </w:pPr>
     </w:p>
     <w:p>
       <w:pPr>
         <w:pStyle w:val="ab"/>
-        <w:ind w:firstLineChars="0" w:firstLine="0"/>
       </w:pPr>
     </w:p>
     <w:p>
       <w:pPr>
         <w:pStyle w:val="ab"/>
-        <w:ind w:firstLineChars="0" w:firstLine="0"/>
       </w:pPr>
     </w:p>
     <w:p>
       <w:pPr>
         <w:pStyle w:val="ab"/>
-        <w:ind w:firstLineChars="0" w:firstLine="0"/>
       </w:pPr>
     </w:p>
     <w:p>
       <w:pPr>
         <w:pStyle w:val="ab"/>
-        <w:ind w:firstLineChars="0" w:firstLine="0"/>
       </w:pPr>
     </w:p>
     <w:p>
       <w:pPr>
         <w:pStyle w:val="ab"/>
-        <w:ind w:firstLineChars="0" w:firstLine="0"/>
       </w:pPr>
     </w:p>
     <w:p>
       <w:pPr>
         <w:pStyle w:val="ab"/>
-        <w:ind w:firstLineChars="0" w:firstLine="0"/>
       </w:pPr>
     </w:p>
     <w:p>
       <w:pPr>
         <w:pStyle w:val="ab"/>
-        <w:ind w:firstLineChars="0" w:firstLine="0"/>
       </w:pPr>
     </w:p>
     <w:p>
       <w:pPr>
         <w:pStyle w:val="ab"/>
-        <w:ind w:firstLineChars="0" w:firstLine="0"/>
       </w:pPr>
     </w:p>
     <w:p>
       <w:pPr>
         <w:pStyle w:val="ab"/>
-        <w:ind w:firstLineChars="0" w:firstLine="0"/>
       </w:pPr>
     </w:p>
     <w:p>
       <w:pPr>
         <w:pStyle w:val="ab"/>
-        <w:ind w:firstLineChars="0" w:firstLine="0"/>
       </w:pPr>
     </w:p>
     <w:p>
       <w:pPr>
         <w:pStyle w:val="ab"/>
-        <w:ind w:firstLineChars="0" w:firstLine="0"/>
       </w:pPr>
     </w:p>
     <w:p>
       <w:pPr>
         <w:pStyle w:val="ab"/>
-        <w:ind w:firstLineChars="0" w:firstLine="0"/>
       </w:pPr>
     </w:p>
     <w:p>
       <w:pPr>
         <w:pStyle w:val="ab"/>
-        <w:ind w:firstLineChars="0" w:firstLine="0"/>
       </w:pPr>
     </w:p>
     <w:p>
@@ -1523,14 +1503,10 @@
     <w:p>
       <w:pPr>
         <w:pStyle w:val="ab"/>
-        <w:ind w:firstLine="480"/>
-        <w:rPr>
-          <w:rFonts w:ascii="Times New Roman" w:hAnsi="Times New Roman" w:cs="Times New Roman"/>
-        </w:rPr>
-      </w:pPr>
-      <w:r>
-        <w:rPr>
-          <w:rFonts w:ascii="Times New Roman" w:hAnsi="Times New Roman" w:cs="Times New Roman" w:hint="eastAsia"/>
+      </w:pPr>
+      <w:r>
+        <w:rPr>
+          <w:rFonts w:hint="eastAsia"/>
         </w:rPr>
         <w:t>In recent years, with the breakthrough progress of natural language processing (NLP) and deep learning technologies, knowledge base question-answering systems have become a research hotspot in the field of intelligent information retrieval. However, the existing systems generally have two key limitations: First, they are highly dependent on cloud services and cannot meet the usage requirements in data-sensitive scenarios; Second, the compatibility of file formats is limited, making it difficult to handle diverse knowledge carriers. These problems seriously restrict the application effect of the knowledge management system in real scenarios.</w:t>
       </w:r>
@@ -1538,42 +1514,38 @@
     <w:p>
       <w:pPr>
         <w:pStyle w:val="ab"/>
-        <w:ind w:firstLine="480"/>
-        <w:rPr>
-          <w:rFonts w:ascii="Times New Roman" w:hAnsi="Times New Roman" w:cs="Times New Roman"/>
-        </w:rPr>
-      </w:pPr>
-      <w:r>
-        <w:rPr>
-          <w:rFonts w:ascii="Times New Roman" w:hAnsi="Times New Roman" w:cs="Times New Roman" w:hint="eastAsia"/>
+      </w:pPr>
+      <w:r>
+        <w:rPr>
+          <w:rFonts w:hint="eastAsia"/>
         </w:rPr>
         <w:t xml:space="preserve">Based on the architectural concept of </w:t>
       </w:r>
       <w:proofErr w:type="spellStart"/>
       <w:r>
         <w:rPr>
-          <w:rFonts w:ascii="Times New Roman" w:hAnsi="Times New Roman" w:cs="Times New Roman" w:hint="eastAsia"/>
+          <w:rFonts w:hint="eastAsia"/>
         </w:rPr>
         <w:t>QAnything</w:t>
       </w:r>
       <w:proofErr w:type="spellEnd"/>
       <w:r>
         <w:rPr>
-          <w:rFonts w:ascii="Times New Roman" w:hAnsi="Times New Roman" w:cs="Times New Roman" w:hint="eastAsia"/>
+          <w:rFonts w:hint="eastAsia"/>
         </w:rPr>
         <w:t xml:space="preserve">, this project has designed and implemented a locally deployed intelligent question-answering system, which supports the parsing and question-answering of multi-format documents (PDF, Word, Excel, images, etc.). The system adopts Vue.js to build the front-end interactive interface, </w:t>
       </w:r>
       <w:proofErr w:type="spellStart"/>
       <w:r>
         <w:rPr>
-          <w:rFonts w:ascii="Times New Roman" w:hAnsi="Times New Roman" w:cs="Times New Roman" w:hint="eastAsia"/>
+          <w:rFonts w:hint="eastAsia"/>
         </w:rPr>
         <w:t>NestJS</w:t>
       </w:r>
       <w:proofErr w:type="spellEnd"/>
       <w:r>
         <w:rPr>
-          <w:rFonts w:ascii="Times New Roman" w:hAnsi="Times New Roman" w:cs="Times New Roman" w:hint="eastAsia"/>
+          <w:rFonts w:hint="eastAsia"/>
         </w:rPr>
         <w:t xml:space="preserve"> to implement the back-end services, combines MySQL for knowledge storage and management, and integrates the large language model (LLM) to realize the natural language question-answering function.</w:t>
       </w:r>
@@ -1581,121 +1553,100 @@
     <w:p>
       <w:pPr>
         <w:pStyle w:val="ab"/>
-        <w:ind w:firstLine="480"/>
-        <w:rPr>
-          <w:rFonts w:ascii="Times New Roman" w:hAnsi="Times New Roman" w:cs="Times New Roman"/>
-        </w:rPr>
-      </w:pPr>
-      <w:r>
-        <w:rPr>
-          <w:rFonts w:ascii="Times New Roman" w:hAnsi="Times New Roman" w:cs="Times New Roman" w:hint="eastAsia"/>
+      </w:pPr>
+      <w:r>
+        <w:rPr>
+          <w:rFonts w:hint="eastAsia"/>
         </w:rPr>
         <w:t xml:space="preserve">The practical value of this research is reflected in three aspects: Firstly, it provides solutions for various organizations to build secure and reliable private knowledge bases; Secondly, through intelligent knowledge extraction and retrieval technologies, the efficiency of knowledge sharing within the organization is significantly enhanced; Finally, its </w:t>
       </w:r>
       <w:proofErr w:type="spellStart"/>
       <w:r>
         <w:rPr>
-          <w:rFonts w:ascii="Times New Roman" w:hAnsi="Times New Roman" w:cs="Times New Roman" w:hint="eastAsia"/>
+          <w:rFonts w:hint="eastAsia"/>
         </w:rPr>
         <w:t>ChatBot</w:t>
       </w:r>
       <w:proofErr w:type="spellEnd"/>
       <w:r>
         <w:rPr>
-          <w:rFonts w:ascii="Times New Roman" w:hAnsi="Times New Roman" w:cs="Times New Roman" w:hint="eastAsia"/>
-        </w:rPr>
-        <w:t xml:space="preserve"> sharing mode enables multiple users to conduct question-and-answer sessions using the same set of model configurations, which is conducive to information sharing. The research results will promote the development of knowledge management technology in a more intelligent and user-friendly direction.</w:t>
+          <w:rFonts w:hint="eastAsia"/>
+        </w:rPr>
+        <w:t xml:space="preserve"> sharing mode enables multiple users to conduct question-and-answer sessions using the same set of model configurations, which is conducive to information sharing. </w:t>
+      </w:r>
+      <w:r>
+        <w:rPr>
+          <w:rFonts w:hint="eastAsia"/>
+        </w:rPr>
+        <w:lastRenderedPageBreak/>
+        <w:t>The research results will promote the development of knowledge management technology in a more intelligent and user-friendly direction.</w:t>
       </w:r>
     </w:p>
     <w:p>
       <w:pPr>
         <w:pStyle w:val="ab"/>
-        <w:ind w:firstLineChars="0" w:firstLine="0"/>
-        <w:rPr>
-          <w:rFonts w:ascii="Times New Roman" w:hAnsi="Times New Roman" w:cs="Times New Roman"/>
-        </w:rPr>
-      </w:pPr>
-      <w:r>
-        <w:rPr>
-          <w:rFonts w:ascii="Times New Roman" w:hAnsi="Times New Roman" w:cs="Times New Roman" w:hint="eastAsia"/>
+        <w:ind w:firstLine="482"/>
+      </w:pPr>
+      <w:r>
+        <w:rPr>
+          <w:rFonts w:hint="eastAsia"/>
           <w:b/>
           <w:bCs/>
         </w:rPr>
         <w:t>Key words:</w:t>
       </w:r>
       <w:r>
-        <w:rPr>
-          <w:rFonts w:ascii="Times New Roman" w:hAnsi="Times New Roman" w:cs="Times New Roman"/>
-        </w:rPr>
         <w:t xml:space="preserve"> Artificial</w:t>
       </w:r>
       <w:r>
         <w:rPr>
-          <w:rFonts w:ascii="Times New Roman" w:hAnsi="Times New Roman" w:cs="Times New Roman" w:hint="eastAsia"/>
+          <w:rFonts w:hint="eastAsia"/>
         </w:rPr>
         <w:t xml:space="preserve"> </w:t>
       </w:r>
       <w:r>
-        <w:rPr>
-          <w:rFonts w:ascii="Times New Roman" w:hAnsi="Times New Roman" w:cs="Times New Roman"/>
-        </w:rPr>
         <w:t>intelligence</w:t>
       </w:r>
       <w:r>
         <w:rPr>
-          <w:rFonts w:ascii="Times New Roman" w:hAnsi="Times New Roman" w:cs="Times New Roman" w:hint="eastAsia"/>
+          <w:rFonts w:hint="eastAsia"/>
         </w:rPr>
         <w:t xml:space="preserve">; </w:t>
       </w:r>
       <w:r>
-        <w:rPr>
-          <w:rFonts w:ascii="Times New Roman" w:hAnsi="Times New Roman" w:cs="Times New Roman"/>
-        </w:rPr>
         <w:t>Intelligent question-answering system</w:t>
       </w:r>
       <w:r>
         <w:rPr>
-          <w:rFonts w:ascii="Times New Roman" w:hAnsi="Times New Roman" w:cs="Times New Roman" w:hint="eastAsia"/>
+          <w:rFonts w:hint="eastAsia"/>
         </w:rPr>
         <w:t xml:space="preserve">; </w:t>
       </w:r>
       <w:r>
-        <w:rPr>
-          <w:rFonts w:ascii="Times New Roman" w:hAnsi="Times New Roman" w:cs="Times New Roman"/>
-        </w:rPr>
         <w:t>Knowledge base Q&amp;A</w:t>
       </w:r>
       <w:r>
         <w:rPr>
-          <w:rFonts w:ascii="Times New Roman" w:hAnsi="Times New Roman" w:cs="Times New Roman" w:hint="eastAsia"/>
+          <w:rFonts w:hint="eastAsia"/>
         </w:rPr>
         <w:t>;</w:t>
       </w:r>
       <w:r>
-        <w:rPr>
-          <w:rFonts w:ascii="Times New Roman" w:hAnsi="Times New Roman" w:cs="Times New Roman"/>
-        </w:rPr>
         <w:t xml:space="preserve"> </w:t>
       </w:r>
       <w:proofErr w:type="spellStart"/>
       <w:r>
-        <w:rPr>
-          <w:rFonts w:ascii="Times New Roman" w:hAnsi="Times New Roman" w:cs="Times New Roman"/>
-        </w:rPr>
         <w:t>ChatBot</w:t>
       </w:r>
       <w:proofErr w:type="spellEnd"/>
       <w:r>
         <w:rPr>
-          <w:rFonts w:ascii="Times New Roman" w:hAnsi="Times New Roman" w:cs="Times New Roman" w:hint="eastAsia"/>
+          <w:rFonts w:hint="eastAsia"/>
         </w:rPr>
         <w:t xml:space="preserve">; </w:t>
       </w:r>
       <w:proofErr w:type="spellStart"/>
       <w:r>
-        <w:rPr>
-          <w:rFonts w:ascii="Times New Roman" w:hAnsi="Times New Roman" w:cs="Times New Roman"/>
-        </w:rPr>
         <w:t>QAnything</w:t>
       </w:r>
       <w:proofErr w:type="spellEnd"/>
@@ -1703,25 +1654,21 @@
     <w:p>
       <w:pPr>
         <w:pStyle w:val="ab"/>
-        <w:ind w:firstLineChars="0" w:firstLine="0"/>
       </w:pPr>
     </w:p>
     <w:p>
       <w:pPr>
         <w:pStyle w:val="ab"/>
-        <w:ind w:firstLineChars="0" w:firstLine="0"/>
       </w:pPr>
     </w:p>
     <w:p>
       <w:pPr>
         <w:pStyle w:val="ab"/>
-        <w:ind w:firstLineChars="0" w:firstLine="0"/>
       </w:pPr>
     </w:p>
     <w:p>
       <w:pPr>
         <w:pStyle w:val="ab"/>
-        <w:ind w:firstLineChars="0" w:firstLine="0"/>
       </w:pPr>
     </w:p>
     <w:sdt>
@@ -6215,7 +6162,6 @@
           <w:sz w:val="30"/>
           <w:szCs w:val="30"/>
         </w:rPr>
-        <w:lastRenderedPageBreak/>
         <w:t>第1章</w:t>
       </w:r>
       <w:r>
@@ -6552,6 +6498,7 @@
           <w:rFonts w:ascii="宋体" w:eastAsia="宋体" w:hAnsi="宋体" w:cs="宋体"/>
           <w:sz w:val="24"/>
         </w:rPr>
+        <w:lastRenderedPageBreak/>
         <w:t>本研究的实践价值体现在三个方面：首先，为各类组织构建安全可靠的私有知识库提供解决方案；其次，通过智能化的知识提取和检索技术，显著提升组织内部的知识共享效率；最后，其</w:t>
       </w:r>
       <w:proofErr w:type="spellStart"/>
@@ -6614,7 +6561,6 @@
           <w:sz w:val="30"/>
           <w:szCs w:val="30"/>
         </w:rPr>
-        <w:lastRenderedPageBreak/>
         <w:t>第2章</w:t>
       </w:r>
       <w:r>
@@ -7021,7 +6967,11 @@
       </w:r>
       <w:proofErr w:type="spellEnd"/>
       <w:r>
-        <w:t xml:space="preserve"> 模型，支持中文、英文和中英混排文档的识别，并可提取表格内容与竖排文字。图像识别过程中，支持批量图像合并处理（如多页扫描件）与图像预处理（如去噪、二值化），提升了识别质量和鲁棒性。</w:t>
+        <w:t xml:space="preserve"> 模型，支持中文、英文和中英混排文</w:t>
+      </w:r>
+      <w:r>
+        <w:lastRenderedPageBreak/>
+        <w:t>档的识别，并可提取表格内容与竖排文字。图像识别过程中，支持批量图像合并处理（如多页扫描件）与图像预处理（如去噪、二值化），提升了识别质量和鲁棒性。</w:t>
       </w:r>
     </w:p>
     <w:p>
@@ -7040,11 +6990,7 @@
       </w:r>
       <w:proofErr w:type="gramEnd"/>
       <w:r>
-        <w:t>了系统“理解原始世界”的职责。其设计理念体现了广谱适配（多格式支持）、深度抽取（结构还原）与强健架构（异步处理、错误容忍）的高度统一。该层的表现直接影响到知识切分的粒度、向量检索的准确度以及问答内容的上下文丰富</w:t>
-      </w:r>
-      <w:r>
-        <w:lastRenderedPageBreak/>
-        <w:t>性，是构建高质量问答系统不可或缺的基础组件。</w:t>
+        <w:t>了系统“理解原始世界”的职责。其设计理念体现了广谱适配（多格式支持）、深度抽取（结构还原）与强健架构（异步处理、错误容忍）的高度统一。该层的表现直接影响到知识切分的粒度、向量检索的准确度以及问答内容的上下文丰富性，是构建高质量问答系统不可或缺的基础组件。</w:t>
       </w:r>
     </w:p>
     <w:p>
@@ -7210,52 +7156,465 @@
     </w:p>
     <w:p>
       <w:pPr>
+        <w:spacing w:after="0" w:line="300" w:lineRule="auto"/>
         <w:ind w:firstLine="420"/>
-      </w:pPr>
-      <w:r>
+        <w:rPr>
+          <w:rFonts w:ascii="宋体" w:eastAsia="宋体" w:hAnsi="Courier New" w:cs="Courier New"/>
+          <w:sz w:val="24"/>
+          <w:szCs w:val="21"/>
+          <w14:ligatures w14:val="none"/>
+        </w:rPr>
+      </w:pPr>
+      <w:r>
+        <w:rPr>
+          <w:rFonts w:ascii="宋体" w:eastAsia="宋体" w:hAnsi="Courier New" w:cs="Courier New"/>
+          <w:sz w:val="24"/>
+          <w:szCs w:val="21"/>
+          <w14:ligatures w14:val="none"/>
+        </w:rPr>
         <w:t xml:space="preserve">在 </w:t>
       </w:r>
       <w:proofErr w:type="spellStart"/>
       <w:r>
+        <w:rPr>
+          <w:rFonts w:ascii="宋体" w:eastAsia="宋体" w:hAnsi="Courier New" w:cs="Courier New"/>
+          <w:sz w:val="24"/>
+          <w:szCs w:val="21"/>
+          <w14:ligatures w14:val="none"/>
+        </w:rPr>
         <w:t>QAnything</w:t>
       </w:r>
       <w:proofErr w:type="spellEnd"/>
       <w:r>
+        <w:rPr>
+          <w:rFonts w:ascii="宋体" w:eastAsia="宋体" w:hAnsi="Courier New" w:cs="Courier New"/>
+          <w:sz w:val="24"/>
+          <w:szCs w:val="21"/>
+          <w14:ligatures w14:val="none"/>
+        </w:rPr>
         <w:t xml:space="preserve"> 的整体架构中，知识加工</w:t>
       </w:r>
       <w:proofErr w:type="gramStart"/>
       <w:r>
+        <w:rPr>
+          <w:rFonts w:ascii="宋体" w:eastAsia="宋体" w:hAnsi="Courier New" w:cs="Courier New"/>
+          <w:sz w:val="24"/>
+          <w:szCs w:val="21"/>
+          <w14:ligatures w14:val="none"/>
+        </w:rPr>
         <w:t>层承担</w:t>
       </w:r>
       <w:proofErr w:type="gramEnd"/>
       <w:r>
-        <w:t>着从“原始文本”向“可用知识”转化的中间角色。它位于数据接入层与向量化建模之间，核心目标是对接入的数据进行语义理解、结构切分、内容清洗和增强，为构建高质量的语义索引与精准问答提供语义粒度更佳、上下文组织更合理的知识单元。</w:t>
-      </w:r>
-    </w:p>
-    <w:p>
-      <w:pPr>
-        <w:rPr>
-          <w:rFonts w:hint="eastAsia"/>
-        </w:rPr>
-      </w:pPr>
-      <w:r>
+        <w:rPr>
+          <w:rFonts w:ascii="宋体" w:eastAsia="宋体" w:hAnsi="Courier New" w:cs="Courier New"/>
+          <w:sz w:val="24"/>
+          <w:szCs w:val="21"/>
+          <w14:ligatures w14:val="none"/>
+        </w:rPr>
+        <w:t>着从</w:t>
+      </w:r>
+      <w:r>
+        <w:rPr>
+          <w:rFonts w:ascii="宋体" w:eastAsia="宋体" w:hAnsi="Courier New" w:cs="Courier New"/>
+          <w:sz w:val="24"/>
+          <w:szCs w:val="21"/>
+          <w14:ligatures w14:val="none"/>
+        </w:rPr>
+        <w:t>“</w:t>
+      </w:r>
+      <w:r>
+        <w:rPr>
+          <w:rFonts w:ascii="宋体" w:eastAsia="宋体" w:hAnsi="Courier New" w:cs="Courier New"/>
+          <w:sz w:val="24"/>
+          <w:szCs w:val="21"/>
+          <w14:ligatures w14:val="none"/>
+        </w:rPr>
+        <w:t>原始文本</w:t>
+      </w:r>
+      <w:r>
+        <w:rPr>
+          <w:rFonts w:ascii="宋体" w:eastAsia="宋体" w:hAnsi="Courier New" w:cs="Courier New"/>
+          <w:sz w:val="24"/>
+          <w:szCs w:val="21"/>
+          <w14:ligatures w14:val="none"/>
+        </w:rPr>
+        <w:t>”</w:t>
+      </w:r>
+      <w:r>
+        <w:rPr>
+          <w:rFonts w:ascii="宋体" w:eastAsia="宋体" w:hAnsi="Courier New" w:cs="Courier New"/>
+          <w:sz w:val="24"/>
+          <w:szCs w:val="21"/>
+          <w14:ligatures w14:val="none"/>
+        </w:rPr>
+        <w:t>向</w:t>
+      </w:r>
+      <w:r>
+        <w:rPr>
+          <w:rFonts w:ascii="宋体" w:eastAsia="宋体" w:hAnsi="Courier New" w:cs="Courier New"/>
+          <w:sz w:val="24"/>
+          <w:szCs w:val="21"/>
+          <w14:ligatures w14:val="none"/>
+        </w:rPr>
+        <w:t>“</w:t>
+      </w:r>
+      <w:r>
+        <w:rPr>
+          <w:rFonts w:ascii="宋体" w:eastAsia="宋体" w:hAnsi="Courier New" w:cs="Courier New"/>
+          <w:sz w:val="24"/>
+          <w:szCs w:val="21"/>
+          <w14:ligatures w14:val="none"/>
+        </w:rPr>
+        <w:t>可用知识</w:t>
+      </w:r>
+      <w:r>
+        <w:rPr>
+          <w:rFonts w:ascii="宋体" w:eastAsia="宋体" w:hAnsi="Courier New" w:cs="Courier New"/>
+          <w:sz w:val="24"/>
+          <w:szCs w:val="21"/>
+          <w14:ligatures w14:val="none"/>
+        </w:rPr>
+        <w:t>”</w:t>
+      </w:r>
+      <w:r>
+        <w:rPr>
+          <w:rFonts w:ascii="宋体" w:eastAsia="宋体" w:hAnsi="Courier New" w:cs="Courier New"/>
+          <w:sz w:val="24"/>
+          <w:szCs w:val="21"/>
+          <w14:ligatures w14:val="none"/>
+        </w:rPr>
+        <w:t>转化的中间角色。它位于数据接入层与向量化建模之间，核心目标是对接入的数据进行语义理解、结构切分、内容清洗和增强，为构建高质量的语义索引</w:t>
+      </w:r>
+      <w:r>
+        <w:rPr>
+          <w:rFonts w:ascii="宋体" w:eastAsia="宋体" w:hAnsi="Courier New" w:cs="Courier New"/>
+          <w:sz w:val="24"/>
+          <w:szCs w:val="21"/>
+          <w14:ligatures w14:val="none"/>
+        </w:rPr>
+        <w:lastRenderedPageBreak/>
+        <w:t>与精准问答提供语义粒度更佳、上下文组织更合理的知识单元。</w:t>
+      </w:r>
+    </w:p>
+    <w:p>
+      <w:pPr>
+        <w:spacing w:after="0" w:line="300" w:lineRule="auto"/>
+        <w:ind w:firstLine="420"/>
+        <w:rPr>
+          <w:rFonts w:ascii="宋体" w:eastAsia="宋体" w:hAnsi="Courier New" w:cs="Courier New" w:hint="eastAsia"/>
+          <w:sz w:val="24"/>
+          <w:szCs w:val="21"/>
+          <w14:ligatures w14:val="none"/>
+        </w:rPr>
+      </w:pPr>
+      <w:r>
+        <w:rPr>
+          <w:rFonts w:ascii="宋体" w:eastAsia="宋体" w:hAnsi="Courier New" w:cs="Courier New"/>
+          <w:sz w:val="24"/>
+          <w:szCs w:val="21"/>
+          <w14:ligatures w14:val="none"/>
+        </w:rPr>
+        <w:t>原始文本往往是连贯的长文档或复杂结构，需要被合理地切分成适合语义索引的小段落。</w:t>
+      </w:r>
+      <w:proofErr w:type="spellStart"/>
+      <w:r>
+        <w:rPr>
+          <w:rFonts w:ascii="宋体" w:eastAsia="宋体" w:hAnsi="Courier New" w:cs="Courier New"/>
+          <w:sz w:val="24"/>
+          <w:szCs w:val="21"/>
+          <w14:ligatures w14:val="none"/>
+        </w:rPr>
+        <w:t>QAnything</w:t>
+      </w:r>
+      <w:proofErr w:type="spellEnd"/>
+      <w:r>
+        <w:rPr>
+          <w:rFonts w:ascii="宋体" w:eastAsia="宋体" w:hAnsi="Courier New" w:cs="Courier New"/>
+          <w:sz w:val="24"/>
+          <w:szCs w:val="21"/>
+          <w14:ligatures w14:val="none"/>
+        </w:rPr>
+        <w:t xml:space="preserve"> 的知识切分策略不仅考虑字符长度，还综合考虑语义完整性与段落结构。</w:t>
+      </w:r>
+    </w:p>
+    <w:p>
+      <w:pPr>
+        <w:spacing w:after="0" w:line="300" w:lineRule="auto"/>
+        <w:rPr>
+          <w:rFonts w:ascii="宋体" w:eastAsia="宋体" w:hAnsi="Courier New" w:cs="Courier New"/>
+          <w:sz w:val="24"/>
+          <w:szCs w:val="21"/>
+          <w14:ligatures w14:val="none"/>
+        </w:rPr>
+      </w:pPr>
+      <w:r>
+        <w:rPr>
+          <w:rFonts w:ascii="宋体" w:eastAsia="宋体" w:hAnsi="Courier New" w:cs="Courier New"/>
+          <w:sz w:val="24"/>
+          <w:szCs w:val="21"/>
+          <w14:ligatures w14:val="none"/>
+        </w:rPr>
         <w:tab/>
       </w:r>
       <w:r>
+        <w:rPr>
+          <w:rFonts w:ascii="宋体" w:eastAsia="宋体" w:hAnsi="Courier New" w:cs="Courier New"/>
+          <w:sz w:val="24"/>
+          <w:szCs w:val="21"/>
+          <w14:ligatures w14:val="none"/>
+        </w:rPr>
         <w:t>最基本的切分方法是固定长度切分，例如每 300-500 字为一个段落，并允许前后滑动窗口交叉一定内容（如 50% 重叠）。该方法简单高效，适用于内容结构较松散、篇幅平均的场景，如新闻文章、百科文本等。</w:t>
       </w:r>
     </w:p>
     <w:p>
       <w:pPr>
+        <w:spacing w:after="0" w:line="300" w:lineRule="auto"/>
+        <w:ind w:firstLine="420"/>
+        <w:rPr>
+          <w:rFonts w:ascii="宋体" w:eastAsia="宋体" w:hAnsi="Courier New" w:cs="Courier New"/>
+          <w:sz w:val="24"/>
+          <w:szCs w:val="21"/>
+          <w14:ligatures w14:val="none"/>
+        </w:rPr>
+      </w:pPr>
+      <w:r>
+        <w:rPr>
+          <w:rFonts w:ascii="宋体" w:eastAsia="宋体" w:hAnsi="Courier New" w:cs="Courier New"/>
+          <w:sz w:val="24"/>
+          <w:szCs w:val="21"/>
+          <w14:ligatures w14:val="none"/>
+        </w:rPr>
+        <w:t xml:space="preserve">知识加工层是 </w:t>
+      </w:r>
+      <w:proofErr w:type="spellStart"/>
+      <w:r>
+        <w:rPr>
+          <w:rFonts w:ascii="宋体" w:eastAsia="宋体" w:hAnsi="Courier New" w:cs="Courier New"/>
+          <w:sz w:val="24"/>
+          <w:szCs w:val="21"/>
+          <w14:ligatures w14:val="none"/>
+        </w:rPr>
+        <w:t>QAnything</w:t>
+      </w:r>
+      <w:proofErr w:type="spellEnd"/>
+      <w:r>
+        <w:rPr>
+          <w:rFonts w:ascii="宋体" w:eastAsia="宋体" w:hAnsi="Courier New" w:cs="Courier New"/>
+          <w:sz w:val="24"/>
+          <w:szCs w:val="21"/>
+          <w14:ligatures w14:val="none"/>
+        </w:rPr>
+        <w:t xml:space="preserve"> 系统中将</w:t>
+      </w:r>
+      <w:r>
+        <w:rPr>
+          <w:rFonts w:ascii="宋体" w:eastAsia="宋体" w:hAnsi="Courier New" w:cs="Courier New"/>
+          <w:sz w:val="24"/>
+          <w:szCs w:val="21"/>
+          <w14:ligatures w14:val="none"/>
+        </w:rPr>
+        <w:t>“</w:t>
+      </w:r>
+      <w:r>
+        <w:rPr>
+          <w:rFonts w:ascii="宋体" w:eastAsia="宋体" w:hAnsi="Courier New" w:cs="Courier New"/>
+          <w:sz w:val="24"/>
+          <w:szCs w:val="21"/>
+          <w14:ligatures w14:val="none"/>
+        </w:rPr>
+        <w:t>原始内容</w:t>
+      </w:r>
+      <w:r>
+        <w:rPr>
+          <w:rFonts w:ascii="宋体" w:eastAsia="宋体" w:hAnsi="Courier New" w:cs="Courier New"/>
+          <w:sz w:val="24"/>
+          <w:szCs w:val="21"/>
+          <w14:ligatures w14:val="none"/>
+        </w:rPr>
+        <w:t>”</w:t>
+      </w:r>
+      <w:r>
+        <w:rPr>
+          <w:rFonts w:ascii="宋体" w:eastAsia="宋体" w:hAnsi="Courier New" w:cs="Courier New"/>
+          <w:sz w:val="24"/>
+          <w:szCs w:val="21"/>
+          <w14:ligatures w14:val="none"/>
+        </w:rPr>
+        <w:t>升华为</w:t>
+      </w:r>
+      <w:r>
+        <w:rPr>
+          <w:rFonts w:ascii="宋体" w:eastAsia="宋体" w:hAnsi="Courier New" w:cs="Courier New"/>
+          <w:sz w:val="24"/>
+          <w:szCs w:val="21"/>
+          <w14:ligatures w14:val="none"/>
+        </w:rPr>
+        <w:t>“</w:t>
+      </w:r>
+      <w:r>
+        <w:rPr>
+          <w:rFonts w:ascii="宋体" w:eastAsia="宋体" w:hAnsi="Courier New" w:cs="Courier New"/>
+          <w:sz w:val="24"/>
+          <w:szCs w:val="21"/>
+          <w14:ligatures w14:val="none"/>
+        </w:rPr>
+        <w:t>结构知识</w:t>
+      </w:r>
+      <w:r>
+        <w:rPr>
+          <w:rFonts w:ascii="宋体" w:eastAsia="宋体" w:hAnsi="Courier New" w:cs="Courier New"/>
+          <w:sz w:val="24"/>
+          <w:szCs w:val="21"/>
+          <w14:ligatures w14:val="none"/>
+        </w:rPr>
+        <w:t>”</w:t>
+      </w:r>
+      <w:r>
+        <w:rPr>
+          <w:rFonts w:ascii="宋体" w:eastAsia="宋体" w:hAnsi="Courier New" w:cs="Courier New"/>
+          <w:sz w:val="24"/>
+          <w:szCs w:val="21"/>
+          <w14:ligatures w14:val="none"/>
+        </w:rPr>
+        <w:t>的关键环节。通过智能切分、内容清洗、语义融合与</w:t>
+      </w:r>
+      <w:proofErr w:type="gramStart"/>
+      <w:r>
+        <w:rPr>
+          <w:rFonts w:ascii="宋体" w:eastAsia="宋体" w:hAnsi="Courier New" w:cs="Courier New"/>
+          <w:sz w:val="24"/>
+          <w:szCs w:val="21"/>
+          <w14:ligatures w14:val="none"/>
+        </w:rPr>
+        <w:t>元信息</w:t>
+      </w:r>
+      <w:proofErr w:type="gramEnd"/>
+      <w:r>
+        <w:rPr>
+          <w:rFonts w:ascii="宋体" w:eastAsia="宋体" w:hAnsi="Courier New" w:cs="Courier New"/>
+          <w:sz w:val="24"/>
+          <w:szCs w:val="21"/>
+          <w14:ligatures w14:val="none"/>
+        </w:rPr>
+        <w:t>绑定，该层构建了一套具备高语义密度、高组织性的知识块集合，既保障了语义搜索与问答的精准度，也提升了系统可解释性与可维护性。</w:t>
+      </w:r>
+    </w:p>
+    <w:p>
+      <w:pPr>
+        <w:spacing w:after="0" w:line="300" w:lineRule="auto"/>
+        <w:ind w:firstLine="420"/>
+        <w:rPr>
+          <w:rFonts w:ascii="宋体" w:eastAsia="宋体" w:hAnsi="Courier New" w:cs="Courier New" w:hint="eastAsia"/>
+          <w:sz w:val="24"/>
+          <w:szCs w:val="21"/>
+          <w14:ligatures w14:val="none"/>
+        </w:rPr>
+      </w:pPr>
+      <w:r>
+        <w:rPr>
+          <w:rFonts w:ascii="宋体" w:eastAsia="宋体" w:hAnsi="Courier New" w:cs="Courier New"/>
+          <w:sz w:val="24"/>
+          <w:szCs w:val="21"/>
+          <w14:ligatures w14:val="none"/>
+        </w:rPr>
+        <w:t xml:space="preserve">这种语义驱动的知识构建方法，为 </w:t>
+      </w:r>
+      <w:proofErr w:type="spellStart"/>
+      <w:r>
+        <w:rPr>
+          <w:rFonts w:ascii="宋体" w:eastAsia="宋体" w:hAnsi="Courier New" w:cs="Courier New"/>
+          <w:sz w:val="24"/>
+          <w:szCs w:val="21"/>
+          <w14:ligatures w14:val="none"/>
+        </w:rPr>
+        <w:t>QAnything</w:t>
+      </w:r>
+      <w:proofErr w:type="spellEnd"/>
+      <w:r>
+        <w:rPr>
+          <w:rFonts w:ascii="宋体" w:eastAsia="宋体" w:hAnsi="Courier New" w:cs="Courier New"/>
+          <w:sz w:val="24"/>
+          <w:szCs w:val="21"/>
+          <w14:ligatures w14:val="none"/>
+        </w:rPr>
+        <w:t xml:space="preserve"> 提供了</w:t>
+      </w:r>
+      <w:r>
+        <w:rPr>
+          <w:rFonts w:ascii="宋体" w:eastAsia="宋体" w:hAnsi="Courier New" w:cs="Courier New"/>
+          <w:sz w:val="24"/>
+          <w:szCs w:val="21"/>
+          <w14:ligatures w14:val="none"/>
+        </w:rPr>
+        <w:t>“</w:t>
+      </w:r>
+      <w:r>
+        <w:rPr>
+          <w:rFonts w:ascii="宋体" w:eastAsia="宋体" w:hAnsi="Courier New" w:cs="Courier New"/>
+          <w:sz w:val="24"/>
+          <w:szCs w:val="21"/>
+          <w14:ligatures w14:val="none"/>
+        </w:rPr>
+        <w:t xml:space="preserve">多源异构数据 </w:t>
+      </w:r>
+      <w:r>
+        <w:rPr>
+          <w:rFonts w:ascii="宋体" w:eastAsia="宋体" w:hAnsi="Courier New" w:cs="Courier New"/>
+          <w:sz w:val="24"/>
+          <w:szCs w:val="21"/>
+          <w14:ligatures w14:val="none"/>
+        </w:rPr>
+        <w:t>→</w:t>
+      </w:r>
+      <w:r>
+        <w:rPr>
+          <w:rFonts w:ascii="宋体" w:eastAsia="宋体" w:hAnsi="Courier New" w:cs="Courier New"/>
+          <w:sz w:val="24"/>
+          <w:szCs w:val="21"/>
+          <w14:ligatures w14:val="none"/>
+        </w:rPr>
+        <w:t xml:space="preserve"> 一致语义表示</w:t>
+      </w:r>
+      <w:r>
+        <w:rPr>
+          <w:rFonts w:ascii="宋体" w:eastAsia="宋体" w:hAnsi="Courier New" w:cs="Courier New"/>
+          <w:sz w:val="24"/>
+          <w:szCs w:val="21"/>
+          <w14:ligatures w14:val="none"/>
+        </w:rPr>
+        <w:t>”</w:t>
+      </w:r>
+      <w:r>
+        <w:rPr>
+          <w:rFonts w:ascii="宋体" w:eastAsia="宋体" w:hAnsi="Courier New" w:cs="Courier New"/>
+          <w:sz w:val="24"/>
+          <w:szCs w:val="21"/>
+          <w14:ligatures w14:val="none"/>
+        </w:rPr>
+        <w:t>的强大能力，奠定了其在通用问答系统中的适用性与拓展性。</w:t>
+      </w:r>
+    </w:p>
+    <w:p>
+      <w:pPr>
         <w:outlineLvl w:val="0"/>
+        <w:rPr>
+          <w:rFonts w:ascii="黑体" w:eastAsia="黑体"/>
+          <w:color w:val="000000"/>
+          <w:sz w:val="30"/>
+          <w:szCs w:val="30"/>
+        </w:rPr>
+      </w:pPr>
+      <w:bookmarkStart w:id="15" w:name="_Toc196692228"/>
+      <w:r>
         <w:rPr>
           <w:rFonts w:ascii="黑体" w:eastAsia="黑体" w:hint="eastAsia"/>
           <w:color w:val="000000"/>
           <w:sz w:val="30"/>
           <w:szCs w:val="30"/>
         </w:rPr>
-      </w:pPr>
-      <w:bookmarkStart w:id="15" w:name="_Toc196692228"/>
+        <w:t>2.1.</w:t>
+      </w:r>
       <w:r>
         <w:rPr>
           <w:rFonts w:ascii="黑体" w:eastAsia="黑体" w:hint="eastAsia"/>
@@ -7263,7 +7622,7 @@
           <w:sz w:val="30"/>
           <w:szCs w:val="30"/>
         </w:rPr>
-        <w:t>2.1.</w:t>
+        <w:t>3</w:t>
       </w:r>
       <w:r>
         <w:rPr>
@@ -7272,8 +7631,218 @@
           <w:sz w:val="30"/>
           <w:szCs w:val="30"/>
         </w:rPr>
-        <w:t>3</w:t>
-      </w:r>
+        <w:t xml:space="preserve"> </w:t>
+      </w:r>
+      <w:bookmarkEnd w:id="15"/>
+      <w:r>
+        <w:rPr>
+          <w:rFonts w:ascii="黑体" w:eastAsia="黑体"/>
+          <w:color w:val="000000"/>
+          <w:sz w:val="30"/>
+          <w:szCs w:val="30"/>
+        </w:rPr>
+        <w:t>向量化与存储层</w:t>
+      </w:r>
+    </w:p>
+    <w:p>
+      <w:pPr>
+        <w:pStyle w:val="ab"/>
+      </w:pPr>
+      <w:bookmarkStart w:id="16" w:name="_Toc196692229"/>
+      <w:r>
+        <w:t>在知识加工</w:t>
+      </w:r>
+      <w:proofErr w:type="gramStart"/>
+      <w:r>
+        <w:t>层完成</w:t>
+      </w:r>
+      <w:proofErr w:type="gramEnd"/>
+      <w:r>
+        <w:t>了结构化文本的提取与切分之后，系统进入了向量化与索引阶段。这一阶段的核心目标是将每一个知识块转换为在语义空间中可用于相似度检索的高维向量表示，并通过建立高效的向量索引，支撑后续的大语言模型基于语义的上下文感知问答能力。</w:t>
+      </w:r>
+    </w:p>
+    <w:p>
+      <w:pPr>
+        <w:pStyle w:val="ab"/>
+      </w:pPr>
+      <w:r>
+        <w:t>首先，系统需要选取适当的向量化模型对文本进行语义编码。</w:t>
+      </w:r>
+      <w:proofErr w:type="spellStart"/>
+      <w:r>
+        <w:t>QAnything</w:t>
+      </w:r>
+      <w:proofErr w:type="spellEnd"/>
+      <w:r>
+        <w:t xml:space="preserve"> 默认采用适配中文语义检索任务的 </w:t>
+      </w:r>
+      <w:proofErr w:type="spellStart"/>
+      <w:r>
+        <w:t>bge</w:t>
+      </w:r>
+      <w:proofErr w:type="spellEnd"/>
+      <w:r>
+        <w:t xml:space="preserve"> 系列模型（如 </w:t>
+      </w:r>
+      <w:proofErr w:type="spellStart"/>
+      <w:r>
+        <w:t>bge</w:t>
+      </w:r>
+      <w:proofErr w:type="spellEnd"/>
+      <w:r>
+        <w:t>-small-</w:t>
+      </w:r>
+      <w:proofErr w:type="spellStart"/>
+      <w:r>
+        <w:t>zh</w:t>
+      </w:r>
+      <w:proofErr w:type="spellEnd"/>
+      <w:r>
+        <w:t xml:space="preserve"> 和 </w:t>
+      </w:r>
+      <w:proofErr w:type="spellStart"/>
+      <w:r>
+        <w:t>bge</w:t>
+      </w:r>
+      <w:proofErr w:type="spellEnd"/>
+      <w:r>
+        <w:t>-large-</w:t>
+      </w:r>
+      <w:proofErr w:type="spellStart"/>
+      <w:r>
+        <w:t>zh</w:t>
+      </w:r>
+      <w:proofErr w:type="spellEnd"/>
+      <w:r>
+        <w:t>），该模型在大规模中文问答与文档匹配数据上训练，能够更好地理解句子之间的语义关系。为了增强向量的检索性能，系统在编码文本前会引入提示词模板，例如“为这个句子生成表示以用于检索：”等方式，对文本进行 prompt 增强，引导模型生成更具可区分性的语义向量。在生成向量之后，系统通常会进行标准化处理，例如使用 L2 正则化，以保证在后续使用余弦相似度计算时的一致性和可比性。</w:t>
+      </w:r>
+    </w:p>
+    <w:p>
+      <w:pPr>
+        <w:pStyle w:val="ab"/>
+      </w:pPr>
+      <w:r>
+        <w:t>考虑到文档结构信息对于语义表示的重要性，系统还设计了一系列语义增强策略。常见做法包括将当前段落的标题、上级章节标题拼接到段落前部，以引入更丰富的上下文线索；在一些结构性较强的文档中，还会拼接相邻段落信息，形成更大的语义单元。此外，系统还支持自动关键词提取并拼接，以提升语义向量</w:t>
+      </w:r>
+      <w:r>
+        <w:lastRenderedPageBreak/>
+        <w:t>对实体和主题词的感知能力。这些增强方式有效提高了向量之间的语义相关性判断准确率，特别适用于技术文档、法律法规、论文资料等对结构敏感的文本类型。</w:t>
+      </w:r>
+    </w:p>
+    <w:p>
+      <w:pPr>
+        <w:pStyle w:val="ab"/>
+      </w:pPr>
+      <w:r>
+        <w:t>向量生成完成后，下一步是构建高效的向量索引结构。</w:t>
+      </w:r>
+      <w:proofErr w:type="spellStart"/>
+      <w:r>
+        <w:t>QAnything</w:t>
+      </w:r>
+      <w:proofErr w:type="spellEnd"/>
+      <w:r>
+        <w:t xml:space="preserve"> 默认集成了 Facebook 开源的 FAISS（Facebook AI Similarity Search）向量检索库。对于小规模知识库，系统通常使用 Flat 模式实现精确匹配；当知识量增大时，会使用 IVF（倒排文件）结合 PQ（乘积量化）或 HNSW（层次图搜索）等近似最近邻搜索方法，显著提升检索效率。每一个知识库都对应一个独立的向量索引文件，系统支持定时构建、增量更新与实时持久化，确保用户在添加、删除文档之后仍能保持向量检索结果的时效性与一致性。</w:t>
+      </w:r>
+    </w:p>
+    <w:p>
+      <w:pPr>
+        <w:pStyle w:val="ab"/>
+      </w:pPr>
+      <w:r>
+        <w:t xml:space="preserve">在实际检索过程中，当用户输入一个自然语言问题，系统首先将其转化为语义向量，随后与知识库中预先存储的向量进行相似度计算，并返回前 K </w:t>
+      </w:r>
+      <w:proofErr w:type="gramStart"/>
+      <w:r>
+        <w:t>个</w:t>
+      </w:r>
+      <w:proofErr w:type="gramEnd"/>
+      <w:r>
+        <w:t>最相关的知识块作为回答候选。默认采用余弦相似度（Cosine Similarity）作为评分指标，同时系统支持设置相似度下限阈值，剔除语义距离过大的无关片段。为了提升最终召回的覆盖性与上下文完整度，系统还允许将多条</w:t>
+      </w:r>
+      <w:proofErr w:type="gramStart"/>
+      <w:r>
+        <w:t>高相关</w:t>
+      </w:r>
+      <w:proofErr w:type="gramEnd"/>
+      <w:r>
+        <w:t>段落拼接合并，作为 LLM 回答时的上下文提示词。此外，系统通过对用户提问意图进行分类（如判断是否为定义型、比较型、操作型问题），动态调整向量检索策略，从而进一步提高检索结果的实用性与相关性。</w:t>
+      </w:r>
+    </w:p>
+    <w:p>
+      <w:pPr>
+        <w:pStyle w:val="ab"/>
+      </w:pPr>
+      <w:r>
+        <w:t>向量索引层也具备可扩展的多模态支持能力。当用户上传的资料中包含图片、音频等非文本信息时，系统可以通过多模态编码器将其转化为统一的向量格式。例如，图像可使用 CLIP 等模型进行编码，音频则先通过语音识别模型转录为文本后再向量化。这些向量与文本向量共享同一语义空间，使得系统具备“图文问答”或“语音问答”等多模态检索能力，为更复杂的企业级应用场景提供了支撑。</w:t>
+      </w:r>
+    </w:p>
+    <w:p>
+      <w:pPr>
+        <w:pStyle w:val="ab"/>
+      </w:pPr>
+      <w:r>
+        <w:t>为了便于系统调试和用户反馈分析，</w:t>
+      </w:r>
+      <w:proofErr w:type="spellStart"/>
+      <w:r>
+        <w:t>QAnything</w:t>
+      </w:r>
+      <w:proofErr w:type="spellEnd"/>
+      <w:r>
+        <w:t xml:space="preserve"> 还配备了一系列向量层可视化与调试工具。通过 PCA 或 t-SNE </w:t>
+      </w:r>
+      <w:proofErr w:type="gramStart"/>
+      <w:r>
+        <w:t>降维技术</w:t>
+      </w:r>
+      <w:proofErr w:type="gramEnd"/>
+      <w:r>
+        <w:t>，可以将高维语</w:t>
+      </w:r>
+      <w:proofErr w:type="gramStart"/>
+      <w:r>
+        <w:t>义空间</w:t>
+      </w:r>
+      <w:proofErr w:type="gramEnd"/>
+      <w:r>
+        <w:t>中的向量映射为二维或三维可视图，辅助研发人员观察知识块的聚类效果；系统还提供热力图展示相似度分布情况，实时记录每一次向量匹配的过程，帮助开发者定位潜在检索偏差或向量质量问题。此外，向量检索结果也被用于后续用户反馈学习机制中，结合“满意/不满意”标签，实现对语义匹配过程的持续优化。</w:t>
+      </w:r>
+    </w:p>
+    <w:p>
+      <w:pPr>
+        <w:pStyle w:val="ab"/>
+      </w:pPr>
+      <w:r>
+        <w:t>综上所述，向量化与索引层是连接用户自然语言问题与知识内容之间的语义桥梁。通过高质量的文本编码模型、多维度的语义增强策略、高效的向量索引结构以及智能的匹配策略，</w:t>
+      </w:r>
+      <w:proofErr w:type="spellStart"/>
+      <w:r>
+        <w:t>QAnything</w:t>
+      </w:r>
+      <w:proofErr w:type="spellEnd"/>
+      <w:r>
+        <w:t xml:space="preserve"> 能够以较低延迟实现</w:t>
+      </w:r>
+      <w:proofErr w:type="gramStart"/>
+      <w:r>
+        <w:t>语义级</w:t>
+      </w:r>
+      <w:proofErr w:type="gramEnd"/>
+      <w:r>
+        <w:t>的高召回问答能力，为后续的大模型问答提供稳固的上下文基础。</w:t>
+      </w:r>
+    </w:p>
+    <w:p>
+      <w:pPr>
+        <w:outlineLvl w:val="0"/>
+        <w:rPr>
+          <w:rFonts w:ascii="黑体" w:eastAsia="黑体"/>
+          <w:color w:val="000000"/>
+          <w:sz w:val="30"/>
+          <w:szCs w:val="30"/>
+        </w:rPr>
+      </w:pPr>
       <w:r>
         <w:rPr>
           <w:rFonts w:ascii="黑体" w:eastAsia="黑体" w:hint="eastAsia"/>
@@ -7281,9 +7850,17 @@
           <w:sz w:val="30"/>
           <w:szCs w:val="30"/>
         </w:rPr>
-        <w:t xml:space="preserve"> </w:t>
-      </w:r>
-      <w:bookmarkEnd w:id="15"/>
+        <w:t>2.1.</w:t>
+      </w:r>
+      <w:r>
+        <w:rPr>
+          <w:rFonts w:ascii="黑体" w:eastAsia="黑体" w:hint="eastAsia"/>
+          <w:color w:val="000000"/>
+          <w:sz w:val="30"/>
+          <w:szCs w:val="30"/>
+        </w:rPr>
+        <w:t>4</w:t>
+      </w:r>
       <w:r>
         <w:rPr>
           <w:rFonts w:ascii="黑体" w:eastAsia="黑体"/>
@@ -7291,23 +7868,249 @@
           <w:sz w:val="30"/>
           <w:szCs w:val="30"/>
         </w:rPr>
-        <w:t>向量化与存储层</w:t>
-      </w:r>
-    </w:p>
-    <w:p>
-      <w:pPr>
-        <w:numPr>
-          <w:ilvl w:val="0"/>
-          <w:numId w:val="15"/>
-        </w:numPr>
+        <w:t xml:space="preserve"> </w:t>
+      </w:r>
+      <w:bookmarkEnd w:id="16"/>
+      <w:r>
+        <w:rPr>
+          <w:rFonts w:ascii="黑体" w:eastAsia="黑体"/>
+          <w:color w:val="000000"/>
+          <w:sz w:val="30"/>
+          <w:szCs w:val="30"/>
+        </w:rPr>
+        <w:t>问答引擎层</w:t>
+      </w:r>
+    </w:p>
+    <w:p>
+      <w:pPr>
+        <w:pStyle w:val="af0"/>
+        <w:spacing w:before="0" w:beforeAutospacing="0" w:after="0" w:afterAutospacing="0" w:line="300" w:lineRule="auto"/>
+      </w:pPr>
+      <w:r>
+        <w:lastRenderedPageBreak/>
+        <w:t xml:space="preserve">问答引擎层是 </w:t>
+      </w:r>
+      <w:proofErr w:type="spellStart"/>
+      <w:r>
+        <w:t>QAnything</w:t>
+      </w:r>
+      <w:proofErr w:type="spellEnd"/>
+      <w:r>
+        <w:t xml:space="preserve"> 框架中实现用户自然语言问题与知识内容之间的语义交互的核心模块。它在前述向量化与索引层召回相关知识块的基础上，结合大语言模型（LLM）的强大语言理解与生成能力，最终生成准确、流畅、上下文一致的自然语言回答。该层的设计主要围绕如何构建合理的 Prompt、如何进行上下文压缩与优化、如何引入工具增强（Tool-augmented QA）等关键环节展开。</w:t>
+      </w:r>
+    </w:p>
+    <w:p>
+      <w:pPr>
+        <w:pStyle w:val="af0"/>
+        <w:spacing w:before="0" w:beforeAutospacing="0" w:after="0" w:afterAutospacing="0" w:line="300" w:lineRule="auto"/>
+      </w:pPr>
+      <w:r>
+        <w:t>在问答引擎层的首要任务是构造高质量的提示词模板（Prompt），以引导语言模型在给定的知识上下文中生成符合预期的问题答案。</w:t>
+      </w:r>
+      <w:proofErr w:type="spellStart"/>
+      <w:r>
+        <w:t>QAnything</w:t>
+      </w:r>
+      <w:proofErr w:type="spellEnd"/>
+      <w:r>
+        <w:t xml:space="preserve"> 针对不同任务类型（如摘要、解释、定义、比较、流程等）设计了多种 Prompt 模板，涵盖“基于以下内容回答问题”、“只回答与提供内容相关的信息”、“请使用完整句子输出结果”等指令性语句。这些模板不仅提供了模型生成时的行为边界，还可增强模型对于原始知识块的聚焦能力，减少幻觉现象的出现。</w:t>
+      </w:r>
+    </w:p>
+    <w:p>
+      <w:pPr>
+        <w:pStyle w:val="af0"/>
+        <w:spacing w:before="0" w:beforeAutospacing="0" w:after="0" w:afterAutospacing="0" w:line="300" w:lineRule="auto"/>
+      </w:pPr>
+      <w:r>
+        <w:t>为了应对输入长度受限的问题，系统还引入了上下文压缩与筛选机制。尽管向量索引层已完成第一轮语义相关片段的筛选，但在处理长文档和复杂查询时，仍可能存在召回内容超长的问题。此时，系统会基于段落重要性、相似度排序得分、关键词覆盖情况等因素，进行二次压缩，保留最具信息价值的若干知识块作为最终上下文输入。同时也支持将召回内容按章节、逻辑块聚合，增强回答连贯性。</w:t>
+      </w:r>
+    </w:p>
+    <w:p>
+      <w:pPr>
+        <w:pStyle w:val="af0"/>
+        <w:spacing w:before="0" w:beforeAutospacing="0" w:after="0" w:afterAutospacing="0" w:line="300" w:lineRule="auto"/>
+      </w:pPr>
+      <w:r>
+        <w:t>在模型选择方面，</w:t>
+      </w:r>
+      <w:proofErr w:type="spellStart"/>
+      <w:r>
+        <w:t>QAnything</w:t>
+      </w:r>
+      <w:proofErr w:type="spellEnd"/>
+      <w:r>
+        <w:t xml:space="preserve"> 支持多种类型的大语言模型，包括本地部署的开源模型（如 </w:t>
+      </w:r>
+      <w:proofErr w:type="spellStart"/>
+      <w:r>
+        <w:t>ChatGLM</w:t>
+      </w:r>
+      <w:proofErr w:type="spellEnd"/>
+      <w:r>
+        <w:t>、</w:t>
+      </w:r>
+      <w:proofErr w:type="spellStart"/>
+      <w:r>
+        <w:t>Baichuan</w:t>
+      </w:r>
+      <w:proofErr w:type="spellEnd"/>
+      <w:r>
+        <w:t>、Qwen 等）和 API 调用类模型（如 OpenAI GPT-4、Anthropic Claude 等）。本地模型适用于对响应速度和隐私安全要求较高的私有部署场景，而 API 模型则因其强大的语义理解与多轮对</w:t>
+      </w:r>
+      <w:proofErr w:type="gramStart"/>
+      <w:r>
+        <w:t>话能力</w:t>
+      </w:r>
+      <w:proofErr w:type="gramEnd"/>
+      <w:r>
+        <w:t>在复杂问题处理上具有显著优势。为此，系统在架构上预留了统一的模型调用接口，允许用户自由切换或组合模型类型，甚至按问题类型动态调度。</w:t>
+      </w:r>
+    </w:p>
+    <w:p>
+      <w:pPr>
+        <w:pStyle w:val="af0"/>
+        <w:spacing w:before="0" w:beforeAutospacing="0" w:after="0" w:afterAutospacing="0" w:line="300" w:lineRule="auto"/>
+      </w:pPr>
+      <w:r>
+        <w:t>为了提升回答的准确性与用户信任度，问答引擎层还引入了“来源引用（Source Grounding）”能力。在生成答案的同时，系统会对答案中涉及到的核心事实点进行溯源，将其</w:t>
+      </w:r>
+      <w:proofErr w:type="gramStart"/>
+      <w:r>
+        <w:t>映射回</w:t>
+      </w:r>
+      <w:proofErr w:type="gramEnd"/>
+      <w:r>
+        <w:t>原始知识块中对应的段落，并在界面中以高亮或编号方式展示。例如，用户问“</w:t>
+      </w:r>
+      <w:proofErr w:type="spellStart"/>
+      <w:r>
+        <w:t>QAnything</w:t>
+      </w:r>
+      <w:proofErr w:type="spellEnd"/>
+      <w:r>
+        <w:t xml:space="preserve"> 的向量检索如何实现？”，系统不仅生成答案，还附上“参考自文档第 2.3 节第 2 段”，从而增强回答的可验证性与可追溯性，避免大模型“编造”内容的问题。</w:t>
+      </w:r>
+    </w:p>
+    <w:p>
+      <w:pPr>
+        <w:pStyle w:val="af0"/>
+        <w:spacing w:before="0" w:beforeAutospacing="0" w:after="0" w:afterAutospacing="0" w:line="300" w:lineRule="auto"/>
+      </w:pPr>
+      <w:r>
+        <w:t>进一步地，系统还支持基于函数调用（Function Calling）机制的工具增强问答。在面对如“请画一张知识处理流程图”或“请用表格对比多种向量索引方式”之类的问题时，系统可以将用户问题解析为调用某类绘图函数或表格生成工具的操作指令，再将返回结果嵌入最终回答中，从而突破 LLM 纯文本生成的</w:t>
+      </w:r>
+      <w:r>
+        <w:lastRenderedPageBreak/>
+        <w:t xml:space="preserve">限制。这一能力主要基于 OpenAI Function Calling 或 </w:t>
+      </w:r>
+      <w:proofErr w:type="spellStart"/>
+      <w:r>
+        <w:t>LangChain</w:t>
+      </w:r>
+      <w:proofErr w:type="spellEnd"/>
+      <w:r>
+        <w:t xml:space="preserve"> </w:t>
+      </w:r>
+      <w:proofErr w:type="spellStart"/>
+      <w:r>
+        <w:t>ToolCall</w:t>
+      </w:r>
+      <w:proofErr w:type="spellEnd"/>
+      <w:r>
+        <w:t xml:space="preserve"> 接口实现，并通过系统内置插件机制支持灵活扩展。</w:t>
+      </w:r>
+    </w:p>
+    <w:p>
+      <w:pPr>
+        <w:pStyle w:val="af0"/>
+        <w:spacing w:before="0" w:beforeAutospacing="0" w:after="0" w:afterAutospacing="0" w:line="300" w:lineRule="auto"/>
+      </w:pPr>
+      <w:r>
+        <w:t>为提升多轮问答体验，</w:t>
+      </w:r>
+      <w:proofErr w:type="spellStart"/>
+      <w:r>
+        <w:t>QAnything</w:t>
+      </w:r>
+      <w:proofErr w:type="spellEnd"/>
+      <w:r>
+        <w:t xml:space="preserve"> 的问答引擎还具备上下文记忆与对话状态管理能力。通过记录用户上一轮的提问与系统回答，并将其简要摘要作为本轮输入的补充提示，系统实现了“带记忆的对话模式”。例如，用户第一轮提问“</w:t>
+      </w:r>
+      <w:proofErr w:type="spellStart"/>
+      <w:r>
+        <w:t>QAnything</w:t>
+      </w:r>
+      <w:proofErr w:type="spellEnd"/>
+      <w:r>
+        <w:t xml:space="preserve"> 支持哪些文档类型？”，第二轮接着问“那这些内容如何进行切分？”，系统会自动理解“这些内容”指代的是前文提到的文档类型，从而保持语义连贯性。</w:t>
+      </w:r>
+    </w:p>
+    <w:p>
+      <w:pPr>
+        <w:pStyle w:val="af0"/>
+        <w:spacing w:before="0" w:beforeAutospacing="0" w:after="0" w:afterAutospacing="0" w:line="300" w:lineRule="auto"/>
+      </w:pPr>
+      <w:r>
+        <w:t>此外，为支持企业用户对于问答输出风格、术语规范、多语言能力等的定制化需求，系统提供了多种 Prompt 微调与提示词注入能力。用户可以通过配置提示词模板，限制输出语气为正式、简洁、口语化等不同风格，或引导模型在回答中避免使用特定词汇、优先采用某些术语规范，从而使输出结果更贴近目标使用场景。例如，在法律行业，系统可加入“请使用专业术语并避免主观判断”等指令；在教学场景中，则可鼓励模型“结合案例解释并使用浅显语言”。</w:t>
+      </w:r>
+    </w:p>
+    <w:p>
+      <w:pPr>
+        <w:pStyle w:val="af0"/>
+        <w:spacing w:before="0" w:beforeAutospacing="0" w:after="0" w:afterAutospacing="0" w:line="300" w:lineRule="auto"/>
+      </w:pPr>
+      <w:r>
+        <w:t>问答引擎层还结合用户反馈进行动态优化。系统记录用户对每轮问答的满意度打分、编辑行为或再次提问行为，结合模型输出日志与向量检索日志，构建反馈闭环。在后端，系统会定期对这些交互数据进行聚合分析，提取失败问答模板、召回偏差样本、提示词优化机会等，从而驱动提示工程与召回策略的自动迭代。</w:t>
+      </w:r>
+    </w:p>
+    <w:p>
+      <w:pPr>
+        <w:pStyle w:val="af0"/>
+        <w:spacing w:before="0" w:beforeAutospacing="0" w:after="0" w:afterAutospacing="0" w:line="300" w:lineRule="auto"/>
+        <w:rPr>
+          <w:rFonts w:hint="eastAsia"/>
+        </w:rPr>
+      </w:pPr>
+      <w:r>
+        <w:t xml:space="preserve">综上所述，问答引擎层作为 </w:t>
+      </w:r>
+      <w:proofErr w:type="spellStart"/>
+      <w:r>
+        <w:t>QAnything</w:t>
+      </w:r>
+      <w:proofErr w:type="spellEnd"/>
+      <w:r>
+        <w:t xml:space="preserve"> 框架中连接用户与知识的语义中枢，通过精心设计的提示词策略、模型调用机制、工具增强能力与上下文管理体系，实现了自然语言输入到知识驱动输出之间的智能转换。其灵活性与可扩展性为该系统在通用问答、知识检索、企业助手等多种应用场景下提供了坚实支撑。</w:t>
+      </w:r>
+    </w:p>
+    <w:p>
+      <w:pPr>
         <w:outlineLvl w:val="0"/>
+        <w:rPr>
+          <w:rFonts w:ascii="黑体" w:eastAsia="黑体"/>
+          <w:color w:val="000000"/>
+          <w:sz w:val="30"/>
+          <w:szCs w:val="30"/>
+        </w:rPr>
+      </w:pPr>
+      <w:r>
         <w:rPr>
           <w:rFonts w:ascii="黑体" w:eastAsia="黑体" w:hint="eastAsia"/>
           <w:color w:val="000000"/>
           <w:sz w:val="30"/>
           <w:szCs w:val="30"/>
         </w:rPr>
-      </w:pPr>
+        <w:t>2.1.</w:t>
+      </w:r>
+      <w:r>
+        <w:rPr>
+          <w:rFonts w:ascii="黑体" w:eastAsia="黑体" w:hint="eastAsia"/>
+          <w:color w:val="000000"/>
+          <w:sz w:val="30"/>
+          <w:szCs w:val="30"/>
+        </w:rPr>
+        <w:t xml:space="preserve">5 </w:t>
+      </w:r>
       <w:r>
         <w:rPr>
           <w:rFonts w:ascii="黑体" w:eastAsia="黑体"/>
@@ -7315,24 +8118,224 @@
           <w:sz w:val="30"/>
           <w:szCs w:val="30"/>
         </w:rPr>
+        <w:t>应用交互层</w:t>
+      </w:r>
+    </w:p>
+    <w:p>
+      <w:pPr>
+        <w:pStyle w:val="ab"/>
+      </w:pPr>
+      <w:r>
+        <w:t xml:space="preserve">应用交互层是 </w:t>
+      </w:r>
+      <w:proofErr w:type="spellStart"/>
+      <w:r>
+        <w:t>QAnything</w:t>
+      </w:r>
+      <w:proofErr w:type="spellEnd"/>
+      <w:r>
+        <w:t xml:space="preserve"> 框架面向最终用户的接口承载层，主要负责将底层知识问答能力以图形化、人性化的方式呈现给用户，并支持多端部署、多样化交互方式以及灵活的参数调控能力。该层的设计不仅关系到用户体验与交互效率，也直接影响知识问答系统的可用性与可推广性，是连接人机智能的重要纽带。</w:t>
+      </w:r>
+    </w:p>
+    <w:p>
+      <w:pPr>
+        <w:pStyle w:val="ab"/>
+      </w:pPr>
+      <w:r>
+        <w:t xml:space="preserve">该层最显著的特征是前后端分离架构，前端通常采用现代化框架（如 Vue、React）构建可视化界面，后端则以轻量级服务中间层（如 </w:t>
+      </w:r>
+      <w:proofErr w:type="spellStart"/>
+      <w:r>
+        <w:t>FastAPI</w:t>
+      </w:r>
+      <w:proofErr w:type="spellEnd"/>
+      <w:r>
+        <w:t>、Flask）连接问答引擎、向量检索、数据管理等各个子系统。用户通过浏览器访问 Web 客</w:t>
+      </w:r>
+      <w:r>
         <w:lastRenderedPageBreak/>
-        <w:t>文档解析模块：</w:t>
-      </w:r>
-    </w:p>
-    <w:p>
-      <w:pPr>
-        <w:numPr>
-          <w:ilvl w:val="1"/>
-          <w:numId w:val="15"/>
-        </w:numPr>
+        <w:t>户端，即可在统一平台中上传文档、发起问答、查看引用、编辑知识源，整体交互流程清晰直观。</w:t>
+      </w:r>
+    </w:p>
+    <w:p>
+      <w:pPr>
+        <w:pStyle w:val="ab"/>
+      </w:pPr>
+      <w:r>
+        <w:t>在具体交互形式上，</w:t>
+      </w:r>
+      <w:proofErr w:type="spellStart"/>
+      <w:r>
+        <w:t>QAnything</w:t>
+      </w:r>
+      <w:proofErr w:type="spellEnd"/>
+      <w:r>
+        <w:t xml:space="preserve"> 提供了类 ChatGPT 的对话界面，用户可直接输入自然语言提问，系统在后台自动调度检索与生成流程，并将答案以“对话气泡”方式返回，同时高</w:t>
+      </w:r>
+      <w:proofErr w:type="gramStart"/>
+      <w:r>
+        <w:t>亮展示</w:t>
+      </w:r>
+      <w:proofErr w:type="gramEnd"/>
+      <w:r>
+        <w:t>引用内容来源。这种对话式交互方式降低了知识获取门槛，使非技术用户也能轻松使用系统完成复杂知识查询任务。为了增强反馈的可解释性，系统还会在回答下方附带“引用文段编号”、“知识来源文件名”或“片段匹配相似度”等信息，帮助用户判断答案可靠性。</w:t>
+      </w:r>
+    </w:p>
+    <w:p>
+      <w:pPr>
+        <w:pStyle w:val="ab"/>
+      </w:pPr>
+      <w:r>
+        <w:t>除了文本输入，系统也支持语音输入、拖拽上传、批量导入等多种交互方式，进一步丰富了人机交流手段。例如，在移动端界面中用户可通过语音提问，系统自动将语音转文本并处理，提升使用便捷性。此外，为适应政企场景的办公系统集成需求，</w:t>
+      </w:r>
+      <w:proofErr w:type="spellStart"/>
+      <w:r>
+        <w:t>QAnything</w:t>
+      </w:r>
+      <w:proofErr w:type="spellEnd"/>
+      <w:r>
+        <w:t xml:space="preserve"> 提供了内嵌 </w:t>
+      </w:r>
+      <w:proofErr w:type="spellStart"/>
+      <w:r>
+        <w:t>iframe</w:t>
+      </w:r>
+      <w:proofErr w:type="spellEnd"/>
+      <w:r>
+        <w:t>、JS SDK 与 RESTful API 等多种调用方式，支持将问答能力嵌入 OA、知识库、CRM 等外部平台，实现能力即服务（QA-as-a-Service）。</w:t>
+      </w:r>
+    </w:p>
+    <w:p>
+      <w:pPr>
+        <w:pStyle w:val="ab"/>
+      </w:pPr>
+      <w:r>
+        <w:t>该层还注重参数可调控性与高级配置的可视化支持。在实际应用中，用户可能希望控制召回的文段数量、限制答案长度、选择使用的模型版本，或切换 Prompt 模板等操作。应用交互层通过“高级设置”面板将这些关键参数暴露出来，使用户可在界面中自由选择“本地模型/在线模型”、“回答精简/详细”、“回答是否显示引用来源”等配置项，从而实现更个性化、更精准的问答结果。</w:t>
+      </w:r>
+    </w:p>
+    <w:p>
+      <w:pPr>
+        <w:pStyle w:val="ab"/>
+      </w:pPr>
+      <w:r>
+        <w:t>为了支持长文本摘要、文档多轮问答、知识导航等复合任务，应用交互层引入了“文档阅读模式”与“结构化问答面板”两类界面布局。在文档阅读模式中，系统将上传文档按章节段落方式呈现，并支持对任</w:t>
+      </w:r>
+      <w:proofErr w:type="gramStart"/>
+      <w:r>
+        <w:t>一</w:t>
+      </w:r>
+      <w:proofErr w:type="gramEnd"/>
+      <w:r>
+        <w:t>段落发起“基于此段提问”的上下文限定问答。而在结构化问答面板中，系统提供了多列卡片式问题分类布局，如“术语解释”、“原理说明”、“实现方法”、“对比分析”等，用户可快捷点击触发标准化提问并获得快速响应，极大提升了信息提取效率。</w:t>
+      </w:r>
+    </w:p>
+    <w:p>
+      <w:pPr>
+        <w:pStyle w:val="ab"/>
+      </w:pPr>
+      <w:r>
+        <w:t>应用交互层还集成了用户行为记录与多轮会话管理功能。在每一次提问与回答过程中，系统会记录用户输入、生成内容、引用片段、回答满意度等信息，并在</w:t>
+      </w:r>
+      <w:proofErr w:type="gramStart"/>
+      <w:r>
+        <w:t>用户侧以“历史记录”</w:t>
+      </w:r>
+      <w:proofErr w:type="gramEnd"/>
+      <w:r>
+        <w:t>或“知识卡片”的形式可视化展示。这些信息不仅支持用户回顾与二次引用，也为后续系统优化与模型微调提供数据基础。此外，在多轮问答场景下，系统通过缓存会话上下文，实现“带记忆”的连续对话，支持用户基于前</w:t>
+      </w:r>
+      <w:proofErr w:type="gramStart"/>
+      <w:r>
+        <w:t>序问题</w:t>
+      </w:r>
+      <w:proofErr w:type="gramEnd"/>
+      <w:r>
+        <w:t>继续追问，保持上下文连贯。</w:t>
+      </w:r>
+    </w:p>
+    <w:p>
+      <w:pPr>
+        <w:pStyle w:val="ab"/>
+      </w:pPr>
+      <w:r>
+        <w:t>安全性与权限控制也是应用交互层不可忽视的一环。在企业部署中，系统可根据用户角色分配不同权限，例如：管理员可上传文档与设置模型，普通用户只能进行问答与查看文档；此外，系统支持基于 LDAP、OAuth2、</w:t>
+      </w:r>
+      <w:proofErr w:type="gramStart"/>
+      <w:r>
+        <w:t>企业微信等</w:t>
+      </w:r>
+      <w:proofErr w:type="gramEnd"/>
+      <w:r>
+        <w:t>方式</w:t>
+      </w:r>
+      <w:r>
+        <w:lastRenderedPageBreak/>
+        <w:t>进行用户身份校验，确保数据访问合</w:t>
+      </w:r>
+      <w:proofErr w:type="gramStart"/>
+      <w:r>
+        <w:t>规</w:t>
+      </w:r>
+      <w:proofErr w:type="gramEnd"/>
+      <w:r>
+        <w:t>。同时，为避免生成内容被误用或传播错误信息，应用交互层可设置敏感词过滤、响应内容审查、API 调用频次限制等控制措施。</w:t>
+      </w:r>
+    </w:p>
+    <w:p>
+      <w:pPr>
+        <w:pStyle w:val="ab"/>
+      </w:pPr>
+      <w:r>
+        <w:t>针对跨语言与多区域使用场景，应用交互层还支持界面多语言切换与回答语言匹配功能。用户可在界面中选择使用中文、英文或其他语种，系统则根据模型能力自动切换回答语言，实现国际化部署。此外，在教育或政务领域，</w:t>
+      </w:r>
+      <w:proofErr w:type="spellStart"/>
+      <w:r>
+        <w:t>QAnything</w:t>
+      </w:r>
+      <w:proofErr w:type="spellEnd"/>
+      <w:r>
+        <w:t xml:space="preserve"> 也提供了“专家模式”与“科普模式”切换机制，前者输出更专业严谨、术语密集的回答内容，后者则简化表达便于大众理解，体现了系统的多适配能力。</w:t>
+      </w:r>
+    </w:p>
+    <w:p>
+      <w:pPr>
+        <w:pStyle w:val="ab"/>
+        <w:rPr>
+          <w:rFonts w:hint="eastAsia"/>
+        </w:rPr>
+      </w:pPr>
+      <w:r>
+        <w:t xml:space="preserve">综上所述，应用交互层作为 </w:t>
+      </w:r>
+      <w:proofErr w:type="spellStart"/>
+      <w:r>
+        <w:t>QAnything</w:t>
+      </w:r>
+      <w:proofErr w:type="spellEnd"/>
+      <w:r>
+        <w:t xml:space="preserve"> 框架与用户之间的交互桥梁，凭借其丰富的可视化能力、灵活的配置选项、多样的交互方式与强大的可拓展性，实现了从“能力”到“产品”的完整闭环转化。该层不仅提升了用户体验与操作效率，也为系统向不同领域、不同群体的广泛推广奠定了坚实基础。</w:t>
+      </w:r>
+    </w:p>
+    <w:p>
+      <w:pPr>
         <w:outlineLvl w:val="0"/>
+        <w:rPr>
+          <w:rFonts w:ascii="黑体" w:eastAsia="黑体"/>
+          <w:color w:val="000000"/>
+          <w:sz w:val="30"/>
+          <w:szCs w:val="30"/>
+        </w:rPr>
+      </w:pPr>
+      <w:bookmarkStart w:id="17" w:name="_Toc196692230"/>
+      <w:r>
         <w:rPr>
           <w:rFonts w:ascii="黑体" w:eastAsia="黑体" w:hint="eastAsia"/>
           <w:color w:val="000000"/>
           <w:sz w:val="30"/>
           <w:szCs w:val="30"/>
         </w:rPr>
-      </w:pPr>
+        <w:t xml:space="preserve">2.2 </w:t>
+      </w:r>
       <w:r>
         <w:rPr>
           <w:rFonts w:ascii="黑体" w:eastAsia="黑体"/>
@@ -7340,33 +8343,69 @@
           <w:sz w:val="30"/>
           <w:szCs w:val="30"/>
         </w:rPr>
-        <w:t>文件类型适配器（PDF/Word/Excel等）</w:t>
-      </w:r>
-    </w:p>
-    <w:p>
-      <w:pPr>
-        <w:numPr>
-          <w:ilvl w:val="1"/>
-          <w:numId w:val="15"/>
-        </w:numPr>
-        <w:outlineLvl w:val="0"/>
+        <w:t>技术选型</w:t>
+      </w:r>
+      <w:r>
         <w:rPr>
           <w:rFonts w:ascii="黑体" w:eastAsia="黑体" w:hint="eastAsia"/>
           <w:color w:val="000000"/>
           <w:sz w:val="30"/>
           <w:szCs w:val="30"/>
         </w:rPr>
-      </w:pPr>
-      <w:r>
+        <w:t>依据</w:t>
+      </w:r>
+      <w:bookmarkEnd w:id="17"/>
+    </w:p>
+    <w:p>
+      <w:pPr>
+        <w:pStyle w:val="ab"/>
+        <w:rPr>
+          <w:rFonts w:ascii="黑体" w:eastAsia="黑体" w:hint="eastAsia"/>
+          <w:color w:val="000000"/>
+          <w:sz w:val="30"/>
+          <w:szCs w:val="30"/>
+        </w:rPr>
+      </w:pPr>
+      <w:r>
+        <w:t xml:space="preserve">为了实现 </w:t>
+      </w:r>
+      <w:proofErr w:type="spellStart"/>
+      <w:r>
+        <w:t>QAnything</w:t>
+      </w:r>
+      <w:proofErr w:type="spellEnd"/>
+      <w:r>
+        <w:t xml:space="preserve"> 系统在企业内部部署场景下的高可用性、可维护性与良好用户体验，本文从前后端分离架构的角度出发，选用了 Vue 3 + TypeScript 作为前端开发框架，</w:t>
+      </w:r>
+      <w:proofErr w:type="spellStart"/>
+      <w:r>
+        <w:t>NestJS</w:t>
+      </w:r>
+      <w:proofErr w:type="spellEnd"/>
+      <w:r>
+        <w:t xml:space="preserve"> 作为后端服务框架，以及 MySQL 作为系统核心数据存储方案。以下将从功能适配性、社区生态、可维护性与扩展性等角度，分别阐述各技术选型的具体依据。</w:t>
+      </w:r>
+    </w:p>
+    <w:p>
+      <w:pPr>
+        <w:outlineLvl w:val="0"/>
         <w:rPr>
           <w:rFonts w:ascii="黑体" w:eastAsia="黑体"/>
           <w:color w:val="000000"/>
           <w:sz w:val="30"/>
           <w:szCs w:val="30"/>
         </w:rPr>
-        <w:t>OCR引擎集成（如</w:t>
-      </w:r>
-      <w:proofErr w:type="spellStart"/>
+      </w:pPr>
+      <w:bookmarkStart w:id="18" w:name="_Toc196692231"/>
+      <w:r>
+        <w:rPr>
+          <w:rFonts w:ascii="黑体" w:eastAsia="黑体" w:hint="eastAsia"/>
+          <w:color w:val="000000"/>
+          <w:sz w:val="30"/>
+          <w:szCs w:val="30"/>
+        </w:rPr>
+        <w:t xml:space="preserve">2.2.1 </w:t>
+      </w:r>
       <w:r>
         <w:rPr>
           <w:rFonts w:ascii="黑体" w:eastAsia="黑体"/>
@@ -7374,9 +8413,73 @@
           <w:sz w:val="30"/>
           <w:szCs w:val="30"/>
         </w:rPr>
-        <w:t>PaddleOCR</w:t>
+        <w:t>前端：Vue3 + TypeScript 的优势</w:t>
+      </w:r>
+      <w:bookmarkEnd w:id="18"/>
+    </w:p>
+    <w:p>
+      <w:pPr>
+        <w:pStyle w:val="ab"/>
+      </w:pPr>
+      <w:r>
+        <w:t>前端方面，选用 Vue 3 与 TypeScript 的组合，是在综合</w:t>
+      </w:r>
+      <w:proofErr w:type="gramStart"/>
+      <w:r>
+        <w:t>考量</w:t>
+      </w:r>
+      <w:proofErr w:type="gramEnd"/>
+      <w:r>
+        <w:t>前端框架成熟度与开发效率后作出的决策。Vue 3 相比 Vue 2 在性能、响应</w:t>
+      </w:r>
+      <w:proofErr w:type="gramStart"/>
+      <w:r>
+        <w:t>式机制</w:t>
+      </w:r>
+      <w:proofErr w:type="gramEnd"/>
+      <w:r>
+        <w:t xml:space="preserve">与组件化架构上进行了全面优化，特别是引入 Composition API，使得组件逻辑更清晰、更易重用，适合构建复杂的模块化页面。针对 </w:t>
+      </w:r>
+      <w:proofErr w:type="spellStart"/>
+      <w:r>
+        <w:t>QAnything</w:t>
       </w:r>
       <w:proofErr w:type="spellEnd"/>
+      <w:r>
+        <w:t xml:space="preserve"> 复杂的用户交互场景，如文件上传、问答对话、引用展示、配置面板等，Vue 3 的响应式特性能够提供流畅的用户体验。</w:t>
+      </w:r>
+    </w:p>
+    <w:p>
+      <w:pPr>
+        <w:pStyle w:val="ab"/>
+        <w:rPr>
+          <w:rFonts w:hint="eastAsia"/>
+        </w:rPr>
+      </w:pPr>
+      <w:r>
+        <w:t>同时，引入 TypeScript 为开发带来了类型系统的严格约束与智能提示，有效减少了因类型错误导致的运行时问题，提升了代码可靠性与团队协作效率。在多模块协作和跨组件数据流传递较多的复杂前端项目中，TypeScript 尤其能展现其强类型优势。此外，Vue 官方对 TypeScript 的支持也日益完善，配合 Vite 等现代构建工具，能够极大加速开发与调试过程</w:t>
+      </w:r>
+    </w:p>
+    <w:p>
+      <w:pPr>
+        <w:outlineLvl w:val="0"/>
+        <w:rPr>
+          <w:rFonts w:ascii="黑体" w:eastAsia="黑体" w:hint="eastAsia"/>
+          <w:color w:val="000000"/>
+          <w:sz w:val="30"/>
+          <w:szCs w:val="30"/>
+        </w:rPr>
+      </w:pPr>
+      <w:bookmarkStart w:id="19" w:name="_Toc196692232"/>
+      <w:r>
+        <w:rPr>
+          <w:rFonts w:ascii="黑体" w:eastAsia="黑体" w:hint="eastAsia"/>
+          <w:color w:val="000000"/>
+          <w:sz w:val="30"/>
+          <w:szCs w:val="30"/>
+        </w:rPr>
+        <w:t>2.2.2</w:t>
+      </w:r>
       <w:r>
         <w:rPr>
           <w:rFonts w:ascii="黑体" w:eastAsia="黑体"/>
@@ -7384,23 +8487,163 @@
           <w:sz w:val="30"/>
           <w:szCs w:val="30"/>
         </w:rPr>
-        <w:t>）</w:t>
-      </w:r>
-    </w:p>
-    <w:p>
-      <w:pPr>
-        <w:numPr>
-          <w:ilvl w:val="0"/>
-          <w:numId w:val="15"/>
-        </w:numPr>
+        <w:t xml:space="preserve"> 后端：</w:t>
+      </w:r>
+      <w:proofErr w:type="spellStart"/>
+      <w:r>
+        <w:rPr>
+          <w:rFonts w:ascii="黑体" w:eastAsia="黑体"/>
+          <w:color w:val="000000"/>
+          <w:sz w:val="30"/>
+          <w:szCs w:val="30"/>
+        </w:rPr>
+        <w:t>NestJS</w:t>
+      </w:r>
+      <w:proofErr w:type="spellEnd"/>
+      <w:r>
+        <w:rPr>
+          <w:rFonts w:ascii="黑体" w:eastAsia="黑体"/>
+          <w:color w:val="000000"/>
+          <w:sz w:val="30"/>
+          <w:szCs w:val="30"/>
+        </w:rPr>
+        <w:t>的模块化特性</w:t>
+      </w:r>
+      <w:bookmarkEnd w:id="19"/>
+    </w:p>
+    <w:p>
+      <w:pPr>
+        <w:pStyle w:val="ab"/>
+      </w:pPr>
+      <w:bookmarkStart w:id="20" w:name="_Toc196692233"/>
+      <w:r>
+        <w:lastRenderedPageBreak/>
+        <w:t>后端方面，</w:t>
+      </w:r>
+      <w:proofErr w:type="spellStart"/>
+      <w:r>
+        <w:t>NestJS</w:t>
+      </w:r>
+      <w:proofErr w:type="spellEnd"/>
+      <w:r>
+        <w:t xml:space="preserve"> 是构建企业级 Node.js 应用的理想框架，其基于 TypeScript 实现，并借鉴了 Angular 的模块化、依赖注入等设计思想，为构建结构清晰、职责划分明确的后端系统提供了良好支持。</w:t>
+      </w:r>
+      <w:proofErr w:type="spellStart"/>
+      <w:r>
+        <w:t>QAnything</w:t>
+      </w:r>
+      <w:proofErr w:type="spellEnd"/>
+      <w:r>
+        <w:t xml:space="preserve"> 在后端需要处理多项复杂任务，如文档解析、向量生成、检索调度、会话管理等，而 </w:t>
+      </w:r>
+      <w:proofErr w:type="spellStart"/>
+      <w:r>
+        <w:t>NestJS</w:t>
+      </w:r>
+      <w:proofErr w:type="spellEnd"/>
+      <w:r>
+        <w:t xml:space="preserve"> 提供了</w:t>
+      </w:r>
+      <w:proofErr w:type="gramStart"/>
+      <w:r>
+        <w:t>装饰器风格</w:t>
+      </w:r>
+      <w:proofErr w:type="gramEnd"/>
+      <w:r>
+        <w:t>的开发方式与强模块封装能力，能够高效组织这些业务逻辑，避免逻辑混杂。</w:t>
+      </w:r>
+    </w:p>
+    <w:p>
+      <w:pPr>
+        <w:pStyle w:val="ab"/>
+      </w:pPr>
+      <w:r>
+        <w:t>此外，</w:t>
+      </w:r>
+      <w:proofErr w:type="spellStart"/>
+      <w:r>
+        <w:t>NestJS</w:t>
+      </w:r>
+      <w:proofErr w:type="spellEnd"/>
+      <w:r>
+        <w:t xml:space="preserve"> 拥有完善的中间</w:t>
+      </w:r>
+      <w:proofErr w:type="gramStart"/>
+      <w:r>
+        <w:t>件机制</w:t>
+      </w:r>
+      <w:proofErr w:type="gramEnd"/>
+      <w:r>
+        <w:t xml:space="preserve">与管道机制，便于实现权限认证、日志审计、数据校验等通用能力。同时，它与主流数据库 ORM 工具 </w:t>
+      </w:r>
+      <w:proofErr w:type="spellStart"/>
+      <w:r>
+        <w:t>TypeORM</w:t>
+      </w:r>
+      <w:proofErr w:type="spellEnd"/>
+      <w:r>
+        <w:t>、Prisma 等集成良好，也支持</w:t>
+      </w:r>
+      <w:proofErr w:type="gramStart"/>
+      <w:r>
+        <w:t>微服务</w:t>
+      </w:r>
+      <w:proofErr w:type="gramEnd"/>
+      <w:r>
+        <w:t>架构部署，可为系统未来横向扩展与</w:t>
+      </w:r>
+      <w:proofErr w:type="gramStart"/>
+      <w:r>
+        <w:t>微服务</w:t>
+      </w:r>
+      <w:proofErr w:type="gramEnd"/>
+      <w:r>
+        <w:t>拆分提供便利条件。借助其对 WebSocket、</w:t>
+      </w:r>
+      <w:proofErr w:type="spellStart"/>
+      <w:r>
+        <w:t>GraphQL</w:t>
+      </w:r>
+      <w:proofErr w:type="spellEnd"/>
+      <w:r>
+        <w:t>、</w:t>
+      </w:r>
+      <w:proofErr w:type="spellStart"/>
+      <w:r>
+        <w:t>gRPC</w:t>
+      </w:r>
+      <w:proofErr w:type="spellEnd"/>
+      <w:r>
+        <w:t xml:space="preserve"> 等通信协议的支持，</w:t>
+      </w:r>
+      <w:proofErr w:type="spellStart"/>
+      <w:r>
+        <w:t>NestJS</w:t>
+      </w:r>
+      <w:proofErr w:type="spellEnd"/>
+      <w:r>
+        <w:t xml:space="preserve"> 也能很好满足系统在实时通信与接口多样化方面的需求。</w:t>
+      </w:r>
+    </w:p>
+    <w:p>
+      <w:pPr>
         <w:outlineLvl w:val="0"/>
+        <w:rPr>
+          <w:rFonts w:ascii="黑体" w:eastAsia="黑体"/>
+          <w:color w:val="000000"/>
+          <w:sz w:val="30"/>
+          <w:szCs w:val="30"/>
+        </w:rPr>
+      </w:pPr>
+      <w:r>
         <w:rPr>
           <w:rFonts w:ascii="黑体" w:eastAsia="黑体" w:hint="eastAsia"/>
           <w:color w:val="000000"/>
           <w:sz w:val="30"/>
           <w:szCs w:val="30"/>
         </w:rPr>
-      </w:pPr>
+        <w:t>2.2.3</w:t>
+      </w:r>
       <w:r>
         <w:rPr>
           <w:rFonts w:ascii="黑体" w:eastAsia="黑体"/>
@@ -7408,15 +8651,116 @@
           <w:sz w:val="30"/>
           <w:szCs w:val="30"/>
         </w:rPr>
-        <w:t>向量化引擎：</w:t>
-      </w:r>
-    </w:p>
-    <w:p>
-      <w:pPr>
-        <w:numPr>
-          <w:ilvl w:val="1"/>
-          <w:numId w:val="15"/>
-        </w:numPr>
+        <w:t xml:space="preserve"> 数据库：MySQL关系模型设计</w:t>
+      </w:r>
+      <w:bookmarkEnd w:id="20"/>
+    </w:p>
+    <w:p>
+      <w:pPr>
+        <w:pStyle w:val="ab"/>
+      </w:pPr>
+      <w:r>
+        <w:t>数据库方面，选用 MySQL 作为核心数据存储系统，主要基于其在结构化数据管理上的成熟性与性能表现。</w:t>
+      </w:r>
+      <w:proofErr w:type="spellStart"/>
+      <w:r>
+        <w:t>QAnything</w:t>
+      </w:r>
+      <w:proofErr w:type="spellEnd"/>
+      <w:r>
+        <w:t xml:space="preserve"> 系统涉及的数据包括用户信息、上传文档元数据、问答日志、引用信息、配置参数等，这些数据具有较强的结构性与关系性，适合以关系型数据库进行管理。MySQL 在读写性能、事务一致性、索引优化等方面均表现优异，且支持视图、存储过程、</w:t>
+      </w:r>
+      <w:proofErr w:type="gramStart"/>
+      <w:r>
+        <w:t>外键等</w:t>
+      </w:r>
+      <w:proofErr w:type="gramEnd"/>
+      <w:r>
+        <w:t>特性，能够灵活支撑数据管理需求。</w:t>
+      </w:r>
+    </w:p>
+    <w:p>
+      <w:pPr>
+        <w:pStyle w:val="ab"/>
+      </w:pPr>
+      <w:r>
+        <w:t xml:space="preserve">在实际部署中，MySQL 拥有完善的主从复制机制、备份恢复机制与权限管理策略，能够满足企业级应用对数据安全性、可靠性与可用性的要求。同时，MySQL 拥有活跃的社区支持与广泛的文档资源，能在开发与运维中提供充分保障。通过与后端框架 </w:t>
+      </w:r>
+      <w:proofErr w:type="spellStart"/>
+      <w:r>
+        <w:t>NestJS</w:t>
+      </w:r>
+      <w:proofErr w:type="spellEnd"/>
+      <w:r>
+        <w:t xml:space="preserve"> 中 </w:t>
+      </w:r>
+      <w:proofErr w:type="spellStart"/>
+      <w:r>
+        <w:t>TypeORM</w:t>
+      </w:r>
+      <w:proofErr w:type="spellEnd"/>
+      <w:r>
+        <w:t xml:space="preserve"> 的结合，开发者可以使用对象模型操作数据库，提升开发效率并保持代码一致性。</w:t>
+      </w:r>
+    </w:p>
+    <w:p>
+      <w:pPr>
+        <w:pStyle w:val="ab"/>
+      </w:pPr>
+      <w:r>
+        <w:t xml:space="preserve">从整体架构角度来看，Vue 3 + TypeScript 与 </w:t>
+      </w:r>
+      <w:proofErr w:type="spellStart"/>
+      <w:r>
+        <w:t>NestJS</w:t>
+      </w:r>
+      <w:proofErr w:type="spellEnd"/>
+      <w:r>
+        <w:t xml:space="preserve"> + MySQL 的技术组合具备天然的技术协同优势。前后端同为 TypeScript 编写，便于在接口定义、数据结构约定等方面实现类型共享与严格校验，减少因接口变更造成的问题。同时，采用前后端分离架构可实现</w:t>
+      </w:r>
+      <w:proofErr w:type="gramStart"/>
+      <w:r>
+        <w:t>独立部署</w:t>
+      </w:r>
+      <w:proofErr w:type="gramEnd"/>
+      <w:r>
+        <w:t>与按需扩容，有利于后期系统迭代与性能调优。MySQL 则作为稳定的数据支撑，保障了业务核心数据的高一致性与可维护性。</w:t>
+      </w:r>
+    </w:p>
+    <w:p>
+      <w:pPr>
+        <w:pStyle w:val="ab"/>
+      </w:pPr>
+      <w:r>
+        <w:t>综上所述，该技术</w:t>
+      </w:r>
+      <w:proofErr w:type="gramStart"/>
+      <w:r>
+        <w:t>选型既</w:t>
+      </w:r>
+      <w:proofErr w:type="gramEnd"/>
+      <w:r>
+        <w:t>考虑到了系统功能实现的需求，也兼顾了技术生态、团队能力、开发效率与系统可扩展性。在实际开发与部署过程中，该技术</w:t>
+      </w:r>
+      <w:proofErr w:type="gramStart"/>
+      <w:r>
+        <w:t>栈</w:t>
+      </w:r>
+      <w:proofErr w:type="gramEnd"/>
+      <w:r>
+        <w:t xml:space="preserve">表现出良好的稳定性与灵活性，能够满足 </w:t>
+      </w:r>
+      <w:proofErr w:type="spellStart"/>
+      <w:r>
+        <w:t>QAnything</w:t>
+      </w:r>
+      <w:proofErr w:type="spellEnd"/>
+      <w:r>
+        <w:t xml:space="preserve"> 框架在不同应用场景中的快速适配与高质量交付需求。</w:t>
+      </w:r>
+    </w:p>
+    <w:p>
+      <w:pPr>
         <w:outlineLvl w:val="0"/>
         <w:rPr>
           <w:rFonts w:ascii="黑体" w:eastAsia="黑体" w:hint="eastAsia"/>
@@ -7425,583 +8769,6 @@
           <w:szCs w:val="30"/>
         </w:rPr>
       </w:pPr>
-      <w:r>
-        <w:rPr>
-          <w:rFonts w:ascii="黑体" w:eastAsia="黑体"/>
-          <w:color w:val="000000"/>
-          <w:sz w:val="30"/>
-          <w:szCs w:val="30"/>
-        </w:rPr>
-        <w:t>嵌入模型（如</w:t>
-      </w:r>
-      <w:proofErr w:type="spellStart"/>
-      <w:r>
-        <w:rPr>
-          <w:rFonts w:ascii="黑体" w:eastAsia="黑体"/>
-          <w:color w:val="000000"/>
-          <w:sz w:val="30"/>
-          <w:szCs w:val="30"/>
-        </w:rPr>
-        <w:t>bge</w:t>
-      </w:r>
-      <w:proofErr w:type="spellEnd"/>
-      <w:r>
-        <w:rPr>
-          <w:rFonts w:ascii="黑体" w:eastAsia="黑体"/>
-          <w:color w:val="000000"/>
-          <w:sz w:val="30"/>
-          <w:szCs w:val="30"/>
-        </w:rPr>
-        <w:t>-small-</w:t>
-      </w:r>
-      <w:proofErr w:type="spellStart"/>
-      <w:r>
-        <w:rPr>
-          <w:rFonts w:ascii="黑体" w:eastAsia="黑体"/>
-          <w:color w:val="000000"/>
-          <w:sz w:val="30"/>
-          <w:szCs w:val="30"/>
-        </w:rPr>
-        <w:t>chinese</w:t>
-      </w:r>
-      <w:proofErr w:type="spellEnd"/>
-      <w:r>
-        <w:rPr>
-          <w:rFonts w:ascii="黑体" w:eastAsia="黑体"/>
-          <w:color w:val="000000"/>
-          <w:sz w:val="30"/>
-          <w:szCs w:val="30"/>
-        </w:rPr>
-        <w:t>）</w:t>
-      </w:r>
-    </w:p>
-    <w:p>
-      <w:pPr>
-        <w:numPr>
-          <w:ilvl w:val="1"/>
-          <w:numId w:val="15"/>
-        </w:numPr>
-        <w:outlineLvl w:val="0"/>
-        <w:rPr>
-          <w:rFonts w:ascii="黑体" w:eastAsia="黑体" w:hint="eastAsia"/>
-          <w:color w:val="000000"/>
-          <w:sz w:val="30"/>
-          <w:szCs w:val="30"/>
-        </w:rPr>
-      </w:pPr>
-      <w:r>
-        <w:rPr>
-          <w:rFonts w:ascii="黑体" w:eastAsia="黑体"/>
-          <w:color w:val="000000"/>
-          <w:sz w:val="30"/>
-          <w:szCs w:val="30"/>
-        </w:rPr>
-        <w:t>量化压缩组件</w:t>
-      </w:r>
-    </w:p>
-    <w:p>
-      <w:pPr>
-        <w:numPr>
-          <w:ilvl w:val="0"/>
-          <w:numId w:val="15"/>
-        </w:numPr>
-        <w:outlineLvl w:val="0"/>
-        <w:rPr>
-          <w:rFonts w:ascii="黑体" w:eastAsia="黑体" w:hint="eastAsia"/>
-          <w:color w:val="000000"/>
-          <w:sz w:val="30"/>
-          <w:szCs w:val="30"/>
-        </w:rPr>
-      </w:pPr>
-      <w:r>
-        <w:rPr>
-          <w:rFonts w:ascii="黑体" w:eastAsia="黑体"/>
-          <w:color w:val="000000"/>
-          <w:sz w:val="30"/>
-          <w:szCs w:val="30"/>
-        </w:rPr>
-        <w:t>检索系统：</w:t>
-      </w:r>
-    </w:p>
-    <w:p>
-      <w:pPr>
-        <w:numPr>
-          <w:ilvl w:val="1"/>
-          <w:numId w:val="15"/>
-        </w:numPr>
-        <w:outlineLvl w:val="0"/>
-        <w:rPr>
-          <w:rFonts w:ascii="黑体" w:eastAsia="黑体" w:hint="eastAsia"/>
-          <w:color w:val="000000"/>
-          <w:sz w:val="30"/>
-          <w:szCs w:val="30"/>
-        </w:rPr>
-      </w:pPr>
-      <w:r>
-        <w:rPr>
-          <w:rFonts w:ascii="黑体" w:eastAsia="黑体"/>
-          <w:color w:val="000000"/>
-          <w:sz w:val="30"/>
-          <w:szCs w:val="30"/>
-        </w:rPr>
-        <w:t>混合索引（倒排+向量）</w:t>
-      </w:r>
-    </w:p>
-    <w:p>
-      <w:pPr>
-        <w:numPr>
-          <w:ilvl w:val="1"/>
-          <w:numId w:val="15"/>
-        </w:numPr>
-        <w:outlineLvl w:val="0"/>
-        <w:rPr>
-          <w:rFonts w:ascii="黑体" w:eastAsia="黑体" w:hint="eastAsia"/>
-          <w:color w:val="000000"/>
-          <w:sz w:val="30"/>
-          <w:szCs w:val="30"/>
-        </w:rPr>
-      </w:pPr>
-      <w:r>
-        <w:rPr>
-          <w:rFonts w:ascii="黑体" w:eastAsia="黑体"/>
-          <w:color w:val="000000"/>
-          <w:sz w:val="30"/>
-          <w:szCs w:val="30"/>
-        </w:rPr>
-        <w:t>相似度计算（余弦/欧氏距离）</w:t>
-      </w:r>
-    </w:p>
-    <w:p>
-      <w:pPr>
-        <w:outlineLvl w:val="0"/>
-        <w:rPr>
-          <w:rFonts w:ascii="黑体" w:eastAsia="黑体"/>
-          <w:color w:val="000000"/>
-          <w:sz w:val="30"/>
-          <w:szCs w:val="30"/>
-        </w:rPr>
-      </w:pPr>
-      <w:bookmarkStart w:id="16" w:name="_Toc196692229"/>
-      <w:r>
-        <w:rPr>
-          <w:rFonts w:ascii="黑体" w:eastAsia="黑体" w:hint="eastAsia"/>
-          <w:color w:val="000000"/>
-          <w:sz w:val="30"/>
-          <w:szCs w:val="30"/>
-        </w:rPr>
-        <w:t>2.1.</w:t>
-      </w:r>
-      <w:r>
-        <w:rPr>
-          <w:rFonts w:ascii="黑体" w:eastAsia="黑体" w:hint="eastAsia"/>
-          <w:color w:val="000000"/>
-          <w:sz w:val="30"/>
-          <w:szCs w:val="30"/>
-        </w:rPr>
-        <w:t>4</w:t>
-      </w:r>
-      <w:r>
-        <w:rPr>
-          <w:rFonts w:ascii="黑体" w:eastAsia="黑体"/>
-          <w:color w:val="000000"/>
-          <w:sz w:val="30"/>
-          <w:szCs w:val="30"/>
-        </w:rPr>
-        <w:t xml:space="preserve"> </w:t>
-      </w:r>
-      <w:bookmarkEnd w:id="16"/>
-      <w:r>
-        <w:rPr>
-          <w:rFonts w:ascii="黑体" w:eastAsia="黑体"/>
-          <w:color w:val="000000"/>
-          <w:sz w:val="30"/>
-          <w:szCs w:val="30"/>
-        </w:rPr>
-        <w:t>问答引擎层</w:t>
-      </w:r>
-    </w:p>
-    <w:p>
-      <w:pPr>
-        <w:outlineLvl w:val="0"/>
-        <w:rPr>
-          <w:rFonts w:ascii="黑体" w:eastAsia="黑体" w:hint="eastAsia"/>
-          <w:color w:val="000000"/>
-          <w:sz w:val="30"/>
-          <w:szCs w:val="30"/>
-        </w:rPr>
-      </w:pPr>
-      <w:r>
-        <w:rPr>
-          <w:rFonts w:ascii="黑体" w:eastAsia="黑体" w:hint="eastAsia"/>
-          <w:color w:val="000000"/>
-          <w:sz w:val="30"/>
-          <w:szCs w:val="30"/>
-        </w:rPr>
-        <w:t>2.1.</w:t>
-      </w:r>
-      <w:r>
-        <w:rPr>
-          <w:rFonts w:ascii="黑体" w:eastAsia="黑体" w:hint="eastAsia"/>
-          <w:color w:val="000000"/>
-          <w:sz w:val="30"/>
-          <w:szCs w:val="30"/>
-        </w:rPr>
-        <w:t xml:space="preserve">5 </w:t>
-      </w:r>
-      <w:r>
-        <w:rPr>
-          <w:rFonts w:ascii="黑体" w:eastAsia="黑体"/>
-          <w:color w:val="000000"/>
-          <w:sz w:val="30"/>
-          <w:szCs w:val="30"/>
-        </w:rPr>
-        <w:t>应用交互层</w:t>
-      </w:r>
-    </w:p>
-    <w:p>
-      <w:pPr>
-        <w:outlineLvl w:val="0"/>
-        <w:rPr>
-          <w:rFonts w:ascii="黑体" w:eastAsia="黑体" w:hint="eastAsia"/>
-          <w:color w:val="000000"/>
-          <w:sz w:val="30"/>
-          <w:szCs w:val="30"/>
-        </w:rPr>
-      </w:pPr>
-      <w:bookmarkStart w:id="17" w:name="_Toc196692230"/>
-      <w:r>
-        <w:rPr>
-          <w:rFonts w:ascii="黑体" w:eastAsia="黑体" w:hint="eastAsia"/>
-          <w:color w:val="000000"/>
-          <w:sz w:val="30"/>
-          <w:szCs w:val="30"/>
-        </w:rPr>
-        <w:t xml:space="preserve">2.2 </w:t>
-      </w:r>
-      <w:r>
-        <w:rPr>
-          <w:rFonts w:ascii="黑体" w:eastAsia="黑体"/>
-          <w:color w:val="000000"/>
-          <w:sz w:val="30"/>
-          <w:szCs w:val="30"/>
-        </w:rPr>
-        <w:t>技术选型</w:t>
-      </w:r>
-      <w:r>
-        <w:rPr>
-          <w:rFonts w:ascii="黑体" w:eastAsia="黑体" w:hint="eastAsia"/>
-          <w:color w:val="000000"/>
-          <w:sz w:val="30"/>
-          <w:szCs w:val="30"/>
-        </w:rPr>
-        <w:t>依据</w:t>
-      </w:r>
-      <w:bookmarkEnd w:id="17"/>
-    </w:p>
-    <w:p>
-      <w:pPr>
-        <w:outlineLvl w:val="0"/>
-        <w:rPr>
-          <w:rFonts w:ascii="黑体" w:eastAsia="黑体" w:hint="eastAsia"/>
-          <w:color w:val="000000"/>
-          <w:sz w:val="30"/>
-          <w:szCs w:val="30"/>
-        </w:rPr>
-      </w:pPr>
-      <w:bookmarkStart w:id="18" w:name="_Toc196692231"/>
-      <w:r>
-        <w:rPr>
-          <w:rFonts w:ascii="黑体" w:eastAsia="黑体" w:hint="eastAsia"/>
-          <w:color w:val="000000"/>
-          <w:sz w:val="30"/>
-          <w:szCs w:val="30"/>
-        </w:rPr>
-        <w:t xml:space="preserve">2.2.1 </w:t>
-      </w:r>
-      <w:r>
-        <w:rPr>
-          <w:rFonts w:ascii="黑体" w:eastAsia="黑体"/>
-          <w:color w:val="000000"/>
-          <w:sz w:val="30"/>
-          <w:szCs w:val="30"/>
-        </w:rPr>
-        <w:t>前端：Vue3 + TypeScript 的优势</w:t>
-      </w:r>
-      <w:bookmarkEnd w:id="18"/>
-    </w:p>
-    <w:p>
-      <w:pPr>
-        <w:rPr>
-          <w:rFonts w:hint="eastAsia"/>
-        </w:rPr>
-      </w:pPr>
-      <w:r>
-        <w:rPr>
-          <w:rFonts w:hint="eastAsia"/>
-        </w:rPr>
-        <w:t>Vue3 的 Composition API</w:t>
-      </w:r>
-      <w:r>
-        <w:rPr>
-          <w:rFonts w:hint="eastAsia"/>
-        </w:rPr>
-        <w:t>，</w:t>
-      </w:r>
-      <w:r>
-        <w:rPr>
-          <w:rFonts w:hint="eastAsia"/>
-        </w:rPr>
-        <w:t>对比 Vue2 的 Options API，代码逻辑聚合度提升 40%，便于复杂交互场景（如多文件上传、实时进度反馈）的状态管理。</w:t>
-      </w:r>
-    </w:p>
-    <w:p>
-      <w:pPr>
-        <w:rPr>
-          <w:rFonts w:hint="eastAsia"/>
-        </w:rPr>
-      </w:pPr>
-      <w:r>
-        <w:rPr>
-          <w:rFonts w:hint="eastAsia"/>
-        </w:rPr>
-        <w:t>Proxy 驱动的响应式系统</w:t>
-      </w:r>
-      <w:r>
-        <w:rPr>
-          <w:rFonts w:hint="eastAsia"/>
-        </w:rPr>
-        <w:t>，</w:t>
-      </w:r>
-      <w:r>
-        <w:rPr>
-          <w:rFonts w:hint="eastAsia"/>
-        </w:rPr>
-        <w:t>支持 Map/Set 等复杂数据结构的自动追踪，解决 Vue2 对数组监听受限的问题（如文档列表的动态渲染性能提升 30%）。</w:t>
-      </w:r>
-    </w:p>
-    <w:p>
-      <w:pPr>
-        <w:rPr>
-          <w:rFonts w:hint="eastAsia"/>
-        </w:rPr>
-      </w:pPr>
-      <w:r>
-        <w:rPr>
-          <w:rFonts w:hint="eastAsia"/>
-        </w:rPr>
-        <w:t>TypeScript 静态类型校验</w:t>
-      </w:r>
-      <w:r>
-        <w:rPr>
-          <w:rFonts w:hint="eastAsia"/>
-        </w:rPr>
-        <w:t>，</w:t>
-      </w:r>
-      <w:r>
-        <w:rPr>
-          <w:rFonts w:hint="eastAsia"/>
-        </w:rPr>
-        <w:t>开发阶段捕获 65% 的类型错误（基于微软 TypeScript 团队统计数据），避免文档解析参数传递错误等运行时问题。</w:t>
-      </w:r>
-    </w:p>
-    <w:p>
-      <w:pPr>
-        <w:rPr>
-          <w:rFonts w:hint="eastAsia"/>
-        </w:rPr>
-      </w:pPr>
-      <w:r>
-        <w:rPr>
-          <w:rFonts w:hint="eastAsia"/>
-        </w:rPr>
-        <w:t>与后端 API 的类型对齐</w:t>
-      </w:r>
-      <w:r>
-        <w:rPr>
-          <w:rFonts w:hint="eastAsia"/>
-        </w:rPr>
-        <w:t>，</w:t>
-      </w:r>
-      <w:r>
-        <w:rPr>
-          <w:rFonts w:hint="eastAsia"/>
-        </w:rPr>
-        <w:t xml:space="preserve">通过 </w:t>
-      </w:r>
-      <w:proofErr w:type="spellStart"/>
-      <w:r>
-        <w:rPr>
-          <w:rFonts w:hint="eastAsia"/>
-        </w:rPr>
-        <w:t>OpenAPI</w:t>
-      </w:r>
-      <w:proofErr w:type="spellEnd"/>
-      <w:r>
-        <w:rPr>
-          <w:rFonts w:hint="eastAsia"/>
-        </w:rPr>
-        <w:t xml:space="preserve"> 生成 TypeScript 类型定义，确保前后端接</w:t>
-      </w:r>
-      <w:r>
-        <w:rPr>
-          <w:rFonts w:hint="eastAsia"/>
-        </w:rPr>
-        <w:lastRenderedPageBreak/>
-        <w:t>口一致性。</w:t>
-      </w:r>
-    </w:p>
-    <w:p>
-      <w:pPr>
-        <w:rPr>
-          <w:rFonts w:hint="eastAsia"/>
-        </w:rPr>
-      </w:pPr>
-      <w:r>
-        <w:rPr>
-          <w:rFonts w:hint="eastAsia"/>
-        </w:rPr>
-        <w:t>Vite 构建工具</w:t>
-      </w:r>
-      <w:r>
-        <w:rPr>
-          <w:rFonts w:hint="eastAsia"/>
-        </w:rPr>
-        <w:t>，冷启动速度 &lt;500ms（Webpack 平均 3-5s），HMR 更新 &lt;50ms，显著提升开发效率。</w:t>
-      </w:r>
-    </w:p>
-    <w:p>
-      <w:pPr>
-        <w:rPr>
-          <w:rFonts w:hint="eastAsia"/>
-        </w:rPr>
-      </w:pPr>
-      <w:r>
-        <w:rPr>
-          <w:rFonts w:hint="eastAsia"/>
-        </w:rPr>
-        <w:t>按需加载与 Tree-shaking，最终构建体积减少 35%（对比 Vue2 + Webpack），关键路径加载时间 &lt;1s。</w:t>
-      </w:r>
-    </w:p>
-    <w:p>
-      <w:pPr>
-        <w:outlineLvl w:val="0"/>
-        <w:rPr>
-          <w:rFonts w:ascii="黑体" w:eastAsia="黑体" w:hint="eastAsia"/>
-          <w:color w:val="000000"/>
-          <w:sz w:val="30"/>
-          <w:szCs w:val="30"/>
-        </w:rPr>
-      </w:pPr>
-      <w:bookmarkStart w:id="19" w:name="_Toc196692232"/>
-      <w:r>
-        <w:rPr>
-          <w:rFonts w:ascii="黑体" w:eastAsia="黑体" w:hint="eastAsia"/>
-          <w:color w:val="000000"/>
-          <w:sz w:val="30"/>
-          <w:szCs w:val="30"/>
-        </w:rPr>
-        <w:t>2.2.2</w:t>
-      </w:r>
-      <w:r>
-        <w:rPr>
-          <w:rFonts w:ascii="黑体" w:eastAsia="黑体"/>
-          <w:color w:val="000000"/>
-          <w:sz w:val="30"/>
-          <w:szCs w:val="30"/>
-        </w:rPr>
-        <w:t xml:space="preserve"> 后端：</w:t>
-      </w:r>
-      <w:proofErr w:type="spellStart"/>
-      <w:r>
-        <w:rPr>
-          <w:rFonts w:ascii="黑体" w:eastAsia="黑体"/>
-          <w:color w:val="000000"/>
-          <w:sz w:val="30"/>
-          <w:szCs w:val="30"/>
-        </w:rPr>
-        <w:t>NestJS</w:t>
-      </w:r>
-      <w:proofErr w:type="spellEnd"/>
-      <w:r>
-        <w:rPr>
-          <w:rFonts w:ascii="黑体" w:eastAsia="黑体"/>
-          <w:color w:val="000000"/>
-          <w:sz w:val="30"/>
-          <w:szCs w:val="30"/>
-        </w:rPr>
-        <w:t>的模块化特性</w:t>
-      </w:r>
-      <w:bookmarkEnd w:id="19"/>
-    </w:p>
-    <w:p>
-      <w:pPr>
-        <w:rPr>
-          <w:rFonts w:hint="eastAsia"/>
-        </w:rPr>
-      </w:pPr>
-      <w:r>
-        <w:rPr>
-          <w:rFonts w:hint="eastAsia"/>
-        </w:rPr>
-        <w:t>分层架构设计</w:t>
-      </w:r>
-    </w:p>
-    <w:p>
-      <w:pPr>
-        <w:rPr>
-          <w:rFonts w:hint="eastAsia"/>
-        </w:rPr>
-      </w:pPr>
-      <w:r>
-        <w:rPr>
-          <w:rFonts w:hint="eastAsia"/>
-        </w:rPr>
-        <w:t>依赖注入 (DI)：解耦业务逻辑与基础设施（如更换向量数据库仅需修改对应模块）。</w:t>
-      </w:r>
-    </w:p>
-    <w:p>
-      <w:pPr>
-        <w:rPr>
-          <w:rFonts w:hint="eastAsia"/>
-        </w:rPr>
-      </w:pPr>
-      <w:r>
-        <w:rPr>
-          <w:rFonts w:hint="eastAsia"/>
-        </w:rPr>
-        <w:t>领域驱动设计 (DDD)：将文档解析、向量化、检索等核心功能划分为独立领域模块。</w:t>
-      </w:r>
-    </w:p>
-    <w:p>
-      <w:pPr>
-        <w:outlineLvl w:val="0"/>
-        <w:rPr>
-          <w:rFonts w:ascii="黑体" w:eastAsia="黑体" w:hint="eastAsia"/>
-          <w:color w:val="000000"/>
-          <w:sz w:val="30"/>
-          <w:szCs w:val="30"/>
-        </w:rPr>
-      </w:pPr>
-      <w:bookmarkStart w:id="20" w:name="_Toc196692233"/>
-      <w:r>
-        <w:rPr>
-          <w:rFonts w:ascii="黑体" w:eastAsia="黑体" w:hint="eastAsia"/>
-          <w:color w:val="000000"/>
-          <w:sz w:val="30"/>
-          <w:szCs w:val="30"/>
-        </w:rPr>
-        <w:t>2.2.3</w:t>
-      </w:r>
-      <w:r>
-        <w:rPr>
-          <w:rFonts w:ascii="黑体" w:eastAsia="黑体"/>
-          <w:color w:val="000000"/>
-          <w:sz w:val="30"/>
-          <w:szCs w:val="30"/>
-        </w:rPr>
-        <w:t xml:space="preserve"> 数据库：MySQL关系模型设计</w:t>
-      </w:r>
-      <w:bookmarkEnd w:id="20"/>
     </w:p>
     <w:p>
       <w:pPr>
@@ -8374,7 +9141,6 @@
           <w:sz w:val="24"/>
           <w14:ligatures w14:val="none"/>
         </w:rPr>
-        <w:lastRenderedPageBreak/>
         <w:t xml:space="preserve">  --name </w:t>
       </w:r>
       <w:proofErr w:type="spellStart"/>
@@ -8619,6 +9385,7 @@
         <w:rPr>
           <w:noProof/>
         </w:rPr>
+        <w:lastRenderedPageBreak/>
         <w:drawing>
           <wp:inline distT="0" distB="0" distL="0" distR="0" wp14:anchorId="3E4DDC96" wp14:editId="4C144D71">
             <wp:extent cx="5274310" cy="389890"/>
@@ -8854,7 +9621,6 @@
           <w:sz w:val="24"/>
           <w14:ligatures w14:val="none"/>
         </w:rPr>
-        <w:lastRenderedPageBreak/>
         <w:t xml:space="preserve">    id INT PRIMARY KEY AUTO_INCREMENT COMMENT '用户ID',</w:t>
       </w:r>
     </w:p>
@@ -9265,7 +10031,6 @@
           <w:sz w:val="24"/>
           <w14:ligatures w14:val="none"/>
         </w:rPr>
-        <w:lastRenderedPageBreak/>
         <w:t>文件预览：</w:t>
       </w:r>
     </w:p>
@@ -9944,6 +10709,7 @@
           <w:szCs w:val="21"/>
           <w14:ligatures w14:val="none"/>
         </w:rPr>
+        <w:lastRenderedPageBreak/>
         <w:t xml:space="preserve">    </w:t>
       </w:r>
       <w:r>
@@ -12207,7 +12973,6 @@
           <w:sz w:val="24"/>
           <w14:ligatures w14:val="none"/>
         </w:rPr>
-        <w:lastRenderedPageBreak/>
         <w:t>原方案，使用get请求服务端，然后将html返回给前端展示</w:t>
       </w:r>
     </w:p>
@@ -12976,6 +13741,7 @@
           <w:szCs w:val="21"/>
           <w14:ligatures w14:val="none"/>
         </w:rPr>
+        <w:lastRenderedPageBreak/>
         <w:t xml:space="preserve">      </w:t>
       </w:r>
       <w:r>
@@ -15184,7 +15950,6 @@
           <w:szCs w:val="21"/>
           <w14:ligatures w14:val="none"/>
         </w:rPr>
-        <w:lastRenderedPageBreak/>
         <w:t>app</w:t>
       </w:r>
       <w:r>
@@ -15444,472 +16209,381 @@
       <w:pPr>
         <w:outlineLvl w:val="0"/>
         <w:rPr>
+          <w:rFonts w:ascii="黑体" w:eastAsia="黑体" w:hAnsi="黑体"/>
+          <w:sz w:val="30"/>
+          <w:szCs w:val="30"/>
+        </w:rPr>
+      </w:pPr>
+      <w:bookmarkStart w:id="22" w:name="_Toc196692235"/>
+      <w:r>
+        <w:rPr>
+          <w:rFonts w:ascii="黑体" w:eastAsia="黑体" w:hAnsi="黑体"/>
+          <w:sz w:val="30"/>
+          <w:szCs w:val="30"/>
+        </w:rPr>
+        <w:t>3.1 功能性需求</w:t>
+      </w:r>
+      <w:bookmarkEnd w:id="22"/>
+    </w:p>
+    <w:p>
+      <w:pPr>
+        <w:pStyle w:val="ab"/>
+        <w:rPr>
+          <w:rFonts w:hint="eastAsia"/>
+        </w:rPr>
+      </w:pPr>
+      <w:r>
+        <w:lastRenderedPageBreak/>
+        <w:t>为了实现用户对非结构化知识的快速访问与高效利用，</w:t>
+      </w:r>
+      <w:proofErr w:type="spellStart"/>
+      <w:r>
+        <w:t>QAnything</w:t>
+      </w:r>
+      <w:proofErr w:type="spellEnd"/>
+      <w:r>
+        <w:t xml:space="preserve"> 架构体系需要支撑一整套围绕“文件—知识—问答—Bot”的闭环应用流程。系统整体功能可划分为三大核心模块：快速开始问答、知识库问答与聊天 Bot。在此基础上，进一步细化为若干关键子功能，包括创建知识库、文件上传、聊天关联、Bot 创建、Bot 配置与分享等，旨在为用户提供低门槛、高体验的一体化智能问答平台。</w:t>
+      </w:r>
+    </w:p>
+    <w:p>
+      <w:pPr>
+        <w:outlineLvl w:val="0"/>
+        <w:rPr>
           <w:rFonts w:ascii="黑体" w:eastAsia="黑体" w:hAnsi="黑体" w:hint="eastAsia"/>
           <w:sz w:val="30"/>
           <w:szCs w:val="30"/>
         </w:rPr>
       </w:pPr>
-      <w:bookmarkStart w:id="22" w:name="_Toc196692235"/>
-      <w:r>
+      <w:bookmarkStart w:id="23" w:name="_Toc196692236"/>
+      <w:r>
+        <w:rPr>
+          <w:rFonts w:ascii="黑体" w:eastAsia="黑体" w:hAnsi="黑体" w:hint="eastAsia"/>
+          <w:sz w:val="30"/>
+          <w:szCs w:val="30"/>
+        </w:rPr>
+        <w:t xml:space="preserve">3.1.1 </w:t>
+      </w:r>
+      <w:bookmarkEnd w:id="23"/>
+      <w:r>
+        <w:rPr>
+          <w:rFonts w:ascii="黑体" w:eastAsia="黑体" w:hAnsi="黑体" w:hint="eastAsia"/>
+          <w:sz w:val="30"/>
+          <w:szCs w:val="30"/>
+        </w:rPr>
+        <w:t>快速开始问答</w:t>
+      </w:r>
+    </w:p>
+    <w:p>
+      <w:pPr>
+        <w:pStyle w:val="ab"/>
+      </w:pPr>
+      <w:bookmarkStart w:id="24" w:name="_Toc196692237"/>
+      <w:r>
+        <w:t>首先，“快速开始问答”是面向初次使用者和轻量问答需求用户设计的功能，重点在于交互路径最短化和信息处理即时化。用户无需提前配置</w:t>
+      </w:r>
+      <w:r>
+        <w:rPr>
+          <w:rFonts w:hint="eastAsia"/>
+        </w:rPr>
+        <w:t>模型配置</w:t>
+      </w:r>
+      <w:r>
+        <w:t>，仅需上传一个或多个文档，即可由系统在后台自动完成文档解析，并迅速进入问答流程。此模式降低了技术门槛，尤其适用于临时性资料阅读、会议文档解读等场景。系统自动将上传文档临时存入一个知识库中，并绑定一个默认问答界面，实现即问即答的体验。</w:t>
+      </w:r>
+    </w:p>
+    <w:p>
+      <w:pPr>
+        <w:outlineLvl w:val="0"/>
         <w:rPr>
           <w:rFonts w:ascii="黑体" w:eastAsia="黑体" w:hAnsi="黑体"/>
           <w:sz w:val="30"/>
           <w:szCs w:val="30"/>
         </w:rPr>
-        <w:t>3.1 功能性需求</w:t>
-      </w:r>
-      <w:bookmarkEnd w:id="22"/>
-    </w:p>
-    <w:p>
-      <w:pPr>
-        <w:outlineLvl w:val="0"/>
+      </w:pPr>
+      <w:r>
         <w:rPr>
           <w:rFonts w:ascii="黑体" w:eastAsia="黑体" w:hAnsi="黑体" w:hint="eastAsia"/>
           <w:sz w:val="30"/>
           <w:szCs w:val="30"/>
         </w:rPr>
-      </w:pPr>
-      <w:bookmarkStart w:id="23" w:name="_Toc196692236"/>
-      <w:r>
+        <w:t xml:space="preserve">3.1.2 </w:t>
+      </w:r>
+      <w:bookmarkEnd w:id="24"/>
+      <w:r>
+        <w:rPr>
+          <w:rFonts w:ascii="黑体" w:eastAsia="黑体" w:hAnsi="黑体"/>
+          <w:sz w:val="30"/>
+          <w:szCs w:val="30"/>
+        </w:rPr>
+        <w:t>知识库问答</w:t>
+      </w:r>
+    </w:p>
+    <w:p>
+      <w:pPr>
+        <w:pStyle w:val="ab"/>
+      </w:pPr>
+      <w:r>
+        <w:t>“知识库问答”是系统的核心功能模块，适用于持续性知识管理与长期问答需求。用户可自定义创建多个知识库，每个知识库支持上传多类型文件</w:t>
+      </w:r>
+      <w:r>
+        <w:rPr>
+          <w:rFonts w:hint="eastAsia"/>
+        </w:rPr>
+        <w:t>（如</w:t>
+      </w:r>
+      <w:r>
+        <w:rPr>
+          <w:rFonts w:hint="eastAsia"/>
+        </w:rPr>
+        <w:t>pdf、docx、pptx、xlsx、md、txt、csv、</w:t>
+      </w:r>
+      <w:proofErr w:type="spellStart"/>
+      <w:r>
+        <w:rPr>
+          <w:rFonts w:hint="eastAsia"/>
+        </w:rPr>
+        <w:t>eml</w:t>
+      </w:r>
+      <w:proofErr w:type="spellEnd"/>
+      <w:r>
+        <w:rPr>
+          <w:rFonts w:hint="eastAsia"/>
+        </w:rPr>
+        <w:t>、</w:t>
+      </w:r>
+      <w:proofErr w:type="spellStart"/>
+      <w:r>
+        <w:rPr>
+          <w:rFonts w:hint="eastAsia"/>
+        </w:rPr>
+        <w:t>jsonl</w:t>
+      </w:r>
+      <w:proofErr w:type="spellEnd"/>
+      <w:r>
+        <w:rPr>
+          <w:rFonts w:hint="eastAsia"/>
+        </w:rPr>
+        <w:t>、</w:t>
+      </w:r>
+      <w:proofErr w:type="spellStart"/>
+      <w:r>
+        <w:rPr>
+          <w:rFonts w:hint="eastAsia"/>
+        </w:rPr>
+        <w:t>png</w:t>
+      </w:r>
+      <w:proofErr w:type="spellEnd"/>
+      <w:r>
+        <w:rPr>
+          <w:rFonts w:hint="eastAsia"/>
+        </w:rPr>
+        <w:t>等）</w:t>
+      </w:r>
+      <w:r>
+        <w:t>，并支持对文件内容的</w:t>
+      </w:r>
+      <w:r>
+        <w:rPr>
+          <w:rFonts w:hint="eastAsia"/>
+        </w:rPr>
+        <w:t>预览</w:t>
+      </w:r>
+      <w:r>
+        <w:t>。系统在上传后会自动进行文档</w:t>
+      </w:r>
+      <w:r>
+        <w:rPr>
+          <w:rFonts w:hint="eastAsia"/>
+        </w:rPr>
+        <w:t>解析。</w:t>
+      </w:r>
+      <w:r>
+        <w:t>问答时，用户可指定某</w:t>
+      </w:r>
+      <w:r>
+        <w:rPr>
+          <w:rFonts w:hint="eastAsia"/>
+        </w:rPr>
+        <w:t>些</w:t>
+      </w:r>
+      <w:r>
+        <w:t>知识库为检索范围，系统仅基于该库进行语义匹配</w:t>
+      </w:r>
+      <w:proofErr w:type="gramStart"/>
+      <w:r>
+        <w:t>与答案</w:t>
+      </w:r>
+      <w:proofErr w:type="gramEnd"/>
+      <w:r>
+        <w:t>生成。这一功能便于构建领域垂直问答体系，如</w:t>
+      </w:r>
+      <w:r>
+        <w:rPr>
+          <w:rFonts w:hint="eastAsia"/>
+        </w:rPr>
+        <w:t>学校信息资料问答、</w:t>
+      </w:r>
+      <w:r>
+        <w:t>企业制度问答、技术手册问答等。</w:t>
+      </w:r>
+    </w:p>
+    <w:p>
+      <w:pPr>
+        <w:pStyle w:val="ab"/>
+        <w:rPr>
+          <w:rFonts w:hint="eastAsia"/>
+        </w:rPr>
+      </w:pPr>
+      <w:r>
+        <w:t>在知识库管理过程中，用户可进行多种操作，如重命名、删除、上传文件、</w:t>
+      </w:r>
+      <w:r>
+        <w:rPr>
+          <w:rFonts w:hint="eastAsia"/>
+        </w:rPr>
+        <w:t>删除文件</w:t>
+      </w:r>
+      <w:r>
+        <w:t>、</w:t>
+      </w:r>
+      <w:r>
+        <w:rPr>
+          <w:rFonts w:hint="eastAsia"/>
+        </w:rPr>
+        <w:t>预览文件</w:t>
+      </w:r>
+      <w:r>
+        <w:t>等。同时，为保障问答质量，系统允许用户自定义</w:t>
+      </w:r>
+      <w:r>
+        <w:rPr>
+          <w:rFonts w:hint="eastAsia"/>
+        </w:rPr>
+        <w:t>问答配置</w:t>
+      </w:r>
+      <w:r>
+        <w:t>，从而实现更具定制性的知识组织方案。</w:t>
+      </w:r>
+    </w:p>
+    <w:p>
+      <w:pPr>
+        <w:outlineLvl w:val="0"/>
         <w:rPr>
           <w:rFonts w:ascii="黑体" w:eastAsia="黑体" w:hAnsi="黑体" w:hint="eastAsia"/>
           <w:sz w:val="30"/>
           <w:szCs w:val="30"/>
         </w:rPr>
-        <w:t xml:space="preserve">3.1.1 </w:t>
-      </w:r>
-      <w:r>
-        <w:rPr>
-          <w:rFonts w:ascii="黑体" w:eastAsia="黑体" w:hAnsi="黑体"/>
-          <w:sz w:val="30"/>
-          <w:szCs w:val="30"/>
-        </w:rPr>
-        <w:t>多用户协作需求</w:t>
-      </w:r>
-      <w:bookmarkEnd w:id="23"/>
-    </w:p>
-    <w:p>
-      <w:pPr>
-        <w:rPr>
-          <w:rFonts w:hint="eastAsia"/>
-        </w:rPr>
-      </w:pPr>
-      <w:r>
-        <w:rPr>
-          <w:rFonts w:hint="eastAsia"/>
-        </w:rPr>
-        <w:t>允许用户将创建的Bot共享给指定用户或用户组，支持公开/私有两种共享模式。</w:t>
-      </w:r>
-    </w:p>
-    <w:p>
-      <w:pPr>
-        <w:rPr>
-          <w:rFonts w:hint="eastAsia"/>
-        </w:rPr>
-      </w:pPr>
-      <w:r>
-        <w:rPr>
-          <w:rFonts w:hint="eastAsia"/>
-        </w:rPr>
-        <w:t>角色分级</w:t>
-      </w:r>
-      <w:r>
-        <w:rPr>
-          <w:rFonts w:hint="eastAsia"/>
-        </w:rPr>
-        <w:t>：管理员和普通用户</w:t>
-      </w:r>
-      <w:r>
-        <w:rPr>
-          <w:rFonts w:hint="eastAsia"/>
-        </w:rPr>
-        <w:t>，管理员可以注销任何</w:t>
-      </w:r>
-      <w:r>
-        <w:rPr>
-          <w:rFonts w:hint="eastAsia"/>
-        </w:rPr>
-        <w:t>普通</w:t>
-      </w:r>
-      <w:r>
-        <w:rPr>
-          <w:rFonts w:hint="eastAsia"/>
-        </w:rPr>
-        <w:t>用户</w:t>
-      </w:r>
-      <w:r>
-        <w:rPr>
-          <w:rFonts w:hint="eastAsia"/>
-        </w:rPr>
-        <w:t>、查看详情</w:t>
-      </w:r>
-      <w:r>
-        <w:rPr>
-          <w:rFonts w:hint="eastAsia"/>
-        </w:rPr>
-        <w:t>、</w:t>
-      </w:r>
-      <w:r>
-        <w:rPr>
-          <w:rFonts w:hint="eastAsia"/>
-        </w:rPr>
-        <w:t>快速开始、知识库问答、bot问答</w:t>
-      </w:r>
-      <w:r>
-        <w:rPr>
-          <w:rFonts w:hint="eastAsia"/>
-        </w:rPr>
-        <w:t>，普通</w:t>
-      </w:r>
-      <w:r>
-        <w:rPr>
-          <w:rFonts w:hint="eastAsia"/>
-        </w:rPr>
-        <w:t>用户不能注销用户和查看详情</w:t>
-      </w:r>
-    </w:p>
-    <w:p>
-      <w:pPr>
-        <w:rPr>
-          <w:rFonts w:hint="eastAsia"/>
-        </w:rPr>
-      </w:pPr>
-      <w:r>
-        <w:t>不同用户的对话历史、上下文数据完全隔离，避免信息泄露</w:t>
-      </w:r>
-      <w:r>
-        <w:rPr>
-          <w:rFonts w:hint="eastAsia"/>
-        </w:rPr>
-        <w:t>。</w:t>
-      </w:r>
-      <w:r>
-        <w:t>为每个用户分配独立会话ID，结合用户ID进行数据存储</w:t>
-      </w:r>
-    </w:p>
-    <w:p>
-      <w:pPr>
-        <w:outlineLvl w:val="0"/>
+      </w:pPr>
+      <w:bookmarkStart w:id="25" w:name="_Toc196692238"/>
+      <w:r>
         <w:rPr>
           <w:rFonts w:ascii="黑体" w:eastAsia="黑体" w:hAnsi="黑体" w:hint="eastAsia"/>
           <w:sz w:val="30"/>
           <w:szCs w:val="30"/>
         </w:rPr>
-      </w:pPr>
-      <w:bookmarkStart w:id="24" w:name="_Toc196692237"/>
+        <w:t xml:space="preserve">3.1.3 </w:t>
+      </w:r>
+      <w:bookmarkEnd w:id="25"/>
       <w:r>
         <w:rPr>
           <w:rFonts w:ascii="黑体" w:eastAsia="黑体" w:hAnsi="黑体" w:hint="eastAsia"/>
           <w:sz w:val="30"/>
           <w:szCs w:val="30"/>
         </w:rPr>
-        <w:t xml:space="preserve">3.1.2 </w:t>
-      </w:r>
-      <w:r>
-        <w:rPr>
-          <w:rFonts w:ascii="黑体" w:eastAsia="黑体" w:hAnsi="黑体"/>
-          <w:sz w:val="30"/>
-          <w:szCs w:val="30"/>
-        </w:rPr>
-        <w:t>知识库管理需求</w:t>
-      </w:r>
-      <w:bookmarkEnd w:id="24"/>
-    </w:p>
-    <w:p>
-      <w:pPr>
-        <w:rPr>
-          <w:rFonts w:hint="eastAsia"/>
-        </w:rPr>
-      </w:pPr>
-      <w:r>
-        <w:rPr>
-          <w:rFonts w:hint="eastAsia"/>
-        </w:rPr>
-        <w:t>构建可扩展的知识管理体系，支持多模态数据的高效处理与动态更新。</w:t>
-      </w:r>
-    </w:p>
-    <w:p>
-      <w:pPr>
-        <w:rPr>
-          <w:rFonts w:hint="eastAsia"/>
-        </w:rPr>
-      </w:pPr>
-      <w:r>
-        <w:rPr>
-          <w:rFonts w:hint="eastAsia"/>
-        </w:rPr>
-        <w:t>支持pdf、docx、pptx、xlsx、md、txt、csv、</w:t>
-      </w:r>
-      <w:proofErr w:type="spellStart"/>
-      <w:r>
-        <w:rPr>
-          <w:rFonts w:hint="eastAsia"/>
-        </w:rPr>
-        <w:t>eml</w:t>
-      </w:r>
-      <w:proofErr w:type="spellEnd"/>
-      <w:r>
-        <w:rPr>
-          <w:rFonts w:hint="eastAsia"/>
-        </w:rPr>
-        <w:t>、</w:t>
-      </w:r>
-      <w:proofErr w:type="spellStart"/>
-      <w:r>
-        <w:rPr>
-          <w:rFonts w:hint="eastAsia"/>
-        </w:rPr>
-        <w:t>jsonl</w:t>
-      </w:r>
-      <w:proofErr w:type="spellEnd"/>
-      <w:r>
-        <w:rPr>
-          <w:rFonts w:hint="eastAsia"/>
-        </w:rPr>
-        <w:t>、图片格式的文件上传</w:t>
-      </w:r>
-    </w:p>
-    <w:p>
-      <w:pPr>
-        <w:rPr>
-          <w:rFonts w:hint="eastAsia"/>
-        </w:rPr>
-      </w:pPr>
-      <w:r>
-        <w:rPr>
-          <w:rFonts w:hint="eastAsia"/>
-        </w:rPr>
-        <w:t>文件解析</w:t>
-      </w:r>
-    </w:p>
-    <w:p>
-      <w:pPr>
-        <w:rPr>
-          <w:rFonts w:hint="eastAsia"/>
-        </w:rPr>
-      </w:pPr>
-    </w:p>
-    <w:p>
-      <w:pPr>
-        <w:outlineLvl w:val="0"/>
+        <w:t>聊天</w:t>
+      </w:r>
+      <w:r>
         <w:rPr>
           <w:rFonts w:ascii="黑体" w:eastAsia="黑体" w:hAnsi="黑体" w:hint="eastAsia"/>
           <w:sz w:val="30"/>
           <w:szCs w:val="30"/>
         </w:rPr>
-      </w:pPr>
-      <w:bookmarkStart w:id="25" w:name="_Toc196692238"/>
-      <w:r>
+        <w:t>Bot</w:t>
+      </w:r>
+    </w:p>
+    <w:p>
+      <w:pPr>
+        <w:pStyle w:val="ab"/>
+      </w:pPr>
+      <w:bookmarkStart w:id="26" w:name="_Toc196692239"/>
+      <w:r>
+        <w:t>“聊天 Bot”功能则聚焦在问答能力的封装与</w:t>
+      </w:r>
+      <w:r>
+        <w:rPr>
+          <w:rFonts w:hint="eastAsia"/>
+        </w:rPr>
+        <w:t>模型配置</w:t>
+      </w:r>
+      <w:r>
+        <w:t>可复用性，通过将知识库能力以 Bot 形式输出，构建更加拟人化与可交互的 AI 助手。用户可创建任意数量的 Bot，并为其绑定不同的知识库作为知识源。每个 Bot 可单独配置头像、名称、角色设定、系统提示词（Prompt）等信息，以形成具有特定语气和角色定位的对话体验。通过这种方式，用户能够快速生成具备特定领域知识和交互风格的智能助手，如 HR 助理、技术支持 Bot、合同解析机器人等。</w:t>
+      </w:r>
+    </w:p>
+    <w:bookmarkEnd w:id="26"/>
+    <w:p>
+      <w:pPr>
+        <w:jc w:val="center"/>
+        <w:outlineLvl w:val="0"/>
         <w:rPr>
           <w:rFonts w:ascii="黑体" w:eastAsia="黑体" w:hAnsi="黑体" w:hint="eastAsia"/>
           <w:sz w:val="30"/>
           <w:szCs w:val="30"/>
         </w:rPr>
-        <w:t xml:space="preserve">3.1.3 </w:t>
-      </w:r>
-      <w:r>
-        <w:rPr>
-          <w:rFonts w:ascii="黑体" w:eastAsia="黑体" w:hAnsi="黑体"/>
+      </w:pPr>
+    </w:p>
+    <w:p>
+      <w:pPr>
+        <w:jc w:val="center"/>
+        <w:outlineLvl w:val="0"/>
+        <w:rPr>
+          <w:rFonts w:ascii="黑体" w:eastAsia="黑体"/>
+          <w:color w:val="000000"/>
           <w:sz w:val="30"/>
           <w:szCs w:val="30"/>
         </w:rPr>
-        <w:t>问答性能需求</w:t>
-      </w:r>
-      <w:bookmarkEnd w:id="25"/>
-    </w:p>
-    <w:p>
-      <w:pPr>
-        <w:rPr>
-          <w:rFonts w:hint="eastAsia"/>
-        </w:rPr>
-      </w:pPr>
-      <w:r>
-        <w:rPr>
-          <w:rFonts w:hint="eastAsia"/>
-        </w:rPr>
-        <w:t>简单问题</w:t>
-      </w:r>
-      <w:r>
-        <w:rPr>
-          <w:rFonts w:hint="eastAsia"/>
-        </w:rPr>
-        <w:t>的</w:t>
-      </w:r>
-      <w:r>
-        <w:rPr>
-          <w:rFonts w:hint="eastAsia"/>
-        </w:rPr>
-        <w:t>响应时间≤1.5秒</w:t>
-      </w:r>
-      <w:r>
-        <w:rPr>
-          <w:rFonts w:hint="eastAsia"/>
-        </w:rPr>
-        <w:t>，</w:t>
-      </w:r>
-    </w:p>
-    <w:p>
-      <w:pPr>
-        <w:outlineLvl w:val="0"/>
-        <w:rPr>
-          <w:rFonts w:ascii="黑体" w:eastAsia="黑体" w:hAnsi="黑体" w:hint="eastAsia"/>
-          <w:sz w:val="30"/>
-          <w:szCs w:val="30"/>
-        </w:rPr>
-      </w:pPr>
-      <w:bookmarkStart w:id="26" w:name="_Toc196692239"/>
-      <w:r>
-        <w:rPr>
-          <w:rFonts w:ascii="黑体" w:eastAsia="黑体" w:hAnsi="黑体"/>
-          <w:sz w:val="30"/>
-          <w:szCs w:val="30"/>
-        </w:rPr>
-        <w:t>3.2 非功能性需求</w:t>
-      </w:r>
-      <w:bookmarkEnd w:id="26"/>
-    </w:p>
-    <w:p>
-      <w:pPr>
-        <w:outlineLvl w:val="0"/>
-        <w:rPr>
-          <w:rFonts w:ascii="黑体" w:eastAsia="黑体" w:hAnsi="黑体" w:hint="eastAsia"/>
-          <w:sz w:val="30"/>
-          <w:szCs w:val="30"/>
-        </w:rPr>
-      </w:pPr>
-      <w:bookmarkStart w:id="27" w:name="_Toc196692240"/>
-      <w:r>
-        <w:rPr>
-          <w:rFonts w:ascii="黑体" w:eastAsia="黑体" w:hAnsi="黑体"/>
-          <w:sz w:val="30"/>
-          <w:szCs w:val="30"/>
-        </w:rPr>
-        <w:t>3.2</w:t>
-      </w:r>
-      <w:r>
-        <w:rPr>
-          <w:rFonts w:ascii="黑体" w:eastAsia="黑体" w:hAnsi="黑体" w:hint="eastAsia"/>
-          <w:sz w:val="30"/>
-          <w:szCs w:val="30"/>
-        </w:rPr>
-        <w:t xml:space="preserve">.1 </w:t>
-      </w:r>
-      <w:r>
-        <w:rPr>
-          <w:rFonts w:ascii="黑体" w:eastAsia="黑体" w:hAnsi="黑体"/>
-          <w:sz w:val="30"/>
-          <w:szCs w:val="30"/>
-        </w:rPr>
-        <w:t>安全性（/数据加密）</w:t>
-      </w:r>
-      <w:bookmarkEnd w:id="27"/>
-    </w:p>
-    <w:p>
-      <w:pPr>
-        <w:rPr>
-          <w:rFonts w:hint="eastAsia"/>
-        </w:rPr>
-      </w:pPr>
-      <w:r>
-        <w:t>JWT鉴权</w:t>
-      </w:r>
-    </w:p>
-    <w:p>
-      <w:pPr>
-        <w:outlineLvl w:val="0"/>
-        <w:rPr>
-          <w:rFonts w:ascii="黑体" w:eastAsia="黑体" w:hAnsi="黑体" w:hint="eastAsia"/>
-          <w:sz w:val="30"/>
-          <w:szCs w:val="30"/>
-        </w:rPr>
-      </w:pPr>
-      <w:bookmarkStart w:id="28" w:name="_Toc196692241"/>
-      <w:r>
-        <w:rPr>
-          <w:rFonts w:ascii="黑体" w:eastAsia="黑体" w:hAnsi="黑体"/>
-          <w:sz w:val="30"/>
-          <w:szCs w:val="30"/>
-        </w:rPr>
-        <w:t>3.2</w:t>
-      </w:r>
-      <w:r>
-        <w:rPr>
-          <w:rFonts w:ascii="黑体" w:eastAsia="黑体" w:hAnsi="黑体" w:hint="eastAsia"/>
-          <w:sz w:val="30"/>
-          <w:szCs w:val="30"/>
-        </w:rPr>
-        <w:t xml:space="preserve">.2 </w:t>
-      </w:r>
-      <w:r>
-        <w:rPr>
-          <w:rFonts w:ascii="黑体" w:eastAsia="黑体" w:hAnsi="黑体"/>
-          <w:sz w:val="30"/>
-          <w:szCs w:val="30"/>
-        </w:rPr>
-        <w:t>可扩展性（模块化设计）</w:t>
-      </w:r>
-      <w:bookmarkEnd w:id="28"/>
-    </w:p>
-    <w:p>
-      <w:pPr>
-        <w:outlineLvl w:val="0"/>
-        <w:rPr>
-          <w:rFonts w:ascii="黑体" w:eastAsia="黑体" w:hAnsi="黑体" w:hint="eastAsia"/>
-          <w:sz w:val="30"/>
-          <w:szCs w:val="30"/>
-        </w:rPr>
-      </w:pPr>
-      <w:bookmarkStart w:id="29" w:name="_Toc196692242"/>
-      <w:r>
-        <w:rPr>
-          <w:rFonts w:ascii="黑体" w:eastAsia="黑体" w:hAnsi="黑体"/>
-          <w:sz w:val="30"/>
-          <w:szCs w:val="30"/>
-        </w:rPr>
-        <w:lastRenderedPageBreak/>
-        <w:t>3.2</w:t>
-      </w:r>
-      <w:r>
-        <w:rPr>
-          <w:rFonts w:ascii="黑体" w:eastAsia="黑体" w:hAnsi="黑体" w:hint="eastAsia"/>
-          <w:sz w:val="30"/>
-          <w:szCs w:val="30"/>
-        </w:rPr>
-        <w:t>.3</w:t>
-      </w:r>
-      <w:r>
-        <w:rPr>
-          <w:rFonts w:ascii="黑体" w:eastAsia="黑体" w:hAnsi="黑体"/>
-          <w:sz w:val="30"/>
-          <w:szCs w:val="30"/>
-        </w:rPr>
-        <w:t xml:space="preserve"> 离线部署兼容性</w:t>
-      </w:r>
-      <w:bookmarkEnd w:id="29"/>
-    </w:p>
-    <w:p>
-      <w:pPr>
-        <w:jc w:val="center"/>
-        <w:outlineLvl w:val="0"/>
-        <w:rPr>
-          <w:rFonts w:ascii="黑体" w:eastAsia="黑体" w:hAnsi="黑体" w:hint="eastAsia"/>
-          <w:sz w:val="30"/>
-          <w:szCs w:val="30"/>
-        </w:rPr>
-      </w:pPr>
-    </w:p>
-    <w:p>
-      <w:pPr>
-        <w:jc w:val="center"/>
-        <w:outlineLvl w:val="0"/>
+      </w:pPr>
+      <w:bookmarkStart w:id="27" w:name="_Toc196692243"/>
+      <w:r>
         <w:rPr>
           <w:rFonts w:ascii="黑体" w:eastAsia="黑体" w:hint="eastAsia"/>
           <w:color w:val="000000"/>
           <w:sz w:val="30"/>
           <w:szCs w:val="30"/>
         </w:rPr>
-      </w:pPr>
-      <w:bookmarkStart w:id="30" w:name="_Toc196692243"/>
+        <w:lastRenderedPageBreak/>
+        <w:t>第4章</w:t>
+      </w:r>
+      <w:r>
+        <w:rPr>
+          <w:rFonts w:ascii="黑体" w:eastAsia="黑体"/>
+          <w:color w:val="000000"/>
+          <w:sz w:val="30"/>
+          <w:szCs w:val="30"/>
+        </w:rPr>
+        <w:t xml:space="preserve">  </w:t>
+      </w:r>
+      <w:r>
+        <w:rPr>
+          <w:rFonts w:ascii="黑体" w:eastAsia="黑体"/>
+          <w:color w:val="000000"/>
+          <w:sz w:val="30"/>
+          <w:szCs w:val="30"/>
+        </w:rPr>
+        <w:t>系统设计</w:t>
+      </w:r>
+      <w:bookmarkEnd w:id="27"/>
+    </w:p>
+    <w:p>
+      <w:pPr>
+        <w:outlineLvl w:val="0"/>
+        <w:rPr>
+          <w:rFonts w:ascii="黑体" w:eastAsia="黑体"/>
+          <w:color w:val="000000"/>
+          <w:sz w:val="30"/>
+          <w:szCs w:val="30"/>
+        </w:rPr>
+      </w:pPr>
+      <w:bookmarkStart w:id="28" w:name="_Toc196692244"/>
       <w:r>
         <w:rPr>
           <w:rFonts w:ascii="黑体" w:eastAsia="黑体" w:hint="eastAsia"/>
@@ -15917,27 +16591,36 @@
           <w:sz w:val="30"/>
           <w:szCs w:val="30"/>
         </w:rPr>
-        <w:t>第4章</w:t>
-      </w:r>
-      <w:r>
-        <w:rPr>
-          <w:rFonts w:ascii="黑体" w:eastAsia="黑体"/>
-          <w:color w:val="000000"/>
-          <w:sz w:val="30"/>
-          <w:szCs w:val="30"/>
-        </w:rPr>
-        <w:t xml:space="preserve">  </w:t>
-      </w:r>
-      <w:r>
-        <w:rPr>
-          <w:rFonts w:ascii="黑体" w:eastAsia="黑体"/>
-          <w:color w:val="000000"/>
-          <w:sz w:val="30"/>
-          <w:szCs w:val="30"/>
-        </w:rPr>
-        <w:t>系统设计</w:t>
-      </w:r>
-      <w:bookmarkEnd w:id="30"/>
+        <w:t>4.1 总体架构设计</w:t>
+      </w:r>
+      <w:bookmarkEnd w:id="28"/>
+    </w:p>
+    <w:p>
+      <w:pPr>
+        <w:pStyle w:val="ab"/>
+        <w:rPr>
+          <w:rFonts w:hint="eastAsia"/>
+        </w:rPr>
+      </w:pPr>
+      <w:r>
+        <w:t xml:space="preserve">本系统在架构设计上参考了 </w:t>
+      </w:r>
+      <w:proofErr w:type="spellStart"/>
+      <w:r>
+        <w:t>QAnything</w:t>
+      </w:r>
+      <w:proofErr w:type="spellEnd"/>
+      <w:r>
+        <w:t xml:space="preserve"> 所提出的模块化问答系统思想，但</w:t>
+      </w:r>
+      <w:proofErr w:type="gramStart"/>
+      <w:r>
+        <w:t>结合毕设开发周期</w:t>
+      </w:r>
+      <w:proofErr w:type="gramEnd"/>
+      <w:r>
+        <w:t>短、功能需求相对聚焦的实际情况，进行了针对性的裁剪与优化。系统整体采用分层解耦的设计思想，将功能划分为：数据接入与预处理层、知识加工层、问答引擎层与应用交互层四大部分。每一层职责清晰，协同工作，构建起一个简洁高效、易于部署的智能问答平台。</w:t>
+      </w:r>
     </w:p>
     <w:p>
       <w:pPr>
@@ -15949,7 +16632,7 @@
           <w:szCs w:val="30"/>
         </w:rPr>
       </w:pPr>
-      <w:bookmarkStart w:id="31" w:name="_Toc196692244"/>
+      <w:bookmarkStart w:id="29" w:name="_Toc196692245"/>
       <w:r>
         <w:rPr>
           <w:rFonts w:ascii="黑体" w:eastAsia="黑体" w:hint="eastAsia"/>
@@ -15957,21 +16640,17 @@
           <w:sz w:val="30"/>
           <w:szCs w:val="30"/>
         </w:rPr>
-        <w:t>4.1 总体架构设计</w:t>
-      </w:r>
-      <w:bookmarkEnd w:id="31"/>
-    </w:p>
-    <w:p>
-      <w:pPr>
-        <w:outlineLvl w:val="0"/>
+        <w:t>4.1</w:t>
+      </w:r>
+      <w:r>
         <w:rPr>
           <w:rFonts w:ascii="黑体" w:eastAsia="黑体" w:hint="eastAsia"/>
           <w:color w:val="000000"/>
           <w:sz w:val="30"/>
           <w:szCs w:val="30"/>
         </w:rPr>
-      </w:pPr>
-      <w:bookmarkStart w:id="32" w:name="_Toc196692245"/>
+        <w:t xml:space="preserve">.1 </w:t>
+      </w:r>
       <w:r>
         <w:rPr>
           <w:rFonts w:ascii="黑体" w:eastAsia="黑体" w:hint="eastAsia"/>
@@ -15979,38 +16658,60 @@
           <w:sz w:val="30"/>
           <w:szCs w:val="30"/>
         </w:rPr>
-        <w:t>4.1</w:t>
-      </w:r>
-      <w:r>
+        <w:t>系统架构图（前端/后端/数据库/LLM交互）</w:t>
+      </w:r>
+      <w:bookmarkEnd w:id="29"/>
+    </w:p>
+    <w:p>
+      <w:pPr>
+        <w:outlineLvl w:val="0"/>
         <w:rPr>
           <w:rFonts w:ascii="黑体" w:eastAsia="黑体" w:hint="eastAsia"/>
           <w:color w:val="000000"/>
           <w:sz w:val="30"/>
           <w:szCs w:val="30"/>
         </w:rPr>
-        <w:t xml:space="preserve">.1 </w:t>
-      </w:r>
-      <w:r>
+      </w:pPr>
+    </w:p>
+    <w:p>
+      <w:pPr>
+        <w:outlineLvl w:val="0"/>
         <w:rPr>
           <w:rFonts w:ascii="黑体" w:eastAsia="黑体" w:hint="eastAsia"/>
           <w:color w:val="000000"/>
           <w:sz w:val="30"/>
           <w:szCs w:val="30"/>
         </w:rPr>
-        <w:t>系统架构图（前端/后端/数据库/LLM交互）</w:t>
-      </w:r>
-      <w:bookmarkEnd w:id="32"/>
-    </w:p>
-    <w:p>
-      <w:pPr>
-        <w:outlineLvl w:val="0"/>
+      </w:pPr>
+      <w:bookmarkStart w:id="30" w:name="_Toc196692246"/>
+      <w:r>
         <w:rPr>
           <w:rFonts w:ascii="黑体" w:eastAsia="黑体" w:hint="eastAsia"/>
           <w:color w:val="000000"/>
           <w:sz w:val="30"/>
           <w:szCs w:val="30"/>
         </w:rPr>
-      </w:pPr>
+        <w:t>4.1</w:t>
+      </w:r>
+      <w:r>
+        <w:rPr>
+          <w:rFonts w:ascii="黑体" w:eastAsia="黑体" w:hint="eastAsia"/>
+          <w:color w:val="000000"/>
+          <w:sz w:val="30"/>
+          <w:szCs w:val="30"/>
+        </w:rPr>
+        <w:t xml:space="preserve">.2 </w:t>
+      </w:r>
+      <w:r>
+        <w:rPr>
+          <w:rFonts w:ascii="黑体" w:eastAsia="黑体" w:hint="eastAsia"/>
+          <w:color w:val="000000"/>
+          <w:sz w:val="30"/>
+          <w:szCs w:val="30"/>
+        </w:rPr>
+        <w:t>数据流设计</w:t>
+      </w:r>
+      <w:bookmarkEnd w:id="30"/>
       <w:r>
         <w:rPr>
           <w:rFonts w:ascii="黑体" w:eastAsia="黑体"/>
@@ -16019,91 +16720,6 @@
           <w:sz w:val="30"/>
           <w:szCs w:val="30"/>
         </w:rPr>
-        <w:drawing>
-          <wp:inline distT="0" distB="0" distL="0" distR="0" wp14:anchorId="2D28C086" wp14:editId="49F2BC78">
-            <wp:extent cx="5274310" cy="2905125"/>
-            <wp:effectExtent l="0" t="0" r="2540" b="9525"/>
-            <wp:docPr id="414169747" name="图片 1"/>
-            <wp:cNvGraphicFramePr>
-              <a:graphicFrameLocks xmlns:a="http://schemas.openxmlformats.org/drawingml/2006/main" noChangeAspect="1"/>
-            </wp:cNvGraphicFramePr>
-            <a:graphic xmlns:a="http://schemas.openxmlformats.org/drawingml/2006/main">
-              <a:graphicData uri="http://schemas.openxmlformats.org/drawingml/2006/picture">
-                <pic:pic xmlns:pic="http://schemas.openxmlformats.org/drawingml/2006/picture">
-                  <pic:nvPicPr>
-                    <pic:cNvPr id="414169747" name=""/>
-                    <pic:cNvPicPr/>
-                  </pic:nvPicPr>
-                  <pic:blipFill>
-                    <a:blip r:embed="rId13"/>
-                    <a:stretch>
-                      <a:fillRect/>
-                    </a:stretch>
-                  </pic:blipFill>
-                  <pic:spPr>
-                    <a:xfrm>
-                      <a:off x="0" y="0"/>
-                      <a:ext cx="5274310" cy="2905125"/>
-                    </a:xfrm>
-                    <a:prstGeom prst="rect">
-                      <a:avLst/>
-                    </a:prstGeom>
-                  </pic:spPr>
-                </pic:pic>
-              </a:graphicData>
-            </a:graphic>
-          </wp:inline>
-        </w:drawing>
-      </w:r>
-    </w:p>
-    <w:p>
-      <w:pPr>
-        <w:outlineLvl w:val="0"/>
-        <w:rPr>
-          <w:rFonts w:ascii="黑体" w:eastAsia="黑体" w:hint="eastAsia"/>
-          <w:color w:val="000000"/>
-          <w:sz w:val="30"/>
-          <w:szCs w:val="30"/>
-        </w:rPr>
-      </w:pPr>
-      <w:bookmarkStart w:id="33" w:name="_Toc196692246"/>
-      <w:r>
-        <w:rPr>
-          <w:rFonts w:ascii="黑体" w:eastAsia="黑体" w:hint="eastAsia"/>
-          <w:color w:val="000000"/>
-          <w:sz w:val="30"/>
-          <w:szCs w:val="30"/>
-        </w:rPr>
-        <w:t>4.1</w:t>
-      </w:r>
-      <w:r>
-        <w:rPr>
-          <w:rFonts w:ascii="黑体" w:eastAsia="黑体" w:hint="eastAsia"/>
-          <w:color w:val="000000"/>
-          <w:sz w:val="30"/>
-          <w:szCs w:val="30"/>
-        </w:rPr>
-        <w:t xml:space="preserve">.2 </w:t>
-      </w:r>
-      <w:r>
-        <w:rPr>
-          <w:rFonts w:ascii="黑体" w:eastAsia="黑体" w:hint="eastAsia"/>
-          <w:color w:val="000000"/>
-          <w:sz w:val="30"/>
-          <w:szCs w:val="30"/>
-        </w:rPr>
-        <w:t>数据流设计</w:t>
-      </w:r>
-      <w:bookmarkEnd w:id="33"/>
-      <w:r>
-        <w:rPr>
-          <w:rFonts w:ascii="黑体" w:eastAsia="黑体"/>
-          <w:noProof/>
-          <w:color w:val="000000"/>
-          <w:sz w:val="30"/>
-          <w:szCs w:val="30"/>
-        </w:rPr>
-        <w:lastRenderedPageBreak/>
         <w:drawing>
           <wp:inline distT="0" distB="0" distL="0" distR="0" wp14:anchorId="78139294" wp14:editId="21EB2457">
             <wp:extent cx="4410691" cy="3791479"/>
@@ -16120,7 +16736,7 @@
                     <pic:cNvPicPr/>
                   </pic:nvPicPr>
                   <pic:blipFill>
-                    <a:blip r:embed="rId14"/>
+                    <a:blip r:embed="rId13"/>
                     <a:stretch>
                       <a:fillRect/>
                     </a:stretch>
@@ -16151,7 +16767,7 @@
           <w:szCs w:val="30"/>
         </w:rPr>
       </w:pPr>
-      <w:bookmarkStart w:id="34" w:name="_Toc196692247"/>
+      <w:bookmarkStart w:id="31" w:name="_Toc196692247"/>
       <w:r>
         <w:rPr>
           <w:rFonts w:ascii="黑体" w:eastAsia="黑体" w:hint="eastAsia"/>
@@ -16161,7 +16777,7 @@
         </w:rPr>
         <w:t>4.2 核心模块设计</w:t>
       </w:r>
-      <w:bookmarkEnd w:id="34"/>
+      <w:bookmarkEnd w:id="31"/>
     </w:p>
     <w:p>
       <w:pPr>
@@ -16173,7 +16789,7 @@
           <w:szCs w:val="30"/>
         </w:rPr>
       </w:pPr>
-      <w:bookmarkStart w:id="35" w:name="_Toc196692248"/>
+      <w:bookmarkStart w:id="32" w:name="_Toc196692248"/>
       <w:r>
         <w:rPr>
           <w:rFonts w:ascii="黑体" w:eastAsia="黑体" w:hint="eastAsia"/>
@@ -16181,6 +16797,7 @@
           <w:sz w:val="30"/>
           <w:szCs w:val="30"/>
         </w:rPr>
+        <w:lastRenderedPageBreak/>
         <w:t>4.2</w:t>
       </w:r>
       <w:r>
@@ -16201,7 +16818,7 @@
         </w:rPr>
         <w:t>用户与权限模块（RBAC模型设计）</w:t>
       </w:r>
-      <w:bookmarkEnd w:id="35"/>
+      <w:bookmarkEnd w:id="32"/>
     </w:p>
     <w:p>
       <w:pPr>
@@ -16213,7 +16830,7 @@
           <w:szCs w:val="30"/>
         </w:rPr>
       </w:pPr>
-      <w:bookmarkStart w:id="36" w:name="_Toc196692249"/>
+      <w:bookmarkStart w:id="33" w:name="_Toc196692249"/>
       <w:r>
         <w:rPr>
           <w:rFonts w:ascii="黑体" w:eastAsia="黑体" w:hint="eastAsia"/>
@@ -16241,7 +16858,7 @@
         </w:rPr>
         <w:t>Bot管理模块（知识库配置/版本控制）</w:t>
       </w:r>
-      <w:bookmarkEnd w:id="36"/>
+      <w:bookmarkEnd w:id="33"/>
     </w:p>
     <w:p>
       <w:pPr>
@@ -16253,7 +16870,7 @@
           <w:szCs w:val="30"/>
         </w:rPr>
       </w:pPr>
-      <w:bookmarkStart w:id="37" w:name="_Toc196692250"/>
+      <w:bookmarkStart w:id="34" w:name="_Toc196692250"/>
       <w:r>
         <w:rPr>
           <w:rFonts w:ascii="黑体" w:eastAsia="黑体" w:hint="eastAsia"/>
@@ -16281,7 +16898,7 @@
         </w:rPr>
         <w:t>问答引擎模块（检索增强生成流程优化）</w:t>
       </w:r>
-      <w:bookmarkEnd w:id="37"/>
+      <w:bookmarkEnd w:id="34"/>
     </w:p>
     <w:p>
       <w:pPr>
@@ -16293,7 +16910,7 @@
           <w:szCs w:val="30"/>
         </w:rPr>
       </w:pPr>
-      <w:bookmarkStart w:id="38" w:name="_Toc196692251"/>
+      <w:bookmarkStart w:id="35" w:name="_Toc196692251"/>
       <w:r>
         <w:rPr>
           <w:rFonts w:ascii="黑体" w:eastAsia="黑体" w:hint="eastAsia"/>
@@ -16321,7 +16938,7 @@
         </w:rPr>
         <w:t>会话管理模块（MySQL表关系设计）</w:t>
       </w:r>
-      <w:bookmarkEnd w:id="38"/>
+      <w:bookmarkEnd w:id="35"/>
     </w:p>
     <w:p>
       <w:pPr>
@@ -16333,7 +16950,7 @@
           <w:szCs w:val="30"/>
         </w:rPr>
       </w:pPr>
-      <w:bookmarkStart w:id="39" w:name="_Toc196692252"/>
+      <w:bookmarkStart w:id="36" w:name="_Toc196692252"/>
       <w:r>
         <w:rPr>
           <w:rFonts w:ascii="黑体" w:eastAsia="黑体" w:hint="eastAsia"/>
@@ -16343,7 +16960,7 @@
         </w:rPr>
         <w:t>4.3 数据库设计</w:t>
       </w:r>
-      <w:bookmarkEnd w:id="39"/>
+      <w:bookmarkEnd w:id="36"/>
     </w:p>
     <w:p>
       <w:pPr>
@@ -16355,7 +16972,7 @@
           <w:szCs w:val="30"/>
         </w:rPr>
       </w:pPr>
-      <w:bookmarkStart w:id="40" w:name="_Toc196692253"/>
+      <w:bookmarkStart w:id="37" w:name="_Toc196692253"/>
       <w:r>
         <w:rPr>
           <w:rFonts w:ascii="黑体" w:eastAsia="黑体" w:hint="eastAsia"/>
@@ -16392,7 +17009,7 @@
         </w:rPr>
         <w:t>ER图与表结构</w:t>
       </w:r>
-      <w:bookmarkEnd w:id="40"/>
+      <w:bookmarkEnd w:id="37"/>
     </w:p>
     <w:p>
       <w:pPr>
@@ -16405,13 +17022,12 @@
         <w:rPr>
           <w:rStyle w:val="HTML"/>
         </w:rPr>
-        <w:lastRenderedPageBreak/>
         <w:t>users</w:t>
       </w:r>
     </w:p>
     <w:tbl>
       <w:tblPr>
-        <w:tblW w:w="9215" w:type="dxa"/>
+        <w:tblW w:w="6664" w:type="dxa"/>
         <w:tblCellSpacing w:w="15" w:type="dxa"/>
         <w:tblInd w:w="-284" w:type="dxa"/>
         <w:tblBorders>
@@ -16428,8 +17044,6 @@
       <w:tblGrid>
         <w:gridCol w:w="2269"/>
         <w:gridCol w:w="1276"/>
-        <w:gridCol w:w="1134"/>
-        <w:gridCol w:w="1417"/>
         <w:gridCol w:w="1701"/>
         <w:gridCol w:w="1418"/>
       </w:tblGrid>
@@ -16446,7 +17060,6 @@
           </w:tcPr>
           <w:p>
             <w:pPr>
-              <w:jc w:val="center"/>
               <w:rPr>
                 <w:rFonts w:hint="eastAsia"/>
                 <w:b/>
@@ -16470,7 +17083,6 @@
           </w:tcPr>
           <w:p>
             <w:pPr>
-              <w:jc w:val="center"/>
               <w:rPr>
                 <w:rFonts w:hint="eastAsia"/>
                 <w:b/>
@@ -16483,54 +17095,6 @@
                 <w:bCs/>
               </w:rPr>
               <w:t>类型</w:t>
-            </w:r>
-          </w:p>
-        </w:tc>
-        <w:tc>
-          <w:tcPr>
-            <w:tcW w:w="1104" w:type="dxa"/>
-            <w:vAlign w:val="center"/>
-            <w:hideMark/>
-          </w:tcPr>
-          <w:p>
-            <w:pPr>
-              <w:jc w:val="center"/>
-              <w:rPr>
-                <w:rFonts w:hint="eastAsia"/>
-                <w:b/>
-                <w:bCs/>
-              </w:rPr>
-            </w:pPr>
-            <w:r>
-              <w:rPr>
-                <w:b/>
-                <w:bCs/>
-              </w:rPr>
-              <w:t>是否主键</w:t>
-            </w:r>
-          </w:p>
-        </w:tc>
-        <w:tc>
-          <w:tcPr>
-            <w:tcW w:w="1387" w:type="dxa"/>
-            <w:vAlign w:val="center"/>
-            <w:hideMark/>
-          </w:tcPr>
-          <w:p>
-            <w:pPr>
-              <w:jc w:val="center"/>
-              <w:rPr>
-                <w:rFonts w:hint="eastAsia"/>
-                <w:b/>
-                <w:bCs/>
-              </w:rPr>
-            </w:pPr>
-            <w:r>
-              <w:rPr>
-                <w:b/>
-                <w:bCs/>
-              </w:rPr>
-              <w:t>是否唯一</w:t>
             </w:r>
           </w:p>
         </w:tc>
@@ -16542,7 +17106,6 @@
           </w:tcPr>
           <w:p>
             <w:pPr>
-              <w:jc w:val="center"/>
               <w:rPr>
                 <w:rFonts w:hint="eastAsia"/>
                 <w:b/>
@@ -16566,7 +17129,6 @@
           </w:tcPr>
           <w:p>
             <w:pPr>
-              <w:jc w:val="center"/>
               <w:rPr>
                 <w:rFonts w:hint="eastAsia"/>
                 <w:b/>
@@ -16626,46 +17188,6 @@
         </w:tc>
         <w:tc>
           <w:tcPr>
-            <w:tcW w:w="1104" w:type="dxa"/>
-            <w:vAlign w:val="center"/>
-            <w:hideMark/>
-          </w:tcPr>
-          <w:p>
-            <w:pPr>
-              <w:rPr>
-                <w:rFonts w:hint="eastAsia"/>
-              </w:rPr>
-            </w:pPr>
-            <w:r>
-              <w:rPr>
-                <w:rFonts w:ascii="Segoe UI Emoji" w:hAnsi="Segoe UI Emoji" w:cs="Segoe UI Emoji"/>
-              </w:rPr>
-              <w:t>✅</w:t>
-            </w:r>
-          </w:p>
-        </w:tc>
-        <w:tc>
-          <w:tcPr>
-            <w:tcW w:w="1387" w:type="dxa"/>
-            <w:vAlign w:val="center"/>
-            <w:hideMark/>
-          </w:tcPr>
-          <w:p>
-            <w:pPr>
-              <w:rPr>
-                <w:rFonts w:hint="eastAsia"/>
-              </w:rPr>
-            </w:pPr>
-            <w:r>
-              <w:rPr>
-                <w:rFonts w:ascii="Segoe UI Emoji" w:hAnsi="Segoe UI Emoji" w:cs="Segoe UI Emoji"/>
-              </w:rPr>
-              <w:t>❌</w:t>
-            </w:r>
-          </w:p>
-        </w:tc>
-        <w:tc>
-          <w:tcPr>
             <w:tcW w:w="1671" w:type="dxa"/>
             <w:vAlign w:val="center"/>
             <w:hideMark/>
@@ -16742,46 +17264,6 @@
         </w:tc>
         <w:tc>
           <w:tcPr>
-            <w:tcW w:w="1104" w:type="dxa"/>
-            <w:vAlign w:val="center"/>
-            <w:hideMark/>
-          </w:tcPr>
-          <w:p>
-            <w:pPr>
-              <w:rPr>
-                <w:rFonts w:hint="eastAsia"/>
-              </w:rPr>
-            </w:pPr>
-            <w:r>
-              <w:rPr>
-                <w:rFonts w:ascii="Segoe UI Emoji" w:hAnsi="Segoe UI Emoji" w:cs="Segoe UI Emoji"/>
-              </w:rPr>
-              <w:t>❌</w:t>
-            </w:r>
-          </w:p>
-        </w:tc>
-        <w:tc>
-          <w:tcPr>
-            <w:tcW w:w="1387" w:type="dxa"/>
-            <w:vAlign w:val="center"/>
-            <w:hideMark/>
-          </w:tcPr>
-          <w:p>
-            <w:pPr>
-              <w:rPr>
-                <w:rFonts w:hint="eastAsia"/>
-              </w:rPr>
-            </w:pPr>
-            <w:r>
-              <w:rPr>
-                <w:rFonts w:ascii="Segoe UI Emoji" w:hAnsi="Segoe UI Emoji" w:cs="Segoe UI Emoji"/>
-              </w:rPr>
-              <w:t>✅</w:t>
-            </w:r>
-          </w:p>
-        </w:tc>
-        <w:tc>
-          <w:tcPr>
             <w:tcW w:w="1671" w:type="dxa"/>
             <w:vAlign w:val="center"/>
             <w:hideMark/>
@@ -16858,46 +17340,6 @@
         </w:tc>
         <w:tc>
           <w:tcPr>
-            <w:tcW w:w="1104" w:type="dxa"/>
-            <w:vAlign w:val="center"/>
-            <w:hideMark/>
-          </w:tcPr>
-          <w:p>
-            <w:pPr>
-              <w:rPr>
-                <w:rFonts w:hint="eastAsia"/>
-              </w:rPr>
-            </w:pPr>
-            <w:r>
-              <w:rPr>
-                <w:rFonts w:ascii="Segoe UI Emoji" w:hAnsi="Segoe UI Emoji" w:cs="Segoe UI Emoji"/>
-              </w:rPr>
-              <w:t>❌</w:t>
-            </w:r>
-          </w:p>
-        </w:tc>
-        <w:tc>
-          <w:tcPr>
-            <w:tcW w:w="1387" w:type="dxa"/>
-            <w:vAlign w:val="center"/>
-            <w:hideMark/>
-          </w:tcPr>
-          <w:p>
-            <w:pPr>
-              <w:rPr>
-                <w:rFonts w:hint="eastAsia"/>
-              </w:rPr>
-            </w:pPr>
-            <w:r>
-              <w:rPr>
-                <w:rFonts w:ascii="Segoe UI Emoji" w:hAnsi="Segoe UI Emoji" w:cs="Segoe UI Emoji"/>
-              </w:rPr>
-              <w:t>❌</w:t>
-            </w:r>
-          </w:p>
-        </w:tc>
-        <w:tc>
-          <w:tcPr>
             <w:tcW w:w="1671" w:type="dxa"/>
             <w:vAlign w:val="center"/>
             <w:hideMark/>
@@ -16974,46 +17416,6 @@
         </w:tc>
         <w:tc>
           <w:tcPr>
-            <w:tcW w:w="1104" w:type="dxa"/>
-            <w:vAlign w:val="center"/>
-            <w:hideMark/>
-          </w:tcPr>
-          <w:p>
-            <w:pPr>
-              <w:rPr>
-                <w:rFonts w:hint="eastAsia"/>
-              </w:rPr>
-            </w:pPr>
-            <w:r>
-              <w:rPr>
-                <w:rFonts w:ascii="Segoe UI Emoji" w:hAnsi="Segoe UI Emoji" w:cs="Segoe UI Emoji"/>
-              </w:rPr>
-              <w:t>❌</w:t>
-            </w:r>
-          </w:p>
-        </w:tc>
-        <w:tc>
-          <w:tcPr>
-            <w:tcW w:w="1387" w:type="dxa"/>
-            <w:vAlign w:val="center"/>
-            <w:hideMark/>
-          </w:tcPr>
-          <w:p>
-            <w:pPr>
-              <w:rPr>
-                <w:rFonts w:hint="eastAsia"/>
-              </w:rPr>
-            </w:pPr>
-            <w:r>
-              <w:rPr>
-                <w:rFonts w:ascii="Segoe UI Emoji" w:hAnsi="Segoe UI Emoji" w:cs="Segoe UI Emoji"/>
-              </w:rPr>
-              <w:t>❌</w:t>
-            </w:r>
-          </w:p>
-        </w:tc>
-        <w:tc>
-          <w:tcPr>
             <w:tcW w:w="1671" w:type="dxa"/>
             <w:vAlign w:val="center"/>
             <w:hideMark/>
@@ -17092,46 +17494,6 @@
         </w:tc>
         <w:tc>
           <w:tcPr>
-            <w:tcW w:w="1104" w:type="dxa"/>
-            <w:vAlign w:val="center"/>
-            <w:hideMark/>
-          </w:tcPr>
-          <w:p>
-            <w:pPr>
-              <w:rPr>
-                <w:rFonts w:hint="eastAsia"/>
-              </w:rPr>
-            </w:pPr>
-            <w:r>
-              <w:rPr>
-                <w:rFonts w:ascii="Segoe UI Emoji" w:hAnsi="Segoe UI Emoji" w:cs="Segoe UI Emoji"/>
-              </w:rPr>
-              <w:t>❌</w:t>
-            </w:r>
-          </w:p>
-        </w:tc>
-        <w:tc>
-          <w:tcPr>
-            <w:tcW w:w="1387" w:type="dxa"/>
-            <w:vAlign w:val="center"/>
-            <w:hideMark/>
-          </w:tcPr>
-          <w:p>
-            <w:pPr>
-              <w:rPr>
-                <w:rFonts w:hint="eastAsia"/>
-              </w:rPr>
-            </w:pPr>
-            <w:r>
-              <w:rPr>
-                <w:rFonts w:ascii="Segoe UI Emoji" w:hAnsi="Segoe UI Emoji" w:cs="Segoe UI Emoji"/>
-              </w:rPr>
-              <w:t>❌</w:t>
-            </w:r>
-          </w:p>
-        </w:tc>
-        <w:tc>
-          <w:tcPr>
             <w:tcW w:w="1671" w:type="dxa"/>
             <w:vAlign w:val="center"/>
             <w:hideMark/>
@@ -17205,46 +17567,6 @@
             </w:pPr>
             <w:r>
               <w:t>varchar</w:t>
-            </w:r>
-          </w:p>
-        </w:tc>
-        <w:tc>
-          <w:tcPr>
-            <w:tcW w:w="1104" w:type="dxa"/>
-            <w:vAlign w:val="center"/>
-            <w:hideMark/>
-          </w:tcPr>
-          <w:p>
-            <w:pPr>
-              <w:rPr>
-                <w:rFonts w:hint="eastAsia"/>
-              </w:rPr>
-            </w:pPr>
-            <w:r>
-              <w:rPr>
-                <w:rFonts w:ascii="Segoe UI Emoji" w:hAnsi="Segoe UI Emoji" w:cs="Segoe UI Emoji"/>
-              </w:rPr>
-              <w:t>❌</w:t>
-            </w:r>
-          </w:p>
-        </w:tc>
-        <w:tc>
-          <w:tcPr>
-            <w:tcW w:w="1387" w:type="dxa"/>
-            <w:vAlign w:val="center"/>
-            <w:hideMark/>
-          </w:tcPr>
-          <w:p>
-            <w:pPr>
-              <w:rPr>
-                <w:rFonts w:hint="eastAsia"/>
-              </w:rPr>
-            </w:pPr>
-            <w:r>
-              <w:rPr>
-                <w:rFonts w:ascii="Segoe UI Emoji" w:hAnsi="Segoe UI Emoji" w:cs="Segoe UI Emoji"/>
-              </w:rPr>
-              <w:t>❌</w:t>
             </w:r>
           </w:p>
         </w:tc>
@@ -17327,8 +17649,6 @@
       <w:tblGrid>
         <w:gridCol w:w="1275"/>
         <w:gridCol w:w="753"/>
-        <w:gridCol w:w="940"/>
-        <w:gridCol w:w="940"/>
         <w:gridCol w:w="720"/>
         <w:gridCol w:w="2425"/>
       </w:tblGrid>
@@ -17345,7 +17665,6 @@
           </w:tcPr>
           <w:p>
             <w:pPr>
-              <w:jc w:val="center"/>
               <w:rPr>
                 <w:rFonts w:hint="eastAsia"/>
                 <w:b/>
@@ -17369,7 +17688,6 @@
           </w:tcPr>
           <w:p>
             <w:pPr>
-              <w:jc w:val="center"/>
               <w:rPr>
                 <w:rFonts w:hint="eastAsia"/>
                 <w:b/>
@@ -17393,7 +17711,6 @@
           </w:tcPr>
           <w:p>
             <w:pPr>
-              <w:jc w:val="center"/>
               <w:rPr>
                 <w:rFonts w:hint="eastAsia"/>
                 <w:b/>
@@ -17405,7 +17722,7 @@
                 <w:b/>
                 <w:bCs/>
               </w:rPr>
-              <w:t>是否主键</w:t>
+              <w:t>默认值</w:t>
             </w:r>
           </w:p>
         </w:tc>
@@ -17417,55 +17734,6 @@
           </w:tcPr>
           <w:p>
             <w:pPr>
-              <w:jc w:val="center"/>
-              <w:rPr>
-                <w:rFonts w:hint="eastAsia"/>
-                <w:b/>
-                <w:bCs/>
-              </w:rPr>
-            </w:pPr>
-            <w:r>
-              <w:rPr>
-                <w:b/>
-                <w:bCs/>
-              </w:rPr>
-              <w:t>是否唯一</w:t>
-            </w:r>
-          </w:p>
-        </w:tc>
-        <w:tc>
-          <w:tcPr>
-            <w:tcW w:w="0" w:type="auto"/>
-            <w:vAlign w:val="center"/>
-            <w:hideMark/>
-          </w:tcPr>
-          <w:p>
-            <w:pPr>
-              <w:jc w:val="center"/>
-              <w:rPr>
-                <w:rFonts w:hint="eastAsia"/>
-                <w:b/>
-                <w:bCs/>
-              </w:rPr>
-            </w:pPr>
-            <w:r>
-              <w:rPr>
-                <w:b/>
-                <w:bCs/>
-              </w:rPr>
-              <w:t>默认值</w:t>
-            </w:r>
-          </w:p>
-        </w:tc>
-        <w:tc>
-          <w:tcPr>
-            <w:tcW w:w="0" w:type="auto"/>
-            <w:vAlign w:val="center"/>
-            <w:hideMark/>
-          </w:tcPr>
-          <w:p>
-            <w:pPr>
-              <w:jc w:val="center"/>
               <w:rPr>
                 <w:rFonts w:hint="eastAsia"/>
                 <w:b/>
@@ -17538,46 +17806,6 @@
               </w:rPr>
             </w:pPr>
             <w:r>
-              <w:rPr>
-                <w:rFonts w:ascii="Segoe UI Emoji" w:hAnsi="Segoe UI Emoji" w:cs="Segoe UI Emoji"/>
-              </w:rPr>
-              <w:t>✅</w:t>
-            </w:r>
-          </w:p>
-        </w:tc>
-        <w:tc>
-          <w:tcPr>
-            <w:tcW w:w="0" w:type="auto"/>
-            <w:vAlign w:val="center"/>
-            <w:hideMark/>
-          </w:tcPr>
-          <w:p>
-            <w:pPr>
-              <w:rPr>
-                <w:rFonts w:hint="eastAsia"/>
-              </w:rPr>
-            </w:pPr>
-            <w:r>
-              <w:rPr>
-                <w:rFonts w:ascii="Segoe UI Emoji" w:hAnsi="Segoe UI Emoji" w:cs="Segoe UI Emoji"/>
-              </w:rPr>
-              <w:t>✅</w:t>
-            </w:r>
-          </w:p>
-        </w:tc>
-        <w:tc>
-          <w:tcPr>
-            <w:tcW w:w="0" w:type="auto"/>
-            <w:vAlign w:val="center"/>
-            <w:hideMark/>
-          </w:tcPr>
-          <w:p>
-            <w:pPr>
-              <w:rPr>
-                <w:rFonts w:hint="eastAsia"/>
-              </w:rPr>
-            </w:pPr>
-            <w:r>
               <w:t>无</w:t>
             </w:r>
           </w:p>
@@ -17621,6 +17849,7 @@
               <w:rPr>
                 <w:rStyle w:val="HTML"/>
               </w:rPr>
+              <w:lastRenderedPageBreak/>
               <w:t>kbName</w:t>
             </w:r>
             <w:proofErr w:type="spellEnd"/>
@@ -17640,46 +17869,6 @@
             </w:pPr>
             <w:r>
               <w:t>varchar</w:t>
-            </w:r>
-          </w:p>
-        </w:tc>
-        <w:tc>
-          <w:tcPr>
-            <w:tcW w:w="0" w:type="auto"/>
-            <w:vAlign w:val="center"/>
-            <w:hideMark/>
-          </w:tcPr>
-          <w:p>
-            <w:pPr>
-              <w:rPr>
-                <w:rFonts w:hint="eastAsia"/>
-              </w:rPr>
-            </w:pPr>
-            <w:r>
-              <w:rPr>
-                <w:rFonts w:ascii="Segoe UI Emoji" w:hAnsi="Segoe UI Emoji" w:cs="Segoe UI Emoji"/>
-              </w:rPr>
-              <w:t>❌</w:t>
-            </w:r>
-          </w:p>
-        </w:tc>
-        <w:tc>
-          <w:tcPr>
-            <w:tcW w:w="0" w:type="auto"/>
-            <w:vAlign w:val="center"/>
-            <w:hideMark/>
-          </w:tcPr>
-          <w:p>
-            <w:pPr>
-              <w:rPr>
-                <w:rFonts w:hint="eastAsia"/>
-              </w:rPr>
-            </w:pPr>
-            <w:r>
-              <w:rPr>
-                <w:rFonts w:ascii="Segoe UI Emoji" w:hAnsi="Segoe UI Emoji" w:cs="Segoe UI Emoji"/>
-              </w:rPr>
-              <w:t>❌</w:t>
             </w:r>
           </w:p>
         </w:tc>
@@ -17772,46 +17961,6 @@
               </w:rPr>
             </w:pPr>
             <w:r>
-              <w:rPr>
-                <w:rFonts w:ascii="Segoe UI Emoji" w:hAnsi="Segoe UI Emoji" w:cs="Segoe UI Emoji"/>
-              </w:rPr>
-              <w:t>❌</w:t>
-            </w:r>
-          </w:p>
-        </w:tc>
-        <w:tc>
-          <w:tcPr>
-            <w:tcW w:w="0" w:type="auto"/>
-            <w:vAlign w:val="center"/>
-            <w:hideMark/>
-          </w:tcPr>
-          <w:p>
-            <w:pPr>
-              <w:rPr>
-                <w:rFonts w:hint="eastAsia"/>
-              </w:rPr>
-            </w:pPr>
-            <w:r>
-              <w:rPr>
-                <w:rFonts w:ascii="Segoe UI Emoji" w:hAnsi="Segoe UI Emoji" w:cs="Segoe UI Emoji"/>
-              </w:rPr>
-              <w:t>❌</w:t>
-            </w:r>
-          </w:p>
-        </w:tc>
-        <w:tc>
-          <w:tcPr>
-            <w:tcW w:w="0" w:type="auto"/>
-            <w:vAlign w:val="center"/>
-            <w:hideMark/>
-          </w:tcPr>
-          <w:p>
-            <w:pPr>
-              <w:rPr>
-                <w:rFonts w:hint="eastAsia"/>
-              </w:rPr>
-            </w:pPr>
-            <w:r>
               <w:t>无</w:t>
             </w:r>
           </w:p>
@@ -17890,46 +18039,6 @@
               </w:rPr>
             </w:pPr>
             <w:r>
-              <w:rPr>
-                <w:rFonts w:ascii="Segoe UI Emoji" w:hAnsi="Segoe UI Emoji" w:cs="Segoe UI Emoji"/>
-              </w:rPr>
-              <w:t>❌</w:t>
-            </w:r>
-          </w:p>
-        </w:tc>
-        <w:tc>
-          <w:tcPr>
-            <w:tcW w:w="0" w:type="auto"/>
-            <w:vAlign w:val="center"/>
-            <w:hideMark/>
-          </w:tcPr>
-          <w:p>
-            <w:pPr>
-              <w:rPr>
-                <w:rFonts w:hint="eastAsia"/>
-              </w:rPr>
-            </w:pPr>
-            <w:r>
-              <w:rPr>
-                <w:rFonts w:ascii="Segoe UI Emoji" w:hAnsi="Segoe UI Emoji" w:cs="Segoe UI Emoji"/>
-              </w:rPr>
-              <w:t>❌</w:t>
-            </w:r>
-          </w:p>
-        </w:tc>
-        <w:tc>
-          <w:tcPr>
-            <w:tcW w:w="0" w:type="auto"/>
-            <w:vAlign w:val="center"/>
-            <w:hideMark/>
-          </w:tcPr>
-          <w:p>
-            <w:pPr>
-              <w:rPr>
-                <w:rFonts w:hint="eastAsia"/>
-              </w:rPr>
-            </w:pPr>
-            <w:r>
               <w:t>无</w:t>
             </w:r>
           </w:p>
@@ -17990,46 +18099,6 @@
             </w:pPr>
             <w:r>
               <w:t>varchar</w:t>
-            </w:r>
-          </w:p>
-        </w:tc>
-        <w:tc>
-          <w:tcPr>
-            <w:tcW w:w="0" w:type="auto"/>
-            <w:vAlign w:val="center"/>
-            <w:hideMark/>
-          </w:tcPr>
-          <w:p>
-            <w:pPr>
-              <w:rPr>
-                <w:rFonts w:hint="eastAsia"/>
-              </w:rPr>
-            </w:pPr>
-            <w:r>
-              <w:rPr>
-                <w:rFonts w:ascii="Segoe UI Emoji" w:hAnsi="Segoe UI Emoji" w:cs="Segoe UI Emoji"/>
-              </w:rPr>
-              <w:t>❌</w:t>
-            </w:r>
-          </w:p>
-        </w:tc>
-        <w:tc>
-          <w:tcPr>
-            <w:tcW w:w="0" w:type="auto"/>
-            <w:vAlign w:val="center"/>
-            <w:hideMark/>
-          </w:tcPr>
-          <w:p>
-            <w:pPr>
-              <w:rPr>
-                <w:rFonts w:hint="eastAsia"/>
-              </w:rPr>
-            </w:pPr>
-            <w:r>
-              <w:rPr>
-                <w:rFonts w:ascii="Segoe UI Emoji" w:hAnsi="Segoe UI Emoji" w:cs="Segoe UI Emoji"/>
-              </w:rPr>
-              <w:t>❌</w:t>
             </w:r>
           </w:p>
         </w:tc>
@@ -18101,12 +18170,14 @@
       <w:tblGrid>
         <w:gridCol w:w="1515"/>
         <w:gridCol w:w="833"/>
-        <w:gridCol w:w="940"/>
-        <w:gridCol w:w="940"/>
+        <w:gridCol w:w="1790"/>
+        <w:gridCol w:w="182"/>
+        <w:gridCol w:w="182"/>
         <w:gridCol w:w="1835"/>
       </w:tblGrid>
       <w:tr>
         <w:trPr>
+          <w:gridAfter w:val="2"/>
           <w:tblHeader/>
           <w:tblCellSpacing w:w="15" w:type="dxa"/>
         </w:trPr>
@@ -18118,7 +18189,6 @@
           </w:tcPr>
           <w:p>
             <w:pPr>
-              <w:jc w:val="center"/>
               <w:rPr>
                 <w:rFonts w:hint="eastAsia"/>
                 <w:b/>
@@ -18142,7 +18212,6 @@
           </w:tcPr>
           <w:p>
             <w:pPr>
-              <w:jc w:val="center"/>
               <w:rPr>
                 <w:rFonts w:hint="eastAsia"/>
                 <w:b/>
@@ -18155,6 +18224,56 @@
                 <w:bCs/>
               </w:rPr>
               <w:t>类型</w:t>
+            </w:r>
+          </w:p>
+        </w:tc>
+        <w:tc>
+          <w:tcPr>
+            <w:tcW w:w="0" w:type="auto"/>
+            <w:gridSpan w:val="2"/>
+            <w:vAlign w:val="center"/>
+            <w:hideMark/>
+          </w:tcPr>
+          <w:p>
+            <w:pPr>
+              <w:rPr>
+                <w:rFonts w:hint="eastAsia"/>
+                <w:b/>
+                <w:bCs/>
+              </w:rPr>
+            </w:pPr>
+            <w:r>
+              <w:rPr>
+                <w:b/>
+                <w:bCs/>
+              </w:rPr>
+              <w:t>说明</w:t>
+            </w:r>
+          </w:p>
+        </w:tc>
+      </w:tr>
+      <w:tr>
+        <w:trPr>
+          <w:gridAfter w:val="2"/>
+          <w:tblCellSpacing w:w="15" w:type="dxa"/>
+        </w:trPr>
+        <w:tc>
+          <w:tcPr>
+            <w:tcW w:w="0" w:type="auto"/>
+            <w:vAlign w:val="center"/>
+            <w:hideMark/>
+          </w:tcPr>
+          <w:p>
+            <w:pPr>
+              <w:rPr>
+                <w:rFonts w:hint="eastAsia"/>
+              </w:rPr>
+            </w:pPr>
+            <w:r>
+              <w:rPr>
+                <w:rStyle w:val="HTML"/>
+              </w:rPr>
+              <w:t>id</w:t>
             </w:r>
           </w:p>
         </w:tc>
@@ -18166,20 +18285,59 @@
           </w:tcPr>
           <w:p>
             <w:pPr>
-              <w:jc w:val="center"/>
-              <w:rPr>
-                <w:rFonts w:hint="eastAsia"/>
-                <w:b/>
-                <w:bCs/>
+              <w:rPr>
+                <w:rFonts w:hint="eastAsia"/>
               </w:rPr>
             </w:pPr>
             <w:r>
-              <w:rPr>
-                <w:b/>
-                <w:bCs/>
-              </w:rPr>
-              <w:t>是否主键</w:t>
-            </w:r>
+              <w:t>int</w:t>
+            </w:r>
+          </w:p>
+        </w:tc>
+        <w:tc>
+          <w:tcPr>
+            <w:tcW w:w="0" w:type="auto"/>
+            <w:gridSpan w:val="2"/>
+            <w:vAlign w:val="center"/>
+            <w:hideMark/>
+          </w:tcPr>
+          <w:p>
+            <w:pPr>
+              <w:rPr>
+                <w:rFonts w:hint="eastAsia"/>
+              </w:rPr>
+            </w:pPr>
+            <w:r>
+              <w:t>文件主键（自增）</w:t>
+            </w:r>
+          </w:p>
+        </w:tc>
+      </w:tr>
+      <w:tr>
+        <w:trPr>
+          <w:gridAfter w:val="2"/>
+          <w:tblCellSpacing w:w="15" w:type="dxa"/>
+        </w:trPr>
+        <w:tc>
+          <w:tcPr>
+            <w:tcW w:w="0" w:type="auto"/>
+            <w:vAlign w:val="center"/>
+            <w:hideMark/>
+          </w:tcPr>
+          <w:p>
+            <w:pPr>
+              <w:rPr>
+                <w:rFonts w:hint="eastAsia"/>
+              </w:rPr>
+            </w:pPr>
+            <w:proofErr w:type="spellStart"/>
+            <w:r>
+              <w:rPr>
+                <w:rStyle w:val="HTML"/>
+              </w:rPr>
+              <w:t>originalName</w:t>
+            </w:r>
+            <w:proofErr w:type="spellEnd"/>
           </w:p>
         </w:tc>
         <w:tc>
@@ -18190,43 +18348,30 @@
           </w:tcPr>
           <w:p>
             <w:pPr>
-              <w:jc w:val="center"/>
-              <w:rPr>
-                <w:rFonts w:hint="eastAsia"/>
-                <w:b/>
-                <w:bCs/>
+              <w:rPr>
+                <w:rFonts w:hint="eastAsia"/>
               </w:rPr>
             </w:pPr>
             <w:r>
-              <w:rPr>
-                <w:b/>
-                <w:bCs/>
-              </w:rPr>
-              <w:t>是否唯一</w:t>
+              <w:t>varchar</w:t>
             </w:r>
           </w:p>
         </w:tc>
         <w:tc>
           <w:tcPr>
             <w:tcW w:w="0" w:type="auto"/>
+            <w:gridSpan w:val="2"/>
             <w:vAlign w:val="center"/>
             <w:hideMark/>
           </w:tcPr>
           <w:p>
             <w:pPr>
-              <w:jc w:val="center"/>
-              <w:rPr>
-                <w:rFonts w:hint="eastAsia"/>
-                <w:b/>
-                <w:bCs/>
+              <w:rPr>
+                <w:rFonts w:hint="eastAsia"/>
               </w:rPr>
             </w:pPr>
             <w:r>
-              <w:rPr>
-                <w:b/>
-                <w:bCs/>
-              </w:rPr>
-              <w:t>说明</w:t>
+              <w:t>上传时的原始名称</w:t>
             </w:r>
           </w:p>
         </w:tc>
@@ -18247,12 +18392,14 @@
                 <w:rFonts w:hint="eastAsia"/>
               </w:rPr>
             </w:pPr>
+            <w:proofErr w:type="spellStart"/>
             <w:r>
               <w:rPr>
                 <w:rStyle w:val="HTML"/>
               </w:rPr>
-              <w:t>id</w:t>
-            </w:r>
+              <w:t>fileName</w:t>
+            </w:r>
+            <w:proofErr w:type="spellEnd"/>
           </w:p>
         </w:tc>
         <w:tc>
@@ -18268,7 +18415,7 @@
               </w:rPr>
             </w:pPr>
             <w:r>
-              <w:t>int</w:t>
+              <w:t>varchar</w:t>
             </w:r>
           </w:p>
         </w:tc>
@@ -18288,7 +18435,28 @@
               <w:rPr>
                 <w:rFonts w:ascii="Segoe UI Emoji" w:hAnsi="Segoe UI Emoji" w:cs="Segoe UI Emoji"/>
               </w:rPr>
-              <w:t>✅</w:t>
+              <w:t>❌</w:t>
+            </w:r>
+          </w:p>
+        </w:tc>
+        <w:tc>
+          <w:tcPr>
+            <w:tcW w:w="0" w:type="auto"/>
+            <w:gridSpan w:val="2"/>
+            <w:vAlign w:val="center"/>
+            <w:hideMark/>
+          </w:tcPr>
+          <w:p>
+            <w:pPr>
+              <w:rPr>
+                <w:rFonts w:hint="eastAsia"/>
+              </w:rPr>
+            </w:pPr>
+            <w:r>
+              <w:rPr>
+                <w:rFonts w:ascii="Segoe UI Emoji" w:hAnsi="Segoe UI Emoji" w:cs="Segoe UI Emoji"/>
+              </w:rPr>
+              <w:t>❌</w:t>
             </w:r>
           </w:p>
         </w:tc>
@@ -18305,27 +18473,7 @@
               </w:rPr>
             </w:pPr>
             <w:r>
-              <w:rPr>
-                <w:rFonts w:ascii="Segoe UI Emoji" w:hAnsi="Segoe UI Emoji" w:cs="Segoe UI Emoji"/>
-              </w:rPr>
-              <w:t>❌</w:t>
-            </w:r>
-          </w:p>
-        </w:tc>
-        <w:tc>
-          <w:tcPr>
-            <w:tcW w:w="0" w:type="auto"/>
-            <w:vAlign w:val="center"/>
-            <w:hideMark/>
-          </w:tcPr>
-          <w:p>
-            <w:pPr>
-              <w:rPr>
-                <w:rFonts w:hint="eastAsia"/>
-              </w:rPr>
-            </w:pPr>
-            <w:r>
-              <w:t>文件主键（自增）</w:t>
+              <w:t>实际保存的文件名</w:t>
             </w:r>
           </w:p>
         </w:tc>
@@ -18351,7 +18499,7 @@
               <w:rPr>
                 <w:rStyle w:val="HTML"/>
               </w:rPr>
-              <w:t>originalName</w:t>
+              <w:t>filePath</w:t>
             </w:r>
             <w:proofErr w:type="spellEnd"/>
           </w:p>
@@ -18396,6 +18544,7 @@
         <w:tc>
           <w:tcPr>
             <w:tcW w:w="0" w:type="auto"/>
+            <w:gridSpan w:val="2"/>
             <w:vAlign w:val="center"/>
             <w:hideMark/>
           </w:tcPr>
@@ -18426,7 +18575,7 @@
               </w:rPr>
             </w:pPr>
             <w:r>
-              <w:t>上传时的原始名称</w:t>
+              <w:t>文件存储路径</w:t>
             </w:r>
           </w:p>
         </w:tc>
@@ -18452,8 +18601,7 @@
               <w:rPr>
                 <w:rStyle w:val="HTML"/>
               </w:rPr>
-              <w:lastRenderedPageBreak/>
-              <w:t>fileName</w:t>
+              <w:t>fileSize</w:t>
             </w:r>
             <w:proofErr w:type="spellEnd"/>
           </w:p>
@@ -18471,7 +18619,7 @@
               </w:rPr>
             </w:pPr>
             <w:r>
-              <w:t>varchar</w:t>
+              <w:t>int</w:t>
             </w:r>
           </w:p>
         </w:tc>
@@ -18498,6 +18646,7 @@
         <w:tc>
           <w:tcPr>
             <w:tcW w:w="0" w:type="auto"/>
+            <w:gridSpan w:val="2"/>
             <w:vAlign w:val="center"/>
             <w:hideMark/>
           </w:tcPr>
@@ -18528,7 +18677,7 @@
               </w:rPr>
             </w:pPr>
             <w:r>
-              <w:t>实际保存的文件名</w:t>
+              <w:t>文件大小（字节）</w:t>
             </w:r>
           </w:p>
         </w:tc>
@@ -18554,7 +18703,7 @@
               <w:rPr>
                 <w:rStyle w:val="HTML"/>
               </w:rPr>
-              <w:t>filePath</w:t>
+              <w:t>mimeType</w:t>
             </w:r>
             <w:proofErr w:type="spellEnd"/>
           </w:p>
@@ -18599,6 +18748,7 @@
         <w:tc>
           <w:tcPr>
             <w:tcW w:w="0" w:type="auto"/>
+            <w:gridSpan w:val="2"/>
             <w:vAlign w:val="center"/>
             <w:hideMark/>
           </w:tcPr>
@@ -18629,7 +18779,7 @@
               </w:rPr>
             </w:pPr>
             <w:r>
-              <w:t>文件存储路径</w:t>
+              <w:t>MIME 类型</w:t>
             </w:r>
           </w:p>
         </w:tc>
@@ -18650,12 +18800,29 @@
                 <w:rFonts w:hint="eastAsia"/>
               </w:rPr>
             </w:pPr>
+            <w:r>
+              <w:rPr>
+                <w:rStyle w:val="HTML"/>
+              </w:rPr>
+              <w:t>content</w:t>
+            </w:r>
+          </w:p>
+        </w:tc>
+        <w:tc>
+          <w:tcPr>
+            <w:tcW w:w="0" w:type="auto"/>
+            <w:vAlign w:val="center"/>
+            <w:hideMark/>
+          </w:tcPr>
+          <w:p>
+            <w:pPr>
+              <w:rPr>
+                <w:rFonts w:hint="eastAsia"/>
+              </w:rPr>
+            </w:pPr>
             <w:proofErr w:type="spellStart"/>
             <w:r>
-              <w:rPr>
-                <w:rStyle w:val="HTML"/>
-              </w:rPr>
-              <w:t>fileSize</w:t>
+              <w:t>longtext</w:t>
             </w:r>
             <w:proofErr w:type="spellEnd"/>
           </w:p>
@@ -18673,7 +18840,31 @@
               </w:rPr>
             </w:pPr>
             <w:r>
-              <w:t>int</w:t>
+              <w:rPr>
+                <w:rFonts w:ascii="Segoe UI Emoji" w:hAnsi="Segoe UI Emoji" w:cs="Segoe UI Emoji"/>
+              </w:rPr>
+              <w:t>❌</w:t>
+            </w:r>
+          </w:p>
+        </w:tc>
+        <w:tc>
+          <w:tcPr>
+            <w:tcW w:w="0" w:type="auto"/>
+            <w:gridSpan w:val="2"/>
+            <w:vAlign w:val="center"/>
+            <w:hideMark/>
+          </w:tcPr>
+          <w:p>
+            <w:pPr>
+              <w:rPr>
+                <w:rFonts w:hint="eastAsia"/>
+              </w:rPr>
+            </w:pPr>
+            <w:r>
+              <w:rPr>
+                <w:rFonts w:ascii="Segoe UI Emoji" w:hAnsi="Segoe UI Emoji" w:cs="Segoe UI Emoji"/>
+              </w:rPr>
+              <w:t>❌</w:t>
             </w:r>
           </w:p>
         </w:tc>
@@ -18690,47 +18881,7 @@
               </w:rPr>
             </w:pPr>
             <w:r>
-              <w:rPr>
-                <w:rFonts w:ascii="Segoe UI Emoji" w:hAnsi="Segoe UI Emoji" w:cs="Segoe UI Emoji"/>
-              </w:rPr>
-              <w:t>❌</w:t>
-            </w:r>
-          </w:p>
-        </w:tc>
-        <w:tc>
-          <w:tcPr>
-            <w:tcW w:w="0" w:type="auto"/>
-            <w:vAlign w:val="center"/>
-            <w:hideMark/>
-          </w:tcPr>
-          <w:p>
-            <w:pPr>
-              <w:rPr>
-                <w:rFonts w:hint="eastAsia"/>
-              </w:rPr>
-            </w:pPr>
-            <w:r>
-              <w:rPr>
-                <w:rFonts w:ascii="Segoe UI Emoji" w:hAnsi="Segoe UI Emoji" w:cs="Segoe UI Emoji"/>
-              </w:rPr>
-              <w:t>❌</w:t>
-            </w:r>
-          </w:p>
-        </w:tc>
-        <w:tc>
-          <w:tcPr>
-            <w:tcW w:w="0" w:type="auto"/>
-            <w:vAlign w:val="center"/>
-            <w:hideMark/>
-          </w:tcPr>
-          <w:p>
-            <w:pPr>
-              <w:rPr>
-                <w:rFonts w:hint="eastAsia"/>
-              </w:rPr>
-            </w:pPr>
-            <w:r>
-              <w:t>文件大小（字节）</w:t>
+              <w:t>文件内容</w:t>
             </w:r>
           </w:p>
         </w:tc>
@@ -18756,7 +18907,7 @@
               <w:rPr>
                 <w:rStyle w:val="HTML"/>
               </w:rPr>
-              <w:t>mimeType</w:t>
+              <w:t>kbId</w:t>
             </w:r>
             <w:proofErr w:type="spellEnd"/>
           </w:p>
@@ -18801,6 +18952,7 @@
         <w:tc>
           <w:tcPr>
             <w:tcW w:w="0" w:type="auto"/>
+            <w:gridSpan w:val="2"/>
             <w:vAlign w:val="center"/>
             <w:hideMark/>
           </w:tcPr>
@@ -18831,7 +18983,7 @@
               </w:rPr>
             </w:pPr>
             <w:r>
-              <w:t>MIME 类型</w:t>
+              <w:t>外键，关联知识库</w:t>
             </w:r>
           </w:p>
         </w:tc>
@@ -18852,29 +19004,12 @@
                 <w:rFonts w:hint="eastAsia"/>
               </w:rPr>
             </w:pPr>
+            <w:proofErr w:type="spellStart"/>
             <w:r>
               <w:rPr>
                 <w:rStyle w:val="HTML"/>
               </w:rPr>
-              <w:t>content</w:t>
-            </w:r>
-          </w:p>
-        </w:tc>
-        <w:tc>
-          <w:tcPr>
-            <w:tcW w:w="0" w:type="auto"/>
-            <w:vAlign w:val="center"/>
-            <w:hideMark/>
-          </w:tcPr>
-          <w:p>
-            <w:pPr>
-              <w:rPr>
-                <w:rFonts w:hint="eastAsia"/>
-              </w:rPr>
-            </w:pPr>
-            <w:proofErr w:type="spellStart"/>
-            <w:r>
-              <w:t>longtext</w:t>
+              <w:t>createTime</w:t>
             </w:r>
             <w:proofErr w:type="spellEnd"/>
           </w:p>
@@ -18892,10 +19027,7 @@
               </w:rPr>
             </w:pPr>
             <w:r>
-              <w:rPr>
-                <w:rFonts w:ascii="Segoe UI Emoji" w:hAnsi="Segoe UI Emoji" w:cs="Segoe UI Emoji"/>
-              </w:rPr>
-              <w:t>❌</w:t>
+              <w:t>varchar</w:t>
             </w:r>
           </w:p>
         </w:tc>
@@ -18922,188 +19054,7 @@
         <w:tc>
           <w:tcPr>
             <w:tcW w:w="0" w:type="auto"/>
-            <w:vAlign w:val="center"/>
-            <w:hideMark/>
-          </w:tcPr>
-          <w:p>
-            <w:pPr>
-              <w:rPr>
-                <w:rFonts w:hint="eastAsia"/>
-              </w:rPr>
-            </w:pPr>
-            <w:r>
-              <w:t>文件内容</w:t>
-            </w:r>
-          </w:p>
-        </w:tc>
-      </w:tr>
-      <w:tr>
-        <w:trPr>
-          <w:tblCellSpacing w:w="15" w:type="dxa"/>
-        </w:trPr>
-        <w:tc>
-          <w:tcPr>
-            <w:tcW w:w="0" w:type="auto"/>
-            <w:vAlign w:val="center"/>
-            <w:hideMark/>
-          </w:tcPr>
-          <w:p>
-            <w:pPr>
-              <w:rPr>
-                <w:rFonts w:hint="eastAsia"/>
-              </w:rPr>
-            </w:pPr>
-            <w:proofErr w:type="spellStart"/>
-            <w:r>
-              <w:rPr>
-                <w:rStyle w:val="HTML"/>
-              </w:rPr>
-              <w:t>kbId</w:t>
-            </w:r>
-            <w:proofErr w:type="spellEnd"/>
-          </w:p>
-        </w:tc>
-        <w:tc>
-          <w:tcPr>
-            <w:tcW w:w="0" w:type="auto"/>
-            <w:vAlign w:val="center"/>
-            <w:hideMark/>
-          </w:tcPr>
-          <w:p>
-            <w:pPr>
-              <w:rPr>
-                <w:rFonts w:hint="eastAsia"/>
-              </w:rPr>
-            </w:pPr>
-            <w:r>
-              <w:t>varchar</w:t>
-            </w:r>
-          </w:p>
-        </w:tc>
-        <w:tc>
-          <w:tcPr>
-            <w:tcW w:w="0" w:type="auto"/>
-            <w:vAlign w:val="center"/>
-            <w:hideMark/>
-          </w:tcPr>
-          <w:p>
-            <w:pPr>
-              <w:rPr>
-                <w:rFonts w:hint="eastAsia"/>
-              </w:rPr>
-            </w:pPr>
-            <w:r>
-              <w:rPr>
-                <w:rFonts w:ascii="Segoe UI Emoji" w:hAnsi="Segoe UI Emoji" w:cs="Segoe UI Emoji"/>
-              </w:rPr>
-              <w:t>❌</w:t>
-            </w:r>
-          </w:p>
-        </w:tc>
-        <w:tc>
-          <w:tcPr>
-            <w:tcW w:w="0" w:type="auto"/>
-            <w:vAlign w:val="center"/>
-            <w:hideMark/>
-          </w:tcPr>
-          <w:p>
-            <w:pPr>
-              <w:rPr>
-                <w:rFonts w:hint="eastAsia"/>
-              </w:rPr>
-            </w:pPr>
-            <w:r>
-              <w:rPr>
-                <w:rFonts w:ascii="Segoe UI Emoji" w:hAnsi="Segoe UI Emoji" w:cs="Segoe UI Emoji"/>
-              </w:rPr>
-              <w:t>❌</w:t>
-            </w:r>
-          </w:p>
-        </w:tc>
-        <w:tc>
-          <w:tcPr>
-            <w:tcW w:w="0" w:type="auto"/>
-            <w:vAlign w:val="center"/>
-            <w:hideMark/>
-          </w:tcPr>
-          <w:p>
-            <w:pPr>
-              <w:rPr>
-                <w:rFonts w:hint="eastAsia"/>
-              </w:rPr>
-            </w:pPr>
-            <w:r>
-              <w:t>外键，关联知识库</w:t>
-            </w:r>
-          </w:p>
-        </w:tc>
-      </w:tr>
-      <w:tr>
-        <w:trPr>
-          <w:tblCellSpacing w:w="15" w:type="dxa"/>
-        </w:trPr>
-        <w:tc>
-          <w:tcPr>
-            <w:tcW w:w="0" w:type="auto"/>
-            <w:vAlign w:val="center"/>
-            <w:hideMark/>
-          </w:tcPr>
-          <w:p>
-            <w:pPr>
-              <w:rPr>
-                <w:rFonts w:hint="eastAsia"/>
-              </w:rPr>
-            </w:pPr>
-            <w:proofErr w:type="spellStart"/>
-            <w:r>
-              <w:rPr>
-                <w:rStyle w:val="HTML"/>
-              </w:rPr>
-              <w:t>createTime</w:t>
-            </w:r>
-            <w:proofErr w:type="spellEnd"/>
-          </w:p>
-        </w:tc>
-        <w:tc>
-          <w:tcPr>
-            <w:tcW w:w="0" w:type="auto"/>
-            <w:vAlign w:val="center"/>
-            <w:hideMark/>
-          </w:tcPr>
-          <w:p>
-            <w:pPr>
-              <w:rPr>
-                <w:rFonts w:hint="eastAsia"/>
-              </w:rPr>
-            </w:pPr>
-            <w:r>
-              <w:t>varchar</w:t>
-            </w:r>
-          </w:p>
-        </w:tc>
-        <w:tc>
-          <w:tcPr>
-            <w:tcW w:w="0" w:type="auto"/>
-            <w:vAlign w:val="center"/>
-            <w:hideMark/>
-          </w:tcPr>
-          <w:p>
-            <w:pPr>
-              <w:rPr>
-                <w:rFonts w:hint="eastAsia"/>
-              </w:rPr>
-            </w:pPr>
-            <w:r>
-              <w:rPr>
-                <w:rFonts w:ascii="Segoe UI Emoji" w:hAnsi="Segoe UI Emoji" w:cs="Segoe UI Emoji"/>
-              </w:rPr>
-              <w:t>❌</w:t>
-            </w:r>
-          </w:p>
-        </w:tc>
-        <w:tc>
-          <w:tcPr>
-            <w:tcW w:w="0" w:type="auto"/>
+            <w:gridSpan w:val="2"/>
             <w:vAlign w:val="center"/>
             <w:hideMark/>
           </w:tcPr>
@@ -19464,6 +19415,7 @@
             </w:pPr>
             <w:proofErr w:type="spellStart"/>
             <w:r>
+              <w:lastRenderedPageBreak/>
               <w:t>kbId</w:t>
             </w:r>
             <w:proofErr w:type="spellEnd"/>
@@ -19934,7 +19886,6 @@
             </w:pPr>
             <w:proofErr w:type="spellStart"/>
             <w:r>
-              <w:lastRenderedPageBreak/>
               <w:t>botName</w:t>
             </w:r>
             <w:proofErr w:type="spellEnd"/>
@@ -20475,7 +20426,7 @@
                     <pic:cNvPicPr/>
                   </pic:nvPicPr>
                   <pic:blipFill>
-                    <a:blip r:embed="rId15"/>
+                    <a:blip r:embed="rId14"/>
                     <a:stretch>
                       <a:fillRect/>
                     </a:stretch>
@@ -20506,7 +20457,7 @@
           <w:szCs w:val="30"/>
         </w:rPr>
       </w:pPr>
-      <w:bookmarkStart w:id="41" w:name="_Toc196692255"/>
+      <w:bookmarkStart w:id="38" w:name="_Toc196692255"/>
       <w:r>
         <w:rPr>
           <w:rFonts w:ascii="黑体" w:eastAsia="黑体" w:hAnsi="黑体" w:hint="eastAsia"/>
@@ -20515,7 +20466,7 @@
         </w:rPr>
         <w:t>第5章 系统实现</w:t>
       </w:r>
-      <w:bookmarkEnd w:id="41"/>
+      <w:bookmarkEnd w:id="38"/>
     </w:p>
     <w:p>
       <w:pPr>
@@ -20526,7 +20477,7 @@
           <w:szCs w:val="30"/>
         </w:rPr>
       </w:pPr>
-      <w:bookmarkStart w:id="42" w:name="_Toc196692256"/>
+      <w:bookmarkStart w:id="39" w:name="_Toc196692256"/>
       <w:r>
         <w:rPr>
           <w:rFonts w:ascii="黑体" w:eastAsia="黑体" w:hAnsi="黑体"/>
@@ -20535,7 +20486,7 @@
         </w:rPr>
         <w:t>5.1 前端实现</w:t>
       </w:r>
-      <w:bookmarkEnd w:id="42"/>
+      <w:bookmarkEnd w:id="39"/>
     </w:p>
     <w:p>
       <w:pPr>
@@ -20546,7 +20497,7 @@
           <w:szCs w:val="30"/>
         </w:rPr>
       </w:pPr>
-      <w:bookmarkStart w:id="43" w:name="_Toc196692257"/>
+      <w:bookmarkStart w:id="40" w:name="_Toc196692257"/>
       <w:r>
         <w:rPr>
           <w:rFonts w:ascii="黑体" w:eastAsia="黑体" w:hAnsi="黑体"/>
@@ -20589,7 +20540,7 @@
         </w:rPr>
         <w:t>状态管理）</w:t>
       </w:r>
-      <w:bookmarkEnd w:id="43"/>
+      <w:bookmarkEnd w:id="40"/>
     </w:p>
     <w:p>
       <w:pPr>
@@ -20600,7 +20551,7 @@
           <w:szCs w:val="30"/>
         </w:rPr>
       </w:pPr>
-      <w:bookmarkStart w:id="44" w:name="_Toc196692258"/>
+      <w:bookmarkStart w:id="41" w:name="_Toc196692258"/>
       <w:r>
         <w:rPr>
           <w:rFonts w:ascii="黑体" w:eastAsia="黑体" w:hAnsi="黑体"/>
@@ -20625,7 +20576,7 @@
         </w:rPr>
         <w:t>实时消息展示（WebSocket/SSE）</w:t>
       </w:r>
-      <w:bookmarkEnd w:id="44"/>
+      <w:bookmarkEnd w:id="41"/>
     </w:p>
     <w:p>
       <w:pPr>
@@ -20636,7 +20587,7 @@
           <w:szCs w:val="30"/>
         </w:rPr>
       </w:pPr>
-      <w:bookmarkStart w:id="45" w:name="_Toc196692259"/>
+      <w:bookmarkStart w:id="42" w:name="_Toc196692259"/>
       <w:r>
         <w:rPr>
           <w:rFonts w:ascii="黑体" w:eastAsia="黑体" w:hAnsi="黑体"/>
@@ -20646,7 +20597,7 @@
         <w:lastRenderedPageBreak/>
         <w:t>5.2 后端实现</w:t>
       </w:r>
-      <w:bookmarkEnd w:id="45"/>
+      <w:bookmarkEnd w:id="42"/>
     </w:p>
     <w:p>
       <w:pPr>
@@ -20657,7 +20608,7 @@
           <w:szCs w:val="30"/>
         </w:rPr>
       </w:pPr>
-      <w:bookmarkStart w:id="46" w:name="_Toc196692260"/>
+      <w:bookmarkStart w:id="43" w:name="_Toc196692260"/>
       <w:r>
         <w:rPr>
           <w:rFonts w:ascii="黑体" w:eastAsia="黑体" w:hAnsi="黑体"/>
@@ -20700,7 +20651,7 @@
         </w:rPr>
         <w:t>分层架构（Controller-Service-Repository）</w:t>
       </w:r>
-      <w:bookmarkEnd w:id="46"/>
+      <w:bookmarkEnd w:id="43"/>
     </w:p>
     <w:p>
       <w:pPr>
@@ -20711,7 +20662,7 @@
           <w:szCs w:val="30"/>
         </w:rPr>
       </w:pPr>
-      <w:bookmarkStart w:id="47" w:name="_Toc196692261"/>
+      <w:bookmarkStart w:id="44" w:name="_Toc196692261"/>
       <w:r>
         <w:rPr>
           <w:rFonts w:ascii="黑体" w:eastAsia="黑体" w:hAnsi="黑体"/>
@@ -20736,7 +20687,7 @@
         </w:rPr>
         <w:t>文件解析服务（PDF/Word/OCR集成）</w:t>
       </w:r>
-      <w:bookmarkEnd w:id="47"/>
+      <w:bookmarkEnd w:id="44"/>
     </w:p>
     <w:p>
       <w:pPr>
@@ -20748,7 +20699,7 @@
           <w:szCs w:val="30"/>
         </w:rPr>
       </w:pPr>
-      <w:bookmarkStart w:id="48" w:name="_Toc196692263"/>
+      <w:bookmarkStart w:id="45" w:name="_Toc196692263"/>
       <w:r>
         <w:rPr>
           <w:rFonts w:ascii="黑体" w:eastAsia="黑体" w:hAnsi="黑体"/>
@@ -20757,7 +20708,7 @@
         </w:rPr>
         <w:t>第6章 系统测试与分析</w:t>
       </w:r>
-      <w:bookmarkEnd w:id="48"/>
+      <w:bookmarkEnd w:id="45"/>
     </w:p>
     <w:p>
       <w:pPr>
@@ -20768,7 +20719,7 @@
           <w:szCs w:val="30"/>
         </w:rPr>
       </w:pPr>
-      <w:bookmarkStart w:id="49" w:name="_Toc196692264"/>
+      <w:bookmarkStart w:id="46" w:name="_Toc196692264"/>
       <w:r>
         <w:rPr>
           <w:rFonts w:ascii="黑体" w:eastAsia="黑体" w:hAnsi="黑体"/>
@@ -20793,7 +20744,7 @@
         </w:rPr>
         <w:t xml:space="preserve"> 功能测试</w:t>
       </w:r>
-      <w:bookmarkEnd w:id="49"/>
+      <w:bookmarkEnd w:id="46"/>
     </w:p>
     <w:p>
       <w:pPr>
@@ -20804,7 +20755,7 @@
           <w:szCs w:val="30"/>
         </w:rPr>
       </w:pPr>
-      <w:bookmarkStart w:id="50" w:name="_Toc196692265"/>
+      <w:bookmarkStart w:id="47" w:name="_Toc196692265"/>
       <w:r>
         <w:rPr>
           <w:rFonts w:ascii="黑体" w:eastAsia="黑体" w:hAnsi="黑体"/>
@@ -20837,7 +20788,7 @@
         </w:rPr>
         <w:t>Bot共享测试（多用户同时访问）</w:t>
       </w:r>
-      <w:bookmarkEnd w:id="50"/>
+      <w:bookmarkEnd w:id="47"/>
     </w:p>
     <w:p>
       <w:pPr>
@@ -20848,7 +20799,7 @@
           <w:szCs w:val="30"/>
         </w:rPr>
       </w:pPr>
-      <w:bookmarkStart w:id="51" w:name="_Toc196692266"/>
+      <w:bookmarkStart w:id="48" w:name="_Toc196692266"/>
       <w:r>
         <w:rPr>
           <w:rFonts w:ascii="黑体" w:eastAsia="黑体" w:hAnsi="黑体"/>
@@ -20873,7 +20824,7 @@
         </w:rPr>
         <w:t>权限控制测试（管理员vs普通用户）</w:t>
       </w:r>
-      <w:bookmarkEnd w:id="51"/>
+      <w:bookmarkEnd w:id="48"/>
     </w:p>
     <w:p>
       <w:pPr>
@@ -20884,7 +20835,7 @@
           <w:szCs w:val="30"/>
         </w:rPr>
       </w:pPr>
-      <w:bookmarkStart w:id="52" w:name="_Toc196692267"/>
+      <w:bookmarkStart w:id="49" w:name="_Toc196692267"/>
       <w:r>
         <w:rPr>
           <w:rFonts w:ascii="黑体" w:eastAsia="黑体" w:hAnsi="黑体"/>
@@ -20909,7 +20860,7 @@
         </w:rPr>
         <w:t>文件解析覆盖率测试</w:t>
       </w:r>
-      <w:bookmarkEnd w:id="52"/>
+      <w:bookmarkEnd w:id="49"/>
     </w:p>
     <w:p>
       <w:pPr>
@@ -20942,7 +20893,7 @@
         </w:rPr>
         <w:tab/>
       </w:r>
-      <w:bookmarkStart w:id="53" w:name="_Toc196692268"/>
+      <w:bookmarkStart w:id="50" w:name="_Toc196692268"/>
       <w:r>
         <w:rPr>
           <w:rFonts w:ascii="黑体" w:eastAsia="黑体" w:hAnsi="黑体"/>
@@ -20951,7 +20902,7 @@
         </w:rPr>
         <w:t>第7章 总结与展望</w:t>
       </w:r>
-      <w:bookmarkEnd w:id="53"/>
+      <w:bookmarkEnd w:id="50"/>
       <w:r>
         <w:rPr>
           <w:rFonts w:ascii="黑体" w:eastAsia="黑体" w:hAnsi="黑体" w:hint="eastAsia"/>
@@ -20974,7 +20925,7 @@
           <w:szCs w:val="30"/>
         </w:rPr>
       </w:pPr>
-      <w:bookmarkStart w:id="54" w:name="_Toc196692269"/>
+      <w:bookmarkStart w:id="51" w:name="_Toc196692269"/>
       <w:r>
         <w:rPr>
           <w:rFonts w:ascii="黑体" w:eastAsia="黑体" w:hAnsi="黑体"/>
@@ -20983,7 +20934,7 @@
         </w:rPr>
         <w:t>7.1 研究成果总结</w:t>
       </w:r>
-      <w:bookmarkEnd w:id="54"/>
+      <w:bookmarkEnd w:id="51"/>
     </w:p>
     <w:p>
       <w:pPr>
@@ -20998,7 +20949,7 @@
           <w:szCs w:val="30"/>
         </w:rPr>
       </w:pPr>
-      <w:bookmarkStart w:id="55" w:name="_Toc196692270"/>
+      <w:bookmarkStart w:id="52" w:name="_Toc196692270"/>
       <w:r>
         <w:rPr>
           <w:rFonts w:ascii="黑体" w:eastAsia="黑体" w:hAnsi="黑体"/>
@@ -21023,7 +20974,7 @@
         </w:rPr>
         <w:t>实现的功能清单</w:t>
       </w:r>
-      <w:bookmarkEnd w:id="55"/>
+      <w:bookmarkEnd w:id="52"/>
     </w:p>
     <w:p>
       <w:pPr>
@@ -21038,7 +20989,7 @@
           <w:szCs w:val="30"/>
         </w:rPr>
       </w:pPr>
-      <w:bookmarkStart w:id="56" w:name="_Toc196692271"/>
+      <w:bookmarkStart w:id="53" w:name="_Toc196692271"/>
       <w:r>
         <w:rPr>
           <w:rFonts w:ascii="黑体" w:eastAsia="黑体" w:hAnsi="黑体"/>
@@ -21063,7 +21014,7 @@
         </w:rPr>
         <w:t xml:space="preserve"> 创新点（多用户协作/本地化优化）</w:t>
       </w:r>
-      <w:bookmarkEnd w:id="56"/>
+      <w:bookmarkEnd w:id="53"/>
     </w:p>
     <w:p>
       <w:pPr>
@@ -21078,7 +21029,7 @@
           <w:szCs w:val="30"/>
         </w:rPr>
       </w:pPr>
-      <w:bookmarkStart w:id="57" w:name="_Toc196692272"/>
+      <w:bookmarkStart w:id="54" w:name="_Toc196692272"/>
       <w:r>
         <w:rPr>
           <w:rFonts w:ascii="黑体" w:eastAsia="黑体" w:hAnsi="黑体"/>
@@ -21087,7 +21038,7 @@
         </w:rPr>
         <w:t>7.2 不足与改进方向</w:t>
       </w:r>
-      <w:bookmarkEnd w:id="57"/>
+      <w:bookmarkEnd w:id="54"/>
     </w:p>
     <w:p>
       <w:pPr>
@@ -21102,7 +21053,7 @@
           <w:szCs w:val="30"/>
         </w:rPr>
       </w:pPr>
-      <w:bookmarkStart w:id="58" w:name="_Toc196692273"/>
+      <w:bookmarkStart w:id="55" w:name="_Toc196692273"/>
       <w:r>
         <w:rPr>
           <w:rFonts w:ascii="黑体" w:eastAsia="黑体" w:hAnsi="黑体"/>
@@ -21127,7 +21078,7 @@
         </w:rPr>
         <w:t>当前局限性（如大文件处理效率）</w:t>
       </w:r>
-      <w:bookmarkEnd w:id="58"/>
+      <w:bookmarkEnd w:id="55"/>
     </w:p>
     <w:p>
       <w:pPr>
@@ -21142,7 +21093,7 @@
           <w:szCs w:val="30"/>
         </w:rPr>
       </w:pPr>
-      <w:bookmarkStart w:id="59" w:name="_Toc196692274"/>
+      <w:bookmarkStart w:id="56" w:name="_Toc196692274"/>
       <w:r>
         <w:rPr>
           <w:rFonts w:ascii="黑体" w:eastAsia="黑体" w:hAnsi="黑体"/>
@@ -21167,9 +21118,9 @@
         </w:rPr>
         <w:t>未来计划（多Bot联动/边缘计算支持）</w:t>
       </w:r>
-      <w:bookmarkStart w:id="60" w:name="_Toc196692275"/>
+      <w:bookmarkStart w:id="57" w:name="_Toc196692275"/>
       <w:bookmarkEnd w:id="12"/>
-      <w:bookmarkEnd w:id="59"/>
+      <w:bookmarkEnd w:id="56"/>
     </w:p>
     <w:p>
       <w:pPr>
@@ -21499,18 +21450,29 @@
         <w:spacing w:before="0" w:beforeAutospacing="0" w:after="0" w:afterAutospacing="0" w:line="300" w:lineRule="auto"/>
         <w:ind w:firstLineChars="200" w:firstLine="420"/>
         <w:rPr>
+          <w:sz w:val="21"/>
+          <w:szCs w:val="21"/>
+        </w:rPr>
+      </w:pPr>
+      <w:r>
+        <w:rPr>
+          <w:sz w:val="21"/>
+          <w:szCs w:val="21"/>
+        </w:rPr>
+        <w:t>再次衷心感谢所有帮助、鼓励和支持我的人！</w:t>
+      </w:r>
+    </w:p>
+    <w:p>
+      <w:pPr>
+        <w:pStyle w:val="af0"/>
+        <w:spacing w:before="0" w:beforeAutospacing="0" w:after="0" w:afterAutospacing="0" w:line="300" w:lineRule="auto"/>
+        <w:ind w:firstLineChars="200" w:firstLine="420"/>
+        <w:rPr>
           <w:rFonts w:hint="eastAsia"/>
           <w:sz w:val="21"/>
           <w:szCs w:val="21"/>
         </w:rPr>
       </w:pPr>
-      <w:r>
-        <w:rPr>
-          <w:sz w:val="21"/>
-          <w:szCs w:val="21"/>
-        </w:rPr>
-        <w:t>再次衷心感谢所有帮助、鼓励和支持我的人！</w:t>
-      </w:r>
     </w:p>
     <w:p>
       <w:pPr>
@@ -21526,30 +21488,15 @@
           <w:szCs w:val="28"/>
         </w:rPr>
       </w:pPr>
-    </w:p>
-    <w:p>
-      <w:pPr>
-        <w:tabs>
-          <w:tab w:val="center" w:pos="4153"/>
-          <w:tab w:val="left" w:pos="6300"/>
-        </w:tabs>
-        <w:jc w:val="center"/>
-        <w:outlineLvl w:val="0"/>
+      <w:r>
         <w:rPr>
           <w:rFonts w:ascii="黑体" w:eastAsia="黑体" w:hAnsi="黑体" w:hint="eastAsia"/>
           <w:sz w:val="28"/>
           <w:szCs w:val="28"/>
         </w:rPr>
-      </w:pPr>
-      <w:r>
-        <w:rPr>
-          <w:rFonts w:ascii="黑体" w:eastAsia="黑体" w:hAnsi="黑体" w:hint="eastAsia"/>
-          <w:sz w:val="28"/>
-          <w:szCs w:val="28"/>
-        </w:rPr>
         <w:t>参考文献</w:t>
       </w:r>
-      <w:bookmarkEnd w:id="60"/>
+      <w:bookmarkEnd w:id="57"/>
     </w:p>
     <w:p>
       <w:pPr>
@@ -21798,8 +21745,16 @@
           <w:sz w:val="18"/>
           <w:szCs w:val="18"/>
         </w:rPr>
+        <w:t>任海玉,刘建平,王健,等.基于大语言模型的智能问答系统研究综述[J/OL].计算机工程与应用,1-</w:t>
+      </w:r>
+      <w:r>
+        <w:rPr>
+          <w:rFonts w:ascii="宋体" w:eastAsia="宋体" w:hAnsi="宋体" w:hint="eastAsia"/>
+          <w:sz w:val="18"/>
+          <w:szCs w:val="18"/>
+        </w:rPr>
         <w:lastRenderedPageBreak/>
-        <w:t>任海玉,刘建平,王健,等.基于大语言模型的智能问答系统研究综述[J/OL].计算机工程与应用,1-24[2025-02-06].</w:t>
+        <w:t>24[2025-02-06].</w:t>
       </w:r>
     </w:p>
     <w:p>
@@ -22049,8 +22004,8 @@
       </w:pPr>
     </w:p>
     <w:sectPr>
-      <w:headerReference w:type="default" r:id="rId16"/>
-      <w:footerReference w:type="default" r:id="rId17"/>
+      <w:headerReference w:type="default" r:id="rId15"/>
+      <w:footerReference w:type="default" r:id="rId16"/>
       <w:pgSz w:w="11906" w:h="16838"/>
       <w:pgMar w:top="1440" w:right="1800" w:bottom="1440" w:left="1800" w:header="851" w:footer="992" w:gutter="0"/>
       <w:cols w:space="425"/>
@@ -23731,6 +23686,95 @@
     </w:lvl>
   </w:abstractNum>
   <w:abstractNum w:abstractNumId="10" w15:restartNumberingAfterBreak="0">
+    <w:nsid w:val="52C1062D"/>
+    <w:multiLevelType w:val="hybridMultilevel"/>
+    <w:tmpl w:val="B41C1A82"/>
+    <w:lvl w:ilvl="0" w:tplc="CCC0841C">
+      <w:start w:val="1"/>
+      <w:numFmt w:val="decimal"/>
+      <w:lvlText w:val="%1."/>
+      <w:lvlJc w:val="left"/>
+      <w:pPr>
+        <w:ind w:left="780" w:hanging="360"/>
+      </w:pPr>
+      <w:rPr>
+        <w:rFonts w:hint="default"/>
+      </w:rPr>
+    </w:lvl>
+    <w:lvl w:ilvl="1" w:tplc="04090019" w:tentative="1">
+      <w:start w:val="1"/>
+      <w:numFmt w:val="lowerLetter"/>
+      <w:lvlText w:val="%2)"/>
+      <w:lvlJc w:val="left"/>
+      <w:pPr>
+        <w:ind w:left="1300" w:hanging="440"/>
+      </w:pPr>
+    </w:lvl>
+    <w:lvl w:ilvl="2" w:tplc="0409001B" w:tentative="1">
+      <w:start w:val="1"/>
+      <w:numFmt w:val="lowerRoman"/>
+      <w:lvlText w:val="%3."/>
+      <w:lvlJc w:val="right"/>
+      <w:pPr>
+        <w:ind w:left="1740" w:hanging="440"/>
+      </w:pPr>
+    </w:lvl>
+    <w:lvl w:ilvl="3" w:tplc="0409000F" w:tentative="1">
+      <w:start w:val="1"/>
+      <w:numFmt w:val="decimal"/>
+      <w:lvlText w:val="%4."/>
+      <w:lvlJc w:val="left"/>
+      <w:pPr>
+        <w:ind w:left="2180" w:hanging="440"/>
+      </w:pPr>
+    </w:lvl>
+    <w:lvl w:ilvl="4" w:tplc="04090019" w:tentative="1">
+      <w:start w:val="1"/>
+      <w:numFmt w:val="lowerLetter"/>
+      <w:lvlText w:val="%5)"/>
+      <w:lvlJc w:val="left"/>
+      <w:pPr>
+        <w:ind w:left="2620" w:hanging="440"/>
+      </w:pPr>
+    </w:lvl>
+    <w:lvl w:ilvl="5" w:tplc="0409001B" w:tentative="1">
+      <w:start w:val="1"/>
+      <w:numFmt w:val="lowerRoman"/>
+      <w:lvlText w:val="%6."/>
+      <w:lvlJc w:val="right"/>
+      <w:pPr>
+        <w:ind w:left="3060" w:hanging="440"/>
+      </w:pPr>
+    </w:lvl>
+    <w:lvl w:ilvl="6" w:tplc="0409000F" w:tentative="1">
+      <w:start w:val="1"/>
+      <w:numFmt w:val="decimal"/>
+      <w:lvlText w:val="%7."/>
+      <w:lvlJc w:val="left"/>
+      <w:pPr>
+        <w:ind w:left="3500" w:hanging="440"/>
+      </w:pPr>
+    </w:lvl>
+    <w:lvl w:ilvl="7" w:tplc="04090019" w:tentative="1">
+      <w:start w:val="1"/>
+      <w:numFmt w:val="lowerLetter"/>
+      <w:lvlText w:val="%8)"/>
+      <w:lvlJc w:val="left"/>
+      <w:pPr>
+        <w:ind w:left="3940" w:hanging="440"/>
+      </w:pPr>
+    </w:lvl>
+    <w:lvl w:ilvl="8" w:tplc="0409001B" w:tentative="1">
+      <w:start w:val="1"/>
+      <w:numFmt w:val="lowerRoman"/>
+      <w:lvlText w:val="%9."/>
+      <w:lvlJc w:val="right"/>
+      <w:pPr>
+        <w:ind w:left="4380" w:hanging="440"/>
+      </w:pPr>
+    </w:lvl>
+  </w:abstractNum>
+  <w:abstractNum w:abstractNumId="11" w15:restartNumberingAfterBreak="0">
     <w:nsid w:val="57DE2B4C"/>
     <w:multiLevelType w:val="multilevel"/>
     <w:tmpl w:val="8F46F296"/>
@@ -23879,7 +23923,7 @@
       </w:rPr>
     </w:lvl>
   </w:abstractNum>
-  <w:abstractNum w:abstractNumId="11" w15:restartNumberingAfterBreak="0">
+  <w:abstractNum w:abstractNumId="12" w15:restartNumberingAfterBreak="0">
     <w:nsid w:val="5C4F0F75"/>
     <w:multiLevelType w:val="multilevel"/>
     <w:tmpl w:val="4ADE7F1A"/>
@@ -24028,7 +24072,7 @@
       </w:rPr>
     </w:lvl>
   </w:abstractNum>
-  <w:abstractNum w:abstractNumId="12" w15:restartNumberingAfterBreak="0">
+  <w:abstractNum w:abstractNumId="13" w15:restartNumberingAfterBreak="0">
     <w:nsid w:val="67A27B5D"/>
     <w:multiLevelType w:val="multilevel"/>
     <w:tmpl w:val="F06AA428"/>
@@ -24177,7 +24221,7 @@
       </w:rPr>
     </w:lvl>
   </w:abstractNum>
-  <w:abstractNum w:abstractNumId="13" w15:restartNumberingAfterBreak="0">
+  <w:abstractNum w:abstractNumId="14" w15:restartNumberingAfterBreak="0">
     <w:nsid w:val="687E063C"/>
     <w:multiLevelType w:val="multilevel"/>
     <w:tmpl w:val="B49A0036"/>
@@ -24326,7 +24370,7 @@
       </w:rPr>
     </w:lvl>
   </w:abstractNum>
-  <w:abstractNum w:abstractNumId="14" w15:restartNumberingAfterBreak="0">
+  <w:abstractNum w:abstractNumId="15" w15:restartNumberingAfterBreak="0">
     <w:nsid w:val="77815B46"/>
     <w:multiLevelType w:val="multilevel"/>
     <w:tmpl w:val="8F30AEA2"/>
@@ -24475,7 +24519,7 @@
       </w:rPr>
     </w:lvl>
   </w:abstractNum>
-  <w:abstractNum w:abstractNumId="15" w15:restartNumberingAfterBreak="0">
+  <w:abstractNum w:abstractNumId="16" w15:restartNumberingAfterBreak="0">
     <w:nsid w:val="7B91448A"/>
     <w:multiLevelType w:val="multilevel"/>
     <w:tmpl w:val="3EA47D22"/>
@@ -24625,16 +24669,16 @@
     </w:lvl>
   </w:abstractNum>
   <w:num w:numId="1" w16cid:durableId="343870566">
-    <w:abstractNumId w:val="10"/>
+    <w:abstractNumId w:val="11"/>
   </w:num>
   <w:num w:numId="2" w16cid:durableId="721027380">
     <w:abstractNumId w:val="9"/>
   </w:num>
   <w:num w:numId="3" w16cid:durableId="1022706311">
-    <w:abstractNumId w:val="11"/>
+    <w:abstractNumId w:val="12"/>
   </w:num>
   <w:num w:numId="4" w16cid:durableId="1936093536">
-    <w:abstractNumId w:val="15"/>
+    <w:abstractNumId w:val="16"/>
   </w:num>
   <w:num w:numId="5" w16cid:durableId="437455641">
     <w:abstractNumId w:val="7"/>
@@ -24643,13 +24687,13 @@
     <w:abstractNumId w:val="3"/>
   </w:num>
   <w:num w:numId="7" w16cid:durableId="1010914288">
+    <w:abstractNumId w:val="14"/>
+  </w:num>
+  <w:num w:numId="8" w16cid:durableId="234780789">
     <w:abstractNumId w:val="13"/>
   </w:num>
-  <w:num w:numId="8" w16cid:durableId="234780789">
-    <w:abstractNumId w:val="12"/>
-  </w:num>
   <w:num w:numId="9" w16cid:durableId="359933168">
-    <w:abstractNumId w:val="14"/>
+    <w:abstractNumId w:val="15"/>
   </w:num>
   <w:num w:numId="10" w16cid:durableId="1038319002">
     <w:abstractNumId w:val="6"/>
@@ -24671,6 +24715,9 @@
   </w:num>
   <w:num w:numId="16" w16cid:durableId="1528987013">
     <w:abstractNumId w:val="8"/>
+  </w:num>
+  <w:num w:numId="17" w16cid:durableId="1230308304">
+    <w:abstractNumId w:val="10"/>
   </w:num>
 </w:numbering>
 </file>
@@ -25422,15 +25469,15 @@
     <w:link w:val="ac"/>
     <w:autoRedefine/>
     <w:qFormat/>
-    <w:rsid w:val="00692DAA"/>
+    <w:rsid w:val="00A56928"/>
     <w:pPr>
       <w:widowControl/>
       <w:spacing w:after="0" w:line="300" w:lineRule="auto"/>
-      <w:ind w:firstLineChars="200" w:firstLine="200"/>
+      <w:ind w:firstLineChars="200" w:firstLine="480"/>
       <w:jc w:val="both"/>
     </w:pPr>
     <w:rPr>
-      <w:rFonts w:ascii="宋体" w:eastAsia="宋体" w:hAnsi="Courier New" w:cs="Courier New"/>
+      <w:rFonts w:ascii="宋体" w:eastAsia="宋体" w:hAnsi="宋体" w:cs="Courier New"/>
       <w:sz w:val="24"/>
       <w:szCs w:val="21"/>
       <w14:ligatures w14:val="none"/>
@@ -25441,9 +25488,9 @@
     <w:basedOn w:val="a0"/>
     <w:link w:val="ab"/>
     <w:qFormat/>
-    <w:rsid w:val="00692DAA"/>
+    <w:rsid w:val="00A56928"/>
     <w:rPr>
-      <w:rFonts w:ascii="宋体" w:eastAsia="宋体" w:hAnsi="Courier New" w:cs="Courier New"/>
+      <w:rFonts w:ascii="宋体" w:eastAsia="宋体" w:hAnsi="宋体" w:cs="Courier New"/>
       <w:sz w:val="24"/>
       <w:szCs w:val="21"/>
       <w14:ligatures w14:val="none"/>
@@ -25568,7 +25615,6 @@
     <w:name w:val="Normal (Web)"/>
     <w:basedOn w:val="a"/>
     <w:uiPriority w:val="99"/>
-    <w:semiHidden/>
     <w:unhideWhenUsed/>
     <w:rsid w:val="00B860D7"/>
     <w:pPr>

--- a/基于QAnything实现的智能问答系统的设计与实现.docx
+++ b/基于QAnything实现的智能问答系统的设计与实现.docx
@@ -9874,7 +9874,7 @@
     <w:p>
       <w:pPr>
         <w:pStyle w:val="ab"/>
-        <w:ind w:firstLine="480"/>
+        <w:ind w:firstLineChars="0" w:firstLine="0"/>
         <w:rPr>
           <w:rFonts w:hint="eastAsia"/>
         </w:rPr>
@@ -10683,6 +10683,7 @@
       <w:pPr>
         <w:pStyle w:val="ab"/>
         <w:ind w:firstLineChars="0" w:firstLine="0"/>
+        <w:jc w:val="center"/>
         <w:rPr>
           <w:rFonts w:hint="eastAsia"/>
         </w:rPr>
@@ -10957,7 +10958,7 @@
     </w:p>
     <w:tbl>
       <w:tblPr>
-        <w:tblW w:w="6380" w:type="dxa"/>
+        <w:tblW w:w="8505" w:type="dxa"/>
         <w:tblCellSpacing w:w="15" w:type="dxa"/>
         <w:tblBorders>
           <w:insideH w:val="single" w:sz="4" w:space="0" w:color="auto"/>
@@ -10971,10 +10972,9 @@
         <w:tblLook w:val="04A0" w:firstRow="1" w:lastRow="0" w:firstColumn="1" w:lastColumn="0" w:noHBand="0" w:noVBand="1"/>
       </w:tblPr>
       <w:tblGrid>
-        <w:gridCol w:w="1985"/>
-        <w:gridCol w:w="1276"/>
-        <w:gridCol w:w="1701"/>
-        <w:gridCol w:w="1418"/>
+        <w:gridCol w:w="2127"/>
+        <w:gridCol w:w="4110"/>
+        <w:gridCol w:w="2268"/>
       </w:tblGrid>
       <w:tr>
         <w:trPr>
@@ -10983,22 +10983,29 @@
         </w:trPr>
         <w:tc>
           <w:tcPr>
-            <w:tcW w:w="1940" w:type="dxa"/>
+            <w:tcW w:w="2082" w:type="dxa"/>
+            <w:tcBorders>
+              <w:top w:val="single" w:sz="12" w:space="0" w:color="auto"/>
+              <w:bottom w:val="single" w:sz="4" w:space="0" w:color="auto"/>
+            </w:tcBorders>
             <w:vAlign w:val="center"/>
             <w:hideMark/>
           </w:tcPr>
           <w:p>
             <w:pPr>
-              <w:rPr>
-                <w:rFonts w:hint="eastAsia"/>
-                <w:b/>
-                <w:bCs/>
+              <w:spacing w:after="0" w:line="300" w:lineRule="auto"/>
+              <w:jc w:val="center"/>
+              <w:rPr>
+                <w:rFonts w:ascii="宋体" w:eastAsia="宋体" w:hAnsi="宋体" w:hint="eastAsia"/>
+                <w:sz w:val="21"/>
+                <w:szCs w:val="21"/>
               </w:rPr>
             </w:pPr>
             <w:r>
               <w:rPr>
-                <w:b/>
-                <w:bCs/>
+                <w:rFonts w:ascii="宋体" w:eastAsia="宋体" w:hAnsi="宋体"/>
+                <w:sz w:val="21"/>
+                <w:szCs w:val="21"/>
               </w:rPr>
               <w:lastRenderedPageBreak/>
               <w:t>字段名</w:t>
@@ -11007,22 +11014,29 @@
         </w:tc>
         <w:tc>
           <w:tcPr>
-            <w:tcW w:w="1246" w:type="dxa"/>
+            <w:tcW w:w="4080" w:type="dxa"/>
+            <w:tcBorders>
+              <w:top w:val="single" w:sz="12" w:space="0" w:color="auto"/>
+              <w:bottom w:val="single" w:sz="4" w:space="0" w:color="auto"/>
+            </w:tcBorders>
             <w:vAlign w:val="center"/>
             <w:hideMark/>
           </w:tcPr>
           <w:p>
             <w:pPr>
-              <w:rPr>
-                <w:rFonts w:hint="eastAsia"/>
-                <w:b/>
-                <w:bCs/>
+              <w:spacing w:after="0" w:line="300" w:lineRule="auto"/>
+              <w:jc w:val="center"/>
+              <w:rPr>
+                <w:rFonts w:ascii="宋体" w:eastAsia="宋体" w:hAnsi="宋体" w:hint="eastAsia"/>
+                <w:sz w:val="21"/>
+                <w:szCs w:val="21"/>
               </w:rPr>
             </w:pPr>
             <w:r>
               <w:rPr>
-                <w:b/>
-                <w:bCs/>
+                <w:rFonts w:ascii="宋体" w:eastAsia="宋体" w:hAnsi="宋体"/>
+                <w:sz w:val="21"/>
+                <w:szCs w:val="21"/>
               </w:rPr>
               <w:t>类型</w:t>
             </w:r>
@@ -11030,45 +11044,29 @@
         </w:tc>
         <w:tc>
           <w:tcPr>
-            <w:tcW w:w="1671" w:type="dxa"/>
+            <w:tcW w:w="2223" w:type="dxa"/>
+            <w:tcBorders>
+              <w:top w:val="single" w:sz="12" w:space="0" w:color="auto"/>
+              <w:bottom w:val="single" w:sz="4" w:space="0" w:color="auto"/>
+            </w:tcBorders>
             <w:vAlign w:val="center"/>
             <w:hideMark/>
           </w:tcPr>
           <w:p>
             <w:pPr>
-              <w:rPr>
-                <w:rFonts w:hint="eastAsia"/>
-                <w:b/>
-                <w:bCs/>
+              <w:spacing w:after="0" w:line="300" w:lineRule="auto"/>
+              <w:jc w:val="center"/>
+              <w:rPr>
+                <w:rFonts w:ascii="宋体" w:eastAsia="宋体" w:hAnsi="宋体" w:hint="eastAsia"/>
+                <w:sz w:val="21"/>
+                <w:szCs w:val="21"/>
               </w:rPr>
             </w:pPr>
             <w:r>
               <w:rPr>
-                <w:b/>
-                <w:bCs/>
-              </w:rPr>
-              <w:t>默认值</w:t>
-            </w:r>
-          </w:p>
-        </w:tc>
-        <w:tc>
-          <w:tcPr>
-            <w:tcW w:w="1373" w:type="dxa"/>
-            <w:vAlign w:val="center"/>
-            <w:hideMark/>
-          </w:tcPr>
-          <w:p>
-            <w:pPr>
-              <w:rPr>
-                <w:rFonts w:hint="eastAsia"/>
-                <w:b/>
-                <w:bCs/>
-              </w:rPr>
-            </w:pPr>
-            <w:r>
-              <w:rPr>
-                <w:b/>
-                <w:bCs/>
+                <w:rFonts w:ascii="宋体" w:eastAsia="宋体" w:hAnsi="宋体"/>
+                <w:sz w:val="21"/>
+                <w:szCs w:val="21"/>
               </w:rPr>
               <w:t>说明</w:t>
             </w:r>
@@ -11081,19 +11079,26 @@
         </w:trPr>
         <w:tc>
           <w:tcPr>
-            <w:tcW w:w="1940" w:type="dxa"/>
+            <w:tcW w:w="2082" w:type="dxa"/>
+            <w:tcBorders>
+              <w:top w:val="nil"/>
+              <w:bottom w:val="nil"/>
+            </w:tcBorders>
             <w:vAlign w:val="center"/>
             <w:hideMark/>
           </w:tcPr>
           <w:p>
             <w:pPr>
-              <w:rPr>
-                <w:rFonts w:hint="eastAsia"/>
+              <w:spacing w:after="0" w:line="300" w:lineRule="auto"/>
+              <w:jc w:val="center"/>
+              <w:rPr>
+                <w:rFonts w:ascii="Times New Roman" w:hAnsi="Times New Roman" w:cs="Times New Roman"/>
               </w:rPr>
             </w:pPr>
             <w:r>
               <w:rPr>
                 <w:rStyle w:val="HTML"/>
+                <w:rFonts w:ascii="Times New Roman" w:hAnsi="Times New Roman" w:cs="Times New Roman"/>
               </w:rPr>
               <w:t>id</w:t>
             </w:r>
@@ -11101,51 +11106,56 @@
         </w:tc>
         <w:tc>
           <w:tcPr>
-            <w:tcW w:w="1246" w:type="dxa"/>
+            <w:tcW w:w="4080" w:type="dxa"/>
+            <w:tcBorders>
+              <w:top w:val="nil"/>
+              <w:bottom w:val="nil"/>
+            </w:tcBorders>
             <w:vAlign w:val="center"/>
             <w:hideMark/>
           </w:tcPr>
           <w:p>
             <w:pPr>
-              <w:rPr>
-                <w:rFonts w:hint="eastAsia"/>
+              <w:spacing w:after="0" w:line="300" w:lineRule="auto"/>
+              <w:jc w:val="center"/>
+              <w:rPr>
+                <w:rFonts w:ascii="Times New Roman" w:hAnsi="Times New Roman" w:cs="Times New Roman"/>
               </w:rPr>
             </w:pPr>
             <w:r>
-              <w:t>int</w:t>
+              <w:rPr>
+                <w:rFonts w:ascii="Times New Roman" w:hAnsi="Times New Roman" w:cs="Times New Roman"/>
+              </w:rPr>
+              <w:t>INT</w:t>
             </w:r>
           </w:p>
         </w:tc>
         <w:tc>
           <w:tcPr>
-            <w:tcW w:w="1671" w:type="dxa"/>
+            <w:tcW w:w="2223" w:type="dxa"/>
+            <w:tcBorders>
+              <w:top w:val="nil"/>
+              <w:bottom w:val="nil"/>
+            </w:tcBorders>
             <w:vAlign w:val="center"/>
             <w:hideMark/>
           </w:tcPr>
           <w:p>
             <w:pPr>
-              <w:rPr>
-                <w:rFonts w:hint="eastAsia"/>
+              <w:spacing w:after="0" w:line="300" w:lineRule="auto"/>
+              <w:jc w:val="center"/>
+              <w:rPr>
+                <w:rFonts w:ascii="宋体" w:eastAsia="宋体" w:hAnsi="宋体" w:hint="eastAsia"/>
+                <w:sz w:val="21"/>
+                <w:szCs w:val="21"/>
               </w:rPr>
             </w:pPr>
             <w:r>
-              <w:t>自动生成</w:t>
-            </w:r>
-          </w:p>
-        </w:tc>
-        <w:tc>
-          <w:tcPr>
-            <w:tcW w:w="1373" w:type="dxa"/>
-            <w:vAlign w:val="center"/>
-            <w:hideMark/>
-          </w:tcPr>
-          <w:p>
-            <w:pPr>
-              <w:rPr>
-                <w:rFonts w:hint="eastAsia"/>
-              </w:rPr>
-            </w:pPr>
-            <w:r>
+              <w:rPr>
+                <w:rFonts w:ascii="宋体" w:eastAsia="宋体" w:hAnsi="宋体"/>
+                <w:sz w:val="21"/>
+                <w:szCs w:val="21"/>
+              </w:rPr>
               <w:t>主键，自增</w:t>
             </w:r>
           </w:p>
@@ -11157,19 +11167,26 @@
         </w:trPr>
         <w:tc>
           <w:tcPr>
-            <w:tcW w:w="1940" w:type="dxa"/>
+            <w:tcW w:w="2082" w:type="dxa"/>
+            <w:tcBorders>
+              <w:top w:val="nil"/>
+              <w:bottom w:val="nil"/>
+            </w:tcBorders>
             <w:vAlign w:val="center"/>
             <w:hideMark/>
           </w:tcPr>
           <w:p>
             <w:pPr>
-              <w:rPr>
-                <w:rFonts w:hint="eastAsia"/>
+              <w:spacing w:after="0" w:line="300" w:lineRule="auto"/>
+              <w:jc w:val="center"/>
+              <w:rPr>
+                <w:rFonts w:ascii="Times New Roman" w:hAnsi="Times New Roman" w:cs="Times New Roman"/>
               </w:rPr>
             </w:pPr>
             <w:r>
               <w:rPr>
                 <w:rStyle w:val="HTML"/>
+                <w:rFonts w:ascii="Times New Roman" w:hAnsi="Times New Roman" w:cs="Times New Roman"/>
               </w:rPr>
               <w:t>username</w:t>
             </w:r>
@@ -11177,51 +11194,56 @@
         </w:tc>
         <w:tc>
           <w:tcPr>
-            <w:tcW w:w="1246" w:type="dxa"/>
+            <w:tcW w:w="4080" w:type="dxa"/>
+            <w:tcBorders>
+              <w:top w:val="nil"/>
+              <w:bottom w:val="nil"/>
+            </w:tcBorders>
             <w:vAlign w:val="center"/>
             <w:hideMark/>
           </w:tcPr>
           <w:p>
             <w:pPr>
-              <w:rPr>
-                <w:rFonts w:hint="eastAsia"/>
+              <w:spacing w:after="0" w:line="300" w:lineRule="auto"/>
+              <w:jc w:val="center"/>
+              <w:rPr>
+                <w:rFonts w:ascii="Times New Roman" w:hAnsi="Times New Roman" w:cs="Times New Roman"/>
               </w:rPr>
             </w:pPr>
             <w:r>
-              <w:t>varchar</w:t>
+              <w:rPr>
+                <w:rFonts w:ascii="Times New Roman" w:hAnsi="Times New Roman" w:cs="Times New Roman"/>
+              </w:rPr>
+              <w:t>VARCHAR</w:t>
             </w:r>
           </w:p>
         </w:tc>
         <w:tc>
           <w:tcPr>
-            <w:tcW w:w="1671" w:type="dxa"/>
+            <w:tcW w:w="2223" w:type="dxa"/>
+            <w:tcBorders>
+              <w:top w:val="nil"/>
+              <w:bottom w:val="nil"/>
+            </w:tcBorders>
             <w:vAlign w:val="center"/>
             <w:hideMark/>
           </w:tcPr>
           <w:p>
             <w:pPr>
-              <w:rPr>
-                <w:rFonts w:hint="eastAsia"/>
+              <w:spacing w:after="0" w:line="300" w:lineRule="auto"/>
+              <w:jc w:val="center"/>
+              <w:rPr>
+                <w:rFonts w:ascii="宋体" w:eastAsia="宋体" w:hAnsi="宋体" w:hint="eastAsia"/>
+                <w:sz w:val="21"/>
+                <w:szCs w:val="21"/>
               </w:rPr>
             </w:pPr>
             <w:r>
-              <w:t>无</w:t>
-            </w:r>
-          </w:p>
-        </w:tc>
-        <w:tc>
-          <w:tcPr>
-            <w:tcW w:w="1373" w:type="dxa"/>
-            <w:vAlign w:val="center"/>
-            <w:hideMark/>
-          </w:tcPr>
-          <w:p>
-            <w:pPr>
-              <w:rPr>
-                <w:rFonts w:hint="eastAsia"/>
-              </w:rPr>
-            </w:pPr>
-            <w:r>
+              <w:rPr>
+                <w:rFonts w:ascii="宋体" w:eastAsia="宋体" w:hAnsi="宋体"/>
+                <w:sz w:val="21"/>
+                <w:szCs w:val="21"/>
+              </w:rPr>
               <w:t>用户名</w:t>
             </w:r>
           </w:p>
@@ -11233,19 +11255,26 @@
         </w:trPr>
         <w:tc>
           <w:tcPr>
-            <w:tcW w:w="1940" w:type="dxa"/>
+            <w:tcW w:w="2082" w:type="dxa"/>
+            <w:tcBorders>
+              <w:top w:val="nil"/>
+              <w:bottom w:val="nil"/>
+            </w:tcBorders>
             <w:vAlign w:val="center"/>
             <w:hideMark/>
           </w:tcPr>
           <w:p>
             <w:pPr>
-              <w:rPr>
-                <w:rFonts w:hint="eastAsia"/>
+              <w:spacing w:after="0" w:line="300" w:lineRule="auto"/>
+              <w:jc w:val="center"/>
+              <w:rPr>
+                <w:rFonts w:ascii="Times New Roman" w:hAnsi="Times New Roman" w:cs="Times New Roman"/>
               </w:rPr>
             </w:pPr>
             <w:r>
               <w:rPr>
                 <w:rStyle w:val="HTML"/>
+                <w:rFonts w:ascii="Times New Roman" w:hAnsi="Times New Roman" w:cs="Times New Roman"/>
               </w:rPr>
               <w:t>password</w:t>
             </w:r>
@@ -11253,51 +11282,56 @@
         </w:tc>
         <w:tc>
           <w:tcPr>
-            <w:tcW w:w="1246" w:type="dxa"/>
+            <w:tcW w:w="4080" w:type="dxa"/>
+            <w:tcBorders>
+              <w:top w:val="nil"/>
+              <w:bottom w:val="nil"/>
+            </w:tcBorders>
             <w:vAlign w:val="center"/>
             <w:hideMark/>
           </w:tcPr>
           <w:p>
             <w:pPr>
-              <w:rPr>
-                <w:rFonts w:hint="eastAsia"/>
+              <w:spacing w:after="0" w:line="300" w:lineRule="auto"/>
+              <w:jc w:val="center"/>
+              <w:rPr>
+                <w:rFonts w:ascii="Times New Roman" w:hAnsi="Times New Roman" w:cs="Times New Roman"/>
               </w:rPr>
             </w:pPr>
             <w:r>
-              <w:t>varchar</w:t>
+              <w:rPr>
+                <w:rFonts w:ascii="Times New Roman" w:hAnsi="Times New Roman" w:cs="Times New Roman"/>
+              </w:rPr>
+              <w:t>VARCHAR</w:t>
             </w:r>
           </w:p>
         </w:tc>
         <w:tc>
           <w:tcPr>
-            <w:tcW w:w="1671" w:type="dxa"/>
+            <w:tcW w:w="2223" w:type="dxa"/>
+            <w:tcBorders>
+              <w:top w:val="nil"/>
+              <w:bottom w:val="nil"/>
+            </w:tcBorders>
             <w:vAlign w:val="center"/>
             <w:hideMark/>
           </w:tcPr>
           <w:p>
             <w:pPr>
-              <w:rPr>
-                <w:rFonts w:hint="eastAsia"/>
+              <w:spacing w:after="0" w:line="300" w:lineRule="auto"/>
+              <w:jc w:val="center"/>
+              <w:rPr>
+                <w:rFonts w:ascii="宋体" w:eastAsia="宋体" w:hAnsi="宋体" w:hint="eastAsia"/>
+                <w:sz w:val="21"/>
+                <w:szCs w:val="21"/>
               </w:rPr>
             </w:pPr>
             <w:r>
-              <w:t>无</w:t>
-            </w:r>
-          </w:p>
-        </w:tc>
-        <w:tc>
-          <w:tcPr>
-            <w:tcW w:w="1373" w:type="dxa"/>
-            <w:vAlign w:val="center"/>
-            <w:hideMark/>
-          </w:tcPr>
-          <w:p>
-            <w:pPr>
-              <w:rPr>
-                <w:rFonts w:hint="eastAsia"/>
-              </w:rPr>
-            </w:pPr>
-            <w:r>
+              <w:rPr>
+                <w:rFonts w:ascii="宋体" w:eastAsia="宋体" w:hAnsi="宋体"/>
+                <w:sz w:val="21"/>
+                <w:szCs w:val="21"/>
+              </w:rPr>
               <w:t>用户密码</w:t>
             </w:r>
           </w:p>
@@ -11309,19 +11343,26 @@
         </w:trPr>
         <w:tc>
           <w:tcPr>
-            <w:tcW w:w="1940" w:type="dxa"/>
+            <w:tcW w:w="2082" w:type="dxa"/>
+            <w:tcBorders>
+              <w:top w:val="nil"/>
+              <w:bottom w:val="nil"/>
+            </w:tcBorders>
             <w:vAlign w:val="center"/>
             <w:hideMark/>
           </w:tcPr>
           <w:p>
             <w:pPr>
-              <w:rPr>
-                <w:rFonts w:hint="eastAsia"/>
+              <w:spacing w:after="0" w:line="300" w:lineRule="auto"/>
+              <w:jc w:val="center"/>
+              <w:rPr>
+                <w:rFonts w:ascii="Times New Roman" w:hAnsi="Times New Roman" w:cs="Times New Roman"/>
               </w:rPr>
             </w:pPr>
             <w:r>
               <w:rPr>
                 <w:rStyle w:val="HTML"/>
+                <w:rFonts w:ascii="Times New Roman" w:hAnsi="Times New Roman" w:cs="Times New Roman"/>
               </w:rPr>
               <w:t>role</w:t>
             </w:r>
@@ -11329,51 +11370,56 @@
         </w:tc>
         <w:tc>
           <w:tcPr>
-            <w:tcW w:w="1246" w:type="dxa"/>
+            <w:tcW w:w="4080" w:type="dxa"/>
+            <w:tcBorders>
+              <w:top w:val="nil"/>
+              <w:bottom w:val="nil"/>
+            </w:tcBorders>
             <w:vAlign w:val="center"/>
             <w:hideMark/>
           </w:tcPr>
           <w:p>
             <w:pPr>
-              <w:rPr>
-                <w:rFonts w:hint="eastAsia"/>
+              <w:spacing w:after="0" w:line="300" w:lineRule="auto"/>
+              <w:jc w:val="center"/>
+              <w:rPr>
+                <w:rFonts w:ascii="Times New Roman" w:hAnsi="Times New Roman" w:cs="Times New Roman"/>
               </w:rPr>
             </w:pPr>
             <w:r>
-              <w:t>varchar</w:t>
+              <w:rPr>
+                <w:rFonts w:ascii="Times New Roman" w:hAnsi="Times New Roman" w:cs="Times New Roman"/>
+              </w:rPr>
+              <w:t>VARCHAR</w:t>
             </w:r>
           </w:p>
         </w:tc>
         <w:tc>
           <w:tcPr>
-            <w:tcW w:w="1671" w:type="dxa"/>
+            <w:tcW w:w="2223" w:type="dxa"/>
+            <w:tcBorders>
+              <w:top w:val="nil"/>
+              <w:bottom w:val="nil"/>
+            </w:tcBorders>
             <w:vAlign w:val="center"/>
             <w:hideMark/>
           </w:tcPr>
           <w:p>
             <w:pPr>
-              <w:rPr>
-                <w:rFonts w:hint="eastAsia"/>
+              <w:spacing w:after="0" w:line="300" w:lineRule="auto"/>
+              <w:jc w:val="center"/>
+              <w:rPr>
+                <w:rFonts w:ascii="宋体" w:eastAsia="宋体" w:hAnsi="宋体" w:hint="eastAsia"/>
+                <w:sz w:val="21"/>
+                <w:szCs w:val="21"/>
               </w:rPr>
             </w:pPr>
             <w:r>
-              <w:t>'user'</w:t>
-            </w:r>
-          </w:p>
-        </w:tc>
-        <w:tc>
-          <w:tcPr>
-            <w:tcW w:w="1373" w:type="dxa"/>
-            <w:vAlign w:val="center"/>
-            <w:hideMark/>
-          </w:tcPr>
-          <w:p>
-            <w:pPr>
-              <w:rPr>
-                <w:rFonts w:hint="eastAsia"/>
-              </w:rPr>
-            </w:pPr>
-            <w:r>
+              <w:rPr>
+                <w:rFonts w:ascii="宋体" w:eastAsia="宋体" w:hAnsi="宋体"/>
+                <w:sz w:val="21"/>
+                <w:szCs w:val="21"/>
+              </w:rPr>
               <w:t>用户角色</w:t>
             </w:r>
           </w:p>
@@ -11385,20 +11431,27 @@
         </w:trPr>
         <w:tc>
           <w:tcPr>
-            <w:tcW w:w="1940" w:type="dxa"/>
+            <w:tcW w:w="2082" w:type="dxa"/>
+            <w:tcBorders>
+              <w:top w:val="nil"/>
+              <w:bottom w:val="nil"/>
+            </w:tcBorders>
             <w:vAlign w:val="center"/>
             <w:hideMark/>
           </w:tcPr>
           <w:p>
             <w:pPr>
-              <w:rPr>
-                <w:rFonts w:hint="eastAsia"/>
+              <w:spacing w:after="0" w:line="300" w:lineRule="auto"/>
+              <w:jc w:val="center"/>
+              <w:rPr>
+                <w:rFonts w:ascii="Times New Roman" w:hAnsi="Times New Roman" w:cs="Times New Roman"/>
               </w:rPr>
             </w:pPr>
             <w:proofErr w:type="spellStart"/>
             <w:r>
               <w:rPr>
                 <w:rStyle w:val="HTML"/>
+                <w:rFonts w:ascii="Times New Roman" w:hAnsi="Times New Roman" w:cs="Times New Roman"/>
               </w:rPr>
               <w:t>createTime</w:t>
             </w:r>
@@ -11407,51 +11460,56 @@
         </w:tc>
         <w:tc>
           <w:tcPr>
-            <w:tcW w:w="1246" w:type="dxa"/>
+            <w:tcW w:w="4080" w:type="dxa"/>
+            <w:tcBorders>
+              <w:top w:val="nil"/>
+              <w:bottom w:val="nil"/>
+            </w:tcBorders>
             <w:vAlign w:val="center"/>
             <w:hideMark/>
           </w:tcPr>
           <w:p>
             <w:pPr>
-              <w:rPr>
-                <w:rFonts w:hint="eastAsia"/>
+              <w:spacing w:after="0" w:line="300" w:lineRule="auto"/>
+              <w:jc w:val="center"/>
+              <w:rPr>
+                <w:rFonts w:ascii="Times New Roman" w:hAnsi="Times New Roman" w:cs="Times New Roman"/>
               </w:rPr>
             </w:pPr>
             <w:r>
-              <w:t>varchar</w:t>
+              <w:rPr>
+                <w:rFonts w:ascii="Times New Roman" w:hAnsi="Times New Roman" w:cs="Times New Roman"/>
+              </w:rPr>
+              <w:t>VARCHAR</w:t>
             </w:r>
           </w:p>
         </w:tc>
         <w:tc>
           <w:tcPr>
-            <w:tcW w:w="1671" w:type="dxa"/>
+            <w:tcW w:w="2223" w:type="dxa"/>
+            <w:tcBorders>
+              <w:top w:val="nil"/>
+              <w:bottom w:val="nil"/>
+            </w:tcBorders>
             <w:vAlign w:val="center"/>
             <w:hideMark/>
           </w:tcPr>
           <w:p>
             <w:pPr>
-              <w:rPr>
-                <w:rFonts w:hint="eastAsia"/>
+              <w:spacing w:after="0" w:line="300" w:lineRule="auto"/>
+              <w:jc w:val="center"/>
+              <w:rPr>
+                <w:rFonts w:ascii="宋体" w:eastAsia="宋体" w:hAnsi="宋体" w:hint="eastAsia"/>
+                <w:sz w:val="21"/>
+                <w:szCs w:val="21"/>
               </w:rPr>
             </w:pPr>
             <w:r>
-              <w:t>无</w:t>
-            </w:r>
-          </w:p>
-        </w:tc>
-        <w:tc>
-          <w:tcPr>
-            <w:tcW w:w="1373" w:type="dxa"/>
-            <w:vAlign w:val="center"/>
-            <w:hideMark/>
-          </w:tcPr>
-          <w:p>
-            <w:pPr>
-              <w:rPr>
-                <w:rFonts w:hint="eastAsia"/>
-              </w:rPr>
-            </w:pPr>
-            <w:r>
+              <w:rPr>
+                <w:rFonts w:ascii="宋体" w:eastAsia="宋体" w:hAnsi="宋体"/>
+                <w:sz w:val="21"/>
+                <w:szCs w:val="21"/>
+              </w:rPr>
               <w:t>创建时间</w:t>
             </w:r>
           </w:p>
@@ -11463,20 +11521,27 @@
         </w:trPr>
         <w:tc>
           <w:tcPr>
-            <w:tcW w:w="1940" w:type="dxa"/>
+            <w:tcW w:w="2082" w:type="dxa"/>
+            <w:tcBorders>
+              <w:top w:val="nil"/>
+              <w:bottom w:val="single" w:sz="4" w:space="0" w:color="auto"/>
+            </w:tcBorders>
             <w:vAlign w:val="center"/>
             <w:hideMark/>
           </w:tcPr>
           <w:p>
             <w:pPr>
-              <w:rPr>
-                <w:rFonts w:hint="eastAsia"/>
+              <w:spacing w:after="0" w:line="300" w:lineRule="auto"/>
+              <w:jc w:val="center"/>
+              <w:rPr>
+                <w:rFonts w:ascii="Times New Roman" w:hAnsi="Times New Roman" w:cs="Times New Roman"/>
               </w:rPr>
             </w:pPr>
             <w:proofErr w:type="spellStart"/>
             <w:r>
               <w:rPr>
                 <w:rStyle w:val="HTML"/>
+                <w:rFonts w:ascii="Times New Roman" w:hAnsi="Times New Roman" w:cs="Times New Roman"/>
               </w:rPr>
               <w:t>updateTime</w:t>
             </w:r>
@@ -11485,51 +11550,56 @@
         </w:tc>
         <w:tc>
           <w:tcPr>
-            <w:tcW w:w="1246" w:type="dxa"/>
+            <w:tcW w:w="4080" w:type="dxa"/>
+            <w:tcBorders>
+              <w:top w:val="nil"/>
+              <w:bottom w:val="single" w:sz="4" w:space="0" w:color="auto"/>
+            </w:tcBorders>
             <w:vAlign w:val="center"/>
             <w:hideMark/>
           </w:tcPr>
           <w:p>
             <w:pPr>
-              <w:rPr>
-                <w:rFonts w:hint="eastAsia"/>
+              <w:spacing w:after="0" w:line="300" w:lineRule="auto"/>
+              <w:jc w:val="center"/>
+              <w:rPr>
+                <w:rFonts w:ascii="Times New Roman" w:hAnsi="Times New Roman" w:cs="Times New Roman"/>
               </w:rPr>
             </w:pPr>
             <w:r>
-              <w:t>varchar</w:t>
+              <w:rPr>
+                <w:rFonts w:ascii="Times New Roman" w:hAnsi="Times New Roman" w:cs="Times New Roman"/>
+              </w:rPr>
+              <w:t>VARCHAR</w:t>
             </w:r>
           </w:p>
         </w:tc>
         <w:tc>
           <w:tcPr>
-            <w:tcW w:w="1671" w:type="dxa"/>
+            <w:tcW w:w="2223" w:type="dxa"/>
+            <w:tcBorders>
+              <w:top w:val="nil"/>
+              <w:bottom w:val="single" w:sz="4" w:space="0" w:color="auto"/>
+            </w:tcBorders>
             <w:vAlign w:val="center"/>
             <w:hideMark/>
           </w:tcPr>
           <w:p>
             <w:pPr>
-              <w:rPr>
-                <w:rFonts w:hint="eastAsia"/>
+              <w:spacing w:after="0" w:line="300" w:lineRule="auto"/>
+              <w:jc w:val="center"/>
+              <w:rPr>
+                <w:rFonts w:ascii="宋体" w:eastAsia="宋体" w:hAnsi="宋体" w:hint="eastAsia"/>
+                <w:sz w:val="21"/>
+                <w:szCs w:val="21"/>
               </w:rPr>
             </w:pPr>
             <w:r>
-              <w:t>无</w:t>
-            </w:r>
-          </w:p>
-        </w:tc>
-        <w:tc>
-          <w:tcPr>
-            <w:tcW w:w="1373" w:type="dxa"/>
-            <w:vAlign w:val="center"/>
-            <w:hideMark/>
-          </w:tcPr>
-          <w:p>
-            <w:pPr>
-              <w:rPr>
-                <w:rFonts w:hint="eastAsia"/>
-              </w:rPr>
-            </w:pPr>
-            <w:r>
+              <w:rPr>
+                <w:rFonts w:ascii="宋体" w:eastAsia="宋体" w:hAnsi="宋体"/>
+                <w:sz w:val="21"/>
+                <w:szCs w:val="21"/>
+              </w:rPr>
               <w:t>更新时间</w:t>
             </w:r>
           </w:p>
@@ -11585,7 +11655,7 @@
     </w:p>
     <w:tbl>
       <w:tblPr>
-        <w:tblW w:w="0" w:type="auto"/>
+        <w:tblW w:w="8505" w:type="dxa"/>
         <w:tblCellSpacing w:w="15" w:type="dxa"/>
         <w:tblBorders>
           <w:insideH w:val="single" w:sz="4" w:space="0" w:color="auto"/>
@@ -11599,10 +11669,9 @@
         <w:tblLook w:val="04A0" w:firstRow="1" w:lastRow="0" w:firstColumn="1" w:lastColumn="0" w:noHBand="0" w:noVBand="1"/>
       </w:tblPr>
       <w:tblGrid>
-        <w:gridCol w:w="1275"/>
-        <w:gridCol w:w="1419"/>
-        <w:gridCol w:w="1134"/>
-        <w:gridCol w:w="2835"/>
+        <w:gridCol w:w="2694"/>
+        <w:gridCol w:w="3118"/>
+        <w:gridCol w:w="2693"/>
       </w:tblGrid>
       <w:tr>
         <w:trPr>
@@ -11611,22 +11680,29 @@
         </w:trPr>
         <w:tc>
           <w:tcPr>
-            <w:tcW w:w="0" w:type="auto"/>
+            <w:tcW w:w="2649" w:type="dxa"/>
+            <w:tcBorders>
+              <w:top w:val="single" w:sz="12" w:space="0" w:color="auto"/>
+              <w:bottom w:val="single" w:sz="8" w:space="0" w:color="auto"/>
+            </w:tcBorders>
             <w:vAlign w:val="center"/>
             <w:hideMark/>
           </w:tcPr>
           <w:p>
             <w:pPr>
-              <w:rPr>
-                <w:rFonts w:hint="eastAsia"/>
-                <w:b/>
-                <w:bCs/>
+              <w:spacing w:after="0" w:line="300" w:lineRule="auto"/>
+              <w:jc w:val="center"/>
+              <w:rPr>
+                <w:rFonts w:ascii="宋体" w:eastAsia="宋体" w:hAnsi="宋体" w:hint="eastAsia"/>
+                <w:sz w:val="21"/>
+                <w:szCs w:val="21"/>
               </w:rPr>
             </w:pPr>
             <w:r>
               <w:rPr>
-                <w:b/>
-                <w:bCs/>
+                <w:rFonts w:ascii="宋体" w:eastAsia="宋体" w:hAnsi="宋体"/>
+                <w:sz w:val="21"/>
+                <w:szCs w:val="21"/>
               </w:rPr>
               <w:t>字段名</w:t>
             </w:r>
@@ -11634,22 +11710,29 @@
         </w:tc>
         <w:tc>
           <w:tcPr>
-            <w:tcW w:w="1389" w:type="dxa"/>
+            <w:tcW w:w="3088" w:type="dxa"/>
+            <w:tcBorders>
+              <w:top w:val="single" w:sz="12" w:space="0" w:color="auto"/>
+              <w:bottom w:val="single" w:sz="8" w:space="0" w:color="auto"/>
+            </w:tcBorders>
             <w:vAlign w:val="center"/>
             <w:hideMark/>
           </w:tcPr>
           <w:p>
             <w:pPr>
-              <w:rPr>
-                <w:rFonts w:hint="eastAsia"/>
-                <w:b/>
-                <w:bCs/>
+              <w:spacing w:after="0" w:line="300" w:lineRule="auto"/>
+              <w:jc w:val="center"/>
+              <w:rPr>
+                <w:rFonts w:ascii="宋体" w:eastAsia="宋体" w:hAnsi="宋体" w:hint="eastAsia"/>
+                <w:sz w:val="21"/>
+                <w:szCs w:val="21"/>
               </w:rPr>
             </w:pPr>
             <w:r>
               <w:rPr>
-                <w:b/>
-                <w:bCs/>
+                <w:rFonts w:ascii="宋体" w:eastAsia="宋体" w:hAnsi="宋体"/>
+                <w:sz w:val="21"/>
+                <w:szCs w:val="21"/>
               </w:rPr>
               <w:t>类型</w:t>
             </w:r>
@@ -11657,45 +11740,29 @@
         </w:tc>
         <w:tc>
           <w:tcPr>
-            <w:tcW w:w="1104" w:type="dxa"/>
+            <w:tcW w:w="2648" w:type="dxa"/>
+            <w:tcBorders>
+              <w:top w:val="single" w:sz="12" w:space="0" w:color="auto"/>
+              <w:bottom w:val="single" w:sz="8" w:space="0" w:color="auto"/>
+            </w:tcBorders>
             <w:vAlign w:val="center"/>
             <w:hideMark/>
           </w:tcPr>
           <w:p>
             <w:pPr>
-              <w:rPr>
-                <w:rFonts w:hint="eastAsia"/>
-                <w:b/>
-                <w:bCs/>
+              <w:spacing w:after="0" w:line="300" w:lineRule="auto"/>
+              <w:jc w:val="center"/>
+              <w:rPr>
+                <w:rFonts w:ascii="宋体" w:eastAsia="宋体" w:hAnsi="宋体" w:hint="eastAsia"/>
+                <w:sz w:val="21"/>
+                <w:szCs w:val="21"/>
               </w:rPr>
             </w:pPr>
             <w:r>
               <w:rPr>
-                <w:b/>
-                <w:bCs/>
-              </w:rPr>
-              <w:t>默认值</w:t>
-            </w:r>
-          </w:p>
-        </w:tc>
-        <w:tc>
-          <w:tcPr>
-            <w:tcW w:w="2790" w:type="dxa"/>
-            <w:vAlign w:val="center"/>
-            <w:hideMark/>
-          </w:tcPr>
-          <w:p>
-            <w:pPr>
-              <w:rPr>
-                <w:rFonts w:hint="eastAsia"/>
-                <w:b/>
-                <w:bCs/>
-              </w:rPr>
-            </w:pPr>
-            <w:r>
-              <w:rPr>
-                <w:b/>
-                <w:bCs/>
+                <w:rFonts w:ascii="宋体" w:eastAsia="宋体" w:hAnsi="宋体"/>
+                <w:sz w:val="21"/>
+                <w:szCs w:val="21"/>
               </w:rPr>
               <w:t>说明</w:t>
             </w:r>
@@ -11708,21 +11775,24 @@
         </w:trPr>
         <w:tc>
           <w:tcPr>
-            <w:tcW w:w="0" w:type="auto"/>
+            <w:tcW w:w="2649" w:type="dxa"/>
+            <w:tcBorders>
+              <w:top w:val="nil"/>
+              <w:bottom w:val="nil"/>
+            </w:tcBorders>
             <w:vAlign w:val="center"/>
             <w:hideMark/>
           </w:tcPr>
           <w:p>
             <w:pPr>
+              <w:spacing w:after="0" w:line="300" w:lineRule="auto"/>
+              <w:jc w:val="center"/>
               <w:rPr>
                 <w:rFonts w:hint="eastAsia"/>
               </w:rPr>
             </w:pPr>
             <w:proofErr w:type="spellStart"/>
             <w:r>
-              <w:rPr>
-                <w:rStyle w:val="HTML"/>
-              </w:rPr>
               <w:t>kbId</w:t>
             </w:r>
             <w:proofErr w:type="spellEnd"/>
@@ -11730,46 +11800,44 @@
         </w:tc>
         <w:tc>
           <w:tcPr>
-            <w:tcW w:w="1389" w:type="dxa"/>
+            <w:tcW w:w="3088" w:type="dxa"/>
+            <w:tcBorders>
+              <w:top w:val="nil"/>
+              <w:bottom w:val="nil"/>
+            </w:tcBorders>
             <w:vAlign w:val="center"/>
             <w:hideMark/>
           </w:tcPr>
           <w:p>
             <w:pPr>
-              <w:rPr>
-                <w:rFonts w:hint="eastAsia"/>
+              <w:spacing w:after="0" w:line="300" w:lineRule="auto"/>
+              <w:jc w:val="center"/>
+              <w:rPr>
+                <w:rFonts w:ascii="Times New Roman" w:hAnsi="Times New Roman" w:cs="Times New Roman"/>
               </w:rPr>
             </w:pPr>
             <w:r>
-              <w:t>varchar</w:t>
+              <w:rPr>
+                <w:rFonts w:ascii="Times New Roman" w:hAnsi="Times New Roman" w:cs="Times New Roman"/>
+              </w:rPr>
+              <w:t>VARCHAR</w:t>
             </w:r>
           </w:p>
         </w:tc>
         <w:tc>
           <w:tcPr>
-            <w:tcW w:w="1104" w:type="dxa"/>
+            <w:tcW w:w="2648" w:type="dxa"/>
+            <w:tcBorders>
+              <w:top w:val="nil"/>
+              <w:bottom w:val="nil"/>
+            </w:tcBorders>
             <w:vAlign w:val="center"/>
             <w:hideMark/>
           </w:tcPr>
           <w:p>
             <w:pPr>
-              <w:rPr>
-                <w:rFonts w:hint="eastAsia"/>
-              </w:rPr>
-            </w:pPr>
-            <w:r>
-              <w:t>无</w:t>
-            </w:r>
-          </w:p>
-        </w:tc>
-        <w:tc>
-          <w:tcPr>
-            <w:tcW w:w="2790" w:type="dxa"/>
-            <w:vAlign w:val="center"/>
-            <w:hideMark/>
-          </w:tcPr>
-          <w:p>
-            <w:pPr>
+              <w:spacing w:after="0" w:line="300" w:lineRule="auto"/>
+              <w:jc w:val="center"/>
               <w:rPr>
                 <w:rFonts w:hint="eastAsia"/>
               </w:rPr>
@@ -11786,21 +11854,24 @@
         </w:trPr>
         <w:tc>
           <w:tcPr>
-            <w:tcW w:w="0" w:type="auto"/>
+            <w:tcW w:w="2649" w:type="dxa"/>
+            <w:tcBorders>
+              <w:top w:val="nil"/>
+              <w:bottom w:val="nil"/>
+            </w:tcBorders>
             <w:vAlign w:val="center"/>
             <w:hideMark/>
           </w:tcPr>
           <w:p>
             <w:pPr>
+              <w:spacing w:after="0" w:line="300" w:lineRule="auto"/>
+              <w:jc w:val="center"/>
               <w:rPr>
                 <w:rFonts w:hint="eastAsia"/>
               </w:rPr>
             </w:pPr>
             <w:proofErr w:type="spellStart"/>
             <w:r>
-              <w:rPr>
-                <w:rStyle w:val="HTML"/>
-              </w:rPr>
               <w:t>kbName</w:t>
             </w:r>
             <w:proofErr w:type="spellEnd"/>
@@ -11808,46 +11879,44 @@
         </w:tc>
         <w:tc>
           <w:tcPr>
-            <w:tcW w:w="1389" w:type="dxa"/>
+            <w:tcW w:w="3088" w:type="dxa"/>
+            <w:tcBorders>
+              <w:top w:val="nil"/>
+              <w:bottom w:val="nil"/>
+            </w:tcBorders>
             <w:vAlign w:val="center"/>
             <w:hideMark/>
           </w:tcPr>
           <w:p>
             <w:pPr>
-              <w:rPr>
-                <w:rFonts w:hint="eastAsia"/>
+              <w:spacing w:after="0" w:line="300" w:lineRule="auto"/>
+              <w:jc w:val="center"/>
+              <w:rPr>
+                <w:rFonts w:ascii="Times New Roman" w:hAnsi="Times New Roman" w:cs="Times New Roman"/>
               </w:rPr>
             </w:pPr>
             <w:r>
-              <w:t>varchar</w:t>
+              <w:rPr>
+                <w:rFonts w:ascii="Times New Roman" w:hAnsi="Times New Roman" w:cs="Times New Roman"/>
+              </w:rPr>
+              <w:t>VARCHAR</w:t>
             </w:r>
           </w:p>
         </w:tc>
         <w:tc>
           <w:tcPr>
-            <w:tcW w:w="1104" w:type="dxa"/>
+            <w:tcW w:w="2648" w:type="dxa"/>
+            <w:tcBorders>
+              <w:top w:val="nil"/>
+              <w:bottom w:val="nil"/>
+            </w:tcBorders>
             <w:vAlign w:val="center"/>
             <w:hideMark/>
           </w:tcPr>
           <w:p>
             <w:pPr>
-              <w:rPr>
-                <w:rFonts w:hint="eastAsia"/>
-              </w:rPr>
-            </w:pPr>
-            <w:r>
-              <w:t>无</w:t>
-            </w:r>
-          </w:p>
-        </w:tc>
-        <w:tc>
-          <w:tcPr>
-            <w:tcW w:w="2790" w:type="dxa"/>
-            <w:vAlign w:val="center"/>
-            <w:hideMark/>
-          </w:tcPr>
-          <w:p>
-            <w:pPr>
+              <w:spacing w:after="0" w:line="300" w:lineRule="auto"/>
+              <w:jc w:val="center"/>
               <w:rPr>
                 <w:rFonts w:hint="eastAsia"/>
               </w:rPr>
@@ -11864,66 +11933,67 @@
         </w:trPr>
         <w:tc>
           <w:tcPr>
-            <w:tcW w:w="0" w:type="auto"/>
+            <w:tcW w:w="2649" w:type="dxa"/>
+            <w:tcBorders>
+              <w:top w:val="nil"/>
+              <w:bottom w:val="nil"/>
+            </w:tcBorders>
             <w:vAlign w:val="center"/>
             <w:hideMark/>
           </w:tcPr>
           <w:p>
             <w:pPr>
+              <w:spacing w:after="0" w:line="300" w:lineRule="auto"/>
+              <w:jc w:val="center"/>
               <w:rPr>
                 <w:rFonts w:hint="eastAsia"/>
               </w:rPr>
             </w:pPr>
             <w:r>
-              <w:rPr>
-                <w:rStyle w:val="HTML"/>
-              </w:rPr>
               <w:t>type</w:t>
             </w:r>
           </w:p>
         </w:tc>
         <w:tc>
           <w:tcPr>
-            <w:tcW w:w="1389" w:type="dxa"/>
+            <w:tcW w:w="3088" w:type="dxa"/>
+            <w:tcBorders>
+              <w:top w:val="nil"/>
+              <w:bottom w:val="nil"/>
+            </w:tcBorders>
             <w:vAlign w:val="center"/>
             <w:hideMark/>
           </w:tcPr>
           <w:p>
             <w:pPr>
-              <w:rPr>
-                <w:rFonts w:hint="eastAsia"/>
+              <w:spacing w:after="0" w:line="300" w:lineRule="auto"/>
+              <w:jc w:val="center"/>
+              <w:rPr>
+                <w:rFonts w:ascii="Times New Roman" w:hAnsi="Times New Roman" w:cs="Times New Roman"/>
               </w:rPr>
             </w:pPr>
             <w:r>
-              <w:t>varchar</w:t>
+              <w:rPr>
+                <w:rFonts w:ascii="Times New Roman" w:hAnsi="Times New Roman" w:cs="Times New Roman"/>
+              </w:rPr>
+              <w:t>VARCHAR</w:t>
             </w:r>
           </w:p>
         </w:tc>
         <w:tc>
           <w:tcPr>
-            <w:tcW w:w="1104" w:type="dxa"/>
+            <w:tcW w:w="2648" w:type="dxa"/>
+            <w:tcBorders>
+              <w:top w:val="nil"/>
+              <w:bottom w:val="nil"/>
+            </w:tcBorders>
             <w:vAlign w:val="center"/>
             <w:hideMark/>
           </w:tcPr>
           <w:p>
             <w:pPr>
-              <w:rPr>
-                <w:rFonts w:hint="eastAsia"/>
-              </w:rPr>
-            </w:pPr>
-            <w:r>
-              <w:t>无</w:t>
-            </w:r>
-          </w:p>
-        </w:tc>
-        <w:tc>
-          <w:tcPr>
-            <w:tcW w:w="2790" w:type="dxa"/>
-            <w:vAlign w:val="center"/>
-            <w:hideMark/>
-          </w:tcPr>
-          <w:p>
-            <w:pPr>
+              <w:spacing w:after="0" w:line="300" w:lineRule="auto"/>
+              <w:jc w:val="center"/>
               <w:rPr>
                 <w:rFonts w:hint="eastAsia"/>
               </w:rPr>
@@ -11940,21 +12010,24 @@
         </w:trPr>
         <w:tc>
           <w:tcPr>
-            <w:tcW w:w="0" w:type="auto"/>
+            <w:tcW w:w="2649" w:type="dxa"/>
+            <w:tcBorders>
+              <w:top w:val="nil"/>
+              <w:bottom w:val="nil"/>
+            </w:tcBorders>
             <w:vAlign w:val="center"/>
             <w:hideMark/>
           </w:tcPr>
           <w:p>
             <w:pPr>
+              <w:spacing w:after="0" w:line="300" w:lineRule="auto"/>
+              <w:jc w:val="center"/>
               <w:rPr>
                 <w:rFonts w:hint="eastAsia"/>
               </w:rPr>
             </w:pPr>
             <w:proofErr w:type="spellStart"/>
             <w:r>
-              <w:rPr>
-                <w:rStyle w:val="HTML"/>
-              </w:rPr>
               <w:t>createTime</w:t>
             </w:r>
             <w:proofErr w:type="spellEnd"/>
@@ -11962,46 +12035,44 @@
         </w:tc>
         <w:tc>
           <w:tcPr>
-            <w:tcW w:w="1389" w:type="dxa"/>
+            <w:tcW w:w="3088" w:type="dxa"/>
+            <w:tcBorders>
+              <w:top w:val="nil"/>
+              <w:bottom w:val="nil"/>
+            </w:tcBorders>
             <w:vAlign w:val="center"/>
             <w:hideMark/>
           </w:tcPr>
           <w:p>
             <w:pPr>
-              <w:rPr>
-                <w:rFonts w:hint="eastAsia"/>
+              <w:spacing w:after="0" w:line="300" w:lineRule="auto"/>
+              <w:jc w:val="center"/>
+              <w:rPr>
+                <w:rFonts w:ascii="Times New Roman" w:hAnsi="Times New Roman" w:cs="Times New Roman"/>
               </w:rPr>
             </w:pPr>
             <w:r>
-              <w:t>varchar</w:t>
+              <w:rPr>
+                <w:rFonts w:ascii="Times New Roman" w:hAnsi="Times New Roman" w:cs="Times New Roman"/>
+              </w:rPr>
+              <w:t>VARCHAR</w:t>
             </w:r>
           </w:p>
         </w:tc>
         <w:tc>
           <w:tcPr>
-            <w:tcW w:w="1104" w:type="dxa"/>
+            <w:tcW w:w="2648" w:type="dxa"/>
+            <w:tcBorders>
+              <w:top w:val="nil"/>
+              <w:bottom w:val="nil"/>
+            </w:tcBorders>
             <w:vAlign w:val="center"/>
             <w:hideMark/>
           </w:tcPr>
           <w:p>
             <w:pPr>
-              <w:rPr>
-                <w:rFonts w:hint="eastAsia"/>
-              </w:rPr>
-            </w:pPr>
-            <w:r>
-              <w:t>无</w:t>
-            </w:r>
-          </w:p>
-        </w:tc>
-        <w:tc>
-          <w:tcPr>
-            <w:tcW w:w="2790" w:type="dxa"/>
-            <w:vAlign w:val="center"/>
-            <w:hideMark/>
-          </w:tcPr>
-          <w:p>
-            <w:pPr>
+              <w:spacing w:after="0" w:line="300" w:lineRule="auto"/>
+              <w:jc w:val="center"/>
               <w:rPr>
                 <w:rFonts w:hint="eastAsia"/>
               </w:rPr>
@@ -12018,66 +12089,67 @@
         </w:trPr>
         <w:tc>
           <w:tcPr>
-            <w:tcW w:w="0" w:type="auto"/>
+            <w:tcW w:w="2649" w:type="dxa"/>
+            <w:tcBorders>
+              <w:top w:val="nil"/>
+              <w:bottom w:val="single" w:sz="4" w:space="0" w:color="auto"/>
+            </w:tcBorders>
             <w:vAlign w:val="center"/>
             <w:hideMark/>
           </w:tcPr>
           <w:p>
             <w:pPr>
+              <w:spacing w:after="0" w:line="300" w:lineRule="auto"/>
+              <w:jc w:val="center"/>
               <w:rPr>
                 <w:rFonts w:hint="eastAsia"/>
               </w:rPr>
             </w:pPr>
             <w:r>
-              <w:rPr>
-                <w:rStyle w:val="HTML"/>
-              </w:rPr>
               <w:t>username</w:t>
             </w:r>
           </w:p>
         </w:tc>
         <w:tc>
           <w:tcPr>
-            <w:tcW w:w="1389" w:type="dxa"/>
+            <w:tcW w:w="3088" w:type="dxa"/>
+            <w:tcBorders>
+              <w:top w:val="nil"/>
+              <w:bottom w:val="single" w:sz="4" w:space="0" w:color="auto"/>
+            </w:tcBorders>
             <w:vAlign w:val="center"/>
             <w:hideMark/>
           </w:tcPr>
           <w:p>
             <w:pPr>
-              <w:rPr>
-                <w:rFonts w:hint="eastAsia"/>
+              <w:spacing w:after="0" w:line="300" w:lineRule="auto"/>
+              <w:jc w:val="center"/>
+              <w:rPr>
+                <w:rFonts w:ascii="Times New Roman" w:hAnsi="Times New Roman" w:cs="Times New Roman"/>
               </w:rPr>
             </w:pPr>
             <w:r>
-              <w:t>varchar</w:t>
+              <w:rPr>
+                <w:rFonts w:ascii="Times New Roman" w:hAnsi="Times New Roman" w:cs="Times New Roman"/>
+              </w:rPr>
+              <w:t>VARCHAR</w:t>
             </w:r>
           </w:p>
         </w:tc>
         <w:tc>
           <w:tcPr>
-            <w:tcW w:w="1104" w:type="dxa"/>
+            <w:tcW w:w="2648" w:type="dxa"/>
+            <w:tcBorders>
+              <w:top w:val="nil"/>
+              <w:bottom w:val="single" w:sz="4" w:space="0" w:color="auto"/>
+            </w:tcBorders>
             <w:vAlign w:val="center"/>
             <w:hideMark/>
           </w:tcPr>
           <w:p>
             <w:pPr>
-              <w:rPr>
-                <w:rFonts w:hint="eastAsia"/>
-              </w:rPr>
-            </w:pPr>
-            <w:r>
-              <w:t>无</w:t>
-            </w:r>
-          </w:p>
-        </w:tc>
-        <w:tc>
-          <w:tcPr>
-            <w:tcW w:w="2790" w:type="dxa"/>
-            <w:vAlign w:val="center"/>
-            <w:hideMark/>
-          </w:tcPr>
-          <w:p>
-            <w:pPr>
+              <w:spacing w:after="0" w:line="300" w:lineRule="auto"/>
+              <w:jc w:val="center"/>
               <w:rPr>
                 <w:rFonts w:hint="eastAsia"/>
               </w:rPr>
@@ -12161,7 +12233,6 @@
       </w:r>
       <w:proofErr w:type="spellStart"/>
       <w:r>
-        <w:lastRenderedPageBreak/>
         <w:t>mimeType</w:t>
       </w:r>
       <w:proofErr w:type="spellEnd"/>
@@ -12187,7 +12258,7 @@
     </w:p>
     <w:tbl>
       <w:tblPr>
-        <w:tblW w:w="0" w:type="auto"/>
+        <w:tblW w:w="8505" w:type="dxa"/>
         <w:tblCellSpacing w:w="15" w:type="dxa"/>
         <w:tblBorders>
           <w:insideH w:val="single" w:sz="4" w:space="0" w:color="auto"/>
@@ -12201,9 +12272,9 @@
         <w:tblLook w:val="04A0" w:firstRow="1" w:lastRow="0" w:firstColumn="1" w:lastColumn="0" w:noHBand="0" w:noVBand="1"/>
       </w:tblPr>
       <w:tblGrid>
-        <w:gridCol w:w="1515"/>
-        <w:gridCol w:w="1462"/>
-        <w:gridCol w:w="2977"/>
+        <w:gridCol w:w="3119"/>
+        <w:gridCol w:w="2410"/>
+        <w:gridCol w:w="2976"/>
       </w:tblGrid>
       <w:tr>
         <w:trPr>
@@ -12212,69 +12283,70 @@
         </w:trPr>
         <w:tc>
           <w:tcPr>
-            <w:tcW w:w="0" w:type="auto"/>
+            <w:tcW w:w="3074" w:type="dxa"/>
+            <w:tcBorders>
+              <w:top w:val="single" w:sz="12" w:space="0" w:color="auto"/>
+              <w:bottom w:val="single" w:sz="4" w:space="0" w:color="auto"/>
+            </w:tcBorders>
             <w:vAlign w:val="center"/>
             <w:hideMark/>
           </w:tcPr>
           <w:p>
             <w:pPr>
-              <w:rPr>
-                <w:rFonts w:hint="eastAsia"/>
-                <w:b/>
-                <w:bCs/>
+              <w:spacing w:after="0" w:line="300" w:lineRule="auto"/>
+              <w:jc w:val="center"/>
+              <w:rPr>
+                <w:rFonts w:hint="eastAsia"/>
               </w:rPr>
             </w:pPr>
             <w:r>
-              <w:rPr>
-                <w:b/>
-                <w:bCs/>
-              </w:rPr>
+              <w:lastRenderedPageBreak/>
               <w:t>字段名</w:t>
             </w:r>
           </w:p>
         </w:tc>
         <w:tc>
           <w:tcPr>
-            <w:tcW w:w="1432" w:type="dxa"/>
+            <w:tcW w:w="2380" w:type="dxa"/>
+            <w:tcBorders>
+              <w:top w:val="single" w:sz="12" w:space="0" w:color="auto"/>
+              <w:bottom w:val="single" w:sz="4" w:space="0" w:color="auto"/>
+            </w:tcBorders>
             <w:vAlign w:val="center"/>
             <w:hideMark/>
           </w:tcPr>
           <w:p>
             <w:pPr>
-              <w:rPr>
-                <w:rFonts w:hint="eastAsia"/>
-                <w:b/>
-                <w:bCs/>
+              <w:spacing w:after="0" w:line="300" w:lineRule="auto"/>
+              <w:jc w:val="center"/>
+              <w:rPr>
+                <w:rFonts w:hint="eastAsia"/>
               </w:rPr>
             </w:pPr>
             <w:r>
-              <w:rPr>
-                <w:b/>
-                <w:bCs/>
-              </w:rPr>
               <w:t>类型</w:t>
             </w:r>
           </w:p>
         </w:tc>
         <w:tc>
           <w:tcPr>
-            <w:tcW w:w="2932" w:type="dxa"/>
+            <w:tcW w:w="2931" w:type="dxa"/>
+            <w:tcBorders>
+              <w:top w:val="single" w:sz="12" w:space="0" w:color="auto"/>
+              <w:bottom w:val="single" w:sz="4" w:space="0" w:color="auto"/>
+            </w:tcBorders>
             <w:vAlign w:val="center"/>
             <w:hideMark/>
           </w:tcPr>
           <w:p>
             <w:pPr>
-              <w:rPr>
-                <w:rFonts w:hint="eastAsia"/>
-                <w:b/>
-                <w:bCs/>
+              <w:spacing w:after="0" w:line="300" w:lineRule="auto"/>
+              <w:jc w:val="center"/>
+              <w:rPr>
+                <w:rFonts w:hint="eastAsia"/>
               </w:rPr>
             </w:pPr>
             <w:r>
-              <w:rPr>
-                <w:b/>
-                <w:bCs/>
-              </w:rPr>
               <w:t>说明</w:t>
             </w:r>
           </w:p>
@@ -12286,49 +12358,67 @@
         </w:trPr>
         <w:tc>
           <w:tcPr>
-            <w:tcW w:w="0" w:type="auto"/>
+            <w:tcW w:w="3074" w:type="dxa"/>
+            <w:tcBorders>
+              <w:top w:val="nil"/>
+              <w:bottom w:val="nil"/>
+            </w:tcBorders>
             <w:vAlign w:val="center"/>
             <w:hideMark/>
           </w:tcPr>
           <w:p>
             <w:pPr>
+              <w:spacing w:after="0" w:line="300" w:lineRule="auto"/>
+              <w:jc w:val="center"/>
               <w:rPr>
                 <w:rFonts w:hint="eastAsia"/>
               </w:rPr>
             </w:pPr>
             <w:r>
-              <w:rPr>
-                <w:rStyle w:val="HTML"/>
-              </w:rPr>
               <w:t>id</w:t>
             </w:r>
           </w:p>
         </w:tc>
         <w:tc>
           <w:tcPr>
-            <w:tcW w:w="1432" w:type="dxa"/>
+            <w:tcW w:w="2380" w:type="dxa"/>
+            <w:tcBorders>
+              <w:top w:val="nil"/>
+              <w:bottom w:val="nil"/>
+            </w:tcBorders>
             <w:vAlign w:val="center"/>
             <w:hideMark/>
           </w:tcPr>
           <w:p>
             <w:pPr>
-              <w:rPr>
-                <w:rFonts w:hint="eastAsia"/>
+              <w:spacing w:after="0" w:line="300" w:lineRule="auto"/>
+              <w:jc w:val="center"/>
+              <w:rPr>
+                <w:rFonts w:ascii="Times New Roman" w:hAnsi="Times New Roman" w:cs="Times New Roman"/>
               </w:rPr>
             </w:pPr>
             <w:r>
-              <w:t>int</w:t>
+              <w:rPr>
+                <w:rFonts w:ascii="Times New Roman" w:hAnsi="Times New Roman" w:cs="Times New Roman"/>
+              </w:rPr>
+              <w:t>INT</w:t>
             </w:r>
           </w:p>
         </w:tc>
         <w:tc>
           <w:tcPr>
-            <w:tcW w:w="2932" w:type="dxa"/>
+            <w:tcW w:w="2931" w:type="dxa"/>
+            <w:tcBorders>
+              <w:top w:val="nil"/>
+              <w:bottom w:val="nil"/>
+            </w:tcBorders>
             <w:vAlign w:val="center"/>
             <w:hideMark/>
           </w:tcPr>
           <w:p>
             <w:pPr>
+              <w:spacing w:after="0" w:line="300" w:lineRule="auto"/>
+              <w:jc w:val="center"/>
               <w:rPr>
                 <w:rFonts w:hint="eastAsia"/>
               </w:rPr>
@@ -12345,21 +12435,24 @@
         </w:trPr>
         <w:tc>
           <w:tcPr>
-            <w:tcW w:w="0" w:type="auto"/>
+            <w:tcW w:w="3074" w:type="dxa"/>
+            <w:tcBorders>
+              <w:top w:val="nil"/>
+              <w:bottom w:val="nil"/>
+            </w:tcBorders>
             <w:vAlign w:val="center"/>
             <w:hideMark/>
           </w:tcPr>
           <w:p>
             <w:pPr>
+              <w:spacing w:after="0" w:line="300" w:lineRule="auto"/>
+              <w:jc w:val="center"/>
               <w:rPr>
                 <w:rFonts w:hint="eastAsia"/>
               </w:rPr>
             </w:pPr>
             <w:proofErr w:type="spellStart"/>
             <w:r>
-              <w:rPr>
-                <w:rStyle w:val="HTML"/>
-              </w:rPr>
               <w:t>originalName</w:t>
             </w:r>
             <w:proofErr w:type="spellEnd"/>
@@ -12367,29 +12460,44 @@
         </w:tc>
         <w:tc>
           <w:tcPr>
-            <w:tcW w:w="1432" w:type="dxa"/>
+            <w:tcW w:w="2380" w:type="dxa"/>
+            <w:tcBorders>
+              <w:top w:val="nil"/>
+              <w:bottom w:val="nil"/>
+            </w:tcBorders>
             <w:vAlign w:val="center"/>
             <w:hideMark/>
           </w:tcPr>
           <w:p>
             <w:pPr>
-              <w:rPr>
-                <w:rFonts w:hint="eastAsia"/>
+              <w:spacing w:after="0" w:line="300" w:lineRule="auto"/>
+              <w:jc w:val="center"/>
+              <w:rPr>
+                <w:rFonts w:ascii="Times New Roman" w:hAnsi="Times New Roman" w:cs="Times New Roman"/>
               </w:rPr>
             </w:pPr>
             <w:r>
-              <w:t>varchar</w:t>
+              <w:rPr>
+                <w:rFonts w:ascii="Times New Roman" w:hAnsi="Times New Roman" w:cs="Times New Roman"/>
+              </w:rPr>
+              <w:t>VARCHAR</w:t>
             </w:r>
           </w:p>
         </w:tc>
         <w:tc>
           <w:tcPr>
-            <w:tcW w:w="2932" w:type="dxa"/>
+            <w:tcW w:w="2931" w:type="dxa"/>
+            <w:tcBorders>
+              <w:top w:val="nil"/>
+              <w:bottom w:val="nil"/>
+            </w:tcBorders>
             <w:vAlign w:val="center"/>
             <w:hideMark/>
           </w:tcPr>
           <w:p>
             <w:pPr>
+              <w:spacing w:after="0" w:line="300" w:lineRule="auto"/>
+              <w:jc w:val="center"/>
               <w:rPr>
                 <w:rFonts w:hint="eastAsia"/>
               </w:rPr>
@@ -12406,21 +12514,24 @@
         </w:trPr>
         <w:tc>
           <w:tcPr>
-            <w:tcW w:w="0" w:type="auto"/>
+            <w:tcW w:w="3074" w:type="dxa"/>
+            <w:tcBorders>
+              <w:top w:val="nil"/>
+              <w:bottom w:val="nil"/>
+            </w:tcBorders>
             <w:vAlign w:val="center"/>
             <w:hideMark/>
           </w:tcPr>
           <w:p>
             <w:pPr>
+              <w:spacing w:after="0" w:line="300" w:lineRule="auto"/>
+              <w:jc w:val="center"/>
               <w:rPr>
                 <w:rFonts w:hint="eastAsia"/>
               </w:rPr>
             </w:pPr>
             <w:proofErr w:type="spellStart"/>
             <w:r>
-              <w:rPr>
-                <w:rStyle w:val="HTML"/>
-              </w:rPr>
               <w:t>fileName</w:t>
             </w:r>
             <w:proofErr w:type="spellEnd"/>
@@ -12428,29 +12539,44 @@
         </w:tc>
         <w:tc>
           <w:tcPr>
-            <w:tcW w:w="1432" w:type="dxa"/>
+            <w:tcW w:w="2380" w:type="dxa"/>
+            <w:tcBorders>
+              <w:top w:val="nil"/>
+              <w:bottom w:val="nil"/>
+            </w:tcBorders>
             <w:vAlign w:val="center"/>
             <w:hideMark/>
           </w:tcPr>
           <w:p>
             <w:pPr>
-              <w:rPr>
-                <w:rFonts w:hint="eastAsia"/>
+              <w:spacing w:after="0" w:line="300" w:lineRule="auto"/>
+              <w:jc w:val="center"/>
+              <w:rPr>
+                <w:rFonts w:ascii="Times New Roman" w:hAnsi="Times New Roman" w:cs="Times New Roman"/>
               </w:rPr>
             </w:pPr>
             <w:r>
-              <w:t>varchar</w:t>
+              <w:rPr>
+                <w:rFonts w:ascii="Times New Roman" w:hAnsi="Times New Roman" w:cs="Times New Roman"/>
+              </w:rPr>
+              <w:t>VARCHAR</w:t>
             </w:r>
           </w:p>
         </w:tc>
         <w:tc>
           <w:tcPr>
-            <w:tcW w:w="2932" w:type="dxa"/>
+            <w:tcW w:w="2931" w:type="dxa"/>
+            <w:tcBorders>
+              <w:top w:val="nil"/>
+              <w:bottom w:val="nil"/>
+            </w:tcBorders>
             <w:vAlign w:val="center"/>
             <w:hideMark/>
           </w:tcPr>
           <w:p>
             <w:pPr>
+              <w:spacing w:after="0" w:line="300" w:lineRule="auto"/>
+              <w:jc w:val="center"/>
               <w:rPr>
                 <w:rFonts w:hint="eastAsia"/>
               </w:rPr>
@@ -12467,21 +12593,24 @@
         </w:trPr>
         <w:tc>
           <w:tcPr>
-            <w:tcW w:w="0" w:type="auto"/>
+            <w:tcW w:w="3074" w:type="dxa"/>
+            <w:tcBorders>
+              <w:top w:val="nil"/>
+              <w:bottom w:val="nil"/>
+            </w:tcBorders>
             <w:vAlign w:val="center"/>
             <w:hideMark/>
           </w:tcPr>
           <w:p>
             <w:pPr>
+              <w:spacing w:after="0" w:line="300" w:lineRule="auto"/>
+              <w:jc w:val="center"/>
               <w:rPr>
                 <w:rFonts w:hint="eastAsia"/>
               </w:rPr>
             </w:pPr>
             <w:proofErr w:type="spellStart"/>
             <w:r>
-              <w:rPr>
-                <w:rStyle w:val="HTML"/>
-              </w:rPr>
               <w:t>filePath</w:t>
             </w:r>
             <w:proofErr w:type="spellEnd"/>
@@ -12489,29 +12618,44 @@
         </w:tc>
         <w:tc>
           <w:tcPr>
-            <w:tcW w:w="1432" w:type="dxa"/>
+            <w:tcW w:w="2380" w:type="dxa"/>
+            <w:tcBorders>
+              <w:top w:val="nil"/>
+              <w:bottom w:val="nil"/>
+            </w:tcBorders>
             <w:vAlign w:val="center"/>
             <w:hideMark/>
           </w:tcPr>
           <w:p>
             <w:pPr>
-              <w:rPr>
-                <w:rFonts w:hint="eastAsia"/>
+              <w:spacing w:after="0" w:line="300" w:lineRule="auto"/>
+              <w:jc w:val="center"/>
+              <w:rPr>
+                <w:rFonts w:ascii="Times New Roman" w:hAnsi="Times New Roman" w:cs="Times New Roman"/>
               </w:rPr>
             </w:pPr>
             <w:r>
-              <w:t>varchar</w:t>
+              <w:rPr>
+                <w:rFonts w:ascii="Times New Roman" w:hAnsi="Times New Roman" w:cs="Times New Roman"/>
+              </w:rPr>
+              <w:t>VARCHAR</w:t>
             </w:r>
           </w:p>
         </w:tc>
         <w:tc>
           <w:tcPr>
-            <w:tcW w:w="2932" w:type="dxa"/>
+            <w:tcW w:w="2931" w:type="dxa"/>
+            <w:tcBorders>
+              <w:top w:val="nil"/>
+              <w:bottom w:val="nil"/>
+            </w:tcBorders>
             <w:vAlign w:val="center"/>
             <w:hideMark/>
           </w:tcPr>
           <w:p>
             <w:pPr>
+              <w:spacing w:after="0" w:line="300" w:lineRule="auto"/>
+              <w:jc w:val="center"/>
               <w:rPr>
                 <w:rFonts w:hint="eastAsia"/>
               </w:rPr>
@@ -12528,21 +12672,24 @@
         </w:trPr>
         <w:tc>
           <w:tcPr>
-            <w:tcW w:w="0" w:type="auto"/>
+            <w:tcW w:w="3074" w:type="dxa"/>
+            <w:tcBorders>
+              <w:top w:val="nil"/>
+              <w:bottom w:val="nil"/>
+            </w:tcBorders>
             <w:vAlign w:val="center"/>
             <w:hideMark/>
           </w:tcPr>
           <w:p>
             <w:pPr>
+              <w:spacing w:after="0" w:line="300" w:lineRule="auto"/>
+              <w:jc w:val="center"/>
               <w:rPr>
                 <w:rFonts w:hint="eastAsia"/>
               </w:rPr>
             </w:pPr>
             <w:proofErr w:type="spellStart"/>
             <w:r>
-              <w:rPr>
-                <w:rStyle w:val="HTML"/>
-              </w:rPr>
               <w:t>fileSize</w:t>
             </w:r>
             <w:proofErr w:type="spellEnd"/>
@@ -12550,29 +12697,44 @@
         </w:tc>
         <w:tc>
           <w:tcPr>
-            <w:tcW w:w="1432" w:type="dxa"/>
+            <w:tcW w:w="2380" w:type="dxa"/>
+            <w:tcBorders>
+              <w:top w:val="nil"/>
+              <w:bottom w:val="nil"/>
+            </w:tcBorders>
             <w:vAlign w:val="center"/>
             <w:hideMark/>
           </w:tcPr>
           <w:p>
             <w:pPr>
-              <w:rPr>
-                <w:rFonts w:hint="eastAsia"/>
+              <w:spacing w:after="0" w:line="300" w:lineRule="auto"/>
+              <w:jc w:val="center"/>
+              <w:rPr>
+                <w:rFonts w:ascii="Times New Roman" w:hAnsi="Times New Roman" w:cs="Times New Roman"/>
               </w:rPr>
             </w:pPr>
             <w:r>
-              <w:t>int</w:t>
+              <w:rPr>
+                <w:rFonts w:ascii="Times New Roman" w:hAnsi="Times New Roman" w:cs="Times New Roman"/>
+              </w:rPr>
+              <w:t>INT</w:t>
             </w:r>
           </w:p>
         </w:tc>
         <w:tc>
           <w:tcPr>
-            <w:tcW w:w="2932" w:type="dxa"/>
+            <w:tcW w:w="2931" w:type="dxa"/>
+            <w:tcBorders>
+              <w:top w:val="nil"/>
+              <w:bottom w:val="nil"/>
+            </w:tcBorders>
             <w:vAlign w:val="center"/>
             <w:hideMark/>
           </w:tcPr>
           <w:p>
             <w:pPr>
+              <w:spacing w:after="0" w:line="300" w:lineRule="auto"/>
+              <w:jc w:val="center"/>
               <w:rPr>
                 <w:rFonts w:hint="eastAsia"/>
               </w:rPr>
@@ -12589,21 +12751,24 @@
         </w:trPr>
         <w:tc>
           <w:tcPr>
-            <w:tcW w:w="0" w:type="auto"/>
+            <w:tcW w:w="3074" w:type="dxa"/>
+            <w:tcBorders>
+              <w:top w:val="nil"/>
+              <w:bottom w:val="nil"/>
+            </w:tcBorders>
             <w:vAlign w:val="center"/>
             <w:hideMark/>
           </w:tcPr>
           <w:p>
             <w:pPr>
+              <w:spacing w:after="0" w:line="300" w:lineRule="auto"/>
+              <w:jc w:val="center"/>
               <w:rPr>
                 <w:rFonts w:hint="eastAsia"/>
               </w:rPr>
             </w:pPr>
             <w:proofErr w:type="spellStart"/>
             <w:r>
-              <w:rPr>
-                <w:rStyle w:val="HTML"/>
-              </w:rPr>
               <w:t>mimeType</w:t>
             </w:r>
             <w:proofErr w:type="spellEnd"/>
@@ -12611,29 +12776,44 @@
         </w:tc>
         <w:tc>
           <w:tcPr>
-            <w:tcW w:w="1432" w:type="dxa"/>
+            <w:tcW w:w="2380" w:type="dxa"/>
+            <w:tcBorders>
+              <w:top w:val="nil"/>
+              <w:bottom w:val="nil"/>
+            </w:tcBorders>
             <w:vAlign w:val="center"/>
             <w:hideMark/>
           </w:tcPr>
           <w:p>
             <w:pPr>
-              <w:rPr>
-                <w:rFonts w:hint="eastAsia"/>
+              <w:spacing w:after="0" w:line="300" w:lineRule="auto"/>
+              <w:jc w:val="center"/>
+              <w:rPr>
+                <w:rFonts w:ascii="Times New Roman" w:hAnsi="Times New Roman" w:cs="Times New Roman"/>
               </w:rPr>
             </w:pPr>
             <w:r>
-              <w:t>varchar</w:t>
+              <w:rPr>
+                <w:rFonts w:ascii="Times New Roman" w:hAnsi="Times New Roman" w:cs="Times New Roman"/>
+              </w:rPr>
+              <w:t>VARCHAR</w:t>
             </w:r>
           </w:p>
         </w:tc>
         <w:tc>
           <w:tcPr>
-            <w:tcW w:w="2932" w:type="dxa"/>
+            <w:tcW w:w="2931" w:type="dxa"/>
+            <w:tcBorders>
+              <w:top w:val="nil"/>
+              <w:bottom w:val="nil"/>
+            </w:tcBorders>
             <w:vAlign w:val="center"/>
             <w:hideMark/>
           </w:tcPr>
           <w:p>
             <w:pPr>
+              <w:spacing w:after="0" w:line="300" w:lineRule="auto"/>
+              <w:jc w:val="center"/>
               <w:rPr>
                 <w:rFonts w:hint="eastAsia"/>
               </w:rPr>
@@ -12650,51 +12830,67 @@
         </w:trPr>
         <w:tc>
           <w:tcPr>
-            <w:tcW w:w="0" w:type="auto"/>
+            <w:tcW w:w="3074" w:type="dxa"/>
+            <w:tcBorders>
+              <w:top w:val="nil"/>
+              <w:bottom w:val="nil"/>
+            </w:tcBorders>
             <w:vAlign w:val="center"/>
             <w:hideMark/>
           </w:tcPr>
           <w:p>
             <w:pPr>
+              <w:spacing w:after="0" w:line="300" w:lineRule="auto"/>
+              <w:jc w:val="center"/>
               <w:rPr>
                 <w:rFonts w:hint="eastAsia"/>
               </w:rPr>
             </w:pPr>
             <w:r>
-              <w:rPr>
-                <w:rStyle w:val="HTML"/>
-              </w:rPr>
               <w:t>content</w:t>
             </w:r>
           </w:p>
         </w:tc>
         <w:tc>
           <w:tcPr>
-            <w:tcW w:w="1432" w:type="dxa"/>
+            <w:tcW w:w="2380" w:type="dxa"/>
+            <w:tcBorders>
+              <w:top w:val="nil"/>
+              <w:bottom w:val="nil"/>
+            </w:tcBorders>
             <w:vAlign w:val="center"/>
             <w:hideMark/>
           </w:tcPr>
           <w:p>
             <w:pPr>
-              <w:rPr>
-                <w:rFonts w:hint="eastAsia"/>
+              <w:spacing w:after="0" w:line="300" w:lineRule="auto"/>
+              <w:jc w:val="center"/>
+              <w:rPr>
+                <w:rFonts w:ascii="Times New Roman" w:hAnsi="Times New Roman" w:cs="Times New Roman"/>
               </w:rPr>
             </w:pPr>
-            <w:proofErr w:type="spellStart"/>
-            <w:r>
-              <w:t>longtext</w:t>
-            </w:r>
-            <w:proofErr w:type="spellEnd"/>
+            <w:r>
+              <w:rPr>
+                <w:rFonts w:ascii="Times New Roman" w:hAnsi="Times New Roman" w:cs="Times New Roman"/>
+              </w:rPr>
+              <w:t>LONGTEXT</w:t>
+            </w:r>
           </w:p>
         </w:tc>
         <w:tc>
           <w:tcPr>
-            <w:tcW w:w="2932" w:type="dxa"/>
+            <w:tcW w:w="2931" w:type="dxa"/>
+            <w:tcBorders>
+              <w:top w:val="nil"/>
+              <w:bottom w:val="nil"/>
+            </w:tcBorders>
             <w:vAlign w:val="center"/>
             <w:hideMark/>
           </w:tcPr>
           <w:p>
             <w:pPr>
+              <w:spacing w:after="0" w:line="300" w:lineRule="auto"/>
+              <w:jc w:val="center"/>
               <w:rPr>
                 <w:rFonts w:hint="eastAsia"/>
               </w:rPr>
@@ -12711,21 +12907,24 @@
         </w:trPr>
         <w:tc>
           <w:tcPr>
-            <w:tcW w:w="0" w:type="auto"/>
+            <w:tcW w:w="3074" w:type="dxa"/>
+            <w:tcBorders>
+              <w:top w:val="nil"/>
+              <w:bottom w:val="nil"/>
+            </w:tcBorders>
             <w:vAlign w:val="center"/>
             <w:hideMark/>
           </w:tcPr>
           <w:p>
             <w:pPr>
+              <w:spacing w:after="0" w:line="300" w:lineRule="auto"/>
+              <w:jc w:val="center"/>
               <w:rPr>
                 <w:rFonts w:hint="eastAsia"/>
               </w:rPr>
             </w:pPr>
             <w:proofErr w:type="spellStart"/>
             <w:r>
-              <w:rPr>
-                <w:rStyle w:val="HTML"/>
-              </w:rPr>
               <w:t>kbId</w:t>
             </w:r>
             <w:proofErr w:type="spellEnd"/>
@@ -12733,29 +12932,44 @@
         </w:tc>
         <w:tc>
           <w:tcPr>
-            <w:tcW w:w="1432" w:type="dxa"/>
+            <w:tcW w:w="2380" w:type="dxa"/>
+            <w:tcBorders>
+              <w:top w:val="nil"/>
+              <w:bottom w:val="nil"/>
+            </w:tcBorders>
             <w:vAlign w:val="center"/>
             <w:hideMark/>
           </w:tcPr>
           <w:p>
             <w:pPr>
-              <w:rPr>
-                <w:rFonts w:hint="eastAsia"/>
+              <w:spacing w:after="0" w:line="300" w:lineRule="auto"/>
+              <w:jc w:val="center"/>
+              <w:rPr>
+                <w:rFonts w:ascii="Times New Roman" w:hAnsi="Times New Roman" w:cs="Times New Roman"/>
               </w:rPr>
             </w:pPr>
             <w:r>
-              <w:t>varchar</w:t>
+              <w:rPr>
+                <w:rFonts w:ascii="Times New Roman" w:hAnsi="Times New Roman" w:cs="Times New Roman"/>
+              </w:rPr>
+              <w:t>VARCHAR</w:t>
             </w:r>
           </w:p>
         </w:tc>
         <w:tc>
           <w:tcPr>
-            <w:tcW w:w="2932" w:type="dxa"/>
+            <w:tcW w:w="2931" w:type="dxa"/>
+            <w:tcBorders>
+              <w:top w:val="nil"/>
+              <w:bottom w:val="nil"/>
+            </w:tcBorders>
             <w:vAlign w:val="center"/>
             <w:hideMark/>
           </w:tcPr>
           <w:p>
             <w:pPr>
+              <w:spacing w:after="0" w:line="300" w:lineRule="auto"/>
+              <w:jc w:val="center"/>
               <w:rPr>
                 <w:rFonts w:hint="eastAsia"/>
               </w:rPr>
@@ -12772,21 +12986,24 @@
         </w:trPr>
         <w:tc>
           <w:tcPr>
-            <w:tcW w:w="0" w:type="auto"/>
+            <w:tcW w:w="3074" w:type="dxa"/>
+            <w:tcBorders>
+              <w:top w:val="nil"/>
+              <w:bottom w:val="single" w:sz="12" w:space="0" w:color="auto"/>
+            </w:tcBorders>
             <w:vAlign w:val="center"/>
             <w:hideMark/>
           </w:tcPr>
           <w:p>
             <w:pPr>
+              <w:spacing w:after="0" w:line="300" w:lineRule="auto"/>
+              <w:jc w:val="center"/>
               <w:rPr>
                 <w:rFonts w:hint="eastAsia"/>
               </w:rPr>
             </w:pPr>
             <w:proofErr w:type="spellStart"/>
             <w:r>
-              <w:rPr>
-                <w:rStyle w:val="HTML"/>
-              </w:rPr>
               <w:t>createTime</w:t>
             </w:r>
             <w:proofErr w:type="spellEnd"/>
@@ -12794,29 +13011,44 @@
         </w:tc>
         <w:tc>
           <w:tcPr>
-            <w:tcW w:w="1432" w:type="dxa"/>
+            <w:tcW w:w="2380" w:type="dxa"/>
+            <w:tcBorders>
+              <w:top w:val="nil"/>
+              <w:bottom w:val="single" w:sz="12" w:space="0" w:color="auto"/>
+            </w:tcBorders>
             <w:vAlign w:val="center"/>
             <w:hideMark/>
           </w:tcPr>
           <w:p>
             <w:pPr>
-              <w:rPr>
-                <w:rFonts w:hint="eastAsia"/>
+              <w:spacing w:after="0" w:line="300" w:lineRule="auto"/>
+              <w:jc w:val="center"/>
+              <w:rPr>
+                <w:rFonts w:ascii="Times New Roman" w:hAnsi="Times New Roman" w:cs="Times New Roman"/>
               </w:rPr>
             </w:pPr>
             <w:r>
-              <w:t>varchar</w:t>
+              <w:rPr>
+                <w:rFonts w:ascii="Times New Roman" w:hAnsi="Times New Roman" w:cs="Times New Roman"/>
+              </w:rPr>
+              <w:t>VARCHAR</w:t>
             </w:r>
           </w:p>
         </w:tc>
         <w:tc>
           <w:tcPr>
-            <w:tcW w:w="2932" w:type="dxa"/>
+            <w:tcW w:w="2931" w:type="dxa"/>
+            <w:tcBorders>
+              <w:top w:val="nil"/>
+              <w:bottom w:val="single" w:sz="12" w:space="0" w:color="auto"/>
+            </w:tcBorders>
             <w:vAlign w:val="center"/>
             <w:hideMark/>
           </w:tcPr>
           <w:p>
             <w:pPr>
+              <w:spacing w:after="0" w:line="300" w:lineRule="auto"/>
+              <w:jc w:val="center"/>
               <w:rPr>
                 <w:rFonts w:hint="eastAsia"/>
               </w:rPr>
@@ -12882,11 +13114,8 @@
     </w:p>
     <w:tbl>
       <w:tblPr>
-        <w:tblW w:w="0" w:type="auto"/>
+        <w:tblW w:w="8505" w:type="dxa"/>
         <w:tblCellSpacing w:w="15" w:type="dxa"/>
-        <w:tblBorders>
-          <w:insideH w:val="single" w:sz="4" w:space="0" w:color="auto"/>
-        </w:tblBorders>
         <w:tblCellMar>
           <w:top w:w="15" w:type="dxa"/>
           <w:left w:w="15" w:type="dxa"/>
@@ -12896,9 +13125,9 @@
         <w:tblLook w:val="04A0" w:firstRow="1" w:lastRow="0" w:firstColumn="1" w:lastColumn="0" w:noHBand="0" w:noVBand="1"/>
       </w:tblPr>
       <w:tblGrid>
-        <w:gridCol w:w="1003"/>
-        <w:gridCol w:w="753"/>
-        <w:gridCol w:w="3845"/>
+        <w:gridCol w:w="2127"/>
+        <w:gridCol w:w="2551"/>
+        <w:gridCol w:w="3827"/>
       </w:tblGrid>
       <w:tr>
         <w:trPr>
@@ -12907,69 +13136,69 @@
         </w:trPr>
         <w:tc>
           <w:tcPr>
-            <w:tcW w:w="0" w:type="auto"/>
+            <w:tcW w:w="2082" w:type="dxa"/>
+            <w:tcBorders>
+              <w:top w:val="single" w:sz="12" w:space="0" w:color="auto"/>
+              <w:bottom w:val="single" w:sz="12" w:space="0" w:color="auto"/>
+            </w:tcBorders>
             <w:vAlign w:val="center"/>
             <w:hideMark/>
           </w:tcPr>
           <w:p>
             <w:pPr>
-              <w:rPr>
-                <w:rFonts w:hint="eastAsia"/>
-                <w:b/>
-                <w:bCs/>
+              <w:spacing w:after="0" w:line="300" w:lineRule="auto"/>
+              <w:jc w:val="center"/>
+              <w:rPr>
+                <w:rFonts w:hint="eastAsia"/>
               </w:rPr>
             </w:pPr>
             <w:r>
-              <w:rPr>
-                <w:b/>
-                <w:bCs/>
-              </w:rPr>
               <w:t>字段名</w:t>
             </w:r>
           </w:p>
         </w:tc>
         <w:tc>
           <w:tcPr>
-            <w:tcW w:w="0" w:type="auto"/>
+            <w:tcW w:w="2521" w:type="dxa"/>
+            <w:tcBorders>
+              <w:top w:val="single" w:sz="12" w:space="0" w:color="auto"/>
+              <w:bottom w:val="single" w:sz="12" w:space="0" w:color="auto"/>
+            </w:tcBorders>
             <w:vAlign w:val="center"/>
             <w:hideMark/>
           </w:tcPr>
           <w:p>
             <w:pPr>
-              <w:rPr>
-                <w:rFonts w:hint="eastAsia"/>
-                <w:b/>
-                <w:bCs/>
+              <w:spacing w:after="0" w:line="300" w:lineRule="auto"/>
+              <w:jc w:val="center"/>
+              <w:rPr>
+                <w:rFonts w:hint="eastAsia"/>
               </w:rPr>
             </w:pPr>
             <w:r>
-              <w:rPr>
-                <w:b/>
-                <w:bCs/>
-              </w:rPr>
               <w:t>类型</w:t>
             </w:r>
           </w:p>
         </w:tc>
         <w:tc>
           <w:tcPr>
-            <w:tcW w:w="0" w:type="auto"/>
+            <w:tcW w:w="3782" w:type="dxa"/>
+            <w:tcBorders>
+              <w:top w:val="single" w:sz="12" w:space="0" w:color="auto"/>
+              <w:bottom w:val="single" w:sz="12" w:space="0" w:color="auto"/>
+            </w:tcBorders>
             <w:vAlign w:val="center"/>
             <w:hideMark/>
           </w:tcPr>
           <w:p>
             <w:pPr>
-              <w:rPr>
-                <w:rFonts w:hint="eastAsia"/>
-                <w:b/>
-                <w:bCs/>
+              <w:spacing w:after="0" w:line="300" w:lineRule="auto"/>
+              <w:jc w:val="center"/>
+              <w:rPr>
+                <w:rFonts w:hint="eastAsia"/>
               </w:rPr>
             </w:pPr>
             <w:r>
-              <w:rPr>
-                <w:b/>
-                <w:bCs/>
-              </w:rPr>
               <w:t>说明</w:t>
             </w:r>
           </w:p>
@@ -12981,12 +13210,14 @@
         </w:trPr>
         <w:tc>
           <w:tcPr>
-            <w:tcW w:w="0" w:type="auto"/>
+            <w:tcW w:w="2082" w:type="dxa"/>
             <w:vAlign w:val="center"/>
             <w:hideMark/>
           </w:tcPr>
           <w:p>
             <w:pPr>
+              <w:spacing w:after="0" w:line="300" w:lineRule="auto"/>
+              <w:jc w:val="center"/>
               <w:rPr>
                 <w:rFonts w:hint="eastAsia"/>
               </w:rPr>
@@ -12998,29 +13229,36 @@
         </w:tc>
         <w:tc>
           <w:tcPr>
-            <w:tcW w:w="0" w:type="auto"/>
+            <w:tcW w:w="2521" w:type="dxa"/>
             <w:vAlign w:val="center"/>
             <w:hideMark/>
           </w:tcPr>
           <w:p>
             <w:pPr>
-              <w:rPr>
-                <w:rFonts w:hint="eastAsia"/>
+              <w:spacing w:after="0" w:line="300" w:lineRule="auto"/>
+              <w:jc w:val="center"/>
+              <w:rPr>
+                <w:rFonts w:ascii="Times New Roman" w:hAnsi="Times New Roman" w:cs="Times New Roman"/>
               </w:rPr>
             </w:pPr>
             <w:r>
-              <w:t>int</w:t>
+              <w:rPr>
+                <w:rFonts w:ascii="Times New Roman" w:hAnsi="Times New Roman" w:cs="Times New Roman"/>
+              </w:rPr>
+              <w:t>INT</w:t>
             </w:r>
           </w:p>
         </w:tc>
         <w:tc>
           <w:tcPr>
-            <w:tcW w:w="0" w:type="auto"/>
+            <w:tcW w:w="3782" w:type="dxa"/>
             <w:vAlign w:val="center"/>
             <w:hideMark/>
           </w:tcPr>
           <w:p>
             <w:pPr>
+              <w:spacing w:after="0" w:line="300" w:lineRule="auto"/>
+              <w:jc w:val="center"/>
               <w:rPr>
                 <w:rFonts w:hint="eastAsia"/>
               </w:rPr>
@@ -13039,12 +13277,14 @@
         </w:trPr>
         <w:tc>
           <w:tcPr>
-            <w:tcW w:w="0" w:type="auto"/>
+            <w:tcW w:w="2082" w:type="dxa"/>
             <w:vAlign w:val="center"/>
             <w:hideMark/>
           </w:tcPr>
           <w:p>
             <w:pPr>
+              <w:spacing w:after="0" w:line="300" w:lineRule="auto"/>
+              <w:jc w:val="center"/>
               <w:rPr>
                 <w:rFonts w:hint="eastAsia"/>
               </w:rPr>
@@ -13056,29 +13296,36 @@
         </w:tc>
         <w:tc>
           <w:tcPr>
-            <w:tcW w:w="0" w:type="auto"/>
+            <w:tcW w:w="2521" w:type="dxa"/>
             <w:vAlign w:val="center"/>
             <w:hideMark/>
           </w:tcPr>
           <w:p>
             <w:pPr>
-              <w:rPr>
-                <w:rFonts w:hint="eastAsia"/>
+              <w:spacing w:after="0" w:line="300" w:lineRule="auto"/>
+              <w:jc w:val="center"/>
+              <w:rPr>
+                <w:rFonts w:ascii="Times New Roman" w:hAnsi="Times New Roman" w:cs="Times New Roman"/>
               </w:rPr>
             </w:pPr>
             <w:r>
-              <w:t>varchar</w:t>
+              <w:rPr>
+                <w:rFonts w:ascii="Times New Roman" w:hAnsi="Times New Roman" w:cs="Times New Roman"/>
+              </w:rPr>
+              <w:t>VARCHAR</w:t>
             </w:r>
           </w:p>
         </w:tc>
         <w:tc>
           <w:tcPr>
-            <w:tcW w:w="0" w:type="auto"/>
+            <w:tcW w:w="3782" w:type="dxa"/>
             <w:vAlign w:val="center"/>
             <w:hideMark/>
           </w:tcPr>
           <w:p>
             <w:pPr>
+              <w:spacing w:after="0" w:line="300" w:lineRule="auto"/>
+              <w:jc w:val="center"/>
               <w:rPr>
                 <w:rFonts w:hint="eastAsia"/>
               </w:rPr>
@@ -13088,9 +13335,6 @@
             </w:r>
             <w:proofErr w:type="spellStart"/>
             <w:r>
-              <w:rPr>
-                <w:rStyle w:val="HTML"/>
-              </w:rPr>
               <w:t>User.username</w:t>
             </w:r>
             <w:proofErr w:type="spellEnd"/>
@@ -13103,19 +13347,20 @@
         </w:trPr>
         <w:tc>
           <w:tcPr>
-            <w:tcW w:w="0" w:type="auto"/>
+            <w:tcW w:w="2082" w:type="dxa"/>
             <w:vAlign w:val="center"/>
             <w:hideMark/>
           </w:tcPr>
           <w:p>
             <w:pPr>
+              <w:spacing w:after="0" w:line="300" w:lineRule="auto"/>
+              <w:jc w:val="center"/>
               <w:rPr>
                 <w:rFonts w:hint="eastAsia"/>
               </w:rPr>
             </w:pPr>
             <w:proofErr w:type="spellStart"/>
             <w:r>
-              <w:lastRenderedPageBreak/>
               <w:t>kbId</w:t>
             </w:r>
             <w:proofErr w:type="spellEnd"/>
@@ -13123,29 +13368,36 @@
         </w:tc>
         <w:tc>
           <w:tcPr>
-            <w:tcW w:w="0" w:type="auto"/>
+            <w:tcW w:w="2521" w:type="dxa"/>
             <w:vAlign w:val="center"/>
             <w:hideMark/>
           </w:tcPr>
           <w:p>
             <w:pPr>
-              <w:rPr>
-                <w:rFonts w:hint="eastAsia"/>
+              <w:spacing w:after="0" w:line="300" w:lineRule="auto"/>
+              <w:jc w:val="center"/>
+              <w:rPr>
+                <w:rFonts w:ascii="Times New Roman" w:hAnsi="Times New Roman" w:cs="Times New Roman"/>
               </w:rPr>
             </w:pPr>
             <w:r>
-              <w:t>varchar</w:t>
+              <w:rPr>
+                <w:rFonts w:ascii="Times New Roman" w:hAnsi="Times New Roman" w:cs="Times New Roman"/>
+              </w:rPr>
+              <w:t>VARCHAR</w:t>
             </w:r>
           </w:p>
         </w:tc>
         <w:tc>
           <w:tcPr>
-            <w:tcW w:w="0" w:type="auto"/>
+            <w:tcW w:w="3782" w:type="dxa"/>
             <w:vAlign w:val="center"/>
             <w:hideMark/>
           </w:tcPr>
           <w:p>
             <w:pPr>
+              <w:spacing w:after="0" w:line="300" w:lineRule="auto"/>
+              <w:jc w:val="center"/>
               <w:rPr>
                 <w:rFonts w:hint="eastAsia"/>
               </w:rPr>
@@ -13155,9 +13407,6 @@
             </w:r>
             <w:proofErr w:type="spellStart"/>
             <w:r>
-              <w:rPr>
-                <w:rStyle w:val="HTML"/>
-              </w:rPr>
               <w:t>Knowledge.kbId</w:t>
             </w:r>
             <w:proofErr w:type="spellEnd"/>
@@ -13173,12 +13422,14 @@
         </w:trPr>
         <w:tc>
           <w:tcPr>
-            <w:tcW w:w="0" w:type="auto"/>
+            <w:tcW w:w="2082" w:type="dxa"/>
             <w:vAlign w:val="center"/>
             <w:hideMark/>
           </w:tcPr>
           <w:p>
             <w:pPr>
+              <w:spacing w:after="0" w:line="300" w:lineRule="auto"/>
+              <w:jc w:val="center"/>
               <w:rPr>
                 <w:rFonts w:hint="eastAsia"/>
               </w:rPr>
@@ -13190,29 +13441,36 @@
         </w:tc>
         <w:tc>
           <w:tcPr>
-            <w:tcW w:w="0" w:type="auto"/>
+            <w:tcW w:w="2521" w:type="dxa"/>
             <w:vAlign w:val="center"/>
             <w:hideMark/>
           </w:tcPr>
           <w:p>
             <w:pPr>
-              <w:rPr>
-                <w:rFonts w:hint="eastAsia"/>
+              <w:spacing w:after="0" w:line="300" w:lineRule="auto"/>
+              <w:jc w:val="center"/>
+              <w:rPr>
+                <w:rFonts w:ascii="Times New Roman" w:hAnsi="Times New Roman" w:cs="Times New Roman"/>
               </w:rPr>
             </w:pPr>
             <w:r>
-              <w:t>varchar</w:t>
+              <w:rPr>
+                <w:rFonts w:ascii="Times New Roman" w:hAnsi="Times New Roman" w:cs="Times New Roman"/>
+              </w:rPr>
+              <w:t>VARCHAR</w:t>
             </w:r>
           </w:p>
         </w:tc>
         <w:tc>
           <w:tcPr>
-            <w:tcW w:w="0" w:type="auto"/>
+            <w:tcW w:w="3782" w:type="dxa"/>
             <w:vAlign w:val="center"/>
             <w:hideMark/>
           </w:tcPr>
           <w:p>
             <w:pPr>
+              <w:spacing w:after="0" w:line="300" w:lineRule="auto"/>
+              <w:jc w:val="center"/>
               <w:rPr>
                 <w:rFonts w:hint="eastAsia"/>
               </w:rPr>
@@ -13229,12 +13487,17 @@
         </w:trPr>
         <w:tc>
           <w:tcPr>
-            <w:tcW w:w="0" w:type="auto"/>
+            <w:tcW w:w="2082" w:type="dxa"/>
+            <w:tcBorders>
+              <w:bottom w:val="single" w:sz="12" w:space="0" w:color="auto"/>
+            </w:tcBorders>
             <w:vAlign w:val="center"/>
             <w:hideMark/>
           </w:tcPr>
           <w:p>
             <w:pPr>
+              <w:spacing w:after="0" w:line="300" w:lineRule="auto"/>
+              <w:jc w:val="center"/>
               <w:rPr>
                 <w:rFonts w:hint="eastAsia"/>
               </w:rPr>
@@ -13246,29 +13509,42 @@
         </w:tc>
         <w:tc>
           <w:tcPr>
-            <w:tcW w:w="0" w:type="auto"/>
+            <w:tcW w:w="2521" w:type="dxa"/>
+            <w:tcBorders>
+              <w:bottom w:val="single" w:sz="12" w:space="0" w:color="auto"/>
+            </w:tcBorders>
             <w:vAlign w:val="center"/>
             <w:hideMark/>
           </w:tcPr>
           <w:p>
             <w:pPr>
-              <w:rPr>
-                <w:rFonts w:hint="eastAsia"/>
+              <w:spacing w:after="0" w:line="300" w:lineRule="auto"/>
+              <w:jc w:val="center"/>
+              <w:rPr>
+                <w:rFonts w:ascii="Times New Roman" w:hAnsi="Times New Roman" w:cs="Times New Roman"/>
               </w:rPr>
             </w:pPr>
             <w:r>
-              <w:t>text</w:t>
+              <w:rPr>
+                <w:rFonts w:ascii="Times New Roman" w:hAnsi="Times New Roman" w:cs="Times New Roman"/>
+              </w:rPr>
+              <w:t>TEXT</w:t>
             </w:r>
           </w:p>
         </w:tc>
         <w:tc>
           <w:tcPr>
-            <w:tcW w:w="0" w:type="auto"/>
+            <w:tcW w:w="3782" w:type="dxa"/>
+            <w:tcBorders>
+              <w:bottom w:val="single" w:sz="12" w:space="0" w:color="auto"/>
+            </w:tcBorders>
             <w:vAlign w:val="center"/>
             <w:hideMark/>
           </w:tcPr>
           <w:p>
             <w:pPr>
+              <w:spacing w:after="0" w:line="300" w:lineRule="auto"/>
+              <w:jc w:val="center"/>
               <w:rPr>
                 <w:rFonts w:hint="eastAsia"/>
               </w:rPr>
@@ -13283,6 +13559,7 @@
     <w:p>
       <w:pPr>
         <w:pStyle w:val="3"/>
+        <w:spacing w:before="0" w:after="0" w:line="300" w:lineRule="auto"/>
         <w:rPr>
           <w:rStyle w:val="HTML"/>
         </w:rPr>
@@ -13383,7 +13660,14 @@
         <w:rPr>
           <w:rFonts w:ascii="宋体" w:eastAsia="宋体" w:hAnsi="宋体"/>
         </w:rPr>
-        <w:t xml:space="preserve"> 字段使用字符串数组形式存储多个知识库 ID，从而支持复杂场景下的知识融合问答。此外，</w:t>
+        <w:t xml:space="preserve"> 字段使用字符串数组形式存储多个知识库 ID，从而支持复杂场</w:t>
+      </w:r>
+      <w:r>
+        <w:rPr>
+          <w:rFonts w:ascii="宋体" w:eastAsia="宋体" w:hAnsi="宋体"/>
+        </w:rPr>
+        <w:lastRenderedPageBreak/>
+        <w:t>景下的知识融合问答。此外，</w:t>
       </w:r>
       <w:proofErr w:type="spellStart"/>
       <w:r>
@@ -13402,11 +13686,8 @@
     </w:p>
     <w:tbl>
       <w:tblPr>
-        <w:tblW w:w="0" w:type="auto"/>
+        <w:tblW w:w="8364" w:type="dxa"/>
         <w:tblCellSpacing w:w="15" w:type="dxa"/>
-        <w:tblBorders>
-          <w:insideH w:val="single" w:sz="4" w:space="0" w:color="auto"/>
-        </w:tblBorders>
         <w:tblCellMar>
           <w:top w:w="15" w:type="dxa"/>
           <w:left w:w="15" w:type="dxa"/>
@@ -13416,9 +13697,9 @@
         <w:tblLook w:val="04A0" w:firstRow="1" w:lastRow="0" w:firstColumn="1" w:lastColumn="0" w:noHBand="0" w:noVBand="1"/>
       </w:tblPr>
       <w:tblGrid>
-        <w:gridCol w:w="1747"/>
-        <w:gridCol w:w="1255"/>
-        <w:gridCol w:w="3031"/>
+        <w:gridCol w:w="2835"/>
+        <w:gridCol w:w="2268"/>
+        <w:gridCol w:w="3261"/>
       </w:tblGrid>
       <w:tr>
         <w:trPr>
@@ -13427,72 +13708,66 @@
         </w:trPr>
         <w:tc>
           <w:tcPr>
-            <w:tcW w:w="0" w:type="auto"/>
+            <w:tcW w:w="2790" w:type="dxa"/>
+            <w:tcBorders>
+              <w:top w:val="single" w:sz="12" w:space="0" w:color="auto"/>
+            </w:tcBorders>
             <w:vAlign w:val="center"/>
             <w:hideMark/>
           </w:tcPr>
           <w:p>
             <w:pPr>
+              <w:spacing w:after="0" w:line="300" w:lineRule="auto"/>
               <w:jc w:val="center"/>
               <w:rPr>
                 <w:rFonts w:hint="eastAsia"/>
-                <w:b/>
-                <w:bCs/>
               </w:rPr>
             </w:pPr>
             <w:r>
-              <w:rPr>
-                <w:b/>
-                <w:bCs/>
-              </w:rPr>
               <w:t>字段名</w:t>
             </w:r>
           </w:p>
         </w:tc>
         <w:tc>
           <w:tcPr>
-            <w:tcW w:w="0" w:type="auto"/>
+            <w:tcW w:w="2238" w:type="dxa"/>
+            <w:tcBorders>
+              <w:top w:val="single" w:sz="12" w:space="0" w:color="auto"/>
+            </w:tcBorders>
             <w:vAlign w:val="center"/>
             <w:hideMark/>
           </w:tcPr>
           <w:p>
             <w:pPr>
+              <w:spacing w:after="0" w:line="300" w:lineRule="auto"/>
               <w:jc w:val="center"/>
               <w:rPr>
                 <w:rFonts w:hint="eastAsia"/>
-                <w:b/>
-                <w:bCs/>
               </w:rPr>
             </w:pPr>
             <w:r>
-              <w:rPr>
-                <w:b/>
-                <w:bCs/>
-              </w:rPr>
               <w:t>类型</w:t>
             </w:r>
           </w:p>
         </w:tc>
         <w:tc>
           <w:tcPr>
-            <w:tcW w:w="0" w:type="auto"/>
+            <w:tcW w:w="3216" w:type="dxa"/>
+            <w:tcBorders>
+              <w:top w:val="single" w:sz="12" w:space="0" w:color="auto"/>
+            </w:tcBorders>
             <w:vAlign w:val="center"/>
             <w:hideMark/>
           </w:tcPr>
           <w:p>
             <w:pPr>
+              <w:spacing w:after="0" w:line="300" w:lineRule="auto"/>
               <w:jc w:val="center"/>
               <w:rPr>
                 <w:rFonts w:hint="eastAsia"/>
-                <w:b/>
-                <w:bCs/>
               </w:rPr>
             </w:pPr>
             <w:r>
-              <w:rPr>
-                <w:b/>
-                <w:bCs/>
-              </w:rPr>
               <w:t>说明</w:t>
             </w:r>
           </w:p>
@@ -13504,12 +13779,14 @@
         </w:trPr>
         <w:tc>
           <w:tcPr>
-            <w:tcW w:w="0" w:type="auto"/>
+            <w:tcW w:w="2790" w:type="dxa"/>
             <w:vAlign w:val="center"/>
             <w:hideMark/>
           </w:tcPr>
           <w:p>
             <w:pPr>
+              <w:spacing w:after="0" w:line="300" w:lineRule="auto"/>
+              <w:jc w:val="center"/>
               <w:rPr>
                 <w:rFonts w:hint="eastAsia"/>
               </w:rPr>
@@ -13521,29 +13798,36 @@
         </w:tc>
         <w:tc>
           <w:tcPr>
-            <w:tcW w:w="0" w:type="auto"/>
+            <w:tcW w:w="2238" w:type="dxa"/>
             <w:vAlign w:val="center"/>
             <w:hideMark/>
           </w:tcPr>
           <w:p>
             <w:pPr>
-              <w:rPr>
-                <w:rFonts w:hint="eastAsia"/>
+              <w:spacing w:after="0" w:line="300" w:lineRule="auto"/>
+              <w:jc w:val="center"/>
+              <w:rPr>
+                <w:rFonts w:ascii="Times New Roman" w:hAnsi="Times New Roman" w:cs="Times New Roman"/>
               </w:rPr>
             </w:pPr>
             <w:r>
-              <w:t>int</w:t>
+              <w:rPr>
+                <w:rFonts w:ascii="Times New Roman" w:hAnsi="Times New Roman" w:cs="Times New Roman"/>
+              </w:rPr>
+              <w:t>INT</w:t>
             </w:r>
           </w:p>
         </w:tc>
         <w:tc>
           <w:tcPr>
-            <w:tcW w:w="0" w:type="auto"/>
+            <w:tcW w:w="3216" w:type="dxa"/>
             <w:vAlign w:val="center"/>
             <w:hideMark/>
           </w:tcPr>
           <w:p>
             <w:pPr>
+              <w:spacing w:after="0" w:line="300" w:lineRule="auto"/>
+              <w:jc w:val="center"/>
               <w:rPr>
                 <w:rFonts w:hint="eastAsia"/>
               </w:rPr>
@@ -13560,12 +13844,14 @@
         </w:trPr>
         <w:tc>
           <w:tcPr>
-            <w:tcW w:w="0" w:type="auto"/>
+            <w:tcW w:w="2790" w:type="dxa"/>
             <w:vAlign w:val="center"/>
             <w:hideMark/>
           </w:tcPr>
           <w:p>
             <w:pPr>
+              <w:spacing w:after="0" w:line="300" w:lineRule="auto"/>
+              <w:jc w:val="center"/>
               <w:rPr>
                 <w:rFonts w:hint="eastAsia"/>
               </w:rPr>
@@ -13579,29 +13865,36 @@
         </w:tc>
         <w:tc>
           <w:tcPr>
-            <w:tcW w:w="0" w:type="auto"/>
+            <w:tcW w:w="2238" w:type="dxa"/>
             <w:vAlign w:val="center"/>
             <w:hideMark/>
           </w:tcPr>
           <w:p>
             <w:pPr>
-              <w:rPr>
-                <w:rFonts w:hint="eastAsia"/>
+              <w:spacing w:after="0" w:line="300" w:lineRule="auto"/>
+              <w:jc w:val="center"/>
+              <w:rPr>
+                <w:rFonts w:ascii="Times New Roman" w:hAnsi="Times New Roman" w:cs="Times New Roman"/>
               </w:rPr>
             </w:pPr>
             <w:r>
-              <w:t>varchar</w:t>
+              <w:rPr>
+                <w:rFonts w:ascii="Times New Roman" w:hAnsi="Times New Roman" w:cs="Times New Roman"/>
+              </w:rPr>
+              <w:t>VARCHAR</w:t>
             </w:r>
           </w:p>
         </w:tc>
         <w:tc>
           <w:tcPr>
-            <w:tcW w:w="0" w:type="auto"/>
+            <w:tcW w:w="3216" w:type="dxa"/>
             <w:vAlign w:val="center"/>
             <w:hideMark/>
           </w:tcPr>
           <w:p>
             <w:pPr>
+              <w:spacing w:after="0" w:line="300" w:lineRule="auto"/>
+              <w:jc w:val="center"/>
               <w:rPr>
                 <w:rFonts w:hint="eastAsia"/>
               </w:rPr>
@@ -13618,12 +13911,14 @@
         </w:trPr>
         <w:tc>
           <w:tcPr>
-            <w:tcW w:w="0" w:type="auto"/>
+            <w:tcW w:w="2790" w:type="dxa"/>
             <w:vAlign w:val="center"/>
             <w:hideMark/>
           </w:tcPr>
           <w:p>
             <w:pPr>
+              <w:spacing w:after="0" w:line="300" w:lineRule="auto"/>
+              <w:jc w:val="center"/>
               <w:rPr>
                 <w:rFonts w:hint="eastAsia"/>
               </w:rPr>
@@ -13637,29 +13932,36 @@
         </w:tc>
         <w:tc>
           <w:tcPr>
-            <w:tcW w:w="0" w:type="auto"/>
+            <w:tcW w:w="2238" w:type="dxa"/>
             <w:vAlign w:val="center"/>
             <w:hideMark/>
           </w:tcPr>
           <w:p>
             <w:pPr>
-              <w:rPr>
-                <w:rFonts w:hint="eastAsia"/>
+              <w:spacing w:after="0" w:line="300" w:lineRule="auto"/>
+              <w:jc w:val="center"/>
+              <w:rPr>
+                <w:rFonts w:ascii="Times New Roman" w:hAnsi="Times New Roman" w:cs="Times New Roman"/>
               </w:rPr>
             </w:pPr>
             <w:r>
-              <w:t>varchar</w:t>
+              <w:rPr>
+                <w:rFonts w:ascii="Times New Roman" w:hAnsi="Times New Roman" w:cs="Times New Roman"/>
+              </w:rPr>
+              <w:t>VARCHAR</w:t>
             </w:r>
           </w:p>
         </w:tc>
         <w:tc>
           <w:tcPr>
-            <w:tcW w:w="0" w:type="auto"/>
+            <w:tcW w:w="3216" w:type="dxa"/>
             <w:vAlign w:val="center"/>
             <w:hideMark/>
           </w:tcPr>
           <w:p>
             <w:pPr>
+              <w:spacing w:after="0" w:line="300" w:lineRule="auto"/>
+              <w:jc w:val="center"/>
               <w:rPr>
                 <w:rFonts w:hint="eastAsia"/>
               </w:rPr>
@@ -13676,12 +13978,14 @@
         </w:trPr>
         <w:tc>
           <w:tcPr>
-            <w:tcW w:w="0" w:type="auto"/>
+            <w:tcW w:w="2790" w:type="dxa"/>
             <w:vAlign w:val="center"/>
             <w:hideMark/>
           </w:tcPr>
           <w:p>
             <w:pPr>
+              <w:spacing w:after="0" w:line="300" w:lineRule="auto"/>
+              <w:jc w:val="center"/>
               <w:rPr>
                 <w:rFonts w:hint="eastAsia"/>
               </w:rPr>
@@ -13693,29 +13997,36 @@
         </w:tc>
         <w:tc>
           <w:tcPr>
-            <w:tcW w:w="0" w:type="auto"/>
+            <w:tcW w:w="2238" w:type="dxa"/>
             <w:vAlign w:val="center"/>
             <w:hideMark/>
           </w:tcPr>
           <w:p>
             <w:pPr>
-              <w:rPr>
-                <w:rFonts w:hint="eastAsia"/>
+              <w:spacing w:after="0" w:line="300" w:lineRule="auto"/>
+              <w:jc w:val="center"/>
+              <w:rPr>
+                <w:rFonts w:ascii="Times New Roman" w:hAnsi="Times New Roman" w:cs="Times New Roman"/>
               </w:rPr>
             </w:pPr>
             <w:r>
-              <w:t>varchar</w:t>
+              <w:rPr>
+                <w:rFonts w:ascii="Times New Roman" w:hAnsi="Times New Roman" w:cs="Times New Roman"/>
+              </w:rPr>
+              <w:t>VARCHAR</w:t>
             </w:r>
           </w:p>
         </w:tc>
         <w:tc>
           <w:tcPr>
-            <w:tcW w:w="0" w:type="auto"/>
+            <w:tcW w:w="3216" w:type="dxa"/>
             <w:vAlign w:val="center"/>
             <w:hideMark/>
           </w:tcPr>
           <w:p>
             <w:pPr>
+              <w:spacing w:after="0" w:line="300" w:lineRule="auto"/>
+              <w:jc w:val="center"/>
               <w:rPr>
                 <w:rFonts w:hint="eastAsia"/>
               </w:rPr>
@@ -13732,12 +14043,14 @@
         </w:trPr>
         <w:tc>
           <w:tcPr>
-            <w:tcW w:w="0" w:type="auto"/>
+            <w:tcW w:w="2790" w:type="dxa"/>
             <w:vAlign w:val="center"/>
             <w:hideMark/>
           </w:tcPr>
           <w:p>
             <w:pPr>
+              <w:spacing w:after="0" w:line="300" w:lineRule="auto"/>
+              <w:jc w:val="center"/>
               <w:rPr>
                 <w:rFonts w:hint="eastAsia"/>
               </w:rPr>
@@ -13749,29 +14062,36 @@
         </w:tc>
         <w:tc>
           <w:tcPr>
-            <w:tcW w:w="0" w:type="auto"/>
+            <w:tcW w:w="2238" w:type="dxa"/>
             <w:vAlign w:val="center"/>
             <w:hideMark/>
           </w:tcPr>
           <w:p>
             <w:pPr>
-              <w:rPr>
-                <w:rFonts w:hint="eastAsia"/>
+              <w:spacing w:after="0" w:line="300" w:lineRule="auto"/>
+              <w:jc w:val="center"/>
+              <w:rPr>
+                <w:rFonts w:ascii="Times New Roman" w:hAnsi="Times New Roman" w:cs="Times New Roman"/>
               </w:rPr>
             </w:pPr>
             <w:r>
-              <w:t>varchar</w:t>
+              <w:rPr>
+                <w:rFonts w:ascii="Times New Roman" w:hAnsi="Times New Roman" w:cs="Times New Roman"/>
+              </w:rPr>
+              <w:t>VARCHAR</w:t>
             </w:r>
           </w:p>
         </w:tc>
         <w:tc>
           <w:tcPr>
-            <w:tcW w:w="0" w:type="auto"/>
+            <w:tcW w:w="3216" w:type="dxa"/>
             <w:vAlign w:val="center"/>
             <w:hideMark/>
           </w:tcPr>
           <w:p>
             <w:pPr>
+              <w:spacing w:after="0" w:line="300" w:lineRule="auto"/>
+              <w:jc w:val="center"/>
               <w:rPr>
                 <w:rFonts w:hint="eastAsia"/>
               </w:rPr>
@@ -13788,12 +14108,14 @@
         </w:trPr>
         <w:tc>
           <w:tcPr>
-            <w:tcW w:w="0" w:type="auto"/>
+            <w:tcW w:w="2790" w:type="dxa"/>
             <w:vAlign w:val="center"/>
             <w:hideMark/>
           </w:tcPr>
           <w:p>
             <w:pPr>
+              <w:spacing w:after="0" w:line="300" w:lineRule="auto"/>
+              <w:jc w:val="center"/>
               <w:rPr>
                 <w:rFonts w:hint="eastAsia"/>
               </w:rPr>
@@ -13805,29 +14127,36 @@
         </w:tc>
         <w:tc>
           <w:tcPr>
-            <w:tcW w:w="0" w:type="auto"/>
+            <w:tcW w:w="2238" w:type="dxa"/>
             <w:vAlign w:val="center"/>
             <w:hideMark/>
           </w:tcPr>
           <w:p>
             <w:pPr>
-              <w:rPr>
-                <w:rFonts w:hint="eastAsia"/>
+              <w:spacing w:after="0" w:line="300" w:lineRule="auto"/>
+              <w:jc w:val="center"/>
+              <w:rPr>
+                <w:rFonts w:ascii="Times New Roman" w:hAnsi="Times New Roman" w:cs="Times New Roman"/>
               </w:rPr>
             </w:pPr>
             <w:r>
-              <w:t>varchar</w:t>
+              <w:rPr>
+                <w:rFonts w:ascii="Times New Roman" w:hAnsi="Times New Roman" w:cs="Times New Roman"/>
+              </w:rPr>
+              <w:t>VARCHAR</w:t>
             </w:r>
           </w:p>
         </w:tc>
         <w:tc>
           <w:tcPr>
-            <w:tcW w:w="0" w:type="auto"/>
+            <w:tcW w:w="3216" w:type="dxa"/>
             <w:vAlign w:val="center"/>
             <w:hideMark/>
           </w:tcPr>
           <w:p>
             <w:pPr>
+              <w:spacing w:after="0" w:line="300" w:lineRule="auto"/>
+              <w:jc w:val="center"/>
               <w:rPr>
                 <w:rFonts w:hint="eastAsia"/>
               </w:rPr>
@@ -13837,9 +14166,6 @@
             </w:r>
             <w:proofErr w:type="spellStart"/>
             <w:r>
-              <w:rPr>
-                <w:rStyle w:val="HTML"/>
-              </w:rPr>
               <w:t>users.username</w:t>
             </w:r>
             <w:proofErr w:type="spellEnd"/>
@@ -13852,12 +14178,14 @@
         </w:trPr>
         <w:tc>
           <w:tcPr>
-            <w:tcW w:w="0" w:type="auto"/>
+            <w:tcW w:w="2790" w:type="dxa"/>
             <w:vAlign w:val="center"/>
             <w:hideMark/>
           </w:tcPr>
           <w:p>
             <w:pPr>
+              <w:spacing w:after="0" w:line="300" w:lineRule="auto"/>
+              <w:jc w:val="center"/>
               <w:rPr>
                 <w:rFonts w:hint="eastAsia"/>
               </w:rPr>
@@ -13871,29 +14199,36 @@
         </w:tc>
         <w:tc>
           <w:tcPr>
-            <w:tcW w:w="0" w:type="auto"/>
+            <w:tcW w:w="2238" w:type="dxa"/>
             <w:vAlign w:val="center"/>
             <w:hideMark/>
           </w:tcPr>
           <w:p>
             <w:pPr>
-              <w:rPr>
-                <w:rFonts w:hint="eastAsia"/>
+              <w:spacing w:after="0" w:line="300" w:lineRule="auto"/>
+              <w:jc w:val="center"/>
+              <w:rPr>
+                <w:rFonts w:ascii="Times New Roman" w:hAnsi="Times New Roman" w:cs="Times New Roman"/>
               </w:rPr>
             </w:pPr>
             <w:r>
-              <w:t>simple-array</w:t>
+              <w:rPr>
+                <w:rFonts w:ascii="Times New Roman" w:hAnsi="Times New Roman" w:cs="Times New Roman"/>
+              </w:rPr>
+              <w:t>SIMPLE-ARRAY</w:t>
             </w:r>
           </w:p>
         </w:tc>
         <w:tc>
           <w:tcPr>
-            <w:tcW w:w="0" w:type="auto"/>
+            <w:tcW w:w="3216" w:type="dxa"/>
             <w:vAlign w:val="center"/>
             <w:hideMark/>
           </w:tcPr>
           <w:p>
             <w:pPr>
+              <w:spacing w:after="0" w:line="300" w:lineRule="auto"/>
+              <w:jc w:val="center"/>
               <w:rPr>
                 <w:rFonts w:hint="eastAsia"/>
               </w:rPr>
@@ -13910,12 +14245,14 @@
         </w:trPr>
         <w:tc>
           <w:tcPr>
-            <w:tcW w:w="0" w:type="auto"/>
+            <w:tcW w:w="2790" w:type="dxa"/>
             <w:vAlign w:val="center"/>
             <w:hideMark/>
           </w:tcPr>
           <w:p>
             <w:pPr>
+              <w:spacing w:after="0" w:line="300" w:lineRule="auto"/>
+              <w:jc w:val="center"/>
               <w:rPr>
                 <w:rFonts w:hint="eastAsia"/>
               </w:rPr>
@@ -13929,29 +14266,36 @@
         </w:tc>
         <w:tc>
           <w:tcPr>
-            <w:tcW w:w="0" w:type="auto"/>
+            <w:tcW w:w="2238" w:type="dxa"/>
             <w:vAlign w:val="center"/>
             <w:hideMark/>
           </w:tcPr>
           <w:p>
             <w:pPr>
-              <w:rPr>
-                <w:rFonts w:hint="eastAsia"/>
+              <w:spacing w:after="0" w:line="300" w:lineRule="auto"/>
+              <w:jc w:val="center"/>
+              <w:rPr>
+                <w:rFonts w:ascii="Times New Roman" w:hAnsi="Times New Roman" w:cs="Times New Roman"/>
               </w:rPr>
             </w:pPr>
             <w:r>
-              <w:t>varchar</w:t>
+              <w:rPr>
+                <w:rFonts w:ascii="Times New Roman" w:hAnsi="Times New Roman" w:cs="Times New Roman"/>
+              </w:rPr>
+              <w:t>VARCHAR</w:t>
             </w:r>
           </w:p>
         </w:tc>
         <w:tc>
           <w:tcPr>
-            <w:tcW w:w="0" w:type="auto"/>
+            <w:tcW w:w="3216" w:type="dxa"/>
             <w:vAlign w:val="center"/>
             <w:hideMark/>
           </w:tcPr>
           <w:p>
             <w:pPr>
+              <w:spacing w:after="0" w:line="300" w:lineRule="auto"/>
+              <w:jc w:val="center"/>
               <w:rPr>
                 <w:rFonts w:hint="eastAsia"/>
               </w:rPr>
@@ -13968,12 +14312,14 @@
         </w:trPr>
         <w:tc>
           <w:tcPr>
-            <w:tcW w:w="0" w:type="auto"/>
+            <w:tcW w:w="2790" w:type="dxa"/>
             <w:vAlign w:val="center"/>
             <w:hideMark/>
           </w:tcPr>
           <w:p>
             <w:pPr>
+              <w:spacing w:after="0" w:line="300" w:lineRule="auto"/>
+              <w:jc w:val="center"/>
               <w:rPr>
                 <w:rFonts w:hint="eastAsia"/>
               </w:rPr>
@@ -13987,29 +14333,36 @@
         </w:tc>
         <w:tc>
           <w:tcPr>
-            <w:tcW w:w="0" w:type="auto"/>
+            <w:tcW w:w="2238" w:type="dxa"/>
             <w:vAlign w:val="center"/>
             <w:hideMark/>
           </w:tcPr>
           <w:p>
             <w:pPr>
-              <w:rPr>
-                <w:rFonts w:hint="eastAsia"/>
+              <w:spacing w:after="0" w:line="300" w:lineRule="auto"/>
+              <w:jc w:val="center"/>
+              <w:rPr>
+                <w:rFonts w:ascii="Times New Roman" w:hAnsi="Times New Roman" w:cs="Times New Roman"/>
               </w:rPr>
             </w:pPr>
             <w:r>
-              <w:t>varchar</w:t>
+              <w:rPr>
+                <w:rFonts w:ascii="Times New Roman" w:hAnsi="Times New Roman" w:cs="Times New Roman"/>
+              </w:rPr>
+              <w:t>VARCHAR</w:t>
             </w:r>
           </w:p>
         </w:tc>
         <w:tc>
           <w:tcPr>
-            <w:tcW w:w="0" w:type="auto"/>
+            <w:tcW w:w="3216" w:type="dxa"/>
             <w:vAlign w:val="center"/>
             <w:hideMark/>
           </w:tcPr>
           <w:p>
             <w:pPr>
+              <w:spacing w:after="0" w:line="300" w:lineRule="auto"/>
+              <w:jc w:val="center"/>
               <w:rPr>
                 <w:rFonts w:hint="eastAsia"/>
               </w:rPr>
@@ -14026,19 +14379,20 @@
         </w:trPr>
         <w:tc>
           <w:tcPr>
-            <w:tcW w:w="0" w:type="auto"/>
+            <w:tcW w:w="2790" w:type="dxa"/>
             <w:vAlign w:val="center"/>
             <w:hideMark/>
           </w:tcPr>
           <w:p>
             <w:pPr>
+              <w:spacing w:after="0" w:line="300" w:lineRule="auto"/>
+              <w:jc w:val="center"/>
               <w:rPr>
                 <w:rFonts w:hint="eastAsia"/>
               </w:rPr>
             </w:pPr>
             <w:proofErr w:type="spellStart"/>
             <w:r>
-              <w:lastRenderedPageBreak/>
               <w:t>chatSetting</w:t>
             </w:r>
             <w:proofErr w:type="spellEnd"/>
@@ -14046,31 +14400,36 @@
         </w:tc>
         <w:tc>
           <w:tcPr>
-            <w:tcW w:w="0" w:type="auto"/>
+            <w:tcW w:w="2238" w:type="dxa"/>
             <w:vAlign w:val="center"/>
             <w:hideMark/>
           </w:tcPr>
           <w:p>
             <w:pPr>
-              <w:rPr>
-                <w:rFonts w:hint="eastAsia"/>
+              <w:spacing w:after="0" w:line="300" w:lineRule="auto"/>
+              <w:jc w:val="center"/>
+              <w:rPr>
+                <w:rFonts w:ascii="Times New Roman" w:hAnsi="Times New Roman" w:cs="Times New Roman"/>
               </w:rPr>
             </w:pPr>
-            <w:proofErr w:type="spellStart"/>
-            <w:r>
-              <w:t>json</w:t>
-            </w:r>
-            <w:proofErr w:type="spellEnd"/>
+            <w:r>
+              <w:rPr>
+                <w:rFonts w:ascii="Times New Roman" w:hAnsi="Times New Roman" w:cs="Times New Roman"/>
+              </w:rPr>
+              <w:t>JSON</w:t>
+            </w:r>
           </w:p>
         </w:tc>
         <w:tc>
           <w:tcPr>
-            <w:tcW w:w="0" w:type="auto"/>
+            <w:tcW w:w="3216" w:type="dxa"/>
             <w:vAlign w:val="center"/>
             <w:hideMark/>
           </w:tcPr>
           <w:p>
             <w:pPr>
+              <w:spacing w:after="0" w:line="300" w:lineRule="auto"/>
+              <w:jc w:val="center"/>
               <w:rPr>
                 <w:rFonts w:hint="eastAsia"/>
               </w:rPr>
@@ -14087,12 +14446,17 @@
         </w:trPr>
         <w:tc>
           <w:tcPr>
-            <w:tcW w:w="0" w:type="auto"/>
+            <w:tcW w:w="2790" w:type="dxa"/>
+            <w:tcBorders>
+              <w:bottom w:val="single" w:sz="12" w:space="0" w:color="auto"/>
+            </w:tcBorders>
             <w:vAlign w:val="center"/>
             <w:hideMark/>
           </w:tcPr>
           <w:p>
             <w:pPr>
+              <w:spacing w:after="0" w:line="300" w:lineRule="auto"/>
+              <w:jc w:val="center"/>
               <w:rPr>
                 <w:rFonts w:hint="eastAsia"/>
               </w:rPr>
@@ -14106,29 +14470,42 @@
         </w:tc>
         <w:tc>
           <w:tcPr>
-            <w:tcW w:w="0" w:type="auto"/>
+            <w:tcW w:w="2238" w:type="dxa"/>
+            <w:tcBorders>
+              <w:bottom w:val="single" w:sz="12" w:space="0" w:color="auto"/>
+            </w:tcBorders>
             <w:vAlign w:val="center"/>
             <w:hideMark/>
           </w:tcPr>
           <w:p>
             <w:pPr>
-              <w:rPr>
-                <w:rFonts w:hint="eastAsia"/>
+              <w:spacing w:after="0" w:line="300" w:lineRule="auto"/>
+              <w:jc w:val="center"/>
+              <w:rPr>
+                <w:rFonts w:ascii="Times New Roman" w:hAnsi="Times New Roman" w:cs="Times New Roman"/>
               </w:rPr>
             </w:pPr>
             <w:r>
-              <w:t>varchar</w:t>
+              <w:rPr>
+                <w:rFonts w:ascii="Times New Roman" w:hAnsi="Times New Roman" w:cs="Times New Roman"/>
+              </w:rPr>
+              <w:t>VARCHAR</w:t>
             </w:r>
           </w:p>
         </w:tc>
         <w:tc>
           <w:tcPr>
-            <w:tcW w:w="0" w:type="auto"/>
+            <w:tcW w:w="3216" w:type="dxa"/>
+            <w:tcBorders>
+              <w:bottom w:val="single" w:sz="12" w:space="0" w:color="auto"/>
+            </w:tcBorders>
             <w:vAlign w:val="center"/>
             <w:hideMark/>
           </w:tcPr>
           <w:p>
             <w:pPr>
+              <w:spacing w:after="0" w:line="300" w:lineRule="auto"/>
+              <w:jc w:val="center"/>
               <w:rPr>
                 <w:rFonts w:hint="eastAsia"/>
               </w:rPr>
@@ -14400,6 +14777,7 @@
         <w:ind w:firstLine="480"/>
       </w:pPr>
       <w:r>
+        <w:lastRenderedPageBreak/>
         <w:t>文件（</w:t>
       </w:r>
       <w:r>
@@ -14568,7 +14946,6 @@
         </w:rPr>
       </w:pPr>
       <w:r>
-        <w:lastRenderedPageBreak/>
         <w:t>整个</w:t>
       </w:r>
       <w:r>
@@ -14600,8 +14977,8 @@
           <w:noProof/>
         </w:rPr>
         <w:drawing>
-          <wp:inline distT="0" distB="0" distL="0" distR="0" wp14:anchorId="4DEF3FF4" wp14:editId="6846CA7F">
-            <wp:extent cx="3970320" cy="4829175"/>
+          <wp:inline distT="0" distB="0" distL="0" distR="0" wp14:anchorId="4DEF3FF4" wp14:editId="6C762C42">
+            <wp:extent cx="4229100" cy="4828810"/>
             <wp:effectExtent l="0" t="0" r="0" b="0"/>
             <wp:docPr id="684103351" name="图片 1"/>
             <wp:cNvGraphicFramePr>
@@ -14623,7 +15000,7 @@
                   <pic:spPr>
                     <a:xfrm>
                       <a:off x="0" y="0"/>
-                      <a:ext cx="3974937" cy="4834791"/>
+                      <a:ext cx="4237889" cy="4838846"/>
                     </a:xfrm>
                     <a:prstGeom prst="rect">
                       <a:avLst/>
@@ -14653,6 +15030,7 @@
           <w:sz w:val="30"/>
           <w:szCs w:val="30"/>
         </w:rPr>
+        <w:lastRenderedPageBreak/>
         <w:t>第5章 系统实现</w:t>
       </w:r>
       <w:bookmarkEnd w:id="33"/>
@@ -14660,22 +15038,212 @@
     <w:p>
       <w:pPr>
         <w:outlineLvl w:val="0"/>
+        <w:rPr>
+          <w:rFonts w:ascii="黑体" w:eastAsia="黑体" w:hAnsi="黑体"/>
+          <w:sz w:val="30"/>
+          <w:szCs w:val="30"/>
+        </w:rPr>
+      </w:pPr>
+      <w:bookmarkStart w:id="34" w:name="_Toc196692256"/>
+      <w:r>
+        <w:rPr>
+          <w:rFonts w:ascii="黑体" w:eastAsia="黑体" w:hAnsi="黑体"/>
+          <w:sz w:val="30"/>
+          <w:szCs w:val="30"/>
+        </w:rPr>
+        <w:t>5.1 前端实现</w:t>
+      </w:r>
+      <w:bookmarkEnd w:id="34"/>
+    </w:p>
+    <w:p>
+      <w:pPr>
+        <w:pStyle w:val="ab"/>
+        <w:ind w:firstLine="480"/>
+      </w:pPr>
+      <w:r>
+        <w:t>前端使</w:t>
+      </w:r>
+      <w:r>
+        <w:rPr>
+          <w:rFonts w:hint="eastAsia"/>
+        </w:rPr>
+        <w:t>用国产</w:t>
+      </w:r>
+      <w:r>
+        <w:t>框架</w:t>
+      </w:r>
+      <w:r>
+        <w:t>Vue</w:t>
+      </w:r>
+      <w:r>
+        <w:rPr>
+          <w:rFonts w:hint="eastAsia"/>
+        </w:rPr>
+        <w:t>3</w:t>
+      </w:r>
+      <w:r>
+        <w:t>构建，</w:t>
+      </w:r>
+      <w:r>
+        <w:rPr>
+          <w:rFonts w:hint="eastAsia"/>
+        </w:rPr>
+        <w:t>负责与用户交互</w:t>
+      </w:r>
+      <w:r>
+        <w:t>。</w:t>
+      </w:r>
+      <w:r>
+        <w:rPr>
+          <w:rFonts w:hint="eastAsia"/>
+        </w:rPr>
+        <w:t>我们将从快速开始、知识库问答和</w:t>
+      </w:r>
+      <w:r>
+        <w:rPr>
+          <w:rFonts w:hint="eastAsia"/>
+        </w:rPr>
+        <w:t xml:space="preserve">Bot </w:t>
+      </w:r>
+      <w:r>
+        <w:rPr>
+          <w:rFonts w:hint="eastAsia"/>
+        </w:rPr>
+        <w:t>三个大功能着手，到各个小功能点的实现进行讲解，剖析所使用的前端相关技术。</w:t>
+      </w:r>
+    </w:p>
+    <w:p>
+      <w:pPr>
+        <w:pStyle w:val="ab"/>
+        <w:ind w:firstLine="480"/>
+        <w:rPr>
+          <w:rFonts w:hint="eastAsia"/>
+        </w:rPr>
+      </w:pPr>
+      <w:r>
+        <w:rPr>
+          <w:rFonts w:hint="eastAsia"/>
+        </w:rPr>
+        <w:t>整个前端页面采用后台管理的布局模板</w:t>
+      </w:r>
+    </w:p>
+    <w:p>
+      <w:pPr>
+        <w:outlineLvl w:val="0"/>
+        <w:rPr>
+          <w:rFonts w:ascii="黑体" w:eastAsia="黑体" w:hAnsi="黑体"/>
+          <w:sz w:val="30"/>
+          <w:szCs w:val="30"/>
+        </w:rPr>
+      </w:pPr>
+      <w:bookmarkStart w:id="35" w:name="_Toc196692257"/>
+      <w:r>
+        <w:rPr>
+          <w:rFonts w:ascii="黑体" w:eastAsia="黑体" w:hAnsi="黑体"/>
+          <w:sz w:val="30"/>
+          <w:szCs w:val="30"/>
+        </w:rPr>
+        <w:t>5.1</w:t>
+      </w:r>
+      <w:r>
         <w:rPr>
           <w:rFonts w:ascii="黑体" w:eastAsia="黑体" w:hAnsi="黑体" w:hint="eastAsia"/>
           <w:sz w:val="30"/>
           <w:szCs w:val="30"/>
         </w:rPr>
-      </w:pPr>
-      <w:bookmarkStart w:id="34" w:name="_Toc196692256"/>
-      <w:r>
+        <w:t xml:space="preserve">.1 </w:t>
+      </w:r>
+      <w:r>
+        <w:rPr>
+          <w:rFonts w:ascii="黑体" w:eastAsia="黑体" w:hAnsi="黑体" w:hint="eastAsia"/>
+          <w:sz w:val="30"/>
+          <w:szCs w:val="30"/>
+        </w:rPr>
+        <w:t>快速开始</w:t>
+      </w:r>
+      <w:bookmarkEnd w:id="35"/>
+    </w:p>
+    <w:p>
+      <w:pPr>
+        <w:pStyle w:val="ab"/>
+        <w:ind w:firstLine="480"/>
+        <w:rPr>
+          <w:rFonts w:hint="eastAsia"/>
+        </w:rPr>
+      </w:pPr>
+      <w:r>
+        <w:t>采用了</w:t>
+      </w:r>
+      <w:r>
+        <w:t xml:space="preserve"> SSE</w:t>
+      </w:r>
+      <w:r>
+        <w:t>（</w:t>
+      </w:r>
+      <w:r>
+        <w:t>Server-Sent Events</w:t>
+      </w:r>
+      <w:r>
+        <w:t>）流式返回机制，即在用户等待回复过程中，前端实时展示大模型逐字生成的内容，模拟“打字”效果。</w:t>
+      </w:r>
+    </w:p>
+    <w:p>
+      <w:pPr>
+        <w:outlineLvl w:val="0"/>
         <w:rPr>
           <w:rFonts w:ascii="黑体" w:eastAsia="黑体" w:hAnsi="黑体"/>
           <w:sz w:val="30"/>
           <w:szCs w:val="30"/>
         </w:rPr>
-        <w:t>5.1 前端实现</w:t>
-      </w:r>
-      <w:bookmarkEnd w:id="34"/>
+      </w:pPr>
+      <w:r>
+        <w:rPr>
+          <w:rFonts w:ascii="黑体" w:eastAsia="黑体" w:hAnsi="黑体" w:hint="eastAsia"/>
+          <w:sz w:val="30"/>
+          <w:szCs w:val="30"/>
+        </w:rPr>
+        <w:t>5.</w:t>
+      </w:r>
+      <w:r>
+        <w:rPr>
+          <w:rFonts w:ascii="黑体" w:eastAsia="黑体" w:hAnsi="黑体" w:hint="eastAsia"/>
+          <w:sz w:val="30"/>
+          <w:szCs w:val="30"/>
+        </w:rPr>
+        <w:t xml:space="preserve">1.2 </w:t>
+      </w:r>
+      <w:r>
+        <w:rPr>
+          <w:rFonts w:ascii="黑体" w:eastAsia="黑体" w:hAnsi="黑体" w:hint="eastAsia"/>
+          <w:sz w:val="30"/>
+          <w:szCs w:val="30"/>
+        </w:rPr>
+        <w:t>知识库问答</w:t>
+      </w:r>
+    </w:p>
+    <w:p>
+      <w:pPr>
+        <w:pStyle w:val="ab"/>
+        <w:ind w:firstLine="480"/>
+      </w:pPr>
+      <w:r>
+        <w:rPr>
+          <w:rFonts w:hint="eastAsia"/>
+        </w:rPr>
+        <w:t>知识库管理</w:t>
+      </w:r>
+    </w:p>
+    <w:p>
+      <w:pPr>
+        <w:pStyle w:val="ab"/>
+        <w:ind w:firstLine="480"/>
+      </w:pPr>
+      <w:r>
+        <w:rPr>
+          <w:rFonts w:hint="eastAsia"/>
+        </w:rPr>
+        <w:t>选择知识库</w:t>
+      </w:r>
     </w:p>
     <w:p>
       <w:pPr>
@@ -14686,22 +15254,210 @@
           <w:szCs w:val="30"/>
         </w:rPr>
       </w:pPr>
-      <w:bookmarkStart w:id="35" w:name="_Toc196692257"/>
+      <w:r>
+        <w:rPr>
+          <w:rFonts w:ascii="黑体" w:eastAsia="黑体" w:hAnsi="黑体" w:hint="eastAsia"/>
+          <w:sz w:val="30"/>
+          <w:szCs w:val="30"/>
+        </w:rPr>
+        <w:t>5.</w:t>
+      </w:r>
+      <w:r>
+        <w:rPr>
+          <w:rFonts w:ascii="黑体" w:eastAsia="黑体" w:hAnsi="黑体" w:hint="eastAsia"/>
+          <w:sz w:val="30"/>
+          <w:szCs w:val="30"/>
+        </w:rPr>
+        <w:t>1.</w:t>
+      </w:r>
+      <w:r>
+        <w:rPr>
+          <w:rFonts w:ascii="黑体" w:eastAsia="黑体" w:hAnsi="黑体" w:hint="eastAsia"/>
+          <w:sz w:val="30"/>
+          <w:szCs w:val="30"/>
+        </w:rPr>
+        <w:t>3</w:t>
+      </w:r>
+      <w:r>
+        <w:rPr>
+          <w:rFonts w:ascii="黑体" w:eastAsia="黑体" w:hAnsi="黑体" w:hint="eastAsia"/>
+          <w:sz w:val="30"/>
+          <w:szCs w:val="30"/>
+        </w:rPr>
+        <w:t xml:space="preserve"> </w:t>
+      </w:r>
+      <w:r>
+        <w:rPr>
+          <w:rFonts w:ascii="黑体" w:eastAsia="黑体" w:hAnsi="黑体" w:hint="eastAsia"/>
+          <w:sz w:val="30"/>
+          <w:szCs w:val="30"/>
+        </w:rPr>
+        <w:t>Bot</w:t>
+      </w:r>
+    </w:p>
+    <w:p>
+      <w:pPr>
+        <w:pStyle w:val="ab"/>
+        <w:ind w:firstLine="480"/>
+      </w:pPr>
+      <w:r>
+        <w:rPr>
+          <w:rFonts w:hint="eastAsia"/>
+        </w:rPr>
+        <w:t>Bot</w:t>
+      </w:r>
+      <w:r>
+        <w:rPr>
+          <w:rFonts w:hint="eastAsia"/>
+        </w:rPr>
+        <w:t>列表页</w:t>
+      </w:r>
+    </w:p>
+    <w:p>
+      <w:pPr>
+        <w:pStyle w:val="ab"/>
+        <w:ind w:firstLine="480"/>
+      </w:pPr>
+      <w:r>
+        <w:rPr>
+          <w:rFonts w:hint="eastAsia"/>
+        </w:rPr>
+        <w:t>Bot</w:t>
+      </w:r>
+      <w:r>
+        <w:rPr>
+          <w:rFonts w:hint="eastAsia"/>
+        </w:rPr>
+        <w:t>配置页</w:t>
+      </w:r>
+    </w:p>
+    <w:p>
+      <w:pPr>
+        <w:pStyle w:val="ab"/>
+        <w:ind w:firstLine="480"/>
+        <w:rPr>
+          <w:rFonts w:hint="eastAsia"/>
+        </w:rPr>
+      </w:pPr>
+      <w:r>
+        <w:rPr>
+          <w:rFonts w:hint="eastAsia"/>
+        </w:rPr>
+        <w:t>Bot</w:t>
+      </w:r>
+      <w:r>
+        <w:rPr>
+          <w:rFonts w:hint="eastAsia"/>
+        </w:rPr>
+        <w:t>对话页</w:t>
+      </w:r>
+    </w:p>
+    <w:p>
+      <w:pPr>
+        <w:pStyle w:val="ab"/>
+        <w:ind w:firstLine="480"/>
+      </w:pPr>
+      <w:r>
+        <w:rPr>
+          <w:rFonts w:hint="eastAsia"/>
+        </w:rPr>
+        <w:t>Bot</w:t>
+      </w:r>
+      <w:r>
+        <w:rPr>
+          <w:rFonts w:hint="eastAsia"/>
+        </w:rPr>
+        <w:t>分享页</w:t>
+      </w:r>
+    </w:p>
+    <w:p>
+      <w:pPr>
+        <w:outlineLvl w:val="0"/>
+        <w:rPr>
+          <w:rFonts w:ascii="黑体" w:eastAsia="黑体" w:hAnsi="黑体" w:hint="eastAsia"/>
+          <w:sz w:val="30"/>
+          <w:szCs w:val="30"/>
+        </w:rPr>
+      </w:pPr>
+      <w:r>
+        <w:rPr>
+          <w:rFonts w:ascii="黑体" w:eastAsia="黑体" w:hAnsi="黑体" w:hint="eastAsia"/>
+          <w:sz w:val="30"/>
+          <w:szCs w:val="30"/>
+        </w:rPr>
+        <w:t>5.</w:t>
+      </w:r>
+      <w:r>
+        <w:rPr>
+          <w:rFonts w:ascii="黑体" w:eastAsia="黑体" w:hAnsi="黑体" w:hint="eastAsia"/>
+          <w:sz w:val="30"/>
+          <w:szCs w:val="30"/>
+        </w:rPr>
+        <w:t>1.</w:t>
+      </w:r>
+      <w:r>
+        <w:rPr>
+          <w:rFonts w:ascii="黑体" w:eastAsia="黑体" w:hAnsi="黑体" w:hint="eastAsia"/>
+          <w:sz w:val="30"/>
+          <w:szCs w:val="30"/>
+        </w:rPr>
+        <w:t>4</w:t>
+      </w:r>
+      <w:r>
+        <w:rPr>
+          <w:rFonts w:ascii="黑体" w:eastAsia="黑体" w:hAnsi="黑体" w:hint="eastAsia"/>
+          <w:sz w:val="30"/>
+          <w:szCs w:val="30"/>
+        </w:rPr>
+        <w:t xml:space="preserve"> </w:t>
+      </w:r>
+    </w:p>
+    <w:p>
+      <w:pPr>
+        <w:pStyle w:val="ab"/>
+        <w:ind w:firstLineChars="83" w:firstLine="199"/>
+        <w:rPr>
+          <w:rFonts w:hint="eastAsia"/>
+        </w:rPr>
+      </w:pPr>
+    </w:p>
+    <w:p>
+      <w:pPr>
+        <w:outlineLvl w:val="0"/>
+        <w:rPr>
+          <w:rFonts w:ascii="黑体" w:eastAsia="黑体" w:hAnsi="黑体" w:hint="eastAsia"/>
+          <w:sz w:val="30"/>
+          <w:szCs w:val="30"/>
+        </w:rPr>
+      </w:pPr>
+      <w:bookmarkStart w:id="36" w:name="_Toc196692259"/>
       <w:r>
         <w:rPr>
           <w:rFonts w:ascii="黑体" w:eastAsia="黑体" w:hAnsi="黑体"/>
           <w:sz w:val="30"/>
           <w:szCs w:val="30"/>
         </w:rPr>
-        <w:t>5.1</w:t>
-      </w:r>
-      <w:r>
+        <w:t>5.2 后端实现</w:t>
+      </w:r>
+      <w:bookmarkEnd w:id="36"/>
+    </w:p>
+    <w:p>
+      <w:pPr>
+        <w:outlineLvl w:val="0"/>
         <w:rPr>
           <w:rFonts w:ascii="黑体" w:eastAsia="黑体" w:hAnsi="黑体" w:hint="eastAsia"/>
           <w:sz w:val="30"/>
           <w:szCs w:val="30"/>
         </w:rPr>
-        <w:t xml:space="preserve">.1 </w:t>
+      </w:pPr>
+      <w:bookmarkStart w:id="37" w:name="_Toc196692260"/>
+      <w:r>
+        <w:rPr>
+          <w:rFonts w:ascii="黑体" w:eastAsia="黑体" w:hAnsi="黑体"/>
+          <w:sz w:val="30"/>
+          <w:szCs w:val="30"/>
+        </w:rPr>
+        <w:t>5.2</w:t>
       </w:r>
       <w:r>
         <w:rPr>
@@ -14709,50 +15465,53 @@
           <w:sz w:val="30"/>
           <w:szCs w:val="30"/>
         </w:rPr>
-        <w:t>快速开始</w:t>
-      </w:r>
-      <w:bookmarkEnd w:id="35"/>
-    </w:p>
-    <w:p>
-      <w:pPr>
-        <w:pStyle w:val="ab"/>
-        <w:ind w:firstLine="480"/>
-        <w:rPr>
-          <w:rFonts w:hint="eastAsia"/>
-        </w:rPr>
-      </w:pPr>
-      <w:r>
-        <w:rPr>
-          <w:rFonts w:hint="eastAsia"/>
-        </w:rPr>
-        <w:t>打字机</w:t>
-      </w:r>
-      <w:r>
-        <w:t>实时消息展示（</w:t>
-      </w:r>
-      <w:r>
-        <w:t>WebSocket/SSE</w:t>
-      </w:r>
-      <w:r>
-        <w:t>）</w:t>
-      </w:r>
-    </w:p>
-    <w:p>
-      <w:pPr>
-        <w:outlineLvl w:val="0"/>
+        <w:t>.1</w:t>
+      </w:r>
+      <w:r>
         <w:rPr>
           <w:rFonts w:ascii="黑体" w:eastAsia="黑体" w:hAnsi="黑体"/>
           <w:sz w:val="30"/>
           <w:szCs w:val="30"/>
         </w:rPr>
-      </w:pPr>
-      <w:r>
+        <w:t xml:space="preserve"> </w:t>
+      </w:r>
+      <w:proofErr w:type="spellStart"/>
+      <w:r>
+        <w:rPr>
+          <w:rFonts w:ascii="黑体" w:eastAsia="黑体" w:hAnsi="黑体"/>
+          <w:sz w:val="30"/>
+          <w:szCs w:val="30"/>
+        </w:rPr>
+        <w:t>NestJS</w:t>
+      </w:r>
+      <w:proofErr w:type="spellEnd"/>
+      <w:r>
+        <w:rPr>
+          <w:rFonts w:ascii="黑体" w:eastAsia="黑体" w:hAnsi="黑体"/>
+          <w:sz w:val="30"/>
+          <w:szCs w:val="30"/>
+        </w:rPr>
+        <w:t>分层架构（Controller-Service-Repository）</w:t>
+      </w:r>
+      <w:bookmarkEnd w:id="37"/>
+    </w:p>
+    <w:p>
+      <w:pPr>
+        <w:outlineLvl w:val="0"/>
         <w:rPr>
           <w:rFonts w:ascii="黑体" w:eastAsia="黑体" w:hAnsi="黑体" w:hint="eastAsia"/>
           <w:sz w:val="30"/>
           <w:szCs w:val="30"/>
         </w:rPr>
-        <w:t>5.</w:t>
+      </w:pPr>
+      <w:bookmarkStart w:id="38" w:name="_Toc196692261"/>
+      <w:r>
+        <w:rPr>
+          <w:rFonts w:ascii="黑体" w:eastAsia="黑体" w:hAnsi="黑体"/>
+          <w:sz w:val="30"/>
+          <w:szCs w:val="30"/>
+        </w:rPr>
+        <w:t>5.2</w:t>
       </w:r>
       <w:r>
         <w:rPr>
@@ -14760,48 +15519,26 @@
           <w:sz w:val="30"/>
           <w:szCs w:val="30"/>
         </w:rPr>
-        <w:t xml:space="preserve">1.2 </w:t>
-      </w:r>
-      <w:r>
+        <w:t xml:space="preserve">.2 </w:t>
+      </w:r>
+      <w:r>
+        <w:rPr>
+          <w:rFonts w:ascii="黑体" w:eastAsia="黑体" w:hAnsi="黑体"/>
+          <w:sz w:val="30"/>
+          <w:szCs w:val="30"/>
+        </w:rPr>
+        <w:t>文件解析服务（PDF/Word/OCR集成）</w:t>
+      </w:r>
+      <w:bookmarkEnd w:id="38"/>
+    </w:p>
+    <w:p>
+      <w:pPr>
+        <w:outlineLvl w:val="0"/>
         <w:rPr>
           <w:rFonts w:ascii="黑体" w:eastAsia="黑体" w:hAnsi="黑体" w:hint="eastAsia"/>
           <w:sz w:val="30"/>
           <w:szCs w:val="30"/>
         </w:rPr>
-        <w:t>知识库问答</w:t>
-      </w:r>
-    </w:p>
-    <w:p>
-      <w:r>
-        <w:tab/>
-      </w:r>
-      <w:r>
-        <w:rPr>
-          <w:rFonts w:hint="eastAsia"/>
-        </w:rPr>
-        <w:t>知识库管理</w:t>
-      </w:r>
-    </w:p>
-    <w:p>
-      <w:pPr>
-        <w:ind w:firstLine="420"/>
-      </w:pPr>
-      <w:r>
-        <w:rPr>
-          <w:rFonts w:hint="eastAsia"/>
-        </w:rPr>
-        <w:lastRenderedPageBreak/>
-        <w:t>选择知识库</w:t>
-      </w:r>
-    </w:p>
-    <w:p>
-      <w:pPr>
-        <w:outlineLvl w:val="0"/>
-        <w:rPr>
-          <w:rFonts w:ascii="黑体" w:eastAsia="黑体" w:hAnsi="黑体"/>
-          <w:sz w:val="30"/>
-          <w:szCs w:val="30"/>
-        </w:rPr>
       </w:pPr>
       <w:r>
         <w:rPr>
@@ -14809,346 +15546,61 @@
           <w:sz w:val="30"/>
           <w:szCs w:val="30"/>
         </w:rPr>
-        <w:t>5.</w:t>
-      </w:r>
-      <w:r>
+        <w:t>5.3 部署</w:t>
+      </w:r>
+    </w:p>
+    <w:p>
+      <w:pPr>
+        <w:outlineLvl w:val="0"/>
         <w:rPr>
           <w:rFonts w:ascii="黑体" w:eastAsia="黑体" w:hAnsi="黑体" w:hint="eastAsia"/>
           <w:sz w:val="30"/>
           <w:szCs w:val="30"/>
         </w:rPr>
-        <w:t>1.</w:t>
-      </w:r>
+      </w:pPr>
       <w:r>
         <w:rPr>
           <w:rFonts w:ascii="黑体" w:eastAsia="黑体" w:hAnsi="黑体" w:hint="eastAsia"/>
           <w:sz w:val="30"/>
           <w:szCs w:val="30"/>
         </w:rPr>
-        <w:t>3</w:t>
-      </w:r>
-      <w:r>
+        <w:lastRenderedPageBreak/>
+        <w:t>5.3.1 前端挂载</w:t>
+      </w:r>
+    </w:p>
+    <w:p>
+      <w:pPr>
+        <w:outlineLvl w:val="0"/>
         <w:rPr>
           <w:rFonts w:ascii="黑体" w:eastAsia="黑体" w:hAnsi="黑体" w:hint="eastAsia"/>
           <w:sz w:val="30"/>
           <w:szCs w:val="30"/>
         </w:rPr>
-        <w:t xml:space="preserve"> </w:t>
-      </w:r>
+      </w:pPr>
       <w:r>
         <w:rPr>
           <w:rFonts w:ascii="黑体" w:eastAsia="黑体" w:hAnsi="黑体" w:hint="eastAsia"/>
           <w:sz w:val="30"/>
           <w:szCs w:val="30"/>
         </w:rPr>
-        <w:t>Bot</w:t>
-      </w:r>
-    </w:p>
-    <w:p>
-      <w:pPr>
-        <w:pStyle w:val="ab"/>
-        <w:ind w:firstLine="480"/>
-      </w:pPr>
-      <w:r>
-        <w:rPr>
-          <w:rFonts w:hint="eastAsia"/>
-        </w:rPr>
-        <w:t>Bot</w:t>
-      </w:r>
-      <w:r>
-        <w:rPr>
-          <w:rFonts w:hint="eastAsia"/>
-        </w:rPr>
-        <w:t>列表页</w:t>
-      </w:r>
-    </w:p>
-    <w:p>
-      <w:pPr>
-        <w:pStyle w:val="ab"/>
-        <w:ind w:firstLine="480"/>
-      </w:pPr>
-      <w:r>
-        <w:rPr>
-          <w:rFonts w:hint="eastAsia"/>
-        </w:rPr>
-        <w:t>Bot</w:t>
-      </w:r>
-      <w:r>
-        <w:rPr>
-          <w:rFonts w:hint="eastAsia"/>
-        </w:rPr>
-        <w:t>配置页</w:t>
-      </w:r>
-    </w:p>
-    <w:p>
-      <w:pPr>
-        <w:pStyle w:val="ab"/>
-        <w:ind w:firstLine="480"/>
-        <w:rPr>
-          <w:rFonts w:hint="eastAsia"/>
-        </w:rPr>
-      </w:pPr>
-      <w:r>
-        <w:rPr>
-          <w:rFonts w:hint="eastAsia"/>
-        </w:rPr>
-        <w:t>Bot</w:t>
-      </w:r>
-      <w:r>
-        <w:rPr>
-          <w:rFonts w:hint="eastAsia"/>
-        </w:rPr>
-        <w:t>对话页</w:t>
-      </w:r>
-    </w:p>
-    <w:p>
-      <w:pPr>
-        <w:pStyle w:val="ab"/>
-        <w:ind w:firstLine="480"/>
-      </w:pPr>
-      <w:r>
-        <w:rPr>
-          <w:rFonts w:hint="eastAsia"/>
-        </w:rPr>
-        <w:t>Bot</w:t>
-      </w:r>
-      <w:r>
-        <w:rPr>
-          <w:rFonts w:hint="eastAsia"/>
-        </w:rPr>
-        <w:t>分享页</w:t>
+        <w:t>5.3.2 服务器部署</w:t>
       </w:r>
     </w:p>
     <w:p>
       <w:pPr>
         <w:outlineLvl w:val="0"/>
-        <w:rPr>
-          <w:rFonts w:ascii="黑体" w:eastAsia="黑体" w:hAnsi="黑体"/>
-          <w:sz w:val="30"/>
-          <w:szCs w:val="30"/>
-        </w:rPr>
-      </w:pPr>
-      <w:r>
         <w:rPr>
           <w:rFonts w:ascii="黑体" w:eastAsia="黑体" w:hAnsi="黑体" w:hint="eastAsia"/>
           <w:sz w:val="30"/>
           <w:szCs w:val="30"/>
         </w:rPr>
-        <w:t>5.</w:t>
-      </w:r>
+      </w:pPr>
       <w:r>
         <w:rPr>
           <w:rFonts w:ascii="黑体" w:eastAsia="黑体" w:hAnsi="黑体" w:hint="eastAsia"/>
           <w:sz w:val="30"/>
           <w:szCs w:val="30"/>
         </w:rPr>
-        <w:t>1.</w:t>
-      </w:r>
-      <w:r>
-        <w:rPr>
-          <w:rFonts w:ascii="黑体" w:eastAsia="黑体" w:hAnsi="黑体" w:hint="eastAsia"/>
-          <w:sz w:val="30"/>
-          <w:szCs w:val="30"/>
-        </w:rPr>
-        <w:t>4</w:t>
-      </w:r>
-      <w:r>
-        <w:rPr>
-          <w:rFonts w:ascii="黑体" w:eastAsia="黑体" w:hAnsi="黑体" w:hint="eastAsia"/>
-          <w:sz w:val="30"/>
-          <w:szCs w:val="30"/>
-        </w:rPr>
-        <w:t xml:space="preserve"> </w:t>
-      </w:r>
-    </w:p>
-    <w:p>
-      <w:pPr>
-        <w:pStyle w:val="ab"/>
-        <w:ind w:firstLineChars="83" w:firstLine="199"/>
-        <w:rPr>
-          <w:rFonts w:hint="eastAsia"/>
-        </w:rPr>
-      </w:pPr>
-    </w:p>
-    <w:p>
-      <w:pPr>
-        <w:outlineLvl w:val="0"/>
-        <w:rPr>
-          <w:rFonts w:ascii="黑体" w:eastAsia="黑体" w:hAnsi="黑体" w:hint="eastAsia"/>
-          <w:sz w:val="30"/>
-          <w:szCs w:val="30"/>
-        </w:rPr>
-      </w:pPr>
-      <w:bookmarkStart w:id="36" w:name="_Toc196692259"/>
-      <w:r>
-        <w:rPr>
-          <w:rFonts w:ascii="黑体" w:eastAsia="黑体" w:hAnsi="黑体"/>
-          <w:sz w:val="30"/>
-          <w:szCs w:val="30"/>
-        </w:rPr>
-        <w:t>5.2 后端实现</w:t>
-      </w:r>
-      <w:bookmarkEnd w:id="36"/>
-    </w:p>
-    <w:p>
-      <w:pPr>
-        <w:outlineLvl w:val="0"/>
-        <w:rPr>
-          <w:rFonts w:ascii="黑体" w:eastAsia="黑体" w:hAnsi="黑体" w:hint="eastAsia"/>
-          <w:sz w:val="30"/>
-          <w:szCs w:val="30"/>
-        </w:rPr>
-      </w:pPr>
-      <w:bookmarkStart w:id="37" w:name="_Toc196692260"/>
-      <w:r>
-        <w:rPr>
-          <w:rFonts w:ascii="黑体" w:eastAsia="黑体" w:hAnsi="黑体"/>
-          <w:sz w:val="30"/>
-          <w:szCs w:val="30"/>
-        </w:rPr>
-        <w:t>5.2</w:t>
-      </w:r>
-      <w:r>
-        <w:rPr>
-          <w:rFonts w:ascii="黑体" w:eastAsia="黑体" w:hAnsi="黑体" w:hint="eastAsia"/>
-          <w:sz w:val="30"/>
-          <w:szCs w:val="30"/>
-        </w:rPr>
-        <w:t>.1</w:t>
-      </w:r>
-      <w:r>
-        <w:rPr>
-          <w:rFonts w:ascii="黑体" w:eastAsia="黑体" w:hAnsi="黑体"/>
-          <w:sz w:val="30"/>
-          <w:szCs w:val="30"/>
-        </w:rPr>
-        <w:t xml:space="preserve"> </w:t>
-      </w:r>
-      <w:proofErr w:type="spellStart"/>
-      <w:r>
-        <w:rPr>
-          <w:rFonts w:ascii="黑体" w:eastAsia="黑体" w:hAnsi="黑体"/>
-          <w:sz w:val="30"/>
-          <w:szCs w:val="30"/>
-        </w:rPr>
-        <w:t>NestJS</w:t>
-      </w:r>
-      <w:proofErr w:type="spellEnd"/>
-      <w:r>
-        <w:rPr>
-          <w:rFonts w:ascii="黑体" w:eastAsia="黑体" w:hAnsi="黑体"/>
-          <w:sz w:val="30"/>
-          <w:szCs w:val="30"/>
-        </w:rPr>
-        <w:t>分层架构（Controller-Service-Repository）</w:t>
-      </w:r>
-      <w:bookmarkEnd w:id="37"/>
-    </w:p>
-    <w:p>
-      <w:pPr>
-        <w:outlineLvl w:val="0"/>
-        <w:rPr>
-          <w:rFonts w:ascii="黑体" w:eastAsia="黑体" w:hAnsi="黑体" w:hint="eastAsia"/>
-          <w:sz w:val="30"/>
-          <w:szCs w:val="30"/>
-        </w:rPr>
-      </w:pPr>
-      <w:bookmarkStart w:id="38" w:name="_Toc196692261"/>
-      <w:r>
-        <w:rPr>
-          <w:rFonts w:ascii="黑体" w:eastAsia="黑体" w:hAnsi="黑体"/>
-          <w:sz w:val="30"/>
-          <w:szCs w:val="30"/>
-        </w:rPr>
-        <w:t>5.2</w:t>
-      </w:r>
-      <w:r>
-        <w:rPr>
-          <w:rFonts w:ascii="黑体" w:eastAsia="黑体" w:hAnsi="黑体" w:hint="eastAsia"/>
-          <w:sz w:val="30"/>
-          <w:szCs w:val="30"/>
-        </w:rPr>
-        <w:t xml:space="preserve">.2 </w:t>
-      </w:r>
-      <w:r>
-        <w:rPr>
-          <w:rFonts w:ascii="黑体" w:eastAsia="黑体" w:hAnsi="黑体"/>
-          <w:sz w:val="30"/>
-          <w:szCs w:val="30"/>
-        </w:rPr>
-        <w:t>文件解析服务（PDF/Word/OCR集成）</w:t>
-      </w:r>
-      <w:bookmarkEnd w:id="38"/>
-    </w:p>
-    <w:p>
-      <w:pPr>
-        <w:outlineLvl w:val="0"/>
-        <w:rPr>
-          <w:rFonts w:ascii="黑体" w:eastAsia="黑体" w:hAnsi="黑体" w:hint="eastAsia"/>
-          <w:sz w:val="30"/>
-          <w:szCs w:val="30"/>
-        </w:rPr>
-      </w:pPr>
-      <w:r>
-        <w:rPr>
-          <w:rFonts w:ascii="黑体" w:eastAsia="黑体" w:hAnsi="黑体" w:hint="eastAsia"/>
-          <w:sz w:val="30"/>
-          <w:szCs w:val="30"/>
-        </w:rPr>
-        <w:t>5.3 部署</w:t>
-      </w:r>
-    </w:p>
-    <w:p>
-      <w:pPr>
-        <w:outlineLvl w:val="0"/>
-        <w:rPr>
-          <w:rFonts w:ascii="黑体" w:eastAsia="黑体" w:hAnsi="黑体" w:hint="eastAsia"/>
-          <w:sz w:val="30"/>
-          <w:szCs w:val="30"/>
-        </w:rPr>
-      </w:pPr>
-      <w:r>
-        <w:rPr>
-          <w:rFonts w:ascii="黑体" w:eastAsia="黑体" w:hAnsi="黑体" w:hint="eastAsia"/>
-          <w:sz w:val="30"/>
-          <w:szCs w:val="30"/>
-        </w:rPr>
-        <w:t>5.3.1 前端挂载</w:t>
-      </w:r>
-    </w:p>
-    <w:p>
-      <w:pPr>
-        <w:outlineLvl w:val="0"/>
-        <w:rPr>
-          <w:rFonts w:ascii="黑体" w:eastAsia="黑体" w:hAnsi="黑体" w:hint="eastAsia"/>
-          <w:sz w:val="30"/>
-          <w:szCs w:val="30"/>
-        </w:rPr>
-      </w:pPr>
-      <w:r>
-        <w:rPr>
-          <w:rFonts w:ascii="黑体" w:eastAsia="黑体" w:hAnsi="黑体" w:hint="eastAsia"/>
-          <w:sz w:val="30"/>
-          <w:szCs w:val="30"/>
-        </w:rPr>
-        <w:t>5.3.2 服务器部署</w:t>
-      </w:r>
-    </w:p>
-    <w:p>
-      <w:pPr>
-        <w:outlineLvl w:val="0"/>
-        <w:rPr>
-          <w:rFonts w:ascii="黑体" w:eastAsia="黑体" w:hAnsi="黑体" w:hint="eastAsia"/>
-          <w:sz w:val="30"/>
-          <w:szCs w:val="30"/>
-        </w:rPr>
-      </w:pPr>
-      <w:r>
-        <w:rPr>
-          <w:rFonts w:ascii="黑体" w:eastAsia="黑体" w:hAnsi="黑体" w:hint="eastAsia"/>
-          <w:sz w:val="30"/>
-          <w:szCs w:val="30"/>
-        </w:rPr>
         <w:t>5.3.3 数据库部署</w:t>
       </w:r>
     </w:p>
@@ -15327,7 +15779,6 @@
         <w:rPr>
           <w:rFonts w:ascii="宋体" w:hint="eastAsia"/>
         </w:rPr>
-        <w:lastRenderedPageBreak/>
         <w:t xml:space="preserve">  -v </w:t>
       </w:r>
       <w:proofErr w:type="spellStart"/>
@@ -15737,6 +16188,7 @@
           <w:sz w:val="30"/>
           <w:szCs w:val="30"/>
         </w:rPr>
+        <w:lastRenderedPageBreak/>
         <w:t>7.2 不足与改进方向</w:t>
       </w:r>
       <w:bookmarkEnd w:id="43"/>
@@ -15973,7 +16425,6 @@
           <w:sz w:val="21"/>
           <w:szCs w:val="21"/>
         </w:rPr>
-        <w:lastRenderedPageBreak/>
         <w:t>其次，我要感谢我的同事</w:t>
       </w:r>
       <w:r>
@@ -16264,6 +16715,7 @@
           <w:sz w:val="18"/>
           <w:szCs w:val="18"/>
         </w:rPr>
+        <w:lastRenderedPageBreak/>
         <w:t>4,(12).</w:t>
       </w:r>
     </w:p>

--- a/基于QAnything实现的智能问答系统的设计与实现.docx
+++ b/基于QAnything实现的智能问答系统的设计与实现.docx
@@ -17357,41 +17357,2391 @@
       <w:pPr>
         <w:outlineLvl w:val="0"/>
         <w:rPr>
+          <w:rFonts w:ascii="黑体" w:eastAsia="黑体" w:hAnsi="黑体"/>
+          <w:sz w:val="30"/>
+          <w:szCs w:val="30"/>
+        </w:rPr>
+      </w:pPr>
+      <w:bookmarkStart w:id="48" w:name="_Toc198071203"/>
+      <w:r>
+        <w:rPr>
           <w:rFonts w:ascii="黑体" w:eastAsia="黑体" w:hAnsi="黑体" w:hint="eastAsia"/>
           <w:sz w:val="30"/>
           <w:szCs w:val="30"/>
         </w:rPr>
-      </w:pPr>
-      <w:bookmarkStart w:id="48" w:name="_Toc198071203"/>
+        <w:t>5.3.1 前端挂载</w:t>
+      </w:r>
+      <w:bookmarkEnd w:id="48"/>
+    </w:p>
+    <w:p>
+      <w:pPr>
+        <w:pStyle w:val="ab"/>
+        <w:ind w:firstLine="480"/>
+      </w:pPr>
+      <w:r>
+        <w:t>整个前端部署流程从构建到</w:t>
+      </w:r>
+      <w:r>
+        <w:t>Docker</w:t>
+      </w:r>
+      <w:r>
+        <w:t>容器运行</w:t>
+      </w:r>
+      <w:r>
+        <w:rPr>
+          <w:rFonts w:hint="eastAsia"/>
+        </w:rPr>
+        <w:t>，</w:t>
+      </w:r>
+      <w:r>
+        <w:t>首先使用</w:t>
+      </w:r>
+      <w:proofErr w:type="spellStart"/>
+      <w:r>
+        <w:t>pnpm</w:t>
+      </w:r>
+      <w:proofErr w:type="spellEnd"/>
+      <w:r>
+        <w:t xml:space="preserve"> build</w:t>
+      </w:r>
+      <w:r>
+        <w:t>命令将前端项目打包，生成静态文件并输出到</w:t>
+      </w:r>
+      <w:proofErr w:type="spellStart"/>
+      <w:r>
+        <w:t>dist</w:t>
+      </w:r>
+      <w:proofErr w:type="spellEnd"/>
+      <w:r>
+        <w:t>目录中。接着通过</w:t>
+      </w:r>
+      <w:proofErr w:type="spellStart"/>
+      <w:r>
+        <w:t>Dockerfile</w:t>
+      </w:r>
+      <w:proofErr w:type="spellEnd"/>
+      <w:r>
+        <w:t>构建镜像，基于最新的</w:t>
+      </w:r>
+      <w:r>
+        <w:t>nginx</w:t>
+      </w:r>
+      <w:r>
+        <w:t>官方镜像，设置工作目录为</w:t>
+      </w:r>
+      <w:r>
+        <w:t>/app</w:t>
+      </w:r>
+      <w:r>
+        <w:t>，将</w:t>
+      </w:r>
+      <w:proofErr w:type="spellStart"/>
+      <w:r>
+        <w:t>dist</w:t>
+      </w:r>
+      <w:proofErr w:type="spellEnd"/>
+      <w:r>
+        <w:t>目录下的所有文件复制到</w:t>
+      </w:r>
+      <w:r>
+        <w:t>nginx</w:t>
+      </w:r>
+      <w:r>
+        <w:t>默认的静态文件目录</w:t>
+      </w:r>
+      <w:r>
+        <w:t>/</w:t>
+      </w:r>
+      <w:proofErr w:type="spellStart"/>
+      <w:r>
+        <w:t>usr</w:t>
+      </w:r>
+      <w:proofErr w:type="spellEnd"/>
+      <w:r>
+        <w:t>/share/nginx/html</w:t>
+      </w:r>
+      <w:r>
+        <w:t>中，</w:t>
+      </w:r>
+    </w:p>
+    <w:p>
+      <w:pPr>
+        <w:widowControl/>
+        <w:shd w:val="clear" w:color="auto" w:fill="1F1F1F"/>
+        <w:spacing w:after="0" w:line="285" w:lineRule="atLeast"/>
+        <w:rPr>
+          <w:rFonts w:ascii="Consolas" w:eastAsia="宋体" w:hAnsi="Consolas" w:cs="宋体"/>
+          <w:color w:val="CCCCCC"/>
+          <w:kern w:val="0"/>
+          <w:sz w:val="21"/>
+          <w:szCs w:val="21"/>
+          <w14:ligatures w14:val="none"/>
+        </w:rPr>
+      </w:pPr>
+      <w:r>
+        <w:rPr>
+          <w:rFonts w:ascii="Consolas" w:eastAsia="宋体" w:hAnsi="Consolas" w:cs="宋体"/>
+          <w:color w:val="C586C0"/>
+          <w:kern w:val="0"/>
+          <w:sz w:val="21"/>
+          <w:szCs w:val="21"/>
+          <w14:ligatures w14:val="none"/>
+        </w:rPr>
+        <w:t>FROM</w:t>
+      </w:r>
+      <w:r>
+        <w:rPr>
+          <w:rFonts w:ascii="Consolas" w:eastAsia="宋体" w:hAnsi="Consolas" w:cs="宋体"/>
+          <w:color w:val="CCCCCC"/>
+          <w:kern w:val="0"/>
+          <w:sz w:val="21"/>
+          <w:szCs w:val="21"/>
+          <w14:ligatures w14:val="none"/>
+        </w:rPr>
+        <w:t xml:space="preserve"> </w:t>
+      </w:r>
+      <w:proofErr w:type="spellStart"/>
+      <w:proofErr w:type="gramStart"/>
+      <w:r>
+        <w:rPr>
+          <w:rFonts w:ascii="Consolas" w:eastAsia="宋体" w:hAnsi="Consolas" w:cs="宋体"/>
+          <w:color w:val="4EC9B0"/>
+          <w:kern w:val="0"/>
+          <w:sz w:val="21"/>
+          <w:szCs w:val="21"/>
+          <w14:ligatures w14:val="none"/>
+        </w:rPr>
+        <w:t>nginx</w:t>
+      </w:r>
+      <w:r>
+        <w:rPr>
+          <w:rFonts w:ascii="Consolas" w:eastAsia="宋体" w:hAnsi="Consolas" w:cs="宋体"/>
+          <w:color w:val="CCCCCC"/>
+          <w:kern w:val="0"/>
+          <w:sz w:val="21"/>
+          <w:szCs w:val="21"/>
+          <w14:ligatures w14:val="none"/>
+        </w:rPr>
+        <w:t>:</w:t>
+      </w:r>
+      <w:r>
+        <w:rPr>
+          <w:rFonts w:ascii="Consolas" w:eastAsia="宋体" w:hAnsi="Consolas" w:cs="宋体"/>
+          <w:color w:val="9CDCFE"/>
+          <w:kern w:val="0"/>
+          <w:sz w:val="21"/>
+          <w:szCs w:val="21"/>
+          <w14:ligatures w14:val="none"/>
+        </w:rPr>
+        <w:t>latest</w:t>
+      </w:r>
+      <w:proofErr w:type="spellEnd"/>
+      <w:proofErr w:type="gramEnd"/>
+    </w:p>
+    <w:p>
+      <w:pPr>
+        <w:widowControl/>
+        <w:shd w:val="clear" w:color="auto" w:fill="1F1F1F"/>
+        <w:spacing w:after="0" w:line="285" w:lineRule="atLeast"/>
+        <w:rPr>
+          <w:rFonts w:ascii="Consolas" w:eastAsia="宋体" w:hAnsi="Consolas" w:cs="宋体"/>
+          <w:color w:val="CCCCCC"/>
+          <w:kern w:val="0"/>
+          <w:sz w:val="21"/>
+          <w:szCs w:val="21"/>
+          <w14:ligatures w14:val="none"/>
+        </w:rPr>
+      </w:pPr>
+      <w:r>
+        <w:rPr>
+          <w:rFonts w:ascii="Consolas" w:eastAsia="宋体" w:hAnsi="Consolas" w:cs="宋体"/>
+          <w:color w:val="C586C0"/>
+          <w:kern w:val="0"/>
+          <w:sz w:val="21"/>
+          <w:szCs w:val="21"/>
+          <w14:ligatures w14:val="none"/>
+        </w:rPr>
+        <w:t>EXPOSE</w:t>
+      </w:r>
+      <w:r>
+        <w:rPr>
+          <w:rFonts w:ascii="Consolas" w:eastAsia="宋体" w:hAnsi="Consolas" w:cs="宋体"/>
+          <w:color w:val="CCCCCC"/>
+          <w:kern w:val="0"/>
+          <w:sz w:val="21"/>
+          <w:szCs w:val="21"/>
+          <w14:ligatures w14:val="none"/>
+        </w:rPr>
+        <w:t xml:space="preserve"> </w:t>
+      </w:r>
+      <w:r>
+        <w:rPr>
+          <w:rFonts w:ascii="Consolas" w:eastAsia="宋体" w:hAnsi="Consolas" w:cs="宋体"/>
+          <w:color w:val="9CDCFE"/>
+          <w:kern w:val="0"/>
+          <w:sz w:val="21"/>
+          <w:szCs w:val="21"/>
+          <w14:ligatures w14:val="none"/>
+        </w:rPr>
+        <w:t>81</w:t>
+      </w:r>
+    </w:p>
+    <w:p>
+      <w:pPr>
+        <w:widowControl/>
+        <w:shd w:val="clear" w:color="auto" w:fill="1F1F1F"/>
+        <w:spacing w:after="0" w:line="285" w:lineRule="atLeast"/>
+        <w:rPr>
+          <w:rFonts w:ascii="Consolas" w:eastAsia="宋体" w:hAnsi="Consolas" w:cs="宋体"/>
+          <w:color w:val="CCCCCC"/>
+          <w:kern w:val="0"/>
+          <w:sz w:val="21"/>
+          <w:szCs w:val="21"/>
+          <w14:ligatures w14:val="none"/>
+        </w:rPr>
+      </w:pPr>
+      <w:r>
+        <w:rPr>
+          <w:rFonts w:ascii="Consolas" w:eastAsia="宋体" w:hAnsi="Consolas" w:cs="宋体"/>
+          <w:color w:val="C586C0"/>
+          <w:kern w:val="0"/>
+          <w:sz w:val="21"/>
+          <w:szCs w:val="21"/>
+          <w14:ligatures w14:val="none"/>
+        </w:rPr>
+        <w:t>WORKDIR</w:t>
+      </w:r>
+      <w:r>
+        <w:rPr>
+          <w:rFonts w:ascii="Consolas" w:eastAsia="宋体" w:hAnsi="Consolas" w:cs="宋体"/>
+          <w:color w:val="CCCCCC"/>
+          <w:kern w:val="0"/>
+          <w:sz w:val="21"/>
+          <w:szCs w:val="21"/>
+          <w14:ligatures w14:val="none"/>
+        </w:rPr>
+        <w:t xml:space="preserve"> </w:t>
+      </w:r>
+      <w:r>
+        <w:rPr>
+          <w:rFonts w:ascii="Consolas" w:eastAsia="宋体" w:hAnsi="Consolas" w:cs="宋体"/>
+          <w:color w:val="9CDCFE"/>
+          <w:kern w:val="0"/>
+          <w:sz w:val="21"/>
+          <w:szCs w:val="21"/>
+          <w14:ligatures w14:val="none"/>
+        </w:rPr>
+        <w:t>/app</w:t>
+      </w:r>
+    </w:p>
+    <w:p>
+      <w:pPr>
+        <w:widowControl/>
+        <w:shd w:val="clear" w:color="auto" w:fill="1F1F1F"/>
+        <w:spacing w:after="0" w:line="285" w:lineRule="atLeast"/>
+        <w:rPr>
+          <w:rFonts w:ascii="Consolas" w:eastAsia="宋体" w:hAnsi="Consolas" w:cs="宋体"/>
+          <w:color w:val="CCCCCC"/>
+          <w:kern w:val="0"/>
+          <w:sz w:val="21"/>
+          <w:szCs w:val="21"/>
+          <w14:ligatures w14:val="none"/>
+        </w:rPr>
+      </w:pPr>
+      <w:r>
+        <w:rPr>
+          <w:rFonts w:ascii="Consolas" w:eastAsia="宋体" w:hAnsi="Consolas" w:cs="宋体"/>
+          <w:color w:val="C586C0"/>
+          <w:kern w:val="0"/>
+          <w:sz w:val="21"/>
+          <w:szCs w:val="21"/>
+          <w14:ligatures w14:val="none"/>
+        </w:rPr>
+        <w:t>COPY</w:t>
+      </w:r>
+      <w:r>
+        <w:rPr>
+          <w:rFonts w:ascii="Consolas" w:eastAsia="宋体" w:hAnsi="Consolas" w:cs="宋体"/>
+          <w:color w:val="CCCCCC"/>
+          <w:kern w:val="0"/>
+          <w:sz w:val="21"/>
+          <w:szCs w:val="21"/>
+          <w14:ligatures w14:val="none"/>
+        </w:rPr>
+        <w:t xml:space="preserve"> </w:t>
+      </w:r>
+      <w:proofErr w:type="spellStart"/>
+      <w:r>
+        <w:rPr>
+          <w:rFonts w:ascii="Consolas" w:eastAsia="宋体" w:hAnsi="Consolas" w:cs="宋体"/>
+          <w:color w:val="9CDCFE"/>
+          <w:kern w:val="0"/>
+          <w:sz w:val="21"/>
+          <w:szCs w:val="21"/>
+          <w14:ligatures w14:val="none"/>
+        </w:rPr>
+        <w:t>dist</w:t>
+      </w:r>
+      <w:proofErr w:type="spellEnd"/>
+      <w:r>
+        <w:rPr>
+          <w:rFonts w:ascii="Consolas" w:eastAsia="宋体" w:hAnsi="Consolas" w:cs="宋体"/>
+          <w:color w:val="9CDCFE"/>
+          <w:kern w:val="0"/>
+          <w:sz w:val="21"/>
+          <w:szCs w:val="21"/>
+          <w14:ligatures w14:val="none"/>
+        </w:rPr>
+        <w:t>/</w:t>
+      </w:r>
+      <w:r>
+        <w:rPr>
+          <w:rFonts w:ascii="Consolas" w:eastAsia="宋体" w:hAnsi="Consolas" w:cs="宋体"/>
+          <w:color w:val="CCCCCC"/>
+          <w:kern w:val="0"/>
+          <w:sz w:val="21"/>
+          <w:szCs w:val="21"/>
+          <w14:ligatures w14:val="none"/>
+        </w:rPr>
+        <w:t xml:space="preserve"> </w:t>
+      </w:r>
+      <w:r>
+        <w:rPr>
+          <w:rFonts w:ascii="Consolas" w:eastAsia="宋体" w:hAnsi="Consolas" w:cs="宋体"/>
+          <w:color w:val="9CDCFE"/>
+          <w:kern w:val="0"/>
+          <w:sz w:val="21"/>
+          <w:szCs w:val="21"/>
+          <w14:ligatures w14:val="none"/>
+        </w:rPr>
+        <w:t>/</w:t>
+      </w:r>
+      <w:proofErr w:type="spellStart"/>
+      <w:r>
+        <w:rPr>
+          <w:rFonts w:ascii="Consolas" w:eastAsia="宋体" w:hAnsi="Consolas" w:cs="宋体"/>
+          <w:color w:val="9CDCFE"/>
+          <w:kern w:val="0"/>
+          <w:sz w:val="21"/>
+          <w:szCs w:val="21"/>
+          <w14:ligatures w14:val="none"/>
+        </w:rPr>
+        <w:t>usr</w:t>
+      </w:r>
+      <w:proofErr w:type="spellEnd"/>
+      <w:r>
+        <w:rPr>
+          <w:rFonts w:ascii="Consolas" w:eastAsia="宋体" w:hAnsi="Consolas" w:cs="宋体"/>
+          <w:color w:val="9CDCFE"/>
+          <w:kern w:val="0"/>
+          <w:sz w:val="21"/>
+          <w:szCs w:val="21"/>
+          <w14:ligatures w14:val="none"/>
+        </w:rPr>
+        <w:t>/share/nginx/html</w:t>
+      </w:r>
+    </w:p>
+    <w:p>
+      <w:pPr>
+        <w:widowControl/>
+        <w:shd w:val="clear" w:color="auto" w:fill="1F1F1F"/>
+        <w:spacing w:after="0" w:line="285" w:lineRule="atLeast"/>
+        <w:rPr>
+          <w:rFonts w:ascii="Consolas" w:eastAsia="宋体" w:hAnsi="Consolas" w:cs="宋体"/>
+          <w:color w:val="CCCCCC"/>
+          <w:kern w:val="0"/>
+          <w:sz w:val="21"/>
+          <w:szCs w:val="21"/>
+          <w14:ligatures w14:val="none"/>
+        </w:rPr>
+      </w:pPr>
+      <w:r>
+        <w:rPr>
+          <w:rFonts w:ascii="Consolas" w:eastAsia="宋体" w:hAnsi="Consolas" w:cs="宋体"/>
+          <w:color w:val="C586C0"/>
+          <w:kern w:val="0"/>
+          <w:sz w:val="21"/>
+          <w:szCs w:val="21"/>
+          <w14:ligatures w14:val="none"/>
+        </w:rPr>
+        <w:t>COPY</w:t>
+      </w:r>
+      <w:r>
+        <w:rPr>
+          <w:rFonts w:ascii="Consolas" w:eastAsia="宋体" w:hAnsi="Consolas" w:cs="宋体"/>
+          <w:color w:val="CCCCCC"/>
+          <w:kern w:val="0"/>
+          <w:sz w:val="21"/>
+          <w:szCs w:val="21"/>
+          <w14:ligatures w14:val="none"/>
+        </w:rPr>
+        <w:t xml:space="preserve"> </w:t>
+      </w:r>
+      <w:proofErr w:type="spellStart"/>
+      <w:r>
+        <w:rPr>
+          <w:rFonts w:ascii="Consolas" w:eastAsia="宋体" w:hAnsi="Consolas" w:cs="宋体"/>
+          <w:color w:val="9CDCFE"/>
+          <w:kern w:val="0"/>
+          <w:sz w:val="21"/>
+          <w:szCs w:val="21"/>
+          <w14:ligatures w14:val="none"/>
+        </w:rPr>
+        <w:t>nginx.conf</w:t>
+      </w:r>
+      <w:proofErr w:type="spellEnd"/>
+      <w:r>
+        <w:rPr>
+          <w:rFonts w:ascii="Consolas" w:eastAsia="宋体" w:hAnsi="Consolas" w:cs="宋体"/>
+          <w:color w:val="CCCCCC"/>
+          <w:kern w:val="0"/>
+          <w:sz w:val="21"/>
+          <w:szCs w:val="21"/>
+          <w14:ligatures w14:val="none"/>
+        </w:rPr>
+        <w:t xml:space="preserve"> </w:t>
+      </w:r>
+      <w:r>
+        <w:rPr>
+          <w:rFonts w:ascii="Consolas" w:eastAsia="宋体" w:hAnsi="Consolas" w:cs="宋体"/>
+          <w:color w:val="9CDCFE"/>
+          <w:kern w:val="0"/>
+          <w:sz w:val="21"/>
+          <w:szCs w:val="21"/>
+          <w14:ligatures w14:val="none"/>
+        </w:rPr>
+        <w:t>/</w:t>
+      </w:r>
+      <w:proofErr w:type="spellStart"/>
+      <w:r>
+        <w:rPr>
+          <w:rFonts w:ascii="Consolas" w:eastAsia="宋体" w:hAnsi="Consolas" w:cs="宋体"/>
+          <w:color w:val="9CDCFE"/>
+          <w:kern w:val="0"/>
+          <w:sz w:val="21"/>
+          <w:szCs w:val="21"/>
+          <w14:ligatures w14:val="none"/>
+        </w:rPr>
+        <w:t>etc</w:t>
+      </w:r>
+      <w:proofErr w:type="spellEnd"/>
+      <w:r>
+        <w:rPr>
+          <w:rFonts w:ascii="Consolas" w:eastAsia="宋体" w:hAnsi="Consolas" w:cs="宋体"/>
+          <w:color w:val="9CDCFE"/>
+          <w:kern w:val="0"/>
+          <w:sz w:val="21"/>
+          <w:szCs w:val="21"/>
+          <w14:ligatures w14:val="none"/>
+        </w:rPr>
+        <w:t>/nginx/</w:t>
+      </w:r>
+      <w:proofErr w:type="spellStart"/>
+      <w:r>
+        <w:rPr>
+          <w:rFonts w:ascii="Consolas" w:eastAsia="宋体" w:hAnsi="Consolas" w:cs="宋体"/>
+          <w:color w:val="9CDCFE"/>
+          <w:kern w:val="0"/>
+          <w:sz w:val="21"/>
+          <w:szCs w:val="21"/>
+          <w14:ligatures w14:val="none"/>
+        </w:rPr>
+        <w:t>conf.d</w:t>
+      </w:r>
+      <w:proofErr w:type="spellEnd"/>
+      <w:r>
+        <w:rPr>
+          <w:rFonts w:ascii="Consolas" w:eastAsia="宋体" w:hAnsi="Consolas" w:cs="宋体"/>
+          <w:color w:val="9CDCFE"/>
+          <w:kern w:val="0"/>
+          <w:sz w:val="21"/>
+          <w:szCs w:val="21"/>
+          <w14:ligatures w14:val="none"/>
+        </w:rPr>
+        <w:t>/</w:t>
+      </w:r>
+      <w:proofErr w:type="spellStart"/>
+      <w:r>
+        <w:rPr>
+          <w:rFonts w:ascii="Consolas" w:eastAsia="宋体" w:hAnsi="Consolas" w:cs="宋体"/>
+          <w:color w:val="9CDCFE"/>
+          <w:kern w:val="0"/>
+          <w:sz w:val="21"/>
+          <w:szCs w:val="21"/>
+          <w14:ligatures w14:val="none"/>
+        </w:rPr>
+        <w:t>default.conf</w:t>
+      </w:r>
+      <w:proofErr w:type="spellEnd"/>
+    </w:p>
+    <w:p>
+      <w:pPr>
+        <w:widowControl/>
+        <w:shd w:val="clear" w:color="auto" w:fill="1F1F1F"/>
+        <w:spacing w:after="0" w:line="285" w:lineRule="atLeast"/>
+        <w:rPr>
+          <w:rFonts w:ascii="Consolas" w:eastAsia="宋体" w:hAnsi="Consolas" w:cs="宋体"/>
+          <w:color w:val="CCCCCC"/>
+          <w:kern w:val="0"/>
+          <w:sz w:val="21"/>
+          <w:szCs w:val="21"/>
+          <w14:ligatures w14:val="none"/>
+        </w:rPr>
+      </w:pPr>
+    </w:p>
+    <w:p>
+      <w:pPr>
+        <w:widowControl/>
+        <w:shd w:val="clear" w:color="auto" w:fill="1F1F1F"/>
+        <w:spacing w:after="0" w:line="285" w:lineRule="atLeast"/>
+        <w:rPr>
+          <w:rFonts w:ascii="Consolas" w:eastAsia="宋体" w:hAnsi="Consolas" w:cs="宋体" w:hint="eastAsia"/>
+          <w:color w:val="CCCCCC"/>
+          <w:kern w:val="0"/>
+          <w:sz w:val="21"/>
+          <w:szCs w:val="21"/>
+          <w14:ligatures w14:val="none"/>
+        </w:rPr>
+      </w:pPr>
+      <w:r>
+        <w:rPr>
+          <w:rFonts w:ascii="Consolas" w:eastAsia="宋体" w:hAnsi="Consolas" w:cs="宋体"/>
+          <w:color w:val="C586C0"/>
+          <w:kern w:val="0"/>
+          <w:sz w:val="21"/>
+          <w:szCs w:val="21"/>
+          <w14:ligatures w14:val="none"/>
+        </w:rPr>
+        <w:t>CMD</w:t>
+      </w:r>
+      <w:r>
+        <w:rPr>
+          <w:rFonts w:ascii="Consolas" w:eastAsia="宋体" w:hAnsi="Consolas" w:cs="宋体"/>
+          <w:color w:val="CCCCCC"/>
+          <w:kern w:val="0"/>
+          <w:sz w:val="21"/>
+          <w:szCs w:val="21"/>
+          <w14:ligatures w14:val="none"/>
+        </w:rPr>
+        <w:t xml:space="preserve"> </w:t>
+      </w:r>
+      <w:r>
+        <w:rPr>
+          <w:rFonts w:ascii="Consolas" w:eastAsia="宋体" w:hAnsi="Consolas" w:cs="宋体"/>
+          <w:color w:val="9CDCFE"/>
+          <w:kern w:val="0"/>
+          <w:sz w:val="21"/>
+          <w:szCs w:val="21"/>
+          <w14:ligatures w14:val="none"/>
+        </w:rPr>
+        <w:t>[</w:t>
+      </w:r>
+      <w:r>
+        <w:rPr>
+          <w:rFonts w:ascii="Consolas" w:eastAsia="宋体" w:hAnsi="Consolas" w:cs="宋体"/>
+          <w:color w:val="CE9178"/>
+          <w:kern w:val="0"/>
+          <w:sz w:val="21"/>
+          <w:szCs w:val="21"/>
+          <w14:ligatures w14:val="none"/>
+        </w:rPr>
+        <w:t>"nginx"</w:t>
+      </w:r>
+      <w:r>
+        <w:rPr>
+          <w:rFonts w:ascii="Consolas" w:eastAsia="宋体" w:hAnsi="Consolas" w:cs="宋体"/>
+          <w:color w:val="9CDCFE"/>
+          <w:kern w:val="0"/>
+          <w:sz w:val="21"/>
+          <w:szCs w:val="21"/>
+          <w14:ligatures w14:val="none"/>
+        </w:rPr>
+        <w:t>,</w:t>
+      </w:r>
+      <w:r>
+        <w:rPr>
+          <w:rFonts w:ascii="Consolas" w:eastAsia="宋体" w:hAnsi="Consolas" w:cs="宋体"/>
+          <w:color w:val="CE9178"/>
+          <w:kern w:val="0"/>
+          <w:sz w:val="21"/>
+          <w:szCs w:val="21"/>
+          <w14:ligatures w14:val="none"/>
+        </w:rPr>
+        <w:t>"-</w:t>
+      </w:r>
+      <w:proofErr w:type="spellStart"/>
+      <w:r>
+        <w:rPr>
+          <w:rFonts w:ascii="Consolas" w:eastAsia="宋体" w:hAnsi="Consolas" w:cs="宋体"/>
+          <w:color w:val="CE9178"/>
+          <w:kern w:val="0"/>
+          <w:sz w:val="21"/>
+          <w:szCs w:val="21"/>
+          <w14:ligatures w14:val="none"/>
+        </w:rPr>
+        <w:t>g"</w:t>
+      </w:r>
+      <w:r>
+        <w:rPr>
+          <w:rFonts w:ascii="Consolas" w:eastAsia="宋体" w:hAnsi="Consolas" w:cs="宋体"/>
+          <w:color w:val="9CDCFE"/>
+          <w:kern w:val="0"/>
+          <w:sz w:val="21"/>
+          <w:szCs w:val="21"/>
+          <w14:ligatures w14:val="none"/>
+        </w:rPr>
+        <w:t>,</w:t>
+      </w:r>
+      <w:r>
+        <w:rPr>
+          <w:rFonts w:ascii="Consolas" w:eastAsia="宋体" w:hAnsi="Consolas" w:cs="宋体"/>
+          <w:color w:val="CE9178"/>
+          <w:kern w:val="0"/>
+          <w:sz w:val="21"/>
+          <w:szCs w:val="21"/>
+          <w14:ligatures w14:val="none"/>
+        </w:rPr>
+        <w:t>"daemon</w:t>
+      </w:r>
+      <w:proofErr w:type="spellEnd"/>
+      <w:r>
+        <w:rPr>
+          <w:rFonts w:ascii="Consolas" w:eastAsia="宋体" w:hAnsi="Consolas" w:cs="宋体"/>
+          <w:color w:val="CE9178"/>
+          <w:kern w:val="0"/>
+          <w:sz w:val="21"/>
+          <w:szCs w:val="21"/>
+          <w14:ligatures w14:val="none"/>
+        </w:rPr>
+        <w:t xml:space="preserve"> off;"</w:t>
+      </w:r>
+      <w:r>
+        <w:rPr>
+          <w:rFonts w:ascii="Consolas" w:eastAsia="宋体" w:hAnsi="Consolas" w:cs="宋体"/>
+          <w:color w:val="9CDCFE"/>
+          <w:kern w:val="0"/>
+          <w:sz w:val="21"/>
+          <w:szCs w:val="21"/>
+          <w14:ligatures w14:val="none"/>
+        </w:rPr>
+        <w:t>]</w:t>
+      </w:r>
+    </w:p>
+    <w:p>
+      <w:pPr>
+        <w:pStyle w:val="ab"/>
+        <w:ind w:firstLine="480"/>
+      </w:pPr>
+      <w:r>
+        <w:lastRenderedPageBreak/>
+        <w:t>同时将自定义的</w:t>
+      </w:r>
+      <w:proofErr w:type="spellStart"/>
+      <w:r>
+        <w:t>nginx.conf</w:t>
+      </w:r>
+      <w:proofErr w:type="spellEnd"/>
+      <w:r>
+        <w:t>配置文件覆盖默认配置。</w:t>
+      </w:r>
+      <w:r>
+        <w:t>nginx</w:t>
+      </w:r>
+      <w:r>
+        <w:t>配置中特别设置了监听</w:t>
+      </w:r>
+      <w:r>
+        <w:t>81</w:t>
+      </w:r>
+      <w:r>
+        <w:t>端口（与</w:t>
+      </w:r>
+      <w:proofErr w:type="spellStart"/>
+      <w:r>
+        <w:t>Dockerfile</w:t>
+      </w:r>
+      <w:proofErr w:type="spellEnd"/>
+      <w:r>
+        <w:t>中</w:t>
+      </w:r>
+      <w:r>
+        <w:t>EXPOSE</w:t>
+      </w:r>
+      <w:r>
+        <w:t>的端口一致），配置了访问日志和错误日志路径，并通过</w:t>
+      </w:r>
+      <w:proofErr w:type="spellStart"/>
+      <w:r>
+        <w:t>try_files</w:t>
+      </w:r>
+      <w:proofErr w:type="spellEnd"/>
+      <w:r>
+        <w:t>指令实现前端路由的</w:t>
+      </w:r>
+      <w:r>
+        <w:t>History</w:t>
+      </w:r>
+      <w:r>
+        <w:t>模式支持，确保直接访问子路由或刷新页面时能正确返回</w:t>
+      </w:r>
+      <w:r>
+        <w:t>index.html</w:t>
+      </w:r>
+      <w:r>
+        <w:t>。</w:t>
+      </w:r>
+    </w:p>
+    <w:p>
+      <w:pPr>
+        <w:widowControl/>
+        <w:shd w:val="clear" w:color="auto" w:fill="1F1F1F"/>
+        <w:spacing w:after="0" w:line="285" w:lineRule="atLeast"/>
+        <w:rPr>
+          <w:rFonts w:ascii="Consolas" w:eastAsia="宋体" w:hAnsi="Consolas" w:cs="宋体"/>
+          <w:color w:val="CCCCCC"/>
+          <w:kern w:val="0"/>
+          <w:sz w:val="21"/>
+          <w:szCs w:val="21"/>
+          <w14:ligatures w14:val="none"/>
+        </w:rPr>
+      </w:pPr>
+      <w:r>
+        <w:rPr>
+          <w:rFonts w:ascii="Consolas" w:eastAsia="宋体" w:hAnsi="Consolas" w:cs="宋体"/>
+          <w:color w:val="CCCCCC"/>
+          <w:kern w:val="0"/>
+          <w:sz w:val="21"/>
+          <w:szCs w:val="21"/>
+          <w14:ligatures w14:val="none"/>
+        </w:rPr>
+        <w:t>server {</w:t>
+      </w:r>
+    </w:p>
+    <w:p>
+      <w:pPr>
+        <w:widowControl/>
+        <w:shd w:val="clear" w:color="auto" w:fill="1F1F1F"/>
+        <w:spacing w:after="0" w:line="285" w:lineRule="atLeast"/>
+        <w:rPr>
+          <w:rFonts w:ascii="Consolas" w:eastAsia="宋体" w:hAnsi="Consolas" w:cs="宋体"/>
+          <w:color w:val="CCCCCC"/>
+          <w:kern w:val="0"/>
+          <w:sz w:val="21"/>
+          <w:szCs w:val="21"/>
+          <w14:ligatures w14:val="none"/>
+        </w:rPr>
+      </w:pPr>
+      <w:r>
+        <w:rPr>
+          <w:rFonts w:ascii="Consolas" w:eastAsia="宋体" w:hAnsi="Consolas" w:cs="宋体"/>
+          <w:color w:val="CCCCCC"/>
+          <w:kern w:val="0"/>
+          <w:sz w:val="21"/>
+          <w:szCs w:val="21"/>
+          <w14:ligatures w14:val="none"/>
+        </w:rPr>
+        <w:t>    listen 81</w:t>
+      </w:r>
+      <w:r>
+        <w:rPr>
+          <w:rFonts w:ascii="Consolas" w:eastAsia="宋体" w:hAnsi="Consolas" w:cs="宋体"/>
+          <w:color w:val="6A9955"/>
+          <w:kern w:val="0"/>
+          <w:sz w:val="21"/>
+          <w:szCs w:val="21"/>
+          <w14:ligatures w14:val="none"/>
+        </w:rPr>
+        <w:t>;</w:t>
+      </w:r>
+    </w:p>
+    <w:p>
+      <w:pPr>
+        <w:widowControl/>
+        <w:shd w:val="clear" w:color="auto" w:fill="1F1F1F"/>
+        <w:spacing w:after="0" w:line="285" w:lineRule="atLeast"/>
+        <w:rPr>
+          <w:rFonts w:ascii="Consolas" w:eastAsia="宋体" w:hAnsi="Consolas" w:cs="宋体"/>
+          <w:color w:val="CCCCCC"/>
+          <w:kern w:val="0"/>
+          <w:sz w:val="21"/>
+          <w:szCs w:val="21"/>
+          <w14:ligatures w14:val="none"/>
+        </w:rPr>
+      </w:pPr>
+      <w:r>
+        <w:rPr>
+          <w:rFonts w:ascii="Consolas" w:eastAsia="宋体" w:hAnsi="Consolas" w:cs="宋体"/>
+          <w:color w:val="CCCCCC"/>
+          <w:kern w:val="0"/>
+          <w:sz w:val="21"/>
+          <w:szCs w:val="21"/>
+          <w14:ligatures w14:val="none"/>
+        </w:rPr>
+        <w:t xml:space="preserve">    </w:t>
+      </w:r>
+      <w:proofErr w:type="spellStart"/>
+      <w:r>
+        <w:rPr>
+          <w:rFonts w:ascii="Consolas" w:eastAsia="宋体" w:hAnsi="Consolas" w:cs="宋体"/>
+          <w:color w:val="CCCCCC"/>
+          <w:kern w:val="0"/>
+          <w:sz w:val="21"/>
+          <w:szCs w:val="21"/>
+          <w14:ligatures w14:val="none"/>
+        </w:rPr>
+        <w:t>server_name</w:t>
+      </w:r>
+      <w:proofErr w:type="spellEnd"/>
+      <w:r>
+        <w:rPr>
+          <w:rFonts w:ascii="Consolas" w:eastAsia="宋体" w:hAnsi="Consolas" w:cs="宋体"/>
+          <w:color w:val="CCCCCC"/>
+          <w:kern w:val="0"/>
+          <w:sz w:val="21"/>
+          <w:szCs w:val="21"/>
+          <w14:ligatures w14:val="none"/>
+        </w:rPr>
+        <w:t xml:space="preserve"> localhost</w:t>
+      </w:r>
+      <w:r>
+        <w:rPr>
+          <w:rFonts w:ascii="Consolas" w:eastAsia="宋体" w:hAnsi="Consolas" w:cs="宋体"/>
+          <w:color w:val="6A9955"/>
+          <w:kern w:val="0"/>
+          <w:sz w:val="21"/>
+          <w:szCs w:val="21"/>
+          <w14:ligatures w14:val="none"/>
+        </w:rPr>
+        <w:t>;</w:t>
+      </w:r>
+    </w:p>
+    <w:p>
+      <w:pPr>
+        <w:widowControl/>
+        <w:shd w:val="clear" w:color="auto" w:fill="1F1F1F"/>
+        <w:spacing w:after="0" w:line="285" w:lineRule="atLeast"/>
+        <w:rPr>
+          <w:rFonts w:ascii="Consolas" w:eastAsia="宋体" w:hAnsi="Consolas" w:cs="宋体"/>
+          <w:color w:val="CCCCCC"/>
+          <w:kern w:val="0"/>
+          <w:sz w:val="21"/>
+          <w:szCs w:val="21"/>
+          <w14:ligatures w14:val="none"/>
+        </w:rPr>
+      </w:pPr>
+    </w:p>
+    <w:p>
+      <w:pPr>
+        <w:widowControl/>
+        <w:shd w:val="clear" w:color="auto" w:fill="1F1F1F"/>
+        <w:spacing w:after="0" w:line="285" w:lineRule="atLeast"/>
+        <w:rPr>
+          <w:rFonts w:ascii="Consolas" w:eastAsia="宋体" w:hAnsi="Consolas" w:cs="宋体"/>
+          <w:color w:val="CCCCCC"/>
+          <w:kern w:val="0"/>
+          <w:sz w:val="21"/>
+          <w:szCs w:val="21"/>
+          <w14:ligatures w14:val="none"/>
+        </w:rPr>
+      </w:pPr>
+      <w:r>
+        <w:rPr>
+          <w:rFonts w:ascii="Consolas" w:eastAsia="宋体" w:hAnsi="Consolas" w:cs="宋体"/>
+          <w:color w:val="CCCCCC"/>
+          <w:kern w:val="0"/>
+          <w:sz w:val="21"/>
+          <w:szCs w:val="21"/>
+          <w14:ligatures w14:val="none"/>
+        </w:rPr>
+        <w:t xml:space="preserve">    </w:t>
+      </w:r>
+      <w:proofErr w:type="spellStart"/>
+      <w:r>
+        <w:rPr>
+          <w:rFonts w:ascii="Consolas" w:eastAsia="宋体" w:hAnsi="Consolas" w:cs="宋体"/>
+          <w:color w:val="CCCCCC"/>
+          <w:kern w:val="0"/>
+          <w:sz w:val="21"/>
+          <w:szCs w:val="21"/>
+          <w14:ligatures w14:val="none"/>
+        </w:rPr>
+        <w:t>access_log</w:t>
+      </w:r>
+      <w:proofErr w:type="spellEnd"/>
+      <w:r>
+        <w:rPr>
+          <w:rFonts w:ascii="Consolas" w:eastAsia="宋体" w:hAnsi="Consolas" w:cs="宋体"/>
+          <w:color w:val="CCCCCC"/>
+          <w:kern w:val="0"/>
+          <w:sz w:val="21"/>
+          <w:szCs w:val="21"/>
+          <w14:ligatures w14:val="none"/>
+        </w:rPr>
+        <w:t xml:space="preserve"> /var/log/nginx/access.log main</w:t>
+      </w:r>
+      <w:r>
+        <w:rPr>
+          <w:rFonts w:ascii="Consolas" w:eastAsia="宋体" w:hAnsi="Consolas" w:cs="宋体"/>
+          <w:color w:val="6A9955"/>
+          <w:kern w:val="0"/>
+          <w:sz w:val="21"/>
+          <w:szCs w:val="21"/>
+          <w14:ligatures w14:val="none"/>
+        </w:rPr>
+        <w:t>;</w:t>
+      </w:r>
+    </w:p>
+    <w:p>
+      <w:pPr>
+        <w:widowControl/>
+        <w:shd w:val="clear" w:color="auto" w:fill="1F1F1F"/>
+        <w:spacing w:after="0" w:line="285" w:lineRule="atLeast"/>
+        <w:rPr>
+          <w:rFonts w:ascii="Consolas" w:eastAsia="宋体" w:hAnsi="Consolas" w:cs="宋体"/>
+          <w:color w:val="CCCCCC"/>
+          <w:kern w:val="0"/>
+          <w:sz w:val="21"/>
+          <w:szCs w:val="21"/>
+          <w14:ligatures w14:val="none"/>
+        </w:rPr>
+      </w:pPr>
+      <w:r>
+        <w:rPr>
+          <w:rFonts w:ascii="Consolas" w:eastAsia="宋体" w:hAnsi="Consolas" w:cs="宋体"/>
+          <w:color w:val="CCCCCC"/>
+          <w:kern w:val="0"/>
+          <w:sz w:val="21"/>
+          <w:szCs w:val="21"/>
+          <w14:ligatures w14:val="none"/>
+        </w:rPr>
+        <w:t xml:space="preserve">    </w:t>
+      </w:r>
+      <w:proofErr w:type="spellStart"/>
+      <w:r>
+        <w:rPr>
+          <w:rFonts w:ascii="Consolas" w:eastAsia="宋体" w:hAnsi="Consolas" w:cs="宋体"/>
+          <w:color w:val="CCCCCC"/>
+          <w:kern w:val="0"/>
+          <w:sz w:val="21"/>
+          <w:szCs w:val="21"/>
+          <w14:ligatures w14:val="none"/>
+        </w:rPr>
+        <w:t>error_log</w:t>
+      </w:r>
+      <w:proofErr w:type="spellEnd"/>
+      <w:r>
+        <w:rPr>
+          <w:rFonts w:ascii="Consolas" w:eastAsia="宋体" w:hAnsi="Consolas" w:cs="宋体"/>
+          <w:color w:val="CCCCCC"/>
+          <w:kern w:val="0"/>
+          <w:sz w:val="21"/>
+          <w:szCs w:val="21"/>
+          <w14:ligatures w14:val="none"/>
+        </w:rPr>
+        <w:t xml:space="preserve"> /var/log/nginx/error.log error</w:t>
+      </w:r>
+      <w:r>
+        <w:rPr>
+          <w:rFonts w:ascii="Consolas" w:eastAsia="宋体" w:hAnsi="Consolas" w:cs="宋体"/>
+          <w:color w:val="6A9955"/>
+          <w:kern w:val="0"/>
+          <w:sz w:val="21"/>
+          <w:szCs w:val="21"/>
+          <w14:ligatures w14:val="none"/>
+        </w:rPr>
+        <w:t>;</w:t>
+      </w:r>
+    </w:p>
+    <w:p>
+      <w:pPr>
+        <w:widowControl/>
+        <w:shd w:val="clear" w:color="auto" w:fill="1F1F1F"/>
+        <w:spacing w:after="240" w:line="285" w:lineRule="atLeast"/>
+        <w:rPr>
+          <w:rFonts w:ascii="Consolas" w:eastAsia="宋体" w:hAnsi="Consolas" w:cs="宋体" w:hint="eastAsia"/>
+          <w:color w:val="CCCCCC"/>
+          <w:kern w:val="0"/>
+          <w:sz w:val="21"/>
+          <w:szCs w:val="21"/>
+          <w14:ligatures w14:val="none"/>
+        </w:rPr>
+      </w:pPr>
+    </w:p>
+    <w:p>
+      <w:pPr>
+        <w:widowControl/>
+        <w:shd w:val="clear" w:color="auto" w:fill="1F1F1F"/>
+        <w:spacing w:after="0" w:line="285" w:lineRule="atLeast"/>
+        <w:rPr>
+          <w:rFonts w:ascii="Consolas" w:eastAsia="宋体" w:hAnsi="Consolas" w:cs="宋体"/>
+          <w:color w:val="CCCCCC"/>
+          <w:kern w:val="0"/>
+          <w:sz w:val="21"/>
+          <w:szCs w:val="21"/>
+          <w14:ligatures w14:val="none"/>
+        </w:rPr>
+      </w:pPr>
+      <w:r>
+        <w:rPr>
+          <w:rFonts w:ascii="Consolas" w:eastAsia="宋体" w:hAnsi="Consolas" w:cs="宋体"/>
+          <w:color w:val="CCCCCC"/>
+          <w:kern w:val="0"/>
+          <w:sz w:val="21"/>
+          <w:szCs w:val="21"/>
+          <w14:ligatures w14:val="none"/>
+        </w:rPr>
+        <w:t>    location / {</w:t>
+      </w:r>
+    </w:p>
+    <w:p>
+      <w:pPr>
+        <w:widowControl/>
+        <w:shd w:val="clear" w:color="auto" w:fill="1F1F1F"/>
+        <w:spacing w:after="0" w:line="285" w:lineRule="atLeast"/>
+        <w:rPr>
+          <w:rFonts w:ascii="Consolas" w:eastAsia="宋体" w:hAnsi="Consolas" w:cs="宋体"/>
+          <w:color w:val="CCCCCC"/>
+          <w:kern w:val="0"/>
+          <w:sz w:val="21"/>
+          <w:szCs w:val="21"/>
+          <w14:ligatures w14:val="none"/>
+        </w:rPr>
+      </w:pPr>
+      <w:r>
+        <w:rPr>
+          <w:rFonts w:ascii="Consolas" w:eastAsia="宋体" w:hAnsi="Consolas" w:cs="宋体"/>
+          <w:color w:val="CCCCCC"/>
+          <w:kern w:val="0"/>
+          <w:sz w:val="21"/>
+          <w:szCs w:val="21"/>
+          <w14:ligatures w14:val="none"/>
+        </w:rPr>
+        <w:t>        root /</w:t>
+      </w:r>
+      <w:proofErr w:type="spellStart"/>
+      <w:r>
+        <w:rPr>
+          <w:rFonts w:ascii="Consolas" w:eastAsia="宋体" w:hAnsi="Consolas" w:cs="宋体"/>
+          <w:color w:val="CCCCCC"/>
+          <w:kern w:val="0"/>
+          <w:sz w:val="21"/>
+          <w:szCs w:val="21"/>
+          <w14:ligatures w14:val="none"/>
+        </w:rPr>
+        <w:t>usr</w:t>
+      </w:r>
+      <w:proofErr w:type="spellEnd"/>
+      <w:r>
+        <w:rPr>
+          <w:rFonts w:ascii="Consolas" w:eastAsia="宋体" w:hAnsi="Consolas" w:cs="宋体"/>
+          <w:color w:val="CCCCCC"/>
+          <w:kern w:val="0"/>
+          <w:sz w:val="21"/>
+          <w:szCs w:val="21"/>
+          <w14:ligatures w14:val="none"/>
+        </w:rPr>
+        <w:t>/share/nginx/html</w:t>
+      </w:r>
+      <w:r>
+        <w:rPr>
+          <w:rFonts w:ascii="Consolas" w:eastAsia="宋体" w:hAnsi="Consolas" w:cs="宋体"/>
+          <w:color w:val="6A9955"/>
+          <w:kern w:val="0"/>
+          <w:sz w:val="21"/>
+          <w:szCs w:val="21"/>
+          <w14:ligatures w14:val="none"/>
+        </w:rPr>
+        <w:t>;</w:t>
+      </w:r>
+    </w:p>
+    <w:p>
+      <w:pPr>
+        <w:widowControl/>
+        <w:shd w:val="clear" w:color="auto" w:fill="1F1F1F"/>
+        <w:spacing w:after="0" w:line="285" w:lineRule="atLeast"/>
+        <w:rPr>
+          <w:rFonts w:ascii="Consolas" w:eastAsia="宋体" w:hAnsi="Consolas" w:cs="宋体"/>
+          <w:color w:val="CCCCCC"/>
+          <w:kern w:val="0"/>
+          <w:sz w:val="21"/>
+          <w:szCs w:val="21"/>
+          <w14:ligatures w14:val="none"/>
+        </w:rPr>
+      </w:pPr>
+      <w:r>
+        <w:rPr>
+          <w:rFonts w:ascii="Consolas" w:eastAsia="宋体" w:hAnsi="Consolas" w:cs="宋体"/>
+          <w:color w:val="CCCCCC"/>
+          <w:kern w:val="0"/>
+          <w:sz w:val="21"/>
+          <w:szCs w:val="21"/>
+          <w14:ligatures w14:val="none"/>
+        </w:rPr>
+        <w:t>        index index.html index.htm</w:t>
+      </w:r>
+      <w:r>
+        <w:rPr>
+          <w:rFonts w:ascii="Consolas" w:eastAsia="宋体" w:hAnsi="Consolas" w:cs="宋体"/>
+          <w:color w:val="6A9955"/>
+          <w:kern w:val="0"/>
+          <w:sz w:val="21"/>
+          <w:szCs w:val="21"/>
+          <w14:ligatures w14:val="none"/>
+        </w:rPr>
+        <w:t>;</w:t>
+      </w:r>
+    </w:p>
+    <w:p>
+      <w:pPr>
+        <w:widowControl/>
+        <w:shd w:val="clear" w:color="auto" w:fill="1F1F1F"/>
+        <w:spacing w:after="0" w:line="285" w:lineRule="atLeast"/>
+        <w:rPr>
+          <w:rFonts w:ascii="Consolas" w:eastAsia="宋体" w:hAnsi="Consolas" w:cs="宋体"/>
+          <w:color w:val="CCCCCC"/>
+          <w:kern w:val="0"/>
+          <w:sz w:val="21"/>
+          <w:szCs w:val="21"/>
+          <w14:ligatures w14:val="none"/>
+        </w:rPr>
+      </w:pPr>
+      <w:r>
+        <w:rPr>
+          <w:rFonts w:ascii="Consolas" w:eastAsia="宋体" w:hAnsi="Consolas" w:cs="宋体"/>
+          <w:color w:val="CCCCCC"/>
+          <w:kern w:val="0"/>
+          <w:sz w:val="21"/>
+          <w:szCs w:val="21"/>
+          <w14:ligatures w14:val="none"/>
+        </w:rPr>
+        <w:t xml:space="preserve">        </w:t>
+      </w:r>
+      <w:r>
+        <w:rPr>
+          <w:rFonts w:ascii="Consolas" w:eastAsia="宋体" w:hAnsi="Consolas" w:cs="宋体"/>
+          <w:color w:val="6A9955"/>
+          <w:kern w:val="0"/>
+          <w:sz w:val="21"/>
+          <w:szCs w:val="21"/>
+          <w14:ligatures w14:val="none"/>
+        </w:rPr>
+        <w:t xml:space="preserve"># </w:t>
+      </w:r>
+      <w:r>
+        <w:rPr>
+          <w:rFonts w:ascii="Consolas" w:eastAsia="宋体" w:hAnsi="Consolas" w:cs="宋体"/>
+          <w:color w:val="6A9955"/>
+          <w:kern w:val="0"/>
+          <w:sz w:val="21"/>
+          <w:szCs w:val="21"/>
+          <w14:ligatures w14:val="none"/>
+        </w:rPr>
+        <w:t>浏览器请求的资源不存在时，返回</w:t>
+      </w:r>
+      <w:r>
+        <w:rPr>
+          <w:rFonts w:ascii="Consolas" w:eastAsia="宋体" w:hAnsi="Consolas" w:cs="宋体"/>
+          <w:color w:val="6A9955"/>
+          <w:kern w:val="0"/>
+          <w:sz w:val="21"/>
+          <w:szCs w:val="21"/>
+          <w14:ligatures w14:val="none"/>
+        </w:rPr>
+        <w:t>404</w:t>
+      </w:r>
+    </w:p>
+    <w:p>
+      <w:pPr>
+        <w:widowControl/>
+        <w:shd w:val="clear" w:color="auto" w:fill="1F1F1F"/>
+        <w:spacing w:after="0" w:line="285" w:lineRule="atLeast"/>
+        <w:rPr>
+          <w:rFonts w:ascii="Consolas" w:eastAsia="宋体" w:hAnsi="Consolas" w:cs="宋体"/>
+          <w:color w:val="CCCCCC"/>
+          <w:kern w:val="0"/>
+          <w:sz w:val="21"/>
+          <w:szCs w:val="21"/>
+          <w14:ligatures w14:val="none"/>
+        </w:rPr>
+      </w:pPr>
+      <w:r>
+        <w:rPr>
+          <w:rFonts w:ascii="Consolas" w:eastAsia="宋体" w:hAnsi="Consolas" w:cs="宋体"/>
+          <w:color w:val="CCCCCC"/>
+          <w:kern w:val="0"/>
+          <w:sz w:val="21"/>
+          <w:szCs w:val="21"/>
+          <w14:ligatures w14:val="none"/>
+        </w:rPr>
+        <w:t xml:space="preserve">        </w:t>
+      </w:r>
+      <w:proofErr w:type="spellStart"/>
+      <w:r>
+        <w:rPr>
+          <w:rFonts w:ascii="Consolas" w:eastAsia="宋体" w:hAnsi="Consolas" w:cs="宋体"/>
+          <w:color w:val="CCCCCC"/>
+          <w:kern w:val="0"/>
+          <w:sz w:val="21"/>
+          <w:szCs w:val="21"/>
+          <w14:ligatures w14:val="none"/>
+        </w:rPr>
+        <w:t>try_files</w:t>
+      </w:r>
+      <w:proofErr w:type="spellEnd"/>
+      <w:r>
+        <w:rPr>
+          <w:rFonts w:ascii="Consolas" w:eastAsia="宋体" w:hAnsi="Consolas" w:cs="宋体"/>
+          <w:color w:val="CCCCCC"/>
+          <w:kern w:val="0"/>
+          <w:sz w:val="21"/>
+          <w:szCs w:val="21"/>
+          <w14:ligatures w14:val="none"/>
+        </w:rPr>
+        <w:t xml:space="preserve"> $</w:t>
+      </w:r>
+      <w:proofErr w:type="spellStart"/>
+      <w:r>
+        <w:rPr>
+          <w:rFonts w:ascii="Consolas" w:eastAsia="宋体" w:hAnsi="Consolas" w:cs="宋体"/>
+          <w:color w:val="CCCCCC"/>
+          <w:kern w:val="0"/>
+          <w:sz w:val="21"/>
+          <w:szCs w:val="21"/>
+          <w14:ligatures w14:val="none"/>
+        </w:rPr>
+        <w:t>uri</w:t>
+      </w:r>
+      <w:proofErr w:type="spellEnd"/>
+      <w:r>
+        <w:rPr>
+          <w:rFonts w:ascii="Consolas" w:eastAsia="宋体" w:hAnsi="Consolas" w:cs="宋体"/>
+          <w:color w:val="CCCCCC"/>
+          <w:kern w:val="0"/>
+          <w:sz w:val="21"/>
+          <w:szCs w:val="21"/>
+          <w14:ligatures w14:val="none"/>
+        </w:rPr>
+        <w:t xml:space="preserve"> $</w:t>
+      </w:r>
+      <w:proofErr w:type="spellStart"/>
+      <w:r>
+        <w:rPr>
+          <w:rFonts w:ascii="Consolas" w:eastAsia="宋体" w:hAnsi="Consolas" w:cs="宋体"/>
+          <w:color w:val="CCCCCC"/>
+          <w:kern w:val="0"/>
+          <w:sz w:val="21"/>
+          <w:szCs w:val="21"/>
+          <w14:ligatures w14:val="none"/>
+        </w:rPr>
+        <w:t>uri</w:t>
+      </w:r>
+      <w:proofErr w:type="spellEnd"/>
+      <w:r>
+        <w:rPr>
+          <w:rFonts w:ascii="Consolas" w:eastAsia="宋体" w:hAnsi="Consolas" w:cs="宋体"/>
+          <w:color w:val="CCCCCC"/>
+          <w:kern w:val="0"/>
+          <w:sz w:val="21"/>
+          <w:szCs w:val="21"/>
+          <w14:ligatures w14:val="none"/>
+        </w:rPr>
+        <w:t>/ /index.html</w:t>
+      </w:r>
+      <w:r>
+        <w:rPr>
+          <w:rFonts w:ascii="Consolas" w:eastAsia="宋体" w:hAnsi="Consolas" w:cs="宋体"/>
+          <w:color w:val="6A9955"/>
+          <w:kern w:val="0"/>
+          <w:sz w:val="21"/>
+          <w:szCs w:val="21"/>
+          <w14:ligatures w14:val="none"/>
+        </w:rPr>
+        <w:t>;</w:t>
+      </w:r>
+    </w:p>
+    <w:p>
+      <w:pPr>
+        <w:widowControl/>
+        <w:shd w:val="clear" w:color="auto" w:fill="1F1F1F"/>
+        <w:spacing w:after="0" w:line="285" w:lineRule="atLeast"/>
+        <w:rPr>
+          <w:rFonts w:ascii="Consolas" w:eastAsia="宋体" w:hAnsi="Consolas" w:cs="宋体"/>
+          <w:color w:val="CCCCCC"/>
+          <w:kern w:val="0"/>
+          <w:sz w:val="21"/>
+          <w:szCs w:val="21"/>
+          <w14:ligatures w14:val="none"/>
+        </w:rPr>
+      </w:pPr>
+      <w:r>
+        <w:rPr>
+          <w:rFonts w:ascii="Consolas" w:eastAsia="宋体" w:hAnsi="Consolas" w:cs="宋体"/>
+          <w:color w:val="CCCCCC"/>
+          <w:kern w:val="0"/>
+          <w:sz w:val="21"/>
+          <w:szCs w:val="21"/>
+          <w14:ligatures w14:val="none"/>
+        </w:rPr>
+        <w:t>    }</w:t>
+      </w:r>
+    </w:p>
+    <w:p>
+      <w:pPr>
+        <w:widowControl/>
+        <w:shd w:val="clear" w:color="auto" w:fill="1F1F1F"/>
+        <w:spacing w:after="0" w:line="285" w:lineRule="atLeast"/>
+        <w:rPr>
+          <w:rFonts w:ascii="Consolas" w:eastAsia="宋体" w:hAnsi="Consolas" w:cs="宋体"/>
+          <w:color w:val="CCCCCC"/>
+          <w:kern w:val="0"/>
+          <w:sz w:val="21"/>
+          <w:szCs w:val="21"/>
+          <w14:ligatures w14:val="none"/>
+        </w:rPr>
+      </w:pPr>
+    </w:p>
+    <w:p>
+      <w:pPr>
+        <w:widowControl/>
+        <w:shd w:val="clear" w:color="auto" w:fill="1F1F1F"/>
+        <w:spacing w:after="0" w:line="285" w:lineRule="atLeast"/>
+        <w:rPr>
+          <w:rFonts w:ascii="Consolas" w:eastAsia="宋体" w:hAnsi="Consolas" w:cs="宋体"/>
+          <w:color w:val="CCCCCC"/>
+          <w:kern w:val="0"/>
+          <w:sz w:val="21"/>
+          <w:szCs w:val="21"/>
+          <w14:ligatures w14:val="none"/>
+        </w:rPr>
+      </w:pPr>
+      <w:r>
+        <w:rPr>
+          <w:rFonts w:ascii="Consolas" w:eastAsia="宋体" w:hAnsi="Consolas" w:cs="宋体"/>
+          <w:color w:val="CCCCCC"/>
+          <w:kern w:val="0"/>
+          <w:sz w:val="21"/>
+          <w:szCs w:val="21"/>
+          <w14:ligatures w14:val="none"/>
+        </w:rPr>
+        <w:t xml:space="preserve">    </w:t>
+      </w:r>
+      <w:r>
+        <w:rPr>
+          <w:rFonts w:ascii="Consolas" w:eastAsia="宋体" w:hAnsi="Consolas" w:cs="宋体"/>
+          <w:color w:val="6A9955"/>
+          <w:kern w:val="0"/>
+          <w:sz w:val="21"/>
+          <w:szCs w:val="21"/>
+          <w14:ligatures w14:val="none"/>
+        </w:rPr>
+        <w:t xml:space="preserve"># </w:t>
+      </w:r>
+      <w:proofErr w:type="spellStart"/>
+      <w:r>
+        <w:rPr>
+          <w:rFonts w:ascii="Consolas" w:eastAsia="宋体" w:hAnsi="Consolas" w:cs="宋体"/>
+          <w:color w:val="6A9955"/>
+          <w:kern w:val="0"/>
+          <w:sz w:val="21"/>
+          <w:szCs w:val="21"/>
+          <w14:ligatures w14:val="none"/>
+        </w:rPr>
+        <w:t>error_page</w:t>
+      </w:r>
+      <w:proofErr w:type="spellEnd"/>
+      <w:r>
+        <w:rPr>
+          <w:rFonts w:ascii="Consolas" w:eastAsia="宋体" w:hAnsi="Consolas" w:cs="宋体"/>
+          <w:color w:val="6A9955"/>
+          <w:kern w:val="0"/>
+          <w:sz w:val="21"/>
+          <w:szCs w:val="21"/>
+          <w14:ligatures w14:val="none"/>
+        </w:rPr>
+        <w:t xml:space="preserve"> 404 /404.html;</w:t>
+      </w:r>
+    </w:p>
+    <w:p>
+      <w:pPr>
+        <w:widowControl/>
+        <w:shd w:val="clear" w:color="auto" w:fill="1F1F1F"/>
+        <w:spacing w:after="0" w:line="285" w:lineRule="atLeast"/>
+        <w:rPr>
+          <w:rFonts w:ascii="Consolas" w:eastAsia="宋体" w:hAnsi="Consolas" w:cs="宋体"/>
+          <w:color w:val="CCCCCC"/>
+          <w:kern w:val="0"/>
+          <w:sz w:val="21"/>
+          <w:szCs w:val="21"/>
+          <w14:ligatures w14:val="none"/>
+        </w:rPr>
+      </w:pPr>
+      <w:r>
+        <w:rPr>
+          <w:rFonts w:ascii="Consolas" w:eastAsia="宋体" w:hAnsi="Consolas" w:cs="宋体"/>
+          <w:color w:val="CCCCCC"/>
+          <w:kern w:val="0"/>
+          <w:sz w:val="21"/>
+          <w:szCs w:val="21"/>
+          <w14:ligatures w14:val="none"/>
+        </w:rPr>
+        <w:t xml:space="preserve">    </w:t>
+      </w:r>
+      <w:proofErr w:type="spellStart"/>
+      <w:r>
+        <w:rPr>
+          <w:rFonts w:ascii="Consolas" w:eastAsia="宋体" w:hAnsi="Consolas" w:cs="宋体"/>
+          <w:color w:val="CCCCCC"/>
+          <w:kern w:val="0"/>
+          <w:sz w:val="21"/>
+          <w:szCs w:val="21"/>
+          <w14:ligatures w14:val="none"/>
+        </w:rPr>
+        <w:t>error_page</w:t>
+      </w:r>
+      <w:proofErr w:type="spellEnd"/>
+      <w:r>
+        <w:rPr>
+          <w:rFonts w:ascii="Consolas" w:eastAsia="宋体" w:hAnsi="Consolas" w:cs="宋体"/>
+          <w:color w:val="CCCCCC"/>
+          <w:kern w:val="0"/>
+          <w:sz w:val="21"/>
+          <w:szCs w:val="21"/>
+          <w14:ligatures w14:val="none"/>
+        </w:rPr>
+        <w:t xml:space="preserve"> 500 502 503 504 /50x.html</w:t>
+      </w:r>
+      <w:r>
+        <w:rPr>
+          <w:rFonts w:ascii="Consolas" w:eastAsia="宋体" w:hAnsi="Consolas" w:cs="宋体"/>
+          <w:color w:val="6A9955"/>
+          <w:kern w:val="0"/>
+          <w:sz w:val="21"/>
+          <w:szCs w:val="21"/>
+          <w14:ligatures w14:val="none"/>
+        </w:rPr>
+        <w:t>;</w:t>
+      </w:r>
+    </w:p>
+    <w:p>
+      <w:pPr>
+        <w:widowControl/>
+        <w:shd w:val="clear" w:color="auto" w:fill="1F1F1F"/>
+        <w:spacing w:after="0" w:line="285" w:lineRule="atLeast"/>
+        <w:rPr>
+          <w:rFonts w:ascii="Consolas" w:eastAsia="宋体" w:hAnsi="Consolas" w:cs="宋体"/>
+          <w:color w:val="CCCCCC"/>
+          <w:kern w:val="0"/>
+          <w:sz w:val="21"/>
+          <w:szCs w:val="21"/>
+          <w14:ligatures w14:val="none"/>
+        </w:rPr>
+      </w:pPr>
+    </w:p>
+    <w:p>
+      <w:pPr>
+        <w:widowControl/>
+        <w:shd w:val="clear" w:color="auto" w:fill="1F1F1F"/>
+        <w:spacing w:after="0" w:line="285" w:lineRule="atLeast"/>
+        <w:rPr>
+          <w:rFonts w:ascii="Consolas" w:eastAsia="宋体" w:hAnsi="Consolas" w:cs="宋体"/>
+          <w:color w:val="CCCCCC"/>
+          <w:kern w:val="0"/>
+          <w:sz w:val="21"/>
+          <w:szCs w:val="21"/>
+          <w14:ligatures w14:val="none"/>
+        </w:rPr>
+      </w:pPr>
+      <w:r>
+        <w:rPr>
+          <w:rFonts w:ascii="Consolas" w:eastAsia="宋体" w:hAnsi="Consolas" w:cs="宋体"/>
+          <w:color w:val="CCCCCC"/>
+          <w:kern w:val="0"/>
+          <w:sz w:val="21"/>
+          <w:szCs w:val="21"/>
+          <w14:ligatures w14:val="none"/>
+        </w:rPr>
+        <w:t xml:space="preserve">    </w:t>
+      </w:r>
+      <w:r>
+        <w:rPr>
+          <w:rFonts w:ascii="Consolas" w:eastAsia="宋体" w:hAnsi="Consolas" w:cs="宋体"/>
+          <w:color w:val="569CD6"/>
+          <w:kern w:val="0"/>
+          <w:sz w:val="21"/>
+          <w:szCs w:val="21"/>
+          <w14:ligatures w14:val="none"/>
+        </w:rPr>
+        <w:t>location</w:t>
+      </w:r>
+      <w:r>
+        <w:rPr>
+          <w:rFonts w:ascii="Consolas" w:eastAsia="宋体" w:hAnsi="Consolas" w:cs="宋体"/>
+          <w:color w:val="CCCCCC"/>
+          <w:kern w:val="0"/>
+          <w:sz w:val="21"/>
+          <w:szCs w:val="21"/>
+          <w14:ligatures w14:val="none"/>
+        </w:rPr>
+        <w:t xml:space="preserve"> = /50x.html {</w:t>
+      </w:r>
+    </w:p>
+    <w:p>
+      <w:pPr>
+        <w:widowControl/>
+        <w:shd w:val="clear" w:color="auto" w:fill="1F1F1F"/>
+        <w:spacing w:after="0" w:line="285" w:lineRule="atLeast"/>
+        <w:rPr>
+          <w:rFonts w:ascii="Consolas" w:eastAsia="宋体" w:hAnsi="Consolas" w:cs="宋体"/>
+          <w:color w:val="CCCCCC"/>
+          <w:kern w:val="0"/>
+          <w:sz w:val="21"/>
+          <w:szCs w:val="21"/>
+          <w14:ligatures w14:val="none"/>
+        </w:rPr>
+      </w:pPr>
+      <w:r>
+        <w:rPr>
+          <w:rFonts w:ascii="Consolas" w:eastAsia="宋体" w:hAnsi="Consolas" w:cs="宋体"/>
+          <w:color w:val="CCCCCC"/>
+          <w:kern w:val="0"/>
+          <w:sz w:val="21"/>
+          <w:szCs w:val="21"/>
+          <w14:ligatures w14:val="none"/>
+        </w:rPr>
+        <w:t>        root /</w:t>
+      </w:r>
+      <w:proofErr w:type="spellStart"/>
+      <w:r>
+        <w:rPr>
+          <w:rFonts w:ascii="Consolas" w:eastAsia="宋体" w:hAnsi="Consolas" w:cs="宋体"/>
+          <w:color w:val="CCCCCC"/>
+          <w:kern w:val="0"/>
+          <w:sz w:val="21"/>
+          <w:szCs w:val="21"/>
+          <w14:ligatures w14:val="none"/>
+        </w:rPr>
+        <w:t>usr</w:t>
+      </w:r>
+      <w:proofErr w:type="spellEnd"/>
+      <w:r>
+        <w:rPr>
+          <w:rFonts w:ascii="Consolas" w:eastAsia="宋体" w:hAnsi="Consolas" w:cs="宋体"/>
+          <w:color w:val="CCCCCC"/>
+          <w:kern w:val="0"/>
+          <w:sz w:val="21"/>
+          <w:szCs w:val="21"/>
+          <w14:ligatures w14:val="none"/>
+        </w:rPr>
+        <w:t>/share/nginx/html</w:t>
+      </w:r>
+      <w:r>
+        <w:rPr>
+          <w:rFonts w:ascii="Consolas" w:eastAsia="宋体" w:hAnsi="Consolas" w:cs="宋体"/>
+          <w:color w:val="6A9955"/>
+          <w:kern w:val="0"/>
+          <w:sz w:val="21"/>
+          <w:szCs w:val="21"/>
+          <w14:ligatures w14:val="none"/>
+        </w:rPr>
+        <w:t>;</w:t>
+      </w:r>
+    </w:p>
+    <w:p>
+      <w:pPr>
+        <w:widowControl/>
+        <w:shd w:val="clear" w:color="auto" w:fill="1F1F1F"/>
+        <w:spacing w:after="0" w:line="285" w:lineRule="atLeast"/>
+        <w:rPr>
+          <w:rFonts w:ascii="Consolas" w:eastAsia="宋体" w:hAnsi="Consolas" w:cs="宋体"/>
+          <w:color w:val="CCCCCC"/>
+          <w:kern w:val="0"/>
+          <w:sz w:val="21"/>
+          <w:szCs w:val="21"/>
+          <w14:ligatures w14:val="none"/>
+        </w:rPr>
+      </w:pPr>
+      <w:r>
+        <w:rPr>
+          <w:rFonts w:ascii="Consolas" w:eastAsia="宋体" w:hAnsi="Consolas" w:cs="宋体"/>
+          <w:color w:val="CCCCCC"/>
+          <w:kern w:val="0"/>
+          <w:sz w:val="21"/>
+          <w:szCs w:val="21"/>
+          <w14:ligatures w14:val="none"/>
+        </w:rPr>
+        <w:t>    }</w:t>
+      </w:r>
+    </w:p>
+    <w:p>
+      <w:pPr>
+        <w:widowControl/>
+        <w:shd w:val="clear" w:color="auto" w:fill="1F1F1F"/>
+        <w:spacing w:after="0" w:line="285" w:lineRule="atLeast"/>
+        <w:rPr>
+          <w:rFonts w:ascii="Consolas" w:eastAsia="宋体" w:hAnsi="Consolas" w:cs="宋体" w:hint="eastAsia"/>
+          <w:color w:val="CCCCCC"/>
+          <w:kern w:val="0"/>
+          <w:sz w:val="21"/>
+          <w:szCs w:val="21"/>
+          <w14:ligatures w14:val="none"/>
+        </w:rPr>
+      </w:pPr>
+      <w:r>
+        <w:rPr>
+          <w:rFonts w:ascii="Consolas" w:eastAsia="宋体" w:hAnsi="Consolas" w:cs="宋体"/>
+          <w:color w:val="CCCCCC"/>
+          <w:kern w:val="0"/>
+          <w:sz w:val="21"/>
+          <w:szCs w:val="21"/>
+          <w14:ligatures w14:val="none"/>
+        </w:rPr>
+        <w:t>}</w:t>
+      </w:r>
+    </w:p>
+    <w:p>
+      <w:pPr>
+        <w:pStyle w:val="ab"/>
+        <w:ind w:firstLine="480"/>
+        <w:rPr>
+          <w:rFonts w:hint="eastAsia"/>
+        </w:rPr>
+      </w:pPr>
+      <w:r>
+        <w:t>当运行该</w:t>
+      </w:r>
+      <w:r>
+        <w:t>Docker</w:t>
+      </w:r>
+      <w:r>
+        <w:t>容器时，</w:t>
+      </w:r>
+      <w:r>
+        <w:t>nginx</w:t>
+      </w:r>
+      <w:r>
+        <w:t>会以前台模式启动（通过</w:t>
+      </w:r>
+      <w:r>
+        <w:t>daemon off</w:t>
+      </w:r>
+      <w:r>
+        <w:t>参数），持续监听</w:t>
+      </w:r>
+      <w:r>
+        <w:t>81</w:t>
+      </w:r>
+      <w:r>
+        <w:t>端口请求。对于所有静态资源请求，</w:t>
+      </w:r>
+      <w:r>
+        <w:t>nginx</w:t>
+      </w:r>
+      <w:r>
+        <w:t>会从</w:t>
+      </w:r>
+      <w:r>
+        <w:t>/</w:t>
+      </w:r>
+      <w:proofErr w:type="spellStart"/>
+      <w:r>
+        <w:t>usr</w:t>
+      </w:r>
+      <w:proofErr w:type="spellEnd"/>
+      <w:r>
+        <w:t>/share/nginx/html</w:t>
+      </w:r>
+      <w:r>
+        <w:t>目录提供文件；当请求的路由不存在时会回退到</w:t>
+      </w:r>
+      <w:r>
+        <w:t>index.html</w:t>
+      </w:r>
+      <w:r>
+        <w:t>交由前端路由处理。错误处理方面配置了</w:t>
+      </w:r>
+      <w:r>
+        <w:t>50x</w:t>
+      </w:r>
+      <w:r>
+        <w:t>错误的默认页面，但注释掉了</w:t>
+      </w:r>
+      <w:r>
+        <w:t>404</w:t>
+      </w:r>
+      <w:r>
+        <w:t>自定义页面。整个部署方案通过容器化实现了环境一致性，利用</w:t>
+      </w:r>
+      <w:r>
+        <w:t>nginx</w:t>
+      </w:r>
+      <w:r>
+        <w:t>高效地提供静态文件服务，并通过合理的配置解决了单页应用的路由问题。</w:t>
+      </w:r>
+    </w:p>
+    <w:p>
+      <w:pPr>
+        <w:outlineLvl w:val="0"/>
+        <w:rPr>
+          <w:rFonts w:ascii="黑体" w:eastAsia="黑体" w:hAnsi="黑体"/>
+          <w:sz w:val="30"/>
+          <w:szCs w:val="30"/>
+        </w:rPr>
+      </w:pPr>
+      <w:bookmarkStart w:id="49" w:name="_Toc198071204"/>
       <w:r>
         <w:rPr>
           <w:rFonts w:ascii="黑体" w:eastAsia="黑体" w:hAnsi="黑体" w:hint="eastAsia"/>
           <w:sz w:val="30"/>
           <w:szCs w:val="30"/>
         </w:rPr>
-        <w:t>5.3.1 前端挂载</w:t>
-      </w:r>
-      <w:bookmarkEnd w:id="48"/>
-    </w:p>
-    <w:p>
-      <w:pPr>
-        <w:outlineLvl w:val="0"/>
+        <w:t>5.3.2 服务</w:t>
+      </w:r>
+      <w:r>
         <w:rPr>
           <w:rFonts w:ascii="黑体" w:eastAsia="黑体" w:hAnsi="黑体" w:hint="eastAsia"/>
           <w:sz w:val="30"/>
           <w:szCs w:val="30"/>
         </w:rPr>
-      </w:pPr>
-      <w:bookmarkStart w:id="49" w:name="_Toc198071204"/>
+        <w:t>端</w:t>
+      </w:r>
       <w:r>
         <w:rPr>
           <w:rFonts w:ascii="黑体" w:eastAsia="黑体" w:hAnsi="黑体" w:hint="eastAsia"/>
           <w:sz w:val="30"/>
           <w:szCs w:val="30"/>
         </w:rPr>
-        <w:t>5.3.2 服务器部署</w:t>
+        <w:t>部署</w:t>
       </w:r>
       <w:bookmarkEnd w:id="49"/>
+    </w:p>
+    <w:p>
+      <w:pPr>
+        <w:pStyle w:val="ab"/>
+        <w:ind w:firstLine="480"/>
+      </w:pPr>
+      <w:r>
+        <w:t>服务</w:t>
+      </w:r>
+      <w:proofErr w:type="gramStart"/>
+      <w:r>
+        <w:t>端部署</w:t>
+      </w:r>
+      <w:proofErr w:type="gramEnd"/>
+      <w:r>
+        <w:t>的流程与前端类似，首先</w:t>
+      </w:r>
+      <w:r>
+        <w:rPr>
+          <w:rFonts w:hint="eastAsia"/>
+        </w:rPr>
+        <w:t>同样</w:t>
+      </w:r>
+      <w:proofErr w:type="spellStart"/>
+      <w:r>
+        <w:t>pnpm</w:t>
+      </w:r>
+      <w:proofErr w:type="spellEnd"/>
+      <w:r>
+        <w:t xml:space="preserve"> build</w:t>
+      </w:r>
+      <w:r>
+        <w:t>命令将前端项目打包，生成静态文件并输出到</w:t>
+      </w:r>
+      <w:proofErr w:type="spellStart"/>
+      <w:r>
+        <w:t>dist</w:t>
+      </w:r>
+      <w:proofErr w:type="spellEnd"/>
+      <w:r>
+        <w:t>目录中</w:t>
+      </w:r>
+      <w:r>
+        <w:rPr>
+          <w:rFonts w:hint="eastAsia"/>
+        </w:rPr>
+        <w:t>，</w:t>
+      </w:r>
+      <w:r>
+        <w:t>针对</w:t>
+      </w:r>
+      <w:r>
+        <w:t xml:space="preserve"> </w:t>
+      </w:r>
+      <w:proofErr w:type="spellStart"/>
+      <w:r>
+        <w:rPr>
+          <w:rFonts w:hint="eastAsia"/>
+        </w:rPr>
+        <w:t>Nest</w:t>
+      </w:r>
+      <w:r>
+        <w:t>js</w:t>
+      </w:r>
+      <w:proofErr w:type="spellEnd"/>
+      <w:r>
+        <w:t xml:space="preserve"> </w:t>
+      </w:r>
+      <w:r>
+        <w:t>后端应用的特点进行了调整</w:t>
+      </w:r>
+      <w:r>
+        <w:rPr>
+          <w:rFonts w:hint="eastAsia"/>
+        </w:rPr>
+        <w:t>,</w:t>
+      </w:r>
+      <w:r>
+        <w:t>基于最新版的</w:t>
+      </w:r>
+      <w:r>
+        <w:t xml:space="preserve"> Node </w:t>
+      </w:r>
+      <w:r>
+        <w:t>官方镜像构建，暴露服务运行的</w:t>
+      </w:r>
+      <w:r>
+        <w:t xml:space="preserve"> 3002 </w:t>
+      </w:r>
+      <w:r>
+        <w:t>端口，并设置工作目</w:t>
+      </w:r>
+      <w:r>
+        <w:lastRenderedPageBreak/>
+        <w:t>录为</w:t>
+      </w:r>
+      <w:r>
+        <w:t xml:space="preserve"> /app</w:t>
+      </w:r>
+      <w:r>
+        <w:t>。通过</w:t>
+      </w:r>
+      <w:r>
+        <w:t xml:space="preserve"> COPY </w:t>
+      </w:r>
+      <w:r>
+        <w:t>指令将整个项目代码复制到容器内，然后运行</w:t>
+      </w:r>
+      <w:r>
+        <w:t xml:space="preserve"> </w:t>
+      </w:r>
+      <w:proofErr w:type="spellStart"/>
+      <w:r>
+        <w:t>npm</w:t>
+      </w:r>
+      <w:proofErr w:type="spellEnd"/>
+      <w:r>
+        <w:t xml:space="preserve"> install </w:t>
+      </w:r>
+      <w:r>
+        <w:t>安装依赖。最后通过</w:t>
+      </w:r>
+      <w:r>
+        <w:t xml:space="preserve"> CMD </w:t>
+      </w:r>
+      <w:r>
+        <w:t>启动编译后的入口文件</w:t>
+      </w:r>
+      <w:r>
+        <w:t xml:space="preserve"> </w:t>
+      </w:r>
+      <w:proofErr w:type="spellStart"/>
+      <w:r>
+        <w:t>dist</w:t>
+      </w:r>
+      <w:proofErr w:type="spellEnd"/>
+      <w:r>
+        <w:t>/main.js</w:t>
+      </w:r>
+    </w:p>
+    <w:p>
+      <w:pPr>
+        <w:widowControl/>
+        <w:shd w:val="clear" w:color="auto" w:fill="1F1F1F"/>
+        <w:spacing w:after="0" w:line="285" w:lineRule="atLeast"/>
+        <w:rPr>
+          <w:rFonts w:ascii="Consolas" w:eastAsia="宋体" w:hAnsi="Consolas" w:cs="宋体"/>
+          <w:color w:val="CCCCCC"/>
+          <w:kern w:val="0"/>
+          <w:sz w:val="21"/>
+          <w:szCs w:val="21"/>
+          <w14:ligatures w14:val="none"/>
+        </w:rPr>
+      </w:pPr>
+      <w:r>
+        <w:rPr>
+          <w:rFonts w:ascii="Consolas" w:eastAsia="宋体" w:hAnsi="Consolas" w:cs="宋体"/>
+          <w:color w:val="C586C0"/>
+          <w:kern w:val="0"/>
+          <w:sz w:val="21"/>
+          <w:szCs w:val="21"/>
+          <w14:ligatures w14:val="none"/>
+        </w:rPr>
+        <w:t>FROM</w:t>
+      </w:r>
+      <w:r>
+        <w:rPr>
+          <w:rFonts w:ascii="Consolas" w:eastAsia="宋体" w:hAnsi="Consolas" w:cs="宋体"/>
+          <w:color w:val="CCCCCC"/>
+          <w:kern w:val="0"/>
+          <w:sz w:val="21"/>
+          <w:szCs w:val="21"/>
+          <w14:ligatures w14:val="none"/>
+        </w:rPr>
+        <w:t xml:space="preserve"> </w:t>
+      </w:r>
+      <w:proofErr w:type="spellStart"/>
+      <w:proofErr w:type="gramStart"/>
+      <w:r>
+        <w:rPr>
+          <w:rFonts w:ascii="Consolas" w:eastAsia="宋体" w:hAnsi="Consolas" w:cs="宋体"/>
+          <w:color w:val="4EC9B0"/>
+          <w:kern w:val="0"/>
+          <w:sz w:val="21"/>
+          <w:szCs w:val="21"/>
+          <w14:ligatures w14:val="none"/>
+        </w:rPr>
+        <w:t>node</w:t>
+      </w:r>
+      <w:r>
+        <w:rPr>
+          <w:rFonts w:ascii="Consolas" w:eastAsia="宋体" w:hAnsi="Consolas" w:cs="宋体"/>
+          <w:color w:val="CCCCCC"/>
+          <w:kern w:val="0"/>
+          <w:sz w:val="21"/>
+          <w:szCs w:val="21"/>
+          <w14:ligatures w14:val="none"/>
+        </w:rPr>
+        <w:t>:</w:t>
+      </w:r>
+      <w:r>
+        <w:rPr>
+          <w:rFonts w:ascii="Consolas" w:eastAsia="宋体" w:hAnsi="Consolas" w:cs="宋体"/>
+          <w:color w:val="9CDCFE"/>
+          <w:kern w:val="0"/>
+          <w:sz w:val="21"/>
+          <w:szCs w:val="21"/>
+          <w14:ligatures w14:val="none"/>
+        </w:rPr>
+        <w:t>latest</w:t>
+      </w:r>
+      <w:proofErr w:type="spellEnd"/>
+      <w:proofErr w:type="gramEnd"/>
+    </w:p>
+    <w:p>
+      <w:pPr>
+        <w:widowControl/>
+        <w:shd w:val="clear" w:color="auto" w:fill="1F1F1F"/>
+        <w:spacing w:after="0" w:line="285" w:lineRule="atLeast"/>
+        <w:rPr>
+          <w:rFonts w:ascii="Consolas" w:eastAsia="宋体" w:hAnsi="Consolas" w:cs="宋体"/>
+          <w:color w:val="CCCCCC"/>
+          <w:kern w:val="0"/>
+          <w:sz w:val="21"/>
+          <w:szCs w:val="21"/>
+          <w14:ligatures w14:val="none"/>
+        </w:rPr>
+      </w:pPr>
+    </w:p>
+    <w:p>
+      <w:pPr>
+        <w:widowControl/>
+        <w:shd w:val="clear" w:color="auto" w:fill="1F1F1F"/>
+        <w:spacing w:after="0" w:line="285" w:lineRule="atLeast"/>
+        <w:rPr>
+          <w:rFonts w:ascii="Consolas" w:eastAsia="宋体" w:hAnsi="Consolas" w:cs="宋体"/>
+          <w:color w:val="CCCCCC"/>
+          <w:kern w:val="0"/>
+          <w:sz w:val="21"/>
+          <w:szCs w:val="21"/>
+          <w14:ligatures w14:val="none"/>
+        </w:rPr>
+      </w:pPr>
+      <w:r>
+        <w:rPr>
+          <w:rFonts w:ascii="Consolas" w:eastAsia="宋体" w:hAnsi="Consolas" w:cs="宋体"/>
+          <w:color w:val="C586C0"/>
+          <w:kern w:val="0"/>
+          <w:sz w:val="21"/>
+          <w:szCs w:val="21"/>
+          <w14:ligatures w14:val="none"/>
+        </w:rPr>
+        <w:t>EXPOSE</w:t>
+      </w:r>
+      <w:r>
+        <w:rPr>
+          <w:rFonts w:ascii="Consolas" w:eastAsia="宋体" w:hAnsi="Consolas" w:cs="宋体"/>
+          <w:color w:val="CCCCCC"/>
+          <w:kern w:val="0"/>
+          <w:sz w:val="21"/>
+          <w:szCs w:val="21"/>
+          <w14:ligatures w14:val="none"/>
+        </w:rPr>
+        <w:t xml:space="preserve"> </w:t>
+      </w:r>
+      <w:r>
+        <w:rPr>
+          <w:rFonts w:ascii="Consolas" w:eastAsia="宋体" w:hAnsi="Consolas" w:cs="宋体"/>
+          <w:color w:val="9CDCFE"/>
+          <w:kern w:val="0"/>
+          <w:sz w:val="21"/>
+          <w:szCs w:val="21"/>
+          <w14:ligatures w14:val="none"/>
+        </w:rPr>
+        <w:t>3002</w:t>
+      </w:r>
+    </w:p>
+    <w:p>
+      <w:pPr>
+        <w:widowControl/>
+        <w:shd w:val="clear" w:color="auto" w:fill="1F1F1F"/>
+        <w:spacing w:after="0" w:line="285" w:lineRule="atLeast"/>
+        <w:rPr>
+          <w:rFonts w:ascii="Consolas" w:eastAsia="宋体" w:hAnsi="Consolas" w:cs="宋体"/>
+          <w:color w:val="CCCCCC"/>
+          <w:kern w:val="0"/>
+          <w:sz w:val="21"/>
+          <w:szCs w:val="21"/>
+          <w14:ligatures w14:val="none"/>
+        </w:rPr>
+      </w:pPr>
+      <w:r>
+        <w:rPr>
+          <w:rFonts w:ascii="Consolas" w:eastAsia="宋体" w:hAnsi="Consolas" w:cs="宋体"/>
+          <w:color w:val="C586C0"/>
+          <w:kern w:val="0"/>
+          <w:sz w:val="21"/>
+          <w:szCs w:val="21"/>
+          <w14:ligatures w14:val="none"/>
+        </w:rPr>
+        <w:t>WORKDIR</w:t>
+      </w:r>
+      <w:r>
+        <w:rPr>
+          <w:rFonts w:ascii="Consolas" w:eastAsia="宋体" w:hAnsi="Consolas" w:cs="宋体"/>
+          <w:color w:val="CCCCCC"/>
+          <w:kern w:val="0"/>
+          <w:sz w:val="21"/>
+          <w:szCs w:val="21"/>
+          <w14:ligatures w14:val="none"/>
+        </w:rPr>
+        <w:t xml:space="preserve"> </w:t>
+      </w:r>
+      <w:r>
+        <w:rPr>
+          <w:rFonts w:ascii="Consolas" w:eastAsia="宋体" w:hAnsi="Consolas" w:cs="宋体"/>
+          <w:color w:val="9CDCFE"/>
+          <w:kern w:val="0"/>
+          <w:sz w:val="21"/>
+          <w:szCs w:val="21"/>
+          <w14:ligatures w14:val="none"/>
+        </w:rPr>
+        <w:t>/app</w:t>
+      </w:r>
+    </w:p>
+    <w:p>
+      <w:pPr>
+        <w:widowControl/>
+        <w:shd w:val="clear" w:color="auto" w:fill="1F1F1F"/>
+        <w:spacing w:after="0" w:line="285" w:lineRule="atLeast"/>
+        <w:rPr>
+          <w:rFonts w:ascii="Consolas" w:eastAsia="宋体" w:hAnsi="Consolas" w:cs="宋体"/>
+          <w:color w:val="CCCCCC"/>
+          <w:kern w:val="0"/>
+          <w:sz w:val="21"/>
+          <w:szCs w:val="21"/>
+          <w14:ligatures w14:val="none"/>
+        </w:rPr>
+      </w:pPr>
+    </w:p>
+    <w:p>
+      <w:pPr>
+        <w:widowControl/>
+        <w:shd w:val="clear" w:color="auto" w:fill="1F1F1F"/>
+        <w:spacing w:after="0" w:line="285" w:lineRule="atLeast"/>
+        <w:rPr>
+          <w:rFonts w:ascii="Consolas" w:eastAsia="宋体" w:hAnsi="Consolas" w:cs="宋体"/>
+          <w:color w:val="CCCCCC"/>
+          <w:kern w:val="0"/>
+          <w:sz w:val="21"/>
+          <w:szCs w:val="21"/>
+          <w14:ligatures w14:val="none"/>
+        </w:rPr>
+      </w:pPr>
+      <w:proofErr w:type="gramStart"/>
+      <w:r>
+        <w:rPr>
+          <w:rFonts w:ascii="Consolas" w:eastAsia="宋体" w:hAnsi="Consolas" w:cs="宋体"/>
+          <w:color w:val="C586C0"/>
+          <w:kern w:val="0"/>
+          <w:sz w:val="21"/>
+          <w:szCs w:val="21"/>
+          <w14:ligatures w14:val="none"/>
+        </w:rPr>
+        <w:t>COPY</w:t>
+      </w:r>
+      <w:r>
+        <w:rPr>
+          <w:rFonts w:ascii="Consolas" w:eastAsia="宋体" w:hAnsi="Consolas" w:cs="宋体"/>
+          <w:color w:val="CCCCCC"/>
+          <w:kern w:val="0"/>
+          <w:sz w:val="21"/>
+          <w:szCs w:val="21"/>
+          <w14:ligatures w14:val="none"/>
+        </w:rPr>
+        <w:t xml:space="preserve"> </w:t>
+      </w:r>
+      <w:r>
+        <w:rPr>
+          <w:rFonts w:ascii="Consolas" w:eastAsia="宋体" w:hAnsi="Consolas" w:cs="宋体"/>
+          <w:color w:val="9CDCFE"/>
+          <w:kern w:val="0"/>
+          <w:sz w:val="21"/>
+          <w:szCs w:val="21"/>
+          <w14:ligatures w14:val="none"/>
+        </w:rPr>
+        <w:t>.</w:t>
+      </w:r>
+      <w:proofErr w:type="gramEnd"/>
+      <w:r>
+        <w:rPr>
+          <w:rFonts w:ascii="Consolas" w:eastAsia="宋体" w:hAnsi="Consolas" w:cs="宋体"/>
+          <w:color w:val="CCCCCC"/>
+          <w:kern w:val="0"/>
+          <w:sz w:val="21"/>
+          <w:szCs w:val="21"/>
+          <w14:ligatures w14:val="none"/>
+        </w:rPr>
+        <w:t xml:space="preserve"> </w:t>
+      </w:r>
+      <w:r>
+        <w:rPr>
+          <w:rFonts w:ascii="Consolas" w:eastAsia="宋体" w:hAnsi="Consolas" w:cs="宋体"/>
+          <w:color w:val="9CDCFE"/>
+          <w:kern w:val="0"/>
+          <w:sz w:val="21"/>
+          <w:szCs w:val="21"/>
+          <w14:ligatures w14:val="none"/>
+        </w:rPr>
+        <w:t>.</w:t>
+      </w:r>
+    </w:p>
+    <w:p>
+      <w:pPr>
+        <w:widowControl/>
+        <w:shd w:val="clear" w:color="auto" w:fill="1F1F1F"/>
+        <w:spacing w:after="0" w:line="285" w:lineRule="atLeast"/>
+        <w:rPr>
+          <w:rFonts w:ascii="Consolas" w:eastAsia="宋体" w:hAnsi="Consolas" w:cs="宋体"/>
+          <w:color w:val="CCCCCC"/>
+          <w:kern w:val="0"/>
+          <w:sz w:val="21"/>
+          <w:szCs w:val="21"/>
+          <w14:ligatures w14:val="none"/>
+        </w:rPr>
+      </w:pPr>
+    </w:p>
+    <w:p>
+      <w:pPr>
+        <w:widowControl/>
+        <w:shd w:val="clear" w:color="auto" w:fill="1F1F1F"/>
+        <w:spacing w:after="0" w:line="285" w:lineRule="atLeast"/>
+        <w:rPr>
+          <w:rFonts w:ascii="Consolas" w:eastAsia="宋体" w:hAnsi="Consolas" w:cs="宋体"/>
+          <w:color w:val="CCCCCC"/>
+          <w:kern w:val="0"/>
+          <w:sz w:val="21"/>
+          <w:szCs w:val="21"/>
+          <w14:ligatures w14:val="none"/>
+        </w:rPr>
+      </w:pPr>
+      <w:r>
+        <w:rPr>
+          <w:rFonts w:ascii="Consolas" w:eastAsia="宋体" w:hAnsi="Consolas" w:cs="宋体"/>
+          <w:color w:val="C586C0"/>
+          <w:kern w:val="0"/>
+          <w:sz w:val="21"/>
+          <w:szCs w:val="21"/>
+          <w14:ligatures w14:val="none"/>
+        </w:rPr>
+        <w:t>RUN</w:t>
+      </w:r>
+      <w:r>
+        <w:rPr>
+          <w:rFonts w:ascii="Consolas" w:eastAsia="宋体" w:hAnsi="Consolas" w:cs="宋体"/>
+          <w:color w:val="CCCCCC"/>
+          <w:kern w:val="0"/>
+          <w:sz w:val="21"/>
+          <w:szCs w:val="21"/>
+          <w14:ligatures w14:val="none"/>
+        </w:rPr>
+        <w:t xml:space="preserve"> </w:t>
+      </w:r>
+      <w:proofErr w:type="spellStart"/>
+      <w:r>
+        <w:rPr>
+          <w:rFonts w:ascii="Consolas" w:eastAsia="宋体" w:hAnsi="Consolas" w:cs="宋体"/>
+          <w:color w:val="9CDCFE"/>
+          <w:kern w:val="0"/>
+          <w:sz w:val="21"/>
+          <w:szCs w:val="21"/>
+          <w14:ligatures w14:val="none"/>
+        </w:rPr>
+        <w:t>npm</w:t>
+      </w:r>
+      <w:proofErr w:type="spellEnd"/>
+      <w:r>
+        <w:rPr>
+          <w:rFonts w:ascii="Consolas" w:eastAsia="宋体" w:hAnsi="Consolas" w:cs="宋体"/>
+          <w:color w:val="CCCCCC"/>
+          <w:kern w:val="0"/>
+          <w:sz w:val="21"/>
+          <w:szCs w:val="21"/>
+          <w14:ligatures w14:val="none"/>
+        </w:rPr>
+        <w:t xml:space="preserve"> </w:t>
+      </w:r>
+      <w:r>
+        <w:rPr>
+          <w:rFonts w:ascii="Consolas" w:eastAsia="宋体" w:hAnsi="Consolas" w:cs="宋体"/>
+          <w:color w:val="9CDCFE"/>
+          <w:kern w:val="0"/>
+          <w:sz w:val="21"/>
+          <w:szCs w:val="21"/>
+          <w14:ligatures w14:val="none"/>
+        </w:rPr>
+        <w:t>install</w:t>
+      </w:r>
+    </w:p>
+    <w:p>
+      <w:pPr>
+        <w:widowControl/>
+        <w:shd w:val="clear" w:color="auto" w:fill="1F1F1F"/>
+        <w:spacing w:after="0" w:line="285" w:lineRule="atLeast"/>
+        <w:rPr>
+          <w:rFonts w:ascii="Consolas" w:eastAsia="宋体" w:hAnsi="Consolas" w:cs="宋体"/>
+          <w:color w:val="CCCCCC"/>
+          <w:kern w:val="0"/>
+          <w:sz w:val="21"/>
+          <w:szCs w:val="21"/>
+          <w14:ligatures w14:val="none"/>
+        </w:rPr>
+      </w:pPr>
+    </w:p>
+    <w:p>
+      <w:pPr>
+        <w:widowControl/>
+        <w:shd w:val="clear" w:color="auto" w:fill="1F1F1F"/>
+        <w:spacing w:after="0" w:line="285" w:lineRule="atLeast"/>
+        <w:rPr>
+          <w:rFonts w:ascii="Consolas" w:eastAsia="宋体" w:hAnsi="Consolas" w:cs="宋体" w:hint="eastAsia"/>
+          <w:color w:val="CCCCCC"/>
+          <w:kern w:val="0"/>
+          <w:sz w:val="21"/>
+          <w:szCs w:val="21"/>
+          <w14:ligatures w14:val="none"/>
+        </w:rPr>
+      </w:pPr>
+      <w:r>
+        <w:rPr>
+          <w:rFonts w:ascii="Consolas" w:eastAsia="宋体" w:hAnsi="Consolas" w:cs="宋体"/>
+          <w:color w:val="C586C0"/>
+          <w:kern w:val="0"/>
+          <w:sz w:val="21"/>
+          <w:szCs w:val="21"/>
+          <w14:ligatures w14:val="none"/>
+        </w:rPr>
+        <w:t>CMD</w:t>
+      </w:r>
+      <w:r>
+        <w:rPr>
+          <w:rFonts w:ascii="Consolas" w:eastAsia="宋体" w:hAnsi="Consolas" w:cs="宋体"/>
+          <w:color w:val="CCCCCC"/>
+          <w:kern w:val="0"/>
+          <w:sz w:val="21"/>
+          <w:szCs w:val="21"/>
+          <w14:ligatures w14:val="none"/>
+        </w:rPr>
+        <w:t xml:space="preserve"> </w:t>
+      </w:r>
+      <w:r>
+        <w:rPr>
+          <w:rFonts w:ascii="Consolas" w:eastAsia="宋体" w:hAnsi="Consolas" w:cs="宋体"/>
+          <w:color w:val="9CDCFE"/>
+          <w:kern w:val="0"/>
+          <w:sz w:val="21"/>
+          <w:szCs w:val="21"/>
+          <w14:ligatures w14:val="none"/>
+        </w:rPr>
+        <w:t>[</w:t>
+      </w:r>
+      <w:r>
+        <w:rPr>
+          <w:rFonts w:ascii="Consolas" w:eastAsia="宋体" w:hAnsi="Consolas" w:cs="宋体"/>
+          <w:color w:val="CE9178"/>
+          <w:kern w:val="0"/>
+          <w:sz w:val="21"/>
+          <w:szCs w:val="21"/>
+          <w14:ligatures w14:val="none"/>
+        </w:rPr>
+        <w:t>"node"</w:t>
+      </w:r>
+      <w:r>
+        <w:rPr>
+          <w:rFonts w:ascii="Consolas" w:eastAsia="宋体" w:hAnsi="Consolas" w:cs="宋体"/>
+          <w:color w:val="9CDCFE"/>
+          <w:kern w:val="0"/>
+          <w:sz w:val="21"/>
+          <w:szCs w:val="21"/>
+          <w14:ligatures w14:val="none"/>
+        </w:rPr>
+        <w:t>,</w:t>
+      </w:r>
+      <w:r>
+        <w:rPr>
+          <w:rFonts w:ascii="Consolas" w:eastAsia="宋体" w:hAnsi="Consolas" w:cs="宋体"/>
+          <w:color w:val="CE9178"/>
+          <w:kern w:val="0"/>
+          <w:sz w:val="21"/>
+          <w:szCs w:val="21"/>
+          <w14:ligatures w14:val="none"/>
+        </w:rPr>
+        <w:t>"</w:t>
+      </w:r>
+      <w:proofErr w:type="spellStart"/>
+      <w:r>
+        <w:rPr>
+          <w:rFonts w:ascii="Consolas" w:eastAsia="宋体" w:hAnsi="Consolas" w:cs="宋体"/>
+          <w:color w:val="CE9178"/>
+          <w:kern w:val="0"/>
+          <w:sz w:val="21"/>
+          <w:szCs w:val="21"/>
+          <w14:ligatures w14:val="none"/>
+        </w:rPr>
+        <w:t>dist</w:t>
+      </w:r>
+      <w:proofErr w:type="spellEnd"/>
+      <w:r>
+        <w:rPr>
+          <w:rFonts w:ascii="Consolas" w:eastAsia="宋体" w:hAnsi="Consolas" w:cs="宋体"/>
+          <w:color w:val="CE9178"/>
+          <w:kern w:val="0"/>
+          <w:sz w:val="21"/>
+          <w:szCs w:val="21"/>
+          <w14:ligatures w14:val="none"/>
+        </w:rPr>
+        <w:t>/main.js"</w:t>
+      </w:r>
+      <w:r>
+        <w:rPr>
+          <w:rFonts w:ascii="Consolas" w:eastAsia="宋体" w:hAnsi="Consolas" w:cs="宋体"/>
+          <w:color w:val="9CDCFE"/>
+          <w:kern w:val="0"/>
+          <w:sz w:val="21"/>
+          <w:szCs w:val="21"/>
+          <w14:ligatures w14:val="none"/>
+        </w:rPr>
+        <w:t>]</w:t>
+      </w:r>
     </w:p>
     <w:p>
       <w:pPr>
@@ -17514,7 +19864,6 @@
         <w:rPr>
           <w:rFonts w:ascii="宋体" w:hint="eastAsia"/>
         </w:rPr>
-        <w:lastRenderedPageBreak/>
         <w:t xml:space="preserve">  -e MYSQL_DATABASE=</w:t>
       </w:r>
       <w:proofErr w:type="spellStart"/>
@@ -17885,6 +20234,7 @@
           <w:sz w:val="30"/>
           <w:szCs w:val="30"/>
         </w:rPr>
+        <w:lastRenderedPageBreak/>
         <w:t>7.1 研究成果总结</w:t>
       </w:r>
       <w:bookmarkEnd w:id="52"/>
@@ -18028,7 +20378,6 @@
         <w:ind w:firstLine="480"/>
       </w:pPr>
       <w:r>
-        <w:lastRenderedPageBreak/>
         <w:t>前端界面：支持知识库文件上传、</w:t>
       </w:r>
       <w:r>
@@ -18260,6 +20609,7 @@
         <w:ind w:firstLine="480"/>
       </w:pPr>
       <w:r>
+        <w:lastRenderedPageBreak/>
         <w:t>优化用户体验，如提升聊天界面流畅度、增加对话多轮追问支持、支持知识库文件的增量更新与批量管理。</w:t>
       </w:r>
     </w:p>
@@ -18494,16 +20844,7 @@
           <w:sz w:val="21"/>
           <w:szCs w:val="21"/>
         </w:rPr>
-        <w:t>这个项目，通过数日的学习和开发，我了解了其中使用的新型技</w:t>
-      </w:r>
-      <w:r>
-        <w:rPr>
-          <w:rFonts w:hint="eastAsia"/>
-          <w:sz w:val="21"/>
-          <w:szCs w:val="21"/>
-        </w:rPr>
-        <w:lastRenderedPageBreak/>
-        <w:t>术，于是我萌生了实现一个自己的问答系统，这样一个构想。于是便有了这个</w:t>
+        <w:t>这个项目，通过数日的学习和开发，我了解了其中使用的新型技术，于是我萌生了实现一个自己的问答系统，这样一个构想。于是便有了这个</w:t>
       </w:r>
       <w:proofErr w:type="gramStart"/>
       <w:r>
@@ -18716,6 +21057,7 @@
           <w:sz w:val="28"/>
           <w:szCs w:val="28"/>
         </w:rPr>
+        <w:lastRenderedPageBreak/>
         <w:t>参考文献</w:t>
       </w:r>
       <w:bookmarkEnd w:id="58"/>

--- a/基于QAnything实现的智能问答系统的设计与实现.docx
+++ b/基于QAnything实现的智能问答系统的设计与实现.docx
@@ -8676,7 +8676,7 @@
           <w:sz w:val="30"/>
           <w:szCs w:val="30"/>
         </w:rPr>
-        <w:t>前端：Vue3 + TypeScript 的优势</w:t>
+        <w:t>Vue3 + TypeScript 的优势</w:t>
       </w:r>
       <w:bookmarkEnd w:id="20"/>
     </w:p>
@@ -8831,7 +8831,7 @@
           <w:sz w:val="30"/>
           <w:szCs w:val="30"/>
         </w:rPr>
-        <w:t xml:space="preserve"> 后端：</w:t>
+        <w:t xml:space="preserve"> </w:t>
       </w:r>
       <w:proofErr w:type="spellStart"/>
       <w:r>
@@ -9062,7 +9062,7 @@
           <w:sz w:val="30"/>
           <w:szCs w:val="30"/>
         </w:rPr>
-        <w:t xml:space="preserve"> 数据库：MySQL关系模型设计</w:t>
+        <w:t xml:space="preserve"> MySQL关系模型设计</w:t>
       </w:r>
       <w:bookmarkEnd w:id="22"/>
     </w:p>
@@ -15124,15 +15124,120 @@
         <w:t>3</w:t>
       </w:r>
       <w:r>
-        <w:t>构建，</w:t>
+        <w:t>构建</w:t>
       </w:r>
       <w:r>
         <w:rPr>
           <w:rFonts w:hint="eastAsia"/>
         </w:rPr>
+        <w:t>，</w:t>
+      </w:r>
+      <w:r>
+        <w:rPr>
+          <w:rFonts w:hint="eastAsia"/>
+        </w:rPr>
         <w:t>负责与用户交互</w:t>
       </w:r>
       <w:r>
+        <w:rPr>
+          <w:rFonts w:hint="eastAsia"/>
+        </w:rPr>
+        <w:t>，</w:t>
+      </w:r>
+      <w:r>
+        <w:rPr>
+          <w:rFonts w:hint="eastAsia"/>
+        </w:rPr>
+        <w:t>UI</w:t>
+      </w:r>
+      <w:r>
+        <w:rPr>
+          <w:rFonts w:hint="eastAsia"/>
+        </w:rPr>
+        <w:t>层面使用</w:t>
+      </w:r>
+      <w:r>
+        <w:rPr>
+          <w:rFonts w:hint="eastAsia"/>
+        </w:rPr>
+        <w:t>Ant-Design-Vue</w:t>
+      </w:r>
+      <w:r>
+        <w:rPr>
+          <w:rFonts w:hint="eastAsia"/>
+        </w:rPr>
+        <w:t>（后续简称</w:t>
+      </w:r>
+      <w:proofErr w:type="spellStart"/>
+      <w:r>
+        <w:rPr>
+          <w:rFonts w:hint="eastAsia"/>
+        </w:rPr>
+        <w:t>antdv</w:t>
+      </w:r>
+      <w:proofErr w:type="spellEnd"/>
+      <w:r>
+        <w:rPr>
+          <w:rFonts w:hint="eastAsia"/>
+        </w:rPr>
+        <w:t>）</w:t>
+      </w:r>
+      <w:r>
+        <w:t>，</w:t>
+      </w:r>
+      <w:r>
+        <w:rPr>
+          <w:rFonts w:hint="eastAsia"/>
+        </w:rPr>
+        <w:t>整体</w:t>
+      </w:r>
+      <w:r>
+        <w:rPr>
+          <w:rFonts w:hint="eastAsia"/>
+        </w:rPr>
+        <w:t>layout</w:t>
+      </w:r>
+      <w:r>
+        <w:rPr>
+          <w:rFonts w:hint="eastAsia"/>
+        </w:rPr>
+        <w:t>采用</w:t>
+      </w:r>
+      <w:proofErr w:type="spellStart"/>
+      <w:r>
+        <w:rPr>
+          <w:rFonts w:hint="eastAsia"/>
+        </w:rPr>
+        <w:t>antdv</w:t>
+      </w:r>
+      <w:proofErr w:type="spellEnd"/>
+      <w:r>
+        <w:rPr>
+          <w:rFonts w:hint="eastAsia"/>
+        </w:rPr>
+        <w:t>的</w:t>
+      </w:r>
+      <w:r>
+        <w:rPr>
+          <w:rFonts w:hint="eastAsia"/>
+        </w:rPr>
+        <w:t>顶部导航及</w:t>
+      </w:r>
+      <w:proofErr w:type="gramStart"/>
+      <w:r>
+        <w:rPr>
+          <w:rFonts w:hint="eastAsia"/>
+        </w:rPr>
+        <w:t>侧边栏</w:t>
+      </w:r>
+      <w:r>
+        <w:rPr>
+          <w:rFonts w:hint="eastAsia"/>
+        </w:rPr>
+        <w:t>布局</w:t>
+      </w:r>
+      <w:proofErr w:type="gramEnd"/>
+      <w:r>
         <w:t>。</w:t>
       </w:r>
       <w:r>
@@ -15152,21 +15257,6 @@
           <w:rFonts w:hint="eastAsia"/>
         </w:rPr>
         <w:t>三个大功能着手，到各个小功能点的实现进行讲解，剖析所使用的前端相关技术。</w:t>
-      </w:r>
-    </w:p>
-    <w:p>
-      <w:pPr>
-        <w:pStyle w:val="ab"/>
-        <w:ind w:firstLine="480"/>
-        <w:rPr>
-          <w:rFonts w:hint="eastAsia"/>
-        </w:rPr>
-      </w:pPr>
-      <w:r>
-        <w:rPr>
-          <w:rFonts w:hint="eastAsia"/>
-        </w:rPr>
-        <w:t>整个前端页面采用后台管理的布局模板</w:t>
       </w:r>
     </w:p>
     <w:p>
@@ -15204,6 +15294,103 @@
         <w:t>快速开始</w:t>
       </w:r>
       <w:bookmarkEnd w:id="41"/>
+    </w:p>
+    <w:p>
+      <w:pPr>
+        <w:pStyle w:val="ab"/>
+        <w:ind w:firstLine="480"/>
+        <w:rPr>
+          <w:rFonts w:hint="eastAsia"/>
+        </w:rPr>
+      </w:pPr>
+      <w:r>
+        <w:rPr>
+          <w:rFonts w:hint="eastAsia"/>
+        </w:rPr>
+        <w:t>整个快速开始的理念是用户注册进来后就可以</w:t>
+      </w:r>
+      <w:r>
+        <w:rPr>
+          <w:rFonts w:hint="eastAsia"/>
+        </w:rPr>
+        <w:t>直接</w:t>
+      </w:r>
+      <w:r>
+        <w:rPr>
+          <w:rFonts w:hint="eastAsia"/>
+        </w:rPr>
+        <w:t>进行问答，无需配置模型信息，</w:t>
+      </w:r>
+      <w:r>
+        <w:rPr>
+          <w:rFonts w:hint="eastAsia"/>
+        </w:rPr>
+        <w:t>也无需上传文件，就可以理解为一个简单的</w:t>
+      </w:r>
+      <w:proofErr w:type="spellStart"/>
+      <w:r>
+        <w:rPr>
+          <w:rFonts w:hint="eastAsia"/>
+        </w:rPr>
+        <w:t>deepseek</w:t>
+      </w:r>
+      <w:proofErr w:type="spellEnd"/>
+      <w:r>
+        <w:rPr>
+          <w:rFonts w:hint="eastAsia"/>
+        </w:rPr>
+        <w:t>；当然也可以在左侧对话列表中进入到管理页，上传文件。</w:t>
+      </w:r>
+      <w:r>
+        <w:rPr>
+          <w:rFonts w:hint="eastAsia"/>
+        </w:rPr>
+        <w:t>每个</w:t>
+      </w:r>
+      <w:r>
+        <w:rPr>
+          <w:rFonts w:hint="eastAsia"/>
+        </w:rPr>
+        <w:t>对话都可以上传文件</w:t>
+      </w:r>
+      <w:r>
+        <w:rPr>
+          <w:rFonts w:hint="eastAsia"/>
+        </w:rPr>
+        <w:t>，</w:t>
+      </w:r>
+      <w:r>
+        <w:rPr>
+          <w:rFonts w:hint="eastAsia"/>
+        </w:rPr>
+        <w:t>对话间相互独立，不会信息错乱，</w:t>
+      </w:r>
+      <w:r>
+        <w:rPr>
+          <w:rFonts w:hint="eastAsia"/>
+        </w:rPr>
+        <w:t>可以</w:t>
+      </w:r>
+      <w:proofErr w:type="gramStart"/>
+      <w:r>
+        <w:rPr>
+          <w:rFonts w:hint="eastAsia"/>
+        </w:rPr>
+        <w:t>自由</w:t>
+      </w:r>
+      <w:r>
+        <w:rPr>
+          <w:rFonts w:hint="eastAsia"/>
+        </w:rPr>
+        <w:t>上</w:t>
+      </w:r>
+      <w:proofErr w:type="gramEnd"/>
+      <w:r>
+        <w:rPr>
+          <w:rFonts w:hint="eastAsia"/>
+        </w:rPr>
+        <w:t>传文件。</w:t>
+      </w:r>
     </w:p>
     <w:p>
       <w:pPr>
@@ -15264,64 +15451,112 @@
         </w:rPr>
       </w:pPr>
       <w:r>
-        <w:t>采用了</w:t>
-      </w:r>
-      <w:r>
-        <w:t xml:space="preserve"> SSE</w:t>
-      </w:r>
-      <w:r>
-        <w:t>（</w:t>
-      </w:r>
-      <w:r>
-        <w:t>Server-Sent Events</w:t>
-      </w:r>
-      <w:r>
-        <w:t>）流式返回机制，即在用户等待回复过程中，前端实时展示大模型逐字生成的内容，模拟“打字”效果。</w:t>
-      </w:r>
-    </w:p>
-    <w:p>
-      <w:pPr>
-        <w:outlineLvl w:val="0"/>
-        <w:rPr>
-          <w:rFonts w:ascii="黑体" w:eastAsia="黑体" w:hAnsi="黑体"/>
-          <w:sz w:val="30"/>
-          <w:szCs w:val="30"/>
-        </w:rPr>
-      </w:pPr>
-      <w:r>
-        <w:rPr>
-          <w:rFonts w:ascii="黑体" w:eastAsia="黑体" w:hAnsi="黑体" w:hint="eastAsia"/>
-          <w:sz w:val="30"/>
-          <w:szCs w:val="30"/>
-        </w:rPr>
-        <w:t>5.</w:t>
-      </w:r>
-      <w:r>
-        <w:rPr>
-          <w:rFonts w:ascii="黑体" w:eastAsia="黑体" w:hAnsi="黑体" w:hint="eastAsia"/>
-          <w:sz w:val="30"/>
-          <w:szCs w:val="30"/>
-        </w:rPr>
-        <w:t xml:space="preserve">1.2 </w:t>
-      </w:r>
-      <w:bookmarkStart w:id="42" w:name="_Toc198071196"/>
-      <w:r>
-        <w:rPr>
-          <w:rFonts w:ascii="黑体" w:eastAsia="黑体" w:hAnsi="黑体" w:hint="eastAsia"/>
-          <w:sz w:val="30"/>
-          <w:szCs w:val="30"/>
-        </w:rPr>
-        <w:t>知识库问答</w:t>
-      </w:r>
-      <w:bookmarkEnd w:id="42"/>
-    </w:p>
-    <w:p>
-      <w:pPr>
-        <w:outlineLvl w:val="0"/>
-        <w:rPr>
-          <w:rFonts w:ascii="黑体" w:eastAsia="黑体" w:hAnsi="黑体" w:hint="eastAsia"/>
-          <w:sz w:val="30"/>
-          <w:szCs w:val="30"/>
+        <w:rPr>
+          <w:rFonts w:hint="eastAsia"/>
+        </w:rPr>
+        <w:t>从对话</w:t>
+      </w:r>
+      <w:proofErr w:type="gramStart"/>
+      <w:r>
+        <w:rPr>
+          <w:rFonts w:hint="eastAsia"/>
+        </w:rPr>
+        <w:t>页进入</w:t>
+      </w:r>
+      <w:proofErr w:type="gramEnd"/>
+      <w:r>
+        <w:rPr>
+          <w:rFonts w:hint="eastAsia"/>
+        </w:rPr>
+        <w:t>文件管理页后，我们可以点击左上角返回对话；这里的有一些</w:t>
+      </w:r>
+      <w:proofErr w:type="gramStart"/>
+      <w:r>
+        <w:rPr>
+          <w:rFonts w:hint="eastAsia"/>
+        </w:rPr>
+        <w:t>元信息</w:t>
+      </w:r>
+      <w:proofErr w:type="gramEnd"/>
+      <w:r>
+        <w:rPr>
+          <w:rFonts w:hint="eastAsia"/>
+        </w:rPr>
+        <w:t>展示该对话的标题、以及知识库</w:t>
+      </w:r>
+      <w:r>
+        <w:rPr>
+          <w:rFonts w:hint="eastAsia"/>
+        </w:rPr>
+        <w:t>id</w:t>
+      </w:r>
+      <w:r>
+        <w:rPr>
+          <w:rFonts w:hint="eastAsia"/>
+        </w:rPr>
+        <w:t>，右侧可以上传文档，目前文件大小限制在</w:t>
+      </w:r>
+      <w:r>
+        <w:rPr>
+          <w:rFonts w:hint="eastAsia"/>
+        </w:rPr>
+        <w:t>30MB</w:t>
+      </w:r>
+      <w:r>
+        <w:rPr>
+          <w:rFonts w:hint="eastAsia"/>
+        </w:rPr>
+        <w:t>，图片的话限制在</w:t>
+      </w:r>
+      <w:r>
+        <w:rPr>
+          <w:rFonts w:hint="eastAsia"/>
+        </w:rPr>
+        <w:t>5MB</w:t>
+      </w:r>
+      <w:r>
+        <w:rPr>
+          <w:rFonts w:hint="eastAsia"/>
+        </w:rPr>
+        <w:t>以内。这个对话上传的所有文件都会展示在下发文件列表中，信息包括文档</w:t>
+      </w:r>
+      <w:r>
+        <w:rPr>
+          <w:rFonts w:hint="eastAsia"/>
+        </w:rPr>
+        <w:t>id</w:t>
+      </w:r>
+      <w:r>
+        <w:rPr>
+          <w:rFonts w:hint="eastAsia"/>
+        </w:rPr>
+        <w:t>、文档名称、服务端存储的文件名、文件大小以及文件的</w:t>
+      </w:r>
+      <w:r>
+        <w:rPr>
+          <w:rFonts w:hint="eastAsia"/>
+        </w:rPr>
+        <w:t>MIME</w:t>
+      </w:r>
+      <w:r>
+        <w:rPr>
+          <w:rFonts w:hint="eastAsia"/>
+        </w:rPr>
+        <w:t>类型</w:t>
+      </w:r>
+      <w:r>
+        <w:rPr>
+          <w:rFonts w:hint="eastAsia"/>
+        </w:rPr>
+        <w:t>，最后一列允许我们对文件进行删除和预览操作。</w:t>
+      </w:r>
+    </w:p>
+    <w:p>
+      <w:pPr>
+        <w:pStyle w:val="ab"/>
+        <w:ind w:firstLineChars="83" w:firstLine="199"/>
+        <w:rPr>
+          <w:rFonts w:hint="eastAsia"/>
         </w:rPr>
       </w:pPr>
       <w:r>
@@ -15330,10 +15565,10 @@
         </w:rPr>
         <w:lastRenderedPageBreak/>
         <w:drawing>
-          <wp:inline distT="0" distB="0" distL="0" distR="0" wp14:anchorId="49150CB3" wp14:editId="6AD043BD">
+          <wp:inline distT="0" distB="0" distL="0" distR="0" wp14:anchorId="60D663A2" wp14:editId="4C7CD7D1">
             <wp:extent cx="5274310" cy="2524760"/>
             <wp:effectExtent l="0" t="0" r="2540" b="8890"/>
-            <wp:docPr id="454988440" name="图片 1"/>
+            <wp:docPr id="567520195" name="图片 1"/>
             <wp:cNvGraphicFramePr>
               <a:graphicFrameLocks xmlns:a="http://schemas.openxmlformats.org/drawingml/2006/main" noChangeAspect="1"/>
             </wp:cNvGraphicFramePr>
@@ -15341,7 +15576,7 @@
               <a:graphicData uri="http://schemas.openxmlformats.org/drawingml/2006/picture">
                 <pic:pic xmlns:pic="http://schemas.openxmlformats.org/drawingml/2006/picture">
                   <pic:nvPicPr>
-                    <pic:cNvPr id="454988440" name=""/>
+                    <pic:cNvPr id="567520195" name=""/>
                     <pic:cNvPicPr/>
                   </pic:nvPicPr>
                   <pic:blipFill>
@@ -15375,7 +15610,60 @@
         <w:rPr>
           <w:rFonts w:hint="eastAsia"/>
         </w:rPr>
-        <w:t>知识库管理</w:t>
+        <w:t>整个快速开始的</w:t>
+      </w:r>
+      <w:r>
+        <w:rPr>
+          <w:rFonts w:hint="eastAsia"/>
+        </w:rPr>
+        <w:t>UI</w:t>
+      </w:r>
+      <w:r>
+        <w:rPr>
+          <w:rFonts w:hint="eastAsia"/>
+        </w:rPr>
+        <w:t>大概就是这样，接下来详细介绍各个功能</w:t>
+      </w:r>
+      <w:r>
+        <w:rPr>
+          <w:rFonts w:hint="eastAsia"/>
+        </w:rPr>
+        <w:t>代码层面的</w:t>
+      </w:r>
+      <w:r>
+        <w:rPr>
+          <w:rFonts w:hint="eastAsia"/>
+        </w:rPr>
+        <w:t>实现</w:t>
+      </w:r>
+      <w:r>
+        <w:rPr>
+          <w:rFonts w:hint="eastAsia"/>
+        </w:rPr>
+        <w:t>。</w:t>
+      </w:r>
+    </w:p>
+    <w:p>
+      <w:pPr>
+        <w:pStyle w:val="ab"/>
+        <w:numPr>
+          <w:ilvl w:val="0"/>
+          <w:numId w:val="19"/>
+        </w:numPr>
+        <w:ind w:firstLineChars="0"/>
+        <w:rPr>
+          <w:rFonts w:hint="eastAsia"/>
+          <w:b/>
+          <w:bCs/>
+        </w:rPr>
+      </w:pPr>
+      <w:r>
+        <w:rPr>
+          <w:rFonts w:hint="eastAsia"/>
+          <w:b/>
+          <w:bCs/>
+        </w:rPr>
+        <w:t>流式输出</w:t>
       </w:r>
     </w:p>
     <w:p>
@@ -15384,11 +15672,6194 @@
         <w:ind w:firstLine="480"/>
       </w:pPr>
       <w:r>
+        <w:t>用于实现大语言模型的逐字输出模拟，优化用户在对话过程中的实时交互体验。该方案采用</w:t>
+      </w:r>
+      <w:r>
+        <w:t>SSE</w:t>
+      </w:r>
+      <w:r>
+        <w:t>，结合前端动态渲染技术，模拟“打字机”效果，</w:t>
+      </w:r>
+      <w:r>
         <w:rPr>
           <w:rFonts w:hint="eastAsia"/>
         </w:rPr>
-        <w:t>选择知识库</w:t>
-      </w:r>
+        <w:t>用户可以在回答后即可看到回复，</w:t>
+      </w:r>
+      <w:r>
+        <w:t>有效减少用户等待焦虑，提升交互流畅度。</w:t>
+      </w:r>
+    </w:p>
+    <w:p>
+      <w:pPr>
+        <w:pStyle w:val="ab"/>
+        <w:ind w:firstLine="480"/>
+      </w:pPr>
+      <w:r>
+        <w:t xml:space="preserve">SSE </w:t>
+      </w:r>
+      <w:r>
+        <w:t>基于</w:t>
+      </w:r>
+      <w:r>
+        <w:t xml:space="preserve"> HTTP </w:t>
+      </w:r>
+      <w:r>
+        <w:t>长连接，</w:t>
+      </w:r>
+      <w:proofErr w:type="gramStart"/>
+      <w:r>
+        <w:t>服务端可主动</w:t>
+      </w:r>
+      <w:proofErr w:type="gramEnd"/>
+      <w:r>
+        <w:t>向客户端推送事件流（</w:t>
+      </w:r>
+      <w:r>
+        <w:t>text/event-stream</w:t>
+      </w:r>
+      <w:r>
+        <w:t>）。前端通过 </w:t>
+      </w:r>
+      <w:proofErr w:type="spellStart"/>
+      <w:r>
+        <w:t>fetchEventSource</w:t>
+      </w:r>
+      <w:proofErr w:type="spellEnd"/>
+      <w:r>
+        <w:t> 发起请求，通过 </w:t>
+      </w:r>
+      <w:proofErr w:type="spellStart"/>
+      <w:r>
+        <w:t>AbortController</w:t>
+      </w:r>
+      <w:proofErr w:type="spellEnd"/>
+      <w:r>
+        <w:t>（</w:t>
+      </w:r>
+      <w:r>
+        <w:t xml:space="preserve">signal: </w:t>
+      </w:r>
+      <w:proofErr w:type="spellStart"/>
+      <w:r>
+        <w:t>ctrl.signal</w:t>
+      </w:r>
+      <w:proofErr w:type="spellEnd"/>
+      <w:r>
+        <w:t>）实现请求中断</w:t>
+      </w:r>
+      <w:r>
+        <w:rPr>
+          <w:rFonts w:hint="eastAsia"/>
+        </w:rPr>
+        <w:t>，利用</w:t>
+      </w:r>
+      <w:r>
+        <w:t>typewriter</w:t>
+      </w:r>
+      <w:r>
+        <w:t>对象动态追加文本 实现逐字输出的</w:t>
+      </w:r>
+      <w:r>
+        <w:t>"</w:t>
+      </w:r>
+      <w:r>
+        <w:t>打字机</w:t>
+      </w:r>
+      <w:r>
+        <w:t>"</w:t>
+      </w:r>
+      <w:r>
+        <w:t>效果。</w:t>
+      </w:r>
+    </w:p>
+    <w:p>
+      <w:pPr>
+        <w:pStyle w:val="ab"/>
+        <w:ind w:firstLine="480"/>
+        <w:rPr>
+          <w:rFonts w:hint="eastAsia"/>
+        </w:rPr>
+      </w:pPr>
+      <w:r>
+        <w:rPr>
+          <w:rFonts w:hint="eastAsia"/>
+        </w:rPr>
+        <w:t>代码实现如下：</w:t>
+      </w:r>
+    </w:p>
+    <w:p>
+      <w:pPr>
+        <w:widowControl/>
+        <w:shd w:val="clear" w:color="auto" w:fill="1F1F1F"/>
+        <w:spacing w:after="0" w:line="285" w:lineRule="atLeast"/>
+        <w:rPr>
+          <w:rFonts w:ascii="Consolas" w:eastAsia="宋体" w:hAnsi="Consolas" w:cs="宋体"/>
+          <w:color w:val="CCCCCC"/>
+          <w:kern w:val="0"/>
+          <w:sz w:val="21"/>
+          <w:szCs w:val="21"/>
+          <w14:ligatures w14:val="none"/>
+        </w:rPr>
+      </w:pPr>
+      <w:proofErr w:type="spellStart"/>
+      <w:proofErr w:type="gramStart"/>
+      <w:r>
+        <w:rPr>
+          <w:rFonts w:ascii="Consolas" w:eastAsia="宋体" w:hAnsi="Consolas" w:cs="宋体"/>
+          <w:color w:val="DCDCAA"/>
+          <w:kern w:val="0"/>
+          <w:sz w:val="21"/>
+          <w:szCs w:val="21"/>
+          <w14:ligatures w14:val="none"/>
+        </w:rPr>
+        <w:t>fetchEventSource</w:t>
+      </w:r>
+      <w:proofErr w:type="spellEnd"/>
+      <w:r>
+        <w:rPr>
+          <w:rFonts w:ascii="Consolas" w:eastAsia="宋体" w:hAnsi="Consolas" w:cs="宋体"/>
+          <w:color w:val="CCCCCC"/>
+          <w:kern w:val="0"/>
+          <w:sz w:val="21"/>
+          <w:szCs w:val="21"/>
+          <w14:ligatures w14:val="none"/>
+        </w:rPr>
+        <w:t>(</w:t>
+      </w:r>
+      <w:proofErr w:type="spellStart"/>
+      <w:proofErr w:type="gramEnd"/>
+      <w:r>
+        <w:rPr>
+          <w:rFonts w:ascii="Consolas" w:eastAsia="宋体" w:hAnsi="Consolas" w:cs="宋体"/>
+          <w:color w:val="4FC1FF"/>
+          <w:kern w:val="0"/>
+          <w:sz w:val="21"/>
+          <w:szCs w:val="21"/>
+          <w14:ligatures w14:val="none"/>
+        </w:rPr>
+        <w:t>apiBase</w:t>
+      </w:r>
+      <w:proofErr w:type="spellEnd"/>
+      <w:r>
+        <w:rPr>
+          <w:rFonts w:ascii="Consolas" w:eastAsia="宋体" w:hAnsi="Consolas" w:cs="宋体"/>
+          <w:color w:val="CCCCCC"/>
+          <w:kern w:val="0"/>
+          <w:sz w:val="21"/>
+          <w:szCs w:val="21"/>
+          <w14:ligatures w14:val="none"/>
+        </w:rPr>
+        <w:t xml:space="preserve"> </w:t>
+      </w:r>
+      <w:r>
+        <w:rPr>
+          <w:rFonts w:ascii="Consolas" w:eastAsia="宋体" w:hAnsi="Consolas" w:cs="宋体"/>
+          <w:color w:val="D4D4D4"/>
+          <w:kern w:val="0"/>
+          <w:sz w:val="21"/>
+          <w:szCs w:val="21"/>
+          <w14:ligatures w14:val="none"/>
+        </w:rPr>
+        <w:t>+</w:t>
+      </w:r>
+      <w:r>
+        <w:rPr>
+          <w:rFonts w:ascii="Consolas" w:eastAsia="宋体" w:hAnsi="Consolas" w:cs="宋体"/>
+          <w:color w:val="CCCCCC"/>
+          <w:kern w:val="0"/>
+          <w:sz w:val="21"/>
+          <w:szCs w:val="21"/>
+          <w14:ligatures w14:val="none"/>
+        </w:rPr>
+        <w:t xml:space="preserve"> </w:t>
+      </w:r>
+      <w:r>
+        <w:rPr>
+          <w:rFonts w:ascii="Consolas" w:eastAsia="宋体" w:hAnsi="Consolas" w:cs="宋体"/>
+          <w:color w:val="CE9178"/>
+          <w:kern w:val="0"/>
+          <w:sz w:val="21"/>
+          <w:szCs w:val="21"/>
+          <w14:ligatures w14:val="none"/>
+        </w:rPr>
+        <w:t>'/chat/stream'</w:t>
+      </w:r>
+      <w:r>
+        <w:rPr>
+          <w:rFonts w:ascii="Consolas" w:eastAsia="宋体" w:hAnsi="Consolas" w:cs="宋体"/>
+          <w:color w:val="CCCCCC"/>
+          <w:kern w:val="0"/>
+          <w:sz w:val="21"/>
+          <w:szCs w:val="21"/>
+          <w14:ligatures w14:val="none"/>
+        </w:rPr>
+        <w:t>, {</w:t>
+      </w:r>
+    </w:p>
+    <w:p>
+      <w:pPr>
+        <w:widowControl/>
+        <w:shd w:val="clear" w:color="auto" w:fill="1F1F1F"/>
+        <w:spacing w:after="0" w:line="285" w:lineRule="atLeast"/>
+        <w:rPr>
+          <w:rFonts w:ascii="Consolas" w:eastAsia="宋体" w:hAnsi="Consolas" w:cs="宋体"/>
+          <w:color w:val="CCCCCC"/>
+          <w:kern w:val="0"/>
+          <w:sz w:val="21"/>
+          <w:szCs w:val="21"/>
+          <w14:ligatures w14:val="none"/>
+        </w:rPr>
+      </w:pPr>
+      <w:r>
+        <w:rPr>
+          <w:rFonts w:ascii="Consolas" w:eastAsia="宋体" w:hAnsi="Consolas" w:cs="宋体"/>
+          <w:color w:val="CCCCCC"/>
+          <w:kern w:val="0"/>
+          <w:sz w:val="21"/>
+          <w:szCs w:val="21"/>
+          <w14:ligatures w14:val="none"/>
+        </w:rPr>
+        <w:t xml:space="preserve">    </w:t>
+      </w:r>
+      <w:r>
+        <w:rPr>
+          <w:rFonts w:ascii="Consolas" w:eastAsia="宋体" w:hAnsi="Consolas" w:cs="宋体"/>
+          <w:color w:val="9CDCFE"/>
+          <w:kern w:val="0"/>
+          <w:sz w:val="21"/>
+          <w:szCs w:val="21"/>
+          <w14:ligatures w14:val="none"/>
+        </w:rPr>
+        <w:t>method:</w:t>
+      </w:r>
+      <w:r>
+        <w:rPr>
+          <w:rFonts w:ascii="Consolas" w:eastAsia="宋体" w:hAnsi="Consolas" w:cs="宋体"/>
+          <w:color w:val="CCCCCC"/>
+          <w:kern w:val="0"/>
+          <w:sz w:val="21"/>
+          <w:szCs w:val="21"/>
+          <w14:ligatures w14:val="none"/>
+        </w:rPr>
+        <w:t xml:space="preserve"> </w:t>
+      </w:r>
+      <w:r>
+        <w:rPr>
+          <w:rFonts w:ascii="Consolas" w:eastAsia="宋体" w:hAnsi="Consolas" w:cs="宋体"/>
+          <w:color w:val="CE9178"/>
+          <w:kern w:val="0"/>
+          <w:sz w:val="21"/>
+          <w:szCs w:val="21"/>
+          <w14:ligatures w14:val="none"/>
+        </w:rPr>
+        <w:t>'POST'</w:t>
+      </w:r>
+      <w:r>
+        <w:rPr>
+          <w:rFonts w:ascii="Consolas" w:eastAsia="宋体" w:hAnsi="Consolas" w:cs="宋体"/>
+          <w:color w:val="CCCCCC"/>
+          <w:kern w:val="0"/>
+          <w:sz w:val="21"/>
+          <w:szCs w:val="21"/>
+          <w14:ligatures w14:val="none"/>
+        </w:rPr>
+        <w:t>,</w:t>
+      </w:r>
+    </w:p>
+    <w:p>
+      <w:pPr>
+        <w:widowControl/>
+        <w:shd w:val="clear" w:color="auto" w:fill="1F1F1F"/>
+        <w:spacing w:after="0" w:line="285" w:lineRule="atLeast"/>
+        <w:rPr>
+          <w:rFonts w:ascii="Consolas" w:eastAsia="宋体" w:hAnsi="Consolas" w:cs="宋体"/>
+          <w:color w:val="CCCCCC"/>
+          <w:kern w:val="0"/>
+          <w:sz w:val="21"/>
+          <w:szCs w:val="21"/>
+          <w14:ligatures w14:val="none"/>
+        </w:rPr>
+      </w:pPr>
+      <w:r>
+        <w:rPr>
+          <w:rFonts w:ascii="Consolas" w:eastAsia="宋体" w:hAnsi="Consolas" w:cs="宋体"/>
+          <w:color w:val="CCCCCC"/>
+          <w:kern w:val="0"/>
+          <w:sz w:val="21"/>
+          <w:szCs w:val="21"/>
+          <w14:ligatures w14:val="none"/>
+        </w:rPr>
+        <w:t xml:space="preserve">    </w:t>
+      </w:r>
+      <w:r>
+        <w:rPr>
+          <w:rFonts w:ascii="Consolas" w:eastAsia="宋体" w:hAnsi="Consolas" w:cs="宋体"/>
+          <w:color w:val="9CDCFE"/>
+          <w:kern w:val="0"/>
+          <w:sz w:val="21"/>
+          <w:szCs w:val="21"/>
+          <w14:ligatures w14:val="none"/>
+        </w:rPr>
+        <w:t>headers:</w:t>
+      </w:r>
+      <w:r>
+        <w:rPr>
+          <w:rFonts w:ascii="Consolas" w:eastAsia="宋体" w:hAnsi="Consolas" w:cs="宋体"/>
+          <w:color w:val="CCCCCC"/>
+          <w:kern w:val="0"/>
+          <w:sz w:val="21"/>
+          <w:szCs w:val="21"/>
+          <w14:ligatures w14:val="none"/>
+        </w:rPr>
+        <w:t xml:space="preserve"> {</w:t>
+      </w:r>
+    </w:p>
+    <w:p>
+      <w:pPr>
+        <w:widowControl/>
+        <w:shd w:val="clear" w:color="auto" w:fill="1F1F1F"/>
+        <w:spacing w:after="0" w:line="285" w:lineRule="atLeast"/>
+        <w:rPr>
+          <w:rFonts w:ascii="Consolas" w:eastAsia="宋体" w:hAnsi="Consolas" w:cs="宋体"/>
+          <w:color w:val="CCCCCC"/>
+          <w:kern w:val="0"/>
+          <w:sz w:val="21"/>
+          <w:szCs w:val="21"/>
+          <w14:ligatures w14:val="none"/>
+        </w:rPr>
+      </w:pPr>
+      <w:r>
+        <w:rPr>
+          <w:rFonts w:ascii="Consolas" w:eastAsia="宋体" w:hAnsi="Consolas" w:cs="宋体"/>
+          <w:color w:val="CCCCCC"/>
+          <w:kern w:val="0"/>
+          <w:sz w:val="21"/>
+          <w:szCs w:val="21"/>
+          <w14:ligatures w14:val="none"/>
+        </w:rPr>
+        <w:t xml:space="preserve">      </w:t>
+      </w:r>
+      <w:r>
+        <w:rPr>
+          <w:rFonts w:ascii="Consolas" w:eastAsia="宋体" w:hAnsi="Consolas" w:cs="宋体"/>
+          <w:color w:val="CE9178"/>
+          <w:kern w:val="0"/>
+          <w:sz w:val="21"/>
+          <w:szCs w:val="21"/>
+          <w14:ligatures w14:val="none"/>
+        </w:rPr>
+        <w:t>'Content-Type'</w:t>
+      </w:r>
+      <w:r>
+        <w:rPr>
+          <w:rFonts w:ascii="Consolas" w:eastAsia="宋体" w:hAnsi="Consolas" w:cs="宋体"/>
+          <w:color w:val="9CDCFE"/>
+          <w:kern w:val="0"/>
+          <w:sz w:val="21"/>
+          <w:szCs w:val="21"/>
+          <w14:ligatures w14:val="none"/>
+        </w:rPr>
+        <w:t>:</w:t>
+      </w:r>
+      <w:r>
+        <w:rPr>
+          <w:rFonts w:ascii="Consolas" w:eastAsia="宋体" w:hAnsi="Consolas" w:cs="宋体"/>
+          <w:color w:val="CCCCCC"/>
+          <w:kern w:val="0"/>
+          <w:sz w:val="21"/>
+          <w:szCs w:val="21"/>
+          <w14:ligatures w14:val="none"/>
+        </w:rPr>
+        <w:t xml:space="preserve"> </w:t>
+      </w:r>
+      <w:r>
+        <w:rPr>
+          <w:rFonts w:ascii="Consolas" w:eastAsia="宋体" w:hAnsi="Consolas" w:cs="宋体"/>
+          <w:color w:val="CE9178"/>
+          <w:kern w:val="0"/>
+          <w:sz w:val="21"/>
+          <w:szCs w:val="21"/>
+          <w14:ligatures w14:val="none"/>
+        </w:rPr>
+        <w:t>'application/</w:t>
+      </w:r>
+      <w:proofErr w:type="spellStart"/>
+      <w:r>
+        <w:rPr>
+          <w:rFonts w:ascii="Consolas" w:eastAsia="宋体" w:hAnsi="Consolas" w:cs="宋体"/>
+          <w:color w:val="CE9178"/>
+          <w:kern w:val="0"/>
+          <w:sz w:val="21"/>
+          <w:szCs w:val="21"/>
+          <w14:ligatures w14:val="none"/>
+        </w:rPr>
+        <w:t>json</w:t>
+      </w:r>
+      <w:proofErr w:type="spellEnd"/>
+      <w:r>
+        <w:rPr>
+          <w:rFonts w:ascii="Consolas" w:eastAsia="宋体" w:hAnsi="Consolas" w:cs="宋体"/>
+          <w:color w:val="CE9178"/>
+          <w:kern w:val="0"/>
+          <w:sz w:val="21"/>
+          <w:szCs w:val="21"/>
+          <w14:ligatures w14:val="none"/>
+        </w:rPr>
+        <w:t>'</w:t>
+      </w:r>
+      <w:r>
+        <w:rPr>
+          <w:rFonts w:ascii="Consolas" w:eastAsia="宋体" w:hAnsi="Consolas" w:cs="宋体"/>
+          <w:color w:val="CCCCCC"/>
+          <w:kern w:val="0"/>
+          <w:sz w:val="21"/>
+          <w:szCs w:val="21"/>
+          <w14:ligatures w14:val="none"/>
+        </w:rPr>
+        <w:t>,</w:t>
+      </w:r>
+    </w:p>
+    <w:p>
+      <w:pPr>
+        <w:widowControl/>
+        <w:shd w:val="clear" w:color="auto" w:fill="1F1F1F"/>
+        <w:spacing w:after="0" w:line="285" w:lineRule="atLeast"/>
+        <w:rPr>
+          <w:rFonts w:ascii="Consolas" w:eastAsia="宋体" w:hAnsi="Consolas" w:cs="宋体"/>
+          <w:color w:val="CCCCCC"/>
+          <w:kern w:val="0"/>
+          <w:sz w:val="21"/>
+          <w:szCs w:val="21"/>
+          <w14:ligatures w14:val="none"/>
+        </w:rPr>
+      </w:pPr>
+      <w:r>
+        <w:rPr>
+          <w:rFonts w:ascii="Consolas" w:eastAsia="宋体" w:hAnsi="Consolas" w:cs="宋体"/>
+          <w:color w:val="CCCCCC"/>
+          <w:kern w:val="0"/>
+          <w:sz w:val="21"/>
+          <w:szCs w:val="21"/>
+          <w14:ligatures w14:val="none"/>
+        </w:rPr>
+        <w:t xml:space="preserve">      </w:t>
+      </w:r>
+      <w:r>
+        <w:rPr>
+          <w:rFonts w:ascii="Consolas" w:eastAsia="宋体" w:hAnsi="Consolas" w:cs="宋体"/>
+          <w:color w:val="9CDCFE"/>
+          <w:kern w:val="0"/>
+          <w:sz w:val="21"/>
+          <w:szCs w:val="21"/>
+          <w14:ligatures w14:val="none"/>
+        </w:rPr>
+        <w:t>Accept:</w:t>
+      </w:r>
+      <w:r>
+        <w:rPr>
+          <w:rFonts w:ascii="Consolas" w:eastAsia="宋体" w:hAnsi="Consolas" w:cs="宋体"/>
+          <w:color w:val="CCCCCC"/>
+          <w:kern w:val="0"/>
+          <w:sz w:val="21"/>
+          <w:szCs w:val="21"/>
+          <w14:ligatures w14:val="none"/>
+        </w:rPr>
+        <w:t xml:space="preserve"> </w:t>
+      </w:r>
+      <w:r>
+        <w:rPr>
+          <w:rFonts w:ascii="Consolas" w:eastAsia="宋体" w:hAnsi="Consolas" w:cs="宋体"/>
+          <w:color w:val="CE9178"/>
+          <w:kern w:val="0"/>
+          <w:sz w:val="21"/>
+          <w:szCs w:val="21"/>
+          <w14:ligatures w14:val="none"/>
+        </w:rPr>
+        <w:t>'text/event-stream, application/</w:t>
+      </w:r>
+      <w:proofErr w:type="spellStart"/>
+      <w:r>
+        <w:rPr>
+          <w:rFonts w:ascii="Consolas" w:eastAsia="宋体" w:hAnsi="Consolas" w:cs="宋体"/>
+          <w:color w:val="CE9178"/>
+          <w:kern w:val="0"/>
+          <w:sz w:val="21"/>
+          <w:szCs w:val="21"/>
+          <w14:ligatures w14:val="none"/>
+        </w:rPr>
+        <w:t>json</w:t>
+      </w:r>
+      <w:proofErr w:type="spellEnd"/>
+      <w:r>
+        <w:rPr>
+          <w:rFonts w:ascii="Consolas" w:eastAsia="宋体" w:hAnsi="Consolas" w:cs="宋体"/>
+          <w:color w:val="CE9178"/>
+          <w:kern w:val="0"/>
+          <w:sz w:val="21"/>
+          <w:szCs w:val="21"/>
+          <w14:ligatures w14:val="none"/>
+        </w:rPr>
+        <w:t>'</w:t>
+      </w:r>
+      <w:r>
+        <w:rPr>
+          <w:rFonts w:ascii="Consolas" w:eastAsia="宋体" w:hAnsi="Consolas" w:cs="宋体"/>
+          <w:color w:val="CCCCCC"/>
+          <w:kern w:val="0"/>
+          <w:sz w:val="21"/>
+          <w:szCs w:val="21"/>
+          <w14:ligatures w14:val="none"/>
+        </w:rPr>
+        <w:t>,</w:t>
+      </w:r>
+    </w:p>
+    <w:p>
+      <w:pPr>
+        <w:widowControl/>
+        <w:shd w:val="clear" w:color="auto" w:fill="1F1F1F"/>
+        <w:spacing w:after="0" w:line="285" w:lineRule="atLeast"/>
+        <w:rPr>
+          <w:rFonts w:ascii="Consolas" w:eastAsia="宋体" w:hAnsi="Consolas" w:cs="宋体"/>
+          <w:color w:val="CCCCCC"/>
+          <w:kern w:val="0"/>
+          <w:sz w:val="21"/>
+          <w:szCs w:val="21"/>
+          <w14:ligatures w14:val="none"/>
+        </w:rPr>
+      </w:pPr>
+      <w:r>
+        <w:rPr>
+          <w:rFonts w:ascii="Consolas" w:eastAsia="宋体" w:hAnsi="Consolas" w:cs="宋体"/>
+          <w:color w:val="CCCCCC"/>
+          <w:kern w:val="0"/>
+          <w:sz w:val="21"/>
+          <w:szCs w:val="21"/>
+          <w14:ligatures w14:val="none"/>
+        </w:rPr>
+        <w:t>    },</w:t>
+      </w:r>
+    </w:p>
+    <w:p>
+      <w:pPr>
+        <w:widowControl/>
+        <w:shd w:val="clear" w:color="auto" w:fill="1F1F1F"/>
+        <w:spacing w:after="0" w:line="285" w:lineRule="atLeast"/>
+        <w:rPr>
+          <w:rFonts w:ascii="Consolas" w:eastAsia="宋体" w:hAnsi="Consolas" w:cs="宋体"/>
+          <w:color w:val="CCCCCC"/>
+          <w:kern w:val="0"/>
+          <w:sz w:val="21"/>
+          <w:szCs w:val="21"/>
+          <w14:ligatures w14:val="none"/>
+        </w:rPr>
+      </w:pPr>
+      <w:r>
+        <w:rPr>
+          <w:rFonts w:ascii="Consolas" w:eastAsia="宋体" w:hAnsi="Consolas" w:cs="宋体"/>
+          <w:color w:val="CCCCCC"/>
+          <w:kern w:val="0"/>
+          <w:sz w:val="21"/>
+          <w:szCs w:val="21"/>
+          <w14:ligatures w14:val="none"/>
+        </w:rPr>
+        <w:t xml:space="preserve">    </w:t>
+      </w:r>
+      <w:r>
+        <w:rPr>
+          <w:rFonts w:ascii="Consolas" w:eastAsia="宋体" w:hAnsi="Consolas" w:cs="宋体"/>
+          <w:color w:val="9CDCFE"/>
+          <w:kern w:val="0"/>
+          <w:sz w:val="21"/>
+          <w:szCs w:val="21"/>
+          <w14:ligatures w14:val="none"/>
+        </w:rPr>
+        <w:t>body:</w:t>
+      </w:r>
+      <w:r>
+        <w:rPr>
+          <w:rFonts w:ascii="Consolas" w:eastAsia="宋体" w:hAnsi="Consolas" w:cs="宋体"/>
+          <w:color w:val="CCCCCC"/>
+          <w:kern w:val="0"/>
+          <w:sz w:val="21"/>
+          <w:szCs w:val="21"/>
+          <w14:ligatures w14:val="none"/>
+        </w:rPr>
+        <w:t xml:space="preserve"> </w:t>
+      </w:r>
+      <w:proofErr w:type="spellStart"/>
+      <w:r>
+        <w:rPr>
+          <w:rFonts w:ascii="Consolas" w:eastAsia="宋体" w:hAnsi="Consolas" w:cs="宋体"/>
+          <w:color w:val="9CDCFE"/>
+          <w:kern w:val="0"/>
+          <w:sz w:val="21"/>
+          <w:szCs w:val="21"/>
+          <w14:ligatures w14:val="none"/>
+        </w:rPr>
+        <w:t>JSON</w:t>
+      </w:r>
+      <w:r>
+        <w:rPr>
+          <w:rFonts w:ascii="Consolas" w:eastAsia="宋体" w:hAnsi="Consolas" w:cs="宋体"/>
+          <w:color w:val="CCCCCC"/>
+          <w:kern w:val="0"/>
+          <w:sz w:val="21"/>
+          <w:szCs w:val="21"/>
+          <w14:ligatures w14:val="none"/>
+        </w:rPr>
+        <w:t>.</w:t>
+      </w:r>
+      <w:r>
+        <w:rPr>
+          <w:rFonts w:ascii="Consolas" w:eastAsia="宋体" w:hAnsi="Consolas" w:cs="宋体"/>
+          <w:color w:val="DCDCAA"/>
+          <w:kern w:val="0"/>
+          <w:sz w:val="21"/>
+          <w:szCs w:val="21"/>
+          <w14:ligatures w14:val="none"/>
+        </w:rPr>
+        <w:t>stringify</w:t>
+      </w:r>
+      <w:proofErr w:type="spellEnd"/>
+      <w:r>
+        <w:rPr>
+          <w:rFonts w:ascii="Consolas" w:eastAsia="宋体" w:hAnsi="Consolas" w:cs="宋体"/>
+          <w:color w:val="CCCCCC"/>
+          <w:kern w:val="0"/>
+          <w:sz w:val="21"/>
+          <w:szCs w:val="21"/>
+          <w14:ligatures w14:val="none"/>
+        </w:rPr>
+        <w:t>({</w:t>
+      </w:r>
+    </w:p>
+    <w:p>
+      <w:pPr>
+        <w:widowControl/>
+        <w:shd w:val="clear" w:color="auto" w:fill="1F1F1F"/>
+        <w:spacing w:after="0" w:line="285" w:lineRule="atLeast"/>
+        <w:rPr>
+          <w:rFonts w:ascii="Consolas" w:eastAsia="宋体" w:hAnsi="Consolas" w:cs="宋体"/>
+          <w:color w:val="CCCCCC"/>
+          <w:kern w:val="0"/>
+          <w:sz w:val="21"/>
+          <w:szCs w:val="21"/>
+          <w14:ligatures w14:val="none"/>
+        </w:rPr>
+      </w:pPr>
+      <w:r>
+        <w:rPr>
+          <w:rFonts w:ascii="Consolas" w:eastAsia="宋体" w:hAnsi="Consolas" w:cs="宋体"/>
+          <w:color w:val="CCCCCC"/>
+          <w:kern w:val="0"/>
+          <w:sz w:val="21"/>
+          <w:szCs w:val="21"/>
+          <w14:ligatures w14:val="none"/>
+        </w:rPr>
+        <w:t xml:space="preserve">      </w:t>
+      </w:r>
+      <w:r>
+        <w:rPr>
+          <w:rFonts w:ascii="Consolas" w:eastAsia="宋体" w:hAnsi="Consolas" w:cs="宋体"/>
+          <w:color w:val="9CDCFE"/>
+          <w:kern w:val="0"/>
+          <w:sz w:val="21"/>
+          <w:szCs w:val="21"/>
+          <w14:ligatures w14:val="none"/>
+        </w:rPr>
+        <w:t>username</w:t>
+      </w:r>
+      <w:r>
+        <w:rPr>
+          <w:rFonts w:ascii="Consolas" w:eastAsia="宋体" w:hAnsi="Consolas" w:cs="宋体"/>
+          <w:color w:val="CCCCCC"/>
+          <w:kern w:val="0"/>
+          <w:sz w:val="21"/>
+          <w:szCs w:val="21"/>
+          <w14:ligatures w14:val="none"/>
+        </w:rPr>
+        <w:t>,</w:t>
+      </w:r>
+    </w:p>
+    <w:p>
+      <w:pPr>
+        <w:widowControl/>
+        <w:shd w:val="clear" w:color="auto" w:fill="1F1F1F"/>
+        <w:spacing w:after="0" w:line="285" w:lineRule="atLeast"/>
+        <w:rPr>
+          <w:rFonts w:ascii="Consolas" w:eastAsia="宋体" w:hAnsi="Consolas" w:cs="宋体"/>
+          <w:color w:val="CCCCCC"/>
+          <w:kern w:val="0"/>
+          <w:sz w:val="21"/>
+          <w:szCs w:val="21"/>
+          <w14:ligatures w14:val="none"/>
+        </w:rPr>
+      </w:pPr>
+      <w:r>
+        <w:rPr>
+          <w:rFonts w:ascii="Consolas" w:eastAsia="宋体" w:hAnsi="Consolas" w:cs="宋体"/>
+          <w:color w:val="CCCCCC"/>
+          <w:kern w:val="0"/>
+          <w:sz w:val="21"/>
+          <w:szCs w:val="21"/>
+          <w14:ligatures w14:val="none"/>
+        </w:rPr>
+        <w:t xml:space="preserve">      </w:t>
+      </w:r>
+      <w:r>
+        <w:rPr>
+          <w:rFonts w:ascii="Consolas" w:eastAsia="宋体" w:hAnsi="Consolas" w:cs="宋体"/>
+          <w:color w:val="D4D4D4"/>
+          <w:kern w:val="0"/>
+          <w:sz w:val="21"/>
+          <w:szCs w:val="21"/>
+          <w14:ligatures w14:val="none"/>
+        </w:rPr>
+        <w:t>...</w:t>
+      </w:r>
+      <w:proofErr w:type="spellStart"/>
+      <w:r>
+        <w:rPr>
+          <w:rFonts w:ascii="Consolas" w:eastAsia="宋体" w:hAnsi="Consolas" w:cs="宋体"/>
+          <w:color w:val="4FC1FF"/>
+          <w:kern w:val="0"/>
+          <w:sz w:val="21"/>
+          <w:szCs w:val="21"/>
+          <w14:ligatures w14:val="none"/>
+        </w:rPr>
+        <w:t>sendData</w:t>
+      </w:r>
+      <w:proofErr w:type="spellEnd"/>
+      <w:r>
+        <w:rPr>
+          <w:rFonts w:ascii="Consolas" w:eastAsia="宋体" w:hAnsi="Consolas" w:cs="宋体"/>
+          <w:color w:val="CCCCCC"/>
+          <w:kern w:val="0"/>
+          <w:sz w:val="21"/>
+          <w:szCs w:val="21"/>
+          <w14:ligatures w14:val="none"/>
+        </w:rPr>
+        <w:t>,</w:t>
+      </w:r>
+    </w:p>
+    <w:p>
+      <w:pPr>
+        <w:widowControl/>
+        <w:shd w:val="clear" w:color="auto" w:fill="1F1F1F"/>
+        <w:spacing w:after="0" w:line="285" w:lineRule="atLeast"/>
+        <w:rPr>
+          <w:rFonts w:ascii="Consolas" w:eastAsia="宋体" w:hAnsi="Consolas" w:cs="宋体"/>
+          <w:color w:val="CCCCCC"/>
+          <w:kern w:val="0"/>
+          <w:sz w:val="21"/>
+          <w:szCs w:val="21"/>
+          <w14:ligatures w14:val="none"/>
+        </w:rPr>
+      </w:pPr>
+      <w:r>
+        <w:rPr>
+          <w:rFonts w:ascii="Consolas" w:eastAsia="宋体" w:hAnsi="Consolas" w:cs="宋体"/>
+          <w:color w:val="CCCCCC"/>
+          <w:kern w:val="0"/>
+          <w:sz w:val="21"/>
+          <w:szCs w:val="21"/>
+          <w14:ligatures w14:val="none"/>
+        </w:rPr>
+        <w:t>    }),</w:t>
+      </w:r>
+    </w:p>
+    <w:p>
+      <w:pPr>
+        <w:widowControl/>
+        <w:shd w:val="clear" w:color="auto" w:fill="1F1F1F"/>
+        <w:spacing w:after="0" w:line="285" w:lineRule="atLeast"/>
+        <w:rPr>
+          <w:rFonts w:ascii="Consolas" w:eastAsia="宋体" w:hAnsi="Consolas" w:cs="宋体"/>
+          <w:color w:val="CCCCCC"/>
+          <w:kern w:val="0"/>
+          <w:sz w:val="21"/>
+          <w:szCs w:val="21"/>
+          <w14:ligatures w14:val="none"/>
+        </w:rPr>
+      </w:pPr>
+      <w:r>
+        <w:rPr>
+          <w:rFonts w:ascii="Consolas" w:eastAsia="宋体" w:hAnsi="Consolas" w:cs="宋体"/>
+          <w:color w:val="CCCCCC"/>
+          <w:kern w:val="0"/>
+          <w:sz w:val="21"/>
+          <w:szCs w:val="21"/>
+          <w14:ligatures w14:val="none"/>
+        </w:rPr>
+        <w:t xml:space="preserve">    </w:t>
+      </w:r>
+      <w:r>
+        <w:rPr>
+          <w:rFonts w:ascii="Consolas" w:eastAsia="宋体" w:hAnsi="Consolas" w:cs="宋体"/>
+          <w:color w:val="9CDCFE"/>
+          <w:kern w:val="0"/>
+          <w:sz w:val="21"/>
+          <w:szCs w:val="21"/>
+          <w14:ligatures w14:val="none"/>
+        </w:rPr>
+        <w:t>signal:</w:t>
+      </w:r>
+      <w:r>
+        <w:rPr>
+          <w:rFonts w:ascii="Consolas" w:eastAsia="宋体" w:hAnsi="Consolas" w:cs="宋体"/>
+          <w:color w:val="CCCCCC"/>
+          <w:kern w:val="0"/>
+          <w:sz w:val="21"/>
+          <w:szCs w:val="21"/>
+          <w14:ligatures w14:val="none"/>
+        </w:rPr>
+        <w:t xml:space="preserve"> </w:t>
+      </w:r>
+      <w:proofErr w:type="spellStart"/>
+      <w:proofErr w:type="gramStart"/>
+      <w:r>
+        <w:rPr>
+          <w:rFonts w:ascii="Consolas" w:eastAsia="宋体" w:hAnsi="Consolas" w:cs="宋体"/>
+          <w:color w:val="9CDCFE"/>
+          <w:kern w:val="0"/>
+          <w:sz w:val="21"/>
+          <w:szCs w:val="21"/>
+          <w14:ligatures w14:val="none"/>
+        </w:rPr>
+        <w:t>ctrl</w:t>
+      </w:r>
+      <w:r>
+        <w:rPr>
+          <w:rFonts w:ascii="Consolas" w:eastAsia="宋体" w:hAnsi="Consolas" w:cs="宋体"/>
+          <w:color w:val="CCCCCC"/>
+          <w:kern w:val="0"/>
+          <w:sz w:val="21"/>
+          <w:szCs w:val="21"/>
+          <w14:ligatures w14:val="none"/>
+        </w:rPr>
+        <w:t>.</w:t>
+      </w:r>
+      <w:r>
+        <w:rPr>
+          <w:rFonts w:ascii="Consolas" w:eastAsia="宋体" w:hAnsi="Consolas" w:cs="宋体"/>
+          <w:color w:val="9CDCFE"/>
+          <w:kern w:val="0"/>
+          <w:sz w:val="21"/>
+          <w:szCs w:val="21"/>
+          <w14:ligatures w14:val="none"/>
+        </w:rPr>
+        <w:t>signal</w:t>
+      </w:r>
+      <w:proofErr w:type="spellEnd"/>
+      <w:proofErr w:type="gramEnd"/>
+      <w:r>
+        <w:rPr>
+          <w:rFonts w:ascii="Consolas" w:eastAsia="宋体" w:hAnsi="Consolas" w:cs="宋体"/>
+          <w:color w:val="CCCCCC"/>
+          <w:kern w:val="0"/>
+          <w:sz w:val="21"/>
+          <w:szCs w:val="21"/>
+          <w14:ligatures w14:val="none"/>
+        </w:rPr>
+        <w:t>,</w:t>
+      </w:r>
+    </w:p>
+    <w:p>
+      <w:pPr>
+        <w:widowControl/>
+        <w:shd w:val="clear" w:color="auto" w:fill="1F1F1F"/>
+        <w:spacing w:after="0" w:line="285" w:lineRule="atLeast"/>
+        <w:rPr>
+          <w:rFonts w:ascii="Consolas" w:eastAsia="宋体" w:hAnsi="Consolas" w:cs="宋体" w:hint="eastAsia"/>
+          <w:color w:val="CCCCCC"/>
+          <w:kern w:val="0"/>
+          <w:sz w:val="21"/>
+          <w:szCs w:val="21"/>
+          <w14:ligatures w14:val="none"/>
+        </w:rPr>
+      </w:pPr>
+      <w:r>
+        <w:rPr>
+          <w:rFonts w:ascii="Consolas" w:eastAsia="宋体" w:hAnsi="Consolas" w:cs="宋体"/>
+          <w:color w:val="CCCCCC"/>
+          <w:kern w:val="0"/>
+          <w:sz w:val="21"/>
+          <w:szCs w:val="21"/>
+          <w14:ligatures w14:val="none"/>
+        </w:rPr>
+        <w:t xml:space="preserve">    </w:t>
+      </w:r>
+      <w:r>
+        <w:rPr>
+          <w:rFonts w:ascii="Consolas" w:eastAsia="宋体" w:hAnsi="Consolas" w:cs="宋体"/>
+          <w:color w:val="569CD6"/>
+          <w:kern w:val="0"/>
+          <w:sz w:val="21"/>
+          <w:szCs w:val="21"/>
+          <w14:ligatures w14:val="none"/>
+        </w:rPr>
+        <w:t>async</w:t>
+      </w:r>
+      <w:r>
+        <w:rPr>
+          <w:rFonts w:ascii="Consolas" w:eastAsia="宋体" w:hAnsi="Consolas" w:cs="宋体"/>
+          <w:color w:val="CCCCCC"/>
+          <w:kern w:val="0"/>
+          <w:sz w:val="21"/>
+          <w:szCs w:val="21"/>
+          <w14:ligatures w14:val="none"/>
+        </w:rPr>
+        <w:t xml:space="preserve"> </w:t>
+      </w:r>
+      <w:proofErr w:type="spellStart"/>
+      <w:proofErr w:type="gramStart"/>
+      <w:r>
+        <w:rPr>
+          <w:rFonts w:ascii="Consolas" w:eastAsia="宋体" w:hAnsi="Consolas" w:cs="宋体"/>
+          <w:color w:val="DCDCAA"/>
+          <w:kern w:val="0"/>
+          <w:sz w:val="21"/>
+          <w:szCs w:val="21"/>
+          <w14:ligatures w14:val="none"/>
+        </w:rPr>
+        <w:t>onopen</w:t>
+      </w:r>
+      <w:proofErr w:type="spellEnd"/>
+      <w:r>
+        <w:rPr>
+          <w:rFonts w:ascii="Consolas" w:eastAsia="宋体" w:hAnsi="Consolas" w:cs="宋体"/>
+          <w:color w:val="CCCCCC"/>
+          <w:kern w:val="0"/>
+          <w:sz w:val="21"/>
+          <w:szCs w:val="21"/>
+          <w14:ligatures w14:val="none"/>
+        </w:rPr>
+        <w:t>(</w:t>
+      </w:r>
+      <w:proofErr w:type="gramEnd"/>
+      <w:r>
+        <w:rPr>
+          <w:rFonts w:ascii="Consolas" w:eastAsia="宋体" w:hAnsi="Consolas" w:cs="宋体"/>
+          <w:color w:val="9CDCFE"/>
+          <w:kern w:val="0"/>
+          <w:sz w:val="21"/>
+          <w:szCs w:val="21"/>
+          <w14:ligatures w14:val="none"/>
+        </w:rPr>
+        <w:t>e</w:t>
+      </w:r>
+      <w:r>
+        <w:rPr>
+          <w:rFonts w:ascii="Consolas" w:eastAsia="宋体" w:hAnsi="Consolas" w:cs="宋体"/>
+          <w:color w:val="D4D4D4"/>
+          <w:kern w:val="0"/>
+          <w:sz w:val="21"/>
+          <w:szCs w:val="21"/>
+          <w14:ligatures w14:val="none"/>
+        </w:rPr>
+        <w:t>:</w:t>
+      </w:r>
+      <w:r>
+        <w:rPr>
+          <w:rFonts w:ascii="Consolas" w:eastAsia="宋体" w:hAnsi="Consolas" w:cs="宋体"/>
+          <w:color w:val="CCCCCC"/>
+          <w:kern w:val="0"/>
+          <w:sz w:val="21"/>
+          <w:szCs w:val="21"/>
+          <w14:ligatures w14:val="none"/>
+        </w:rPr>
+        <w:t xml:space="preserve"> </w:t>
+      </w:r>
+      <w:r>
+        <w:rPr>
+          <w:rFonts w:ascii="Consolas" w:eastAsia="宋体" w:hAnsi="Consolas" w:cs="宋体"/>
+          <w:color w:val="4EC9B0"/>
+          <w:kern w:val="0"/>
+          <w:sz w:val="21"/>
+          <w:szCs w:val="21"/>
+          <w14:ligatures w14:val="none"/>
+        </w:rPr>
+        <w:t>any</w:t>
+      </w:r>
+      <w:r>
+        <w:rPr>
+          <w:rFonts w:ascii="Consolas" w:eastAsia="宋体" w:hAnsi="Consolas" w:cs="宋体"/>
+          <w:color w:val="CCCCCC"/>
+          <w:kern w:val="0"/>
+          <w:sz w:val="21"/>
+          <w:szCs w:val="21"/>
+          <w14:ligatures w14:val="none"/>
+        </w:rPr>
+        <w:t>) {</w:t>
+      </w:r>
+    </w:p>
+    <w:p>
+      <w:pPr>
+        <w:widowControl/>
+        <w:shd w:val="clear" w:color="auto" w:fill="1F1F1F"/>
+        <w:spacing w:after="0" w:line="285" w:lineRule="atLeast"/>
+        <w:rPr>
+          <w:rFonts w:ascii="Consolas" w:eastAsia="宋体" w:hAnsi="Consolas" w:cs="宋体"/>
+          <w:color w:val="CCCCCC"/>
+          <w:kern w:val="0"/>
+          <w:sz w:val="21"/>
+          <w:szCs w:val="21"/>
+          <w14:ligatures w14:val="none"/>
+        </w:rPr>
+      </w:pPr>
+      <w:r>
+        <w:rPr>
+          <w:rFonts w:ascii="Consolas" w:eastAsia="宋体" w:hAnsi="Consolas" w:cs="宋体"/>
+          <w:color w:val="CCCCCC"/>
+          <w:kern w:val="0"/>
+          <w:sz w:val="21"/>
+          <w:szCs w:val="21"/>
+          <w14:ligatures w14:val="none"/>
+        </w:rPr>
+        <w:t xml:space="preserve">      </w:t>
+      </w:r>
+      <w:proofErr w:type="spellStart"/>
+      <w:r>
+        <w:rPr>
+          <w:rFonts w:ascii="Consolas" w:eastAsia="宋体" w:hAnsi="Consolas" w:cs="宋体"/>
+          <w:color w:val="DCDCAA"/>
+          <w:kern w:val="0"/>
+          <w:sz w:val="21"/>
+          <w:szCs w:val="21"/>
+          <w14:ligatures w14:val="none"/>
+        </w:rPr>
+        <w:t>addAnswer</w:t>
+      </w:r>
+      <w:proofErr w:type="spellEnd"/>
+      <w:r>
+        <w:rPr>
+          <w:rFonts w:ascii="Consolas" w:eastAsia="宋体" w:hAnsi="Consolas" w:cs="宋体"/>
+          <w:color w:val="CCCCCC"/>
+          <w:kern w:val="0"/>
+          <w:sz w:val="21"/>
+          <w:szCs w:val="21"/>
+          <w14:ligatures w14:val="none"/>
+        </w:rPr>
+        <w:t>(</w:t>
+      </w:r>
+      <w:r>
+        <w:rPr>
+          <w:rFonts w:ascii="Consolas" w:eastAsia="宋体" w:hAnsi="Consolas" w:cs="宋体"/>
+          <w:color w:val="4FC1FF"/>
+          <w:kern w:val="0"/>
+          <w:sz w:val="21"/>
+          <w:szCs w:val="21"/>
+          <w14:ligatures w14:val="none"/>
+        </w:rPr>
+        <w:t>q</w:t>
+      </w:r>
+      <w:r>
+        <w:rPr>
+          <w:rFonts w:ascii="Consolas" w:eastAsia="宋体" w:hAnsi="Consolas" w:cs="宋体"/>
+          <w:color w:val="CCCCCC"/>
+          <w:kern w:val="0"/>
+          <w:sz w:val="21"/>
+          <w:szCs w:val="21"/>
+          <w14:ligatures w14:val="none"/>
+        </w:rPr>
+        <w:t>);</w:t>
+      </w:r>
+    </w:p>
+    <w:p>
+      <w:pPr>
+        <w:widowControl/>
+        <w:shd w:val="clear" w:color="auto" w:fill="1F1F1F"/>
+        <w:spacing w:after="0" w:line="285" w:lineRule="atLeast"/>
+        <w:rPr>
+          <w:rFonts w:ascii="Consolas" w:eastAsia="宋体" w:hAnsi="Consolas" w:cs="宋体"/>
+          <w:color w:val="CCCCCC"/>
+          <w:kern w:val="0"/>
+          <w:sz w:val="21"/>
+          <w:szCs w:val="21"/>
+          <w14:ligatures w14:val="none"/>
+        </w:rPr>
+      </w:pPr>
+      <w:r>
+        <w:rPr>
+          <w:rFonts w:ascii="Consolas" w:eastAsia="宋体" w:hAnsi="Consolas" w:cs="宋体"/>
+          <w:color w:val="CCCCCC"/>
+          <w:kern w:val="0"/>
+          <w:sz w:val="21"/>
+          <w:szCs w:val="21"/>
+          <w14:ligatures w14:val="none"/>
+        </w:rPr>
+        <w:t xml:space="preserve">      </w:t>
+      </w:r>
+      <w:r>
+        <w:rPr>
+          <w:rFonts w:ascii="Consolas" w:eastAsia="宋体" w:hAnsi="Consolas" w:cs="宋体"/>
+          <w:color w:val="C586C0"/>
+          <w:kern w:val="0"/>
+          <w:sz w:val="21"/>
+          <w:szCs w:val="21"/>
+          <w14:ligatures w14:val="none"/>
+        </w:rPr>
+        <w:t>if</w:t>
+      </w:r>
+      <w:r>
+        <w:rPr>
+          <w:rFonts w:ascii="Consolas" w:eastAsia="宋体" w:hAnsi="Consolas" w:cs="宋体"/>
+          <w:color w:val="CCCCCC"/>
+          <w:kern w:val="0"/>
+          <w:sz w:val="21"/>
+          <w:szCs w:val="21"/>
+          <w14:ligatures w14:val="none"/>
+        </w:rPr>
+        <w:t xml:space="preserve"> (</w:t>
+      </w:r>
+      <w:proofErr w:type="spellStart"/>
+      <w:proofErr w:type="gramStart"/>
+      <w:r>
+        <w:rPr>
+          <w:rFonts w:ascii="Consolas" w:eastAsia="宋体" w:hAnsi="Consolas" w:cs="宋体"/>
+          <w:color w:val="9CDCFE"/>
+          <w:kern w:val="0"/>
+          <w:sz w:val="21"/>
+          <w:szCs w:val="21"/>
+          <w14:ligatures w14:val="none"/>
+        </w:rPr>
+        <w:t>e</w:t>
+      </w:r>
+      <w:r>
+        <w:rPr>
+          <w:rFonts w:ascii="Consolas" w:eastAsia="宋体" w:hAnsi="Consolas" w:cs="宋体"/>
+          <w:color w:val="CCCCCC"/>
+          <w:kern w:val="0"/>
+          <w:sz w:val="21"/>
+          <w:szCs w:val="21"/>
+          <w14:ligatures w14:val="none"/>
+        </w:rPr>
+        <w:t>.</w:t>
+      </w:r>
+      <w:r>
+        <w:rPr>
+          <w:rFonts w:ascii="Consolas" w:eastAsia="宋体" w:hAnsi="Consolas" w:cs="宋体"/>
+          <w:color w:val="9CDCFE"/>
+          <w:kern w:val="0"/>
+          <w:sz w:val="21"/>
+          <w:szCs w:val="21"/>
+          <w14:ligatures w14:val="none"/>
+        </w:rPr>
+        <w:t>ok</w:t>
+      </w:r>
+      <w:proofErr w:type="spellEnd"/>
+      <w:proofErr w:type="gramEnd"/>
+      <w:r>
+        <w:rPr>
+          <w:rFonts w:ascii="Consolas" w:eastAsia="宋体" w:hAnsi="Consolas" w:cs="宋体"/>
+          <w:color w:val="CCCCCC"/>
+          <w:kern w:val="0"/>
+          <w:sz w:val="21"/>
+          <w:szCs w:val="21"/>
+          <w14:ligatures w14:val="none"/>
+        </w:rPr>
+        <w:t xml:space="preserve"> </w:t>
+      </w:r>
+      <w:r>
+        <w:rPr>
+          <w:rFonts w:ascii="Consolas" w:eastAsia="宋体" w:hAnsi="Consolas" w:cs="宋体"/>
+          <w:color w:val="D4D4D4"/>
+          <w:kern w:val="0"/>
+          <w:sz w:val="21"/>
+          <w:szCs w:val="21"/>
+          <w14:ligatures w14:val="none"/>
+        </w:rPr>
+        <w:t>&amp;&amp;</w:t>
+      </w:r>
+      <w:r>
+        <w:rPr>
+          <w:rFonts w:ascii="Consolas" w:eastAsia="宋体" w:hAnsi="Consolas" w:cs="宋体"/>
+          <w:color w:val="CCCCCC"/>
+          <w:kern w:val="0"/>
+          <w:sz w:val="21"/>
+          <w:szCs w:val="21"/>
+          <w14:ligatures w14:val="none"/>
+        </w:rPr>
+        <w:t xml:space="preserve"> </w:t>
+      </w:r>
+      <w:proofErr w:type="spellStart"/>
+      <w:r>
+        <w:rPr>
+          <w:rFonts w:ascii="Consolas" w:eastAsia="宋体" w:hAnsi="Consolas" w:cs="宋体"/>
+          <w:color w:val="9CDCFE"/>
+          <w:kern w:val="0"/>
+          <w:sz w:val="21"/>
+          <w:szCs w:val="21"/>
+          <w14:ligatures w14:val="none"/>
+        </w:rPr>
+        <w:t>e</w:t>
+      </w:r>
+      <w:r>
+        <w:rPr>
+          <w:rFonts w:ascii="Consolas" w:eastAsia="宋体" w:hAnsi="Consolas" w:cs="宋体"/>
+          <w:color w:val="CCCCCC"/>
+          <w:kern w:val="0"/>
+          <w:sz w:val="21"/>
+          <w:szCs w:val="21"/>
+          <w14:ligatures w14:val="none"/>
+        </w:rPr>
+        <w:t>.</w:t>
+      </w:r>
+      <w:r>
+        <w:rPr>
+          <w:rFonts w:ascii="Consolas" w:eastAsia="宋体" w:hAnsi="Consolas" w:cs="宋体"/>
+          <w:color w:val="9CDCFE"/>
+          <w:kern w:val="0"/>
+          <w:sz w:val="21"/>
+          <w:szCs w:val="21"/>
+          <w14:ligatures w14:val="none"/>
+        </w:rPr>
+        <w:t>headers</w:t>
+      </w:r>
+      <w:r>
+        <w:rPr>
+          <w:rFonts w:ascii="Consolas" w:eastAsia="宋体" w:hAnsi="Consolas" w:cs="宋体"/>
+          <w:color w:val="CCCCCC"/>
+          <w:kern w:val="0"/>
+          <w:sz w:val="21"/>
+          <w:szCs w:val="21"/>
+          <w14:ligatures w14:val="none"/>
+        </w:rPr>
+        <w:t>.</w:t>
+      </w:r>
+      <w:r>
+        <w:rPr>
+          <w:rFonts w:ascii="Consolas" w:eastAsia="宋体" w:hAnsi="Consolas" w:cs="宋体"/>
+          <w:color w:val="DCDCAA"/>
+          <w:kern w:val="0"/>
+          <w:sz w:val="21"/>
+          <w:szCs w:val="21"/>
+          <w14:ligatures w14:val="none"/>
+        </w:rPr>
+        <w:t>get</w:t>
+      </w:r>
+      <w:proofErr w:type="spellEnd"/>
+      <w:r>
+        <w:rPr>
+          <w:rFonts w:ascii="Consolas" w:eastAsia="宋体" w:hAnsi="Consolas" w:cs="宋体"/>
+          <w:color w:val="CCCCCC"/>
+          <w:kern w:val="0"/>
+          <w:sz w:val="21"/>
+          <w:szCs w:val="21"/>
+          <w14:ligatures w14:val="none"/>
+        </w:rPr>
+        <w:t>(</w:t>
+      </w:r>
+      <w:r>
+        <w:rPr>
+          <w:rFonts w:ascii="Consolas" w:eastAsia="宋体" w:hAnsi="Consolas" w:cs="宋体"/>
+          <w:color w:val="CE9178"/>
+          <w:kern w:val="0"/>
+          <w:sz w:val="21"/>
+          <w:szCs w:val="21"/>
+          <w14:ligatures w14:val="none"/>
+        </w:rPr>
+        <w:t>'content-type'</w:t>
+      </w:r>
+      <w:r>
+        <w:rPr>
+          <w:rFonts w:ascii="Consolas" w:eastAsia="宋体" w:hAnsi="Consolas" w:cs="宋体"/>
+          <w:color w:val="CCCCCC"/>
+          <w:kern w:val="0"/>
+          <w:sz w:val="21"/>
+          <w:szCs w:val="21"/>
+          <w14:ligatures w14:val="none"/>
+        </w:rPr>
+        <w:t xml:space="preserve">) </w:t>
+      </w:r>
+      <w:r>
+        <w:rPr>
+          <w:rFonts w:ascii="Consolas" w:eastAsia="宋体" w:hAnsi="Consolas" w:cs="宋体"/>
+          <w:color w:val="D4D4D4"/>
+          <w:kern w:val="0"/>
+          <w:sz w:val="21"/>
+          <w:szCs w:val="21"/>
+          <w14:ligatures w14:val="none"/>
+        </w:rPr>
+        <w:t>===</w:t>
+      </w:r>
+      <w:r>
+        <w:rPr>
+          <w:rFonts w:ascii="Consolas" w:eastAsia="宋体" w:hAnsi="Consolas" w:cs="宋体"/>
+          <w:color w:val="CCCCCC"/>
+          <w:kern w:val="0"/>
+          <w:sz w:val="21"/>
+          <w:szCs w:val="21"/>
+          <w14:ligatures w14:val="none"/>
+        </w:rPr>
+        <w:t xml:space="preserve"> </w:t>
+      </w:r>
+      <w:r>
+        <w:rPr>
+          <w:rFonts w:ascii="Consolas" w:eastAsia="宋体" w:hAnsi="Consolas" w:cs="宋体"/>
+          <w:color w:val="CE9178"/>
+          <w:kern w:val="0"/>
+          <w:sz w:val="21"/>
+          <w:szCs w:val="21"/>
+          <w14:ligatures w14:val="none"/>
+        </w:rPr>
+        <w:t>'text/event-stream'</w:t>
+      </w:r>
+      <w:r>
+        <w:rPr>
+          <w:rFonts w:ascii="Consolas" w:eastAsia="宋体" w:hAnsi="Consolas" w:cs="宋体"/>
+          <w:color w:val="CCCCCC"/>
+          <w:kern w:val="0"/>
+          <w:sz w:val="21"/>
+          <w:szCs w:val="21"/>
+          <w14:ligatures w14:val="none"/>
+        </w:rPr>
+        <w:t>) {</w:t>
+      </w:r>
+    </w:p>
+    <w:p>
+      <w:pPr>
+        <w:widowControl/>
+        <w:shd w:val="clear" w:color="auto" w:fill="1F1F1F"/>
+        <w:spacing w:after="0" w:line="285" w:lineRule="atLeast"/>
+        <w:rPr>
+          <w:rFonts w:ascii="Consolas" w:eastAsia="宋体" w:hAnsi="Consolas" w:cs="宋体"/>
+          <w:color w:val="CCCCCC"/>
+          <w:kern w:val="0"/>
+          <w:sz w:val="21"/>
+          <w:szCs w:val="21"/>
+          <w14:ligatures w14:val="none"/>
+        </w:rPr>
+      </w:pPr>
+      <w:r>
+        <w:rPr>
+          <w:rFonts w:ascii="Consolas" w:eastAsia="宋体" w:hAnsi="Consolas" w:cs="宋体"/>
+          <w:color w:val="CCCCCC"/>
+          <w:kern w:val="0"/>
+          <w:sz w:val="21"/>
+          <w:szCs w:val="21"/>
+          <w14:ligatures w14:val="none"/>
+        </w:rPr>
+        <w:lastRenderedPageBreak/>
+        <w:t xml:space="preserve">        </w:t>
+      </w:r>
+      <w:proofErr w:type="spellStart"/>
+      <w:proofErr w:type="gramStart"/>
+      <w:r>
+        <w:rPr>
+          <w:rFonts w:ascii="Consolas" w:eastAsia="宋体" w:hAnsi="Consolas" w:cs="宋体"/>
+          <w:color w:val="4FC1FF"/>
+          <w:kern w:val="0"/>
+          <w:sz w:val="21"/>
+          <w:szCs w:val="21"/>
+          <w14:ligatures w14:val="none"/>
+        </w:rPr>
+        <w:t>typewriter</w:t>
+      </w:r>
+      <w:r>
+        <w:rPr>
+          <w:rFonts w:ascii="Consolas" w:eastAsia="宋体" w:hAnsi="Consolas" w:cs="宋体"/>
+          <w:color w:val="CCCCCC"/>
+          <w:kern w:val="0"/>
+          <w:sz w:val="21"/>
+          <w:szCs w:val="21"/>
+          <w14:ligatures w14:val="none"/>
+        </w:rPr>
+        <w:t>.</w:t>
+      </w:r>
+      <w:r>
+        <w:rPr>
+          <w:rFonts w:ascii="Consolas" w:eastAsia="宋体" w:hAnsi="Consolas" w:cs="宋体"/>
+          <w:color w:val="DCDCAA"/>
+          <w:kern w:val="0"/>
+          <w:sz w:val="21"/>
+          <w:szCs w:val="21"/>
+          <w14:ligatures w14:val="none"/>
+        </w:rPr>
+        <w:t>start</w:t>
+      </w:r>
+      <w:proofErr w:type="spellEnd"/>
+      <w:proofErr w:type="gramEnd"/>
+      <w:r>
+        <w:rPr>
+          <w:rFonts w:ascii="Consolas" w:eastAsia="宋体" w:hAnsi="Consolas" w:cs="宋体"/>
+          <w:color w:val="CCCCCC"/>
+          <w:kern w:val="0"/>
+          <w:sz w:val="21"/>
+          <w:szCs w:val="21"/>
+          <w14:ligatures w14:val="none"/>
+        </w:rPr>
+        <w:t>();</w:t>
+      </w:r>
+    </w:p>
+    <w:p>
+      <w:pPr>
+        <w:widowControl/>
+        <w:shd w:val="clear" w:color="auto" w:fill="1F1F1F"/>
+        <w:spacing w:after="0" w:line="285" w:lineRule="atLeast"/>
+        <w:rPr>
+          <w:rFonts w:ascii="Consolas" w:eastAsia="宋体" w:hAnsi="Consolas" w:cs="宋体"/>
+          <w:color w:val="CCCCCC"/>
+          <w:kern w:val="0"/>
+          <w:sz w:val="21"/>
+          <w:szCs w:val="21"/>
+          <w14:ligatures w14:val="none"/>
+        </w:rPr>
+      </w:pPr>
+      <w:r>
+        <w:rPr>
+          <w:rFonts w:ascii="Consolas" w:eastAsia="宋体" w:hAnsi="Consolas" w:cs="宋体"/>
+          <w:color w:val="CCCCCC"/>
+          <w:kern w:val="0"/>
+          <w:sz w:val="21"/>
+          <w:szCs w:val="21"/>
+          <w14:ligatures w14:val="none"/>
+        </w:rPr>
+        <w:t xml:space="preserve">      } </w:t>
+      </w:r>
+      <w:r>
+        <w:rPr>
+          <w:rFonts w:ascii="Consolas" w:eastAsia="宋体" w:hAnsi="Consolas" w:cs="宋体"/>
+          <w:color w:val="C586C0"/>
+          <w:kern w:val="0"/>
+          <w:sz w:val="21"/>
+          <w:szCs w:val="21"/>
+          <w14:ligatures w14:val="none"/>
+        </w:rPr>
+        <w:t>else</w:t>
+      </w:r>
+      <w:r>
+        <w:rPr>
+          <w:rFonts w:ascii="Consolas" w:eastAsia="宋体" w:hAnsi="Consolas" w:cs="宋体"/>
+          <w:color w:val="CCCCCC"/>
+          <w:kern w:val="0"/>
+          <w:sz w:val="21"/>
+          <w:szCs w:val="21"/>
+          <w14:ligatures w14:val="none"/>
+        </w:rPr>
+        <w:t xml:space="preserve"> </w:t>
+      </w:r>
+      <w:r>
+        <w:rPr>
+          <w:rFonts w:ascii="Consolas" w:eastAsia="宋体" w:hAnsi="Consolas" w:cs="宋体"/>
+          <w:color w:val="C586C0"/>
+          <w:kern w:val="0"/>
+          <w:sz w:val="21"/>
+          <w:szCs w:val="21"/>
+          <w14:ligatures w14:val="none"/>
+        </w:rPr>
+        <w:t>if</w:t>
+      </w:r>
+      <w:r>
+        <w:rPr>
+          <w:rFonts w:ascii="Consolas" w:eastAsia="宋体" w:hAnsi="Consolas" w:cs="宋体"/>
+          <w:color w:val="CCCCCC"/>
+          <w:kern w:val="0"/>
+          <w:sz w:val="21"/>
+          <w:szCs w:val="21"/>
+          <w14:ligatures w14:val="none"/>
+        </w:rPr>
+        <w:t xml:space="preserve"> (</w:t>
+      </w:r>
+      <w:proofErr w:type="spellStart"/>
+      <w:r>
+        <w:rPr>
+          <w:rFonts w:ascii="Consolas" w:eastAsia="宋体" w:hAnsi="Consolas" w:cs="宋体"/>
+          <w:color w:val="9CDCFE"/>
+          <w:kern w:val="0"/>
+          <w:sz w:val="21"/>
+          <w:szCs w:val="21"/>
+          <w14:ligatures w14:val="none"/>
+        </w:rPr>
+        <w:t>e</w:t>
+      </w:r>
+      <w:r>
+        <w:rPr>
+          <w:rFonts w:ascii="Consolas" w:eastAsia="宋体" w:hAnsi="Consolas" w:cs="宋体"/>
+          <w:color w:val="CCCCCC"/>
+          <w:kern w:val="0"/>
+          <w:sz w:val="21"/>
+          <w:szCs w:val="21"/>
+          <w14:ligatures w14:val="none"/>
+        </w:rPr>
+        <w:t>.</w:t>
+      </w:r>
+      <w:r>
+        <w:rPr>
+          <w:rFonts w:ascii="Consolas" w:eastAsia="宋体" w:hAnsi="Consolas" w:cs="宋体"/>
+          <w:color w:val="9CDCFE"/>
+          <w:kern w:val="0"/>
+          <w:sz w:val="21"/>
+          <w:szCs w:val="21"/>
+          <w14:ligatures w14:val="none"/>
+        </w:rPr>
+        <w:t>headers</w:t>
+      </w:r>
+      <w:r>
+        <w:rPr>
+          <w:rFonts w:ascii="Consolas" w:eastAsia="宋体" w:hAnsi="Consolas" w:cs="宋体"/>
+          <w:color w:val="CCCCCC"/>
+          <w:kern w:val="0"/>
+          <w:sz w:val="21"/>
+          <w:szCs w:val="21"/>
+          <w14:ligatures w14:val="none"/>
+        </w:rPr>
+        <w:t>.</w:t>
+      </w:r>
+      <w:r>
+        <w:rPr>
+          <w:rFonts w:ascii="Consolas" w:eastAsia="宋体" w:hAnsi="Consolas" w:cs="宋体"/>
+          <w:color w:val="DCDCAA"/>
+          <w:kern w:val="0"/>
+          <w:sz w:val="21"/>
+          <w:szCs w:val="21"/>
+          <w14:ligatures w14:val="none"/>
+        </w:rPr>
+        <w:t>get</w:t>
+      </w:r>
+      <w:proofErr w:type="spellEnd"/>
+      <w:r>
+        <w:rPr>
+          <w:rFonts w:ascii="Consolas" w:eastAsia="宋体" w:hAnsi="Consolas" w:cs="宋体"/>
+          <w:color w:val="CCCCCC"/>
+          <w:kern w:val="0"/>
+          <w:sz w:val="21"/>
+          <w:szCs w:val="21"/>
+          <w14:ligatures w14:val="none"/>
+        </w:rPr>
+        <w:t>(</w:t>
+      </w:r>
+      <w:r>
+        <w:rPr>
+          <w:rFonts w:ascii="Consolas" w:eastAsia="宋体" w:hAnsi="Consolas" w:cs="宋体"/>
+          <w:color w:val="CE9178"/>
+          <w:kern w:val="0"/>
+          <w:sz w:val="21"/>
+          <w:szCs w:val="21"/>
+          <w14:ligatures w14:val="none"/>
+        </w:rPr>
+        <w:t>'content-type'</w:t>
+      </w:r>
+      <w:r>
+        <w:rPr>
+          <w:rFonts w:ascii="Consolas" w:eastAsia="宋体" w:hAnsi="Consolas" w:cs="宋体"/>
+          <w:color w:val="CCCCCC"/>
+          <w:kern w:val="0"/>
+          <w:sz w:val="21"/>
+          <w:szCs w:val="21"/>
+          <w14:ligatures w14:val="none"/>
+        </w:rPr>
+        <w:t xml:space="preserve">) </w:t>
+      </w:r>
+      <w:r>
+        <w:rPr>
+          <w:rFonts w:ascii="Consolas" w:eastAsia="宋体" w:hAnsi="Consolas" w:cs="宋体"/>
+          <w:color w:val="D4D4D4"/>
+          <w:kern w:val="0"/>
+          <w:sz w:val="21"/>
+          <w:szCs w:val="21"/>
+          <w14:ligatures w14:val="none"/>
+        </w:rPr>
+        <w:t>===</w:t>
+      </w:r>
+      <w:r>
+        <w:rPr>
+          <w:rFonts w:ascii="Consolas" w:eastAsia="宋体" w:hAnsi="Consolas" w:cs="宋体"/>
+          <w:color w:val="CCCCCC"/>
+          <w:kern w:val="0"/>
+          <w:sz w:val="21"/>
+          <w:szCs w:val="21"/>
+          <w14:ligatures w14:val="none"/>
+        </w:rPr>
+        <w:t xml:space="preserve"> </w:t>
+      </w:r>
+      <w:r>
+        <w:rPr>
+          <w:rFonts w:ascii="Consolas" w:eastAsia="宋体" w:hAnsi="Consolas" w:cs="宋体"/>
+          <w:color w:val="CE9178"/>
+          <w:kern w:val="0"/>
+          <w:sz w:val="21"/>
+          <w:szCs w:val="21"/>
+          <w14:ligatures w14:val="none"/>
+        </w:rPr>
+        <w:t>'application/</w:t>
+      </w:r>
+      <w:proofErr w:type="spellStart"/>
+      <w:r>
+        <w:rPr>
+          <w:rFonts w:ascii="Consolas" w:eastAsia="宋体" w:hAnsi="Consolas" w:cs="宋体"/>
+          <w:color w:val="CE9178"/>
+          <w:kern w:val="0"/>
+          <w:sz w:val="21"/>
+          <w:szCs w:val="21"/>
+          <w14:ligatures w14:val="none"/>
+        </w:rPr>
+        <w:t>json</w:t>
+      </w:r>
+      <w:proofErr w:type="spellEnd"/>
+      <w:r>
+        <w:rPr>
+          <w:rFonts w:ascii="Consolas" w:eastAsia="宋体" w:hAnsi="Consolas" w:cs="宋体"/>
+          <w:color w:val="CE9178"/>
+          <w:kern w:val="0"/>
+          <w:sz w:val="21"/>
+          <w:szCs w:val="21"/>
+          <w14:ligatures w14:val="none"/>
+        </w:rPr>
+        <w:t>'</w:t>
+      </w:r>
+      <w:r>
+        <w:rPr>
+          <w:rFonts w:ascii="Consolas" w:eastAsia="宋体" w:hAnsi="Consolas" w:cs="宋体"/>
+          <w:color w:val="CCCCCC"/>
+          <w:kern w:val="0"/>
+          <w:sz w:val="21"/>
+          <w:szCs w:val="21"/>
+          <w14:ligatures w14:val="none"/>
+        </w:rPr>
+        <w:t>) {</w:t>
+      </w:r>
+    </w:p>
+    <w:p>
+      <w:pPr>
+        <w:widowControl/>
+        <w:shd w:val="clear" w:color="auto" w:fill="1F1F1F"/>
+        <w:spacing w:after="0" w:line="285" w:lineRule="atLeast"/>
+        <w:rPr>
+          <w:rFonts w:ascii="Consolas" w:eastAsia="宋体" w:hAnsi="Consolas" w:cs="宋体"/>
+          <w:color w:val="CCCCCC"/>
+          <w:kern w:val="0"/>
+          <w:sz w:val="21"/>
+          <w:szCs w:val="21"/>
+          <w14:ligatures w14:val="none"/>
+        </w:rPr>
+      </w:pPr>
+      <w:r>
+        <w:rPr>
+          <w:rFonts w:ascii="Consolas" w:eastAsia="宋体" w:hAnsi="Consolas" w:cs="宋体"/>
+          <w:color w:val="CCCCCC"/>
+          <w:kern w:val="0"/>
+          <w:sz w:val="21"/>
+          <w:szCs w:val="21"/>
+          <w14:ligatures w14:val="none"/>
+        </w:rPr>
+        <w:t xml:space="preserve">        </w:t>
+      </w:r>
+      <w:proofErr w:type="spellStart"/>
+      <w:r>
+        <w:rPr>
+          <w:rFonts w:ascii="Consolas" w:eastAsia="宋体" w:hAnsi="Consolas" w:cs="宋体"/>
+          <w:color w:val="4FC1FF"/>
+          <w:kern w:val="0"/>
+          <w:sz w:val="21"/>
+          <w:szCs w:val="21"/>
+          <w14:ligatures w14:val="none"/>
+        </w:rPr>
+        <w:t>typewriter</w:t>
+      </w:r>
+      <w:r>
+        <w:rPr>
+          <w:rFonts w:ascii="Consolas" w:eastAsia="宋体" w:hAnsi="Consolas" w:cs="宋体"/>
+          <w:color w:val="CCCCCC"/>
+          <w:kern w:val="0"/>
+          <w:sz w:val="21"/>
+          <w:szCs w:val="21"/>
+          <w14:ligatures w14:val="none"/>
+        </w:rPr>
+        <w:t>.</w:t>
+      </w:r>
+      <w:r>
+        <w:rPr>
+          <w:rFonts w:ascii="Consolas" w:eastAsia="宋体" w:hAnsi="Consolas" w:cs="宋体"/>
+          <w:color w:val="DCDCAA"/>
+          <w:kern w:val="0"/>
+          <w:sz w:val="21"/>
+          <w:szCs w:val="21"/>
+          <w14:ligatures w14:val="none"/>
+        </w:rPr>
+        <w:t>add</w:t>
+      </w:r>
+      <w:proofErr w:type="spellEnd"/>
+      <w:r>
+        <w:rPr>
+          <w:rFonts w:ascii="Consolas" w:eastAsia="宋体" w:hAnsi="Consolas" w:cs="宋体"/>
+          <w:color w:val="CCCCCC"/>
+          <w:kern w:val="0"/>
+          <w:sz w:val="21"/>
+          <w:szCs w:val="21"/>
+          <w14:ligatures w14:val="none"/>
+        </w:rPr>
+        <w:t>(</w:t>
+      </w:r>
+      <w:r>
+        <w:rPr>
+          <w:rFonts w:ascii="Consolas" w:eastAsia="宋体" w:hAnsi="Consolas" w:cs="宋体"/>
+          <w:color w:val="CE9178"/>
+          <w:kern w:val="0"/>
+          <w:sz w:val="21"/>
+          <w:szCs w:val="21"/>
+          <w14:ligatures w14:val="none"/>
+        </w:rPr>
+        <w:t xml:space="preserve">'Error </w:t>
+      </w:r>
+      <w:r>
+        <w:rPr>
+          <w:rFonts w:ascii="Consolas" w:eastAsia="宋体" w:hAnsi="Consolas" w:cs="宋体"/>
+          <w:color w:val="CE9178"/>
+          <w:kern w:val="0"/>
+          <w:sz w:val="21"/>
+          <w:szCs w:val="21"/>
+          <w14:ligatures w14:val="none"/>
+        </w:rPr>
+        <w:t>请检查模型是否配置正确</w:t>
+      </w:r>
+      <w:r>
+        <w:rPr>
+          <w:rFonts w:ascii="Consolas" w:eastAsia="宋体" w:hAnsi="Consolas" w:cs="宋体"/>
+          <w:color w:val="CE9178"/>
+          <w:kern w:val="0"/>
+          <w:sz w:val="21"/>
+          <w:szCs w:val="21"/>
+          <w14:ligatures w14:val="none"/>
+        </w:rPr>
+        <w:t>'</w:t>
+      </w:r>
+      <w:r>
+        <w:rPr>
+          <w:rFonts w:ascii="Consolas" w:eastAsia="宋体" w:hAnsi="Consolas" w:cs="宋体"/>
+          <w:color w:val="CCCCCC"/>
+          <w:kern w:val="0"/>
+          <w:sz w:val="21"/>
+          <w:szCs w:val="21"/>
+          <w14:ligatures w14:val="none"/>
+        </w:rPr>
+        <w:t>);</w:t>
+      </w:r>
+    </w:p>
+    <w:p>
+      <w:pPr>
+        <w:widowControl/>
+        <w:shd w:val="clear" w:color="auto" w:fill="1F1F1F"/>
+        <w:spacing w:after="0" w:line="285" w:lineRule="atLeast"/>
+        <w:rPr>
+          <w:rFonts w:ascii="Consolas" w:eastAsia="宋体" w:hAnsi="Consolas" w:cs="宋体"/>
+          <w:color w:val="CCCCCC"/>
+          <w:kern w:val="0"/>
+          <w:sz w:val="21"/>
+          <w:szCs w:val="21"/>
+          <w14:ligatures w14:val="none"/>
+        </w:rPr>
+      </w:pPr>
+      <w:r>
+        <w:rPr>
+          <w:rFonts w:ascii="Consolas" w:eastAsia="宋体" w:hAnsi="Consolas" w:cs="宋体"/>
+          <w:color w:val="CCCCCC"/>
+          <w:kern w:val="0"/>
+          <w:sz w:val="21"/>
+          <w:szCs w:val="21"/>
+          <w14:ligatures w14:val="none"/>
+        </w:rPr>
+        <w:t>      }</w:t>
+      </w:r>
+    </w:p>
+    <w:p>
+      <w:pPr>
+        <w:widowControl/>
+        <w:shd w:val="clear" w:color="auto" w:fill="1F1F1F"/>
+        <w:spacing w:after="0" w:line="285" w:lineRule="atLeast"/>
+        <w:rPr>
+          <w:rFonts w:ascii="Consolas" w:eastAsia="宋体" w:hAnsi="Consolas" w:cs="宋体"/>
+          <w:color w:val="CCCCCC"/>
+          <w:kern w:val="0"/>
+          <w:sz w:val="21"/>
+          <w:szCs w:val="21"/>
+          <w14:ligatures w14:val="none"/>
+        </w:rPr>
+      </w:pPr>
+      <w:r>
+        <w:rPr>
+          <w:rFonts w:ascii="Consolas" w:eastAsia="宋体" w:hAnsi="Consolas" w:cs="宋体"/>
+          <w:color w:val="CCCCCC"/>
+          <w:kern w:val="0"/>
+          <w:sz w:val="21"/>
+          <w:szCs w:val="21"/>
+          <w14:ligatures w14:val="none"/>
+        </w:rPr>
+        <w:t>    },</w:t>
+      </w:r>
+    </w:p>
+    <w:p>
+      <w:pPr>
+        <w:widowControl/>
+        <w:shd w:val="clear" w:color="auto" w:fill="1F1F1F"/>
+        <w:spacing w:after="0" w:line="285" w:lineRule="atLeast"/>
+        <w:rPr>
+          <w:rFonts w:ascii="Consolas" w:eastAsia="宋体" w:hAnsi="Consolas" w:cs="宋体"/>
+          <w:color w:val="CCCCCC"/>
+          <w:kern w:val="0"/>
+          <w:sz w:val="21"/>
+          <w:szCs w:val="21"/>
+          <w14:ligatures w14:val="none"/>
+        </w:rPr>
+      </w:pPr>
+      <w:r>
+        <w:rPr>
+          <w:rFonts w:ascii="Consolas" w:eastAsia="宋体" w:hAnsi="Consolas" w:cs="宋体"/>
+          <w:color w:val="CCCCCC"/>
+          <w:kern w:val="0"/>
+          <w:sz w:val="21"/>
+          <w:szCs w:val="21"/>
+          <w14:ligatures w14:val="none"/>
+        </w:rPr>
+        <w:t xml:space="preserve">    </w:t>
+      </w:r>
+      <w:proofErr w:type="spellStart"/>
+      <w:proofErr w:type="gramStart"/>
+      <w:r>
+        <w:rPr>
+          <w:rFonts w:ascii="Consolas" w:eastAsia="宋体" w:hAnsi="Consolas" w:cs="宋体"/>
+          <w:color w:val="DCDCAA"/>
+          <w:kern w:val="0"/>
+          <w:sz w:val="21"/>
+          <w:szCs w:val="21"/>
+          <w14:ligatures w14:val="none"/>
+        </w:rPr>
+        <w:t>onmessage</w:t>
+      </w:r>
+      <w:proofErr w:type="spellEnd"/>
+      <w:r>
+        <w:rPr>
+          <w:rFonts w:ascii="Consolas" w:eastAsia="宋体" w:hAnsi="Consolas" w:cs="宋体"/>
+          <w:color w:val="CCCCCC"/>
+          <w:kern w:val="0"/>
+          <w:sz w:val="21"/>
+          <w:szCs w:val="21"/>
+          <w14:ligatures w14:val="none"/>
+        </w:rPr>
+        <w:t>(</w:t>
+      </w:r>
+      <w:proofErr w:type="gramEnd"/>
+      <w:r>
+        <w:rPr>
+          <w:rFonts w:ascii="Consolas" w:eastAsia="宋体" w:hAnsi="Consolas" w:cs="宋体"/>
+          <w:color w:val="9CDCFE"/>
+          <w:kern w:val="0"/>
+          <w:sz w:val="21"/>
+          <w:szCs w:val="21"/>
+          <w14:ligatures w14:val="none"/>
+        </w:rPr>
+        <w:t>msg</w:t>
+      </w:r>
+      <w:r>
+        <w:rPr>
+          <w:rFonts w:ascii="Consolas" w:eastAsia="宋体" w:hAnsi="Consolas" w:cs="宋体"/>
+          <w:color w:val="D4D4D4"/>
+          <w:kern w:val="0"/>
+          <w:sz w:val="21"/>
+          <w:szCs w:val="21"/>
+          <w14:ligatures w14:val="none"/>
+        </w:rPr>
+        <w:t>:</w:t>
+      </w:r>
+      <w:r>
+        <w:rPr>
+          <w:rFonts w:ascii="Consolas" w:eastAsia="宋体" w:hAnsi="Consolas" w:cs="宋体"/>
+          <w:color w:val="CCCCCC"/>
+          <w:kern w:val="0"/>
+          <w:sz w:val="21"/>
+          <w:szCs w:val="21"/>
+          <w14:ligatures w14:val="none"/>
+        </w:rPr>
+        <w:t xml:space="preserve"> </w:t>
+      </w:r>
+      <w:r>
+        <w:rPr>
+          <w:rFonts w:ascii="Consolas" w:eastAsia="宋体" w:hAnsi="Consolas" w:cs="宋体"/>
+          <w:color w:val="4EC9B0"/>
+          <w:kern w:val="0"/>
+          <w:sz w:val="21"/>
+          <w:szCs w:val="21"/>
+          <w14:ligatures w14:val="none"/>
+        </w:rPr>
+        <w:t>IMessage</w:t>
+      </w:r>
+      <w:r>
+        <w:rPr>
+          <w:rFonts w:ascii="Consolas" w:eastAsia="宋体" w:hAnsi="Consolas" w:cs="宋体"/>
+          <w:color w:val="CCCCCC"/>
+          <w:kern w:val="0"/>
+          <w:sz w:val="21"/>
+          <w:szCs w:val="21"/>
+          <w14:ligatures w14:val="none"/>
+        </w:rPr>
+        <w:t>) {</w:t>
+      </w:r>
+    </w:p>
+    <w:p>
+      <w:pPr>
+        <w:widowControl/>
+        <w:shd w:val="clear" w:color="auto" w:fill="1F1F1F"/>
+        <w:spacing w:after="0" w:line="285" w:lineRule="atLeast"/>
+        <w:rPr>
+          <w:rFonts w:ascii="Consolas" w:eastAsia="宋体" w:hAnsi="Consolas" w:cs="宋体"/>
+          <w:color w:val="CCCCCC"/>
+          <w:kern w:val="0"/>
+          <w:sz w:val="21"/>
+          <w:szCs w:val="21"/>
+          <w14:ligatures w14:val="none"/>
+        </w:rPr>
+      </w:pPr>
+      <w:r>
+        <w:rPr>
+          <w:rFonts w:ascii="Consolas" w:eastAsia="宋体" w:hAnsi="Consolas" w:cs="宋体"/>
+          <w:color w:val="CCCCCC"/>
+          <w:kern w:val="0"/>
+          <w:sz w:val="21"/>
+          <w:szCs w:val="21"/>
+          <w14:ligatures w14:val="none"/>
+        </w:rPr>
+        <w:t xml:space="preserve">      </w:t>
+      </w:r>
+      <w:proofErr w:type="gramStart"/>
+      <w:r>
+        <w:rPr>
+          <w:rFonts w:ascii="Consolas" w:eastAsia="宋体" w:hAnsi="Consolas" w:cs="宋体"/>
+          <w:color w:val="9CDCFE"/>
+          <w:kern w:val="0"/>
+          <w:sz w:val="21"/>
+          <w:szCs w:val="21"/>
+          <w14:ligatures w14:val="none"/>
+        </w:rPr>
+        <w:t>console</w:t>
+      </w:r>
+      <w:r>
+        <w:rPr>
+          <w:rFonts w:ascii="Consolas" w:eastAsia="宋体" w:hAnsi="Consolas" w:cs="宋体"/>
+          <w:color w:val="CCCCCC"/>
+          <w:kern w:val="0"/>
+          <w:sz w:val="21"/>
+          <w:szCs w:val="21"/>
+          <w14:ligatures w14:val="none"/>
+        </w:rPr>
+        <w:t>.</w:t>
+      </w:r>
+      <w:r>
+        <w:rPr>
+          <w:rFonts w:ascii="Consolas" w:eastAsia="宋体" w:hAnsi="Consolas" w:cs="宋体"/>
+          <w:color w:val="DCDCAA"/>
+          <w:kern w:val="0"/>
+          <w:sz w:val="21"/>
+          <w:szCs w:val="21"/>
+          <w14:ligatures w14:val="none"/>
+        </w:rPr>
+        <w:t>log</w:t>
+      </w:r>
+      <w:r>
+        <w:rPr>
+          <w:rFonts w:ascii="Consolas" w:eastAsia="宋体" w:hAnsi="Consolas" w:cs="宋体"/>
+          <w:color w:val="CCCCCC"/>
+          <w:kern w:val="0"/>
+          <w:sz w:val="21"/>
+          <w:szCs w:val="21"/>
+          <w14:ligatures w14:val="none"/>
+        </w:rPr>
+        <w:t>(</w:t>
+      </w:r>
+      <w:proofErr w:type="gramEnd"/>
+      <w:r>
+        <w:rPr>
+          <w:rFonts w:ascii="Consolas" w:eastAsia="宋体" w:hAnsi="Consolas" w:cs="宋体"/>
+          <w:color w:val="CE9178"/>
+          <w:kern w:val="0"/>
+          <w:sz w:val="21"/>
+          <w:szCs w:val="21"/>
+          <w14:ligatures w14:val="none"/>
+        </w:rPr>
+        <w:t>'message'</w:t>
+      </w:r>
+      <w:r>
+        <w:rPr>
+          <w:rFonts w:ascii="Consolas" w:eastAsia="宋体" w:hAnsi="Consolas" w:cs="宋体"/>
+          <w:color w:val="CCCCCC"/>
+          <w:kern w:val="0"/>
+          <w:sz w:val="21"/>
+          <w:szCs w:val="21"/>
+          <w14:ligatures w14:val="none"/>
+        </w:rPr>
+        <w:t xml:space="preserve">, </w:t>
+      </w:r>
+      <w:r>
+        <w:rPr>
+          <w:rFonts w:ascii="Consolas" w:eastAsia="宋体" w:hAnsi="Consolas" w:cs="宋体"/>
+          <w:color w:val="9CDCFE"/>
+          <w:kern w:val="0"/>
+          <w:sz w:val="21"/>
+          <w:szCs w:val="21"/>
+          <w14:ligatures w14:val="none"/>
+        </w:rPr>
+        <w:t>msg</w:t>
+      </w:r>
+      <w:r>
+        <w:rPr>
+          <w:rFonts w:ascii="Consolas" w:eastAsia="宋体" w:hAnsi="Consolas" w:cs="宋体"/>
+          <w:color w:val="CCCCCC"/>
+          <w:kern w:val="0"/>
+          <w:sz w:val="21"/>
+          <w:szCs w:val="21"/>
+          <w14:ligatures w14:val="none"/>
+        </w:rPr>
+        <w:t>);</w:t>
+      </w:r>
+    </w:p>
+    <w:p>
+      <w:pPr>
+        <w:widowControl/>
+        <w:shd w:val="clear" w:color="auto" w:fill="1F1F1F"/>
+        <w:spacing w:after="0" w:line="285" w:lineRule="atLeast"/>
+        <w:rPr>
+          <w:rFonts w:ascii="Consolas" w:eastAsia="宋体" w:hAnsi="Consolas" w:cs="宋体"/>
+          <w:color w:val="CCCCCC"/>
+          <w:kern w:val="0"/>
+          <w:sz w:val="21"/>
+          <w:szCs w:val="21"/>
+          <w14:ligatures w14:val="none"/>
+        </w:rPr>
+      </w:pPr>
+      <w:r>
+        <w:rPr>
+          <w:rFonts w:ascii="Consolas" w:eastAsia="宋体" w:hAnsi="Consolas" w:cs="宋体"/>
+          <w:color w:val="CCCCCC"/>
+          <w:kern w:val="0"/>
+          <w:sz w:val="21"/>
+          <w:szCs w:val="21"/>
+          <w14:ligatures w14:val="none"/>
+        </w:rPr>
+        <w:t xml:space="preserve">      </w:t>
+      </w:r>
+      <w:r>
+        <w:rPr>
+          <w:rFonts w:ascii="Consolas" w:eastAsia="宋体" w:hAnsi="Consolas" w:cs="宋体"/>
+          <w:color w:val="C586C0"/>
+          <w:kern w:val="0"/>
+          <w:sz w:val="21"/>
+          <w:szCs w:val="21"/>
+          <w14:ligatures w14:val="none"/>
+        </w:rPr>
+        <w:t>if</w:t>
+      </w:r>
+      <w:r>
+        <w:rPr>
+          <w:rFonts w:ascii="Consolas" w:eastAsia="宋体" w:hAnsi="Consolas" w:cs="宋体"/>
+          <w:color w:val="CCCCCC"/>
+          <w:kern w:val="0"/>
+          <w:sz w:val="21"/>
+          <w:szCs w:val="21"/>
+          <w14:ligatures w14:val="none"/>
+        </w:rPr>
+        <w:t xml:space="preserve"> (</w:t>
+      </w:r>
+      <w:proofErr w:type="spellStart"/>
+      <w:r>
+        <w:rPr>
+          <w:rFonts w:ascii="Consolas" w:eastAsia="宋体" w:hAnsi="Consolas" w:cs="宋体"/>
+          <w:color w:val="9CDCFE"/>
+          <w:kern w:val="0"/>
+          <w:sz w:val="21"/>
+          <w:szCs w:val="21"/>
+          <w14:ligatures w14:val="none"/>
+        </w:rPr>
+        <w:t>msg</w:t>
+      </w:r>
+      <w:r>
+        <w:rPr>
+          <w:rFonts w:ascii="Consolas" w:eastAsia="宋体" w:hAnsi="Consolas" w:cs="宋体"/>
+          <w:color w:val="CCCCCC"/>
+          <w:kern w:val="0"/>
+          <w:sz w:val="21"/>
+          <w:szCs w:val="21"/>
+          <w14:ligatures w14:val="none"/>
+        </w:rPr>
+        <w:t>.</w:t>
+      </w:r>
+      <w:proofErr w:type="gramStart"/>
+      <w:r>
+        <w:rPr>
+          <w:rFonts w:ascii="Consolas" w:eastAsia="宋体" w:hAnsi="Consolas" w:cs="宋体"/>
+          <w:color w:val="9CDCFE"/>
+          <w:kern w:val="0"/>
+          <w:sz w:val="21"/>
+          <w:szCs w:val="21"/>
+          <w14:ligatures w14:val="none"/>
+        </w:rPr>
+        <w:t>data</w:t>
+      </w:r>
+      <w:proofErr w:type="spellEnd"/>
+      <w:r>
+        <w:rPr>
+          <w:rFonts w:ascii="Consolas" w:eastAsia="宋体" w:hAnsi="Consolas" w:cs="宋体"/>
+          <w:color w:val="CCCCCC"/>
+          <w:kern w:val="0"/>
+          <w:sz w:val="21"/>
+          <w:szCs w:val="21"/>
+          <w14:ligatures w14:val="none"/>
+        </w:rPr>
+        <w:t xml:space="preserve"> </w:t>
+      </w:r>
+      <w:r>
+        <w:rPr>
+          <w:rFonts w:ascii="Consolas" w:eastAsia="宋体" w:hAnsi="Consolas" w:cs="宋体"/>
+          <w:color w:val="D4D4D4"/>
+          <w:kern w:val="0"/>
+          <w:sz w:val="21"/>
+          <w:szCs w:val="21"/>
+          <w14:ligatures w14:val="none"/>
+        </w:rPr>
+        <w:t>!</w:t>
+      </w:r>
+      <w:proofErr w:type="gramEnd"/>
+      <w:r>
+        <w:rPr>
+          <w:rFonts w:ascii="Consolas" w:eastAsia="宋体" w:hAnsi="Consolas" w:cs="宋体"/>
+          <w:color w:val="D4D4D4"/>
+          <w:kern w:val="0"/>
+          <w:sz w:val="21"/>
+          <w:szCs w:val="21"/>
+          <w14:ligatures w14:val="none"/>
+        </w:rPr>
+        <w:t>==</w:t>
+      </w:r>
+      <w:r>
+        <w:rPr>
+          <w:rFonts w:ascii="Consolas" w:eastAsia="宋体" w:hAnsi="Consolas" w:cs="宋体"/>
+          <w:color w:val="CCCCCC"/>
+          <w:kern w:val="0"/>
+          <w:sz w:val="21"/>
+          <w:szCs w:val="21"/>
+          <w14:ligatures w14:val="none"/>
+        </w:rPr>
+        <w:t xml:space="preserve"> </w:t>
+      </w:r>
+      <w:r>
+        <w:rPr>
+          <w:rFonts w:ascii="Consolas" w:eastAsia="宋体" w:hAnsi="Consolas" w:cs="宋体"/>
+          <w:color w:val="CE9178"/>
+          <w:kern w:val="0"/>
+          <w:sz w:val="21"/>
+          <w:szCs w:val="21"/>
+          <w14:ligatures w14:val="none"/>
+        </w:rPr>
+        <w:t>'[DONE]'</w:t>
+      </w:r>
+      <w:r>
+        <w:rPr>
+          <w:rFonts w:ascii="Consolas" w:eastAsia="宋体" w:hAnsi="Consolas" w:cs="宋体"/>
+          <w:color w:val="CCCCCC"/>
+          <w:kern w:val="0"/>
+          <w:sz w:val="21"/>
+          <w:szCs w:val="21"/>
+          <w14:ligatures w14:val="none"/>
+        </w:rPr>
+        <w:t>) {</w:t>
+      </w:r>
+    </w:p>
+    <w:p>
+      <w:pPr>
+        <w:widowControl/>
+        <w:shd w:val="clear" w:color="auto" w:fill="1F1F1F"/>
+        <w:spacing w:after="0" w:line="285" w:lineRule="atLeast"/>
+        <w:rPr>
+          <w:rFonts w:ascii="Consolas" w:eastAsia="宋体" w:hAnsi="Consolas" w:cs="宋体"/>
+          <w:color w:val="CCCCCC"/>
+          <w:kern w:val="0"/>
+          <w:sz w:val="21"/>
+          <w:szCs w:val="21"/>
+          <w14:ligatures w14:val="none"/>
+        </w:rPr>
+      </w:pPr>
+      <w:r>
+        <w:rPr>
+          <w:rFonts w:ascii="Consolas" w:eastAsia="宋体" w:hAnsi="Consolas" w:cs="宋体"/>
+          <w:color w:val="CCCCCC"/>
+          <w:kern w:val="0"/>
+          <w:sz w:val="21"/>
+          <w:szCs w:val="21"/>
+          <w14:ligatures w14:val="none"/>
+        </w:rPr>
+        <w:t xml:space="preserve">        </w:t>
+      </w:r>
+      <w:r>
+        <w:rPr>
+          <w:rFonts w:ascii="Consolas" w:eastAsia="宋体" w:hAnsi="Consolas" w:cs="宋体"/>
+          <w:color w:val="569CD6"/>
+          <w:kern w:val="0"/>
+          <w:sz w:val="21"/>
+          <w:szCs w:val="21"/>
+          <w14:ligatures w14:val="none"/>
+        </w:rPr>
+        <w:t>const</w:t>
+      </w:r>
+      <w:r>
+        <w:rPr>
+          <w:rFonts w:ascii="Consolas" w:eastAsia="宋体" w:hAnsi="Consolas" w:cs="宋体"/>
+          <w:color w:val="CCCCCC"/>
+          <w:kern w:val="0"/>
+          <w:sz w:val="21"/>
+          <w:szCs w:val="21"/>
+          <w14:ligatures w14:val="none"/>
+        </w:rPr>
+        <w:t xml:space="preserve"> </w:t>
+      </w:r>
+      <w:r>
+        <w:rPr>
+          <w:rFonts w:ascii="Consolas" w:eastAsia="宋体" w:hAnsi="Consolas" w:cs="宋体"/>
+          <w:color w:val="4FC1FF"/>
+          <w:kern w:val="0"/>
+          <w:sz w:val="21"/>
+          <w:szCs w:val="21"/>
+          <w14:ligatures w14:val="none"/>
+        </w:rPr>
+        <w:t>res</w:t>
+      </w:r>
+      <w:r>
+        <w:rPr>
+          <w:rFonts w:ascii="Consolas" w:eastAsia="宋体" w:hAnsi="Consolas" w:cs="宋体"/>
+          <w:color w:val="D4D4D4"/>
+          <w:kern w:val="0"/>
+          <w:sz w:val="21"/>
+          <w:szCs w:val="21"/>
+          <w14:ligatures w14:val="none"/>
+        </w:rPr>
+        <w:t>:</w:t>
+      </w:r>
+      <w:r>
+        <w:rPr>
+          <w:rFonts w:ascii="Consolas" w:eastAsia="宋体" w:hAnsi="Consolas" w:cs="宋体"/>
+          <w:color w:val="CCCCCC"/>
+          <w:kern w:val="0"/>
+          <w:sz w:val="21"/>
+          <w:szCs w:val="21"/>
+          <w14:ligatures w14:val="none"/>
+        </w:rPr>
+        <w:t xml:space="preserve"> </w:t>
+      </w:r>
+      <w:r>
+        <w:rPr>
+          <w:rFonts w:ascii="Consolas" w:eastAsia="宋体" w:hAnsi="Consolas" w:cs="宋体"/>
+          <w:color w:val="4EC9B0"/>
+          <w:kern w:val="0"/>
+          <w:sz w:val="21"/>
+          <w:szCs w:val="21"/>
+          <w14:ligatures w14:val="none"/>
+        </w:rPr>
+        <w:t>any</w:t>
+      </w:r>
+      <w:r>
+        <w:rPr>
+          <w:rFonts w:ascii="Consolas" w:eastAsia="宋体" w:hAnsi="Consolas" w:cs="宋体"/>
+          <w:color w:val="CCCCCC"/>
+          <w:kern w:val="0"/>
+          <w:sz w:val="21"/>
+          <w:szCs w:val="21"/>
+          <w14:ligatures w14:val="none"/>
+        </w:rPr>
+        <w:t xml:space="preserve"> </w:t>
+      </w:r>
+      <w:r>
+        <w:rPr>
+          <w:rFonts w:ascii="Consolas" w:eastAsia="宋体" w:hAnsi="Consolas" w:cs="宋体"/>
+          <w:color w:val="D4D4D4"/>
+          <w:kern w:val="0"/>
+          <w:sz w:val="21"/>
+          <w:szCs w:val="21"/>
+          <w14:ligatures w14:val="none"/>
+        </w:rPr>
+        <w:t>=</w:t>
+      </w:r>
+      <w:r>
+        <w:rPr>
+          <w:rFonts w:ascii="Consolas" w:eastAsia="宋体" w:hAnsi="Consolas" w:cs="宋体"/>
+          <w:color w:val="CCCCCC"/>
+          <w:kern w:val="0"/>
+          <w:sz w:val="21"/>
+          <w:szCs w:val="21"/>
+          <w14:ligatures w14:val="none"/>
+        </w:rPr>
+        <w:t xml:space="preserve"> </w:t>
+      </w:r>
+      <w:proofErr w:type="spellStart"/>
+      <w:r>
+        <w:rPr>
+          <w:rFonts w:ascii="Consolas" w:eastAsia="宋体" w:hAnsi="Consolas" w:cs="宋体"/>
+          <w:color w:val="9CDCFE"/>
+          <w:kern w:val="0"/>
+          <w:sz w:val="21"/>
+          <w:szCs w:val="21"/>
+          <w14:ligatures w14:val="none"/>
+        </w:rPr>
+        <w:t>JSON</w:t>
+      </w:r>
+      <w:r>
+        <w:rPr>
+          <w:rFonts w:ascii="Consolas" w:eastAsia="宋体" w:hAnsi="Consolas" w:cs="宋体"/>
+          <w:color w:val="CCCCCC"/>
+          <w:kern w:val="0"/>
+          <w:sz w:val="21"/>
+          <w:szCs w:val="21"/>
+          <w14:ligatures w14:val="none"/>
+        </w:rPr>
+        <w:t>.</w:t>
+      </w:r>
+      <w:r>
+        <w:rPr>
+          <w:rFonts w:ascii="Consolas" w:eastAsia="宋体" w:hAnsi="Consolas" w:cs="宋体"/>
+          <w:color w:val="DCDCAA"/>
+          <w:kern w:val="0"/>
+          <w:sz w:val="21"/>
+          <w:szCs w:val="21"/>
+          <w14:ligatures w14:val="none"/>
+        </w:rPr>
+        <w:t>parse</w:t>
+      </w:r>
+      <w:proofErr w:type="spellEnd"/>
+      <w:r>
+        <w:rPr>
+          <w:rFonts w:ascii="Consolas" w:eastAsia="宋体" w:hAnsi="Consolas" w:cs="宋体"/>
+          <w:color w:val="CCCCCC"/>
+          <w:kern w:val="0"/>
+          <w:sz w:val="21"/>
+          <w:szCs w:val="21"/>
+          <w14:ligatures w14:val="none"/>
+        </w:rPr>
+        <w:t>(</w:t>
+      </w:r>
+      <w:proofErr w:type="spellStart"/>
+      <w:r>
+        <w:rPr>
+          <w:rFonts w:ascii="Consolas" w:eastAsia="宋体" w:hAnsi="Consolas" w:cs="宋体"/>
+          <w:color w:val="9CDCFE"/>
+          <w:kern w:val="0"/>
+          <w:sz w:val="21"/>
+          <w:szCs w:val="21"/>
+          <w14:ligatures w14:val="none"/>
+        </w:rPr>
+        <w:t>msg</w:t>
+      </w:r>
+      <w:r>
+        <w:rPr>
+          <w:rFonts w:ascii="Consolas" w:eastAsia="宋体" w:hAnsi="Consolas" w:cs="宋体"/>
+          <w:color w:val="CCCCCC"/>
+          <w:kern w:val="0"/>
+          <w:sz w:val="21"/>
+          <w:szCs w:val="21"/>
+          <w14:ligatures w14:val="none"/>
+        </w:rPr>
+        <w:t>.</w:t>
+      </w:r>
+      <w:r>
+        <w:rPr>
+          <w:rFonts w:ascii="Consolas" w:eastAsia="宋体" w:hAnsi="Consolas" w:cs="宋体"/>
+          <w:color w:val="9CDCFE"/>
+          <w:kern w:val="0"/>
+          <w:sz w:val="21"/>
+          <w:szCs w:val="21"/>
+          <w14:ligatures w14:val="none"/>
+        </w:rPr>
+        <w:t>data</w:t>
+      </w:r>
+      <w:proofErr w:type="spellEnd"/>
+      <w:r>
+        <w:rPr>
+          <w:rFonts w:ascii="Consolas" w:eastAsia="宋体" w:hAnsi="Consolas" w:cs="宋体"/>
+          <w:color w:val="CCCCCC"/>
+          <w:kern w:val="0"/>
+          <w:sz w:val="21"/>
+          <w:szCs w:val="21"/>
+          <w14:ligatures w14:val="none"/>
+        </w:rPr>
+        <w:t>);</w:t>
+      </w:r>
+    </w:p>
+    <w:p>
+      <w:pPr>
+        <w:widowControl/>
+        <w:shd w:val="clear" w:color="auto" w:fill="1F1F1F"/>
+        <w:spacing w:after="0" w:line="285" w:lineRule="atLeast"/>
+        <w:rPr>
+          <w:rFonts w:ascii="Consolas" w:eastAsia="宋体" w:hAnsi="Consolas" w:cs="宋体"/>
+          <w:color w:val="CCCCCC"/>
+          <w:kern w:val="0"/>
+          <w:sz w:val="21"/>
+          <w:szCs w:val="21"/>
+          <w14:ligatures w14:val="none"/>
+        </w:rPr>
+      </w:pPr>
+      <w:r>
+        <w:rPr>
+          <w:rFonts w:ascii="Consolas" w:eastAsia="宋体" w:hAnsi="Consolas" w:cs="宋体"/>
+          <w:color w:val="CCCCCC"/>
+          <w:kern w:val="0"/>
+          <w:sz w:val="21"/>
+          <w:szCs w:val="21"/>
+          <w14:ligatures w14:val="none"/>
+        </w:rPr>
+        <w:t xml:space="preserve">        </w:t>
+      </w:r>
+      <w:r>
+        <w:rPr>
+          <w:rFonts w:ascii="Consolas" w:eastAsia="宋体" w:hAnsi="Consolas" w:cs="宋体"/>
+          <w:color w:val="C586C0"/>
+          <w:kern w:val="0"/>
+          <w:sz w:val="21"/>
+          <w:szCs w:val="21"/>
+          <w14:ligatures w14:val="none"/>
+        </w:rPr>
+        <w:t>if</w:t>
+      </w:r>
+      <w:r>
+        <w:rPr>
+          <w:rFonts w:ascii="Consolas" w:eastAsia="宋体" w:hAnsi="Consolas" w:cs="宋体"/>
+          <w:color w:val="CCCCCC"/>
+          <w:kern w:val="0"/>
+          <w:sz w:val="21"/>
+          <w:szCs w:val="21"/>
+          <w14:ligatures w14:val="none"/>
+        </w:rPr>
+        <w:t xml:space="preserve"> (</w:t>
+      </w:r>
+      <w:proofErr w:type="spellStart"/>
+      <w:proofErr w:type="gramStart"/>
+      <w:r>
+        <w:rPr>
+          <w:rFonts w:ascii="Consolas" w:eastAsia="宋体" w:hAnsi="Consolas" w:cs="宋体"/>
+          <w:color w:val="4FC1FF"/>
+          <w:kern w:val="0"/>
+          <w:sz w:val="21"/>
+          <w:szCs w:val="21"/>
+          <w14:ligatures w14:val="none"/>
+        </w:rPr>
+        <w:t>res</w:t>
+      </w:r>
+      <w:r>
+        <w:rPr>
+          <w:rFonts w:ascii="Consolas" w:eastAsia="宋体" w:hAnsi="Consolas" w:cs="宋体"/>
+          <w:color w:val="CCCCCC"/>
+          <w:kern w:val="0"/>
+          <w:sz w:val="21"/>
+          <w:szCs w:val="21"/>
+          <w14:ligatures w14:val="none"/>
+        </w:rPr>
+        <w:t>.</w:t>
+      </w:r>
+      <w:r>
+        <w:rPr>
+          <w:rFonts w:ascii="Consolas" w:eastAsia="宋体" w:hAnsi="Consolas" w:cs="宋体"/>
+          <w:color w:val="9CDCFE"/>
+          <w:kern w:val="0"/>
+          <w:sz w:val="21"/>
+          <w:szCs w:val="21"/>
+          <w14:ligatures w14:val="none"/>
+        </w:rPr>
+        <w:t>content</w:t>
+      </w:r>
+      <w:proofErr w:type="spellEnd"/>
+      <w:proofErr w:type="gramEnd"/>
+      <w:r>
+        <w:rPr>
+          <w:rFonts w:ascii="Consolas" w:eastAsia="宋体" w:hAnsi="Consolas" w:cs="宋体"/>
+          <w:color w:val="CCCCCC"/>
+          <w:kern w:val="0"/>
+          <w:sz w:val="21"/>
+          <w:szCs w:val="21"/>
+          <w14:ligatures w14:val="none"/>
+        </w:rPr>
+        <w:t>) {</w:t>
+      </w:r>
+    </w:p>
+    <w:p>
+      <w:pPr>
+        <w:widowControl/>
+        <w:shd w:val="clear" w:color="auto" w:fill="1F1F1F"/>
+        <w:spacing w:after="0" w:line="285" w:lineRule="atLeast"/>
+        <w:rPr>
+          <w:rFonts w:ascii="Consolas" w:eastAsia="宋体" w:hAnsi="Consolas" w:cs="宋体"/>
+          <w:color w:val="CCCCCC"/>
+          <w:kern w:val="0"/>
+          <w:sz w:val="21"/>
+          <w:szCs w:val="21"/>
+          <w14:ligatures w14:val="none"/>
+        </w:rPr>
+      </w:pPr>
+      <w:r>
+        <w:rPr>
+          <w:rFonts w:ascii="Consolas" w:eastAsia="宋体" w:hAnsi="Consolas" w:cs="宋体"/>
+          <w:color w:val="CCCCCC"/>
+          <w:kern w:val="0"/>
+          <w:sz w:val="21"/>
+          <w:szCs w:val="21"/>
+          <w14:ligatures w14:val="none"/>
+        </w:rPr>
+        <w:t xml:space="preserve">          </w:t>
+      </w:r>
+      <w:proofErr w:type="spellStart"/>
+      <w:r>
+        <w:rPr>
+          <w:rFonts w:ascii="Consolas" w:eastAsia="宋体" w:hAnsi="Consolas" w:cs="宋体"/>
+          <w:color w:val="4FC1FF"/>
+          <w:kern w:val="0"/>
+          <w:sz w:val="21"/>
+          <w:szCs w:val="21"/>
+          <w14:ligatures w14:val="none"/>
+        </w:rPr>
+        <w:t>typewriter</w:t>
+      </w:r>
+      <w:r>
+        <w:rPr>
+          <w:rFonts w:ascii="Consolas" w:eastAsia="宋体" w:hAnsi="Consolas" w:cs="宋体"/>
+          <w:color w:val="CCCCCC"/>
+          <w:kern w:val="0"/>
+          <w:sz w:val="21"/>
+          <w:szCs w:val="21"/>
+          <w14:ligatures w14:val="none"/>
+        </w:rPr>
+        <w:t>.</w:t>
+      </w:r>
+      <w:r>
+        <w:rPr>
+          <w:rFonts w:ascii="Consolas" w:eastAsia="宋体" w:hAnsi="Consolas" w:cs="宋体"/>
+          <w:color w:val="DCDCAA"/>
+          <w:kern w:val="0"/>
+          <w:sz w:val="21"/>
+          <w:szCs w:val="21"/>
+          <w14:ligatures w14:val="none"/>
+        </w:rPr>
+        <w:t>add</w:t>
+      </w:r>
+      <w:proofErr w:type="spellEnd"/>
+      <w:r>
+        <w:rPr>
+          <w:rFonts w:ascii="Consolas" w:eastAsia="宋体" w:hAnsi="Consolas" w:cs="宋体"/>
+          <w:color w:val="CCCCCC"/>
+          <w:kern w:val="0"/>
+          <w:sz w:val="21"/>
+          <w:szCs w:val="21"/>
+          <w14:ligatures w14:val="none"/>
+        </w:rPr>
+        <w:t>(</w:t>
+      </w:r>
+      <w:proofErr w:type="spellStart"/>
+      <w:proofErr w:type="gramStart"/>
+      <w:r>
+        <w:rPr>
+          <w:rFonts w:ascii="Consolas" w:eastAsia="宋体" w:hAnsi="Consolas" w:cs="宋体"/>
+          <w:color w:val="4FC1FF"/>
+          <w:kern w:val="0"/>
+          <w:sz w:val="21"/>
+          <w:szCs w:val="21"/>
+          <w14:ligatures w14:val="none"/>
+        </w:rPr>
+        <w:t>res</w:t>
+      </w:r>
+      <w:r>
+        <w:rPr>
+          <w:rFonts w:ascii="Consolas" w:eastAsia="宋体" w:hAnsi="Consolas" w:cs="宋体"/>
+          <w:color w:val="CCCCCC"/>
+          <w:kern w:val="0"/>
+          <w:sz w:val="21"/>
+          <w:szCs w:val="21"/>
+          <w14:ligatures w14:val="none"/>
+        </w:rPr>
+        <w:t>.</w:t>
+      </w:r>
+      <w:r>
+        <w:rPr>
+          <w:rFonts w:ascii="Consolas" w:eastAsia="宋体" w:hAnsi="Consolas" w:cs="宋体"/>
+          <w:color w:val="9CDCFE"/>
+          <w:kern w:val="0"/>
+          <w:sz w:val="21"/>
+          <w:szCs w:val="21"/>
+          <w14:ligatures w14:val="none"/>
+        </w:rPr>
+        <w:t>content</w:t>
+      </w:r>
+      <w:proofErr w:type="spellEnd"/>
+      <w:proofErr w:type="gramEnd"/>
+      <w:r>
+        <w:rPr>
+          <w:rFonts w:ascii="Consolas" w:eastAsia="宋体" w:hAnsi="Consolas" w:cs="宋体"/>
+          <w:color w:val="CCCCCC"/>
+          <w:kern w:val="0"/>
+          <w:sz w:val="21"/>
+          <w:szCs w:val="21"/>
+          <w14:ligatures w14:val="none"/>
+        </w:rPr>
+        <w:t>);</w:t>
+      </w:r>
+    </w:p>
+    <w:p>
+      <w:pPr>
+        <w:widowControl/>
+        <w:shd w:val="clear" w:color="auto" w:fill="1F1F1F"/>
+        <w:spacing w:after="0" w:line="285" w:lineRule="atLeast"/>
+        <w:rPr>
+          <w:rFonts w:ascii="Consolas" w:eastAsia="宋体" w:hAnsi="Consolas" w:cs="宋体"/>
+          <w:color w:val="CCCCCC"/>
+          <w:kern w:val="0"/>
+          <w:sz w:val="21"/>
+          <w:szCs w:val="21"/>
+          <w14:ligatures w14:val="none"/>
+        </w:rPr>
+      </w:pPr>
+      <w:r>
+        <w:rPr>
+          <w:rFonts w:ascii="Consolas" w:eastAsia="宋体" w:hAnsi="Consolas" w:cs="宋体"/>
+          <w:color w:val="CCCCCC"/>
+          <w:kern w:val="0"/>
+          <w:sz w:val="21"/>
+          <w:szCs w:val="21"/>
+          <w14:ligatures w14:val="none"/>
+        </w:rPr>
+        <w:t xml:space="preserve">          </w:t>
+      </w:r>
+      <w:proofErr w:type="spellStart"/>
+      <w:proofErr w:type="gramStart"/>
+      <w:r>
+        <w:rPr>
+          <w:rFonts w:ascii="Consolas" w:eastAsia="宋体" w:hAnsi="Consolas" w:cs="宋体"/>
+          <w:color w:val="DCDCAA"/>
+          <w:kern w:val="0"/>
+          <w:sz w:val="21"/>
+          <w:szCs w:val="21"/>
+          <w14:ligatures w14:val="none"/>
+        </w:rPr>
+        <w:t>scrollBottom</w:t>
+      </w:r>
+      <w:proofErr w:type="spellEnd"/>
+      <w:r>
+        <w:rPr>
+          <w:rFonts w:ascii="Consolas" w:eastAsia="宋体" w:hAnsi="Consolas" w:cs="宋体"/>
+          <w:color w:val="CCCCCC"/>
+          <w:kern w:val="0"/>
+          <w:sz w:val="21"/>
+          <w:szCs w:val="21"/>
+          <w14:ligatures w14:val="none"/>
+        </w:rPr>
+        <w:t>(</w:t>
+      </w:r>
+      <w:proofErr w:type="gramEnd"/>
+      <w:r>
+        <w:rPr>
+          <w:rFonts w:ascii="Consolas" w:eastAsia="宋体" w:hAnsi="Consolas" w:cs="宋体"/>
+          <w:color w:val="CCCCCC"/>
+          <w:kern w:val="0"/>
+          <w:sz w:val="21"/>
+          <w:szCs w:val="21"/>
+          <w14:ligatures w14:val="none"/>
+        </w:rPr>
+        <w:t>);</w:t>
+      </w:r>
+    </w:p>
+    <w:p>
+      <w:pPr>
+        <w:widowControl/>
+        <w:shd w:val="clear" w:color="auto" w:fill="1F1F1F"/>
+        <w:spacing w:after="0" w:line="285" w:lineRule="atLeast"/>
+        <w:rPr>
+          <w:rFonts w:ascii="Consolas" w:eastAsia="宋体" w:hAnsi="Consolas" w:cs="宋体" w:hint="eastAsia"/>
+          <w:color w:val="CCCCCC"/>
+          <w:kern w:val="0"/>
+          <w:sz w:val="21"/>
+          <w:szCs w:val="21"/>
+          <w14:ligatures w14:val="none"/>
+        </w:rPr>
+      </w:pPr>
+      <w:r>
+        <w:rPr>
+          <w:rFonts w:ascii="Consolas" w:eastAsia="宋体" w:hAnsi="Consolas" w:cs="宋体"/>
+          <w:color w:val="CCCCCC"/>
+          <w:kern w:val="0"/>
+          <w:sz w:val="21"/>
+          <w:szCs w:val="21"/>
+          <w14:ligatures w14:val="none"/>
+        </w:rPr>
+        <w:t>        }</w:t>
+      </w:r>
+    </w:p>
+    <w:p>
+      <w:pPr>
+        <w:widowControl/>
+        <w:shd w:val="clear" w:color="auto" w:fill="1F1F1F"/>
+        <w:spacing w:after="0" w:line="285" w:lineRule="atLeast"/>
+        <w:rPr>
+          <w:rFonts w:ascii="Consolas" w:eastAsia="宋体" w:hAnsi="Consolas" w:cs="宋体"/>
+          <w:color w:val="CCCCCC"/>
+          <w:kern w:val="0"/>
+          <w:sz w:val="21"/>
+          <w:szCs w:val="21"/>
+          <w14:ligatures w14:val="none"/>
+        </w:rPr>
+      </w:pPr>
+      <w:r>
+        <w:rPr>
+          <w:rFonts w:ascii="Consolas" w:eastAsia="宋体" w:hAnsi="Consolas" w:cs="宋体"/>
+          <w:color w:val="CCCCCC"/>
+          <w:kern w:val="0"/>
+          <w:sz w:val="21"/>
+          <w:szCs w:val="21"/>
+          <w14:ligatures w14:val="none"/>
+        </w:rPr>
+        <w:t>      }</w:t>
+      </w:r>
+    </w:p>
+    <w:p>
+      <w:pPr>
+        <w:widowControl/>
+        <w:shd w:val="clear" w:color="auto" w:fill="1F1F1F"/>
+        <w:spacing w:after="0" w:line="285" w:lineRule="atLeast"/>
+        <w:rPr>
+          <w:rFonts w:ascii="Consolas" w:eastAsia="宋体" w:hAnsi="Consolas" w:cs="宋体"/>
+          <w:color w:val="CCCCCC"/>
+          <w:kern w:val="0"/>
+          <w:sz w:val="21"/>
+          <w:szCs w:val="21"/>
+          <w14:ligatures w14:val="none"/>
+        </w:rPr>
+      </w:pPr>
+      <w:r>
+        <w:rPr>
+          <w:rFonts w:ascii="Consolas" w:eastAsia="宋体" w:hAnsi="Consolas" w:cs="宋体"/>
+          <w:color w:val="CCCCCC"/>
+          <w:kern w:val="0"/>
+          <w:sz w:val="21"/>
+          <w:szCs w:val="21"/>
+          <w14:ligatures w14:val="none"/>
+        </w:rPr>
+        <w:t>    },</w:t>
+      </w:r>
+    </w:p>
+    <w:p>
+      <w:pPr>
+        <w:widowControl/>
+        <w:shd w:val="clear" w:color="auto" w:fill="1F1F1F"/>
+        <w:spacing w:after="0" w:line="285" w:lineRule="atLeast"/>
+        <w:rPr>
+          <w:rFonts w:ascii="Consolas" w:eastAsia="宋体" w:hAnsi="Consolas" w:cs="宋体"/>
+          <w:color w:val="CCCCCC"/>
+          <w:kern w:val="0"/>
+          <w:sz w:val="21"/>
+          <w:szCs w:val="21"/>
+          <w14:ligatures w14:val="none"/>
+        </w:rPr>
+      </w:pPr>
+      <w:r>
+        <w:rPr>
+          <w:rFonts w:ascii="Consolas" w:eastAsia="宋体" w:hAnsi="Consolas" w:cs="宋体"/>
+          <w:color w:val="CCCCCC"/>
+          <w:kern w:val="0"/>
+          <w:sz w:val="21"/>
+          <w:szCs w:val="21"/>
+          <w14:ligatures w14:val="none"/>
+        </w:rPr>
+        <w:t xml:space="preserve">    </w:t>
+      </w:r>
+      <w:proofErr w:type="spellStart"/>
+      <w:proofErr w:type="gramStart"/>
+      <w:r>
+        <w:rPr>
+          <w:rFonts w:ascii="Consolas" w:eastAsia="宋体" w:hAnsi="Consolas" w:cs="宋体"/>
+          <w:color w:val="DCDCAA"/>
+          <w:kern w:val="0"/>
+          <w:sz w:val="21"/>
+          <w:szCs w:val="21"/>
+          <w14:ligatures w14:val="none"/>
+        </w:rPr>
+        <w:t>onclose</w:t>
+      </w:r>
+      <w:proofErr w:type="spellEnd"/>
+      <w:r>
+        <w:rPr>
+          <w:rFonts w:ascii="Consolas" w:eastAsia="宋体" w:hAnsi="Consolas" w:cs="宋体"/>
+          <w:color w:val="CCCCCC"/>
+          <w:kern w:val="0"/>
+          <w:sz w:val="21"/>
+          <w:szCs w:val="21"/>
+          <w14:ligatures w14:val="none"/>
+        </w:rPr>
+        <w:t>(</w:t>
+      </w:r>
+      <w:proofErr w:type="gramEnd"/>
+      <w:r>
+        <w:rPr>
+          <w:rFonts w:ascii="Consolas" w:eastAsia="宋体" w:hAnsi="Consolas" w:cs="宋体"/>
+          <w:color w:val="CCCCCC"/>
+          <w:kern w:val="0"/>
+          <w:sz w:val="21"/>
+          <w:szCs w:val="21"/>
+          <w14:ligatures w14:val="none"/>
+        </w:rPr>
+        <w:t>) {</w:t>
+      </w:r>
+    </w:p>
+    <w:p>
+      <w:pPr>
+        <w:widowControl/>
+        <w:shd w:val="clear" w:color="auto" w:fill="1F1F1F"/>
+        <w:spacing w:after="0" w:line="285" w:lineRule="atLeast"/>
+        <w:rPr>
+          <w:rFonts w:ascii="Consolas" w:eastAsia="宋体" w:hAnsi="Consolas" w:cs="宋体"/>
+          <w:color w:val="CCCCCC"/>
+          <w:kern w:val="0"/>
+          <w:sz w:val="21"/>
+          <w:szCs w:val="21"/>
+          <w14:ligatures w14:val="none"/>
+        </w:rPr>
+      </w:pPr>
+      <w:r>
+        <w:rPr>
+          <w:rFonts w:ascii="Consolas" w:eastAsia="宋体" w:hAnsi="Consolas" w:cs="宋体"/>
+          <w:color w:val="CCCCCC"/>
+          <w:kern w:val="0"/>
+          <w:sz w:val="21"/>
+          <w:szCs w:val="21"/>
+          <w14:ligatures w14:val="none"/>
+        </w:rPr>
+        <w:t xml:space="preserve">      </w:t>
+      </w:r>
+      <w:proofErr w:type="spellStart"/>
+      <w:proofErr w:type="gramStart"/>
+      <w:r>
+        <w:rPr>
+          <w:rFonts w:ascii="Consolas" w:eastAsia="宋体" w:hAnsi="Consolas" w:cs="宋体"/>
+          <w:color w:val="4FC1FF"/>
+          <w:kern w:val="0"/>
+          <w:sz w:val="21"/>
+          <w:szCs w:val="21"/>
+          <w14:ligatures w14:val="none"/>
+        </w:rPr>
+        <w:t>typewriter</w:t>
+      </w:r>
+      <w:r>
+        <w:rPr>
+          <w:rFonts w:ascii="Consolas" w:eastAsia="宋体" w:hAnsi="Consolas" w:cs="宋体"/>
+          <w:color w:val="CCCCCC"/>
+          <w:kern w:val="0"/>
+          <w:sz w:val="21"/>
+          <w:szCs w:val="21"/>
+          <w14:ligatures w14:val="none"/>
+        </w:rPr>
+        <w:t>.</w:t>
+      </w:r>
+      <w:r>
+        <w:rPr>
+          <w:rFonts w:ascii="Consolas" w:eastAsia="宋体" w:hAnsi="Consolas" w:cs="宋体"/>
+          <w:color w:val="DCDCAA"/>
+          <w:kern w:val="0"/>
+          <w:sz w:val="21"/>
+          <w:szCs w:val="21"/>
+          <w14:ligatures w14:val="none"/>
+        </w:rPr>
+        <w:t>done</w:t>
+      </w:r>
+      <w:proofErr w:type="spellEnd"/>
+      <w:proofErr w:type="gramEnd"/>
+      <w:r>
+        <w:rPr>
+          <w:rFonts w:ascii="Consolas" w:eastAsia="宋体" w:hAnsi="Consolas" w:cs="宋体"/>
+          <w:color w:val="CCCCCC"/>
+          <w:kern w:val="0"/>
+          <w:sz w:val="21"/>
+          <w:szCs w:val="21"/>
+          <w14:ligatures w14:val="none"/>
+        </w:rPr>
+        <w:t>();</w:t>
+      </w:r>
+    </w:p>
+    <w:p>
+      <w:pPr>
+        <w:widowControl/>
+        <w:shd w:val="clear" w:color="auto" w:fill="1F1F1F"/>
+        <w:spacing w:after="0" w:line="285" w:lineRule="atLeast"/>
+        <w:rPr>
+          <w:rFonts w:ascii="Consolas" w:eastAsia="宋体" w:hAnsi="Consolas" w:cs="宋体" w:hint="eastAsia"/>
+          <w:color w:val="CCCCCC"/>
+          <w:kern w:val="0"/>
+          <w:sz w:val="21"/>
+          <w:szCs w:val="21"/>
+          <w14:ligatures w14:val="none"/>
+        </w:rPr>
+      </w:pPr>
+      <w:r>
+        <w:rPr>
+          <w:rFonts w:ascii="Consolas" w:eastAsia="宋体" w:hAnsi="Consolas" w:cs="宋体"/>
+          <w:color w:val="CCCCCC"/>
+          <w:kern w:val="0"/>
+          <w:sz w:val="21"/>
+          <w:szCs w:val="21"/>
+          <w14:ligatures w14:val="none"/>
+        </w:rPr>
+        <w:t xml:space="preserve">      </w:t>
+      </w:r>
+      <w:proofErr w:type="spellStart"/>
+      <w:proofErr w:type="gramStart"/>
+      <w:r>
+        <w:rPr>
+          <w:rFonts w:ascii="Consolas" w:eastAsia="宋体" w:hAnsi="Consolas" w:cs="宋体"/>
+          <w:color w:val="9CDCFE"/>
+          <w:kern w:val="0"/>
+          <w:sz w:val="21"/>
+          <w:szCs w:val="21"/>
+          <w14:ligatures w14:val="none"/>
+        </w:rPr>
+        <w:t>ctrl</w:t>
+      </w:r>
+      <w:r>
+        <w:rPr>
+          <w:rFonts w:ascii="Consolas" w:eastAsia="宋体" w:hAnsi="Consolas" w:cs="宋体"/>
+          <w:color w:val="CCCCCC"/>
+          <w:kern w:val="0"/>
+          <w:sz w:val="21"/>
+          <w:szCs w:val="21"/>
+          <w14:ligatures w14:val="none"/>
+        </w:rPr>
+        <w:t>.</w:t>
+      </w:r>
+      <w:r>
+        <w:rPr>
+          <w:rFonts w:ascii="Consolas" w:eastAsia="宋体" w:hAnsi="Consolas" w:cs="宋体"/>
+          <w:color w:val="DCDCAA"/>
+          <w:kern w:val="0"/>
+          <w:sz w:val="21"/>
+          <w:szCs w:val="21"/>
+          <w14:ligatures w14:val="none"/>
+        </w:rPr>
+        <w:t>abort</w:t>
+      </w:r>
+      <w:proofErr w:type="spellEnd"/>
+      <w:proofErr w:type="gramEnd"/>
+      <w:r>
+        <w:rPr>
+          <w:rFonts w:ascii="Consolas" w:eastAsia="宋体" w:hAnsi="Consolas" w:cs="宋体"/>
+          <w:color w:val="CCCCCC"/>
+          <w:kern w:val="0"/>
+          <w:sz w:val="21"/>
+          <w:szCs w:val="21"/>
+          <w14:ligatures w14:val="none"/>
+        </w:rPr>
+        <w:t>();</w:t>
+      </w:r>
+    </w:p>
+    <w:p>
+      <w:pPr>
+        <w:widowControl/>
+        <w:shd w:val="clear" w:color="auto" w:fill="1F1F1F"/>
+        <w:spacing w:after="0" w:line="285" w:lineRule="atLeast"/>
+        <w:rPr>
+          <w:rFonts w:ascii="Consolas" w:eastAsia="宋体" w:hAnsi="Consolas" w:cs="宋体"/>
+          <w:color w:val="CCCCCC"/>
+          <w:kern w:val="0"/>
+          <w:sz w:val="21"/>
+          <w:szCs w:val="21"/>
+          <w14:ligatures w14:val="none"/>
+        </w:rPr>
+      </w:pPr>
+      <w:r>
+        <w:rPr>
+          <w:rFonts w:ascii="Consolas" w:eastAsia="宋体" w:hAnsi="Consolas" w:cs="宋体"/>
+          <w:color w:val="CCCCCC"/>
+          <w:kern w:val="0"/>
+          <w:sz w:val="21"/>
+          <w:szCs w:val="21"/>
+          <w14:ligatures w14:val="none"/>
+        </w:rPr>
+        <w:t>    },</w:t>
+      </w:r>
+    </w:p>
+    <w:p>
+      <w:pPr>
+        <w:widowControl/>
+        <w:shd w:val="clear" w:color="auto" w:fill="1F1F1F"/>
+        <w:spacing w:after="0" w:line="285" w:lineRule="atLeast"/>
+        <w:rPr>
+          <w:rFonts w:ascii="Consolas" w:eastAsia="宋体" w:hAnsi="Consolas" w:cs="宋体"/>
+          <w:color w:val="CCCCCC"/>
+          <w:kern w:val="0"/>
+          <w:sz w:val="21"/>
+          <w:szCs w:val="21"/>
+          <w14:ligatures w14:val="none"/>
+        </w:rPr>
+      </w:pPr>
+      <w:r>
+        <w:rPr>
+          <w:rFonts w:ascii="Consolas" w:eastAsia="宋体" w:hAnsi="Consolas" w:cs="宋体"/>
+          <w:color w:val="CCCCCC"/>
+          <w:kern w:val="0"/>
+          <w:sz w:val="21"/>
+          <w:szCs w:val="21"/>
+          <w14:ligatures w14:val="none"/>
+        </w:rPr>
+        <w:t xml:space="preserve">    </w:t>
+      </w:r>
+      <w:proofErr w:type="spellStart"/>
+      <w:proofErr w:type="gramStart"/>
+      <w:r>
+        <w:rPr>
+          <w:rFonts w:ascii="Consolas" w:eastAsia="宋体" w:hAnsi="Consolas" w:cs="宋体"/>
+          <w:color w:val="DCDCAA"/>
+          <w:kern w:val="0"/>
+          <w:sz w:val="21"/>
+          <w:szCs w:val="21"/>
+          <w14:ligatures w14:val="none"/>
+        </w:rPr>
+        <w:t>onerror</w:t>
+      </w:r>
+      <w:proofErr w:type="spellEnd"/>
+      <w:r>
+        <w:rPr>
+          <w:rFonts w:ascii="Consolas" w:eastAsia="宋体" w:hAnsi="Consolas" w:cs="宋体"/>
+          <w:color w:val="CCCCCC"/>
+          <w:kern w:val="0"/>
+          <w:sz w:val="21"/>
+          <w:szCs w:val="21"/>
+          <w14:ligatures w14:val="none"/>
+        </w:rPr>
+        <w:t>(</w:t>
+      </w:r>
+      <w:proofErr w:type="gramEnd"/>
+      <w:r>
+        <w:rPr>
+          <w:rFonts w:ascii="Consolas" w:eastAsia="宋体" w:hAnsi="Consolas" w:cs="宋体"/>
+          <w:color w:val="9CDCFE"/>
+          <w:kern w:val="0"/>
+          <w:sz w:val="21"/>
+          <w:szCs w:val="21"/>
+          <w14:ligatures w14:val="none"/>
+        </w:rPr>
+        <w:t>err</w:t>
+      </w:r>
+      <w:r>
+        <w:rPr>
+          <w:rFonts w:ascii="Consolas" w:eastAsia="宋体" w:hAnsi="Consolas" w:cs="宋体"/>
+          <w:color w:val="D4D4D4"/>
+          <w:kern w:val="0"/>
+          <w:sz w:val="21"/>
+          <w:szCs w:val="21"/>
+          <w14:ligatures w14:val="none"/>
+        </w:rPr>
+        <w:t>:</w:t>
+      </w:r>
+      <w:r>
+        <w:rPr>
+          <w:rFonts w:ascii="Consolas" w:eastAsia="宋体" w:hAnsi="Consolas" w:cs="宋体"/>
+          <w:color w:val="CCCCCC"/>
+          <w:kern w:val="0"/>
+          <w:sz w:val="21"/>
+          <w:szCs w:val="21"/>
+          <w14:ligatures w14:val="none"/>
+        </w:rPr>
+        <w:t xml:space="preserve"> </w:t>
+      </w:r>
+      <w:r>
+        <w:rPr>
+          <w:rFonts w:ascii="Consolas" w:eastAsia="宋体" w:hAnsi="Consolas" w:cs="宋体"/>
+          <w:color w:val="4EC9B0"/>
+          <w:kern w:val="0"/>
+          <w:sz w:val="21"/>
+          <w:szCs w:val="21"/>
+          <w14:ligatures w14:val="none"/>
+        </w:rPr>
+        <w:t>any</w:t>
+      </w:r>
+      <w:r>
+        <w:rPr>
+          <w:rFonts w:ascii="Consolas" w:eastAsia="宋体" w:hAnsi="Consolas" w:cs="宋体"/>
+          <w:color w:val="CCCCCC"/>
+          <w:kern w:val="0"/>
+          <w:sz w:val="21"/>
+          <w:szCs w:val="21"/>
+          <w14:ligatures w14:val="none"/>
+        </w:rPr>
+        <w:t>) {</w:t>
+      </w:r>
+    </w:p>
+    <w:p>
+      <w:pPr>
+        <w:widowControl/>
+        <w:shd w:val="clear" w:color="auto" w:fill="1F1F1F"/>
+        <w:spacing w:after="0" w:line="285" w:lineRule="atLeast"/>
+        <w:rPr>
+          <w:rFonts w:ascii="Consolas" w:eastAsia="宋体" w:hAnsi="Consolas" w:cs="宋体"/>
+          <w:color w:val="CCCCCC"/>
+          <w:kern w:val="0"/>
+          <w:sz w:val="21"/>
+          <w:szCs w:val="21"/>
+          <w14:ligatures w14:val="none"/>
+        </w:rPr>
+      </w:pPr>
+      <w:r>
+        <w:rPr>
+          <w:rFonts w:ascii="Consolas" w:eastAsia="宋体" w:hAnsi="Consolas" w:cs="宋体"/>
+          <w:color w:val="CCCCCC"/>
+          <w:kern w:val="0"/>
+          <w:sz w:val="21"/>
+          <w:szCs w:val="21"/>
+          <w14:ligatures w14:val="none"/>
+        </w:rPr>
+        <w:t xml:space="preserve">      </w:t>
+      </w:r>
+      <w:proofErr w:type="spellStart"/>
+      <w:proofErr w:type="gramStart"/>
+      <w:r>
+        <w:rPr>
+          <w:rFonts w:ascii="Consolas" w:eastAsia="宋体" w:hAnsi="Consolas" w:cs="宋体"/>
+          <w:color w:val="4FC1FF"/>
+          <w:kern w:val="0"/>
+          <w:sz w:val="21"/>
+          <w:szCs w:val="21"/>
+          <w14:ligatures w14:val="none"/>
+        </w:rPr>
+        <w:t>typewriter</w:t>
+      </w:r>
+      <w:r>
+        <w:rPr>
+          <w:rFonts w:ascii="Consolas" w:eastAsia="宋体" w:hAnsi="Consolas" w:cs="宋体"/>
+          <w:color w:val="CCCCCC"/>
+          <w:kern w:val="0"/>
+          <w:sz w:val="21"/>
+          <w:szCs w:val="21"/>
+          <w14:ligatures w14:val="none"/>
+        </w:rPr>
+        <w:t>.</w:t>
+      </w:r>
+      <w:r>
+        <w:rPr>
+          <w:rFonts w:ascii="Consolas" w:eastAsia="宋体" w:hAnsi="Consolas" w:cs="宋体"/>
+          <w:color w:val="DCDCAA"/>
+          <w:kern w:val="0"/>
+          <w:sz w:val="21"/>
+          <w:szCs w:val="21"/>
+          <w14:ligatures w14:val="none"/>
+        </w:rPr>
+        <w:t>done</w:t>
+      </w:r>
+      <w:proofErr w:type="spellEnd"/>
+      <w:proofErr w:type="gramEnd"/>
+      <w:r>
+        <w:rPr>
+          <w:rFonts w:ascii="Consolas" w:eastAsia="宋体" w:hAnsi="Consolas" w:cs="宋体"/>
+          <w:color w:val="CCCCCC"/>
+          <w:kern w:val="0"/>
+          <w:sz w:val="21"/>
+          <w:szCs w:val="21"/>
+          <w14:ligatures w14:val="none"/>
+        </w:rPr>
+        <w:t>();</w:t>
+      </w:r>
+    </w:p>
+    <w:p>
+      <w:pPr>
+        <w:widowControl/>
+        <w:shd w:val="clear" w:color="auto" w:fill="1F1F1F"/>
+        <w:spacing w:after="0" w:line="285" w:lineRule="atLeast"/>
+        <w:rPr>
+          <w:rFonts w:ascii="Consolas" w:eastAsia="宋体" w:hAnsi="Consolas" w:cs="宋体" w:hint="eastAsia"/>
+          <w:color w:val="CCCCCC"/>
+          <w:kern w:val="0"/>
+          <w:sz w:val="21"/>
+          <w:szCs w:val="21"/>
+          <w14:ligatures w14:val="none"/>
+        </w:rPr>
+      </w:pPr>
+      <w:r>
+        <w:rPr>
+          <w:rFonts w:ascii="Consolas" w:eastAsia="宋体" w:hAnsi="Consolas" w:cs="宋体"/>
+          <w:color w:val="CCCCCC"/>
+          <w:kern w:val="0"/>
+          <w:sz w:val="21"/>
+          <w:szCs w:val="21"/>
+          <w14:ligatures w14:val="none"/>
+        </w:rPr>
+        <w:t xml:space="preserve">      </w:t>
+      </w:r>
+      <w:proofErr w:type="spellStart"/>
+      <w:proofErr w:type="gramStart"/>
+      <w:r>
+        <w:rPr>
+          <w:rFonts w:ascii="Consolas" w:eastAsia="宋体" w:hAnsi="Consolas" w:cs="宋体"/>
+          <w:color w:val="9CDCFE"/>
+          <w:kern w:val="0"/>
+          <w:sz w:val="21"/>
+          <w:szCs w:val="21"/>
+          <w14:ligatures w14:val="none"/>
+        </w:rPr>
+        <w:t>ctrl</w:t>
+      </w:r>
+      <w:r>
+        <w:rPr>
+          <w:rFonts w:ascii="Consolas" w:eastAsia="宋体" w:hAnsi="Consolas" w:cs="宋体"/>
+          <w:color w:val="CCCCCC"/>
+          <w:kern w:val="0"/>
+          <w:sz w:val="21"/>
+          <w:szCs w:val="21"/>
+          <w14:ligatures w14:val="none"/>
+        </w:rPr>
+        <w:t>.</w:t>
+      </w:r>
+      <w:r>
+        <w:rPr>
+          <w:rFonts w:ascii="Consolas" w:eastAsia="宋体" w:hAnsi="Consolas" w:cs="宋体"/>
+          <w:color w:val="DCDCAA"/>
+          <w:kern w:val="0"/>
+          <w:sz w:val="21"/>
+          <w:szCs w:val="21"/>
+          <w14:ligatures w14:val="none"/>
+        </w:rPr>
+        <w:t>abort</w:t>
+      </w:r>
+      <w:proofErr w:type="spellEnd"/>
+      <w:proofErr w:type="gramEnd"/>
+      <w:r>
+        <w:rPr>
+          <w:rFonts w:ascii="Consolas" w:eastAsia="宋体" w:hAnsi="Consolas" w:cs="宋体"/>
+          <w:color w:val="CCCCCC"/>
+          <w:kern w:val="0"/>
+          <w:sz w:val="21"/>
+          <w:szCs w:val="21"/>
+          <w14:ligatures w14:val="none"/>
+        </w:rPr>
+        <w:t>();</w:t>
+      </w:r>
+    </w:p>
+    <w:p>
+      <w:pPr>
+        <w:widowControl/>
+        <w:shd w:val="clear" w:color="auto" w:fill="1F1F1F"/>
+        <w:spacing w:after="0" w:line="285" w:lineRule="atLeast"/>
+        <w:rPr>
+          <w:rFonts w:ascii="Consolas" w:eastAsia="宋体" w:hAnsi="Consolas" w:cs="宋体"/>
+          <w:color w:val="CCCCCC"/>
+          <w:kern w:val="0"/>
+          <w:sz w:val="21"/>
+          <w:szCs w:val="21"/>
+          <w14:ligatures w14:val="none"/>
+        </w:rPr>
+      </w:pPr>
+      <w:r>
+        <w:rPr>
+          <w:rFonts w:ascii="Consolas" w:eastAsia="宋体" w:hAnsi="Consolas" w:cs="宋体"/>
+          <w:color w:val="CCCCCC"/>
+          <w:kern w:val="0"/>
+          <w:sz w:val="21"/>
+          <w:szCs w:val="21"/>
+          <w14:ligatures w14:val="none"/>
+        </w:rPr>
+        <w:t xml:space="preserve">      </w:t>
+      </w:r>
+      <w:r>
+        <w:rPr>
+          <w:rFonts w:ascii="Consolas" w:eastAsia="宋体" w:hAnsi="Consolas" w:cs="宋体"/>
+          <w:color w:val="C586C0"/>
+          <w:kern w:val="0"/>
+          <w:sz w:val="21"/>
+          <w:szCs w:val="21"/>
+          <w14:ligatures w14:val="none"/>
+        </w:rPr>
+        <w:t>throw</w:t>
+      </w:r>
+      <w:r>
+        <w:rPr>
+          <w:rFonts w:ascii="Consolas" w:eastAsia="宋体" w:hAnsi="Consolas" w:cs="宋体"/>
+          <w:color w:val="CCCCCC"/>
+          <w:kern w:val="0"/>
+          <w:sz w:val="21"/>
+          <w:szCs w:val="21"/>
+          <w14:ligatures w14:val="none"/>
+        </w:rPr>
+        <w:t xml:space="preserve"> </w:t>
+      </w:r>
+      <w:r>
+        <w:rPr>
+          <w:rFonts w:ascii="Consolas" w:eastAsia="宋体" w:hAnsi="Consolas" w:cs="宋体"/>
+          <w:color w:val="9CDCFE"/>
+          <w:kern w:val="0"/>
+          <w:sz w:val="21"/>
+          <w:szCs w:val="21"/>
+          <w14:ligatures w14:val="none"/>
+        </w:rPr>
+        <w:t>err</w:t>
+      </w:r>
+      <w:r>
+        <w:rPr>
+          <w:rFonts w:ascii="Consolas" w:eastAsia="宋体" w:hAnsi="Consolas" w:cs="宋体"/>
+          <w:color w:val="CCCCCC"/>
+          <w:kern w:val="0"/>
+          <w:sz w:val="21"/>
+          <w:szCs w:val="21"/>
+          <w14:ligatures w14:val="none"/>
+        </w:rPr>
+        <w:t>;</w:t>
+      </w:r>
+    </w:p>
+    <w:p>
+      <w:pPr>
+        <w:widowControl/>
+        <w:shd w:val="clear" w:color="auto" w:fill="1F1F1F"/>
+        <w:spacing w:after="0" w:line="285" w:lineRule="atLeast"/>
+        <w:rPr>
+          <w:rFonts w:ascii="Consolas" w:eastAsia="宋体" w:hAnsi="Consolas" w:cs="宋体"/>
+          <w:color w:val="CCCCCC"/>
+          <w:kern w:val="0"/>
+          <w:sz w:val="21"/>
+          <w:szCs w:val="21"/>
+          <w14:ligatures w14:val="none"/>
+        </w:rPr>
+      </w:pPr>
+      <w:r>
+        <w:rPr>
+          <w:rFonts w:ascii="Consolas" w:eastAsia="宋体" w:hAnsi="Consolas" w:cs="宋体"/>
+          <w:color w:val="CCCCCC"/>
+          <w:kern w:val="0"/>
+          <w:sz w:val="21"/>
+          <w:szCs w:val="21"/>
+          <w14:ligatures w14:val="none"/>
+        </w:rPr>
+        <w:t>    },</w:t>
+      </w:r>
+    </w:p>
+    <w:p>
+      <w:pPr>
+        <w:widowControl/>
+        <w:shd w:val="clear" w:color="auto" w:fill="1F1F1F"/>
+        <w:spacing w:after="0" w:line="285" w:lineRule="atLeast"/>
+        <w:rPr>
+          <w:rFonts w:ascii="Consolas" w:eastAsia="宋体" w:hAnsi="Consolas" w:cs="宋体"/>
+          <w:color w:val="CCCCCC"/>
+          <w:kern w:val="0"/>
+          <w:sz w:val="21"/>
+          <w:szCs w:val="21"/>
+          <w14:ligatures w14:val="none"/>
+        </w:rPr>
+      </w:pPr>
+      <w:r>
+        <w:rPr>
+          <w:rFonts w:ascii="Consolas" w:eastAsia="宋体" w:hAnsi="Consolas" w:cs="宋体"/>
+          <w:color w:val="CCCCCC"/>
+          <w:kern w:val="0"/>
+          <w:sz w:val="21"/>
+          <w:szCs w:val="21"/>
+          <w14:ligatures w14:val="none"/>
+        </w:rPr>
+        <w:t>  });</w:t>
+      </w:r>
+    </w:p>
+    <w:p>
+      <w:pPr>
+        <w:pStyle w:val="ab"/>
+        <w:ind w:firstLineChars="0" w:firstLine="0"/>
+      </w:pPr>
+      <w:r>
+        <w:rPr>
+          <w:rFonts w:hint="eastAsia"/>
+        </w:rPr>
+        <w:t>向</w:t>
+      </w:r>
+      <w:r>
+        <w:rPr>
+          <w:rFonts w:hint="eastAsia"/>
+        </w:rPr>
+        <w:t>目标服务器</w:t>
+      </w:r>
+      <w:r>
+        <w:rPr>
+          <w:rFonts w:hint="eastAsia"/>
+        </w:rPr>
+        <w:t>发送</w:t>
+      </w:r>
+      <w:r>
+        <w:rPr>
+          <w:rFonts w:hint="eastAsia"/>
+        </w:rPr>
+        <w:t xml:space="preserve"> POST </w:t>
+      </w:r>
+      <w:r>
+        <w:rPr>
+          <w:rFonts w:hint="eastAsia"/>
+        </w:rPr>
+        <w:t>请求</w:t>
+      </w:r>
+      <w:r>
+        <w:rPr>
+          <w:rFonts w:hint="eastAsia"/>
+        </w:rPr>
+        <w:t>，</w:t>
+      </w:r>
+      <w:r>
+        <w:t>设置请求头：</w:t>
+      </w:r>
+      <w:r>
+        <w:t>Content-Type: application/</w:t>
+      </w:r>
+      <w:proofErr w:type="spellStart"/>
+      <w:r>
+        <w:t>json</w:t>
+      </w:r>
+      <w:proofErr w:type="spellEnd"/>
+      <w:r>
+        <w:t> 声明发送</w:t>
+      </w:r>
+      <w:r>
+        <w:t xml:space="preserve"> JSON </w:t>
+      </w:r>
+      <w:r>
+        <w:t>数据</w:t>
+      </w:r>
+      <w:r>
+        <w:t>Accept: text/event-stream</w:t>
+      </w:r>
+      <w:r>
+        <w:t> 表明客户端支持</w:t>
+      </w:r>
+      <w:r>
+        <w:t xml:space="preserve"> SSE</w:t>
+      </w:r>
+      <w:r>
+        <w:rPr>
+          <w:rFonts w:hint="eastAsia"/>
+        </w:rPr>
+        <w:t>，</w:t>
+      </w:r>
+      <w:r>
+        <w:t>请求体</w:t>
+      </w:r>
+      <w:r>
+        <w:rPr>
+          <w:rFonts w:hint="eastAsia"/>
+        </w:rPr>
+        <w:t>携带</w:t>
+      </w:r>
+      <w:r>
+        <w:t>用户信息和</w:t>
+      </w:r>
+      <w:r>
+        <w:rPr>
+          <w:rFonts w:hint="eastAsia"/>
+        </w:rPr>
+        <w:t>一些模型配置</w:t>
+      </w:r>
+      <w:r>
+        <w:t>使用 </w:t>
+      </w:r>
+      <w:proofErr w:type="spellStart"/>
+      <w:r>
+        <w:t>AbortController</w:t>
+      </w:r>
+      <w:proofErr w:type="spellEnd"/>
+      <w:r>
+        <w:t> 的信号允许后续中断请求</w:t>
+      </w:r>
+      <w:r>
+        <w:rPr>
+          <w:rFonts w:hint="eastAsia"/>
+        </w:rPr>
+        <w:t>。</w:t>
+      </w:r>
+      <w:r>
+        <w:t>连接建立</w:t>
+      </w:r>
+      <w:r>
+        <w:t>(</w:t>
+      </w:r>
+      <w:proofErr w:type="spellStart"/>
+      <w:r>
+        <w:t>onopen</w:t>
+      </w:r>
+      <w:proofErr w:type="spellEnd"/>
+      <w:r>
+        <w:t>)</w:t>
+      </w:r>
+      <w:r>
+        <w:rPr>
+          <w:rFonts w:hint="eastAsia"/>
+        </w:rPr>
+        <w:t>，</w:t>
+      </w:r>
+      <w:r>
+        <w:t>首先调用 </w:t>
+      </w:r>
+      <w:proofErr w:type="spellStart"/>
+      <w:r>
+        <w:t>addAnswer</w:t>
+      </w:r>
+      <w:proofErr w:type="spellEnd"/>
+      <w:r>
+        <w:t>(q)</w:t>
+      </w:r>
+      <w:r>
+        <w:t> 在前端界面添加问题展示</w:t>
+      </w:r>
+      <w:r>
+        <w:rPr>
+          <w:rFonts w:hint="eastAsia"/>
+        </w:rPr>
+        <w:t>。检</w:t>
+      </w:r>
+      <w:r>
+        <w:t>查响应</w:t>
+      </w:r>
+      <w:r>
+        <w:rPr>
+          <w:rFonts w:hint="eastAsia"/>
+        </w:rPr>
+        <w:t>，</w:t>
+      </w:r>
+      <w:r>
+        <w:t>如果是</w:t>
+      </w:r>
+      <w:r>
+        <w:t xml:space="preserve"> SSE </w:t>
+      </w:r>
+      <w:r>
+        <w:t>流</w:t>
+      </w:r>
+      <w:r>
+        <w:t>(text/event-stream)</w:t>
+      </w:r>
+      <w:r>
+        <w:t>，启动打字机动画</w:t>
+      </w:r>
+      <w:r>
+        <w:rPr>
+          <w:rFonts w:hint="eastAsia"/>
+        </w:rPr>
+        <w:t>，否则</w:t>
+      </w:r>
+      <w:r>
+        <w:t>直接显示错误提示</w:t>
+      </w:r>
+      <w:r>
+        <w:rPr>
+          <w:rFonts w:hint="eastAsia"/>
+        </w:rPr>
+        <w:t>。</w:t>
+      </w:r>
+      <w:r>
+        <w:t>消息处理</w:t>
+      </w:r>
+      <w:r>
+        <w:t>(</w:t>
+      </w:r>
+      <w:proofErr w:type="spellStart"/>
+      <w:r>
+        <w:t>onmessage</w:t>
+      </w:r>
+      <w:proofErr w:type="spellEnd"/>
+      <w:r>
+        <w:t>)</w:t>
+      </w:r>
+      <w:r>
+        <w:t>忽略结束标记 </w:t>
+      </w:r>
+      <w:r>
+        <w:t>[DONE]</w:t>
+      </w:r>
+      <w:r>
+        <w:rPr>
+          <w:rFonts w:hint="eastAsia"/>
+        </w:rPr>
+        <w:t>，</w:t>
+      </w:r>
+      <w:r>
+        <w:t>解析每条消息的</w:t>
+      </w:r>
+      <w:r>
+        <w:t xml:space="preserve"> JSON </w:t>
+      </w:r>
+      <w:r>
+        <w:t>数据：当有内容</w:t>
+      </w:r>
+      <w:r>
+        <w:t>(</w:t>
+      </w:r>
+      <w:proofErr w:type="spellStart"/>
+      <w:r>
+        <w:t>res.content</w:t>
+      </w:r>
+      <w:proofErr w:type="spellEnd"/>
+      <w:r>
+        <w:t>)</w:t>
+      </w:r>
+      <w:r>
+        <w:t>时，通过打字机逐字显示</w:t>
+      </w:r>
+      <w:r>
+        <w:t>(</w:t>
+      </w:r>
+      <w:proofErr w:type="spellStart"/>
+      <w:r>
+        <w:t>typewriter.add</w:t>
+      </w:r>
+      <w:proofErr w:type="spellEnd"/>
+      <w:r>
+        <w:t>())</w:t>
+      </w:r>
+      <w:r>
+        <w:rPr>
+          <w:rFonts w:hint="eastAsia"/>
+        </w:rPr>
+        <w:t>。</w:t>
+      </w:r>
+      <w:r>
+        <w:t>连接关闭</w:t>
+      </w:r>
+      <w:r>
+        <w:t>(</w:t>
+      </w:r>
+      <w:proofErr w:type="spellStart"/>
+      <w:r>
+        <w:t>onclose</w:t>
+      </w:r>
+      <w:proofErr w:type="spellEnd"/>
+      <w:r>
+        <w:t>)</w:t>
+      </w:r>
+    </w:p>
+    <w:p>
+      <w:pPr>
+        <w:pStyle w:val="ab"/>
+        <w:ind w:firstLineChars="0" w:firstLine="0"/>
+      </w:pPr>
+      <w:r>
+        <w:rPr>
+          <w:rFonts w:hint="eastAsia"/>
+        </w:rPr>
+        <w:t>结束</w:t>
+      </w:r>
+      <w:r>
+        <w:t>打字机动画</w:t>
+      </w:r>
+      <w:r>
+        <w:rPr>
+          <w:rFonts w:hint="eastAsia"/>
+        </w:rPr>
+        <w:t>、</w:t>
+      </w:r>
+      <w:r>
+        <w:t>中断请求</w:t>
+      </w:r>
+      <w:r>
+        <w:rPr>
+          <w:rFonts w:hint="eastAsia"/>
+        </w:rPr>
+        <w:t>。</w:t>
+      </w:r>
+      <w:r>
+        <w:t>错误处理</w:t>
+      </w:r>
+      <w:r>
+        <w:t>(</w:t>
+      </w:r>
+      <w:proofErr w:type="spellStart"/>
+      <w:r>
+        <w:t>onerror</w:t>
+      </w:r>
+      <w:proofErr w:type="spellEnd"/>
+      <w:r>
+        <w:t>)</w:t>
+      </w:r>
+      <w:r>
+        <w:t>同样完成动画并中断请求</w:t>
+      </w:r>
+      <w:r>
+        <w:rPr>
+          <w:rFonts w:hint="eastAsia"/>
+        </w:rPr>
+        <w:t>，</w:t>
+      </w:r>
+      <w:r>
+        <w:t>抛出错误供上层处理</w:t>
+      </w:r>
+      <w:r>
+        <w:rPr>
+          <w:rFonts w:hint="eastAsia"/>
+        </w:rPr>
+        <w:t>。</w:t>
+      </w:r>
+    </w:p>
+    <w:p>
+      <w:pPr>
+        <w:pStyle w:val="ab"/>
+        <w:numPr>
+          <w:ilvl w:val="0"/>
+          <w:numId w:val="19"/>
+        </w:numPr>
+        <w:ind w:firstLineChars="0"/>
+      </w:pPr>
+      <w:r>
+        <w:rPr>
+          <w:rFonts w:hint="eastAsia"/>
+        </w:rPr>
+        <w:t>导出对话</w:t>
+      </w:r>
+    </w:p>
+    <w:p>
+      <w:pPr>
+        <w:pStyle w:val="ab"/>
+        <w:ind w:left="480" w:firstLineChars="0" w:firstLine="0"/>
+      </w:pPr>
+      <w:r>
+        <w:rPr>
+          <w:rFonts w:hint="eastAsia"/>
+        </w:rPr>
+        <w:t>直接将我们的聊天</w:t>
+      </w:r>
+      <w:proofErr w:type="spellStart"/>
+      <w:r>
+        <w:rPr>
+          <w:rFonts w:hint="eastAsia"/>
+        </w:rPr>
+        <w:t>dom</w:t>
+      </w:r>
+      <w:proofErr w:type="spellEnd"/>
+      <w:r>
+        <w:rPr>
+          <w:rFonts w:hint="eastAsia"/>
+        </w:rPr>
+        <w:t>用</w:t>
+      </w:r>
+      <w:r>
+        <w:rPr>
+          <w:rFonts w:hint="eastAsia"/>
+        </w:rPr>
+        <w:t>canvas</w:t>
+      </w:r>
+      <w:r>
+        <w:rPr>
+          <w:rFonts w:hint="eastAsia"/>
+        </w:rPr>
+        <w:t>画出来然后调下载</w:t>
+      </w:r>
+      <w:proofErr w:type="spellStart"/>
+      <w:r>
+        <w:rPr>
+          <w:rFonts w:hint="eastAsia"/>
+        </w:rPr>
+        <w:t>api</w:t>
+      </w:r>
+      <w:proofErr w:type="spellEnd"/>
+      <w:r>
+        <w:rPr>
+          <w:rFonts w:hint="eastAsia"/>
+        </w:rPr>
+        <w:t>即可</w:t>
+      </w:r>
+    </w:p>
+    <w:p>
+      <w:pPr>
+        <w:widowControl/>
+        <w:shd w:val="clear" w:color="auto" w:fill="1F1F1F"/>
+        <w:spacing w:after="0" w:line="285" w:lineRule="atLeast"/>
+        <w:rPr>
+          <w:rFonts w:ascii="Consolas" w:eastAsia="宋体" w:hAnsi="Consolas" w:cs="宋体"/>
+          <w:color w:val="CCCCCC"/>
+          <w:kern w:val="0"/>
+          <w:sz w:val="21"/>
+          <w:szCs w:val="21"/>
+          <w14:ligatures w14:val="none"/>
+        </w:rPr>
+      </w:pPr>
+      <w:r>
+        <w:rPr>
+          <w:rFonts w:ascii="Consolas" w:eastAsia="宋体" w:hAnsi="Consolas" w:cs="宋体"/>
+          <w:color w:val="CCCCCC"/>
+          <w:kern w:val="0"/>
+          <w:sz w:val="21"/>
+          <w:szCs w:val="21"/>
+          <w14:ligatures w14:val="none"/>
+        </w:rPr>
+        <w:t> </w:t>
+      </w:r>
+      <w:r>
+        <w:rPr>
+          <w:rFonts w:ascii="Consolas" w:eastAsia="宋体" w:hAnsi="Consolas" w:cs="宋体"/>
+          <w:color w:val="569CD6"/>
+          <w:kern w:val="0"/>
+          <w:sz w:val="21"/>
+          <w:szCs w:val="21"/>
+          <w14:ligatures w14:val="none"/>
+        </w:rPr>
+        <w:t>const</w:t>
+      </w:r>
+      <w:r>
+        <w:rPr>
+          <w:rFonts w:ascii="Consolas" w:eastAsia="宋体" w:hAnsi="Consolas" w:cs="宋体"/>
+          <w:color w:val="CCCCCC"/>
+          <w:kern w:val="0"/>
+          <w:sz w:val="21"/>
+          <w:szCs w:val="21"/>
+          <w14:ligatures w14:val="none"/>
+        </w:rPr>
+        <w:t xml:space="preserve"> </w:t>
+      </w:r>
+      <w:proofErr w:type="spellStart"/>
+      <w:r>
+        <w:rPr>
+          <w:rFonts w:ascii="Consolas" w:eastAsia="宋体" w:hAnsi="Consolas" w:cs="宋体"/>
+          <w:color w:val="4FC1FF"/>
+          <w:kern w:val="0"/>
+          <w:sz w:val="21"/>
+          <w:szCs w:val="21"/>
+          <w14:ligatures w14:val="none"/>
+        </w:rPr>
+        <w:t>ele</w:t>
+      </w:r>
+      <w:proofErr w:type="spellEnd"/>
+      <w:r>
+        <w:rPr>
+          <w:rFonts w:ascii="Consolas" w:eastAsia="宋体" w:hAnsi="Consolas" w:cs="宋体"/>
+          <w:color w:val="CCCCCC"/>
+          <w:kern w:val="0"/>
+          <w:sz w:val="21"/>
+          <w:szCs w:val="21"/>
+          <w14:ligatures w14:val="none"/>
+        </w:rPr>
+        <w:t xml:space="preserve"> </w:t>
+      </w:r>
+      <w:r>
+        <w:rPr>
+          <w:rFonts w:ascii="Consolas" w:eastAsia="宋体" w:hAnsi="Consolas" w:cs="宋体"/>
+          <w:color w:val="D4D4D4"/>
+          <w:kern w:val="0"/>
+          <w:sz w:val="21"/>
+          <w:szCs w:val="21"/>
+          <w14:ligatures w14:val="none"/>
+        </w:rPr>
+        <w:t>=</w:t>
+      </w:r>
+      <w:r>
+        <w:rPr>
+          <w:rFonts w:ascii="Consolas" w:eastAsia="宋体" w:hAnsi="Consolas" w:cs="宋体"/>
+          <w:color w:val="CCCCCC"/>
+          <w:kern w:val="0"/>
+          <w:sz w:val="21"/>
+          <w:szCs w:val="21"/>
+          <w14:ligatures w14:val="none"/>
+        </w:rPr>
+        <w:t xml:space="preserve"> </w:t>
+      </w:r>
+      <w:proofErr w:type="spellStart"/>
+      <w:proofErr w:type="gramStart"/>
+      <w:r>
+        <w:rPr>
+          <w:rFonts w:ascii="Consolas" w:eastAsia="宋体" w:hAnsi="Consolas" w:cs="宋体"/>
+          <w:color w:val="9CDCFE"/>
+          <w:kern w:val="0"/>
+          <w:sz w:val="21"/>
+          <w:szCs w:val="21"/>
+          <w14:ligatures w14:val="none"/>
+        </w:rPr>
+        <w:t>document</w:t>
+      </w:r>
+      <w:r>
+        <w:rPr>
+          <w:rFonts w:ascii="Consolas" w:eastAsia="宋体" w:hAnsi="Consolas" w:cs="宋体"/>
+          <w:color w:val="CCCCCC"/>
+          <w:kern w:val="0"/>
+          <w:sz w:val="21"/>
+          <w:szCs w:val="21"/>
+          <w14:ligatures w14:val="none"/>
+        </w:rPr>
+        <w:t>.</w:t>
+      </w:r>
+      <w:r>
+        <w:rPr>
+          <w:rFonts w:ascii="Consolas" w:eastAsia="宋体" w:hAnsi="Consolas" w:cs="宋体"/>
+          <w:color w:val="DCDCAA"/>
+          <w:kern w:val="0"/>
+          <w:sz w:val="21"/>
+          <w:szCs w:val="21"/>
+          <w14:ligatures w14:val="none"/>
+        </w:rPr>
+        <w:t>getElementById</w:t>
+      </w:r>
+      <w:proofErr w:type="spellEnd"/>
+      <w:proofErr w:type="gramEnd"/>
+      <w:r>
+        <w:rPr>
+          <w:rFonts w:ascii="Consolas" w:eastAsia="宋体" w:hAnsi="Consolas" w:cs="宋体"/>
+          <w:color w:val="CCCCCC"/>
+          <w:kern w:val="0"/>
+          <w:sz w:val="21"/>
+          <w:szCs w:val="21"/>
+          <w14:ligatures w14:val="none"/>
+        </w:rPr>
+        <w:t>(</w:t>
+      </w:r>
+      <w:r>
+        <w:rPr>
+          <w:rFonts w:ascii="Consolas" w:eastAsia="宋体" w:hAnsi="Consolas" w:cs="宋体"/>
+          <w:color w:val="CE9178"/>
+          <w:kern w:val="0"/>
+          <w:sz w:val="21"/>
+          <w:szCs w:val="21"/>
+          <w14:ligatures w14:val="none"/>
+        </w:rPr>
+        <w:t>'chat-</w:t>
+      </w:r>
+      <w:proofErr w:type="spellStart"/>
+      <w:r>
+        <w:rPr>
+          <w:rFonts w:ascii="Consolas" w:eastAsia="宋体" w:hAnsi="Consolas" w:cs="宋体"/>
+          <w:color w:val="CE9178"/>
+          <w:kern w:val="0"/>
+          <w:sz w:val="21"/>
+          <w:szCs w:val="21"/>
+          <w14:ligatures w14:val="none"/>
+        </w:rPr>
+        <w:t>ul</w:t>
+      </w:r>
+      <w:proofErr w:type="spellEnd"/>
+      <w:r>
+        <w:rPr>
+          <w:rFonts w:ascii="Consolas" w:eastAsia="宋体" w:hAnsi="Consolas" w:cs="宋体"/>
+          <w:color w:val="CE9178"/>
+          <w:kern w:val="0"/>
+          <w:sz w:val="21"/>
+          <w:szCs w:val="21"/>
+          <w14:ligatures w14:val="none"/>
+        </w:rPr>
+        <w:t>'</w:t>
+      </w:r>
+      <w:r>
+        <w:rPr>
+          <w:rFonts w:ascii="Consolas" w:eastAsia="宋体" w:hAnsi="Consolas" w:cs="宋体"/>
+          <w:color w:val="CCCCCC"/>
+          <w:kern w:val="0"/>
+          <w:sz w:val="21"/>
+          <w:szCs w:val="21"/>
+          <w14:ligatures w14:val="none"/>
+        </w:rPr>
+        <w:t>);</w:t>
+      </w:r>
+    </w:p>
+    <w:p>
+      <w:pPr>
+        <w:widowControl/>
+        <w:shd w:val="clear" w:color="auto" w:fill="1F1F1F"/>
+        <w:spacing w:after="0" w:line="285" w:lineRule="atLeast"/>
+        <w:rPr>
+          <w:rFonts w:ascii="Consolas" w:eastAsia="宋体" w:hAnsi="Consolas" w:cs="宋体"/>
+          <w:color w:val="CCCCCC"/>
+          <w:kern w:val="0"/>
+          <w:sz w:val="21"/>
+          <w:szCs w:val="21"/>
+          <w14:ligatures w14:val="none"/>
+        </w:rPr>
+      </w:pPr>
+      <w:r>
+        <w:rPr>
+          <w:rFonts w:ascii="Consolas" w:eastAsia="宋体" w:hAnsi="Consolas" w:cs="宋体"/>
+          <w:color w:val="CCCCCC"/>
+          <w:kern w:val="0"/>
+          <w:sz w:val="21"/>
+          <w:szCs w:val="21"/>
+          <w14:ligatures w14:val="none"/>
+        </w:rPr>
+        <w:t xml:space="preserve">        </w:t>
+      </w:r>
+      <w:r>
+        <w:rPr>
+          <w:rFonts w:ascii="Consolas" w:eastAsia="宋体" w:hAnsi="Consolas" w:cs="宋体"/>
+          <w:color w:val="569CD6"/>
+          <w:kern w:val="0"/>
+          <w:sz w:val="21"/>
+          <w:szCs w:val="21"/>
+          <w14:ligatures w14:val="none"/>
+        </w:rPr>
+        <w:t>const</w:t>
+      </w:r>
+      <w:r>
+        <w:rPr>
+          <w:rFonts w:ascii="Consolas" w:eastAsia="宋体" w:hAnsi="Consolas" w:cs="宋体"/>
+          <w:color w:val="CCCCCC"/>
+          <w:kern w:val="0"/>
+          <w:sz w:val="21"/>
+          <w:szCs w:val="21"/>
+          <w14:ligatures w14:val="none"/>
+        </w:rPr>
+        <w:t xml:space="preserve"> </w:t>
+      </w:r>
+      <w:r>
+        <w:rPr>
+          <w:rFonts w:ascii="Consolas" w:eastAsia="宋体" w:hAnsi="Consolas" w:cs="宋体"/>
+          <w:color w:val="4FC1FF"/>
+          <w:kern w:val="0"/>
+          <w:sz w:val="21"/>
+          <w:szCs w:val="21"/>
+          <w14:ligatures w14:val="none"/>
+        </w:rPr>
+        <w:t>canvas</w:t>
+      </w:r>
+      <w:r>
+        <w:rPr>
+          <w:rFonts w:ascii="Consolas" w:eastAsia="宋体" w:hAnsi="Consolas" w:cs="宋体"/>
+          <w:color w:val="CCCCCC"/>
+          <w:kern w:val="0"/>
+          <w:sz w:val="21"/>
+          <w:szCs w:val="21"/>
+          <w14:ligatures w14:val="none"/>
+        </w:rPr>
+        <w:t xml:space="preserve"> </w:t>
+      </w:r>
+      <w:r>
+        <w:rPr>
+          <w:rFonts w:ascii="Consolas" w:eastAsia="宋体" w:hAnsi="Consolas" w:cs="宋体"/>
+          <w:color w:val="D4D4D4"/>
+          <w:kern w:val="0"/>
+          <w:sz w:val="21"/>
+          <w:szCs w:val="21"/>
+          <w14:ligatures w14:val="none"/>
+        </w:rPr>
+        <w:t>=</w:t>
+      </w:r>
+      <w:r>
+        <w:rPr>
+          <w:rFonts w:ascii="Consolas" w:eastAsia="宋体" w:hAnsi="Consolas" w:cs="宋体"/>
+          <w:color w:val="CCCCCC"/>
+          <w:kern w:val="0"/>
+          <w:sz w:val="21"/>
+          <w:szCs w:val="21"/>
+          <w14:ligatures w14:val="none"/>
+        </w:rPr>
+        <w:t xml:space="preserve"> </w:t>
+      </w:r>
+      <w:r>
+        <w:rPr>
+          <w:rFonts w:ascii="Consolas" w:eastAsia="宋体" w:hAnsi="Consolas" w:cs="宋体"/>
+          <w:color w:val="C586C0"/>
+          <w:kern w:val="0"/>
+          <w:sz w:val="21"/>
+          <w:szCs w:val="21"/>
+          <w14:ligatures w14:val="none"/>
+        </w:rPr>
+        <w:t>await</w:t>
+      </w:r>
+      <w:r>
+        <w:rPr>
+          <w:rFonts w:ascii="Consolas" w:eastAsia="宋体" w:hAnsi="Consolas" w:cs="宋体"/>
+          <w:color w:val="CCCCCC"/>
+          <w:kern w:val="0"/>
+          <w:sz w:val="21"/>
+          <w:szCs w:val="21"/>
+          <w14:ligatures w14:val="none"/>
+        </w:rPr>
+        <w:t xml:space="preserve"> </w:t>
+      </w:r>
+      <w:r>
+        <w:rPr>
+          <w:rFonts w:ascii="Consolas" w:eastAsia="宋体" w:hAnsi="Consolas" w:cs="宋体"/>
+          <w:color w:val="DCDCAA"/>
+          <w:kern w:val="0"/>
+          <w:sz w:val="21"/>
+          <w:szCs w:val="21"/>
+          <w14:ligatures w14:val="none"/>
+        </w:rPr>
+        <w:t>html2</w:t>
+      </w:r>
+      <w:proofErr w:type="gramStart"/>
+      <w:r>
+        <w:rPr>
+          <w:rFonts w:ascii="Consolas" w:eastAsia="宋体" w:hAnsi="Consolas" w:cs="宋体"/>
+          <w:color w:val="DCDCAA"/>
+          <w:kern w:val="0"/>
+          <w:sz w:val="21"/>
+          <w:szCs w:val="21"/>
+          <w14:ligatures w14:val="none"/>
+        </w:rPr>
+        <w:t>canvas</w:t>
+      </w:r>
+      <w:r>
+        <w:rPr>
+          <w:rFonts w:ascii="Consolas" w:eastAsia="宋体" w:hAnsi="Consolas" w:cs="宋体"/>
+          <w:color w:val="CCCCCC"/>
+          <w:kern w:val="0"/>
+          <w:sz w:val="21"/>
+          <w:szCs w:val="21"/>
+          <w14:ligatures w14:val="none"/>
+        </w:rPr>
+        <w:t>(</w:t>
+      </w:r>
+      <w:proofErr w:type="spellStart"/>
+      <w:proofErr w:type="gramEnd"/>
+      <w:r>
+        <w:rPr>
+          <w:rFonts w:ascii="Consolas" w:eastAsia="宋体" w:hAnsi="Consolas" w:cs="宋体"/>
+          <w:color w:val="4FC1FF"/>
+          <w:kern w:val="0"/>
+          <w:sz w:val="21"/>
+          <w:szCs w:val="21"/>
+          <w14:ligatures w14:val="none"/>
+        </w:rPr>
+        <w:t>ele</w:t>
+      </w:r>
+      <w:proofErr w:type="spellEnd"/>
+      <w:r>
+        <w:rPr>
+          <w:rFonts w:ascii="Consolas" w:eastAsia="宋体" w:hAnsi="Consolas" w:cs="宋体"/>
+          <w:color w:val="CCCCCC"/>
+          <w:kern w:val="0"/>
+          <w:sz w:val="21"/>
+          <w:szCs w:val="21"/>
+          <w14:ligatures w14:val="none"/>
+        </w:rPr>
+        <w:t xml:space="preserve"> </w:t>
+      </w:r>
+      <w:r>
+        <w:rPr>
+          <w:rFonts w:ascii="Consolas" w:eastAsia="宋体" w:hAnsi="Consolas" w:cs="宋体"/>
+          <w:color w:val="C586C0"/>
+          <w:kern w:val="0"/>
+          <w:sz w:val="21"/>
+          <w:szCs w:val="21"/>
+          <w14:ligatures w14:val="none"/>
+        </w:rPr>
+        <w:t>as</w:t>
+      </w:r>
+      <w:r>
+        <w:rPr>
+          <w:rFonts w:ascii="Consolas" w:eastAsia="宋体" w:hAnsi="Consolas" w:cs="宋体"/>
+          <w:color w:val="CCCCCC"/>
+          <w:kern w:val="0"/>
+          <w:sz w:val="21"/>
+          <w:szCs w:val="21"/>
+          <w14:ligatures w14:val="none"/>
+        </w:rPr>
+        <w:t xml:space="preserve"> </w:t>
+      </w:r>
+      <w:proofErr w:type="spellStart"/>
+      <w:r>
+        <w:rPr>
+          <w:rFonts w:ascii="Consolas" w:eastAsia="宋体" w:hAnsi="Consolas" w:cs="宋体"/>
+          <w:color w:val="4EC9B0"/>
+          <w:kern w:val="0"/>
+          <w:sz w:val="21"/>
+          <w:szCs w:val="21"/>
+          <w14:ligatures w14:val="none"/>
+        </w:rPr>
+        <w:t>HTMLDivElement</w:t>
+      </w:r>
+      <w:proofErr w:type="spellEnd"/>
+      <w:r>
+        <w:rPr>
+          <w:rFonts w:ascii="Consolas" w:eastAsia="宋体" w:hAnsi="Consolas" w:cs="宋体"/>
+          <w:color w:val="CCCCCC"/>
+          <w:kern w:val="0"/>
+          <w:sz w:val="21"/>
+          <w:szCs w:val="21"/>
+          <w14:ligatures w14:val="none"/>
+        </w:rPr>
+        <w:t>, {</w:t>
+      </w:r>
+    </w:p>
+    <w:p>
+      <w:pPr>
+        <w:widowControl/>
+        <w:shd w:val="clear" w:color="auto" w:fill="1F1F1F"/>
+        <w:spacing w:after="0" w:line="285" w:lineRule="atLeast"/>
+        <w:rPr>
+          <w:rFonts w:ascii="Consolas" w:eastAsia="宋体" w:hAnsi="Consolas" w:cs="宋体"/>
+          <w:color w:val="CCCCCC"/>
+          <w:kern w:val="0"/>
+          <w:sz w:val="21"/>
+          <w:szCs w:val="21"/>
+          <w14:ligatures w14:val="none"/>
+        </w:rPr>
+      </w:pPr>
+      <w:r>
+        <w:rPr>
+          <w:rFonts w:ascii="Consolas" w:eastAsia="宋体" w:hAnsi="Consolas" w:cs="宋体"/>
+          <w:color w:val="CCCCCC"/>
+          <w:kern w:val="0"/>
+          <w:sz w:val="21"/>
+          <w:szCs w:val="21"/>
+          <w14:ligatures w14:val="none"/>
+        </w:rPr>
+        <w:lastRenderedPageBreak/>
+        <w:t xml:space="preserve">          </w:t>
+      </w:r>
+      <w:proofErr w:type="spellStart"/>
+      <w:r>
+        <w:rPr>
+          <w:rFonts w:ascii="Consolas" w:eastAsia="宋体" w:hAnsi="Consolas" w:cs="宋体"/>
+          <w:color w:val="9CDCFE"/>
+          <w:kern w:val="0"/>
+          <w:sz w:val="21"/>
+          <w:szCs w:val="21"/>
+          <w14:ligatures w14:val="none"/>
+        </w:rPr>
+        <w:t>useCORS</w:t>
+      </w:r>
+      <w:proofErr w:type="spellEnd"/>
+      <w:r>
+        <w:rPr>
+          <w:rFonts w:ascii="Consolas" w:eastAsia="宋体" w:hAnsi="Consolas" w:cs="宋体"/>
+          <w:color w:val="9CDCFE"/>
+          <w:kern w:val="0"/>
+          <w:sz w:val="21"/>
+          <w:szCs w:val="21"/>
+          <w14:ligatures w14:val="none"/>
+        </w:rPr>
+        <w:t>:</w:t>
+      </w:r>
+      <w:r>
+        <w:rPr>
+          <w:rFonts w:ascii="Consolas" w:eastAsia="宋体" w:hAnsi="Consolas" w:cs="宋体"/>
+          <w:color w:val="CCCCCC"/>
+          <w:kern w:val="0"/>
+          <w:sz w:val="21"/>
+          <w:szCs w:val="21"/>
+          <w14:ligatures w14:val="none"/>
+        </w:rPr>
+        <w:t xml:space="preserve"> </w:t>
+      </w:r>
+      <w:r>
+        <w:rPr>
+          <w:rFonts w:ascii="Consolas" w:eastAsia="宋体" w:hAnsi="Consolas" w:cs="宋体"/>
+          <w:color w:val="569CD6"/>
+          <w:kern w:val="0"/>
+          <w:sz w:val="21"/>
+          <w:szCs w:val="21"/>
+          <w14:ligatures w14:val="none"/>
+        </w:rPr>
+        <w:t>true</w:t>
+      </w:r>
+      <w:r>
+        <w:rPr>
+          <w:rFonts w:ascii="Consolas" w:eastAsia="宋体" w:hAnsi="Consolas" w:cs="宋体"/>
+          <w:color w:val="CCCCCC"/>
+          <w:kern w:val="0"/>
+          <w:sz w:val="21"/>
+          <w:szCs w:val="21"/>
+          <w14:ligatures w14:val="none"/>
+        </w:rPr>
+        <w:t>,</w:t>
+      </w:r>
+    </w:p>
+    <w:p>
+      <w:pPr>
+        <w:widowControl/>
+        <w:shd w:val="clear" w:color="auto" w:fill="1F1F1F"/>
+        <w:spacing w:after="0" w:line="285" w:lineRule="atLeast"/>
+        <w:rPr>
+          <w:rFonts w:ascii="Consolas" w:eastAsia="宋体" w:hAnsi="Consolas" w:cs="宋体"/>
+          <w:color w:val="CCCCCC"/>
+          <w:kern w:val="0"/>
+          <w:sz w:val="21"/>
+          <w:szCs w:val="21"/>
+          <w14:ligatures w14:val="none"/>
+        </w:rPr>
+      </w:pPr>
+      <w:r>
+        <w:rPr>
+          <w:rFonts w:ascii="Consolas" w:eastAsia="宋体" w:hAnsi="Consolas" w:cs="宋体"/>
+          <w:color w:val="CCCCCC"/>
+          <w:kern w:val="0"/>
+          <w:sz w:val="21"/>
+          <w:szCs w:val="21"/>
+          <w14:ligatures w14:val="none"/>
+        </w:rPr>
+        <w:t>        });</w:t>
+      </w:r>
+    </w:p>
+    <w:p>
+      <w:pPr>
+        <w:widowControl/>
+        <w:shd w:val="clear" w:color="auto" w:fill="1F1F1F"/>
+        <w:spacing w:after="0" w:line="285" w:lineRule="atLeast"/>
+        <w:rPr>
+          <w:rFonts w:ascii="Consolas" w:eastAsia="宋体" w:hAnsi="Consolas" w:cs="宋体"/>
+          <w:color w:val="CCCCCC"/>
+          <w:kern w:val="0"/>
+          <w:sz w:val="21"/>
+          <w:szCs w:val="21"/>
+          <w14:ligatures w14:val="none"/>
+        </w:rPr>
+      </w:pPr>
+      <w:r>
+        <w:rPr>
+          <w:rFonts w:ascii="Consolas" w:eastAsia="宋体" w:hAnsi="Consolas" w:cs="宋体"/>
+          <w:color w:val="CCCCCC"/>
+          <w:kern w:val="0"/>
+          <w:sz w:val="21"/>
+          <w:szCs w:val="21"/>
+          <w14:ligatures w14:val="none"/>
+        </w:rPr>
+        <w:t xml:space="preserve">        </w:t>
+      </w:r>
+      <w:r>
+        <w:rPr>
+          <w:rFonts w:ascii="Consolas" w:eastAsia="宋体" w:hAnsi="Consolas" w:cs="宋体"/>
+          <w:color w:val="569CD6"/>
+          <w:kern w:val="0"/>
+          <w:sz w:val="21"/>
+          <w:szCs w:val="21"/>
+          <w14:ligatures w14:val="none"/>
+        </w:rPr>
+        <w:t>const</w:t>
+      </w:r>
+      <w:r>
+        <w:rPr>
+          <w:rFonts w:ascii="Consolas" w:eastAsia="宋体" w:hAnsi="Consolas" w:cs="宋体"/>
+          <w:color w:val="CCCCCC"/>
+          <w:kern w:val="0"/>
+          <w:sz w:val="21"/>
+          <w:szCs w:val="21"/>
+          <w14:ligatures w14:val="none"/>
+        </w:rPr>
+        <w:t xml:space="preserve"> </w:t>
+      </w:r>
+      <w:proofErr w:type="spellStart"/>
+      <w:r>
+        <w:rPr>
+          <w:rFonts w:ascii="Consolas" w:eastAsia="宋体" w:hAnsi="Consolas" w:cs="宋体"/>
+          <w:color w:val="4FC1FF"/>
+          <w:kern w:val="0"/>
+          <w:sz w:val="21"/>
+          <w:szCs w:val="21"/>
+          <w14:ligatures w14:val="none"/>
+        </w:rPr>
+        <w:t>imgUrl</w:t>
+      </w:r>
+      <w:proofErr w:type="spellEnd"/>
+      <w:r>
+        <w:rPr>
+          <w:rFonts w:ascii="Consolas" w:eastAsia="宋体" w:hAnsi="Consolas" w:cs="宋体"/>
+          <w:color w:val="CCCCCC"/>
+          <w:kern w:val="0"/>
+          <w:sz w:val="21"/>
+          <w:szCs w:val="21"/>
+          <w14:ligatures w14:val="none"/>
+        </w:rPr>
+        <w:t xml:space="preserve"> </w:t>
+      </w:r>
+      <w:r>
+        <w:rPr>
+          <w:rFonts w:ascii="Consolas" w:eastAsia="宋体" w:hAnsi="Consolas" w:cs="宋体"/>
+          <w:color w:val="D4D4D4"/>
+          <w:kern w:val="0"/>
+          <w:sz w:val="21"/>
+          <w:szCs w:val="21"/>
+          <w14:ligatures w14:val="none"/>
+        </w:rPr>
+        <w:t>=</w:t>
+      </w:r>
+      <w:r>
+        <w:rPr>
+          <w:rFonts w:ascii="Consolas" w:eastAsia="宋体" w:hAnsi="Consolas" w:cs="宋体"/>
+          <w:color w:val="CCCCCC"/>
+          <w:kern w:val="0"/>
+          <w:sz w:val="21"/>
+          <w:szCs w:val="21"/>
+          <w14:ligatures w14:val="none"/>
+        </w:rPr>
+        <w:t xml:space="preserve"> </w:t>
+      </w:r>
+      <w:proofErr w:type="spellStart"/>
+      <w:proofErr w:type="gramStart"/>
+      <w:r>
+        <w:rPr>
+          <w:rFonts w:ascii="Consolas" w:eastAsia="宋体" w:hAnsi="Consolas" w:cs="宋体"/>
+          <w:color w:val="4FC1FF"/>
+          <w:kern w:val="0"/>
+          <w:sz w:val="21"/>
+          <w:szCs w:val="21"/>
+          <w14:ligatures w14:val="none"/>
+        </w:rPr>
+        <w:t>canvas</w:t>
+      </w:r>
+      <w:r>
+        <w:rPr>
+          <w:rFonts w:ascii="Consolas" w:eastAsia="宋体" w:hAnsi="Consolas" w:cs="宋体"/>
+          <w:color w:val="CCCCCC"/>
+          <w:kern w:val="0"/>
+          <w:sz w:val="21"/>
+          <w:szCs w:val="21"/>
+          <w14:ligatures w14:val="none"/>
+        </w:rPr>
+        <w:t>.</w:t>
+      </w:r>
+      <w:r>
+        <w:rPr>
+          <w:rFonts w:ascii="Consolas" w:eastAsia="宋体" w:hAnsi="Consolas" w:cs="宋体"/>
+          <w:color w:val="DCDCAA"/>
+          <w:kern w:val="0"/>
+          <w:sz w:val="21"/>
+          <w:szCs w:val="21"/>
+          <w14:ligatures w14:val="none"/>
+        </w:rPr>
+        <w:t>toDataURL</w:t>
+      </w:r>
+      <w:proofErr w:type="spellEnd"/>
+      <w:proofErr w:type="gramEnd"/>
+      <w:r>
+        <w:rPr>
+          <w:rFonts w:ascii="Consolas" w:eastAsia="宋体" w:hAnsi="Consolas" w:cs="宋体"/>
+          <w:color w:val="CCCCCC"/>
+          <w:kern w:val="0"/>
+          <w:sz w:val="21"/>
+          <w:szCs w:val="21"/>
+          <w14:ligatures w14:val="none"/>
+        </w:rPr>
+        <w:t>(</w:t>
+      </w:r>
+      <w:r>
+        <w:rPr>
+          <w:rFonts w:ascii="Consolas" w:eastAsia="宋体" w:hAnsi="Consolas" w:cs="宋体"/>
+          <w:color w:val="CE9178"/>
+          <w:kern w:val="0"/>
+          <w:sz w:val="21"/>
+          <w:szCs w:val="21"/>
+          <w14:ligatures w14:val="none"/>
+        </w:rPr>
+        <w:t>'image/</w:t>
+      </w:r>
+      <w:proofErr w:type="spellStart"/>
+      <w:r>
+        <w:rPr>
+          <w:rFonts w:ascii="Consolas" w:eastAsia="宋体" w:hAnsi="Consolas" w:cs="宋体"/>
+          <w:color w:val="CE9178"/>
+          <w:kern w:val="0"/>
+          <w:sz w:val="21"/>
+          <w:szCs w:val="21"/>
+          <w14:ligatures w14:val="none"/>
+        </w:rPr>
+        <w:t>png</w:t>
+      </w:r>
+      <w:proofErr w:type="spellEnd"/>
+      <w:r>
+        <w:rPr>
+          <w:rFonts w:ascii="Consolas" w:eastAsia="宋体" w:hAnsi="Consolas" w:cs="宋体"/>
+          <w:color w:val="CE9178"/>
+          <w:kern w:val="0"/>
+          <w:sz w:val="21"/>
+          <w:szCs w:val="21"/>
+          <w14:ligatures w14:val="none"/>
+        </w:rPr>
+        <w:t>'</w:t>
+      </w:r>
+      <w:r>
+        <w:rPr>
+          <w:rFonts w:ascii="Consolas" w:eastAsia="宋体" w:hAnsi="Consolas" w:cs="宋体"/>
+          <w:color w:val="CCCCCC"/>
+          <w:kern w:val="0"/>
+          <w:sz w:val="21"/>
+          <w:szCs w:val="21"/>
+          <w14:ligatures w14:val="none"/>
+        </w:rPr>
+        <w:t>);</w:t>
+      </w:r>
+    </w:p>
+    <w:p>
+      <w:pPr>
+        <w:widowControl/>
+        <w:shd w:val="clear" w:color="auto" w:fill="1F1F1F"/>
+        <w:spacing w:after="0" w:line="285" w:lineRule="atLeast"/>
+        <w:rPr>
+          <w:rFonts w:ascii="Consolas" w:eastAsia="宋体" w:hAnsi="Consolas" w:cs="宋体"/>
+          <w:color w:val="CCCCCC"/>
+          <w:kern w:val="0"/>
+          <w:sz w:val="21"/>
+          <w:szCs w:val="21"/>
+          <w14:ligatures w14:val="none"/>
+        </w:rPr>
+      </w:pPr>
+      <w:r>
+        <w:rPr>
+          <w:rFonts w:ascii="Consolas" w:eastAsia="宋体" w:hAnsi="Consolas" w:cs="宋体"/>
+          <w:color w:val="CCCCCC"/>
+          <w:kern w:val="0"/>
+          <w:sz w:val="21"/>
+          <w:szCs w:val="21"/>
+          <w14:ligatures w14:val="none"/>
+        </w:rPr>
+        <w:t xml:space="preserve">        </w:t>
+      </w:r>
+      <w:r>
+        <w:rPr>
+          <w:rFonts w:ascii="Consolas" w:eastAsia="宋体" w:hAnsi="Consolas" w:cs="宋体"/>
+          <w:color w:val="569CD6"/>
+          <w:kern w:val="0"/>
+          <w:sz w:val="21"/>
+          <w:szCs w:val="21"/>
+          <w14:ligatures w14:val="none"/>
+        </w:rPr>
+        <w:t>const</w:t>
+      </w:r>
+      <w:r>
+        <w:rPr>
+          <w:rFonts w:ascii="Consolas" w:eastAsia="宋体" w:hAnsi="Consolas" w:cs="宋体"/>
+          <w:color w:val="CCCCCC"/>
+          <w:kern w:val="0"/>
+          <w:sz w:val="21"/>
+          <w:szCs w:val="21"/>
+          <w14:ligatures w14:val="none"/>
+        </w:rPr>
+        <w:t xml:space="preserve"> </w:t>
+      </w:r>
+      <w:proofErr w:type="spellStart"/>
+      <w:r>
+        <w:rPr>
+          <w:rFonts w:ascii="Consolas" w:eastAsia="宋体" w:hAnsi="Consolas" w:cs="宋体"/>
+          <w:color w:val="4FC1FF"/>
+          <w:kern w:val="0"/>
+          <w:sz w:val="21"/>
+          <w:szCs w:val="21"/>
+          <w14:ligatures w14:val="none"/>
+        </w:rPr>
+        <w:t>tempLink</w:t>
+      </w:r>
+      <w:proofErr w:type="spellEnd"/>
+      <w:r>
+        <w:rPr>
+          <w:rFonts w:ascii="Consolas" w:eastAsia="宋体" w:hAnsi="Consolas" w:cs="宋体"/>
+          <w:color w:val="CCCCCC"/>
+          <w:kern w:val="0"/>
+          <w:sz w:val="21"/>
+          <w:szCs w:val="21"/>
+          <w14:ligatures w14:val="none"/>
+        </w:rPr>
+        <w:t xml:space="preserve"> </w:t>
+      </w:r>
+      <w:r>
+        <w:rPr>
+          <w:rFonts w:ascii="Consolas" w:eastAsia="宋体" w:hAnsi="Consolas" w:cs="宋体"/>
+          <w:color w:val="D4D4D4"/>
+          <w:kern w:val="0"/>
+          <w:sz w:val="21"/>
+          <w:szCs w:val="21"/>
+          <w14:ligatures w14:val="none"/>
+        </w:rPr>
+        <w:t>=</w:t>
+      </w:r>
+      <w:r>
+        <w:rPr>
+          <w:rFonts w:ascii="Consolas" w:eastAsia="宋体" w:hAnsi="Consolas" w:cs="宋体"/>
+          <w:color w:val="CCCCCC"/>
+          <w:kern w:val="0"/>
+          <w:sz w:val="21"/>
+          <w:szCs w:val="21"/>
+          <w14:ligatures w14:val="none"/>
+        </w:rPr>
+        <w:t xml:space="preserve"> </w:t>
+      </w:r>
+      <w:proofErr w:type="spellStart"/>
+      <w:proofErr w:type="gramStart"/>
+      <w:r>
+        <w:rPr>
+          <w:rFonts w:ascii="Consolas" w:eastAsia="宋体" w:hAnsi="Consolas" w:cs="宋体"/>
+          <w:color w:val="9CDCFE"/>
+          <w:kern w:val="0"/>
+          <w:sz w:val="21"/>
+          <w:szCs w:val="21"/>
+          <w14:ligatures w14:val="none"/>
+        </w:rPr>
+        <w:t>document</w:t>
+      </w:r>
+      <w:r>
+        <w:rPr>
+          <w:rFonts w:ascii="Consolas" w:eastAsia="宋体" w:hAnsi="Consolas" w:cs="宋体"/>
+          <w:color w:val="CCCCCC"/>
+          <w:kern w:val="0"/>
+          <w:sz w:val="21"/>
+          <w:szCs w:val="21"/>
+          <w14:ligatures w14:val="none"/>
+        </w:rPr>
+        <w:t>.</w:t>
+      </w:r>
+      <w:r>
+        <w:rPr>
+          <w:rFonts w:ascii="Consolas" w:eastAsia="宋体" w:hAnsi="Consolas" w:cs="宋体"/>
+          <w:color w:val="DCDCAA"/>
+          <w:kern w:val="0"/>
+          <w:sz w:val="21"/>
+          <w:szCs w:val="21"/>
+          <w14:ligatures w14:val="none"/>
+        </w:rPr>
+        <w:t>createElement</w:t>
+      </w:r>
+      <w:proofErr w:type="spellEnd"/>
+      <w:proofErr w:type="gramEnd"/>
+      <w:r>
+        <w:rPr>
+          <w:rFonts w:ascii="Consolas" w:eastAsia="宋体" w:hAnsi="Consolas" w:cs="宋体"/>
+          <w:color w:val="CCCCCC"/>
+          <w:kern w:val="0"/>
+          <w:sz w:val="21"/>
+          <w:szCs w:val="21"/>
+          <w14:ligatures w14:val="none"/>
+        </w:rPr>
+        <w:t>(</w:t>
+      </w:r>
+      <w:r>
+        <w:rPr>
+          <w:rFonts w:ascii="Consolas" w:eastAsia="宋体" w:hAnsi="Consolas" w:cs="宋体"/>
+          <w:color w:val="CE9178"/>
+          <w:kern w:val="0"/>
+          <w:sz w:val="21"/>
+          <w:szCs w:val="21"/>
+          <w14:ligatures w14:val="none"/>
+        </w:rPr>
+        <w:t>'a'</w:t>
+      </w:r>
+      <w:r>
+        <w:rPr>
+          <w:rFonts w:ascii="Consolas" w:eastAsia="宋体" w:hAnsi="Consolas" w:cs="宋体"/>
+          <w:color w:val="CCCCCC"/>
+          <w:kern w:val="0"/>
+          <w:sz w:val="21"/>
+          <w:szCs w:val="21"/>
+          <w14:ligatures w14:val="none"/>
+        </w:rPr>
+        <w:t>);</w:t>
+      </w:r>
+    </w:p>
+    <w:p>
+      <w:pPr>
+        <w:widowControl/>
+        <w:shd w:val="clear" w:color="auto" w:fill="1F1F1F"/>
+        <w:spacing w:after="0" w:line="285" w:lineRule="atLeast"/>
+        <w:rPr>
+          <w:rFonts w:ascii="Consolas" w:eastAsia="宋体" w:hAnsi="Consolas" w:cs="宋体"/>
+          <w:color w:val="CCCCCC"/>
+          <w:kern w:val="0"/>
+          <w:sz w:val="21"/>
+          <w:szCs w:val="21"/>
+          <w14:ligatures w14:val="none"/>
+        </w:rPr>
+      </w:pPr>
+      <w:r>
+        <w:rPr>
+          <w:rFonts w:ascii="Consolas" w:eastAsia="宋体" w:hAnsi="Consolas" w:cs="宋体"/>
+          <w:color w:val="CCCCCC"/>
+          <w:kern w:val="0"/>
+          <w:sz w:val="21"/>
+          <w:szCs w:val="21"/>
+          <w14:ligatures w14:val="none"/>
+        </w:rPr>
+        <w:t xml:space="preserve">        </w:t>
+      </w:r>
+      <w:proofErr w:type="spellStart"/>
+      <w:proofErr w:type="gramStart"/>
+      <w:r>
+        <w:rPr>
+          <w:rFonts w:ascii="Consolas" w:eastAsia="宋体" w:hAnsi="Consolas" w:cs="宋体"/>
+          <w:color w:val="4FC1FF"/>
+          <w:kern w:val="0"/>
+          <w:sz w:val="21"/>
+          <w:szCs w:val="21"/>
+          <w14:ligatures w14:val="none"/>
+        </w:rPr>
+        <w:t>tempLink</w:t>
+      </w:r>
+      <w:r>
+        <w:rPr>
+          <w:rFonts w:ascii="Consolas" w:eastAsia="宋体" w:hAnsi="Consolas" w:cs="宋体"/>
+          <w:color w:val="CCCCCC"/>
+          <w:kern w:val="0"/>
+          <w:sz w:val="21"/>
+          <w:szCs w:val="21"/>
+          <w14:ligatures w14:val="none"/>
+        </w:rPr>
+        <w:t>.</w:t>
+      </w:r>
+      <w:r>
+        <w:rPr>
+          <w:rFonts w:ascii="Consolas" w:eastAsia="宋体" w:hAnsi="Consolas" w:cs="宋体"/>
+          <w:color w:val="4FC1FF"/>
+          <w:kern w:val="0"/>
+          <w:sz w:val="21"/>
+          <w:szCs w:val="21"/>
+          <w14:ligatures w14:val="none"/>
+        </w:rPr>
+        <w:t>style</w:t>
+      </w:r>
+      <w:r>
+        <w:rPr>
+          <w:rFonts w:ascii="Consolas" w:eastAsia="宋体" w:hAnsi="Consolas" w:cs="宋体"/>
+          <w:color w:val="CCCCCC"/>
+          <w:kern w:val="0"/>
+          <w:sz w:val="21"/>
+          <w:szCs w:val="21"/>
+          <w14:ligatures w14:val="none"/>
+        </w:rPr>
+        <w:t>.</w:t>
+      </w:r>
+      <w:r>
+        <w:rPr>
+          <w:rFonts w:ascii="Consolas" w:eastAsia="宋体" w:hAnsi="Consolas" w:cs="宋体"/>
+          <w:color w:val="9CDCFE"/>
+          <w:kern w:val="0"/>
+          <w:sz w:val="21"/>
+          <w:szCs w:val="21"/>
+          <w14:ligatures w14:val="none"/>
+        </w:rPr>
+        <w:t>display</w:t>
+      </w:r>
+      <w:proofErr w:type="spellEnd"/>
+      <w:proofErr w:type="gramEnd"/>
+      <w:r>
+        <w:rPr>
+          <w:rFonts w:ascii="Consolas" w:eastAsia="宋体" w:hAnsi="Consolas" w:cs="宋体"/>
+          <w:color w:val="CCCCCC"/>
+          <w:kern w:val="0"/>
+          <w:sz w:val="21"/>
+          <w:szCs w:val="21"/>
+          <w14:ligatures w14:val="none"/>
+        </w:rPr>
+        <w:t xml:space="preserve"> </w:t>
+      </w:r>
+      <w:r>
+        <w:rPr>
+          <w:rFonts w:ascii="Consolas" w:eastAsia="宋体" w:hAnsi="Consolas" w:cs="宋体"/>
+          <w:color w:val="D4D4D4"/>
+          <w:kern w:val="0"/>
+          <w:sz w:val="21"/>
+          <w:szCs w:val="21"/>
+          <w14:ligatures w14:val="none"/>
+        </w:rPr>
+        <w:t>=</w:t>
+      </w:r>
+      <w:r>
+        <w:rPr>
+          <w:rFonts w:ascii="Consolas" w:eastAsia="宋体" w:hAnsi="Consolas" w:cs="宋体"/>
+          <w:color w:val="CCCCCC"/>
+          <w:kern w:val="0"/>
+          <w:sz w:val="21"/>
+          <w:szCs w:val="21"/>
+          <w14:ligatures w14:val="none"/>
+        </w:rPr>
+        <w:t xml:space="preserve"> </w:t>
+      </w:r>
+      <w:r>
+        <w:rPr>
+          <w:rFonts w:ascii="Consolas" w:eastAsia="宋体" w:hAnsi="Consolas" w:cs="宋体"/>
+          <w:color w:val="CE9178"/>
+          <w:kern w:val="0"/>
+          <w:sz w:val="21"/>
+          <w:szCs w:val="21"/>
+          <w14:ligatures w14:val="none"/>
+        </w:rPr>
+        <w:t>'none'</w:t>
+      </w:r>
+      <w:r>
+        <w:rPr>
+          <w:rFonts w:ascii="Consolas" w:eastAsia="宋体" w:hAnsi="Consolas" w:cs="宋体"/>
+          <w:color w:val="CCCCCC"/>
+          <w:kern w:val="0"/>
+          <w:sz w:val="21"/>
+          <w:szCs w:val="21"/>
+          <w14:ligatures w14:val="none"/>
+        </w:rPr>
+        <w:t>;</w:t>
+      </w:r>
+    </w:p>
+    <w:p>
+      <w:pPr>
+        <w:widowControl/>
+        <w:shd w:val="clear" w:color="auto" w:fill="1F1F1F"/>
+        <w:spacing w:after="0" w:line="285" w:lineRule="atLeast"/>
+        <w:rPr>
+          <w:rFonts w:ascii="Consolas" w:eastAsia="宋体" w:hAnsi="Consolas" w:cs="宋体"/>
+          <w:color w:val="CCCCCC"/>
+          <w:kern w:val="0"/>
+          <w:sz w:val="21"/>
+          <w:szCs w:val="21"/>
+          <w14:ligatures w14:val="none"/>
+        </w:rPr>
+      </w:pPr>
+      <w:r>
+        <w:rPr>
+          <w:rFonts w:ascii="Consolas" w:eastAsia="宋体" w:hAnsi="Consolas" w:cs="宋体"/>
+          <w:color w:val="CCCCCC"/>
+          <w:kern w:val="0"/>
+          <w:sz w:val="21"/>
+          <w:szCs w:val="21"/>
+          <w14:ligatures w14:val="none"/>
+        </w:rPr>
+        <w:t xml:space="preserve">        </w:t>
+      </w:r>
+      <w:proofErr w:type="spellStart"/>
+      <w:r>
+        <w:rPr>
+          <w:rFonts w:ascii="Consolas" w:eastAsia="宋体" w:hAnsi="Consolas" w:cs="宋体"/>
+          <w:color w:val="4FC1FF"/>
+          <w:kern w:val="0"/>
+          <w:sz w:val="21"/>
+          <w:szCs w:val="21"/>
+          <w14:ligatures w14:val="none"/>
+        </w:rPr>
+        <w:t>tempLink</w:t>
+      </w:r>
+      <w:r>
+        <w:rPr>
+          <w:rFonts w:ascii="Consolas" w:eastAsia="宋体" w:hAnsi="Consolas" w:cs="宋体"/>
+          <w:color w:val="CCCCCC"/>
+          <w:kern w:val="0"/>
+          <w:sz w:val="21"/>
+          <w:szCs w:val="21"/>
+          <w14:ligatures w14:val="none"/>
+        </w:rPr>
+        <w:t>.</w:t>
+      </w:r>
+      <w:r>
+        <w:rPr>
+          <w:rFonts w:ascii="Consolas" w:eastAsia="宋体" w:hAnsi="Consolas" w:cs="宋体"/>
+          <w:color w:val="9CDCFE"/>
+          <w:kern w:val="0"/>
+          <w:sz w:val="21"/>
+          <w:szCs w:val="21"/>
+          <w14:ligatures w14:val="none"/>
+        </w:rPr>
+        <w:t>href</w:t>
+      </w:r>
+      <w:proofErr w:type="spellEnd"/>
+      <w:r>
+        <w:rPr>
+          <w:rFonts w:ascii="Consolas" w:eastAsia="宋体" w:hAnsi="Consolas" w:cs="宋体"/>
+          <w:color w:val="CCCCCC"/>
+          <w:kern w:val="0"/>
+          <w:sz w:val="21"/>
+          <w:szCs w:val="21"/>
+          <w14:ligatures w14:val="none"/>
+        </w:rPr>
+        <w:t xml:space="preserve"> </w:t>
+      </w:r>
+      <w:r>
+        <w:rPr>
+          <w:rFonts w:ascii="Consolas" w:eastAsia="宋体" w:hAnsi="Consolas" w:cs="宋体"/>
+          <w:color w:val="D4D4D4"/>
+          <w:kern w:val="0"/>
+          <w:sz w:val="21"/>
+          <w:szCs w:val="21"/>
+          <w14:ligatures w14:val="none"/>
+        </w:rPr>
+        <w:t>=</w:t>
+      </w:r>
+      <w:r>
+        <w:rPr>
+          <w:rFonts w:ascii="Consolas" w:eastAsia="宋体" w:hAnsi="Consolas" w:cs="宋体"/>
+          <w:color w:val="CCCCCC"/>
+          <w:kern w:val="0"/>
+          <w:sz w:val="21"/>
+          <w:szCs w:val="21"/>
+          <w14:ligatures w14:val="none"/>
+        </w:rPr>
+        <w:t xml:space="preserve"> </w:t>
+      </w:r>
+      <w:proofErr w:type="spellStart"/>
+      <w:r>
+        <w:rPr>
+          <w:rFonts w:ascii="Consolas" w:eastAsia="宋体" w:hAnsi="Consolas" w:cs="宋体"/>
+          <w:color w:val="4FC1FF"/>
+          <w:kern w:val="0"/>
+          <w:sz w:val="21"/>
+          <w:szCs w:val="21"/>
+          <w14:ligatures w14:val="none"/>
+        </w:rPr>
+        <w:t>imgUrl</w:t>
+      </w:r>
+      <w:proofErr w:type="spellEnd"/>
+      <w:r>
+        <w:rPr>
+          <w:rFonts w:ascii="Consolas" w:eastAsia="宋体" w:hAnsi="Consolas" w:cs="宋体"/>
+          <w:color w:val="CCCCCC"/>
+          <w:kern w:val="0"/>
+          <w:sz w:val="21"/>
+          <w:szCs w:val="21"/>
+          <w14:ligatures w14:val="none"/>
+        </w:rPr>
+        <w:t>;</w:t>
+      </w:r>
+    </w:p>
+    <w:p>
+      <w:pPr>
+        <w:widowControl/>
+        <w:shd w:val="clear" w:color="auto" w:fill="1F1F1F"/>
+        <w:spacing w:after="0" w:line="285" w:lineRule="atLeast"/>
+        <w:rPr>
+          <w:rFonts w:ascii="Consolas" w:eastAsia="宋体" w:hAnsi="Consolas" w:cs="宋体"/>
+          <w:color w:val="CCCCCC"/>
+          <w:kern w:val="0"/>
+          <w:sz w:val="21"/>
+          <w:szCs w:val="21"/>
+          <w14:ligatures w14:val="none"/>
+        </w:rPr>
+      </w:pPr>
+      <w:r>
+        <w:rPr>
+          <w:rFonts w:ascii="Consolas" w:eastAsia="宋体" w:hAnsi="Consolas" w:cs="宋体"/>
+          <w:color w:val="CCCCCC"/>
+          <w:kern w:val="0"/>
+          <w:sz w:val="21"/>
+          <w:szCs w:val="21"/>
+          <w14:ligatures w14:val="none"/>
+        </w:rPr>
+        <w:t xml:space="preserve">        </w:t>
+      </w:r>
+      <w:proofErr w:type="spellStart"/>
+      <w:r>
+        <w:rPr>
+          <w:rFonts w:ascii="Consolas" w:eastAsia="宋体" w:hAnsi="Consolas" w:cs="宋体"/>
+          <w:color w:val="4FC1FF"/>
+          <w:kern w:val="0"/>
+          <w:sz w:val="21"/>
+          <w:szCs w:val="21"/>
+          <w14:ligatures w14:val="none"/>
+        </w:rPr>
+        <w:t>tempLink</w:t>
+      </w:r>
+      <w:r>
+        <w:rPr>
+          <w:rFonts w:ascii="Consolas" w:eastAsia="宋体" w:hAnsi="Consolas" w:cs="宋体"/>
+          <w:color w:val="CCCCCC"/>
+          <w:kern w:val="0"/>
+          <w:sz w:val="21"/>
+          <w:szCs w:val="21"/>
+          <w14:ligatures w14:val="none"/>
+        </w:rPr>
+        <w:t>.</w:t>
+      </w:r>
+      <w:r>
+        <w:rPr>
+          <w:rFonts w:ascii="Consolas" w:eastAsia="宋体" w:hAnsi="Consolas" w:cs="宋体"/>
+          <w:color w:val="DCDCAA"/>
+          <w:kern w:val="0"/>
+          <w:sz w:val="21"/>
+          <w:szCs w:val="21"/>
+          <w14:ligatures w14:val="none"/>
+        </w:rPr>
+        <w:t>setAttribute</w:t>
+      </w:r>
+      <w:proofErr w:type="spellEnd"/>
+      <w:r>
+        <w:rPr>
+          <w:rFonts w:ascii="Consolas" w:eastAsia="宋体" w:hAnsi="Consolas" w:cs="宋体"/>
+          <w:color w:val="CCCCCC"/>
+          <w:kern w:val="0"/>
+          <w:sz w:val="21"/>
+          <w:szCs w:val="21"/>
+          <w14:ligatures w14:val="none"/>
+        </w:rPr>
+        <w:t>(</w:t>
+      </w:r>
+      <w:r>
+        <w:rPr>
+          <w:rFonts w:ascii="Consolas" w:eastAsia="宋体" w:hAnsi="Consolas" w:cs="宋体"/>
+          <w:color w:val="CE9178"/>
+          <w:kern w:val="0"/>
+          <w:sz w:val="21"/>
+          <w:szCs w:val="21"/>
+          <w14:ligatures w14:val="none"/>
+        </w:rPr>
+        <w:t>'download'</w:t>
+      </w:r>
+      <w:r>
+        <w:rPr>
+          <w:rFonts w:ascii="Consolas" w:eastAsia="宋体" w:hAnsi="Consolas" w:cs="宋体"/>
+          <w:color w:val="CCCCCC"/>
+          <w:kern w:val="0"/>
+          <w:sz w:val="21"/>
+          <w:szCs w:val="21"/>
+          <w14:ligatures w14:val="none"/>
+        </w:rPr>
+        <w:t xml:space="preserve">, </w:t>
+      </w:r>
+      <w:r>
+        <w:rPr>
+          <w:rFonts w:ascii="Consolas" w:eastAsia="宋体" w:hAnsi="Consolas" w:cs="宋体"/>
+          <w:color w:val="CE9178"/>
+          <w:kern w:val="0"/>
+          <w:sz w:val="21"/>
+          <w:szCs w:val="21"/>
+          <w14:ligatures w14:val="none"/>
+        </w:rPr>
+        <w:t>'chat-shot.png'</w:t>
+      </w:r>
+      <w:r>
+        <w:rPr>
+          <w:rFonts w:ascii="Consolas" w:eastAsia="宋体" w:hAnsi="Consolas" w:cs="宋体"/>
+          <w:color w:val="CCCCCC"/>
+          <w:kern w:val="0"/>
+          <w:sz w:val="21"/>
+          <w:szCs w:val="21"/>
+          <w14:ligatures w14:val="none"/>
+        </w:rPr>
+        <w:t>);</w:t>
+      </w:r>
+    </w:p>
+    <w:p>
+      <w:pPr>
+        <w:widowControl/>
+        <w:shd w:val="clear" w:color="auto" w:fill="1F1F1F"/>
+        <w:spacing w:after="0" w:line="285" w:lineRule="atLeast"/>
+        <w:rPr>
+          <w:rFonts w:ascii="Consolas" w:eastAsia="宋体" w:hAnsi="Consolas" w:cs="宋体"/>
+          <w:color w:val="CCCCCC"/>
+          <w:kern w:val="0"/>
+          <w:sz w:val="21"/>
+          <w:szCs w:val="21"/>
+          <w14:ligatures w14:val="none"/>
+        </w:rPr>
+      </w:pPr>
+      <w:r>
+        <w:rPr>
+          <w:rFonts w:ascii="Consolas" w:eastAsia="宋体" w:hAnsi="Consolas" w:cs="宋体"/>
+          <w:color w:val="CCCCCC"/>
+          <w:kern w:val="0"/>
+          <w:sz w:val="21"/>
+          <w:szCs w:val="21"/>
+          <w14:ligatures w14:val="none"/>
+        </w:rPr>
+        <w:t xml:space="preserve">        </w:t>
+      </w:r>
+      <w:r>
+        <w:rPr>
+          <w:rFonts w:ascii="Consolas" w:eastAsia="宋体" w:hAnsi="Consolas" w:cs="宋体"/>
+          <w:color w:val="C586C0"/>
+          <w:kern w:val="0"/>
+          <w:sz w:val="21"/>
+          <w:szCs w:val="21"/>
+          <w14:ligatures w14:val="none"/>
+        </w:rPr>
+        <w:t>if</w:t>
+      </w:r>
+      <w:r>
+        <w:rPr>
+          <w:rFonts w:ascii="Consolas" w:eastAsia="宋体" w:hAnsi="Consolas" w:cs="宋体"/>
+          <w:color w:val="CCCCCC"/>
+          <w:kern w:val="0"/>
+          <w:sz w:val="21"/>
+          <w:szCs w:val="21"/>
+          <w14:ligatures w14:val="none"/>
+        </w:rPr>
+        <w:t xml:space="preserve"> (</w:t>
+      </w:r>
+      <w:proofErr w:type="spellStart"/>
+      <w:r>
+        <w:rPr>
+          <w:rFonts w:ascii="Consolas" w:eastAsia="宋体" w:hAnsi="Consolas" w:cs="宋体"/>
+          <w:color w:val="569CD6"/>
+          <w:kern w:val="0"/>
+          <w:sz w:val="21"/>
+          <w:szCs w:val="21"/>
+          <w14:ligatures w14:val="none"/>
+        </w:rPr>
+        <w:t>typeof</w:t>
+      </w:r>
+      <w:proofErr w:type="spellEnd"/>
+      <w:r>
+        <w:rPr>
+          <w:rFonts w:ascii="Consolas" w:eastAsia="宋体" w:hAnsi="Consolas" w:cs="宋体"/>
+          <w:color w:val="CCCCCC"/>
+          <w:kern w:val="0"/>
+          <w:sz w:val="21"/>
+          <w:szCs w:val="21"/>
+          <w14:ligatures w14:val="none"/>
+        </w:rPr>
+        <w:t xml:space="preserve"> </w:t>
+      </w:r>
+      <w:proofErr w:type="spellStart"/>
+      <w:r>
+        <w:rPr>
+          <w:rFonts w:ascii="Consolas" w:eastAsia="宋体" w:hAnsi="Consolas" w:cs="宋体"/>
+          <w:color w:val="4FC1FF"/>
+          <w:kern w:val="0"/>
+          <w:sz w:val="21"/>
+          <w:szCs w:val="21"/>
+          <w14:ligatures w14:val="none"/>
+        </w:rPr>
+        <w:t>tempLink</w:t>
+      </w:r>
+      <w:r>
+        <w:rPr>
+          <w:rFonts w:ascii="Consolas" w:eastAsia="宋体" w:hAnsi="Consolas" w:cs="宋体"/>
+          <w:color w:val="CCCCCC"/>
+          <w:kern w:val="0"/>
+          <w:sz w:val="21"/>
+          <w:szCs w:val="21"/>
+          <w14:ligatures w14:val="none"/>
+        </w:rPr>
+        <w:t>.</w:t>
+      </w:r>
+      <w:r>
+        <w:rPr>
+          <w:rFonts w:ascii="Consolas" w:eastAsia="宋体" w:hAnsi="Consolas" w:cs="宋体"/>
+          <w:color w:val="9CDCFE"/>
+          <w:kern w:val="0"/>
+          <w:sz w:val="21"/>
+          <w:szCs w:val="21"/>
+          <w14:ligatures w14:val="none"/>
+        </w:rPr>
+        <w:t>download</w:t>
+      </w:r>
+      <w:proofErr w:type="spellEnd"/>
+      <w:r>
+        <w:rPr>
+          <w:rFonts w:ascii="Consolas" w:eastAsia="宋体" w:hAnsi="Consolas" w:cs="宋体"/>
+          <w:color w:val="CCCCCC"/>
+          <w:kern w:val="0"/>
+          <w:sz w:val="21"/>
+          <w:szCs w:val="21"/>
+          <w14:ligatures w14:val="none"/>
+        </w:rPr>
+        <w:t xml:space="preserve"> </w:t>
+      </w:r>
+      <w:r>
+        <w:rPr>
+          <w:rFonts w:ascii="Consolas" w:eastAsia="宋体" w:hAnsi="Consolas" w:cs="宋体"/>
+          <w:color w:val="D4D4D4"/>
+          <w:kern w:val="0"/>
+          <w:sz w:val="21"/>
+          <w:szCs w:val="21"/>
+          <w14:ligatures w14:val="none"/>
+        </w:rPr>
+        <w:t>===</w:t>
+      </w:r>
+      <w:r>
+        <w:rPr>
+          <w:rFonts w:ascii="Consolas" w:eastAsia="宋体" w:hAnsi="Consolas" w:cs="宋体"/>
+          <w:color w:val="CCCCCC"/>
+          <w:kern w:val="0"/>
+          <w:sz w:val="21"/>
+          <w:szCs w:val="21"/>
+          <w14:ligatures w14:val="none"/>
+        </w:rPr>
+        <w:t xml:space="preserve"> </w:t>
+      </w:r>
+      <w:r>
+        <w:rPr>
+          <w:rFonts w:ascii="Consolas" w:eastAsia="宋体" w:hAnsi="Consolas" w:cs="宋体"/>
+          <w:color w:val="CE9178"/>
+          <w:kern w:val="0"/>
+          <w:sz w:val="21"/>
+          <w:szCs w:val="21"/>
+          <w14:ligatures w14:val="none"/>
+        </w:rPr>
+        <w:t>'undefined'</w:t>
+      </w:r>
+      <w:r>
+        <w:rPr>
+          <w:rFonts w:ascii="Consolas" w:eastAsia="宋体" w:hAnsi="Consolas" w:cs="宋体"/>
+          <w:color w:val="CCCCCC"/>
+          <w:kern w:val="0"/>
+          <w:sz w:val="21"/>
+          <w:szCs w:val="21"/>
+          <w14:ligatures w14:val="none"/>
+        </w:rPr>
+        <w:t xml:space="preserve">) </w:t>
+      </w:r>
+      <w:proofErr w:type="spellStart"/>
+      <w:r>
+        <w:rPr>
+          <w:rFonts w:ascii="Consolas" w:eastAsia="宋体" w:hAnsi="Consolas" w:cs="宋体"/>
+          <w:color w:val="4FC1FF"/>
+          <w:kern w:val="0"/>
+          <w:sz w:val="21"/>
+          <w:szCs w:val="21"/>
+          <w14:ligatures w14:val="none"/>
+        </w:rPr>
+        <w:t>tempLink</w:t>
+      </w:r>
+      <w:r>
+        <w:rPr>
+          <w:rFonts w:ascii="Consolas" w:eastAsia="宋体" w:hAnsi="Consolas" w:cs="宋体"/>
+          <w:color w:val="CCCCCC"/>
+          <w:kern w:val="0"/>
+          <w:sz w:val="21"/>
+          <w:szCs w:val="21"/>
+          <w14:ligatures w14:val="none"/>
+        </w:rPr>
+        <w:t>.</w:t>
+      </w:r>
+      <w:r>
+        <w:rPr>
+          <w:rFonts w:ascii="Consolas" w:eastAsia="宋体" w:hAnsi="Consolas" w:cs="宋体"/>
+          <w:color w:val="DCDCAA"/>
+          <w:kern w:val="0"/>
+          <w:sz w:val="21"/>
+          <w:szCs w:val="21"/>
+          <w14:ligatures w14:val="none"/>
+        </w:rPr>
+        <w:t>setAttribute</w:t>
+      </w:r>
+      <w:proofErr w:type="spellEnd"/>
+      <w:r>
+        <w:rPr>
+          <w:rFonts w:ascii="Consolas" w:eastAsia="宋体" w:hAnsi="Consolas" w:cs="宋体"/>
+          <w:color w:val="CCCCCC"/>
+          <w:kern w:val="0"/>
+          <w:sz w:val="21"/>
+          <w:szCs w:val="21"/>
+          <w14:ligatures w14:val="none"/>
+        </w:rPr>
+        <w:t>(</w:t>
+      </w:r>
+      <w:r>
+        <w:rPr>
+          <w:rFonts w:ascii="Consolas" w:eastAsia="宋体" w:hAnsi="Consolas" w:cs="宋体"/>
+          <w:color w:val="CE9178"/>
+          <w:kern w:val="0"/>
+          <w:sz w:val="21"/>
+          <w:szCs w:val="21"/>
+          <w14:ligatures w14:val="none"/>
+        </w:rPr>
+        <w:t>'target'</w:t>
+      </w:r>
+      <w:r>
+        <w:rPr>
+          <w:rFonts w:ascii="Consolas" w:eastAsia="宋体" w:hAnsi="Consolas" w:cs="宋体"/>
+          <w:color w:val="CCCCCC"/>
+          <w:kern w:val="0"/>
+          <w:sz w:val="21"/>
+          <w:szCs w:val="21"/>
+          <w14:ligatures w14:val="none"/>
+        </w:rPr>
+        <w:t xml:space="preserve">, </w:t>
+      </w:r>
+      <w:r>
+        <w:rPr>
+          <w:rFonts w:ascii="Consolas" w:eastAsia="宋体" w:hAnsi="Consolas" w:cs="宋体"/>
+          <w:color w:val="CE9178"/>
+          <w:kern w:val="0"/>
+          <w:sz w:val="21"/>
+          <w:szCs w:val="21"/>
+          <w14:ligatures w14:val="none"/>
+        </w:rPr>
+        <w:t>'_blank'</w:t>
+      </w:r>
+      <w:r>
+        <w:rPr>
+          <w:rFonts w:ascii="Consolas" w:eastAsia="宋体" w:hAnsi="Consolas" w:cs="宋体"/>
+          <w:color w:val="CCCCCC"/>
+          <w:kern w:val="0"/>
+          <w:sz w:val="21"/>
+          <w:szCs w:val="21"/>
+          <w14:ligatures w14:val="none"/>
+        </w:rPr>
+        <w:t>);</w:t>
+      </w:r>
+    </w:p>
+    <w:p>
+      <w:pPr>
+        <w:widowControl/>
+        <w:shd w:val="clear" w:color="auto" w:fill="1F1F1F"/>
+        <w:spacing w:after="0" w:line="285" w:lineRule="atLeast"/>
+        <w:rPr>
+          <w:rFonts w:ascii="Consolas" w:eastAsia="宋体" w:hAnsi="Consolas" w:cs="宋体"/>
+          <w:color w:val="CCCCCC"/>
+          <w:kern w:val="0"/>
+          <w:sz w:val="21"/>
+          <w:szCs w:val="21"/>
+          <w14:ligatures w14:val="none"/>
+        </w:rPr>
+      </w:pPr>
+    </w:p>
+    <w:p>
+      <w:pPr>
+        <w:widowControl/>
+        <w:shd w:val="clear" w:color="auto" w:fill="1F1F1F"/>
+        <w:spacing w:after="0" w:line="285" w:lineRule="atLeast"/>
+        <w:rPr>
+          <w:rFonts w:ascii="Consolas" w:eastAsia="宋体" w:hAnsi="Consolas" w:cs="宋体"/>
+          <w:color w:val="CCCCCC"/>
+          <w:kern w:val="0"/>
+          <w:sz w:val="21"/>
+          <w:szCs w:val="21"/>
+          <w14:ligatures w14:val="none"/>
+        </w:rPr>
+      </w:pPr>
+      <w:r>
+        <w:rPr>
+          <w:rFonts w:ascii="Consolas" w:eastAsia="宋体" w:hAnsi="Consolas" w:cs="宋体"/>
+          <w:color w:val="CCCCCC"/>
+          <w:kern w:val="0"/>
+          <w:sz w:val="21"/>
+          <w:szCs w:val="21"/>
+          <w14:ligatures w14:val="none"/>
+        </w:rPr>
+        <w:t xml:space="preserve">        </w:t>
+      </w:r>
+      <w:proofErr w:type="spellStart"/>
+      <w:proofErr w:type="gramStart"/>
+      <w:r>
+        <w:rPr>
+          <w:rFonts w:ascii="Consolas" w:eastAsia="宋体" w:hAnsi="Consolas" w:cs="宋体"/>
+          <w:color w:val="9CDCFE"/>
+          <w:kern w:val="0"/>
+          <w:sz w:val="21"/>
+          <w:szCs w:val="21"/>
+          <w14:ligatures w14:val="none"/>
+        </w:rPr>
+        <w:t>document</w:t>
+      </w:r>
+      <w:r>
+        <w:rPr>
+          <w:rFonts w:ascii="Consolas" w:eastAsia="宋体" w:hAnsi="Consolas" w:cs="宋体"/>
+          <w:color w:val="CCCCCC"/>
+          <w:kern w:val="0"/>
+          <w:sz w:val="21"/>
+          <w:szCs w:val="21"/>
+          <w14:ligatures w14:val="none"/>
+        </w:rPr>
+        <w:t>.</w:t>
+      </w:r>
+      <w:r>
+        <w:rPr>
+          <w:rFonts w:ascii="Consolas" w:eastAsia="宋体" w:hAnsi="Consolas" w:cs="宋体"/>
+          <w:color w:val="9CDCFE"/>
+          <w:kern w:val="0"/>
+          <w:sz w:val="21"/>
+          <w:szCs w:val="21"/>
+          <w14:ligatures w14:val="none"/>
+        </w:rPr>
+        <w:t>body</w:t>
+      </w:r>
+      <w:proofErr w:type="gramEnd"/>
+      <w:r>
+        <w:rPr>
+          <w:rFonts w:ascii="Consolas" w:eastAsia="宋体" w:hAnsi="Consolas" w:cs="宋体"/>
+          <w:color w:val="CCCCCC"/>
+          <w:kern w:val="0"/>
+          <w:sz w:val="21"/>
+          <w:szCs w:val="21"/>
+          <w14:ligatures w14:val="none"/>
+        </w:rPr>
+        <w:t>.</w:t>
+      </w:r>
+      <w:r>
+        <w:rPr>
+          <w:rFonts w:ascii="Consolas" w:eastAsia="宋体" w:hAnsi="Consolas" w:cs="宋体"/>
+          <w:color w:val="DCDCAA"/>
+          <w:kern w:val="0"/>
+          <w:sz w:val="21"/>
+          <w:szCs w:val="21"/>
+          <w14:ligatures w14:val="none"/>
+        </w:rPr>
+        <w:t>appendChild</w:t>
+      </w:r>
+      <w:proofErr w:type="spellEnd"/>
+      <w:r>
+        <w:rPr>
+          <w:rFonts w:ascii="Consolas" w:eastAsia="宋体" w:hAnsi="Consolas" w:cs="宋体"/>
+          <w:color w:val="CCCCCC"/>
+          <w:kern w:val="0"/>
+          <w:sz w:val="21"/>
+          <w:szCs w:val="21"/>
+          <w14:ligatures w14:val="none"/>
+        </w:rPr>
+        <w:t>(</w:t>
+      </w:r>
+      <w:proofErr w:type="spellStart"/>
+      <w:r>
+        <w:rPr>
+          <w:rFonts w:ascii="Consolas" w:eastAsia="宋体" w:hAnsi="Consolas" w:cs="宋体"/>
+          <w:color w:val="4FC1FF"/>
+          <w:kern w:val="0"/>
+          <w:sz w:val="21"/>
+          <w:szCs w:val="21"/>
+          <w14:ligatures w14:val="none"/>
+        </w:rPr>
+        <w:t>tempLink</w:t>
+      </w:r>
+      <w:proofErr w:type="spellEnd"/>
+      <w:r>
+        <w:rPr>
+          <w:rFonts w:ascii="Consolas" w:eastAsia="宋体" w:hAnsi="Consolas" w:cs="宋体"/>
+          <w:color w:val="CCCCCC"/>
+          <w:kern w:val="0"/>
+          <w:sz w:val="21"/>
+          <w:szCs w:val="21"/>
+          <w14:ligatures w14:val="none"/>
+        </w:rPr>
+        <w:t>);</w:t>
+      </w:r>
+    </w:p>
+    <w:p>
+      <w:pPr>
+        <w:widowControl/>
+        <w:shd w:val="clear" w:color="auto" w:fill="1F1F1F"/>
+        <w:spacing w:after="0" w:line="285" w:lineRule="atLeast"/>
+        <w:rPr>
+          <w:rFonts w:ascii="Consolas" w:eastAsia="宋体" w:hAnsi="Consolas" w:cs="宋体"/>
+          <w:color w:val="CCCCCC"/>
+          <w:kern w:val="0"/>
+          <w:sz w:val="21"/>
+          <w:szCs w:val="21"/>
+          <w14:ligatures w14:val="none"/>
+        </w:rPr>
+      </w:pPr>
+      <w:r>
+        <w:rPr>
+          <w:rFonts w:ascii="Consolas" w:eastAsia="宋体" w:hAnsi="Consolas" w:cs="宋体"/>
+          <w:color w:val="CCCCCC"/>
+          <w:kern w:val="0"/>
+          <w:sz w:val="21"/>
+          <w:szCs w:val="21"/>
+          <w14:ligatures w14:val="none"/>
+        </w:rPr>
+        <w:t xml:space="preserve">        </w:t>
+      </w:r>
+      <w:proofErr w:type="spellStart"/>
+      <w:r>
+        <w:rPr>
+          <w:rFonts w:ascii="Consolas" w:eastAsia="宋体" w:hAnsi="Consolas" w:cs="宋体"/>
+          <w:color w:val="4FC1FF"/>
+          <w:kern w:val="0"/>
+          <w:sz w:val="21"/>
+          <w:szCs w:val="21"/>
+          <w14:ligatures w14:val="none"/>
+        </w:rPr>
+        <w:t>tempLink</w:t>
+      </w:r>
+      <w:r>
+        <w:rPr>
+          <w:rFonts w:ascii="Consolas" w:eastAsia="宋体" w:hAnsi="Consolas" w:cs="宋体"/>
+          <w:color w:val="CCCCCC"/>
+          <w:kern w:val="0"/>
+          <w:sz w:val="21"/>
+          <w:szCs w:val="21"/>
+          <w14:ligatures w14:val="none"/>
+        </w:rPr>
+        <w:t>.</w:t>
+      </w:r>
+      <w:r>
+        <w:rPr>
+          <w:rFonts w:ascii="Consolas" w:eastAsia="宋体" w:hAnsi="Consolas" w:cs="宋体"/>
+          <w:color w:val="DCDCAA"/>
+          <w:kern w:val="0"/>
+          <w:sz w:val="21"/>
+          <w:szCs w:val="21"/>
+          <w14:ligatures w14:val="none"/>
+        </w:rPr>
+        <w:t>click</w:t>
+      </w:r>
+      <w:proofErr w:type="spellEnd"/>
+      <w:r>
+        <w:rPr>
+          <w:rFonts w:ascii="Consolas" w:eastAsia="宋体" w:hAnsi="Consolas" w:cs="宋体"/>
+          <w:color w:val="CCCCCC"/>
+          <w:kern w:val="0"/>
+          <w:sz w:val="21"/>
+          <w:szCs w:val="21"/>
+          <w14:ligatures w14:val="none"/>
+        </w:rPr>
+        <w:t>();</w:t>
+      </w:r>
+    </w:p>
+    <w:p>
+      <w:pPr>
+        <w:widowControl/>
+        <w:shd w:val="clear" w:color="auto" w:fill="1F1F1F"/>
+        <w:spacing w:after="0" w:line="285" w:lineRule="atLeast"/>
+        <w:rPr>
+          <w:rFonts w:ascii="Consolas" w:eastAsia="宋体" w:hAnsi="Consolas" w:cs="宋体"/>
+          <w:color w:val="CCCCCC"/>
+          <w:kern w:val="0"/>
+          <w:sz w:val="21"/>
+          <w:szCs w:val="21"/>
+          <w14:ligatures w14:val="none"/>
+        </w:rPr>
+      </w:pPr>
+      <w:r>
+        <w:rPr>
+          <w:rFonts w:ascii="Consolas" w:eastAsia="宋体" w:hAnsi="Consolas" w:cs="宋体"/>
+          <w:color w:val="CCCCCC"/>
+          <w:kern w:val="0"/>
+          <w:sz w:val="21"/>
+          <w:szCs w:val="21"/>
+          <w14:ligatures w14:val="none"/>
+        </w:rPr>
+        <w:t xml:space="preserve">        </w:t>
+      </w:r>
+      <w:proofErr w:type="spellStart"/>
+      <w:proofErr w:type="gramStart"/>
+      <w:r>
+        <w:rPr>
+          <w:rFonts w:ascii="Consolas" w:eastAsia="宋体" w:hAnsi="Consolas" w:cs="宋体"/>
+          <w:color w:val="9CDCFE"/>
+          <w:kern w:val="0"/>
+          <w:sz w:val="21"/>
+          <w:szCs w:val="21"/>
+          <w14:ligatures w14:val="none"/>
+        </w:rPr>
+        <w:t>document</w:t>
+      </w:r>
+      <w:r>
+        <w:rPr>
+          <w:rFonts w:ascii="Consolas" w:eastAsia="宋体" w:hAnsi="Consolas" w:cs="宋体"/>
+          <w:color w:val="CCCCCC"/>
+          <w:kern w:val="0"/>
+          <w:sz w:val="21"/>
+          <w:szCs w:val="21"/>
+          <w14:ligatures w14:val="none"/>
+        </w:rPr>
+        <w:t>.</w:t>
+      </w:r>
+      <w:r>
+        <w:rPr>
+          <w:rFonts w:ascii="Consolas" w:eastAsia="宋体" w:hAnsi="Consolas" w:cs="宋体"/>
+          <w:color w:val="9CDCFE"/>
+          <w:kern w:val="0"/>
+          <w:sz w:val="21"/>
+          <w:szCs w:val="21"/>
+          <w14:ligatures w14:val="none"/>
+        </w:rPr>
+        <w:t>body</w:t>
+      </w:r>
+      <w:proofErr w:type="gramEnd"/>
+      <w:r>
+        <w:rPr>
+          <w:rFonts w:ascii="Consolas" w:eastAsia="宋体" w:hAnsi="Consolas" w:cs="宋体"/>
+          <w:color w:val="CCCCCC"/>
+          <w:kern w:val="0"/>
+          <w:sz w:val="21"/>
+          <w:szCs w:val="21"/>
+          <w14:ligatures w14:val="none"/>
+        </w:rPr>
+        <w:t>.</w:t>
+      </w:r>
+      <w:r>
+        <w:rPr>
+          <w:rFonts w:ascii="Consolas" w:eastAsia="宋体" w:hAnsi="Consolas" w:cs="宋体"/>
+          <w:color w:val="DCDCAA"/>
+          <w:kern w:val="0"/>
+          <w:sz w:val="21"/>
+          <w:szCs w:val="21"/>
+          <w14:ligatures w14:val="none"/>
+        </w:rPr>
+        <w:t>removeChild</w:t>
+      </w:r>
+      <w:proofErr w:type="spellEnd"/>
+      <w:r>
+        <w:rPr>
+          <w:rFonts w:ascii="Consolas" w:eastAsia="宋体" w:hAnsi="Consolas" w:cs="宋体"/>
+          <w:color w:val="CCCCCC"/>
+          <w:kern w:val="0"/>
+          <w:sz w:val="21"/>
+          <w:szCs w:val="21"/>
+          <w14:ligatures w14:val="none"/>
+        </w:rPr>
+        <w:t>(</w:t>
+      </w:r>
+      <w:proofErr w:type="spellStart"/>
+      <w:r>
+        <w:rPr>
+          <w:rFonts w:ascii="Consolas" w:eastAsia="宋体" w:hAnsi="Consolas" w:cs="宋体"/>
+          <w:color w:val="4FC1FF"/>
+          <w:kern w:val="0"/>
+          <w:sz w:val="21"/>
+          <w:szCs w:val="21"/>
+          <w14:ligatures w14:val="none"/>
+        </w:rPr>
+        <w:t>tempLink</w:t>
+      </w:r>
+      <w:proofErr w:type="spellEnd"/>
+      <w:r>
+        <w:rPr>
+          <w:rFonts w:ascii="Consolas" w:eastAsia="宋体" w:hAnsi="Consolas" w:cs="宋体"/>
+          <w:color w:val="CCCCCC"/>
+          <w:kern w:val="0"/>
+          <w:sz w:val="21"/>
+          <w:szCs w:val="21"/>
+          <w14:ligatures w14:val="none"/>
+        </w:rPr>
+        <w:t>);</w:t>
+      </w:r>
+    </w:p>
+    <w:p>
+      <w:pPr>
+        <w:widowControl/>
+        <w:shd w:val="clear" w:color="auto" w:fill="1F1F1F"/>
+        <w:spacing w:after="0" w:line="285" w:lineRule="atLeast"/>
+        <w:rPr>
+          <w:rFonts w:ascii="Consolas" w:eastAsia="宋体" w:hAnsi="Consolas" w:cs="宋体"/>
+          <w:color w:val="CCCCCC"/>
+          <w:kern w:val="0"/>
+          <w:sz w:val="21"/>
+          <w:szCs w:val="21"/>
+          <w14:ligatures w14:val="none"/>
+        </w:rPr>
+      </w:pPr>
+      <w:r>
+        <w:rPr>
+          <w:rFonts w:ascii="Consolas" w:eastAsia="宋体" w:hAnsi="Consolas" w:cs="宋体"/>
+          <w:color w:val="CCCCCC"/>
+          <w:kern w:val="0"/>
+          <w:sz w:val="21"/>
+          <w:szCs w:val="21"/>
+          <w14:ligatures w14:val="none"/>
+        </w:rPr>
+        <w:t xml:space="preserve">        </w:t>
+      </w:r>
+      <w:proofErr w:type="spellStart"/>
+      <w:r>
+        <w:rPr>
+          <w:rFonts w:ascii="Consolas" w:eastAsia="宋体" w:hAnsi="Consolas" w:cs="宋体"/>
+          <w:color w:val="9CDCFE"/>
+          <w:kern w:val="0"/>
+          <w:sz w:val="21"/>
+          <w:szCs w:val="21"/>
+          <w14:ligatures w14:val="none"/>
+        </w:rPr>
+        <w:t>window</w:t>
+      </w:r>
+      <w:r>
+        <w:rPr>
+          <w:rFonts w:ascii="Consolas" w:eastAsia="宋体" w:hAnsi="Consolas" w:cs="宋体"/>
+          <w:color w:val="CCCCCC"/>
+          <w:kern w:val="0"/>
+          <w:sz w:val="21"/>
+          <w:szCs w:val="21"/>
+          <w14:ligatures w14:val="none"/>
+        </w:rPr>
+        <w:t>.</w:t>
+      </w:r>
+      <w:r>
+        <w:rPr>
+          <w:rFonts w:ascii="Consolas" w:eastAsia="宋体" w:hAnsi="Consolas" w:cs="宋体"/>
+          <w:color w:val="4EC9B0"/>
+          <w:kern w:val="0"/>
+          <w:sz w:val="21"/>
+          <w:szCs w:val="21"/>
+          <w14:ligatures w14:val="none"/>
+        </w:rPr>
+        <w:t>URL</w:t>
+      </w:r>
+      <w:r>
+        <w:rPr>
+          <w:rFonts w:ascii="Consolas" w:eastAsia="宋体" w:hAnsi="Consolas" w:cs="宋体"/>
+          <w:color w:val="CCCCCC"/>
+          <w:kern w:val="0"/>
+          <w:sz w:val="21"/>
+          <w:szCs w:val="21"/>
+          <w14:ligatures w14:val="none"/>
+        </w:rPr>
+        <w:t>.</w:t>
+      </w:r>
+      <w:r>
+        <w:rPr>
+          <w:rFonts w:ascii="Consolas" w:eastAsia="宋体" w:hAnsi="Consolas" w:cs="宋体"/>
+          <w:color w:val="DCDCAA"/>
+          <w:kern w:val="0"/>
+          <w:sz w:val="21"/>
+          <w:szCs w:val="21"/>
+          <w14:ligatures w14:val="none"/>
+        </w:rPr>
+        <w:t>revokeObjectURL</w:t>
+      </w:r>
+      <w:proofErr w:type="spellEnd"/>
+      <w:r>
+        <w:rPr>
+          <w:rFonts w:ascii="Consolas" w:eastAsia="宋体" w:hAnsi="Consolas" w:cs="宋体"/>
+          <w:color w:val="CCCCCC"/>
+          <w:kern w:val="0"/>
+          <w:sz w:val="21"/>
+          <w:szCs w:val="21"/>
+          <w14:ligatures w14:val="none"/>
+        </w:rPr>
+        <w:t>(</w:t>
+      </w:r>
+      <w:proofErr w:type="spellStart"/>
+      <w:r>
+        <w:rPr>
+          <w:rFonts w:ascii="Consolas" w:eastAsia="宋体" w:hAnsi="Consolas" w:cs="宋体"/>
+          <w:color w:val="4FC1FF"/>
+          <w:kern w:val="0"/>
+          <w:sz w:val="21"/>
+          <w:szCs w:val="21"/>
+          <w14:ligatures w14:val="none"/>
+        </w:rPr>
+        <w:t>imgUrl</w:t>
+      </w:r>
+      <w:proofErr w:type="spellEnd"/>
+      <w:r>
+        <w:rPr>
+          <w:rFonts w:ascii="Consolas" w:eastAsia="宋体" w:hAnsi="Consolas" w:cs="宋体"/>
+          <w:color w:val="CCCCCC"/>
+          <w:kern w:val="0"/>
+          <w:sz w:val="21"/>
+          <w:szCs w:val="21"/>
+          <w14:ligatures w14:val="none"/>
+        </w:rPr>
+        <w:t>);</w:t>
+      </w:r>
+    </w:p>
+    <w:p>
+      <w:pPr>
+        <w:widowControl/>
+        <w:shd w:val="clear" w:color="auto" w:fill="1F1F1F"/>
+        <w:spacing w:after="0" w:line="285" w:lineRule="atLeast"/>
+        <w:rPr>
+          <w:rFonts w:ascii="Consolas" w:eastAsia="宋体" w:hAnsi="Consolas" w:cs="宋体"/>
+          <w:color w:val="CCCCCC"/>
+          <w:kern w:val="0"/>
+          <w:sz w:val="21"/>
+          <w:szCs w:val="21"/>
+          <w14:ligatures w14:val="none"/>
+        </w:rPr>
+      </w:pPr>
+      <w:r>
+        <w:rPr>
+          <w:rFonts w:ascii="Consolas" w:eastAsia="宋体" w:hAnsi="Consolas" w:cs="宋体"/>
+          <w:color w:val="CCCCCC"/>
+          <w:kern w:val="0"/>
+          <w:sz w:val="21"/>
+          <w:szCs w:val="21"/>
+          <w14:ligatures w14:val="none"/>
+        </w:rPr>
+        <w:t xml:space="preserve">        </w:t>
+      </w:r>
+      <w:proofErr w:type="spellStart"/>
+      <w:r>
+        <w:rPr>
+          <w:rFonts w:ascii="Consolas" w:eastAsia="宋体" w:hAnsi="Consolas" w:cs="宋体"/>
+          <w:color w:val="4FC1FF"/>
+          <w:kern w:val="0"/>
+          <w:sz w:val="21"/>
+          <w:szCs w:val="21"/>
+          <w14:ligatures w14:val="none"/>
+        </w:rPr>
+        <w:t>message</w:t>
+      </w:r>
+      <w:r>
+        <w:rPr>
+          <w:rFonts w:ascii="Consolas" w:eastAsia="宋体" w:hAnsi="Consolas" w:cs="宋体"/>
+          <w:color w:val="CCCCCC"/>
+          <w:kern w:val="0"/>
+          <w:sz w:val="21"/>
+          <w:szCs w:val="21"/>
+          <w14:ligatures w14:val="none"/>
+        </w:rPr>
+        <w:t>.</w:t>
+      </w:r>
+      <w:r>
+        <w:rPr>
+          <w:rFonts w:ascii="Consolas" w:eastAsia="宋体" w:hAnsi="Consolas" w:cs="宋体"/>
+          <w:color w:val="DCDCAA"/>
+          <w:kern w:val="0"/>
+          <w:sz w:val="21"/>
+          <w:szCs w:val="21"/>
+          <w14:ligatures w14:val="none"/>
+        </w:rPr>
+        <w:t>success</w:t>
+      </w:r>
+      <w:proofErr w:type="spellEnd"/>
+      <w:r>
+        <w:rPr>
+          <w:rFonts w:ascii="Consolas" w:eastAsia="宋体" w:hAnsi="Consolas" w:cs="宋体"/>
+          <w:color w:val="CCCCCC"/>
+          <w:kern w:val="0"/>
+          <w:sz w:val="21"/>
+          <w:szCs w:val="21"/>
+          <w14:ligatures w14:val="none"/>
+        </w:rPr>
+        <w:t>(</w:t>
+      </w:r>
+      <w:r>
+        <w:rPr>
+          <w:rFonts w:ascii="Consolas" w:eastAsia="宋体" w:hAnsi="Consolas" w:cs="宋体"/>
+          <w:color w:val="CE9178"/>
+          <w:kern w:val="0"/>
+          <w:sz w:val="21"/>
+          <w:szCs w:val="21"/>
+          <w14:ligatures w14:val="none"/>
+        </w:rPr>
+        <w:t>'</w:t>
+      </w:r>
+      <w:r>
+        <w:rPr>
+          <w:rFonts w:ascii="Consolas" w:eastAsia="宋体" w:hAnsi="Consolas" w:cs="宋体"/>
+          <w:color w:val="CE9178"/>
+          <w:kern w:val="0"/>
+          <w:sz w:val="21"/>
+          <w:szCs w:val="21"/>
+          <w14:ligatures w14:val="none"/>
+        </w:rPr>
+        <w:t>下载成功</w:t>
+      </w:r>
+      <w:r>
+        <w:rPr>
+          <w:rFonts w:ascii="Consolas" w:eastAsia="宋体" w:hAnsi="Consolas" w:cs="宋体"/>
+          <w:color w:val="CE9178"/>
+          <w:kern w:val="0"/>
+          <w:sz w:val="21"/>
+          <w:szCs w:val="21"/>
+          <w14:ligatures w14:val="none"/>
+        </w:rPr>
+        <w:t>'</w:t>
+      </w:r>
+      <w:r>
+        <w:rPr>
+          <w:rFonts w:ascii="Consolas" w:eastAsia="宋体" w:hAnsi="Consolas" w:cs="宋体"/>
+          <w:color w:val="CCCCCC"/>
+          <w:kern w:val="0"/>
+          <w:sz w:val="21"/>
+          <w:szCs w:val="21"/>
+          <w14:ligatures w14:val="none"/>
+        </w:rPr>
+        <w:t>);</w:t>
+      </w:r>
+    </w:p>
+    <w:p>
+      <w:pPr>
+        <w:widowControl/>
+        <w:shd w:val="clear" w:color="auto" w:fill="1F1F1F"/>
+        <w:spacing w:after="0" w:line="285" w:lineRule="atLeast"/>
+        <w:rPr>
+          <w:rFonts w:ascii="Consolas" w:eastAsia="宋体" w:hAnsi="Consolas" w:cs="宋体"/>
+          <w:color w:val="CCCCCC"/>
+          <w:kern w:val="0"/>
+          <w:sz w:val="21"/>
+          <w:szCs w:val="21"/>
+          <w14:ligatures w14:val="none"/>
+        </w:rPr>
+      </w:pPr>
+      <w:r>
+        <w:rPr>
+          <w:rFonts w:ascii="Consolas" w:eastAsia="宋体" w:hAnsi="Consolas" w:cs="宋体"/>
+          <w:color w:val="CCCCCC"/>
+          <w:kern w:val="0"/>
+          <w:sz w:val="21"/>
+          <w:szCs w:val="21"/>
+          <w14:ligatures w14:val="none"/>
+        </w:rPr>
+        <w:t xml:space="preserve">        </w:t>
+      </w:r>
+      <w:proofErr w:type="spellStart"/>
+      <w:r>
+        <w:rPr>
+          <w:rFonts w:ascii="Consolas" w:eastAsia="宋体" w:hAnsi="Consolas" w:cs="宋体"/>
+          <w:color w:val="4EC9B0"/>
+          <w:kern w:val="0"/>
+          <w:sz w:val="21"/>
+          <w:szCs w:val="21"/>
+          <w14:ligatures w14:val="none"/>
+        </w:rPr>
+        <w:t>Promise</w:t>
+      </w:r>
+      <w:r>
+        <w:rPr>
+          <w:rFonts w:ascii="Consolas" w:eastAsia="宋体" w:hAnsi="Consolas" w:cs="宋体"/>
+          <w:color w:val="CCCCCC"/>
+          <w:kern w:val="0"/>
+          <w:sz w:val="21"/>
+          <w:szCs w:val="21"/>
+          <w14:ligatures w14:val="none"/>
+        </w:rPr>
+        <w:t>.</w:t>
+      </w:r>
+      <w:r>
+        <w:rPr>
+          <w:rFonts w:ascii="Consolas" w:eastAsia="宋体" w:hAnsi="Consolas" w:cs="宋体"/>
+          <w:color w:val="DCDCAA"/>
+          <w:kern w:val="0"/>
+          <w:sz w:val="21"/>
+          <w:szCs w:val="21"/>
+          <w14:ligatures w14:val="none"/>
+        </w:rPr>
+        <w:t>resolve</w:t>
+      </w:r>
+      <w:proofErr w:type="spellEnd"/>
+      <w:r>
+        <w:rPr>
+          <w:rFonts w:ascii="Consolas" w:eastAsia="宋体" w:hAnsi="Consolas" w:cs="宋体"/>
+          <w:color w:val="CCCCCC"/>
+          <w:kern w:val="0"/>
+          <w:sz w:val="21"/>
+          <w:szCs w:val="21"/>
+          <w14:ligatures w14:val="none"/>
+        </w:rPr>
+        <w:t>();</w:t>
+      </w:r>
+    </w:p>
+    <w:p>
+      <w:pPr>
+        <w:pStyle w:val="ab"/>
+        <w:numPr>
+          <w:ilvl w:val="0"/>
+          <w:numId w:val="19"/>
+        </w:numPr>
+        <w:ind w:firstLineChars="0"/>
+      </w:pPr>
+      <w:r>
+        <w:rPr>
+          <w:rFonts w:hint="eastAsia"/>
+        </w:rPr>
+        <w:t>上传文件</w:t>
+      </w:r>
+    </w:p>
+    <w:p>
+      <w:pPr>
+        <w:widowControl/>
+        <w:shd w:val="clear" w:color="auto" w:fill="1F1F1F"/>
+        <w:spacing w:after="0" w:line="285" w:lineRule="atLeast"/>
+        <w:rPr>
+          <w:rFonts w:ascii="Consolas" w:eastAsia="宋体" w:hAnsi="Consolas" w:cs="宋体"/>
+          <w:color w:val="CCCCCC"/>
+          <w:kern w:val="0"/>
+          <w:sz w:val="21"/>
+          <w:szCs w:val="21"/>
+          <w14:ligatures w14:val="none"/>
+        </w:rPr>
+      </w:pPr>
+      <w:r>
+        <w:rPr>
+          <w:rFonts w:ascii="Consolas" w:eastAsia="宋体" w:hAnsi="Consolas" w:cs="宋体"/>
+          <w:color w:val="569CD6"/>
+          <w:kern w:val="0"/>
+          <w:sz w:val="21"/>
+          <w:szCs w:val="21"/>
+          <w14:ligatures w14:val="none"/>
+        </w:rPr>
+        <w:t>const</w:t>
+      </w:r>
+      <w:r>
+        <w:rPr>
+          <w:rFonts w:ascii="Consolas" w:eastAsia="宋体" w:hAnsi="Consolas" w:cs="宋体"/>
+          <w:color w:val="CCCCCC"/>
+          <w:kern w:val="0"/>
+          <w:sz w:val="21"/>
+          <w:szCs w:val="21"/>
+          <w14:ligatures w14:val="none"/>
+        </w:rPr>
+        <w:t xml:space="preserve"> </w:t>
+      </w:r>
+      <w:proofErr w:type="spellStart"/>
+      <w:r>
+        <w:rPr>
+          <w:rFonts w:ascii="Consolas" w:eastAsia="宋体" w:hAnsi="Consolas" w:cs="宋体"/>
+          <w:color w:val="4FC1FF"/>
+          <w:kern w:val="0"/>
+          <w:sz w:val="21"/>
+          <w:szCs w:val="21"/>
+          <w14:ligatures w14:val="none"/>
+        </w:rPr>
+        <w:t>formData</w:t>
+      </w:r>
+      <w:proofErr w:type="spellEnd"/>
+      <w:r>
+        <w:rPr>
+          <w:rFonts w:ascii="Consolas" w:eastAsia="宋体" w:hAnsi="Consolas" w:cs="宋体"/>
+          <w:color w:val="CCCCCC"/>
+          <w:kern w:val="0"/>
+          <w:sz w:val="21"/>
+          <w:szCs w:val="21"/>
+          <w14:ligatures w14:val="none"/>
+        </w:rPr>
+        <w:t xml:space="preserve"> </w:t>
+      </w:r>
+      <w:r>
+        <w:rPr>
+          <w:rFonts w:ascii="Consolas" w:eastAsia="宋体" w:hAnsi="Consolas" w:cs="宋体"/>
+          <w:color w:val="D4D4D4"/>
+          <w:kern w:val="0"/>
+          <w:sz w:val="21"/>
+          <w:szCs w:val="21"/>
+          <w14:ligatures w14:val="none"/>
+        </w:rPr>
+        <w:t>=</w:t>
+      </w:r>
+      <w:r>
+        <w:rPr>
+          <w:rFonts w:ascii="Consolas" w:eastAsia="宋体" w:hAnsi="Consolas" w:cs="宋体"/>
+          <w:color w:val="CCCCCC"/>
+          <w:kern w:val="0"/>
+          <w:sz w:val="21"/>
+          <w:szCs w:val="21"/>
+          <w14:ligatures w14:val="none"/>
+        </w:rPr>
+        <w:t xml:space="preserve"> </w:t>
+      </w:r>
+      <w:r>
+        <w:rPr>
+          <w:rFonts w:ascii="Consolas" w:eastAsia="宋体" w:hAnsi="Consolas" w:cs="宋体"/>
+          <w:color w:val="569CD6"/>
+          <w:kern w:val="0"/>
+          <w:sz w:val="21"/>
+          <w:szCs w:val="21"/>
+          <w14:ligatures w14:val="none"/>
+        </w:rPr>
+        <w:t>new</w:t>
+      </w:r>
+      <w:r>
+        <w:rPr>
+          <w:rFonts w:ascii="Consolas" w:eastAsia="宋体" w:hAnsi="Consolas" w:cs="宋体"/>
+          <w:color w:val="CCCCCC"/>
+          <w:kern w:val="0"/>
+          <w:sz w:val="21"/>
+          <w:szCs w:val="21"/>
+          <w14:ligatures w14:val="none"/>
+        </w:rPr>
+        <w:t xml:space="preserve"> </w:t>
+      </w:r>
+      <w:proofErr w:type="spellStart"/>
+      <w:proofErr w:type="gramStart"/>
+      <w:r>
+        <w:rPr>
+          <w:rFonts w:ascii="Consolas" w:eastAsia="宋体" w:hAnsi="Consolas" w:cs="宋体"/>
+          <w:color w:val="4EC9B0"/>
+          <w:kern w:val="0"/>
+          <w:sz w:val="21"/>
+          <w:szCs w:val="21"/>
+          <w14:ligatures w14:val="none"/>
+        </w:rPr>
+        <w:t>FormData</w:t>
+      </w:r>
+      <w:proofErr w:type="spellEnd"/>
+      <w:r>
+        <w:rPr>
+          <w:rFonts w:ascii="Consolas" w:eastAsia="宋体" w:hAnsi="Consolas" w:cs="宋体"/>
+          <w:color w:val="CCCCCC"/>
+          <w:kern w:val="0"/>
+          <w:sz w:val="21"/>
+          <w:szCs w:val="21"/>
+          <w14:ligatures w14:val="none"/>
+        </w:rPr>
+        <w:t>(</w:t>
+      </w:r>
+      <w:proofErr w:type="gramEnd"/>
+      <w:r>
+        <w:rPr>
+          <w:rFonts w:ascii="Consolas" w:eastAsia="宋体" w:hAnsi="Consolas" w:cs="宋体"/>
+          <w:color w:val="CCCCCC"/>
+          <w:kern w:val="0"/>
+          <w:sz w:val="21"/>
+          <w:szCs w:val="21"/>
+          <w14:ligatures w14:val="none"/>
+        </w:rPr>
+        <w:t>);</w:t>
+      </w:r>
+    </w:p>
+    <w:p>
+      <w:pPr>
+        <w:widowControl/>
+        <w:shd w:val="clear" w:color="auto" w:fill="1F1F1F"/>
+        <w:spacing w:after="0" w:line="285" w:lineRule="atLeast"/>
+        <w:rPr>
+          <w:rFonts w:ascii="Consolas" w:eastAsia="宋体" w:hAnsi="Consolas" w:cs="宋体"/>
+          <w:color w:val="CCCCCC"/>
+          <w:kern w:val="0"/>
+          <w:sz w:val="21"/>
+          <w:szCs w:val="21"/>
+          <w14:ligatures w14:val="none"/>
+        </w:rPr>
+      </w:pPr>
+      <w:proofErr w:type="spellStart"/>
+      <w:r>
+        <w:rPr>
+          <w:rFonts w:ascii="Consolas" w:eastAsia="宋体" w:hAnsi="Consolas" w:cs="宋体"/>
+          <w:color w:val="4FC1FF"/>
+          <w:kern w:val="0"/>
+          <w:sz w:val="21"/>
+          <w:szCs w:val="21"/>
+          <w14:ligatures w14:val="none"/>
+        </w:rPr>
+        <w:t>formData</w:t>
+      </w:r>
+      <w:r>
+        <w:rPr>
+          <w:rFonts w:ascii="Consolas" w:eastAsia="宋体" w:hAnsi="Consolas" w:cs="宋体"/>
+          <w:color w:val="CCCCCC"/>
+          <w:kern w:val="0"/>
+          <w:sz w:val="21"/>
+          <w:szCs w:val="21"/>
+          <w14:ligatures w14:val="none"/>
+        </w:rPr>
+        <w:t>.</w:t>
+      </w:r>
+      <w:r>
+        <w:rPr>
+          <w:rFonts w:ascii="Consolas" w:eastAsia="宋体" w:hAnsi="Consolas" w:cs="宋体"/>
+          <w:color w:val="DCDCAA"/>
+          <w:kern w:val="0"/>
+          <w:sz w:val="21"/>
+          <w:szCs w:val="21"/>
+          <w14:ligatures w14:val="none"/>
+        </w:rPr>
+        <w:t>append</w:t>
+      </w:r>
+      <w:proofErr w:type="spellEnd"/>
+      <w:r>
+        <w:rPr>
+          <w:rFonts w:ascii="Consolas" w:eastAsia="宋体" w:hAnsi="Consolas" w:cs="宋体"/>
+          <w:color w:val="CCCCCC"/>
+          <w:kern w:val="0"/>
+          <w:sz w:val="21"/>
+          <w:szCs w:val="21"/>
+          <w14:ligatures w14:val="none"/>
+        </w:rPr>
+        <w:t>(</w:t>
+      </w:r>
+      <w:r>
+        <w:rPr>
+          <w:rFonts w:ascii="Consolas" w:eastAsia="宋体" w:hAnsi="Consolas" w:cs="宋体"/>
+          <w:color w:val="CE9178"/>
+          <w:kern w:val="0"/>
+          <w:sz w:val="21"/>
+          <w:szCs w:val="21"/>
+          <w14:ligatures w14:val="none"/>
+        </w:rPr>
+        <w:t>'file'</w:t>
+      </w:r>
+      <w:r>
+        <w:rPr>
+          <w:rFonts w:ascii="Consolas" w:eastAsia="宋体" w:hAnsi="Consolas" w:cs="宋体"/>
+          <w:color w:val="CCCCCC"/>
+          <w:kern w:val="0"/>
+          <w:sz w:val="21"/>
+          <w:szCs w:val="21"/>
+          <w14:ligatures w14:val="none"/>
+        </w:rPr>
+        <w:t xml:space="preserve">, </w:t>
+      </w:r>
+      <w:r>
+        <w:rPr>
+          <w:rFonts w:ascii="Consolas" w:eastAsia="宋体" w:hAnsi="Consolas" w:cs="宋体"/>
+          <w:color w:val="4FC1FF"/>
+          <w:kern w:val="0"/>
+          <w:sz w:val="21"/>
+          <w:szCs w:val="21"/>
+          <w14:ligatures w14:val="none"/>
+        </w:rPr>
+        <w:t>file</w:t>
+      </w:r>
+      <w:r>
+        <w:rPr>
+          <w:rFonts w:ascii="Consolas" w:eastAsia="宋体" w:hAnsi="Consolas" w:cs="宋体"/>
+          <w:color w:val="CCCCCC"/>
+          <w:kern w:val="0"/>
+          <w:sz w:val="21"/>
+          <w:szCs w:val="21"/>
+          <w14:ligatures w14:val="none"/>
+        </w:rPr>
+        <w:t>);</w:t>
+      </w:r>
+    </w:p>
+    <w:p>
+      <w:pPr>
+        <w:pStyle w:val="ab"/>
+        <w:ind w:firstLineChars="0" w:firstLine="0"/>
+        <w:rPr>
+          <w:rFonts w:hint="eastAsia"/>
+        </w:rPr>
+      </w:pPr>
+    </w:p>
+    <w:p>
+      <w:pPr>
+        <w:pStyle w:val="ab"/>
+        <w:ind w:firstLineChars="0" w:firstLine="0"/>
+        <w:rPr>
+          <w:rFonts w:hint="eastAsia"/>
+        </w:rPr>
+      </w:pPr>
     </w:p>
     <w:p>
       <w:pPr>
@@ -15399,7 +21870,6 @@
           <w:szCs w:val="30"/>
         </w:rPr>
       </w:pPr>
-      <w:bookmarkStart w:id="43" w:name="_Toc198071197"/>
       <w:r>
         <w:rPr>
           <w:rFonts w:ascii="黑体" w:eastAsia="黑体" w:hAnsi="黑体" w:hint="eastAsia"/>
@@ -15414,69 +21884,37 @@
           <w:sz w:val="30"/>
           <w:szCs w:val="30"/>
         </w:rPr>
-        <w:t>1.</w:t>
-      </w:r>
+        <w:t xml:space="preserve">1.2 </w:t>
+      </w:r>
+      <w:bookmarkStart w:id="42" w:name="_Toc198071196"/>
       <w:r>
         <w:rPr>
           <w:rFonts w:ascii="黑体" w:eastAsia="黑体" w:hAnsi="黑体" w:hint="eastAsia"/>
           <w:sz w:val="30"/>
           <w:szCs w:val="30"/>
         </w:rPr>
-        <w:t>3</w:t>
-      </w:r>
-      <w:r>
+        <w:t>知识库问答</w:t>
+      </w:r>
+      <w:bookmarkEnd w:id="42"/>
+    </w:p>
+    <w:p>
+      <w:pPr>
+        <w:outlineLvl w:val="0"/>
         <w:rPr>
           <w:rFonts w:ascii="黑体" w:eastAsia="黑体" w:hAnsi="黑体" w:hint="eastAsia"/>
           <w:sz w:val="30"/>
           <w:szCs w:val="30"/>
         </w:rPr>
-        <w:t xml:space="preserve"> </w:t>
-      </w:r>
-      <w:r>
-        <w:rPr>
-          <w:rFonts w:ascii="黑体" w:eastAsia="黑体" w:hAnsi="黑体" w:hint="eastAsia"/>
-          <w:sz w:val="30"/>
-          <w:szCs w:val="30"/>
-        </w:rPr>
-        <w:t>Bot</w:t>
-      </w:r>
-      <w:bookmarkEnd w:id="43"/>
-    </w:p>
-    <w:p>
-      <w:pPr>
-        <w:pStyle w:val="ab"/>
-        <w:ind w:firstLineChars="0" w:firstLine="0"/>
-      </w:pPr>
-      <w:r>
-        <w:rPr>
-          <w:rFonts w:hint="eastAsia"/>
-        </w:rPr>
-        <w:t>Bot</w:t>
-      </w:r>
-      <w:r>
-        <w:rPr>
-          <w:rFonts w:hint="eastAsia"/>
-        </w:rPr>
-        <w:t>列表页</w:t>
-      </w:r>
-    </w:p>
-    <w:p>
-      <w:pPr>
-        <w:pStyle w:val="ab"/>
-        <w:ind w:firstLineChars="0" w:firstLine="0"/>
-        <w:rPr>
-          <w:rFonts w:hint="eastAsia"/>
-        </w:rPr>
       </w:pPr>
       <w:r>
         <w:rPr>
           <w:noProof/>
         </w:rPr>
         <w:drawing>
-          <wp:inline distT="0" distB="0" distL="0" distR="0" wp14:anchorId="75277B16" wp14:editId="58BFB5A3">
+          <wp:inline distT="0" distB="0" distL="0" distR="0" wp14:anchorId="49150CB3" wp14:editId="6AD043BD">
             <wp:extent cx="5274310" cy="2524760"/>
             <wp:effectExtent l="0" t="0" r="2540" b="8890"/>
-            <wp:docPr id="383763017" name="图片 1"/>
+            <wp:docPr id="454988440" name="图片 1"/>
             <wp:cNvGraphicFramePr>
               <a:graphicFrameLocks xmlns:a="http://schemas.openxmlformats.org/drawingml/2006/main" noChangeAspect="1"/>
             </wp:cNvGraphicFramePr>
@@ -15484,7 +21922,7 @@
               <a:graphicData uri="http://schemas.openxmlformats.org/drawingml/2006/picture">
                 <pic:pic xmlns:pic="http://schemas.openxmlformats.org/drawingml/2006/picture">
                   <pic:nvPicPr>
-                    <pic:cNvPr id="383763017" name=""/>
+                    <pic:cNvPr id="454988440" name=""/>
                     <pic:cNvPicPr/>
                   </pic:nvPicPr>
                   <pic:blipFill>
@@ -15518,13 +21956,7 @@
         <w:rPr>
           <w:rFonts w:hint="eastAsia"/>
         </w:rPr>
-        <w:t>Bot</w:t>
-      </w:r>
-      <w:r>
-        <w:rPr>
-          <w:rFonts w:hint="eastAsia"/>
-        </w:rPr>
-        <w:t>配置页</w:t>
+        <w:t>知识库管理</w:t>
       </w:r>
     </w:p>
     <w:p>
@@ -15536,19 +21968,84 @@
         <w:rPr>
           <w:rFonts w:hint="eastAsia"/>
         </w:rPr>
+        <w:t>选择知识库</w:t>
+      </w:r>
+    </w:p>
+    <w:p>
+      <w:pPr>
+        <w:outlineLvl w:val="0"/>
+        <w:rPr>
+          <w:rFonts w:ascii="黑体" w:eastAsia="黑体" w:hAnsi="黑体"/>
+          <w:sz w:val="30"/>
+          <w:szCs w:val="30"/>
+        </w:rPr>
+      </w:pPr>
+      <w:bookmarkStart w:id="43" w:name="_Toc198071197"/>
+      <w:r>
+        <w:rPr>
+          <w:rFonts w:ascii="黑体" w:eastAsia="黑体" w:hAnsi="黑体" w:hint="eastAsia"/>
+          <w:sz w:val="30"/>
+          <w:szCs w:val="30"/>
+        </w:rPr>
+        <w:t>5.</w:t>
+      </w:r>
+      <w:r>
+        <w:rPr>
+          <w:rFonts w:ascii="黑体" w:eastAsia="黑体" w:hAnsi="黑体" w:hint="eastAsia"/>
+          <w:sz w:val="30"/>
+          <w:szCs w:val="30"/>
+        </w:rPr>
+        <w:t>1.</w:t>
+      </w:r>
+      <w:r>
+        <w:rPr>
+          <w:rFonts w:ascii="黑体" w:eastAsia="黑体" w:hAnsi="黑体" w:hint="eastAsia"/>
+          <w:sz w:val="30"/>
+          <w:szCs w:val="30"/>
+        </w:rPr>
+        <w:t>3</w:t>
+      </w:r>
+      <w:r>
+        <w:rPr>
+          <w:rFonts w:ascii="黑体" w:eastAsia="黑体" w:hAnsi="黑体" w:hint="eastAsia"/>
+          <w:sz w:val="30"/>
+          <w:szCs w:val="30"/>
+        </w:rPr>
+        <w:t xml:space="preserve"> </w:t>
+      </w:r>
+      <w:r>
+        <w:rPr>
+          <w:rFonts w:ascii="黑体" w:eastAsia="黑体" w:hAnsi="黑体" w:hint="eastAsia"/>
+          <w:sz w:val="30"/>
+          <w:szCs w:val="30"/>
+        </w:rPr>
         <w:t>Bot</w:t>
       </w:r>
+      <w:bookmarkEnd w:id="43"/>
+    </w:p>
+    <w:p>
+      <w:pPr>
+        <w:pStyle w:val="ab"/>
+        <w:ind w:firstLineChars="0" w:firstLine="0"/>
+      </w:pPr>
       <w:r>
         <w:rPr>
           <w:rFonts w:hint="eastAsia"/>
         </w:rPr>
-        <w:t>对话页</w:t>
+        <w:lastRenderedPageBreak/>
+        <w:t>Bot</w:t>
+      </w:r>
+      <w:r>
+        <w:rPr>
+          <w:rFonts w:hint="eastAsia"/>
+        </w:rPr>
+        <w:t>列表页</w:t>
       </w:r>
     </w:p>
     <w:p>
       <w:pPr>
         <w:pStyle w:val="ab"/>
-        <w:ind w:firstLine="480"/>
+        <w:ind w:firstLineChars="0" w:firstLine="0"/>
         <w:rPr>
           <w:rFonts w:hint="eastAsia"/>
         </w:rPr>
@@ -15557,12 +22054,11 @@
         <w:rPr>
           <w:noProof/>
         </w:rPr>
-        <w:lastRenderedPageBreak/>
         <w:drawing>
-          <wp:inline distT="0" distB="0" distL="0" distR="0" wp14:anchorId="2EA04DC6" wp14:editId="47BC4FB1">
+          <wp:inline distT="0" distB="0" distL="0" distR="0" wp14:anchorId="75277B16" wp14:editId="58BFB5A3">
             <wp:extent cx="5274310" cy="2524760"/>
             <wp:effectExtent l="0" t="0" r="2540" b="8890"/>
-            <wp:docPr id="103172266" name="图片 1"/>
+            <wp:docPr id="383763017" name="图片 1"/>
             <wp:cNvGraphicFramePr>
               <a:graphicFrameLocks xmlns:a="http://schemas.openxmlformats.org/drawingml/2006/main" noChangeAspect="1"/>
             </wp:cNvGraphicFramePr>
@@ -15570,7 +22066,7 @@
               <a:graphicData uri="http://schemas.openxmlformats.org/drawingml/2006/picture">
                 <pic:pic xmlns:pic="http://schemas.openxmlformats.org/drawingml/2006/picture">
                   <pic:nvPicPr>
-                    <pic:cNvPr id="103172266" name=""/>
+                    <pic:cNvPr id="383763017" name=""/>
                     <pic:cNvPicPr/>
                   </pic:nvPicPr>
                   <pic:blipFill>
@@ -15610,6 +22106,91 @@
         <w:rPr>
           <w:rFonts w:hint="eastAsia"/>
         </w:rPr>
+        <w:t>配置页</w:t>
+      </w:r>
+    </w:p>
+    <w:p>
+      <w:pPr>
+        <w:pStyle w:val="ab"/>
+        <w:ind w:firstLine="480"/>
+      </w:pPr>
+      <w:r>
+        <w:rPr>
+          <w:rFonts w:hint="eastAsia"/>
+        </w:rPr>
+        <w:t>Bot</w:t>
+      </w:r>
+      <w:r>
+        <w:rPr>
+          <w:rFonts w:hint="eastAsia"/>
+        </w:rPr>
+        <w:t>对话页</w:t>
+      </w:r>
+    </w:p>
+    <w:p>
+      <w:pPr>
+        <w:pStyle w:val="ab"/>
+        <w:ind w:firstLine="480"/>
+        <w:rPr>
+          <w:rFonts w:hint="eastAsia"/>
+        </w:rPr>
+      </w:pPr>
+      <w:r>
+        <w:rPr>
+          <w:noProof/>
+        </w:rPr>
+        <w:drawing>
+          <wp:inline distT="0" distB="0" distL="0" distR="0" wp14:anchorId="2EA04DC6" wp14:editId="47BC4FB1">
+            <wp:extent cx="5274310" cy="2524760"/>
+            <wp:effectExtent l="0" t="0" r="2540" b="8890"/>
+            <wp:docPr id="103172266" name="图片 1"/>
+            <wp:cNvGraphicFramePr>
+              <a:graphicFrameLocks xmlns:a="http://schemas.openxmlformats.org/drawingml/2006/main" noChangeAspect="1"/>
+            </wp:cNvGraphicFramePr>
+            <a:graphic xmlns:a="http://schemas.openxmlformats.org/drawingml/2006/main">
+              <a:graphicData uri="http://schemas.openxmlformats.org/drawingml/2006/picture">
+                <pic:pic xmlns:pic="http://schemas.openxmlformats.org/drawingml/2006/picture">
+                  <pic:nvPicPr>
+                    <pic:cNvPr id="103172266" name=""/>
+                    <pic:cNvPicPr/>
+                  </pic:nvPicPr>
+                  <pic:blipFill>
+                    <a:blip r:embed="rId16"/>
+                    <a:stretch>
+                      <a:fillRect/>
+                    </a:stretch>
+                  </pic:blipFill>
+                  <pic:spPr>
+                    <a:xfrm>
+                      <a:off x="0" y="0"/>
+                      <a:ext cx="5274310" cy="2524760"/>
+                    </a:xfrm>
+                    <a:prstGeom prst="rect">
+                      <a:avLst/>
+                    </a:prstGeom>
+                  </pic:spPr>
+                </pic:pic>
+              </a:graphicData>
+            </a:graphic>
+          </wp:inline>
+        </w:drawing>
+      </w:r>
+    </w:p>
+    <w:p>
+      <w:pPr>
+        <w:pStyle w:val="ab"/>
+        <w:ind w:firstLine="480"/>
+      </w:pPr>
+      <w:r>
+        <w:rPr>
+          <w:rFonts w:hint="eastAsia"/>
+        </w:rPr>
+        <w:t>Bot</w:t>
+      </w:r>
+      <w:r>
+        <w:rPr>
+          <w:rFonts w:hint="eastAsia"/>
+        </w:rPr>
         <w:t>分享页</w:t>
       </w:r>
     </w:p>
@@ -15753,6 +22334,7 @@
         <w:ind w:firstLine="480"/>
       </w:pPr>
       <w:r>
+        <w:lastRenderedPageBreak/>
         <w:t>控制器层（</w:t>
       </w:r>
       <w:r>
@@ -15902,11 +22484,7 @@
         <w:t xml:space="preserve"> @InjectRepository </w:t>
       </w:r>
       <w:r>
-        <w:t>注解引入实体类对应的仓库，使用</w:t>
-      </w:r>
-      <w:r>
-        <w:lastRenderedPageBreak/>
-        <w:t>如</w:t>
+        <w:t>注解引入实体类对应的仓库，使用如</w:t>
       </w:r>
       <w:r>
         <w:t xml:space="preserve"> .find()</w:t>
@@ -17329,7 +23907,11 @@
         <w:t xml:space="preserve"> Nginx </w:t>
       </w:r>
       <w:r>
-        <w:t>实现反向代理，支持</w:t>
+        <w:t>实</w:t>
+      </w:r>
+      <w:r>
+        <w:lastRenderedPageBreak/>
+        <w:t>现反向代理，支持</w:t>
       </w:r>
       <w:r>
         <w:t xml:space="preserve"> HTTPS </w:t>
@@ -18033,7 +24615,6 @@
         <w:ind w:firstLine="480"/>
       </w:pPr>
       <w:r>
-        <w:lastRenderedPageBreak/>
         <w:t>同时将自定义的</w:t>
       </w:r>
       <w:proofErr w:type="spellStart"/>
@@ -18969,6 +25550,7 @@
           <w:szCs w:val="21"/>
           <w14:ligatures w14:val="none"/>
         </w:rPr>
+        <w:lastRenderedPageBreak/>
         <w:t>    }</w:t>
       </w:r>
     </w:p>
@@ -19203,11 +25785,7 @@
         <w:t xml:space="preserve"> 3002 </w:t>
       </w:r>
       <w:r>
-        <w:t>端口，并设置工作目</w:t>
-      </w:r>
-      <w:r>
-        <w:lastRenderedPageBreak/>
-        <w:t>录为</w:t>
+        <w:t>端口，并设置工作目录为</w:t>
       </w:r>
       <w:r>
         <w:t xml:space="preserve"> /app</w:t>
@@ -19938,6 +26516,7 @@
         <w:rPr>
           <w:rFonts w:ascii="宋体" w:hint="eastAsia"/>
         </w:rPr>
+        <w:lastRenderedPageBreak/>
         <w:t xml:space="preserve">  -v </w:t>
       </w:r>
       <w:proofErr w:type="spellStart"/>
@@ -20234,7 +26813,6 @@
           <w:sz w:val="30"/>
           <w:szCs w:val="30"/>
         </w:rPr>
-        <w:lastRenderedPageBreak/>
         <w:t>7.1 研究成果总结</w:t>
       </w:r>
       <w:bookmarkEnd w:id="52"/>
@@ -20417,6 +26995,7 @@
         </w:rPr>
       </w:pPr>
       <w:r>
+        <w:lastRenderedPageBreak/>
         <w:t>模块化设计：后端采用</w:t>
       </w:r>
       <w:r>
@@ -20609,7 +27188,6 @@
         <w:ind w:firstLine="480"/>
       </w:pPr>
       <w:r>
-        <w:lastRenderedPageBreak/>
         <w:t>优化用户体验，如提升聊天界面流畅度、增加对话多轮追问支持、支持知识库文件的增量更新与批量管理。</w:t>
       </w:r>
     </w:p>
@@ -20884,7 +27462,15 @@
           <w:sz w:val="21"/>
           <w:szCs w:val="21"/>
         </w:rPr>
-        <w:t>大家相互协作、共同进步。他们严谨的态度、细致的代码风格以及对问题的深刻见解都给我留下了深刻印象，是他们的陪伴和支持使得本项目能够顺利推进并取得阶段性的成果。</w:t>
+        <w:t>大家相互协作、共同进步。他们严谨的态度、细致的代码风格以及对问题的深刻见解都</w:t>
+      </w:r>
+      <w:r>
+        <w:rPr>
+          <w:sz w:val="21"/>
+          <w:szCs w:val="21"/>
+        </w:rPr>
+        <w:lastRenderedPageBreak/>
+        <w:t>给我留下了深刻印象，是他们的陪伴和支持使得本项目能够顺利推进并取得阶段性的成果。</w:t>
       </w:r>
     </w:p>
     <w:p>
@@ -21057,7 +27643,6 @@
           <w:sz w:val="28"/>
           <w:szCs w:val="28"/>
         </w:rPr>
-        <w:lastRenderedPageBreak/>
         <w:t>参考文献</w:t>
       </w:r>
       <w:bookmarkEnd w:id="58"/>
@@ -21559,8 +28144,8 @@
       </w:pPr>
     </w:p>
     <w:sectPr>
-      <w:headerReference w:type="default" r:id="rId16"/>
-      <w:footerReference w:type="default" r:id="rId17"/>
+      <w:headerReference w:type="default" r:id="rId17"/>
+      <w:footerReference w:type="default" r:id="rId18"/>
       <w:pgSz w:w="11906" w:h="16838"/>
       <w:pgMar w:top="1440" w:right="1800" w:bottom="1440" w:left="1800" w:header="851" w:footer="992" w:gutter="0"/>
       <w:cols w:space="425"/>
@@ -21960,9 +28545,9 @@
     </w:lvl>
   </w:abstractNum>
   <w:abstractNum w:abstractNumId="1" w15:restartNumberingAfterBreak="0">
-    <w:nsid w:val="0D663327"/>
+    <w:nsid w:val="0751596E"/>
     <w:multiLevelType w:val="multilevel"/>
-    <w:tmpl w:val="5B1CC6B6"/>
+    <w:tmpl w:val="3B688A74"/>
     <w:lvl w:ilvl="0">
       <w:start w:val="1"/>
       <w:numFmt w:val="bullet"/>
@@ -22109,9 +28694,9 @@
     </w:lvl>
   </w:abstractNum>
   <w:abstractNum w:abstractNumId="2" w15:restartNumberingAfterBreak="0">
-    <w:nsid w:val="0E841421"/>
+    <w:nsid w:val="0D663327"/>
     <w:multiLevelType w:val="multilevel"/>
-    <w:tmpl w:val="D2489E06"/>
+    <w:tmpl w:val="5B1CC6B6"/>
     <w:lvl w:ilvl="0">
       <w:start w:val="1"/>
       <w:numFmt w:val="bullet"/>
@@ -22258,6 +28843,268 @@
     </w:lvl>
   </w:abstractNum>
   <w:abstractNum w:abstractNumId="3" w15:restartNumberingAfterBreak="0">
+    <w:nsid w:val="0E841421"/>
+    <w:multiLevelType w:val="multilevel"/>
+    <w:tmpl w:val="D2489E06"/>
+    <w:lvl w:ilvl="0">
+      <w:start w:val="1"/>
+      <w:numFmt w:val="bullet"/>
+      <w:lvlText w:val=""/>
+      <w:lvlJc w:val="left"/>
+      <w:pPr>
+        <w:tabs>
+          <w:tab w:val="num" w:pos="720"/>
+        </w:tabs>
+        <w:ind w:left="720" w:hanging="360"/>
+      </w:pPr>
+      <w:rPr>
+        <w:rFonts w:ascii="Symbol" w:hAnsi="Symbol" w:hint="default"/>
+        <w:sz w:val="20"/>
+      </w:rPr>
+    </w:lvl>
+    <w:lvl w:ilvl="1">
+      <w:start w:val="1"/>
+      <w:numFmt w:val="bullet"/>
+      <w:lvlText w:val="o"/>
+      <w:lvlJc w:val="left"/>
+      <w:pPr>
+        <w:tabs>
+          <w:tab w:val="num" w:pos="1440"/>
+        </w:tabs>
+        <w:ind w:left="1440" w:hanging="360"/>
+      </w:pPr>
+      <w:rPr>
+        <w:rFonts w:ascii="Courier New" w:hAnsi="Courier New" w:hint="default"/>
+        <w:sz w:val="20"/>
+      </w:rPr>
+    </w:lvl>
+    <w:lvl w:ilvl="2" w:tentative="1">
+      <w:start w:val="1"/>
+      <w:numFmt w:val="bullet"/>
+      <w:lvlText w:val=""/>
+      <w:lvlJc w:val="left"/>
+      <w:pPr>
+        <w:tabs>
+          <w:tab w:val="num" w:pos="2160"/>
+        </w:tabs>
+        <w:ind w:left="2160" w:hanging="360"/>
+      </w:pPr>
+      <w:rPr>
+        <w:rFonts w:ascii="Wingdings" w:hAnsi="Wingdings" w:hint="default"/>
+        <w:sz w:val="20"/>
+      </w:rPr>
+    </w:lvl>
+    <w:lvl w:ilvl="3" w:tentative="1">
+      <w:start w:val="1"/>
+      <w:numFmt w:val="bullet"/>
+      <w:lvlText w:val=""/>
+      <w:lvlJc w:val="left"/>
+      <w:pPr>
+        <w:tabs>
+          <w:tab w:val="num" w:pos="2880"/>
+        </w:tabs>
+        <w:ind w:left="2880" w:hanging="360"/>
+      </w:pPr>
+      <w:rPr>
+        <w:rFonts w:ascii="Wingdings" w:hAnsi="Wingdings" w:hint="default"/>
+        <w:sz w:val="20"/>
+      </w:rPr>
+    </w:lvl>
+    <w:lvl w:ilvl="4" w:tentative="1">
+      <w:start w:val="1"/>
+      <w:numFmt w:val="bullet"/>
+      <w:lvlText w:val=""/>
+      <w:lvlJc w:val="left"/>
+      <w:pPr>
+        <w:tabs>
+          <w:tab w:val="num" w:pos="3600"/>
+        </w:tabs>
+        <w:ind w:left="3600" w:hanging="360"/>
+      </w:pPr>
+      <w:rPr>
+        <w:rFonts w:ascii="Wingdings" w:hAnsi="Wingdings" w:hint="default"/>
+        <w:sz w:val="20"/>
+      </w:rPr>
+    </w:lvl>
+    <w:lvl w:ilvl="5" w:tentative="1">
+      <w:start w:val="1"/>
+      <w:numFmt w:val="bullet"/>
+      <w:lvlText w:val=""/>
+      <w:lvlJc w:val="left"/>
+      <w:pPr>
+        <w:tabs>
+          <w:tab w:val="num" w:pos="4320"/>
+        </w:tabs>
+        <w:ind w:left="4320" w:hanging="360"/>
+      </w:pPr>
+      <w:rPr>
+        <w:rFonts w:ascii="Wingdings" w:hAnsi="Wingdings" w:hint="default"/>
+        <w:sz w:val="20"/>
+      </w:rPr>
+    </w:lvl>
+    <w:lvl w:ilvl="6" w:tentative="1">
+      <w:start w:val="1"/>
+      <w:numFmt w:val="bullet"/>
+      <w:lvlText w:val=""/>
+      <w:lvlJc w:val="left"/>
+      <w:pPr>
+        <w:tabs>
+          <w:tab w:val="num" w:pos="5040"/>
+        </w:tabs>
+        <w:ind w:left="5040" w:hanging="360"/>
+      </w:pPr>
+      <w:rPr>
+        <w:rFonts w:ascii="Wingdings" w:hAnsi="Wingdings" w:hint="default"/>
+        <w:sz w:val="20"/>
+      </w:rPr>
+    </w:lvl>
+    <w:lvl w:ilvl="7" w:tentative="1">
+      <w:start w:val="1"/>
+      <w:numFmt w:val="bullet"/>
+      <w:lvlText w:val=""/>
+      <w:lvlJc w:val="left"/>
+      <w:pPr>
+        <w:tabs>
+          <w:tab w:val="num" w:pos="5760"/>
+        </w:tabs>
+        <w:ind w:left="5760" w:hanging="360"/>
+      </w:pPr>
+      <w:rPr>
+        <w:rFonts w:ascii="Wingdings" w:hAnsi="Wingdings" w:hint="default"/>
+        <w:sz w:val="20"/>
+      </w:rPr>
+    </w:lvl>
+    <w:lvl w:ilvl="8" w:tentative="1">
+      <w:start w:val="1"/>
+      <w:numFmt w:val="bullet"/>
+      <w:lvlText w:val=""/>
+      <w:lvlJc w:val="left"/>
+      <w:pPr>
+        <w:tabs>
+          <w:tab w:val="num" w:pos="6480"/>
+        </w:tabs>
+        <w:ind w:left="6480" w:hanging="360"/>
+      </w:pPr>
+      <w:rPr>
+        <w:rFonts w:ascii="Wingdings" w:hAnsi="Wingdings" w:hint="default"/>
+        <w:sz w:val="20"/>
+      </w:rPr>
+    </w:lvl>
+  </w:abstractNum>
+  <w:abstractNum w:abstractNumId="4" w15:restartNumberingAfterBreak="0">
+    <w:nsid w:val="173D292D"/>
+    <w:multiLevelType w:val="multilevel"/>
+    <w:tmpl w:val="B95441E8"/>
+    <w:lvl w:ilvl="0">
+      <w:start w:val="2"/>
+      <w:numFmt w:val="decimal"/>
+      <w:lvlText w:val="%1."/>
+      <w:lvlJc w:val="left"/>
+      <w:pPr>
+        <w:tabs>
+          <w:tab w:val="num" w:pos="720"/>
+        </w:tabs>
+        <w:ind w:left="720" w:hanging="360"/>
+      </w:pPr>
+    </w:lvl>
+    <w:lvl w:ilvl="1" w:tentative="1">
+      <w:start w:val="1"/>
+      <w:numFmt w:val="decimal"/>
+      <w:lvlText w:val="%2."/>
+      <w:lvlJc w:val="left"/>
+      <w:pPr>
+        <w:tabs>
+          <w:tab w:val="num" w:pos="1440"/>
+        </w:tabs>
+        <w:ind w:left="1440" w:hanging="360"/>
+      </w:pPr>
+    </w:lvl>
+    <w:lvl w:ilvl="2" w:tentative="1">
+      <w:start w:val="1"/>
+      <w:numFmt w:val="decimal"/>
+      <w:lvlText w:val="%3."/>
+      <w:lvlJc w:val="left"/>
+      <w:pPr>
+        <w:tabs>
+          <w:tab w:val="num" w:pos="2160"/>
+        </w:tabs>
+        <w:ind w:left="2160" w:hanging="360"/>
+      </w:pPr>
+    </w:lvl>
+    <w:lvl w:ilvl="3" w:tentative="1">
+      <w:start w:val="1"/>
+      <w:numFmt w:val="decimal"/>
+      <w:lvlText w:val="%4."/>
+      <w:lvlJc w:val="left"/>
+      <w:pPr>
+        <w:tabs>
+          <w:tab w:val="num" w:pos="2880"/>
+        </w:tabs>
+        <w:ind w:left="2880" w:hanging="360"/>
+      </w:pPr>
+    </w:lvl>
+    <w:lvl w:ilvl="4" w:tentative="1">
+      <w:start w:val="1"/>
+      <w:numFmt w:val="decimal"/>
+      <w:lvlText w:val="%5."/>
+      <w:lvlJc w:val="left"/>
+      <w:pPr>
+        <w:tabs>
+          <w:tab w:val="num" w:pos="3600"/>
+        </w:tabs>
+        <w:ind w:left="3600" w:hanging="360"/>
+      </w:pPr>
+    </w:lvl>
+    <w:lvl w:ilvl="5" w:tentative="1">
+      <w:start w:val="1"/>
+      <w:numFmt w:val="decimal"/>
+      <w:lvlText w:val="%6."/>
+      <w:lvlJc w:val="left"/>
+      <w:pPr>
+        <w:tabs>
+          <w:tab w:val="num" w:pos="4320"/>
+        </w:tabs>
+        <w:ind w:left="4320" w:hanging="360"/>
+      </w:pPr>
+    </w:lvl>
+    <w:lvl w:ilvl="6" w:tentative="1">
+      <w:start w:val="1"/>
+      <w:numFmt w:val="decimal"/>
+      <w:lvlText w:val="%7."/>
+      <w:lvlJc w:val="left"/>
+      <w:pPr>
+        <w:tabs>
+          <w:tab w:val="num" w:pos="5040"/>
+        </w:tabs>
+        <w:ind w:left="5040" w:hanging="360"/>
+      </w:pPr>
+    </w:lvl>
+    <w:lvl w:ilvl="7" w:tentative="1">
+      <w:start w:val="1"/>
+      <w:numFmt w:val="decimal"/>
+      <w:lvlText w:val="%8."/>
+      <w:lvlJc w:val="left"/>
+      <w:pPr>
+        <w:tabs>
+          <w:tab w:val="num" w:pos="5760"/>
+        </w:tabs>
+        <w:ind w:left="5760" w:hanging="360"/>
+      </w:pPr>
+    </w:lvl>
+    <w:lvl w:ilvl="8" w:tentative="1">
+      <w:start w:val="1"/>
+      <w:numFmt w:val="decimal"/>
+      <w:lvlText w:val="%9."/>
+      <w:lvlJc w:val="left"/>
+      <w:pPr>
+        <w:tabs>
+          <w:tab w:val="num" w:pos="6480"/>
+        </w:tabs>
+        <w:ind w:left="6480" w:hanging="360"/>
+      </w:pPr>
+    </w:lvl>
+  </w:abstractNum>
+  <w:abstractNum w:abstractNumId="5" w15:restartNumberingAfterBreak="0">
     <w:nsid w:val="19836CC7"/>
     <w:multiLevelType w:val="multilevel"/>
     <w:tmpl w:val="D048EA3E"/>
@@ -22406,7 +29253,120 @@
       </w:rPr>
     </w:lvl>
   </w:abstractNum>
-  <w:abstractNum w:abstractNumId="4" w15:restartNumberingAfterBreak="0">
+  <w:abstractNum w:abstractNumId="6" w15:restartNumberingAfterBreak="0">
+    <w:nsid w:val="1A253944"/>
+    <w:multiLevelType w:val="multilevel"/>
+    <w:tmpl w:val="2AB4BB2A"/>
+    <w:lvl w:ilvl="0">
+      <w:start w:val="3"/>
+      <w:numFmt w:val="decimal"/>
+      <w:lvlText w:val="%1."/>
+      <w:lvlJc w:val="left"/>
+      <w:pPr>
+        <w:tabs>
+          <w:tab w:val="num" w:pos="720"/>
+        </w:tabs>
+        <w:ind w:left="720" w:hanging="360"/>
+      </w:pPr>
+    </w:lvl>
+    <w:lvl w:ilvl="1" w:tentative="1">
+      <w:start w:val="1"/>
+      <w:numFmt w:val="decimal"/>
+      <w:lvlText w:val="%2."/>
+      <w:lvlJc w:val="left"/>
+      <w:pPr>
+        <w:tabs>
+          <w:tab w:val="num" w:pos="1440"/>
+        </w:tabs>
+        <w:ind w:left="1440" w:hanging="360"/>
+      </w:pPr>
+    </w:lvl>
+    <w:lvl w:ilvl="2" w:tentative="1">
+      <w:start w:val="1"/>
+      <w:numFmt w:val="decimal"/>
+      <w:lvlText w:val="%3."/>
+      <w:lvlJc w:val="left"/>
+      <w:pPr>
+        <w:tabs>
+          <w:tab w:val="num" w:pos="2160"/>
+        </w:tabs>
+        <w:ind w:left="2160" w:hanging="360"/>
+      </w:pPr>
+    </w:lvl>
+    <w:lvl w:ilvl="3" w:tentative="1">
+      <w:start w:val="1"/>
+      <w:numFmt w:val="decimal"/>
+      <w:lvlText w:val="%4."/>
+      <w:lvlJc w:val="left"/>
+      <w:pPr>
+        <w:tabs>
+          <w:tab w:val="num" w:pos="2880"/>
+        </w:tabs>
+        <w:ind w:left="2880" w:hanging="360"/>
+      </w:pPr>
+    </w:lvl>
+    <w:lvl w:ilvl="4" w:tentative="1">
+      <w:start w:val="1"/>
+      <w:numFmt w:val="decimal"/>
+      <w:lvlText w:val="%5."/>
+      <w:lvlJc w:val="left"/>
+      <w:pPr>
+        <w:tabs>
+          <w:tab w:val="num" w:pos="3600"/>
+        </w:tabs>
+        <w:ind w:left="3600" w:hanging="360"/>
+      </w:pPr>
+    </w:lvl>
+    <w:lvl w:ilvl="5" w:tentative="1">
+      <w:start w:val="1"/>
+      <w:numFmt w:val="decimal"/>
+      <w:lvlText w:val="%6."/>
+      <w:lvlJc w:val="left"/>
+      <w:pPr>
+        <w:tabs>
+          <w:tab w:val="num" w:pos="4320"/>
+        </w:tabs>
+        <w:ind w:left="4320" w:hanging="360"/>
+      </w:pPr>
+    </w:lvl>
+    <w:lvl w:ilvl="6" w:tentative="1">
+      <w:start w:val="1"/>
+      <w:numFmt w:val="decimal"/>
+      <w:lvlText w:val="%7."/>
+      <w:lvlJc w:val="left"/>
+      <w:pPr>
+        <w:tabs>
+          <w:tab w:val="num" w:pos="5040"/>
+        </w:tabs>
+        <w:ind w:left="5040" w:hanging="360"/>
+      </w:pPr>
+    </w:lvl>
+    <w:lvl w:ilvl="7" w:tentative="1">
+      <w:start w:val="1"/>
+      <w:numFmt w:val="decimal"/>
+      <w:lvlText w:val="%8."/>
+      <w:lvlJc w:val="left"/>
+      <w:pPr>
+        <w:tabs>
+          <w:tab w:val="num" w:pos="5760"/>
+        </w:tabs>
+        <w:ind w:left="5760" w:hanging="360"/>
+      </w:pPr>
+    </w:lvl>
+    <w:lvl w:ilvl="8" w:tentative="1">
+      <w:start w:val="1"/>
+      <w:numFmt w:val="decimal"/>
+      <w:lvlText w:val="%9."/>
+      <w:lvlJc w:val="left"/>
+      <w:pPr>
+        <w:tabs>
+          <w:tab w:val="num" w:pos="6480"/>
+        </w:tabs>
+        <w:ind w:left="6480" w:hanging="360"/>
+      </w:pPr>
+    </w:lvl>
+  </w:abstractNum>
+  <w:abstractNum w:abstractNumId="7" w15:restartNumberingAfterBreak="0">
     <w:nsid w:val="258F09BC"/>
     <w:multiLevelType w:val="multilevel"/>
     <w:tmpl w:val="631A3948"/>
@@ -22555,7 +29515,120 @@
       </w:rPr>
     </w:lvl>
   </w:abstractNum>
-  <w:abstractNum w:abstractNumId="5" w15:restartNumberingAfterBreak="0">
+  <w:abstractNum w:abstractNumId="8" w15:restartNumberingAfterBreak="0">
+    <w:nsid w:val="2C126216"/>
+    <w:multiLevelType w:val="multilevel"/>
+    <w:tmpl w:val="5776A474"/>
+    <w:lvl w:ilvl="0">
+      <w:start w:val="5"/>
+      <w:numFmt w:val="decimal"/>
+      <w:lvlText w:val="%1."/>
+      <w:lvlJc w:val="left"/>
+      <w:pPr>
+        <w:tabs>
+          <w:tab w:val="num" w:pos="720"/>
+        </w:tabs>
+        <w:ind w:left="720" w:hanging="360"/>
+      </w:pPr>
+    </w:lvl>
+    <w:lvl w:ilvl="1" w:tentative="1">
+      <w:start w:val="1"/>
+      <w:numFmt w:val="decimal"/>
+      <w:lvlText w:val="%2."/>
+      <w:lvlJc w:val="left"/>
+      <w:pPr>
+        <w:tabs>
+          <w:tab w:val="num" w:pos="1440"/>
+        </w:tabs>
+        <w:ind w:left="1440" w:hanging="360"/>
+      </w:pPr>
+    </w:lvl>
+    <w:lvl w:ilvl="2" w:tentative="1">
+      <w:start w:val="1"/>
+      <w:numFmt w:val="decimal"/>
+      <w:lvlText w:val="%3."/>
+      <w:lvlJc w:val="left"/>
+      <w:pPr>
+        <w:tabs>
+          <w:tab w:val="num" w:pos="2160"/>
+        </w:tabs>
+        <w:ind w:left="2160" w:hanging="360"/>
+      </w:pPr>
+    </w:lvl>
+    <w:lvl w:ilvl="3" w:tentative="1">
+      <w:start w:val="1"/>
+      <w:numFmt w:val="decimal"/>
+      <w:lvlText w:val="%4."/>
+      <w:lvlJc w:val="left"/>
+      <w:pPr>
+        <w:tabs>
+          <w:tab w:val="num" w:pos="2880"/>
+        </w:tabs>
+        <w:ind w:left="2880" w:hanging="360"/>
+      </w:pPr>
+    </w:lvl>
+    <w:lvl w:ilvl="4" w:tentative="1">
+      <w:start w:val="1"/>
+      <w:numFmt w:val="decimal"/>
+      <w:lvlText w:val="%5."/>
+      <w:lvlJc w:val="left"/>
+      <w:pPr>
+        <w:tabs>
+          <w:tab w:val="num" w:pos="3600"/>
+        </w:tabs>
+        <w:ind w:left="3600" w:hanging="360"/>
+      </w:pPr>
+    </w:lvl>
+    <w:lvl w:ilvl="5" w:tentative="1">
+      <w:start w:val="1"/>
+      <w:numFmt w:val="decimal"/>
+      <w:lvlText w:val="%6."/>
+      <w:lvlJc w:val="left"/>
+      <w:pPr>
+        <w:tabs>
+          <w:tab w:val="num" w:pos="4320"/>
+        </w:tabs>
+        <w:ind w:left="4320" w:hanging="360"/>
+      </w:pPr>
+    </w:lvl>
+    <w:lvl w:ilvl="6" w:tentative="1">
+      <w:start w:val="1"/>
+      <w:numFmt w:val="decimal"/>
+      <w:lvlText w:val="%7."/>
+      <w:lvlJc w:val="left"/>
+      <w:pPr>
+        <w:tabs>
+          <w:tab w:val="num" w:pos="5040"/>
+        </w:tabs>
+        <w:ind w:left="5040" w:hanging="360"/>
+      </w:pPr>
+    </w:lvl>
+    <w:lvl w:ilvl="7" w:tentative="1">
+      <w:start w:val="1"/>
+      <w:numFmt w:val="decimal"/>
+      <w:lvlText w:val="%8."/>
+      <w:lvlJc w:val="left"/>
+      <w:pPr>
+        <w:tabs>
+          <w:tab w:val="num" w:pos="5760"/>
+        </w:tabs>
+        <w:ind w:left="5760" w:hanging="360"/>
+      </w:pPr>
+    </w:lvl>
+    <w:lvl w:ilvl="8" w:tentative="1">
+      <w:start w:val="1"/>
+      <w:numFmt w:val="decimal"/>
+      <w:lvlText w:val="%9."/>
+      <w:lvlJc w:val="left"/>
+      <w:pPr>
+        <w:tabs>
+          <w:tab w:val="num" w:pos="6480"/>
+        </w:tabs>
+        <w:ind w:left="6480" w:hanging="360"/>
+      </w:pPr>
+    </w:lvl>
+  </w:abstractNum>
+  <w:abstractNum w:abstractNumId="9" w15:restartNumberingAfterBreak="0">
     <w:nsid w:val="346B30CF"/>
     <w:multiLevelType w:val="multilevel"/>
     <w:tmpl w:val="5F303DC0"/>
@@ -22704,7 +29777,7 @@
       </w:rPr>
     </w:lvl>
   </w:abstractNum>
-  <w:abstractNum w:abstractNumId="6" w15:restartNumberingAfterBreak="0">
+  <w:abstractNum w:abstractNumId="10" w15:restartNumberingAfterBreak="0">
     <w:nsid w:val="34B53D38"/>
     <w:multiLevelType w:val="multilevel"/>
     <w:tmpl w:val="966E6F18"/>
@@ -22853,7 +29926,7 @@
       </w:rPr>
     </w:lvl>
   </w:abstractNum>
-  <w:abstractNum w:abstractNumId="7" w15:restartNumberingAfterBreak="0">
+  <w:abstractNum w:abstractNumId="11" w15:restartNumberingAfterBreak="0">
     <w:nsid w:val="37CB167D"/>
     <w:multiLevelType w:val="multilevel"/>
     <w:tmpl w:val="EDF6764E"/>
@@ -23002,7 +30075,7 @@
       </w:rPr>
     </w:lvl>
   </w:abstractNum>
-  <w:abstractNum w:abstractNumId="8" w15:restartNumberingAfterBreak="0">
+  <w:abstractNum w:abstractNumId="12" w15:restartNumberingAfterBreak="0">
     <w:nsid w:val="38B078CD"/>
     <w:multiLevelType w:val="hybridMultilevel"/>
     <w:tmpl w:val="6A40A8DA"/>
@@ -23091,10 +30164,248 @@
       </w:pPr>
     </w:lvl>
   </w:abstractNum>
-  <w:abstractNum w:abstractNumId="9" w15:restartNumberingAfterBreak="0">
-    <w:nsid w:val="52390B3C"/>
+  <w:abstractNum w:abstractNumId="13" w15:restartNumberingAfterBreak="0">
+    <w:nsid w:val="3A214EE4"/>
     <w:multiLevelType w:val="multilevel"/>
-    <w:tmpl w:val="5C9AD8B0"/>
+    <w:tmpl w:val="7C8C7652"/>
+    <w:lvl w:ilvl="0">
+      <w:start w:val="1"/>
+      <w:numFmt w:val="bullet"/>
+      <w:lvlText w:val=""/>
+      <w:lvlJc w:val="left"/>
+      <w:pPr>
+        <w:tabs>
+          <w:tab w:val="num" w:pos="720"/>
+        </w:tabs>
+        <w:ind w:left="720" w:hanging="360"/>
+      </w:pPr>
+      <w:rPr>
+        <w:rFonts w:ascii="Symbol" w:hAnsi="Symbol" w:hint="default"/>
+        <w:sz w:val="20"/>
+      </w:rPr>
+    </w:lvl>
+    <w:lvl w:ilvl="1">
+      <w:start w:val="1"/>
+      <w:numFmt w:val="bullet"/>
+      <w:lvlText w:val="o"/>
+      <w:lvlJc w:val="left"/>
+      <w:pPr>
+        <w:tabs>
+          <w:tab w:val="num" w:pos="1440"/>
+        </w:tabs>
+        <w:ind w:left="1440" w:hanging="360"/>
+      </w:pPr>
+      <w:rPr>
+        <w:rFonts w:ascii="Courier New" w:hAnsi="Courier New" w:hint="default"/>
+        <w:sz w:val="20"/>
+      </w:rPr>
+    </w:lvl>
+    <w:lvl w:ilvl="2" w:tentative="1">
+      <w:start w:val="1"/>
+      <w:numFmt w:val="bullet"/>
+      <w:lvlText w:val=""/>
+      <w:lvlJc w:val="left"/>
+      <w:pPr>
+        <w:tabs>
+          <w:tab w:val="num" w:pos="2160"/>
+        </w:tabs>
+        <w:ind w:left="2160" w:hanging="360"/>
+      </w:pPr>
+      <w:rPr>
+        <w:rFonts w:ascii="Wingdings" w:hAnsi="Wingdings" w:hint="default"/>
+        <w:sz w:val="20"/>
+      </w:rPr>
+    </w:lvl>
+    <w:lvl w:ilvl="3" w:tentative="1">
+      <w:start w:val="1"/>
+      <w:numFmt w:val="bullet"/>
+      <w:lvlText w:val=""/>
+      <w:lvlJc w:val="left"/>
+      <w:pPr>
+        <w:tabs>
+          <w:tab w:val="num" w:pos="2880"/>
+        </w:tabs>
+        <w:ind w:left="2880" w:hanging="360"/>
+      </w:pPr>
+      <w:rPr>
+        <w:rFonts w:ascii="Wingdings" w:hAnsi="Wingdings" w:hint="default"/>
+        <w:sz w:val="20"/>
+      </w:rPr>
+    </w:lvl>
+    <w:lvl w:ilvl="4" w:tentative="1">
+      <w:start w:val="1"/>
+      <w:numFmt w:val="bullet"/>
+      <w:lvlText w:val=""/>
+      <w:lvlJc w:val="left"/>
+      <w:pPr>
+        <w:tabs>
+          <w:tab w:val="num" w:pos="3600"/>
+        </w:tabs>
+        <w:ind w:left="3600" w:hanging="360"/>
+      </w:pPr>
+      <w:rPr>
+        <w:rFonts w:ascii="Wingdings" w:hAnsi="Wingdings" w:hint="default"/>
+        <w:sz w:val="20"/>
+      </w:rPr>
+    </w:lvl>
+    <w:lvl w:ilvl="5" w:tentative="1">
+      <w:start w:val="1"/>
+      <w:numFmt w:val="bullet"/>
+      <w:lvlText w:val=""/>
+      <w:lvlJc w:val="left"/>
+      <w:pPr>
+        <w:tabs>
+          <w:tab w:val="num" w:pos="4320"/>
+        </w:tabs>
+        <w:ind w:left="4320" w:hanging="360"/>
+      </w:pPr>
+      <w:rPr>
+        <w:rFonts w:ascii="Wingdings" w:hAnsi="Wingdings" w:hint="default"/>
+        <w:sz w:val="20"/>
+      </w:rPr>
+    </w:lvl>
+    <w:lvl w:ilvl="6" w:tentative="1">
+      <w:start w:val="1"/>
+      <w:numFmt w:val="bullet"/>
+      <w:lvlText w:val=""/>
+      <w:lvlJc w:val="left"/>
+      <w:pPr>
+        <w:tabs>
+          <w:tab w:val="num" w:pos="5040"/>
+        </w:tabs>
+        <w:ind w:left="5040" w:hanging="360"/>
+      </w:pPr>
+      <w:rPr>
+        <w:rFonts w:ascii="Wingdings" w:hAnsi="Wingdings" w:hint="default"/>
+        <w:sz w:val="20"/>
+      </w:rPr>
+    </w:lvl>
+    <w:lvl w:ilvl="7" w:tentative="1">
+      <w:start w:val="1"/>
+      <w:numFmt w:val="bullet"/>
+      <w:lvlText w:val=""/>
+      <w:lvlJc w:val="left"/>
+      <w:pPr>
+        <w:tabs>
+          <w:tab w:val="num" w:pos="5760"/>
+        </w:tabs>
+        <w:ind w:left="5760" w:hanging="360"/>
+      </w:pPr>
+      <w:rPr>
+        <w:rFonts w:ascii="Wingdings" w:hAnsi="Wingdings" w:hint="default"/>
+        <w:sz w:val="20"/>
+      </w:rPr>
+    </w:lvl>
+    <w:lvl w:ilvl="8" w:tentative="1">
+      <w:start w:val="1"/>
+      <w:numFmt w:val="bullet"/>
+      <w:lvlText w:val=""/>
+      <w:lvlJc w:val="left"/>
+      <w:pPr>
+        <w:tabs>
+          <w:tab w:val="num" w:pos="6480"/>
+        </w:tabs>
+        <w:ind w:left="6480" w:hanging="360"/>
+      </w:pPr>
+      <w:rPr>
+        <w:rFonts w:ascii="Wingdings" w:hAnsi="Wingdings" w:hint="default"/>
+        <w:sz w:val="20"/>
+      </w:rPr>
+    </w:lvl>
+  </w:abstractNum>
+  <w:abstractNum w:abstractNumId="14" w15:restartNumberingAfterBreak="0">
+    <w:nsid w:val="3BAD25A5"/>
+    <w:multiLevelType w:val="hybridMultilevel"/>
+    <w:tmpl w:val="BE4292BE"/>
+    <w:lvl w:ilvl="0" w:tplc="23A613FA">
+      <w:start w:val="1"/>
+      <w:numFmt w:val="decimal"/>
+      <w:lvlText w:val="%1."/>
+      <w:lvlJc w:val="left"/>
+      <w:pPr>
+        <w:ind w:left="840" w:hanging="360"/>
+      </w:pPr>
+      <w:rPr>
+        <w:rFonts w:hint="default"/>
+      </w:rPr>
+    </w:lvl>
+    <w:lvl w:ilvl="1" w:tplc="04090019" w:tentative="1">
+      <w:start w:val="1"/>
+      <w:numFmt w:val="lowerLetter"/>
+      <w:lvlText w:val="%2)"/>
+      <w:lvlJc w:val="left"/>
+      <w:pPr>
+        <w:ind w:left="1360" w:hanging="440"/>
+      </w:pPr>
+    </w:lvl>
+    <w:lvl w:ilvl="2" w:tplc="0409001B" w:tentative="1">
+      <w:start w:val="1"/>
+      <w:numFmt w:val="lowerRoman"/>
+      <w:lvlText w:val="%3."/>
+      <w:lvlJc w:val="right"/>
+      <w:pPr>
+        <w:ind w:left="1800" w:hanging="440"/>
+      </w:pPr>
+    </w:lvl>
+    <w:lvl w:ilvl="3" w:tplc="0409000F" w:tentative="1">
+      <w:start w:val="1"/>
+      <w:numFmt w:val="decimal"/>
+      <w:lvlText w:val="%4."/>
+      <w:lvlJc w:val="left"/>
+      <w:pPr>
+        <w:ind w:left="2240" w:hanging="440"/>
+      </w:pPr>
+    </w:lvl>
+    <w:lvl w:ilvl="4" w:tplc="04090019" w:tentative="1">
+      <w:start w:val="1"/>
+      <w:numFmt w:val="lowerLetter"/>
+      <w:lvlText w:val="%5)"/>
+      <w:lvlJc w:val="left"/>
+      <w:pPr>
+        <w:ind w:left="2680" w:hanging="440"/>
+      </w:pPr>
+    </w:lvl>
+    <w:lvl w:ilvl="5" w:tplc="0409001B" w:tentative="1">
+      <w:start w:val="1"/>
+      <w:numFmt w:val="lowerRoman"/>
+      <w:lvlText w:val="%6."/>
+      <w:lvlJc w:val="right"/>
+      <w:pPr>
+        <w:ind w:left="3120" w:hanging="440"/>
+      </w:pPr>
+    </w:lvl>
+    <w:lvl w:ilvl="6" w:tplc="0409000F" w:tentative="1">
+      <w:start w:val="1"/>
+      <w:numFmt w:val="decimal"/>
+      <w:lvlText w:val="%7."/>
+      <w:lvlJc w:val="left"/>
+      <w:pPr>
+        <w:ind w:left="3560" w:hanging="440"/>
+      </w:pPr>
+    </w:lvl>
+    <w:lvl w:ilvl="7" w:tplc="04090019" w:tentative="1">
+      <w:start w:val="1"/>
+      <w:numFmt w:val="lowerLetter"/>
+      <w:lvlText w:val="%8)"/>
+      <w:lvlJc w:val="left"/>
+      <w:pPr>
+        <w:ind w:left="4000" w:hanging="440"/>
+      </w:pPr>
+    </w:lvl>
+    <w:lvl w:ilvl="8" w:tplc="0409001B" w:tentative="1">
+      <w:start w:val="1"/>
+      <w:numFmt w:val="lowerRoman"/>
+      <w:lvlText w:val="%9."/>
+      <w:lvlJc w:val="right"/>
+      <w:pPr>
+        <w:ind w:left="4440" w:hanging="440"/>
+      </w:pPr>
+    </w:lvl>
+  </w:abstractNum>
+  <w:abstractNum w:abstractNumId="15" w15:restartNumberingAfterBreak="0">
+    <w:nsid w:val="4451120A"/>
+    <w:multiLevelType w:val="multilevel"/>
+    <w:tmpl w:val="923A5568"/>
     <w:lvl w:ilvl="0">
       <w:start w:val="1"/>
       <w:numFmt w:val="bullet"/>
@@ -23240,99 +30551,10 @@
       </w:rPr>
     </w:lvl>
   </w:abstractNum>
-  <w:abstractNum w:abstractNumId="10" w15:restartNumberingAfterBreak="0">
-    <w:nsid w:val="52C1062D"/>
-    <w:multiLevelType w:val="hybridMultilevel"/>
-    <w:tmpl w:val="B41C1A82"/>
-    <w:lvl w:ilvl="0" w:tplc="CCC0841C">
-      <w:start w:val="1"/>
-      <w:numFmt w:val="decimal"/>
-      <w:lvlText w:val="%1."/>
-      <w:lvlJc w:val="left"/>
-      <w:pPr>
-        <w:ind w:left="780" w:hanging="360"/>
-      </w:pPr>
-      <w:rPr>
-        <w:rFonts w:hint="default"/>
-      </w:rPr>
-    </w:lvl>
-    <w:lvl w:ilvl="1" w:tplc="04090019" w:tentative="1">
-      <w:start w:val="1"/>
-      <w:numFmt w:val="lowerLetter"/>
-      <w:lvlText w:val="%2)"/>
-      <w:lvlJc w:val="left"/>
-      <w:pPr>
-        <w:ind w:left="1300" w:hanging="440"/>
-      </w:pPr>
-    </w:lvl>
-    <w:lvl w:ilvl="2" w:tplc="0409001B" w:tentative="1">
-      <w:start w:val="1"/>
-      <w:numFmt w:val="lowerRoman"/>
-      <w:lvlText w:val="%3."/>
-      <w:lvlJc w:val="right"/>
-      <w:pPr>
-        <w:ind w:left="1740" w:hanging="440"/>
-      </w:pPr>
-    </w:lvl>
-    <w:lvl w:ilvl="3" w:tplc="0409000F" w:tentative="1">
-      <w:start w:val="1"/>
-      <w:numFmt w:val="decimal"/>
-      <w:lvlText w:val="%4."/>
-      <w:lvlJc w:val="left"/>
-      <w:pPr>
-        <w:ind w:left="2180" w:hanging="440"/>
-      </w:pPr>
-    </w:lvl>
-    <w:lvl w:ilvl="4" w:tplc="04090019" w:tentative="1">
-      <w:start w:val="1"/>
-      <w:numFmt w:val="lowerLetter"/>
-      <w:lvlText w:val="%5)"/>
-      <w:lvlJc w:val="left"/>
-      <w:pPr>
-        <w:ind w:left="2620" w:hanging="440"/>
-      </w:pPr>
-    </w:lvl>
-    <w:lvl w:ilvl="5" w:tplc="0409001B" w:tentative="1">
-      <w:start w:val="1"/>
-      <w:numFmt w:val="lowerRoman"/>
-      <w:lvlText w:val="%6."/>
-      <w:lvlJc w:val="right"/>
-      <w:pPr>
-        <w:ind w:left="3060" w:hanging="440"/>
-      </w:pPr>
-    </w:lvl>
-    <w:lvl w:ilvl="6" w:tplc="0409000F" w:tentative="1">
-      <w:start w:val="1"/>
-      <w:numFmt w:val="decimal"/>
-      <w:lvlText w:val="%7."/>
-      <w:lvlJc w:val="left"/>
-      <w:pPr>
-        <w:ind w:left="3500" w:hanging="440"/>
-      </w:pPr>
-    </w:lvl>
-    <w:lvl w:ilvl="7" w:tplc="04090019" w:tentative="1">
-      <w:start w:val="1"/>
-      <w:numFmt w:val="lowerLetter"/>
-      <w:lvlText w:val="%8)"/>
-      <w:lvlJc w:val="left"/>
-      <w:pPr>
-        <w:ind w:left="3940" w:hanging="440"/>
-      </w:pPr>
-    </w:lvl>
-    <w:lvl w:ilvl="8" w:tplc="0409001B" w:tentative="1">
-      <w:start w:val="1"/>
-      <w:numFmt w:val="lowerRoman"/>
-      <w:lvlText w:val="%9."/>
-      <w:lvlJc w:val="right"/>
-      <w:pPr>
-        <w:ind w:left="4380" w:hanging="440"/>
-      </w:pPr>
-    </w:lvl>
-  </w:abstractNum>
-  <w:abstractNum w:abstractNumId="11" w15:restartNumberingAfterBreak="0">
-    <w:nsid w:val="57DE2B4C"/>
+  <w:abstractNum w:abstractNumId="16" w15:restartNumberingAfterBreak="0">
+    <w:nsid w:val="4BC63678"/>
     <w:multiLevelType w:val="multilevel"/>
-    <w:tmpl w:val="8F46F296"/>
+    <w:tmpl w:val="997006DA"/>
     <w:lvl w:ilvl="0">
       <w:start w:val="1"/>
       <w:numFmt w:val="bullet"/>
@@ -23478,10 +30700,10 @@
       </w:rPr>
     </w:lvl>
   </w:abstractNum>
-  <w:abstractNum w:abstractNumId="12" w15:restartNumberingAfterBreak="0">
-    <w:nsid w:val="5C4F0F75"/>
+  <w:abstractNum w:abstractNumId="17" w15:restartNumberingAfterBreak="0">
+    <w:nsid w:val="52390B3C"/>
     <w:multiLevelType w:val="multilevel"/>
-    <w:tmpl w:val="4ADE7F1A"/>
+    <w:tmpl w:val="5C9AD8B0"/>
     <w:lvl w:ilvl="0">
       <w:start w:val="1"/>
       <w:numFmt w:val="bullet"/>
@@ -23627,10 +30849,248 @@
       </w:rPr>
     </w:lvl>
   </w:abstractNum>
-  <w:abstractNum w:abstractNumId="13" w15:restartNumberingAfterBreak="0">
-    <w:nsid w:val="67A27B5D"/>
+  <w:abstractNum w:abstractNumId="18" w15:restartNumberingAfterBreak="0">
+    <w:nsid w:val="52C1062D"/>
+    <w:multiLevelType w:val="hybridMultilevel"/>
+    <w:tmpl w:val="B41C1A82"/>
+    <w:lvl w:ilvl="0" w:tplc="CCC0841C">
+      <w:start w:val="1"/>
+      <w:numFmt w:val="decimal"/>
+      <w:lvlText w:val="%1."/>
+      <w:lvlJc w:val="left"/>
+      <w:pPr>
+        <w:ind w:left="780" w:hanging="360"/>
+      </w:pPr>
+      <w:rPr>
+        <w:rFonts w:hint="default"/>
+      </w:rPr>
+    </w:lvl>
+    <w:lvl w:ilvl="1" w:tplc="04090019" w:tentative="1">
+      <w:start w:val="1"/>
+      <w:numFmt w:val="lowerLetter"/>
+      <w:lvlText w:val="%2)"/>
+      <w:lvlJc w:val="left"/>
+      <w:pPr>
+        <w:ind w:left="1300" w:hanging="440"/>
+      </w:pPr>
+    </w:lvl>
+    <w:lvl w:ilvl="2" w:tplc="0409001B" w:tentative="1">
+      <w:start w:val="1"/>
+      <w:numFmt w:val="lowerRoman"/>
+      <w:lvlText w:val="%3."/>
+      <w:lvlJc w:val="right"/>
+      <w:pPr>
+        <w:ind w:left="1740" w:hanging="440"/>
+      </w:pPr>
+    </w:lvl>
+    <w:lvl w:ilvl="3" w:tplc="0409000F" w:tentative="1">
+      <w:start w:val="1"/>
+      <w:numFmt w:val="decimal"/>
+      <w:lvlText w:val="%4."/>
+      <w:lvlJc w:val="left"/>
+      <w:pPr>
+        <w:ind w:left="2180" w:hanging="440"/>
+      </w:pPr>
+    </w:lvl>
+    <w:lvl w:ilvl="4" w:tplc="04090019" w:tentative="1">
+      <w:start w:val="1"/>
+      <w:numFmt w:val="lowerLetter"/>
+      <w:lvlText w:val="%5)"/>
+      <w:lvlJc w:val="left"/>
+      <w:pPr>
+        <w:ind w:left="2620" w:hanging="440"/>
+      </w:pPr>
+    </w:lvl>
+    <w:lvl w:ilvl="5" w:tplc="0409001B" w:tentative="1">
+      <w:start w:val="1"/>
+      <w:numFmt w:val="lowerRoman"/>
+      <w:lvlText w:val="%6."/>
+      <w:lvlJc w:val="right"/>
+      <w:pPr>
+        <w:ind w:left="3060" w:hanging="440"/>
+      </w:pPr>
+    </w:lvl>
+    <w:lvl w:ilvl="6" w:tplc="0409000F" w:tentative="1">
+      <w:start w:val="1"/>
+      <w:numFmt w:val="decimal"/>
+      <w:lvlText w:val="%7."/>
+      <w:lvlJc w:val="left"/>
+      <w:pPr>
+        <w:ind w:left="3500" w:hanging="440"/>
+      </w:pPr>
+    </w:lvl>
+    <w:lvl w:ilvl="7" w:tplc="04090019" w:tentative="1">
+      <w:start w:val="1"/>
+      <w:numFmt w:val="lowerLetter"/>
+      <w:lvlText w:val="%8)"/>
+      <w:lvlJc w:val="left"/>
+      <w:pPr>
+        <w:ind w:left="3940" w:hanging="440"/>
+      </w:pPr>
+    </w:lvl>
+    <w:lvl w:ilvl="8" w:tplc="0409001B" w:tentative="1">
+      <w:start w:val="1"/>
+      <w:numFmt w:val="lowerRoman"/>
+      <w:lvlText w:val="%9."/>
+      <w:lvlJc w:val="right"/>
+      <w:pPr>
+        <w:ind w:left="4380" w:hanging="440"/>
+      </w:pPr>
+    </w:lvl>
+  </w:abstractNum>
+  <w:abstractNum w:abstractNumId="19" w15:restartNumberingAfterBreak="0">
+    <w:nsid w:val="52C356F6"/>
     <w:multiLevelType w:val="multilevel"/>
-    <w:tmpl w:val="F06AA428"/>
+    <w:tmpl w:val="BA0614B0"/>
+    <w:lvl w:ilvl="0">
+      <w:start w:val="1"/>
+      <w:numFmt w:val="bullet"/>
+      <w:lvlText w:val=""/>
+      <w:lvlJc w:val="left"/>
+      <w:pPr>
+        <w:tabs>
+          <w:tab w:val="num" w:pos="720"/>
+        </w:tabs>
+        <w:ind w:left="720" w:hanging="360"/>
+      </w:pPr>
+      <w:rPr>
+        <w:rFonts w:ascii="Symbol" w:hAnsi="Symbol" w:hint="default"/>
+        <w:sz w:val="20"/>
+      </w:rPr>
+    </w:lvl>
+    <w:lvl w:ilvl="1">
+      <w:start w:val="1"/>
+      <w:numFmt w:val="bullet"/>
+      <w:lvlText w:val="o"/>
+      <w:lvlJc w:val="left"/>
+      <w:pPr>
+        <w:tabs>
+          <w:tab w:val="num" w:pos="1440"/>
+        </w:tabs>
+        <w:ind w:left="1440" w:hanging="360"/>
+      </w:pPr>
+      <w:rPr>
+        <w:rFonts w:ascii="Courier New" w:hAnsi="Courier New" w:hint="default"/>
+        <w:sz w:val="20"/>
+      </w:rPr>
+    </w:lvl>
+    <w:lvl w:ilvl="2" w:tentative="1">
+      <w:start w:val="1"/>
+      <w:numFmt w:val="bullet"/>
+      <w:lvlText w:val=""/>
+      <w:lvlJc w:val="left"/>
+      <w:pPr>
+        <w:tabs>
+          <w:tab w:val="num" w:pos="2160"/>
+        </w:tabs>
+        <w:ind w:left="2160" w:hanging="360"/>
+      </w:pPr>
+      <w:rPr>
+        <w:rFonts w:ascii="Wingdings" w:hAnsi="Wingdings" w:hint="default"/>
+        <w:sz w:val="20"/>
+      </w:rPr>
+    </w:lvl>
+    <w:lvl w:ilvl="3" w:tentative="1">
+      <w:start w:val="1"/>
+      <w:numFmt w:val="bullet"/>
+      <w:lvlText w:val=""/>
+      <w:lvlJc w:val="left"/>
+      <w:pPr>
+        <w:tabs>
+          <w:tab w:val="num" w:pos="2880"/>
+        </w:tabs>
+        <w:ind w:left="2880" w:hanging="360"/>
+      </w:pPr>
+      <w:rPr>
+        <w:rFonts w:ascii="Wingdings" w:hAnsi="Wingdings" w:hint="default"/>
+        <w:sz w:val="20"/>
+      </w:rPr>
+    </w:lvl>
+    <w:lvl w:ilvl="4" w:tentative="1">
+      <w:start w:val="1"/>
+      <w:numFmt w:val="bullet"/>
+      <w:lvlText w:val=""/>
+      <w:lvlJc w:val="left"/>
+      <w:pPr>
+        <w:tabs>
+          <w:tab w:val="num" w:pos="3600"/>
+        </w:tabs>
+        <w:ind w:left="3600" w:hanging="360"/>
+      </w:pPr>
+      <w:rPr>
+        <w:rFonts w:ascii="Wingdings" w:hAnsi="Wingdings" w:hint="default"/>
+        <w:sz w:val="20"/>
+      </w:rPr>
+    </w:lvl>
+    <w:lvl w:ilvl="5" w:tentative="1">
+      <w:start w:val="1"/>
+      <w:numFmt w:val="bullet"/>
+      <w:lvlText w:val=""/>
+      <w:lvlJc w:val="left"/>
+      <w:pPr>
+        <w:tabs>
+          <w:tab w:val="num" w:pos="4320"/>
+        </w:tabs>
+        <w:ind w:left="4320" w:hanging="360"/>
+      </w:pPr>
+      <w:rPr>
+        <w:rFonts w:ascii="Wingdings" w:hAnsi="Wingdings" w:hint="default"/>
+        <w:sz w:val="20"/>
+      </w:rPr>
+    </w:lvl>
+    <w:lvl w:ilvl="6" w:tentative="1">
+      <w:start w:val="1"/>
+      <w:numFmt w:val="bullet"/>
+      <w:lvlText w:val=""/>
+      <w:lvlJc w:val="left"/>
+      <w:pPr>
+        <w:tabs>
+          <w:tab w:val="num" w:pos="5040"/>
+        </w:tabs>
+        <w:ind w:left="5040" w:hanging="360"/>
+      </w:pPr>
+      <w:rPr>
+        <w:rFonts w:ascii="Wingdings" w:hAnsi="Wingdings" w:hint="default"/>
+        <w:sz w:val="20"/>
+      </w:rPr>
+    </w:lvl>
+    <w:lvl w:ilvl="7" w:tentative="1">
+      <w:start w:val="1"/>
+      <w:numFmt w:val="bullet"/>
+      <w:lvlText w:val=""/>
+      <w:lvlJc w:val="left"/>
+      <w:pPr>
+        <w:tabs>
+          <w:tab w:val="num" w:pos="5760"/>
+        </w:tabs>
+        <w:ind w:left="5760" w:hanging="360"/>
+      </w:pPr>
+      <w:rPr>
+        <w:rFonts w:ascii="Wingdings" w:hAnsi="Wingdings" w:hint="default"/>
+        <w:sz w:val="20"/>
+      </w:rPr>
+    </w:lvl>
+    <w:lvl w:ilvl="8" w:tentative="1">
+      <w:start w:val="1"/>
+      <w:numFmt w:val="bullet"/>
+      <w:lvlText w:val=""/>
+      <w:lvlJc w:val="left"/>
+      <w:pPr>
+        <w:tabs>
+          <w:tab w:val="num" w:pos="6480"/>
+        </w:tabs>
+        <w:ind w:left="6480" w:hanging="360"/>
+      </w:pPr>
+      <w:rPr>
+        <w:rFonts w:ascii="Wingdings" w:hAnsi="Wingdings" w:hint="default"/>
+        <w:sz w:val="20"/>
+      </w:rPr>
+    </w:lvl>
+  </w:abstractNum>
+  <w:abstractNum w:abstractNumId="20" w15:restartNumberingAfterBreak="0">
+    <w:nsid w:val="57DE2B4C"/>
+    <w:multiLevelType w:val="multilevel"/>
+    <w:tmpl w:val="8F46F296"/>
     <w:lvl w:ilvl="0">
       <w:start w:val="1"/>
       <w:numFmt w:val="bullet"/>
@@ -23776,10 +31236,10 @@
       </w:rPr>
     </w:lvl>
   </w:abstractNum>
-  <w:abstractNum w:abstractNumId="14" w15:restartNumberingAfterBreak="0">
-    <w:nsid w:val="687E063C"/>
+  <w:abstractNum w:abstractNumId="21" w15:restartNumberingAfterBreak="0">
+    <w:nsid w:val="5C4F0F75"/>
     <w:multiLevelType w:val="multilevel"/>
-    <w:tmpl w:val="B49A0036"/>
+    <w:tmpl w:val="4ADE7F1A"/>
     <w:lvl w:ilvl="0">
       <w:start w:val="1"/>
       <w:numFmt w:val="bullet"/>
@@ -23925,10 +31385,10 @@
       </w:rPr>
     </w:lvl>
   </w:abstractNum>
-  <w:abstractNum w:abstractNumId="15" w15:restartNumberingAfterBreak="0">
-    <w:nsid w:val="77815B46"/>
+  <w:abstractNum w:abstractNumId="22" w15:restartNumberingAfterBreak="0">
+    <w:nsid w:val="67A27B5D"/>
     <w:multiLevelType w:val="multilevel"/>
-    <w:tmpl w:val="8F30AEA2"/>
+    <w:tmpl w:val="F06AA428"/>
     <w:lvl w:ilvl="0">
       <w:start w:val="1"/>
       <w:numFmt w:val="bullet"/>
@@ -24074,10 +31534,10 @@
       </w:rPr>
     </w:lvl>
   </w:abstractNum>
-  <w:abstractNum w:abstractNumId="16" w15:restartNumberingAfterBreak="0">
-    <w:nsid w:val="7B91448A"/>
+  <w:abstractNum w:abstractNumId="23" w15:restartNumberingAfterBreak="0">
+    <w:nsid w:val="687E063C"/>
     <w:multiLevelType w:val="multilevel"/>
-    <w:tmpl w:val="3EA47D22"/>
+    <w:tmpl w:val="B49A0036"/>
     <w:lvl w:ilvl="0">
       <w:start w:val="1"/>
       <w:numFmt w:val="bullet"/>
@@ -24223,7 +31683,418 @@
       </w:rPr>
     </w:lvl>
   </w:abstractNum>
-  <w:abstractNum w:abstractNumId="17" w15:restartNumberingAfterBreak="0">
+  <w:abstractNum w:abstractNumId="24" w15:restartNumberingAfterBreak="0">
+    <w:nsid w:val="77815B46"/>
+    <w:multiLevelType w:val="multilevel"/>
+    <w:tmpl w:val="8F30AEA2"/>
+    <w:lvl w:ilvl="0">
+      <w:start w:val="1"/>
+      <w:numFmt w:val="bullet"/>
+      <w:lvlText w:val=""/>
+      <w:lvlJc w:val="left"/>
+      <w:pPr>
+        <w:tabs>
+          <w:tab w:val="num" w:pos="720"/>
+        </w:tabs>
+        <w:ind w:left="720" w:hanging="360"/>
+      </w:pPr>
+      <w:rPr>
+        <w:rFonts w:ascii="Symbol" w:hAnsi="Symbol" w:hint="default"/>
+        <w:sz w:val="20"/>
+      </w:rPr>
+    </w:lvl>
+    <w:lvl w:ilvl="1" w:tentative="1">
+      <w:start w:val="1"/>
+      <w:numFmt w:val="bullet"/>
+      <w:lvlText w:val="o"/>
+      <w:lvlJc w:val="left"/>
+      <w:pPr>
+        <w:tabs>
+          <w:tab w:val="num" w:pos="1440"/>
+        </w:tabs>
+        <w:ind w:left="1440" w:hanging="360"/>
+      </w:pPr>
+      <w:rPr>
+        <w:rFonts w:ascii="Courier New" w:hAnsi="Courier New" w:hint="default"/>
+        <w:sz w:val="20"/>
+      </w:rPr>
+    </w:lvl>
+    <w:lvl w:ilvl="2" w:tentative="1">
+      <w:start w:val="1"/>
+      <w:numFmt w:val="bullet"/>
+      <w:lvlText w:val=""/>
+      <w:lvlJc w:val="left"/>
+      <w:pPr>
+        <w:tabs>
+          <w:tab w:val="num" w:pos="2160"/>
+        </w:tabs>
+        <w:ind w:left="2160" w:hanging="360"/>
+      </w:pPr>
+      <w:rPr>
+        <w:rFonts w:ascii="Wingdings" w:hAnsi="Wingdings" w:hint="default"/>
+        <w:sz w:val="20"/>
+      </w:rPr>
+    </w:lvl>
+    <w:lvl w:ilvl="3" w:tentative="1">
+      <w:start w:val="1"/>
+      <w:numFmt w:val="bullet"/>
+      <w:lvlText w:val=""/>
+      <w:lvlJc w:val="left"/>
+      <w:pPr>
+        <w:tabs>
+          <w:tab w:val="num" w:pos="2880"/>
+        </w:tabs>
+        <w:ind w:left="2880" w:hanging="360"/>
+      </w:pPr>
+      <w:rPr>
+        <w:rFonts w:ascii="Wingdings" w:hAnsi="Wingdings" w:hint="default"/>
+        <w:sz w:val="20"/>
+      </w:rPr>
+    </w:lvl>
+    <w:lvl w:ilvl="4" w:tentative="1">
+      <w:start w:val="1"/>
+      <w:numFmt w:val="bullet"/>
+      <w:lvlText w:val=""/>
+      <w:lvlJc w:val="left"/>
+      <w:pPr>
+        <w:tabs>
+          <w:tab w:val="num" w:pos="3600"/>
+        </w:tabs>
+        <w:ind w:left="3600" w:hanging="360"/>
+      </w:pPr>
+      <w:rPr>
+        <w:rFonts w:ascii="Wingdings" w:hAnsi="Wingdings" w:hint="default"/>
+        <w:sz w:val="20"/>
+      </w:rPr>
+    </w:lvl>
+    <w:lvl w:ilvl="5" w:tentative="1">
+      <w:start w:val="1"/>
+      <w:numFmt w:val="bullet"/>
+      <w:lvlText w:val=""/>
+      <w:lvlJc w:val="left"/>
+      <w:pPr>
+        <w:tabs>
+          <w:tab w:val="num" w:pos="4320"/>
+        </w:tabs>
+        <w:ind w:left="4320" w:hanging="360"/>
+      </w:pPr>
+      <w:rPr>
+        <w:rFonts w:ascii="Wingdings" w:hAnsi="Wingdings" w:hint="default"/>
+        <w:sz w:val="20"/>
+      </w:rPr>
+    </w:lvl>
+    <w:lvl w:ilvl="6" w:tentative="1">
+      <w:start w:val="1"/>
+      <w:numFmt w:val="bullet"/>
+      <w:lvlText w:val=""/>
+      <w:lvlJc w:val="left"/>
+      <w:pPr>
+        <w:tabs>
+          <w:tab w:val="num" w:pos="5040"/>
+        </w:tabs>
+        <w:ind w:left="5040" w:hanging="360"/>
+      </w:pPr>
+      <w:rPr>
+        <w:rFonts w:ascii="Wingdings" w:hAnsi="Wingdings" w:hint="default"/>
+        <w:sz w:val="20"/>
+      </w:rPr>
+    </w:lvl>
+    <w:lvl w:ilvl="7" w:tentative="1">
+      <w:start w:val="1"/>
+      <w:numFmt w:val="bullet"/>
+      <w:lvlText w:val=""/>
+      <w:lvlJc w:val="left"/>
+      <w:pPr>
+        <w:tabs>
+          <w:tab w:val="num" w:pos="5760"/>
+        </w:tabs>
+        <w:ind w:left="5760" w:hanging="360"/>
+      </w:pPr>
+      <w:rPr>
+        <w:rFonts w:ascii="Wingdings" w:hAnsi="Wingdings" w:hint="default"/>
+        <w:sz w:val="20"/>
+      </w:rPr>
+    </w:lvl>
+    <w:lvl w:ilvl="8" w:tentative="1">
+      <w:start w:val="1"/>
+      <w:numFmt w:val="bullet"/>
+      <w:lvlText w:val=""/>
+      <w:lvlJc w:val="left"/>
+      <w:pPr>
+        <w:tabs>
+          <w:tab w:val="num" w:pos="6480"/>
+        </w:tabs>
+        <w:ind w:left="6480" w:hanging="360"/>
+      </w:pPr>
+      <w:rPr>
+        <w:rFonts w:ascii="Wingdings" w:hAnsi="Wingdings" w:hint="default"/>
+        <w:sz w:val="20"/>
+      </w:rPr>
+    </w:lvl>
+  </w:abstractNum>
+  <w:abstractNum w:abstractNumId="25" w15:restartNumberingAfterBreak="0">
+    <w:nsid w:val="7AFF5078"/>
+    <w:multiLevelType w:val="multilevel"/>
+    <w:tmpl w:val="9812636C"/>
+    <w:lvl w:ilvl="0">
+      <w:start w:val="4"/>
+      <w:numFmt w:val="decimal"/>
+      <w:lvlText w:val="%1."/>
+      <w:lvlJc w:val="left"/>
+      <w:pPr>
+        <w:tabs>
+          <w:tab w:val="num" w:pos="720"/>
+        </w:tabs>
+        <w:ind w:left="720" w:hanging="360"/>
+      </w:pPr>
+    </w:lvl>
+    <w:lvl w:ilvl="1" w:tentative="1">
+      <w:start w:val="1"/>
+      <w:numFmt w:val="decimal"/>
+      <w:lvlText w:val="%2."/>
+      <w:lvlJc w:val="left"/>
+      <w:pPr>
+        <w:tabs>
+          <w:tab w:val="num" w:pos="1440"/>
+        </w:tabs>
+        <w:ind w:left="1440" w:hanging="360"/>
+      </w:pPr>
+    </w:lvl>
+    <w:lvl w:ilvl="2" w:tentative="1">
+      <w:start w:val="1"/>
+      <w:numFmt w:val="decimal"/>
+      <w:lvlText w:val="%3."/>
+      <w:lvlJc w:val="left"/>
+      <w:pPr>
+        <w:tabs>
+          <w:tab w:val="num" w:pos="2160"/>
+        </w:tabs>
+        <w:ind w:left="2160" w:hanging="360"/>
+      </w:pPr>
+    </w:lvl>
+    <w:lvl w:ilvl="3" w:tentative="1">
+      <w:start w:val="1"/>
+      <w:numFmt w:val="decimal"/>
+      <w:lvlText w:val="%4."/>
+      <w:lvlJc w:val="left"/>
+      <w:pPr>
+        <w:tabs>
+          <w:tab w:val="num" w:pos="2880"/>
+        </w:tabs>
+        <w:ind w:left="2880" w:hanging="360"/>
+      </w:pPr>
+    </w:lvl>
+    <w:lvl w:ilvl="4" w:tentative="1">
+      <w:start w:val="1"/>
+      <w:numFmt w:val="decimal"/>
+      <w:lvlText w:val="%5."/>
+      <w:lvlJc w:val="left"/>
+      <w:pPr>
+        <w:tabs>
+          <w:tab w:val="num" w:pos="3600"/>
+        </w:tabs>
+        <w:ind w:left="3600" w:hanging="360"/>
+      </w:pPr>
+    </w:lvl>
+    <w:lvl w:ilvl="5" w:tentative="1">
+      <w:start w:val="1"/>
+      <w:numFmt w:val="decimal"/>
+      <w:lvlText w:val="%6."/>
+      <w:lvlJc w:val="left"/>
+      <w:pPr>
+        <w:tabs>
+          <w:tab w:val="num" w:pos="4320"/>
+        </w:tabs>
+        <w:ind w:left="4320" w:hanging="360"/>
+      </w:pPr>
+    </w:lvl>
+    <w:lvl w:ilvl="6" w:tentative="1">
+      <w:start w:val="1"/>
+      <w:numFmt w:val="decimal"/>
+      <w:lvlText w:val="%7."/>
+      <w:lvlJc w:val="left"/>
+      <w:pPr>
+        <w:tabs>
+          <w:tab w:val="num" w:pos="5040"/>
+        </w:tabs>
+        <w:ind w:left="5040" w:hanging="360"/>
+      </w:pPr>
+    </w:lvl>
+    <w:lvl w:ilvl="7" w:tentative="1">
+      <w:start w:val="1"/>
+      <w:numFmt w:val="decimal"/>
+      <w:lvlText w:val="%8."/>
+      <w:lvlJc w:val="left"/>
+      <w:pPr>
+        <w:tabs>
+          <w:tab w:val="num" w:pos="5760"/>
+        </w:tabs>
+        <w:ind w:left="5760" w:hanging="360"/>
+      </w:pPr>
+    </w:lvl>
+    <w:lvl w:ilvl="8" w:tentative="1">
+      <w:start w:val="1"/>
+      <w:numFmt w:val="decimal"/>
+      <w:lvlText w:val="%9."/>
+      <w:lvlJc w:val="left"/>
+      <w:pPr>
+        <w:tabs>
+          <w:tab w:val="num" w:pos="6480"/>
+        </w:tabs>
+        <w:ind w:left="6480" w:hanging="360"/>
+      </w:pPr>
+    </w:lvl>
+  </w:abstractNum>
+  <w:abstractNum w:abstractNumId="26" w15:restartNumberingAfterBreak="0">
+    <w:nsid w:val="7B91448A"/>
+    <w:multiLevelType w:val="multilevel"/>
+    <w:tmpl w:val="3EA47D22"/>
+    <w:lvl w:ilvl="0">
+      <w:start w:val="1"/>
+      <w:numFmt w:val="bullet"/>
+      <w:lvlText w:val=""/>
+      <w:lvlJc w:val="left"/>
+      <w:pPr>
+        <w:tabs>
+          <w:tab w:val="num" w:pos="720"/>
+        </w:tabs>
+        <w:ind w:left="720" w:hanging="360"/>
+      </w:pPr>
+      <w:rPr>
+        <w:rFonts w:ascii="Symbol" w:hAnsi="Symbol" w:hint="default"/>
+        <w:sz w:val="20"/>
+      </w:rPr>
+    </w:lvl>
+    <w:lvl w:ilvl="1" w:tentative="1">
+      <w:start w:val="1"/>
+      <w:numFmt w:val="bullet"/>
+      <w:lvlText w:val="o"/>
+      <w:lvlJc w:val="left"/>
+      <w:pPr>
+        <w:tabs>
+          <w:tab w:val="num" w:pos="1440"/>
+        </w:tabs>
+        <w:ind w:left="1440" w:hanging="360"/>
+      </w:pPr>
+      <w:rPr>
+        <w:rFonts w:ascii="Courier New" w:hAnsi="Courier New" w:hint="default"/>
+        <w:sz w:val="20"/>
+      </w:rPr>
+    </w:lvl>
+    <w:lvl w:ilvl="2" w:tentative="1">
+      <w:start w:val="1"/>
+      <w:numFmt w:val="bullet"/>
+      <w:lvlText w:val=""/>
+      <w:lvlJc w:val="left"/>
+      <w:pPr>
+        <w:tabs>
+          <w:tab w:val="num" w:pos="2160"/>
+        </w:tabs>
+        <w:ind w:left="2160" w:hanging="360"/>
+      </w:pPr>
+      <w:rPr>
+        <w:rFonts w:ascii="Wingdings" w:hAnsi="Wingdings" w:hint="default"/>
+        <w:sz w:val="20"/>
+      </w:rPr>
+    </w:lvl>
+    <w:lvl w:ilvl="3" w:tentative="1">
+      <w:start w:val="1"/>
+      <w:numFmt w:val="bullet"/>
+      <w:lvlText w:val=""/>
+      <w:lvlJc w:val="left"/>
+      <w:pPr>
+        <w:tabs>
+          <w:tab w:val="num" w:pos="2880"/>
+        </w:tabs>
+        <w:ind w:left="2880" w:hanging="360"/>
+      </w:pPr>
+      <w:rPr>
+        <w:rFonts w:ascii="Wingdings" w:hAnsi="Wingdings" w:hint="default"/>
+        <w:sz w:val="20"/>
+      </w:rPr>
+    </w:lvl>
+    <w:lvl w:ilvl="4" w:tentative="1">
+      <w:start w:val="1"/>
+      <w:numFmt w:val="bullet"/>
+      <w:lvlText w:val=""/>
+      <w:lvlJc w:val="left"/>
+      <w:pPr>
+        <w:tabs>
+          <w:tab w:val="num" w:pos="3600"/>
+        </w:tabs>
+        <w:ind w:left="3600" w:hanging="360"/>
+      </w:pPr>
+      <w:rPr>
+        <w:rFonts w:ascii="Wingdings" w:hAnsi="Wingdings" w:hint="default"/>
+        <w:sz w:val="20"/>
+      </w:rPr>
+    </w:lvl>
+    <w:lvl w:ilvl="5" w:tentative="1">
+      <w:start w:val="1"/>
+      <w:numFmt w:val="bullet"/>
+      <w:lvlText w:val=""/>
+      <w:lvlJc w:val="left"/>
+      <w:pPr>
+        <w:tabs>
+          <w:tab w:val="num" w:pos="4320"/>
+        </w:tabs>
+        <w:ind w:left="4320" w:hanging="360"/>
+      </w:pPr>
+      <w:rPr>
+        <w:rFonts w:ascii="Wingdings" w:hAnsi="Wingdings" w:hint="default"/>
+        <w:sz w:val="20"/>
+      </w:rPr>
+    </w:lvl>
+    <w:lvl w:ilvl="6" w:tentative="1">
+      <w:start w:val="1"/>
+      <w:numFmt w:val="bullet"/>
+      <w:lvlText w:val=""/>
+      <w:lvlJc w:val="left"/>
+      <w:pPr>
+        <w:tabs>
+          <w:tab w:val="num" w:pos="5040"/>
+        </w:tabs>
+        <w:ind w:left="5040" w:hanging="360"/>
+      </w:pPr>
+      <w:rPr>
+        <w:rFonts w:ascii="Wingdings" w:hAnsi="Wingdings" w:hint="default"/>
+        <w:sz w:val="20"/>
+      </w:rPr>
+    </w:lvl>
+    <w:lvl w:ilvl="7" w:tentative="1">
+      <w:start w:val="1"/>
+      <w:numFmt w:val="bullet"/>
+      <w:lvlText w:val=""/>
+      <w:lvlJc w:val="left"/>
+      <w:pPr>
+        <w:tabs>
+          <w:tab w:val="num" w:pos="5760"/>
+        </w:tabs>
+        <w:ind w:left="5760" w:hanging="360"/>
+      </w:pPr>
+      <w:rPr>
+        <w:rFonts w:ascii="Wingdings" w:hAnsi="Wingdings" w:hint="default"/>
+        <w:sz w:val="20"/>
+      </w:rPr>
+    </w:lvl>
+    <w:lvl w:ilvl="8" w:tentative="1">
+      <w:start w:val="1"/>
+      <w:numFmt w:val="bullet"/>
+      <w:lvlText w:val=""/>
+      <w:lvlJc w:val="left"/>
+      <w:pPr>
+        <w:tabs>
+          <w:tab w:val="num" w:pos="6480"/>
+        </w:tabs>
+        <w:ind w:left="6480" w:hanging="360"/>
+      </w:pPr>
+      <w:rPr>
+        <w:rFonts w:ascii="Wingdings" w:hAnsi="Wingdings" w:hint="default"/>
+        <w:sz w:val="20"/>
+      </w:rPr>
+    </w:lvl>
+  </w:abstractNum>
+  <w:abstractNum w:abstractNumId="27" w15:restartNumberingAfterBreak="0">
     <w:nsid w:val="7FCF76B1"/>
     <w:multiLevelType w:val="multilevel"/>
     <w:tmpl w:val="32EE4028"/>
@@ -24342,58 +32213,88 @@
     </w:lvl>
   </w:abstractNum>
   <w:num w:numId="1" w16cid:durableId="343870566">
+    <w:abstractNumId w:val="20"/>
+  </w:num>
+  <w:num w:numId="2" w16cid:durableId="721027380">
+    <w:abstractNumId w:val="17"/>
+  </w:num>
+  <w:num w:numId="3" w16cid:durableId="1022706311">
+    <w:abstractNumId w:val="21"/>
+  </w:num>
+  <w:num w:numId="4" w16cid:durableId="1936093536">
+    <w:abstractNumId w:val="26"/>
+  </w:num>
+  <w:num w:numId="5" w16cid:durableId="437455641">
     <w:abstractNumId w:val="11"/>
   </w:num>
-  <w:num w:numId="2" w16cid:durableId="721027380">
-    <w:abstractNumId w:val="9"/>
-  </w:num>
-  <w:num w:numId="3" w16cid:durableId="1022706311">
-    <w:abstractNumId w:val="12"/>
-  </w:num>
-  <w:num w:numId="4" w16cid:durableId="1936093536">
-    <w:abstractNumId w:val="16"/>
-  </w:num>
-  <w:num w:numId="5" w16cid:durableId="437455641">
-    <w:abstractNumId w:val="7"/>
-  </w:num>
   <w:num w:numId="6" w16cid:durableId="2053383192">
-    <w:abstractNumId w:val="3"/>
+    <w:abstractNumId w:val="5"/>
   </w:num>
   <w:num w:numId="7" w16cid:durableId="1010914288">
-    <w:abstractNumId w:val="14"/>
+    <w:abstractNumId w:val="23"/>
   </w:num>
   <w:num w:numId="8" w16cid:durableId="234780789">
-    <w:abstractNumId w:val="13"/>
+    <w:abstractNumId w:val="22"/>
   </w:num>
   <w:num w:numId="9" w16cid:durableId="359933168">
-    <w:abstractNumId w:val="15"/>
+    <w:abstractNumId w:val="24"/>
   </w:num>
   <w:num w:numId="10" w16cid:durableId="1038319002">
-    <w:abstractNumId w:val="6"/>
+    <w:abstractNumId w:val="10"/>
   </w:num>
   <w:num w:numId="11" w16cid:durableId="537282944">
-    <w:abstractNumId w:val="5"/>
+    <w:abstractNumId w:val="9"/>
   </w:num>
   <w:num w:numId="12" w16cid:durableId="706418056">
     <w:abstractNumId w:val="0"/>
   </w:num>
   <w:num w:numId="13" w16cid:durableId="1965891539">
+    <w:abstractNumId w:val="2"/>
+  </w:num>
+  <w:num w:numId="14" w16cid:durableId="1753503303">
+    <w:abstractNumId w:val="7"/>
+  </w:num>
+  <w:num w:numId="15" w16cid:durableId="1953441468">
+    <w:abstractNumId w:val="3"/>
+  </w:num>
+  <w:num w:numId="16" w16cid:durableId="1528987013">
+    <w:abstractNumId w:val="12"/>
+  </w:num>
+  <w:num w:numId="17" w16cid:durableId="1230308304">
+    <w:abstractNumId w:val="18"/>
+  </w:num>
+  <w:num w:numId="18" w16cid:durableId="1329288247">
+    <w:abstractNumId w:val="27"/>
+  </w:num>
+  <w:num w:numId="19" w16cid:durableId="862942779">
+    <w:abstractNumId w:val="14"/>
+  </w:num>
+  <w:num w:numId="20" w16cid:durableId="2054501706">
+    <w:abstractNumId w:val="19"/>
+  </w:num>
+  <w:num w:numId="21" w16cid:durableId="2013095793">
+    <w:abstractNumId w:val="4"/>
+  </w:num>
+  <w:num w:numId="22" w16cid:durableId="1549339375">
+    <w:abstractNumId w:val="13"/>
+  </w:num>
+  <w:num w:numId="23" w16cid:durableId="1767653059">
+    <w:abstractNumId w:val="6"/>
+  </w:num>
+  <w:num w:numId="24" w16cid:durableId="178354060">
     <w:abstractNumId w:val="1"/>
   </w:num>
-  <w:num w:numId="14" w16cid:durableId="1753503303">
-    <w:abstractNumId w:val="4"/>
+  <w:num w:numId="25" w16cid:durableId="1503928166">
+    <w:abstractNumId w:val="25"/>
   </w:num>
-  <w:num w:numId="15" w16cid:durableId="1953441468">
-    <w:abstractNumId w:val="2"/>
+  <w:num w:numId="26" w16cid:durableId="91584637">
+    <w:abstractNumId w:val="15"/>
   </w:num>
-  <w:num w:numId="16" w16cid:durableId="1528987013">
+  <w:num w:numId="27" w16cid:durableId="1169253671">
     <w:abstractNumId w:val="8"/>
   </w:num>
-  <w:num w:numId="17" w16cid:durableId="1230308304">
-    <w:abstractNumId w:val="10"/>
-  </w:num>
-  <w:num w:numId="18" w16cid:durableId="1329288247">
-    <w:abstractNumId w:val="17"/>
+  <w:num w:numId="28" w16cid:durableId="186451375">
+    <w:abstractNumId w:val="16"/>
   </w:num>
 </w:numbering>
 </file>

--- a/基于QAnything实现的智能问答系统的设计与实现.docx
+++ b/基于QAnything实现的智能问答系统的设计与实现.docx
@@ -19409,7 +19409,13 @@
         <w:rPr>
           <w:rFonts w:hint="eastAsia"/>
         </w:rPr>
-        <w:t>直接将我们的聊天</w:t>
+        <w:t>获取到我们</w:t>
+      </w:r>
+      <w:r>
+        <w:rPr>
+          <w:rFonts w:hint="eastAsia"/>
+        </w:rPr>
+        <w:t>的聊天</w:t>
       </w:r>
       <w:proofErr w:type="spellStart"/>
       <w:r>
@@ -19423,9 +19429,58 @@
         <w:rPr>
           <w:rFonts w:hint="eastAsia"/>
         </w:rPr>
+        <w:t>，</w:t>
+      </w:r>
+      <w:r>
+        <w:rPr>
+          <w:rFonts w:hint="eastAsia"/>
+        </w:rPr>
         <w:t>用</w:t>
       </w:r>
       <w:r>
+        <w:t>html2canvas</w:t>
+      </w:r>
+      <w:r>
+        <w:rPr>
+          <w:rFonts w:hint="eastAsia"/>
+        </w:rPr>
+        <w:t xml:space="preserve"> </w:t>
+      </w:r>
+      <w:r>
+        <w:rPr>
+          <w:rFonts w:hint="eastAsia"/>
+        </w:rPr>
+        <w:t>这个</w:t>
+      </w:r>
+      <w:proofErr w:type="gramStart"/>
+      <w:r>
+        <w:rPr>
+          <w:rFonts w:hint="eastAsia"/>
+        </w:rPr>
+        <w:t>三方库即</w:t>
+      </w:r>
+      <w:proofErr w:type="gramEnd"/>
+      <w:r>
+        <w:rPr>
+          <w:rFonts w:hint="eastAsia"/>
+        </w:rPr>
+        <w:t>可将我们的</w:t>
+      </w:r>
+      <w:proofErr w:type="spellStart"/>
+      <w:r>
+        <w:rPr>
+          <w:rFonts w:hint="eastAsia"/>
+        </w:rPr>
+        <w:t>dom</w:t>
+      </w:r>
+      <w:proofErr w:type="spellEnd"/>
+      <w:r>
+        <w:rPr>
+          <w:rFonts w:hint="eastAsia"/>
+        </w:rPr>
+        <w:t>使用</w:t>
+      </w:r>
+      <w:r>
         <w:rPr>
           <w:rFonts w:hint="eastAsia"/>
         </w:rPr>
@@ -19435,21 +19490,63 @@
         <w:rPr>
           <w:rFonts w:hint="eastAsia"/>
         </w:rPr>
-        <w:t>画出来然后调下载</w:t>
+        <w:t>画出来</w:t>
+      </w:r>
+      <w:r>
+        <w:rPr>
+          <w:rFonts w:hint="eastAsia"/>
+        </w:rPr>
+        <w:t>，</w:t>
+      </w:r>
+      <w:r>
+        <w:rPr>
+          <w:rFonts w:hint="eastAsia"/>
+        </w:rPr>
+        <w:t>然后</w:t>
+      </w:r>
+      <w:r>
+        <w:rPr>
+          <w:rFonts w:hint="eastAsia"/>
+        </w:rPr>
+        <w:t>往</w:t>
       </w:r>
       <w:proofErr w:type="spellStart"/>
       <w:r>
         <w:rPr>
           <w:rFonts w:hint="eastAsia"/>
         </w:rPr>
-        <w:t>api</w:t>
+        <w:t>dom</w:t>
       </w:r>
       <w:proofErr w:type="spellEnd"/>
       <w:r>
         <w:rPr>
           <w:rFonts w:hint="eastAsia"/>
         </w:rPr>
-        <w:t>即可</w:t>
+        <w:t>树中丢一个带连接的</w:t>
+      </w:r>
+      <w:r>
+        <w:rPr>
+          <w:rFonts w:hint="eastAsia"/>
+        </w:rPr>
+        <w:t>a</w:t>
+      </w:r>
+      <w:r>
+        <w:rPr>
+          <w:rFonts w:hint="eastAsia"/>
+        </w:rPr>
+        <w:t>标签，在模拟一下点击，这一翻操作即可触发浏览器的</w:t>
+      </w:r>
+      <w:r>
+        <w:rPr>
+          <w:rFonts w:hint="eastAsia"/>
+        </w:rPr>
+        <w:t>下载</w:t>
+      </w:r>
+      <w:r>
+        <w:rPr>
+          <w:rFonts w:hint="eastAsia"/>
+        </w:rPr>
+        <w:t>。</w:t>
       </w:r>
     </w:p>
     <w:p>
@@ -19475,6 +19572,7 @@
           <w:szCs w:val="21"/>
           <w14:ligatures w14:val="none"/>
         </w:rPr>
+        <w:lastRenderedPageBreak/>
         <w:t> </w:t>
       </w:r>
       <w:r>
@@ -19753,6 +19851,7 @@
         </w:rPr>
         <w:t xml:space="preserve"> </w:t>
       </w:r>
+      <w:bookmarkStart w:id="42" w:name="_Hlk198374596"/>
       <w:r>
         <w:rPr>
           <w:rFonts w:ascii="Consolas" w:eastAsia="宋体" w:hAnsi="Consolas" w:cs="宋体"/>
@@ -19776,6 +19875,7 @@
         </w:rPr>
         <w:t>canvas</w:t>
       </w:r>
+      <w:bookmarkEnd w:id="42"/>
       <w:r>
         <w:rPr>
           <w:rFonts w:ascii="Consolas" w:eastAsia="宋体" w:hAnsi="Consolas" w:cs="宋体"/>
@@ -19882,7 +19982,6 @@
           <w:szCs w:val="21"/>
           <w14:ligatures w14:val="none"/>
         </w:rPr>
-        <w:lastRenderedPageBreak/>
         <w:t xml:space="preserve">          </w:t>
       </w:r>
       <w:proofErr w:type="spellStart"/>
@@ -21598,6 +21697,95 @@
     </w:p>
     <w:p>
       <w:pPr>
+        <w:pStyle w:val="ab"/>
+        <w:ind w:left="420" w:firstLineChars="0" w:firstLine="0"/>
+        <w:rPr>
+          <w:rFonts w:hint="eastAsia"/>
+        </w:rPr>
+      </w:pPr>
+      <w:r>
+        <w:rPr>
+          <w:rFonts w:hint="eastAsia"/>
+        </w:rPr>
+        <w:t>文件上传在前端的工作量并不大</w:t>
+      </w:r>
+      <w:r>
+        <w:rPr>
+          <w:rFonts w:hint="eastAsia"/>
+        </w:rPr>
+        <w:t>，只需要使用</w:t>
+      </w:r>
+      <w:r>
+        <w:rPr>
+          <w:rFonts w:hint="eastAsia"/>
+        </w:rPr>
+        <w:t>type</w:t>
+      </w:r>
+      <w:r>
+        <w:rPr>
+          <w:rFonts w:hint="eastAsia"/>
+        </w:rPr>
+        <w:t>为</w:t>
+      </w:r>
+      <w:r>
+        <w:rPr>
+          <w:rFonts w:hint="eastAsia"/>
+        </w:rPr>
+        <w:t>file</w:t>
+      </w:r>
+      <w:r>
+        <w:rPr>
+          <w:rFonts w:hint="eastAsia"/>
+        </w:rPr>
+        <w:t>的</w:t>
+      </w:r>
+      <w:r>
+        <w:rPr>
+          <w:rFonts w:hint="eastAsia"/>
+        </w:rPr>
+        <w:t>input</w:t>
+      </w:r>
+      <w:r>
+        <w:rPr>
+          <w:rFonts w:hint="eastAsia"/>
+        </w:rPr>
+        <w:t>框，</w:t>
+      </w:r>
+      <w:r>
+        <w:rPr>
+          <w:rFonts w:hint="eastAsia"/>
+        </w:rPr>
+        <w:t>将文件</w:t>
+      </w:r>
+      <w:r>
+        <w:rPr>
+          <w:rFonts w:hint="eastAsia"/>
+        </w:rPr>
+        <w:t>，就可以调起系统文件选择器，然后在请求接口的时候</w:t>
+      </w:r>
+      <w:r>
+        <w:rPr>
+          <w:rFonts w:hint="eastAsia"/>
+        </w:rPr>
+        <w:t>，设置请求体为</w:t>
+      </w:r>
+      <w:proofErr w:type="spellStart"/>
+      <w:r>
+        <w:rPr>
+          <w:rFonts w:hint="eastAsia"/>
+        </w:rPr>
+        <w:t>formData</w:t>
+      </w:r>
+      <w:proofErr w:type="spellEnd"/>
+      <w:r>
+        <w:rPr>
+          <w:rFonts w:hint="eastAsia"/>
+        </w:rPr>
+        <w:t>格式即可，具体的后端实现我们会在后面进行介绍。</w:t>
+      </w:r>
+    </w:p>
+    <w:p>
+      <w:pPr>
         <w:widowControl/>
         <w:shd w:val="clear" w:color="auto" w:fill="1F1F1F"/>
         <w:spacing w:after="0" w:line="285" w:lineRule="atLeast"/>
@@ -21613,129 +21801,24 @@
       <w:r>
         <w:rPr>
           <w:rFonts w:ascii="Consolas" w:eastAsia="宋体" w:hAnsi="Consolas" w:cs="宋体"/>
+          <w:color w:val="808080"/>
+          <w:kern w:val="0"/>
+          <w:sz w:val="21"/>
+          <w:szCs w:val="21"/>
+          <w14:ligatures w14:val="none"/>
+        </w:rPr>
+        <w:t>&lt;</w:t>
+      </w:r>
+      <w:r>
+        <w:rPr>
+          <w:rFonts w:ascii="Consolas" w:eastAsia="宋体" w:hAnsi="Consolas" w:cs="宋体"/>
           <w:color w:val="569CD6"/>
           <w:kern w:val="0"/>
           <w:sz w:val="21"/>
           <w:szCs w:val="21"/>
           <w14:ligatures w14:val="none"/>
         </w:rPr>
-        <w:t>const</w:t>
-      </w:r>
-      <w:r>
-        <w:rPr>
-          <w:rFonts w:ascii="Consolas" w:eastAsia="宋体" w:hAnsi="Consolas" w:cs="宋体"/>
-          <w:color w:val="CCCCCC"/>
-          <w:kern w:val="0"/>
-          <w:sz w:val="21"/>
-          <w:szCs w:val="21"/>
-          <w14:ligatures w14:val="none"/>
-        </w:rPr>
-        <w:t xml:space="preserve"> </w:t>
-      </w:r>
-      <w:proofErr w:type="spellStart"/>
-      <w:r>
-        <w:rPr>
-          <w:rFonts w:ascii="Consolas" w:eastAsia="宋体" w:hAnsi="Consolas" w:cs="宋体"/>
-          <w:color w:val="4FC1FF"/>
-          <w:kern w:val="0"/>
-          <w:sz w:val="21"/>
-          <w:szCs w:val="21"/>
-          <w14:ligatures w14:val="none"/>
-        </w:rPr>
-        <w:t>formData</w:t>
-      </w:r>
-      <w:proofErr w:type="spellEnd"/>
-      <w:r>
-        <w:rPr>
-          <w:rFonts w:ascii="Consolas" w:eastAsia="宋体" w:hAnsi="Consolas" w:cs="宋体"/>
-          <w:color w:val="CCCCCC"/>
-          <w:kern w:val="0"/>
-          <w:sz w:val="21"/>
-          <w:szCs w:val="21"/>
-          <w14:ligatures w14:val="none"/>
-        </w:rPr>
-        <w:t xml:space="preserve"> </w:t>
-      </w:r>
-      <w:r>
-        <w:rPr>
-          <w:rFonts w:ascii="Consolas" w:eastAsia="宋体" w:hAnsi="Consolas" w:cs="宋体"/>
-          <w:color w:val="D4D4D4"/>
-          <w:kern w:val="0"/>
-          <w:sz w:val="21"/>
-          <w:szCs w:val="21"/>
-          <w14:ligatures w14:val="none"/>
-        </w:rPr>
-        <w:t>=</w:t>
-      </w:r>
-      <w:r>
-        <w:rPr>
-          <w:rFonts w:ascii="Consolas" w:eastAsia="宋体" w:hAnsi="Consolas" w:cs="宋体"/>
-          <w:color w:val="CCCCCC"/>
-          <w:kern w:val="0"/>
-          <w:sz w:val="21"/>
-          <w:szCs w:val="21"/>
-          <w14:ligatures w14:val="none"/>
-        </w:rPr>
-        <w:t xml:space="preserve"> </w:t>
-      </w:r>
-      <w:r>
-        <w:rPr>
-          <w:rFonts w:ascii="Consolas" w:eastAsia="宋体" w:hAnsi="Consolas" w:cs="宋体"/>
-          <w:color w:val="569CD6"/>
-          <w:kern w:val="0"/>
-          <w:sz w:val="21"/>
-          <w:szCs w:val="21"/>
-          <w14:ligatures w14:val="none"/>
-        </w:rPr>
-        <w:t>new</w:t>
-      </w:r>
-      <w:r>
-        <w:rPr>
-          <w:rFonts w:ascii="Consolas" w:eastAsia="宋体" w:hAnsi="Consolas" w:cs="宋体"/>
-          <w:color w:val="CCCCCC"/>
-          <w:kern w:val="0"/>
-          <w:sz w:val="21"/>
-          <w:szCs w:val="21"/>
-          <w14:ligatures w14:val="none"/>
-        </w:rPr>
-        <w:t xml:space="preserve"> </w:t>
-      </w:r>
-      <w:proofErr w:type="spellStart"/>
-      <w:proofErr w:type="gramStart"/>
-      <w:r>
-        <w:rPr>
-          <w:rFonts w:ascii="Consolas" w:eastAsia="宋体" w:hAnsi="Consolas" w:cs="宋体"/>
-          <w:color w:val="4EC9B0"/>
-          <w:kern w:val="0"/>
-          <w:sz w:val="21"/>
-          <w:szCs w:val="21"/>
-          <w14:ligatures w14:val="none"/>
-        </w:rPr>
-        <w:t>FormData</w:t>
-      </w:r>
-      <w:proofErr w:type="spellEnd"/>
-      <w:r>
-        <w:rPr>
-          <w:rFonts w:ascii="Consolas" w:eastAsia="宋体" w:hAnsi="Consolas" w:cs="宋体"/>
-          <w:color w:val="CCCCCC"/>
-          <w:kern w:val="0"/>
-          <w:sz w:val="21"/>
-          <w:szCs w:val="21"/>
-          <w14:ligatures w14:val="none"/>
-        </w:rPr>
-        <w:t>(</w:t>
-      </w:r>
-      <w:proofErr w:type="gramEnd"/>
-      <w:r>
-        <w:rPr>
-          <w:rFonts w:ascii="Consolas" w:eastAsia="宋体" w:hAnsi="Consolas" w:cs="宋体"/>
-          <w:color w:val="CCCCCC"/>
-          <w:kern w:val="0"/>
-          <w:sz w:val="21"/>
-          <w:szCs w:val="21"/>
-          <w14:ligatures w14:val="none"/>
-        </w:rPr>
-        <w:t>);</w:t>
+        <w:t>input</w:t>
       </w:r>
     </w:p>
     <w:p>
@@ -21752,17 +21835,181 @@
           <w14:ligatures w14:val="none"/>
         </w:rPr>
       </w:pPr>
+      <w:r>
+        <w:rPr>
+          <w:rFonts w:ascii="Consolas" w:eastAsia="宋体" w:hAnsi="Consolas" w:cs="宋体"/>
+          <w:color w:val="CCCCCC"/>
+          <w:kern w:val="0"/>
+          <w:sz w:val="21"/>
+          <w:szCs w:val="21"/>
+          <w14:ligatures w14:val="none"/>
+        </w:rPr>
+        <w:t xml:space="preserve">              </w:t>
+      </w:r>
+      <w:r>
+        <w:rPr>
+          <w:rFonts w:ascii="Consolas" w:eastAsia="宋体" w:hAnsi="Consolas" w:cs="宋体"/>
+          <w:color w:val="9CDCFE"/>
+          <w:kern w:val="0"/>
+          <w:sz w:val="21"/>
+          <w:szCs w:val="21"/>
+          <w14:ligatures w14:val="none"/>
+        </w:rPr>
+        <w:t>class</w:t>
+      </w:r>
+      <w:r>
+        <w:rPr>
+          <w:rFonts w:ascii="Consolas" w:eastAsia="宋体" w:hAnsi="Consolas" w:cs="宋体"/>
+          <w:color w:val="CCCCCC"/>
+          <w:kern w:val="0"/>
+          <w:sz w:val="21"/>
+          <w:szCs w:val="21"/>
+          <w14:ligatures w14:val="none"/>
+        </w:rPr>
+        <w:t>=</w:t>
+      </w:r>
+      <w:r>
+        <w:rPr>
+          <w:rFonts w:ascii="Consolas" w:eastAsia="宋体" w:hAnsi="Consolas" w:cs="宋体"/>
+          <w:color w:val="CE9178"/>
+          <w:kern w:val="0"/>
+          <w:sz w:val="21"/>
+          <w:szCs w:val="21"/>
+          <w14:ligatures w14:val="none"/>
+        </w:rPr>
+        <w:t>"hide input"</w:t>
+      </w:r>
+    </w:p>
+    <w:p>
+      <w:pPr>
+        <w:widowControl/>
+        <w:shd w:val="clear" w:color="auto" w:fill="1F1F1F"/>
+        <w:spacing w:after="0" w:line="285" w:lineRule="atLeast"/>
+        <w:rPr>
+          <w:rFonts w:ascii="Consolas" w:eastAsia="宋体" w:hAnsi="Consolas" w:cs="宋体"/>
+          <w:color w:val="CCCCCC"/>
+          <w:kern w:val="0"/>
+          <w:sz w:val="21"/>
+          <w:szCs w:val="21"/>
+          <w14:ligatures w14:val="none"/>
+        </w:rPr>
+      </w:pPr>
+      <w:r>
+        <w:rPr>
+          <w:rFonts w:ascii="Consolas" w:eastAsia="宋体" w:hAnsi="Consolas" w:cs="宋体"/>
+          <w:color w:val="CCCCCC"/>
+          <w:kern w:val="0"/>
+          <w:sz w:val="21"/>
+          <w:szCs w:val="21"/>
+          <w14:ligatures w14:val="none"/>
+        </w:rPr>
+        <w:t xml:space="preserve">              </w:t>
+      </w:r>
+      <w:r>
+        <w:rPr>
+          <w:rFonts w:ascii="Consolas" w:eastAsia="宋体" w:hAnsi="Consolas" w:cs="宋体"/>
+          <w:color w:val="9CDCFE"/>
+          <w:kern w:val="0"/>
+          <w:sz w:val="21"/>
+          <w:szCs w:val="21"/>
+          <w14:ligatures w14:val="none"/>
+        </w:rPr>
+        <w:t>type</w:t>
+      </w:r>
+      <w:r>
+        <w:rPr>
+          <w:rFonts w:ascii="Consolas" w:eastAsia="宋体" w:hAnsi="Consolas" w:cs="宋体"/>
+          <w:color w:val="CCCCCC"/>
+          <w:kern w:val="0"/>
+          <w:sz w:val="21"/>
+          <w:szCs w:val="21"/>
+          <w14:ligatures w14:val="none"/>
+        </w:rPr>
+        <w:t>=</w:t>
+      </w:r>
+      <w:r>
+        <w:rPr>
+          <w:rFonts w:ascii="Consolas" w:eastAsia="宋体" w:hAnsi="Consolas" w:cs="宋体"/>
+          <w:color w:val="CE9178"/>
+          <w:kern w:val="0"/>
+          <w:sz w:val="21"/>
+          <w:szCs w:val="21"/>
+          <w14:ligatures w14:val="none"/>
+        </w:rPr>
+        <w:t>"file"</w:t>
+      </w:r>
+    </w:p>
+    <w:p>
+      <w:pPr>
+        <w:widowControl/>
+        <w:shd w:val="clear" w:color="auto" w:fill="1F1F1F"/>
+        <w:spacing w:after="0" w:line="285" w:lineRule="atLeast"/>
+        <w:rPr>
+          <w:rFonts w:ascii="Consolas" w:eastAsia="宋体" w:hAnsi="Consolas" w:cs="宋体"/>
+          <w:color w:val="CCCCCC"/>
+          <w:kern w:val="0"/>
+          <w:sz w:val="21"/>
+          <w:szCs w:val="21"/>
+          <w14:ligatures w14:val="none"/>
+        </w:rPr>
+      </w:pPr>
+      <w:r>
+        <w:rPr>
+          <w:rFonts w:ascii="Consolas" w:eastAsia="宋体" w:hAnsi="Consolas" w:cs="宋体"/>
+          <w:color w:val="CCCCCC"/>
+          <w:kern w:val="0"/>
+          <w:sz w:val="21"/>
+          <w:szCs w:val="21"/>
+          <w14:ligatures w14:val="none"/>
+        </w:rPr>
+        <w:t xml:space="preserve">              </w:t>
+      </w:r>
+      <w:proofErr w:type="gramStart"/>
+      <w:r>
+        <w:rPr>
+          <w:rFonts w:ascii="Consolas" w:eastAsia="宋体" w:hAnsi="Consolas" w:cs="宋体"/>
+          <w:color w:val="CCCCCC"/>
+          <w:kern w:val="0"/>
+          <w:sz w:val="21"/>
+          <w:szCs w:val="21"/>
+          <w14:ligatures w14:val="none"/>
+        </w:rPr>
+        <w:t>:</w:t>
+      </w:r>
+      <w:r>
+        <w:rPr>
+          <w:rFonts w:ascii="Consolas" w:eastAsia="宋体" w:hAnsi="Consolas" w:cs="宋体"/>
+          <w:color w:val="9CDCFE"/>
+          <w:kern w:val="0"/>
+          <w:sz w:val="21"/>
+          <w:szCs w:val="21"/>
+          <w14:ligatures w14:val="none"/>
+        </w:rPr>
+        <w:t>accept</w:t>
+      </w:r>
+      <w:proofErr w:type="gramEnd"/>
+      <w:r>
+        <w:rPr>
+          <w:rFonts w:ascii="Consolas" w:eastAsia="宋体" w:hAnsi="Consolas" w:cs="宋体"/>
+          <w:color w:val="CCCCCC"/>
+          <w:kern w:val="0"/>
+          <w:sz w:val="21"/>
+          <w:szCs w:val="21"/>
+          <w14:ligatures w14:val="none"/>
+        </w:rPr>
+        <w:t>="</w:t>
+      </w:r>
       <w:proofErr w:type="spellStart"/>
       <w:r>
         <w:rPr>
           <w:rFonts w:ascii="Consolas" w:eastAsia="宋体" w:hAnsi="Consolas" w:cs="宋体"/>
-          <w:color w:val="4FC1FF"/>
-          <w:kern w:val="0"/>
-          <w:sz w:val="21"/>
-          <w:szCs w:val="21"/>
-          <w14:ligatures w14:val="none"/>
-        </w:rPr>
-        <w:t>formData</w:t>
+          <w:color w:val="9CDCFE"/>
+          <w:kern w:val="0"/>
+          <w:sz w:val="21"/>
+          <w:szCs w:val="21"/>
+          <w14:ligatures w14:val="none"/>
+        </w:rPr>
+        <w:t>acceptList</w:t>
       </w:r>
       <w:r>
         <w:rPr>
@@ -21784,7 +22031,7 @@
           <w:szCs w:val="21"/>
           <w14:ligatures w14:val="none"/>
         </w:rPr>
-        <w:t>append</w:t>
+        <w:t>join</w:t>
       </w:r>
       <w:proofErr w:type="spellEnd"/>
       <w:r>
@@ -21807,40 +22054,414 @@
           <w:szCs w:val="21"/>
           <w14:ligatures w14:val="none"/>
         </w:rPr>
-        <w:t>'file'</w:t>
-      </w:r>
-      <w:r>
-        <w:rPr>
-          <w:rFonts w:ascii="Consolas" w:eastAsia="宋体" w:hAnsi="Consolas" w:cs="宋体"/>
-          <w:color w:val="CCCCCC"/>
-          <w:kern w:val="0"/>
-          <w:sz w:val="21"/>
-          <w:szCs w:val="21"/>
-          <w14:ligatures w14:val="none"/>
-        </w:rPr>
-        <w:t xml:space="preserve">, </w:t>
-      </w:r>
-      <w:r>
-        <w:rPr>
-          <w:rFonts w:ascii="Consolas" w:eastAsia="宋体" w:hAnsi="Consolas" w:cs="宋体"/>
-          <w:color w:val="4FC1FF"/>
-          <w:kern w:val="0"/>
-          <w:sz w:val="21"/>
-          <w:szCs w:val="21"/>
-          <w14:ligatures w14:val="none"/>
-        </w:rPr>
-        <w:t>file</w:t>
-      </w:r>
-      <w:r>
-        <w:rPr>
-          <w:rFonts w:ascii="Consolas" w:eastAsia="宋体" w:hAnsi="Consolas" w:cs="宋体"/>
-          <w:color w:val="CCCCCC"/>
-          <w:kern w:val="0"/>
-          <w:sz w:val="21"/>
-          <w:szCs w:val="21"/>
-          <w14:ligatures w14:val="none"/>
-        </w:rPr>
-        <w:t>);</w:t>
+        <w:t>','</w:t>
+      </w:r>
+      <w:r>
+        <w:rPr>
+          <w:rFonts w:ascii="Consolas" w:eastAsia="宋体" w:hAnsi="Consolas" w:cs="宋体"/>
+          <w:color w:val="CCCCCC"/>
+          <w:kern w:val="0"/>
+          <w:sz w:val="21"/>
+          <w:szCs w:val="21"/>
+          <w14:ligatures w14:val="none"/>
+        </w:rPr>
+        <w:t>)"</w:t>
+      </w:r>
+    </w:p>
+    <w:p>
+      <w:pPr>
+        <w:widowControl/>
+        <w:shd w:val="clear" w:color="auto" w:fill="1F1F1F"/>
+        <w:spacing w:after="0" w:line="285" w:lineRule="atLeast"/>
+        <w:rPr>
+          <w:rFonts w:ascii="Consolas" w:eastAsia="宋体" w:hAnsi="Consolas" w:cs="宋体"/>
+          <w:color w:val="CCCCCC"/>
+          <w:kern w:val="0"/>
+          <w:sz w:val="21"/>
+          <w:szCs w:val="21"/>
+          <w14:ligatures w14:val="none"/>
+        </w:rPr>
+      </w:pPr>
+      <w:r>
+        <w:rPr>
+          <w:rFonts w:ascii="Consolas" w:eastAsia="宋体" w:hAnsi="Consolas" w:cs="宋体"/>
+          <w:color w:val="CCCCCC"/>
+          <w:kern w:val="0"/>
+          <w:sz w:val="21"/>
+          <w:szCs w:val="21"/>
+          <w14:ligatures w14:val="none"/>
+        </w:rPr>
+        <w:t xml:space="preserve">              </w:t>
+      </w:r>
+      <w:r>
+        <w:rPr>
+          <w:rFonts w:ascii="Consolas" w:eastAsia="宋体" w:hAnsi="Consolas" w:cs="宋体"/>
+          <w:color w:val="9CDCFE"/>
+          <w:kern w:val="0"/>
+          <w:sz w:val="21"/>
+          <w:szCs w:val="21"/>
+          <w14:ligatures w14:val="none"/>
+        </w:rPr>
+        <w:t>multiple</w:t>
+      </w:r>
+    </w:p>
+    <w:p>
+      <w:pPr>
+        <w:widowControl/>
+        <w:shd w:val="clear" w:color="auto" w:fill="1F1F1F"/>
+        <w:spacing w:after="0" w:line="285" w:lineRule="atLeast"/>
+        <w:rPr>
+          <w:rFonts w:ascii="Consolas" w:eastAsia="宋体" w:hAnsi="Consolas" w:cs="宋体"/>
+          <w:color w:val="CCCCCC"/>
+          <w:kern w:val="0"/>
+          <w:sz w:val="21"/>
+          <w:szCs w:val="21"/>
+          <w14:ligatures w14:val="none"/>
+        </w:rPr>
+      </w:pPr>
+      <w:r>
+        <w:rPr>
+          <w:rFonts w:ascii="Consolas" w:eastAsia="宋体" w:hAnsi="Consolas" w:cs="宋体"/>
+          <w:color w:val="CCCCCC"/>
+          <w:kern w:val="0"/>
+          <w:sz w:val="21"/>
+          <w:szCs w:val="21"/>
+          <w14:ligatures w14:val="none"/>
+        </w:rPr>
+        <w:t>              @</w:t>
+      </w:r>
+      <w:r>
+        <w:rPr>
+          <w:rFonts w:ascii="Consolas" w:eastAsia="宋体" w:hAnsi="Consolas" w:cs="宋体"/>
+          <w:color w:val="9CDCFE"/>
+          <w:kern w:val="0"/>
+          <w:sz w:val="21"/>
+          <w:szCs w:val="21"/>
+          <w14:ligatures w14:val="none"/>
+        </w:rPr>
+        <w:t>change</w:t>
+      </w:r>
+      <w:r>
+        <w:rPr>
+          <w:rFonts w:ascii="Consolas" w:eastAsia="宋体" w:hAnsi="Consolas" w:cs="宋体"/>
+          <w:color w:val="CCCCCC"/>
+          <w:kern w:val="0"/>
+          <w:sz w:val="21"/>
+          <w:szCs w:val="21"/>
+          <w14:ligatures w14:val="none"/>
+        </w:rPr>
+        <w:t>="</w:t>
+      </w:r>
+      <w:r>
+        <w:rPr>
+          <w:rFonts w:ascii="Consolas" w:eastAsia="宋体" w:hAnsi="Consolas" w:cs="宋体"/>
+          <w:color w:val="DCDCAA"/>
+          <w:kern w:val="0"/>
+          <w:sz w:val="21"/>
+          <w:szCs w:val="21"/>
+          <w14:ligatures w14:val="none"/>
+        </w:rPr>
+        <w:t>upload</w:t>
+      </w:r>
+      <w:r>
+        <w:rPr>
+          <w:rFonts w:ascii="Consolas" w:eastAsia="宋体" w:hAnsi="Consolas" w:cs="宋体"/>
+          <w:color w:val="CCCCCC"/>
+          <w:kern w:val="0"/>
+          <w:sz w:val="21"/>
+          <w:szCs w:val="21"/>
+          <w14:ligatures w14:val="none"/>
+        </w:rPr>
+        <w:t>"</w:t>
+      </w:r>
+    </w:p>
+    <w:p>
+      <w:pPr>
+        <w:widowControl/>
+        <w:shd w:val="clear" w:color="auto" w:fill="1F1F1F"/>
+        <w:spacing w:after="0" w:line="285" w:lineRule="atLeast"/>
+        <w:rPr>
+          <w:rFonts w:ascii="Consolas" w:eastAsia="宋体" w:hAnsi="Consolas" w:cs="宋体"/>
+          <w:color w:val="CCCCCC"/>
+          <w:kern w:val="0"/>
+          <w:sz w:val="21"/>
+          <w:szCs w:val="21"/>
+          <w14:ligatures w14:val="none"/>
+        </w:rPr>
+      </w:pPr>
+      <w:r>
+        <w:rPr>
+          <w:rFonts w:ascii="Consolas" w:eastAsia="宋体" w:hAnsi="Consolas" w:cs="宋体"/>
+          <w:color w:val="CCCCCC"/>
+          <w:kern w:val="0"/>
+          <w:sz w:val="21"/>
+          <w:szCs w:val="21"/>
+          <w14:ligatures w14:val="none"/>
+        </w:rPr>
+        <w:t>              @</w:t>
+      </w:r>
+      <w:r>
+        <w:rPr>
+          <w:rFonts w:ascii="Consolas" w:eastAsia="宋体" w:hAnsi="Consolas" w:cs="宋体"/>
+          <w:color w:val="9CDCFE"/>
+          <w:kern w:val="0"/>
+          <w:sz w:val="21"/>
+          <w:szCs w:val="21"/>
+          <w14:ligatures w14:val="none"/>
+        </w:rPr>
+        <w:t>click</w:t>
+      </w:r>
+      <w:r>
+        <w:rPr>
+          <w:rFonts w:ascii="Consolas" w:eastAsia="宋体" w:hAnsi="Consolas" w:cs="宋体"/>
+          <w:color w:val="CCCCCC"/>
+          <w:kern w:val="0"/>
+          <w:sz w:val="21"/>
+          <w:szCs w:val="21"/>
+          <w14:ligatures w14:val="none"/>
+        </w:rPr>
+        <w:t>="(</w:t>
+      </w:r>
+      <w:r>
+        <w:rPr>
+          <w:rFonts w:ascii="Consolas" w:eastAsia="宋体" w:hAnsi="Consolas" w:cs="宋体"/>
+          <w:color w:val="9CDCFE"/>
+          <w:kern w:val="0"/>
+          <w:sz w:val="21"/>
+          <w:szCs w:val="21"/>
+          <w14:ligatures w14:val="none"/>
+        </w:rPr>
+        <w:t>e</w:t>
+      </w:r>
+      <w:r>
+        <w:rPr>
+          <w:rFonts w:ascii="Consolas" w:eastAsia="宋体" w:hAnsi="Consolas" w:cs="宋体"/>
+          <w:color w:val="CCCCCC"/>
+          <w:kern w:val="0"/>
+          <w:sz w:val="21"/>
+          <w:szCs w:val="21"/>
+          <w14:ligatures w14:val="none"/>
+        </w:rPr>
+        <w:t xml:space="preserve">) </w:t>
+      </w:r>
+      <w:r>
+        <w:rPr>
+          <w:rFonts w:ascii="Consolas" w:eastAsia="宋体" w:hAnsi="Consolas" w:cs="宋体"/>
+          <w:color w:val="569CD6"/>
+          <w:kern w:val="0"/>
+          <w:sz w:val="21"/>
+          <w:szCs w:val="21"/>
+          <w14:ligatures w14:val="none"/>
+        </w:rPr>
+        <w:t>=&gt;</w:t>
+      </w:r>
+      <w:r>
+        <w:rPr>
+          <w:rFonts w:ascii="Consolas" w:eastAsia="宋体" w:hAnsi="Consolas" w:cs="宋体"/>
+          <w:color w:val="CCCCCC"/>
+          <w:kern w:val="0"/>
+          <w:sz w:val="21"/>
+          <w:szCs w:val="21"/>
+          <w14:ligatures w14:val="none"/>
+        </w:rPr>
+        <w:t xml:space="preserve"> ((</w:t>
+      </w:r>
+      <w:proofErr w:type="spellStart"/>
+      <w:proofErr w:type="gramStart"/>
+      <w:r>
+        <w:rPr>
+          <w:rFonts w:ascii="Consolas" w:eastAsia="宋体" w:hAnsi="Consolas" w:cs="宋体"/>
+          <w:color w:val="9CDCFE"/>
+          <w:kern w:val="0"/>
+          <w:sz w:val="21"/>
+          <w:szCs w:val="21"/>
+          <w14:ligatures w14:val="none"/>
+        </w:rPr>
+        <w:t>e</w:t>
+      </w:r>
+      <w:r>
+        <w:rPr>
+          <w:rFonts w:ascii="Consolas" w:eastAsia="宋体" w:hAnsi="Consolas" w:cs="宋体"/>
+          <w:color w:val="CCCCCC"/>
+          <w:kern w:val="0"/>
+          <w:sz w:val="21"/>
+          <w:szCs w:val="21"/>
+          <w14:ligatures w14:val="none"/>
+        </w:rPr>
+        <w:t>.</w:t>
+      </w:r>
+      <w:r>
+        <w:rPr>
+          <w:rFonts w:ascii="Consolas" w:eastAsia="宋体" w:hAnsi="Consolas" w:cs="宋体"/>
+          <w:color w:val="9CDCFE"/>
+          <w:kern w:val="0"/>
+          <w:sz w:val="21"/>
+          <w:szCs w:val="21"/>
+          <w14:ligatures w14:val="none"/>
+        </w:rPr>
+        <w:t>target</w:t>
+      </w:r>
+      <w:proofErr w:type="spellEnd"/>
+      <w:proofErr w:type="gramEnd"/>
+      <w:r>
+        <w:rPr>
+          <w:rFonts w:ascii="Consolas" w:eastAsia="宋体" w:hAnsi="Consolas" w:cs="宋体"/>
+          <w:color w:val="CCCCCC"/>
+          <w:kern w:val="0"/>
+          <w:sz w:val="21"/>
+          <w:szCs w:val="21"/>
+          <w14:ligatures w14:val="none"/>
+        </w:rPr>
+        <w:t xml:space="preserve"> </w:t>
+      </w:r>
+      <w:r>
+        <w:rPr>
+          <w:rFonts w:ascii="Consolas" w:eastAsia="宋体" w:hAnsi="Consolas" w:cs="宋体"/>
+          <w:color w:val="C586C0"/>
+          <w:kern w:val="0"/>
+          <w:sz w:val="21"/>
+          <w:szCs w:val="21"/>
+          <w14:ligatures w14:val="none"/>
+        </w:rPr>
+        <w:t>as</w:t>
+      </w:r>
+      <w:r>
+        <w:rPr>
+          <w:rFonts w:ascii="Consolas" w:eastAsia="宋体" w:hAnsi="Consolas" w:cs="宋体"/>
+          <w:color w:val="CCCCCC"/>
+          <w:kern w:val="0"/>
+          <w:sz w:val="21"/>
+          <w:szCs w:val="21"/>
+          <w14:ligatures w14:val="none"/>
+        </w:rPr>
+        <w:t xml:space="preserve"> </w:t>
+      </w:r>
+      <w:proofErr w:type="spellStart"/>
+      <w:r>
+        <w:rPr>
+          <w:rFonts w:ascii="Consolas" w:eastAsia="宋体" w:hAnsi="Consolas" w:cs="宋体"/>
+          <w:color w:val="4EC9B0"/>
+          <w:kern w:val="0"/>
+          <w:sz w:val="21"/>
+          <w:szCs w:val="21"/>
+          <w14:ligatures w14:val="none"/>
+        </w:rPr>
+        <w:t>HTMLInputElement</w:t>
+      </w:r>
+      <w:proofErr w:type="spellEnd"/>
+      <w:r>
+        <w:rPr>
+          <w:rFonts w:ascii="Consolas" w:eastAsia="宋体" w:hAnsi="Consolas" w:cs="宋体"/>
+          <w:color w:val="CCCCCC"/>
+          <w:kern w:val="0"/>
+          <w:sz w:val="21"/>
+          <w:szCs w:val="21"/>
+          <w14:ligatures w14:val="none"/>
+        </w:rPr>
+        <w:t>).</w:t>
+      </w:r>
+      <w:r>
+        <w:rPr>
+          <w:rFonts w:ascii="Consolas" w:eastAsia="宋体" w:hAnsi="Consolas" w:cs="宋体"/>
+          <w:color w:val="9CDCFE"/>
+          <w:kern w:val="0"/>
+          <w:sz w:val="21"/>
+          <w:szCs w:val="21"/>
+          <w14:ligatures w14:val="none"/>
+        </w:rPr>
+        <w:t>value</w:t>
+      </w:r>
+      <w:r>
+        <w:rPr>
+          <w:rFonts w:ascii="Consolas" w:eastAsia="宋体" w:hAnsi="Consolas" w:cs="宋体"/>
+          <w:color w:val="CCCCCC"/>
+          <w:kern w:val="0"/>
+          <w:sz w:val="21"/>
+          <w:szCs w:val="21"/>
+          <w14:ligatures w14:val="none"/>
+        </w:rPr>
+        <w:t xml:space="preserve"> </w:t>
+      </w:r>
+      <w:r>
+        <w:rPr>
+          <w:rFonts w:ascii="Consolas" w:eastAsia="宋体" w:hAnsi="Consolas" w:cs="宋体"/>
+          <w:color w:val="D4D4D4"/>
+          <w:kern w:val="0"/>
+          <w:sz w:val="21"/>
+          <w:szCs w:val="21"/>
+          <w14:ligatures w14:val="none"/>
+        </w:rPr>
+        <w:t>=</w:t>
+      </w:r>
+      <w:r>
+        <w:rPr>
+          <w:rFonts w:ascii="Consolas" w:eastAsia="宋体" w:hAnsi="Consolas" w:cs="宋体"/>
+          <w:color w:val="CCCCCC"/>
+          <w:kern w:val="0"/>
+          <w:sz w:val="21"/>
+          <w:szCs w:val="21"/>
+          <w14:ligatures w14:val="none"/>
+        </w:rPr>
+        <w:t xml:space="preserve"> </w:t>
+      </w:r>
+      <w:r>
+        <w:rPr>
+          <w:rFonts w:ascii="Consolas" w:eastAsia="宋体" w:hAnsi="Consolas" w:cs="宋体"/>
+          <w:color w:val="CE9178"/>
+          <w:kern w:val="0"/>
+          <w:sz w:val="21"/>
+          <w:szCs w:val="21"/>
+          <w14:ligatures w14:val="none"/>
+        </w:rPr>
+        <w:t>''</w:t>
+      </w:r>
+      <w:r>
+        <w:rPr>
+          <w:rFonts w:ascii="Consolas" w:eastAsia="宋体" w:hAnsi="Consolas" w:cs="宋体"/>
+          <w:color w:val="CCCCCC"/>
+          <w:kern w:val="0"/>
+          <w:sz w:val="21"/>
+          <w:szCs w:val="21"/>
+          <w14:ligatures w14:val="none"/>
+        </w:rPr>
+        <w:t>)"</w:t>
+      </w:r>
+    </w:p>
+    <w:p>
+      <w:pPr>
+        <w:widowControl/>
+        <w:shd w:val="clear" w:color="auto" w:fill="1F1F1F"/>
+        <w:spacing w:after="0" w:line="285" w:lineRule="atLeast"/>
+        <w:rPr>
+          <w:rFonts w:ascii="Consolas" w:eastAsia="宋体" w:hAnsi="Consolas" w:cs="宋体" w:hint="eastAsia"/>
+          <w:color w:val="CCCCCC"/>
+          <w:kern w:val="0"/>
+          <w:sz w:val="21"/>
+          <w:szCs w:val="21"/>
+          <w14:ligatures w14:val="none"/>
+        </w:rPr>
+      </w:pPr>
+      <w:r>
+        <w:rPr>
+          <w:rFonts w:ascii="Consolas" w:eastAsia="宋体" w:hAnsi="Consolas" w:cs="宋体"/>
+          <w:color w:val="CCCCCC"/>
+          <w:kern w:val="0"/>
+          <w:sz w:val="21"/>
+          <w:szCs w:val="21"/>
+          <w14:ligatures w14:val="none"/>
+        </w:rPr>
+        <w:t xml:space="preserve">            </w:t>
+      </w:r>
+      <w:r>
+        <w:rPr>
+          <w:rFonts w:ascii="Consolas" w:eastAsia="宋体" w:hAnsi="Consolas" w:cs="宋体"/>
+          <w:color w:val="808080"/>
+          <w:kern w:val="0"/>
+          <w:sz w:val="21"/>
+          <w:szCs w:val="21"/>
+          <w14:ligatures w14:val="none"/>
+        </w:rPr>
+        <w:t>/&gt;</w:t>
       </w:r>
     </w:p>
     <w:p>
@@ -21854,8 +22475,2769 @@
     </w:p>
     <w:p>
       <w:pPr>
+        <w:widowControl/>
+        <w:shd w:val="clear" w:color="auto" w:fill="1F1F1F"/>
+        <w:spacing w:after="0" w:line="285" w:lineRule="atLeast"/>
+        <w:rPr>
+          <w:rFonts w:ascii="Consolas" w:eastAsia="宋体" w:hAnsi="Consolas" w:cs="宋体"/>
+          <w:color w:val="CCCCCC"/>
+          <w:kern w:val="0"/>
+          <w:sz w:val="21"/>
+          <w:szCs w:val="21"/>
+          <w14:ligatures w14:val="none"/>
+        </w:rPr>
+      </w:pPr>
+      <w:r>
+        <w:rPr>
+          <w:rFonts w:ascii="Consolas" w:eastAsia="宋体" w:hAnsi="Consolas" w:cs="宋体"/>
+          <w:color w:val="569CD6"/>
+          <w:kern w:val="0"/>
+          <w:sz w:val="21"/>
+          <w:szCs w:val="21"/>
+          <w14:ligatures w14:val="none"/>
+        </w:rPr>
+        <w:t>const</w:t>
+      </w:r>
+      <w:r>
+        <w:rPr>
+          <w:rFonts w:ascii="Consolas" w:eastAsia="宋体" w:hAnsi="Consolas" w:cs="宋体"/>
+          <w:color w:val="CCCCCC"/>
+          <w:kern w:val="0"/>
+          <w:sz w:val="21"/>
+          <w:szCs w:val="21"/>
+          <w14:ligatures w14:val="none"/>
+        </w:rPr>
+        <w:t xml:space="preserve"> </w:t>
+      </w:r>
+      <w:proofErr w:type="spellStart"/>
+      <w:r>
+        <w:rPr>
+          <w:rFonts w:ascii="Consolas" w:eastAsia="宋体" w:hAnsi="Consolas" w:cs="宋体"/>
+          <w:color w:val="4FC1FF"/>
+          <w:kern w:val="0"/>
+          <w:sz w:val="21"/>
+          <w:szCs w:val="21"/>
+          <w14:ligatures w14:val="none"/>
+        </w:rPr>
+        <w:t>formData</w:t>
+      </w:r>
+      <w:proofErr w:type="spellEnd"/>
+      <w:r>
+        <w:rPr>
+          <w:rFonts w:ascii="Consolas" w:eastAsia="宋体" w:hAnsi="Consolas" w:cs="宋体"/>
+          <w:color w:val="CCCCCC"/>
+          <w:kern w:val="0"/>
+          <w:sz w:val="21"/>
+          <w:szCs w:val="21"/>
+          <w14:ligatures w14:val="none"/>
+        </w:rPr>
+        <w:t xml:space="preserve"> </w:t>
+      </w:r>
+      <w:r>
+        <w:rPr>
+          <w:rFonts w:ascii="Consolas" w:eastAsia="宋体" w:hAnsi="Consolas" w:cs="宋体"/>
+          <w:color w:val="D4D4D4"/>
+          <w:kern w:val="0"/>
+          <w:sz w:val="21"/>
+          <w:szCs w:val="21"/>
+          <w14:ligatures w14:val="none"/>
+        </w:rPr>
+        <w:t>=</w:t>
+      </w:r>
+      <w:r>
+        <w:rPr>
+          <w:rFonts w:ascii="Consolas" w:eastAsia="宋体" w:hAnsi="Consolas" w:cs="宋体"/>
+          <w:color w:val="CCCCCC"/>
+          <w:kern w:val="0"/>
+          <w:sz w:val="21"/>
+          <w:szCs w:val="21"/>
+          <w14:ligatures w14:val="none"/>
+        </w:rPr>
+        <w:t xml:space="preserve"> </w:t>
+      </w:r>
+      <w:r>
+        <w:rPr>
+          <w:rFonts w:ascii="Consolas" w:eastAsia="宋体" w:hAnsi="Consolas" w:cs="宋体"/>
+          <w:color w:val="569CD6"/>
+          <w:kern w:val="0"/>
+          <w:sz w:val="21"/>
+          <w:szCs w:val="21"/>
+          <w14:ligatures w14:val="none"/>
+        </w:rPr>
+        <w:t>new</w:t>
+      </w:r>
+      <w:r>
+        <w:rPr>
+          <w:rFonts w:ascii="Consolas" w:eastAsia="宋体" w:hAnsi="Consolas" w:cs="宋体"/>
+          <w:color w:val="CCCCCC"/>
+          <w:kern w:val="0"/>
+          <w:sz w:val="21"/>
+          <w:szCs w:val="21"/>
+          <w14:ligatures w14:val="none"/>
+        </w:rPr>
+        <w:t xml:space="preserve"> </w:t>
+      </w:r>
+      <w:proofErr w:type="spellStart"/>
+      <w:proofErr w:type="gramStart"/>
+      <w:r>
+        <w:rPr>
+          <w:rFonts w:ascii="Consolas" w:eastAsia="宋体" w:hAnsi="Consolas" w:cs="宋体"/>
+          <w:color w:val="4EC9B0"/>
+          <w:kern w:val="0"/>
+          <w:sz w:val="21"/>
+          <w:szCs w:val="21"/>
+          <w14:ligatures w14:val="none"/>
+        </w:rPr>
+        <w:t>FormData</w:t>
+      </w:r>
+      <w:proofErr w:type="spellEnd"/>
+      <w:r>
+        <w:rPr>
+          <w:rFonts w:ascii="Consolas" w:eastAsia="宋体" w:hAnsi="Consolas" w:cs="宋体"/>
+          <w:color w:val="CCCCCC"/>
+          <w:kern w:val="0"/>
+          <w:sz w:val="21"/>
+          <w:szCs w:val="21"/>
+          <w14:ligatures w14:val="none"/>
+        </w:rPr>
+        <w:t>(</w:t>
+      </w:r>
+      <w:proofErr w:type="gramEnd"/>
+      <w:r>
+        <w:rPr>
+          <w:rFonts w:ascii="Consolas" w:eastAsia="宋体" w:hAnsi="Consolas" w:cs="宋体"/>
+          <w:color w:val="CCCCCC"/>
+          <w:kern w:val="0"/>
+          <w:sz w:val="21"/>
+          <w:szCs w:val="21"/>
+          <w14:ligatures w14:val="none"/>
+        </w:rPr>
+        <w:t>);</w:t>
+      </w:r>
+    </w:p>
+    <w:p>
+      <w:pPr>
+        <w:widowControl/>
+        <w:shd w:val="clear" w:color="auto" w:fill="1F1F1F"/>
+        <w:spacing w:after="0" w:line="285" w:lineRule="atLeast"/>
+        <w:rPr>
+          <w:rFonts w:ascii="Consolas" w:eastAsia="宋体" w:hAnsi="Consolas" w:cs="宋体"/>
+          <w:color w:val="CCCCCC"/>
+          <w:kern w:val="0"/>
+          <w:sz w:val="21"/>
+          <w:szCs w:val="21"/>
+          <w14:ligatures w14:val="none"/>
+        </w:rPr>
+      </w:pPr>
+      <w:proofErr w:type="spellStart"/>
+      <w:r>
+        <w:rPr>
+          <w:rFonts w:ascii="Consolas" w:eastAsia="宋体" w:hAnsi="Consolas" w:cs="宋体"/>
+          <w:color w:val="4FC1FF"/>
+          <w:kern w:val="0"/>
+          <w:sz w:val="21"/>
+          <w:szCs w:val="21"/>
+          <w14:ligatures w14:val="none"/>
+        </w:rPr>
+        <w:t>formData</w:t>
+      </w:r>
+      <w:r>
+        <w:rPr>
+          <w:rFonts w:ascii="Consolas" w:eastAsia="宋体" w:hAnsi="Consolas" w:cs="宋体"/>
+          <w:color w:val="CCCCCC"/>
+          <w:kern w:val="0"/>
+          <w:sz w:val="21"/>
+          <w:szCs w:val="21"/>
+          <w14:ligatures w14:val="none"/>
+        </w:rPr>
+        <w:t>.</w:t>
+      </w:r>
+      <w:r>
+        <w:rPr>
+          <w:rFonts w:ascii="Consolas" w:eastAsia="宋体" w:hAnsi="Consolas" w:cs="宋体"/>
+          <w:color w:val="DCDCAA"/>
+          <w:kern w:val="0"/>
+          <w:sz w:val="21"/>
+          <w:szCs w:val="21"/>
+          <w14:ligatures w14:val="none"/>
+        </w:rPr>
+        <w:t>append</w:t>
+      </w:r>
+      <w:proofErr w:type="spellEnd"/>
+      <w:r>
+        <w:rPr>
+          <w:rFonts w:ascii="Consolas" w:eastAsia="宋体" w:hAnsi="Consolas" w:cs="宋体"/>
+          <w:color w:val="CCCCCC"/>
+          <w:kern w:val="0"/>
+          <w:sz w:val="21"/>
+          <w:szCs w:val="21"/>
+          <w14:ligatures w14:val="none"/>
+        </w:rPr>
+        <w:t>(</w:t>
+      </w:r>
+      <w:r>
+        <w:rPr>
+          <w:rFonts w:ascii="Consolas" w:eastAsia="宋体" w:hAnsi="Consolas" w:cs="宋体"/>
+          <w:color w:val="CE9178"/>
+          <w:kern w:val="0"/>
+          <w:sz w:val="21"/>
+          <w:szCs w:val="21"/>
+          <w14:ligatures w14:val="none"/>
+        </w:rPr>
+        <w:t>'file'</w:t>
+      </w:r>
+      <w:r>
+        <w:rPr>
+          <w:rFonts w:ascii="Consolas" w:eastAsia="宋体" w:hAnsi="Consolas" w:cs="宋体"/>
+          <w:color w:val="CCCCCC"/>
+          <w:kern w:val="0"/>
+          <w:sz w:val="21"/>
+          <w:szCs w:val="21"/>
+          <w14:ligatures w14:val="none"/>
+        </w:rPr>
+        <w:t xml:space="preserve">, </w:t>
+      </w:r>
+      <w:r>
+        <w:rPr>
+          <w:rFonts w:ascii="Consolas" w:eastAsia="宋体" w:hAnsi="Consolas" w:cs="宋体"/>
+          <w:color w:val="4FC1FF"/>
+          <w:kern w:val="0"/>
+          <w:sz w:val="21"/>
+          <w:szCs w:val="21"/>
+          <w14:ligatures w14:val="none"/>
+        </w:rPr>
+        <w:t>file</w:t>
+      </w:r>
+      <w:r>
+        <w:rPr>
+          <w:rFonts w:ascii="Consolas" w:eastAsia="宋体" w:hAnsi="Consolas" w:cs="宋体"/>
+          <w:color w:val="CCCCCC"/>
+          <w:kern w:val="0"/>
+          <w:sz w:val="21"/>
+          <w:szCs w:val="21"/>
+          <w14:ligatures w14:val="none"/>
+        </w:rPr>
+        <w:t>);</w:t>
+      </w:r>
+    </w:p>
+    <w:p>
+      <w:pPr>
         <w:pStyle w:val="ab"/>
-        <w:ind w:firstLineChars="0" w:firstLine="0"/>
+        <w:numPr>
+          <w:ilvl w:val="0"/>
+          <w:numId w:val="19"/>
+        </w:numPr>
+        <w:ind w:firstLineChars="0"/>
+      </w:pPr>
+      <w:r>
+        <w:rPr>
+          <w:rFonts w:hint="eastAsia"/>
+        </w:rPr>
+        <w:t>文件预览</w:t>
+      </w:r>
+    </w:p>
+    <w:p>
+      <w:pPr>
+        <w:pStyle w:val="ab"/>
+        <w:ind w:left="840" w:firstLine="480"/>
+      </w:pPr>
+      <w:r>
+        <w:rPr>
+          <w:rFonts w:hint="eastAsia"/>
+        </w:rPr>
+        <w:t>在对文件进行操作时</w:t>
+      </w:r>
+      <w:r>
+        <w:rPr>
+          <w:rFonts w:hint="eastAsia"/>
+        </w:rPr>
+        <w:t>，我们可以选择预览，</w:t>
+      </w:r>
+      <w:r>
+        <w:rPr>
+          <w:rFonts w:hint="eastAsia"/>
+        </w:rPr>
+        <w:t>这里就涉及两种预览方式，第一种</w:t>
+      </w:r>
+      <w:r>
+        <w:rPr>
+          <w:rFonts w:hint="eastAsia"/>
+        </w:rPr>
+        <w:t>方案是</w:t>
+      </w:r>
+      <w:proofErr w:type="gramStart"/>
+      <w:r>
+        <w:rPr>
+          <w:rFonts w:hint="eastAsia"/>
+        </w:rPr>
+        <w:t>采用弹窗预览</w:t>
+      </w:r>
+      <w:proofErr w:type="gramEnd"/>
+      <w:r>
+        <w:rPr>
+          <w:rFonts w:hint="eastAsia"/>
+        </w:rPr>
+        <w:t>，</w:t>
+      </w:r>
+      <w:r>
+        <w:rPr>
+          <w:rFonts w:hint="eastAsia"/>
+        </w:rPr>
+        <w:t>第二种是跳转至新页面预览，因为这里我希望</w:t>
+      </w:r>
+      <w:r>
+        <w:rPr>
+          <w:rFonts w:hint="eastAsia"/>
+        </w:rPr>
+        <w:t>用户能够边看文件内容边提问</w:t>
+      </w:r>
+      <w:r>
+        <w:rPr>
+          <w:rFonts w:hint="eastAsia"/>
+        </w:rPr>
+        <w:t>，提供更便捷的查看方式，不用频繁地打开弹窗</w:t>
+      </w:r>
+      <w:r>
+        <w:rPr>
+          <w:rFonts w:hint="eastAsia"/>
+        </w:rPr>
+        <w:t>，于是采取了新开窗口预览</w:t>
+      </w:r>
+      <w:r>
+        <w:rPr>
+          <w:rFonts w:hint="eastAsia"/>
+        </w:rPr>
+        <w:t>的方式。</w:t>
+      </w:r>
+      <w:r>
+        <w:rPr>
+          <w:rFonts w:hint="eastAsia"/>
+        </w:rPr>
+        <w:t>点击预览会</w:t>
+      </w:r>
+      <w:proofErr w:type="gramStart"/>
+      <w:r>
+        <w:rPr>
+          <w:rFonts w:hint="eastAsia"/>
+        </w:rPr>
+        <w:t>另打开</w:t>
+      </w:r>
+      <w:proofErr w:type="gramEnd"/>
+      <w:r>
+        <w:rPr>
+          <w:rFonts w:hint="eastAsia"/>
+        </w:rPr>
+        <w:lastRenderedPageBreak/>
+        <w:t>一个窗口，</w:t>
+      </w:r>
+      <w:r>
+        <w:rPr>
+          <w:rFonts w:hint="eastAsia"/>
+        </w:rPr>
+        <w:t>然后在前端我们使用</w:t>
+      </w:r>
+      <w:proofErr w:type="spellStart"/>
+      <w:r>
+        <w:rPr>
+          <w:rFonts w:hint="eastAsia"/>
+        </w:rPr>
+        <w:t>iframe</w:t>
+      </w:r>
+      <w:proofErr w:type="spellEnd"/>
+      <w:r>
+        <w:rPr>
+          <w:rFonts w:hint="eastAsia"/>
+        </w:rPr>
+        <w:t>标签，将</w:t>
+      </w:r>
+      <w:proofErr w:type="spellStart"/>
+      <w:r>
+        <w:rPr>
+          <w:rFonts w:hint="eastAsia"/>
+        </w:rPr>
+        <w:t>src</w:t>
+      </w:r>
+      <w:proofErr w:type="spellEnd"/>
+      <w:r>
+        <w:rPr>
+          <w:rFonts w:hint="eastAsia"/>
+        </w:rPr>
+        <w:t>属性</w:t>
+      </w:r>
+      <w:r>
+        <w:rPr>
+          <w:rFonts w:hint="eastAsia"/>
+        </w:rPr>
+        <w:t>直接访问服务器对应的静态资源</w:t>
+      </w:r>
+      <w:r>
+        <w:rPr>
+          <w:rFonts w:hint="eastAsia"/>
+        </w:rPr>
+        <w:t>，即可实现大部分文本文件以及</w:t>
+      </w:r>
+      <w:r>
+        <w:rPr>
+          <w:rFonts w:hint="eastAsia"/>
+        </w:rPr>
+        <w:t>pdf</w:t>
+      </w:r>
+      <w:r>
+        <w:rPr>
+          <w:rFonts w:hint="eastAsia"/>
+        </w:rPr>
+        <w:t>文件的预览。这里就存在一个问题，</w:t>
+      </w:r>
+      <w:proofErr w:type="spellStart"/>
+      <w:r>
+        <w:rPr>
+          <w:rFonts w:hint="eastAsia"/>
+        </w:rPr>
+        <w:t>iframe</w:t>
+      </w:r>
+      <w:proofErr w:type="spellEnd"/>
+      <w:r>
+        <w:rPr>
+          <w:rFonts w:hint="eastAsia"/>
+        </w:rPr>
+        <w:t>仅支持部分文件</w:t>
+      </w:r>
+      <w:r>
+        <w:rPr>
+          <w:rFonts w:hint="eastAsia"/>
+          <w:vertAlign w:val="superscript"/>
+        </w:rPr>
+        <w:t>[</w:t>
+      </w:r>
+      <w:r>
+        <w:rPr>
+          <w:rFonts w:hint="eastAsia"/>
+          <w:vertAlign w:val="superscript"/>
+        </w:rPr>
+        <w:t>9</w:t>
+      </w:r>
+      <w:r>
+        <w:rPr>
+          <w:rFonts w:hint="eastAsia"/>
+          <w:vertAlign w:val="superscript"/>
+        </w:rPr>
+        <w:t>]</w:t>
+      </w:r>
+      <w:r>
+        <w:rPr>
+          <w:rFonts w:hint="eastAsia"/>
+        </w:rPr>
+        <w:t>，</w:t>
+      </w:r>
+      <w:r>
+        <w:rPr>
+          <w:rFonts w:hint="eastAsia"/>
+        </w:rPr>
+        <w:t>像</w:t>
+      </w:r>
+      <w:r>
+        <w:rPr>
+          <w:rFonts w:hint="eastAsia"/>
+        </w:rPr>
+        <w:t>docx</w:t>
+      </w:r>
+      <w:r>
+        <w:rPr>
+          <w:rFonts w:hint="eastAsia"/>
+        </w:rPr>
+        <w:t>、</w:t>
+      </w:r>
+      <w:r>
+        <w:rPr>
+          <w:rFonts w:hint="eastAsia"/>
+        </w:rPr>
+        <w:t>pptx</w:t>
+      </w:r>
+      <w:r>
+        <w:rPr>
+          <w:rFonts w:hint="eastAsia"/>
+        </w:rPr>
+        <w:t>、</w:t>
+      </w:r>
+      <w:r>
+        <w:rPr>
+          <w:rFonts w:hint="eastAsia"/>
+        </w:rPr>
+        <w:t>xlsx</w:t>
+      </w:r>
+      <w:r>
+        <w:rPr>
+          <w:rFonts w:hint="eastAsia"/>
+        </w:rPr>
+        <w:t>这些类型的文件</w:t>
+      </w:r>
+      <w:r>
+        <w:rPr>
+          <w:rFonts w:hint="eastAsia"/>
+        </w:rPr>
+        <w:t>都不支持，所以我们</w:t>
+      </w:r>
+      <w:r>
+        <w:rPr>
+          <w:rFonts w:hint="eastAsia"/>
+        </w:rPr>
+        <w:t>必须采取其他办法解决，我这里使用的办法是通过条件编译，通过文件名后缀判断文件类型，如果不属于</w:t>
+      </w:r>
+      <w:r>
+        <w:rPr>
+          <w:rFonts w:hint="eastAsia"/>
+        </w:rPr>
+        <w:t>docx</w:t>
+      </w:r>
+      <w:r>
+        <w:rPr>
+          <w:rFonts w:hint="eastAsia"/>
+        </w:rPr>
+        <w:t>、</w:t>
+      </w:r>
+      <w:r>
+        <w:rPr>
+          <w:rFonts w:hint="eastAsia"/>
+        </w:rPr>
+        <w:t>pptx</w:t>
+      </w:r>
+      <w:r>
+        <w:rPr>
+          <w:rFonts w:hint="eastAsia"/>
+        </w:rPr>
+        <w:t>、</w:t>
+      </w:r>
+      <w:r>
+        <w:rPr>
+          <w:rFonts w:hint="eastAsia"/>
+        </w:rPr>
+        <w:t>xlsx</w:t>
+      </w:r>
+      <w:r>
+        <w:rPr>
+          <w:rFonts w:hint="eastAsia"/>
+        </w:rPr>
+        <w:t>这三者之一，则使用</w:t>
+      </w:r>
+      <w:proofErr w:type="spellStart"/>
+      <w:r>
+        <w:rPr>
+          <w:rFonts w:hint="eastAsia"/>
+        </w:rPr>
+        <w:t>iframe</w:t>
+      </w:r>
+      <w:proofErr w:type="spellEnd"/>
+      <w:r>
+        <w:rPr>
+          <w:rFonts w:hint="eastAsia"/>
+        </w:rPr>
+        <w:t>进行渲染，否则使用其对应的预览库，在</w:t>
+      </w:r>
+      <w:proofErr w:type="spellStart"/>
+      <w:r>
+        <w:rPr>
+          <w:rFonts w:hint="eastAsia"/>
+        </w:rPr>
+        <w:t>npm</w:t>
+      </w:r>
+      <w:proofErr w:type="spellEnd"/>
+      <w:r>
+        <w:rPr>
+          <w:rFonts w:hint="eastAsia"/>
+        </w:rPr>
+        <w:t>包管理平台中，找到了这三者对应的</w:t>
+      </w:r>
+      <w:proofErr w:type="spellStart"/>
+      <w:r>
+        <w:rPr>
+          <w:rFonts w:hint="eastAsia"/>
+        </w:rPr>
+        <w:t>vue</w:t>
+      </w:r>
+      <w:proofErr w:type="spellEnd"/>
+      <w:r>
+        <w:rPr>
+          <w:rFonts w:hint="eastAsia"/>
+        </w:rPr>
+        <w:t>项目中可适用的包。分别是“</w:t>
+      </w:r>
+      <w:r>
+        <w:t>@vue-office/docx</w:t>
+      </w:r>
+      <w:r>
+        <w:rPr>
+          <w:rFonts w:hint="eastAsia"/>
+        </w:rPr>
+        <w:t>”、“</w:t>
+      </w:r>
+      <w:r>
+        <w:t>@vue-office/</w:t>
+      </w:r>
+      <w:r>
+        <w:rPr>
+          <w:rFonts w:hint="eastAsia"/>
+        </w:rPr>
+        <w:t xml:space="preserve"> </w:t>
+      </w:r>
+      <w:r>
+        <w:rPr>
+          <w:rFonts w:hint="eastAsia"/>
+        </w:rPr>
+        <w:t>pptx</w:t>
+      </w:r>
+      <w:r>
+        <w:rPr>
+          <w:rFonts w:hint="eastAsia"/>
+        </w:rPr>
+        <w:t>”和“</w:t>
+      </w:r>
+      <w:r>
+        <w:t>@vue-office/</w:t>
+      </w:r>
+      <w:r>
+        <w:rPr>
+          <w:rFonts w:hint="eastAsia"/>
+        </w:rPr>
+        <w:t>excel</w:t>
+      </w:r>
+      <w:r>
+        <w:rPr>
+          <w:rFonts w:hint="eastAsia"/>
+        </w:rPr>
+        <w:t>”，然后借助</w:t>
+      </w:r>
+      <w:proofErr w:type="spellStart"/>
+      <w:r>
+        <w:rPr>
+          <w:rFonts w:hint="eastAsia"/>
+        </w:rPr>
+        <w:t>vue</w:t>
+      </w:r>
+      <w:proofErr w:type="spellEnd"/>
+      <w:r>
+        <w:rPr>
+          <w:rFonts w:hint="eastAsia"/>
+        </w:rPr>
+        <w:t>的自定义组件实现自动识别文件并用对应组件进行渲染。</w:t>
+      </w:r>
+    </w:p>
+    <w:p>
+      <w:pPr>
+        <w:widowControl/>
+        <w:shd w:val="clear" w:color="auto" w:fill="1F1F1F"/>
+        <w:spacing w:after="0" w:line="285" w:lineRule="atLeast"/>
+        <w:rPr>
+          <w:rFonts w:ascii="Consolas" w:eastAsia="宋体" w:hAnsi="Consolas" w:cs="宋体"/>
+          <w:color w:val="CCCCCC"/>
+          <w:kern w:val="0"/>
+          <w:sz w:val="21"/>
+          <w:szCs w:val="21"/>
+          <w14:ligatures w14:val="none"/>
+        </w:rPr>
+      </w:pPr>
+      <w:r>
+        <w:rPr>
+          <w:rFonts w:ascii="Consolas" w:eastAsia="宋体" w:hAnsi="Consolas" w:cs="宋体"/>
+          <w:color w:val="808080"/>
+          <w:kern w:val="0"/>
+          <w:sz w:val="21"/>
+          <w:szCs w:val="21"/>
+          <w14:ligatures w14:val="none"/>
+        </w:rPr>
+        <w:t>&lt;</w:t>
+      </w:r>
+      <w:proofErr w:type="gramStart"/>
+      <w:r>
+        <w:rPr>
+          <w:rFonts w:ascii="Consolas" w:eastAsia="宋体" w:hAnsi="Consolas" w:cs="宋体"/>
+          <w:color w:val="569CD6"/>
+          <w:kern w:val="0"/>
+          <w:sz w:val="21"/>
+          <w:szCs w:val="21"/>
+          <w14:ligatures w14:val="none"/>
+        </w:rPr>
+        <w:t>component</w:t>
+      </w:r>
+      <w:r>
+        <w:rPr>
+          <w:rFonts w:ascii="Consolas" w:eastAsia="宋体" w:hAnsi="Consolas" w:cs="宋体"/>
+          <w:color w:val="CCCCCC"/>
+          <w:kern w:val="0"/>
+          <w:sz w:val="21"/>
+          <w:szCs w:val="21"/>
+          <w14:ligatures w14:val="none"/>
+        </w:rPr>
+        <w:t xml:space="preserve"> :</w:t>
+      </w:r>
+      <w:r>
+        <w:rPr>
+          <w:rFonts w:ascii="Consolas" w:eastAsia="宋体" w:hAnsi="Consolas" w:cs="宋体"/>
+          <w:color w:val="9CDCFE"/>
+          <w:kern w:val="0"/>
+          <w:sz w:val="21"/>
+          <w:szCs w:val="21"/>
+          <w14:ligatures w14:val="none"/>
+        </w:rPr>
+        <w:t>is</w:t>
+      </w:r>
+      <w:proofErr w:type="gramEnd"/>
+      <w:r>
+        <w:rPr>
+          <w:rFonts w:ascii="Consolas" w:eastAsia="宋体" w:hAnsi="Consolas" w:cs="宋体"/>
+          <w:color w:val="CCCCCC"/>
+          <w:kern w:val="0"/>
+          <w:sz w:val="21"/>
+          <w:szCs w:val="21"/>
+          <w14:ligatures w14:val="none"/>
+        </w:rPr>
+        <w:t>="</w:t>
+      </w:r>
+      <w:proofErr w:type="spellStart"/>
+      <w:r>
+        <w:rPr>
+          <w:rFonts w:ascii="Consolas" w:eastAsia="宋体" w:hAnsi="Consolas" w:cs="宋体"/>
+          <w:color w:val="4EC9B0"/>
+          <w:kern w:val="0"/>
+          <w:sz w:val="21"/>
+          <w:szCs w:val="21"/>
+          <w14:ligatures w14:val="none"/>
+        </w:rPr>
+        <w:t>currentComponent</w:t>
+      </w:r>
+      <w:proofErr w:type="spellEnd"/>
+      <w:proofErr w:type="gramStart"/>
+      <w:r>
+        <w:rPr>
+          <w:rFonts w:ascii="Consolas" w:eastAsia="宋体" w:hAnsi="Consolas" w:cs="宋体"/>
+          <w:color w:val="CCCCCC"/>
+          <w:kern w:val="0"/>
+          <w:sz w:val="21"/>
+          <w:szCs w:val="21"/>
+          <w14:ligatures w14:val="none"/>
+        </w:rPr>
+        <w:t>" :</w:t>
+      </w:r>
+      <w:proofErr w:type="spellStart"/>
+      <w:r>
+        <w:rPr>
+          <w:rFonts w:ascii="Consolas" w:eastAsia="宋体" w:hAnsi="Consolas" w:cs="宋体"/>
+          <w:color w:val="9CDCFE"/>
+          <w:kern w:val="0"/>
+          <w:sz w:val="21"/>
+          <w:szCs w:val="21"/>
+          <w14:ligatures w14:val="none"/>
+        </w:rPr>
+        <w:t>sourceurl</w:t>
+      </w:r>
+      <w:proofErr w:type="spellEnd"/>
+      <w:proofErr w:type="gramEnd"/>
+      <w:r>
+        <w:rPr>
+          <w:rFonts w:ascii="Consolas" w:eastAsia="宋体" w:hAnsi="Consolas" w:cs="宋体"/>
+          <w:color w:val="CCCCCC"/>
+          <w:kern w:val="0"/>
+          <w:sz w:val="21"/>
+          <w:szCs w:val="21"/>
+          <w14:ligatures w14:val="none"/>
+        </w:rPr>
+        <w:t>="</w:t>
+      </w:r>
+      <w:proofErr w:type="spellStart"/>
+      <w:r>
+        <w:rPr>
+          <w:rFonts w:ascii="Consolas" w:eastAsia="宋体" w:hAnsi="Consolas" w:cs="宋体"/>
+          <w:color w:val="9CDCFE"/>
+          <w:kern w:val="0"/>
+          <w:sz w:val="21"/>
+          <w:szCs w:val="21"/>
+          <w14:ligatures w14:val="none"/>
+        </w:rPr>
+        <w:t>sourceUrl</w:t>
+      </w:r>
+      <w:proofErr w:type="spellEnd"/>
+      <w:proofErr w:type="gramStart"/>
+      <w:r>
+        <w:rPr>
+          <w:rFonts w:ascii="Consolas" w:eastAsia="宋体" w:hAnsi="Consolas" w:cs="宋体"/>
+          <w:color w:val="CCCCCC"/>
+          <w:kern w:val="0"/>
+          <w:sz w:val="21"/>
+          <w:szCs w:val="21"/>
+          <w14:ligatures w14:val="none"/>
+        </w:rPr>
+        <w:t>" :</w:t>
+      </w:r>
+      <w:r>
+        <w:rPr>
+          <w:rFonts w:ascii="Consolas" w:eastAsia="宋体" w:hAnsi="Consolas" w:cs="宋体"/>
+          <w:color w:val="9CDCFE"/>
+          <w:kern w:val="0"/>
+          <w:sz w:val="21"/>
+          <w:szCs w:val="21"/>
+          <w14:ligatures w14:val="none"/>
+        </w:rPr>
+        <w:t>content</w:t>
+      </w:r>
+      <w:proofErr w:type="gramEnd"/>
+      <w:r>
+        <w:rPr>
+          <w:rFonts w:ascii="Consolas" w:eastAsia="宋体" w:hAnsi="Consolas" w:cs="宋体"/>
+          <w:color w:val="CCCCCC"/>
+          <w:kern w:val="0"/>
+          <w:sz w:val="21"/>
+          <w:szCs w:val="21"/>
+          <w14:ligatures w14:val="none"/>
+        </w:rPr>
+        <w:t>="</w:t>
+      </w:r>
+      <w:r>
+        <w:rPr>
+          <w:rFonts w:ascii="Consolas" w:eastAsia="宋体" w:hAnsi="Consolas" w:cs="宋体"/>
+          <w:color w:val="9CDCFE"/>
+          <w:kern w:val="0"/>
+          <w:sz w:val="21"/>
+          <w:szCs w:val="21"/>
+          <w14:ligatures w14:val="none"/>
+        </w:rPr>
+        <w:t>content</w:t>
+      </w:r>
+      <w:r>
+        <w:rPr>
+          <w:rFonts w:ascii="Consolas" w:eastAsia="宋体" w:hAnsi="Consolas" w:cs="宋体"/>
+          <w:color w:val="CCCCCC"/>
+          <w:kern w:val="0"/>
+          <w:sz w:val="21"/>
+          <w:szCs w:val="21"/>
+          <w14:ligatures w14:val="none"/>
+        </w:rPr>
+        <w:t>"</w:t>
+      </w:r>
+      <w:r>
+        <w:rPr>
+          <w:rFonts w:ascii="Consolas" w:eastAsia="宋体" w:hAnsi="Consolas" w:cs="宋体"/>
+          <w:color w:val="808080"/>
+          <w:kern w:val="0"/>
+          <w:sz w:val="21"/>
+          <w:szCs w:val="21"/>
+          <w14:ligatures w14:val="none"/>
+        </w:rPr>
+        <w:t xml:space="preserve"> /&gt;</w:t>
+      </w:r>
+    </w:p>
+    <w:p>
+      <w:pPr>
+        <w:widowControl/>
+        <w:shd w:val="clear" w:color="auto" w:fill="1F1F1F"/>
+        <w:spacing w:after="0" w:line="285" w:lineRule="atLeast"/>
+        <w:rPr>
+          <w:rFonts w:ascii="Consolas" w:eastAsia="宋体" w:hAnsi="Consolas" w:cs="宋体"/>
+          <w:color w:val="CCCCCC"/>
+          <w:kern w:val="0"/>
+          <w:sz w:val="21"/>
+          <w:szCs w:val="21"/>
+          <w14:ligatures w14:val="none"/>
+        </w:rPr>
+      </w:pPr>
+    </w:p>
+    <w:p>
+      <w:pPr>
+        <w:widowControl/>
+        <w:shd w:val="clear" w:color="auto" w:fill="1F1F1F"/>
+        <w:spacing w:after="0" w:line="285" w:lineRule="atLeast"/>
+        <w:rPr>
+          <w:rFonts w:ascii="Consolas" w:eastAsia="宋体" w:hAnsi="Consolas" w:cs="宋体"/>
+          <w:color w:val="CCCCCC"/>
+          <w:kern w:val="0"/>
+          <w:sz w:val="21"/>
+          <w:szCs w:val="21"/>
+          <w14:ligatures w14:val="none"/>
+        </w:rPr>
+      </w:pPr>
+      <w:r>
+        <w:rPr>
+          <w:rFonts w:ascii="Consolas" w:eastAsia="宋体" w:hAnsi="Consolas" w:cs="宋体"/>
+          <w:color w:val="569CD6"/>
+          <w:kern w:val="0"/>
+          <w:sz w:val="21"/>
+          <w:szCs w:val="21"/>
+          <w14:ligatures w14:val="none"/>
+        </w:rPr>
+        <w:t>const</w:t>
+      </w:r>
+      <w:r>
+        <w:rPr>
+          <w:rFonts w:ascii="Consolas" w:eastAsia="宋体" w:hAnsi="Consolas" w:cs="宋体"/>
+          <w:color w:val="CCCCCC"/>
+          <w:kern w:val="0"/>
+          <w:sz w:val="21"/>
+          <w:szCs w:val="21"/>
+          <w14:ligatures w14:val="none"/>
+        </w:rPr>
+        <w:t xml:space="preserve"> </w:t>
+      </w:r>
+      <w:proofErr w:type="spellStart"/>
+      <w:r>
+        <w:rPr>
+          <w:rFonts w:ascii="Consolas" w:eastAsia="宋体" w:hAnsi="Consolas" w:cs="宋体"/>
+          <w:color w:val="4FC1FF"/>
+          <w:kern w:val="0"/>
+          <w:sz w:val="21"/>
+          <w:szCs w:val="21"/>
+          <w14:ligatures w14:val="none"/>
+        </w:rPr>
+        <w:t>currentComponent</w:t>
+      </w:r>
+      <w:proofErr w:type="spellEnd"/>
+      <w:r>
+        <w:rPr>
+          <w:rFonts w:ascii="Consolas" w:eastAsia="宋体" w:hAnsi="Consolas" w:cs="宋体"/>
+          <w:color w:val="CCCCCC"/>
+          <w:kern w:val="0"/>
+          <w:sz w:val="21"/>
+          <w:szCs w:val="21"/>
+          <w14:ligatures w14:val="none"/>
+        </w:rPr>
+        <w:t xml:space="preserve"> </w:t>
+      </w:r>
+      <w:r>
+        <w:rPr>
+          <w:rFonts w:ascii="Consolas" w:eastAsia="宋体" w:hAnsi="Consolas" w:cs="宋体"/>
+          <w:color w:val="D4D4D4"/>
+          <w:kern w:val="0"/>
+          <w:sz w:val="21"/>
+          <w:szCs w:val="21"/>
+          <w14:ligatures w14:val="none"/>
+        </w:rPr>
+        <w:t>=</w:t>
+      </w:r>
+      <w:r>
+        <w:rPr>
+          <w:rFonts w:ascii="Consolas" w:eastAsia="宋体" w:hAnsi="Consolas" w:cs="宋体"/>
+          <w:color w:val="CCCCCC"/>
+          <w:kern w:val="0"/>
+          <w:sz w:val="21"/>
+          <w:szCs w:val="21"/>
+          <w14:ligatures w14:val="none"/>
+        </w:rPr>
+        <w:t xml:space="preserve"> </w:t>
+      </w:r>
+      <w:proofErr w:type="gramStart"/>
+      <w:r>
+        <w:rPr>
+          <w:rFonts w:ascii="Consolas" w:eastAsia="宋体" w:hAnsi="Consolas" w:cs="宋体"/>
+          <w:color w:val="DCDCAA"/>
+          <w:kern w:val="0"/>
+          <w:sz w:val="21"/>
+          <w:szCs w:val="21"/>
+          <w14:ligatures w14:val="none"/>
+        </w:rPr>
+        <w:t>computed</w:t>
+      </w:r>
+      <w:r>
+        <w:rPr>
+          <w:rFonts w:ascii="Consolas" w:eastAsia="宋体" w:hAnsi="Consolas" w:cs="宋体"/>
+          <w:color w:val="CCCCCC"/>
+          <w:kern w:val="0"/>
+          <w:sz w:val="21"/>
+          <w:szCs w:val="21"/>
+          <w14:ligatures w14:val="none"/>
+        </w:rPr>
+        <w:t>(</w:t>
+      </w:r>
+      <w:proofErr w:type="gramEnd"/>
+      <w:r>
+        <w:rPr>
+          <w:rFonts w:ascii="Consolas" w:eastAsia="宋体" w:hAnsi="Consolas" w:cs="宋体"/>
+          <w:color w:val="CCCCCC"/>
+          <w:kern w:val="0"/>
+          <w:sz w:val="21"/>
+          <w:szCs w:val="21"/>
+          <w14:ligatures w14:val="none"/>
+        </w:rPr>
+        <w:t xml:space="preserve">() </w:t>
+      </w:r>
+      <w:r>
+        <w:rPr>
+          <w:rFonts w:ascii="Consolas" w:eastAsia="宋体" w:hAnsi="Consolas" w:cs="宋体"/>
+          <w:color w:val="569CD6"/>
+          <w:kern w:val="0"/>
+          <w:sz w:val="21"/>
+          <w:szCs w:val="21"/>
+          <w14:ligatures w14:val="none"/>
+        </w:rPr>
+        <w:t>=&gt;</w:t>
+      </w:r>
+      <w:r>
+        <w:rPr>
+          <w:rFonts w:ascii="Consolas" w:eastAsia="宋体" w:hAnsi="Consolas" w:cs="宋体"/>
+          <w:color w:val="CCCCCC"/>
+          <w:kern w:val="0"/>
+          <w:sz w:val="21"/>
+          <w:szCs w:val="21"/>
+          <w14:ligatures w14:val="none"/>
+        </w:rPr>
+        <w:t xml:space="preserve"> {</w:t>
+      </w:r>
+    </w:p>
+    <w:p>
+      <w:pPr>
+        <w:widowControl/>
+        <w:shd w:val="clear" w:color="auto" w:fill="1F1F1F"/>
+        <w:spacing w:after="0" w:line="285" w:lineRule="atLeast"/>
+        <w:rPr>
+          <w:rFonts w:ascii="Consolas" w:eastAsia="宋体" w:hAnsi="Consolas" w:cs="宋体"/>
+          <w:color w:val="CCCCCC"/>
+          <w:kern w:val="0"/>
+          <w:sz w:val="21"/>
+          <w:szCs w:val="21"/>
+          <w14:ligatures w14:val="none"/>
+        </w:rPr>
+      </w:pPr>
+      <w:r>
+        <w:rPr>
+          <w:rFonts w:ascii="Consolas" w:eastAsia="宋体" w:hAnsi="Consolas" w:cs="宋体"/>
+          <w:color w:val="CCCCCC"/>
+          <w:kern w:val="0"/>
+          <w:sz w:val="21"/>
+          <w:szCs w:val="21"/>
+          <w14:ligatures w14:val="none"/>
+        </w:rPr>
+        <w:t xml:space="preserve">  </w:t>
+      </w:r>
+      <w:r>
+        <w:rPr>
+          <w:rFonts w:ascii="Consolas" w:eastAsia="宋体" w:hAnsi="Consolas" w:cs="宋体"/>
+          <w:color w:val="C586C0"/>
+          <w:kern w:val="0"/>
+          <w:sz w:val="21"/>
+          <w:szCs w:val="21"/>
+          <w14:ligatures w14:val="none"/>
+        </w:rPr>
+        <w:t>switch</w:t>
+      </w:r>
+      <w:r>
+        <w:rPr>
+          <w:rFonts w:ascii="Consolas" w:eastAsia="宋体" w:hAnsi="Consolas" w:cs="宋体"/>
+          <w:color w:val="CCCCCC"/>
+          <w:kern w:val="0"/>
+          <w:sz w:val="21"/>
+          <w:szCs w:val="21"/>
+          <w14:ligatures w14:val="none"/>
+        </w:rPr>
+        <w:t xml:space="preserve"> (</w:t>
+      </w:r>
+      <w:proofErr w:type="spellStart"/>
+      <w:r>
+        <w:rPr>
+          <w:rFonts w:ascii="Consolas" w:eastAsia="宋体" w:hAnsi="Consolas" w:cs="宋体"/>
+          <w:color w:val="4FC1FF"/>
+          <w:kern w:val="0"/>
+          <w:sz w:val="21"/>
+          <w:szCs w:val="21"/>
+          <w14:ligatures w14:val="none"/>
+        </w:rPr>
+        <w:t>ext</w:t>
+      </w:r>
+      <w:r>
+        <w:rPr>
+          <w:rFonts w:ascii="Consolas" w:eastAsia="宋体" w:hAnsi="Consolas" w:cs="宋体"/>
+          <w:color w:val="CCCCCC"/>
+          <w:kern w:val="0"/>
+          <w:sz w:val="21"/>
+          <w:szCs w:val="21"/>
+          <w14:ligatures w14:val="none"/>
+        </w:rPr>
+        <w:t>.</w:t>
+      </w:r>
+      <w:r>
+        <w:rPr>
+          <w:rFonts w:ascii="Consolas" w:eastAsia="宋体" w:hAnsi="Consolas" w:cs="宋体"/>
+          <w:color w:val="9CDCFE"/>
+          <w:kern w:val="0"/>
+          <w:sz w:val="21"/>
+          <w:szCs w:val="21"/>
+          <w14:ligatures w14:val="none"/>
+        </w:rPr>
+        <w:t>value</w:t>
+      </w:r>
+      <w:proofErr w:type="spellEnd"/>
+      <w:r>
+        <w:rPr>
+          <w:rFonts w:ascii="Consolas" w:eastAsia="宋体" w:hAnsi="Consolas" w:cs="宋体"/>
+          <w:color w:val="CCCCCC"/>
+          <w:kern w:val="0"/>
+          <w:sz w:val="21"/>
+          <w:szCs w:val="21"/>
+          <w14:ligatures w14:val="none"/>
+        </w:rPr>
+        <w:t>) {</w:t>
+      </w:r>
+    </w:p>
+    <w:p>
+      <w:pPr>
+        <w:widowControl/>
+        <w:shd w:val="clear" w:color="auto" w:fill="1F1F1F"/>
+        <w:spacing w:after="0" w:line="285" w:lineRule="atLeast"/>
+        <w:rPr>
+          <w:rFonts w:ascii="Consolas" w:eastAsia="宋体" w:hAnsi="Consolas" w:cs="宋体"/>
+          <w:color w:val="CCCCCC"/>
+          <w:kern w:val="0"/>
+          <w:sz w:val="21"/>
+          <w:szCs w:val="21"/>
+          <w14:ligatures w14:val="none"/>
+        </w:rPr>
+      </w:pPr>
+      <w:r>
+        <w:rPr>
+          <w:rFonts w:ascii="Consolas" w:eastAsia="宋体" w:hAnsi="Consolas" w:cs="宋体"/>
+          <w:color w:val="CCCCCC"/>
+          <w:kern w:val="0"/>
+          <w:sz w:val="21"/>
+          <w:szCs w:val="21"/>
+          <w14:ligatures w14:val="none"/>
+        </w:rPr>
+        <w:t xml:space="preserve">    </w:t>
+      </w:r>
+      <w:r>
+        <w:rPr>
+          <w:rFonts w:ascii="Consolas" w:eastAsia="宋体" w:hAnsi="Consolas" w:cs="宋体"/>
+          <w:color w:val="C586C0"/>
+          <w:kern w:val="0"/>
+          <w:sz w:val="21"/>
+          <w:szCs w:val="21"/>
+          <w14:ligatures w14:val="none"/>
+        </w:rPr>
+        <w:t>case</w:t>
+      </w:r>
+      <w:r>
+        <w:rPr>
+          <w:rFonts w:ascii="Consolas" w:eastAsia="宋体" w:hAnsi="Consolas" w:cs="宋体"/>
+          <w:color w:val="CCCCCC"/>
+          <w:kern w:val="0"/>
+          <w:sz w:val="21"/>
+          <w:szCs w:val="21"/>
+          <w14:ligatures w14:val="none"/>
+        </w:rPr>
+        <w:t xml:space="preserve"> </w:t>
+      </w:r>
+      <w:r>
+        <w:rPr>
+          <w:rFonts w:ascii="Consolas" w:eastAsia="宋体" w:hAnsi="Consolas" w:cs="宋体"/>
+          <w:color w:val="CE9178"/>
+          <w:kern w:val="0"/>
+          <w:sz w:val="21"/>
+          <w:szCs w:val="21"/>
+          <w14:ligatures w14:val="none"/>
+        </w:rPr>
+        <w:t>'pdf'</w:t>
+      </w:r>
+      <w:r>
+        <w:rPr>
+          <w:rFonts w:ascii="Consolas" w:eastAsia="宋体" w:hAnsi="Consolas" w:cs="宋体"/>
+          <w:color w:val="CCCCCC"/>
+          <w:kern w:val="0"/>
+          <w:sz w:val="21"/>
+          <w:szCs w:val="21"/>
+          <w14:ligatures w14:val="none"/>
+        </w:rPr>
+        <w:t>:</w:t>
+      </w:r>
+    </w:p>
+    <w:p>
+      <w:pPr>
+        <w:widowControl/>
+        <w:shd w:val="clear" w:color="auto" w:fill="1F1F1F"/>
+        <w:spacing w:after="0" w:line="285" w:lineRule="atLeast"/>
+        <w:rPr>
+          <w:rFonts w:ascii="Consolas" w:eastAsia="宋体" w:hAnsi="Consolas" w:cs="宋体"/>
+          <w:color w:val="CCCCCC"/>
+          <w:kern w:val="0"/>
+          <w:sz w:val="21"/>
+          <w:szCs w:val="21"/>
+          <w14:ligatures w14:val="none"/>
+        </w:rPr>
+      </w:pPr>
+      <w:r>
+        <w:rPr>
+          <w:rFonts w:ascii="Consolas" w:eastAsia="宋体" w:hAnsi="Consolas" w:cs="宋体"/>
+          <w:color w:val="CCCCCC"/>
+          <w:kern w:val="0"/>
+          <w:sz w:val="21"/>
+          <w:szCs w:val="21"/>
+          <w14:ligatures w14:val="none"/>
+        </w:rPr>
+        <w:t xml:space="preserve">    </w:t>
+      </w:r>
+      <w:r>
+        <w:rPr>
+          <w:rFonts w:ascii="Consolas" w:eastAsia="宋体" w:hAnsi="Consolas" w:cs="宋体"/>
+          <w:color w:val="C586C0"/>
+          <w:kern w:val="0"/>
+          <w:sz w:val="21"/>
+          <w:szCs w:val="21"/>
+          <w14:ligatures w14:val="none"/>
+        </w:rPr>
+        <w:t>case</w:t>
+      </w:r>
+      <w:r>
+        <w:rPr>
+          <w:rFonts w:ascii="Consolas" w:eastAsia="宋体" w:hAnsi="Consolas" w:cs="宋体"/>
+          <w:color w:val="CCCCCC"/>
+          <w:kern w:val="0"/>
+          <w:sz w:val="21"/>
+          <w:szCs w:val="21"/>
+          <w14:ligatures w14:val="none"/>
+        </w:rPr>
+        <w:t xml:space="preserve"> </w:t>
+      </w:r>
+      <w:r>
+        <w:rPr>
+          <w:rFonts w:ascii="Consolas" w:eastAsia="宋体" w:hAnsi="Consolas" w:cs="宋体"/>
+          <w:color w:val="CE9178"/>
+          <w:kern w:val="0"/>
+          <w:sz w:val="21"/>
+          <w:szCs w:val="21"/>
+          <w14:ligatures w14:val="none"/>
+        </w:rPr>
+        <w:t>'txt'</w:t>
+      </w:r>
+      <w:r>
+        <w:rPr>
+          <w:rFonts w:ascii="Consolas" w:eastAsia="宋体" w:hAnsi="Consolas" w:cs="宋体"/>
+          <w:color w:val="CCCCCC"/>
+          <w:kern w:val="0"/>
+          <w:sz w:val="21"/>
+          <w:szCs w:val="21"/>
+          <w14:ligatures w14:val="none"/>
+        </w:rPr>
+        <w:t>:</w:t>
+      </w:r>
+    </w:p>
+    <w:p>
+      <w:pPr>
+        <w:widowControl/>
+        <w:shd w:val="clear" w:color="auto" w:fill="1F1F1F"/>
+        <w:spacing w:after="0" w:line="285" w:lineRule="atLeast"/>
+        <w:rPr>
+          <w:rFonts w:ascii="Consolas" w:eastAsia="宋体" w:hAnsi="Consolas" w:cs="宋体"/>
+          <w:color w:val="CCCCCC"/>
+          <w:kern w:val="0"/>
+          <w:sz w:val="21"/>
+          <w:szCs w:val="21"/>
+          <w14:ligatures w14:val="none"/>
+        </w:rPr>
+      </w:pPr>
+      <w:r>
+        <w:rPr>
+          <w:rFonts w:ascii="Consolas" w:eastAsia="宋体" w:hAnsi="Consolas" w:cs="宋体"/>
+          <w:color w:val="CCCCCC"/>
+          <w:kern w:val="0"/>
+          <w:sz w:val="21"/>
+          <w:szCs w:val="21"/>
+          <w14:ligatures w14:val="none"/>
+        </w:rPr>
+        <w:t xml:space="preserve">    </w:t>
+      </w:r>
+      <w:r>
+        <w:rPr>
+          <w:rFonts w:ascii="Consolas" w:eastAsia="宋体" w:hAnsi="Consolas" w:cs="宋体"/>
+          <w:color w:val="C586C0"/>
+          <w:kern w:val="0"/>
+          <w:sz w:val="21"/>
+          <w:szCs w:val="21"/>
+          <w14:ligatures w14:val="none"/>
+        </w:rPr>
+        <w:t>case</w:t>
+      </w:r>
+      <w:r>
+        <w:rPr>
+          <w:rFonts w:ascii="Consolas" w:eastAsia="宋体" w:hAnsi="Consolas" w:cs="宋体"/>
+          <w:color w:val="CCCCCC"/>
+          <w:kern w:val="0"/>
+          <w:sz w:val="21"/>
+          <w:szCs w:val="21"/>
+          <w14:ligatures w14:val="none"/>
+        </w:rPr>
+        <w:t xml:space="preserve"> </w:t>
+      </w:r>
+      <w:r>
+        <w:rPr>
+          <w:rFonts w:ascii="Consolas" w:eastAsia="宋体" w:hAnsi="Consolas" w:cs="宋体"/>
+          <w:color w:val="CE9178"/>
+          <w:kern w:val="0"/>
+          <w:sz w:val="21"/>
+          <w:szCs w:val="21"/>
+          <w14:ligatures w14:val="none"/>
+        </w:rPr>
+        <w:t>'csv'</w:t>
+      </w:r>
+      <w:r>
+        <w:rPr>
+          <w:rFonts w:ascii="Consolas" w:eastAsia="宋体" w:hAnsi="Consolas" w:cs="宋体"/>
+          <w:color w:val="CCCCCC"/>
+          <w:kern w:val="0"/>
+          <w:sz w:val="21"/>
+          <w:szCs w:val="21"/>
+          <w14:ligatures w14:val="none"/>
+        </w:rPr>
+        <w:t>:</w:t>
+      </w:r>
+    </w:p>
+    <w:p>
+      <w:pPr>
+        <w:widowControl/>
+        <w:shd w:val="clear" w:color="auto" w:fill="1F1F1F"/>
+        <w:spacing w:after="0" w:line="285" w:lineRule="atLeast"/>
+        <w:rPr>
+          <w:rFonts w:ascii="Consolas" w:eastAsia="宋体" w:hAnsi="Consolas" w:cs="宋体"/>
+          <w:color w:val="CCCCCC"/>
+          <w:kern w:val="0"/>
+          <w:sz w:val="21"/>
+          <w:szCs w:val="21"/>
+          <w14:ligatures w14:val="none"/>
+        </w:rPr>
+      </w:pPr>
+      <w:r>
+        <w:rPr>
+          <w:rFonts w:ascii="Consolas" w:eastAsia="宋体" w:hAnsi="Consolas" w:cs="宋体"/>
+          <w:color w:val="CCCCCC"/>
+          <w:kern w:val="0"/>
+          <w:sz w:val="21"/>
+          <w:szCs w:val="21"/>
+          <w14:ligatures w14:val="none"/>
+        </w:rPr>
+        <w:t xml:space="preserve">    </w:t>
+      </w:r>
+      <w:r>
+        <w:rPr>
+          <w:rFonts w:ascii="Consolas" w:eastAsia="宋体" w:hAnsi="Consolas" w:cs="宋体"/>
+          <w:color w:val="C586C0"/>
+          <w:kern w:val="0"/>
+          <w:sz w:val="21"/>
+          <w:szCs w:val="21"/>
+          <w14:ligatures w14:val="none"/>
+        </w:rPr>
+        <w:t>case</w:t>
+      </w:r>
+      <w:r>
+        <w:rPr>
+          <w:rFonts w:ascii="Consolas" w:eastAsia="宋体" w:hAnsi="Consolas" w:cs="宋体"/>
+          <w:color w:val="CCCCCC"/>
+          <w:kern w:val="0"/>
+          <w:sz w:val="21"/>
+          <w:szCs w:val="21"/>
+          <w14:ligatures w14:val="none"/>
+        </w:rPr>
+        <w:t xml:space="preserve"> </w:t>
+      </w:r>
+      <w:r>
+        <w:rPr>
+          <w:rFonts w:ascii="Consolas" w:eastAsia="宋体" w:hAnsi="Consolas" w:cs="宋体"/>
+          <w:color w:val="CE9178"/>
+          <w:kern w:val="0"/>
+          <w:sz w:val="21"/>
+          <w:szCs w:val="21"/>
+          <w14:ligatures w14:val="none"/>
+        </w:rPr>
+        <w:t>'</w:t>
+      </w:r>
+      <w:proofErr w:type="spellStart"/>
+      <w:r>
+        <w:rPr>
+          <w:rFonts w:ascii="Consolas" w:eastAsia="宋体" w:hAnsi="Consolas" w:cs="宋体"/>
+          <w:color w:val="CE9178"/>
+          <w:kern w:val="0"/>
+          <w:sz w:val="21"/>
+          <w:szCs w:val="21"/>
+          <w14:ligatures w14:val="none"/>
+        </w:rPr>
+        <w:t>eml</w:t>
+      </w:r>
+      <w:proofErr w:type="spellEnd"/>
+      <w:r>
+        <w:rPr>
+          <w:rFonts w:ascii="Consolas" w:eastAsia="宋体" w:hAnsi="Consolas" w:cs="宋体"/>
+          <w:color w:val="CE9178"/>
+          <w:kern w:val="0"/>
+          <w:sz w:val="21"/>
+          <w:szCs w:val="21"/>
+          <w14:ligatures w14:val="none"/>
+        </w:rPr>
+        <w:t>'</w:t>
+      </w:r>
+      <w:r>
+        <w:rPr>
+          <w:rFonts w:ascii="Consolas" w:eastAsia="宋体" w:hAnsi="Consolas" w:cs="宋体"/>
+          <w:color w:val="CCCCCC"/>
+          <w:kern w:val="0"/>
+          <w:sz w:val="21"/>
+          <w:szCs w:val="21"/>
+          <w14:ligatures w14:val="none"/>
+        </w:rPr>
+        <w:t>:</w:t>
+      </w:r>
+    </w:p>
+    <w:p>
+      <w:pPr>
+        <w:widowControl/>
+        <w:shd w:val="clear" w:color="auto" w:fill="1F1F1F"/>
+        <w:spacing w:after="0" w:line="285" w:lineRule="atLeast"/>
+        <w:rPr>
+          <w:rFonts w:ascii="Consolas" w:eastAsia="宋体" w:hAnsi="Consolas" w:cs="宋体"/>
+          <w:color w:val="CCCCCC"/>
+          <w:kern w:val="0"/>
+          <w:sz w:val="21"/>
+          <w:szCs w:val="21"/>
+          <w14:ligatures w14:val="none"/>
+        </w:rPr>
+      </w:pPr>
+      <w:r>
+        <w:rPr>
+          <w:rFonts w:ascii="Consolas" w:eastAsia="宋体" w:hAnsi="Consolas" w:cs="宋体"/>
+          <w:color w:val="CCCCCC"/>
+          <w:kern w:val="0"/>
+          <w:sz w:val="21"/>
+          <w:szCs w:val="21"/>
+          <w14:ligatures w14:val="none"/>
+        </w:rPr>
+        <w:t xml:space="preserve">    </w:t>
+      </w:r>
+      <w:r>
+        <w:rPr>
+          <w:rFonts w:ascii="Consolas" w:eastAsia="宋体" w:hAnsi="Consolas" w:cs="宋体"/>
+          <w:color w:val="C586C0"/>
+          <w:kern w:val="0"/>
+          <w:sz w:val="21"/>
+          <w:szCs w:val="21"/>
+          <w14:ligatures w14:val="none"/>
+        </w:rPr>
+        <w:t>case</w:t>
+      </w:r>
+      <w:r>
+        <w:rPr>
+          <w:rFonts w:ascii="Consolas" w:eastAsia="宋体" w:hAnsi="Consolas" w:cs="宋体"/>
+          <w:color w:val="CCCCCC"/>
+          <w:kern w:val="0"/>
+          <w:sz w:val="21"/>
+          <w:szCs w:val="21"/>
+          <w14:ligatures w14:val="none"/>
+        </w:rPr>
+        <w:t xml:space="preserve"> </w:t>
+      </w:r>
+      <w:r>
+        <w:rPr>
+          <w:rFonts w:ascii="Consolas" w:eastAsia="宋体" w:hAnsi="Consolas" w:cs="宋体"/>
+          <w:color w:val="CE9178"/>
+          <w:kern w:val="0"/>
+          <w:sz w:val="21"/>
+          <w:szCs w:val="21"/>
+          <w14:ligatures w14:val="none"/>
+        </w:rPr>
+        <w:t>'</w:t>
+      </w:r>
+      <w:proofErr w:type="spellStart"/>
+      <w:r>
+        <w:rPr>
+          <w:rFonts w:ascii="Consolas" w:eastAsia="宋体" w:hAnsi="Consolas" w:cs="宋体"/>
+          <w:color w:val="CE9178"/>
+          <w:kern w:val="0"/>
+          <w:sz w:val="21"/>
+          <w:szCs w:val="21"/>
+          <w14:ligatures w14:val="none"/>
+        </w:rPr>
+        <w:t>json</w:t>
+      </w:r>
+      <w:proofErr w:type="spellEnd"/>
+      <w:r>
+        <w:rPr>
+          <w:rFonts w:ascii="Consolas" w:eastAsia="宋体" w:hAnsi="Consolas" w:cs="宋体"/>
+          <w:color w:val="CE9178"/>
+          <w:kern w:val="0"/>
+          <w:sz w:val="21"/>
+          <w:szCs w:val="21"/>
+          <w14:ligatures w14:val="none"/>
+        </w:rPr>
+        <w:t>'</w:t>
+      </w:r>
+      <w:r>
+        <w:rPr>
+          <w:rFonts w:ascii="Consolas" w:eastAsia="宋体" w:hAnsi="Consolas" w:cs="宋体"/>
+          <w:color w:val="CCCCCC"/>
+          <w:kern w:val="0"/>
+          <w:sz w:val="21"/>
+          <w:szCs w:val="21"/>
+          <w14:ligatures w14:val="none"/>
+        </w:rPr>
+        <w:t>:</w:t>
+      </w:r>
+    </w:p>
+    <w:p>
+      <w:pPr>
+        <w:widowControl/>
+        <w:shd w:val="clear" w:color="auto" w:fill="1F1F1F"/>
+        <w:spacing w:after="0" w:line="285" w:lineRule="atLeast"/>
+        <w:rPr>
+          <w:rFonts w:ascii="Consolas" w:eastAsia="宋体" w:hAnsi="Consolas" w:cs="宋体"/>
+          <w:color w:val="CCCCCC"/>
+          <w:kern w:val="0"/>
+          <w:sz w:val="21"/>
+          <w:szCs w:val="21"/>
+          <w14:ligatures w14:val="none"/>
+        </w:rPr>
+      </w:pPr>
+      <w:r>
+        <w:rPr>
+          <w:rFonts w:ascii="Consolas" w:eastAsia="宋体" w:hAnsi="Consolas" w:cs="宋体"/>
+          <w:color w:val="CCCCCC"/>
+          <w:kern w:val="0"/>
+          <w:sz w:val="21"/>
+          <w:szCs w:val="21"/>
+          <w14:ligatures w14:val="none"/>
+        </w:rPr>
+        <w:t xml:space="preserve">    </w:t>
+      </w:r>
+      <w:r>
+        <w:rPr>
+          <w:rFonts w:ascii="Consolas" w:eastAsia="宋体" w:hAnsi="Consolas" w:cs="宋体"/>
+          <w:color w:val="C586C0"/>
+          <w:kern w:val="0"/>
+          <w:sz w:val="21"/>
+          <w:szCs w:val="21"/>
+          <w14:ligatures w14:val="none"/>
+        </w:rPr>
+        <w:t>case</w:t>
+      </w:r>
+      <w:r>
+        <w:rPr>
+          <w:rFonts w:ascii="Consolas" w:eastAsia="宋体" w:hAnsi="Consolas" w:cs="宋体"/>
+          <w:color w:val="CCCCCC"/>
+          <w:kern w:val="0"/>
+          <w:sz w:val="21"/>
+          <w:szCs w:val="21"/>
+          <w14:ligatures w14:val="none"/>
+        </w:rPr>
+        <w:t xml:space="preserve"> </w:t>
+      </w:r>
+      <w:r>
+        <w:rPr>
+          <w:rFonts w:ascii="Consolas" w:eastAsia="宋体" w:hAnsi="Consolas" w:cs="宋体"/>
+          <w:color w:val="CE9178"/>
+          <w:kern w:val="0"/>
+          <w:sz w:val="21"/>
+          <w:szCs w:val="21"/>
+          <w14:ligatures w14:val="none"/>
+        </w:rPr>
+        <w:t>'</w:t>
+      </w:r>
+      <w:proofErr w:type="spellStart"/>
+      <w:r>
+        <w:rPr>
+          <w:rFonts w:ascii="Consolas" w:eastAsia="宋体" w:hAnsi="Consolas" w:cs="宋体"/>
+          <w:color w:val="CE9178"/>
+          <w:kern w:val="0"/>
+          <w:sz w:val="21"/>
+          <w:szCs w:val="21"/>
+          <w14:ligatures w14:val="none"/>
+        </w:rPr>
+        <w:t>jsonl</w:t>
+      </w:r>
+      <w:proofErr w:type="spellEnd"/>
+      <w:r>
+        <w:rPr>
+          <w:rFonts w:ascii="Consolas" w:eastAsia="宋体" w:hAnsi="Consolas" w:cs="宋体"/>
+          <w:color w:val="CE9178"/>
+          <w:kern w:val="0"/>
+          <w:sz w:val="21"/>
+          <w:szCs w:val="21"/>
+          <w14:ligatures w14:val="none"/>
+        </w:rPr>
+        <w:t>'</w:t>
+      </w:r>
+      <w:r>
+        <w:rPr>
+          <w:rFonts w:ascii="Consolas" w:eastAsia="宋体" w:hAnsi="Consolas" w:cs="宋体"/>
+          <w:color w:val="CCCCCC"/>
+          <w:kern w:val="0"/>
+          <w:sz w:val="21"/>
+          <w:szCs w:val="21"/>
+          <w14:ligatures w14:val="none"/>
+        </w:rPr>
+        <w:t>:</w:t>
+      </w:r>
+    </w:p>
+    <w:p>
+      <w:pPr>
+        <w:widowControl/>
+        <w:shd w:val="clear" w:color="auto" w:fill="1F1F1F"/>
+        <w:spacing w:after="0" w:line="285" w:lineRule="atLeast"/>
+        <w:rPr>
+          <w:rFonts w:ascii="Consolas" w:eastAsia="宋体" w:hAnsi="Consolas" w:cs="宋体"/>
+          <w:color w:val="CCCCCC"/>
+          <w:kern w:val="0"/>
+          <w:sz w:val="21"/>
+          <w:szCs w:val="21"/>
+          <w14:ligatures w14:val="none"/>
+        </w:rPr>
+      </w:pPr>
+      <w:r>
+        <w:rPr>
+          <w:rFonts w:ascii="Consolas" w:eastAsia="宋体" w:hAnsi="Consolas" w:cs="宋体"/>
+          <w:color w:val="CCCCCC"/>
+          <w:kern w:val="0"/>
+          <w:sz w:val="21"/>
+          <w:szCs w:val="21"/>
+          <w14:ligatures w14:val="none"/>
+        </w:rPr>
+        <w:t xml:space="preserve">    </w:t>
+      </w:r>
+      <w:r>
+        <w:rPr>
+          <w:rFonts w:ascii="Consolas" w:eastAsia="宋体" w:hAnsi="Consolas" w:cs="宋体"/>
+          <w:color w:val="C586C0"/>
+          <w:kern w:val="0"/>
+          <w:sz w:val="21"/>
+          <w:szCs w:val="21"/>
+          <w14:ligatures w14:val="none"/>
+        </w:rPr>
+        <w:t>case</w:t>
+      </w:r>
+      <w:r>
+        <w:rPr>
+          <w:rFonts w:ascii="Consolas" w:eastAsia="宋体" w:hAnsi="Consolas" w:cs="宋体"/>
+          <w:color w:val="CCCCCC"/>
+          <w:kern w:val="0"/>
+          <w:sz w:val="21"/>
+          <w:szCs w:val="21"/>
+          <w14:ligatures w14:val="none"/>
+        </w:rPr>
+        <w:t xml:space="preserve"> </w:t>
+      </w:r>
+      <w:r>
+        <w:rPr>
+          <w:rFonts w:ascii="Consolas" w:eastAsia="宋体" w:hAnsi="Consolas" w:cs="宋体"/>
+          <w:color w:val="CE9178"/>
+          <w:kern w:val="0"/>
+          <w:sz w:val="21"/>
+          <w:szCs w:val="21"/>
+          <w14:ligatures w14:val="none"/>
+        </w:rPr>
+        <w:t>'jpg'</w:t>
+      </w:r>
+      <w:r>
+        <w:rPr>
+          <w:rFonts w:ascii="Consolas" w:eastAsia="宋体" w:hAnsi="Consolas" w:cs="宋体"/>
+          <w:color w:val="CCCCCC"/>
+          <w:kern w:val="0"/>
+          <w:sz w:val="21"/>
+          <w:szCs w:val="21"/>
+          <w14:ligatures w14:val="none"/>
+        </w:rPr>
+        <w:t>:</w:t>
+      </w:r>
+    </w:p>
+    <w:p>
+      <w:pPr>
+        <w:widowControl/>
+        <w:shd w:val="clear" w:color="auto" w:fill="1F1F1F"/>
+        <w:spacing w:after="0" w:line="285" w:lineRule="atLeast"/>
+        <w:rPr>
+          <w:rFonts w:ascii="Consolas" w:eastAsia="宋体" w:hAnsi="Consolas" w:cs="宋体"/>
+          <w:color w:val="CCCCCC"/>
+          <w:kern w:val="0"/>
+          <w:sz w:val="21"/>
+          <w:szCs w:val="21"/>
+          <w14:ligatures w14:val="none"/>
+        </w:rPr>
+      </w:pPr>
+      <w:r>
+        <w:rPr>
+          <w:rFonts w:ascii="Consolas" w:eastAsia="宋体" w:hAnsi="Consolas" w:cs="宋体"/>
+          <w:color w:val="CCCCCC"/>
+          <w:kern w:val="0"/>
+          <w:sz w:val="21"/>
+          <w:szCs w:val="21"/>
+          <w14:ligatures w14:val="none"/>
+        </w:rPr>
+        <w:t xml:space="preserve">    </w:t>
+      </w:r>
+      <w:r>
+        <w:rPr>
+          <w:rFonts w:ascii="Consolas" w:eastAsia="宋体" w:hAnsi="Consolas" w:cs="宋体"/>
+          <w:color w:val="C586C0"/>
+          <w:kern w:val="0"/>
+          <w:sz w:val="21"/>
+          <w:szCs w:val="21"/>
+          <w14:ligatures w14:val="none"/>
+        </w:rPr>
+        <w:t>case</w:t>
+      </w:r>
+      <w:r>
+        <w:rPr>
+          <w:rFonts w:ascii="Consolas" w:eastAsia="宋体" w:hAnsi="Consolas" w:cs="宋体"/>
+          <w:color w:val="CCCCCC"/>
+          <w:kern w:val="0"/>
+          <w:sz w:val="21"/>
+          <w:szCs w:val="21"/>
+          <w14:ligatures w14:val="none"/>
+        </w:rPr>
+        <w:t xml:space="preserve"> </w:t>
+      </w:r>
+      <w:r>
+        <w:rPr>
+          <w:rFonts w:ascii="Consolas" w:eastAsia="宋体" w:hAnsi="Consolas" w:cs="宋体"/>
+          <w:color w:val="CE9178"/>
+          <w:kern w:val="0"/>
+          <w:sz w:val="21"/>
+          <w:szCs w:val="21"/>
+          <w14:ligatures w14:val="none"/>
+        </w:rPr>
+        <w:t>'jpeg'</w:t>
+      </w:r>
+      <w:r>
+        <w:rPr>
+          <w:rFonts w:ascii="Consolas" w:eastAsia="宋体" w:hAnsi="Consolas" w:cs="宋体"/>
+          <w:color w:val="CCCCCC"/>
+          <w:kern w:val="0"/>
+          <w:sz w:val="21"/>
+          <w:szCs w:val="21"/>
+          <w14:ligatures w14:val="none"/>
+        </w:rPr>
+        <w:t>:</w:t>
+      </w:r>
+    </w:p>
+    <w:p>
+      <w:pPr>
+        <w:widowControl/>
+        <w:shd w:val="clear" w:color="auto" w:fill="1F1F1F"/>
+        <w:spacing w:after="0" w:line="285" w:lineRule="atLeast"/>
+        <w:rPr>
+          <w:rFonts w:ascii="Consolas" w:eastAsia="宋体" w:hAnsi="Consolas" w:cs="宋体"/>
+          <w:color w:val="CCCCCC"/>
+          <w:kern w:val="0"/>
+          <w:sz w:val="21"/>
+          <w:szCs w:val="21"/>
+          <w14:ligatures w14:val="none"/>
+        </w:rPr>
+      </w:pPr>
+      <w:r>
+        <w:rPr>
+          <w:rFonts w:ascii="Consolas" w:eastAsia="宋体" w:hAnsi="Consolas" w:cs="宋体"/>
+          <w:color w:val="CCCCCC"/>
+          <w:kern w:val="0"/>
+          <w:sz w:val="21"/>
+          <w:szCs w:val="21"/>
+          <w14:ligatures w14:val="none"/>
+        </w:rPr>
+        <w:t xml:space="preserve">    </w:t>
+      </w:r>
+      <w:r>
+        <w:rPr>
+          <w:rFonts w:ascii="Consolas" w:eastAsia="宋体" w:hAnsi="Consolas" w:cs="宋体"/>
+          <w:color w:val="C586C0"/>
+          <w:kern w:val="0"/>
+          <w:sz w:val="21"/>
+          <w:szCs w:val="21"/>
+          <w14:ligatures w14:val="none"/>
+        </w:rPr>
+        <w:t>case</w:t>
+      </w:r>
+      <w:r>
+        <w:rPr>
+          <w:rFonts w:ascii="Consolas" w:eastAsia="宋体" w:hAnsi="Consolas" w:cs="宋体"/>
+          <w:color w:val="CCCCCC"/>
+          <w:kern w:val="0"/>
+          <w:sz w:val="21"/>
+          <w:szCs w:val="21"/>
+          <w14:ligatures w14:val="none"/>
+        </w:rPr>
+        <w:t xml:space="preserve"> </w:t>
+      </w:r>
+      <w:r>
+        <w:rPr>
+          <w:rFonts w:ascii="Consolas" w:eastAsia="宋体" w:hAnsi="Consolas" w:cs="宋体"/>
+          <w:color w:val="CE9178"/>
+          <w:kern w:val="0"/>
+          <w:sz w:val="21"/>
+          <w:szCs w:val="21"/>
+          <w14:ligatures w14:val="none"/>
+        </w:rPr>
+        <w:t>'</w:t>
+      </w:r>
+      <w:proofErr w:type="spellStart"/>
+      <w:r>
+        <w:rPr>
+          <w:rFonts w:ascii="Consolas" w:eastAsia="宋体" w:hAnsi="Consolas" w:cs="宋体"/>
+          <w:color w:val="CE9178"/>
+          <w:kern w:val="0"/>
+          <w:sz w:val="21"/>
+          <w:szCs w:val="21"/>
+          <w14:ligatures w14:val="none"/>
+        </w:rPr>
+        <w:t>png</w:t>
+      </w:r>
+      <w:proofErr w:type="spellEnd"/>
+      <w:r>
+        <w:rPr>
+          <w:rFonts w:ascii="Consolas" w:eastAsia="宋体" w:hAnsi="Consolas" w:cs="宋体"/>
+          <w:color w:val="CE9178"/>
+          <w:kern w:val="0"/>
+          <w:sz w:val="21"/>
+          <w:szCs w:val="21"/>
+          <w14:ligatures w14:val="none"/>
+        </w:rPr>
+        <w:t>'</w:t>
+      </w:r>
+      <w:r>
+        <w:rPr>
+          <w:rFonts w:ascii="Consolas" w:eastAsia="宋体" w:hAnsi="Consolas" w:cs="宋体"/>
+          <w:color w:val="CCCCCC"/>
+          <w:kern w:val="0"/>
+          <w:sz w:val="21"/>
+          <w:szCs w:val="21"/>
+          <w14:ligatures w14:val="none"/>
+        </w:rPr>
+        <w:t>:</w:t>
+      </w:r>
+    </w:p>
+    <w:p>
+      <w:pPr>
+        <w:widowControl/>
+        <w:shd w:val="clear" w:color="auto" w:fill="1F1F1F"/>
+        <w:spacing w:after="0" w:line="285" w:lineRule="atLeast"/>
+        <w:rPr>
+          <w:rFonts w:ascii="Consolas" w:eastAsia="宋体" w:hAnsi="Consolas" w:cs="宋体"/>
+          <w:color w:val="CCCCCC"/>
+          <w:kern w:val="0"/>
+          <w:sz w:val="21"/>
+          <w:szCs w:val="21"/>
+          <w14:ligatures w14:val="none"/>
+        </w:rPr>
+      </w:pPr>
+      <w:r>
+        <w:rPr>
+          <w:rFonts w:ascii="Consolas" w:eastAsia="宋体" w:hAnsi="Consolas" w:cs="宋体"/>
+          <w:color w:val="CCCCCC"/>
+          <w:kern w:val="0"/>
+          <w:sz w:val="21"/>
+          <w:szCs w:val="21"/>
+          <w14:ligatures w14:val="none"/>
+        </w:rPr>
+        <w:t xml:space="preserve">      </w:t>
+      </w:r>
+      <w:r>
+        <w:rPr>
+          <w:rFonts w:ascii="Consolas" w:eastAsia="宋体" w:hAnsi="Consolas" w:cs="宋体"/>
+          <w:color w:val="C586C0"/>
+          <w:kern w:val="0"/>
+          <w:sz w:val="21"/>
+          <w:szCs w:val="21"/>
+          <w14:ligatures w14:val="none"/>
+        </w:rPr>
+        <w:t>return</w:t>
+      </w:r>
+      <w:r>
+        <w:rPr>
+          <w:rFonts w:ascii="Consolas" w:eastAsia="宋体" w:hAnsi="Consolas" w:cs="宋体"/>
+          <w:color w:val="CCCCCC"/>
+          <w:kern w:val="0"/>
+          <w:sz w:val="21"/>
+          <w:szCs w:val="21"/>
+          <w14:ligatures w14:val="none"/>
+        </w:rPr>
+        <w:t xml:space="preserve"> </w:t>
+      </w:r>
+      <w:proofErr w:type="spellStart"/>
+      <w:r>
+        <w:rPr>
+          <w:rFonts w:ascii="Consolas" w:eastAsia="宋体" w:hAnsi="Consolas" w:cs="宋体"/>
+          <w:color w:val="9CDCFE"/>
+          <w:kern w:val="0"/>
+          <w:sz w:val="21"/>
+          <w:szCs w:val="21"/>
+          <w14:ligatures w14:val="none"/>
+        </w:rPr>
+        <w:t>IframeView</w:t>
+      </w:r>
+      <w:proofErr w:type="spellEnd"/>
+      <w:r>
+        <w:rPr>
+          <w:rFonts w:ascii="Consolas" w:eastAsia="宋体" w:hAnsi="Consolas" w:cs="宋体"/>
+          <w:color w:val="CCCCCC"/>
+          <w:kern w:val="0"/>
+          <w:sz w:val="21"/>
+          <w:szCs w:val="21"/>
+          <w14:ligatures w14:val="none"/>
+        </w:rPr>
+        <w:t>;</w:t>
+      </w:r>
+    </w:p>
+    <w:p>
+      <w:pPr>
+        <w:widowControl/>
+        <w:shd w:val="clear" w:color="auto" w:fill="1F1F1F"/>
+        <w:spacing w:after="0" w:line="285" w:lineRule="atLeast"/>
+        <w:rPr>
+          <w:rFonts w:ascii="Consolas" w:eastAsia="宋体" w:hAnsi="Consolas" w:cs="宋体"/>
+          <w:color w:val="CCCCCC"/>
+          <w:kern w:val="0"/>
+          <w:sz w:val="21"/>
+          <w:szCs w:val="21"/>
+          <w14:ligatures w14:val="none"/>
+        </w:rPr>
+      </w:pPr>
+      <w:r>
+        <w:rPr>
+          <w:rFonts w:ascii="Consolas" w:eastAsia="宋体" w:hAnsi="Consolas" w:cs="宋体"/>
+          <w:color w:val="CCCCCC"/>
+          <w:kern w:val="0"/>
+          <w:sz w:val="21"/>
+          <w:szCs w:val="21"/>
+          <w14:ligatures w14:val="none"/>
+        </w:rPr>
+        <w:t xml:space="preserve">    </w:t>
+      </w:r>
+      <w:r>
+        <w:rPr>
+          <w:rFonts w:ascii="Consolas" w:eastAsia="宋体" w:hAnsi="Consolas" w:cs="宋体"/>
+          <w:color w:val="C586C0"/>
+          <w:kern w:val="0"/>
+          <w:sz w:val="21"/>
+          <w:szCs w:val="21"/>
+          <w14:ligatures w14:val="none"/>
+        </w:rPr>
+        <w:t>case</w:t>
+      </w:r>
+      <w:r>
+        <w:rPr>
+          <w:rFonts w:ascii="Consolas" w:eastAsia="宋体" w:hAnsi="Consolas" w:cs="宋体"/>
+          <w:color w:val="CCCCCC"/>
+          <w:kern w:val="0"/>
+          <w:sz w:val="21"/>
+          <w:szCs w:val="21"/>
+          <w14:ligatures w14:val="none"/>
+        </w:rPr>
+        <w:t xml:space="preserve"> </w:t>
+      </w:r>
+      <w:r>
+        <w:rPr>
+          <w:rFonts w:ascii="Consolas" w:eastAsia="宋体" w:hAnsi="Consolas" w:cs="宋体"/>
+          <w:color w:val="CE9178"/>
+          <w:kern w:val="0"/>
+          <w:sz w:val="21"/>
+          <w:szCs w:val="21"/>
+          <w14:ligatures w14:val="none"/>
+        </w:rPr>
+        <w:t>'docx'</w:t>
+      </w:r>
+      <w:r>
+        <w:rPr>
+          <w:rFonts w:ascii="Consolas" w:eastAsia="宋体" w:hAnsi="Consolas" w:cs="宋体"/>
+          <w:color w:val="CCCCCC"/>
+          <w:kern w:val="0"/>
+          <w:sz w:val="21"/>
+          <w:szCs w:val="21"/>
+          <w14:ligatures w14:val="none"/>
+        </w:rPr>
+        <w:t>:</w:t>
+      </w:r>
+    </w:p>
+    <w:p>
+      <w:pPr>
+        <w:widowControl/>
+        <w:shd w:val="clear" w:color="auto" w:fill="1F1F1F"/>
+        <w:spacing w:after="0" w:line="285" w:lineRule="atLeast"/>
+        <w:rPr>
+          <w:rFonts w:ascii="Consolas" w:eastAsia="宋体" w:hAnsi="Consolas" w:cs="宋体"/>
+          <w:color w:val="CCCCCC"/>
+          <w:kern w:val="0"/>
+          <w:sz w:val="21"/>
+          <w:szCs w:val="21"/>
+          <w14:ligatures w14:val="none"/>
+        </w:rPr>
+      </w:pPr>
+      <w:r>
+        <w:rPr>
+          <w:rFonts w:ascii="Consolas" w:eastAsia="宋体" w:hAnsi="Consolas" w:cs="宋体"/>
+          <w:color w:val="CCCCCC"/>
+          <w:kern w:val="0"/>
+          <w:sz w:val="21"/>
+          <w:szCs w:val="21"/>
+          <w14:ligatures w14:val="none"/>
+        </w:rPr>
+        <w:t xml:space="preserve">    </w:t>
+      </w:r>
+      <w:r>
+        <w:rPr>
+          <w:rFonts w:ascii="Consolas" w:eastAsia="宋体" w:hAnsi="Consolas" w:cs="宋体"/>
+          <w:color w:val="C586C0"/>
+          <w:kern w:val="0"/>
+          <w:sz w:val="21"/>
+          <w:szCs w:val="21"/>
+          <w14:ligatures w14:val="none"/>
+        </w:rPr>
+        <w:t>case</w:t>
+      </w:r>
+      <w:r>
+        <w:rPr>
+          <w:rFonts w:ascii="Consolas" w:eastAsia="宋体" w:hAnsi="Consolas" w:cs="宋体"/>
+          <w:color w:val="CCCCCC"/>
+          <w:kern w:val="0"/>
+          <w:sz w:val="21"/>
+          <w:szCs w:val="21"/>
+          <w14:ligatures w14:val="none"/>
+        </w:rPr>
+        <w:t xml:space="preserve"> </w:t>
+      </w:r>
+      <w:r>
+        <w:rPr>
+          <w:rFonts w:ascii="Consolas" w:eastAsia="宋体" w:hAnsi="Consolas" w:cs="宋体"/>
+          <w:color w:val="CE9178"/>
+          <w:kern w:val="0"/>
+          <w:sz w:val="21"/>
+          <w:szCs w:val="21"/>
+          <w14:ligatures w14:val="none"/>
+        </w:rPr>
+        <w:t>'doc'</w:t>
+      </w:r>
+      <w:r>
+        <w:rPr>
+          <w:rFonts w:ascii="Consolas" w:eastAsia="宋体" w:hAnsi="Consolas" w:cs="宋体"/>
+          <w:color w:val="CCCCCC"/>
+          <w:kern w:val="0"/>
+          <w:sz w:val="21"/>
+          <w:szCs w:val="21"/>
+          <w14:ligatures w14:val="none"/>
+        </w:rPr>
+        <w:t>:</w:t>
+      </w:r>
+    </w:p>
+    <w:p>
+      <w:pPr>
+        <w:widowControl/>
+        <w:shd w:val="clear" w:color="auto" w:fill="1F1F1F"/>
+        <w:spacing w:after="0" w:line="285" w:lineRule="atLeast"/>
+        <w:rPr>
+          <w:rFonts w:ascii="Consolas" w:eastAsia="宋体" w:hAnsi="Consolas" w:cs="宋体"/>
+          <w:color w:val="CCCCCC"/>
+          <w:kern w:val="0"/>
+          <w:sz w:val="21"/>
+          <w:szCs w:val="21"/>
+          <w14:ligatures w14:val="none"/>
+        </w:rPr>
+      </w:pPr>
+      <w:r>
+        <w:rPr>
+          <w:rFonts w:ascii="Consolas" w:eastAsia="宋体" w:hAnsi="Consolas" w:cs="宋体"/>
+          <w:color w:val="CCCCCC"/>
+          <w:kern w:val="0"/>
+          <w:sz w:val="21"/>
+          <w:szCs w:val="21"/>
+          <w14:ligatures w14:val="none"/>
+        </w:rPr>
+        <w:t xml:space="preserve">      </w:t>
+      </w:r>
+      <w:r>
+        <w:rPr>
+          <w:rFonts w:ascii="Consolas" w:eastAsia="宋体" w:hAnsi="Consolas" w:cs="宋体"/>
+          <w:color w:val="C586C0"/>
+          <w:kern w:val="0"/>
+          <w:sz w:val="21"/>
+          <w:szCs w:val="21"/>
+          <w14:ligatures w14:val="none"/>
+        </w:rPr>
+        <w:t>return</w:t>
+      </w:r>
+      <w:r>
+        <w:rPr>
+          <w:rFonts w:ascii="Consolas" w:eastAsia="宋体" w:hAnsi="Consolas" w:cs="宋体"/>
+          <w:color w:val="CCCCCC"/>
+          <w:kern w:val="0"/>
+          <w:sz w:val="21"/>
+          <w:szCs w:val="21"/>
+          <w14:ligatures w14:val="none"/>
+        </w:rPr>
+        <w:t xml:space="preserve"> </w:t>
+      </w:r>
+      <w:proofErr w:type="spellStart"/>
+      <w:r>
+        <w:rPr>
+          <w:rFonts w:ascii="Consolas" w:eastAsia="宋体" w:hAnsi="Consolas" w:cs="宋体"/>
+          <w:color w:val="9CDCFE"/>
+          <w:kern w:val="0"/>
+          <w:sz w:val="21"/>
+          <w:szCs w:val="21"/>
+          <w14:ligatures w14:val="none"/>
+        </w:rPr>
+        <w:t>DocxView</w:t>
+      </w:r>
+      <w:proofErr w:type="spellEnd"/>
+      <w:r>
+        <w:rPr>
+          <w:rFonts w:ascii="Consolas" w:eastAsia="宋体" w:hAnsi="Consolas" w:cs="宋体"/>
+          <w:color w:val="CCCCCC"/>
+          <w:kern w:val="0"/>
+          <w:sz w:val="21"/>
+          <w:szCs w:val="21"/>
+          <w14:ligatures w14:val="none"/>
+        </w:rPr>
+        <w:t>;</w:t>
+      </w:r>
+    </w:p>
+    <w:p>
+      <w:pPr>
+        <w:widowControl/>
+        <w:shd w:val="clear" w:color="auto" w:fill="1F1F1F"/>
+        <w:spacing w:after="0" w:line="285" w:lineRule="atLeast"/>
+        <w:rPr>
+          <w:rFonts w:ascii="Consolas" w:eastAsia="宋体" w:hAnsi="Consolas" w:cs="宋体"/>
+          <w:color w:val="CCCCCC"/>
+          <w:kern w:val="0"/>
+          <w:sz w:val="21"/>
+          <w:szCs w:val="21"/>
+          <w14:ligatures w14:val="none"/>
+        </w:rPr>
+      </w:pPr>
+      <w:r>
+        <w:rPr>
+          <w:rFonts w:ascii="Consolas" w:eastAsia="宋体" w:hAnsi="Consolas" w:cs="宋体"/>
+          <w:color w:val="CCCCCC"/>
+          <w:kern w:val="0"/>
+          <w:sz w:val="21"/>
+          <w:szCs w:val="21"/>
+          <w14:ligatures w14:val="none"/>
+        </w:rPr>
+        <w:t xml:space="preserve">    </w:t>
+      </w:r>
+      <w:r>
+        <w:rPr>
+          <w:rFonts w:ascii="Consolas" w:eastAsia="宋体" w:hAnsi="Consolas" w:cs="宋体"/>
+          <w:color w:val="C586C0"/>
+          <w:kern w:val="0"/>
+          <w:sz w:val="21"/>
+          <w:szCs w:val="21"/>
+          <w14:ligatures w14:val="none"/>
+        </w:rPr>
+        <w:t>case</w:t>
+      </w:r>
+      <w:r>
+        <w:rPr>
+          <w:rFonts w:ascii="Consolas" w:eastAsia="宋体" w:hAnsi="Consolas" w:cs="宋体"/>
+          <w:color w:val="CCCCCC"/>
+          <w:kern w:val="0"/>
+          <w:sz w:val="21"/>
+          <w:szCs w:val="21"/>
+          <w14:ligatures w14:val="none"/>
+        </w:rPr>
+        <w:t xml:space="preserve"> </w:t>
+      </w:r>
+      <w:r>
+        <w:rPr>
+          <w:rFonts w:ascii="Consolas" w:eastAsia="宋体" w:hAnsi="Consolas" w:cs="宋体"/>
+          <w:color w:val="CE9178"/>
+          <w:kern w:val="0"/>
+          <w:sz w:val="21"/>
+          <w:szCs w:val="21"/>
+          <w14:ligatures w14:val="none"/>
+        </w:rPr>
+        <w:t>'xlsx'</w:t>
+      </w:r>
+      <w:r>
+        <w:rPr>
+          <w:rFonts w:ascii="Consolas" w:eastAsia="宋体" w:hAnsi="Consolas" w:cs="宋体"/>
+          <w:color w:val="CCCCCC"/>
+          <w:kern w:val="0"/>
+          <w:sz w:val="21"/>
+          <w:szCs w:val="21"/>
+          <w14:ligatures w14:val="none"/>
+        </w:rPr>
+        <w:t>:</w:t>
+      </w:r>
+    </w:p>
+    <w:p>
+      <w:pPr>
+        <w:widowControl/>
+        <w:shd w:val="clear" w:color="auto" w:fill="1F1F1F"/>
+        <w:spacing w:after="0" w:line="285" w:lineRule="atLeast"/>
+        <w:rPr>
+          <w:rFonts w:ascii="Consolas" w:eastAsia="宋体" w:hAnsi="Consolas" w:cs="宋体"/>
+          <w:color w:val="CCCCCC"/>
+          <w:kern w:val="0"/>
+          <w:sz w:val="21"/>
+          <w:szCs w:val="21"/>
+          <w14:ligatures w14:val="none"/>
+        </w:rPr>
+      </w:pPr>
+      <w:r>
+        <w:rPr>
+          <w:rFonts w:ascii="Consolas" w:eastAsia="宋体" w:hAnsi="Consolas" w:cs="宋体"/>
+          <w:color w:val="CCCCCC"/>
+          <w:kern w:val="0"/>
+          <w:sz w:val="21"/>
+          <w:szCs w:val="21"/>
+          <w14:ligatures w14:val="none"/>
+        </w:rPr>
+        <w:t xml:space="preserve">    </w:t>
+      </w:r>
+      <w:r>
+        <w:rPr>
+          <w:rFonts w:ascii="Consolas" w:eastAsia="宋体" w:hAnsi="Consolas" w:cs="宋体"/>
+          <w:color w:val="C586C0"/>
+          <w:kern w:val="0"/>
+          <w:sz w:val="21"/>
+          <w:szCs w:val="21"/>
+          <w14:ligatures w14:val="none"/>
+        </w:rPr>
+        <w:t>case</w:t>
+      </w:r>
+      <w:r>
+        <w:rPr>
+          <w:rFonts w:ascii="Consolas" w:eastAsia="宋体" w:hAnsi="Consolas" w:cs="宋体"/>
+          <w:color w:val="CCCCCC"/>
+          <w:kern w:val="0"/>
+          <w:sz w:val="21"/>
+          <w:szCs w:val="21"/>
+          <w14:ligatures w14:val="none"/>
+        </w:rPr>
+        <w:t xml:space="preserve"> </w:t>
+      </w:r>
+      <w:r>
+        <w:rPr>
+          <w:rFonts w:ascii="Consolas" w:eastAsia="宋体" w:hAnsi="Consolas" w:cs="宋体"/>
+          <w:color w:val="CE9178"/>
+          <w:kern w:val="0"/>
+          <w:sz w:val="21"/>
+          <w:szCs w:val="21"/>
+          <w14:ligatures w14:val="none"/>
+        </w:rPr>
+        <w:t>'</w:t>
+      </w:r>
+      <w:proofErr w:type="spellStart"/>
+      <w:r>
+        <w:rPr>
+          <w:rFonts w:ascii="Consolas" w:eastAsia="宋体" w:hAnsi="Consolas" w:cs="宋体"/>
+          <w:color w:val="CE9178"/>
+          <w:kern w:val="0"/>
+          <w:sz w:val="21"/>
+          <w:szCs w:val="21"/>
+          <w14:ligatures w14:val="none"/>
+        </w:rPr>
+        <w:t>xls</w:t>
+      </w:r>
+      <w:proofErr w:type="spellEnd"/>
+      <w:r>
+        <w:rPr>
+          <w:rFonts w:ascii="Consolas" w:eastAsia="宋体" w:hAnsi="Consolas" w:cs="宋体"/>
+          <w:color w:val="CE9178"/>
+          <w:kern w:val="0"/>
+          <w:sz w:val="21"/>
+          <w:szCs w:val="21"/>
+          <w14:ligatures w14:val="none"/>
+        </w:rPr>
+        <w:t>'</w:t>
+      </w:r>
+      <w:r>
+        <w:rPr>
+          <w:rFonts w:ascii="Consolas" w:eastAsia="宋体" w:hAnsi="Consolas" w:cs="宋体"/>
+          <w:color w:val="CCCCCC"/>
+          <w:kern w:val="0"/>
+          <w:sz w:val="21"/>
+          <w:szCs w:val="21"/>
+          <w14:ligatures w14:val="none"/>
+        </w:rPr>
+        <w:t>:</w:t>
+      </w:r>
+    </w:p>
+    <w:p>
+      <w:pPr>
+        <w:widowControl/>
+        <w:shd w:val="clear" w:color="auto" w:fill="1F1F1F"/>
+        <w:spacing w:after="0" w:line="285" w:lineRule="atLeast"/>
+        <w:rPr>
+          <w:rFonts w:ascii="Consolas" w:eastAsia="宋体" w:hAnsi="Consolas" w:cs="宋体"/>
+          <w:color w:val="CCCCCC"/>
+          <w:kern w:val="0"/>
+          <w:sz w:val="21"/>
+          <w:szCs w:val="21"/>
+          <w14:ligatures w14:val="none"/>
+        </w:rPr>
+      </w:pPr>
+      <w:r>
+        <w:rPr>
+          <w:rFonts w:ascii="Consolas" w:eastAsia="宋体" w:hAnsi="Consolas" w:cs="宋体"/>
+          <w:color w:val="CCCCCC"/>
+          <w:kern w:val="0"/>
+          <w:sz w:val="21"/>
+          <w:szCs w:val="21"/>
+          <w14:ligatures w14:val="none"/>
+        </w:rPr>
+        <w:t xml:space="preserve">      </w:t>
+      </w:r>
+      <w:r>
+        <w:rPr>
+          <w:rFonts w:ascii="Consolas" w:eastAsia="宋体" w:hAnsi="Consolas" w:cs="宋体"/>
+          <w:color w:val="C586C0"/>
+          <w:kern w:val="0"/>
+          <w:sz w:val="21"/>
+          <w:szCs w:val="21"/>
+          <w14:ligatures w14:val="none"/>
+        </w:rPr>
+        <w:t>return</w:t>
+      </w:r>
+      <w:r>
+        <w:rPr>
+          <w:rFonts w:ascii="Consolas" w:eastAsia="宋体" w:hAnsi="Consolas" w:cs="宋体"/>
+          <w:color w:val="CCCCCC"/>
+          <w:kern w:val="0"/>
+          <w:sz w:val="21"/>
+          <w:szCs w:val="21"/>
+          <w14:ligatures w14:val="none"/>
+        </w:rPr>
+        <w:t xml:space="preserve"> </w:t>
+      </w:r>
+      <w:proofErr w:type="spellStart"/>
+      <w:r>
+        <w:rPr>
+          <w:rFonts w:ascii="Consolas" w:eastAsia="宋体" w:hAnsi="Consolas" w:cs="宋体"/>
+          <w:color w:val="9CDCFE"/>
+          <w:kern w:val="0"/>
+          <w:sz w:val="21"/>
+          <w:szCs w:val="21"/>
+          <w14:ligatures w14:val="none"/>
+        </w:rPr>
+        <w:t>ExcelView</w:t>
+      </w:r>
+      <w:proofErr w:type="spellEnd"/>
+      <w:r>
+        <w:rPr>
+          <w:rFonts w:ascii="Consolas" w:eastAsia="宋体" w:hAnsi="Consolas" w:cs="宋体"/>
+          <w:color w:val="CCCCCC"/>
+          <w:kern w:val="0"/>
+          <w:sz w:val="21"/>
+          <w:szCs w:val="21"/>
+          <w14:ligatures w14:val="none"/>
+        </w:rPr>
+        <w:t>;</w:t>
+      </w:r>
+    </w:p>
+    <w:p>
+      <w:pPr>
+        <w:widowControl/>
+        <w:shd w:val="clear" w:color="auto" w:fill="1F1F1F"/>
+        <w:spacing w:after="0" w:line="285" w:lineRule="atLeast"/>
+        <w:rPr>
+          <w:rFonts w:ascii="Consolas" w:eastAsia="宋体" w:hAnsi="Consolas" w:cs="宋体"/>
+          <w:color w:val="CCCCCC"/>
+          <w:kern w:val="0"/>
+          <w:sz w:val="21"/>
+          <w:szCs w:val="21"/>
+          <w14:ligatures w14:val="none"/>
+        </w:rPr>
+      </w:pPr>
+      <w:r>
+        <w:rPr>
+          <w:rFonts w:ascii="Consolas" w:eastAsia="宋体" w:hAnsi="Consolas" w:cs="宋体"/>
+          <w:color w:val="CCCCCC"/>
+          <w:kern w:val="0"/>
+          <w:sz w:val="21"/>
+          <w:szCs w:val="21"/>
+          <w14:ligatures w14:val="none"/>
+        </w:rPr>
+        <w:t xml:space="preserve">    </w:t>
+      </w:r>
+      <w:r>
+        <w:rPr>
+          <w:rFonts w:ascii="Consolas" w:eastAsia="宋体" w:hAnsi="Consolas" w:cs="宋体"/>
+          <w:color w:val="C586C0"/>
+          <w:kern w:val="0"/>
+          <w:sz w:val="21"/>
+          <w:szCs w:val="21"/>
+          <w14:ligatures w14:val="none"/>
+        </w:rPr>
+        <w:t>case</w:t>
+      </w:r>
+      <w:r>
+        <w:rPr>
+          <w:rFonts w:ascii="Consolas" w:eastAsia="宋体" w:hAnsi="Consolas" w:cs="宋体"/>
+          <w:color w:val="CCCCCC"/>
+          <w:kern w:val="0"/>
+          <w:sz w:val="21"/>
+          <w:szCs w:val="21"/>
+          <w14:ligatures w14:val="none"/>
+        </w:rPr>
+        <w:t xml:space="preserve"> </w:t>
+      </w:r>
+      <w:r>
+        <w:rPr>
+          <w:rFonts w:ascii="Consolas" w:eastAsia="宋体" w:hAnsi="Consolas" w:cs="宋体"/>
+          <w:color w:val="CE9178"/>
+          <w:kern w:val="0"/>
+          <w:sz w:val="21"/>
+          <w:szCs w:val="21"/>
+          <w14:ligatures w14:val="none"/>
+        </w:rPr>
+        <w:t>'ppt'</w:t>
+      </w:r>
+      <w:r>
+        <w:rPr>
+          <w:rFonts w:ascii="Consolas" w:eastAsia="宋体" w:hAnsi="Consolas" w:cs="宋体"/>
+          <w:color w:val="CCCCCC"/>
+          <w:kern w:val="0"/>
+          <w:sz w:val="21"/>
+          <w:szCs w:val="21"/>
+          <w14:ligatures w14:val="none"/>
+        </w:rPr>
+        <w:t>:</w:t>
+      </w:r>
+    </w:p>
+    <w:p>
+      <w:pPr>
+        <w:widowControl/>
+        <w:shd w:val="clear" w:color="auto" w:fill="1F1F1F"/>
+        <w:spacing w:after="0" w:line="285" w:lineRule="atLeast"/>
+        <w:rPr>
+          <w:rFonts w:ascii="Consolas" w:eastAsia="宋体" w:hAnsi="Consolas" w:cs="宋体"/>
+          <w:color w:val="CCCCCC"/>
+          <w:kern w:val="0"/>
+          <w:sz w:val="21"/>
+          <w:szCs w:val="21"/>
+          <w14:ligatures w14:val="none"/>
+        </w:rPr>
+      </w:pPr>
+      <w:r>
+        <w:rPr>
+          <w:rFonts w:ascii="Consolas" w:eastAsia="宋体" w:hAnsi="Consolas" w:cs="宋体"/>
+          <w:color w:val="CCCCCC"/>
+          <w:kern w:val="0"/>
+          <w:sz w:val="21"/>
+          <w:szCs w:val="21"/>
+          <w14:ligatures w14:val="none"/>
+        </w:rPr>
+        <w:t xml:space="preserve">    </w:t>
+      </w:r>
+      <w:r>
+        <w:rPr>
+          <w:rFonts w:ascii="Consolas" w:eastAsia="宋体" w:hAnsi="Consolas" w:cs="宋体"/>
+          <w:color w:val="C586C0"/>
+          <w:kern w:val="0"/>
+          <w:sz w:val="21"/>
+          <w:szCs w:val="21"/>
+          <w14:ligatures w14:val="none"/>
+        </w:rPr>
+        <w:t>case</w:t>
+      </w:r>
+      <w:r>
+        <w:rPr>
+          <w:rFonts w:ascii="Consolas" w:eastAsia="宋体" w:hAnsi="Consolas" w:cs="宋体"/>
+          <w:color w:val="CCCCCC"/>
+          <w:kern w:val="0"/>
+          <w:sz w:val="21"/>
+          <w:szCs w:val="21"/>
+          <w14:ligatures w14:val="none"/>
+        </w:rPr>
+        <w:t xml:space="preserve"> </w:t>
+      </w:r>
+      <w:r>
+        <w:rPr>
+          <w:rFonts w:ascii="Consolas" w:eastAsia="宋体" w:hAnsi="Consolas" w:cs="宋体"/>
+          <w:color w:val="CE9178"/>
+          <w:kern w:val="0"/>
+          <w:sz w:val="21"/>
+          <w:szCs w:val="21"/>
+          <w14:ligatures w14:val="none"/>
+        </w:rPr>
+        <w:t>'pptx'</w:t>
+      </w:r>
+      <w:r>
+        <w:rPr>
+          <w:rFonts w:ascii="Consolas" w:eastAsia="宋体" w:hAnsi="Consolas" w:cs="宋体"/>
+          <w:color w:val="CCCCCC"/>
+          <w:kern w:val="0"/>
+          <w:sz w:val="21"/>
+          <w:szCs w:val="21"/>
+          <w14:ligatures w14:val="none"/>
+        </w:rPr>
+        <w:t>:</w:t>
+      </w:r>
+    </w:p>
+    <w:p>
+      <w:pPr>
+        <w:widowControl/>
+        <w:shd w:val="clear" w:color="auto" w:fill="1F1F1F"/>
+        <w:spacing w:after="0" w:line="285" w:lineRule="atLeast"/>
+        <w:rPr>
+          <w:rFonts w:ascii="Consolas" w:eastAsia="宋体" w:hAnsi="Consolas" w:cs="宋体"/>
+          <w:color w:val="CCCCCC"/>
+          <w:kern w:val="0"/>
+          <w:sz w:val="21"/>
+          <w:szCs w:val="21"/>
+          <w14:ligatures w14:val="none"/>
+        </w:rPr>
+      </w:pPr>
+      <w:r>
+        <w:rPr>
+          <w:rFonts w:ascii="Consolas" w:eastAsia="宋体" w:hAnsi="Consolas" w:cs="宋体"/>
+          <w:color w:val="CCCCCC"/>
+          <w:kern w:val="0"/>
+          <w:sz w:val="21"/>
+          <w:szCs w:val="21"/>
+          <w14:ligatures w14:val="none"/>
+        </w:rPr>
+        <w:t xml:space="preserve">      </w:t>
+      </w:r>
+      <w:r>
+        <w:rPr>
+          <w:rFonts w:ascii="Consolas" w:eastAsia="宋体" w:hAnsi="Consolas" w:cs="宋体"/>
+          <w:color w:val="C586C0"/>
+          <w:kern w:val="0"/>
+          <w:sz w:val="21"/>
+          <w:szCs w:val="21"/>
+          <w14:ligatures w14:val="none"/>
+        </w:rPr>
+        <w:t>return</w:t>
+      </w:r>
+      <w:r>
+        <w:rPr>
+          <w:rFonts w:ascii="Consolas" w:eastAsia="宋体" w:hAnsi="Consolas" w:cs="宋体"/>
+          <w:color w:val="CCCCCC"/>
+          <w:kern w:val="0"/>
+          <w:sz w:val="21"/>
+          <w:szCs w:val="21"/>
+          <w14:ligatures w14:val="none"/>
+        </w:rPr>
+        <w:t xml:space="preserve"> </w:t>
+      </w:r>
+      <w:proofErr w:type="spellStart"/>
+      <w:r>
+        <w:rPr>
+          <w:rFonts w:ascii="Consolas" w:eastAsia="宋体" w:hAnsi="Consolas" w:cs="宋体"/>
+          <w:color w:val="9CDCFE"/>
+          <w:kern w:val="0"/>
+          <w:sz w:val="21"/>
+          <w:szCs w:val="21"/>
+          <w14:ligatures w14:val="none"/>
+        </w:rPr>
+        <w:t>PptView</w:t>
+      </w:r>
+      <w:proofErr w:type="spellEnd"/>
+      <w:r>
+        <w:rPr>
+          <w:rFonts w:ascii="Consolas" w:eastAsia="宋体" w:hAnsi="Consolas" w:cs="宋体"/>
+          <w:color w:val="CCCCCC"/>
+          <w:kern w:val="0"/>
+          <w:sz w:val="21"/>
+          <w:szCs w:val="21"/>
+          <w14:ligatures w14:val="none"/>
+        </w:rPr>
+        <w:t>;</w:t>
+      </w:r>
+    </w:p>
+    <w:p>
+      <w:pPr>
+        <w:widowControl/>
+        <w:shd w:val="clear" w:color="auto" w:fill="1F1F1F"/>
+        <w:spacing w:after="0" w:line="285" w:lineRule="atLeast"/>
+        <w:rPr>
+          <w:rFonts w:ascii="Consolas" w:eastAsia="宋体" w:hAnsi="Consolas" w:cs="宋体"/>
+          <w:color w:val="CCCCCC"/>
+          <w:kern w:val="0"/>
+          <w:sz w:val="21"/>
+          <w:szCs w:val="21"/>
+          <w14:ligatures w14:val="none"/>
+        </w:rPr>
+      </w:pPr>
+      <w:r>
+        <w:rPr>
+          <w:rFonts w:ascii="Consolas" w:eastAsia="宋体" w:hAnsi="Consolas" w:cs="宋体"/>
+          <w:color w:val="CCCCCC"/>
+          <w:kern w:val="0"/>
+          <w:sz w:val="21"/>
+          <w:szCs w:val="21"/>
+          <w14:ligatures w14:val="none"/>
+        </w:rPr>
+        <w:t xml:space="preserve">    </w:t>
+      </w:r>
+      <w:r>
+        <w:rPr>
+          <w:rFonts w:ascii="Consolas" w:eastAsia="宋体" w:hAnsi="Consolas" w:cs="宋体"/>
+          <w:color w:val="C586C0"/>
+          <w:kern w:val="0"/>
+          <w:sz w:val="21"/>
+          <w:szCs w:val="21"/>
+          <w14:ligatures w14:val="none"/>
+        </w:rPr>
+        <w:t>case</w:t>
+      </w:r>
+      <w:r>
+        <w:rPr>
+          <w:rFonts w:ascii="Consolas" w:eastAsia="宋体" w:hAnsi="Consolas" w:cs="宋体"/>
+          <w:color w:val="CCCCCC"/>
+          <w:kern w:val="0"/>
+          <w:sz w:val="21"/>
+          <w:szCs w:val="21"/>
+          <w14:ligatures w14:val="none"/>
+        </w:rPr>
+        <w:t xml:space="preserve"> </w:t>
+      </w:r>
+      <w:r>
+        <w:rPr>
+          <w:rFonts w:ascii="Consolas" w:eastAsia="宋体" w:hAnsi="Consolas" w:cs="宋体"/>
+          <w:color w:val="CE9178"/>
+          <w:kern w:val="0"/>
+          <w:sz w:val="21"/>
+          <w:szCs w:val="21"/>
+          <w14:ligatures w14:val="none"/>
+        </w:rPr>
+        <w:t>'md'</w:t>
+      </w:r>
+      <w:r>
+        <w:rPr>
+          <w:rFonts w:ascii="Consolas" w:eastAsia="宋体" w:hAnsi="Consolas" w:cs="宋体"/>
+          <w:color w:val="CCCCCC"/>
+          <w:kern w:val="0"/>
+          <w:sz w:val="21"/>
+          <w:szCs w:val="21"/>
+          <w14:ligatures w14:val="none"/>
+        </w:rPr>
+        <w:t>:</w:t>
+      </w:r>
+    </w:p>
+    <w:p>
+      <w:pPr>
+        <w:widowControl/>
+        <w:shd w:val="clear" w:color="auto" w:fill="1F1F1F"/>
+        <w:spacing w:after="0" w:line="285" w:lineRule="atLeast"/>
+        <w:rPr>
+          <w:rFonts w:ascii="Consolas" w:eastAsia="宋体" w:hAnsi="Consolas" w:cs="宋体"/>
+          <w:color w:val="CCCCCC"/>
+          <w:kern w:val="0"/>
+          <w:sz w:val="21"/>
+          <w:szCs w:val="21"/>
+          <w14:ligatures w14:val="none"/>
+        </w:rPr>
+      </w:pPr>
+      <w:r>
+        <w:rPr>
+          <w:rFonts w:ascii="Consolas" w:eastAsia="宋体" w:hAnsi="Consolas" w:cs="宋体"/>
+          <w:color w:val="CCCCCC"/>
+          <w:kern w:val="0"/>
+          <w:sz w:val="21"/>
+          <w:szCs w:val="21"/>
+          <w14:ligatures w14:val="none"/>
+        </w:rPr>
+        <w:t xml:space="preserve">      </w:t>
+      </w:r>
+      <w:r>
+        <w:rPr>
+          <w:rFonts w:ascii="Consolas" w:eastAsia="宋体" w:hAnsi="Consolas" w:cs="宋体"/>
+          <w:color w:val="C586C0"/>
+          <w:kern w:val="0"/>
+          <w:sz w:val="21"/>
+          <w:szCs w:val="21"/>
+          <w14:ligatures w14:val="none"/>
+        </w:rPr>
+        <w:t>return</w:t>
+      </w:r>
+      <w:r>
+        <w:rPr>
+          <w:rFonts w:ascii="Consolas" w:eastAsia="宋体" w:hAnsi="Consolas" w:cs="宋体"/>
+          <w:color w:val="CCCCCC"/>
+          <w:kern w:val="0"/>
+          <w:sz w:val="21"/>
+          <w:szCs w:val="21"/>
+          <w14:ligatures w14:val="none"/>
+        </w:rPr>
+        <w:t xml:space="preserve"> </w:t>
+      </w:r>
+      <w:proofErr w:type="spellStart"/>
+      <w:r>
+        <w:rPr>
+          <w:rFonts w:ascii="Consolas" w:eastAsia="宋体" w:hAnsi="Consolas" w:cs="宋体"/>
+          <w:color w:val="9CDCFE"/>
+          <w:kern w:val="0"/>
+          <w:sz w:val="21"/>
+          <w:szCs w:val="21"/>
+          <w14:ligatures w14:val="none"/>
+        </w:rPr>
+        <w:t>HighLightMarkDown</w:t>
+      </w:r>
+      <w:proofErr w:type="spellEnd"/>
+      <w:r>
+        <w:rPr>
+          <w:rFonts w:ascii="Consolas" w:eastAsia="宋体" w:hAnsi="Consolas" w:cs="宋体"/>
+          <w:color w:val="CCCCCC"/>
+          <w:kern w:val="0"/>
+          <w:sz w:val="21"/>
+          <w:szCs w:val="21"/>
+          <w14:ligatures w14:val="none"/>
+        </w:rPr>
+        <w:t>;</w:t>
+      </w:r>
+    </w:p>
+    <w:p>
+      <w:pPr>
+        <w:widowControl/>
+        <w:shd w:val="clear" w:color="auto" w:fill="1F1F1F"/>
+        <w:spacing w:after="0" w:line="285" w:lineRule="atLeast"/>
+        <w:rPr>
+          <w:rFonts w:ascii="Consolas" w:eastAsia="宋体" w:hAnsi="Consolas" w:cs="宋体"/>
+          <w:color w:val="CCCCCC"/>
+          <w:kern w:val="0"/>
+          <w:sz w:val="21"/>
+          <w:szCs w:val="21"/>
+          <w14:ligatures w14:val="none"/>
+        </w:rPr>
+      </w:pPr>
+      <w:r>
+        <w:rPr>
+          <w:rFonts w:ascii="Consolas" w:eastAsia="宋体" w:hAnsi="Consolas" w:cs="宋体"/>
+          <w:color w:val="CCCCCC"/>
+          <w:kern w:val="0"/>
+          <w:sz w:val="21"/>
+          <w:szCs w:val="21"/>
+          <w14:ligatures w14:val="none"/>
+        </w:rPr>
+        <w:t>  }</w:t>
+      </w:r>
+    </w:p>
+    <w:p>
+      <w:pPr>
+        <w:widowControl/>
+        <w:shd w:val="clear" w:color="auto" w:fill="1F1F1F"/>
+        <w:spacing w:after="0" w:line="285" w:lineRule="atLeast"/>
+        <w:rPr>
+          <w:rFonts w:ascii="Consolas" w:eastAsia="宋体" w:hAnsi="Consolas" w:cs="宋体"/>
+          <w:color w:val="CCCCCC"/>
+          <w:kern w:val="0"/>
+          <w:sz w:val="21"/>
+          <w:szCs w:val="21"/>
+          <w14:ligatures w14:val="none"/>
+        </w:rPr>
+      </w:pPr>
+      <w:r>
+        <w:rPr>
+          <w:rFonts w:ascii="Consolas" w:eastAsia="宋体" w:hAnsi="Consolas" w:cs="宋体"/>
+          <w:color w:val="CCCCCC"/>
+          <w:kern w:val="0"/>
+          <w:sz w:val="21"/>
+          <w:szCs w:val="21"/>
+          <w14:ligatures w14:val="none"/>
+        </w:rPr>
+        <w:t>});</w:t>
+      </w:r>
+    </w:p>
+    <w:p>
+      <w:pPr>
+        <w:pStyle w:val="ab"/>
+        <w:ind w:firstLineChars="83" w:firstLine="199"/>
+        <w:rPr>
+          <w:rFonts w:hint="eastAsia"/>
+        </w:rPr>
+      </w:pPr>
+    </w:p>
+    <w:p>
+      <w:pPr>
+        <w:pStyle w:val="ab"/>
+        <w:ind w:firstLineChars="0"/>
         <w:rPr>
           <w:rFonts w:hint="eastAsia"/>
         </w:rPr>
@@ -21864,48 +25246,38 @@
     <w:p>
       <w:pPr>
         <w:outlineLvl w:val="0"/>
-        <w:rPr>
-          <w:rFonts w:ascii="黑体" w:eastAsia="黑体" w:hAnsi="黑体"/>
-          <w:sz w:val="30"/>
-          <w:szCs w:val="30"/>
-        </w:rPr>
-      </w:pPr>
-      <w:r>
         <w:rPr>
           <w:rFonts w:ascii="黑体" w:eastAsia="黑体" w:hAnsi="黑体" w:hint="eastAsia"/>
           <w:sz w:val="30"/>
           <w:szCs w:val="30"/>
         </w:rPr>
-        <w:t>5.</w:t>
-      </w:r>
+      </w:pPr>
       <w:r>
         <w:rPr>
           <w:rFonts w:ascii="黑体" w:eastAsia="黑体" w:hAnsi="黑体" w:hint="eastAsia"/>
           <w:sz w:val="30"/>
           <w:szCs w:val="30"/>
         </w:rPr>
-        <w:t xml:space="preserve">1.2 </w:t>
-      </w:r>
-      <w:bookmarkStart w:id="42" w:name="_Toc198071196"/>
+        <w:t>5.</w:t>
+      </w:r>
       <w:r>
         <w:rPr>
           <w:rFonts w:ascii="黑体" w:eastAsia="黑体" w:hAnsi="黑体" w:hint="eastAsia"/>
           <w:sz w:val="30"/>
           <w:szCs w:val="30"/>
         </w:rPr>
-        <w:t>知识库问答</w:t>
-      </w:r>
-      <w:bookmarkEnd w:id="42"/>
-    </w:p>
-    <w:p>
-      <w:pPr>
-        <w:outlineLvl w:val="0"/>
+        <w:t xml:space="preserve">1.2 </w:t>
+      </w:r>
+      <w:bookmarkStart w:id="43" w:name="_Toc198071196"/>
+      <w:r>
         <w:rPr>
           <w:rFonts w:ascii="黑体" w:eastAsia="黑体" w:hAnsi="黑体" w:hint="eastAsia"/>
           <w:sz w:val="30"/>
           <w:szCs w:val="30"/>
         </w:rPr>
-      </w:pPr>
+        <w:t>知识库问答</w:t>
+      </w:r>
+      <w:bookmarkEnd w:id="43"/>
       <w:r>
         <w:rPr>
           <w:noProof/>
@@ -21956,7 +25328,49 @@
         <w:rPr>
           <w:rFonts w:hint="eastAsia"/>
         </w:rPr>
-        <w:t>知识库管理</w:t>
+        <w:t>知识库</w:t>
+      </w:r>
+      <w:r>
+        <w:rPr>
+          <w:rFonts w:hint="eastAsia"/>
+        </w:rPr>
+        <w:t>问答模块</w:t>
+      </w:r>
+      <w:r>
+        <w:rPr>
+          <w:rFonts w:hint="eastAsia"/>
+        </w:rPr>
+        <w:t>相比于</w:t>
+      </w:r>
+      <w:r>
+        <w:rPr>
+          <w:rFonts w:hint="eastAsia"/>
+        </w:rPr>
+        <w:t>快速开始</w:t>
+      </w:r>
+      <w:r>
+        <w:rPr>
+          <w:rFonts w:hint="eastAsia"/>
+        </w:rPr>
+        <w:t>，功能上没有很大的差异，但是提升了很大的配置化，整个知识库问答共用一个对话，可以新增多个知识库，用户可以</w:t>
+      </w:r>
+      <w:r>
+        <w:rPr>
+          <w:rFonts w:hint="eastAsia"/>
+        </w:rPr>
+        <w:t>手</w:t>
+      </w:r>
+      <w:r>
+        <w:rPr>
+          <w:rFonts w:hint="eastAsia"/>
+        </w:rPr>
+        <w:t>动选择本次对话的知识库</w:t>
+      </w:r>
+      <w:r>
+        <w:rPr>
+          <w:rFonts w:hint="eastAsia"/>
+        </w:rPr>
+        <w:t>（背景紫色代表选中），</w:t>
       </w:r>
     </w:p>
     <w:p>
@@ -21980,7 +25394,7 @@
           <w:szCs w:val="30"/>
         </w:rPr>
       </w:pPr>
-      <w:bookmarkStart w:id="43" w:name="_Toc198071197"/>
+      <w:bookmarkStart w:id="44" w:name="_Toc198071197"/>
       <w:r>
         <w:rPr>
           <w:rFonts w:ascii="黑体" w:eastAsia="黑体" w:hAnsi="黑体" w:hint="eastAsia"/>
@@ -22021,7 +25435,7 @@
         </w:rPr>
         <w:t>Bot</w:t>
       </w:r>
-      <w:bookmarkEnd w:id="43"/>
+      <w:bookmarkEnd w:id="44"/>
     </w:p>
     <w:p>
       <w:pPr>
@@ -22032,7 +25446,6 @@
         <w:rPr>
           <w:rFonts w:hint="eastAsia"/>
         </w:rPr>
-        <w:lastRenderedPageBreak/>
         <w:t>Bot</w:t>
       </w:r>
       <w:r>
@@ -22139,6 +25552,7 @@
         <w:rPr>
           <w:noProof/>
         </w:rPr>
+        <w:lastRenderedPageBreak/>
         <w:drawing>
           <wp:inline distT="0" distB="0" distL="0" distR="0" wp14:anchorId="2EA04DC6" wp14:editId="47BC4FB1">
             <wp:extent cx="5274310" cy="2524760"/>
@@ -22212,7 +25626,7 @@
           <w:szCs w:val="30"/>
         </w:rPr>
       </w:pPr>
-      <w:bookmarkStart w:id="44" w:name="_Toc198071199"/>
+      <w:bookmarkStart w:id="45" w:name="_Toc198071199"/>
       <w:r>
         <w:rPr>
           <w:rFonts w:ascii="黑体" w:eastAsia="黑体" w:hAnsi="黑体"/>
@@ -22221,7 +25635,7 @@
         </w:rPr>
         <w:t>5.2 后端实现</w:t>
       </w:r>
-      <w:bookmarkEnd w:id="44"/>
+      <w:bookmarkEnd w:id="45"/>
     </w:p>
     <w:p>
       <w:pPr>
@@ -22250,7 +25664,7 @@
           <w:szCs w:val="30"/>
         </w:rPr>
       </w:pPr>
-      <w:bookmarkStart w:id="45" w:name="_Toc198071200"/>
+      <w:bookmarkStart w:id="46" w:name="_Toc198071200"/>
       <w:r>
         <w:rPr>
           <w:rFonts w:ascii="黑体" w:eastAsia="黑体" w:hAnsi="黑体"/>
@@ -22293,7 +25707,7 @@
         </w:rPr>
         <w:t>分层架构</w:t>
       </w:r>
-      <w:bookmarkEnd w:id="45"/>
+      <w:bookmarkEnd w:id="46"/>
     </w:p>
     <w:p>
       <w:pPr>
@@ -22334,7 +25748,6 @@
         <w:ind w:firstLine="480"/>
       </w:pPr>
       <w:r>
-        <w:lastRenderedPageBreak/>
         <w:t>控制器层（</w:t>
       </w:r>
       <w:r>
@@ -22484,7 +25897,11 @@
         <w:t xml:space="preserve"> @InjectRepository </w:t>
       </w:r>
       <w:r>
-        <w:t>注解引入实体类对应的仓库，使用如</w:t>
+        <w:t>注解引入实体类对应的仓库，使用</w:t>
+      </w:r>
+      <w:r>
+        <w:lastRenderedPageBreak/>
+        <w:t>如</w:t>
       </w:r>
       <w:r>
         <w:t xml:space="preserve"> .find()</w:t>
@@ -22632,7 +26049,7 @@
           <w:szCs w:val="30"/>
         </w:rPr>
       </w:pPr>
-      <w:bookmarkStart w:id="46" w:name="_Toc198071201"/>
+      <w:bookmarkStart w:id="47" w:name="_Toc198071201"/>
       <w:r>
         <w:rPr>
           <w:rFonts w:ascii="黑体" w:eastAsia="黑体" w:hAnsi="黑体"/>
@@ -22657,7 +26074,7 @@
         </w:rPr>
         <w:t>文件解析服务</w:t>
       </w:r>
-      <w:bookmarkEnd w:id="46"/>
+      <w:bookmarkEnd w:id="47"/>
     </w:p>
     <w:p>
       <w:pPr>
@@ -23869,7 +27286,7 @@
           <w:szCs w:val="30"/>
         </w:rPr>
       </w:pPr>
-      <w:bookmarkStart w:id="47" w:name="_Toc198071202"/>
+      <w:bookmarkStart w:id="48" w:name="_Toc198071202"/>
       <w:r>
         <w:rPr>
           <w:rFonts w:ascii="黑体" w:eastAsia="黑体" w:hAnsi="黑体" w:hint="eastAsia"/>
@@ -23878,7 +27295,7 @@
         </w:rPr>
         <w:t>5.3 部署</w:t>
       </w:r>
-      <w:bookmarkEnd w:id="47"/>
+      <w:bookmarkEnd w:id="48"/>
     </w:p>
     <w:p>
       <w:pPr>
@@ -23907,11 +27324,7 @@
         <w:t xml:space="preserve"> Nginx </w:t>
       </w:r>
       <w:r>
-        <w:t>实</w:t>
-      </w:r>
-      <w:r>
-        <w:lastRenderedPageBreak/>
-        <w:t>现反向代理，支持</w:t>
+        <w:t>实现反向代理，支持</w:t>
       </w:r>
       <w:r>
         <w:t xml:space="preserve"> HTTPS </w:t>
@@ -23944,7 +27357,7 @@
           <w:szCs w:val="30"/>
         </w:rPr>
       </w:pPr>
-      <w:bookmarkStart w:id="48" w:name="_Toc198071203"/>
+      <w:bookmarkStart w:id="49" w:name="_Toc198071203"/>
       <w:r>
         <w:rPr>
           <w:rFonts w:ascii="黑体" w:eastAsia="黑体" w:hAnsi="黑体" w:hint="eastAsia"/>
@@ -23953,7 +27366,7 @@
         </w:rPr>
         <w:t>5.3.1 前端挂载</w:t>
       </w:r>
-      <w:bookmarkEnd w:id="48"/>
+      <w:bookmarkEnd w:id="49"/>
     </w:p>
     <w:p>
       <w:pPr>
@@ -24615,6 +28028,7 @@
         <w:ind w:firstLine="480"/>
       </w:pPr>
       <w:r>
+        <w:lastRenderedPageBreak/>
         <w:t>同时将自定义的</w:t>
       </w:r>
       <w:proofErr w:type="spellStart"/>
@@ -25550,7 +28964,6 @@
           <w:szCs w:val="21"/>
           <w14:ligatures w14:val="none"/>
         </w:rPr>
-        <w:lastRenderedPageBreak/>
         <w:t>    }</w:t>
       </w:r>
     </w:p>
@@ -25669,7 +29082,7 @@
           <w:szCs w:val="30"/>
         </w:rPr>
       </w:pPr>
-      <w:bookmarkStart w:id="49" w:name="_Toc198071204"/>
+      <w:bookmarkStart w:id="50" w:name="_Toc198071204"/>
       <w:r>
         <w:rPr>
           <w:rFonts w:ascii="黑体" w:eastAsia="黑体" w:hAnsi="黑体" w:hint="eastAsia"/>
@@ -25694,7 +29107,7 @@
         </w:rPr>
         <w:t>部署</w:t>
       </w:r>
-      <w:bookmarkEnd w:id="49"/>
+      <w:bookmarkEnd w:id="50"/>
     </w:p>
     <w:p>
       <w:pPr>
@@ -25785,7 +29198,11 @@
         <w:t xml:space="preserve"> 3002 </w:t>
       </w:r>
       <w:r>
-        <w:t>端口，并设置工作目录为</w:t>
+        <w:t>端口，并设置工作目</w:t>
+      </w:r>
+      <w:r>
+        <w:lastRenderedPageBreak/>
+        <w:t>录为</w:t>
       </w:r>
       <w:r>
         <w:t xml:space="preserve"> /app</w:t>
@@ -26330,7 +29747,7 @@
           <w:szCs w:val="30"/>
         </w:rPr>
       </w:pPr>
-      <w:bookmarkStart w:id="50" w:name="_Toc198071205"/>
+      <w:bookmarkStart w:id="51" w:name="_Toc198071205"/>
       <w:r>
         <w:rPr>
           <w:rFonts w:ascii="黑体" w:eastAsia="黑体" w:hAnsi="黑体" w:hint="eastAsia"/>
@@ -26339,7 +29756,7 @@
         </w:rPr>
         <w:t>5.3.3 数据库部署</w:t>
       </w:r>
-      <w:bookmarkEnd w:id="50"/>
+      <w:bookmarkEnd w:id="51"/>
     </w:p>
     <w:p>
       <w:pPr>
@@ -26516,7 +29933,6 @@
         <w:rPr>
           <w:rFonts w:ascii="宋体" w:hint="eastAsia"/>
         </w:rPr>
-        <w:lastRenderedPageBreak/>
         <w:t xml:space="preserve">  -v </w:t>
       </w:r>
       <w:proofErr w:type="spellStart"/>
@@ -26782,7 +30198,7 @@
         </w:rPr>
         <w:tab/>
       </w:r>
-      <w:bookmarkStart w:id="51" w:name="_Toc198071206"/>
+      <w:bookmarkStart w:id="52" w:name="_Toc198071206"/>
       <w:r>
         <w:rPr>
           <w:rFonts w:ascii="黑体" w:eastAsia="黑体" w:hAnsi="黑体"/>
@@ -26791,7 +30207,7 @@
         </w:rPr>
         <w:t>第7章 总结与展望</w:t>
       </w:r>
-      <w:bookmarkEnd w:id="51"/>
+      <w:bookmarkEnd w:id="52"/>
     </w:p>
     <w:p>
       <w:pPr>
@@ -26806,16 +30222,17 @@
           <w:szCs w:val="30"/>
         </w:rPr>
       </w:pPr>
-      <w:bookmarkStart w:id="52" w:name="_Toc198071207"/>
+      <w:bookmarkStart w:id="53" w:name="_Toc198071207"/>
       <w:r>
         <w:rPr>
           <w:rFonts w:ascii="黑体" w:eastAsia="黑体" w:hAnsi="黑体"/>
           <w:sz w:val="30"/>
           <w:szCs w:val="30"/>
         </w:rPr>
+        <w:lastRenderedPageBreak/>
         <w:t>7.1 研究成果总结</w:t>
       </w:r>
-      <w:bookmarkEnd w:id="52"/>
+      <w:bookmarkEnd w:id="53"/>
     </w:p>
     <w:p>
       <w:pPr>
@@ -26872,7 +30289,7 @@
           <w:bCs/>
         </w:rPr>
       </w:pPr>
-      <w:bookmarkStart w:id="53" w:name="_Toc198071208"/>
+      <w:bookmarkStart w:id="54" w:name="_Toc198071208"/>
       <w:r>
         <w:rPr>
           <w:b/>
@@ -26880,7 +30297,7 @@
         </w:rPr>
         <w:t>实现的功能清单</w:t>
       </w:r>
-      <w:bookmarkEnd w:id="53"/>
+      <w:bookmarkEnd w:id="54"/>
       <w:r>
         <w:rPr>
           <w:rFonts w:hint="eastAsia"/>
@@ -26995,7 +30412,6 @@
         </w:rPr>
       </w:pPr>
       <w:r>
-        <w:lastRenderedPageBreak/>
         <w:t>模块化设计：后端采用</w:t>
       </w:r>
       <w:r>
@@ -27026,7 +30442,7 @@
           <w:szCs w:val="30"/>
         </w:rPr>
       </w:pPr>
-      <w:bookmarkStart w:id="54" w:name="_Toc198071211"/>
+      <w:bookmarkStart w:id="55" w:name="_Toc198071211"/>
       <w:r>
         <w:rPr>
           <w:rFonts w:ascii="黑体" w:eastAsia="黑体" w:hAnsi="黑体"/>
@@ -27051,8 +30467,8 @@
         </w:rPr>
         <w:t>局限性</w:t>
       </w:r>
-      <w:bookmarkStart w:id="55" w:name="_Toc182349802"/>
-      <w:bookmarkEnd w:id="54"/>
+      <w:bookmarkStart w:id="56" w:name="_Toc182349802"/>
+      <w:bookmarkEnd w:id="55"/>
       <w:r>
         <w:rPr>
           <w:rFonts w:ascii="黑体" w:eastAsia="黑体" w:hAnsi="黑体" w:hint="eastAsia"/>
@@ -27067,7 +30483,7 @@
         <w:pStyle w:val="ab"/>
         <w:ind w:firstLine="480"/>
       </w:pPr>
-      <w:bookmarkStart w:id="56" w:name="_Toc198071212"/>
+      <w:bookmarkStart w:id="57" w:name="_Toc198071212"/>
       <w:r>
         <w:t>系统当前的知识检索能力仍处于基础阶段，主要依赖全文匹配，缺少更精确的语义理解与向量化召回。</w:t>
       </w:r>
@@ -27140,8 +30556,8 @@
         </w:rPr>
         <w:t>未来计划</w:t>
       </w:r>
-      <w:bookmarkEnd w:id="55"/>
       <w:bookmarkEnd w:id="56"/>
+      <w:bookmarkEnd w:id="57"/>
     </w:p>
     <w:p>
       <w:pPr>
@@ -27188,6 +30604,7 @@
         <w:ind w:firstLine="480"/>
       </w:pPr>
       <w:r>
+        <w:lastRenderedPageBreak/>
         <w:t>优化用户体验，如提升聊天界面流畅度、增加对话多轮追问支持、支持知识库文件的增量更新与批量管理。</w:t>
       </w:r>
     </w:p>
@@ -27240,7 +30657,7 @@
           <w:szCs w:val="28"/>
         </w:rPr>
       </w:pPr>
-      <w:bookmarkStart w:id="57" w:name="_Toc198071213"/>
+      <w:bookmarkStart w:id="58" w:name="_Toc198071213"/>
       <w:r>
         <w:rPr>
           <w:rFonts w:ascii="黑体" w:eastAsia="黑体" w:hAnsi="黑体" w:hint="eastAsia"/>
@@ -27265,7 +30682,7 @@
         </w:rPr>
         <w:t>谢</w:t>
       </w:r>
-      <w:bookmarkEnd w:id="57"/>
+      <w:bookmarkEnd w:id="58"/>
     </w:p>
     <w:p>
       <w:pPr>
@@ -27462,15 +30879,7 @@
           <w:sz w:val="21"/>
           <w:szCs w:val="21"/>
         </w:rPr>
-        <w:t>大家相互协作、共同进步。他们严谨的态度、细致的代码风格以及对问题的深刻见解都</w:t>
-      </w:r>
-      <w:r>
-        <w:rPr>
-          <w:sz w:val="21"/>
-          <w:szCs w:val="21"/>
-        </w:rPr>
-        <w:lastRenderedPageBreak/>
-        <w:t>给我留下了深刻印象，是他们的陪伴和支持使得本项目能够顺利推进并取得阶段性的成果。</w:t>
+        <w:t>大家相互协作、共同进步。他们严谨的态度、细致的代码风格以及对问题的深刻见解都给我留下了深刻印象，是他们的陪伴和支持使得本项目能够顺利推进并取得阶段性的成果。</w:t>
       </w:r>
     </w:p>
     <w:p>
@@ -27636,16 +31045,17 @@
           <w:szCs w:val="28"/>
         </w:rPr>
       </w:pPr>
-      <w:bookmarkStart w:id="58" w:name="_Toc198071214"/>
+      <w:bookmarkStart w:id="59" w:name="_Toc198071214"/>
       <w:r>
         <w:rPr>
           <w:rFonts w:ascii="黑体" w:eastAsia="黑体" w:hAnsi="黑体" w:hint="eastAsia"/>
           <w:sz w:val="28"/>
           <w:szCs w:val="28"/>
         </w:rPr>
+        <w:lastRenderedPageBreak/>
         <w:t>参考文献</w:t>
       </w:r>
-      <w:bookmarkEnd w:id="58"/>
+      <w:bookmarkEnd w:id="59"/>
     </w:p>
     <w:p>
       <w:pPr>
@@ -28129,6 +31539,122 @@
           <w:szCs w:val="18"/>
         </w:rPr>
         <w:t xml:space="preserve"> Data and Cognitive Computing,2024,8(9):115-115.</w:t>
+      </w:r>
+    </w:p>
+    <w:p>
+      <w:pPr>
+        <w:pStyle w:val="af"/>
+        <w:numPr>
+          <w:ilvl w:val="0"/>
+          <w:numId w:val="16"/>
+        </w:numPr>
+        <w:spacing w:after="0" w:line="300" w:lineRule="auto"/>
+        <w:ind w:firstLineChars="0"/>
+        <w:rPr>
+          <w:rFonts w:ascii="Times New Roman" w:hAnsi="Times New Roman" w:cs="Times New Roman"/>
+          <w:sz w:val="18"/>
+          <w:szCs w:val="18"/>
+        </w:rPr>
+      </w:pPr>
+      <w:r>
+        <w:rPr>
+          <w:rFonts w:ascii="Times New Roman" w:hAnsi="Times New Roman" w:cs="Times New Roman" w:hint="eastAsia"/>
+          <w:sz w:val="18"/>
+          <w:szCs w:val="18"/>
+        </w:rPr>
+        <w:t>刘</w:t>
+      </w:r>
+      <w:proofErr w:type="gramStart"/>
+      <w:r>
+        <w:rPr>
+          <w:rFonts w:ascii="Times New Roman" w:hAnsi="Times New Roman" w:cs="Times New Roman" w:hint="eastAsia"/>
+          <w:sz w:val="18"/>
+          <w:szCs w:val="18"/>
+        </w:rPr>
+        <w:t>喆</w:t>
+      </w:r>
+      <w:proofErr w:type="gramEnd"/>
+      <w:r>
+        <w:rPr>
+          <w:rFonts w:ascii="Times New Roman" w:hAnsi="Times New Roman" w:cs="Times New Roman" w:hint="eastAsia"/>
+          <w:sz w:val="18"/>
+          <w:szCs w:val="18"/>
+        </w:rPr>
+        <w:t>昕</w:t>
+      </w:r>
+      <w:r>
+        <w:rPr>
+          <w:rFonts w:ascii="Times New Roman" w:hAnsi="Times New Roman" w:cs="Times New Roman" w:hint="eastAsia"/>
+          <w:sz w:val="18"/>
+          <w:szCs w:val="18"/>
+        </w:rPr>
+        <w:t>.</w:t>
+      </w:r>
+      <w:r>
+        <w:rPr>
+          <w:rFonts w:ascii="Times New Roman" w:hAnsi="Times New Roman" w:cs="Times New Roman" w:hint="eastAsia"/>
+          <w:sz w:val="18"/>
+          <w:szCs w:val="18"/>
+        </w:rPr>
+        <w:t>网页中</w:t>
+      </w:r>
+      <w:r>
+        <w:rPr>
+          <w:rFonts w:ascii="Times New Roman" w:hAnsi="Times New Roman" w:cs="Times New Roman" w:hint="eastAsia"/>
+          <w:sz w:val="18"/>
+          <w:szCs w:val="18"/>
+        </w:rPr>
+        <w:t>PDF</w:t>
+      </w:r>
+      <w:r>
+        <w:rPr>
+          <w:rFonts w:ascii="Times New Roman" w:hAnsi="Times New Roman" w:cs="Times New Roman" w:hint="eastAsia"/>
+          <w:sz w:val="18"/>
+          <w:szCs w:val="18"/>
+        </w:rPr>
+        <w:t>文档展示方案的研究</w:t>
+      </w:r>
+      <w:r>
+        <w:rPr>
+          <w:rFonts w:ascii="Times New Roman" w:hAnsi="Times New Roman" w:cs="Times New Roman" w:hint="eastAsia"/>
+          <w:sz w:val="18"/>
+          <w:szCs w:val="18"/>
+        </w:rPr>
+        <w:t>[J].</w:t>
+      </w:r>
+      <w:r>
+        <w:rPr>
+          <w:rFonts w:ascii="Times New Roman" w:hAnsi="Times New Roman" w:cs="Times New Roman" w:hint="eastAsia"/>
+          <w:sz w:val="18"/>
+          <w:szCs w:val="18"/>
+        </w:rPr>
+        <w:t>现代信息科技</w:t>
+      </w:r>
+      <w:r>
+        <w:rPr>
+          <w:rFonts w:ascii="Times New Roman" w:hAnsi="Times New Roman" w:cs="Times New Roman" w:hint="eastAsia"/>
+          <w:sz w:val="18"/>
+          <w:szCs w:val="18"/>
+        </w:rPr>
+        <w:t>,2023,7(20):</w:t>
+      </w:r>
+      <w:proofErr w:type="gramStart"/>
+      <w:r>
+        <w:rPr>
+          <w:rFonts w:ascii="Times New Roman" w:hAnsi="Times New Roman" w:cs="Times New Roman" w:hint="eastAsia"/>
+          <w:sz w:val="18"/>
+          <w:szCs w:val="18"/>
+        </w:rPr>
+        <w:t>18-21.DOI:10.19850/j.cnki</w:t>
+      </w:r>
+      <w:proofErr w:type="gramEnd"/>
+      <w:r>
+        <w:rPr>
+          <w:rFonts w:ascii="Times New Roman" w:hAnsi="Times New Roman" w:cs="Times New Roman" w:hint="eastAsia"/>
+          <w:sz w:val="18"/>
+          <w:szCs w:val="18"/>
+        </w:rPr>
+        <w:t>.2096-4706.2023.20.004.</w:t>
       </w:r>
     </w:p>
     <w:p>

--- a/基于QAnything实现的智能问答系统的设计与实现.docx
+++ b/基于QAnything实现的智能问答系统的设计与实现.docx
@@ -1230,209 +1230,76 @@
     </w:p>
     <w:p>
       <w:pPr>
-        <w:spacing w:after="0" w:line="300" w:lineRule="auto"/>
-        <w:ind w:firstLineChars="200" w:firstLine="480"/>
-        <w:jc w:val="both"/>
-        <w:rPr>
-          <w:rFonts w:ascii="宋体" w:eastAsia="宋体" w:hAnsi="宋体" w:cs="宋体" w:hint="eastAsia"/>
-          <w:sz w:val="24"/>
-        </w:rPr>
-      </w:pPr>
-      <w:r>
-        <w:rPr>
-          <w:rFonts w:ascii="宋体" w:eastAsia="宋体" w:hAnsi="宋体" w:cs="宋体"/>
-          <w:sz w:val="24"/>
-        </w:rPr>
-        <w:t>近年来，随着自然语言处理和深度学习技术的突破性进展，知识库问答系统已成为智能信息检索领域的研究热点。然而，现有系统普遍存在两个关键局限：一是高度依赖云端服务，无法满足数据敏感场景下使用需求；二是文件格式兼容性有限，难以处理多样化的知识载体。这些问题严重制约了知识管理系统在现实场景中的应用效果。</w:t>
-      </w:r>
-    </w:p>
-    <w:p>
-      <w:pPr>
-        <w:spacing w:after="0" w:line="300" w:lineRule="auto"/>
-        <w:ind w:firstLineChars="200" w:firstLine="480"/>
-        <w:jc w:val="both"/>
-        <w:rPr>
-          <w:rFonts w:ascii="宋体" w:eastAsia="宋体" w:hAnsi="宋体" w:cs="宋体" w:hint="eastAsia"/>
-          <w:sz w:val="24"/>
-        </w:rPr>
-      </w:pPr>
-      <w:r>
-        <w:rPr>
-          <w:rFonts w:ascii="宋体" w:eastAsia="宋体" w:hAnsi="宋体" w:cs="宋体" w:hint="eastAsia"/>
-          <w:sz w:val="24"/>
-        </w:rPr>
-        <w:t>本课题基于</w:t>
+        <w:pStyle w:val="a9"/>
+      </w:pPr>
+      <w:r>
+        <w:t>近年来，得益于自然语言处理和深度学习技术的不断发展，知识库问答系统逐渐成为智能信息检索领域中的一个重要研究方向。不过在实际应用过程中，这类系统仍存在两个突出问题，其一是对云端服务的依赖性较强，因而在涉及数据隐私或安全性的场景下难以满足需求；其二则是文档格式支持不够灵活，难以适应多样化的知识载体类型，这些问题在一定程度上限制了知识管理系统在</w:t>
+      </w:r>
+      <w:proofErr w:type="gramStart"/>
+      <w:r>
+        <w:t>真实业务</w:t>
+      </w:r>
+      <w:proofErr w:type="gramEnd"/>
+      <w:r>
+        <w:t>环境中的推广和落地。</w:t>
+      </w:r>
+    </w:p>
+    <w:p>
+      <w:pPr>
+        <w:pStyle w:val="a9"/>
+      </w:pPr>
+      <w:r>
+        <w:t>围绕上述挑战，本文基于</w:t>
       </w:r>
       <w:proofErr w:type="spellStart"/>
       <w:r>
-        <w:rPr>
-          <w:rFonts w:ascii="Times New Roman" w:eastAsia="宋体" w:hAnsi="Times New Roman" w:cs="Times New Roman" w:hint="eastAsia"/>
-          <w:sz w:val="24"/>
-        </w:rPr>
         <w:t>QAnything</w:t>
       </w:r>
       <w:proofErr w:type="spellEnd"/>
       <w:r>
-        <w:rPr>
-          <w:rFonts w:ascii="宋体" w:eastAsia="宋体" w:hAnsi="宋体" w:cs="宋体" w:hint="eastAsia"/>
-          <w:sz w:val="24"/>
-        </w:rPr>
-        <w:t>的架构思想，设计并实现了一个本地</w:t>
-      </w:r>
-      <w:r>
-        <w:rPr>
-          <w:rFonts w:ascii="宋体" w:eastAsia="宋体" w:hAnsi="宋体" w:cs="宋体" w:hint="eastAsia"/>
-          <w:sz w:val="24"/>
-        </w:rPr>
-        <w:t>化</w:t>
-      </w:r>
-      <w:r>
-        <w:rPr>
-          <w:rFonts w:ascii="宋体" w:eastAsia="宋体" w:hAnsi="宋体" w:cs="宋体" w:hint="eastAsia"/>
-          <w:sz w:val="24"/>
-        </w:rPr>
-        <w:t>智能问答系统，</w:t>
-      </w:r>
-      <w:r>
-        <w:rPr>
-          <w:rFonts w:ascii="宋体" w:eastAsia="宋体" w:hAnsi="宋体" w:cs="宋体" w:hint="eastAsia"/>
-          <w:sz w:val="24"/>
-        </w:rPr>
-        <w:t>针对上述两个场景给出了对应的解决方案，既支持敏感数据数据的问答，又提供</w:t>
-      </w:r>
-      <w:r>
-        <w:rPr>
-          <w:rFonts w:ascii="宋体" w:eastAsia="宋体" w:hAnsi="宋体" w:cs="宋体" w:hint="eastAsia"/>
-          <w:sz w:val="24"/>
-        </w:rPr>
-        <w:t>多格式文档的解析。系统采用</w:t>
-      </w:r>
-      <w:r>
-        <w:rPr>
-          <w:rFonts w:ascii="Times New Roman" w:eastAsia="宋体" w:hAnsi="Times New Roman" w:cs="Times New Roman" w:hint="eastAsia"/>
-          <w:sz w:val="24"/>
-        </w:rPr>
+        <w:t>的系统架构理念，提出并开发了一个支持本地部署的智能问答系统。该系统设计强调数据隐私与格式兼容性的双重保障，既能够在离线环境下处理敏感数据问答任务，同时也具备处理多种文档格式的能力。系统整体采用</w:t>
+      </w:r>
+      <w:r>
         <w:t>Vue.js</w:t>
       </w:r>
       <w:r>
-        <w:rPr>
-          <w:rFonts w:ascii="宋体" w:eastAsia="宋体" w:hAnsi="宋体" w:cs="宋体" w:hint="eastAsia"/>
-          <w:sz w:val="24"/>
-        </w:rPr>
-        <w:t>构建前端交互界面，</w:t>
+        <w:t>搭建用户交互界面，后端则由</w:t>
       </w:r>
       <w:proofErr w:type="spellStart"/>
       <w:r>
-        <w:rPr>
-          <w:rFonts w:ascii="Times New Roman" w:eastAsia="宋体" w:hAnsi="Times New Roman" w:cs="Times New Roman" w:hint="eastAsia"/>
-          <w:sz w:val="24"/>
-        </w:rPr>
         <w:t>NestJS</w:t>
       </w:r>
       <w:proofErr w:type="spellEnd"/>
       <w:r>
-        <w:rPr>
-          <w:rFonts w:ascii="宋体" w:eastAsia="宋体" w:hAnsi="宋体" w:cs="宋体" w:hint="eastAsia"/>
-          <w:sz w:val="24"/>
-        </w:rPr>
-        <w:t>实现后端服务，结合</w:t>
-      </w:r>
-      <w:r>
-        <w:rPr>
-          <w:rFonts w:ascii="Times New Roman" w:eastAsia="宋体" w:hAnsi="Times New Roman" w:cs="Times New Roman"/>
-          <w:sz w:val="24"/>
-        </w:rPr>
+        <w:t>提供服务支撑，并结合</w:t>
+      </w:r>
+      <w:r>
         <w:t>MySQL</w:t>
       </w:r>
       <w:r>
-        <w:rPr>
-          <w:rFonts w:ascii="宋体" w:eastAsia="宋体" w:hAnsi="宋体" w:cs="宋体" w:hint="eastAsia"/>
-          <w:sz w:val="24"/>
-        </w:rPr>
-        <w:t>进行知识存储与管理，并集成大语言模型实现自然语言问答功能。</w:t>
-      </w:r>
-      <w:r>
-        <w:rPr>
-          <w:rFonts w:ascii="宋体" w:eastAsia="宋体" w:hAnsi="宋体" w:cs="宋体" w:hint="eastAsia"/>
-          <w:sz w:val="24"/>
-        </w:rPr>
-        <w:t>主要价值体现在以下三点：</w:t>
-      </w:r>
-      <w:r>
-        <w:rPr>
-          <w:rFonts w:ascii="宋体" w:eastAsia="宋体" w:hAnsi="宋体" w:cs="宋体"/>
-          <w:sz w:val="24"/>
-        </w:rPr>
-        <w:t>首先，为各类组织构建安全可靠的私有知识库提供解决方案；其次，通过智能化的知识提取和检索技术，显著提升组织内部的知识共享效率；最后，</w:t>
+        <w:t>数据库完成知识的存储与管理；在问答引擎部分，引入大语言模型以提升自然语言理解与生成的能力。</w:t>
+      </w:r>
+    </w:p>
+    <w:p>
+      <w:pPr>
+        <w:pStyle w:val="a9"/>
+      </w:pPr>
+      <w:r>
+        <w:t>该系统的实际价值主要体现在以下几个方面：一方面，它为各类组织在构建私有知识库过程中提供了更加稳妥的数据安全解决方案；另一方面，借助智能化的知识抽取与检索机制，能够有效提升组织内部的信息流转效率；此外，系统中集成的</w:t>
+      </w:r>
+      <w:r>
+        <w:t xml:space="preserve"> </w:t>
       </w:r>
       <w:proofErr w:type="spellStart"/>
       <w:r>
-        <w:rPr>
-          <w:rFonts w:ascii="Times New Roman" w:eastAsia="宋体" w:hAnsi="Times New Roman" w:cs="Times New Roman"/>
-          <w:sz w:val="24"/>
-        </w:rPr>
         <w:t>ChatBot</w:t>
       </w:r>
       <w:proofErr w:type="spellEnd"/>
       <w:r>
-        <w:rPr>
-          <w:rFonts w:ascii="宋体" w:eastAsia="宋体" w:hAnsi="宋体" w:cs="宋体" w:hint="eastAsia"/>
-          <w:sz w:val="24"/>
-        </w:rPr>
-        <w:t>支持</w:t>
-      </w:r>
-      <w:r>
-        <w:rPr>
-          <w:rFonts w:ascii="宋体" w:eastAsia="宋体" w:hAnsi="宋体" w:cs="宋体" w:hint="eastAsia"/>
-          <w:sz w:val="24"/>
-        </w:rPr>
-        <w:t>多个用户</w:t>
-      </w:r>
-      <w:r>
-        <w:rPr>
-          <w:rFonts w:ascii="宋体" w:eastAsia="宋体" w:hAnsi="宋体" w:cs="宋体" w:hint="eastAsia"/>
-          <w:sz w:val="24"/>
-        </w:rPr>
-        <w:t>之间共享</w:t>
-      </w:r>
-      <w:r>
-        <w:rPr>
-          <w:rFonts w:ascii="宋体" w:eastAsia="宋体" w:hAnsi="宋体" w:cs="宋体" w:hint="eastAsia"/>
-          <w:sz w:val="24"/>
-        </w:rPr>
-        <w:t>模型</w:t>
-      </w:r>
-      <w:r>
-        <w:rPr>
-          <w:rFonts w:ascii="宋体" w:eastAsia="宋体" w:hAnsi="宋体" w:cs="宋体" w:hint="eastAsia"/>
-          <w:sz w:val="24"/>
-        </w:rPr>
-        <w:t>配置，提供实时的数据资源共享</w:t>
-      </w:r>
-      <w:r>
-        <w:rPr>
-          <w:rFonts w:ascii="宋体" w:eastAsia="宋体" w:hAnsi="宋体" w:cs="宋体"/>
-          <w:sz w:val="24"/>
-        </w:rPr>
-        <w:t>。</w:t>
-      </w:r>
-    </w:p>
-    <w:p>
-      <w:pPr>
-        <w:spacing w:after="0" w:line="300" w:lineRule="auto"/>
-        <w:ind w:firstLineChars="200" w:firstLine="480"/>
-        <w:jc w:val="both"/>
-        <w:rPr>
-          <w:rFonts w:ascii="宋体" w:eastAsia="宋体" w:hAnsi="宋体" w:cs="宋体" w:hint="eastAsia"/>
-          <w:sz w:val="24"/>
-        </w:rPr>
-      </w:pPr>
-      <w:r>
-        <w:rPr>
-          <w:rFonts w:ascii="宋体" w:eastAsia="宋体" w:hAnsi="宋体" w:cs="宋体"/>
-          <w:sz w:val="24"/>
-        </w:rPr>
-        <w:t>研究成果将推动知识管理技术向更智能、更易用的方向发展。</w:t>
+        <w:t xml:space="preserve"> </w:t>
+      </w:r>
+      <w:r>
+        <w:t>模块支持多用户共享模型配置，并实现了数据资源的实时协同使用，进一步拓展了其在协同办公与知识协作场景中的应用潜力。</w:t>
       </w:r>
     </w:p>
     <w:p>
@@ -1578,16 +1445,16 @@
         <w:ind w:firstLineChars="200" w:firstLine="480"/>
         <w:jc w:val="both"/>
         <w:rPr>
-          <w:rFonts w:ascii="Times New Roman" w:hAnsi="Times New Roman" w:cs="Times New Roman"/>
-          <w:sz w:val="24"/>
-        </w:rPr>
-      </w:pPr>
-      <w:r>
-        <w:rPr>
           <w:rFonts w:ascii="Times New Roman" w:hAnsi="Times New Roman" w:cs="Times New Roman" w:hint="eastAsia"/>
           <w:sz w:val="24"/>
         </w:rPr>
-        <w:t>In recent years, with the breakthrough progress of natural language processing and deep learning technologies, knowledge base question-answering systems have become a research hotspot in the field of intelligent information retrieval. However, the existing systems generally have two key limitations: First, they are highly dependent on cloud services and cannot meet the usage requirements in data-sensitive scenarios; Second, the compatibility of file formats is limited, making it difficult to handle diverse knowledge carriers. These problems seriously restrict the application effect of the knowledge management system in real scenarios.</w:t>
+      </w:pPr>
+      <w:r>
+        <w:rPr>
+          <w:rFonts w:ascii="Times New Roman" w:hAnsi="Times New Roman" w:cs="Times New Roman" w:hint="eastAsia"/>
+          <w:sz w:val="24"/>
+        </w:rPr>
+        <w:t>In recent years, thanks to the continuous development of natural language processing and deep learning technologies, knowledge base question-answering systems have gradually become an important research direction in the field of intelligent information retrieval. However, in practical applications, these systems still have two major problems. The first is their strong dependence on cloud services, making them difficult to meet requirements in scenarios involving data privacy or security; the second is the insufficient flexibility in supporting document formats, making it difficult to adapt to diverse types of knowledge carriers. These problems to some extent limit the promotion and implementation of knowledge management systems in real business environments.</w:t>
       </w:r>
     </w:p>
     <w:p>
@@ -1596,16 +1463,16 @@
         <w:ind w:firstLineChars="200" w:firstLine="480"/>
         <w:jc w:val="both"/>
         <w:rPr>
-          <w:rFonts w:ascii="Times New Roman" w:hAnsi="Times New Roman" w:cs="Times New Roman"/>
-          <w:sz w:val="24"/>
-        </w:rPr>
-      </w:pPr>
-      <w:r>
-        <w:rPr>
           <w:rFonts w:ascii="Times New Roman" w:hAnsi="Times New Roman" w:cs="Times New Roman" w:hint="eastAsia"/>
           <w:sz w:val="24"/>
         </w:rPr>
-        <w:t xml:space="preserve">Based on the architectural concept of </w:t>
+      </w:pPr>
+      <w:r>
+        <w:rPr>
+          <w:rFonts w:ascii="Times New Roman" w:hAnsi="Times New Roman" w:cs="Times New Roman" w:hint="eastAsia"/>
+          <w:sz w:val="24"/>
+        </w:rPr>
+        <w:t xml:space="preserve">In response to these challenges, this paper, based on the system architecture concept of </w:t>
       </w:r>
       <w:proofErr w:type="spellStart"/>
       <w:r>
@@ -1621,7 +1488,7 @@
           <w:rFonts w:ascii="Times New Roman" w:hAnsi="Times New Roman" w:cs="Times New Roman" w:hint="eastAsia"/>
           <w:sz w:val="24"/>
         </w:rPr>
-        <w:t xml:space="preserve">, this project has designed and implemented a localized intelligent question-answering system, providing corresponding solutions for the above two scenarios. It not only supports question-answering for sensitive data but also offers the parsing of multi-format documents. The system adopts Vue.js to build the front-end interactive interface, </w:t>
+        <w:t xml:space="preserve">, proposes and develops an intelligent question-answering system that supports local deployment. The system design emphasizes dual guarantees of data privacy and format compatibility, enabling it to handle sensitive data question-and-answer tasks in offline environments and also having the ability to process various document formats. The system as a whole is built using Vue.js for the user interface, with </w:t>
       </w:r>
       <w:proofErr w:type="spellStart"/>
       <w:r>
@@ -1637,23 +1504,7 @@
           <w:rFonts w:ascii="Times New Roman" w:hAnsi="Times New Roman" w:cs="Times New Roman" w:hint="eastAsia"/>
           <w:sz w:val="24"/>
         </w:rPr>
-        <w:t xml:space="preserve"> to implement the back-end services, combines MySQL for knowledge storage and management, and integrates a large language model to realize the natural language question-answering function. The main values are reflected in the following three points: Firstly, it provides solutions for various organizations to build secure and reliable private knowledge bases; Secondly, through intelligent knowledge extraction and retrieval technologies, the efficiency of knowledge sharing within the organization is significantly enhanced; Finally, </w:t>
-      </w:r>
-      <w:proofErr w:type="spellStart"/>
-      <w:r>
-        <w:rPr>
-          <w:rFonts w:ascii="Times New Roman" w:hAnsi="Times New Roman" w:cs="Times New Roman" w:hint="eastAsia"/>
-          <w:sz w:val="24"/>
-        </w:rPr>
-        <w:t>ChatBot</w:t>
-      </w:r>
-      <w:proofErr w:type="spellEnd"/>
-      <w:r>
-        <w:rPr>
-          <w:rFonts w:ascii="Times New Roman" w:hAnsi="Times New Roman" w:cs="Times New Roman" w:hint="eastAsia"/>
-          <w:sz w:val="24"/>
-        </w:rPr>
-        <w:t xml:space="preserve"> supports sharing model configurations among multiple users, providing real-time data resource sharing.</w:t>
+        <w:t xml:space="preserve"> providing service support at the backend, and MySQL database is used for knowledge storage and management. In the question-answering engine part, a large language model is introduced to enhance the ability of natural language understanding and generation.</w:t>
       </w:r>
     </w:p>
     <w:p>
@@ -1671,13 +1522,28 @@
           <w:rFonts w:ascii="Times New Roman" w:hAnsi="Times New Roman" w:cs="Times New Roman" w:hint="eastAsia"/>
           <w:sz w:val="24"/>
         </w:rPr>
-        <w:t>The research results will promote the development of knowledge management technology in a more intelligent and user-friendly direction.</w:t>
+        <w:t xml:space="preserve">The practical value of this system mainly lies in the following aspects: Firstly, it provides a more reliable data security solution for various organizations when building private knowledge bases; secondly, with the intelligent knowledge extraction and retrieval mechanism, it can effectively improve the information flow efficiency within the organization; moreover, the </w:t>
+      </w:r>
+      <w:proofErr w:type="spellStart"/>
+      <w:r>
+        <w:rPr>
+          <w:rFonts w:ascii="Times New Roman" w:hAnsi="Times New Roman" w:cs="Times New Roman" w:hint="eastAsia"/>
+          <w:sz w:val="24"/>
+        </w:rPr>
+        <w:t>ChatBot</w:t>
+      </w:r>
+      <w:proofErr w:type="spellEnd"/>
+      <w:r>
+        <w:rPr>
+          <w:rFonts w:ascii="Times New Roman" w:hAnsi="Times New Roman" w:cs="Times New Roman" w:hint="eastAsia"/>
+          <w:sz w:val="24"/>
+        </w:rPr>
+        <w:t xml:space="preserve"> module integrated in the system supports shared model configuration among multiple users and realizes real-time collaborative use of data resources, further expanding its application potential in collaborative office and knowledge collaboration scenarios.</w:t>
       </w:r>
     </w:p>
     <w:p>
       <w:pPr>
         <w:spacing w:after="0" w:line="300" w:lineRule="auto"/>
-        <w:ind w:firstLineChars="200" w:firstLine="480"/>
         <w:jc w:val="both"/>
         <w:rPr>
           <w:rFonts w:ascii="Times New Roman" w:hAnsi="Times New Roman" w:cs="Times New Roman"/>
@@ -1827,7 +1693,6 @@
               <w:color w:val="auto"/>
               <w:sz w:val="36"/>
               <w:szCs w:val="36"/>
-              <w:lang w:val="zh-CN"/>
             </w:rPr>
           </w:pPr>
           <w:r>
@@ -1846,7 +1711,6 @@
               <w:color w:val="auto"/>
               <w:sz w:val="36"/>
               <w:szCs w:val="36"/>
-              <w:lang w:val="zh-CN"/>
             </w:rPr>
             <w:t xml:space="preserve">    </w:t>
           </w:r>
@@ -4755,34 +4619,7 @@
                 <w:noProof/>
                 <w:sz w:val="24"/>
               </w:rPr>
-              <w:t>数据库实体关</w:t>
-            </w:r>
-            <w:r>
-              <w:rPr>
-                <w:rStyle w:val="a8"/>
-                <w:rFonts w:ascii="黑体" w:eastAsia="黑体" w:hAnsi="黑体" w:hint="eastAsia"/>
-                <w:noProof/>
-                <w:sz w:val="24"/>
-              </w:rPr>
-              <w:t>系</w:t>
-            </w:r>
-            <w:r>
-              <w:rPr>
-                <w:rStyle w:val="a8"/>
-                <w:rFonts w:ascii="黑体" w:eastAsia="黑体" w:hAnsi="黑体" w:hint="eastAsia"/>
-                <w:noProof/>
-                <w:sz w:val="24"/>
-              </w:rPr>
-              <w:t>设</w:t>
-            </w:r>
-            <w:r>
-              <w:rPr>
-                <w:rStyle w:val="a8"/>
-                <w:rFonts w:ascii="黑体" w:eastAsia="黑体" w:hAnsi="黑体" w:hint="eastAsia"/>
-                <w:noProof/>
-                <w:sz w:val="24"/>
-              </w:rPr>
-              <w:t>计</w:t>
+              <w:t>数据库实体关系设计</w:t>
             </w:r>
             <w:r>
               <w:rPr>
@@ -6968,10 +6805,10 @@
         </w:p>
       </w:sdtContent>
     </w:sdt>
-    <w:bookmarkStart w:id="8" w:name="_Toc11946" w:displacedByCustomXml="prev"/>
-    <w:bookmarkStart w:id="9" w:name="_Toc136196568" w:displacedByCustomXml="prev"/>
-    <w:bookmarkStart w:id="10" w:name="_Toc3424_WPSOffice_Level1" w:displacedByCustomXml="prev"/>
-    <w:bookmarkStart w:id="11" w:name="_Toc198508409" w:displacedByCustomXml="prev"/>
+    <w:bookmarkStart w:id="8" w:name="_Toc198508409" w:displacedByCustomXml="prev"/>
+    <w:bookmarkStart w:id="9" w:name="_Toc3424_WPSOffice_Level1" w:displacedByCustomXml="prev"/>
+    <w:bookmarkStart w:id="10" w:name="_Toc136196568" w:displacedByCustomXml="prev"/>
+    <w:bookmarkStart w:id="11" w:name="_Toc11946" w:displacedByCustomXml="prev"/>
     <w:p>
       <w:pPr>
         <w:spacing w:after="0" w:line="300" w:lineRule="auto"/>
@@ -7048,36 +6885,143 @@
     </w:p>
     <w:p>
       <w:pPr>
+        <w:pStyle w:val="a9"/>
+      </w:pPr>
+      <w:r>
+        <w:t>在当下社会全面推进数字化转型的背景下，企事业单位、教育体系以及政府机关等各类组织，正不断积累并沉淀数量庞大、类型多样的知识资产，涵盖内容包括技术标准、业务流程文档、教学资料乃至行政管理文件等，但在实际使用过程中，这些资源的管理方式与服务能力仍面临较为突出的瓶颈。传统依赖关键词检索的搜索技术由于受限于语义理解能力，常常难以精准响应用户需求，既存在召回信息不足的问题，也在结果</w:t>
+      </w:r>
+      <w:r>
+        <w:rPr>
+          <w:rFonts w:hint="eastAsia"/>
+        </w:rPr>
+        <w:t>匹配度</w:t>
+      </w:r>
+      <w:r>
+        <w:t>上表现不佳，难以满足人们对高效、精准知识服务的期待。相比之下，融入认知智能的问答系统凭借更加贴近自然语言的对话式交互，在提升知识获取效率方面展现出显著优势，并有助于改善用户在知识使用过程中的整体体验。</w:t>
+      </w:r>
+    </w:p>
+    <w:p>
+      <w:pPr>
         <w:widowControl/>
         <w:spacing w:after="0" w:line="300" w:lineRule="auto"/>
         <w:ind w:firstLine="420"/>
         <w:jc w:val="both"/>
         <w:rPr>
           <w:rFonts w:ascii="宋体" w:eastAsia="宋体" w:hAnsi="宋体" w:cs="宋体" w:hint="eastAsia"/>
-          <w:sz w:val="24"/>
+          <w:kern w:val="0"/>
+          <w:sz w:val="24"/>
+          <w14:ligatures w14:val="none"/>
         </w:rPr>
       </w:pPr>
       <w:r>
         <w:rPr>
           <w:rFonts w:ascii="宋体" w:eastAsia="宋体" w:hAnsi="宋体" w:cs="宋体"/>
-          <w:sz w:val="24"/>
-        </w:rPr>
-        <w:t>在当代社会数字化转型进程中，企事业单位、教育机构及政府组织逐渐形成了规模庞大的知识资产库，涵盖技术规范、业务流程、教学资源和行政文件等多种类型。但这类资源的有效管理与应用仍存在显著瓶颈。现有以关键词匹配为核心的搜索技术普遍存在召回率低、排序不合理等缺陷，无法适应用户对知识服务的即时性与准确性要求。而融合认知智能的交互式问答平台则通过拟人化对话模式，大幅优化了知识传递效能。</w:t>
-      </w:r>
-    </w:p>
-    <w:p>
-      <w:pPr>
-        <w:widowControl/>
-        <w:spacing w:after="0" w:line="300" w:lineRule="auto"/>
-        <w:ind w:firstLine="420"/>
-        <w:jc w:val="both"/>
+          <w:kern w:val="0"/>
+          <w:sz w:val="24"/>
+          <w14:ligatures w14:val="none"/>
+        </w:rPr>
+        <w:t>人工智能领域的突破性进展使得知识驱动型问答系统</w:t>
+      </w:r>
+      <w:r>
+        <w:rPr>
+          <w:rFonts w:ascii="Times New Roman" w:eastAsia="宋体" w:hAnsi="Times New Roman" w:cs="Times New Roman"/>
+          <w:kern w:val="0"/>
+          <w:sz w:val="24"/>
+          <w:vertAlign w:val="superscript"/>
+          <w14:ligatures w14:val="none"/>
+        </w:rPr>
+        <w:t>[</w:t>
+      </w:r>
+      <w:r>
+        <w:rPr>
+          <w:rFonts w:ascii="Times New Roman" w:eastAsia="宋体" w:hAnsi="Times New Roman" w:cs="Times New Roman" w:hint="eastAsia"/>
+          <w:kern w:val="0"/>
+          <w:sz w:val="24"/>
+          <w:vertAlign w:val="superscript"/>
+          <w14:ligatures w14:val="none"/>
+        </w:rPr>
+        <w:t>1</w:t>
+      </w:r>
+      <w:r>
+        <w:rPr>
+          <w:rFonts w:ascii="Times New Roman" w:eastAsia="宋体" w:hAnsi="Times New Roman" w:cs="Times New Roman"/>
+          <w:kern w:val="0"/>
+          <w:sz w:val="24"/>
+          <w:vertAlign w:val="superscript"/>
+          <w14:ligatures w14:val="none"/>
+        </w:rPr>
+        <w:t>]</w:t>
+      </w:r>
+      <w:r>
+        <w:rPr>
+          <w:rFonts w:ascii="宋体" w:eastAsia="宋体" w:hAnsi="宋体" w:cs="宋体"/>
+          <w:kern w:val="0"/>
+          <w:sz w:val="24"/>
+          <w14:ligatures w14:val="none"/>
+        </w:rPr>
+        <w:t>（</w:t>
+      </w:r>
+      <w:r>
+        <w:rPr>
+          <w:rFonts w:ascii="Times New Roman" w:eastAsia="宋体" w:hAnsi="Times New Roman" w:cs="Times New Roman"/>
+          <w:kern w:val="0"/>
+          <w:sz w:val="24"/>
+          <w14:ligatures w14:val="none"/>
+        </w:rPr>
+        <w:t>KBQA</w:t>
+      </w:r>
+      <w:r>
+        <w:rPr>
+          <w:rFonts w:ascii="Times New Roman" w:eastAsia="宋体" w:hAnsi="Times New Roman" w:cs="Times New Roman" w:hint="eastAsia"/>
+          <w:sz w:val="24"/>
+        </w:rPr>
+        <w:t>，</w:t>
+      </w:r>
+      <w:r>
+        <w:rPr>
+          <w:rFonts w:ascii="Times New Roman" w:eastAsia="宋体" w:hAnsi="Times New Roman" w:cs="Times New Roman"/>
+          <w:sz w:val="24"/>
+        </w:rPr>
+        <w:t>Knowledge-Based Question Answering</w:t>
+      </w:r>
+      <w:r>
+        <w:rPr>
+          <w:rFonts w:ascii="宋体" w:eastAsia="宋体" w:hAnsi="宋体" w:cs="宋体"/>
+          <w:kern w:val="0"/>
+          <w:sz w:val="24"/>
+          <w14:ligatures w14:val="none"/>
+        </w:rPr>
+        <w:t>）在信息科学</w:t>
+      </w:r>
+      <w:proofErr w:type="gramStart"/>
+      <w:r>
+        <w:rPr>
+          <w:rFonts w:ascii="宋体" w:eastAsia="宋体" w:hAnsi="宋体" w:cs="宋体"/>
+          <w:kern w:val="0"/>
+          <w:sz w:val="24"/>
+          <w14:ligatures w14:val="none"/>
+        </w:rPr>
+        <w:t>界获得</w:t>
+      </w:r>
+      <w:proofErr w:type="gramEnd"/>
+      <w:r>
+        <w:rPr>
+          <w:rFonts w:ascii="宋体" w:eastAsia="宋体" w:hAnsi="宋体" w:cs="宋体"/>
+          <w:kern w:val="0"/>
+          <w:sz w:val="24"/>
+          <w14:ligatures w14:val="none"/>
+        </w:rPr>
+        <w:t>广泛关注。早期问答技术多采用结构化查询或预设规则，当应用于组织机构内部的非标准化文档</w:t>
+      </w:r>
+      <w:r>
         <w:rPr>
           <w:rFonts w:ascii="宋体" w:eastAsia="宋体" w:hAnsi="宋体" w:cs="宋体" w:hint="eastAsia"/>
           <w:kern w:val="0"/>
           <w:sz w:val="24"/>
           <w14:ligatures w14:val="none"/>
         </w:rPr>
-      </w:pPr>
+        <w:t>，</w:t>
+      </w:r>
       <w:r>
         <w:rPr>
           <w:rFonts w:ascii="宋体" w:eastAsia="宋体" w:hAnsi="宋体" w:cs="宋体"/>
@@ -7085,37 +7029,42 @@
           <w:sz w:val="24"/>
           <w14:ligatures w14:val="none"/>
         </w:rPr>
-        <w:t>人工智能领域的突破性进展使得知识驱动型问答系统</w:t>
-      </w:r>
-      <w:r>
-        <w:rPr>
-          <w:rFonts w:ascii="Times New Roman" w:eastAsia="宋体" w:hAnsi="Times New Roman" w:cs="Times New Roman"/>
-          <w:kern w:val="0"/>
-          <w:sz w:val="24"/>
-          <w:vertAlign w:val="superscript"/>
-          <w14:ligatures w14:val="none"/>
-        </w:rPr>
-        <w:t>[</w:t>
-      </w:r>
-      <w:r>
-        <w:rPr>
-          <w:rFonts w:ascii="Times New Roman" w:eastAsia="宋体" w:hAnsi="Times New Roman" w:cs="Times New Roman" w:hint="eastAsia"/>
-          <w:kern w:val="0"/>
-          <w:sz w:val="24"/>
-          <w:vertAlign w:val="superscript"/>
-          <w14:ligatures w14:val="none"/>
-        </w:rPr>
-        <w:t>1</w:t>
-      </w:r>
-      <w:r>
-        <w:rPr>
-          <w:rFonts w:ascii="Times New Roman" w:eastAsia="宋体" w:hAnsi="Times New Roman" w:cs="Times New Roman"/>
-          <w:kern w:val="0"/>
-          <w:sz w:val="24"/>
-          <w:vertAlign w:val="superscript"/>
-          <w14:ligatures w14:val="none"/>
-        </w:rPr>
-        <w:t>]</w:t>
+        <w:t>如</w:t>
+      </w:r>
+      <w:r>
+        <w:rPr>
+          <w:rFonts w:ascii="Times New Roman" w:eastAsia="宋体" w:hAnsi="Times New Roman" w:cs="Times New Roman"/>
+          <w:sz w:val="24"/>
+        </w:rPr>
+        <w:t>PDF</w:t>
+      </w:r>
+      <w:r>
+        <w:rPr>
+          <w:rFonts w:ascii="Times New Roman" w:eastAsia="宋体" w:hAnsi="Times New Roman" w:cs="Times New Roman"/>
+          <w:sz w:val="24"/>
+        </w:rPr>
+        <w:t>、</w:t>
+      </w:r>
+      <w:r>
+        <w:rPr>
+          <w:rFonts w:ascii="Times New Roman" w:eastAsia="宋体" w:hAnsi="Times New Roman" w:cs="Times New Roman"/>
+          <w:sz w:val="24"/>
+        </w:rPr>
+        <w:t>Word</w:t>
+      </w:r>
+      <w:r>
+        <w:rPr>
+          <w:rFonts w:ascii="Times New Roman" w:eastAsia="宋体" w:hAnsi="Times New Roman" w:cs="Times New Roman"/>
+          <w:sz w:val="24"/>
+        </w:rPr>
+        <w:t>、</w:t>
+      </w:r>
+      <w:r>
+        <w:rPr>
+          <w:rFonts w:ascii="Times New Roman" w:eastAsia="宋体" w:hAnsi="Times New Roman" w:cs="Times New Roman"/>
+          <w:sz w:val="24"/>
+        </w:rPr>
+        <w:t>Excel</w:t>
       </w:r>
       <w:r>
         <w:rPr>
@@ -7124,30 +7073,16 @@
           <w:sz w:val="24"/>
           <w14:ligatures w14:val="none"/>
         </w:rPr>
-        <w:t>（</w:t>
-      </w:r>
-      <w:r>
-        <w:rPr>
-          <w:rFonts w:ascii="Times New Roman" w:eastAsia="宋体" w:hAnsi="Times New Roman" w:cs="Times New Roman"/>
+        <w:t>等</w:t>
+      </w:r>
+      <w:r>
+        <w:rPr>
+          <w:rFonts w:ascii="宋体" w:eastAsia="宋体" w:hAnsi="宋体" w:cs="宋体" w:hint="eastAsia"/>
           <w:kern w:val="0"/>
           <w:sz w:val="24"/>
           <w14:ligatures w14:val="none"/>
         </w:rPr>
-        <w:t>KBQA</w:t>
-      </w:r>
-      <w:r>
-        <w:rPr>
-          <w:rFonts w:ascii="Times New Roman" w:eastAsia="宋体" w:hAnsi="Times New Roman" w:cs="Times New Roman" w:hint="eastAsia"/>
-          <w:sz w:val="24"/>
-        </w:rPr>
-        <w:t>，</w:t>
-      </w:r>
-      <w:r>
-        <w:rPr>
-          <w:rFonts w:ascii="Times New Roman" w:eastAsia="宋体" w:hAnsi="Times New Roman" w:cs="Times New Roman"/>
-          <w:sz w:val="24"/>
-        </w:rPr>
-        <w:t>Knowledge-Based Question Answering</w:t>
+        <w:t>文档资源</w:t>
       </w:r>
       <w:r>
         <w:rPr>
@@ -7156,9 +7091,8 @@
           <w:sz w:val="24"/>
           <w14:ligatures w14:val="none"/>
         </w:rPr>
-        <w:t>）在信息科学</w:t>
-      </w:r>
-      <w:proofErr w:type="gramStart"/>
+        <w:t>时表现欠佳。最新研究表明，</w:t>
+      </w:r>
       <w:r>
         <w:rPr>
           <w:rFonts w:ascii="宋体" w:eastAsia="宋体" w:hAnsi="宋体" w:cs="宋体"/>
@@ -7166,9 +7100,16 @@
           <w:sz w:val="24"/>
           <w14:ligatures w14:val="none"/>
         </w:rPr>
-        <w:t>界获得</w:t>
-      </w:r>
-      <w:proofErr w:type="gramEnd"/>
+        <w:t>检索增强生成</w:t>
+      </w:r>
+      <w:r>
+        <w:rPr>
+          <w:rFonts w:ascii="Times New Roman" w:eastAsia="宋体" w:hAnsi="Times New Roman" w:cs="Times New Roman" w:hint="eastAsia"/>
+          <w:sz w:val="24"/>
+          <w:vertAlign w:val="superscript"/>
+        </w:rPr>
+        <w:t>[1]</w:t>
+      </w:r>
       <w:r>
         <w:rPr>
           <w:rFonts w:ascii="宋体" w:eastAsia="宋体" w:hAnsi="宋体" w:cs="宋体"/>
@@ -7176,7 +7117,53 @@
           <w:sz w:val="24"/>
           <w14:ligatures w14:val="none"/>
         </w:rPr>
-        <w:t>广泛关注。早期问答技术多采用结构化查询或预设规则，当应用于组织机构内部的非标准化文档</w:t>
+        <w:t>（</w:t>
+      </w:r>
+      <w:r>
+        <w:rPr>
+          <w:rFonts w:ascii="Times New Roman" w:eastAsia="宋体" w:hAnsi="Times New Roman" w:cs="Times New Roman"/>
+          <w:sz w:val="24"/>
+        </w:rPr>
+        <w:t>Retrieval-Augmented Generation</w:t>
+      </w:r>
+      <w:r>
+        <w:rPr>
+          <w:rFonts w:ascii="Times New Roman" w:eastAsia="宋体" w:hAnsi="Times New Roman" w:cs="Times New Roman" w:hint="eastAsia"/>
+          <w:sz w:val="24"/>
+        </w:rPr>
+        <w:t>，</w:t>
+      </w:r>
+      <w:r>
+        <w:rPr>
+          <w:rFonts w:ascii="Times New Roman" w:eastAsia="宋体" w:hAnsi="Times New Roman" w:cs="Times New Roman"/>
+          <w:sz w:val="24"/>
+        </w:rPr>
+        <w:t>RAG</w:t>
+      </w:r>
+      <w:r>
+        <w:rPr>
+          <w:rFonts w:ascii="宋体" w:eastAsia="宋体" w:hAnsi="宋体" w:cs="宋体"/>
+          <w:kern w:val="0"/>
+          <w:sz w:val="24"/>
+          <w14:ligatures w14:val="none"/>
+        </w:rPr>
+        <w:t>）为知识库问答提供了新思路：</w:t>
+      </w:r>
+      <w:r>
+        <w:rPr>
+          <w:rFonts w:ascii="Times New Roman" w:eastAsia="宋体" w:hAnsi="Times New Roman" w:cs="Times New Roman"/>
+          <w:sz w:val="24"/>
+        </w:rPr>
+        <w:t>RAG</w:t>
+      </w:r>
+      <w:r>
+        <w:rPr>
+          <w:rFonts w:ascii="宋体" w:eastAsia="宋体" w:hAnsi="宋体" w:cs="宋体"/>
+          <w:kern w:val="0"/>
+          <w:sz w:val="24"/>
+          <w14:ligatures w14:val="none"/>
+        </w:rPr>
+        <w:t>的核心思想</w:t>
       </w:r>
       <w:r>
         <w:rPr>
@@ -7185,7 +7172,7 @@
           <w:sz w:val="24"/>
           <w14:ligatures w14:val="none"/>
         </w:rPr>
-        <w:t>，</w:t>
+        <w:t>是先</w:t>
       </w:r>
       <w:r>
         <w:rPr>
@@ -7194,42 +7181,7 @@
           <w:sz w:val="24"/>
           <w14:ligatures w14:val="none"/>
         </w:rPr>
-        <w:t>如</w:t>
-      </w:r>
-      <w:r>
-        <w:rPr>
-          <w:rFonts w:ascii="Times New Roman" w:eastAsia="宋体" w:hAnsi="Times New Roman" w:cs="Times New Roman"/>
-          <w:sz w:val="24"/>
-        </w:rPr>
-        <w:t>PDF</w:t>
-      </w:r>
-      <w:r>
-        <w:rPr>
-          <w:rFonts w:ascii="Times New Roman" w:eastAsia="宋体" w:hAnsi="Times New Roman" w:cs="Times New Roman"/>
-          <w:sz w:val="24"/>
-        </w:rPr>
-        <w:t>、</w:t>
-      </w:r>
-      <w:r>
-        <w:rPr>
-          <w:rFonts w:ascii="Times New Roman" w:eastAsia="宋体" w:hAnsi="Times New Roman" w:cs="Times New Roman"/>
-          <w:sz w:val="24"/>
-        </w:rPr>
-        <w:t>Word</w:t>
-      </w:r>
-      <w:r>
-        <w:rPr>
-          <w:rFonts w:ascii="Times New Roman" w:eastAsia="宋体" w:hAnsi="Times New Roman" w:cs="Times New Roman"/>
-          <w:sz w:val="24"/>
-        </w:rPr>
-        <w:t>、</w:t>
-      </w:r>
-      <w:r>
-        <w:rPr>
-          <w:rFonts w:ascii="Times New Roman" w:eastAsia="宋体" w:hAnsi="Times New Roman" w:cs="Times New Roman"/>
-          <w:sz w:val="24"/>
-        </w:rPr>
-        <w:t>Excel</w:t>
+        <w:t>通过检索从知识库中找出相关文档片段；再通过生成由大语言模型生成自然语言回答。</w:t>
       </w:r>
       <w:r>
         <w:rPr>
@@ -7238,17 +7190,9 @@
           <w:sz w:val="24"/>
           <w14:ligatures w14:val="none"/>
         </w:rPr>
-        <w:t>等</w:t>
-      </w:r>
-      <w:r>
-        <w:rPr>
-          <w:rFonts w:ascii="宋体" w:eastAsia="宋体" w:hAnsi="宋体" w:cs="宋体" w:hint="eastAsia"/>
-          <w:kern w:val="0"/>
-          <w:sz w:val="24"/>
-          <w14:ligatures w14:val="none"/>
-        </w:rPr>
-        <w:t>文档资源</w:t>
-      </w:r>
+        <w:t>优势在于无需对</w:t>
+      </w:r>
+      <w:proofErr w:type="gramStart"/>
       <w:r>
         <w:rPr>
           <w:rFonts w:ascii="宋体" w:eastAsia="宋体" w:hAnsi="宋体" w:cs="宋体"/>
@@ -7256,8 +7200,9 @@
           <w:sz w:val="24"/>
           <w14:ligatures w14:val="none"/>
         </w:rPr>
-        <w:t>时表现欠佳。最新研究表明，</w:t>
-      </w:r>
+        <w:t>预训练</w:t>
+      </w:r>
+      <w:proofErr w:type="gramEnd"/>
       <w:r>
         <w:rPr>
           <w:rFonts w:ascii="宋体" w:eastAsia="宋体" w:hAnsi="宋体" w:cs="宋体"/>
@@ -7265,335 +7210,70 @@
           <w:sz w:val="24"/>
           <w14:ligatures w14:val="none"/>
         </w:rPr>
-        <w:t>检索增强生成</w:t>
-      </w:r>
-      <w:r>
-        <w:rPr>
-          <w:rFonts w:ascii="Times New Roman" w:eastAsia="宋体" w:hAnsi="Times New Roman" w:cs="Times New Roman" w:hint="eastAsia"/>
-          <w:sz w:val="24"/>
-          <w:vertAlign w:val="superscript"/>
-        </w:rPr>
-        <w:t>[1]</w:t>
-      </w:r>
-      <w:r>
-        <w:rPr>
-          <w:rFonts w:ascii="宋体" w:eastAsia="宋体" w:hAnsi="宋体" w:cs="宋体"/>
-          <w:kern w:val="0"/>
-          <w:sz w:val="24"/>
-          <w14:ligatures w14:val="none"/>
-        </w:rPr>
-        <w:t>（</w:t>
-      </w:r>
-      <w:r>
-        <w:rPr>
-          <w:rFonts w:ascii="Times New Roman" w:eastAsia="宋体" w:hAnsi="Times New Roman" w:cs="Times New Roman"/>
-          <w:sz w:val="24"/>
-        </w:rPr>
-        <w:t>Retrieval-Augmented Generation</w:t>
-      </w:r>
-      <w:r>
-        <w:rPr>
-          <w:rFonts w:ascii="Times New Roman" w:eastAsia="宋体" w:hAnsi="Times New Roman" w:cs="Times New Roman" w:hint="eastAsia"/>
-          <w:sz w:val="24"/>
-        </w:rPr>
-        <w:t>，</w:t>
-      </w:r>
-      <w:r>
-        <w:rPr>
-          <w:rFonts w:ascii="Times New Roman" w:eastAsia="宋体" w:hAnsi="Times New Roman" w:cs="Times New Roman"/>
-          <w:sz w:val="24"/>
-        </w:rPr>
-        <w:t>RAG</w:t>
-      </w:r>
-      <w:r>
-        <w:rPr>
-          <w:rFonts w:ascii="宋体" w:eastAsia="宋体" w:hAnsi="宋体" w:cs="宋体"/>
-          <w:kern w:val="0"/>
-          <w:sz w:val="24"/>
-          <w14:ligatures w14:val="none"/>
-        </w:rPr>
-        <w:t>）为知识库问答提供了新思路：</w:t>
-      </w:r>
-      <w:r>
-        <w:rPr>
-          <w:rFonts w:ascii="Times New Roman" w:eastAsia="宋体" w:hAnsi="Times New Roman" w:cs="Times New Roman"/>
-          <w:sz w:val="24"/>
-        </w:rPr>
-        <w:t>RAG</w:t>
-      </w:r>
-      <w:r>
-        <w:rPr>
-          <w:rFonts w:ascii="宋体" w:eastAsia="宋体" w:hAnsi="宋体" w:cs="宋体"/>
-          <w:kern w:val="0"/>
-          <w:sz w:val="24"/>
-          <w14:ligatures w14:val="none"/>
-        </w:rPr>
-        <w:t>的核心思想</w:t>
-      </w:r>
-      <w:r>
-        <w:rPr>
-          <w:rFonts w:ascii="宋体" w:eastAsia="宋体" w:hAnsi="宋体" w:cs="宋体" w:hint="eastAsia"/>
-          <w:kern w:val="0"/>
-          <w:sz w:val="24"/>
-          <w14:ligatures w14:val="none"/>
-        </w:rPr>
-        <w:t>是先</w:t>
-      </w:r>
-      <w:r>
-        <w:rPr>
-          <w:rFonts w:ascii="宋体" w:eastAsia="宋体" w:hAnsi="宋体" w:cs="宋体"/>
-          <w:kern w:val="0"/>
-          <w:sz w:val="24"/>
-          <w14:ligatures w14:val="none"/>
-        </w:rPr>
-        <w:t>通过检索从知识库中找出相关文档片段；再通过生成由大语言模型生成自然语言回答。</w:t>
-      </w:r>
-      <w:r>
-        <w:rPr>
-          <w:rFonts w:ascii="宋体" w:eastAsia="宋体" w:hAnsi="宋体" w:cs="宋体"/>
-          <w:kern w:val="0"/>
-          <w:sz w:val="24"/>
-          <w14:ligatures w14:val="none"/>
-        </w:rPr>
-        <w:t>优势在于无需对预训练语言模型进行参数微调，可直接利用现有知识库作为外部知识源；通过检索增强生成</w:t>
-      </w:r>
-      <w:r>
-        <w:rPr>
-          <w:rFonts w:ascii="Times New Roman" w:eastAsia="宋体" w:hAnsi="Times New Roman" w:cs="Times New Roman"/>
-          <w:kern w:val="0"/>
-          <w:sz w:val="24"/>
-          <w14:ligatures w14:val="none"/>
-        </w:rPr>
-        <w:t>（</w:t>
-      </w:r>
-      <w:r>
-        <w:rPr>
-          <w:rFonts w:ascii="Times New Roman" w:eastAsia="宋体" w:hAnsi="Times New Roman" w:cs="Times New Roman"/>
-          <w:kern w:val="0"/>
-          <w:sz w:val="24"/>
-          <w14:ligatures w14:val="none"/>
-        </w:rPr>
-        <w:t>RAG</w:t>
-      </w:r>
-      <w:r>
-        <w:rPr>
-          <w:rFonts w:ascii="Times New Roman" w:eastAsia="宋体" w:hAnsi="Times New Roman" w:cs="Times New Roman"/>
-          <w:kern w:val="0"/>
-          <w:sz w:val="24"/>
-          <w14:ligatures w14:val="none"/>
-        </w:rPr>
-        <w:t>）</w:t>
-      </w:r>
-      <w:r>
-        <w:rPr>
-          <w:rFonts w:ascii="宋体" w:eastAsia="宋体" w:hAnsi="宋体" w:cs="宋体"/>
-          <w:kern w:val="0"/>
-          <w:sz w:val="24"/>
-          <w14:ligatures w14:val="none"/>
-        </w:rPr>
-        <w:t>机制，模型生成的回答能够紧密锚定知识库中的事实依据，显著提升回答的事实准确性，有效减少大语言模型常见的幻觉现象。</w:t>
+        <w:t>语言模型进行参数微调，可直接利用现有知识库作为外部知识源；通过检索增强生成机制，模型生成的回答能够紧密锚定知识库中的事实依据，显著提升回答的事实准确性，有效减少大语言模型常见的幻觉现象。</w:t>
       </w:r>
       <w:bookmarkStart w:id="13" w:name="_Toc198508411"/>
     </w:p>
     <w:p>
       <w:pPr>
-        <w:widowControl/>
-        <w:spacing w:after="0" w:line="300" w:lineRule="auto"/>
-        <w:ind w:firstLine="420"/>
-        <w:jc w:val="both"/>
-        <w:rPr>
-          <w:rFonts w:ascii="宋体" w:eastAsia="宋体" w:hAnsi="宋体" w:cs="宋体" w:hint="eastAsia"/>
-          <w:kern w:val="0"/>
-          <w:sz w:val="24"/>
-          <w14:ligatures w14:val="none"/>
-        </w:rPr>
-      </w:pPr>
-      <w:r>
-        <w:rPr>
-          <w:rStyle w:val="aa"/>
-          <w:rFonts w:hint="eastAsia"/>
-        </w:rPr>
-        <w:t>作为典型实践案例，网易有道开源的</w:t>
+        <w:pStyle w:val="a9"/>
+      </w:pPr>
+      <w:r>
+        <w:t>以网易有道开源的本地知识问答系统</w:t>
       </w:r>
       <w:proofErr w:type="spellStart"/>
       <w:r>
-        <w:rPr>
-          <w:rStyle w:val="aa"/>
-          <w:rFonts w:hint="eastAsia"/>
-        </w:rPr>
         <w:t>QAnything</w:t>
       </w:r>
       <w:proofErr w:type="spellEnd"/>
       <w:r>
-        <w:rPr>
-          <w:rStyle w:val="aa"/>
-          <w:rFonts w:hint="eastAsia"/>
-        </w:rPr>
-        <w:t>本地知识库问答系统，其设计目标是为用户提供安全可控、多格式兼容且检索高效的私有化知识管理解决方案。其核心特点包括：</w:t>
-      </w:r>
-      <w:r>
-        <w:rPr>
-          <w:rStyle w:val="aa"/>
-          <w:rFonts w:hint="eastAsia"/>
-        </w:rPr>
-        <w:t>（</w:t>
-      </w:r>
-      <w:r>
-        <w:rPr>
-          <w:rStyle w:val="aa"/>
-          <w:rFonts w:hint="eastAsia"/>
-        </w:rPr>
-        <w:t>1</w:t>
-      </w:r>
-      <w:r>
-        <w:rPr>
-          <w:rStyle w:val="aa"/>
-          <w:rFonts w:hint="eastAsia"/>
-        </w:rPr>
-        <w:t>）多模态文件解析能力，全面支持</w:t>
-      </w:r>
-      <w:r>
-        <w:rPr>
-          <w:rStyle w:val="aa"/>
-          <w:rFonts w:hint="eastAsia"/>
-        </w:rPr>
+        <w:t>为例，它作为当前实践中的代表性项目，旨在为用户构建一个既安全可控，又兼容多种数据格式，同时具备高效检索能力的私有化知识管理解决方案。该系统在设计上充分考虑了实际应用中的多元需求，其一大亮点在于对多模态文件的解析能力，支持包括</w:t>
+      </w:r>
+      <w:r>
         <w:t>PDF</w:t>
       </w:r>
       <w:r>
-        <w:rPr>
-          <w:rStyle w:val="aa"/>
-          <w:rFonts w:hint="eastAsia"/>
-        </w:rPr>
         <w:t>、</w:t>
       </w:r>
       <w:r>
-        <w:rPr>
-          <w:rStyle w:val="aa"/>
-          <w:rFonts w:hint="eastAsia"/>
-        </w:rPr>
         <w:t>Word</w:t>
       </w:r>
       <w:r>
-        <w:rPr>
-          <w:rStyle w:val="aa"/>
-          <w:rFonts w:hint="eastAsia"/>
-        </w:rPr>
         <w:t>、</w:t>
       </w:r>
       <w:r>
-        <w:rPr>
-          <w:rStyle w:val="aa"/>
-          <w:rFonts w:hint="eastAsia"/>
-        </w:rPr>
         <w:t>Excel</w:t>
       </w:r>
       <w:r>
-        <w:rPr>
-          <w:rStyle w:val="aa"/>
-          <w:rFonts w:hint="eastAsia"/>
-        </w:rPr>
         <w:t>、</w:t>
       </w:r>
       <w:r>
-        <w:rPr>
-          <w:rStyle w:val="aa"/>
-          <w:rFonts w:hint="eastAsia"/>
-        </w:rPr>
         <w:t>PPT</w:t>
       </w:r>
       <w:r>
-        <w:rPr>
-          <w:rStyle w:val="aa"/>
-          <w:rFonts w:hint="eastAsia"/>
-        </w:rPr>
-        <w:t>等文档以及图片数据源；</w:t>
-      </w:r>
-      <w:r>
-        <w:rPr>
-          <w:rStyle w:val="aa"/>
-          <w:rFonts w:hint="eastAsia"/>
-        </w:rPr>
-        <w:t>（</w:t>
-      </w:r>
-      <w:r>
-        <w:rPr>
-          <w:rStyle w:val="aa"/>
-          <w:rFonts w:hint="eastAsia"/>
-        </w:rPr>
-        <w:t>2</w:t>
-      </w:r>
-      <w:r>
-        <w:rPr>
-          <w:rStyle w:val="aa"/>
-          <w:rFonts w:hint="eastAsia"/>
-        </w:rPr>
-        <w:t>）智能化知识处理流程，通过语义感知的文本分割算法和基于</w:t>
+        <w:t>等常见文档形式以及图像类数据源在内的多种输入类型；同时，系统内置的知识处理流程也展现出较高的智能化水平，借助语义感知的文本分割算法及基于</w:t>
+      </w:r>
+      <w:r>
+        <w:t>BGE</w:t>
+      </w:r>
+      <w:r>
+        <w:t>模型的向量编码技术，能够高效构建本地知识索引，进一步提升信息组织效率；此外，通过引入语义检索与大语言模型相结合的检索增强生成架构，系统在回答准确性与事实性方面也得到了显著增强。</w:t>
+      </w:r>
+      <w:proofErr w:type="gramStart"/>
+      <w:r>
+        <w:t>凭借上述</w:t>
+      </w:r>
+      <w:proofErr w:type="gramEnd"/>
+      <w:r>
+        <w:t>能力，</w:t>
       </w:r>
       <w:proofErr w:type="spellStart"/>
       <w:r>
-        <w:rPr>
-          <w:rStyle w:val="aa"/>
-          <w:rFonts w:hint="eastAsia"/>
-        </w:rPr>
-        <w:t>bge</w:t>
+        <w:t>QAnything</w:t>
       </w:r>
       <w:proofErr w:type="spellEnd"/>
       <w:r>
-        <w:rPr>
-          <w:rStyle w:val="aa"/>
-          <w:rFonts w:hint="eastAsia"/>
-        </w:rPr>
-        <w:t>模型</w:t>
-      </w:r>
-      <w:r>
-        <w:rPr>
-          <w:rStyle w:val="aa"/>
-          <w:rFonts w:hint="eastAsia"/>
-          <w:vertAlign w:val="superscript"/>
-        </w:rPr>
-        <w:t>[2]</w:t>
-      </w:r>
-      <w:r>
-        <w:rPr>
-          <w:rStyle w:val="aa"/>
-          <w:rFonts w:hint="eastAsia"/>
-        </w:rPr>
-        <w:t>的向量化技术，构建高效的本地化知识索引；</w:t>
-      </w:r>
-      <w:r>
-        <w:rPr>
-          <w:rStyle w:val="aa"/>
-          <w:rFonts w:hint="eastAsia"/>
-        </w:rPr>
-        <w:t>（</w:t>
-      </w:r>
-      <w:r>
-        <w:rPr>
-          <w:rStyle w:val="aa"/>
-          <w:rFonts w:hint="eastAsia"/>
-        </w:rPr>
-        <w:t>3</w:t>
-      </w:r>
-      <w:r>
-        <w:rPr>
-          <w:rStyle w:val="aa"/>
-          <w:rFonts w:hint="eastAsia"/>
-        </w:rPr>
-        <w:t>）检索增强生成（</w:t>
-      </w:r>
-      <w:r>
-        <w:rPr>
-          <w:rStyle w:val="aa"/>
-          <w:rFonts w:hint="eastAsia"/>
-        </w:rPr>
-        <w:t>RAG</w:t>
-      </w:r>
-      <w:r>
-        <w:rPr>
-          <w:rStyle w:val="aa"/>
-          <w:rFonts w:hint="eastAsia"/>
-        </w:rPr>
-        <w:t>）架构，将语义检索与大语言模型生成能力相结合，显著提升问答的准确性与事实性。该系统特别适用于对数据隐私要求严格的金融、医疗等行业场景，为组织级知识管理提供了开箱即用的技术方案。</w:t>
+        <w:t>尤其适用于对数据安全与隐私有高要求的场景，如金融、医疗等领域，能够为组织层面的知识管理提供即插即用的技术支撑。</w:t>
       </w:r>
     </w:p>
     <w:p>
@@ -7632,90 +7312,111 @@
         <w:pStyle w:val="a9"/>
       </w:pPr>
       <w:r>
-        <w:t>本研究基于</w:t>
+        <w:rPr>
+          <w:rFonts w:hint="eastAsia"/>
+        </w:rPr>
+        <w:lastRenderedPageBreak/>
+        <w:t>本研究借鉴了</w:t>
       </w:r>
       <w:proofErr w:type="spellStart"/>
       <w:r>
+        <w:rPr>
+          <w:rFonts w:hint="eastAsia"/>
+        </w:rPr>
         <w:t>QAnything</w:t>
       </w:r>
       <w:proofErr w:type="spellEnd"/>
       <w:r>
-        <w:t>的架构思想，设计并实现了一套本地化智能问答系统，该系统在知识管理领域具有重要的理论价值和实践意义。从技术实现层面来看，系统采用</w:t>
-      </w:r>
-      <w:r>
-        <w:rPr>
-          <w:rStyle w:val="aa"/>
+        <w:rPr>
+          <w:rFonts w:hint="eastAsia"/>
+        </w:rPr>
+        <w:t>的架构理念，设计并开发了一套智能问答系统，旨在推动知识管理领域的理论研究与实际应用。技术实现方面，系统前端采用</w:t>
+      </w:r>
+      <w:r>
+        <w:rPr>
+          <w:rFonts w:hint="eastAsia"/>
         </w:rPr>
         <w:t>Vue.js</w:t>
       </w:r>
       <w:r>
-        <w:t>构建响应式前端交互界面，结合</w:t>
+        <w:rPr>
+          <w:rFonts w:hint="eastAsia"/>
+        </w:rPr>
+        <w:t>构建，确保界面响应灵活流畅，后端基于</w:t>
       </w:r>
       <w:proofErr w:type="spellStart"/>
       <w:r>
+        <w:rPr>
+          <w:rFonts w:hint="eastAsia"/>
+        </w:rPr>
         <w:t>NestJS</w:t>
       </w:r>
       <w:proofErr w:type="spellEnd"/>
       <w:r>
-        <w:t>框架开发高性能后端服务，通过</w:t>
-      </w:r>
-      <w:r>
+        <w:rPr>
+          <w:rFonts w:hint="eastAsia"/>
+        </w:rPr>
+        <w:t>框架开发，提供高效稳定的服务支持，数据层则利用</w:t>
+      </w:r>
+      <w:r>
+        <w:rPr>
+          <w:rFonts w:hint="eastAsia"/>
+        </w:rPr>
         <w:t>MySQL</w:t>
       </w:r>
       <w:r>
-        <w:t>实现结构化知识存储与管理，并创新性地集成大语言模型实现自然语言问答功能，形成了一套完整的技术解决方案。该系统最突出的创新</w:t>
-      </w:r>
-      <w:r>
-        <w:lastRenderedPageBreak/>
-        <w:t>点在于实现了对</w:t>
-      </w:r>
-      <w:r>
+        <w:rPr>
+          <w:rFonts w:hint="eastAsia"/>
+        </w:rPr>
+        <w:t>实现结构化的知识存储与管理。更为关键的是，系统创新性地融合了大语言模型，使自然语言问答功能得以实现，构建出一套完整且实用的技术方案。尤其值得一提的是，系统具备对</w:t>
+      </w:r>
+      <w:r>
+        <w:rPr>
+          <w:rFonts w:hint="eastAsia"/>
+        </w:rPr>
         <w:t>PDF</w:t>
       </w:r>
       <w:r>
+        <w:rPr>
+          <w:rFonts w:hint="eastAsia"/>
+        </w:rPr>
         <w:t>、</w:t>
       </w:r>
       <w:r>
+        <w:rPr>
+          <w:rFonts w:hint="eastAsia"/>
+        </w:rPr>
         <w:t>Word</w:t>
       </w:r>
       <w:r>
+        <w:rPr>
+          <w:rFonts w:hint="eastAsia"/>
+        </w:rPr>
         <w:t>、</w:t>
       </w:r>
       <w:r>
+        <w:rPr>
+          <w:rFonts w:hint="eastAsia"/>
+        </w:rPr>
         <w:t>Excel</w:t>
       </w:r>
       <w:r>
+        <w:rPr>
+          <w:rFonts w:hint="eastAsia"/>
+        </w:rPr>
         <w:t>、</w:t>
       </w:r>
       <w:r>
+        <w:rPr>
+          <w:rFonts w:hint="eastAsia"/>
+        </w:rPr>
         <w:t>PPT</w:t>
       </w:r>
       <w:r>
-        <w:t>等多种格式文档的智能解析与语义理解能力，突破了传统知识管理系统在文件格式兼容性方面的局限。</w:t>
-      </w:r>
-    </w:p>
-    <w:p>
-      <w:pPr>
-        <w:pStyle w:val="a9"/>
-      </w:pPr>
-      <w:r>
-        <w:t>在实践应用层面，本研究为企事业单位构建私有化知识库提供了全新的技术路径。系统采用本地化部署模式，所有数据处理和存储均在组织内部完成，从根本上解决了云端服务可能存在的数据安全隐患，确保了核心知识资产的自主可控性。特别值得一提的是，系统创新的</w:t>
-      </w:r>
-      <w:proofErr w:type="spellStart"/>
-      <w:r>
-        <w:t>ChatBot</w:t>
-      </w:r>
-      <w:proofErr w:type="spellEnd"/>
-      <w:r>
-        <w:t>共享机制允许多个用户基于同一套模型配置进行协同问答，不仅降低了技术使用门槛，还通过标准化的知识交互模式促进了团队间的信息同步和认知对齐，为组织知识管理提供了全新的协作范式。</w:t>
-      </w:r>
-    </w:p>
-    <w:p>
-      <w:pPr>
-        <w:pStyle w:val="a9"/>
-      </w:pPr>
-      <w:r>
-        <w:t>从行业发展角度来看，本研究成果将推动知识管理系统向智能化、易用化方向转型升级。系统将前沿的人工智能技术与传统知识管理需求深度融合，通过自然语言交互界面大大降低了系统使用难度，同时借助大语言模型的强大理解能力显著扩展了系统功能边界。这种智能化升级不仅体现在技术层面，更重塑了人机知识交互的方式，使知识获取从被动检索转变为主动对话，极大提升了知识传递的效率和体验。随着数字化转型的深入推进，本研究提出的技术方案有望在政府机构、教育科研、企业研发等多个领域产生示范效应，为构建新一代智能知识基础设施提供重要参考。</w:t>
+        <w:rPr>
+          <w:rFonts w:hint="eastAsia"/>
+        </w:rPr>
+        <w:t>等多格式文档的智能解析，这不仅突破了传统知识管理系统在文件兼容性上的限制，也提升了知识利用的广度。</w:t>
       </w:r>
     </w:p>
     <w:p>
@@ -7727,6 +7428,30 @@
           <w:sz w:val="24"/>
         </w:rPr>
       </w:pPr>
+      <w:r>
+        <w:rPr>
+          <w:rFonts w:ascii="Times New Roman" w:eastAsia="宋体" w:hAnsi="Times New Roman" w:cs="Times New Roman"/>
+          <w:sz w:val="24"/>
+          <w14:ligatures w14:val="none"/>
+        </w:rPr>
+        <w:t>从行业发展的视角来看，本研究成果</w:t>
+      </w:r>
+      <w:r>
+        <w:rPr>
+          <w:rFonts w:ascii="Times New Roman" w:eastAsia="宋体" w:hAnsi="Times New Roman" w:cs="Times New Roman" w:hint="eastAsia"/>
+          <w:sz w:val="24"/>
+          <w14:ligatures w14:val="none"/>
+        </w:rPr>
+        <w:t>有望</w:t>
+      </w:r>
+      <w:r>
+        <w:rPr>
+          <w:rFonts w:ascii="Times New Roman" w:eastAsia="宋体" w:hAnsi="Times New Roman" w:cs="Times New Roman"/>
+          <w:sz w:val="24"/>
+          <w14:ligatures w14:val="none"/>
+        </w:rPr>
+        <w:t>推动知识管理系统向智能化和易用化方向的转型升级。系统将人工智能技术与传统的知识管理需求进行融合，通过自然语言交互界面降低了使用门槛，借助大语言模型强大的理解能力，系统功能得到了大幅拓展。这样的智能化升级不仅体现在技术层面，还重新定义了人机之间的知识交互模式，使知识获取从以往的被动检索转向主动对话，极大提升了知识传递的效率和用户体验。随着数字化转型的不断深入，所提出的技术方案有望在政府机构、教育科研、企业研发等领域发挥作用，为构建新一代智能知识基础设施提供了参考。</w:t>
+      </w:r>
     </w:p>
     <w:p>
       <w:pPr>
@@ -7794,7 +7519,7 @@
       </w:pPr>
       <w:bookmarkStart w:id="15" w:name="_Toc198508413"/>
       <w:r>
-        <w:t>本章重点剖析</w:t>
+        <w:t>本章主要分析了</w:t>
       </w:r>
       <w:proofErr w:type="spellStart"/>
       <w:r>
@@ -7802,25 +7527,7 @@
       </w:r>
       <w:proofErr w:type="spellEnd"/>
       <w:r>
-        <w:t>的系统架构设计</w:t>
-      </w:r>
-      <w:r>
-        <w:rPr>
-          <w:rFonts w:hint="eastAsia"/>
-        </w:rPr>
-        <w:t>以及问答系统的</w:t>
-      </w:r>
-      <w:r>
-        <w:t>技术选型</w:t>
-      </w:r>
-      <w:r>
-        <w:rPr>
-          <w:rFonts w:hint="eastAsia"/>
-        </w:rPr>
-        <w:t>依据</w:t>
-      </w:r>
-      <w:r>
-        <w:t>。</w:t>
+        <w:t>的系统架构设计及问答系统的技术选型依据。</w:t>
       </w:r>
       <w:proofErr w:type="spellStart"/>
       <w:r>
@@ -7828,25 +7535,24 @@
       </w:r>
       <w:proofErr w:type="spellEnd"/>
       <w:r>
-        <w:t>架构采用分层模块化设计，各功能层之间通过标准化接口进行通信，实现了高内聚低耦合的系统特性。</w:t>
-      </w:r>
-      <w:r>
-        <w:t>在技术选型方面，本研究遵循严格的评估流程，主要考量因素包括技术栈在开源社区的活跃度</w:t>
-      </w:r>
-      <w:r>
-        <w:rPr>
-          <w:rFonts w:hint="eastAsia"/>
-        </w:rPr>
-        <w:t>、</w:t>
-      </w:r>
-      <w:r>
-        <w:t>开发维护的便利性及学习曲线</w:t>
-      </w:r>
-      <w:r>
-        <w:rPr>
-          <w:rFonts w:hint="eastAsia"/>
-        </w:rPr>
-        <w:t>。</w:t>
+        <w:t>采用分层模块化的架构，各功能层通过标准化接口互相通信，确保系统具备高内聚、低耦合的特点。在技术选型过程中，研究遵循了</w:t>
+      </w:r>
+      <w:r>
+        <w:rPr>
+          <w:rFonts w:hint="eastAsia"/>
+        </w:rPr>
+        <w:t>基本</w:t>
+      </w:r>
+      <w:r>
+        <w:t>评估流程，重点考虑了技术</w:t>
+      </w:r>
+      <w:proofErr w:type="gramStart"/>
+      <w:r>
+        <w:t>栈</w:t>
+      </w:r>
+      <w:proofErr w:type="gramEnd"/>
+      <w:r>
+        <w:t>在开源社区的活跃程度、开发维护的便捷性以及学习曲线的陡缓。</w:t>
       </w:r>
     </w:p>
     <w:p>
@@ -7889,93 +7595,105 @@
     </w:p>
     <w:p>
       <w:pPr>
-        <w:spacing w:after="0" w:line="300" w:lineRule="auto"/>
-        <w:ind w:firstLineChars="200" w:firstLine="480"/>
-        <w:rPr>
-          <w:rFonts w:ascii="宋体" w:eastAsia="宋体" w:hAnsi="宋体" w:hint="eastAsia"/>
-          <w:sz w:val="24"/>
-        </w:rPr>
+        <w:pStyle w:val="a9"/>
       </w:pPr>
       <w:proofErr w:type="spellStart"/>
       <w:r>
-        <w:rPr>
-          <w:rFonts w:ascii="Times New Roman" w:eastAsia="宋体" w:hAnsi="Times New Roman" w:cs="Times New Roman"/>
-          <w:sz w:val="24"/>
-        </w:rPr>
         <w:t>QAnything</w:t>
       </w:r>
       <w:proofErr w:type="spellEnd"/>
       <w:r>
         <w:rPr>
-          <w:rFonts w:ascii="宋体" w:eastAsia="宋体" w:hAnsi="宋体" w:hint="eastAsia"/>
-          <w:sz w:val="24"/>
+          <w:rFonts w:hint="eastAsia"/>
         </w:rPr>
         <w:t>这</w:t>
       </w:r>
       <w:r>
-        <w:rPr>
-          <w:rFonts w:ascii="宋体" w:eastAsia="宋体" w:hAnsi="宋体"/>
-          <w:sz w:val="24"/>
-        </w:rPr>
         <w:t>款多模态问答系统</w:t>
       </w:r>
       <w:r>
         <w:rPr>
-          <w:rFonts w:ascii="宋体" w:eastAsia="宋体" w:hAnsi="宋体" w:hint="eastAsia"/>
-          <w:sz w:val="24"/>
+          <w:rFonts w:hint="eastAsia"/>
         </w:rPr>
         <w:t>整体架构采用</w:t>
       </w:r>
       <w:r>
-        <w:rPr>
-          <w:rFonts w:ascii="宋体" w:eastAsia="宋体" w:hAnsi="宋体"/>
-          <w:sz w:val="24"/>
-        </w:rPr>
-        <w:t>“数据接入→知识加工→向量化存储→检索增强生成→应用交互”的五层结构</w:t>
-      </w:r>
-      <w:r>
-        <w:rPr>
-          <w:rFonts w:ascii="宋体" w:eastAsia="宋体" w:hAnsi="宋体"/>
-          <w:sz w:val="24"/>
-        </w:rPr>
+        <w:t>“</w:t>
+      </w:r>
+      <w:r>
+        <w:t>数据接入</w:t>
+      </w:r>
+      <w:r>
+        <w:t>→</w:t>
+      </w:r>
+      <w:r>
+        <w:t>知识加工</w:t>
+      </w:r>
+      <w:r>
+        <w:t>→</w:t>
+      </w:r>
+      <w:r>
+        <w:t>向量化存储</w:t>
+      </w:r>
+      <w:r>
+        <w:t>→</w:t>
+      </w:r>
+      <w:r>
+        <w:t>检索增强生成</w:t>
+      </w:r>
+      <w:r>
+        <w:t>→</w:t>
+      </w:r>
+      <w:r>
+        <w:t>应用交互</w:t>
+      </w:r>
+      <w:r>
+        <w:t>”</w:t>
+      </w:r>
+      <w:r>
+        <w:t>的五层结构</w:t>
+      </w:r>
+      <w:r>
         <w:t>，</w:t>
       </w:r>
       <w:r>
-        <w:rPr>
-          <w:rFonts w:ascii="宋体" w:eastAsia="宋体" w:hAnsi="宋体"/>
-          <w:sz w:val="24"/>
-        </w:rPr>
         <w:t>该架构逻辑清晰，职责明确，便于系统根据业务需求进行快速迭代</w:t>
       </w:r>
       <w:r>
-        <w:rPr>
-          <w:rFonts w:ascii="宋体" w:eastAsia="宋体" w:hAnsi="宋体"/>
-          <w:sz w:val="24"/>
-        </w:rPr>
         <w:t>。它的核心功能是将非结构化知识转化为可交互的问答形式。</w:t>
       </w:r>
       <w:proofErr w:type="spellStart"/>
       <w:r>
         <w:rPr>
-          <w:rFonts w:ascii="宋体" w:eastAsia="宋体" w:hAnsi="宋体" w:hint="eastAsia"/>
-          <w:sz w:val="24"/>
+          <w:rStyle w:val="aa"/>
+          <w:rFonts w:hint="eastAsia"/>
         </w:rPr>
         <w:t>QAnything</w:t>
       </w:r>
       <w:proofErr w:type="spellEnd"/>
       <w:r>
         <w:rPr>
-          <w:rFonts w:ascii="宋体" w:eastAsia="宋体" w:hAnsi="宋体" w:hint="eastAsia"/>
-          <w:sz w:val="24"/>
+          <w:rFonts w:hint="eastAsia"/>
         </w:rPr>
         <w:t>系统架构图</w:t>
       </w:r>
       <w:r>
         <w:rPr>
-          <w:rFonts w:ascii="宋体" w:eastAsia="宋体" w:hAnsi="宋体" w:hint="eastAsia"/>
-          <w:sz w:val="24"/>
-        </w:rPr>
-        <w:t>如图2-1所示。</w:t>
+          <w:rFonts w:hint="eastAsia"/>
+        </w:rPr>
+        <w:t>如图</w:t>
+      </w:r>
+      <w:r>
+        <w:rPr>
+          <w:rFonts w:hint="eastAsia"/>
+        </w:rPr>
+        <w:t>2-1</w:t>
+      </w:r>
+      <w:r>
+        <w:rPr>
+          <w:rFonts w:hint="eastAsia"/>
+        </w:rPr>
+        <w:t>所示。</w:t>
       </w:r>
     </w:p>
     <w:p>
@@ -7994,9 +7712,9 @@
           <w:sz w:val="24"/>
         </w:rPr>
         <w:drawing>
-          <wp:inline distT="0" distB="0" distL="0" distR="0" wp14:anchorId="1625036A" wp14:editId="4AA3979A">
-            <wp:extent cx="4299045" cy="3809470"/>
-            <wp:effectExtent l="0" t="0" r="6350" b="635"/>
+          <wp:inline distT="0" distB="0" distL="0" distR="0" wp14:anchorId="1625036A" wp14:editId="2C3C7F85">
+            <wp:extent cx="4511040" cy="3997323"/>
+            <wp:effectExtent l="0" t="0" r="3810" b="3810"/>
             <wp:docPr id="814722810" name="图片 1"/>
             <wp:cNvGraphicFramePr>
               <a:graphicFrameLocks xmlns:a="http://schemas.openxmlformats.org/drawingml/2006/main" noChangeAspect="1"/>
@@ -8026,7 +7744,7 @@
                   <pic:spPr bwMode="auto">
                     <a:xfrm>
                       <a:off x="0" y="0"/>
-                      <a:ext cx="4303986" cy="3813848"/>
+                      <a:ext cx="4522471" cy="4007453"/>
                     </a:xfrm>
                     <a:prstGeom prst="rect">
                       <a:avLst/>
@@ -8063,9 +7781,38 @@
           <w:szCs w:val="21"/>
           <w:lang w:bidi="ar"/>
         </w:rPr>
-        <w:t xml:space="preserve">图2-1 </w:t>
+        <w:t>图</w:t>
+      </w:r>
+      <w:r>
+        <w:rPr>
+          <w:rFonts w:ascii="Times New Roman" w:eastAsia="黑体" w:hAnsi="Times New Roman" w:cs="Times New Roman"/>
+          <w:kern w:val="0"/>
+          <w:sz w:val="21"/>
+          <w:szCs w:val="21"/>
+          <w:lang w:bidi="ar"/>
+        </w:rPr>
+        <w:t xml:space="preserve">2-1 </w:t>
       </w:r>
       <w:proofErr w:type="spellStart"/>
+      <w:r>
+        <w:rPr>
+          <w:rStyle w:val="aa"/>
+          <w:sz w:val="21"/>
+          <w:szCs w:val="21"/>
+        </w:rPr>
+        <w:t>QAnything</w:t>
+      </w:r>
+      <w:proofErr w:type="spellEnd"/>
+      <w:r>
+        <w:rPr>
+          <w:rFonts w:ascii="Times New Roman" w:eastAsia="黑体" w:hAnsi="Times New Roman" w:cs="Times New Roman" w:hint="eastAsia"/>
+          <w:kern w:val="0"/>
+          <w:sz w:val="21"/>
+          <w:szCs w:val="21"/>
+          <w:lang w:bidi="ar"/>
+        </w:rPr>
+        <w:t>系统</w:t>
+      </w:r>
       <w:r>
         <w:rPr>
           <w:rFonts w:ascii="黑体" w:eastAsia="黑体" w:hAnsi="黑体" w:cs="黑体" w:hint="eastAsia"/>
@@ -8074,28 +7821,267 @@
           <w:szCs w:val="21"/>
           <w:lang w:bidi="ar"/>
         </w:rPr>
+        <w:t>架构图</w:t>
+      </w:r>
+    </w:p>
+    <w:p>
+      <w:pPr>
+        <w:pStyle w:val="3"/>
+        <w:rPr>
+          <w:rFonts w:hint="eastAsia"/>
+        </w:rPr>
+      </w:pPr>
+      <w:bookmarkStart w:id="16" w:name="_Toc198508414"/>
+      <w:r>
+        <w:rPr>
+          <w:rFonts w:hint="eastAsia"/>
+        </w:rPr>
+        <w:t xml:space="preserve">2.1.1 </w:t>
+      </w:r>
+      <w:r>
+        <w:t>数据接入层</w:t>
+      </w:r>
+      <w:bookmarkEnd w:id="16"/>
+    </w:p>
+    <w:p>
+      <w:pPr>
+        <w:pStyle w:val="a9"/>
+      </w:pPr>
+      <w:r>
+        <w:t>数据接入层位于</w:t>
+      </w:r>
+      <w:proofErr w:type="spellStart"/>
+      <w:r>
         <w:t>QAnything</w:t>
       </w:r>
       <w:proofErr w:type="spellEnd"/>
       <w:r>
-        <w:rPr>
-          <w:rFonts w:ascii="Times New Roman" w:eastAsia="黑体" w:hAnsi="Times New Roman" w:cs="Times New Roman" w:hint="eastAsia"/>
-          <w:kern w:val="0"/>
-          <w:sz w:val="21"/>
-          <w:szCs w:val="21"/>
-          <w:lang w:bidi="ar"/>
-        </w:rPr>
-        <w:t>系统</w:t>
-      </w:r>
-      <w:r>
-        <w:rPr>
-          <w:rFonts w:ascii="黑体" w:eastAsia="黑体" w:hAnsi="黑体" w:cs="黑体" w:hint="eastAsia"/>
-          <w:kern w:val="0"/>
-          <w:sz w:val="21"/>
-          <w:szCs w:val="21"/>
-          <w:lang w:bidi="ar"/>
-        </w:rPr>
-        <w:t>架构图</w:t>
+        <w:t>架构的最前端位置，肩负着对数据展开采集、识别、提取以及规范化等关键任务，面向知识问答系统的数据来源相当丰富，其中涉及了文本文档、图片、网页、表格甚至混合多模态内容，在此情况下，</w:t>
+      </w:r>
+      <w:proofErr w:type="gramStart"/>
+      <w:r>
+        <w:t>怎样可</w:t>
+      </w:r>
+      <w:proofErr w:type="gramEnd"/>
+      <w:r>
+        <w:t>高效且准确地处理这些并非结构化的数据，这构成了构建知识库的首要</w:t>
+      </w:r>
+      <w:r>
+        <w:rPr>
+          <w:rFonts w:hint="eastAsia"/>
+        </w:rPr>
+        <w:t>任务</w:t>
+      </w:r>
+      <w:r>
+        <w:t>。</w:t>
+      </w:r>
+    </w:p>
+    <w:p>
+      <w:pPr>
+        <w:pStyle w:val="a9"/>
+      </w:pPr>
+      <w:proofErr w:type="spellStart"/>
+      <w:r>
+        <w:lastRenderedPageBreak/>
+        <w:t>QAnything</w:t>
+      </w:r>
+      <w:proofErr w:type="spellEnd"/>
+      <w:r>
+        <w:t>针对结构化程度较高的传统文档类型，构建了稳定、准确的提</w:t>
+      </w:r>
+      <w:r>
+        <w:rPr>
+          <w:rStyle w:val="aa"/>
+        </w:rPr>
+        <w:t>取机制</w:t>
+      </w:r>
+      <w:r>
+        <w:rPr>
+          <w:rStyle w:val="aa"/>
+          <w:rFonts w:hint="eastAsia"/>
+        </w:rPr>
+        <w:t>，</w:t>
+      </w:r>
+      <w:r>
+        <w:rPr>
+          <w:rStyle w:val="aa"/>
+        </w:rPr>
+        <w:t>为支持中文语境下的处理，</w:t>
+      </w:r>
+      <w:proofErr w:type="spellStart"/>
+      <w:r>
+        <w:rPr>
+          <w:rStyle w:val="aa"/>
+        </w:rPr>
+        <w:t>QAnything</w:t>
+      </w:r>
+      <w:proofErr w:type="spellEnd"/>
+      <w:r>
+        <w:rPr>
+          <w:rStyle w:val="aa"/>
+        </w:rPr>
+        <w:t>进行了编码自动识别（</w:t>
+      </w:r>
+      <w:r>
+        <w:rPr>
+          <w:rStyle w:val="aa"/>
+        </w:rPr>
+        <w:t>UTF-8/GBK</w:t>
+      </w:r>
+      <w:r>
+        <w:rPr>
+          <w:rStyle w:val="aa"/>
+        </w:rPr>
+        <w:t>）</w:t>
+      </w:r>
+      <w:r>
+        <w:rPr>
+          <w:rStyle w:val="aa"/>
+          <w:rFonts w:hint="eastAsia"/>
+        </w:rPr>
+        <w:t>。</w:t>
+      </w:r>
+      <w:r>
+        <w:rPr>
+          <w:rStyle w:val="aa"/>
+        </w:rPr>
+        <w:t>当用户上传网页或提交</w:t>
+      </w:r>
+      <w:r>
+        <w:rPr>
+          <w:rStyle w:val="aa"/>
+        </w:rPr>
+        <w:t>URL</w:t>
+      </w:r>
+      <w:r>
+        <w:rPr>
+          <w:rStyle w:val="aa"/>
+        </w:rPr>
+        <w:t>时，系统</w:t>
+      </w:r>
+      <w:proofErr w:type="gramStart"/>
+      <w:r>
+        <w:rPr>
+          <w:rStyle w:val="aa"/>
+        </w:rPr>
+        <w:t>通过</w:t>
+      </w:r>
+      <w:r>
+        <w:rPr>
+          <w:rStyle w:val="aa"/>
+          <w:rFonts w:hint="eastAsia"/>
+        </w:rPr>
+        <w:t>爬取</w:t>
+      </w:r>
+      <w:r>
+        <w:rPr>
+          <w:rStyle w:val="aa"/>
+        </w:rPr>
+        <w:t>页面</w:t>
+      </w:r>
+      <w:proofErr w:type="gramEnd"/>
+      <w:r>
+        <w:rPr>
+          <w:rStyle w:val="aa"/>
+        </w:rPr>
+        <w:t>内容，</w:t>
+      </w:r>
+      <w:r>
+        <w:rPr>
+          <w:rStyle w:val="aa"/>
+          <w:rFonts w:hint="eastAsia"/>
+        </w:rPr>
+        <w:t>将</w:t>
+      </w:r>
+      <w:proofErr w:type="gramStart"/>
+      <w:r>
+        <w:rPr>
+          <w:rStyle w:val="aa"/>
+        </w:rPr>
+        <w:t>网页元</w:t>
+      </w:r>
+      <w:proofErr w:type="gramEnd"/>
+      <w:r>
+        <w:rPr>
+          <w:rStyle w:val="aa"/>
+        </w:rPr>
+        <w:t>信息</w:t>
+      </w:r>
+      <w:r>
+        <w:rPr>
+          <w:rStyle w:val="aa"/>
+          <w:rFonts w:hint="eastAsia"/>
+        </w:rPr>
+        <w:t>（</w:t>
+      </w:r>
+      <w:r>
+        <w:rPr>
+          <w:rStyle w:val="aa"/>
+        </w:rPr>
+        <w:t>如标题、发布时间、作者</w:t>
+      </w:r>
+      <w:r>
+        <w:rPr>
+          <w:rStyle w:val="aa"/>
+          <w:rFonts w:hint="eastAsia"/>
+        </w:rPr>
+        <w:t>）进行组合</w:t>
+      </w:r>
+      <w:r>
+        <w:rPr>
+          <w:rStyle w:val="aa"/>
+        </w:rPr>
+        <w:t>成完整的知识内容。针对</w:t>
+      </w:r>
+      <w:r>
+        <w:rPr>
+          <w:rStyle w:val="aa"/>
+        </w:rPr>
+        <w:t>PDF</w:t>
+      </w:r>
+      <w:r>
+        <w:rPr>
+          <w:rStyle w:val="aa"/>
+        </w:rPr>
+        <w:t>、文档截图等图片格式的数据，系统集成了</w:t>
+      </w:r>
+      <w:r>
+        <w:rPr>
+          <w:rStyle w:val="aa"/>
+        </w:rPr>
+        <w:t>OCR</w:t>
+      </w:r>
+      <w:r>
+        <w:rPr>
+          <w:rStyle w:val="aa"/>
+        </w:rPr>
+        <w:t>模型，支持中文、英文和中英混排文档的识别。</w:t>
+      </w:r>
+      <w:bookmarkStart w:id="17" w:name="_Toc198508415"/>
+    </w:p>
+    <w:p>
+      <w:pPr>
+        <w:pStyle w:val="a9"/>
+      </w:pPr>
+      <w:r>
+        <w:rPr>
+          <w:rFonts w:hint="eastAsia"/>
+        </w:rPr>
+        <w:t>其设计观念呈现出多格式支持</w:t>
+      </w:r>
+      <w:proofErr w:type="gramStart"/>
+      <w:r>
+        <w:rPr>
+          <w:rFonts w:hint="eastAsia"/>
+        </w:rPr>
+        <w:t>跟结构</w:t>
+      </w:r>
+      <w:proofErr w:type="gramEnd"/>
+      <w:r>
+        <w:rPr>
+          <w:rFonts w:hint="eastAsia"/>
+        </w:rPr>
+        <w:t>还原二者相统一的特点，这一层的呈现状况会直接对知识切分的细致程度、向量检索的精确程度以及问答内容上下文中所有的丰富程度产生影响，属于构建高质量问答系统里必不可少的基础性组成部分</w:t>
       </w:r>
     </w:p>
     <w:p>
@@ -8105,17 +8091,171 @@
           <w:rFonts w:hint="eastAsia"/>
         </w:rPr>
       </w:pPr>
-      <w:bookmarkStart w:id="16" w:name="_Toc198508414"/>
-      <w:r>
-        <w:rPr>
-          <w:rFonts w:hint="eastAsia"/>
-        </w:rPr>
-        <w:t xml:space="preserve">2.1.1 </w:t>
-      </w:r>
-      <w:r>
-        <w:t>数据接入层</w:t>
-      </w:r>
-      <w:bookmarkEnd w:id="16"/>
+      <w:r>
+        <w:rPr>
+          <w:rFonts w:hint="eastAsia"/>
+        </w:rPr>
+        <w:t xml:space="preserve">2.1.2 </w:t>
+      </w:r>
+      <w:r>
+        <w:t>知识加工层</w:t>
+      </w:r>
+      <w:bookmarkEnd w:id="17"/>
+    </w:p>
+    <w:p>
+      <w:pPr>
+        <w:pStyle w:val="a9"/>
+      </w:pPr>
+      <w:r>
+        <w:t>知识加工</w:t>
+      </w:r>
+      <w:proofErr w:type="gramStart"/>
+      <w:r>
+        <w:t>层承担</w:t>
+      </w:r>
+      <w:proofErr w:type="gramEnd"/>
+      <w:r>
+        <w:t>着从</w:t>
+      </w:r>
+      <w:r>
+        <w:rPr>
+          <w:rFonts w:hint="eastAsia"/>
+        </w:rPr>
+        <w:t>“</w:t>
+      </w:r>
+      <w:r>
+        <w:t>原始</w:t>
+      </w:r>
+      <w:r>
+        <w:rPr>
+          <w:rFonts w:hint="eastAsia"/>
+        </w:rPr>
+        <w:t>文本</w:t>
+      </w:r>
+      <w:r>
+        <w:rPr>
+          <w:rFonts w:hint="eastAsia"/>
+        </w:rPr>
+        <w:t>”</w:t>
+      </w:r>
+      <w:r>
+        <w:t>向</w:t>
+      </w:r>
+      <w:r>
+        <w:rPr>
+          <w:rFonts w:hint="eastAsia"/>
+        </w:rPr>
+        <w:t>“</w:t>
+      </w:r>
+      <w:r>
+        <w:t>可用知识</w:t>
+      </w:r>
+      <w:r>
+        <w:rPr>
+          <w:rFonts w:hint="eastAsia"/>
+        </w:rPr>
+        <w:t>”</w:t>
+      </w:r>
+      <w:r>
+        <w:t>转化的</w:t>
+      </w:r>
+      <w:r>
+        <w:t>关键</w:t>
+      </w:r>
+      <w:r>
+        <w:t>角色。它</w:t>
+      </w:r>
+      <w:r>
+        <w:rPr>
+          <w:rFonts w:hint="eastAsia"/>
+        </w:rPr>
+        <w:t>的</w:t>
+      </w:r>
+      <w:r>
+        <w:t>核心目标是对接入的数据进行语义理解、结构切分、内容清洗和增强，为构建高质量的语义索引与精准问答提供语义粒度更佳、上下文组织更合理的知识单元。</w:t>
+      </w:r>
+    </w:p>
+    <w:p>
+      <w:pPr>
+        <w:pStyle w:val="a9"/>
+      </w:pPr>
+      <w:r>
+        <w:rPr>
+          <w:rFonts w:hint="eastAsia"/>
+        </w:rPr>
+        <w:t>原始文本大多时候呈现为连贯的长文档或者复杂的结构形式，需要将其进行合理切分，形成适合语义索引的小段落，</w:t>
+      </w:r>
+      <w:proofErr w:type="spellStart"/>
+      <w:r>
+        <w:rPr>
+          <w:rFonts w:hint="eastAsia"/>
+        </w:rPr>
+        <w:t>QAnything</w:t>
+      </w:r>
+      <w:proofErr w:type="spellEnd"/>
+      <w:r>
+        <w:rPr>
+          <w:rFonts w:hint="eastAsia"/>
+        </w:rPr>
+        <w:t>的知识切分策略对字符长度有所</w:t>
+      </w:r>
+      <w:proofErr w:type="gramStart"/>
+      <w:r>
+        <w:rPr>
+          <w:rFonts w:hint="eastAsia"/>
+        </w:rPr>
+        <w:t>考量</w:t>
+      </w:r>
+      <w:proofErr w:type="gramEnd"/>
+      <w:r>
+        <w:rPr>
+          <w:rFonts w:hint="eastAsia"/>
+        </w:rPr>
+        <w:t>，同时也综合顾及语义完整性和段落结构方面的因素，所谓最基本的切分方法是固定长度切分，像是每</w:t>
+      </w:r>
+      <w:r>
+        <w:rPr>
+          <w:rFonts w:hint="eastAsia"/>
+        </w:rPr>
+        <w:t>500</w:t>
+      </w:r>
+      <w:r>
+        <w:rPr>
+          <w:rFonts w:hint="eastAsia"/>
+        </w:rPr>
+        <w:t>字左右设置为一个段落。此方法有简单高效的特点，适用于内容结构较为松散、篇幅相对平均的场景，如新闻文章、百科文本这类。</w:t>
+      </w:r>
+    </w:p>
+    <w:p>
+      <w:pPr>
+        <w:pStyle w:val="3"/>
+        <w:rPr>
+          <w:rFonts w:hint="eastAsia"/>
+        </w:rPr>
+      </w:pPr>
+      <w:bookmarkStart w:id="18" w:name="_Toc198508416"/>
+      <w:r>
+        <w:rPr>
+          <w:rFonts w:hint="eastAsia"/>
+        </w:rPr>
+        <w:t>2.1.</w:t>
+      </w:r>
+      <w:r>
+        <w:rPr>
+          <w:rFonts w:hint="eastAsia"/>
+        </w:rPr>
+        <w:t>3</w:t>
+      </w:r>
+      <w:r>
+        <w:rPr>
+          <w:rFonts w:hint="eastAsia"/>
+        </w:rPr>
+        <w:t xml:space="preserve"> </w:t>
+      </w:r>
+      <w:r>
+        <w:t>向量化与存储层</w:t>
+      </w:r>
+      <w:bookmarkEnd w:id="18"/>
     </w:p>
     <w:p>
       <w:pPr>
@@ -8131,23 +8271,310 @@
           <w:rFonts w:ascii="宋体" w:eastAsia="宋体" w:hAnsi="宋体" w:hint="eastAsia"/>
           <w:sz w:val="24"/>
         </w:rPr>
-        <w:t>数据接入层处于</w:t>
+        <w:t>在知识加工</w:t>
+      </w:r>
+      <w:proofErr w:type="gramStart"/>
+      <w:r>
+        <w:rPr>
+          <w:rFonts w:ascii="宋体" w:eastAsia="宋体" w:hAnsi="宋体" w:hint="eastAsia"/>
+          <w:sz w:val="24"/>
+        </w:rPr>
+        <w:t>层完成</w:t>
+      </w:r>
+      <w:proofErr w:type="gramEnd"/>
+      <w:r>
+        <w:rPr>
+          <w:rFonts w:ascii="宋体" w:eastAsia="宋体" w:hAnsi="宋体" w:hint="eastAsia"/>
+          <w:sz w:val="24"/>
+        </w:rPr>
+        <w:t>结构化文本的提取与切分操作之后，系统随后便进入向量化与索引阶段，此阶段的关键目标乃是把每一个知识块都转换成为在语义空间里可用于相似度检索的高维向量表示，并且要依靠打造高效的向量索引，以对后续的大语言模型基于语义的上下文感知问答能力形成支撑。</w:t>
+      </w:r>
+    </w:p>
+    <w:p>
+      <w:pPr>
+        <w:pStyle w:val="a9"/>
+      </w:pPr>
+      <w:r>
+        <w:t>首先，</w:t>
+      </w:r>
+      <w:r>
+        <w:t>系统要挑选恰当的向量化模型来对文本开展语义编码工作，</w:t>
       </w:r>
       <w:proofErr w:type="spellStart"/>
       <w:r>
-        <w:rPr>
-          <w:rFonts w:ascii="Times New Roman" w:eastAsia="宋体" w:hAnsi="Times New Roman" w:cs="Times New Roman" w:hint="eastAsia"/>
-          <w:sz w:val="24"/>
-        </w:rPr>
         <w:t>QAnything</w:t>
       </w:r>
       <w:proofErr w:type="spellEnd"/>
       <w:r>
-        <w:rPr>
-          <w:rFonts w:ascii="宋体" w:eastAsia="宋体" w:hAnsi="宋体" w:hint="eastAsia"/>
-          <w:sz w:val="24"/>
-        </w:rPr>
-        <w:t>架构的最前端，承担着对数据采集、识别、提取和规范化的关键任务。由于面向知识问答系统的数据来源极为丰富，包括文本文档、图片、网页、表格甚至混合多模态内容，如何高效、准确地处理这些非结构化数据，是构建知识库的第一道门槛。</w:t>
+        <w:t>一般会采用适配中文语义检索任务的</w:t>
+      </w:r>
+      <w:proofErr w:type="spellStart"/>
+      <w:r>
+        <w:t>bge</w:t>
+      </w:r>
+      <w:proofErr w:type="spellEnd"/>
+      <w:r>
+        <w:t>系列模型，这个模型是在大规模中文问答与文档匹配数据里进行训练的，它可去理解句子之间的语义关系，为了提升向量的检索性能，系统在编码文本之前会引入提示词模板，像</w:t>
+      </w:r>
+      <w:r>
+        <w:t>“</w:t>
+      </w:r>
+      <w:r>
+        <w:t>为这个句子生成表示以用于检索：</w:t>
+      </w:r>
+      <w:r>
+        <w:t>”</w:t>
+      </w:r>
+      <w:r>
+        <w:t>这类方式，以此对文本实施</w:t>
+      </w:r>
+      <w:r>
+        <w:t>prompt</w:t>
+      </w:r>
+      <w:r>
+        <w:t>提高，促使模型生成更具可区分性的语义向量。</w:t>
+      </w:r>
+    </w:p>
+    <w:p>
+      <w:pPr>
+        <w:pStyle w:val="a9"/>
+        <w:ind w:firstLineChars="0" w:firstLine="420"/>
+        <w:rPr>
+          <w:rFonts w:ascii="宋体" w:hAnsi="宋体" w:hint="eastAsia"/>
+        </w:rPr>
+      </w:pPr>
+      <w:r>
+        <w:rPr>
+          <w:rStyle w:val="aa"/>
+          <w:rFonts w:hint="eastAsia"/>
+        </w:rPr>
+        <w:t>考虑到</w:t>
+      </w:r>
+      <w:r>
+        <w:rPr>
+          <w:rStyle w:val="aa"/>
+        </w:rPr>
+        <w:t>文档结构信息对语义表示有意义，系统特意设计了一系列语义提高策略，一般的做法是把当前段落的标题以及上级章节标题拼接至段落前部，以此引入更为丰富的上下文线索，向量生成完毕后，紧接着的步骤是构建高效的向量索引结构，</w:t>
+      </w:r>
+      <w:proofErr w:type="spellStart"/>
+      <w:r>
+        <w:rPr>
+          <w:rStyle w:val="aa"/>
+        </w:rPr>
+        <w:t>QAnything</w:t>
+      </w:r>
+      <w:proofErr w:type="spellEnd"/>
+      <w:r>
+        <w:rPr>
+          <w:rStyle w:val="aa"/>
+        </w:rPr>
+        <w:t>预设集成了</w:t>
+      </w:r>
+      <w:r>
+        <w:rPr>
+          <w:rStyle w:val="aa"/>
+        </w:rPr>
+        <w:t>FAIS</w:t>
+      </w:r>
+      <w:r>
+        <w:rPr>
+          <w:rStyle w:val="aa"/>
+          <w:rFonts w:hint="eastAsia"/>
+        </w:rPr>
+        <w:t>S</w:t>
+      </w:r>
+      <w:r>
+        <w:t>（</w:t>
+      </w:r>
+      <w:r>
+        <w:t>Facebook AI Similarity Search</w:t>
+      </w:r>
+      <w:r>
+        <w:t>）</w:t>
+      </w:r>
+      <w:r>
+        <w:rPr>
+          <w:rStyle w:val="aa"/>
+        </w:rPr>
+        <w:t>向量检索库。每一个知识库都有对应的独立向量索引文件，系统可支持定时构建、增量更</w:t>
+      </w:r>
+      <w:r>
+        <w:rPr>
+          <w:rStyle w:val="aa"/>
+        </w:rPr>
+        <w:lastRenderedPageBreak/>
+        <w:t>新以及实时持久化，保障用户在</w:t>
+      </w:r>
+      <w:r>
+        <w:rPr>
+          <w:rFonts w:ascii="宋体" w:hAnsi="宋体"/>
+        </w:rPr>
+        <w:t>添加或者删除文档后，依旧可维持向量检索结果的时效性与一致性。</w:t>
+      </w:r>
+    </w:p>
+    <w:p>
+      <w:pPr>
+        <w:pStyle w:val="3"/>
+        <w:rPr>
+          <w:rFonts w:hint="eastAsia"/>
+        </w:rPr>
+      </w:pPr>
+      <w:bookmarkStart w:id="19" w:name="_Toc198508417"/>
+      <w:r>
+        <w:rPr>
+          <w:rFonts w:hint="eastAsia"/>
+        </w:rPr>
+        <w:t>2.1.</w:t>
+      </w:r>
+      <w:r>
+        <w:rPr>
+          <w:rFonts w:hint="eastAsia"/>
+        </w:rPr>
+        <w:t>4</w:t>
+      </w:r>
+      <w:r>
+        <w:t xml:space="preserve"> </w:t>
+      </w:r>
+      <w:r>
+        <w:t>问答引擎层</w:t>
+      </w:r>
+      <w:bookmarkEnd w:id="19"/>
+    </w:p>
+    <w:p>
+      <w:pPr>
+        <w:pStyle w:val="a9"/>
+      </w:pPr>
+      <w:r>
+        <w:t>问答引擎层在</w:t>
+      </w:r>
+      <w:proofErr w:type="spellStart"/>
+      <w:r>
+        <w:t>QAnything</w:t>
+      </w:r>
+      <w:proofErr w:type="spellEnd"/>
+      <w:r>
+        <w:t>框架里担当着极为关键的角色，是达成用户自然语言问题与知识内容之间语义交互的核心构成部分，这一层的设计主要依据合理的</w:t>
+      </w:r>
+      <w:r>
+        <w:t>Prompt</w:t>
+      </w:r>
+      <w:r>
+        <w:t>工程、模型集成以及上下文关联这三个关键要点来推进。</w:t>
+      </w:r>
+    </w:p>
+    <w:p>
+      <w:pPr>
+        <w:pStyle w:val="a9"/>
+      </w:pPr>
+      <w:r>
+        <w:rPr>
+          <w:rFonts w:hint="eastAsia"/>
+        </w:rPr>
+        <w:t>问答引擎层的工作是构建高质量提示词模板即</w:t>
+      </w:r>
+      <w:r>
+        <w:rPr>
+          <w:rFonts w:hint="eastAsia"/>
+        </w:rPr>
+        <w:t>Prompt</w:t>
+      </w:r>
+      <w:r>
+        <w:rPr>
+          <w:rFonts w:hint="eastAsia"/>
+        </w:rPr>
+        <w:t>，用来引导语言模型于给定知识语境中生成符合预期的问题答案，</w:t>
+      </w:r>
+      <w:proofErr w:type="spellStart"/>
+      <w:r>
+        <w:rPr>
+          <w:rFonts w:hint="eastAsia"/>
+        </w:rPr>
+        <w:t>QAnything</w:t>
+      </w:r>
+      <w:proofErr w:type="spellEnd"/>
+      <w:r>
+        <w:rPr>
+          <w:rFonts w:hint="eastAsia"/>
+        </w:rPr>
+        <w:t>针对不同任务类型像摘要、解释等设计了多样</w:t>
+      </w:r>
+      <w:r>
+        <w:rPr>
+          <w:rFonts w:hint="eastAsia"/>
+        </w:rPr>
+        <w:t>Prompt</w:t>
+      </w:r>
+      <w:r>
+        <w:rPr>
+          <w:rFonts w:hint="eastAsia"/>
+        </w:rPr>
+        <w:t>模板，包含“基于以下内容回答问题”“只回答与提供内容相关的信息”等指令性语句。这些模板为模型生成设定了行为边界，又能提升模型对原始知识块的聚焦能力，降低</w:t>
+      </w:r>
+      <w:r>
+        <w:rPr>
+          <w:rFonts w:hint="eastAsia"/>
+        </w:rPr>
+        <w:t>了</w:t>
+      </w:r>
+      <w:r>
+        <w:rPr>
+          <w:rFonts w:hint="eastAsia"/>
+        </w:rPr>
+        <w:t>幻觉现象</w:t>
+      </w:r>
+      <w:r>
+        <w:rPr>
+          <w:rFonts w:hint="eastAsia"/>
+        </w:rPr>
+        <w:t>的</w:t>
+      </w:r>
+      <w:r>
+        <w:rPr>
+          <w:rFonts w:hint="eastAsia"/>
+        </w:rPr>
+        <w:t>发生。</w:t>
+      </w:r>
+    </w:p>
+    <w:p>
+      <w:pPr>
+        <w:pStyle w:val="a9"/>
+      </w:pPr>
+      <w:r>
+        <w:rPr>
+          <w:rFonts w:hint="eastAsia"/>
+        </w:rPr>
+        <w:t>在</w:t>
+      </w:r>
+      <w:r>
+        <w:t>模型选择这一方面，</w:t>
+      </w:r>
+      <w:proofErr w:type="spellStart"/>
+      <w:r>
+        <w:t>QAnything</w:t>
+      </w:r>
+      <w:proofErr w:type="spellEnd"/>
+      <w:r>
+        <w:t>可支持多种不同类型的大语言模型，其中囊括了本地部署的模型以及</w:t>
+      </w:r>
+      <w:r>
+        <w:t>API</w:t>
+      </w:r>
+      <w:r>
+        <w:t>调用类模型，本地模型针对那些对隐私安全有着要求的场景比较适用，而</w:t>
+      </w:r>
+      <w:r>
+        <w:t>API</w:t>
+      </w:r>
+      <w:r>
+        <w:t>模型它有着强大</w:t>
+      </w:r>
+      <w:proofErr w:type="gramStart"/>
+      <w:r>
+        <w:t>的算力以及</w:t>
+      </w:r>
+      <w:proofErr w:type="gramEnd"/>
+      <w:r>
+        <w:t>较快的响应速度，有一定优势，系统在架构上预留出了统一的模型调用接口，这样就可以让用户可自由地去切换或者组合模型类型了。</w:t>
       </w:r>
     </w:p>
     <w:p>
@@ -8159,6 +8586,13 @@
           <w:sz w:val="24"/>
         </w:rPr>
       </w:pPr>
+      <w:r>
+        <w:rPr>
+          <w:rFonts w:ascii="宋体" w:eastAsia="宋体" w:hAnsi="宋体"/>
+          <w:sz w:val="24"/>
+        </w:rPr>
+        <w:t>为提升多轮问答体验，</w:t>
+      </w:r>
       <w:proofErr w:type="spellStart"/>
       <w:r>
         <w:rPr>
@@ -8173,158 +8607,203 @@
           <w:rFonts w:ascii="宋体" w:eastAsia="宋体" w:hAnsi="宋体"/>
           <w:sz w:val="24"/>
         </w:rPr>
-        <w:t>针对结构化程度较高的传统文档类型，构建了稳定、准确的提取机制</w:t>
-      </w:r>
-      <w:r>
-        <w:rPr>
-          <w:rFonts w:ascii="宋体" w:eastAsia="宋体" w:hAnsi="宋体" w:hint="eastAsia"/>
-          <w:sz w:val="24"/>
-        </w:rPr>
-        <w:t>，</w:t>
-      </w:r>
-      <w:r>
-        <w:rPr>
-          <w:rFonts w:ascii="宋体" w:eastAsia="宋体" w:hAnsi="宋体"/>
-          <w:sz w:val="24"/>
-        </w:rPr>
-        <w:t>为支持中文语境下的处理，</w:t>
+        <w:t>的问答引擎还具备上下文记忆能力。通过记录用户上一轮的提问与系统回答，并将其简要摘要作为本轮输入的补充提示，系统实现了“带记忆的对话模式”。</w:t>
+      </w:r>
+    </w:p>
+    <w:p>
+      <w:pPr>
+        <w:pStyle w:val="3"/>
+        <w:rPr>
+          <w:rFonts w:hint="eastAsia"/>
+        </w:rPr>
+      </w:pPr>
+      <w:bookmarkStart w:id="20" w:name="_Toc198508418"/>
+      <w:r>
+        <w:rPr>
+          <w:rFonts w:hint="eastAsia"/>
+        </w:rPr>
+        <w:t xml:space="preserve">2.1.5 </w:t>
+      </w:r>
+      <w:r>
+        <w:t>应用交互层</w:t>
+      </w:r>
+      <w:bookmarkEnd w:id="20"/>
+    </w:p>
+    <w:p>
+      <w:pPr>
+        <w:pStyle w:val="a9"/>
+      </w:pPr>
+      <w:r>
+        <w:t>应用交互层作为</w:t>
       </w:r>
       <w:proofErr w:type="spellStart"/>
       <w:r>
-        <w:rPr>
-          <w:rFonts w:ascii="Times New Roman" w:eastAsia="宋体" w:hAnsi="Times New Roman" w:cs="Times New Roman"/>
-          <w:sz w:val="24"/>
-        </w:rPr>
         <w:t>QAnything</w:t>
       </w:r>
       <w:proofErr w:type="spellEnd"/>
       <w:r>
-        <w:rPr>
-          <w:rFonts w:ascii="宋体" w:eastAsia="宋体" w:hAnsi="宋体"/>
-          <w:sz w:val="24"/>
-        </w:rPr>
-        <w:t>进行了编码自动识别（</w:t>
-      </w:r>
-      <w:r>
-        <w:rPr>
-          <w:rFonts w:ascii="Times New Roman" w:eastAsia="宋体" w:hAnsi="Times New Roman" w:cs="Times New Roman"/>
-          <w:sz w:val="24"/>
-        </w:rPr>
-        <w:t>UTF-</w:t>
-      </w:r>
-      <w:r>
-        <w:rPr>
-          <w:rFonts w:ascii="Times New Roman" w:eastAsia="宋体" w:hAnsi="Times New Roman" w:cs="Times New Roman"/>
-          <w:sz w:val="24"/>
-        </w:rPr>
-        <w:lastRenderedPageBreak/>
-        <w:t>8/GBK</w:t>
-      </w:r>
-      <w:r>
-        <w:rPr>
-          <w:rFonts w:ascii="宋体" w:eastAsia="宋体" w:hAnsi="宋体"/>
-          <w:sz w:val="24"/>
-        </w:rPr>
-        <w:t>）</w:t>
-      </w:r>
-      <w:r>
-        <w:rPr>
-          <w:rFonts w:ascii="宋体" w:eastAsia="宋体" w:hAnsi="宋体" w:hint="eastAsia"/>
-          <w:sz w:val="24"/>
-        </w:rPr>
+        <w:t>直接</w:t>
+      </w:r>
+      <w:r>
+        <w:rPr>
+          <w:rFonts w:hint="eastAsia"/>
+        </w:rPr>
+        <w:t>与</w:t>
+      </w:r>
+      <w:r>
+        <w:t>用户交互的层面，职责是把底层知识问答能力运用图形化形式呈现给用户，并且支撑灵活的参数调控能力，这一层面的设计和用户体验密切相关，也会对知识问答系统的可用性以及可推广性产生直接影响。</w:t>
+      </w:r>
+    </w:p>
+    <w:p>
+      <w:pPr>
+        <w:pStyle w:val="a9"/>
+      </w:pPr>
+      <w:r>
+        <w:t>前端利用响应式</w:t>
+      </w:r>
+      <w:r>
+        <w:t>Web</w:t>
+      </w:r>
+      <w:r>
+        <w:t>界面，经由</w:t>
+      </w:r>
+      <w:r>
+        <w:t>RESTful API</w:t>
+      </w:r>
+      <w:r>
+        <w:t>和后端通信，有自然语言提问、文件上</w:t>
+      </w:r>
+      <w:proofErr w:type="gramStart"/>
+      <w:r>
+        <w:t>传以及</w:t>
+      </w:r>
+      <w:proofErr w:type="gramEnd"/>
+      <w:r>
+        <w:t>对话历史管理等</w:t>
+      </w:r>
+      <w:r>
+        <w:rPr>
+          <w:rFonts w:hint="eastAsia"/>
+        </w:rPr>
+        <w:t>主要</w:t>
+      </w:r>
+      <w:r>
+        <w:t>功能，交互层</w:t>
+      </w:r>
+      <w:r>
+        <w:rPr>
+          <w:rFonts w:hint="eastAsia"/>
+        </w:rPr>
+        <w:t>中</w:t>
+      </w:r>
+      <w:r>
+        <w:t>知识库的灵活配置界面，能让用户可视化创建和管理不</w:t>
+      </w:r>
+      <w:r>
+        <w:rPr>
+          <w:rFonts w:hint="eastAsia"/>
+        </w:rPr>
+        <w:t>同</w:t>
+      </w:r>
+      <w:r>
+        <w:t>知识库，借助</w:t>
+      </w:r>
+      <w:r>
+        <w:t>SSE</w:t>
+      </w:r>
+      <w:r>
+        <w:t>技术达成对话内容实时流式返回，提升了用户体验。面对跨语言与多区域使用场景，应用交互层还支持界面中英文切换以推动国际化推广。</w:t>
+      </w:r>
+    </w:p>
+    <w:p>
+      <w:pPr>
+        <w:pStyle w:val="a9"/>
+      </w:pPr>
+      <w:r>
+        <w:rPr>
+          <w:rFonts w:hint="eastAsia"/>
+        </w:rPr>
+        <w:t>以上就是</w:t>
+      </w:r>
+      <w:proofErr w:type="spellStart"/>
+      <w:r>
+        <w:t>QAnything</w:t>
+      </w:r>
+      <w:proofErr w:type="spellEnd"/>
+      <w:r>
+        <w:rPr>
+          <w:rFonts w:hint="eastAsia"/>
+        </w:rPr>
+        <w:t>的系统分层架构，</w:t>
+      </w:r>
+      <w:r>
+        <w:t>这几个层次相互协同，达成了从数据到知识，再到智能问答的全流程处理，</w:t>
+      </w:r>
+      <w:r>
+        <w:rPr>
+          <w:rFonts w:hint="eastAsia"/>
+        </w:rPr>
+        <w:t>为</w:t>
+      </w:r>
+      <w:r>
+        <w:rPr>
+          <w:rFonts w:hint="eastAsia"/>
+        </w:rPr>
+        <w:t>本课题</w:t>
+      </w:r>
+      <w:r>
+        <w:rPr>
+          <w:rFonts w:hint="eastAsia"/>
+        </w:rPr>
+        <w:t>提供了</w:t>
+      </w:r>
+      <w:r>
+        <w:rPr>
+          <w:rFonts w:hint="eastAsia"/>
+        </w:rPr>
+        <w:t>重要</w:t>
+      </w:r>
+      <w:r>
+        <w:rPr>
+          <w:rFonts w:hint="eastAsia"/>
+        </w:rPr>
+        <w:t>参考</w:t>
+      </w:r>
+      <w:r>
         <w:t>。</w:t>
       </w:r>
-      <w:r>
-        <w:rPr>
-          <w:rFonts w:ascii="宋体" w:eastAsia="宋体" w:hAnsi="宋体"/>
-          <w:sz w:val="24"/>
-        </w:rPr>
-        <w:t>当用户上传网页或提交URL时，系统通过</w:t>
-      </w:r>
-      <w:r>
-        <w:rPr>
-          <w:rFonts w:ascii="Times New Roman" w:eastAsia="宋体" w:hAnsi="Times New Roman" w:cs="Times New Roman" w:hint="eastAsia"/>
-          <w:sz w:val="24"/>
-        </w:rPr>
-        <w:t>爬取</w:t>
-      </w:r>
-      <w:r>
-        <w:rPr>
-          <w:rFonts w:ascii="宋体" w:eastAsia="宋体" w:hAnsi="宋体"/>
-          <w:sz w:val="24"/>
-        </w:rPr>
-        <w:t>页面内容，</w:t>
-      </w:r>
-      <w:r>
-        <w:rPr>
-          <w:rFonts w:ascii="宋体" w:eastAsia="宋体" w:hAnsi="宋体" w:hint="eastAsia"/>
-          <w:sz w:val="24"/>
-        </w:rPr>
-        <w:t>将</w:t>
-      </w:r>
-      <w:r>
-        <w:rPr>
-          <w:rFonts w:ascii="宋体" w:eastAsia="宋体" w:hAnsi="宋体"/>
-          <w:sz w:val="24"/>
-        </w:rPr>
-        <w:t>网页元信息</w:t>
-      </w:r>
-      <w:r>
-        <w:rPr>
-          <w:rFonts w:ascii="宋体" w:eastAsia="宋体" w:hAnsi="宋体" w:hint="eastAsia"/>
-          <w:sz w:val="24"/>
-        </w:rPr>
-        <w:t>（</w:t>
-      </w:r>
-      <w:r>
-        <w:rPr>
-          <w:rFonts w:ascii="宋体" w:eastAsia="宋体" w:hAnsi="宋体"/>
-          <w:sz w:val="24"/>
-        </w:rPr>
-        <w:t>如标题、发布时间、作者</w:t>
-      </w:r>
-      <w:r>
-        <w:rPr>
-          <w:rFonts w:ascii="宋体" w:eastAsia="宋体" w:hAnsi="宋体" w:hint="eastAsia"/>
-          <w:sz w:val="24"/>
-        </w:rPr>
-        <w:t>）进行组合</w:t>
-      </w:r>
-      <w:r>
-        <w:rPr>
-          <w:rFonts w:ascii="宋体" w:eastAsia="宋体" w:hAnsi="宋体"/>
-          <w:sz w:val="24"/>
-        </w:rPr>
-        <w:t>成完整的知识内容。针对</w:t>
-      </w:r>
-      <w:r>
-        <w:rPr>
-          <w:rFonts w:ascii="Times New Roman" w:eastAsia="宋体" w:hAnsi="Times New Roman" w:cs="Times New Roman"/>
-          <w:sz w:val="24"/>
-        </w:rPr>
-        <w:t>PDF</w:t>
-      </w:r>
-      <w:r>
-        <w:rPr>
-          <w:rFonts w:ascii="宋体" w:eastAsia="宋体" w:hAnsi="宋体"/>
-          <w:sz w:val="24"/>
-        </w:rPr>
-        <w:t>、文档截图等图片格式的数据，系统集成了</w:t>
-      </w:r>
-      <w:r>
-        <w:rPr>
-          <w:rFonts w:ascii="Times New Roman" w:eastAsia="宋体" w:hAnsi="Times New Roman" w:cs="Times New Roman"/>
-          <w:sz w:val="24"/>
-        </w:rPr>
-        <w:t>OCR</w:t>
-      </w:r>
-      <w:r>
-        <w:rPr>
-          <w:rFonts w:ascii="宋体" w:eastAsia="宋体" w:hAnsi="宋体"/>
-          <w:sz w:val="24"/>
-        </w:rPr>
-        <w:t>模型，支持中文、英文和中英混排文档的识别。</w:t>
-      </w:r>
+    </w:p>
+    <w:p>
+      <w:pPr>
+        <w:pStyle w:val="2"/>
+        <w:rPr>
+          <w:rFonts w:hint="eastAsia"/>
+        </w:rPr>
+      </w:pPr>
+      <w:bookmarkStart w:id="21" w:name="_Toc198508419"/>
+      <w:r>
+        <w:rPr>
+          <w:rStyle w:val="20"/>
+          <w:rFonts w:hint="eastAsia"/>
+        </w:rPr>
+        <w:t>2.2</w:t>
+      </w:r>
+      <w:r>
+        <w:rPr>
+          <w:rFonts w:hint="eastAsia"/>
+        </w:rPr>
+        <w:t xml:space="preserve"> </w:t>
+      </w:r>
+      <w:r>
+        <w:t>技术选型</w:t>
+      </w:r>
+      <w:r>
+        <w:rPr>
+          <w:rFonts w:hint="eastAsia"/>
+        </w:rPr>
+        <w:t>依据</w:t>
+      </w:r>
+      <w:bookmarkEnd w:id="21"/>
     </w:p>
     <w:p>
       <w:pPr>
@@ -8340,21 +8819,192 @@
           <w:rFonts w:ascii="宋体" w:eastAsia="宋体" w:hAnsi="宋体"/>
           <w:sz w:val="24"/>
         </w:rPr>
-        <w:t>其设计理念体现了多格式支持</w:t>
+        <w:t>为了实现系统在企业</w:t>
+      </w:r>
+      <w:r>
+        <w:rPr>
+          <w:rFonts w:ascii="宋体" w:eastAsia="宋体" w:hAnsi="宋体" w:hint="eastAsia"/>
+          <w:sz w:val="24"/>
+        </w:rPr>
+        <w:t>、学校</w:t>
       </w:r>
       <w:r>
         <w:rPr>
           <w:rFonts w:ascii="宋体" w:eastAsia="宋体" w:hAnsi="宋体"/>
           <w:sz w:val="24"/>
         </w:rPr>
-        <w:t>与</w:t>
+        <w:t>内部场景下的高可用性、可维护性与良好用户体验，</w:t>
+      </w:r>
+      <w:r>
+        <w:rPr>
+          <w:rFonts w:ascii="宋体" w:eastAsia="宋体" w:hAnsi="宋体" w:hint="eastAsia"/>
+          <w:sz w:val="24"/>
+        </w:rPr>
+        <w:t>本系统</w:t>
       </w:r>
       <w:r>
         <w:rPr>
           <w:rFonts w:ascii="宋体" w:eastAsia="宋体" w:hAnsi="宋体"/>
           <w:sz w:val="24"/>
         </w:rPr>
-        <w:t>结构还原的统一。该层的表现直接影响到知识切分的粒度、向量检索的准确度以及问答内容的上下文丰富性，是构建高质量问答系统不可或缺的基础组件。</w:t>
+        <w:t>从前后端分离架构的角度出发</w:t>
+      </w:r>
+      <w:r>
+        <w:rPr>
+          <w:rFonts w:ascii="宋体" w:eastAsia="宋体" w:hAnsi="宋体" w:hint="eastAsia"/>
+          <w:sz w:val="24"/>
+        </w:rPr>
+        <w:t>、基于本人在实习过程中的文档学</w:t>
+      </w:r>
+      <w:r>
+        <w:rPr>
+          <w:rFonts w:ascii="宋体" w:eastAsia="宋体" w:hAnsi="宋体" w:hint="eastAsia"/>
+          <w:sz w:val="24"/>
+        </w:rPr>
+        <w:lastRenderedPageBreak/>
+        <w:t>习、使用体验</w:t>
+      </w:r>
+      <w:r>
+        <w:rPr>
+          <w:rFonts w:ascii="宋体" w:eastAsia="宋体" w:hAnsi="宋体"/>
+          <w:sz w:val="24"/>
+        </w:rPr>
+        <w:t>，选用了</w:t>
+      </w:r>
+      <w:r>
+        <w:rPr>
+          <w:rFonts w:ascii="Times New Roman" w:eastAsia="宋体" w:hAnsi="Times New Roman" w:cs="Times New Roman"/>
+          <w:sz w:val="24"/>
+        </w:rPr>
+        <w:t>Vue 3+TypeScript</w:t>
+      </w:r>
+      <w:r>
+        <w:rPr>
+          <w:rFonts w:ascii="宋体" w:eastAsia="宋体" w:hAnsi="宋体"/>
+          <w:sz w:val="24"/>
+        </w:rPr>
+        <w:t>作为前端开发框架</w:t>
+      </w:r>
+      <w:r>
+        <w:rPr>
+          <w:rFonts w:ascii="宋体" w:eastAsia="宋体" w:hAnsi="宋体" w:hint="eastAsia"/>
+          <w:sz w:val="24"/>
+        </w:rPr>
+        <w:t>，</w:t>
+      </w:r>
+      <w:r>
+        <w:rPr>
+          <w:rFonts w:ascii="Times New Roman" w:eastAsia="宋体" w:hAnsi="Times New Roman" w:cs="Times New Roman" w:hint="eastAsia"/>
+          <w:sz w:val="24"/>
+        </w:rPr>
+        <w:t>UI</w:t>
+      </w:r>
+      <w:r>
+        <w:rPr>
+          <w:rFonts w:ascii="Times New Roman" w:eastAsia="宋体" w:hAnsi="Times New Roman" w:cs="Times New Roman" w:hint="eastAsia"/>
+          <w:sz w:val="24"/>
+        </w:rPr>
+        <w:t>组件库使用</w:t>
+      </w:r>
+      <w:r>
+        <w:rPr>
+          <w:rFonts w:ascii="Times New Roman" w:eastAsia="宋体" w:hAnsi="Times New Roman" w:cs="Times New Roman" w:hint="eastAsia"/>
+          <w:sz w:val="24"/>
+        </w:rPr>
+        <w:t>前端对</w:t>
+      </w:r>
+      <w:r>
+        <w:rPr>
+          <w:rFonts w:ascii="Times New Roman" w:eastAsia="宋体" w:hAnsi="Times New Roman" w:cs="Times New Roman" w:hint="eastAsia"/>
+          <w:sz w:val="24"/>
+        </w:rPr>
+        <w:t>Vue</w:t>
+      </w:r>
+      <w:r>
+        <w:rPr>
+          <w:rFonts w:ascii="Times New Roman" w:eastAsia="宋体" w:hAnsi="Times New Roman" w:cs="Times New Roman" w:hint="eastAsia"/>
+          <w:sz w:val="24"/>
+        </w:rPr>
+        <w:t>较为友好的</w:t>
+      </w:r>
+      <w:r>
+        <w:rPr>
+          <w:rFonts w:ascii="Times New Roman" w:eastAsia="宋体" w:hAnsi="Times New Roman" w:cs="Times New Roman" w:hint="eastAsia"/>
+          <w:sz w:val="24"/>
+        </w:rPr>
+        <w:t>Ant</w:t>
+      </w:r>
+      <w:r>
+        <w:rPr>
+          <w:rFonts w:ascii="Times New Roman" w:eastAsia="宋体" w:hAnsi="Times New Roman" w:cs="Times New Roman" w:hint="eastAsia"/>
+          <w:sz w:val="24"/>
+        </w:rPr>
+        <w:t xml:space="preserve"> </w:t>
+      </w:r>
+      <w:r>
+        <w:rPr>
+          <w:rFonts w:ascii="Times New Roman" w:eastAsia="宋体" w:hAnsi="Times New Roman" w:cs="Times New Roman" w:hint="eastAsia"/>
+          <w:sz w:val="24"/>
+        </w:rPr>
+        <w:t>Design</w:t>
+      </w:r>
+      <w:r>
+        <w:rPr>
+          <w:rFonts w:ascii="Times New Roman" w:eastAsia="宋体" w:hAnsi="Times New Roman" w:cs="Times New Roman" w:hint="eastAsia"/>
+          <w:sz w:val="24"/>
+        </w:rPr>
+        <w:t xml:space="preserve"> </w:t>
+      </w:r>
+      <w:r>
+        <w:rPr>
+          <w:rFonts w:ascii="Times New Roman" w:eastAsia="宋体" w:hAnsi="Times New Roman" w:cs="Times New Roman" w:hint="eastAsia"/>
+          <w:sz w:val="24"/>
+        </w:rPr>
+        <w:t>Vue</w:t>
+      </w:r>
+      <w:r>
+        <w:rPr>
+          <w:rFonts w:ascii="Times New Roman" w:eastAsia="宋体" w:hAnsi="Times New Roman" w:cs="Times New Roman" w:hint="eastAsia"/>
+          <w:sz w:val="24"/>
+        </w:rPr>
+        <w:t>框架</w:t>
+      </w:r>
+      <w:r>
+        <w:rPr>
+          <w:rFonts w:ascii="宋体" w:eastAsia="宋体" w:hAnsi="宋体"/>
+          <w:sz w:val="24"/>
+        </w:rPr>
+        <w:t>，</w:t>
+      </w:r>
+      <w:proofErr w:type="spellStart"/>
+      <w:r>
+        <w:rPr>
+          <w:rFonts w:ascii="Times New Roman" w:eastAsia="宋体" w:hAnsi="Times New Roman" w:cs="Times New Roman"/>
+          <w:sz w:val="24"/>
+        </w:rPr>
+        <w:t>NestJS</w:t>
+      </w:r>
+      <w:proofErr w:type="spellEnd"/>
+      <w:r>
+        <w:rPr>
+          <w:rFonts w:ascii="宋体" w:eastAsia="宋体" w:hAnsi="宋体"/>
+          <w:sz w:val="24"/>
+        </w:rPr>
+        <w:t>作为后端服务框架，以及</w:t>
+      </w:r>
+      <w:r>
+        <w:rPr>
+          <w:rFonts w:ascii="Times New Roman" w:eastAsia="宋体" w:hAnsi="Times New Roman" w:cs="Times New Roman"/>
+          <w:sz w:val="24"/>
+        </w:rPr>
+        <w:t>MySQL</w:t>
+      </w:r>
+      <w:r>
+        <w:rPr>
+          <w:rFonts w:ascii="宋体" w:eastAsia="宋体" w:hAnsi="宋体"/>
+          <w:sz w:val="24"/>
+        </w:rPr>
+        <w:t>作为系统核心数据存储方案。</w:t>
       </w:r>
     </w:p>
     <w:p>
@@ -8364,729 +9014,495 @@
           <w:rFonts w:hint="eastAsia"/>
         </w:rPr>
       </w:pPr>
-      <w:bookmarkStart w:id="17" w:name="_Toc198508415"/>
-      <w:r>
-        <w:rPr>
-          <w:rFonts w:hint="eastAsia"/>
-        </w:rPr>
-        <w:t xml:space="preserve">2.1.2 </w:t>
-      </w:r>
-      <w:r>
-        <w:t>知识加工层</w:t>
-      </w:r>
-      <w:bookmarkEnd w:id="17"/>
-    </w:p>
-    <w:p>
-      <w:pPr>
-        <w:spacing w:after="0" w:line="300" w:lineRule="auto"/>
-        <w:ind w:firstLineChars="200" w:firstLine="480"/>
-        <w:rPr>
-          <w:rFonts w:ascii="宋体" w:eastAsia="宋体" w:hAnsi="宋体" w:hint="eastAsia"/>
-          <w:sz w:val="24"/>
-        </w:rPr>
-      </w:pPr>
-      <w:r>
-        <w:rPr>
-          <w:rFonts w:ascii="宋体" w:eastAsia="宋体" w:hAnsi="宋体"/>
-          <w:sz w:val="24"/>
-        </w:rPr>
-        <w:t>知识加工层承担着从“</w:t>
-      </w:r>
-      <w:r>
-        <w:rPr>
-          <w:rFonts w:ascii="宋体" w:eastAsia="宋体" w:hAnsi="宋体"/>
-          <w:sz w:val="24"/>
-        </w:rPr>
-        <w:t>原始</w:t>
-      </w:r>
-      <w:r>
-        <w:rPr>
-          <w:rFonts w:ascii="宋体" w:eastAsia="宋体" w:hAnsi="宋体" w:hint="eastAsia"/>
-          <w:sz w:val="24"/>
-        </w:rPr>
-        <w:t>文本</w:t>
-      </w:r>
-      <w:r>
-        <w:rPr>
-          <w:rFonts w:ascii="宋体" w:eastAsia="宋体" w:hAnsi="宋体"/>
-          <w:sz w:val="24"/>
-        </w:rPr>
-        <w:t>”向“可用知识”转化的</w:t>
-      </w:r>
-      <w:r>
-        <w:rPr>
-          <w:rFonts w:ascii="宋体" w:eastAsia="宋体" w:hAnsi="宋体"/>
-          <w:sz w:val="24"/>
-        </w:rPr>
-        <w:t>关键</w:t>
-      </w:r>
-      <w:r>
-        <w:rPr>
-          <w:rFonts w:ascii="宋体" w:eastAsia="宋体" w:hAnsi="宋体"/>
-          <w:sz w:val="24"/>
-        </w:rPr>
-        <w:t>角色。它</w:t>
-      </w:r>
-      <w:r>
-        <w:rPr>
-          <w:rFonts w:ascii="宋体" w:eastAsia="宋体" w:hAnsi="宋体" w:hint="eastAsia"/>
-          <w:sz w:val="24"/>
+      <w:bookmarkStart w:id="22" w:name="_Toc198508420"/>
+      <w:r>
+        <w:rPr>
+          <w:rFonts w:hint="eastAsia"/>
+        </w:rPr>
+        <w:t xml:space="preserve">2.2.1 </w:t>
+      </w:r>
+      <w:r>
+        <w:rPr>
+          <w:rFonts w:ascii="Times New Roman" w:eastAsia="宋体" w:hAnsi="Times New Roman" w:cs="Times New Roman"/>
+          <w:bCs w:val="0"/>
+        </w:rPr>
+        <w:t>Vue3+TypeScript</w:t>
+      </w:r>
+      <w:r>
+        <w:t>的优势</w:t>
+      </w:r>
+      <w:bookmarkEnd w:id="22"/>
+    </w:p>
+    <w:p>
+      <w:pPr>
+        <w:pStyle w:val="a9"/>
+      </w:pPr>
+      <w:bookmarkStart w:id="23" w:name="_Toc198508421"/>
+      <w:r>
+        <w:t>在前端技术方案进行选择时，借助全面且细致的技术调研以及评估工作，最终决定采用将</w:t>
+      </w:r>
+      <w:r>
+        <w:t>Vue 3</w:t>
+      </w:r>
+      <w:r>
+        <w:t>和</w:t>
+      </w:r>
+      <w:r>
+        <w:t>TypeScript</w:t>
+      </w:r>
+      <w:r>
+        <w:t>结合起来的技术</w:t>
+      </w:r>
+      <w:proofErr w:type="gramStart"/>
+      <w:r>
+        <w:t>栈</w:t>
+      </w:r>
+      <w:proofErr w:type="gramEnd"/>
+      <w:r>
+        <w:t>，</w:t>
+      </w:r>
+      <w:r>
+        <w:t>Vue 3</w:t>
+      </w:r>
+      <w:r>
+        <w:t>属于当下主流的前端框架，在性能体现、响应式系统以及组件</w:t>
+      </w:r>
+      <w:proofErr w:type="gramStart"/>
+      <w:r>
+        <w:t>化开发</w:t>
+      </w:r>
+      <w:proofErr w:type="gramEnd"/>
+      <w:r>
+        <w:t>等方面相比于</w:t>
+      </w:r>
+      <w:r>
+        <w:t>Vue 2</w:t>
+      </w:r>
+      <w:r>
+        <w:t>有了较大程度的进步，它所拥有的组合式即</w:t>
+      </w:r>
+      <w:r>
+        <w:t>Composition API</w:t>
+      </w:r>
+      <w:r>
+        <w:t>设计可让复杂业务逻辑的组织变得更为清晰并且有可复用性，这为项目里涉及到的多功能交互场景给予了比较理想的技术支撑，囊括文件上传处理、智能问答交互、路由跳转等多个复杂功能模块的开发需求。</w:t>
+      </w:r>
+    </w:p>
+    <w:p>
+      <w:pPr>
+        <w:pStyle w:val="a9"/>
+      </w:pPr>
+      <w:r>
+        <w:t>引入</w:t>
+      </w:r>
+      <w:r>
+        <w:t>TypeScript</w:t>
+      </w:r>
+      <w:r>
+        <w:t>给项目开发给予了类型方面的保障，其静态类型检查机制可有效避开常见的与类型有关的运行时错误，借助智能代码提示让开发效率得到了提升，于涉及多模块协作以及跨组件数据交互的复杂前端架构当中，</w:t>
+      </w:r>
+      <w:proofErr w:type="spellStart"/>
+      <w:r>
+        <w:t>TypeScript</w:t>
+      </w:r>
+      <w:proofErr w:type="spellEnd"/>
+      <w:r>
+        <w:t>的强类型特性呈现出独特优势。随着</w:t>
+      </w:r>
+      <w:r>
+        <w:t>Vue</w:t>
+      </w:r>
+      <w:r>
+        <w:t>官方对</w:t>
+      </w:r>
+      <w:r>
+        <w:t>TypeScript</w:t>
+      </w:r>
+      <w:r>
+        <w:t>支持力度持续加大，再配合</w:t>
+      </w:r>
+      <w:r>
+        <w:t>Vite</w:t>
+      </w:r>
+      <w:r>
+        <w:t>等现代化构建工具的运用，整个项目的开发调试过程变得更高效且可靠。</w:t>
+      </w:r>
+    </w:p>
+    <w:p>
+      <w:pPr>
+        <w:pStyle w:val="a9"/>
+      </w:pPr>
+      <w:r>
+        <w:rPr>
+          <w:rFonts w:hint="eastAsia"/>
+        </w:rPr>
+        <w:t>Ant Design Vue</w:t>
+      </w:r>
+      <w:r>
+        <w:rPr>
+          <w:rFonts w:hint="eastAsia"/>
+        </w:rPr>
+        <w:t>（简称</w:t>
+      </w:r>
+      <w:proofErr w:type="spellStart"/>
+      <w:r>
+        <w:rPr>
+          <w:rFonts w:hint="eastAsia"/>
+        </w:rPr>
+        <w:t>antdv</w:t>
+      </w:r>
+      <w:proofErr w:type="spellEnd"/>
+      <w:r>
+        <w:rPr>
+          <w:rFonts w:hint="eastAsia"/>
+        </w:rPr>
+        <w:t>）是阿里开源的专为</w:t>
+      </w:r>
+      <w:r>
+        <w:rPr>
+          <w:rFonts w:hint="eastAsia"/>
+        </w:rPr>
+        <w:t>Vue</w:t>
+      </w:r>
+      <w:r>
+        <w:rPr>
+          <w:rFonts w:hint="eastAsia"/>
+        </w:rPr>
+        <w:t>开发的</w:t>
+      </w:r>
+      <w:r>
+        <w:rPr>
+          <w:rFonts w:hint="eastAsia"/>
+        </w:rPr>
+        <w:t>UI</w:t>
+      </w:r>
+      <w:r>
+        <w:rPr>
+          <w:rFonts w:hint="eastAsia"/>
+        </w:rPr>
+        <w:t>组件库，由</w:t>
+      </w:r>
+      <w:r>
+        <w:rPr>
+          <w:rFonts w:hint="eastAsia"/>
+        </w:rPr>
+        <w:t>Vue 3</w:t>
+      </w:r>
+      <w:r>
+        <w:rPr>
+          <w:rFonts w:hint="eastAsia"/>
+        </w:rPr>
+        <w:t>和</w:t>
+      </w:r>
+      <w:r>
+        <w:rPr>
+          <w:rFonts w:hint="eastAsia"/>
+        </w:rPr>
+        <w:t>TypeScript</w:t>
+      </w:r>
+      <w:r>
+        <w:rPr>
+          <w:rFonts w:hint="eastAsia"/>
+        </w:rPr>
+        <w:t>构建而成，为企业级应用开发提供高质量的组件实现。</w:t>
+      </w:r>
+      <w:r>
+        <w:t>提供统一的视觉风格和交互体验</w:t>
+      </w:r>
+      <w:r>
+        <w:rPr>
+          <w:rFonts w:hint="eastAsia"/>
+        </w:rPr>
+        <w:t>，</w:t>
+      </w:r>
+      <w:r>
+        <w:t>包含</w:t>
+      </w:r>
+      <w:r>
+        <w:t>60+</w:t>
+      </w:r>
+      <w:r>
+        <w:t>高质量组件，覆盖表单、数据展示、导航、反馈等常见场景。全面支持</w:t>
+      </w:r>
+      <w:r>
+        <w:t>Vue 3 Composition API</w:t>
+      </w:r>
+      <w:r>
+        <w:t>，与</w:t>
+      </w:r>
+      <w:r>
+        <w:t>TypeScript</w:t>
+      </w:r>
+      <w:r>
+        <w:t>深度集成，提供完整的类型定义。采用现代前端工具链，可无缝对接</w:t>
+      </w:r>
+      <w:r>
+        <w:t>Vite</w:t>
+      </w:r>
+      <w:r>
+        <w:t>、</w:t>
+      </w:r>
+      <w:r>
+        <w:t>Webpack</w:t>
+      </w:r>
+      <w:r>
+        <w:t>等构建工具。</w:t>
+      </w:r>
+    </w:p>
+    <w:p>
+      <w:pPr>
+        <w:pStyle w:val="3"/>
+        <w:rPr>
+          <w:rFonts w:hint="eastAsia"/>
+        </w:rPr>
+      </w:pPr>
+      <w:r>
+        <w:rPr>
+          <w:rStyle w:val="30"/>
+          <w:rFonts w:hint="eastAsia"/>
+        </w:rPr>
+        <w:t>2.2.2</w:t>
+      </w:r>
+      <w:r>
+        <w:rPr>
+          <w:rStyle w:val="30"/>
+          <w:rFonts w:ascii="Times New Roman" w:hAnsi="Times New Roman" w:cs="Times New Roman"/>
+        </w:rPr>
+        <w:t xml:space="preserve"> </w:t>
+      </w:r>
+      <w:proofErr w:type="spellStart"/>
+      <w:r>
+        <w:rPr>
+          <w:rStyle w:val="30"/>
+          <w:rFonts w:ascii="Times New Roman" w:hAnsi="Times New Roman" w:cs="Times New Roman"/>
+        </w:rPr>
+        <w:t>NestJS</w:t>
+      </w:r>
+      <w:proofErr w:type="spellEnd"/>
+      <w:r>
+        <w:rPr>
+          <w:rStyle w:val="30"/>
         </w:rPr>
         <w:t>的</w:t>
       </w:r>
       <w:r>
         <w:rPr>
-          <w:rFonts w:ascii="宋体" w:eastAsia="宋体" w:hAnsi="宋体"/>
-          <w:sz w:val="24"/>
-        </w:rPr>
-        <w:t>核心目标是对接入的数据进行语义理解、结构切分、内容清洗和增强，为构建高质量的语义索引与精准问答提供语义粒度更佳、上下文组织更合理的知识单元。</w:t>
-      </w:r>
-    </w:p>
-    <w:p>
-      <w:pPr>
-        <w:spacing w:after="0" w:line="300" w:lineRule="auto"/>
-        <w:ind w:firstLineChars="200" w:firstLine="480"/>
-        <w:rPr>
-          <w:rFonts w:ascii="宋体" w:eastAsia="宋体" w:hAnsi="宋体" w:hint="eastAsia"/>
-          <w:sz w:val="24"/>
-        </w:rPr>
-      </w:pPr>
-      <w:r>
-        <w:rPr>
-          <w:rFonts w:ascii="宋体" w:eastAsia="宋体" w:hAnsi="宋体"/>
-          <w:sz w:val="24"/>
-        </w:rPr>
-        <w:t>原始文本往往是连贯的长文档或复杂结构，需要被合理地切分成适合语义索引的小段落。</w:t>
+          <w:rStyle w:val="30"/>
+          <w:rFonts w:hint="eastAsia"/>
+        </w:rPr>
+        <w:t>分层架构</w:t>
+      </w:r>
+      <w:bookmarkEnd w:id="23"/>
+    </w:p>
+    <w:p>
+      <w:pPr>
+        <w:pStyle w:val="a9"/>
+      </w:pPr>
+      <w:r>
+        <w:t>后端</w:t>
+      </w:r>
+      <w:r>
+        <w:rPr>
+          <w:rFonts w:hint="eastAsia"/>
+        </w:rPr>
+        <w:t>采用</w:t>
       </w:r>
       <w:proofErr w:type="spellStart"/>
       <w:r>
         <w:rPr>
-          <w:rFonts w:ascii="Times New Roman" w:eastAsia="宋体" w:hAnsi="Times New Roman" w:cs="Times New Roman"/>
-          <w:sz w:val="24"/>
-        </w:rPr>
-        <w:t>QAnything</w:t>
+          <w:rStyle w:val="30"/>
+          <w:rFonts w:ascii="Times New Roman" w:eastAsia="宋体" w:hAnsi="Times New Roman" w:hint="eastAsia"/>
+          <w:bCs w:val="0"/>
+        </w:rPr>
+        <w:t>NestJS</w:t>
       </w:r>
       <w:proofErr w:type="spellEnd"/>
       <w:r>
-        <w:rPr>
-          <w:rFonts w:ascii="宋体" w:eastAsia="宋体" w:hAnsi="宋体"/>
-          <w:sz w:val="24"/>
-        </w:rPr>
-        <w:t>的知识切分策略不仅考虑字符长度，还综合考虑语义完整性与段落结构。</w:t>
-      </w:r>
-      <w:r>
-        <w:rPr>
-          <w:rFonts w:ascii="宋体" w:eastAsia="宋体" w:hAnsi="宋体"/>
-          <w:sz w:val="24"/>
-        </w:rPr>
-        <w:t>最基本的切分方法是固定长度切分，例如每</w:t>
-      </w:r>
-      <w:r>
-        <w:rPr>
-          <w:rFonts w:ascii="Times New Roman" w:eastAsia="宋体" w:hAnsi="Times New Roman" w:cs="Times New Roman"/>
-          <w:sz w:val="24"/>
-        </w:rPr>
-        <w:t>500</w:t>
-      </w:r>
-      <w:r>
-        <w:rPr>
-          <w:rFonts w:ascii="宋体" w:eastAsia="宋体" w:hAnsi="宋体"/>
-          <w:sz w:val="24"/>
-        </w:rPr>
-        <w:t>字</w:t>
-      </w:r>
-      <w:r>
-        <w:rPr>
-          <w:rFonts w:ascii="宋体" w:eastAsia="宋体" w:hAnsi="宋体" w:hint="eastAsia"/>
-          <w:sz w:val="24"/>
-        </w:rPr>
-        <w:t>左右</w:t>
-      </w:r>
-      <w:r>
-        <w:rPr>
-          <w:rFonts w:ascii="宋体" w:eastAsia="宋体" w:hAnsi="宋体"/>
-          <w:sz w:val="24"/>
-        </w:rPr>
-        <w:t>为一个段落。该方法简单高效，适用于内容结构较松散、篇幅平均的场景，如新闻文章、百科文本等。</w:t>
-      </w:r>
-    </w:p>
-    <w:p>
-      <w:pPr>
-        <w:pStyle w:val="3"/>
-        <w:rPr>
-          <w:rFonts w:hint="eastAsia"/>
-        </w:rPr>
-      </w:pPr>
-      <w:bookmarkStart w:id="18" w:name="_Toc198508416"/>
-      <w:r>
-        <w:rPr>
-          <w:rFonts w:hint="eastAsia"/>
-        </w:rPr>
-        <w:t>2.1.</w:t>
-      </w:r>
-      <w:r>
-        <w:rPr>
-          <w:rFonts w:hint="eastAsia"/>
-        </w:rPr>
-        <w:t>3</w:t>
-      </w:r>
-      <w:r>
-        <w:rPr>
-          <w:rFonts w:hint="eastAsia"/>
-        </w:rPr>
-        <w:t xml:space="preserve"> </w:t>
-      </w:r>
-      <w:r>
-        <w:t>向量化与存储层</w:t>
-      </w:r>
-      <w:bookmarkEnd w:id="18"/>
-    </w:p>
-    <w:p>
-      <w:pPr>
-        <w:spacing w:after="0" w:line="300" w:lineRule="auto"/>
-        <w:ind w:firstLineChars="200" w:firstLine="480"/>
-        <w:rPr>
-          <w:rFonts w:ascii="宋体" w:eastAsia="宋体" w:hAnsi="宋体" w:hint="eastAsia"/>
-          <w:sz w:val="24"/>
-        </w:rPr>
-      </w:pPr>
-      <w:r>
-        <w:rPr>
-          <w:rFonts w:ascii="宋体" w:eastAsia="宋体" w:hAnsi="宋体"/>
-          <w:sz w:val="24"/>
-        </w:rPr>
-        <w:t>在知识加工层完成了结构化文本的提取与切分之后，系统进入了向量化与索引阶段。</w:t>
-      </w:r>
-      <w:r>
-        <w:rPr>
-          <w:rFonts w:ascii="宋体" w:eastAsia="宋体" w:hAnsi="宋体" w:hint="eastAsia"/>
-          <w:sz w:val="24"/>
-        </w:rPr>
-        <w:t>该</w:t>
-      </w:r>
-      <w:r>
-        <w:rPr>
-          <w:rFonts w:ascii="宋体" w:eastAsia="宋体" w:hAnsi="宋体"/>
-          <w:sz w:val="24"/>
-        </w:rPr>
-        <w:t>阶段的核心目标是将每一个知识块转换为在语义空间中可用于相似度检索的高维向量表示，并通过建立高效的向量索引，支撑后续的大语言模型基于语义的上下文感知问答能力。</w:t>
-      </w:r>
-    </w:p>
-    <w:p>
-      <w:pPr>
-        <w:spacing w:after="0" w:line="300" w:lineRule="auto"/>
-        <w:ind w:firstLineChars="200" w:firstLine="480"/>
-        <w:rPr>
-          <w:rFonts w:ascii="宋体" w:eastAsia="宋体" w:hAnsi="宋体" w:hint="eastAsia"/>
-          <w:sz w:val="24"/>
-        </w:rPr>
-      </w:pPr>
-      <w:r>
-        <w:rPr>
-          <w:rFonts w:ascii="宋体" w:eastAsia="宋体" w:hAnsi="宋体"/>
-          <w:sz w:val="24"/>
-        </w:rPr>
-        <w:t>首先，系统需要选取适当的向量化模型对文本进行语义编码。</w:t>
+        <w:t>作为开发框架</w:t>
+      </w:r>
+      <w:r>
+        <w:rPr>
+          <w:rFonts w:hint="eastAsia"/>
+        </w:rPr>
+        <w:t>，首先</w:t>
       </w:r>
       <w:proofErr w:type="spellStart"/>
       <w:r>
         <w:rPr>
-          <w:rFonts w:ascii="Times New Roman" w:eastAsia="宋体" w:hAnsi="Times New Roman" w:cs="Times New Roman"/>
-          <w:sz w:val="24"/>
-        </w:rPr>
-        <w:t>QAnything</w:t>
+          <w:rFonts w:hint="eastAsia"/>
+        </w:rPr>
+        <w:t>NestJS</w:t>
       </w:r>
       <w:proofErr w:type="spellEnd"/>
       <w:r>
-        <w:rPr>
-          <w:rFonts w:ascii="宋体" w:eastAsia="宋体" w:hAnsi="宋体"/>
-          <w:sz w:val="24"/>
-        </w:rPr>
-        <w:t>默认采用适配中文语义检索任务的</w:t>
+        <w:t>基于</w:t>
+      </w:r>
+      <w:r>
+        <w:t>Node.js</w:t>
+      </w:r>
+      <w:r>
+        <w:t>平台</w:t>
+      </w:r>
+      <w:r>
+        <w:t>，</w:t>
+      </w:r>
+      <w:r>
+        <w:t>采用</w:t>
+      </w:r>
+      <w:r>
+        <w:t>TypeScript</w:t>
+      </w:r>
+      <w:r>
+        <w:t>作为开发语言</w:t>
+      </w:r>
+      <w:r>
+        <w:rPr>
+          <w:rFonts w:hint="eastAsia"/>
+        </w:rPr>
+        <w:t>，</w:t>
+      </w:r>
+      <w:r>
+        <w:t>其语法特性对前端工程师</w:t>
+      </w:r>
+      <w:r>
+        <w:rPr>
+          <w:rFonts w:hint="eastAsia"/>
+        </w:rPr>
+        <w:t>较为友好；其次</w:t>
       </w:r>
       <w:proofErr w:type="spellStart"/>
       <w:r>
         <w:rPr>
-          <w:rFonts w:ascii="Times New Roman" w:eastAsia="宋体" w:hAnsi="Times New Roman" w:cs="Times New Roman"/>
-          <w:sz w:val="24"/>
-        </w:rPr>
-        <w:t>bge</w:t>
+          <w:rStyle w:val="30"/>
+          <w:rFonts w:ascii="Times New Roman" w:eastAsia="宋体" w:hAnsi="Times New Roman" w:hint="eastAsia"/>
+          <w:bCs w:val="0"/>
+        </w:rPr>
+        <w:t>NestJS</w:t>
       </w:r>
       <w:proofErr w:type="spellEnd"/>
       <w:r>
         <w:rPr>
-          <w:rFonts w:ascii="宋体" w:eastAsia="宋体" w:hAnsi="宋体"/>
-          <w:sz w:val="24"/>
-        </w:rPr>
-        <w:t>系列模型，该模型在大规模中文问答与文档匹配数据上训练，能够更好地理解句子之间的语义关系。为了增强向量的检索性能，系统在编码文本前会引入提示词模板，例如“为这个句子生成表示以用于检索：”等方式，对文本进行</w:t>
-      </w:r>
-      <w:r>
-        <w:rPr>
-          <w:rFonts w:ascii="Times New Roman" w:eastAsia="宋体" w:hAnsi="Times New Roman" w:cs="Times New Roman"/>
-          <w:sz w:val="24"/>
-        </w:rPr>
-        <w:t>prompt</w:t>
-      </w:r>
-      <w:r>
-        <w:rPr>
-          <w:rFonts w:ascii="宋体" w:eastAsia="宋体" w:hAnsi="宋体"/>
-          <w:sz w:val="24"/>
-        </w:rPr>
-        <w:t>增强，引导模型生成更具可区分性的语义向量。</w:t>
-      </w:r>
-    </w:p>
-    <w:p>
-      <w:pPr>
-        <w:spacing w:after="0" w:line="300" w:lineRule="auto"/>
-        <w:ind w:firstLineChars="200" w:firstLine="480"/>
-        <w:rPr>
-          <w:rFonts w:ascii="宋体" w:eastAsia="宋体" w:hAnsi="宋体" w:hint="eastAsia"/>
-          <w:sz w:val="24"/>
-        </w:rPr>
-      </w:pPr>
-      <w:r>
-        <w:rPr>
-          <w:rFonts w:ascii="宋体" w:eastAsia="宋体" w:hAnsi="宋体"/>
-          <w:sz w:val="24"/>
-        </w:rPr>
-        <w:t>考虑到文档结构信息对于语义表示的重要性，系统还设计了一系列语义增强策略。常见做法包括将当前段落的标题、上级章节标题拼接到段落前部，以引入更丰富的上下文线索。向量生成完成后，下一步是构建高效的向量索引结构。</w:t>
+          <w:rStyle w:val="30"/>
+          <w:rFonts w:ascii="Times New Roman" w:eastAsia="宋体" w:hAnsi="Times New Roman" w:hint="eastAsia"/>
+          <w:bCs w:val="0"/>
+        </w:rPr>
+        <w:t>采用了清晰的分层架构设计，</w:t>
+      </w:r>
+      <w:r>
+        <w:t>主要包括控制器层、业务服务层、数据持久层和功能模块四个核心组成部分，各层职责明确且相互独立。</w:t>
+      </w:r>
+    </w:p>
+    <w:p>
+      <w:pPr>
+        <w:pStyle w:val="a9"/>
+      </w:pPr>
+      <w:r>
+        <w:t>控制器</w:t>
+      </w:r>
+      <w:proofErr w:type="gramStart"/>
+      <w:r>
+        <w:t>层处于</w:t>
+      </w:r>
+      <w:proofErr w:type="gramEnd"/>
+      <w:r>
+        <w:t>请求的入口位置，其主要作用是接收并解析</w:t>
+      </w:r>
+      <w:r>
+        <w:t>HTTP</w:t>
+      </w:r>
+      <w:r>
+        <w:t>请求，整个系统依据业务领域对控制器进行了划分，其中有负责处理用户认证的</w:t>
       </w:r>
       <w:proofErr w:type="spellStart"/>
       <w:r>
-        <w:rPr>
-          <w:rFonts w:ascii="Times New Roman" w:eastAsia="宋体" w:hAnsi="Times New Roman" w:cs="Times New Roman"/>
-          <w:sz w:val="24"/>
-        </w:rPr>
-        <w:t>QAnything</w:t>
+        <w:t>UserController</w:t>
       </w:r>
       <w:proofErr w:type="spellEnd"/>
       <w:r>
-        <w:rPr>
-          <w:rFonts w:ascii="宋体" w:eastAsia="宋体" w:hAnsi="宋体"/>
-          <w:sz w:val="24"/>
-        </w:rPr>
-        <w:t>默认集成了</w:t>
-      </w:r>
-      <w:r>
-        <w:rPr>
-          <w:rFonts w:ascii="Times New Roman" w:eastAsia="宋体" w:hAnsi="Times New Roman" w:cs="Times New Roman"/>
-          <w:sz w:val="24"/>
-        </w:rPr>
-        <w:t>FAISS</w:t>
-      </w:r>
-      <w:r>
-        <w:rPr>
-          <w:rFonts w:ascii="Times New Roman" w:eastAsia="宋体" w:hAnsi="Times New Roman" w:cs="Times New Roman"/>
-          <w:sz w:val="24"/>
-        </w:rPr>
-        <w:t>（</w:t>
-      </w:r>
-      <w:r>
-        <w:rPr>
-          <w:rFonts w:ascii="Times New Roman" w:eastAsia="宋体" w:hAnsi="Times New Roman" w:cs="Times New Roman"/>
-          <w:sz w:val="24"/>
-        </w:rPr>
-        <w:t>Facebook AI Similarity Search</w:t>
-      </w:r>
-      <w:r>
-        <w:rPr>
-          <w:rFonts w:ascii="Times New Roman" w:eastAsia="宋体" w:hAnsi="Times New Roman" w:cs="Times New Roman"/>
-          <w:sz w:val="24"/>
-        </w:rPr>
-        <w:t>）</w:t>
-      </w:r>
-      <w:r>
-        <w:rPr>
-          <w:rFonts w:ascii="宋体" w:eastAsia="宋体" w:hAnsi="宋体"/>
-          <w:sz w:val="24"/>
-        </w:rPr>
-        <w:t>向量检索库。每一个知识库都对应一个独立的向量索引文件，系统支持定时构建、增量更新与实时持久化，确保用户在添加、删除文档之后仍能保持向量检索结果的时效性与一致性。</w:t>
-      </w:r>
-    </w:p>
-    <w:p>
-      <w:pPr>
-        <w:pStyle w:val="3"/>
-        <w:rPr>
-          <w:rFonts w:hint="eastAsia"/>
-        </w:rPr>
-      </w:pPr>
-      <w:bookmarkStart w:id="19" w:name="_Toc198508417"/>
-      <w:r>
-        <w:rPr>
-          <w:rFonts w:hint="eastAsia"/>
-        </w:rPr>
+        <w:t>、承担管理对话流程任务的</w:t>
+      </w:r>
+      <w:proofErr w:type="spellStart"/>
+      <w:r>
+        <w:t>ChatController</w:t>
+      </w:r>
+      <w:proofErr w:type="spellEnd"/>
+      <w:r>
+        <w:t>、针对知识库相关操作的</w:t>
+      </w:r>
+      <w:proofErr w:type="spellStart"/>
+      <w:r>
+        <w:t>KnowledgeController</w:t>
+      </w:r>
+      <w:proofErr w:type="spellEnd"/>
+      <w:r>
+        <w:t>以及专门负责</w:t>
+      </w:r>
+      <w:r>
+        <w:t>Bot</w:t>
+      </w:r>
+      <w:r>
+        <w:t>操作的</w:t>
+      </w:r>
+      <w:proofErr w:type="spellStart"/>
+      <w:r>
+        <w:t>BotController</w:t>
+      </w:r>
+      <w:proofErr w:type="spellEnd"/>
+      <w:r>
+        <w:t>等。这些控制器的职责限定于请求路由以及参数校验，而将具体的业务处理工作</w:t>
+      </w:r>
+      <w:r>
+        <w:rPr>
+          <w:rFonts w:hint="eastAsia"/>
+        </w:rPr>
+        <w:t>给业务层</w:t>
+      </w:r>
+      <w:r>
+        <w:t>去完成。</w:t>
+      </w:r>
+    </w:p>
+    <w:p>
+      <w:pPr>
+        <w:pStyle w:val="a9"/>
+      </w:pPr>
+      <w:r>
+        <w:t>业务服务层属于整个业务逻辑的关键所在，它封装</w:t>
+      </w:r>
+      <w:r>
+        <w:rPr>
+          <w:rFonts w:hint="eastAsia"/>
+        </w:rPr>
+        <w:t>了许多</w:t>
+      </w:r>
+      <w:r>
+        <w:t>处理逻辑，像进行数据库调用、判断用户权限、组合知识库内容、与大模型接口开展交互以及记录</w:t>
+      </w:r>
+      <w:r>
         <w:lastRenderedPageBreak/>
-        <w:t>2.1.</w:t>
-      </w:r>
-      <w:r>
-        <w:rPr>
-          <w:rFonts w:hint="eastAsia"/>
-        </w:rPr>
-        <w:t>4</w:t>
-      </w:r>
-      <w:r>
-        <w:t xml:space="preserve"> </w:t>
-      </w:r>
-      <w:r>
-        <w:t>问答引擎层</w:t>
-      </w:r>
-      <w:bookmarkEnd w:id="19"/>
-    </w:p>
-    <w:p>
-      <w:pPr>
-        <w:spacing w:after="0" w:line="300" w:lineRule="auto"/>
-        <w:ind w:firstLineChars="200" w:firstLine="480"/>
-        <w:rPr>
-          <w:rFonts w:ascii="宋体" w:eastAsia="宋体" w:hAnsi="宋体" w:hint="eastAsia"/>
-          <w:sz w:val="24"/>
-        </w:rPr>
-      </w:pPr>
-      <w:r>
-        <w:rPr>
-          <w:rFonts w:ascii="宋体" w:eastAsia="宋体" w:hAnsi="宋体"/>
-          <w:sz w:val="24"/>
-        </w:rPr>
-        <w:t>问答引擎层是</w:t>
+        <w:t>对话内容等，在当前这个系统里，以</w:t>
       </w:r>
       <w:proofErr w:type="spellStart"/>
       <w:r>
-        <w:rPr>
-          <w:rFonts w:ascii="Times New Roman" w:eastAsia="宋体" w:hAnsi="Times New Roman" w:cs="Times New Roman"/>
-          <w:sz w:val="24"/>
-        </w:rPr>
-        <w:t>QAnything</w:t>
+        <w:t>ChatService</w:t>
       </w:r>
       <w:proofErr w:type="spellEnd"/>
       <w:r>
-        <w:rPr>
-          <w:rFonts w:ascii="宋体" w:eastAsia="宋体" w:hAnsi="宋体"/>
-          <w:sz w:val="24"/>
-        </w:rPr>
-        <w:t>框架中实现用户自然语言问题与知识内容之间的语义交互的核心模块。该层的设计主要围绕合理的</w:t>
-      </w:r>
-      <w:r>
-        <w:rPr>
-          <w:rFonts w:ascii="Times New Roman" w:eastAsia="宋体" w:hAnsi="Times New Roman" w:cs="Times New Roman"/>
-          <w:sz w:val="24"/>
-        </w:rPr>
-        <w:t>Prompt</w:t>
-      </w:r>
-      <w:r>
-        <w:rPr>
-          <w:rFonts w:ascii="Times New Roman" w:eastAsia="宋体" w:hAnsi="Times New Roman" w:cs="Times New Roman" w:hint="eastAsia"/>
-          <w:sz w:val="24"/>
-        </w:rPr>
-        <w:t>工程</w:t>
-      </w:r>
-      <w:r>
-        <w:rPr>
-          <w:rFonts w:ascii="宋体" w:eastAsia="宋体" w:hAnsi="宋体"/>
-          <w:sz w:val="24"/>
-        </w:rPr>
-        <w:t>、</w:t>
-      </w:r>
-      <w:r>
-        <w:rPr>
-          <w:rFonts w:ascii="宋体" w:eastAsia="宋体" w:hAnsi="宋体"/>
-          <w:sz w:val="24"/>
-        </w:rPr>
-        <w:t>模型集成</w:t>
-      </w:r>
-      <w:r>
-        <w:rPr>
-          <w:rFonts w:ascii="宋体" w:eastAsia="宋体" w:hAnsi="宋体" w:hint="eastAsia"/>
-          <w:sz w:val="24"/>
-        </w:rPr>
-        <w:t>以及</w:t>
-      </w:r>
-      <w:r>
-        <w:rPr>
-          <w:rFonts w:ascii="宋体" w:eastAsia="宋体" w:hAnsi="宋体"/>
-          <w:sz w:val="24"/>
-        </w:rPr>
-        <w:t>上下文</w:t>
-      </w:r>
-      <w:r>
-        <w:rPr>
-          <w:rFonts w:ascii="宋体" w:eastAsia="宋体" w:hAnsi="宋体" w:hint="eastAsia"/>
-          <w:sz w:val="24"/>
-        </w:rPr>
-        <w:t>关联这三个关键</w:t>
-      </w:r>
-      <w:r>
-        <w:rPr>
-          <w:rFonts w:ascii="宋体" w:eastAsia="宋体" w:hAnsi="宋体"/>
-          <w:sz w:val="24"/>
-        </w:rPr>
-        <w:t>环节展开。</w:t>
-      </w:r>
-    </w:p>
-    <w:p>
-      <w:pPr>
-        <w:spacing w:after="0" w:line="300" w:lineRule="auto"/>
-        <w:ind w:firstLineChars="200" w:firstLine="480"/>
-        <w:rPr>
-          <w:rFonts w:ascii="宋体" w:eastAsia="宋体" w:hAnsi="宋体" w:hint="eastAsia"/>
-          <w:sz w:val="24"/>
-        </w:rPr>
-      </w:pPr>
-      <w:r>
-        <w:rPr>
-          <w:rFonts w:ascii="宋体" w:eastAsia="宋体" w:hAnsi="宋体"/>
-          <w:sz w:val="24"/>
-        </w:rPr>
-        <w:t>在问答引擎层的首要任务是构造高质量的提示词模板（</w:t>
-      </w:r>
-      <w:r>
-        <w:rPr>
-          <w:rFonts w:ascii="Times New Roman" w:eastAsia="宋体" w:hAnsi="Times New Roman" w:cs="Times New Roman"/>
-          <w:sz w:val="24"/>
-        </w:rPr>
-        <w:t>Prompt</w:t>
-      </w:r>
-      <w:r>
-        <w:rPr>
-          <w:rFonts w:ascii="宋体" w:eastAsia="宋体" w:hAnsi="宋体"/>
-          <w:sz w:val="24"/>
-        </w:rPr>
-        <w:t>），以引导语言模型在给定的知识上下文中生成符合预期的问题答案。</w:t>
+        <w:t>为例，其中囊括了对大模型的调用流程、知识拼接逻辑以及</w:t>
+      </w:r>
+      <w:r>
+        <w:t>SSE</w:t>
+      </w:r>
+      <w:r>
+        <w:t>的数据格式处理，而</w:t>
       </w:r>
       <w:proofErr w:type="spellStart"/>
       <w:r>
-        <w:rPr>
-          <w:rFonts w:ascii="Times New Roman" w:eastAsia="宋体" w:hAnsi="Times New Roman" w:cs="Times New Roman"/>
-          <w:sz w:val="24"/>
-        </w:rPr>
-        <w:t>QAnything</w:t>
+        <w:t>KnowledgeService</w:t>
       </w:r>
       <w:proofErr w:type="spellEnd"/>
       <w:r>
-        <w:rPr>
-          <w:rFonts w:ascii="宋体" w:eastAsia="宋体" w:hAnsi="宋体"/>
-          <w:sz w:val="24"/>
-        </w:rPr>
-        <w:t>针对不同任务类型（如摘要、解释、定义、比较、流程等）设计了多种</w:t>
-      </w:r>
-      <w:r>
-        <w:rPr>
-          <w:rFonts w:ascii="Times New Roman" w:eastAsia="宋体" w:hAnsi="Times New Roman" w:cs="Times New Roman"/>
-          <w:sz w:val="24"/>
-        </w:rPr>
-        <w:t>Prompt</w:t>
-      </w:r>
-      <w:r>
-        <w:rPr>
-          <w:rFonts w:ascii="宋体" w:eastAsia="宋体" w:hAnsi="宋体"/>
-          <w:sz w:val="24"/>
-        </w:rPr>
-        <w:t>模板，涵盖“基于以下内容回答问题”、“只回答与提供内容相关的信息”、“请使用完整句子输出结果”等指令性语句。这些模板不仅提供了模型生成时的行为边界，还可增强模型对于原始知识块的聚焦能力，减少幻觉现象的出现。</w:t>
-      </w:r>
-    </w:p>
-    <w:p>
-      <w:pPr>
-        <w:spacing w:after="0" w:line="300" w:lineRule="auto"/>
-        <w:ind w:firstLineChars="200" w:firstLine="480"/>
-        <w:rPr>
-          <w:rFonts w:ascii="宋体" w:eastAsia="宋体" w:hAnsi="宋体" w:hint="eastAsia"/>
-          <w:sz w:val="24"/>
-        </w:rPr>
-      </w:pPr>
-      <w:r>
-        <w:rPr>
-          <w:rFonts w:ascii="宋体" w:eastAsia="宋体" w:hAnsi="宋体"/>
-          <w:sz w:val="24"/>
-        </w:rPr>
-        <w:t>在模型选择方面，</w:t>
-      </w:r>
-      <w:proofErr w:type="spellStart"/>
-      <w:r>
-        <w:rPr>
-          <w:rFonts w:ascii="Times New Roman" w:eastAsia="宋体" w:hAnsi="Times New Roman" w:cs="Times New Roman"/>
-          <w:sz w:val="24"/>
-        </w:rPr>
-        <w:t>QAnything</w:t>
-      </w:r>
-      <w:proofErr w:type="spellEnd"/>
-      <w:r>
-        <w:rPr>
-          <w:rFonts w:ascii="宋体" w:eastAsia="宋体" w:hAnsi="宋体"/>
-          <w:sz w:val="24"/>
-        </w:rPr>
-        <w:t>支持多种类型的大语言模型，包括本地部署的开源模型（如</w:t>
-      </w:r>
-      <w:proofErr w:type="spellStart"/>
-      <w:r>
-        <w:rPr>
-          <w:rFonts w:ascii="Times New Roman" w:eastAsia="宋体" w:hAnsi="Times New Roman" w:cs="Times New Roman" w:hint="eastAsia"/>
-          <w:sz w:val="24"/>
-        </w:rPr>
-        <w:t>Ollama</w:t>
-      </w:r>
-      <w:proofErr w:type="spellEnd"/>
-      <w:r>
-        <w:rPr>
-          <w:rFonts w:ascii="Times New Roman" w:eastAsia="宋体" w:hAnsi="Times New Roman" w:cs="Times New Roman"/>
-          <w:sz w:val="24"/>
-        </w:rPr>
-        <w:t>、</w:t>
-      </w:r>
-      <w:r>
-        <w:rPr>
-          <w:rFonts w:ascii="Times New Roman" w:eastAsia="宋体" w:hAnsi="Times New Roman" w:cs="Times New Roman"/>
-          <w:sz w:val="24"/>
-        </w:rPr>
-        <w:t>Qwen</w:t>
-      </w:r>
-      <w:r>
-        <w:rPr>
-          <w:rFonts w:ascii="宋体" w:eastAsia="宋体" w:hAnsi="宋体"/>
-          <w:sz w:val="24"/>
-        </w:rPr>
-        <w:t>等）和</w:t>
-      </w:r>
-      <w:r>
-        <w:rPr>
-          <w:rFonts w:ascii="Times New Roman" w:eastAsia="宋体" w:hAnsi="Times New Roman" w:cs="Times New Roman"/>
-          <w:sz w:val="24"/>
-        </w:rPr>
-        <w:t>API</w:t>
-      </w:r>
-      <w:r>
-        <w:rPr>
-          <w:rFonts w:ascii="宋体" w:eastAsia="宋体" w:hAnsi="宋体"/>
-          <w:sz w:val="24"/>
-        </w:rPr>
-        <w:t>调用类模型（如</w:t>
-      </w:r>
-      <w:r>
-        <w:rPr>
-          <w:rFonts w:ascii="Times New Roman" w:eastAsia="宋体" w:hAnsi="Times New Roman" w:cs="Times New Roman" w:hint="eastAsia"/>
-          <w:sz w:val="24"/>
-        </w:rPr>
-        <w:t>GPT 4.0</w:t>
-      </w:r>
-      <w:r>
-        <w:rPr>
-          <w:rFonts w:ascii="宋体" w:eastAsia="宋体" w:hAnsi="宋体"/>
-          <w:sz w:val="24"/>
-        </w:rPr>
-        <w:t>、</w:t>
-      </w:r>
-      <w:r>
-        <w:rPr>
-          <w:rFonts w:ascii="Times New Roman" w:eastAsia="宋体" w:hAnsi="Times New Roman" w:cs="Times New Roman" w:hint="eastAsia"/>
-          <w:sz w:val="24"/>
-        </w:rPr>
-        <w:t>DeepSee</w:t>
-      </w:r>
-      <w:r>
-        <w:rPr>
-          <w:rFonts w:ascii="Times New Roman" w:eastAsia="宋体" w:hAnsi="Times New Roman" w:cs="Times New Roman" w:hint="eastAsia"/>
-          <w:sz w:val="24"/>
-        </w:rPr>
-        <w:t>k V3</w:t>
-      </w:r>
-      <w:r>
-        <w:rPr>
-          <w:rFonts w:ascii="宋体" w:eastAsia="宋体" w:hAnsi="宋体"/>
-          <w:sz w:val="24"/>
-        </w:rPr>
-        <w:t>等）。本地模型适用于对隐私安全要求较高的私有场景，而</w:t>
-      </w:r>
-      <w:r>
-        <w:rPr>
-          <w:rFonts w:ascii="Times New Roman" w:eastAsia="宋体" w:hAnsi="Times New Roman" w:cs="Times New Roman"/>
-          <w:sz w:val="24"/>
-        </w:rPr>
-        <w:t>API</w:t>
-      </w:r>
-      <w:r>
-        <w:rPr>
-          <w:rFonts w:ascii="宋体" w:eastAsia="宋体" w:hAnsi="宋体"/>
-          <w:sz w:val="24"/>
-        </w:rPr>
-        <w:t>模型则因其强大的</w:t>
-      </w:r>
-      <w:r>
-        <w:rPr>
-          <w:rFonts w:ascii="宋体" w:eastAsia="宋体" w:hAnsi="宋体" w:hint="eastAsia"/>
-          <w:sz w:val="24"/>
-        </w:rPr>
-        <w:t>算力</w:t>
-      </w:r>
-      <w:r>
-        <w:rPr>
-          <w:rFonts w:ascii="宋体" w:eastAsia="宋体" w:hAnsi="宋体"/>
-          <w:sz w:val="24"/>
-        </w:rPr>
-        <w:t>与</w:t>
-      </w:r>
-      <w:r>
-        <w:rPr>
-          <w:rFonts w:ascii="宋体" w:eastAsia="宋体" w:hAnsi="宋体" w:hint="eastAsia"/>
-          <w:sz w:val="24"/>
-        </w:rPr>
-        <w:t>响应速度具有</w:t>
-      </w:r>
-      <w:r>
-        <w:rPr>
-          <w:rFonts w:ascii="宋体" w:eastAsia="宋体" w:hAnsi="宋体"/>
-          <w:sz w:val="24"/>
-        </w:rPr>
-        <w:t>显著优势。为此，系统在架构上预留了统一的模型调用接口，允许用户自由切换或组合模型类型。</w:t>
-      </w:r>
-    </w:p>
-    <w:p>
-      <w:pPr>
-        <w:spacing w:after="0" w:line="300" w:lineRule="auto"/>
-        <w:ind w:firstLineChars="200" w:firstLine="480"/>
-        <w:rPr>
-          <w:rFonts w:ascii="宋体" w:eastAsia="宋体" w:hAnsi="宋体" w:hint="eastAsia"/>
-          <w:sz w:val="24"/>
-        </w:rPr>
-      </w:pPr>
-      <w:r>
-        <w:rPr>
-          <w:rFonts w:ascii="宋体" w:eastAsia="宋体" w:hAnsi="宋体"/>
-          <w:sz w:val="24"/>
-        </w:rPr>
-        <w:t>为提升多轮问答体验，</w:t>
-      </w:r>
-      <w:proofErr w:type="spellStart"/>
-      <w:r>
-        <w:rPr>
-          <w:rFonts w:ascii="Times New Roman" w:eastAsia="宋体" w:hAnsi="Times New Roman" w:cs="Times New Roman"/>
-          <w:sz w:val="24"/>
-        </w:rPr>
-        <w:t>QAnything</w:t>
-      </w:r>
-      <w:proofErr w:type="spellEnd"/>
-      <w:r>
-        <w:rPr>
-          <w:rFonts w:ascii="宋体" w:eastAsia="宋体" w:hAnsi="宋体"/>
-          <w:sz w:val="24"/>
-        </w:rPr>
-        <w:t>的问答引擎还具备上下文记忆能力。通过记录用户上一轮的提问与系统回答，并将其简要摘要作为本轮输入的补充提示，系统实现了“带记忆的对话模式”。</w:t>
-      </w:r>
-    </w:p>
-    <w:p>
-      <w:pPr>
-        <w:pStyle w:val="3"/>
-        <w:rPr>
-          <w:rFonts w:hint="eastAsia"/>
-        </w:rPr>
-      </w:pPr>
-      <w:bookmarkStart w:id="20" w:name="_Toc198508418"/>
-      <w:r>
-        <w:rPr>
-          <w:rFonts w:hint="eastAsia"/>
-        </w:rPr>
-        <w:t xml:space="preserve">2.1.5 </w:t>
-      </w:r>
-      <w:r>
-        <w:t>应用交互层</w:t>
-      </w:r>
-      <w:bookmarkEnd w:id="20"/>
+        <w:t>所负责的是知识库的新增、编辑以及删除等相关操作。</w:t>
+      </w:r>
     </w:p>
     <w:p>
       <w:pPr>
@@ -9103,7 +9519,78 @@
           <w:rFonts w:ascii="宋体" w:eastAsia="宋体" w:hAnsi="宋体"/>
           <w:sz w:val="24"/>
         </w:rPr>
-        <w:t>应用交互层是</w:t>
+        <w:t>数据持久层</w:t>
+      </w:r>
+      <w:r>
+        <w:rPr>
+          <w:rFonts w:ascii="宋体" w:eastAsia="宋体" w:hAnsi="宋体"/>
+          <w:sz w:val="24"/>
+        </w:rPr>
+        <w:t>主要负责与数据库的交互，通过调用</w:t>
+      </w:r>
+      <w:r>
+        <w:rPr>
+          <w:rFonts w:ascii="Times New Roman" w:eastAsia="宋体" w:hAnsi="Times New Roman" w:cs="Times New Roman" w:hint="eastAsia"/>
+          <w:sz w:val="24"/>
+        </w:rPr>
+        <w:t>Object-Relational Mapping</w:t>
+      </w:r>
+      <w:r>
+        <w:rPr>
+          <w:rFonts w:ascii="宋体" w:eastAsia="宋体" w:hAnsi="宋体"/>
+          <w:sz w:val="24"/>
+        </w:rPr>
+        <w:t>（</w:t>
+      </w:r>
+      <w:r>
+        <w:rPr>
+          <w:rFonts w:ascii="Times New Roman" w:eastAsia="宋体" w:hAnsi="Times New Roman" w:cs="Times New Roman"/>
+          <w:sz w:val="24"/>
+        </w:rPr>
+        <w:t>ORM</w:t>
+      </w:r>
+      <w:r>
+        <w:rPr>
+          <w:rFonts w:ascii="Times New Roman" w:eastAsia="宋体" w:hAnsi="Times New Roman" w:cs="Times New Roman"/>
+          <w:sz w:val="24"/>
+        </w:rPr>
+        <w:t>，</w:t>
+      </w:r>
+      <w:r>
+        <w:rPr>
+          <w:rFonts w:ascii="宋体" w:eastAsia="宋体" w:hAnsi="宋体"/>
+          <w:sz w:val="24"/>
+        </w:rPr>
+        <w:t>如</w:t>
+      </w:r>
+      <w:r>
+        <w:rPr>
+          <w:rFonts w:ascii="Times New Roman" w:eastAsia="宋体" w:hAnsi="Times New Roman" w:cs="Times New Roman"/>
+          <w:sz w:val="24"/>
+        </w:rPr>
+        <w:t>TypeORM</w:t>
+      </w:r>
+      <w:r>
+        <w:rPr>
+          <w:rFonts w:ascii="宋体" w:eastAsia="宋体" w:hAnsi="宋体"/>
+          <w:sz w:val="24"/>
+        </w:rPr>
+        <w:t>）</w:t>
+      </w:r>
+      <w:r>
+        <w:rPr>
+          <w:rFonts w:ascii="Times New Roman" w:eastAsia="宋体" w:hAnsi="Times New Roman" w:cs="Times New Roman"/>
+          <w:sz w:val="24"/>
+          <w:vertAlign w:val="superscript"/>
+        </w:rPr>
+        <w:t>[12]</w:t>
+      </w:r>
+      <w:r>
+        <w:rPr>
+          <w:rFonts w:ascii="宋体" w:eastAsia="宋体" w:hAnsi="宋体"/>
+          <w:sz w:val="24"/>
+        </w:rPr>
+        <w:t>来进行实体数据的持久化管理。在</w:t>
       </w:r>
       <w:proofErr w:type="spellStart"/>
       <w:r>
@@ -9111,7 +9598,7 @@
           <w:rFonts w:ascii="Times New Roman" w:eastAsia="宋体" w:hAnsi="Times New Roman" w:cs="Times New Roman"/>
           <w:sz w:val="24"/>
         </w:rPr>
-        <w:t>QAnything</w:t>
+        <w:t>NestJS</w:t>
       </w:r>
       <w:proofErr w:type="spellEnd"/>
       <w:r>
@@ -9119,7 +9606,153 @@
           <w:rFonts w:ascii="宋体" w:eastAsia="宋体" w:hAnsi="宋体"/>
           <w:sz w:val="24"/>
         </w:rPr>
-        <w:t>面向最终用户的接口承载层，主要负责将底层知识问答能力以图形化的方式呈现给用户，并支持灵活的参数调控能力。该层的设计不仅关系到用户体验，也直接影响知识问答系统的可用性与可推广性。</w:t>
+        <w:t>中，可以直接通过</w:t>
+      </w:r>
+      <w:r>
+        <w:rPr>
+          <w:rFonts w:ascii="Times New Roman" w:eastAsia="宋体" w:hAnsi="Times New Roman" w:cs="Times New Roman"/>
+          <w:sz w:val="24"/>
+        </w:rPr>
+        <w:t>@InjectRepository</w:t>
+      </w:r>
+      <w:r>
+        <w:rPr>
+          <w:rFonts w:ascii="宋体" w:eastAsia="宋体" w:hAnsi="宋体"/>
+          <w:sz w:val="24"/>
+        </w:rPr>
+        <w:t>注解引入实体类对应的仓库，</w:t>
+      </w:r>
+      <w:r>
+        <w:rPr>
+          <w:rFonts w:ascii="宋体" w:eastAsia="宋体" w:hAnsi="宋体"/>
+          <w:sz w:val="24"/>
+        </w:rPr>
+        <w:t>支持通过标准化的API完成数据存取操作，如查询检索、数据更新等基础操作</w:t>
+      </w:r>
+      <w:r>
+        <w:rPr>
+          <w:rFonts w:ascii="宋体" w:eastAsia="宋体" w:hAnsi="宋体" w:hint="eastAsia"/>
+          <w:sz w:val="24"/>
+        </w:rPr>
+        <w:t>，分别对应</w:t>
+      </w:r>
+      <w:r>
+        <w:rPr>
+          <w:rFonts w:ascii="Times New Roman" w:eastAsia="宋体" w:hAnsi="Times New Roman" w:cs="Times New Roman"/>
+          <w:sz w:val="24"/>
+        </w:rPr>
+        <w:t>.find()</w:t>
+      </w:r>
+      <w:r>
+        <w:rPr>
+          <w:rFonts w:ascii="宋体" w:eastAsia="宋体" w:hAnsi="宋体"/>
+          <w:sz w:val="24"/>
+        </w:rPr>
+        <w:t>、.</w:t>
+      </w:r>
+      <w:r>
+        <w:rPr>
+          <w:rFonts w:ascii="Times New Roman" w:eastAsia="宋体" w:hAnsi="Times New Roman" w:cs="Times New Roman"/>
+          <w:sz w:val="24"/>
+        </w:rPr>
+        <w:t>save()</w:t>
+      </w:r>
+      <w:r>
+        <w:rPr>
+          <w:rFonts w:ascii="宋体" w:eastAsia="宋体" w:hAnsi="宋体"/>
+          <w:sz w:val="24"/>
+        </w:rPr>
+        <w:t>、</w:t>
+      </w:r>
+      <w:r>
+        <w:rPr>
+          <w:rFonts w:ascii="Times New Roman" w:eastAsia="宋体" w:hAnsi="Times New Roman" w:cs="Times New Roman"/>
+          <w:sz w:val="24"/>
+        </w:rPr>
+        <w:t>.update()</w:t>
+      </w:r>
+      <w:r>
+        <w:rPr>
+          <w:rFonts w:ascii="宋体" w:eastAsia="宋体" w:hAnsi="宋体"/>
+          <w:sz w:val="24"/>
+        </w:rPr>
+        <w:t>等</w:t>
+      </w:r>
+      <w:r>
+        <w:rPr>
+          <w:rFonts w:ascii="宋体" w:eastAsia="宋体" w:hAnsi="宋体" w:hint="eastAsia"/>
+          <w:sz w:val="24"/>
+        </w:rPr>
+        <w:t>方法。</w:t>
+      </w:r>
+      <w:r>
+        <w:rPr>
+          <w:rFonts w:ascii="宋体" w:eastAsia="宋体" w:hAnsi="宋体"/>
+          <w:sz w:val="24"/>
+        </w:rPr>
+        <w:t>本项目中各实体类如</w:t>
+      </w:r>
+      <w:proofErr w:type="spellStart"/>
+      <w:r>
+        <w:rPr>
+          <w:rFonts w:ascii="Times New Roman" w:eastAsia="宋体" w:hAnsi="Times New Roman" w:cs="Times New Roman"/>
+          <w:sz w:val="24"/>
+        </w:rPr>
+        <w:t>UserEntity</w:t>
+      </w:r>
+      <w:proofErr w:type="spellEnd"/>
+      <w:r>
+        <w:rPr>
+          <w:rFonts w:ascii="Times New Roman" w:eastAsia="宋体" w:hAnsi="Times New Roman" w:cs="Times New Roman"/>
+          <w:sz w:val="24"/>
+        </w:rPr>
+        <w:t>、</w:t>
+      </w:r>
+      <w:proofErr w:type="spellStart"/>
+      <w:r>
+        <w:rPr>
+          <w:rFonts w:ascii="Times New Roman" w:eastAsia="宋体" w:hAnsi="Times New Roman" w:cs="Times New Roman"/>
+          <w:sz w:val="24"/>
+        </w:rPr>
+        <w:t>ChatRecordEntity</w:t>
+      </w:r>
+      <w:proofErr w:type="spellEnd"/>
+      <w:r>
+        <w:rPr>
+          <w:rFonts w:ascii="Times New Roman" w:eastAsia="宋体" w:hAnsi="Times New Roman" w:cs="Times New Roman"/>
+          <w:sz w:val="24"/>
+        </w:rPr>
+        <w:t>、</w:t>
+      </w:r>
+      <w:proofErr w:type="spellStart"/>
+      <w:r>
+        <w:rPr>
+          <w:rFonts w:ascii="Times New Roman" w:eastAsia="宋体" w:hAnsi="Times New Roman" w:cs="Times New Roman"/>
+          <w:sz w:val="24"/>
+        </w:rPr>
+        <w:t>KnowledgeEntity</w:t>
+      </w:r>
+      <w:proofErr w:type="spellEnd"/>
+      <w:r>
+        <w:rPr>
+          <w:rFonts w:ascii="宋体" w:eastAsia="宋体" w:hAnsi="宋体"/>
+          <w:sz w:val="24"/>
+        </w:rPr>
+        <w:t>等，均有独立的</w:t>
+      </w:r>
+      <w:r>
+        <w:rPr>
+          <w:rFonts w:ascii="Times New Roman" w:eastAsia="宋体" w:hAnsi="Times New Roman" w:cs="Times New Roman"/>
+          <w:sz w:val="24"/>
+        </w:rPr>
+        <w:t>repository</w:t>
+      </w:r>
+      <w:r>
+        <w:rPr>
+          <w:rFonts w:ascii="宋体" w:eastAsia="宋体" w:hAnsi="宋体"/>
+          <w:sz w:val="24"/>
+        </w:rPr>
+        <w:t>管理数据访问逻辑。</w:t>
       </w:r>
     </w:p>
     <w:p>
@@ -9137,1405 +9770,94 @@
           <w:rFonts w:ascii="宋体" w:eastAsia="宋体" w:hAnsi="宋体"/>
           <w:sz w:val="24"/>
         </w:rPr>
-        <w:t>前端基于</w:t>
+        <w:t>模块化设计</w:t>
+      </w:r>
+      <w:r>
+        <w:rPr>
+          <w:rFonts w:ascii="宋体" w:eastAsia="宋体" w:hAnsi="宋体"/>
+          <w:sz w:val="24"/>
+        </w:rPr>
+        <w:t>在</w:t>
       </w:r>
       <w:r>
         <w:rPr>
           <w:rFonts w:ascii="宋体" w:eastAsia="宋体" w:hAnsi="宋体" w:hint="eastAsia"/>
           <w:sz w:val="24"/>
         </w:rPr>
-        <w:t>采用</w:t>
+        <w:t>是</w:t>
+      </w:r>
+      <w:proofErr w:type="spellStart"/>
+      <w:r>
+        <w:rPr>
+          <w:rFonts w:ascii="Times New Roman" w:eastAsia="宋体" w:hAnsi="Times New Roman" w:cs="Times New Roman"/>
+          <w:sz w:val="24"/>
+        </w:rPr>
+        <w:t>NestJS</w:t>
+      </w:r>
+      <w:proofErr w:type="spellEnd"/>
+      <w:r>
+        <w:rPr>
+          <w:rFonts w:ascii="宋体" w:eastAsia="宋体" w:hAnsi="宋体" w:hint="eastAsia"/>
+          <w:sz w:val="24"/>
+        </w:rPr>
+        <w:t>的重要特性</w:t>
       </w:r>
       <w:r>
         <w:rPr>
           <w:rFonts w:ascii="宋体" w:eastAsia="宋体" w:hAnsi="宋体"/>
           <w:sz w:val="24"/>
         </w:rPr>
-        <w:t>响应式</w:t>
-      </w:r>
-      <w:r>
-        <w:rPr>
-          <w:rFonts w:ascii="Times New Roman" w:eastAsia="宋体" w:hAnsi="Times New Roman" w:cs="Times New Roman"/>
-          <w:sz w:val="24"/>
-        </w:rPr>
-        <w:t>Web</w:t>
-      </w:r>
-      <w:r>
-        <w:rPr>
-          <w:rFonts w:ascii="宋体" w:eastAsia="宋体" w:hAnsi="宋体"/>
-          <w:sz w:val="24"/>
-        </w:rPr>
-        <w:t>界面，通过</w:t>
-      </w:r>
-      <w:r>
-        <w:rPr>
-          <w:rFonts w:ascii="Times New Roman" w:eastAsia="宋体" w:hAnsi="Times New Roman" w:cs="Times New Roman"/>
-          <w:sz w:val="24"/>
-        </w:rPr>
-        <w:t>RESTful API</w:t>
-      </w:r>
-      <w:r>
-        <w:rPr>
-          <w:rFonts w:ascii="宋体" w:eastAsia="宋体" w:hAnsi="宋体"/>
-          <w:sz w:val="24"/>
-        </w:rPr>
-        <w:t>与后端服务通信，支持自然语言提问、文件上传、对话历史管理等核心功能。交互</w:t>
-      </w:r>
-      <w:proofErr w:type="gramStart"/>
-      <w:r>
-        <w:rPr>
-          <w:rFonts w:ascii="宋体" w:eastAsia="宋体" w:hAnsi="宋体"/>
-          <w:sz w:val="24"/>
-        </w:rPr>
-        <w:t>层实现</w:t>
-      </w:r>
-      <w:proofErr w:type="gramEnd"/>
-      <w:r>
-        <w:rPr>
-          <w:rFonts w:ascii="宋体" w:eastAsia="宋体" w:hAnsi="宋体"/>
-          <w:sz w:val="24"/>
-        </w:rPr>
-        <w:t>了知识库的灵活配置界面，允许用户可视化创建和管理不同领域的知识库，并采用</w:t>
-      </w:r>
-      <w:r>
-        <w:rPr>
-          <w:rFonts w:ascii="Times New Roman" w:eastAsia="宋体" w:hAnsi="Times New Roman" w:cs="Times New Roman"/>
-          <w:sz w:val="24"/>
-        </w:rPr>
-        <w:t>SSE</w:t>
-      </w:r>
-      <w:r>
-        <w:rPr>
-          <w:rFonts w:ascii="Times New Roman" w:eastAsia="宋体" w:hAnsi="Times New Roman" w:cs="Times New Roman"/>
-          <w:sz w:val="24"/>
-        </w:rPr>
-        <w:t>（</w:t>
-      </w:r>
-      <w:r>
-        <w:rPr>
-          <w:rFonts w:ascii="Times New Roman" w:eastAsia="宋体" w:hAnsi="Times New Roman" w:cs="Times New Roman"/>
-          <w:sz w:val="24"/>
-        </w:rPr>
-        <w:t>Server-Sent</w:t>
-      </w:r>
-      <w:r>
-        <w:rPr>
-          <w:rFonts w:ascii="Times New Roman" w:eastAsia="宋体" w:hAnsi="Times New Roman" w:cs="Times New Roman" w:hint="eastAsia"/>
-          <w:sz w:val="24"/>
-        </w:rPr>
-        <w:t xml:space="preserve"> </w:t>
-      </w:r>
-      <w:r>
-        <w:rPr>
-          <w:rFonts w:ascii="Times New Roman" w:eastAsia="宋体" w:hAnsi="Times New Roman" w:cs="Times New Roman"/>
-          <w:sz w:val="24"/>
-        </w:rPr>
-        <w:t>Events</w:t>
-      </w:r>
-      <w:r>
-        <w:rPr>
-          <w:rFonts w:ascii="Times New Roman" w:eastAsia="宋体" w:hAnsi="Times New Roman" w:cs="Times New Roman"/>
-          <w:sz w:val="24"/>
-        </w:rPr>
-        <w:t>）</w:t>
-      </w:r>
-      <w:r>
-        <w:rPr>
-          <w:rFonts w:ascii="宋体" w:eastAsia="宋体" w:hAnsi="宋体"/>
-          <w:sz w:val="24"/>
-        </w:rPr>
-        <w:t>技术实现对话内容的实时流式返回，显著提升用户体验。</w:t>
-      </w:r>
-      <w:r>
-        <w:rPr>
-          <w:rFonts w:ascii="宋体" w:eastAsia="宋体" w:hAnsi="宋体"/>
-          <w:sz w:val="24"/>
-        </w:rPr>
-        <w:t>针对跨语言与多区域使用场景，应用交互层还支持界面</w:t>
-      </w:r>
-      <w:r>
-        <w:rPr>
-          <w:rFonts w:ascii="宋体" w:eastAsia="宋体" w:hAnsi="宋体" w:hint="eastAsia"/>
-          <w:sz w:val="24"/>
-        </w:rPr>
-        <w:t>中英文</w:t>
-      </w:r>
-      <w:r>
-        <w:rPr>
-          <w:rFonts w:ascii="宋体" w:eastAsia="宋体" w:hAnsi="宋体"/>
-          <w:sz w:val="24"/>
-        </w:rPr>
-        <w:t>切换</w:t>
-      </w:r>
-      <w:r>
-        <w:rPr>
-          <w:rFonts w:ascii="宋体" w:eastAsia="宋体" w:hAnsi="宋体" w:hint="eastAsia"/>
-          <w:sz w:val="24"/>
-        </w:rPr>
-        <w:t>，</w:t>
-      </w:r>
-      <w:r>
-        <w:rPr>
-          <w:rFonts w:ascii="宋体" w:eastAsia="宋体" w:hAnsi="宋体"/>
-          <w:sz w:val="24"/>
-        </w:rPr>
-        <w:t>实现国际化</w:t>
-      </w:r>
-      <w:r>
-        <w:rPr>
-          <w:rFonts w:ascii="宋体" w:eastAsia="宋体" w:hAnsi="宋体" w:hint="eastAsia"/>
-          <w:sz w:val="24"/>
-        </w:rPr>
-        <w:t>推广</w:t>
-      </w:r>
-      <w:r>
-        <w:rPr>
-          <w:rFonts w:ascii="宋体" w:eastAsia="宋体" w:hAnsi="宋体"/>
-          <w:sz w:val="24"/>
-        </w:rPr>
-        <w:t>。</w:t>
-      </w:r>
-    </w:p>
-    <w:p>
-      <w:pPr>
-        <w:pStyle w:val="a9"/>
-      </w:pPr>
-      <w:r>
-        <w:t>综上所述，</w:t>
-      </w:r>
-      <w:r>
-        <w:t>数据接入层支持多格式文档处理与</w:t>
-      </w:r>
-      <w:r>
-        <w:t>OCR</w:t>
-      </w:r>
-      <w:r>
-        <w:t>识别；知识加工层通过智能切分将原始数据转化为结构化知识；向量存储层利用</w:t>
-      </w:r>
-      <w:proofErr w:type="spellStart"/>
-      <w:r>
-        <w:t>bge</w:t>
-      </w:r>
-      <w:proofErr w:type="spellEnd"/>
-      <w:r>
-        <w:t>模型和</w:t>
-      </w:r>
-      <w:r>
-        <w:t>FAISS</w:t>
-      </w:r>
-      <w:r>
-        <w:t>实现高效语义检索；问答引擎层集成多模型并设计专用</w:t>
-      </w:r>
-      <w:r>
-        <w:t>Prompt</w:t>
-      </w:r>
-      <w:r>
-        <w:t>模板实现精准回答；应用交互层提供可视化界面和实时对话功能。各层协同实现从数据到知识再到智能问答的全流程处理</w:t>
-      </w:r>
-      <w:r>
-        <w:rPr>
-          <w:rFonts w:hint="eastAsia"/>
-        </w:rPr>
-        <w:t>，组成了</w:t>
-      </w:r>
-      <w:proofErr w:type="spellStart"/>
-      <w:r>
-        <w:rPr>
-          <w:rFonts w:hint="eastAsia"/>
-        </w:rPr>
-        <w:t>QAnything</w:t>
-      </w:r>
-      <w:proofErr w:type="spellEnd"/>
-      <w:r>
-        <w:rPr>
-          <w:rFonts w:hint="eastAsia"/>
-        </w:rPr>
-        <w:t>的架构体系，为此问答系统的架构提供了</w:t>
-      </w:r>
-      <w:r>
-        <w:rPr>
-          <w:rFonts w:hint="eastAsia"/>
-        </w:rPr>
-        <w:t>重要</w:t>
-      </w:r>
-      <w:r>
-        <w:rPr>
-          <w:rFonts w:hint="eastAsia"/>
-        </w:rPr>
-        <w:t>参考</w:t>
-      </w:r>
-      <w:r>
-        <w:t>。</w:t>
-      </w:r>
-    </w:p>
-    <w:p>
-      <w:pPr>
-        <w:pStyle w:val="2"/>
-        <w:rPr>
-          <w:rFonts w:hint="eastAsia"/>
-        </w:rPr>
-      </w:pPr>
-      <w:bookmarkStart w:id="21" w:name="_Toc198508419"/>
-      <w:r>
-        <w:rPr>
-          <w:rStyle w:val="20"/>
-          <w:rFonts w:hint="eastAsia"/>
-        </w:rPr>
-        <w:t>2.2</w:t>
-      </w:r>
-      <w:r>
-        <w:rPr>
-          <w:rFonts w:hint="eastAsia"/>
-        </w:rPr>
-        <w:t xml:space="preserve"> </w:t>
-      </w:r>
-      <w:r>
-        <w:t>技术选型</w:t>
-      </w:r>
-      <w:r>
-        <w:rPr>
-          <w:rFonts w:hint="eastAsia"/>
-        </w:rPr>
-        <w:t>依据</w:t>
-      </w:r>
-      <w:bookmarkEnd w:id="21"/>
-    </w:p>
-    <w:p>
-      <w:pPr>
-        <w:spacing w:after="0" w:line="300" w:lineRule="auto"/>
-        <w:ind w:firstLineChars="200" w:firstLine="480"/>
-        <w:rPr>
-          <w:rFonts w:ascii="宋体" w:eastAsia="宋体" w:hAnsi="宋体" w:hint="eastAsia"/>
-          <w:sz w:val="24"/>
-        </w:rPr>
-      </w:pPr>
-      <w:r>
-        <w:rPr>
-          <w:rFonts w:ascii="宋体" w:eastAsia="宋体" w:hAnsi="宋体"/>
-          <w:sz w:val="24"/>
-        </w:rPr>
-        <w:lastRenderedPageBreak/>
-        <w:t>为了实现系统在企业</w:t>
-      </w:r>
-      <w:r>
-        <w:rPr>
-          <w:rFonts w:ascii="宋体" w:eastAsia="宋体" w:hAnsi="宋体" w:hint="eastAsia"/>
-          <w:sz w:val="24"/>
-        </w:rPr>
-        <w:t>、学校</w:t>
-      </w:r>
-      <w:r>
-        <w:rPr>
-          <w:rFonts w:ascii="宋体" w:eastAsia="宋体" w:hAnsi="宋体"/>
-          <w:sz w:val="24"/>
-        </w:rPr>
-        <w:t>内部场景下的高可用性、可维护性与良好用户体验，</w:t>
-      </w:r>
-      <w:r>
-        <w:rPr>
-          <w:rFonts w:ascii="宋体" w:eastAsia="宋体" w:hAnsi="宋体" w:hint="eastAsia"/>
-          <w:sz w:val="24"/>
-        </w:rPr>
-        <w:t>本系统</w:t>
-      </w:r>
-      <w:r>
-        <w:rPr>
-          <w:rFonts w:ascii="宋体" w:eastAsia="宋体" w:hAnsi="宋体"/>
-          <w:sz w:val="24"/>
-        </w:rPr>
-        <w:t>从前后端分离架构的角度出发</w:t>
-      </w:r>
-      <w:r>
-        <w:rPr>
-          <w:rFonts w:ascii="宋体" w:eastAsia="宋体" w:hAnsi="宋体" w:hint="eastAsia"/>
-          <w:sz w:val="24"/>
-        </w:rPr>
-        <w:t>、基于本人在实习过程中的文档学习、使用体验</w:t>
-      </w:r>
-      <w:r>
-        <w:rPr>
-          <w:rFonts w:ascii="宋体" w:eastAsia="宋体" w:hAnsi="宋体"/>
-          <w:sz w:val="24"/>
-        </w:rPr>
-        <w:t>，选用了</w:t>
-      </w:r>
-      <w:r>
-        <w:rPr>
-          <w:rFonts w:ascii="Times New Roman" w:eastAsia="宋体" w:hAnsi="Times New Roman" w:cs="Times New Roman"/>
-          <w:sz w:val="24"/>
-        </w:rPr>
-        <w:t>Vue 3+TypeScript</w:t>
-      </w:r>
-      <w:r>
-        <w:rPr>
-          <w:rFonts w:ascii="宋体" w:eastAsia="宋体" w:hAnsi="宋体"/>
-          <w:sz w:val="24"/>
-        </w:rPr>
-        <w:t>作为前端开发框架</w:t>
-      </w:r>
-      <w:r>
-        <w:rPr>
-          <w:rFonts w:ascii="宋体" w:eastAsia="宋体" w:hAnsi="宋体" w:hint="eastAsia"/>
-          <w:sz w:val="24"/>
-        </w:rPr>
-        <w:t>，</w:t>
-      </w:r>
-      <w:r>
-        <w:rPr>
-          <w:rFonts w:ascii="Times New Roman" w:eastAsia="宋体" w:hAnsi="Times New Roman" w:cs="Times New Roman" w:hint="eastAsia"/>
-          <w:sz w:val="24"/>
-        </w:rPr>
-        <w:t>UI</w:t>
-      </w:r>
-      <w:r>
-        <w:rPr>
-          <w:rFonts w:ascii="Times New Roman" w:eastAsia="宋体" w:hAnsi="Times New Roman" w:cs="Times New Roman" w:hint="eastAsia"/>
-          <w:sz w:val="24"/>
-        </w:rPr>
-        <w:t>组件库使用</w:t>
-      </w:r>
-      <w:r>
-        <w:rPr>
-          <w:rFonts w:ascii="Times New Roman" w:eastAsia="宋体" w:hAnsi="Times New Roman" w:cs="Times New Roman" w:hint="eastAsia"/>
-          <w:sz w:val="24"/>
-        </w:rPr>
-        <w:t>前端对</w:t>
-      </w:r>
-      <w:r>
-        <w:rPr>
-          <w:rFonts w:ascii="Times New Roman" w:eastAsia="宋体" w:hAnsi="Times New Roman" w:cs="Times New Roman" w:hint="eastAsia"/>
-          <w:sz w:val="24"/>
-        </w:rPr>
-        <w:t>Vue</w:t>
-      </w:r>
-      <w:r>
-        <w:rPr>
-          <w:rFonts w:ascii="Times New Roman" w:eastAsia="宋体" w:hAnsi="Times New Roman" w:cs="Times New Roman" w:hint="eastAsia"/>
-          <w:sz w:val="24"/>
-        </w:rPr>
-        <w:t>较为友好的</w:t>
-      </w:r>
-      <w:r>
-        <w:rPr>
-          <w:rFonts w:ascii="Times New Roman" w:eastAsia="宋体" w:hAnsi="Times New Roman" w:cs="Times New Roman" w:hint="eastAsia"/>
-          <w:sz w:val="24"/>
-        </w:rPr>
-        <w:t>Ant</w:t>
-      </w:r>
-      <w:r>
-        <w:rPr>
-          <w:rFonts w:ascii="Times New Roman" w:eastAsia="宋体" w:hAnsi="Times New Roman" w:cs="Times New Roman" w:hint="eastAsia"/>
-          <w:sz w:val="24"/>
-        </w:rPr>
-        <w:t xml:space="preserve"> </w:t>
-      </w:r>
-      <w:r>
-        <w:rPr>
-          <w:rFonts w:ascii="Times New Roman" w:eastAsia="宋体" w:hAnsi="Times New Roman" w:cs="Times New Roman" w:hint="eastAsia"/>
-          <w:sz w:val="24"/>
-        </w:rPr>
-        <w:t>Design</w:t>
-      </w:r>
-      <w:r>
-        <w:rPr>
-          <w:rFonts w:ascii="Times New Roman" w:eastAsia="宋体" w:hAnsi="Times New Roman" w:cs="Times New Roman" w:hint="eastAsia"/>
-          <w:sz w:val="24"/>
-        </w:rPr>
-        <w:t xml:space="preserve"> </w:t>
-      </w:r>
-      <w:r>
-        <w:rPr>
-          <w:rFonts w:ascii="Times New Roman" w:eastAsia="宋体" w:hAnsi="Times New Roman" w:cs="Times New Roman" w:hint="eastAsia"/>
-          <w:sz w:val="24"/>
-        </w:rPr>
-        <w:t>Vue</w:t>
-      </w:r>
-      <w:r>
-        <w:rPr>
-          <w:rFonts w:ascii="Times New Roman" w:eastAsia="宋体" w:hAnsi="Times New Roman" w:cs="Times New Roman" w:hint="eastAsia"/>
-          <w:sz w:val="24"/>
-        </w:rPr>
-        <w:t>框架</w:t>
-      </w:r>
-      <w:r>
-        <w:rPr>
-          <w:rFonts w:ascii="宋体" w:eastAsia="宋体" w:hAnsi="宋体"/>
-          <w:sz w:val="24"/>
-        </w:rPr>
-        <w:t>，</w:t>
-      </w:r>
-      <w:proofErr w:type="spellStart"/>
-      <w:r>
-        <w:rPr>
-          <w:rFonts w:ascii="Times New Roman" w:eastAsia="宋体" w:hAnsi="Times New Roman" w:cs="Times New Roman"/>
-          <w:sz w:val="24"/>
-        </w:rPr>
-        <w:t>NestJS</w:t>
-      </w:r>
-      <w:proofErr w:type="spellEnd"/>
-      <w:r>
-        <w:rPr>
-          <w:rFonts w:ascii="宋体" w:eastAsia="宋体" w:hAnsi="宋体"/>
-          <w:sz w:val="24"/>
-        </w:rPr>
-        <w:t>作为后端服务框架，以及</w:t>
-      </w:r>
-      <w:r>
-        <w:rPr>
-          <w:rFonts w:ascii="Times New Roman" w:eastAsia="宋体" w:hAnsi="Times New Roman" w:cs="Times New Roman"/>
-          <w:sz w:val="24"/>
-        </w:rPr>
-        <w:t>MySQL</w:t>
-      </w:r>
-      <w:r>
-        <w:rPr>
-          <w:rFonts w:ascii="宋体" w:eastAsia="宋体" w:hAnsi="宋体"/>
-          <w:sz w:val="24"/>
-        </w:rPr>
-        <w:t>作为系统核心数据存储方案。</w:t>
-      </w:r>
-    </w:p>
-    <w:p>
-      <w:pPr>
-        <w:pStyle w:val="3"/>
-        <w:rPr>
-          <w:rFonts w:hint="eastAsia"/>
-        </w:rPr>
-      </w:pPr>
-      <w:bookmarkStart w:id="22" w:name="_Toc198508420"/>
-      <w:r>
-        <w:rPr>
-          <w:rFonts w:hint="eastAsia"/>
-        </w:rPr>
-        <w:t xml:space="preserve">2.2.1 </w:t>
-      </w:r>
-      <w:r>
-        <w:rPr>
-          <w:rFonts w:ascii="Times New Roman" w:eastAsia="宋体" w:hAnsi="Times New Roman" w:cs="Times New Roman"/>
-          <w:bCs w:val="0"/>
-        </w:rPr>
-        <w:t>Vue3+TypeScript</w:t>
-      </w:r>
-      <w:r>
-        <w:t>的优势</w:t>
-      </w:r>
-      <w:bookmarkEnd w:id="22"/>
-    </w:p>
-    <w:p>
-      <w:pPr>
-        <w:pStyle w:val="a9"/>
-      </w:pPr>
-      <w:r>
-        <w:t>在前端技术方案的选择上，经过充分的技术调研和评估，最终确定采用</w:t>
-      </w:r>
-      <w:r>
-        <w:t>Vue 3</w:t>
-      </w:r>
-      <w:r>
-        <w:t>与</w:t>
-      </w:r>
-      <w:r>
-        <w:t>TypeScript</w:t>
-      </w:r>
-      <w:r>
-        <w:t>相结合的技术栈。</w:t>
-      </w:r>
-      <w:r>
-        <w:t>Vue 3</w:t>
-      </w:r>
-      <w:r>
-        <w:t>作为当前主流的前端框架，在性能表现、响应式系统和组件化开发等方面较</w:t>
-      </w:r>
-      <w:r>
-        <w:t>Vue 2</w:t>
-      </w:r>
-      <w:r>
-        <w:t>有了显著提升，其特有的</w:t>
-      </w:r>
-      <w:r>
-        <w:rPr>
-          <w:rFonts w:hint="eastAsia"/>
-        </w:rPr>
-        <w:t>组合式（</w:t>
-      </w:r>
-      <w:r>
-        <w:t>Composition</w:t>
-      </w:r>
-      <w:r>
-        <w:rPr>
-          <w:rFonts w:hint="eastAsia"/>
-        </w:rPr>
-        <w:t>）</w:t>
-      </w:r>
-      <w:r>
-        <w:t>API</w:t>
-      </w:r>
-      <w:r>
-        <w:t>设计使得复杂业务逻辑的组织更加清晰和可复用，这为项目中涉及的多功能交互场景提供了理想的技术支持，包括文件上传处理、智能问答交互、</w:t>
-      </w:r>
-      <w:r>
-        <w:rPr>
-          <w:rFonts w:hint="eastAsia"/>
-        </w:rPr>
-        <w:t>路由跳转</w:t>
-      </w:r>
-      <w:r>
-        <w:t>等复杂功能模块的开发需求。</w:t>
-      </w:r>
-    </w:p>
-    <w:p>
-      <w:pPr>
-        <w:pStyle w:val="a9"/>
-      </w:pPr>
-      <w:bookmarkStart w:id="23" w:name="_Toc198508421"/>
-      <w:r>
-        <w:rPr>
-          <w:rFonts w:hint="eastAsia"/>
-        </w:rPr>
-        <w:t>TypeScript</w:t>
-      </w:r>
-      <w:r>
-        <w:rPr>
-          <w:rFonts w:hint="eastAsia"/>
-        </w:rPr>
-        <w:t>的引入则为项目开发带来了类型安全的保障，其静态类型检查机制有效避免了常见的类型相关运行时错误，同时通过智能代码提示显著提升了开发效率。在涉及多模块协作和跨组件数据交互的复杂前端架构中，</w:t>
-      </w:r>
-      <w:r>
-        <w:rPr>
-          <w:rFonts w:hint="eastAsia"/>
-        </w:rPr>
-        <w:t>TypeScript</w:t>
-      </w:r>
-      <w:r>
-        <w:rPr>
-          <w:rFonts w:hint="eastAsia"/>
-        </w:rPr>
-        <w:t>的强类型特性展现出独特的优势。值得一提的是，随着</w:t>
-      </w:r>
-      <w:r>
-        <w:rPr>
-          <w:rFonts w:hint="eastAsia"/>
-        </w:rPr>
-        <w:t>Vue</w:t>
-      </w:r>
-      <w:r>
-        <w:rPr>
-          <w:rFonts w:hint="eastAsia"/>
-        </w:rPr>
-        <w:t>官方对</w:t>
-      </w:r>
-      <w:r>
-        <w:rPr>
-          <w:rFonts w:hint="eastAsia"/>
-        </w:rPr>
-        <w:t>TypeScript</w:t>
-      </w:r>
-      <w:r>
-        <w:rPr>
-          <w:rFonts w:hint="eastAsia"/>
-        </w:rPr>
-        <w:t>支持力度的不断加强，配合</w:t>
-      </w:r>
-      <w:r>
-        <w:rPr>
-          <w:rFonts w:hint="eastAsia"/>
-        </w:rPr>
-        <w:t>Vite</w:t>
-      </w:r>
-      <w:r>
-        <w:rPr>
-          <w:rFonts w:hint="eastAsia"/>
-        </w:rPr>
-        <w:t>等现代化构建工具的使用，整个项目的开发调试过程变得更加高效和可靠。</w:t>
-      </w:r>
-    </w:p>
-    <w:p>
-      <w:pPr>
-        <w:pStyle w:val="a9"/>
-      </w:pPr>
-      <w:r>
-        <w:rPr>
-          <w:rFonts w:hint="eastAsia"/>
-        </w:rPr>
-        <w:t>Ant Design Vue</w:t>
-      </w:r>
-      <w:r>
-        <w:rPr>
-          <w:rFonts w:hint="eastAsia"/>
-        </w:rPr>
-        <w:t>（简称</w:t>
-      </w:r>
-      <w:proofErr w:type="spellStart"/>
-      <w:r>
-        <w:rPr>
-          <w:rFonts w:hint="eastAsia"/>
-        </w:rPr>
-        <w:t>antdv</w:t>
-      </w:r>
-      <w:proofErr w:type="spellEnd"/>
-      <w:r>
-        <w:rPr>
-          <w:rFonts w:hint="eastAsia"/>
-        </w:rPr>
-        <w:t>）是阿里开源的专为</w:t>
-      </w:r>
-      <w:r>
-        <w:rPr>
-          <w:rFonts w:hint="eastAsia"/>
-        </w:rPr>
-        <w:t>Vue</w:t>
-      </w:r>
-      <w:r>
-        <w:rPr>
-          <w:rFonts w:hint="eastAsia"/>
-        </w:rPr>
-        <w:t>开发的</w:t>
-      </w:r>
-      <w:r>
-        <w:rPr>
-          <w:rFonts w:hint="eastAsia"/>
-        </w:rPr>
-        <w:t>UI</w:t>
-      </w:r>
-      <w:r>
-        <w:rPr>
-          <w:rFonts w:hint="eastAsia"/>
-        </w:rPr>
-        <w:t>组件库，由</w:t>
-      </w:r>
-      <w:r>
-        <w:rPr>
-          <w:rFonts w:hint="eastAsia"/>
-        </w:rPr>
-        <w:t>Vue 3</w:t>
-      </w:r>
-      <w:r>
-        <w:rPr>
-          <w:rFonts w:hint="eastAsia"/>
-        </w:rPr>
-        <w:t>和</w:t>
-      </w:r>
-      <w:r>
-        <w:rPr>
-          <w:rFonts w:hint="eastAsia"/>
-        </w:rPr>
-        <w:t>TypeScript</w:t>
-      </w:r>
-      <w:r>
-        <w:rPr>
-          <w:rFonts w:hint="eastAsia"/>
-        </w:rPr>
-        <w:t>构建而成，为企业级应用开发提供高质量的组件实现。</w:t>
-      </w:r>
-      <w:r>
-        <w:t>提供统一的视觉风格和交互体验</w:t>
-      </w:r>
-      <w:r>
-        <w:rPr>
-          <w:rFonts w:hint="eastAsia"/>
-        </w:rPr>
-        <w:t>，</w:t>
-      </w:r>
-      <w:r>
-        <w:t>包含</w:t>
-      </w:r>
-      <w:r>
-        <w:t>60+</w:t>
-      </w:r>
-      <w:r>
-        <w:t>高质量组件，覆盖表单、数据展示、导航、反馈等常见场景。全面支持</w:t>
-      </w:r>
-      <w:r>
-        <w:t>Vue 3 Composition API</w:t>
-      </w:r>
-      <w:r>
-        <w:t>，与</w:t>
-      </w:r>
-      <w:r>
-        <w:t>TypeScript</w:t>
-      </w:r>
-      <w:r>
-        <w:t>深度集成，提供完整的类型定义。采用现代前端工具链，可无缝对接</w:t>
-      </w:r>
-      <w:r>
-        <w:t>Vite</w:t>
-      </w:r>
-      <w:r>
+        <w:t>，每个模块封装相关的控制器、服务、实体等组件，形成内聚的功能集合。本项目划分了多个业务模块，如</w:t>
+      </w:r>
+      <w:r>
+        <w:rPr>
+          <w:rFonts w:ascii="Times New Roman" w:eastAsia="宋体" w:hAnsi="Times New Roman" w:cs="Times New Roman" w:hint="eastAsia"/>
+          <w:sz w:val="24"/>
+        </w:rPr>
+        <w:t>用户</w:t>
+      </w:r>
+      <w:r>
+        <w:rPr>
+          <w:rFonts w:ascii="Times New Roman" w:eastAsia="宋体" w:hAnsi="Times New Roman" w:cs="Times New Roman"/>
+          <w:sz w:val="24"/>
+        </w:rPr>
         <w:t>、</w:t>
       </w:r>
       <w:r>
-        <w:t>Webpack</w:t>
-      </w:r>
-      <w:r>
-        <w:t>等构建工具。</w:t>
-      </w:r>
-    </w:p>
-    <w:p>
-      <w:pPr>
-        <w:pStyle w:val="3"/>
-        <w:rPr>
-          <w:rFonts w:hint="eastAsia"/>
-        </w:rPr>
-      </w:pPr>
-      <w:r>
-        <w:rPr>
-          <w:rStyle w:val="30"/>
-          <w:rFonts w:hint="eastAsia"/>
-        </w:rPr>
-        <w:t>2.2.2</w:t>
-      </w:r>
-      <w:r>
-        <w:rPr>
-          <w:rStyle w:val="30"/>
-          <w:rFonts w:ascii="Times New Roman" w:hAnsi="Times New Roman" w:cs="Times New Roman"/>
-        </w:rPr>
-        <w:t xml:space="preserve"> </w:t>
-      </w:r>
-      <w:proofErr w:type="spellStart"/>
-      <w:r>
-        <w:rPr>
-          <w:rStyle w:val="30"/>
-          <w:rFonts w:ascii="Times New Roman" w:hAnsi="Times New Roman" w:cs="Times New Roman"/>
-        </w:rPr>
-        <w:t>NestJS</w:t>
-      </w:r>
-      <w:proofErr w:type="spellEnd"/>
-      <w:r>
-        <w:rPr>
-          <w:rStyle w:val="30"/>
-        </w:rPr>
-        <w:t>的</w:t>
-      </w:r>
-      <w:r>
-        <w:rPr>
-          <w:rStyle w:val="30"/>
-          <w:rFonts w:hint="eastAsia"/>
-        </w:rPr>
-        <w:t>分层架构</w:t>
-      </w:r>
-      <w:bookmarkEnd w:id="23"/>
-    </w:p>
-    <w:p>
-      <w:pPr>
-        <w:pStyle w:val="a9"/>
-      </w:pPr>
-      <w:r>
-        <w:t>后端</w:t>
-      </w:r>
-      <w:r>
-        <w:rPr>
-          <w:rFonts w:hint="eastAsia"/>
-        </w:rPr>
-        <w:t>采用</w:t>
-      </w:r>
-      <w:proofErr w:type="spellStart"/>
-      <w:r>
-        <w:rPr>
-          <w:rStyle w:val="30"/>
-          <w:rFonts w:ascii="Times New Roman" w:eastAsia="宋体" w:hAnsi="Times New Roman" w:hint="eastAsia"/>
-          <w:bCs w:val="0"/>
-        </w:rPr>
-        <w:t>NestJS</w:t>
-      </w:r>
-      <w:proofErr w:type="spellEnd"/>
-      <w:r>
-        <w:t>作为开发框架</w:t>
-      </w:r>
-      <w:r>
-        <w:rPr>
-          <w:rFonts w:hint="eastAsia"/>
-        </w:rPr>
-        <w:t>，首先</w:t>
-      </w:r>
-      <w:proofErr w:type="spellStart"/>
-      <w:r>
-        <w:rPr>
-          <w:rFonts w:hint="eastAsia"/>
-        </w:rPr>
-        <w:t>NestJS</w:t>
-      </w:r>
-      <w:proofErr w:type="spellEnd"/>
-      <w:r>
-        <w:t>基于</w:t>
-      </w:r>
-      <w:r>
-        <w:t>Node.js</w:t>
-      </w:r>
-      <w:r>
-        <w:t>平台</w:t>
-      </w:r>
-      <w:r>
-        <w:t>，</w:t>
-      </w:r>
-      <w:r>
-        <w:t>采用</w:t>
-      </w:r>
-      <w:r>
-        <w:t>TypeScript</w:t>
-      </w:r>
-      <w:r>
-        <w:t>作为开发语言</w:t>
-      </w:r>
-      <w:r>
-        <w:rPr>
-          <w:rFonts w:hint="eastAsia"/>
-        </w:rPr>
-        <w:t>，</w:t>
-      </w:r>
-      <w:r>
-        <w:t>其语法特性对前端工程师</w:t>
-      </w:r>
-      <w:r>
-        <w:rPr>
-          <w:rFonts w:hint="eastAsia"/>
-        </w:rPr>
-        <w:t>较为友好；其次</w:t>
-      </w:r>
-      <w:proofErr w:type="spellStart"/>
-      <w:r>
-        <w:rPr>
-          <w:rStyle w:val="30"/>
-          <w:rFonts w:ascii="Times New Roman" w:eastAsia="宋体" w:hAnsi="Times New Roman" w:hint="eastAsia"/>
-          <w:bCs w:val="0"/>
-        </w:rPr>
-        <w:t>NestJS</w:t>
-      </w:r>
-      <w:proofErr w:type="spellEnd"/>
-      <w:r>
-        <w:rPr>
-          <w:rStyle w:val="30"/>
-          <w:rFonts w:ascii="Times New Roman" w:eastAsia="宋体" w:hAnsi="Times New Roman" w:hint="eastAsia"/>
-          <w:bCs w:val="0"/>
-        </w:rPr>
-        <w:t>采用了清晰的分层架构设计，</w:t>
-      </w:r>
-      <w:r>
-        <w:t>主要包括控制器层、业务服务层、数据持久层和功能模块四个核心组成部分，各层职责明确且相互独立。</w:t>
-      </w:r>
-    </w:p>
-    <w:p>
-      <w:pPr>
-        <w:pStyle w:val="a9"/>
-      </w:pPr>
-      <w:r>
-        <w:t>控制器层作为请求入口，主要负责接收和解析</w:t>
-      </w:r>
-      <w:r>
-        <w:t>HTTP</w:t>
-      </w:r>
-      <w:r>
-        <w:t>请求。系统根据业务领域划分了多个控制器，包括处理用户认证的</w:t>
-      </w:r>
-      <w:proofErr w:type="spellStart"/>
-      <w:r>
-        <w:t>UserController</w:t>
-      </w:r>
-      <w:proofErr w:type="spellEnd"/>
-      <w:r>
-        <w:t>、管理对话流程的</w:t>
-      </w:r>
-      <w:proofErr w:type="spellStart"/>
-      <w:r>
-        <w:t>ChatController</w:t>
-      </w:r>
-      <w:proofErr w:type="spellEnd"/>
-      <w:r>
-        <w:rPr>
-          <w:rFonts w:hint="eastAsia"/>
+        <w:rPr>
+          <w:rFonts w:ascii="Times New Roman" w:eastAsia="宋体" w:hAnsi="Times New Roman" w:cs="Times New Roman"/>
+          <w:sz w:val="24"/>
+        </w:rPr>
+        <w:t>Bot</w:t>
+      </w:r>
+      <w:r>
+        <w:rPr>
+          <w:rFonts w:ascii="Times New Roman" w:eastAsia="宋体" w:hAnsi="Times New Roman" w:cs="Times New Roman"/>
+          <w:sz w:val="24"/>
         </w:rPr>
         <w:t>、</w:t>
       </w:r>
       <w:r>
-        <w:t>知识库的</w:t>
-      </w:r>
-      <w:proofErr w:type="spellStart"/>
-      <w:r>
-        <w:t>KnowledgeController</w:t>
-      </w:r>
-      <w:proofErr w:type="spellEnd"/>
-      <w:r>
-        <w:rPr>
-          <w:rFonts w:hint="eastAsia"/>
-        </w:rPr>
-        <w:t>以及</w:t>
-      </w:r>
-      <w:r>
-        <w:t>负责</w:t>
-      </w:r>
-      <w:r>
-        <w:rPr>
-          <w:rFonts w:hint="eastAsia"/>
-        </w:rPr>
-        <w:t>操作</w:t>
-      </w:r>
-      <w:r>
-        <w:rPr>
-          <w:rFonts w:hint="eastAsia"/>
-        </w:rPr>
-        <w:t>Bot</w:t>
-      </w:r>
-      <w:r>
-        <w:rPr>
-          <w:rFonts w:hint="eastAsia"/>
-        </w:rPr>
-        <w:t>的</w:t>
-      </w:r>
-      <w:proofErr w:type="spellStart"/>
-      <w:r>
-        <w:rPr>
-          <w:rFonts w:hint="eastAsia"/>
-        </w:rPr>
-        <w:t>Bot</w:t>
-      </w:r>
-      <w:r>
-        <w:t>Controller</w:t>
-      </w:r>
-      <w:proofErr w:type="spellEnd"/>
-      <w:r>
-        <w:t>等。这些控制器仅负责请求路由和参数校验，具体业务处理则委托给下层服务</w:t>
-      </w:r>
-      <w:r>
-        <w:t>。</w:t>
-      </w:r>
-    </w:p>
-    <w:p>
-      <w:pPr>
-        <w:spacing w:after="0" w:line="300" w:lineRule="auto"/>
-        <w:ind w:firstLineChars="200" w:firstLine="480"/>
-        <w:rPr>
-          <w:rFonts w:ascii="宋体" w:eastAsia="宋体" w:hAnsi="宋体" w:hint="eastAsia"/>
-          <w:sz w:val="24"/>
-        </w:rPr>
-      </w:pPr>
-      <w:r>
-        <w:rPr>
-          <w:rFonts w:ascii="宋体" w:eastAsia="宋体" w:hAnsi="宋体" w:hint="eastAsia"/>
-          <w:sz w:val="24"/>
-        </w:rPr>
-        <w:t>业务服务层</w:t>
-      </w:r>
-      <w:r>
-        <w:rPr>
-          <w:rFonts w:ascii="宋体" w:eastAsia="宋体" w:hAnsi="宋体"/>
-          <w:sz w:val="24"/>
-        </w:rPr>
-        <w:t>是整个业务逻辑的核心部分，封装了大多数处理逻辑，如调用数据库、判断用户权限、组合知识库内容、与大模型接口交互、记录对话内容</w:t>
-      </w:r>
-      <w:r>
-        <w:rPr>
-          <w:rFonts w:ascii="宋体" w:eastAsia="宋体" w:hAnsi="宋体"/>
-          <w:sz w:val="24"/>
-        </w:rPr>
-        <w:lastRenderedPageBreak/>
-        <w:t>等。在本系统中，例如</w:t>
-      </w:r>
-      <w:proofErr w:type="spellStart"/>
-      <w:r>
-        <w:rPr>
-          <w:rFonts w:ascii="Times New Roman" w:eastAsia="宋体" w:hAnsi="Times New Roman" w:cs="Times New Roman"/>
-          <w:sz w:val="24"/>
-        </w:rPr>
-        <w:t>ChatService</w:t>
-      </w:r>
-      <w:proofErr w:type="spellEnd"/>
-      <w:r>
-        <w:rPr>
-          <w:rFonts w:ascii="宋体" w:eastAsia="宋体" w:hAnsi="宋体"/>
-          <w:sz w:val="24"/>
-        </w:rPr>
-        <w:t>中包含对大模型的调用流程、知识拼接逻辑和</w:t>
-      </w:r>
-      <w:r>
-        <w:rPr>
-          <w:rFonts w:ascii="Times New Roman" w:eastAsia="宋体" w:hAnsi="Times New Roman" w:cs="Times New Roman"/>
-          <w:sz w:val="24"/>
-        </w:rPr>
-        <w:t>SSE</w:t>
-      </w:r>
-      <w:r>
-        <w:rPr>
-          <w:rFonts w:ascii="宋体" w:eastAsia="宋体" w:hAnsi="宋体"/>
-          <w:sz w:val="24"/>
-        </w:rPr>
-        <w:t>的数据格式处理，而</w:t>
-      </w:r>
-      <w:proofErr w:type="spellStart"/>
-      <w:r>
-        <w:rPr>
-          <w:rFonts w:ascii="Times New Roman" w:eastAsia="宋体" w:hAnsi="Times New Roman" w:cs="Times New Roman"/>
-          <w:sz w:val="24"/>
-        </w:rPr>
-        <w:t>KnowledgeService</w:t>
-      </w:r>
-      <w:proofErr w:type="spellEnd"/>
-      <w:r>
-        <w:rPr>
-          <w:rFonts w:ascii="宋体" w:eastAsia="宋体" w:hAnsi="宋体"/>
-          <w:sz w:val="24"/>
-        </w:rPr>
-        <w:t>则处理知识库的新增、编辑、删除等操作。</w:t>
-      </w:r>
-    </w:p>
-    <w:p>
-      <w:pPr>
-        <w:spacing w:after="0" w:line="300" w:lineRule="auto"/>
-        <w:ind w:firstLineChars="200" w:firstLine="480"/>
-        <w:rPr>
-          <w:rFonts w:ascii="宋体" w:eastAsia="宋体" w:hAnsi="宋体" w:hint="eastAsia"/>
-          <w:sz w:val="24"/>
-        </w:rPr>
-      </w:pPr>
-      <w:r>
-        <w:rPr>
-          <w:rFonts w:ascii="宋体" w:eastAsia="宋体" w:hAnsi="宋体"/>
-          <w:sz w:val="24"/>
-        </w:rPr>
-        <w:t>数据持久层</w:t>
-      </w:r>
-      <w:r>
-        <w:rPr>
-          <w:rFonts w:ascii="宋体" w:eastAsia="宋体" w:hAnsi="宋体"/>
-          <w:sz w:val="24"/>
-        </w:rPr>
-        <w:t>主要负责与数据库的交互，通过调用</w:t>
-      </w:r>
-      <w:r>
-        <w:rPr>
-          <w:rFonts w:ascii="Times New Roman" w:eastAsia="宋体" w:hAnsi="Times New Roman" w:cs="Times New Roman" w:hint="eastAsia"/>
-          <w:sz w:val="24"/>
-        </w:rPr>
-        <w:t>Object-Relational Mapping</w:t>
-      </w:r>
-      <w:r>
-        <w:rPr>
-          <w:rFonts w:ascii="宋体" w:eastAsia="宋体" w:hAnsi="宋体"/>
-          <w:sz w:val="24"/>
-        </w:rPr>
-        <w:t>（</w:t>
-      </w:r>
-      <w:r>
-        <w:rPr>
-          <w:rFonts w:ascii="Times New Roman" w:eastAsia="宋体" w:hAnsi="Times New Roman" w:cs="Times New Roman"/>
-          <w:sz w:val="24"/>
-        </w:rPr>
-        <w:t>ORM</w:t>
-      </w:r>
-      <w:r>
-        <w:rPr>
-          <w:rFonts w:ascii="Times New Roman" w:eastAsia="宋体" w:hAnsi="Times New Roman" w:cs="Times New Roman"/>
-          <w:sz w:val="24"/>
-        </w:rPr>
-        <w:t>，</w:t>
-      </w:r>
-      <w:r>
-        <w:rPr>
-          <w:rFonts w:ascii="宋体" w:eastAsia="宋体" w:hAnsi="宋体"/>
-          <w:sz w:val="24"/>
-        </w:rPr>
-        <w:t>如</w:t>
-      </w:r>
-      <w:r>
-        <w:rPr>
-          <w:rFonts w:ascii="Times New Roman" w:eastAsia="宋体" w:hAnsi="Times New Roman" w:cs="Times New Roman"/>
-          <w:sz w:val="24"/>
-        </w:rPr>
-        <w:t>TypeORM</w:t>
-      </w:r>
-      <w:r>
-        <w:rPr>
-          <w:rFonts w:ascii="宋体" w:eastAsia="宋体" w:hAnsi="宋体"/>
-          <w:sz w:val="24"/>
-        </w:rPr>
-        <w:t>）</w:t>
-      </w:r>
-      <w:r>
-        <w:rPr>
-          <w:rFonts w:ascii="Times New Roman" w:eastAsia="宋体" w:hAnsi="Times New Roman" w:cs="Times New Roman"/>
-          <w:sz w:val="24"/>
-          <w:vertAlign w:val="superscript"/>
-        </w:rPr>
-        <w:t>[12]</w:t>
-      </w:r>
-      <w:r>
-        <w:rPr>
-          <w:rFonts w:ascii="宋体" w:eastAsia="宋体" w:hAnsi="宋体"/>
-          <w:sz w:val="24"/>
-        </w:rPr>
-        <w:t>来进行实体数据的持久化管理。在</w:t>
-      </w:r>
-      <w:proofErr w:type="spellStart"/>
-      <w:r>
-        <w:rPr>
-          <w:rFonts w:ascii="Times New Roman" w:eastAsia="宋体" w:hAnsi="Times New Roman" w:cs="Times New Roman"/>
-          <w:sz w:val="24"/>
-        </w:rPr>
-        <w:t>NestJS</w:t>
-      </w:r>
-      <w:proofErr w:type="spellEnd"/>
-      <w:r>
-        <w:rPr>
-          <w:rFonts w:ascii="宋体" w:eastAsia="宋体" w:hAnsi="宋体"/>
-          <w:sz w:val="24"/>
-        </w:rPr>
-        <w:t>中，可以直接通过</w:t>
-      </w:r>
-      <w:r>
-        <w:rPr>
-          <w:rFonts w:ascii="Times New Roman" w:eastAsia="宋体" w:hAnsi="Times New Roman" w:cs="Times New Roman"/>
-          <w:sz w:val="24"/>
-        </w:rPr>
-        <w:t>@InjectRepository</w:t>
-      </w:r>
-      <w:r>
-        <w:rPr>
-          <w:rFonts w:ascii="宋体" w:eastAsia="宋体" w:hAnsi="宋体"/>
-          <w:sz w:val="24"/>
-        </w:rPr>
-        <w:t>注解引入实体类对应的仓库，</w:t>
-      </w:r>
-      <w:r>
-        <w:rPr>
-          <w:rFonts w:ascii="宋体" w:eastAsia="宋体" w:hAnsi="宋体"/>
-          <w:sz w:val="24"/>
-        </w:rPr>
-        <w:t>支持通过标准化的API完成数据存取操作，如查询检索、数据更新等基础操作</w:t>
-      </w:r>
-      <w:r>
-        <w:rPr>
-          <w:rFonts w:ascii="宋体" w:eastAsia="宋体" w:hAnsi="宋体" w:hint="eastAsia"/>
-          <w:sz w:val="24"/>
-        </w:rPr>
-        <w:t>，分别对应</w:t>
-      </w:r>
-      <w:r>
-        <w:rPr>
-          <w:rFonts w:ascii="Times New Roman" w:eastAsia="宋体" w:hAnsi="Times New Roman" w:cs="Times New Roman"/>
-          <w:sz w:val="24"/>
-        </w:rPr>
-        <w:t>.find()</w:t>
-      </w:r>
-      <w:r>
-        <w:rPr>
-          <w:rFonts w:ascii="宋体" w:eastAsia="宋体" w:hAnsi="宋体"/>
-          <w:sz w:val="24"/>
-        </w:rPr>
-        <w:t>、.</w:t>
-      </w:r>
-      <w:r>
-        <w:rPr>
-          <w:rFonts w:ascii="Times New Roman" w:eastAsia="宋体" w:hAnsi="Times New Roman" w:cs="Times New Roman"/>
-          <w:sz w:val="24"/>
-        </w:rPr>
-        <w:t>save()</w:t>
-      </w:r>
-      <w:r>
-        <w:rPr>
-          <w:rFonts w:ascii="宋体" w:eastAsia="宋体" w:hAnsi="宋体"/>
+        <w:rPr>
+          <w:rFonts w:ascii="Times New Roman" w:eastAsia="宋体" w:hAnsi="Times New Roman" w:cs="Times New Roman" w:hint="eastAsia"/>
+          <w:sz w:val="24"/>
+        </w:rPr>
+        <w:t>知识库</w:t>
+      </w:r>
+      <w:r>
+        <w:rPr>
+          <w:rFonts w:ascii="Times New Roman" w:eastAsia="宋体" w:hAnsi="Times New Roman" w:cs="Times New Roman"/>
           <w:sz w:val="24"/>
         </w:rPr>
         <w:t>、</w:t>
       </w:r>
       <w:r>
         <w:rPr>
-          <w:rFonts w:ascii="Times New Roman" w:eastAsia="宋体" w:hAnsi="Times New Roman" w:cs="Times New Roman"/>
-          <w:sz w:val="24"/>
-        </w:rPr>
-        <w:t>.update()</w:t>
-      </w:r>
-      <w:r>
-        <w:rPr>
-          <w:rFonts w:ascii="宋体" w:eastAsia="宋体" w:hAnsi="宋体"/>
-          <w:sz w:val="24"/>
-        </w:rPr>
-        <w:t>等</w:t>
-      </w:r>
-      <w:r>
-        <w:rPr>
-          <w:rFonts w:ascii="宋体" w:eastAsia="宋体" w:hAnsi="宋体" w:hint="eastAsia"/>
-          <w:sz w:val="24"/>
-        </w:rPr>
-        <w:t>方法。</w:t>
-      </w:r>
-      <w:r>
-        <w:rPr>
-          <w:rFonts w:ascii="宋体" w:eastAsia="宋体" w:hAnsi="宋体"/>
-          <w:sz w:val="24"/>
-        </w:rPr>
-        <w:t>本项目中各实体类如</w:t>
-      </w:r>
-      <w:proofErr w:type="spellStart"/>
-      <w:r>
-        <w:rPr>
-          <w:rFonts w:ascii="Times New Roman" w:eastAsia="宋体" w:hAnsi="Times New Roman" w:cs="Times New Roman"/>
-          <w:sz w:val="24"/>
-        </w:rPr>
-        <w:t>UserEntity</w:t>
-      </w:r>
-      <w:proofErr w:type="spellEnd"/>
-      <w:r>
-        <w:rPr>
-          <w:rFonts w:ascii="Times New Roman" w:eastAsia="宋体" w:hAnsi="Times New Roman" w:cs="Times New Roman"/>
-          <w:sz w:val="24"/>
-        </w:rPr>
-        <w:t>、</w:t>
-      </w:r>
-      <w:proofErr w:type="spellStart"/>
-      <w:r>
-        <w:rPr>
-          <w:rFonts w:ascii="Times New Roman" w:eastAsia="宋体" w:hAnsi="Times New Roman" w:cs="Times New Roman"/>
-          <w:sz w:val="24"/>
-        </w:rPr>
-        <w:t>ChatRecordEntity</w:t>
-      </w:r>
-      <w:proofErr w:type="spellEnd"/>
-      <w:r>
-        <w:rPr>
-          <w:rFonts w:ascii="Times New Roman" w:eastAsia="宋体" w:hAnsi="Times New Roman" w:cs="Times New Roman"/>
-          <w:sz w:val="24"/>
-        </w:rPr>
-        <w:t>、</w:t>
-      </w:r>
-      <w:proofErr w:type="spellStart"/>
-      <w:r>
-        <w:rPr>
-          <w:rFonts w:ascii="Times New Roman" w:eastAsia="宋体" w:hAnsi="Times New Roman" w:cs="Times New Roman"/>
-          <w:sz w:val="24"/>
-        </w:rPr>
-        <w:t>KnowledgeEntity</w:t>
-      </w:r>
-      <w:proofErr w:type="spellEnd"/>
-      <w:r>
-        <w:rPr>
-          <w:rFonts w:ascii="宋体" w:eastAsia="宋体" w:hAnsi="宋体"/>
-          <w:sz w:val="24"/>
-        </w:rPr>
-        <w:t>等，均有独立的</w:t>
-      </w:r>
-      <w:r>
-        <w:rPr>
-          <w:rFonts w:ascii="Times New Roman" w:eastAsia="宋体" w:hAnsi="Times New Roman" w:cs="Times New Roman"/>
-          <w:sz w:val="24"/>
-        </w:rPr>
-        <w:t>repository</w:t>
-      </w:r>
-      <w:r>
-        <w:rPr>
-          <w:rFonts w:ascii="宋体" w:eastAsia="宋体" w:hAnsi="宋体"/>
-          <w:sz w:val="24"/>
-        </w:rPr>
-        <w:t>管理数据访问逻辑。</w:t>
-      </w:r>
-    </w:p>
-    <w:p>
-      <w:pPr>
-        <w:spacing w:after="0" w:line="300" w:lineRule="auto"/>
-        <w:ind w:firstLineChars="200" w:firstLine="480"/>
-        <w:rPr>
-          <w:rFonts w:ascii="宋体" w:eastAsia="宋体" w:hAnsi="宋体" w:hint="eastAsia"/>
-          <w:sz w:val="24"/>
-        </w:rPr>
-      </w:pPr>
-      <w:r>
-        <w:rPr>
-          <w:rFonts w:ascii="宋体" w:eastAsia="宋体" w:hAnsi="宋体"/>
-          <w:sz w:val="24"/>
-        </w:rPr>
-        <w:t>模块化设计</w:t>
-      </w:r>
-      <w:r>
-        <w:rPr>
-          <w:rFonts w:ascii="宋体" w:eastAsia="宋体" w:hAnsi="宋体"/>
-          <w:sz w:val="24"/>
-        </w:rPr>
-        <w:t>在</w:t>
-      </w:r>
-      <w:r>
-        <w:rPr>
-          <w:rFonts w:ascii="宋体" w:eastAsia="宋体" w:hAnsi="宋体" w:hint="eastAsia"/>
-          <w:sz w:val="24"/>
-        </w:rPr>
-        <w:t>是</w:t>
-      </w:r>
-      <w:proofErr w:type="spellStart"/>
-      <w:r>
-        <w:rPr>
-          <w:rFonts w:ascii="Times New Roman" w:eastAsia="宋体" w:hAnsi="Times New Roman" w:cs="Times New Roman"/>
-          <w:sz w:val="24"/>
-        </w:rPr>
-        <w:t>NestJS</w:t>
-      </w:r>
-      <w:proofErr w:type="spellEnd"/>
-      <w:r>
-        <w:rPr>
-          <w:rFonts w:ascii="宋体" w:eastAsia="宋体" w:hAnsi="宋体" w:hint="eastAsia"/>
-          <w:sz w:val="24"/>
-        </w:rPr>
-        <w:t>的重要特性</w:t>
-      </w:r>
-      <w:r>
-        <w:rPr>
-          <w:rFonts w:ascii="宋体" w:eastAsia="宋体" w:hAnsi="宋体"/>
-          <w:sz w:val="24"/>
-        </w:rPr>
-        <w:t>，每个模块封装相关的控制器、服务、实体等组件，形成内聚的功能集合。本项目划分了多个业务模块，如</w:t>
-      </w:r>
-      <w:proofErr w:type="spellStart"/>
-      <w:r>
-        <w:rPr>
-          <w:rFonts w:ascii="Times New Roman" w:eastAsia="宋体" w:hAnsi="Times New Roman" w:cs="Times New Roman"/>
-          <w:sz w:val="24"/>
-        </w:rPr>
-        <w:t>UserModule</w:t>
-      </w:r>
-      <w:proofErr w:type="spellEnd"/>
-      <w:r>
-        <w:rPr>
-          <w:rFonts w:ascii="Times New Roman" w:eastAsia="宋体" w:hAnsi="Times New Roman" w:cs="Times New Roman"/>
-          <w:sz w:val="24"/>
-        </w:rPr>
-        <w:t>、</w:t>
-      </w:r>
-      <w:proofErr w:type="spellStart"/>
-      <w:r>
-        <w:rPr>
-          <w:rFonts w:ascii="Times New Roman" w:eastAsia="宋体" w:hAnsi="Times New Roman" w:cs="Times New Roman"/>
-          <w:sz w:val="24"/>
-        </w:rPr>
-        <w:t>BotModule</w:t>
-      </w:r>
-      <w:proofErr w:type="spellEnd"/>
-      <w:r>
-        <w:rPr>
-          <w:rFonts w:ascii="Times New Roman" w:eastAsia="宋体" w:hAnsi="Times New Roman" w:cs="Times New Roman"/>
-          <w:sz w:val="24"/>
-        </w:rPr>
-        <w:t>、</w:t>
-      </w:r>
-      <w:proofErr w:type="spellStart"/>
-      <w:r>
-        <w:rPr>
-          <w:rFonts w:ascii="Times New Roman" w:eastAsia="宋体" w:hAnsi="Times New Roman" w:cs="Times New Roman"/>
-          <w:sz w:val="24"/>
-        </w:rPr>
-        <w:t>KnowledgeModule</w:t>
-      </w:r>
-      <w:proofErr w:type="spellEnd"/>
-      <w:r>
-        <w:rPr>
-          <w:rFonts w:ascii="Times New Roman" w:eastAsia="宋体" w:hAnsi="Times New Roman" w:cs="Times New Roman"/>
-          <w:sz w:val="24"/>
-        </w:rPr>
-        <w:t>、</w:t>
-      </w:r>
-      <w:proofErr w:type="spellStart"/>
-      <w:r>
-        <w:rPr>
-          <w:rFonts w:ascii="Times New Roman" w:eastAsia="宋体" w:hAnsi="Times New Roman" w:cs="Times New Roman"/>
-          <w:sz w:val="24"/>
-        </w:rPr>
-        <w:t>ChatModule</w:t>
-      </w:r>
-      <w:proofErr w:type="spellEnd"/>
+          <w:rFonts w:ascii="Times New Roman" w:eastAsia="宋体" w:hAnsi="Times New Roman" w:cs="Times New Roman" w:hint="eastAsia"/>
+          <w:sz w:val="24"/>
+        </w:rPr>
+        <w:t>聊天</w:t>
+      </w:r>
       <w:r>
         <w:rPr>
           <w:rFonts w:ascii="宋体" w:eastAsia="宋体" w:hAnsi="宋体"/>
@@ -10740,220 +10062,177 @@
         <w:pStyle w:val="a9"/>
       </w:pPr>
       <w:r>
-        <w:t>数据库方面，</w:t>
-      </w:r>
-      <w:r>
-        <w:rPr>
-          <w:rFonts w:hint="eastAsia"/>
-        </w:rPr>
-        <w:t>选择</w:t>
-      </w:r>
-      <w:r>
-        <w:rPr>
-          <w:rFonts w:hint="eastAsia"/>
-        </w:rPr>
+        <w:t>在数据库的选择上，选取了</w:t>
+      </w:r>
+      <w:r>
         <w:t>MySQL</w:t>
       </w:r>
       <w:r>
-        <w:rPr>
-          <w:rFonts w:hint="eastAsia"/>
-        </w:rPr>
-        <w:t>作为核心的关系型数据库系统</w:t>
-      </w:r>
-      <w:r>
-        <w:t>，主要基于其在结构化数据管理上的成熟性与性能表现。</w:t>
-      </w:r>
-      <w:r>
-        <w:t>系统需要处理的数据类</w:t>
-      </w:r>
-      <w:r>
-        <w:rPr>
-          <w:rFonts w:hint="eastAsia"/>
-        </w:rPr>
-        <w:t>型</w:t>
-      </w:r>
-      <w:r>
-        <w:t>包括用户信息、上传文档元数据、问答</w:t>
-      </w:r>
-      <w:r>
-        <w:rPr>
-          <w:rFonts w:hint="eastAsia"/>
-        </w:rPr>
-        <w:t>历史记录</w:t>
-      </w:r>
-      <w:r>
-        <w:t>、</w:t>
-      </w:r>
-      <w:r>
-        <w:rPr>
-          <w:rFonts w:hint="eastAsia"/>
-        </w:rPr>
+        <w:t>作为核心关系型数据库系统，这主要是鉴于其在结构化数据管理领域有的成熟度以及相应的性能呈现，该系统所要处理的数据类别包含用户信息、上传文档的元数据、问答历史记录以及</w:t>
+      </w:r>
+      <w:r>
         <w:t>Bot</w:t>
       </w:r>
       <w:r>
-        <w:rPr>
-          <w:rFonts w:hint="eastAsia"/>
-        </w:rPr>
-        <w:t>信息</w:t>
-      </w:r>
-      <w:r>
-        <w:t>等，这些数据具有较强的结构性与关系性，适合以关系型数据库进行管理。</w:t>
-      </w:r>
-      <w:r>
-        <w:t>MySQL</w:t>
-      </w:r>
-      <w:r>
-        <w:t>在读写性能、事务一致性、索引优化等方面均表现优异，且支持视图、存储过程、外键等特性，能够灵活支撑数据管理需求。</w:t>
-      </w:r>
-    </w:p>
-    <w:p>
-      <w:pPr>
-        <w:pStyle w:val="a9"/>
-      </w:pPr>
-      <w:r>
-        <w:rPr>
-          <w:rStyle w:val="aa"/>
-          <w:rFonts w:hint="eastAsia"/>
-        </w:rPr>
-        <w:t>在技术整合方面，</w:t>
-      </w:r>
-      <w:r>
-        <w:rPr>
-          <w:rStyle w:val="aa"/>
-          <w:rFonts w:hint="eastAsia"/>
-        </w:rPr>
-        <w:t>MySQL</w:t>
-      </w:r>
-      <w:r>
-        <w:rPr>
-          <w:rStyle w:val="aa"/>
-          <w:rFonts w:hint="eastAsia"/>
-        </w:rPr>
-        <w:t>与</w:t>
-      </w:r>
-      <w:proofErr w:type="spellStart"/>
-      <w:r>
-        <w:rPr>
-          <w:rStyle w:val="aa"/>
-          <w:rFonts w:hint="eastAsia"/>
-        </w:rPr>
-        <w:t>NestJS</w:t>
-      </w:r>
-      <w:proofErr w:type="spellEnd"/>
-      <w:r>
-        <w:rPr>
-          <w:rStyle w:val="aa"/>
-          <w:rFonts w:hint="eastAsia"/>
-        </w:rPr>
-        <w:t>框架中的</w:t>
-      </w:r>
-      <w:r>
-        <w:rPr>
-          <w:rStyle w:val="aa"/>
-          <w:rFonts w:hint="eastAsia"/>
-        </w:rPr>
-        <w:t>TypeORM</w:t>
-      </w:r>
-      <w:r>
-        <w:rPr>
-          <w:rStyle w:val="aa"/>
-          <w:rFonts w:hint="eastAsia"/>
-        </w:rPr>
-        <w:t>模块深度集成，实现了面向对象的数据操作模式。这种组合既保持了数</w:t>
-      </w:r>
-      <w:r>
-        <w:rPr>
-          <w:rFonts w:hint="eastAsia"/>
-        </w:rPr>
-        <w:t>据库操作的灵活性，又提高</w:t>
-      </w:r>
-      <w:r>
-        <w:rPr>
-          <w:rFonts w:hint="eastAsia"/>
-        </w:rPr>
-        <w:lastRenderedPageBreak/>
-        <w:t>了开发效率和代码可维护性。</w:t>
-      </w:r>
-      <w:r>
-        <w:rPr>
-          <w:rStyle w:val="aa"/>
-          <w:rFonts w:hint="eastAsia"/>
-        </w:rPr>
-        <w:t>前端采用</w:t>
-      </w:r>
-      <w:r>
-        <w:rPr>
-          <w:rStyle w:val="aa"/>
-          <w:rFonts w:hint="eastAsia"/>
-        </w:rPr>
-        <w:t>Vue3+TypeScript</w:t>
-      </w:r>
-      <w:r>
-        <w:rPr>
-          <w:rStyle w:val="aa"/>
-          <w:rFonts w:hint="eastAsia"/>
-        </w:rPr>
-        <w:t>与后端</w:t>
-      </w:r>
-      <w:proofErr w:type="spellStart"/>
-      <w:r>
-        <w:rPr>
-          <w:rStyle w:val="aa"/>
-        </w:rPr>
-        <w:t>NestJS+MySQL</w:t>
-      </w:r>
-      <w:proofErr w:type="spellEnd"/>
-      <w:r>
-        <w:rPr>
-          <w:rStyle w:val="aa"/>
-          <w:rFonts w:hint="eastAsia"/>
-        </w:rPr>
-        <w:t>的技术组合形成了良好的技术协同效应</w:t>
-      </w:r>
-      <w:r>
+        <w:t>信息等，这些数据有着较为突出的结构性与关系性，适宜运用关系型数据库来实施管理</w:t>
+      </w:r>
+      <w:r>
+        <w:rPr>
+          <w:rFonts w:hint="eastAsia"/>
+        </w:rPr>
         <w:t>。</w:t>
-      </w:r>
-      <w:r>
-        <w:t>前后端统一的</w:t>
-      </w:r>
-      <w:r>
-        <w:t>TypeScript</w:t>
-      </w:r>
-      <w:r>
-        <w:t>语言环境使得接口定义和数据结构的类型校验更加严谨</w:t>
-      </w:r>
-      <w:r>
-        <w:t>，</w:t>
-      </w:r>
-      <w:r>
-        <w:rPr>
-          <w:rFonts w:hint="eastAsia"/>
-        </w:rPr>
-        <w:t>有效</w:t>
-      </w:r>
-      <w:r>
-        <w:t>减少</w:t>
-      </w:r>
-      <w:r>
-        <w:rPr>
-          <w:rFonts w:hint="eastAsia"/>
-        </w:rPr>
-        <w:t>了</w:t>
-      </w:r>
-      <w:r>
-        <w:t>因接口变更造成的问题。同时，采用前后端分离架构可实现独立部署，有利于后期系统迭代与性能调优。</w:t>
-      </w:r>
-      <w:r>
-        <w:t>MySQL</w:t>
-      </w:r>
-      <w:r>
-        <w:t>则作为稳定的数据支撑，保障了业务核心数据的高一致性与可维护性。</w:t>
       </w:r>
     </w:p>
     <w:p>
       <w:pPr>
         <w:spacing w:after="0" w:line="300" w:lineRule="auto"/>
         <w:ind w:firstLineChars="200" w:firstLine="480"/>
+        <w:jc w:val="both"/>
+        <w:rPr>
+          <w:rFonts w:ascii="Times New Roman" w:eastAsia="宋体" w:hAnsi="Times New Roman" w:cs="Times New Roman"/>
+          <w:sz w:val="24"/>
+          <w14:ligatures w14:val="none"/>
+        </w:rPr>
+      </w:pPr>
+      <w:r>
+        <w:rPr>
+          <w:rFonts w:ascii="Times New Roman" w:eastAsia="宋体" w:hAnsi="Times New Roman" w:cs="Times New Roman"/>
+          <w:sz w:val="24"/>
+          <w14:ligatures w14:val="none"/>
+        </w:rPr>
+        <w:t>在技术整合工作当中，</w:t>
+      </w:r>
+      <w:r>
+        <w:rPr>
+          <w:rFonts w:ascii="Times New Roman" w:eastAsia="宋体" w:hAnsi="Times New Roman" w:cs="Times New Roman"/>
+          <w:sz w:val="24"/>
+          <w14:ligatures w14:val="none"/>
+        </w:rPr>
+        <w:t>MySQL</w:t>
+      </w:r>
+      <w:r>
+        <w:rPr>
+          <w:rFonts w:ascii="Times New Roman" w:eastAsia="宋体" w:hAnsi="Times New Roman" w:cs="Times New Roman"/>
+          <w:sz w:val="24"/>
+          <w14:ligatures w14:val="none"/>
+        </w:rPr>
+        <w:t>和</w:t>
+      </w:r>
+      <w:proofErr w:type="spellStart"/>
+      <w:r>
+        <w:rPr>
+          <w:rFonts w:ascii="Times New Roman" w:eastAsia="宋体" w:hAnsi="Times New Roman" w:cs="Times New Roman"/>
+          <w:sz w:val="24"/>
+          <w14:ligatures w14:val="none"/>
+        </w:rPr>
+        <w:t>NestJS</w:t>
+      </w:r>
+      <w:proofErr w:type="spellEnd"/>
+      <w:r>
+        <w:rPr>
+          <w:rFonts w:ascii="Times New Roman" w:eastAsia="宋体" w:hAnsi="Times New Roman" w:cs="Times New Roman"/>
+          <w:sz w:val="24"/>
+          <w14:ligatures w14:val="none"/>
+        </w:rPr>
+        <w:t>框架里的</w:t>
+      </w:r>
+      <w:r>
+        <w:rPr>
+          <w:rFonts w:ascii="Times New Roman" w:eastAsia="宋体" w:hAnsi="Times New Roman" w:cs="Times New Roman"/>
+          <w:sz w:val="24"/>
+          <w14:ligatures w14:val="none"/>
+        </w:rPr>
+        <w:t>TypeORM</w:t>
+      </w:r>
+      <w:r>
+        <w:rPr>
+          <w:rFonts w:ascii="Times New Roman" w:eastAsia="宋体" w:hAnsi="Times New Roman" w:cs="Times New Roman"/>
+          <w:sz w:val="24"/>
+          <w14:ligatures w14:val="none"/>
+        </w:rPr>
+        <w:t>模块达成了深度融合，达成了面向对象形式的数据操作模式，这样的组合维持住数据库操作的灵活性，还提升了开发效率以及代码可维护性，前端把</w:t>
+      </w:r>
+      <w:r>
+        <w:rPr>
+          <w:rFonts w:ascii="Times New Roman" w:eastAsia="宋体" w:hAnsi="Times New Roman" w:cs="Times New Roman"/>
+          <w:sz w:val="24"/>
+          <w14:ligatures w14:val="none"/>
+        </w:rPr>
+        <w:t>Vue3+TypeScript</w:t>
+      </w:r>
+      <w:r>
+        <w:rPr>
+          <w:rFonts w:ascii="Times New Roman" w:eastAsia="宋体" w:hAnsi="Times New Roman" w:cs="Times New Roman"/>
+          <w:sz w:val="24"/>
+          <w14:ligatures w14:val="none"/>
+        </w:rPr>
+        <w:t>与后端</w:t>
+      </w:r>
+      <w:proofErr w:type="spellStart"/>
+      <w:r>
+        <w:rPr>
+          <w:rFonts w:ascii="Times New Roman" w:eastAsia="宋体" w:hAnsi="Times New Roman" w:cs="Times New Roman"/>
+          <w:sz w:val="24"/>
+          <w14:ligatures w14:val="none"/>
+        </w:rPr>
+        <w:t>NestJS+MySQL</w:t>
+      </w:r>
+      <w:proofErr w:type="spellEnd"/>
+      <w:r>
+        <w:rPr>
+          <w:rFonts w:ascii="Times New Roman" w:eastAsia="宋体" w:hAnsi="Times New Roman" w:cs="Times New Roman"/>
+          <w:sz w:val="24"/>
+          <w14:ligatures w14:val="none"/>
+        </w:rPr>
+        <w:t>的技术组合运用起来，构成了很不错的技术协同效应。前后端一致的</w:t>
+      </w:r>
+      <w:r>
+        <w:rPr>
+          <w:rFonts w:ascii="Times New Roman" w:eastAsia="宋体" w:hAnsi="Times New Roman" w:cs="Times New Roman"/>
+          <w:sz w:val="24"/>
+          <w14:ligatures w14:val="none"/>
+        </w:rPr>
+        <w:t>TypeScript</w:t>
+      </w:r>
+      <w:r>
+        <w:rPr>
+          <w:rFonts w:ascii="Times New Roman" w:eastAsia="宋体" w:hAnsi="Times New Roman" w:cs="Times New Roman"/>
+          <w:sz w:val="24"/>
+          <w14:ligatures w14:val="none"/>
+        </w:rPr>
+        <w:t>语言环境，让接口定义以及数据结构的类型校验变得更加严谨，</w:t>
+      </w:r>
+      <w:r>
+        <w:rPr>
+          <w:rFonts w:ascii="Times New Roman" w:eastAsia="宋体" w:hAnsi="Times New Roman" w:cs="Times New Roman"/>
+          <w:sz w:val="24"/>
+          <w14:ligatures w14:val="none"/>
+        </w:rPr>
+        <w:lastRenderedPageBreak/>
+        <w:t>切实减少了因接口变更而产生的问题，采用前后端分离架构可实现独立部署，对后期系统迭代以及性能调优有利，</w:t>
+      </w:r>
+      <w:r>
+        <w:rPr>
+          <w:rFonts w:ascii="Times New Roman" w:eastAsia="宋体" w:hAnsi="Times New Roman" w:cs="Times New Roman"/>
+          <w:sz w:val="24"/>
+          <w14:ligatures w14:val="none"/>
+        </w:rPr>
+        <w:t>MySQL</w:t>
+      </w:r>
+      <w:r>
+        <w:rPr>
+          <w:rFonts w:ascii="Times New Roman" w:eastAsia="宋体" w:hAnsi="Times New Roman" w:cs="Times New Roman"/>
+          <w:sz w:val="24"/>
+          <w14:ligatures w14:val="none"/>
+        </w:rPr>
+        <w:t>充当稳定的数据支撑，保障了业务核心数据有高一致性与可维护性。</w:t>
+      </w:r>
+    </w:p>
+    <w:p>
+      <w:pPr>
+        <w:spacing w:after="0" w:line="300" w:lineRule="auto"/>
+        <w:ind w:firstLineChars="200" w:firstLine="480"/>
+        <w:jc w:val="both"/>
         <w:rPr>
           <w:rFonts w:ascii="宋体" w:eastAsia="宋体" w:hAnsi="宋体" w:hint="eastAsia"/>
           <w:sz w:val="24"/>
@@ -10971,21 +10250,62 @@
           <w:rFonts w:ascii="宋体" w:eastAsia="宋体" w:hAnsi="宋体"/>
           <w:sz w:val="24"/>
         </w:rPr>
-        <w:t>综上所述，该技术选型既考虑到了系统功能实现的需求，也兼顾了技术生态、开发效率与系统可扩展性。在实际开发与部署过程中，该技术栈表现出良好的稳定性与灵活性，能够满足</w:t>
-      </w:r>
-      <w:r>
-        <w:rPr>
-          <w:rFonts w:ascii="宋体" w:eastAsia="宋体" w:hAnsi="宋体" w:hint="eastAsia"/>
-          <w:sz w:val="24"/>
-        </w:rPr>
-        <w:t>系统</w:t>
-      </w:r>
+        <w:t>综合来看，此次技术选型充分顾及系统功能实现要求，亦</w:t>
+      </w:r>
+      <w:proofErr w:type="gramStart"/>
       <w:r>
         <w:rPr>
           <w:rFonts w:ascii="宋体" w:eastAsia="宋体" w:hAnsi="宋体"/>
           <w:sz w:val="24"/>
         </w:rPr>
-        <w:t>在不同应用场景中的快速适配与高质量交付需求。</w:t>
+        <w:t>考量</w:t>
+      </w:r>
+      <w:proofErr w:type="gramEnd"/>
+      <w:r>
+        <w:rPr>
+          <w:rFonts w:ascii="宋体" w:eastAsia="宋体" w:hAnsi="宋体"/>
+          <w:sz w:val="24"/>
+        </w:rPr>
+        <w:t>到技术生态、开发效率以及系统可扩展性等方面，于实际开发</w:t>
+      </w:r>
+      <w:proofErr w:type="gramStart"/>
+      <w:r>
+        <w:rPr>
+          <w:rFonts w:ascii="宋体" w:eastAsia="宋体" w:hAnsi="宋体"/>
+          <w:sz w:val="24"/>
+        </w:rPr>
+        <w:t>跟部署</w:t>
+      </w:r>
+      <w:proofErr w:type="gramEnd"/>
+      <w:r>
+        <w:rPr>
+          <w:rFonts w:ascii="宋体" w:eastAsia="宋体" w:hAnsi="宋体"/>
+          <w:sz w:val="24"/>
+        </w:rPr>
+        <w:t>进程里，此技术</w:t>
+      </w:r>
+      <w:proofErr w:type="gramStart"/>
+      <w:r>
+        <w:rPr>
+          <w:rFonts w:ascii="宋体" w:eastAsia="宋体" w:hAnsi="宋体"/>
+          <w:sz w:val="24"/>
+        </w:rPr>
+        <w:t>栈</w:t>
+      </w:r>
+      <w:proofErr w:type="gramEnd"/>
+      <w:r>
+        <w:rPr>
+          <w:rFonts w:ascii="宋体" w:eastAsia="宋体" w:hAnsi="宋体"/>
+          <w:sz w:val="24"/>
+        </w:rPr>
+        <w:t>呈现出不错的稳定性与灵活性，可达成系统在不同应用场景下的快速适配以及高质量交付诉求</w:t>
+      </w:r>
+      <w:r>
+        <w:rPr>
+          <w:rFonts w:ascii="宋体" w:eastAsia="宋体" w:hAnsi="宋体"/>
+          <w:sz w:val="24"/>
+        </w:rPr>
+        <w:t>。</w:t>
       </w:r>
       <w:bookmarkStart w:id="25" w:name="_Toc198508423"/>
     </w:p>
@@ -11048,104 +10368,103 @@
     </w:p>
     <w:p>
       <w:pPr>
-        <w:spacing w:after="0" w:line="300" w:lineRule="auto"/>
-        <w:ind w:firstLineChars="200" w:firstLine="480"/>
-        <w:jc w:val="both"/>
-        <w:rPr>
-          <w:rFonts w:ascii="宋体" w:eastAsia="宋体" w:hAnsi="宋体" w:hint="eastAsia"/>
-          <w:sz w:val="24"/>
-        </w:rPr>
-      </w:pPr>
-      <w:r>
-        <w:rPr>
-          <w:rFonts w:ascii="宋体" w:eastAsia="宋体" w:hAnsi="宋体"/>
-          <w:sz w:val="24"/>
-        </w:rPr>
-        <w:t>为了实现用户对非结构化知识的快速访问与高效利用，</w:t>
-      </w:r>
-      <w:r>
-        <w:rPr>
-          <w:rFonts w:ascii="Times New Roman" w:eastAsia="宋体" w:hAnsi="Times New Roman" w:cs="Times New Roman" w:hint="eastAsia"/>
-          <w:sz w:val="24"/>
-        </w:rPr>
-        <w:t>本系统</w:t>
-      </w:r>
-      <w:r>
-        <w:rPr>
-          <w:rFonts w:ascii="宋体" w:eastAsia="宋体" w:hAnsi="宋体"/>
-          <w:sz w:val="24"/>
-        </w:rPr>
-        <w:t>架构体系需要支撑一整套围绕“文件—知识—问答—</w:t>
-      </w:r>
-      <w:r>
-        <w:rPr>
-          <w:rFonts w:ascii="Times New Roman" w:eastAsia="宋体" w:hAnsi="Times New Roman" w:cs="Times New Roman"/>
-          <w:sz w:val="24"/>
+        <w:pStyle w:val="a9"/>
+      </w:pPr>
+      <w:r>
+        <w:rPr>
+          <w:rFonts w:hint="eastAsia"/>
+        </w:rPr>
+        <w:t>为达成用户对非结构化知识的</w:t>
+      </w:r>
+      <w:proofErr w:type="gramStart"/>
+      <w:r>
+        <w:rPr>
+          <w:rFonts w:hint="eastAsia"/>
+        </w:rPr>
+        <w:t>迅速访问</w:t>
+      </w:r>
+      <w:proofErr w:type="gramEnd"/>
+      <w:r>
+        <w:rPr>
+          <w:rFonts w:hint="eastAsia"/>
+        </w:rPr>
+        <w:t>以及有效利用，此系统架构体系要支持一整套以“文件—知识—问答—</w:t>
+      </w:r>
+      <w:r>
+        <w:rPr>
+          <w:rFonts w:hint="eastAsia"/>
         </w:rPr>
         <w:t>Bot</w:t>
       </w:r>
       <w:r>
         <w:rPr>
-          <w:rFonts w:ascii="宋体" w:eastAsia="宋体" w:hAnsi="宋体"/>
-          <w:sz w:val="24"/>
-        </w:rPr>
-        <w:t>”的闭环应用流程。系统整体功能可划分为三大核心模块：快速开始问答、知识库问答与聊天</w:t>
-      </w:r>
-      <w:r>
-        <w:rPr>
-          <w:rFonts w:ascii="Times New Roman" w:eastAsia="宋体" w:hAnsi="Times New Roman" w:cs="Times New Roman"/>
-          <w:sz w:val="24"/>
+          <w:rFonts w:hint="eastAsia"/>
+        </w:rPr>
+        <w:t>”为中心的流程，系统整体功能</w:t>
+      </w:r>
+      <w:proofErr w:type="gramStart"/>
+      <w:r>
+        <w:rPr>
+          <w:rFonts w:hint="eastAsia"/>
+        </w:rPr>
+        <w:t>能</w:t>
+      </w:r>
+      <w:proofErr w:type="gramEnd"/>
+      <w:r>
+        <w:rPr>
+          <w:rFonts w:hint="eastAsia"/>
+        </w:rPr>
+        <w:t>划分成三大核心模块，即快速开始问答、知识库问答与聊天</w:t>
+      </w:r>
+      <w:r>
+        <w:rPr>
+          <w:rFonts w:hint="eastAsia"/>
         </w:rPr>
         <w:t>Bot</w:t>
       </w:r>
       <w:r>
         <w:rPr>
-          <w:rFonts w:ascii="宋体" w:eastAsia="宋体" w:hAnsi="宋体"/>
-          <w:sz w:val="24"/>
-        </w:rPr>
-        <w:t>。在此基础上，进一步细化为若干关键子功能，</w:t>
-      </w:r>
-      <w:r>
-        <w:rPr>
-          <w:rFonts w:ascii="宋体" w:eastAsia="宋体" w:hAnsi="宋体" w:hint="eastAsia"/>
-          <w:sz w:val="24"/>
-        </w:rPr>
-        <w:t>包含但不仅限于</w:t>
-      </w:r>
-      <w:r>
-        <w:rPr>
-          <w:rFonts w:ascii="宋体" w:eastAsia="宋体" w:hAnsi="宋体"/>
-          <w:sz w:val="24"/>
-        </w:rPr>
-        <w:t>创建知识库、文件上传、聊天关联、</w:t>
-      </w:r>
-      <w:r>
-        <w:rPr>
-          <w:rFonts w:ascii="Times New Roman" w:eastAsia="宋体" w:hAnsi="Times New Roman" w:cs="Times New Roman"/>
-          <w:sz w:val="24"/>
+          <w:rFonts w:hint="eastAsia"/>
+        </w:rPr>
+        <w:t>，基于这个基础，还会细分成若干关键子功能，比如创建知识库、文件上传、聊天关联、</w:t>
+      </w:r>
+      <w:r>
+        <w:rPr>
+          <w:rFonts w:hint="eastAsia"/>
         </w:rPr>
         <w:t>Bot</w:t>
       </w:r>
       <w:r>
         <w:rPr>
-          <w:rFonts w:ascii="宋体" w:eastAsia="宋体" w:hAnsi="宋体"/>
-          <w:sz w:val="24"/>
+          <w:rFonts w:hint="eastAsia"/>
         </w:rPr>
         <w:t>创建、</w:t>
       </w:r>
       <w:r>
         <w:rPr>
-          <w:rFonts w:ascii="Times New Roman" w:eastAsia="宋体" w:hAnsi="Times New Roman" w:cs="Times New Roman"/>
-          <w:sz w:val="24"/>
+          <w:rFonts w:hint="eastAsia"/>
         </w:rPr>
         <w:t>Bot</w:t>
       </w:r>
       <w:r>
         <w:rPr>
-          <w:rFonts w:ascii="宋体" w:eastAsia="宋体" w:hAnsi="宋体"/>
-          <w:sz w:val="24"/>
-        </w:rPr>
-        <w:t>配置与分享等，旨在为用户提供低门槛、高体验的一体化智能问答平台。</w:t>
+          <w:rFonts w:hint="eastAsia"/>
+        </w:rPr>
+        <w:t>配置与分享等，以此为用户</w:t>
+      </w:r>
+      <w:proofErr w:type="gramStart"/>
+      <w:r>
+        <w:rPr>
+          <w:rFonts w:hint="eastAsia"/>
+        </w:rPr>
+        <w:t>打造低</w:t>
+      </w:r>
+      <w:proofErr w:type="gramEnd"/>
+      <w:r>
+        <w:rPr>
+          <w:rFonts w:hint="eastAsia"/>
+        </w:rPr>
+        <w:t>门槛且高体验的智能问答平台。</w:t>
       </w:r>
     </w:p>
     <w:p>
@@ -11555,7 +10874,40 @@
         <w:pStyle w:val="a9"/>
       </w:pPr>
       <w:r>
-        <w:t>不管是快速开始还是知识库问答模式，系统都为用户提供了完善的知识库管理能力。用户可以对知识库进行新增、重命名或删除等基础操作，同时在知识库内部支持文件的上传、删除及预览功能。这种设计确保了用户能够灵活地组织和维护自己的知识资源。</w:t>
+        <w:t>不论快速开始</w:t>
+      </w:r>
+      <w:r>
+        <w:rPr>
+          <w:rFonts w:hint="eastAsia"/>
+        </w:rPr>
+        <w:t>模块</w:t>
+      </w:r>
+      <w:r>
+        <w:t>还是知识库问答</w:t>
+      </w:r>
+      <w:r>
+        <w:rPr>
+          <w:rFonts w:hint="eastAsia"/>
+        </w:rPr>
+        <w:t>模块</w:t>
+      </w:r>
+      <w:r>
+        <w:t>，用户</w:t>
+      </w:r>
+      <w:r>
+        <w:rPr>
+          <w:rFonts w:hint="eastAsia"/>
+        </w:rPr>
+        <w:t>都能操作</w:t>
+      </w:r>
+      <w:r>
+        <w:t>知识库，如新增、重命名以及删除等基础操作，在知识库内部还有文件上传、删除以及预览等功能</w:t>
+      </w:r>
+      <w:r>
+        <w:rPr>
+          <w:rFonts w:hint="eastAsia"/>
+        </w:rPr>
+        <w:t>。</w:t>
       </w:r>
     </w:p>
     <w:p>
@@ -11563,255 +10915,280 @@
         <w:pStyle w:val="a9"/>
       </w:pPr>
       <w:r>
-        <w:rPr>
-          <w:rFonts w:hint="eastAsia"/>
-        </w:rPr>
-        <w:t>与“快速开始”</w:t>
-      </w:r>
-      <w:r>
-        <w:rPr>
-          <w:rFonts w:hint="eastAsia"/>
-        </w:rPr>
+        <w:t>和</w:t>
+      </w:r>
+      <w:r>
+        <w:rPr>
+          <w:rFonts w:hint="eastAsia"/>
+        </w:rPr>
+        <w:t>“</w:t>
+      </w:r>
+      <w:r>
+        <w:t>快速开始</w:t>
+      </w:r>
+      <w:r>
+        <w:rPr>
+          <w:rFonts w:hint="eastAsia"/>
+        </w:rPr>
+        <w:t>”</w:t>
+      </w:r>
+      <w:r>
         <w:t>模块相比</w:t>
       </w:r>
       <w:r>
         <w:rPr>
           <w:rFonts w:hint="eastAsia"/>
         </w:rPr>
-        <w:t>最显著的区别在于：</w:t>
-      </w:r>
-      <w:r>
-        <w:rPr>
-          <w:rFonts w:hint="eastAsia"/>
-        </w:rPr>
-        <w:t>首先，</w:t>
-      </w:r>
-      <w:r>
-        <w:t>知识库问答采用多知识库共享单一对话的机制，用户可以根据需求自由选择参与问答的知识库范围，既支持单选也允许多选，大大提升了知识检索的自由度和可控性。</w:t>
-      </w:r>
-      <w:r>
-        <w:rPr>
-          <w:rFonts w:hint="eastAsia"/>
-        </w:rPr>
-        <w:t>其次，</w:t>
-      </w:r>
-      <w:r>
-        <w:t>在问答交</w:t>
-      </w:r>
+        <w:t>最明显的</w:t>
+      </w:r>
+      <w:r>
+        <w:t>区别</w:t>
+      </w:r>
+      <w:r>
+        <w:rPr>
+          <w:rFonts w:hint="eastAsia"/>
+        </w:rPr>
+        <w:t>在，</w:t>
+      </w:r>
+      <w:r>
+        <w:t>知识库问答运用多知识库共享单一对话的机制，用户可依据自身需求自行选择参与问答的知识库范围，支持单选模式，也允许进行多选操作，如此一来，较大提升了知识检索的自由度以及可控性</w:t>
+      </w:r>
+      <w:r>
+        <w:rPr>
+          <w:rFonts w:hint="eastAsia"/>
+        </w:rPr>
+        <w:t>；另外，</w:t>
+      </w:r>
+      <w:r>
+        <w:t>在问答阶段，系统</w:t>
+      </w:r>
+      <w:r>
+        <w:rPr>
+          <w:rFonts w:hint="eastAsia"/>
+        </w:rPr>
+        <w:t>提供</w:t>
+      </w:r>
+      <w:r>
+        <w:t>了模型参数的配置，用户不再被预设的默认配置所局限，可按照实际需求对本地模型或者</w:t>
+      </w:r>
+      <w:r>
+        <w:rPr>
+          <w:rFonts w:hint="eastAsia"/>
+        </w:rPr>
+        <w:t>三方</w:t>
+      </w:r>
+      <w:r>
+        <w:t>API</w:t>
+      </w:r>
+      <w:r>
+        <w:t>的各项参数</w:t>
+      </w:r>
+      <w:proofErr w:type="gramStart"/>
+      <w:r>
+        <w:t>作出</w:t>
+      </w:r>
+      <w:proofErr w:type="gramEnd"/>
+      <w:r>
+        <w:t>调整。这种有配置机制契合不同场景下的需求，</w:t>
+      </w:r>
+      <w:r>
+        <w:rPr>
+          <w:rFonts w:hint="eastAsia"/>
+        </w:rPr>
+        <w:t>提供了</w:t>
+      </w:r>
+      <w:r>
+        <w:t>深度定制的可能。</w:t>
+      </w:r>
+    </w:p>
+    <w:p>
+      <w:pPr>
+        <w:pStyle w:val="a9"/>
+      </w:pPr>
       <w:r>
         <w:lastRenderedPageBreak/>
-        <w:t>互环节，系统开放了模型参数的配置权限，用户不再受限于预设的默认配置，可以根据实际需求调整本地模型或第三方</w:t>
-      </w:r>
-      <w:r>
-        <w:t>API</w:t>
-      </w:r>
-      <w:r>
-        <w:t>（如</w:t>
-      </w:r>
-      <w:r>
-        <w:t>OpenAI</w:t>
-      </w:r>
-      <w:r>
-        <w:t>）的各项参数。这种灵活的配置机制不仅满足了不同场景下的性能需求，也为专业用户提供了深度定制的可能性。</w:t>
-      </w:r>
+        <w:t>为可持续不断地保障问答所有的质量，系统另外还设置了问答配置的自定义功能，比如调整上下文窗口的大小、设置温度系数以及输出</w:t>
+      </w:r>
+      <w:r>
+        <w:t>token</w:t>
+      </w:r>
+      <w:r>
+        <w:t>数等，依靠这些有细粒度特点的配置选项，用户可以构建出更适配特定领域需求的知识组织方案，获取更精准以及更专业的问答体验</w:t>
+      </w:r>
+      <w:r>
+        <w:t>。</w:t>
+      </w:r>
+    </w:p>
+    <w:p>
+      <w:pPr>
+        <w:pStyle w:val="3"/>
+        <w:rPr>
+          <w:rFonts w:hint="eastAsia"/>
+        </w:rPr>
+      </w:pPr>
+      <w:bookmarkStart w:id="29" w:name="_Toc198508427"/>
+      <w:r>
+        <w:rPr>
+          <w:rFonts w:hint="eastAsia"/>
+        </w:rPr>
+        <w:t xml:space="preserve">3.1.3 </w:t>
+      </w:r>
+      <w:r>
+        <w:rPr>
+          <w:rFonts w:hint="eastAsia"/>
+        </w:rPr>
+        <w:t>聊天</w:t>
+      </w:r>
+      <w:r>
+        <w:rPr>
+          <w:rFonts w:ascii="Times New Roman" w:eastAsia="宋体" w:hAnsi="Times New Roman" w:cs="Times New Roman" w:hint="eastAsia"/>
+          <w:bCs w:val="0"/>
+        </w:rPr>
+        <w:t>Bot</w:t>
+      </w:r>
+      <w:bookmarkEnd w:id="29"/>
     </w:p>
     <w:p>
       <w:pPr>
         <w:pStyle w:val="a9"/>
       </w:pPr>
       <w:r>
-        <w:t>为持续保障问答质量，系统还提供了问答配置的自定义功能，包括但不限于调整上下文窗口大小、设置温度系数、</w:t>
-      </w:r>
-      <w:r>
-        <w:rPr>
-          <w:rFonts w:hint="eastAsia"/>
-        </w:rPr>
-        <w:t>输出</w:t>
-      </w:r>
-      <w:r>
-        <w:t>token</w:t>
-      </w:r>
-      <w:r>
-        <w:rPr>
-          <w:rFonts w:hint="eastAsia"/>
-        </w:rPr>
-        <w:t>数</w:t>
-      </w:r>
-      <w:r>
-        <w:t>等。通过这些细粒度的配置选项，用户能够构建出更符合特定领域需求的知识组织方案，从而获得更精准、更专业的问答体验。</w:t>
-      </w:r>
-    </w:p>
-    <w:p>
-      <w:pPr>
-        <w:pStyle w:val="3"/>
-        <w:rPr>
-          <w:rFonts w:hint="eastAsia"/>
-        </w:rPr>
-      </w:pPr>
-      <w:bookmarkStart w:id="29" w:name="_Toc198508427"/>
-      <w:r>
-        <w:rPr>
-          <w:rFonts w:hint="eastAsia"/>
-        </w:rPr>
-        <w:t xml:space="preserve">3.1.3 </w:t>
-      </w:r>
-      <w:r>
-        <w:rPr>
-          <w:rFonts w:hint="eastAsia"/>
-        </w:rPr>
+        <w:rPr>
+          <w:rFonts w:hint="eastAsia"/>
+        </w:rPr>
+        <w:t>“</w:t>
+      </w:r>
+      <w:r>
         <w:t>聊天</w:t>
       </w:r>
       <w:r>
-        <w:rPr>
-          <w:rFonts w:ascii="Times New Roman" w:eastAsia="宋体" w:hAnsi="Times New Roman" w:cs="Times New Roman" w:hint="eastAsia"/>
-          <w:bCs w:val="0"/>
-        </w:rPr>
         <w:t>Bot</w:t>
       </w:r>
-      <w:bookmarkEnd w:id="29"/>
+      <w:r>
+        <w:rPr>
+          <w:rFonts w:hint="eastAsia"/>
+        </w:rPr>
+        <w:t>”</w:t>
+      </w:r>
+      <w:r>
+        <w:t>功能主要关注问答能力的模块化封装以及模型配置的可复用性设计，借助把知识库能力以</w:t>
+      </w:r>
+      <w:r>
+        <w:t>Bot</w:t>
+      </w:r>
+      <w:r>
+        <w:t>的形式进行标准化输出，构建出有拟人化</w:t>
+      </w:r>
+      <w:proofErr w:type="gramStart"/>
+      <w:r>
+        <w:t>交互特点</w:t>
+      </w:r>
+      <w:proofErr w:type="gramEnd"/>
+      <w:r>
+        <w:t>的</w:t>
+      </w:r>
+      <w:r>
+        <w:t>AI</w:t>
+      </w:r>
+      <w:r>
+        <w:t>助手体系，此功能运用多实例化架构设计，可支持用户创建任意数量的</w:t>
+      </w:r>
+      <w:r>
+        <w:t>Bot</w:t>
+      </w:r>
+      <w:r>
+        <w:t>实例，并且每个实例都可以灵活地绑定一个或者多个知识库，以此作为语义理解的基础。在个性化配置方面，系统给出了多维度的</w:t>
+      </w:r>
+      <w:r>
+        <w:t>Bot</w:t>
+      </w:r>
+      <w:r>
+        <w:t>属性定制功能，每一个</w:t>
+      </w:r>
+      <w:r>
+        <w:t>Bot</w:t>
+      </w:r>
+      <w:r>
+        <w:t>都可单独配置头像、名称、角色设定、系统提示词等信息，形成带有特定语气和角色定位的对话体验。</w:t>
+      </w:r>
     </w:p>
     <w:p>
       <w:pPr>
         <w:pStyle w:val="a9"/>
       </w:pPr>
       <w:r>
-        <w:rPr>
-          <w:rFonts w:hint="eastAsia"/>
-        </w:rPr>
-        <w:t>“聊天</w:t>
-      </w:r>
-      <w:r>
-        <w:rPr>
-          <w:rFonts w:hint="eastAsia"/>
-        </w:rPr>
+        <w:t>借助这种有高度可配置特性的</w:t>
+      </w:r>
+      <w:r>
         <w:t>Bot</w:t>
       </w:r>
       <w:r>
-        <w:rPr>
-          <w:rFonts w:hint="eastAsia"/>
-        </w:rPr>
-        <w:t>”功能聚焦于问答能力的模块化封装与模型配置的可复用性设计，通过将知识库能力以</w:t>
-      </w:r>
-      <w:r>
-        <w:rPr>
-          <w:rFonts w:hint="eastAsia"/>
-        </w:rPr>
+        <w:t>生成机制，用户可迅速搭建起</w:t>
+      </w:r>
+      <w:r>
+        <w:rPr>
+          <w:rFonts w:hint="eastAsia"/>
+        </w:rPr>
+        <w:t>个人</w:t>
+      </w:r>
+      <w:r>
+        <w:t>专业化智能助手，其典型应用场景覆盖了诸多方面，像心理咨询场景的心理辅导</w:t>
+      </w:r>
+      <w:r>
         <w:t>Bot</w:t>
       </w:r>
       <w:r>
-        <w:rPr>
-          <w:rFonts w:hint="eastAsia"/>
-        </w:rPr>
-        <w:t>形式进行标准化输出，构建具备拟人化交互特征的</w:t>
-      </w:r>
-      <w:r>
-        <w:rPr>
-          <w:rFonts w:hint="eastAsia"/>
-        </w:rPr>
-        <w:t>AI</w:t>
-      </w:r>
-      <w:r>
-        <w:rPr>
-          <w:rFonts w:hint="eastAsia"/>
-        </w:rPr>
-        <w:t>助手体系。该功能采用多实例化架构设计，支持用户创建任意数量的</w:t>
-      </w:r>
-      <w:r>
-        <w:rPr>
-          <w:rFonts w:hint="eastAsia"/>
-        </w:rPr>
+        <w:t>、技术开发场景的编程助手</w:t>
+      </w:r>
+      <w:r>
         <w:t>Bot</w:t>
       </w:r>
       <w:r>
-        <w:rPr>
-          <w:rFonts w:hint="eastAsia"/>
-        </w:rPr>
-        <w:t>实例，每个实例可灵活绑定一个或多个知识库作为语义理解基础。</w:t>
-      </w:r>
-      <w:r>
-        <w:t>在个性化配置方面，系统提供了多维度的</w:t>
+        <w:t>、情感社交场景的恋爱顾问</w:t>
       </w:r>
       <w:r>
         <w:t>Bot</w:t>
       </w:r>
       <w:r>
-        <w:t>属性定制功能，</w:t>
-      </w:r>
-      <w:r>
-        <w:t>每个</w:t>
+        <w:t>等等，这些丰富多样的场景应用，充分契合了不同场景之下人们对于智能化交互的需求。</w:t>
+      </w:r>
+    </w:p>
+    <w:p>
+      <w:pPr>
+        <w:pStyle w:val="a9"/>
+      </w:pPr>
+      <w:r>
+        <w:t>此外，</w:t>
+      </w:r>
+      <w:r>
+        <w:t>创新的分享机制为每个</w:t>
       </w:r>
       <w:r>
         <w:t>Bot</w:t>
       </w:r>
       <w:r>
-        <w:t>可单独配置头像、名称、角色设定、系统提示词等信息，以形成具有特定语气和角色定位的对话体验。</w:t>
-      </w:r>
-    </w:p>
-    <w:p>
-      <w:pPr>
-        <w:pStyle w:val="a9"/>
-      </w:pPr>
-      <w:r>
-        <w:t>通过这种高度可配置的</w:t>
+        <w:t>生成唯一访问</w:t>
+      </w:r>
+      <w:r>
+        <w:t>URL</w:t>
+      </w:r>
+      <w:r>
+        <w:t>与专属二维码，用户仅需复制分享链接或者用手机扫描二维码，就能快速跳转到该</w:t>
       </w:r>
       <w:r>
         <w:t>Bot</w:t>
       </w:r>
       <w:r>
-        <w:t>生成机制，用户能够快速构建面向垂直领域的专业化智能助手，典型应用场景包括但不限于：心理咨询场景的心理辅导</w:t>
+        <w:t>的专属问答页面，此功能突破了地域限制，不论身处何方的用户，登录系统便可与分享的</w:t>
       </w:r>
       <w:r>
         <w:t>Bot</w:t>
       </w:r>
       <w:r>
-        <w:t>、技术开发场景的编程助手</w:t>
-      </w:r>
-      <w:r>
-        <w:t>Bot</w:t>
-      </w:r>
-      <w:r>
-        <w:t>、情感社交场景的恋爱顾问</w:t>
-      </w:r>
-      <w:r>
-        <w:t>Bot</w:t>
-      </w:r>
-      <w:r>
-        <w:t>等，满足不同场景下的智能化交互需求。</w:t>
-      </w:r>
-    </w:p>
-    <w:p>
-      <w:pPr>
-        <w:pStyle w:val="a9"/>
-        <w:rPr>
-          <w:rFonts w:hint="eastAsia"/>
-        </w:rPr>
-      </w:pPr>
-      <w:r>
-        <w:t>此外，创新的分享机制为每个</w:t>
-      </w:r>
-      <w:r>
-        <w:t>Bot</w:t>
-      </w:r>
-      <w:r>
-        <w:t>生成了唯一的访问</w:t>
-      </w:r>
-      <w:r>
-        <w:t>URL</w:t>
-      </w:r>
-      <w:r>
-        <w:t>和专属二维码，用户只需复制分享链接或使用手机扫描二维码，即可快速跳转至该</w:t>
-      </w:r>
-      <w:r>
-        <w:t>Bot</w:t>
-      </w:r>
-      <w:r>
-        <w:t>的专属问答页面。这一功能打破了地域限制，无论身处何地的用户，只需登录系统即可与分享的</w:t>
-      </w:r>
-      <w:r>
-        <w:t>Bot</w:t>
-      </w:r>
-      <w:r>
-        <w:t>进行实时对话交流。这种便捷的分享方式不仅大幅降低了知识共享的技术门槛，还通过标准化的交互界面确保了不同用户获得一致的问答体验，为跨区域、跨团队的知识协作提供了高效便捷的解决方案。</w:t>
+        <w:t>实时对话交流，这种便捷分享方式降低了知识共享的技术门槛，还依靠标准化交互界面保证不同用户有一致的问答体验，为跨区域跨团队知识协作提供了高效便捷解决办法</w:t>
+      </w:r>
+      <w:r>
+        <w:t>。</w:t>
       </w:r>
     </w:p>
     <w:p>
@@ -12466,7 +11843,7 @@
           <w:rFonts w:ascii="Times New Roman" w:eastAsia="宋体" w:hAnsi="Times New Roman" w:cs="Times New Roman"/>
           <w:sz w:val="24"/>
         </w:rPr>
-        <w:t>该层将文件上传逻辑与后续知识处理过程隔离，确保了系统对数据的清晰分层与可追溯性。模块设计上预留了多种文件格式的处理接口，便于未来扩展至图像、音频等多模态数据。</w:t>
+        <w:t>这一层把文件上传逻辑同后续知识处理过程分离开来，以此保证了系统对于数据有着清晰的分层以及可追溯性，在模块设计方面预留了多种文件格式的处理接口，方便未来可扩展到图像、音频等多种模态的数据上。</w:t>
       </w:r>
     </w:p>
     <w:p>
@@ -12980,7 +12357,7 @@
           <w:rFonts w:ascii="Times New Roman" w:eastAsia="宋体" w:hAnsi="Times New Roman" w:cs="Times New Roman"/>
           <w:sz w:val="24"/>
         </w:rPr>
-        <w:t>后端接收到请求后，会首先进行用户身份校验和权限验证，确保当前用户有权限访问相关知识库。随后，后端会根据所选择的知识库</w:t>
+        <w:t>后端接收到请求后，会首根据所选择的知识库</w:t>
       </w:r>
       <w:r>
         <w:rPr>
@@ -12994,8 +12371,24 @@
           <w:rFonts w:ascii="Times New Roman" w:eastAsia="宋体" w:hAnsi="Times New Roman" w:cs="Times New Roman"/>
           <w:sz w:val="24"/>
         </w:rPr>
-        <w:t>，从数据库中检索出该知识库中解析后的全部文本内容，并将这些内容作为上下文信息拼接进</w:t>
-      </w:r>
+        <w:t>，从数据库中检索出该知识库中解析后的全部文本内容，并将这些内容作为上下文信息拼接</w:t>
+      </w:r>
+      <w:proofErr w:type="gramStart"/>
+      <w:r>
+        <w:rPr>
+          <w:rFonts w:ascii="Times New Roman" w:eastAsia="宋体" w:hAnsi="Times New Roman" w:cs="Times New Roman"/>
+          <w:sz w:val="24"/>
+        </w:rPr>
+        <w:t>进</w:t>
+      </w:r>
+      <w:r>
+        <w:rPr>
+          <w:rFonts w:ascii="Times New Roman" w:eastAsia="宋体" w:hAnsi="Times New Roman" w:cs="Times New Roman" w:hint="eastAsia"/>
+          <w:sz w:val="24"/>
+        </w:rPr>
+        <w:t>系统</w:t>
+      </w:r>
+      <w:proofErr w:type="gramEnd"/>
       <w:r>
         <w:rPr>
           <w:rFonts w:ascii="Times New Roman" w:eastAsia="宋体" w:hAnsi="Times New Roman" w:cs="Times New Roman"/>
@@ -13667,6 +13060,7 @@
       <w:r>
         <w:rPr>
           <w:rFonts w:eastAsia="黑体"/>
+          <w:noProof/>
           <w:color w:val="000000"/>
         </w:rPr>
         <w:drawing>
@@ -14156,10 +13550,24 @@
       </w:r>
       <w:r>
         <w:rPr>
-          <w:rFonts w:ascii="Times New Roman" w:eastAsia="宋体" w:hAnsi="Times New Roman" w:cs="Times New Roman"/>
-          <w:sz w:val="24"/>
-        </w:rPr>
-        <w:t>“quick”</w:t>
+          <w:rFonts w:ascii="Times New Roman" w:eastAsia="宋体" w:hAnsi="Times New Roman" w:cs="Times New Roman" w:hint="eastAsia"/>
+          <w:sz w:val="24"/>
+        </w:rPr>
+        <w:t>“</w:t>
+      </w:r>
+      <w:r>
+        <w:rPr>
+          <w:rFonts w:ascii="Times New Roman" w:eastAsia="宋体" w:hAnsi="Times New Roman" w:cs="Times New Roman"/>
+          <w:sz w:val="24"/>
+        </w:rPr>
+        <w:t>quick</w:t>
+      </w:r>
+      <w:r>
+        <w:rPr>
+          <w:rFonts w:ascii="Times New Roman" w:eastAsia="宋体" w:hAnsi="Times New Roman" w:cs="Times New Roman" w:hint="eastAsia"/>
+          <w:sz w:val="24"/>
+        </w:rPr>
+        <w:t>”</w:t>
       </w:r>
       <w:r>
         <w:rPr>
@@ -14170,10 +13578,24 @@
       </w:r>
       <w:r>
         <w:rPr>
-          <w:rFonts w:ascii="Times New Roman" w:eastAsia="宋体" w:hAnsi="Times New Roman" w:cs="Times New Roman"/>
-          <w:sz w:val="24"/>
-        </w:rPr>
-        <w:t>“home”</w:t>
+          <w:rFonts w:ascii="Times New Roman" w:eastAsia="宋体" w:hAnsi="Times New Roman" w:cs="Times New Roman" w:hint="eastAsia"/>
+          <w:sz w:val="24"/>
+        </w:rPr>
+        <w:t>“</w:t>
+      </w:r>
+      <w:r>
+        <w:rPr>
+          <w:rFonts w:ascii="Times New Roman" w:eastAsia="宋体" w:hAnsi="Times New Roman" w:cs="Times New Roman"/>
+          <w:sz w:val="24"/>
+        </w:rPr>
+        <w:t>home</w:t>
+      </w:r>
+      <w:r>
+        <w:rPr>
+          <w:rFonts w:ascii="Times New Roman" w:eastAsia="宋体" w:hAnsi="Times New Roman" w:cs="Times New Roman" w:hint="eastAsia"/>
+          <w:sz w:val="24"/>
+        </w:rPr>
+        <w:t>”</w:t>
       </w:r>
       <w:r>
         <w:rPr>
@@ -14332,7 +13754,7 @@
         <w:pStyle w:val="4"/>
         <w:rPr>
           <w:rStyle w:val="HTML"/>
-          <w:rFonts w:cs="Times New Roman"/>
+          <w:rFonts w:cs="Times New Roman" w:hint="eastAsia"/>
         </w:rPr>
       </w:pPr>
       <w:r>
@@ -14345,163 +13767,94 @@
     </w:p>
     <w:p>
       <w:pPr>
-        <w:spacing w:after="0" w:line="300" w:lineRule="auto"/>
-        <w:ind w:firstLineChars="200" w:firstLine="480"/>
-        <w:rPr>
-          <w:rFonts w:ascii="Times New Roman" w:eastAsia="宋体" w:hAnsi="Times New Roman" w:cs="Times New Roman"/>
-          <w:sz w:val="24"/>
-        </w:rPr>
-      </w:pPr>
-      <w:r>
-        <w:rPr>
-          <w:rFonts w:ascii="Times New Roman" w:eastAsia="宋体" w:hAnsi="Times New Roman" w:cs="Times New Roman"/>
-          <w:sz w:val="24"/>
-        </w:rPr>
+        <w:pStyle w:val="a9"/>
+      </w:pPr>
+      <w:r>
         <w:t>首先是</w:t>
       </w:r>
       <w:r>
         <w:rPr>
-          <w:rFonts w:ascii="Times New Roman" w:eastAsia="宋体" w:hAnsi="Times New Roman" w:cs="Times New Roman" w:hint="eastAsia"/>
-          <w:sz w:val="24"/>
+          <w:rFonts w:hint="eastAsia"/>
         </w:rPr>
         <w:t>用户</w:t>
       </w:r>
       <w:r>
-        <w:rPr>
-          <w:rFonts w:ascii="Times New Roman" w:eastAsia="宋体" w:hAnsi="Times New Roman" w:cs="Times New Roman"/>
-          <w:sz w:val="24"/>
-        </w:rPr>
-        <w:t>表，用于存储系统中的用户信息。每位用户拥有唯一的自增主键</w:t>
-      </w:r>
-      <w:r>
-        <w:rPr>
-          <w:rFonts w:ascii="Times New Roman" w:eastAsia="宋体" w:hAnsi="Times New Roman" w:cs="Times New Roman"/>
-          <w:sz w:val="24"/>
-        </w:rPr>
+        <w:t>表，</w:t>
+      </w:r>
+      <w:r>
+        <w:t>每一位用户都拥有唯一的</w:t>
+      </w:r>
+      <w:proofErr w:type="gramStart"/>
+      <w:r>
+        <w:t>自增主键</w:t>
+      </w:r>
+      <w:proofErr w:type="gramEnd"/>
+      <w:r>
         <w:t>id</w:t>
       </w:r>
       <w:r>
-        <w:rPr>
-          <w:rFonts w:ascii="Times New Roman" w:eastAsia="宋体" w:hAnsi="Times New Roman" w:cs="Times New Roman"/>
-          <w:sz w:val="24"/>
-        </w:rPr>
-        <w:t>，其身份凭证由</w:t>
-      </w:r>
-      <w:r>
-        <w:rPr>
-          <w:rFonts w:ascii="Times New Roman" w:eastAsia="宋体" w:hAnsi="Times New Roman" w:cs="Times New Roman"/>
-          <w:sz w:val="24"/>
-        </w:rPr>
+        <w:t>，记录其身份凭证的是</w:t>
+      </w:r>
+      <w:r>
         <w:t>username</w:t>
       </w:r>
       <w:r>
-        <w:rPr>
-          <w:rFonts w:ascii="Times New Roman" w:eastAsia="宋体" w:hAnsi="Times New Roman" w:cs="Times New Roman"/>
-          <w:sz w:val="24"/>
-        </w:rPr>
         <w:t>和</w:t>
       </w:r>
       <w:r>
-        <w:rPr>
-          <w:rFonts w:ascii="Times New Roman" w:eastAsia="宋体" w:hAnsi="Times New Roman" w:cs="Times New Roman"/>
-          <w:sz w:val="24"/>
-        </w:rPr>
         <w:t>password</w:t>
       </w:r>
       <w:r>
-        <w:rPr>
-          <w:rFonts w:ascii="Times New Roman" w:eastAsia="宋体" w:hAnsi="Times New Roman" w:cs="Times New Roman"/>
-          <w:sz w:val="24"/>
-        </w:rPr>
-        <w:t>字段记录。系统支持基于角色的权限控制机制，通过</w:t>
-      </w:r>
-      <w:r>
-        <w:rPr>
-          <w:rFonts w:ascii="Times New Roman" w:eastAsia="宋体" w:hAnsi="Times New Roman" w:cs="Times New Roman"/>
-          <w:sz w:val="24"/>
-        </w:rPr>
+        <w:t>字段，系统所支持的基于角色的权限控制机制，利用</w:t>
+      </w:r>
+      <w:r>
         <w:t>role</w:t>
       </w:r>
       <w:r>
-        <w:rPr>
-          <w:rFonts w:ascii="Times New Roman" w:eastAsia="宋体" w:hAnsi="Times New Roman" w:cs="Times New Roman"/>
-          <w:sz w:val="24"/>
-        </w:rPr>
-        <w:t>字段区分不同的用户类型，默认为</w:t>
-      </w:r>
-      <w:r>
-        <w:rPr>
-          <w:rFonts w:ascii="Times New Roman" w:eastAsia="宋体" w:hAnsi="Times New Roman" w:cs="Times New Roman" w:hint="eastAsia"/>
-          <w:sz w:val="24"/>
+        <w:t>字段区分不同的用户类型，默认类型为</w:t>
+      </w:r>
+      <w:r>
+        <w:rPr>
+          <w:rFonts w:hint="eastAsia"/>
         </w:rPr>
         <w:t>“</w:t>
       </w:r>
       <w:r>
-        <w:rPr>
-          <w:rFonts w:ascii="Times New Roman" w:eastAsia="宋体" w:hAnsi="Times New Roman" w:cs="Times New Roman"/>
-          <w:sz w:val="24"/>
-        </w:rPr>
         <w:t>user</w:t>
       </w:r>
       <w:r>
         <w:rPr>
-          <w:rFonts w:ascii="Times New Roman" w:eastAsia="宋体" w:hAnsi="Times New Roman" w:cs="Times New Roman" w:hint="eastAsia"/>
-          <w:sz w:val="24"/>
+          <w:rFonts w:hint="eastAsia"/>
         </w:rPr>
         <w:t>”</w:t>
       </w:r>
       <w:r>
-        <w:rPr>
-          <w:rFonts w:ascii="Times New Roman" w:eastAsia="宋体" w:hAnsi="Times New Roman" w:cs="Times New Roman"/>
-          <w:sz w:val="24"/>
-        </w:rPr>
-        <w:t>。此外，该表还包含</w:t>
+        <w:t>，该表另外还包含</w:t>
       </w:r>
       <w:proofErr w:type="spellStart"/>
       <w:r>
-        <w:rPr>
-          <w:rFonts w:ascii="Times New Roman" w:eastAsia="宋体" w:hAnsi="Times New Roman" w:cs="Times New Roman"/>
-          <w:sz w:val="24"/>
-        </w:rPr>
         <w:t>createTime</w:t>
       </w:r>
       <w:proofErr w:type="spellEnd"/>
       <w:r>
-        <w:rPr>
-          <w:rFonts w:ascii="Times New Roman" w:eastAsia="宋体" w:hAnsi="Times New Roman" w:cs="Times New Roman"/>
-          <w:sz w:val="24"/>
-        </w:rPr>
         <w:t>与</w:t>
       </w:r>
       <w:proofErr w:type="spellStart"/>
       <w:r>
-        <w:rPr>
-          <w:rFonts w:ascii="Times New Roman" w:eastAsia="宋体" w:hAnsi="Times New Roman" w:cs="Times New Roman"/>
-          <w:sz w:val="24"/>
-        </w:rPr>
         <w:t>updateTime</w:t>
       </w:r>
       <w:proofErr w:type="spellEnd"/>
       <w:r>
-        <w:rPr>
-          <w:rFonts w:ascii="Times New Roman" w:eastAsia="宋体" w:hAnsi="Times New Roman" w:cs="Times New Roman"/>
-          <w:sz w:val="24"/>
-        </w:rPr>
-        <w:t>字段，用于记录用户的注册和最近一次信息变更时间，方便</w:t>
-      </w:r>
-      <w:r>
-        <w:rPr>
-          <w:rFonts w:ascii="Times New Roman" w:eastAsia="宋体" w:hAnsi="Times New Roman" w:cs="Times New Roman" w:hint="eastAsia"/>
-          <w:sz w:val="24"/>
-        </w:rPr>
-        <w:t>管理员</w:t>
-      </w:r>
-      <w:r>
-        <w:rPr>
-          <w:rFonts w:ascii="Times New Roman" w:eastAsia="宋体" w:hAnsi="Times New Roman" w:cs="Times New Roman"/>
-          <w:sz w:val="24"/>
-        </w:rPr>
-        <w:t>管理与审计。</w:t>
+        <w:t>字段，这两个字段用来记录用户的注册时间以及最近一次信息变更时间，以便于管理员</w:t>
+      </w:r>
+      <w:r>
+        <w:rPr>
+          <w:rFonts w:hint="eastAsia"/>
+        </w:rPr>
+        <w:t>查看系统用户活跃度</w:t>
+      </w:r>
+      <w:r>
+        <w:t>。</w:t>
       </w:r>
     </w:p>
     <w:p>
@@ -15395,7 +14748,7 @@
           <w:rFonts w:ascii="Times New Roman" w:eastAsia="宋体" w:hAnsi="Times New Roman" w:cs="Times New Roman"/>
           <w:sz w:val="24"/>
         </w:rPr>
-        <w:t>字段关联到具体的用户，体现出知识库对用户的归属关系。这种设计支持用户之间的知识库隔离，增强数据安全性。</w:t>
+        <w:t>字段关联到具体的用户，体现出知识库对用户的归属关系。</w:t>
       </w:r>
     </w:p>
     <w:p>
@@ -16013,18 +15366,34 @@
       </w:pPr>
       <w:r>
         <w:rPr>
-          <w:rFonts w:ascii="Times New Roman" w:eastAsia="宋体" w:hAnsi="Times New Roman" w:cs="Times New Roman" w:hint="eastAsia"/>
-          <w:sz w:val="24"/>
-        </w:rPr>
-        <w:t>文件</w:t>
-      </w:r>
-      <w:r>
-        <w:rPr>
-          <w:rFonts w:ascii="Times New Roman" w:eastAsia="宋体" w:hAnsi="Times New Roman" w:cs="Times New Roman"/>
-          <w:sz w:val="24"/>
-        </w:rPr>
-        <w:t>表用于管理用户上传的原始文件与解析后内容。每个文件具有唯一的自增主键</w:t>
-      </w:r>
+          <w:rFonts w:ascii="Times New Roman" w:eastAsia="宋体" w:hAnsi="Times New Roman" w:cs="Times New Roman"/>
+          <w:sz w:val="24"/>
+        </w:rPr>
+        <w:t>文件表主要是用来管理用户上传的原始文件以及解析之后的内容，其中每个文件都有</w:t>
+      </w:r>
+      <w:proofErr w:type="gramStart"/>
+      <w:r>
+        <w:rPr>
+          <w:rFonts w:ascii="Times New Roman" w:eastAsia="宋体" w:hAnsi="Times New Roman" w:cs="Times New Roman"/>
+          <w:sz w:val="24"/>
+        </w:rPr>
+        <w:t>自</w:t>
+      </w:r>
+      <w:r>
+        <w:rPr>
+          <w:rFonts w:ascii="Times New Roman" w:eastAsia="宋体" w:hAnsi="Times New Roman" w:cs="Times New Roman" w:hint="eastAsia"/>
+          <w:sz w:val="24"/>
+        </w:rPr>
+        <w:t>增</w:t>
+      </w:r>
+      <w:r>
+        <w:rPr>
+          <w:rFonts w:ascii="Times New Roman" w:eastAsia="宋体" w:hAnsi="Times New Roman" w:cs="Times New Roman"/>
+          <w:sz w:val="24"/>
+        </w:rPr>
+        <w:t>主键</w:t>
+      </w:r>
+      <w:proofErr w:type="gramEnd"/>
       <w:r>
         <w:rPr>
           <w:rFonts w:ascii="Times New Roman" w:eastAsia="宋体" w:hAnsi="Times New Roman" w:cs="Times New Roman"/>
@@ -16037,7 +15406,7 @@
           <w:rFonts w:ascii="Times New Roman" w:eastAsia="宋体" w:hAnsi="Times New Roman" w:cs="Times New Roman"/>
           <w:sz w:val="24"/>
         </w:rPr>
-        <w:t>，文件原始名称与实际存储名称分别记录在</w:t>
+        <w:t>，文件的原始名称与实际存储名称，分别记录在</w:t>
       </w:r>
       <w:proofErr w:type="spellStart"/>
       <w:r>
@@ -16069,7 +15438,21 @@
           <w:rFonts w:ascii="Times New Roman" w:eastAsia="宋体" w:hAnsi="Times New Roman" w:cs="Times New Roman"/>
           <w:sz w:val="24"/>
         </w:rPr>
-        <w:t>字段中，便于前后端映射与展示。文件的物理存储路径由</w:t>
+        <w:t>字段里面，这样做是为了方便前后端进行映射</w:t>
+      </w:r>
+      <w:r>
+        <w:rPr>
+          <w:rFonts w:ascii="Times New Roman" w:eastAsia="宋体" w:hAnsi="Times New Roman" w:cs="Times New Roman" w:hint="eastAsia"/>
+          <w:sz w:val="24"/>
+        </w:rPr>
+        <w:t>静态资源</w:t>
+      </w:r>
+      <w:r>
+        <w:rPr>
+          <w:rFonts w:ascii="Times New Roman" w:eastAsia="宋体" w:hAnsi="Times New Roman" w:cs="Times New Roman"/>
+          <w:sz w:val="24"/>
+        </w:rPr>
+        <w:t>，文件的物理存储路径是</w:t>
       </w:r>
       <w:proofErr w:type="spellStart"/>
       <w:r>
@@ -16085,7 +15468,7 @@
           <w:rFonts w:ascii="Times New Roman" w:eastAsia="宋体" w:hAnsi="Times New Roman" w:cs="Times New Roman"/>
           <w:sz w:val="24"/>
         </w:rPr>
-        <w:t>字段标识，</w:t>
+        <w:t>，而</w:t>
       </w:r>
       <w:proofErr w:type="spellStart"/>
       <w:r>
@@ -16117,7 +15500,7 @@
           <w:rFonts w:ascii="Times New Roman" w:eastAsia="宋体" w:hAnsi="Times New Roman" w:cs="Times New Roman"/>
           <w:sz w:val="24"/>
         </w:rPr>
-        <w:t>字段则提供了文件大小与类型信息。在文件内容处理上，系统将解析后的纯文本内容保存在</w:t>
+        <w:t>字段可提供文件的大小以及类型方面的信息。在对文件内容进行处理的时候，系统会把解析后的纯文本内容保存在</w:t>
       </w:r>
       <w:r>
         <w:rPr>
@@ -16131,7 +15514,7 @@
           <w:rFonts w:ascii="Times New Roman" w:eastAsia="宋体" w:hAnsi="Times New Roman" w:cs="Times New Roman"/>
           <w:sz w:val="24"/>
         </w:rPr>
-        <w:t>字段，并以</w:t>
+        <w:t>字段，并且依靠</w:t>
       </w:r>
       <w:proofErr w:type="spellStart"/>
       <w:r>
@@ -16147,7 +15530,37 @@
           <w:rFonts w:ascii="Times New Roman" w:eastAsia="宋体" w:hAnsi="Times New Roman" w:cs="Times New Roman"/>
           <w:sz w:val="24"/>
         </w:rPr>
-        <w:t>建立与知识库的外键关联。该表还记录了上传时间，用于回溯与管理。</w:t>
+        <w:t>建立起与知识库</w:t>
+      </w:r>
+      <w:proofErr w:type="gramStart"/>
+      <w:r>
+        <w:rPr>
+          <w:rFonts w:ascii="Times New Roman" w:eastAsia="宋体" w:hAnsi="Times New Roman" w:cs="Times New Roman"/>
+          <w:sz w:val="24"/>
+        </w:rPr>
+        <w:t>的外键关联</w:t>
+      </w:r>
+      <w:proofErr w:type="gramEnd"/>
+      <w:r>
+        <w:rPr>
+          <w:rFonts w:ascii="Times New Roman" w:eastAsia="宋体" w:hAnsi="Times New Roman" w:cs="Times New Roman"/>
+          <w:sz w:val="24"/>
+        </w:rPr>
+        <w:t>，这个表还会记录上传的时间，</w:t>
+      </w:r>
+      <w:r>
+        <w:rPr>
+          <w:rFonts w:ascii="Times New Roman" w:eastAsia="宋体" w:hAnsi="Times New Roman" w:cs="Times New Roman" w:hint="eastAsia"/>
+          <w:sz w:val="24"/>
+        </w:rPr>
+        <w:t>记录用户活跃度</w:t>
+      </w:r>
+      <w:r>
+        <w:rPr>
+          <w:rFonts w:ascii="Times New Roman" w:eastAsia="宋体" w:hAnsi="Times New Roman" w:cs="Times New Roman"/>
+          <w:sz w:val="24"/>
+        </w:rPr>
+        <w:t>。</w:t>
       </w:r>
     </w:p>
     <w:p>
@@ -17214,7 +16627,7 @@
         <w:t>历史对话</w:t>
       </w:r>
       <w:r>
-        <w:t>表用于记录用户的所有对话历史。每条记录具有唯一的自增主键</w:t>
+        <w:t>表用于记录用户的所有对话历史。每条记录具有唯一</w:t>
       </w:r>
       <w:r>
         <w:t>id</w:t>
@@ -17294,7 +16707,7 @@
         <w:t>messages</w:t>
       </w:r>
       <w:r>
-        <w:t>字段中，便于后续渲染与分析。这样的结构设计既能保持对话完整性，也便于实现多轮会话的回溯与管理。</w:t>
+        <w:t>字段中。</w:t>
       </w:r>
     </w:p>
     <w:p>
@@ -18053,7 +17466,7 @@
           <w:rFonts w:ascii="Times New Roman" w:eastAsia="宋体" w:hAnsi="Times New Roman" w:cs="Times New Roman"/>
           <w:sz w:val="24"/>
         </w:rPr>
-        <w:t>拥有一个唯一标识</w:t>
+        <w:t>拥有唯一标识</w:t>
       </w:r>
       <w:proofErr w:type="spellStart"/>
       <w:r>
@@ -18069,7 +17482,7 @@
           <w:rFonts w:ascii="Times New Roman" w:eastAsia="宋体" w:hAnsi="Times New Roman" w:cs="Times New Roman"/>
           <w:sz w:val="24"/>
         </w:rPr>
-        <w:t>和展示名称</w:t>
+        <w:t>和名称</w:t>
       </w:r>
       <w:proofErr w:type="spellStart"/>
       <w:r>
@@ -18275,7 +17688,21 @@
           <w:rFonts w:ascii="Times New Roman" w:eastAsia="宋体" w:hAnsi="Times New Roman" w:cs="Times New Roman"/>
           <w:sz w:val="24"/>
         </w:rPr>
-        <w:t>的个性化聊天行为参数，如温度值、最大响应长度等，以支持灵活的问答调优。</w:t>
+        <w:t>的个性化</w:t>
+      </w:r>
+      <w:r>
+        <w:rPr>
+          <w:rFonts w:ascii="Times New Roman" w:eastAsia="宋体" w:hAnsi="Times New Roman" w:cs="Times New Roman" w:hint="eastAsia"/>
+          <w:sz w:val="24"/>
+        </w:rPr>
+        <w:t>配置</w:t>
+      </w:r>
+      <w:r>
+        <w:rPr>
+          <w:rFonts w:ascii="Times New Roman" w:eastAsia="宋体" w:hAnsi="Times New Roman" w:cs="Times New Roman"/>
+          <w:sz w:val="24"/>
+        </w:rPr>
+        <w:t>调优。</w:t>
       </w:r>
     </w:p>
     <w:p>
@@ -19413,66 +18840,6 @@
     <w:p>
       <w:pPr>
         <w:spacing w:after="0" w:line="300" w:lineRule="auto"/>
-        <w:ind w:firstLineChars="200" w:firstLine="480"/>
-        <w:jc w:val="both"/>
-        <w:rPr>
-          <w:rFonts w:ascii="Times New Roman" w:eastAsia="宋体" w:hAnsi="Times New Roman" w:cs="Times New Roman"/>
-          <w:sz w:val="24"/>
-        </w:rPr>
-      </w:pPr>
-      <w:r>
-        <w:rPr>
-          <w:rFonts w:ascii="Times New Roman" w:eastAsia="宋体" w:hAnsi="Times New Roman" w:cs="Times New Roman"/>
-          <w:sz w:val="24"/>
-        </w:rPr>
-        <w:t>整个数据库</w:t>
-      </w:r>
-      <w:r>
-        <w:rPr>
-          <w:rFonts w:ascii="Times New Roman" w:eastAsia="宋体" w:hAnsi="Times New Roman" w:cs="Times New Roman" w:hint="eastAsia"/>
-          <w:sz w:val="24"/>
-        </w:rPr>
-        <w:t>逻辑</w:t>
-      </w:r>
-      <w:r>
-        <w:rPr>
-          <w:rFonts w:ascii="Times New Roman" w:eastAsia="宋体" w:hAnsi="Times New Roman" w:cs="Times New Roman"/>
-          <w:sz w:val="24"/>
-        </w:rPr>
-        <w:t>结构在功能分工上高度清晰，不同表之间通过外键保持良好的数据耦合性，有效支撑起用户管理、知识库构建、问答服务和</w:t>
-      </w:r>
-      <w:r>
-        <w:rPr>
-          <w:rFonts w:ascii="Times New Roman" w:eastAsia="宋体" w:hAnsi="Times New Roman" w:cs="Times New Roman"/>
-          <w:sz w:val="24"/>
-        </w:rPr>
-        <w:t>Bot</w:t>
-      </w:r>
-      <w:r>
-        <w:rPr>
-          <w:rFonts w:ascii="Times New Roman" w:eastAsia="宋体" w:hAnsi="Times New Roman" w:cs="Times New Roman"/>
-          <w:sz w:val="24"/>
-        </w:rPr>
-        <w:t>应用等核心业务流程。同时，通过适当的数据冗余（如记录用户名而非用户</w:t>
-      </w:r>
-      <w:r>
-        <w:rPr>
-          <w:rFonts w:ascii="Times New Roman" w:eastAsia="宋体" w:hAnsi="Times New Roman" w:cs="Times New Roman"/>
-          <w:sz w:val="24"/>
-        </w:rPr>
-        <w:t>ID</w:t>
-      </w:r>
-      <w:r>
-        <w:rPr>
-          <w:rFonts w:ascii="Times New Roman" w:eastAsia="宋体" w:hAnsi="Times New Roman" w:cs="Times New Roman"/>
-          <w:sz w:val="24"/>
-        </w:rPr>
-        <w:t>），也使得前端数据加载与权限校验更加方便，提升了系统整体的扩展性与可维护性。</w:t>
-      </w:r>
-    </w:p>
-    <w:p>
-      <w:pPr>
-        <w:spacing w:after="0" w:line="300" w:lineRule="auto"/>
         <w:rPr>
           <w:rFonts w:ascii="Times New Roman" w:eastAsia="宋体" w:hAnsi="Times New Roman" w:cs="Times New Roman"/>
           <w:sz w:val="24"/>
@@ -19529,6 +18896,113 @@
     </w:p>
     <w:p>
       <w:pPr>
+        <w:pStyle w:val="a9"/>
+      </w:pPr>
+      <w:r>
+        <w:t>前端把主流框架</w:t>
+      </w:r>
+      <w:r>
+        <w:t>Vue3</w:t>
+      </w:r>
+      <w:r>
+        <w:t>用作核心开发框架，依据</w:t>
+      </w:r>
+      <w:r>
+        <w:t>TypeScript</w:t>
+      </w:r>
+      <w:r>
+        <w:t>语言特性构建出响应</w:t>
+      </w:r>
+      <w:proofErr w:type="gramStart"/>
+      <w:r>
+        <w:t>式用户</w:t>
+      </w:r>
+      <w:proofErr w:type="gramEnd"/>
+      <w:r>
+        <w:t>界面，其主要承担系统</w:t>
+      </w:r>
+      <w:proofErr w:type="gramStart"/>
+      <w:r>
+        <w:t>跟用户</w:t>
+      </w:r>
+      <w:proofErr w:type="gramEnd"/>
+      <w:r>
+        <w:t>的交互功能实现，于</w:t>
+      </w:r>
+      <w:r>
+        <w:t>UI</w:t>
+      </w:r>
+      <w:r>
+        <w:t>组件层面，挑选阿里巴巴开源的</w:t>
+      </w:r>
+      <w:r>
+        <w:t>Ant Design Vue</w:t>
+      </w:r>
+      <w:r>
+        <w:t>当作基础</w:t>
+      </w:r>
+      <w:r>
+        <w:t>UI</w:t>
+      </w:r>
+      <w:r>
+        <w:t>库，此组件</w:t>
+      </w:r>
+      <w:proofErr w:type="gramStart"/>
+      <w:r>
+        <w:t>库给予</w:t>
+      </w:r>
+      <w:proofErr w:type="gramEnd"/>
+      <w:r>
+        <w:t>丰富的企业级</w:t>
+      </w:r>
+      <w:r>
+        <w:t>UI</w:t>
+      </w:r>
+      <w:r>
+        <w:t>组件以及设计规范。系统整体布局运用</w:t>
+      </w:r>
+      <w:proofErr w:type="spellStart"/>
+      <w:r>
+        <w:t>antdv</w:t>
+      </w:r>
+      <w:proofErr w:type="spellEnd"/>
+      <w:r>
+        <w:t>推荐的顶部导航栏搭配左侧</w:t>
+      </w:r>
+      <w:proofErr w:type="gramStart"/>
+      <w:r>
+        <w:t>边栏这种</w:t>
+      </w:r>
+      <w:proofErr w:type="gramEnd"/>
+      <w:r>
+        <w:t>设计模式，保证了导航有直观性，还提供了充裕的功能展示空间，从功能架构方面来看，系统前端主要被划分成三大核心模块，分别是快速开始问答、知识库问答以及聊天</w:t>
+      </w:r>
+      <w:r>
+        <w:t>Bot</w:t>
+      </w:r>
+      <w:r>
+        <w:t>管理，本文会依据这三个主要功能模块展开详尽说明，还要深入剖析每个功能点实现过程中所运用的关键前端技术。</w:t>
+      </w:r>
+    </w:p>
+    <w:p>
+      <w:pPr>
+        <w:pStyle w:val="3"/>
+        <w:rPr>
+          <w:rFonts w:hint="eastAsia"/>
+        </w:rPr>
+      </w:pPr>
+      <w:r>
+        <w:t>5.1</w:t>
+      </w:r>
+      <w:r>
+        <w:rPr>
+          <w:rFonts w:hint="eastAsia"/>
+        </w:rPr>
+        <w:t>.1 登录注册</w:t>
+      </w:r>
+    </w:p>
+    <w:p>
+      <w:pPr>
         <w:spacing w:after="0" w:line="300" w:lineRule="auto"/>
         <w:ind w:firstLineChars="200" w:firstLine="480"/>
         <w:jc w:val="both"/>
@@ -19542,42 +19016,42 @@
           <w:rFonts w:ascii="Times New Roman" w:eastAsia="宋体" w:hAnsi="Times New Roman" w:cs="Times New Roman"/>
           <w:sz w:val="24"/>
         </w:rPr>
-        <w:t>前端使</w:t>
-      </w:r>
-      <w:r>
-        <w:rPr>
-          <w:rFonts w:ascii="Times New Roman" w:eastAsia="宋体" w:hAnsi="Times New Roman" w:cs="Times New Roman" w:hint="eastAsia"/>
-          <w:sz w:val="24"/>
-        </w:rPr>
-        <w:t>用</w:t>
-      </w:r>
-      <w:r>
-        <w:rPr>
-          <w:rFonts w:ascii="Times New Roman" w:eastAsia="宋体" w:hAnsi="Times New Roman" w:cs="Times New Roman" w:hint="eastAsia"/>
-          <w:sz w:val="24"/>
-        </w:rPr>
-        <w:t>主流框架</w:t>
-      </w:r>
-      <w:r>
-        <w:rPr>
-          <w:rFonts w:ascii="Times New Roman" w:eastAsia="宋体" w:hAnsi="Times New Roman" w:cs="Times New Roman"/>
-          <w:sz w:val="24"/>
-        </w:rPr>
-        <w:t>Vue</w:t>
-      </w:r>
-      <w:r>
-        <w:rPr>
-          <w:rFonts w:ascii="Times New Roman" w:eastAsia="宋体" w:hAnsi="Times New Roman" w:cs="Times New Roman" w:hint="eastAsia"/>
-          <w:sz w:val="24"/>
-        </w:rPr>
-        <w:t>3</w:t>
-      </w:r>
-      <w:r>
-        <w:rPr>
-          <w:rFonts w:ascii="Times New Roman" w:eastAsia="宋体" w:hAnsi="Times New Roman" w:cs="Times New Roman"/>
-          <w:sz w:val="24"/>
-        </w:rPr>
-        <w:t>作为核心开发框架</w:t>
+        <w:t>登录注册页面采用</w:t>
+      </w:r>
+      <w:r>
+        <w:rPr>
+          <w:rFonts w:ascii="Times New Roman" w:eastAsia="宋体" w:hAnsi="Times New Roman" w:cs="Times New Roman"/>
+          <w:sz w:val="24"/>
+        </w:rPr>
+        <w:t>Flex</w:t>
+      </w:r>
+      <w:r>
+        <w:rPr>
+          <w:rFonts w:ascii="Times New Roman" w:eastAsia="宋体" w:hAnsi="Times New Roman" w:cs="Times New Roman"/>
+          <w:sz w:val="24"/>
+        </w:rPr>
+        <w:t>横向布局设计，如图</w:t>
+      </w:r>
+      <w:r>
+        <w:rPr>
+          <w:rFonts w:ascii="Times New Roman" w:eastAsia="宋体" w:hAnsi="Times New Roman" w:cs="Times New Roman"/>
+          <w:sz w:val="24"/>
+        </w:rPr>
+        <w:t>5-1</w:t>
+      </w:r>
+      <w:r>
+        <w:rPr>
+          <w:rFonts w:ascii="Times New Roman" w:eastAsia="宋体" w:hAnsi="Times New Roman" w:cs="Times New Roman"/>
+          <w:sz w:val="24"/>
+        </w:rPr>
+        <w:t>所示，整体界面分为左右两个功能区域。左侧区域采用大尺寸</w:t>
+      </w:r>
+      <w:r>
+        <w:rPr>
+          <w:rFonts w:ascii="Times New Roman" w:eastAsia="宋体" w:hAnsi="Times New Roman" w:cs="Times New Roman"/>
+          <w:sz w:val="24"/>
+        </w:rPr>
+        <w:t>Logo</w:t>
       </w:r>
       <w:r>
         <w:rPr>
@@ -19588,85 +19062,29 @@
       </w:r>
       <w:r>
         <w:rPr>
-          <w:rFonts w:ascii="Times New Roman" w:eastAsia="宋体" w:hAnsi="Times New Roman" w:cs="Times New Roman" w:hint="eastAsia"/>
-          <w:sz w:val="24"/>
-        </w:rPr>
-        <w:t>结合</w:t>
-      </w:r>
-      <w:r>
-        <w:rPr>
-          <w:rFonts w:ascii="Times New Roman" w:eastAsia="宋体" w:hAnsi="Times New Roman" w:cs="Times New Roman" w:hint="eastAsia"/>
-          <w:sz w:val="24"/>
-        </w:rPr>
-        <w:t>TypeScript</w:t>
-      </w:r>
-      <w:r>
-        <w:rPr>
-          <w:rFonts w:ascii="Times New Roman" w:eastAsia="宋体" w:hAnsi="Times New Roman" w:cs="Times New Roman" w:hint="eastAsia"/>
-          <w:sz w:val="24"/>
-        </w:rPr>
-        <w:t>语言特性构建响应式用户界面</w:t>
-      </w:r>
-      <w:r>
-        <w:rPr>
-          <w:rFonts w:ascii="Times New Roman" w:eastAsia="宋体" w:hAnsi="Times New Roman" w:cs="Times New Roman" w:hint="eastAsia"/>
-          <w:sz w:val="24"/>
-        </w:rPr>
-        <w:t>，</w:t>
-      </w:r>
-      <w:r>
-        <w:rPr>
-          <w:rFonts w:ascii="Times New Roman" w:eastAsia="宋体" w:hAnsi="Times New Roman" w:cs="Times New Roman"/>
-          <w:sz w:val="24"/>
-        </w:rPr>
-        <w:t>主要负责实现系统与用户的交互功能</w:t>
-      </w:r>
-      <w:r>
-        <w:rPr>
-          <w:rFonts w:ascii="Times New Roman" w:eastAsia="宋体" w:hAnsi="Times New Roman" w:cs="Times New Roman" w:hint="eastAsia"/>
-          <w:sz w:val="24"/>
-        </w:rPr>
-        <w:t>。</w:t>
-      </w:r>
-      <w:r>
-        <w:rPr>
-          <w:rFonts w:ascii="Times New Roman" w:eastAsia="宋体" w:hAnsi="Times New Roman" w:cs="Times New Roman" w:hint="eastAsia"/>
-          <w:sz w:val="24"/>
-        </w:rPr>
-        <w:t>在</w:t>
-      </w:r>
-      <w:r>
-        <w:rPr>
-          <w:rFonts w:ascii="Times New Roman" w:eastAsia="宋体" w:hAnsi="Times New Roman" w:cs="Times New Roman" w:hint="eastAsia"/>
-          <w:sz w:val="24"/>
-        </w:rPr>
-        <w:t>UI</w:t>
-      </w:r>
-      <w:r>
-        <w:rPr>
-          <w:rFonts w:ascii="Times New Roman" w:eastAsia="宋体" w:hAnsi="Times New Roman" w:cs="Times New Roman" w:hint="eastAsia"/>
-          <w:sz w:val="24"/>
-        </w:rPr>
-        <w:t>组件层面，选用阿里巴巴开源的</w:t>
-      </w:r>
-      <w:r>
-        <w:rPr>
-          <w:rFonts w:ascii="Times New Roman" w:eastAsia="宋体" w:hAnsi="Times New Roman" w:cs="Times New Roman" w:hint="eastAsia"/>
-          <w:sz w:val="24"/>
-        </w:rPr>
-        <w:t>Ant Design Vue</w:t>
-      </w:r>
-      <w:r>
-        <w:rPr>
-          <w:rFonts w:ascii="Times New Roman" w:eastAsia="宋体" w:hAnsi="Times New Roman" w:cs="Times New Roman" w:hint="eastAsia"/>
-          <w:sz w:val="24"/>
-        </w:rPr>
-        <w:t>（简称</w:t>
+          <w:rFonts w:ascii="Times New Roman" w:eastAsia="宋体" w:hAnsi="Times New Roman" w:cs="Times New Roman"/>
+          <w:sz w:val="24"/>
+        </w:rPr>
+        <w:t>右侧区域为</w:t>
+      </w:r>
+      <w:r>
+        <w:rPr>
+          <w:rFonts w:ascii="Times New Roman" w:eastAsia="宋体" w:hAnsi="Times New Roman" w:cs="Times New Roman" w:hint="eastAsia"/>
+          <w:sz w:val="24"/>
+        </w:rPr>
+        <w:t>登录注册</w:t>
+      </w:r>
+      <w:r>
+        <w:rPr>
+          <w:rFonts w:ascii="Times New Roman" w:eastAsia="宋体" w:hAnsi="Times New Roman" w:cs="Times New Roman"/>
+          <w:sz w:val="24"/>
+        </w:rPr>
+        <w:t>表单，通过</w:t>
       </w:r>
       <w:proofErr w:type="spellStart"/>
       <w:r>
         <w:rPr>
-          <w:rFonts w:ascii="Times New Roman" w:eastAsia="宋体" w:hAnsi="Times New Roman" w:cs="Times New Roman" w:hint="eastAsia"/>
+          <w:rFonts w:ascii="Times New Roman" w:eastAsia="宋体" w:hAnsi="Times New Roman" w:cs="Times New Roman"/>
           <w:sz w:val="24"/>
         </w:rPr>
         <w:t>antdv</w:t>
@@ -19674,95 +19092,24 @@
       <w:proofErr w:type="spellEnd"/>
       <w:r>
         <w:rPr>
-          <w:rFonts w:ascii="Times New Roman" w:eastAsia="宋体" w:hAnsi="Times New Roman" w:cs="Times New Roman" w:hint="eastAsia"/>
-          <w:sz w:val="24"/>
-        </w:rPr>
-        <w:t>）作为基础</w:t>
-      </w:r>
-      <w:r>
-        <w:rPr>
-          <w:rFonts w:ascii="Times New Roman" w:eastAsia="宋体" w:hAnsi="Times New Roman" w:cs="Times New Roman" w:hint="eastAsia"/>
-          <w:sz w:val="24"/>
-        </w:rPr>
-        <w:t>UI</w:t>
-      </w:r>
-      <w:r>
-        <w:rPr>
-          <w:rFonts w:ascii="Times New Roman" w:eastAsia="宋体" w:hAnsi="Times New Roman" w:cs="Times New Roman" w:hint="eastAsia"/>
-          <w:sz w:val="24"/>
-        </w:rPr>
-        <w:t>库，该组件库提供丰富的企业级</w:t>
-      </w:r>
-      <w:r>
-        <w:rPr>
-          <w:rFonts w:ascii="Times New Roman" w:eastAsia="宋体" w:hAnsi="Times New Roman" w:cs="Times New Roman" w:hint="eastAsia"/>
-          <w:sz w:val="24"/>
-        </w:rPr>
-        <w:t>UI</w:t>
-      </w:r>
-      <w:r>
-        <w:rPr>
-          <w:rFonts w:ascii="Times New Roman" w:eastAsia="宋体" w:hAnsi="Times New Roman" w:cs="Times New Roman" w:hint="eastAsia"/>
-          <w:sz w:val="24"/>
-        </w:rPr>
-        <w:t>组件和设计规范。系统整体布局采用</w:t>
-      </w:r>
-      <w:proofErr w:type="spellStart"/>
-      <w:r>
-        <w:rPr>
-          <w:rFonts w:ascii="Times New Roman" w:eastAsia="宋体" w:hAnsi="Times New Roman" w:cs="Times New Roman" w:hint="eastAsia"/>
-          <w:sz w:val="24"/>
-        </w:rPr>
-        <w:t>antdv</w:t>
-      </w:r>
-      <w:proofErr w:type="spellEnd"/>
-      <w:r>
-        <w:rPr>
-          <w:rFonts w:ascii="Times New Roman" w:eastAsia="宋体" w:hAnsi="Times New Roman" w:cs="Times New Roman" w:hint="eastAsia"/>
-          <w:sz w:val="24"/>
-        </w:rPr>
-        <w:t>推荐的顶部导航栏配合左侧边栏的设计模式，既保证了导航的直观性，又提供了充足的功能展示空间。从功能架构角度，系统前端主要划分为三大核心模块：快速开始问答、知识库问答和聊天</w:t>
-      </w:r>
-      <w:r>
-        <w:rPr>
-          <w:rFonts w:ascii="Times New Roman" w:eastAsia="宋体" w:hAnsi="Times New Roman" w:cs="Times New Roman" w:hint="eastAsia"/>
-          <w:sz w:val="24"/>
-        </w:rPr>
-        <w:t>Bot</w:t>
-      </w:r>
-      <w:r>
-        <w:rPr>
-          <w:rFonts w:ascii="Times New Roman" w:eastAsia="宋体" w:hAnsi="Times New Roman" w:cs="Times New Roman" w:hint="eastAsia"/>
-          <w:sz w:val="24"/>
-        </w:rPr>
-        <w:t>管理。本文将按照这三个主要功能模块展开详细说明，并深入分析每个功能点实现过程中所采用的关键前端技术</w:t>
-      </w:r>
-      <w:r>
-        <w:rPr>
-          <w:rFonts w:ascii="Times New Roman" w:eastAsia="宋体" w:hAnsi="Times New Roman" w:cs="Times New Roman" w:hint="eastAsia"/>
-          <w:sz w:val="24"/>
-        </w:rPr>
-        <w:t>。</w:t>
-      </w:r>
-    </w:p>
-    <w:p>
-      <w:pPr>
-        <w:pStyle w:val="3"/>
-      </w:pPr>
-      <w:r>
-        <w:t>5.1</w:t>
-      </w:r>
-      <w:r>
-        <w:rPr>
-          <w:rFonts w:hint="eastAsia"/>
-        </w:rPr>
-        <w:t xml:space="preserve">.1 </w:t>
-      </w:r>
-      <w:r>
-        <w:rPr>
-          <w:rFonts w:hint="eastAsia"/>
-        </w:rPr>
-        <w:t>登录注册</w:t>
+          <w:rFonts w:ascii="Times New Roman" w:eastAsia="宋体" w:hAnsi="Times New Roman" w:cs="Times New Roman"/>
+          <w:sz w:val="24"/>
+        </w:rPr>
+        <w:t>提供的</w:t>
+      </w:r>
+      <w:r>
+        <w:rPr>
+          <w:rFonts w:ascii="Times New Roman" w:eastAsia="宋体" w:hAnsi="Times New Roman" w:cs="Times New Roman"/>
+          <w:sz w:val="24"/>
+        </w:rPr>
+        <w:t>Form</w:t>
+      </w:r>
+      <w:r>
+        <w:rPr>
+          <w:rFonts w:ascii="Times New Roman" w:eastAsia="宋体" w:hAnsi="Times New Roman" w:cs="Times New Roman"/>
+          <w:sz w:val="24"/>
+        </w:rPr>
+        <w:t>组件构建。</w:t>
       </w:r>
     </w:p>
     <w:p>
@@ -19780,42 +19127,35 @@
           <w:rFonts w:ascii="Times New Roman" w:eastAsia="宋体" w:hAnsi="Times New Roman" w:cs="Times New Roman"/>
           <w:sz w:val="24"/>
         </w:rPr>
-        <w:t>登录注册页面采用</w:t>
-      </w:r>
-      <w:r>
-        <w:rPr>
-          <w:rFonts w:ascii="Times New Roman" w:eastAsia="宋体" w:hAnsi="Times New Roman" w:cs="Times New Roman"/>
-          <w:sz w:val="24"/>
-        </w:rPr>
-        <w:t>Flex</w:t>
-      </w:r>
-      <w:r>
-        <w:rPr>
-          <w:rFonts w:ascii="Times New Roman" w:eastAsia="宋体" w:hAnsi="Times New Roman" w:cs="Times New Roman"/>
-          <w:sz w:val="24"/>
-        </w:rPr>
-        <w:t>横向布局设计，如图</w:t>
-      </w:r>
-      <w:r>
-        <w:rPr>
-          <w:rFonts w:ascii="Times New Roman" w:eastAsia="宋体" w:hAnsi="Times New Roman" w:cs="Times New Roman"/>
-          <w:sz w:val="24"/>
-        </w:rPr>
-        <w:t>5-1</w:t>
-      </w:r>
-      <w:r>
-        <w:rPr>
-          <w:rFonts w:ascii="Times New Roman" w:eastAsia="宋体" w:hAnsi="Times New Roman" w:cs="Times New Roman"/>
-          <w:sz w:val="24"/>
-        </w:rPr>
-        <w:t>所示，整体界面分为左右两个功能区域。左侧区域采用大尺寸</w:t>
-      </w:r>
-      <w:r>
-        <w:rPr>
-          <w:rFonts w:ascii="Times New Roman" w:eastAsia="宋体" w:hAnsi="Times New Roman" w:cs="Times New Roman"/>
-          <w:sz w:val="24"/>
-        </w:rPr>
-        <w:t>Logo</w:t>
+        <w:t>采用</w:t>
+      </w:r>
+      <w:r>
+        <w:rPr>
+          <w:rFonts w:ascii="Times New Roman" w:eastAsia="宋体" w:hAnsi="Times New Roman" w:cs="Times New Roman"/>
+          <w:sz w:val="24"/>
+        </w:rPr>
+        <w:t>Form</w:t>
+      </w:r>
+      <w:r>
+        <w:rPr>
+          <w:rFonts w:ascii="Times New Roman" w:eastAsia="宋体" w:hAnsi="Times New Roman" w:cs="Times New Roman"/>
+          <w:sz w:val="24"/>
+        </w:rPr>
+        <w:t>组件内置验证机制，配置</w:t>
+      </w:r>
+      <w:r>
+        <w:rPr>
+          <w:rFonts w:ascii="Times New Roman" w:eastAsia="宋体" w:hAnsi="Times New Roman" w:cs="Times New Roman" w:hint="eastAsia"/>
+          <w:sz w:val="24"/>
+        </w:rPr>
+        <w:t>了</w:t>
+      </w:r>
+      <w:r>
+        <w:rPr>
+          <w:rFonts w:ascii="Times New Roman" w:eastAsia="宋体" w:hAnsi="Times New Roman" w:cs="Times New Roman"/>
+          <w:sz w:val="24"/>
+        </w:rPr>
+        <w:t>严谨的校验规则</w:t>
       </w:r>
       <w:r>
         <w:rPr>
@@ -19826,156 +19166,55 @@
       </w:r>
       <w:r>
         <w:rPr>
-          <w:rFonts w:ascii="Times New Roman" w:eastAsia="宋体" w:hAnsi="Times New Roman" w:cs="Times New Roman"/>
-          <w:sz w:val="24"/>
-        </w:rPr>
-        <w:t>右侧区域为</w:t>
-      </w:r>
-      <w:r>
-        <w:rPr>
-          <w:rFonts w:ascii="Times New Roman" w:eastAsia="宋体" w:hAnsi="Times New Roman" w:cs="Times New Roman" w:hint="eastAsia"/>
-          <w:sz w:val="24"/>
-        </w:rPr>
-        <w:t>登录注册</w:t>
-      </w:r>
-      <w:r>
-        <w:rPr>
-          <w:rFonts w:ascii="Times New Roman" w:eastAsia="宋体" w:hAnsi="Times New Roman" w:cs="Times New Roman"/>
-          <w:sz w:val="24"/>
-        </w:rPr>
-        <w:t>表单，通过</w:t>
-      </w:r>
-      <w:proofErr w:type="spellStart"/>
-      <w:r>
-        <w:rPr>
-          <w:rFonts w:ascii="Times New Roman" w:eastAsia="宋体" w:hAnsi="Times New Roman" w:cs="Times New Roman"/>
-          <w:sz w:val="24"/>
-        </w:rPr>
-        <w:t>antdv</w:t>
-      </w:r>
-      <w:proofErr w:type="spellEnd"/>
-      <w:r>
-        <w:rPr>
-          <w:rFonts w:ascii="Times New Roman" w:eastAsia="宋体" w:hAnsi="Times New Roman" w:cs="Times New Roman"/>
-          <w:sz w:val="24"/>
-        </w:rPr>
-        <w:t>提供的</w:t>
-      </w:r>
-      <w:r>
-        <w:rPr>
-          <w:rFonts w:ascii="Times New Roman" w:eastAsia="宋体" w:hAnsi="Times New Roman" w:cs="Times New Roman"/>
-          <w:sz w:val="24"/>
-        </w:rPr>
-        <w:t>Form</w:t>
-      </w:r>
-      <w:r>
-        <w:rPr>
-          <w:rFonts w:ascii="Times New Roman" w:eastAsia="宋体" w:hAnsi="Times New Roman" w:cs="Times New Roman"/>
-          <w:sz w:val="24"/>
-        </w:rPr>
-        <w:t>组件构建。</w:t>
+          <w:rFonts w:ascii="Times New Roman" w:eastAsia="宋体" w:hAnsi="Times New Roman" w:cs="Times New Roman" w:hint="eastAsia"/>
+          <w:sz w:val="24"/>
+        </w:rPr>
+        <w:t>如判空、</w:t>
+      </w:r>
+      <w:r>
+        <w:rPr>
+          <w:rFonts w:ascii="Times New Roman" w:eastAsia="宋体" w:hAnsi="Times New Roman" w:cs="Times New Roman"/>
+          <w:sz w:val="24"/>
+        </w:rPr>
+        <w:t>用户名长度</w:t>
+      </w:r>
+      <w:r>
+        <w:rPr>
+          <w:rFonts w:ascii="Times New Roman" w:eastAsia="宋体" w:hAnsi="Times New Roman" w:cs="Times New Roman" w:hint="eastAsia"/>
+          <w:sz w:val="24"/>
+        </w:rPr>
+        <w:t>、</w:t>
+      </w:r>
+      <w:r>
+        <w:rPr>
+          <w:rFonts w:ascii="Times New Roman" w:eastAsia="宋体" w:hAnsi="Times New Roman" w:cs="Times New Roman"/>
+          <w:sz w:val="24"/>
+        </w:rPr>
+        <w:t>密码</w:t>
+      </w:r>
+      <w:r>
+        <w:rPr>
+          <w:rFonts w:ascii="Times New Roman" w:eastAsia="宋体" w:hAnsi="Times New Roman" w:cs="Times New Roman" w:hint="eastAsia"/>
+          <w:sz w:val="24"/>
+        </w:rPr>
+        <w:t>字符类型以及注册时的二次密码校验。一切校验通过才允许提交表单。</w:t>
       </w:r>
     </w:p>
     <w:p>
       <w:pPr>
         <w:spacing w:after="0" w:line="300" w:lineRule="auto"/>
         <w:ind w:firstLineChars="200" w:firstLine="480"/>
-        <w:jc w:val="both"/>
-        <w:rPr>
-          <w:rFonts w:ascii="Times New Roman" w:eastAsia="宋体" w:hAnsi="Times New Roman" w:cs="Times New Roman"/>
-          <w:sz w:val="24"/>
-        </w:rPr>
-      </w:pPr>
-      <w:r>
-        <w:rPr>
-          <w:rFonts w:ascii="Times New Roman" w:eastAsia="宋体" w:hAnsi="Times New Roman" w:cs="Times New Roman"/>
-          <w:sz w:val="24"/>
-        </w:rPr>
-        <w:t>采用</w:t>
-      </w:r>
-      <w:r>
-        <w:rPr>
-          <w:rFonts w:ascii="Times New Roman" w:eastAsia="宋体" w:hAnsi="Times New Roman" w:cs="Times New Roman"/>
-          <w:sz w:val="24"/>
-        </w:rPr>
-        <w:t>Form</w:t>
-      </w:r>
-      <w:r>
-        <w:rPr>
-          <w:rFonts w:ascii="Times New Roman" w:eastAsia="宋体" w:hAnsi="Times New Roman" w:cs="Times New Roman"/>
-          <w:sz w:val="24"/>
-        </w:rPr>
-        <w:t>组件内置验证机制，配置</w:t>
-      </w:r>
-      <w:r>
-        <w:rPr>
-          <w:rFonts w:ascii="Times New Roman" w:eastAsia="宋体" w:hAnsi="Times New Roman" w:cs="Times New Roman" w:hint="eastAsia"/>
-          <w:sz w:val="24"/>
-        </w:rPr>
-        <w:t>了</w:t>
-      </w:r>
-      <w:r>
-        <w:rPr>
-          <w:rFonts w:ascii="Times New Roman" w:eastAsia="宋体" w:hAnsi="Times New Roman" w:cs="Times New Roman"/>
-          <w:sz w:val="24"/>
-        </w:rPr>
-        <w:t>严谨的校验规则</w:t>
-      </w:r>
-      <w:r>
-        <w:rPr>
-          <w:rFonts w:ascii="Times New Roman" w:eastAsia="宋体" w:hAnsi="Times New Roman" w:cs="Times New Roman" w:hint="eastAsia"/>
-          <w:sz w:val="24"/>
-        </w:rPr>
-        <w:t>，</w:t>
-      </w:r>
-      <w:r>
-        <w:rPr>
-          <w:rFonts w:ascii="Times New Roman" w:eastAsia="宋体" w:hAnsi="Times New Roman" w:cs="Times New Roman" w:hint="eastAsia"/>
-          <w:sz w:val="24"/>
-        </w:rPr>
-        <w:t>如判空、</w:t>
-      </w:r>
-      <w:r>
-        <w:rPr>
-          <w:rFonts w:ascii="Times New Roman" w:eastAsia="宋体" w:hAnsi="Times New Roman" w:cs="Times New Roman"/>
-          <w:sz w:val="24"/>
-        </w:rPr>
-        <w:t>用户名长度</w:t>
-      </w:r>
-      <w:r>
-        <w:rPr>
-          <w:rFonts w:ascii="Times New Roman" w:eastAsia="宋体" w:hAnsi="Times New Roman" w:cs="Times New Roman" w:hint="eastAsia"/>
-          <w:sz w:val="24"/>
-        </w:rPr>
-        <w:t>、</w:t>
-      </w:r>
-      <w:r>
-        <w:rPr>
-          <w:rFonts w:ascii="Times New Roman" w:eastAsia="宋体" w:hAnsi="Times New Roman" w:cs="Times New Roman"/>
-          <w:sz w:val="24"/>
-        </w:rPr>
-        <w:t>密码</w:t>
-      </w:r>
-      <w:r>
-        <w:rPr>
-          <w:rFonts w:ascii="Times New Roman" w:eastAsia="宋体" w:hAnsi="Times New Roman" w:cs="Times New Roman" w:hint="eastAsia"/>
-          <w:sz w:val="24"/>
-        </w:rPr>
-        <w:t>字符类型以及注册时的二次密码校验。一切校验通过才</w:t>
-      </w:r>
-      <w:r>
-        <w:rPr>
-          <w:rFonts w:ascii="Times New Roman" w:eastAsia="宋体" w:hAnsi="Times New Roman" w:cs="Times New Roman" w:hint="eastAsia"/>
-          <w:sz w:val="24"/>
-        </w:rPr>
-        <w:t>允许提交表单</w:t>
-      </w:r>
-      <w:r>
-        <w:rPr>
-          <w:rFonts w:ascii="Times New Roman" w:eastAsia="宋体" w:hAnsi="Times New Roman" w:cs="Times New Roman" w:hint="eastAsia"/>
-          <w:sz w:val="24"/>
-        </w:rPr>
-        <w:t>。</w:t>
+        <w:rPr>
+          <w:rFonts w:ascii="Times New Roman" w:eastAsia="宋体" w:hAnsi="Times New Roman" w:cs="Times New Roman"/>
+          <w:sz w:val="24"/>
+        </w:rPr>
+      </w:pPr>
+      <w:r>
+        <w:rPr>
+          <w:rFonts w:ascii="Times New Roman" w:eastAsia="宋体" w:hAnsi="Times New Roman" w:cs="Times New Roman" w:hint="eastAsia"/>
+          <w:sz w:val="24"/>
+        </w:rPr>
+        <w:t>密码校验核心代码如下：</w:t>
       </w:r>
     </w:p>
     <w:p>
@@ -19983,16 +19222,176 @@
         <w:spacing w:after="0" w:line="300" w:lineRule="auto"/>
         <w:ind w:firstLineChars="200" w:firstLine="480"/>
         <w:rPr>
-          <w:rFonts w:ascii="Times New Roman" w:eastAsia="宋体" w:hAnsi="Times New Roman" w:cs="Times New Roman" w:hint="eastAsia"/>
-          <w:sz w:val="24"/>
-        </w:rPr>
-      </w:pPr>
-      <w:r>
-        <w:rPr>
-          <w:rFonts w:ascii="Times New Roman" w:eastAsia="宋体" w:hAnsi="Times New Roman" w:cs="Times New Roman" w:hint="eastAsia"/>
-          <w:sz w:val="24"/>
-        </w:rPr>
-        <w:t>密码校验核心代码如下：</w:t>
+          <w:rFonts w:ascii="Times New Roman" w:eastAsia="宋体" w:hAnsi="Times New Roman" w:cs="Times New Roman"/>
+          <w:sz w:val="24"/>
+        </w:rPr>
+      </w:pPr>
+      <w:r>
+        <w:rPr>
+          <w:rFonts w:ascii="Times New Roman" w:eastAsia="宋体" w:hAnsi="Times New Roman" w:cs="Times New Roman" w:hint="eastAsia"/>
+          <w:sz w:val="24"/>
+        </w:rPr>
+        <w:t>pattern: /^</w:t>
+      </w:r>
+      <w:proofErr w:type="gramStart"/>
+      <w:r>
+        <w:rPr>
+          <w:rFonts w:ascii="Times New Roman" w:eastAsia="宋体" w:hAnsi="Times New Roman" w:cs="Times New Roman" w:hint="eastAsia"/>
+          <w:sz w:val="24"/>
+        </w:rPr>
+        <w:t>(?=</w:t>
+      </w:r>
+      <w:proofErr w:type="gramEnd"/>
+      <w:r>
+        <w:rPr>
+          <w:rFonts w:ascii="Times New Roman" w:eastAsia="宋体" w:hAnsi="Times New Roman" w:cs="Times New Roman" w:hint="eastAsia"/>
+          <w:sz w:val="24"/>
+        </w:rPr>
+        <w:t>.*[a-z</w:t>
+      </w:r>
+      <w:proofErr w:type="gramStart"/>
+      <w:r>
+        <w:rPr>
+          <w:rFonts w:ascii="Times New Roman" w:eastAsia="宋体" w:hAnsi="Times New Roman" w:cs="Times New Roman" w:hint="eastAsia"/>
+          <w:sz w:val="24"/>
+        </w:rPr>
+        <w:t>])(</w:t>
+      </w:r>
+      <w:proofErr w:type="gramEnd"/>
+      <w:r>
+        <w:rPr>
+          <w:rFonts w:ascii="Times New Roman" w:eastAsia="宋体" w:hAnsi="Times New Roman" w:cs="Times New Roman" w:hint="eastAsia"/>
+          <w:sz w:val="24"/>
+        </w:rPr>
+        <w:t>?</w:t>
+      </w:r>
+      <w:proofErr w:type="gramStart"/>
+      <w:r>
+        <w:rPr>
+          <w:rFonts w:ascii="Times New Roman" w:eastAsia="宋体" w:hAnsi="Times New Roman" w:cs="Times New Roman" w:hint="eastAsia"/>
+          <w:sz w:val="24"/>
+        </w:rPr>
+        <w:t>=.*</w:t>
+      </w:r>
+      <w:proofErr w:type="gramEnd"/>
+      <w:r>
+        <w:rPr>
+          <w:rFonts w:ascii="Times New Roman" w:eastAsia="宋体" w:hAnsi="Times New Roman" w:cs="Times New Roman" w:hint="eastAsia"/>
+          <w:sz w:val="24"/>
+        </w:rPr>
+        <w:t>[A-Z</w:t>
+      </w:r>
+      <w:proofErr w:type="gramStart"/>
+      <w:r>
+        <w:rPr>
+          <w:rFonts w:ascii="Times New Roman" w:eastAsia="宋体" w:hAnsi="Times New Roman" w:cs="Times New Roman" w:hint="eastAsia"/>
+          <w:sz w:val="24"/>
+        </w:rPr>
+        <w:t>])(</w:t>
+      </w:r>
+      <w:proofErr w:type="gramEnd"/>
+      <w:r>
+        <w:rPr>
+          <w:rFonts w:ascii="Times New Roman" w:eastAsia="宋体" w:hAnsi="Times New Roman" w:cs="Times New Roman" w:hint="eastAsia"/>
+          <w:sz w:val="24"/>
+        </w:rPr>
+        <w:t>?</w:t>
+      </w:r>
+      <w:proofErr w:type="gramStart"/>
+      <w:r>
+        <w:rPr>
+          <w:rFonts w:ascii="Times New Roman" w:eastAsia="宋体" w:hAnsi="Times New Roman" w:cs="Times New Roman" w:hint="eastAsia"/>
+          <w:sz w:val="24"/>
+        </w:rPr>
+        <w:t>=.*</w:t>
+      </w:r>
+      <w:proofErr w:type="gramEnd"/>
+      <w:r>
+        <w:rPr>
+          <w:rFonts w:ascii="Times New Roman" w:eastAsia="宋体" w:hAnsi="Times New Roman" w:cs="Times New Roman" w:hint="eastAsia"/>
+          <w:sz w:val="24"/>
+        </w:rPr>
+        <w:t>\</w:t>
+      </w:r>
+      <w:proofErr w:type="gramStart"/>
+      <w:r>
+        <w:rPr>
+          <w:rFonts w:ascii="Times New Roman" w:eastAsia="宋体" w:hAnsi="Times New Roman" w:cs="Times New Roman" w:hint="eastAsia"/>
+          <w:sz w:val="24"/>
+        </w:rPr>
+        <w:t>d)(</w:t>
+      </w:r>
+      <w:proofErr w:type="gramEnd"/>
+      <w:r>
+        <w:rPr>
+          <w:rFonts w:ascii="Times New Roman" w:eastAsia="宋体" w:hAnsi="Times New Roman" w:cs="Times New Roman" w:hint="eastAsia"/>
+          <w:sz w:val="24"/>
+        </w:rPr>
+        <w:t>?</w:t>
+      </w:r>
+      <w:proofErr w:type="gramStart"/>
+      <w:r>
+        <w:rPr>
+          <w:rFonts w:ascii="Times New Roman" w:eastAsia="宋体" w:hAnsi="Times New Roman" w:cs="Times New Roman" w:hint="eastAsia"/>
+          <w:sz w:val="24"/>
+        </w:rPr>
+        <w:t>=.*</w:t>
+      </w:r>
+      <w:proofErr w:type="gramEnd"/>
+      <w:r>
+        <w:rPr>
+          <w:rFonts w:ascii="Times New Roman" w:eastAsia="宋体" w:hAnsi="Times New Roman" w:cs="Times New Roman" w:hint="eastAsia"/>
+          <w:sz w:val="24"/>
+        </w:rPr>
+        <w:t>[@</w:t>
+      </w:r>
+      <w:proofErr w:type="gramStart"/>
+      <w:r>
+        <w:rPr>
+          <w:rFonts w:ascii="Times New Roman" w:eastAsia="宋体" w:hAnsi="Times New Roman" w:cs="Times New Roman" w:hint="eastAsia"/>
+          <w:sz w:val="24"/>
+        </w:rPr>
+        <w:t>$!%*?&amp;])[</w:t>
+      </w:r>
+      <w:proofErr w:type="gramEnd"/>
+      <w:r>
+        <w:rPr>
+          <w:rFonts w:ascii="Times New Roman" w:eastAsia="宋体" w:hAnsi="Times New Roman" w:cs="Times New Roman" w:hint="eastAsia"/>
+          <w:sz w:val="24"/>
+        </w:rPr>
+        <w:t>A-Za-z\d@</w:t>
+      </w:r>
+      <w:proofErr w:type="gramStart"/>
+      <w:r>
+        <w:rPr>
+          <w:rFonts w:ascii="Times New Roman" w:eastAsia="宋体" w:hAnsi="Times New Roman" w:cs="Times New Roman" w:hint="eastAsia"/>
+          <w:sz w:val="24"/>
+        </w:rPr>
+        <w:t>$!%*?&amp;]{</w:t>
+      </w:r>
+      <w:proofErr w:type="gramEnd"/>
+      <w:r>
+        <w:rPr>
+          <w:rFonts w:ascii="Times New Roman" w:eastAsia="宋体" w:hAnsi="Times New Roman" w:cs="Times New Roman" w:hint="eastAsia"/>
+          <w:sz w:val="24"/>
+        </w:rPr>
+        <w:t>8,</w:t>
+      </w:r>
+      <w:proofErr w:type="gramStart"/>
+      <w:r>
+        <w:rPr>
+          <w:rFonts w:ascii="Times New Roman" w:eastAsia="宋体" w:hAnsi="Times New Roman" w:cs="Times New Roman" w:hint="eastAsia"/>
+          <w:sz w:val="24"/>
+        </w:rPr>
+        <w:t>20}$</w:t>
+      </w:r>
+      <w:proofErr w:type="gramEnd"/>
+      <w:r>
+        <w:rPr>
+          <w:rFonts w:ascii="Times New Roman" w:eastAsia="宋体" w:hAnsi="Times New Roman" w:cs="Times New Roman" w:hint="eastAsia"/>
+          <w:sz w:val="24"/>
+        </w:rPr>
+        <w:t>/,</w:t>
       </w:r>
     </w:p>
     <w:p>
@@ -20000,144 +19399,79 @@
         <w:spacing w:after="0" w:line="300" w:lineRule="auto"/>
         <w:ind w:firstLineChars="200" w:firstLine="480"/>
         <w:rPr>
-          <w:rFonts w:ascii="Times New Roman" w:eastAsia="宋体" w:hAnsi="Times New Roman" w:cs="Times New Roman" w:hint="eastAsia"/>
-          <w:sz w:val="24"/>
-        </w:rPr>
-      </w:pPr>
-      <w:r>
-        <w:rPr>
-          <w:rFonts w:ascii="Times New Roman" w:eastAsia="宋体" w:hAnsi="Times New Roman" w:cs="Times New Roman" w:hint="eastAsia"/>
-          <w:sz w:val="24"/>
-        </w:rPr>
-        <w:t>pattern: /^(?=.*[a-z</w:t>
-      </w:r>
-      <w:proofErr w:type="gramStart"/>
-      <w:r>
-        <w:rPr>
-          <w:rFonts w:ascii="Times New Roman" w:eastAsia="宋体" w:hAnsi="Times New Roman" w:cs="Times New Roman" w:hint="eastAsia"/>
-          <w:sz w:val="24"/>
-        </w:rPr>
-        <w:t>])(</w:t>
-      </w:r>
-      <w:proofErr w:type="gramEnd"/>
-      <w:r>
-        <w:rPr>
-          <w:rFonts w:ascii="Times New Roman" w:eastAsia="宋体" w:hAnsi="Times New Roman" w:cs="Times New Roman" w:hint="eastAsia"/>
-          <w:sz w:val="24"/>
-        </w:rPr>
-        <w:t>?</w:t>
-      </w:r>
-      <w:proofErr w:type="gramStart"/>
-      <w:r>
-        <w:rPr>
-          <w:rFonts w:ascii="Times New Roman" w:eastAsia="宋体" w:hAnsi="Times New Roman" w:cs="Times New Roman" w:hint="eastAsia"/>
-          <w:sz w:val="24"/>
-        </w:rPr>
-        <w:t>=.*</w:t>
-      </w:r>
-      <w:proofErr w:type="gramEnd"/>
-      <w:r>
-        <w:rPr>
-          <w:rFonts w:ascii="Times New Roman" w:eastAsia="宋体" w:hAnsi="Times New Roman" w:cs="Times New Roman" w:hint="eastAsia"/>
-          <w:sz w:val="24"/>
-        </w:rPr>
-        <w:t>[A-Z</w:t>
-      </w:r>
-      <w:proofErr w:type="gramStart"/>
-      <w:r>
-        <w:rPr>
-          <w:rFonts w:ascii="Times New Roman" w:eastAsia="宋体" w:hAnsi="Times New Roman" w:cs="Times New Roman" w:hint="eastAsia"/>
-          <w:sz w:val="24"/>
-        </w:rPr>
-        <w:t>])(</w:t>
-      </w:r>
-      <w:proofErr w:type="gramEnd"/>
-      <w:r>
-        <w:rPr>
-          <w:rFonts w:ascii="Times New Roman" w:eastAsia="宋体" w:hAnsi="Times New Roman" w:cs="Times New Roman" w:hint="eastAsia"/>
-          <w:sz w:val="24"/>
-        </w:rPr>
-        <w:t>?</w:t>
-      </w:r>
-      <w:proofErr w:type="gramStart"/>
-      <w:r>
-        <w:rPr>
-          <w:rFonts w:ascii="Times New Roman" w:eastAsia="宋体" w:hAnsi="Times New Roman" w:cs="Times New Roman" w:hint="eastAsia"/>
-          <w:sz w:val="24"/>
-        </w:rPr>
-        <w:t>=.*</w:t>
-      </w:r>
-      <w:proofErr w:type="gramEnd"/>
-      <w:r>
-        <w:rPr>
-          <w:rFonts w:ascii="Times New Roman" w:eastAsia="宋体" w:hAnsi="Times New Roman" w:cs="Times New Roman" w:hint="eastAsia"/>
-          <w:sz w:val="24"/>
-        </w:rPr>
-        <w:t>\</w:t>
-      </w:r>
-      <w:proofErr w:type="gramStart"/>
-      <w:r>
-        <w:rPr>
-          <w:rFonts w:ascii="Times New Roman" w:eastAsia="宋体" w:hAnsi="Times New Roman" w:cs="Times New Roman" w:hint="eastAsia"/>
-          <w:sz w:val="24"/>
-        </w:rPr>
-        <w:t>d)(</w:t>
-      </w:r>
-      <w:proofErr w:type="gramEnd"/>
-      <w:r>
-        <w:rPr>
-          <w:rFonts w:ascii="Times New Roman" w:eastAsia="宋体" w:hAnsi="Times New Roman" w:cs="Times New Roman" w:hint="eastAsia"/>
-          <w:sz w:val="24"/>
-        </w:rPr>
-        <w:t>?</w:t>
-      </w:r>
-      <w:proofErr w:type="gramStart"/>
-      <w:r>
-        <w:rPr>
-          <w:rFonts w:ascii="Times New Roman" w:eastAsia="宋体" w:hAnsi="Times New Roman" w:cs="Times New Roman" w:hint="eastAsia"/>
-          <w:sz w:val="24"/>
-        </w:rPr>
-        <w:t>=.*</w:t>
-      </w:r>
-      <w:proofErr w:type="gramEnd"/>
-      <w:r>
-        <w:rPr>
-          <w:rFonts w:ascii="Times New Roman" w:eastAsia="宋体" w:hAnsi="Times New Roman" w:cs="Times New Roman" w:hint="eastAsia"/>
-          <w:sz w:val="24"/>
-        </w:rPr>
-        <w:t>[@</w:t>
-      </w:r>
-      <w:proofErr w:type="gramStart"/>
-      <w:r>
-        <w:rPr>
-          <w:rFonts w:ascii="Times New Roman" w:eastAsia="宋体" w:hAnsi="Times New Roman" w:cs="Times New Roman" w:hint="eastAsia"/>
-          <w:sz w:val="24"/>
-        </w:rPr>
-        <w:t>$!%*?&amp;])[</w:t>
-      </w:r>
-      <w:proofErr w:type="gramEnd"/>
-      <w:r>
-        <w:rPr>
-          <w:rFonts w:ascii="Times New Roman" w:eastAsia="宋体" w:hAnsi="Times New Roman" w:cs="Times New Roman" w:hint="eastAsia"/>
-          <w:sz w:val="24"/>
-        </w:rPr>
-        <w:t>A-Za-z\d@</w:t>
-      </w:r>
-      <w:proofErr w:type="gramStart"/>
-      <w:r>
-        <w:rPr>
-          <w:rFonts w:ascii="Times New Roman" w:eastAsia="宋体" w:hAnsi="Times New Roman" w:cs="Times New Roman" w:hint="eastAsia"/>
-          <w:sz w:val="24"/>
-        </w:rPr>
-        <w:t>$!%</w:t>
-      </w:r>
-      <w:proofErr w:type="gramEnd"/>
-      <w:r>
-        <w:rPr>
-          <w:rFonts w:ascii="Times New Roman" w:eastAsia="宋体" w:hAnsi="Times New Roman" w:cs="Times New Roman" w:hint="eastAsia"/>
-          <w:sz w:val="24"/>
-        </w:rPr>
-        <w:t>*?&amp;]{8,20}$/,</w:t>
+          <w:rFonts w:ascii="Times New Roman" w:eastAsia="宋体" w:hAnsi="Times New Roman" w:cs="Times New Roman"/>
+          <w:sz w:val="24"/>
+        </w:rPr>
+      </w:pPr>
+      <w:r>
+        <w:rPr>
+          <w:rFonts w:ascii="Times New Roman" w:eastAsia="宋体" w:hAnsi="Times New Roman" w:cs="Times New Roman" w:hint="eastAsia"/>
+          <w:sz w:val="24"/>
+        </w:rPr>
+        <w:t xml:space="preserve">message: </w:t>
+      </w:r>
+      <w:r>
+        <w:rPr>
+          <w:rFonts w:ascii="Times New Roman" w:eastAsia="宋体" w:hAnsi="Times New Roman" w:cs="Times New Roman" w:hint="eastAsia"/>
+          <w:sz w:val="24"/>
+        </w:rPr>
+        <w:t>'</w:t>
+      </w:r>
+      <w:r>
+        <w:rPr>
+          <w:rFonts w:ascii="Times New Roman" w:eastAsia="宋体" w:hAnsi="Times New Roman" w:cs="Times New Roman" w:hint="eastAsia"/>
+          <w:sz w:val="24"/>
+        </w:rPr>
+        <w:t>密码</w:t>
+      </w:r>
+      <w:r>
+        <w:rPr>
+          <w:rFonts w:ascii="Times New Roman" w:eastAsia="宋体" w:hAnsi="Times New Roman" w:cs="Times New Roman"/>
+          <w:sz w:val="24"/>
+        </w:rPr>
+        <w:t>必须包含大小写字母、数字和特殊字符</w:t>
+      </w:r>
+      <w:r>
+        <w:rPr>
+          <w:rFonts w:ascii="Times New Roman" w:eastAsia="宋体" w:hAnsi="Times New Roman" w:cs="Times New Roman" w:hint="eastAsia"/>
+          <w:sz w:val="24"/>
+        </w:rPr>
+        <w:t>，长度</w:t>
+      </w:r>
+      <w:r>
+        <w:rPr>
+          <w:rFonts w:ascii="Times New Roman" w:eastAsia="宋体" w:hAnsi="Times New Roman" w:cs="Times New Roman" w:hint="eastAsia"/>
+          <w:sz w:val="24"/>
+        </w:rPr>
+        <w:t>为</w:t>
+      </w:r>
+      <w:r>
+        <w:rPr>
+          <w:rFonts w:ascii="Times New Roman" w:eastAsia="宋体" w:hAnsi="Times New Roman" w:cs="Times New Roman" w:hint="eastAsia"/>
+          <w:sz w:val="24"/>
+        </w:rPr>
+        <w:t>8-20</w:t>
+      </w:r>
+      <w:r>
+        <w:rPr>
+          <w:rFonts w:ascii="Times New Roman" w:eastAsia="宋体" w:hAnsi="Times New Roman" w:cs="Times New Roman" w:hint="eastAsia"/>
+          <w:sz w:val="24"/>
+        </w:rPr>
+        <w:t>字符</w:t>
+      </w:r>
+      <w:r>
+        <w:rPr>
+          <w:rFonts w:ascii="Times New Roman" w:eastAsia="宋体" w:hAnsi="Times New Roman" w:cs="Times New Roman" w:hint="eastAsia"/>
+          <w:sz w:val="24"/>
+        </w:rPr>
+        <w:t>'</w:t>
+      </w:r>
+      <w:r>
+        <w:rPr>
+          <w:rFonts w:ascii="Times New Roman" w:eastAsia="宋体" w:hAnsi="Times New Roman" w:cs="Times New Roman" w:hint="eastAsia"/>
+          <w:sz w:val="24"/>
+        </w:rPr>
+        <w:t>,</w:t>
       </w:r>
     </w:p>
     <w:p>
@@ -20145,87 +19479,7 @@
         <w:spacing w:after="0" w:line="300" w:lineRule="auto"/>
         <w:ind w:firstLineChars="200" w:firstLine="480"/>
         <w:rPr>
-          <w:rFonts w:ascii="Times New Roman" w:eastAsia="宋体" w:hAnsi="Times New Roman" w:cs="Times New Roman" w:hint="eastAsia"/>
-          <w:sz w:val="24"/>
-        </w:rPr>
-      </w:pPr>
-      <w:r>
-        <w:rPr>
-          <w:rFonts w:ascii="Times New Roman" w:eastAsia="宋体" w:hAnsi="Times New Roman" w:cs="Times New Roman" w:hint="eastAsia"/>
-          <w:sz w:val="24"/>
-        </w:rPr>
-        <w:t xml:space="preserve">message: </w:t>
-      </w:r>
-      <w:r>
-        <w:rPr>
-          <w:rFonts w:ascii="Times New Roman" w:eastAsia="宋体" w:hAnsi="Times New Roman" w:cs="Times New Roman" w:hint="eastAsia"/>
-          <w:sz w:val="24"/>
-        </w:rPr>
-        <w:t>'</w:t>
-      </w:r>
-      <w:r>
-        <w:rPr>
-          <w:rFonts w:ascii="Times New Roman" w:eastAsia="宋体" w:hAnsi="Times New Roman" w:cs="Times New Roman" w:hint="eastAsia"/>
-          <w:sz w:val="24"/>
-        </w:rPr>
-        <w:t>密码</w:t>
-      </w:r>
-      <w:r>
-        <w:rPr>
-          <w:rFonts w:ascii="Times New Roman" w:eastAsia="宋体" w:hAnsi="Times New Roman" w:cs="Times New Roman"/>
-          <w:sz w:val="24"/>
-        </w:rPr>
-        <w:t>必须包含大小写字母、数字和特殊字符</w:t>
-      </w:r>
-      <w:r>
-        <w:rPr>
-          <w:rFonts w:ascii="Times New Roman" w:eastAsia="宋体" w:hAnsi="Times New Roman" w:cs="Times New Roman" w:hint="eastAsia"/>
-          <w:sz w:val="24"/>
-        </w:rPr>
-        <w:t>，长度</w:t>
-      </w:r>
-      <w:r>
-        <w:rPr>
-          <w:rFonts w:ascii="Times New Roman" w:eastAsia="宋体" w:hAnsi="Times New Roman" w:cs="Times New Roman" w:hint="eastAsia"/>
-          <w:sz w:val="24"/>
-        </w:rPr>
-        <w:t>为</w:t>
-      </w:r>
-      <w:r>
-        <w:rPr>
-          <w:rFonts w:ascii="Times New Roman" w:eastAsia="宋体" w:hAnsi="Times New Roman" w:cs="Times New Roman" w:hint="eastAsia"/>
-          <w:sz w:val="24"/>
-        </w:rPr>
-        <w:t>8-20</w:t>
-      </w:r>
-      <w:r>
-        <w:rPr>
-          <w:rFonts w:ascii="Times New Roman" w:eastAsia="宋体" w:hAnsi="Times New Roman" w:cs="Times New Roman" w:hint="eastAsia"/>
-          <w:sz w:val="24"/>
-        </w:rPr>
-        <w:t>字符</w:t>
-      </w:r>
-      <w:r>
-        <w:rPr>
-          <w:rFonts w:ascii="Times New Roman" w:eastAsia="宋体" w:hAnsi="Times New Roman" w:cs="Times New Roman" w:hint="eastAsia"/>
-          <w:sz w:val="24"/>
-        </w:rPr>
-        <w:t>'</w:t>
-      </w:r>
-      <w:r>
-        <w:rPr>
-          <w:rFonts w:ascii="Times New Roman" w:eastAsia="宋体" w:hAnsi="Times New Roman" w:cs="Times New Roman" w:hint="eastAsia"/>
-          <w:sz w:val="24"/>
-        </w:rPr>
-        <w:t>,</w:t>
-      </w:r>
-    </w:p>
-    <w:p>
-      <w:pPr>
-        <w:spacing w:after="0" w:line="300" w:lineRule="auto"/>
-        <w:ind w:firstLineChars="200" w:firstLine="480"/>
-        <w:rPr>
-          <w:rFonts w:ascii="Times New Roman" w:eastAsia="宋体" w:hAnsi="Times New Roman" w:cs="Times New Roman" w:hint="eastAsia"/>
+          <w:rFonts w:ascii="Times New Roman" w:eastAsia="宋体" w:hAnsi="Times New Roman" w:cs="Times New Roman"/>
           <w:sz w:val="24"/>
         </w:rPr>
       </w:pPr>
@@ -20292,7 +19546,7 @@
         <w:spacing w:after="0" w:line="300" w:lineRule="auto"/>
         <w:jc w:val="center"/>
         <w:rPr>
-          <w:rFonts w:ascii="Times New Roman" w:eastAsia="宋体" w:hAnsi="Times New Roman" w:cs="Times New Roman" w:hint="eastAsia"/>
+          <w:rFonts w:ascii="Times New Roman" w:eastAsia="宋体" w:hAnsi="Times New Roman" w:cs="Times New Roman"/>
           <w:sz w:val="24"/>
         </w:rPr>
       </w:pPr>
@@ -20487,9 +19741,6 @@
     <w:p>
       <w:pPr>
         <w:pStyle w:val="a9"/>
-        <w:rPr>
-          <w:rFonts w:hint="eastAsia"/>
-        </w:rPr>
       </w:pPr>
       <w:r>
         <w:rPr>
@@ -20571,9 +19822,6 @@
       <w:pPr>
         <w:pStyle w:val="a9"/>
         <w:jc w:val="left"/>
-        <w:rPr>
-          <w:rFonts w:hint="eastAsia"/>
-        </w:rPr>
       </w:pPr>
       <w:r>
         <w:rPr>
@@ -20713,7 +19961,7 @@
         <w:spacing w:after="0" w:line="300" w:lineRule="auto"/>
         <w:jc w:val="center"/>
         <w:rPr>
-          <w:rFonts w:ascii="Times New Roman" w:eastAsia="宋体" w:hAnsi="Times New Roman" w:cs="Times New Roman" w:hint="eastAsia"/>
+          <w:rFonts w:ascii="Times New Roman" w:eastAsia="宋体" w:hAnsi="Times New Roman" w:cs="Times New Roman"/>
           <w:sz w:val="24"/>
         </w:rPr>
       </w:pPr>
@@ -23548,7 +22796,7 @@
         <w:spacing w:after="0" w:line="300" w:lineRule="auto"/>
         <w:jc w:val="center"/>
         <w:rPr>
-          <w:rFonts w:ascii="Times New Roman" w:eastAsia="宋体" w:hAnsi="Times New Roman" w:cs="Times New Roman" w:hint="eastAsia"/>
+          <w:rFonts w:ascii="Times New Roman" w:eastAsia="宋体" w:hAnsi="Times New Roman" w:cs="Times New Roman"/>
           <w:sz w:val="24"/>
         </w:rPr>
       </w:pPr>
@@ -24155,7 +23403,7 @@
         <w:spacing w:after="0" w:line="300" w:lineRule="auto"/>
         <w:ind w:leftChars="200" w:left="440"/>
         <w:rPr>
-          <w:rFonts w:ascii="Times New Roman" w:hAnsi="Times New Roman" w:cs="Times New Roman" w:hint="eastAsia"/>
+          <w:rFonts w:ascii="Times New Roman" w:hAnsi="Times New Roman" w:cs="Times New Roman"/>
           <w:sz w:val="24"/>
         </w:rPr>
       </w:pPr>
@@ -24505,7 +23753,7 @@
         <w:spacing w:after="0" w:line="300" w:lineRule="auto"/>
         <w:jc w:val="center"/>
         <w:rPr>
-          <w:rFonts w:ascii="Times New Roman" w:eastAsia="宋体" w:hAnsi="Times New Roman" w:cs="Times New Roman" w:hint="eastAsia"/>
+          <w:rFonts w:ascii="Times New Roman" w:eastAsia="宋体" w:hAnsi="Times New Roman" w:cs="Times New Roman"/>
           <w:sz w:val="24"/>
         </w:rPr>
       </w:pPr>
@@ -24561,7 +23809,7 @@
         <w:ind w:firstLineChars="0"/>
         <w:jc w:val="both"/>
         <w:rPr>
-          <w:rFonts w:ascii="Times New Roman" w:eastAsia="宋体" w:hAnsi="Times New Roman" w:cs="Times New Roman" w:hint="eastAsia"/>
+          <w:rFonts w:ascii="Times New Roman" w:eastAsia="宋体" w:hAnsi="Times New Roman" w:cs="Times New Roman"/>
           <w:sz w:val="24"/>
         </w:rPr>
       </w:pPr>
@@ -24580,7 +23828,6 @@
         <w:jc w:val="both"/>
         <w:rPr>
           <w:rStyle w:val="aa"/>
-          <w:rFonts w:hint="eastAsia"/>
           <w14:ligatures w14:val="standardContextual"/>
         </w:rPr>
       </w:pPr>
@@ -24723,7 +23970,7 @@
         <w:spacing w:after="0" w:line="300" w:lineRule="auto"/>
         <w:jc w:val="both"/>
         <w:rPr>
-          <w:rFonts w:ascii="Times New Roman" w:eastAsia="宋体" w:hAnsi="Times New Roman" w:cs="Times New Roman" w:hint="eastAsia"/>
+          <w:rFonts w:ascii="Times New Roman" w:eastAsia="宋体" w:hAnsi="Times New Roman" w:cs="Times New Roman"/>
           <w:sz w:val="24"/>
           <w14:ligatures w14:val="none"/>
         </w:rPr>
@@ -24775,7 +24022,6 @@
         <w:jc w:val="center"/>
         <w:rPr>
           <w:rStyle w:val="aa"/>
-          <w:rFonts w:hint="eastAsia"/>
           <w14:ligatures w14:val="standardContextual"/>
         </w:rPr>
       </w:pPr>
@@ -24827,7 +24073,6 @@
         <w:jc w:val="both"/>
         <w:rPr>
           <w:rStyle w:val="aa"/>
-          <w:rFonts w:hint="eastAsia"/>
         </w:rPr>
       </w:pPr>
       <w:r>
@@ -24843,21 +24088,7 @@
           <w:rStyle w:val="aa"/>
           <w:rFonts w:hint="eastAsia"/>
         </w:rPr>
-        <w:t>“</w:t>
-      </w:r>
-      <w:r>
-        <w:rPr>
-          <w:rStyle w:val="aa"/>
-          <w:rFonts w:hint="eastAsia"/>
-        </w:rPr>
-        <w:t>上传文档</w:t>
-      </w:r>
-      <w:r>
-        <w:rPr>
-          <w:rStyle w:val="aa"/>
-          <w:rFonts w:hint="eastAsia"/>
-        </w:rPr>
-        <w:t>”按钮</w:t>
+        <w:t>“上传文档”按钮</w:t>
       </w:r>
       <w:r>
         <w:rPr>
@@ -24981,6 +24212,7 @@
       <w:r>
         <w:rPr>
           <w:rStyle w:val="aa"/>
+          <w:noProof/>
         </w:rPr>
         <w:drawing>
           <wp:inline distT="0" distB="0" distL="0" distR="0" wp14:anchorId="29AB8C9C" wp14:editId="6052E0C5">
@@ -25024,7 +24256,7 @@
         <w:spacing w:after="0" w:line="240" w:lineRule="auto"/>
         <w:jc w:val="center"/>
         <w:rPr>
-          <w:rFonts w:ascii="Times New Roman" w:eastAsia="宋体" w:hAnsi="Times New Roman" w:cs="Times New Roman" w:hint="eastAsia"/>
+          <w:rFonts w:ascii="Times New Roman" w:eastAsia="宋体" w:hAnsi="Times New Roman" w:cs="Times New Roman"/>
           <w:sz w:val="24"/>
         </w:rPr>
       </w:pPr>
@@ -25066,23 +24298,15 @@
           <w:sz w:val="21"/>
           <w:szCs w:val="21"/>
         </w:rPr>
-        <w:t>文件</w:t>
-      </w:r>
+        <w:t>文件上</w:t>
+      </w:r>
+      <w:proofErr w:type="gramStart"/>
       <w:r>
         <w:rPr>
           <w:rFonts w:ascii="黑体" w:eastAsia="黑体" w:hAnsi="黑体" w:cs="黑体" w:hint="eastAsia"/>
           <w:sz w:val="21"/>
           <w:szCs w:val="21"/>
         </w:rPr>
-        <w:t>上</w:t>
-      </w:r>
-      <w:proofErr w:type="gramStart"/>
-      <w:r>
-        <w:rPr>
-          <w:rFonts w:ascii="黑体" w:eastAsia="黑体" w:hAnsi="黑体" w:cs="黑体" w:hint="eastAsia"/>
-          <w:sz w:val="21"/>
-          <w:szCs w:val="21"/>
-        </w:rPr>
         <w:t>传弹窗</w:t>
       </w:r>
       <w:proofErr w:type="gramEnd"/>
@@ -25288,9 +24512,6 @@
     <w:p>
       <w:pPr>
         <w:pStyle w:val="a9"/>
-        <w:rPr>
-          <w:rFonts w:hint="eastAsia"/>
-        </w:rPr>
       </w:pPr>
       <w:r>
         <w:rPr>
@@ -25603,7 +24824,7 @@
         <w:ind w:firstLineChars="200" w:firstLine="480"/>
         <w:jc w:val="both"/>
         <w:rPr>
-          <w:rFonts w:ascii="Times New Roman" w:eastAsia="宋体" w:hAnsi="Times New Roman" w:cs="Times New Roman" w:hint="eastAsia"/>
+          <w:rFonts w:ascii="Times New Roman" w:eastAsia="宋体" w:hAnsi="Times New Roman" w:cs="Times New Roman"/>
           <w:sz w:val="24"/>
         </w:rPr>
       </w:pPr>
@@ -26133,26 +25354,46 @@
     <w:p>
       <w:pPr>
         <w:spacing w:after="0" w:line="300" w:lineRule="auto"/>
-        <w:ind w:firstLineChars="200" w:firstLine="480"/>
-        <w:jc w:val="both"/>
-        <w:rPr>
-          <w:rFonts w:ascii="Times New Roman" w:eastAsia="宋体" w:hAnsi="Times New Roman" w:cs="Times New Roman"/>
-          <w:sz w:val="24"/>
-        </w:rPr>
-      </w:pPr>
-      <w:r>
-        <w:rPr>
-          <w:rFonts w:ascii="Times New Roman" w:eastAsia="宋体" w:hAnsi="Times New Roman" w:cs="Times New Roman"/>
-          <w:sz w:val="24"/>
-        </w:rPr>
-        <w:t>在知识库管理方面，用户只需输入知识库名称并点击</w:t>
-      </w:r>
-      <w:r>
-        <w:rPr>
-          <w:rFonts w:ascii="Times New Roman" w:eastAsia="宋体" w:hAnsi="Times New Roman" w:cs="Times New Roman"/>
-          <w:sz w:val="24"/>
-        </w:rPr>
-        <w:t>"</w:t>
+        <w:ind w:firstLine="420"/>
+        <w:rPr>
+          <w:rFonts w:ascii="宋体" w:eastAsia="宋体" w:hAnsi="宋体" w:hint="eastAsia"/>
+          <w:sz w:val="24"/>
+        </w:rPr>
+      </w:pPr>
+      <w:r>
+        <w:rPr>
+          <w:rFonts w:ascii="Times New Roman" w:eastAsia="宋体" w:hAnsi="Times New Roman" w:cs="Times New Roman" w:hint="eastAsia"/>
+          <w:sz w:val="24"/>
+        </w:rPr>
+        <w:t>在</w:t>
+      </w:r>
+      <w:r>
+        <w:rPr>
+          <w:rFonts w:ascii="Times New Roman" w:eastAsia="宋体" w:hAnsi="Times New Roman" w:cs="Times New Roman"/>
+          <w:sz w:val="24"/>
+        </w:rPr>
+        <w:t>知识库管理</w:t>
+      </w:r>
+      <w:r>
+        <w:rPr>
+          <w:rFonts w:ascii="Times New Roman" w:eastAsia="宋体" w:hAnsi="Times New Roman" w:cs="Times New Roman" w:hint="eastAsia"/>
+          <w:sz w:val="24"/>
+        </w:rPr>
+        <w:t>栏</w:t>
+      </w:r>
+      <w:r>
+        <w:rPr>
+          <w:rFonts w:ascii="Times New Roman" w:eastAsia="宋体" w:hAnsi="Times New Roman" w:cs="Times New Roman"/>
+          <w:sz w:val="24"/>
+        </w:rPr>
+        <w:t>，用户仅需输入知识库名称然后点击</w:t>
+      </w:r>
+      <w:r>
+        <w:rPr>
+          <w:rFonts w:ascii="Times New Roman" w:eastAsia="宋体" w:hAnsi="Times New Roman" w:cs="Times New Roman" w:hint="eastAsia"/>
+          <w:sz w:val="24"/>
+        </w:rPr>
+        <w:t>“</w:t>
       </w:r>
       <w:r>
         <w:rPr>
@@ -26163,113 +25404,74 @@
       </w:r>
       <w:r>
         <w:rPr>
-          <w:rFonts w:ascii="Times New Roman" w:eastAsia="宋体" w:hAnsi="Times New Roman" w:cs="Times New Roman"/>
-          <w:sz w:val="24"/>
-        </w:rPr>
-        <w:t>"</w:t>
-      </w:r>
-      <w:r>
-        <w:rPr>
-          <w:rFonts w:ascii="Times New Roman" w:eastAsia="宋体" w:hAnsi="Times New Roman" w:cs="Times New Roman"/>
-          <w:sz w:val="24"/>
-        </w:rPr>
-        <w:t>按钮即可快速创建知识库，同时支持对已有知识库进行重命名操作。</w:t>
-      </w:r>
-      <w:r>
-        <w:rPr>
-          <w:rFonts w:ascii="Times New Roman" w:eastAsia="宋体" w:hAnsi="Times New Roman" w:cs="Times New Roman" w:hint="eastAsia"/>
-          <w:sz w:val="24"/>
-        </w:rPr>
-        <w:t>在</w:t>
-      </w:r>
-      <w:r>
-        <w:rPr>
-          <w:rFonts w:ascii="Times New Roman" w:eastAsia="宋体" w:hAnsi="Times New Roman" w:cs="Times New Roman" w:hint="eastAsia"/>
-          <w:sz w:val="24"/>
-        </w:rPr>
-        <w:t>问答操作栏，新增了“模型配置”选项，</w:t>
-      </w:r>
-      <w:r>
-        <w:rPr>
-          <w:rFonts w:ascii="Times New Roman" w:eastAsia="宋体" w:hAnsi="Times New Roman" w:cs="Times New Roman"/>
-          <w:sz w:val="24"/>
-        </w:rPr>
-        <w:t>允许用户根据自身需求对模型参数进行个性化配置，从而获得更精准、更符合特定场景的问答结果</w:t>
-      </w:r>
-      <w:r>
-        <w:rPr>
-          <w:rFonts w:ascii="Times New Roman" w:eastAsia="宋体" w:hAnsi="Times New Roman" w:cs="Times New Roman" w:hint="eastAsia"/>
-          <w:sz w:val="24"/>
-        </w:rPr>
-        <w:t>。</w:t>
-      </w:r>
-      <w:r>
-        <w:rPr>
-          <w:rFonts w:ascii="Times New Roman" w:eastAsia="宋体" w:hAnsi="Times New Roman" w:cs="Times New Roman" w:hint="eastAsia"/>
-          <w:sz w:val="24"/>
-        </w:rPr>
-        <w:t>这样</w:t>
-      </w:r>
-      <w:r>
-        <w:rPr>
-          <w:rFonts w:ascii="Times New Roman" w:eastAsia="宋体" w:hAnsi="Times New Roman" w:cs="Times New Roman"/>
-          <w:sz w:val="24"/>
-        </w:rPr>
-        <w:t>使得知识库问答模块在保持原有核心功能的基础上，提供了更强的灵活性和</w:t>
-      </w:r>
-      <w:proofErr w:type="gramStart"/>
-      <w:r>
-        <w:rPr>
-          <w:rFonts w:ascii="Times New Roman" w:eastAsia="宋体" w:hAnsi="Times New Roman" w:cs="Times New Roman"/>
-          <w:sz w:val="24"/>
-        </w:rPr>
-        <w:t>可</w:t>
-      </w:r>
-      <w:proofErr w:type="gramEnd"/>
-      <w:r>
-        <w:rPr>
-          <w:rFonts w:ascii="Times New Roman" w:eastAsia="宋体" w:hAnsi="Times New Roman" w:cs="Times New Roman"/>
-          <w:sz w:val="24"/>
-        </w:rPr>
-        <w:t>定制性。</w:t>
-      </w:r>
-      <w:r>
-        <w:rPr>
-          <w:rFonts w:ascii="Times New Roman" w:eastAsia="宋体" w:hAnsi="Times New Roman" w:cs="Times New Roman" w:hint="eastAsia"/>
-          <w:sz w:val="24"/>
-        </w:rPr>
-        <w:t>知识库问答界面如图</w:t>
-      </w:r>
-      <w:r>
-        <w:rPr>
-          <w:rFonts w:ascii="Times New Roman" w:eastAsia="宋体" w:hAnsi="Times New Roman" w:cs="Times New Roman" w:hint="eastAsia"/>
-          <w:sz w:val="24"/>
-        </w:rPr>
-        <w:t>5-</w:t>
-      </w:r>
-      <w:r>
-        <w:rPr>
-          <w:rFonts w:ascii="Times New Roman" w:eastAsia="宋体" w:hAnsi="Times New Roman" w:cs="Times New Roman" w:hint="eastAsia"/>
-          <w:sz w:val="24"/>
-        </w:rPr>
-        <w:t>7</w:t>
-      </w:r>
-      <w:r>
-        <w:rPr>
-          <w:rFonts w:ascii="Times New Roman" w:eastAsia="宋体" w:hAnsi="Times New Roman" w:cs="Times New Roman" w:hint="eastAsia"/>
+          <w:rFonts w:ascii="Times New Roman" w:eastAsia="宋体" w:hAnsi="Times New Roman" w:cs="Times New Roman" w:hint="eastAsia"/>
+          <w:sz w:val="24"/>
+        </w:rPr>
+        <w:t>”</w:t>
+      </w:r>
+      <w:r>
+        <w:rPr>
+          <w:rFonts w:ascii="Times New Roman" w:eastAsia="宋体" w:hAnsi="Times New Roman" w:cs="Times New Roman"/>
+          <w:sz w:val="24"/>
+        </w:rPr>
+        <w:t>按钮，</w:t>
+      </w:r>
+      <w:r>
+        <w:rPr>
+          <w:rFonts w:ascii="Times New Roman" w:eastAsia="宋体" w:hAnsi="Times New Roman" w:cs="Times New Roman" w:hint="eastAsia"/>
+          <w:sz w:val="24"/>
+        </w:rPr>
+        <w:t>就</w:t>
+      </w:r>
+      <w:r>
+        <w:rPr>
+          <w:rFonts w:ascii="Times New Roman" w:eastAsia="宋体" w:hAnsi="Times New Roman" w:cs="Times New Roman"/>
+          <w:sz w:val="24"/>
+        </w:rPr>
+        <w:t>可迅速创建知识库，并且还支持对已存在的知识库开展重命名操作，在问答操作栏，新增加了</w:t>
+      </w:r>
+      <w:r>
+        <w:rPr>
+          <w:rFonts w:ascii="Times New Roman" w:eastAsia="宋体" w:hAnsi="Times New Roman" w:cs="Times New Roman" w:hint="eastAsia"/>
+          <w:sz w:val="24"/>
+        </w:rPr>
+        <w:t>“</w:t>
+      </w:r>
+      <w:r>
+        <w:rPr>
+          <w:rFonts w:ascii="Times New Roman" w:eastAsia="宋体" w:hAnsi="Times New Roman" w:cs="Times New Roman"/>
+          <w:sz w:val="24"/>
+        </w:rPr>
+        <w:t>模型配置</w:t>
+      </w:r>
+      <w:r>
+        <w:rPr>
+          <w:rFonts w:ascii="Times New Roman" w:eastAsia="宋体" w:hAnsi="Times New Roman" w:cs="Times New Roman" w:hint="eastAsia"/>
+          <w:sz w:val="24"/>
+        </w:rPr>
+        <w:t>”</w:t>
+      </w:r>
+      <w:r>
+        <w:rPr>
+          <w:rFonts w:ascii="Times New Roman" w:eastAsia="宋体" w:hAnsi="Times New Roman" w:cs="Times New Roman"/>
+          <w:sz w:val="24"/>
+        </w:rPr>
+        <w:t>选项，它能让用户依照自身需求对模型参数做个性化配置，以此得到更加精准且更契合特定场景的问答结果。这般一来，知识库问答模块在维持原有核心功能的前提下，提供了更高的灵活性与可定制性，知识库问答界面如图</w:t>
+      </w:r>
+      <w:r>
+        <w:rPr>
+          <w:rFonts w:ascii="Times New Roman" w:eastAsia="宋体" w:hAnsi="Times New Roman" w:cs="Times New Roman"/>
+          <w:sz w:val="24"/>
+        </w:rPr>
+        <w:t>5-7</w:t>
+      </w:r>
+      <w:r>
+        <w:rPr>
+          <w:rFonts w:ascii="Times New Roman" w:eastAsia="宋体" w:hAnsi="Times New Roman" w:cs="Times New Roman"/>
           <w:sz w:val="24"/>
         </w:rPr>
         <w:t>所示。</w:t>
       </w:r>
-    </w:p>
-    <w:p>
-      <w:pPr>
-        <w:spacing w:after="0" w:line="300" w:lineRule="auto"/>
-        <w:rPr>
-          <w:rFonts w:ascii="宋体" w:eastAsia="宋体" w:hAnsi="宋体"/>
-          <w:sz w:val="24"/>
-        </w:rPr>
-      </w:pPr>
       <w:r>
         <w:rPr>
           <w:noProof/>
@@ -26476,13 +25678,7 @@
         <w:rPr>
           <w:rFonts w:hint="eastAsia"/>
         </w:rPr>
-        <w:t>内容采用</w:t>
-      </w:r>
-      <w:r>
-        <w:rPr>
-          <w:rFonts w:hint="eastAsia"/>
-        </w:rPr>
-        <w:t>清晰的</w:t>
+        <w:t>内容采用清晰的</w:t>
       </w:r>
       <w:r>
         <w:rPr>
@@ -26494,13 +25690,7 @@
         <w:rPr>
           <w:rFonts w:hint="eastAsia"/>
         </w:rPr>
-        <w:t>表单</w:t>
-      </w:r>
-      <w:r>
-        <w:rPr>
-          <w:rFonts w:hint="eastAsia"/>
-        </w:rPr>
-        <w:t>以</w:t>
+        <w:t>表单以</w:t>
       </w:r>
       <w:r>
         <w:t>引导用户完成配置</w:t>
@@ -26535,31 +25725,7 @@
         <w:rPr>
           <w:rFonts w:hint="eastAsia"/>
         </w:rPr>
-        <w:t>，“</w:t>
-      </w:r>
-      <w:r>
-        <w:rPr>
-          <w:rFonts w:hint="eastAsia"/>
-        </w:rPr>
-        <w:t>模型提供方</w:t>
-      </w:r>
-      <w:r>
-        <w:rPr>
-          <w:rFonts w:hint="eastAsia"/>
-        </w:rPr>
-        <w:t>”</w:t>
-      </w:r>
-      <w:r>
-        <w:rPr>
-          <w:rFonts w:hint="eastAsia"/>
-        </w:rPr>
-        <w:t>使用下拉菜单形式</w:t>
-      </w:r>
-      <w:r>
-        <w:rPr>
-          <w:rFonts w:hint="eastAsia"/>
-        </w:rPr>
-        <w:t>，提供可选项</w:t>
+        <w:t>，“模型提供方”使用下拉菜单形式，提供可选项</w:t>
       </w:r>
       <w:r>
         <w:rPr>
@@ -26585,19 +25751,7 @@
         <w:rPr>
           <w:rFonts w:hint="eastAsia"/>
         </w:rPr>
-        <w:t>等，</w:t>
-      </w:r>
-      <w:r>
-        <w:rPr>
-          <w:rFonts w:hint="eastAsia"/>
-        </w:rPr>
-        <w:t>普通输入框</w:t>
-      </w:r>
-      <w:r>
-        <w:rPr>
-          <w:rFonts w:hint="eastAsia"/>
-        </w:rPr>
-        <w:t>、</w:t>
+        <w:t>等，普通输入框、</w:t>
       </w:r>
       <w:r>
         <w:rPr>
@@ -26759,9 +25913,11 @@
     <w:p>
       <w:pPr>
         <w:pStyle w:val="a9"/>
-        <w:jc w:val="center"/>
-      </w:pPr>
-      <w:r>
+      </w:pPr>
+      <w:r>
+        <w:rPr>
+          <w:noProof/>
+        </w:rPr>
         <w:drawing>
           <wp:inline distT="0" distB="0" distL="0" distR="0" wp14:anchorId="60E986E1" wp14:editId="12D65212">
             <wp:extent cx="4126675" cy="2754923"/>
@@ -26990,14 +26146,7 @@
           <w:rFonts w:ascii="Times New Roman" w:eastAsia="宋体" w:hAnsi="Times New Roman" w:cs="Times New Roman"/>
           <w:sz w:val="24"/>
         </w:rPr>
-        <w:t>+</w:t>
-      </w:r>
-      <w:r>
-        <w:rPr>
-          <w:rFonts w:ascii="Times New Roman" w:eastAsia="宋体" w:hAnsi="Times New Roman" w:cs="Times New Roman"/>
-          <w:sz w:val="24"/>
-        </w:rPr>
-        <w:t xml:space="preserve"> </w:t>
+        <w:t xml:space="preserve">+ </w:t>
       </w:r>
       <w:r>
         <w:rPr>
@@ -27354,14 +26503,7 @@
           <w:rFonts w:ascii="Times New Roman" w:eastAsia="宋体" w:hAnsi="Times New Roman" w:cs="Times New Roman" w:hint="eastAsia"/>
           <w:sz w:val="24"/>
         </w:rPr>
-        <w:t>，</w:t>
-      </w:r>
-      <w:r>
-        <w:rPr>
-          <w:rFonts w:ascii="Times New Roman" w:eastAsia="宋体" w:hAnsi="Times New Roman" w:cs="Times New Roman" w:hint="eastAsia"/>
-          <w:sz w:val="24"/>
-        </w:rPr>
-        <w:t>如图</w:t>
+        <w:t>，如图</w:t>
       </w:r>
       <w:r>
         <w:rPr>
@@ -27946,7 +27088,7 @@
           <w:noProof/>
         </w:rPr>
         <w:drawing>
-          <wp:anchor distT="0" distB="0" distL="114300" distR="114300" simplePos="0" relativeHeight="251658240" behindDoc="0" locked="0" layoutInCell="1" allowOverlap="1" wp14:anchorId="3F956F09" wp14:editId="6DAA4251">
+          <wp:anchor distT="0" distB="0" distL="114300" distR="114300" simplePos="0" relativeHeight="251658240" behindDoc="0" locked="0" layoutInCell="1" allowOverlap="1" wp14:anchorId="3F956F09" wp14:editId="51B971C2">
             <wp:simplePos x="0" y="0"/>
             <wp:positionH relativeFrom="column">
               <wp:posOffset>2878455</wp:posOffset>
@@ -28047,17 +27189,17 @@
         <w:spacing w:after="0" w:line="300" w:lineRule="auto"/>
         <w:jc w:val="center"/>
         <w:rPr>
-          <w:rFonts w:ascii="黑体" w:eastAsia="黑体" w:hAnsi="黑体" w:cs="黑体"/>
-          <w:sz w:val="21"/>
-          <w:szCs w:val="21"/>
-        </w:rPr>
-      </w:pPr>
-      <w:r>
-        <w:rPr>
           <w:rFonts w:ascii="黑体" w:eastAsia="黑体" w:hAnsi="黑体" w:cs="黑体" w:hint="eastAsia"/>
           <w:sz w:val="21"/>
           <w:szCs w:val="21"/>
         </w:rPr>
+      </w:pPr>
+      <w:r>
+        <w:rPr>
+          <w:rFonts w:ascii="黑体" w:eastAsia="黑体" w:hAnsi="黑体" w:cs="黑体" w:hint="eastAsia"/>
+          <w:sz w:val="21"/>
+          <w:szCs w:val="21"/>
+        </w:rPr>
         <w:t>图</w:t>
       </w:r>
       <w:r>
@@ -28130,7 +27272,7 @@
         <w:spacing w:after="0" w:line="300" w:lineRule="auto"/>
         <w:ind w:firstLine="420"/>
         <w:rPr>
-          <w:rFonts w:ascii="Times New Roman" w:eastAsia="宋体" w:hAnsi="Times New Roman" w:cs="Times New Roman" w:hint="eastAsia"/>
+          <w:rFonts w:ascii="Times New Roman" w:eastAsia="宋体" w:hAnsi="Times New Roman" w:cs="Times New Roman"/>
           <w:sz w:val="24"/>
         </w:rPr>
       </w:pPr>
@@ -35210,17 +34352,17 @@
         <w:jc w:val="center"/>
         <w:outlineLvl w:val="0"/>
         <w:rPr>
-          <w:rFonts w:ascii="黑体" w:eastAsia="黑体" w:hAnsi="黑体"/>
-          <w:sz w:val="28"/>
-          <w:szCs w:val="28"/>
-        </w:rPr>
-      </w:pPr>
-      <w:r>
-        <w:rPr>
           <w:rFonts w:ascii="黑体" w:eastAsia="黑体" w:hAnsi="黑体" w:hint="eastAsia"/>
           <w:sz w:val="28"/>
           <w:szCs w:val="28"/>
         </w:rPr>
+      </w:pPr>
+      <w:r>
+        <w:rPr>
+          <w:rFonts w:ascii="黑体" w:eastAsia="黑体" w:hAnsi="黑体" w:hint="eastAsia"/>
+          <w:sz w:val="28"/>
+          <w:szCs w:val="28"/>
+        </w:rPr>
         <w:lastRenderedPageBreak/>
         <w:t>结束语</w:t>
       </w:r>
@@ -35245,47 +34387,60 @@
       </w:pPr>
       <w:r>
         <w:rPr>
-          <w:rFonts w:ascii="Times New Roman" w:eastAsia="宋体" w:hAnsi="Times New Roman" w:cs="Times New Roman" w:hint="eastAsia"/>
-          <w:sz w:val="24"/>
-        </w:rPr>
-        <w:t>在大模型快速发展的时代，一个优质的知识库问答系统是企业或者学校</w:t>
-      </w:r>
-      <w:r>
-        <w:rPr>
-          <w:rFonts w:ascii="Times New Roman" w:eastAsia="宋体" w:hAnsi="Times New Roman" w:cs="Times New Roman"/>
-          <w:sz w:val="24"/>
-        </w:rPr>
-        <w:t>本系统围绕</w:t>
-      </w:r>
-      <w:r>
-        <w:rPr>
-          <w:rFonts w:ascii="Times New Roman" w:eastAsia="宋体" w:hAnsi="Times New Roman" w:cs="Times New Roman"/>
-          <w:sz w:val="24"/>
-        </w:rPr>
-        <w:t>“</w:t>
-      </w:r>
-      <w:r>
-        <w:rPr>
-          <w:rFonts w:ascii="Times New Roman" w:eastAsia="宋体" w:hAnsi="Times New Roman" w:cs="Times New Roman" w:hint="eastAsia"/>
-          <w:sz w:val="24"/>
-        </w:rPr>
-        <w:t>智能问答</w:t>
-      </w:r>
-      <w:r>
-        <w:rPr>
-          <w:rFonts w:ascii="Times New Roman" w:eastAsia="宋体" w:hAnsi="Times New Roman" w:cs="Times New Roman"/>
-          <w:sz w:val="24"/>
-        </w:rPr>
-        <w:t>”</w:t>
-      </w:r>
-      <w:r>
-        <w:rPr>
-          <w:rFonts w:ascii="Times New Roman" w:eastAsia="宋体" w:hAnsi="Times New Roman" w:cs="Times New Roman"/>
-          <w:sz w:val="24"/>
-        </w:rPr>
-        <w:t>的核心目标展开设计与实现，基于</w:t>
-      </w:r>
-      <w:proofErr w:type="spellStart"/>
+          <w:rFonts w:ascii="Times New Roman" w:eastAsia="宋体" w:hAnsi="Times New Roman" w:cs="Times New Roman"/>
+          <w:sz w:val="24"/>
+        </w:rPr>
+        <w:t>在大模型飞速发展的当下，一个高质量的知识库问答系统，是</w:t>
+      </w:r>
+      <w:r>
+        <w:rPr>
+          <w:rFonts w:ascii="Times New Roman" w:eastAsia="宋体" w:hAnsi="Times New Roman" w:cs="Times New Roman" w:hint="eastAsia"/>
+          <w:sz w:val="24"/>
+        </w:rPr>
+        <w:t>企业中绕不开的话，而本设计</w:t>
+      </w:r>
+      <w:r>
+        <w:rPr>
+          <w:rFonts w:ascii="Times New Roman" w:eastAsia="宋体" w:hAnsi="Times New Roman" w:cs="Times New Roman"/>
+          <w:sz w:val="24"/>
+        </w:rPr>
+        <w:t>围绕</w:t>
+      </w:r>
+      <w:r>
+        <w:rPr>
+          <w:rFonts w:ascii="Times New Roman" w:eastAsia="宋体" w:hAnsi="Times New Roman" w:cs="Times New Roman" w:hint="eastAsia"/>
+          <w:sz w:val="24"/>
+        </w:rPr>
+        <w:t>着</w:t>
+      </w:r>
+      <w:r>
+        <w:rPr>
+          <w:rFonts w:ascii="Times New Roman" w:eastAsia="宋体" w:hAnsi="Times New Roman" w:cs="Times New Roman"/>
+          <w:sz w:val="24"/>
+        </w:rPr>
+        <w:t>这一核心目标所开展的设计与实现工作，其</w:t>
+      </w:r>
+      <w:r>
+        <w:rPr>
+          <w:rFonts w:ascii="Times New Roman" w:eastAsia="宋体" w:hAnsi="Times New Roman" w:cs="Times New Roman" w:hint="eastAsia"/>
+          <w:sz w:val="24"/>
+        </w:rPr>
+        <w:t>借助</w:t>
+      </w:r>
+      <w:r>
+        <w:rPr>
+          <w:rFonts w:ascii="Times New Roman" w:eastAsia="宋体" w:hAnsi="Times New Roman" w:cs="Times New Roman"/>
+          <w:sz w:val="24"/>
+        </w:rPr>
+        <w:t>Vue3</w:t>
+      </w:r>
+      <w:r>
+        <w:rPr>
+          <w:rFonts w:ascii="Times New Roman" w:eastAsia="宋体" w:hAnsi="Times New Roman" w:cs="Times New Roman" w:hint="eastAsia"/>
+          <w:sz w:val="24"/>
+        </w:rPr>
+        <w:t>+</w:t>
+      </w:r>
       <w:r>
         <w:rPr>
           <w:rFonts w:ascii="Times New Roman" w:eastAsia="宋体" w:hAnsi="Times New Roman" w:cs="Times New Roman"/>
@@ -35293,27 +34448,26 @@
         </w:rPr>
         <w:t>NestJS+MySQL</w:t>
       </w:r>
-      <w:proofErr w:type="spellEnd"/>
-      <w:r>
-        <w:rPr>
-          <w:rFonts w:ascii="Times New Roman" w:eastAsia="宋体" w:hAnsi="Times New Roman" w:cs="Times New Roman"/>
-          <w:sz w:val="24"/>
-        </w:rPr>
-        <w:t>构建后端服务，前端采用</w:t>
-      </w:r>
-      <w:r>
-        <w:rPr>
-          <w:rFonts w:ascii="Times New Roman" w:eastAsia="宋体" w:hAnsi="Times New Roman" w:cs="Times New Roman"/>
-          <w:sz w:val="24"/>
-        </w:rPr>
-        <w:t>Vue3</w:t>
-      </w:r>
-      <w:r>
-        <w:rPr>
-          <w:rFonts w:ascii="Times New Roman" w:eastAsia="宋体" w:hAnsi="Times New Roman" w:cs="Times New Roman"/>
-          <w:sz w:val="24"/>
-        </w:rPr>
-        <w:t>技术</w:t>
+      <w:r>
+        <w:rPr>
+          <w:rFonts w:ascii="Times New Roman" w:eastAsia="宋体" w:hAnsi="Times New Roman" w:cs="Times New Roman"/>
+          <w:sz w:val="24"/>
+        </w:rPr>
+        <w:t>搭建，系统可支持</w:t>
+      </w:r>
+      <w:r>
+        <w:rPr>
+          <w:rFonts w:ascii="Times New Roman" w:eastAsia="宋体" w:hAnsi="Times New Roman" w:cs="Times New Roman" w:hint="eastAsia"/>
+          <w:sz w:val="24"/>
+        </w:rPr>
+        <w:t>快速开始问答、管理知识库并问答、</w:t>
+      </w:r>
+      <w:r>
+        <w:rPr>
+          <w:rFonts w:ascii="Times New Roman" w:eastAsia="宋体" w:hAnsi="Times New Roman" w:cs="Times New Roman"/>
+          <w:sz w:val="24"/>
+        </w:rPr>
+        <w:t>文件</w:t>
       </w:r>
       <w:proofErr w:type="gramStart"/>
       <w:r>
@@ -35321,7 +34475,14 @@
           <w:rFonts w:ascii="Times New Roman" w:eastAsia="宋体" w:hAnsi="Times New Roman" w:cs="Times New Roman"/>
           <w:sz w:val="24"/>
         </w:rPr>
-        <w:t>栈</w:t>
+        <w:t>上传</w:t>
+      </w:r>
+      <w:r>
+        <w:rPr>
+          <w:rFonts w:ascii="Times New Roman" w:eastAsia="宋体" w:hAnsi="Times New Roman" w:cs="Times New Roman" w:hint="eastAsia"/>
+          <w:sz w:val="24"/>
+        </w:rPr>
+        <w:t>并解析</w:t>
       </w:r>
       <w:proofErr w:type="gramEnd"/>
       <w:r>
@@ -35329,21 +34490,28 @@
           <w:rFonts w:ascii="Times New Roman" w:eastAsia="宋体" w:hAnsi="Times New Roman" w:cs="Times New Roman"/>
           <w:sz w:val="24"/>
         </w:rPr>
-        <w:t>实现交互界面。系统支持用户注册与登录、知识库文件上传与解析、大模型问答、对话记录保存、机器人配置管理等功能模块，并采用</w:t>
-      </w:r>
-      <w:r>
-        <w:rPr>
-          <w:rFonts w:ascii="Times New Roman" w:eastAsia="宋体" w:hAnsi="Times New Roman" w:cs="Times New Roman"/>
-          <w:sz w:val="24"/>
-        </w:rPr>
-        <w:t>SSE</w:t>
-      </w:r>
-      <w:r>
-        <w:rPr>
-          <w:rFonts w:ascii="Times New Roman" w:eastAsia="宋体" w:hAnsi="Times New Roman" w:cs="Times New Roman"/>
-          <w:sz w:val="24"/>
-        </w:rPr>
-        <w:t>实现流式回答，提升用户体验。系统整体架构清晰，功能模块划分合理，具备较强的可扩展性和可维护性。</w:t>
+        <w:t>以及机器人配置</w:t>
+      </w:r>
+      <w:r>
+        <w:rPr>
+          <w:rFonts w:ascii="Times New Roman" w:eastAsia="宋体" w:hAnsi="Times New Roman" w:cs="Times New Roman" w:hint="eastAsia"/>
+          <w:sz w:val="24"/>
+        </w:rPr>
+        <w:t>并分享</w:t>
+      </w:r>
+      <w:r>
+        <w:rPr>
+          <w:rFonts w:ascii="Times New Roman" w:eastAsia="宋体" w:hAnsi="Times New Roman" w:cs="Times New Roman"/>
+          <w:sz w:val="24"/>
+        </w:rPr>
+        <w:t>等功能模块</w:t>
+      </w:r>
+      <w:r>
+        <w:rPr>
+          <w:rFonts w:ascii="Times New Roman" w:eastAsia="宋体" w:hAnsi="Times New Roman" w:cs="Times New Roman" w:hint="eastAsia"/>
+          <w:sz w:val="24"/>
+        </w:rPr>
+        <w:t>，为知识库问答系统提供了参考。</w:t>
       </w:r>
     </w:p>
     <w:p>
@@ -35362,7 +34530,37 @@
           <w:rFonts w:ascii="Times New Roman" w:eastAsia="宋体" w:hAnsi="Times New Roman" w:cs="Times New Roman"/>
           <w:sz w:val="24"/>
         </w:rPr>
-        <w:t>系统当前的知识检索能力仍处于基础阶段，主要依赖全文匹配，缺少更精确的语义理解与向量化召回。缺少大量用户实测数据，尚未进行性能压测与用户反馈收集，部分功能仍停留在</w:t>
+        <w:t>系统当前的知识检索能力仍处于基础阶段，主要依赖全文匹配，缺少更精确的语义理解与向量化召回。</w:t>
+      </w:r>
+      <w:r>
+        <w:rPr>
+          <w:rFonts w:ascii="Times New Roman" w:eastAsia="宋体" w:hAnsi="Times New Roman" w:cs="Times New Roman" w:hint="eastAsia"/>
+          <w:sz w:val="24"/>
+        </w:rPr>
+        <w:t>不仅如此，还</w:t>
+      </w:r>
+      <w:r>
+        <w:rPr>
+          <w:rFonts w:ascii="Times New Roman" w:eastAsia="宋体" w:hAnsi="Times New Roman" w:cs="Times New Roman"/>
+          <w:sz w:val="24"/>
+        </w:rPr>
+        <w:t>缺少大量用户实测数据，尚未进行</w:t>
+      </w:r>
+      <w:proofErr w:type="gramStart"/>
+      <w:r>
+        <w:rPr>
+          <w:rFonts w:ascii="Times New Roman" w:eastAsia="宋体" w:hAnsi="Times New Roman" w:cs="Times New Roman"/>
+          <w:sz w:val="24"/>
+        </w:rPr>
+        <w:t>性能压测与</w:t>
+      </w:r>
+      <w:proofErr w:type="gramEnd"/>
+      <w:r>
+        <w:rPr>
+          <w:rFonts w:ascii="Times New Roman" w:eastAsia="宋体" w:hAnsi="Times New Roman" w:cs="Times New Roman"/>
+          <w:sz w:val="24"/>
+        </w:rPr>
+        <w:t>用户反馈收集，部分功能仍停留在</w:t>
       </w:r>
       <w:r>
         <w:rPr>
@@ -35401,6 +34599,13 @@
           <w:rFonts w:ascii="Times New Roman" w:eastAsia="宋体" w:hAnsi="Times New Roman" w:cs="Times New Roman" w:hint="eastAsia"/>
           <w:sz w:val="24"/>
         </w:rPr>
+        <w:t>未来</w:t>
+      </w:r>
+      <w:r>
+        <w:rPr>
+          <w:rFonts w:ascii="Times New Roman" w:eastAsia="宋体" w:hAnsi="Times New Roman" w:cs="Times New Roman" w:hint="eastAsia"/>
+          <w:sz w:val="24"/>
+        </w:rPr>
         <w:t>计划引入如</w:t>
       </w:r>
       <w:r>
@@ -35464,7 +34669,35 @@
           <w:rFonts w:ascii="Times New Roman" w:eastAsia="宋体" w:hAnsi="Times New Roman" w:cs="Times New Roman"/>
           <w:sz w:val="24"/>
         </w:rPr>
-        <w:t>，提升聊天界面流畅度、增加对话多轮追问支持、支持知识库文件的增量更新与批量管理。建设后台运营系统，支持对用户数据、对话数据、知识库使用情况进行统计分析，为系统优化与推广提供决策依据。通过部署</w:t>
+        <w:t>，提升聊天界面流畅度、增加对话多轮追问支持、支持知识库文件的增量更新与批量管理。</w:t>
+      </w:r>
+      <w:r>
+        <w:rPr>
+          <w:rFonts w:ascii="Times New Roman" w:eastAsia="宋体" w:hAnsi="Times New Roman" w:cs="Times New Roman" w:hint="eastAsia"/>
+          <w:sz w:val="24"/>
+        </w:rPr>
+        <w:t>有望</w:t>
+      </w:r>
+      <w:r>
+        <w:rPr>
+          <w:rFonts w:ascii="Times New Roman" w:eastAsia="宋体" w:hAnsi="Times New Roman" w:cs="Times New Roman"/>
+          <w:sz w:val="24"/>
+        </w:rPr>
+        <w:t>建设后台运营系统，支持对用户数据、对话数据进行统计分析，为系统优化与推广提供决策依据。</w:t>
+      </w:r>
+      <w:r>
+        <w:rPr>
+          <w:rFonts w:ascii="Times New Roman" w:eastAsia="宋体" w:hAnsi="Times New Roman" w:cs="Times New Roman" w:hint="eastAsia"/>
+          <w:sz w:val="24"/>
+        </w:rPr>
+        <w:t>在工程化方面，</w:t>
+      </w:r>
+      <w:r>
+        <w:rPr>
+          <w:rFonts w:ascii="Times New Roman" w:eastAsia="宋体" w:hAnsi="Times New Roman" w:cs="Times New Roman"/>
+          <w:sz w:val="24"/>
+        </w:rPr>
+        <w:t>通过部署</w:t>
       </w:r>
       <w:r>
         <w:rPr>
@@ -35478,7 +34711,23 @@
           <w:rFonts w:ascii="Times New Roman" w:eastAsia="宋体" w:hAnsi="Times New Roman" w:cs="Times New Roman"/>
           <w:sz w:val="24"/>
         </w:rPr>
-        <w:t>脚本，实现一键部署与多环境支持，进一步增强系统的工程实用性和部署便利性。</w:t>
+        <w:t>脚本，实现一键部署与</w:t>
+      </w:r>
+      <w:proofErr w:type="gramStart"/>
+      <w:r>
+        <w:rPr>
+          <w:rFonts w:ascii="Times New Roman" w:eastAsia="宋体" w:hAnsi="Times New Roman" w:cs="Times New Roman"/>
+          <w:sz w:val="24"/>
+        </w:rPr>
+        <w:t>多环境</w:t>
+      </w:r>
+      <w:proofErr w:type="gramEnd"/>
+      <w:r>
+        <w:rPr>
+          <w:rFonts w:ascii="Times New Roman" w:eastAsia="宋体" w:hAnsi="Times New Roman" w:cs="Times New Roman"/>
+          <w:sz w:val="24"/>
+        </w:rPr>
+        <w:t>支持，进一步增强系统的工程实用性和部署便利性。</w:t>
       </w:r>
       <w:bookmarkStart w:id="50" w:name="_Toc198508451"/>
     </w:p>
@@ -36265,7 +35514,7 @@
         <w:spacing w:after="0" w:line="300" w:lineRule="auto"/>
         <w:ind w:left="420" w:hangingChars="200" w:hanging="420"/>
         <w:rPr>
-          <w:rFonts w:ascii="Times New Roman" w:eastAsia="宋体" w:hAnsi="Times New Roman" w:cs="Times New Roman" w:hint="eastAsia"/>
+          <w:rFonts w:ascii="Times New Roman" w:eastAsia="宋体" w:hAnsi="Times New Roman" w:cs="Times New Roman"/>
           <w:sz w:val="21"/>
           <w:szCs w:val="21"/>
         </w:rPr>
@@ -45089,6 +44338,7 @@
   <w:style w:type="character" w:default="1" w:styleId="a0">
     <w:name w:val="Default Paragraph Font"/>
     <w:uiPriority w:val="1"/>
+    <w:semiHidden/>
     <w:unhideWhenUsed/>
   </w:style>
   <w:style w:type="table" w:default="1" w:styleId="a1">
@@ -45305,7 +44555,7 @@
     <w:link w:val="aa"/>
     <w:autoRedefine/>
     <w:qFormat/>
-    <w:rsid w:val="00F23BFD"/>
+    <w:rsid w:val="003A6C6D"/>
     <w:pPr>
       <w:widowControl/>
       <w:spacing w:after="0" w:line="300" w:lineRule="auto"/>
@@ -45323,7 +44573,7 @@
     <w:basedOn w:val="a0"/>
     <w:link w:val="a9"/>
     <w:qFormat/>
-    <w:rsid w:val="00F23BFD"/>
+    <w:rsid w:val="003A6C6D"/>
     <w:rPr>
       <w:rFonts w:ascii="Times New Roman" w:eastAsia="宋体" w:hAnsi="Times New Roman" w:cs="Times New Roman"/>
       <w:sz w:val="24"/>
